--- a/Documentation/PlanetarySystemStacker_User-Guide.docx
+++ b/Documentation/PlanetarySystemStacker_User-Guide.docx
@@ -2352,50 +2352,50 @@
         <w:rPr>
           <w:lang w:val="en-US"/>
         </w:rPr>
-        <w:t xml:space="preserve">the best </w:t>
+        <w:t>the best earth-bound</w:t>
+      </w:r>
+      <w:r>
+        <w:rPr>
+          <w:lang w:val="en-US"/>
+        </w:rPr>
+        <w:t xml:space="preserve"> telescopes.</w:t>
+      </w:r>
+      <w:r>
+        <w:rPr>
+          <w:lang w:val="en-US"/>
+        </w:rPr>
+        <w:t xml:space="preserve"> For high-resolution work </w:t>
+      </w:r>
+      <w:r>
+        <w:rPr>
+          <w:lang w:val="en-US"/>
+        </w:rPr>
+        <w:t xml:space="preserve">today </w:t>
+      </w:r>
+      <w:r>
+        <w:rPr>
+          <w:lang w:val="en-US"/>
+        </w:rPr>
+        <w:t xml:space="preserve">the camera </w:t>
+      </w:r>
+      <w:r>
+        <w:rPr>
+          <w:lang w:val="en-US"/>
+        </w:rPr>
+        <w:t>of choice is a video module which</w:t>
+      </w:r>
+      <w:r>
+        <w:rPr>
+          <w:lang w:val="en-US"/>
+        </w:rPr>
+        <w:t xml:space="preserve"> </w:t>
       </w:r>
       <w:r>
         <w:rPr>
           <w:lang w:val="en-US"/>
         </w:rPr>
         <w:lastRenderedPageBreak/>
-        <w:t>earth-bound</w:t>
-      </w:r>
-      <w:r>
-        <w:rPr>
-          <w:lang w:val="en-US"/>
-        </w:rPr>
-        <w:t xml:space="preserve"> telescopes.</w:t>
-      </w:r>
-      <w:r>
-        <w:rPr>
-          <w:lang w:val="en-US"/>
-        </w:rPr>
-        <w:t xml:space="preserve"> For high-resolution work </w:t>
-      </w:r>
-      <w:r>
-        <w:rPr>
-          <w:lang w:val="en-US"/>
-        </w:rPr>
-        <w:t xml:space="preserve">today </w:t>
-      </w:r>
-      <w:r>
-        <w:rPr>
-          <w:lang w:val="en-US"/>
-        </w:rPr>
-        <w:t xml:space="preserve">the camera </w:t>
-      </w:r>
-      <w:r>
-        <w:rPr>
-          <w:lang w:val="en-US"/>
-        </w:rPr>
-        <w:t>of choice is a video module which</w:t>
-      </w:r>
-      <w:r>
-        <w:rPr>
-          <w:lang w:val="en-US"/>
-        </w:rPr>
-        <w:t xml:space="preserve"> connects to the USB interface</w:t>
+        <w:t>connects to the USB interface</w:t>
       </w:r>
       <w:r>
         <w:rPr>
@@ -3282,7 +3282,6 @@
         <w:rPr>
           <w:lang w:val="en-US"/>
         </w:rPr>
-        <w:lastRenderedPageBreak/>
         <w:t>.</w:t>
       </w:r>
       <w:r>
@@ -3396,6 +3395,7 @@
         <w:rPr>
           <w:lang w:val="en-US"/>
         </w:rPr>
+        <w:lastRenderedPageBreak/>
         <w:t>Those files</w:t>
       </w:r>
       <w:r>
@@ -3812,6 +3812,7 @@
       </w:pPr>
       <w:bookmarkStart w:id="53" w:name="_Toc510165778"/>
       <w:bookmarkStart w:id="54" w:name="_Ref510168737"/>
+      <w:bookmarkStart w:id="55" w:name="_Ref8760074"/>
       <w:r>
         <w:rPr>
           <w:lang w:val="en-US"/>
@@ -3826,6 +3827,7 @@
         </w:rPr>
         <w:t xml:space="preserve"> / Setting Parameters</w:t>
       </w:r>
+      <w:bookmarkEnd w:id="55"/>
     </w:p>
     <w:p>
       <w:pPr>
@@ -3912,7 +3914,7 @@
           <w:lang w:eastAsia="de-DE"/>
         </w:rPr>
         <w:drawing>
-          <wp:inline distT="0" distB="0" distL="0" distR="0">
+          <wp:inline distT="0" distB="0" distL="0" distR="0" wp14:anchorId="13FA97D6" wp14:editId="0F9FAF82">
             <wp:extent cx="4305453" cy="3505200"/>
             <wp:effectExtent l="0" t="0" r="0" b="0"/>
             <wp:docPr id="1" name="Grafik 1" descr="D:\SW-Development\Python\PlanetarySystemStacker\Documentation\Illustrations\parameters.PNG"/>
@@ -4097,7 +4099,6 @@
         <w:rPr>
           <w:lang w:val="en-US" w:eastAsia="de-DE"/>
         </w:rPr>
-        <w:lastRenderedPageBreak/>
         <w:t>The pre-defined parameter values can be restored at any time by pressing the button “Restore standard values”.</w:t>
       </w:r>
     </w:p>
@@ -4111,6 +4112,7 @@
         <w:rPr>
           <w:lang w:val="en-US" w:eastAsia="de-DE"/>
         </w:rPr>
+        <w:lastRenderedPageBreak/>
         <w:t>On leaving the parameter dialog</w:t>
       </w:r>
       <w:r>
@@ -4244,18 +4246,20 @@
           <w:lang w:val="en-US"/>
         </w:rPr>
       </w:pPr>
+      <w:bookmarkStart w:id="56" w:name="_Ref8753727"/>
       <w:r>
         <w:rPr>
           <w:lang w:val="en-US"/>
         </w:rPr>
         <w:t>Job Specification</w:t>
       </w:r>
+      <w:bookmarkEnd w:id="56"/>
     </w:p>
     <w:p>
       <w:pPr>
         <w:rPr>
           <w:noProof/>
-          <w:lang w:eastAsia="de-DE"/>
+          <w:lang w:val="en-US" w:eastAsia="de-DE"/>
         </w:rPr>
       </w:pPr>
       <w:r>
@@ -4289,7 +4293,7 @@
           <w:lang w:eastAsia="de-DE"/>
         </w:rPr>
         <w:drawing>
-          <wp:inline distT="0" distB="0" distL="0" distR="0">
+          <wp:inline distT="0" distB="0" distL="0" distR="0" wp14:anchorId="7C1CBBA1" wp14:editId="75571289">
             <wp:extent cx="1340505" cy="1642533"/>
             <wp:effectExtent l="0" t="0" r="0" b="0"/>
             <wp:docPr id="12" name="Grafik 12" descr="D:\SW-Development\Python\PlanetarySystemStacker\Documentation\Illustrations\file-open.png"/>
@@ -4381,7 +4385,7 @@
           <w:lang w:eastAsia="de-DE"/>
         </w:rPr>
         <w:drawing>
-          <wp:anchor distT="0" distB="0" distL="114300" distR="114300" simplePos="0" relativeHeight="251694080" behindDoc="1" locked="0" layoutInCell="1" allowOverlap="1" wp14:anchorId="52B437D0" wp14:editId="66CE1455">
+          <wp:anchor distT="0" distB="0" distL="114300" distR="114300" simplePos="0" relativeHeight="251694080" behindDoc="1" locked="0" layoutInCell="1" allowOverlap="1" wp14:anchorId="286F0623" wp14:editId="464B23A3">
             <wp:simplePos x="0" y="0"/>
             <wp:positionH relativeFrom="column">
               <wp:posOffset>43180</wp:posOffset>
@@ -4558,7 +4562,7 @@
         </w:rPr>
         <w:lastRenderedPageBreak/>
         <w:drawing>
-          <wp:anchor distT="0" distB="0" distL="114300" distR="114300" simplePos="0" relativeHeight="251695104" behindDoc="0" locked="0" layoutInCell="1" allowOverlap="1" wp14:anchorId="2F47B4DF" wp14:editId="6CF2A8C6">
+          <wp:anchor distT="0" distB="0" distL="114300" distR="114300" simplePos="0" relativeHeight="251695104" behindDoc="0" locked="0" layoutInCell="1" allowOverlap="1" wp14:anchorId="4BA30386" wp14:editId="47CB0751">
             <wp:simplePos x="0" y="0"/>
             <wp:positionH relativeFrom="column">
               <wp:posOffset>-4445</wp:posOffset>
@@ -4690,19 +4694,7 @@
         <w:rPr>
           <w:lang w:val="en-US" w:eastAsia="de-DE"/>
         </w:rPr>
-        <w:t>t the bottom of the file dialog window “Files of type” must be set to</w:t>
-      </w:r>
-      <w:r>
-        <w:rPr>
-          <w:lang w:val="en-US" w:eastAsia="de-DE"/>
-        </w:rPr>
-        <w:t xml:space="preserve"> </w:t>
-      </w:r>
-      <w:r>
-        <w:rPr>
-          <w:lang w:val="en-US" w:eastAsia="de-DE"/>
-        </w:rPr>
-        <w:t>“</w:t>
+        <w:t>t the bottom of the file dialog window “Files of type” must be set to “</w:t>
       </w:r>
       <w:r>
         <w:rPr>
@@ -4835,19 +4827,7 @@
         <w:rPr>
           <w:lang w:val="en-US" w:eastAsia="de-DE"/>
         </w:rPr>
-        <w:t xml:space="preserve"> Additional jobs can be defined by pressing </w:t>
-      </w:r>
-      <w:r>
-        <w:rPr>
-          <w:lang w:val="en-US" w:eastAsia="de-DE"/>
-        </w:rPr>
-        <w:t>“Add job(s)”</w:t>
-      </w:r>
-      <w:r>
-        <w:rPr>
-          <w:lang w:val="en-US" w:eastAsia="de-DE"/>
-        </w:rPr>
-        <w:t xml:space="preserve"> to re-open the job selection dialog again. Jobs can be removed from the list by </w:t>
+        <w:t xml:space="preserve"> Additional jobs can be defined by pressing “Add job(s)” to re-open the job selection dialog again. Jobs can be removed from the list by </w:t>
       </w:r>
       <w:r>
         <w:rPr>
@@ -4874,7 +4854,7 @@
           <w:lang w:eastAsia="de-DE"/>
         </w:rPr>
         <w:drawing>
-          <wp:inline distT="0" distB="0" distL="0" distR="0">
+          <wp:inline distT="0" distB="0" distL="0" distR="0" wp14:anchorId="52E48DE2" wp14:editId="252400AD">
             <wp:extent cx="5760720" cy="4101501"/>
             <wp:effectExtent l="0" t="0" r="0" b="0"/>
             <wp:docPr id="19" name="Grafik 19" descr="D:\SW-Development\Python\PlanetarySystemStacker\Documentation\Illustrations\file-open-joblist.png"/>
@@ -4992,14 +4972,14 @@
         <w:rPr>
           <w:lang w:val="en-US" w:eastAsia="de-DE"/>
         </w:rPr>
-        <w:t xml:space="preserve">g the jobs in sequential order, either interactively or in batch mode (fully automatic). By checking / </w:t>
+        <w:t xml:space="preserve">g the jobs in sequential order, either interactively or in batch mode (fully automatic). By checking / unchecking </w:t>
       </w:r>
       <w:r>
         <w:rPr>
           <w:lang w:val="en-US" w:eastAsia="de-DE"/>
         </w:rPr>
         <w:lastRenderedPageBreak/>
-        <w:t>unchecking the “Automatic” checkbox at the bottom of the main GUI, the user can switch back and forth between the two modes at any time during execution.</w:t>
+        <w:t>the “Automatic” checkbox at the bottom of the main GUI, the user can switch back and forth between the two modes at any time during execution.</w:t>
       </w:r>
     </w:p>
     <w:p>
@@ -5126,7 +5106,7 @@
           <w:lang w:eastAsia="de-DE"/>
         </w:rPr>
         <w:drawing>
-          <wp:inline distT="0" distB="0" distL="0" distR="0">
+          <wp:inline distT="0" distB="0" distL="0" distR="0" wp14:anchorId="713AC410" wp14:editId="76808422">
             <wp:extent cx="5760720" cy="591967"/>
             <wp:effectExtent l="0" t="0" r="0" b="0"/>
             <wp:docPr id="20" name="Grafik 20" descr="D:\SW-Development\Python\PlanetarySystemStacker\Documentation\Illustrations\ranking-frames-busy-cutout.png"/>
@@ -5187,7 +5167,7 @@
         </w:rPr>
         <w:t>During computational intensive processing phases PSS displays a progress bar at the bottom of the GUI. If more than one job is being processed, a second progress bar shows the fraction of finished jobs. The status line displays information about the files being processed and the current processing step.</w:t>
       </w:r>
-      <w:bookmarkStart w:id="55" w:name="_Toc510165779"/>
+      <w:bookmarkStart w:id="57" w:name="_Toc510165779"/>
     </w:p>
     <w:p>
       <w:pPr>
@@ -5330,7 +5310,7 @@
         <w:t xml:space="preserve"> result “_gpp.tiff”.</w:t>
       </w:r>
     </w:p>
-    <w:bookmarkEnd w:id="55"/>
+    <w:bookmarkEnd w:id="57"/>
     <w:p>
       <w:pPr>
         <w:pStyle w:val="berschrift3"/>
@@ -5403,20 +5383,20 @@
         <w:rPr>
           <w:lang w:val="en-US" w:eastAsia="de-DE"/>
         </w:rPr>
-        <w:t xml:space="preserve">Unfortunately, </w:t>
+        <w:t>Unfortunately, r</w:t>
+      </w:r>
+      <w:r>
+        <w:rPr>
+          <w:lang w:val="en-US" w:eastAsia="de-DE"/>
+        </w:rPr>
+        <w:t xml:space="preserve">elying on the paging </w:t>
       </w:r>
       <w:r>
         <w:rPr>
           <w:lang w:val="en-US" w:eastAsia="de-DE"/>
         </w:rPr>
         <w:lastRenderedPageBreak/>
-        <w:t>r</w:t>
-      </w:r>
-      <w:r>
-        <w:rPr>
-          <w:lang w:val="en-US" w:eastAsia="de-DE"/>
-        </w:rPr>
-        <w:t>elying on the paging mechanism of the operating system isn’t an option, either, since this tends to slow down execution way too much.</w:t>
+        <w:t>mechanism of the operating system isn’t an option, either, since this tends to slow down execution way too much.</w:t>
       </w:r>
     </w:p>
     <w:p>
@@ -5505,14 +5485,14 @@
           <w:lang w:val="en-US"/>
         </w:rPr>
       </w:pPr>
-      <w:bookmarkStart w:id="56" w:name="_Ref8742980"/>
+      <w:bookmarkStart w:id="58" w:name="_Ref8742980"/>
       <w:r>
         <w:rPr>
           <w:lang w:val="en-US"/>
         </w:rPr>
         <w:t>Frame stabilization</w:t>
       </w:r>
-      <w:bookmarkEnd w:id="56"/>
+      <w:bookmarkEnd w:id="58"/>
     </w:p>
     <w:p>
       <w:pPr>
@@ -5601,7 +5581,7 @@
           <w:lang w:eastAsia="de-DE"/>
         </w:rPr>
         <w:drawing>
-          <wp:inline distT="0" distB="0" distL="0" distR="0" wp14:anchorId="18F75D4F" wp14:editId="64C35D10">
+          <wp:inline distT="0" distB="0" distL="0" distR="0" wp14:anchorId="3B5A02F7" wp14:editId="073085E4">
             <wp:extent cx="4143311" cy="2952750"/>
             <wp:effectExtent l="0" t="0" r="0" b="0"/>
             <wp:docPr id="22" name="Grafik 22" descr="D:\SW-Development\Python\PlanetarySystemStacker\Documentation\Illustrations\stabilization-anchor-selection.PNG"/>
@@ -5781,19 +5761,7 @@
         <w:rPr>
           <w:lang w:val="en-US" w:eastAsia="de-DE"/>
         </w:rPr>
-        <w:t xml:space="preserve">Drawing a rectangular patch is done by pressing a mouse button (in this case the left one) </w:t>
-      </w:r>
-      <w:r>
-        <w:rPr>
-          <w:lang w:val="en-US" w:eastAsia="de-DE"/>
-        </w:rPr>
-        <w:t>at one corner of the patch</w:t>
-      </w:r>
-      <w:r>
-        <w:rPr>
-          <w:lang w:val="en-US" w:eastAsia="de-DE"/>
-        </w:rPr>
-        <w:t xml:space="preserve"> and moving the mouse to the opposite corner.</w:t>
+        <w:t>Drawing a rectangular patch is done by pressing a mouse button (in this case the left one) at one corner of the patch and moving the mouse to the opposite corner.</w:t>
       </w:r>
     </w:p>
     <w:p>
@@ -5885,7 +5853,7 @@
           <w:lang w:eastAsia="de-DE"/>
         </w:rPr>
         <w:drawing>
-          <wp:anchor distT="0" distB="0" distL="114300" distR="114300" simplePos="0" relativeHeight="251696128" behindDoc="0" locked="0" layoutInCell="1" allowOverlap="1" wp14:anchorId="35D625F3" wp14:editId="737AADC5">
+          <wp:anchor distT="0" distB="0" distL="114300" distR="114300" simplePos="0" relativeHeight="251696128" behindDoc="0" locked="0" layoutInCell="1" allowOverlap="1" wp14:anchorId="6B8D2C3B" wp14:editId="21E6BA50">
             <wp:simplePos x="0" y="0"/>
             <wp:positionH relativeFrom="column">
               <wp:posOffset>-4445</wp:posOffset>
@@ -5982,14 +5950,14 @@
         <w:rPr>
           <w:lang w:val="en-US" w:eastAsia="de-DE"/>
         </w:rPr>
-        <w:t xml:space="preserve">On the right-hand side, a graph shows the position of the current frame in the video (vertical axis) and its quality </w:t>
+        <w:t xml:space="preserve">On the right-hand side, a graph shows the position of the current frame in the video (vertical axis) and its quality (horizontal axis). The shaded area shows the fraction of frames to be stacked. The </w:t>
       </w:r>
       <w:r>
         <w:rPr>
           <w:lang w:val="en-US" w:eastAsia="de-DE"/>
         </w:rPr>
         <w:lastRenderedPageBreak/>
-        <w:t>(horizontal axis). The shaded area shows the fraction of frames to be stacked. The stacking limit can be moved by changing the input editor fields for “Number of frames” or “Percentage”. As an alternative, pressing the key “Set limit to current frame” moves the border of the shaded area to the position of the frame being displayed.</w:t>
+        <w:t>stacking limit can be moved by changing the input editor fields for “Number of frames” or “Percentage”. As an alternative, pressing the key “Set limit to current frame” moves the border of the shaded area to the position of the frame being displayed.</w:t>
       </w:r>
     </w:p>
     <w:p>
@@ -6031,7 +5999,7 @@
           <w:lang w:eastAsia="de-DE"/>
         </w:rPr>
         <w:drawing>
-          <wp:inline distT="0" distB="0" distL="0" distR="0">
+          <wp:inline distT="0" distB="0" distL="0" distR="0" wp14:anchorId="2B8651AD" wp14:editId="5AF81FAE">
             <wp:extent cx="5760720" cy="4105404"/>
             <wp:effectExtent l="0" t="0" r="0" b="9525"/>
             <wp:docPr id="25" name="Grafik 25" descr="D:\SW-Development\Python\PlanetarySystemStacker\Documentation\Illustrations\roi.PNG"/>
@@ -6206,7 +6174,7 @@
         </w:rPr>
         <w:lastRenderedPageBreak/>
         <w:drawing>
-          <wp:inline distT="0" distB="0" distL="0" distR="0">
+          <wp:inline distT="0" distB="0" distL="0" distR="0" wp14:anchorId="7BE43B23" wp14:editId="7DBDA140">
             <wp:extent cx="5760720" cy="4101501"/>
             <wp:effectExtent l="0" t="0" r="0" b="0"/>
             <wp:docPr id="32" name="Grafik 32" descr="D:\SW-Development\Python\PlanetarySystemStacker\Documentation\Illustrations\create-ap-grid.png"/>
@@ -6265,19 +6233,7 @@
         <w:rPr>
           <w:lang w:val="en-US" w:eastAsia="de-DE"/>
         </w:rPr>
-        <w:t xml:space="preserve">Initially, the view just shows the complete scene (if a ROI was selected, the view is restricted to this area). Alignment points can be </w:t>
-      </w:r>
-      <w:r>
-        <w:rPr>
-          <w:lang w:val="en-US" w:eastAsia="de-DE"/>
-        </w:rPr>
-        <w:t>generated automatically</w:t>
-      </w:r>
-      <w:r>
-        <w:rPr>
-          <w:lang w:val="en-US" w:eastAsia="de-DE"/>
-        </w:rPr>
-        <w:t xml:space="preserve"> or set individually by the user:</w:t>
+        <w:t>Initially, the view just shows the complete scene (if a ROI was selected, the view is restricted to this area). Alignment points can be generated automatically or set individually by the user:</w:t>
       </w:r>
     </w:p>
     <w:p>
@@ -6423,8 +6379,6 @@
         </w:rPr>
         <w:t>its</w:t>
       </w:r>
-      <w:bookmarkStart w:id="57" w:name="_GoBack"/>
-      <w:bookmarkEnd w:id="57"/>
       <w:r>
         <w:rPr>
           <w:lang w:val="en-US" w:eastAsia="de-DE"/>
@@ -6465,7 +6419,6 @@
         <w:rPr>
           <w:lang w:val="en-US" w:eastAsia="de-DE"/>
         </w:rPr>
-        <w:lastRenderedPageBreak/>
         <w:t>All those AP operations can be undone / redone by pressing the buttons “Undo” or “Redo”. The size of the undo stack is unlimited.</w:t>
       </w:r>
     </w:p>
@@ -6484,6 +6437,7 @@
         <w:rPr>
           <w:lang w:val="en-US" w:eastAsia="de-DE"/>
         </w:rPr>
+        <w:lastRenderedPageBreak/>
         <w:t>If the sliders have been set to different values, they can be reset to default values by pressing the button “Restore standard values”.</w:t>
       </w:r>
     </w:p>
@@ -6511,7 +6465,13 @@
         <w:rPr>
           <w:lang w:val="en-US" w:eastAsia="de-DE"/>
         </w:rPr>
-        <w:t>At this point, PSS has gathered all the information it needs to stack the frames. First, at every AP it identifies the sharpest frames to be used for stacking. Since the seeing is a very local phenomenon, frame sets will be different for different APs. Then, for every AP and every contributing frame the local displacement relative to a reference frame is measured, and the shifted AP patch added to the stacking buffer. Progress bars are updated regularly throughout the process.</w:t>
+        <w:t>When the AP selection is completed</w:t>
+      </w:r>
+      <w:r>
+        <w:rPr>
+          <w:lang w:val="en-US" w:eastAsia="de-DE"/>
+        </w:rPr>
+        <w:t>, PSS has gathered all the information it needs to stack the frames. First, at every AP it identifies the sharpest frames to be used for stacking. Since the seeing is a very local phenomenon, frame sets will be different for different APs. Then, for every AP and every contributing frame the local displacement relative to a reference frame is measured, and the shifted AP patch added to the stacking buffer. Progress bars are updated regularly throughout the process.</w:t>
       </w:r>
     </w:p>
     <w:p>
@@ -6526,7 +6486,7 @@
           <w:lang w:eastAsia="de-DE"/>
         </w:rPr>
         <w:drawing>
-          <wp:inline distT="0" distB="0" distL="0" distR="0">
+          <wp:inline distT="0" distB="0" distL="0" distR="0" wp14:anchorId="6EE0180C" wp14:editId="260771AF">
             <wp:extent cx="5760720" cy="4575588"/>
             <wp:effectExtent l="0" t="0" r="0" b="0"/>
             <wp:docPr id="33" name="Grafik 33" descr="D:\SW-Development\Python\PlanetarySystemStacker\Documentation\Illustrations\warp-distribution.PNG"/>
@@ -6585,7 +6545,21 @@
         <w:rPr>
           <w:lang w:val="en-US" w:eastAsia="de-DE"/>
         </w:rPr>
-        <w:t>Once the stacking is complete, a graph shows the</w:t>
+        <w:t xml:space="preserve">Once the stacking is </w:t>
+      </w:r>
+      <w:r>
+        <w:rPr>
+          <w:lang w:val="en-US" w:eastAsia="de-DE"/>
+        </w:rPr>
+        <w:t>finished</w:t>
+      </w:r>
+      <w:bookmarkStart w:id="59" w:name="_GoBack"/>
+      <w:bookmarkEnd w:id="59"/>
+      <w:r>
+        <w:rPr>
+          <w:lang w:val="en-US" w:eastAsia="de-DE"/>
+        </w:rPr>
+        <w:t>, a graph shows the</w:t>
       </w:r>
       <w:r>
         <w:rPr>
@@ -6664,26 +6638,32 @@
         <w:rPr>
           <w:lang w:val="en-US" w:eastAsia="de-DE"/>
         </w:rPr>
+        <w:t>After inspecting the warp distribution, press “OK” to finish the current job. The stacked summation image is written</w:t>
+      </w:r>
+      <w:r>
+        <w:rPr>
+          <w:lang w:val="en-US" w:eastAsia="de-DE"/>
+        </w:rPr>
+        <w:t xml:space="preserve"> in 16bit Tiff format</w:t>
+      </w:r>
+      <w:r>
+        <w:rPr>
+          <w:lang w:val="en-US" w:eastAsia="de-DE"/>
+        </w:rPr>
+        <w:t xml:space="preserve"> to the file system into the same folder where the input </w:t>
+      </w:r>
+      <w:r>
+        <w:rPr>
+          <w:lang w:val="en-US" w:eastAsia="de-DE"/>
+        </w:rPr>
+        <w:t xml:space="preserve">is </w:t>
+      </w:r>
+      <w:r>
+        <w:rPr>
+          <w:lang w:val="en-US" w:eastAsia="de-DE"/>
+        </w:rPr>
         <w:lastRenderedPageBreak/>
-        <w:t>After inspecting the warp distribution, press “OK” to finish the current job. The stacked summation image is written</w:t>
-      </w:r>
-      <w:r>
-        <w:rPr>
-          <w:lang w:val="en-US" w:eastAsia="de-DE"/>
-        </w:rPr>
-        <w:t xml:space="preserve"> in 16bit Tiff format</w:t>
-      </w:r>
-      <w:r>
-        <w:rPr>
-          <w:lang w:val="en-US" w:eastAsia="de-DE"/>
-        </w:rPr>
-        <w:t xml:space="preserve"> to the file system into the same folder where the input </w:t>
-      </w:r>
-      <w:r>
-        <w:rPr>
-          <w:lang w:val="en-US" w:eastAsia="de-DE"/>
-        </w:rPr>
-        <w:t>is located. The name is copied from the input video or image directory, extended by the suffix “_pss.tiff”.</w:t>
+        <w:t>located. The name is copied from the input video or image directory, extended by the suffix “_pss.tiff”.</w:t>
       </w:r>
     </w:p>
     <w:p>
@@ -6714,22 +6694,132 @@
           <w:lang w:val="en-US" w:eastAsia="de-DE"/>
         </w:rPr>
       </w:pPr>
+      <w:r>
+        <w:rPr>
+          <w:lang w:val="en-US" w:eastAsia="de-DE"/>
+        </w:rPr>
+        <w:t xml:space="preserve">As explained in Section </w:t>
+      </w:r>
+      <w:r>
+        <w:rPr>
+          <w:lang w:val="en-US" w:eastAsia="de-DE"/>
+        </w:rPr>
+        <w:fldChar w:fldCharType="begin"/>
+      </w:r>
+      <w:r>
+        <w:rPr>
+          <w:lang w:val="en-US" w:eastAsia="de-DE"/>
+        </w:rPr>
+        <w:instrText xml:space="preserve"> REF _Ref8753727 \r \h </w:instrText>
+      </w:r>
+      <w:r>
+        <w:rPr>
+          <w:lang w:val="en-US" w:eastAsia="de-DE"/>
+        </w:rPr>
+      </w:r>
+      <w:r>
+        <w:rPr>
+          <w:lang w:val="en-US" w:eastAsia="de-DE"/>
+        </w:rPr>
+        <w:fldChar w:fldCharType="separate"/>
+      </w:r>
+      <w:r>
+        <w:rPr>
+          <w:lang w:val="en-US" w:eastAsia="de-DE"/>
+        </w:rPr>
+        <w:t>4.2</w:t>
+      </w:r>
+      <w:r>
+        <w:rPr>
+          <w:lang w:val="en-US" w:eastAsia="de-DE"/>
+        </w:rPr>
+        <w:fldChar w:fldCharType="end"/>
+      </w:r>
+      <w:r>
+        <w:rPr>
+          <w:lang w:val="en-US" w:eastAsia="de-DE"/>
+        </w:rPr>
+        <w:t xml:space="preserve">, PSS can sharpen a still image in a </w:t>
+      </w:r>
+      <w:proofErr w:type="spellStart"/>
+      <w:r>
+        <w:rPr>
+          <w:lang w:val="en-US" w:eastAsia="de-DE"/>
+        </w:rPr>
+        <w:t>postprocessing</w:t>
+      </w:r>
+      <w:proofErr w:type="spellEnd"/>
+      <w:r>
+        <w:rPr>
+          <w:lang w:val="en-US" w:eastAsia="de-DE"/>
+        </w:rPr>
+        <w:t xml:space="preserve"> job. </w:t>
+      </w:r>
+      <w:r>
+        <w:rPr>
+          <w:lang w:val="en-US" w:eastAsia="de-DE"/>
+        </w:rPr>
+        <w:t>Input to this type of job is a</w:t>
+      </w:r>
+      <w:r>
+        <w:rPr>
+          <w:lang w:val="en-US" w:eastAsia="de-DE"/>
+        </w:rPr>
+        <w:t xml:space="preserve"> single image file, and tailoring and applying the sharpening filter is the only job activity.</w:t>
+      </w:r>
     </w:p>
     <w:p>
       <w:pPr>
-        <w:pStyle w:val="berschrift3"/>
-        <w:rPr>
-          <w:lang w:val="en-US"/>
-        </w:rPr>
-      </w:pPr>
-      <w:bookmarkStart w:id="58" w:name="_Toc510165786"/>
-      <w:r>
-        <w:rPr>
-          <w:lang w:val="en-US"/>
-        </w:rPr>
-        <w:t>End of Program</w:t>
-      </w:r>
-      <w:bookmarkEnd w:id="58"/>
+        <w:rPr>
+          <w:lang w:val="en-US" w:eastAsia="de-DE"/>
+        </w:rPr>
+      </w:pPr>
+      <w:r>
+        <w:rPr>
+          <w:lang w:val="en-US" w:eastAsia="de-DE"/>
+        </w:rPr>
+        <w:t xml:space="preserve">As an alternative, </w:t>
+      </w:r>
+      <w:proofErr w:type="spellStart"/>
+      <w:r>
+        <w:rPr>
+          <w:lang w:val="en-US" w:eastAsia="de-DE"/>
+        </w:rPr>
+        <w:t>postprocessing</w:t>
+      </w:r>
+      <w:proofErr w:type="spellEnd"/>
+      <w:r>
+        <w:rPr>
+          <w:lang w:val="en-US" w:eastAsia="de-DE"/>
+        </w:rPr>
+        <w:t xml:space="preserve"> of a stacked summation image can be included as the last step in a stacking job. In this case, the configuration parameter “Stacking plus </w:t>
+      </w:r>
+      <w:proofErr w:type="spellStart"/>
+      <w:r>
+        <w:rPr>
+          <w:lang w:val="en-US" w:eastAsia="de-DE"/>
+        </w:rPr>
+        <w:t>postprocessing</w:t>
+      </w:r>
+      <w:proofErr w:type="spellEnd"/>
+      <w:r>
+        <w:rPr>
+          <w:lang w:val="en-US" w:eastAsia="de-DE"/>
+        </w:rPr>
+        <w:t xml:space="preserve">” must be checked before the </w:t>
+      </w:r>
+      <w:r>
+        <w:rPr>
+          <w:lang w:val="en-US" w:eastAsia="de-DE"/>
+        </w:rPr>
+        <w:t xml:space="preserve">end of the </w:t>
+      </w:r>
+      <w:r>
+        <w:rPr>
+          <w:lang w:val="en-US" w:eastAsia="de-DE"/>
+        </w:rPr>
+        <w:t>stacking job.</w:t>
+      </w:r>
     </w:p>
     <w:p>
       <w:pPr>
@@ -6741,248 +6831,85 @@
         <w:rPr>
           <w:lang w:val="en-US" w:eastAsia="de-DE"/>
         </w:rPr>
-        <w:t xml:space="preserve">If all tiles are processed and marked light blue in the tile visualization window, the program gives the control back to the user. All tiles needed for the panorama have been recorded, and the program may be closed. Alternatively, the user may decide to repeat the acquisition of some </w:t>
-      </w:r>
-      <w:r>
-        <w:rPr>
-          <w:lang w:val="en-US" w:eastAsia="de-DE"/>
-        </w:rPr>
-        <w:t xml:space="preserve">or all </w:t>
-      </w:r>
-      <w:r>
-        <w:rPr>
-          <w:lang w:val="en-US" w:eastAsia="de-DE"/>
-        </w:rPr>
-        <w:t xml:space="preserve">tiles. To this end he or she selects (as described in Section </w:t>
-      </w:r>
-      <w:r>
-        <w:rPr>
-          <w:lang w:val="en-US" w:eastAsia="de-DE"/>
-        </w:rPr>
-        <w:fldChar w:fldCharType="begin"/>
-      </w:r>
-      <w:r>
-        <w:rPr>
-          <w:lang w:val="en-US" w:eastAsia="de-DE"/>
-        </w:rPr>
-        <w:instrText xml:space="preserve"> REF _Ref497150063 \r \h </w:instrText>
-      </w:r>
-      <w:r>
-        <w:rPr>
-          <w:lang w:val="en-US" w:eastAsia="de-DE"/>
-        </w:rPr>
-      </w:r>
-      <w:r>
-        <w:rPr>
-          <w:lang w:val="en-US" w:eastAsia="de-DE"/>
-        </w:rPr>
-        <w:fldChar w:fldCharType="separate"/>
-      </w:r>
-      <w:r>
-        <w:rPr>
-          <w:lang w:val="en-US" w:eastAsia="de-DE"/>
-        </w:rPr>
-        <w:t>4.6</w:t>
-      </w:r>
-      <w:r>
-        <w:rPr>
-          <w:lang w:val="en-US" w:eastAsia="de-DE"/>
-        </w:rPr>
-        <w:fldChar w:fldCharType="end"/>
-      </w:r>
-      <w:r>
-        <w:rPr>
-          <w:lang w:val="en-US" w:eastAsia="de-DE"/>
-        </w:rPr>
-        <w:t xml:space="preserve">) </w:t>
-      </w:r>
-      <w:r>
-        <w:rPr>
-          <w:lang w:val="en-US" w:eastAsia="de-DE"/>
-        </w:rPr>
-        <w:t>the corresponding tile numbers and resets them. Pressing “</w:t>
-      </w:r>
-      <w:r>
-        <w:rPr>
-          <w:lang w:val="en-US" w:eastAsia="de-DE"/>
-        </w:rPr>
-        <w:t xml:space="preserve">Start / </w:t>
-      </w:r>
-      <w:r>
-        <w:rPr>
-          <w:lang w:val="en-US" w:eastAsia="de-DE"/>
-        </w:rPr>
-        <w:t>c</w:t>
-      </w:r>
-      <w:r>
-        <w:rPr>
-          <w:lang w:val="en-US" w:eastAsia="de-DE"/>
-        </w:rPr>
-        <w:t xml:space="preserve">ontinue </w:t>
-      </w:r>
-      <w:r>
-        <w:rPr>
-          <w:lang w:val="en-US" w:eastAsia="de-DE"/>
-        </w:rPr>
-        <w:t>r</w:t>
-      </w:r>
-      <w:r>
-        <w:rPr>
-          <w:lang w:val="en-US" w:eastAsia="de-DE"/>
-        </w:rPr>
-        <w:t>ecording</w:t>
-      </w:r>
-      <w:r>
-        <w:rPr>
-          <w:lang w:val="en-US" w:eastAsia="de-DE"/>
-        </w:rPr>
-        <w:t>”</w:t>
-      </w:r>
-      <w:r>
-        <w:rPr>
-          <w:lang w:val="en-US" w:eastAsia="de-DE"/>
-        </w:rPr>
-        <w:t xml:space="preserve"> </w:t>
-      </w:r>
-      <w:r>
-        <w:rPr>
-          <w:lang w:val="en-US" w:eastAsia="de-DE"/>
-        </w:rPr>
-        <w:t>starts the repeated acquisition of only the selected tiles.</w:t>
-      </w:r>
-      <w:r>
-        <w:rPr>
-          <w:lang w:val="en-US" w:eastAsia="de-DE"/>
-        </w:rPr>
-        <w:t xml:space="preserve"> </w:t>
-      </w:r>
-      <w:r>
-        <w:rPr>
-          <w:lang w:val="en-US" w:eastAsia="de-DE"/>
-        </w:rPr>
-        <w:t>Another choice is to reset all tiles by pressing “</w:t>
-      </w:r>
-      <w:r>
-        <w:rPr>
-          <w:lang w:val="en-US" w:eastAsia="de-DE"/>
-        </w:rPr>
-        <w:t>Mark</w:t>
-      </w:r>
-      <w:r>
-        <w:rPr>
-          <w:lang w:val="en-US" w:eastAsia="de-DE"/>
-        </w:rPr>
-        <w:t xml:space="preserve"> </w:t>
-      </w:r>
-      <w:r>
-        <w:rPr>
-          <w:lang w:val="en-US" w:eastAsia="de-DE"/>
-        </w:rPr>
-        <w:t>a</w:t>
-      </w:r>
-      <w:r>
-        <w:rPr>
-          <w:lang w:val="en-US" w:eastAsia="de-DE"/>
-        </w:rPr>
-        <w:t xml:space="preserve">ll </w:t>
-      </w:r>
-      <w:r>
-        <w:rPr>
-          <w:lang w:val="en-US" w:eastAsia="de-DE"/>
-        </w:rPr>
-        <w:t>t</w:t>
-      </w:r>
-      <w:r>
-        <w:rPr>
-          <w:lang w:val="en-US" w:eastAsia="de-DE"/>
-        </w:rPr>
-        <w:t xml:space="preserve">iles </w:t>
-      </w:r>
-      <w:r>
-        <w:rPr>
-          <w:lang w:val="en-US" w:eastAsia="de-DE"/>
-        </w:rPr>
-        <w:t>u</w:t>
-      </w:r>
-      <w:r>
-        <w:rPr>
-          <w:lang w:val="en-US" w:eastAsia="de-DE"/>
-        </w:rPr>
-        <w:t xml:space="preserve">nprocessed”. After that, a whole new panorama may be recorded. </w:t>
-      </w:r>
-      <w:r>
-        <w:rPr>
-          <w:lang w:val="en-US" w:eastAsia="de-DE"/>
-        </w:rPr>
-        <w:t>This can be achieved as well</w:t>
-      </w:r>
-      <w:r>
-        <w:rPr>
-          <w:lang w:val="en-US" w:eastAsia="de-DE"/>
-        </w:rPr>
-        <w:t xml:space="preserve"> by pressing the “</w:t>
-      </w:r>
-      <w:r>
-        <w:rPr>
-          <w:lang w:val="en-US" w:eastAsia="de-DE"/>
-        </w:rPr>
-        <w:t>(</w:t>
-      </w:r>
-      <w:r>
-        <w:rPr>
-          <w:lang w:val="en-US" w:eastAsia="de-DE"/>
-        </w:rPr>
-        <w:t>Re</w:t>
-      </w:r>
-      <w:r>
-        <w:rPr>
-          <w:lang w:val="en-US" w:eastAsia="de-DE"/>
-        </w:rPr>
-        <w:t>-</w:t>
-      </w:r>
-      <w:proofErr w:type="gramStart"/>
-      <w:r>
-        <w:rPr>
-          <w:lang w:val="en-US" w:eastAsia="de-DE"/>
-        </w:rPr>
-        <w:t>)S</w:t>
-      </w:r>
-      <w:r>
-        <w:rPr>
-          <w:lang w:val="en-US" w:eastAsia="de-DE"/>
-        </w:rPr>
-        <w:t>tart</w:t>
-      </w:r>
-      <w:proofErr w:type="gramEnd"/>
-      <w:r>
-        <w:rPr>
-          <w:lang w:val="en-US" w:eastAsia="de-DE"/>
-        </w:rPr>
-        <w:t xml:space="preserve">” button. </w:t>
-      </w:r>
-      <w:r>
-        <w:rPr>
-          <w:lang w:val="en-US" w:eastAsia="de-DE"/>
-        </w:rPr>
-        <w:t>The only difference is that i</w:t>
-      </w:r>
-      <w:r>
-        <w:rPr>
-          <w:lang w:val="en-US" w:eastAsia="de-DE"/>
-        </w:rPr>
-        <w:t xml:space="preserve">n this case the program </w:t>
-      </w:r>
-      <w:r>
-        <w:rPr>
-          <w:lang w:val="en-US" w:eastAsia="de-DE"/>
-        </w:rPr>
-        <w:t>repeats the whole initialization procedure, keeping only the alignment points recorded so far</w:t>
-      </w:r>
-      <w:r>
-        <w:rPr>
-          <w:lang w:val="en-US" w:eastAsia="de-DE"/>
-        </w:rPr>
-        <w:t>.</w:t>
+        <w:t xml:space="preserve">This section describes how </w:t>
+      </w:r>
+      <w:proofErr w:type="spellStart"/>
+      <w:r>
+        <w:rPr>
+          <w:lang w:val="en-US" w:eastAsia="de-DE"/>
+        </w:rPr>
+        <w:t>postprocessing</w:t>
+      </w:r>
+      <w:proofErr w:type="spellEnd"/>
+      <w:r>
+        <w:rPr>
+          <w:lang w:val="en-US" w:eastAsia="de-DE"/>
+        </w:rPr>
+        <w:t xml:space="preserve"> works in PSS. As explained above for stacking, </w:t>
+      </w:r>
+      <w:proofErr w:type="spellStart"/>
+      <w:r>
+        <w:rPr>
+          <w:lang w:val="en-US" w:eastAsia="de-DE"/>
+        </w:rPr>
+        <w:t>postprocessing</w:t>
+      </w:r>
+      <w:proofErr w:type="spellEnd"/>
+      <w:r>
+        <w:rPr>
+          <w:lang w:val="en-US" w:eastAsia="de-DE"/>
+        </w:rPr>
+        <w:t xml:space="preserve"> can be performed </w:t>
+      </w:r>
+      <w:r>
+        <w:rPr>
+          <w:lang w:val="en-US" w:eastAsia="de-DE"/>
+        </w:rPr>
+        <w:t xml:space="preserve">either interactively, or in fully automatic batch mode. In the case of </w:t>
+      </w:r>
+      <w:proofErr w:type="spellStart"/>
+      <w:r>
+        <w:rPr>
+          <w:lang w:val="en-US" w:eastAsia="de-DE"/>
+        </w:rPr>
+        <w:t>postprocessing</w:t>
+      </w:r>
+      <w:proofErr w:type="spellEnd"/>
+      <w:r>
+        <w:rPr>
+          <w:lang w:val="en-US" w:eastAsia="de-DE"/>
+        </w:rPr>
+        <w:t xml:space="preserve"> a bunch of similar images, executing the first job interactively and then continuing in batch mode (by setting the “Automatic” checkbox) </w:t>
+      </w:r>
+      <w:r>
+        <w:rPr>
+          <w:lang w:val="en-US" w:eastAsia="de-DE"/>
+        </w:rPr>
+        <w:t>is recommended</w:t>
+      </w:r>
+      <w:r>
+        <w:rPr>
+          <w:lang w:val="en-US" w:eastAsia="de-DE"/>
+        </w:rPr>
+        <w:t xml:space="preserve"> as best practice. The reason is that for sharpening no reasonable default values can be </w:t>
+      </w:r>
+      <w:r>
+        <w:rPr>
+          <w:lang w:val="en-US" w:eastAsia="de-DE"/>
+        </w:rPr>
+        <w:t>specified</w:t>
+      </w:r>
+      <w:r>
+        <w:rPr>
+          <w:lang w:val="en-US" w:eastAsia="de-DE"/>
+        </w:rPr>
+        <w:t>, so finding a good set of sharpening parameters is possible only in an interactive trial and error loop.</w:t>
+      </w:r>
+      <w:r>
+        <w:rPr>
+          <w:lang w:val="en-US" w:eastAsia="de-DE"/>
+        </w:rPr>
+        <w:t xml:space="preserve"> PSS was designed to support this interactive process as effectively as possible.</w:t>
       </w:r>
     </w:p>
     <w:p>
@@ -6993,78 +6920,164 @@
       </w:pPr>
       <w:r>
         <w:rPr>
-          <w:lang w:val="en-US" w:eastAsia="de-DE"/>
-        </w:rPr>
-        <w:t xml:space="preserve">Of course, a new panorama can be recorded as well by closing the program and starting all over again. In this case, however, all alignment points are lost, so they cannot be used any more for drift corrections. Therefore, it is recommended to stay in </w:t>
-      </w:r>
-      <w:r>
-        <w:rPr>
-          <w:lang w:val="en-US" w:eastAsia="de-DE"/>
-        </w:rPr>
-        <w:t>one</w:t>
-      </w:r>
-      <w:r>
-        <w:rPr>
-          <w:lang w:val="en-US" w:eastAsia="de-DE"/>
-        </w:rPr>
-        <w:t xml:space="preserve"> program session for as long as possible.</w:t>
+          <w:noProof/>
+          <w:lang w:eastAsia="de-DE"/>
+        </w:rPr>
+        <w:drawing>
+          <wp:inline distT="0" distB="0" distL="0" distR="0" wp14:anchorId="06A0FAA7" wp14:editId="68BC955C">
+            <wp:extent cx="5760720" cy="3984139"/>
+            <wp:effectExtent l="0" t="0" r="0" b="0"/>
+            <wp:docPr id="2" name="Grafik 2" descr="D:\SW-Development\Python\PlanetarySystemStacker\Documentation\Illustrations\postproc-1-layer.PNG"/>
+            <wp:cNvGraphicFramePr>
+              <a:graphicFrameLocks xmlns:a="http://schemas.openxmlformats.org/drawingml/2006/main" noChangeAspect="1"/>
+            </wp:cNvGraphicFramePr>
+            <a:graphic xmlns:a="http://schemas.openxmlformats.org/drawingml/2006/main">
+              <a:graphicData uri="http://schemas.openxmlformats.org/drawingml/2006/picture">
+                <pic:pic xmlns:pic="http://schemas.openxmlformats.org/drawingml/2006/picture">
+                  <pic:nvPicPr>
+                    <pic:cNvPr id="0" name="Picture 1" descr="D:\SW-Development\Python\PlanetarySystemStacker\Documentation\Illustrations\postproc-1-layer.PNG"/>
+                    <pic:cNvPicPr>
+                      <a:picLocks noChangeAspect="1" noChangeArrowheads="1"/>
+                    </pic:cNvPicPr>
+                  </pic:nvPicPr>
+                  <pic:blipFill>
+                    <a:blip r:embed="rId26">
+                      <a:extLst>
+                        <a:ext uri="{28A0092B-C50C-407E-A947-70E740481C1C}">
+                          <a14:useLocalDpi xmlns:a14="http://schemas.microsoft.com/office/drawing/2010/main" val="0"/>
+                        </a:ext>
+                      </a:extLst>
+                    </a:blip>
+                    <a:srcRect/>
+                    <a:stretch>
+                      <a:fillRect/>
+                    </a:stretch>
+                  </pic:blipFill>
+                  <pic:spPr bwMode="auto">
+                    <a:xfrm>
+                      <a:off x="0" y="0"/>
+                      <a:ext cx="5760720" cy="3984139"/>
+                    </a:xfrm>
+                    <a:prstGeom prst="rect">
+                      <a:avLst/>
+                    </a:prstGeom>
+                    <a:noFill/>
+                    <a:ln>
+                      <a:noFill/>
+                    </a:ln>
+                  </pic:spPr>
+                </pic:pic>
+              </a:graphicData>
+            </a:graphic>
+          </wp:inline>
+        </w:drawing>
       </w:r>
     </w:p>
     <w:p>
       <w:pPr>
         <w:rPr>
-          <w:lang w:val="en-US"/>
-        </w:rPr>
-      </w:pPr>
-      <w:r>
-        <w:rPr>
-          <w:lang w:val="en-US"/>
-        </w:rPr>
-        <w:t>If the telescope is mounted on a “Ge</w:t>
-      </w:r>
-      <w:r>
-        <w:rPr>
-          <w:lang w:val="en-US"/>
-        </w:rPr>
-        <w:t>rman Equatorial Mount” and the M</w:t>
-      </w:r>
-      <w:r>
-        <w:rPr>
-          <w:lang w:val="en-US"/>
-        </w:rPr>
-        <w:t xml:space="preserve">oon during the recording session crosses the meridian, the mounting will perform a meridian flip when the target coordinates of a </w:t>
+          <w:lang w:val="en-US" w:eastAsia="de-DE"/>
+        </w:rPr>
+      </w:pPr>
+      <w:r>
+        <w:rPr>
+          <w:lang w:val="en-US" w:eastAsia="de-DE"/>
+        </w:rPr>
+        <w:t xml:space="preserve">To support experimentation with different sharpening configurations, PSS offers to define and compare an arbitrary number of model versions. With the “version manager” at lower right new versions can be created. </w:t>
+      </w:r>
+      <w:r>
+        <w:rPr>
+          <w:lang w:val="en-US" w:eastAsia="de-DE"/>
+        </w:rPr>
+        <w:t>With the “Version selected” spin box another version can be selected</w:t>
+      </w:r>
+      <w:r>
+        <w:rPr>
+          <w:lang w:val="en-US" w:eastAsia="de-DE"/>
+        </w:rPr>
+        <w:t>. Other GUI elements in this view, such as “Delete”, “Save”, “Save as”, and the model details in the panel</w:t>
+      </w:r>
+      <w:r>
+        <w:rPr>
+          <w:lang w:val="en-US" w:eastAsia="de-DE"/>
+        </w:rPr>
+        <w:t xml:space="preserve"> </w:t>
+      </w:r>
+      <w:r>
+        <w:rPr>
+          <w:lang w:val="en-US" w:eastAsia="de-DE"/>
+        </w:rPr>
+        <w:t xml:space="preserve">at </w:t>
+      </w:r>
+      <w:r>
+        <w:rPr>
+          <w:lang w:val="en-US" w:eastAsia="de-DE"/>
+        </w:rPr>
+        <w:t>upper right</w:t>
+      </w:r>
+      <w:r>
+        <w:rPr>
+          <w:lang w:val="en-US" w:eastAsia="de-DE"/>
+        </w:rPr>
+        <w:t>, refer to the version currently selected.</w:t>
+      </w:r>
+      <w:r>
+        <w:rPr>
+          <w:lang w:val="en-US" w:eastAsia="de-DE"/>
+        </w:rPr>
+        <w:t xml:space="preserve"> Version number “0” is reserved for the original image, with no correction being applied.</w:t>
+      </w:r>
+    </w:p>
+    <w:p>
+      <w:pPr>
+        <w:rPr>
+          <w:lang w:val="en-US" w:eastAsia="de-DE"/>
+        </w:rPr>
+      </w:pPr>
+      <w:r>
+        <w:rPr>
+          <w:lang w:val="en-US" w:eastAsia="de-DE"/>
+        </w:rPr>
+        <w:lastRenderedPageBreak/>
+        <w:t>S</w:t>
+      </w:r>
+      <w:r>
+        <w:rPr>
+          <w:lang w:val="en-US" w:eastAsia="de-DE"/>
+        </w:rPr>
+        <w:t xml:space="preserve">harpening in PSS is implemented using a multi-layer </w:t>
       </w:r>
       <w:proofErr w:type="spellStart"/>
       <w:r>
         <w:rPr>
-          <w:lang w:val="en-US"/>
-        </w:rPr>
-        <w:t>GoTo</w:t>
+          <w:lang w:val="en-US" w:eastAsia="de-DE"/>
+        </w:rPr>
+        <w:t>unsharp</w:t>
       </w:r>
       <w:proofErr w:type="spellEnd"/>
       <w:r>
         <w:rPr>
-          <w:lang w:val="en-US"/>
-        </w:rPr>
-        <w:t xml:space="preserve"> command are located on the other side of the meridian.</w:t>
-      </w:r>
-      <w:r>
-        <w:rPr>
-          <w:lang w:val="en-US"/>
-        </w:rPr>
-        <w:t xml:space="preserve"> If possible, this situation should be avoided during the acquisition of a panorama. </w:t>
-      </w:r>
-      <w:r>
-        <w:rPr>
-          <w:lang w:val="en-US"/>
-        </w:rPr>
-        <w:t>Otherwise,</w:t>
-      </w:r>
-      <w:r>
-        <w:rPr>
-          <w:lang w:val="en-US"/>
-        </w:rPr>
-        <w:t xml:space="preserve"> the following points need to be considered:</w:t>
+          <w:lang w:val="en-US" w:eastAsia="de-DE"/>
+        </w:rPr>
+        <w:t xml:space="preserve"> masking algorithm. A hierarchy of up to four layers can be </w:t>
+      </w:r>
+      <w:r>
+        <w:rPr>
+          <w:lang w:val="en-US" w:eastAsia="de-DE"/>
+        </w:rPr>
+        <w:t>defined</w:t>
+      </w:r>
+      <w:r>
+        <w:rPr>
+          <w:lang w:val="en-US" w:eastAsia="de-DE"/>
+        </w:rPr>
+        <w:t xml:space="preserve">. </w:t>
+      </w:r>
+      <w:r>
+        <w:rPr>
+          <w:lang w:val="en-US" w:eastAsia="de-DE"/>
+        </w:rPr>
+        <w:t>Each layer is defined by</w:t>
       </w:r>
     </w:p>
     <w:p>
@@ -7072,7 +7085,7 @@
         <w:pStyle w:val="Listenabsatz"/>
         <w:numPr>
           <w:ilvl w:val="0"/>
-          <w:numId w:val="4"/>
+          <w:numId w:val="14"/>
         </w:numPr>
         <w:rPr>
           <w:lang w:val="en-US" w:eastAsia="de-DE"/>
@@ -7082,19 +7095,19 @@
         <w:rPr>
           <w:lang w:val="en-US" w:eastAsia="de-DE"/>
         </w:rPr>
-        <w:t xml:space="preserve">Make sure that the cabling of the telescope, camera and all other accessories allows the meridian flip without unplugging, and that no moving </w:t>
-      </w:r>
-      <w:r>
-        <w:rPr>
-          <w:lang w:val="en-US" w:eastAsia="de-DE"/>
-        </w:rPr>
-        <w:t>part</w:t>
-      </w:r>
-      <w:r>
-        <w:rPr>
-          <w:lang w:val="en-US" w:eastAsia="de-DE"/>
-        </w:rPr>
-        <w:t xml:space="preserve"> will collide with the telescope pier or any other obstacle.</w:t>
+        <w:t>its</w:t>
+      </w:r>
+      <w:r>
+        <w:rPr>
+          <w:lang w:val="en-US" w:eastAsia="de-DE"/>
+        </w:rPr>
+        <w:t xml:space="preserve"> spatial frequency</w:t>
+      </w:r>
+      <w:r>
+        <w:rPr>
+          <w:lang w:val="en-US" w:eastAsia="de-DE"/>
+        </w:rPr>
+        <w:t xml:space="preserve"> (in pixels),</w:t>
       </w:r>
     </w:p>
     <w:p>
@@ -7102,7 +7115,7 @@
         <w:pStyle w:val="Listenabsatz"/>
         <w:numPr>
           <w:ilvl w:val="0"/>
-          <w:numId w:val="4"/>
+          <w:numId w:val="14"/>
         </w:numPr>
         <w:rPr>
           <w:lang w:val="en-US" w:eastAsia="de-DE"/>
@@ -7112,116 +7125,31 @@
         <w:rPr>
           <w:lang w:val="en-US" w:eastAsia="de-DE"/>
         </w:rPr>
-        <w:t xml:space="preserve">After the meridian flip a new alignment point must be set before the next tile is recorded. </w:t>
-      </w:r>
-      <w:r>
-        <w:rPr>
-          <w:lang w:val="en-US" w:eastAsia="de-DE"/>
-        </w:rPr>
-        <w:t>Generally it is a good idea to wait</w:t>
-      </w:r>
-      <w:r>
-        <w:rPr>
-          <w:lang w:val="en-US" w:eastAsia="de-DE"/>
-        </w:rPr>
-        <w:t xml:space="preserve"> a few minutes until the whole M</w:t>
-      </w:r>
-      <w:r>
-        <w:rPr>
-          <w:lang w:val="en-US" w:eastAsia="de-DE"/>
-        </w:rPr>
-        <w:t xml:space="preserve">oon has crossed the meridian. Otherwise the mounting in </w:t>
-      </w:r>
-      <w:proofErr w:type="spellStart"/>
-      <w:r>
-        <w:rPr>
-          <w:lang w:val="en-US" w:eastAsia="de-DE"/>
-        </w:rPr>
-        <w:t>GoTo</w:t>
-      </w:r>
-      <w:proofErr w:type="spellEnd"/>
-      <w:r>
-        <w:rPr>
-          <w:lang w:val="en-US" w:eastAsia="de-DE"/>
-        </w:rPr>
-        <w:t xml:space="preserve"> operations could flip back and forth repeatedly. If drift correction is enabled, it must be computed using alignment points which both were set either before or after the flip. This can be achieved by selecting non-default values in the dialog window which opens on pressing the “</w:t>
-      </w:r>
-      <w:r>
-        <w:rPr>
-          <w:lang w:val="en-US" w:eastAsia="de-DE"/>
-        </w:rPr>
-        <w:t>Configure drift correction</w:t>
-      </w:r>
-      <w:r>
-        <w:rPr>
-          <w:lang w:val="en-US" w:eastAsia="de-DE"/>
-        </w:rPr>
-        <w:t>” button</w:t>
-      </w:r>
-      <w:r>
-        <w:rPr>
-          <w:lang w:val="en-US" w:eastAsia="de-DE"/>
-        </w:rPr>
-        <w:t xml:space="preserve"> (see Section </w:t>
-      </w:r>
-      <w:r>
-        <w:rPr>
-          <w:lang w:val="en-US" w:eastAsia="de-DE"/>
-        </w:rPr>
-        <w:fldChar w:fldCharType="begin"/>
-      </w:r>
-      <w:r>
-        <w:rPr>
-          <w:lang w:val="en-US" w:eastAsia="de-DE"/>
-        </w:rPr>
-        <w:instrText xml:space="preserve"> REF _Ref510298480 \r \h </w:instrText>
-      </w:r>
-      <w:r>
-        <w:rPr>
-          <w:lang w:val="en-US" w:eastAsia="de-DE"/>
-        </w:rPr>
-      </w:r>
-      <w:r>
-        <w:rPr>
-          <w:lang w:val="en-US" w:eastAsia="de-DE"/>
-        </w:rPr>
-        <w:fldChar w:fldCharType="separate"/>
-      </w:r>
-      <w:r>
-        <w:rPr>
-          <w:lang w:val="en-US" w:eastAsia="de-DE"/>
-        </w:rPr>
-        <w:t>4.7</w:t>
-      </w:r>
-      <w:r>
-        <w:rPr>
-          <w:lang w:val="en-US" w:eastAsia="de-DE"/>
-        </w:rPr>
-        <w:fldChar w:fldCharType="end"/>
-      </w:r>
-      <w:r>
-        <w:rPr>
-          <w:lang w:val="en-US" w:eastAsia="de-DE"/>
-        </w:rPr>
-        <w:t>)</w:t>
-      </w:r>
-      <w:r>
-        <w:rPr>
-          <w:lang w:val="en-US" w:eastAsia="de-DE"/>
-        </w:rPr>
-        <w:t xml:space="preserve">. If one alignment point was set before the flip and the other one afterwards, mechanical imperfections of the telescope and mounting </w:t>
-      </w:r>
-      <w:r>
-        <w:rPr>
-          <w:lang w:val="en-US" w:eastAsia="de-DE"/>
-        </w:rPr>
-        <w:t>can</w:t>
-      </w:r>
-      <w:r>
-        <w:rPr>
-          <w:lang w:val="en-US" w:eastAsia="de-DE"/>
-        </w:rPr>
-        <w:t xml:space="preserve"> lead to very inaccurate drift rates.</w:t>
+        <w:t xml:space="preserve">the </w:t>
+      </w:r>
+      <w:r>
+        <w:rPr>
+          <w:lang w:val="en-US" w:eastAsia="de-DE"/>
+        </w:rPr>
+        <w:t>strength</w:t>
+      </w:r>
+      <w:r>
+        <w:rPr>
+          <w:lang w:val="en-US" w:eastAsia="de-DE"/>
+        </w:rPr>
+        <w:t xml:space="preserve"> (or Amount) with which the layer </w:t>
+      </w:r>
+      <w:r>
+        <w:rPr>
+          <w:lang w:val="en-US" w:eastAsia="de-DE"/>
+        </w:rPr>
+        <w:t xml:space="preserve">is </w:t>
+      </w:r>
+      <w:r>
+        <w:rPr>
+          <w:lang w:val="en-US" w:eastAsia="de-DE"/>
+        </w:rPr>
+        <w:t xml:space="preserve"> applied, and</w:t>
       </w:r>
     </w:p>
     <w:p>
@@ -7229,71 +7157,196 @@
         <w:pStyle w:val="Listenabsatz"/>
         <w:numPr>
           <w:ilvl w:val="0"/>
-          <w:numId w:val="4"/>
+          <w:numId w:val="14"/>
         </w:numPr>
         <w:rPr>
           <w:lang w:val="en-US" w:eastAsia="de-DE"/>
         </w:rPr>
       </w:pPr>
-      <w:r>
-        <w:rPr>
-          <w:lang w:val="en-US" w:eastAsia="de-DE"/>
-        </w:rPr>
-        <w:t xml:space="preserve">If the videos are taken in auto-alignment mode, switch off auto-alignment </w:t>
-      </w:r>
-      <w:r>
-        <w:rPr>
-          <w:lang w:val="en-US" w:eastAsia="de-DE"/>
-        </w:rPr>
-        <w:t>at</w:t>
-      </w:r>
-      <w:r>
-        <w:rPr>
-          <w:lang w:val="en-US" w:eastAsia="de-DE"/>
-        </w:rPr>
-        <w:t xml:space="preserve"> the meridian flip. After the flip, auto-alignment may be switched on again.</w:t>
+      <w:proofErr w:type="gramStart"/>
+      <w:r>
+        <w:rPr>
+          <w:lang w:val="en-US" w:eastAsia="de-DE"/>
+        </w:rPr>
+        <w:t>wh</w:t>
+      </w:r>
+      <w:r>
+        <w:rPr>
+          <w:lang w:val="en-US" w:eastAsia="de-DE"/>
+        </w:rPr>
+        <w:t>ether</w:t>
+      </w:r>
+      <w:proofErr w:type="gramEnd"/>
+      <w:r>
+        <w:rPr>
+          <w:lang w:val="en-US" w:eastAsia="de-DE"/>
+        </w:rPr>
+        <w:t xml:space="preserve"> the sharpening should only affect the luminanc</w:t>
+      </w:r>
+      <w:r>
+        <w:rPr>
+          <w:lang w:val="en-US" w:eastAsia="de-DE"/>
+        </w:rPr>
+        <w:t>e channel or all color channels.</w:t>
       </w:r>
     </w:p>
     <w:p>
       <w:pPr>
-        <w:pStyle w:val="Listenabsatz"/>
-        <w:numPr>
-          <w:ilvl w:val="0"/>
-          <w:numId w:val="4"/>
-        </w:numPr>
-        <w:rPr>
-          <w:lang w:val="en-US" w:eastAsia="de-DE"/>
-        </w:rPr>
-      </w:pPr>
-      <w:r>
-        <w:rPr>
-          <w:lang w:val="en-US" w:eastAsia="de-DE"/>
-        </w:rPr>
-        <w:t xml:space="preserve">Videos taken after the meridian flip will be turned upside-down as compared to the ones taken before the flip. This </w:t>
-      </w:r>
-      <w:r>
-        <w:rPr>
-          <w:lang w:val="en-US" w:eastAsia="de-DE"/>
-        </w:rPr>
-        <w:t>can</w:t>
-      </w:r>
-      <w:r>
-        <w:rPr>
-          <w:lang w:val="en-US" w:eastAsia="de-DE"/>
-        </w:rPr>
-        <w:t xml:space="preserve"> be corrected </w:t>
-      </w:r>
-      <w:r>
-        <w:rPr>
-          <w:lang w:val="en-US" w:eastAsia="de-DE"/>
-        </w:rPr>
-        <w:t xml:space="preserve">by turning all the images of one set by 180 degrees before the </w:t>
-      </w:r>
-      <w:r>
-        <w:rPr>
-          <w:lang w:val="en-US" w:eastAsia="de-DE"/>
-        </w:rPr>
-        <w:t>panorama construction</w:t>
+        <w:rPr>
+          <w:lang w:val="en-US" w:eastAsia="de-DE"/>
+        </w:rPr>
+      </w:pPr>
+      <w:r>
+        <w:rPr>
+          <w:lang w:val="en-US" w:eastAsia="de-DE"/>
+        </w:rPr>
+        <w:t xml:space="preserve">When the </w:t>
+      </w:r>
+      <w:proofErr w:type="spellStart"/>
+      <w:r>
+        <w:rPr>
+          <w:lang w:val="en-US" w:eastAsia="de-DE"/>
+        </w:rPr>
+        <w:t>postprocessing</w:t>
+      </w:r>
+      <w:proofErr w:type="spellEnd"/>
+      <w:r>
+        <w:rPr>
+          <w:lang w:val="en-US" w:eastAsia="de-DE"/>
+        </w:rPr>
+        <w:t xml:space="preserve"> view opens in the GUI, the viewer </w:t>
+      </w:r>
+      <w:r>
+        <w:rPr>
+          <w:lang w:val="en-US" w:eastAsia="de-DE"/>
+        </w:rPr>
+        <w:t>to</w:t>
+      </w:r>
+      <w:r>
+        <w:rPr>
+          <w:lang w:val="en-US" w:eastAsia="de-DE"/>
+        </w:rPr>
+        <w:t xml:space="preserve"> the left shows the input image, with the sharpen</w:t>
+      </w:r>
+      <w:r>
+        <w:rPr>
+          <w:lang w:val="en-US" w:eastAsia="de-DE"/>
+        </w:rPr>
+        <w:t xml:space="preserve">ing model selected in the </w:t>
+      </w:r>
+      <w:r>
+        <w:rPr>
+          <w:lang w:val="en-US" w:eastAsia="de-DE"/>
+        </w:rPr>
+        <w:t>version manager</w:t>
+      </w:r>
+      <w:r>
+        <w:rPr>
+          <w:lang w:val="en-US" w:eastAsia="de-DE"/>
+        </w:rPr>
+        <w:t xml:space="preserve"> being applied. If PSS is called for the first time,</w:t>
+      </w:r>
+      <w:r>
+        <w:rPr>
+          <w:lang w:val="en-US" w:eastAsia="de-DE"/>
+        </w:rPr>
+        <w:t xml:space="preserve"> additional to the original image (Version </w:t>
+      </w:r>
+      <w:r>
+        <w:rPr>
+          <w:lang w:val="en-US" w:eastAsia="de-DE"/>
+        </w:rPr>
+        <w:t>“</w:t>
+      </w:r>
+      <w:r>
+        <w:rPr>
+          <w:lang w:val="en-US" w:eastAsia="de-DE"/>
+        </w:rPr>
+        <w:t>0</w:t>
+      </w:r>
+      <w:r>
+        <w:rPr>
+          <w:lang w:val="en-US" w:eastAsia="de-DE"/>
+        </w:rPr>
+        <w:t>”</w:t>
+      </w:r>
+      <w:r>
+        <w:rPr>
+          <w:lang w:val="en-US" w:eastAsia="de-DE"/>
+        </w:rPr>
+        <w:t xml:space="preserve">) </w:t>
+      </w:r>
+      <w:r>
+        <w:rPr>
+          <w:lang w:val="en-US" w:eastAsia="de-DE"/>
+        </w:rPr>
+        <w:t xml:space="preserve">it starts with a </w:t>
+      </w:r>
+      <w:r>
+        <w:rPr>
+          <w:lang w:val="en-US" w:eastAsia="de-DE"/>
+        </w:rPr>
+        <w:t>version 1</w:t>
+      </w:r>
+      <w:r>
+        <w:rPr>
+          <w:lang w:val="en-US" w:eastAsia="de-DE"/>
+        </w:rPr>
+        <w:t xml:space="preserve">, </w:t>
+      </w:r>
+      <w:r>
+        <w:rPr>
+          <w:lang w:val="en-US" w:eastAsia="de-DE"/>
+        </w:rPr>
+        <w:t xml:space="preserve">consisting of </w:t>
+      </w:r>
+      <w:r>
+        <w:rPr>
+          <w:lang w:val="en-US" w:eastAsia="de-DE"/>
+        </w:rPr>
+        <w:t xml:space="preserve">a trivial single correction layer </w:t>
+      </w:r>
+      <w:r>
+        <w:rPr>
+          <w:lang w:val="en-US" w:eastAsia="de-DE"/>
+        </w:rPr>
+        <w:t>(</w:t>
+      </w:r>
+      <w:r>
+        <w:rPr>
+          <w:lang w:val="en-US" w:eastAsia="de-DE"/>
+        </w:rPr>
+        <w:t>Radius = 1.0</w:t>
+      </w:r>
+      <w:r>
+        <w:rPr>
+          <w:lang w:val="en-US" w:eastAsia="de-DE"/>
+        </w:rPr>
+        <w:t xml:space="preserve">, Amount = 0., </w:t>
+      </w:r>
+      <w:r>
+        <w:rPr>
+          <w:lang w:val="en-US" w:eastAsia="de-DE"/>
+        </w:rPr>
+        <w:t>i.e. no correction</w:t>
+      </w:r>
+      <w:r>
+        <w:rPr>
+          <w:lang w:val="en-US" w:eastAsia="de-DE"/>
+        </w:rPr>
+        <w:t xml:space="preserve"> is being</w:t>
+      </w:r>
+      <w:r>
+        <w:rPr>
+          <w:lang w:val="en-US" w:eastAsia="de-DE"/>
+        </w:rPr>
+        <w:t xml:space="preserve"> applied, sharpening in all color channels)</w:t>
+      </w:r>
+      <w:r>
+        <w:rPr>
+          <w:lang w:val="en-US" w:eastAsia="de-DE"/>
+        </w:rPr>
+        <w:t xml:space="preserve"> being defined and selected</w:t>
       </w:r>
       <w:r>
         <w:rPr>
@@ -7301,11 +7354,334 @@
         </w:rPr>
         <w:t>.</w:t>
       </w:r>
-      <w:r>
-        <w:rPr>
-          <w:lang w:val="en-US"/>
-        </w:rPr>
-        <w:br w:type="page"/>
+    </w:p>
+    <w:p>
+      <w:pPr>
+        <w:rPr>
+          <w:lang w:val="en-US" w:eastAsia="de-DE"/>
+        </w:rPr>
+      </w:pPr>
+      <w:r>
+        <w:rPr>
+          <w:lang w:val="en-US" w:eastAsia="de-DE"/>
+        </w:rPr>
+        <w:t xml:space="preserve">Layers are added / removed by pressing the buttons “Add correction layer” and “Remove”, respectively. When layer parameters are changed, the image viewer is updated immediately. In the case of large images, a </w:t>
+      </w:r>
+      <w:r>
+        <w:rPr>
+          <w:lang w:val="en-US" w:eastAsia="de-DE"/>
+        </w:rPr>
+        <w:t xml:space="preserve">“busy” </w:t>
+      </w:r>
+      <w:r>
+        <w:rPr>
+          <w:lang w:val="en-US" w:eastAsia="de-DE"/>
+        </w:rPr>
+        <w:t xml:space="preserve">message appears in the status line </w:t>
+      </w:r>
+      <w:r>
+        <w:rPr>
+          <w:lang w:val="en-US" w:eastAsia="de-DE"/>
+        </w:rPr>
+        <w:t>until the update is finished.</w:t>
+      </w:r>
+    </w:p>
+    <w:p>
+      <w:pPr>
+        <w:rPr>
+          <w:lang w:val="en-US" w:eastAsia="de-DE"/>
+        </w:rPr>
+      </w:pPr>
+      <w:r>
+        <w:rPr>
+          <w:lang w:val="en-US" w:eastAsia="de-DE"/>
+        </w:rPr>
+        <w:t xml:space="preserve">Different versions can be compared with each other </w:t>
+      </w:r>
+      <w:r>
+        <w:rPr>
+          <w:lang w:val="en-US" w:eastAsia="de-DE"/>
+        </w:rPr>
+        <w:t>using</w:t>
+      </w:r>
+      <w:r>
+        <w:rPr>
+          <w:lang w:val="en-US" w:eastAsia="de-DE"/>
+        </w:rPr>
+        <w:t xml:space="preserve"> </w:t>
+      </w:r>
+      <w:r>
+        <w:rPr>
+          <w:lang w:val="en-US" w:eastAsia="de-DE"/>
+        </w:rPr>
+        <w:t xml:space="preserve">the </w:t>
+      </w:r>
+      <w:r>
+        <w:rPr>
+          <w:lang w:val="en-US" w:eastAsia="de-DE"/>
+        </w:rPr>
+        <w:t xml:space="preserve">“blink comparator”. </w:t>
+      </w:r>
+      <w:r>
+        <w:rPr>
+          <w:lang w:val="en-US" w:eastAsia="de-DE"/>
+        </w:rPr>
+        <w:t>To this end</w:t>
+      </w:r>
+      <w:r>
+        <w:rPr>
+          <w:lang w:val="en-US" w:eastAsia="de-DE"/>
+        </w:rPr>
+        <w:t>, additionally to the selected version, another version is</w:t>
+      </w:r>
+      <w:r>
+        <w:rPr>
+          <w:lang w:val="en-US" w:eastAsia="de-DE"/>
+        </w:rPr>
+        <w:t xml:space="preserve"> chosen in the </w:t>
+      </w:r>
+      <w:r>
+        <w:rPr>
+          <w:lang w:val="en-US" w:eastAsia="de-DE"/>
+        </w:rPr>
+        <w:t>spin box</w:t>
+      </w:r>
+      <w:r>
+        <w:rPr>
+          <w:lang w:val="en-US" w:eastAsia="de-DE"/>
+        </w:rPr>
+        <w:t xml:space="preserve"> to the right. When both versions are set, c</w:t>
+      </w:r>
+      <w:r>
+        <w:rPr>
+          <w:lang w:val="en-US" w:eastAsia="de-DE"/>
+        </w:rPr>
+        <w:t xml:space="preserve">hecking the “Blink compare with” box causes the viewer to alternate between </w:t>
+      </w:r>
+      <w:r>
+        <w:rPr>
+          <w:lang w:val="en-US" w:eastAsia="de-DE"/>
+        </w:rPr>
+        <w:t>them</w:t>
+      </w:r>
+      <w:r>
+        <w:rPr>
+          <w:lang w:val="en-US" w:eastAsia="de-DE"/>
+        </w:rPr>
+        <w:t>.</w:t>
+      </w:r>
+      <w:r>
+        <w:rPr>
+          <w:lang w:val="en-US" w:eastAsia="de-DE"/>
+        </w:rPr>
+        <w:t xml:space="preserve"> While the blink comparator is running, the layer parameters of the selected version can be changed. Layers can be added or removed. Even the numbers of the two versions can be changed. Last but not least, as with all PSS viewers, zooming and panning can be used to inspect the effect of the sharpening model in detail.</w:t>
+      </w:r>
+    </w:p>
+    <w:p>
+      <w:pPr>
+        <w:rPr>
+          <w:lang w:val="en-US" w:eastAsia="de-DE"/>
+        </w:rPr>
+      </w:pPr>
+      <w:r>
+        <w:rPr>
+          <w:lang w:val="en-US" w:eastAsia="de-DE"/>
+        </w:rPr>
+        <w:t xml:space="preserve">Once the user is satisfied with the selected version, pressing the “OK” button </w:t>
+      </w:r>
+      <w:r>
+        <w:rPr>
+          <w:lang w:val="en-US" w:eastAsia="de-DE"/>
+        </w:rPr>
+        <w:t>triggers</w:t>
+      </w:r>
+      <w:r>
+        <w:rPr>
+          <w:lang w:val="en-US" w:eastAsia="de-DE"/>
+        </w:rPr>
+        <w:t xml:space="preserve"> PSS to save this image version along with the input image (as a 16bit Tiff image). The file name is the one of the input image, extended by the suffix “_gpp.tiff”. The parameters of all </w:t>
+      </w:r>
+      <w:proofErr w:type="spellStart"/>
+      <w:r>
+        <w:rPr>
+          <w:lang w:val="en-US" w:eastAsia="de-DE"/>
+        </w:rPr>
+        <w:t>postprocessing</w:t>
+      </w:r>
+      <w:proofErr w:type="spellEnd"/>
+      <w:r>
+        <w:rPr>
+          <w:lang w:val="en-US" w:eastAsia="de-DE"/>
+        </w:rPr>
+        <w:t xml:space="preserve"> </w:t>
+      </w:r>
+      <w:proofErr w:type="gramStart"/>
+      <w:r>
+        <w:rPr>
+          <w:lang w:val="en-US" w:eastAsia="de-DE"/>
+        </w:rPr>
+        <w:t>versions  and</w:t>
+      </w:r>
+      <w:proofErr w:type="gramEnd"/>
+      <w:r>
+        <w:rPr>
+          <w:lang w:val="en-US" w:eastAsia="de-DE"/>
+        </w:rPr>
+        <w:t xml:space="preserve"> the number of the selected version are saved in the configuration file. When the </w:t>
+      </w:r>
+      <w:proofErr w:type="spellStart"/>
+      <w:r>
+        <w:rPr>
+          <w:lang w:val="en-US" w:eastAsia="de-DE"/>
+        </w:rPr>
+        <w:t>postprocessing</w:t>
+      </w:r>
+      <w:proofErr w:type="spellEnd"/>
+      <w:r>
+        <w:rPr>
+          <w:lang w:val="en-US" w:eastAsia="de-DE"/>
+        </w:rPr>
+        <w:t xml:space="preserve"> view opens next time, all versions and the selection index are restored.</w:t>
+      </w:r>
+    </w:p>
+    <w:p>
+      <w:pPr>
+        <w:rPr>
+          <w:lang w:val="en-US" w:eastAsia="de-DE"/>
+        </w:rPr>
+      </w:pPr>
+      <w:r>
+        <w:rPr>
+          <w:lang w:val="en-US" w:eastAsia="de-DE"/>
+        </w:rPr>
+        <w:t xml:space="preserve">Different </w:t>
+      </w:r>
+      <w:proofErr w:type="spellStart"/>
+      <w:r>
+        <w:rPr>
+          <w:lang w:val="en-US" w:eastAsia="de-DE"/>
+        </w:rPr>
+        <w:t>postprocessing</w:t>
+      </w:r>
+      <w:proofErr w:type="spellEnd"/>
+      <w:r>
+        <w:rPr>
+          <w:lang w:val="en-US" w:eastAsia="de-DE"/>
+        </w:rPr>
+        <w:t xml:space="preserve"> configurations can be saved and restored at any time using the menu entries “File / Save configuration” and “File / Load configuration”</w:t>
+      </w:r>
+      <w:r>
+        <w:rPr>
+          <w:lang w:val="en-US" w:eastAsia="de-DE"/>
+        </w:rPr>
+        <w:t xml:space="preserve"> (see above in Section </w:t>
+      </w:r>
+      <w:r>
+        <w:rPr>
+          <w:lang w:val="en-US" w:eastAsia="de-DE"/>
+        </w:rPr>
+        <w:fldChar w:fldCharType="begin"/>
+      </w:r>
+      <w:r>
+        <w:rPr>
+          <w:lang w:val="en-US" w:eastAsia="de-DE"/>
+        </w:rPr>
+        <w:instrText xml:space="preserve"> REF _Ref8760074 \r \h </w:instrText>
+      </w:r>
+      <w:r>
+        <w:rPr>
+          <w:lang w:val="en-US" w:eastAsia="de-DE"/>
+        </w:rPr>
+      </w:r>
+      <w:r>
+        <w:rPr>
+          <w:lang w:val="en-US" w:eastAsia="de-DE"/>
+        </w:rPr>
+        <w:fldChar w:fldCharType="separate"/>
+      </w:r>
+      <w:r>
+        <w:rPr>
+          <w:lang w:val="en-US" w:eastAsia="de-DE"/>
+        </w:rPr>
+        <w:t>4.1</w:t>
+      </w:r>
+      <w:r>
+        <w:rPr>
+          <w:lang w:val="en-US" w:eastAsia="de-DE"/>
+        </w:rPr>
+        <w:fldChar w:fldCharType="end"/>
+      </w:r>
+      <w:r>
+        <w:rPr>
+          <w:lang w:val="en-US" w:eastAsia="de-DE"/>
+        </w:rPr>
+        <w:t>).</w:t>
+      </w:r>
+      <w:r>
+        <w:rPr>
+          <w:lang w:val="en-US" w:eastAsia="de-DE"/>
+        </w:rPr>
+        <w:t>.</w:t>
+      </w:r>
+    </w:p>
+    <w:p>
+      <w:pPr>
+        <w:pStyle w:val="berschrift3"/>
+        <w:rPr>
+          <w:lang w:val="en-US"/>
+        </w:rPr>
+      </w:pPr>
+      <w:bookmarkStart w:id="60" w:name="_Toc510165786"/>
+      <w:r>
+        <w:rPr>
+          <w:lang w:val="en-US"/>
+        </w:rPr>
+        <w:t>End of Program</w:t>
+      </w:r>
+      <w:bookmarkEnd w:id="60"/>
+    </w:p>
+    <w:p>
+      <w:pPr>
+        <w:rPr>
+          <w:lang w:val="en-US" w:eastAsia="de-DE"/>
+        </w:rPr>
+      </w:pPr>
+      <w:r>
+        <w:rPr>
+          <w:lang w:val="en-US" w:eastAsia="de-DE"/>
+        </w:rPr>
+        <w:t xml:space="preserve">When a job is finished in interactive mode, the user can instruct PSS to </w:t>
+      </w:r>
+      <w:r>
+        <w:rPr>
+          <w:lang w:val="en-US" w:eastAsia="de-DE"/>
+        </w:rPr>
+        <w:t xml:space="preserve">repeat execution starting with a selected job </w:t>
+      </w:r>
+      <w:r>
+        <w:rPr>
+          <w:lang w:val="en-US" w:eastAsia="de-DE"/>
+        </w:rPr>
+        <w:t>phase. Pressing the</w:t>
+      </w:r>
+      <w:r>
+        <w:rPr>
+          <w:lang w:val="en-US" w:eastAsia="de-DE"/>
+        </w:rPr>
+        <w:t xml:space="preserve"> combo box “Go back to” opens a panel with the available phases. This can be useful if one wants to change parameters affecting later job phases only, without repeating the whole job.</w:t>
+      </w:r>
+    </w:p>
+    <w:p>
+      <w:pPr>
+        <w:rPr>
+          <w:lang w:val="en-US" w:eastAsia="de-DE"/>
+        </w:rPr>
+      </w:pPr>
+      <w:r>
+        <w:rPr>
+          <w:lang w:val="en-US" w:eastAsia="de-DE"/>
+        </w:rPr>
+        <w:t>When all jobs are done, PSS returns to its initial state. New jobs can be selected in the “File / Open” dialog. If no more jobs are left, the user can quit the program by pressing the “Quit” button. As a last activity PSS saves the current configuration in the standard configuration file and closes all protocol files.</w:t>
       </w:r>
     </w:p>
     <w:p>
@@ -7319,11 +7695,11 @@
           <w:lang w:val="en-US"/>
         </w:rPr>
       </w:pPr>
-      <w:bookmarkStart w:id="59" w:name="_Ref434581650"/>
-      <w:bookmarkStart w:id="60" w:name="_Ref436211928"/>
-      <w:bookmarkStart w:id="61" w:name="_Ref436228182"/>
-      <w:bookmarkStart w:id="62" w:name="_Ref436836357"/>
-      <w:bookmarkStart w:id="63" w:name="_Toc510165787"/>
+      <w:bookmarkStart w:id="61" w:name="_Ref434581650"/>
+      <w:bookmarkStart w:id="62" w:name="_Ref436211928"/>
+      <w:bookmarkStart w:id="63" w:name="_Ref436228182"/>
+      <w:bookmarkStart w:id="64" w:name="_Ref436836357"/>
+      <w:bookmarkStart w:id="65" w:name="_Toc510165787"/>
       <w:r>
         <w:rPr>
           <w:lang w:val="en-US"/>
@@ -7355,17 +7731,17 @@
         </w:rPr>
         <w:t>at the Configuration Dialo</w:t>
       </w:r>
-      <w:bookmarkEnd w:id="59"/>
+      <w:bookmarkEnd w:id="61"/>
       <w:r>
         <w:rPr>
           <w:lang w:val="en-US"/>
         </w:rPr>
         <w:t>g</w:t>
       </w:r>
-      <w:bookmarkEnd w:id="60"/>
-      <w:bookmarkEnd w:id="61"/>
       <w:bookmarkEnd w:id="62"/>
       <w:bookmarkEnd w:id="63"/>
+      <w:bookmarkEnd w:id="64"/>
+      <w:bookmarkEnd w:id="65"/>
     </w:p>
     <w:p>
       <w:pPr>
@@ -7532,7 +7908,7 @@
                     </pic:cNvPicPr>
                   </pic:nvPicPr>
                   <pic:blipFill>
-                    <a:blip r:embed="rId26">
+                    <a:blip r:embed="rId27">
                       <a:extLst>
                         <a:ext uri="{28A0092B-C50C-407E-A947-70E740481C1C}">
                           <a14:useLocalDpi xmlns:a14="http://schemas.microsoft.com/office/drawing/2010/main" val="0"/>
@@ -8166,7 +8542,7 @@
                           </pic:cNvPicPr>
                         </pic:nvPicPr>
                         <pic:blipFill>
-                          <a:blip r:embed="rId27">
+                          <a:blip r:embed="rId28">
                             <a:extLst>
                               <a:ext uri="{28A0092B-C50C-407E-A947-70E740481C1C}">
                                 <a14:useLocalDpi xmlns:a14="http://schemas.microsoft.com/office/drawing/2010/main" val="0"/>
@@ -8261,32 +8637,32 @@
               <w:rPr>
                 <w:lang w:val="en-US" w:eastAsia="de-DE"/>
               </w:rPr>
-              <w:t xml:space="preserve"> In general this is not the size of the light-sensitive cell </w:t>
+              <w:t xml:space="preserve"> In general this is not the size of the light-sensitive cell itself.</w:t>
+            </w:r>
+            <w:r>
+              <w:rPr>
+                <w:lang w:val="en-US" w:eastAsia="de-DE"/>
+              </w:rPr>
+              <w:t xml:space="preserve"> It is assumed that </w:t>
+            </w:r>
+            <w:r>
+              <w:rPr>
+                <w:lang w:val="en-US" w:eastAsia="de-DE"/>
+              </w:rPr>
+              <w:t>the distance is the same in both directions</w:t>
+            </w:r>
+            <w:r>
+              <w:rPr>
+                <w:lang w:val="en-US" w:eastAsia="de-DE"/>
+              </w:rPr>
+              <w:t xml:space="preserve">. Please </w:t>
             </w:r>
             <w:r>
               <w:rPr>
                 <w:lang w:val="en-US" w:eastAsia="de-DE"/>
               </w:rPr>
               <w:lastRenderedPageBreak/>
-              <w:t>itself.</w:t>
-            </w:r>
-            <w:r>
-              <w:rPr>
-                <w:lang w:val="en-US" w:eastAsia="de-DE"/>
-              </w:rPr>
-              <w:t xml:space="preserve"> It is assumed that </w:t>
-            </w:r>
-            <w:r>
-              <w:rPr>
-                <w:lang w:val="en-US" w:eastAsia="de-DE"/>
-              </w:rPr>
-              <w:t>the distance is the same in both directions</w:t>
-            </w:r>
-            <w:r>
-              <w:rPr>
-                <w:lang w:val="en-US" w:eastAsia="de-DE"/>
-              </w:rPr>
-              <w:t>. Please note that the value is given in millimeters, not in microns.</w:t>
+              <w:t>note that the value is given in millimeters, not in microns.</w:t>
             </w:r>
           </w:p>
         </w:tc>
@@ -9057,7 +9433,7 @@
                           </pic:cNvPicPr>
                         </pic:nvPicPr>
                         <pic:blipFill>
-                          <a:blip r:embed="rId28">
+                          <a:blip r:embed="rId29">
                             <a:extLst>
                               <a:ext uri="{28A0092B-C50C-407E-A947-70E740481C1C}">
                                 <a14:useLocalDpi xmlns:a14="http://schemas.microsoft.com/office/drawing/2010/main" val="0"/>
@@ -9202,7 +9578,7 @@
                           </pic:cNvPicPr>
                         </pic:nvPicPr>
                         <pic:blipFill>
-                          <a:blip r:embed="rId29">
+                          <a:blip r:embed="rId30">
                             <a:extLst>
                               <a:ext uri="{28A0092B-C50C-407E-A947-70E740481C1C}">
                                 <a14:useLocalDpi xmlns:a14="http://schemas.microsoft.com/office/drawing/2010/main" val="0"/>
@@ -9505,28 +9881,28 @@
               <w:rPr>
                 <w:lang w:val="en-US" w:eastAsia="de-DE"/>
               </w:rPr>
-              <w:t xml:space="preserve">As explained for the “Wait interval” parameter, the mount position lookup is implemented iteratively. Two consecutive readouts are interpreted as being “equal” if their difference both in right ascension and declination is not greater than specified by this parameter (in arc seconds). For some telescope mounts (e.g. Vixen </w:t>
+              <w:t xml:space="preserve">As explained for the “Wait interval” parameter, the mount position lookup is implemented iteratively. Two consecutive readouts are interpreted as being “equal” if their difference both in right ascension and declination is not greater than specified by this parameter (in arc seconds). For some telescope mounts (e.g. Vixen Sphinx </w:t>
+            </w:r>
+            <w:proofErr w:type="spellStart"/>
+            <w:r>
+              <w:rPr>
+                <w:lang w:val="en-US" w:eastAsia="de-DE"/>
+              </w:rPr>
+              <w:t>NexSXD</w:t>
+            </w:r>
+            <w:proofErr w:type="spellEnd"/>
+            <w:r>
+              <w:rPr>
+                <w:lang w:val="en-US" w:eastAsia="de-DE"/>
+              </w:rPr>
+              <w:t xml:space="preserve">) the </w:t>
             </w:r>
             <w:r>
               <w:rPr>
                 <w:lang w:val="en-US" w:eastAsia="de-DE"/>
               </w:rPr>
               <w:lastRenderedPageBreak/>
-              <w:t xml:space="preserve">Sphinx </w:t>
-            </w:r>
-            <w:proofErr w:type="spellStart"/>
-            <w:r>
-              <w:rPr>
-                <w:lang w:val="en-US" w:eastAsia="de-DE"/>
-              </w:rPr>
-              <w:t>NexSXD</w:t>
-            </w:r>
-            <w:proofErr w:type="spellEnd"/>
-            <w:r>
-              <w:rPr>
-                <w:lang w:val="en-US" w:eastAsia="de-DE"/>
-              </w:rPr>
-              <w:t xml:space="preserve">) the readout keeps on changing in very small erratic steps even if it is running in constant </w:t>
+              <w:t xml:space="preserve">readout keeps on changing in very small erratic steps even if it is running in constant </w:t>
             </w:r>
             <w:proofErr w:type="spellStart"/>
             <w:r>
@@ -9618,7 +9994,7 @@
                           <pic:cNvPicPr/>
                         </pic:nvPicPr>
                         <pic:blipFill>
-                          <a:blip r:embed="rId30">
+                          <a:blip r:embed="rId31">
                             <a:extLst>
                               <a:ext uri="{28A0092B-C50C-407E-A947-70E740481C1C}">
                                 <a14:useLocalDpi xmlns:a14="http://schemas.microsoft.com/office/drawing/2010/main" val="0"/>
@@ -9816,7 +10192,7 @@
                           </pic:cNvPicPr>
                         </pic:nvPicPr>
                         <pic:blipFill>
-                          <a:blip r:embed="rId31">
+                          <a:blip r:embed="rId32">
                             <a:extLst>
                               <a:ext uri="{28A0092B-C50C-407E-A947-70E740481C1C}">
                                 <a14:useLocalDpi xmlns:a14="http://schemas.microsoft.com/office/drawing/2010/main" val="0"/>
@@ -9881,13 +10257,6 @@
                 <w:lang w:val="en-US" w:eastAsia="de-DE"/>
               </w:rPr>
               <w:br/>
-            </w:r>
-            <w:r>
-              <w:rPr>
-                <w:b/>
-                <w:lang w:val="en-US" w:eastAsia="de-DE"/>
-              </w:rPr>
-              <w:lastRenderedPageBreak/>
               <w:t>INDI server:</w:t>
             </w:r>
           </w:p>
@@ -9907,15 +10276,14 @@
               <w:rPr>
                 <w:lang w:val="en-US" w:eastAsia="de-DE"/>
               </w:rPr>
+              <w:t xml:space="preserve">The IP address of the system where the INDI server and the INDI Web manager are located can either be “localhost”, i.e. both programs run </w:t>
+            </w:r>
+            <w:r>
+              <w:rPr>
+                <w:lang w:val="en-US" w:eastAsia="de-DE"/>
+              </w:rPr>
               <w:lastRenderedPageBreak/>
-              <w:t xml:space="preserve">The IP address of the system where the INDI server and the INDI Web manager are located can either be “localhost”, i.e. both programs </w:t>
-            </w:r>
-            <w:r>
-              <w:rPr>
-                <w:lang w:val="en-US" w:eastAsia="de-DE"/>
-              </w:rPr>
-              <w:lastRenderedPageBreak/>
-              <w:t>run on the same system</w:t>
+              <w:t>on the same system</w:t>
             </w:r>
             <w:r>
               <w:rPr>
@@ -10733,14 +11101,14 @@
               <w:rPr>
                 <w:lang w:val="en-US" w:eastAsia="de-DE"/>
               </w:rPr>
-              <w:t xml:space="preserve"> automatically. In this case make sure </w:t>
+              <w:t xml:space="preserve"> automatically. In this case make sure that </w:t>
             </w:r>
             <w:r>
               <w:rPr>
                 <w:lang w:val="en-US" w:eastAsia="de-DE"/>
               </w:rPr>
               <w:lastRenderedPageBreak/>
-              <w:t xml:space="preserve">that the </w:t>
+              <w:t xml:space="preserve">the </w:t>
             </w:r>
             <w:proofErr w:type="spellStart"/>
             <w:r>
@@ -11504,14 +11872,7 @@
               <w:rPr>
                 <w:lang w:val="en-US" w:eastAsia="de-DE"/>
               </w:rPr>
-              <w:t xml:space="preserve">error is too large, all videos taken since the last successful auto-alignment are </w:t>
-            </w:r>
-            <w:r>
-              <w:rPr>
-                <w:lang w:val="en-US" w:eastAsia="de-DE"/>
-              </w:rPr>
-              <w:lastRenderedPageBreak/>
-              <w:t>repeated.</w:t>
+              <w:t>error is too large, all videos taken since the last successful auto-alignment are repeated.</w:t>
             </w:r>
             <w:r>
               <w:rPr>
@@ -11575,7 +11936,7 @@
           <w:lang w:val="en-US"/>
         </w:rPr>
       </w:pPr>
-      <w:bookmarkStart w:id="64" w:name="_Toc510165788"/>
+      <w:bookmarkStart w:id="66" w:name="_Toc510165788"/>
       <w:r>
         <w:rPr>
           <w:lang w:val="en-US"/>
@@ -11595,7 +11956,7 @@
         </w:rPr>
         <w:t>Algorithms Used by the Program</w:t>
       </w:r>
-      <w:bookmarkEnd w:id="64"/>
+      <w:bookmarkEnd w:id="66"/>
     </w:p>
     <w:p>
       <w:pPr>
@@ -12143,7 +12504,7 @@
                     <pic:cNvPicPr/>
                   </pic:nvPicPr>
                   <pic:blipFill>
-                    <a:blip r:embed="rId32">
+                    <a:blip r:embed="rId33">
                       <a:extLst>
                         <a:ext uri="{28A0092B-C50C-407E-A947-70E740481C1C}">
                           <a14:useLocalDpi xmlns:a14="http://schemas.microsoft.com/office/drawing/2010/main" val="0"/>
@@ -12196,7 +12557,7 @@
                     <pic:cNvPicPr/>
                   </pic:nvPicPr>
                   <pic:blipFill>
-                    <a:blip r:embed="rId33">
+                    <a:blip r:embed="rId34">
                       <a:extLst>
                         <a:ext uri="{28A0092B-C50C-407E-A947-70E740481C1C}">
                           <a14:useLocalDpi xmlns:a14="http://schemas.microsoft.com/office/drawing/2010/main" val="0"/>
@@ -15459,7 +15820,7 @@
         </w:rPr>
         <w:t>(</w:t>
       </w:r>
-      <w:hyperlink r:id="rId34" w:history="1">
+      <w:hyperlink r:id="rId35" w:history="1">
         <w:r>
           <w:rPr>
             <w:rStyle w:val="Hyperlink"/>
@@ -15737,7 +16098,7 @@
                     <pic:cNvPicPr/>
                   </pic:nvPicPr>
                   <pic:blipFill>
-                    <a:blip r:embed="rId35">
+                    <a:blip r:embed="rId36">
                       <a:extLst>
                         <a:ext uri="{28A0092B-C50C-407E-A947-70E740481C1C}">
                           <a14:useLocalDpi xmlns:a14="http://schemas.microsoft.com/office/drawing/2010/main" val="0"/>
@@ -16157,7 +16518,7 @@
                     <pic:cNvPicPr/>
                   </pic:nvPicPr>
                   <pic:blipFill>
-                    <a:blip r:embed="rId36">
+                    <a:blip r:embed="rId37">
                       <a:extLst>
                         <a:ext uri="{28A0092B-C50C-407E-A947-70E740481C1C}">
                           <a14:useLocalDpi xmlns:a14="http://schemas.microsoft.com/office/drawing/2010/main" val="0"/>
@@ -26218,8 +26579,8 @@
           <w:lang w:val="en-US"/>
         </w:rPr>
       </w:pPr>
-      <w:bookmarkStart w:id="65" w:name="_Ref436211836"/>
-      <w:bookmarkStart w:id="66" w:name="_Toc510165789"/>
+      <w:bookmarkStart w:id="67" w:name="_Ref436211836"/>
+      <w:bookmarkStart w:id="68" w:name="_Toc510165789"/>
       <w:r>
         <w:rPr>
           <w:lang w:val="en-US"/>
@@ -26227,8 +26588,8 @@
         <w:lastRenderedPageBreak/>
         <w:t>Appendix C: Determination of the Focal Length of the System</w:t>
       </w:r>
-      <w:bookmarkEnd w:id="65"/>
-      <w:bookmarkEnd w:id="66"/>
+      <w:bookmarkEnd w:id="67"/>
+      <w:bookmarkEnd w:id="68"/>
     </w:p>
     <w:p>
       <w:pPr>
@@ -26881,7 +27242,7 @@
                     <pic:cNvPicPr/>
                   </pic:nvPicPr>
                   <pic:blipFill>
-                    <a:blip r:embed="rId37">
+                    <a:blip r:embed="rId38">
                       <a:extLst>
                         <a:ext uri="{28A0092B-C50C-407E-A947-70E740481C1C}">
                           <a14:useLocalDpi xmlns:a14="http://schemas.microsoft.com/office/drawing/2010/main" val="0"/>
@@ -27559,7 +27920,7 @@
                     <pic:cNvPicPr/>
                   </pic:nvPicPr>
                   <pic:blipFill>
-                    <a:blip r:embed="rId38" cstate="screen">
+                    <a:blip r:embed="rId39" cstate="screen">
                       <a:extLst>
                         <a:ext uri="{28A0092B-C50C-407E-A947-70E740481C1C}">
                           <a14:useLocalDpi xmlns:a14="http://schemas.microsoft.com/office/drawing/2010/main"/>
@@ -27672,7 +28033,7 @@
                     <pic:cNvPicPr/>
                   </pic:nvPicPr>
                   <pic:blipFill>
-                    <a:blip r:embed="rId39">
+                    <a:blip r:embed="rId40">
                       <a:extLst>
                         <a:ext uri="{28A0092B-C50C-407E-A947-70E740481C1C}">
                           <a14:useLocalDpi xmlns:a14="http://schemas.microsoft.com/office/drawing/2010/main" val="0"/>
@@ -29378,7 +29739,7 @@
       </w:r>
     </w:p>
     <w:sectPr>
-      <w:footerReference w:type="default" r:id="rId40"/>
+      <w:footerReference w:type="default" r:id="rId41"/>
       <w:pgSz w:w="11906" w:h="16838"/>
       <w:pgMar w:top="1417" w:right="1417" w:bottom="1134" w:left="1417" w:header="708" w:footer="708" w:gutter="0"/>
       <w:cols w:space="708"/>
@@ -29442,7 +29803,7 @@
           <w:rPr>
             <w:noProof/>
           </w:rPr>
-          <w:t>14</w:t>
+          <w:t>6</w:t>
         </w:r>
         <w:r>
           <w:fldChar w:fldCharType="end"/>
@@ -30822,6 +31183,119 @@
     </w:lvl>
   </w:abstractNum>
   <w:abstractNum w:abstractNumId="12">
+    <w:nsid w:val="641B3A42"/>
+    <w:multiLevelType w:val="hybridMultilevel"/>
+    <w:tmpl w:val="8E781F88"/>
+    <w:lvl w:ilvl="0" w:tplc="04070001">
+      <w:start w:val="1"/>
+      <w:numFmt w:val="bullet"/>
+      <w:lvlText w:val=""/>
+      <w:lvlJc w:val="left"/>
+      <w:pPr>
+        <w:ind w:left="720" w:hanging="360"/>
+      </w:pPr>
+      <w:rPr>
+        <w:rFonts w:ascii="Symbol" w:hAnsi="Symbol" w:hint="default"/>
+      </w:rPr>
+    </w:lvl>
+    <w:lvl w:ilvl="1" w:tplc="04070003" w:tentative="1">
+      <w:start w:val="1"/>
+      <w:numFmt w:val="bullet"/>
+      <w:lvlText w:val="o"/>
+      <w:lvlJc w:val="left"/>
+      <w:pPr>
+        <w:ind w:left="1440" w:hanging="360"/>
+      </w:pPr>
+      <w:rPr>
+        <w:rFonts w:ascii="Courier New" w:hAnsi="Courier New" w:cs="Courier New" w:hint="default"/>
+      </w:rPr>
+    </w:lvl>
+    <w:lvl w:ilvl="2" w:tplc="04070005" w:tentative="1">
+      <w:start w:val="1"/>
+      <w:numFmt w:val="bullet"/>
+      <w:lvlText w:val=""/>
+      <w:lvlJc w:val="left"/>
+      <w:pPr>
+        <w:ind w:left="2160" w:hanging="360"/>
+      </w:pPr>
+      <w:rPr>
+        <w:rFonts w:ascii="Wingdings" w:hAnsi="Wingdings" w:hint="default"/>
+      </w:rPr>
+    </w:lvl>
+    <w:lvl w:ilvl="3" w:tplc="04070001" w:tentative="1">
+      <w:start w:val="1"/>
+      <w:numFmt w:val="bullet"/>
+      <w:lvlText w:val=""/>
+      <w:lvlJc w:val="left"/>
+      <w:pPr>
+        <w:ind w:left="2880" w:hanging="360"/>
+      </w:pPr>
+      <w:rPr>
+        <w:rFonts w:ascii="Symbol" w:hAnsi="Symbol" w:hint="default"/>
+      </w:rPr>
+    </w:lvl>
+    <w:lvl w:ilvl="4" w:tplc="04070003" w:tentative="1">
+      <w:start w:val="1"/>
+      <w:numFmt w:val="bullet"/>
+      <w:lvlText w:val="o"/>
+      <w:lvlJc w:val="left"/>
+      <w:pPr>
+        <w:ind w:left="3600" w:hanging="360"/>
+      </w:pPr>
+      <w:rPr>
+        <w:rFonts w:ascii="Courier New" w:hAnsi="Courier New" w:cs="Courier New" w:hint="default"/>
+      </w:rPr>
+    </w:lvl>
+    <w:lvl w:ilvl="5" w:tplc="04070005" w:tentative="1">
+      <w:start w:val="1"/>
+      <w:numFmt w:val="bullet"/>
+      <w:lvlText w:val=""/>
+      <w:lvlJc w:val="left"/>
+      <w:pPr>
+        <w:ind w:left="4320" w:hanging="360"/>
+      </w:pPr>
+      <w:rPr>
+        <w:rFonts w:ascii="Wingdings" w:hAnsi="Wingdings" w:hint="default"/>
+      </w:rPr>
+    </w:lvl>
+    <w:lvl w:ilvl="6" w:tplc="04070001" w:tentative="1">
+      <w:start w:val="1"/>
+      <w:numFmt w:val="bullet"/>
+      <w:lvlText w:val=""/>
+      <w:lvlJc w:val="left"/>
+      <w:pPr>
+        <w:ind w:left="5040" w:hanging="360"/>
+      </w:pPr>
+      <w:rPr>
+        <w:rFonts w:ascii="Symbol" w:hAnsi="Symbol" w:hint="default"/>
+      </w:rPr>
+    </w:lvl>
+    <w:lvl w:ilvl="7" w:tplc="04070003" w:tentative="1">
+      <w:start w:val="1"/>
+      <w:numFmt w:val="bullet"/>
+      <w:lvlText w:val="o"/>
+      <w:lvlJc w:val="left"/>
+      <w:pPr>
+        <w:ind w:left="5760" w:hanging="360"/>
+      </w:pPr>
+      <w:rPr>
+        <w:rFonts w:ascii="Courier New" w:hAnsi="Courier New" w:cs="Courier New" w:hint="default"/>
+      </w:rPr>
+    </w:lvl>
+    <w:lvl w:ilvl="8" w:tplc="04070005" w:tentative="1">
+      <w:start w:val="1"/>
+      <w:numFmt w:val="bullet"/>
+      <w:lvlText w:val=""/>
+      <w:lvlJc w:val="left"/>
+      <w:pPr>
+        <w:ind w:left="6480" w:hanging="360"/>
+      </w:pPr>
+      <w:rPr>
+        <w:rFonts w:ascii="Wingdings" w:hAnsi="Wingdings" w:hint="default"/>
+      </w:rPr>
+    </w:lvl>
+  </w:abstractNum>
+  <w:abstractNum w:abstractNumId="13">
     <w:nsid w:val="72811BF1"/>
     <w:multiLevelType w:val="hybridMultilevel"/>
     <w:tmpl w:val="316C6DD2"/>
@@ -30947,7 +31421,7 @@
     <w:abstractNumId w:val="10"/>
   </w:num>
   <w:num w:numId="5">
-    <w:abstractNumId w:val="12"/>
+    <w:abstractNumId w:val="13"/>
   </w:num>
   <w:num w:numId="6">
     <w:abstractNumId w:val="8"/>
@@ -30972,6 +31446,9 @@
   </w:num>
   <w:num w:numId="13">
     <w:abstractNumId w:val="5"/>
+  </w:num>
+  <w:num w:numId="14">
+    <w:abstractNumId w:val="12"/>
   </w:num>
   <w:numIdMacAtCleanup w:val="13"/>
 </w:numbering>
@@ -33358,7 +33835,7 @@
 </file>
 
 <file path=customXml/itemProps1.xml><?xml version="1.0" encoding="utf-8"?>
-<ds:datastoreItem xmlns:ds="http://schemas.openxmlformats.org/officeDocument/2006/customXml" ds:itemID="{4A6D0838-AB63-460F-8356-8B47D1567928}">
+<ds:datastoreItem xmlns:ds="http://schemas.openxmlformats.org/officeDocument/2006/customXml" ds:itemID="{F5738CA0-5513-4BCD-982D-9973962CA42A}">
   <ds:schemaRefs>
     <ds:schemaRef ds:uri="http://schemas.openxmlformats.org/officeDocument/2006/bibliography"/>
   </ds:schemaRefs>

--- a/Documentation/PlanetarySystemStacker_User-Guide.docx
+++ b/Documentation/PlanetarySystemStacker_User-Guide.docx
@@ -339,8 +339,6 @@
         </w:rPr>
         <w:fldChar w:fldCharType="separate"/>
       </w:r>
-      <w:bookmarkStart w:id="28" w:name="_GoBack"/>
-      <w:bookmarkEnd w:id="28"/>
     </w:p>
     <w:p>
       <w:pPr>
@@ -355,125 +353,80 @@
           <w:lang w:eastAsia="de-DE"/>
         </w:rPr>
       </w:pPr>
-      <w:r>
-        <w:rPr>
-          <w:rStyle w:val="Hyperlink"/>
-          <w:noProof/>
-        </w:rPr>
-        <w:fldChar w:fldCharType="begin"/>
-      </w:r>
-      <w:r>
-        <w:rPr>
-          <w:rStyle w:val="Hyperlink"/>
-          <w:noProof/>
-        </w:rPr>
-        <w:instrText xml:space="preserve"> </w:instrText>
-      </w:r>
-      <w:r>
-        <w:rPr>
-          <w:noProof/>
-        </w:rPr>
-        <w:instrText>HYPERLINK \l "_Toc8897862"</w:instrText>
-      </w:r>
-      <w:r>
-        <w:rPr>
-          <w:rStyle w:val="Hyperlink"/>
-          <w:noProof/>
-        </w:rPr>
-        <w:instrText xml:space="preserve"> </w:instrText>
-      </w:r>
-      <w:r>
-        <w:rPr>
-          <w:rStyle w:val="Hyperlink"/>
-          <w:noProof/>
-        </w:rPr>
-      </w:r>
-      <w:r>
-        <w:rPr>
-          <w:rStyle w:val="Hyperlink"/>
-          <w:noProof/>
-        </w:rPr>
-        <w:fldChar w:fldCharType="separate"/>
-      </w:r>
-      <w:r>
-        <w:rPr>
-          <w:rStyle w:val="Hyperlink"/>
-          <w:noProof/>
-          <w:lang w:val="en-US"/>
-        </w:rPr>
-        <w:t>1.</w:t>
-      </w:r>
-      <w:r>
-        <w:rPr>
-          <w:rFonts w:asciiTheme="minorHAnsi" w:eastAsiaTheme="minorEastAsia" w:hAnsiTheme="minorHAnsi" w:cstheme="minorBidi"/>
-          <w:noProof/>
-          <w:lang w:eastAsia="de-DE"/>
-        </w:rPr>
-        <w:tab/>
-      </w:r>
-      <w:r>
-        <w:rPr>
-          <w:rStyle w:val="Hyperlink"/>
-          <w:noProof/>
-          <w:lang w:val="en-US"/>
-        </w:rPr>
-        <w:t>Introduction</w:t>
-      </w:r>
-      <w:r>
-        <w:rPr>
-          <w:noProof/>
-          <w:webHidden/>
-        </w:rPr>
-        <w:tab/>
-      </w:r>
-      <w:r>
-        <w:rPr>
-          <w:noProof/>
-          <w:webHidden/>
-        </w:rPr>
-        <w:fldChar w:fldCharType="begin"/>
-      </w:r>
-      <w:r>
-        <w:rPr>
-          <w:noProof/>
-          <w:webHidden/>
-        </w:rPr>
-        <w:instrText xml:space="preserve"> PAGEREF _Toc8897862 \h </w:instrText>
-      </w:r>
-      <w:r>
-        <w:rPr>
-          <w:noProof/>
-          <w:webHidden/>
-        </w:rPr>
-      </w:r>
-      <w:r>
-        <w:rPr>
-          <w:noProof/>
-          <w:webHidden/>
-        </w:rPr>
-        <w:fldChar w:fldCharType="separate"/>
-      </w:r>
-      <w:r>
-        <w:rPr>
-          <w:noProof/>
-          <w:webHidden/>
-        </w:rPr>
-        <w:t>2</w:t>
-      </w:r>
-      <w:r>
-        <w:rPr>
-          <w:noProof/>
-          <w:webHidden/>
-        </w:rPr>
-        <w:fldChar w:fldCharType="end"/>
-      </w:r>
-      <w:r>
-        <w:rPr>
-          <w:rStyle w:val="Hyperlink"/>
-          <w:noProof/>
-        </w:rPr>
-        <w:fldChar w:fldCharType="end"/>
-      </w:r>
+      <w:hyperlink w:anchor="_Toc8897862" w:history="1">
+        <w:r>
+          <w:rPr>
+            <w:rStyle w:val="Hyperlink"/>
+            <w:noProof/>
+            <w:lang w:val="en-US"/>
+          </w:rPr>
+          <w:t>1.</w:t>
+        </w:r>
+        <w:r>
+          <w:rPr>
+            <w:rFonts w:asciiTheme="minorHAnsi" w:eastAsiaTheme="minorEastAsia" w:hAnsiTheme="minorHAnsi" w:cstheme="minorBidi"/>
+            <w:noProof/>
+            <w:lang w:eastAsia="de-DE"/>
+          </w:rPr>
+          <w:tab/>
+        </w:r>
+        <w:r>
+          <w:rPr>
+            <w:rStyle w:val="Hyperlink"/>
+            <w:noProof/>
+            <w:lang w:val="en-US"/>
+          </w:rPr>
+          <w:t>Introduction</w:t>
+        </w:r>
+        <w:r>
+          <w:rPr>
+            <w:noProof/>
+            <w:webHidden/>
+          </w:rPr>
+          <w:tab/>
+        </w:r>
+        <w:r>
+          <w:rPr>
+            <w:noProof/>
+            <w:webHidden/>
+          </w:rPr>
+          <w:fldChar w:fldCharType="begin"/>
+        </w:r>
+        <w:r>
+          <w:rPr>
+            <w:noProof/>
+            <w:webHidden/>
+          </w:rPr>
+          <w:instrText xml:space="preserve"> PAGEREF _Toc8897862 \h </w:instrText>
+        </w:r>
+        <w:r>
+          <w:rPr>
+            <w:noProof/>
+            <w:webHidden/>
+          </w:rPr>
+        </w:r>
+        <w:r>
+          <w:rPr>
+            <w:noProof/>
+            <w:webHidden/>
+          </w:rPr>
+          <w:fldChar w:fldCharType="separate"/>
+        </w:r>
+        <w:r>
+          <w:rPr>
+            <w:noProof/>
+            <w:webHidden/>
+          </w:rPr>
+          <w:t>2</w:t>
+        </w:r>
+        <w:r>
+          <w:rPr>
+            <w:noProof/>
+            <w:webHidden/>
+          </w:rPr>
+          <w:fldChar w:fldCharType="end"/>
+        </w:r>
+      </w:hyperlink>
     </w:p>
     <w:p>
       <w:pPr>
@@ -2082,14 +2035,14 @@
           <w:lang w:val="en-US"/>
         </w:rPr>
       </w:pPr>
-      <w:bookmarkStart w:id="29" w:name="_Toc8897862"/>
+      <w:bookmarkStart w:id="28" w:name="_Toc8897862"/>
       <w:r>
         <w:rPr>
           <w:lang w:val="en-US"/>
         </w:rPr>
         <w:t>Introduction</w:t>
       </w:r>
-      <w:bookmarkEnd w:id="29"/>
+      <w:bookmarkEnd w:id="28"/>
     </w:p>
     <w:p>
       <w:pPr>
@@ -2331,14 +2284,14 @@
         <w:rPr>
           <w:lang w:val="en-US"/>
         </w:rPr>
-        <w:t xml:space="preserve"> of a portable computer. With such a camera one can take many images in a short time and </w:t>
+        <w:t xml:space="preserve"> of a portable computer. With such a camera one can take many images in a short time and store them </w:t>
       </w:r>
       <w:r>
         <w:rPr>
           <w:lang w:val="en-US"/>
         </w:rPr>
         <w:lastRenderedPageBreak/>
-        <w:t xml:space="preserve">store them without compression artefacts in a </w:t>
+        <w:t xml:space="preserve">without compression artefacts in a </w:t>
       </w:r>
       <w:hyperlink r:id="rId11" w:history="1">
         <w:r>
@@ -2491,14 +2444,14 @@
           <w:lang w:val="en-US"/>
         </w:rPr>
       </w:pPr>
-      <w:bookmarkStart w:id="30" w:name="_Toc8897863"/>
+      <w:bookmarkStart w:id="29" w:name="_Toc8897863"/>
       <w:r>
         <w:rPr>
           <w:lang w:val="en-US"/>
         </w:rPr>
         <w:t>Changelog</w:t>
       </w:r>
-      <w:bookmarkEnd w:id="30"/>
+      <w:bookmarkEnd w:id="29"/>
     </w:p>
     <w:p>
       <w:pPr>
@@ -2565,16 +2518,16 @@
           <w:lang w:val="en-US" w:eastAsia="de-DE"/>
         </w:rPr>
       </w:pPr>
-      <w:bookmarkStart w:id="31" w:name="_Toc484449259"/>
-      <w:bookmarkStart w:id="32" w:name="_Toc502072379"/>
-      <w:bookmarkStart w:id="33" w:name="_Toc510165762"/>
-      <w:bookmarkStart w:id="34" w:name="_Toc8809747"/>
-      <w:bookmarkStart w:id="35" w:name="_Toc8897864"/>
+      <w:bookmarkStart w:id="30" w:name="_Toc484449259"/>
+      <w:bookmarkStart w:id="31" w:name="_Toc502072379"/>
+      <w:bookmarkStart w:id="32" w:name="_Toc510165762"/>
+      <w:bookmarkStart w:id="33" w:name="_Toc8809747"/>
+      <w:bookmarkStart w:id="34" w:name="_Toc8897864"/>
+      <w:bookmarkEnd w:id="30"/>
       <w:bookmarkEnd w:id="31"/>
       <w:bookmarkEnd w:id="32"/>
       <w:bookmarkEnd w:id="33"/>
       <w:bookmarkEnd w:id="34"/>
-      <w:bookmarkEnd w:id="35"/>
     </w:p>
     <w:p>
       <w:pPr>
@@ -2597,56 +2550,56 @@
           <w:lang w:val="en-US" w:eastAsia="de-DE"/>
         </w:rPr>
       </w:pPr>
-      <w:bookmarkStart w:id="36" w:name="_Toc484449260"/>
-      <w:bookmarkStart w:id="37" w:name="_Toc502072380"/>
-      <w:bookmarkStart w:id="38" w:name="_Toc510165763"/>
-      <w:bookmarkStart w:id="39" w:name="_Toc8809748"/>
-      <w:bookmarkStart w:id="40" w:name="_Toc8897865"/>
+      <w:bookmarkStart w:id="35" w:name="_Toc484449260"/>
+      <w:bookmarkStart w:id="36" w:name="_Toc502072380"/>
+      <w:bookmarkStart w:id="37" w:name="_Toc510165763"/>
+      <w:bookmarkStart w:id="38" w:name="_Toc8809748"/>
+      <w:bookmarkStart w:id="39" w:name="_Toc8897865"/>
+      <w:bookmarkEnd w:id="35"/>
       <w:bookmarkEnd w:id="36"/>
       <w:bookmarkEnd w:id="37"/>
       <w:bookmarkEnd w:id="38"/>
       <w:bookmarkEnd w:id="39"/>
+    </w:p>
+    <w:p>
+      <w:pPr>
+        <w:pStyle w:val="berschrift3"/>
+        <w:rPr>
+          <w:lang w:val="en-US"/>
+        </w:rPr>
+      </w:pPr>
+      <w:bookmarkStart w:id="40" w:name="_Toc8897866"/>
+      <w:r>
+        <w:rPr>
+          <w:lang w:val="en-US"/>
+        </w:rPr>
+        <w:t>Initial release</w:t>
+      </w:r>
+      <w:r>
+        <w:rPr>
+          <w:lang w:val="en-US"/>
+        </w:rPr>
+        <w:t xml:space="preserve"> </w:t>
+      </w:r>
+      <w:r>
+        <w:rPr>
+          <w:lang w:val="en-US"/>
+        </w:rPr>
+        <w:t>0.5.0</w:t>
+      </w:r>
+      <w:r>
+        <w:rPr>
+          <w:lang w:val="en-US"/>
+        </w:rPr>
+        <w:t xml:space="preserve"> (</w:t>
+      </w:r>
+      <w:r>
+        <w:rPr>
+          <w:lang w:val="en-US"/>
+        </w:rPr>
+        <w:t>May 2019)</w:t>
+      </w:r>
       <w:bookmarkEnd w:id="40"/>
-    </w:p>
-    <w:p>
-      <w:pPr>
-        <w:pStyle w:val="berschrift3"/>
-        <w:rPr>
-          <w:lang w:val="en-US"/>
-        </w:rPr>
-      </w:pPr>
-      <w:bookmarkStart w:id="41" w:name="_Toc8897866"/>
-      <w:r>
-        <w:rPr>
-          <w:lang w:val="en-US"/>
-        </w:rPr>
-        <w:t>Initial release</w:t>
-      </w:r>
-      <w:r>
-        <w:rPr>
-          <w:lang w:val="en-US"/>
-        </w:rPr>
-        <w:t xml:space="preserve"> </w:t>
-      </w:r>
-      <w:r>
-        <w:rPr>
-          <w:lang w:val="en-US"/>
-        </w:rPr>
-        <w:t>0.5.0</w:t>
-      </w:r>
-      <w:r>
-        <w:rPr>
-          <w:lang w:val="en-US"/>
-        </w:rPr>
-        <w:t xml:space="preserve"> (</w:t>
-      </w:r>
-      <w:r>
-        <w:rPr>
-          <w:lang w:val="en-US"/>
-        </w:rPr>
-        <w:t>May 2019)</w:t>
-      </w:r>
-      <w:bookmarkEnd w:id="41"/>
     </w:p>
     <w:p>
       <w:pPr>
@@ -2677,7 +2630,7 @@
         </w:rPr>
         <w:t>tested on Windows 10 only</w:t>
       </w:r>
-      <w:bookmarkStart w:id="42" w:name="_Ref447780942"/>
+      <w:bookmarkStart w:id="41" w:name="_Ref447780942"/>
       <w:r>
         <w:rPr>
           <w:lang w:val="en-US"/>
@@ -2699,17 +2652,17 @@
           <w:lang w:val="en-US"/>
         </w:rPr>
       </w:pPr>
-      <w:bookmarkStart w:id="43" w:name="_Ref502071357"/>
-      <w:bookmarkStart w:id="44" w:name="_Toc8897867"/>
+      <w:bookmarkStart w:id="42" w:name="_Ref502071357"/>
+      <w:bookmarkStart w:id="43" w:name="_Toc8897867"/>
       <w:r>
         <w:rPr>
           <w:lang w:val="en-US"/>
         </w:rPr>
         <w:t>System Requirements and Software Installation</w:t>
       </w:r>
+      <w:bookmarkEnd w:id="41"/>
       <w:bookmarkEnd w:id="42"/>
       <w:bookmarkEnd w:id="43"/>
-      <w:bookmarkEnd w:id="44"/>
     </w:p>
     <w:p>
       <w:pPr>
@@ -2775,12 +2728,12 @@
           <w:lang w:val="en-US" w:eastAsia="de-DE"/>
         </w:rPr>
       </w:pPr>
-      <w:bookmarkStart w:id="45" w:name="_Toc510165767"/>
-      <w:bookmarkStart w:id="46" w:name="_Toc8809751"/>
-      <w:bookmarkStart w:id="47" w:name="_Toc8897868"/>
+      <w:bookmarkStart w:id="44" w:name="_Toc510165767"/>
+      <w:bookmarkStart w:id="45" w:name="_Toc8809751"/>
+      <w:bookmarkStart w:id="46" w:name="_Toc8897868"/>
+      <w:bookmarkEnd w:id="44"/>
       <w:bookmarkEnd w:id="45"/>
       <w:bookmarkEnd w:id="46"/>
-      <w:bookmarkEnd w:id="47"/>
     </w:p>
     <w:p>
       <w:pPr>
@@ -2803,12 +2756,12 @@
           <w:lang w:val="en-US" w:eastAsia="de-DE"/>
         </w:rPr>
       </w:pPr>
-      <w:bookmarkStart w:id="48" w:name="_Toc510165768"/>
-      <w:bookmarkStart w:id="49" w:name="_Toc8809752"/>
-      <w:bookmarkStart w:id="50" w:name="_Toc8897869"/>
+      <w:bookmarkStart w:id="47" w:name="_Toc510165768"/>
+      <w:bookmarkStart w:id="48" w:name="_Toc8809752"/>
+      <w:bookmarkStart w:id="49" w:name="_Toc8897869"/>
+      <w:bookmarkEnd w:id="47"/>
       <w:bookmarkEnd w:id="48"/>
       <w:bookmarkEnd w:id="49"/>
-      <w:bookmarkEnd w:id="50"/>
     </w:p>
     <w:p>
       <w:pPr>
@@ -2831,28 +2784,28 @@
           <w:lang w:val="en-US" w:eastAsia="de-DE"/>
         </w:rPr>
       </w:pPr>
-      <w:bookmarkStart w:id="51" w:name="_Toc510165769"/>
-      <w:bookmarkStart w:id="52" w:name="_Toc8809753"/>
-      <w:bookmarkStart w:id="53" w:name="_Toc8897870"/>
+      <w:bookmarkStart w:id="50" w:name="_Toc510165769"/>
+      <w:bookmarkStart w:id="51" w:name="_Toc8809753"/>
+      <w:bookmarkStart w:id="52" w:name="_Toc8897870"/>
+      <w:bookmarkEnd w:id="50"/>
       <w:bookmarkEnd w:id="51"/>
       <w:bookmarkEnd w:id="52"/>
+    </w:p>
+    <w:p>
+      <w:pPr>
+        <w:pStyle w:val="berschrift3"/>
+        <w:rPr>
+          <w:lang w:val="en-US"/>
+        </w:rPr>
+      </w:pPr>
+      <w:bookmarkStart w:id="53" w:name="_Toc8897871"/>
+      <w:r>
+        <w:rPr>
+          <w:lang w:val="en-US"/>
+        </w:rPr>
+        <w:t>Windows (7 / 8 / 10)</w:t>
+      </w:r>
       <w:bookmarkEnd w:id="53"/>
-    </w:p>
-    <w:p>
-      <w:pPr>
-        <w:pStyle w:val="berschrift3"/>
-        <w:rPr>
-          <w:lang w:val="en-US"/>
-        </w:rPr>
-      </w:pPr>
-      <w:bookmarkStart w:id="54" w:name="_Toc8897871"/>
-      <w:r>
-        <w:rPr>
-          <w:lang w:val="en-US"/>
-        </w:rPr>
-        <w:t>Windows (7 / 8 / 10)</w:t>
-      </w:r>
-      <w:bookmarkEnd w:id="54"/>
     </w:p>
     <w:p>
       <w:pPr>
@@ -3346,74 +3299,74 @@
         <w:rPr>
           <w:lang w:val="en-US"/>
         </w:rPr>
+        <w:t>Those files</w:t>
+      </w:r>
+      <w:r>
+        <w:rPr>
+          <w:lang w:val="en-US"/>
+        </w:rPr>
+        <w:t xml:space="preserve"> </w:t>
+      </w:r>
+      <w:r>
+        <w:rPr>
+          <w:lang w:val="en-US"/>
+        </w:rPr>
+        <w:t>can</w:t>
+      </w:r>
+      <w:r>
+        <w:rPr>
+          <w:lang w:val="en-US"/>
+        </w:rPr>
+        <w:t xml:space="preserve"> be deleted manually at any time. Please note that all configuration parameters are lost if the </w:t>
+      </w:r>
+      <w:r>
+        <w:rPr>
+          <w:lang w:val="en-US"/>
+        </w:rPr>
+        <w:t>.</w:t>
+      </w:r>
+      <w:r>
+        <w:rPr>
+          <w:lang w:val="en-US"/>
+        </w:rPr>
+        <w:t>PlanetarySystemStacker</w:t>
+      </w:r>
+      <w:r>
+        <w:rPr>
+          <w:lang w:val="en-US"/>
+        </w:rPr>
+        <w:t>.ini file is deleted.</w:t>
+      </w:r>
+      <w:r>
+        <w:rPr>
+          <w:lang w:val="en-US"/>
+        </w:rPr>
+        <w:tab/>
+      </w:r>
+      <w:r>
+        <w:rPr>
+          <w:lang w:val="en-US"/>
+        </w:rPr>
+        <w:tab/>
+      </w:r>
+      <w:r>
+        <w:rPr>
+          <w:lang w:val="en-US"/>
+        </w:rPr>
+        <w:tab/>
+      </w:r>
+    </w:p>
+    <w:p>
+      <w:pPr>
+        <w:rPr>
+          <w:lang w:val="en-US"/>
+        </w:rPr>
+      </w:pPr>
+      <w:r>
+        <w:rPr>
+          <w:lang w:val="en-US"/>
+        </w:rPr>
         <w:lastRenderedPageBreak/>
-        <w:t>Those files</w:t>
-      </w:r>
-      <w:r>
-        <w:rPr>
-          <w:lang w:val="en-US"/>
-        </w:rPr>
-        <w:t xml:space="preserve"> </w:t>
-      </w:r>
-      <w:r>
-        <w:rPr>
-          <w:lang w:val="en-US"/>
-        </w:rPr>
-        <w:t>can</w:t>
-      </w:r>
-      <w:r>
-        <w:rPr>
-          <w:lang w:val="en-US"/>
-        </w:rPr>
-        <w:t xml:space="preserve"> be deleted manually at any time. Please note that all configuration parameters are lost if the </w:t>
-      </w:r>
-      <w:r>
-        <w:rPr>
-          <w:lang w:val="en-US"/>
-        </w:rPr>
-        <w:t>.</w:t>
-      </w:r>
-      <w:r>
-        <w:rPr>
-          <w:lang w:val="en-US"/>
-        </w:rPr>
-        <w:t>PlanetarySystemStacker</w:t>
-      </w:r>
-      <w:r>
-        <w:rPr>
-          <w:lang w:val="en-US"/>
-        </w:rPr>
-        <w:t>.ini file is deleted.</w:t>
-      </w:r>
-      <w:r>
-        <w:rPr>
-          <w:lang w:val="en-US"/>
-        </w:rPr>
-        <w:tab/>
-      </w:r>
-      <w:r>
-        <w:rPr>
-          <w:lang w:val="en-US"/>
-        </w:rPr>
-        <w:tab/>
-      </w:r>
-      <w:r>
-        <w:rPr>
-          <w:lang w:val="en-US"/>
-        </w:rPr>
-        <w:tab/>
-      </w:r>
-    </w:p>
-    <w:p>
-      <w:pPr>
-        <w:rPr>
-          <w:lang w:val="en-US"/>
-        </w:rPr>
-      </w:pPr>
-      <w:r>
-        <w:rPr>
-          <w:lang w:val="en-US"/>
-        </w:rPr>
         <w:t xml:space="preserve">The </w:t>
       </w:r>
       <w:r>
@@ -3550,14 +3503,14 @@
           <w:lang w:val="en-US"/>
         </w:rPr>
       </w:pPr>
-      <w:bookmarkStart w:id="55" w:name="_Toc8897872"/>
+      <w:bookmarkStart w:id="54" w:name="_Toc8897872"/>
       <w:r>
         <w:rPr>
           <w:lang w:val="en-US"/>
         </w:rPr>
         <w:t>Program Execution</w:t>
       </w:r>
-      <w:bookmarkEnd w:id="55"/>
+      <w:bookmarkEnd w:id="54"/>
     </w:p>
     <w:p>
       <w:pPr>
@@ -3663,16 +3616,16 @@
           <w:lang w:val="en-US" w:eastAsia="de-DE"/>
         </w:rPr>
       </w:pPr>
-      <w:bookmarkStart w:id="56" w:name="_Toc484449264"/>
-      <w:bookmarkStart w:id="57" w:name="_Toc502072385"/>
-      <w:bookmarkStart w:id="58" w:name="_Toc510165774"/>
-      <w:bookmarkStart w:id="59" w:name="_Toc8809756"/>
-      <w:bookmarkStart w:id="60" w:name="_Toc8897873"/>
+      <w:bookmarkStart w:id="55" w:name="_Toc484449264"/>
+      <w:bookmarkStart w:id="56" w:name="_Toc502072385"/>
+      <w:bookmarkStart w:id="57" w:name="_Toc510165774"/>
+      <w:bookmarkStart w:id="58" w:name="_Toc8809756"/>
+      <w:bookmarkStart w:id="59" w:name="_Toc8897873"/>
+      <w:bookmarkEnd w:id="55"/>
       <w:bookmarkEnd w:id="56"/>
       <w:bookmarkEnd w:id="57"/>
       <w:bookmarkEnd w:id="58"/>
       <w:bookmarkEnd w:id="59"/>
-      <w:bookmarkEnd w:id="60"/>
     </w:p>
     <w:p>
       <w:pPr>
@@ -3695,16 +3648,16 @@
           <w:lang w:val="en-US" w:eastAsia="de-DE"/>
         </w:rPr>
       </w:pPr>
-      <w:bookmarkStart w:id="61" w:name="_Toc484449265"/>
-      <w:bookmarkStart w:id="62" w:name="_Toc502072386"/>
-      <w:bookmarkStart w:id="63" w:name="_Toc510165775"/>
-      <w:bookmarkStart w:id="64" w:name="_Toc8809757"/>
-      <w:bookmarkStart w:id="65" w:name="_Toc8897874"/>
+      <w:bookmarkStart w:id="60" w:name="_Toc484449265"/>
+      <w:bookmarkStart w:id="61" w:name="_Toc502072386"/>
+      <w:bookmarkStart w:id="62" w:name="_Toc510165775"/>
+      <w:bookmarkStart w:id="63" w:name="_Toc8809757"/>
+      <w:bookmarkStart w:id="64" w:name="_Toc8897874"/>
+      <w:bookmarkEnd w:id="60"/>
       <w:bookmarkEnd w:id="61"/>
       <w:bookmarkEnd w:id="62"/>
       <w:bookmarkEnd w:id="63"/>
       <w:bookmarkEnd w:id="64"/>
-      <w:bookmarkEnd w:id="65"/>
     </w:p>
     <w:p>
       <w:pPr>
@@ -3727,16 +3680,16 @@
           <w:lang w:val="en-US" w:eastAsia="de-DE"/>
         </w:rPr>
       </w:pPr>
-      <w:bookmarkStart w:id="66" w:name="_Toc484449266"/>
-      <w:bookmarkStart w:id="67" w:name="_Toc502072387"/>
-      <w:bookmarkStart w:id="68" w:name="_Toc510165776"/>
-      <w:bookmarkStart w:id="69" w:name="_Toc8809758"/>
-      <w:bookmarkStart w:id="70" w:name="_Toc8897875"/>
+      <w:bookmarkStart w:id="65" w:name="_Toc484449266"/>
+      <w:bookmarkStart w:id="66" w:name="_Toc502072387"/>
+      <w:bookmarkStart w:id="67" w:name="_Toc510165776"/>
+      <w:bookmarkStart w:id="68" w:name="_Toc8809758"/>
+      <w:bookmarkStart w:id="69" w:name="_Toc8897875"/>
+      <w:bookmarkEnd w:id="65"/>
       <w:bookmarkEnd w:id="66"/>
       <w:bookmarkEnd w:id="67"/>
       <w:bookmarkEnd w:id="68"/>
       <w:bookmarkEnd w:id="69"/>
-      <w:bookmarkEnd w:id="70"/>
     </w:p>
     <w:p>
       <w:pPr>
@@ -3759,42 +3712,42 @@
           <w:lang w:val="en-US" w:eastAsia="de-DE"/>
         </w:rPr>
       </w:pPr>
-      <w:bookmarkStart w:id="71" w:name="_Toc484449267"/>
-      <w:bookmarkStart w:id="72" w:name="_Toc502072388"/>
-      <w:bookmarkStart w:id="73" w:name="_Toc510165777"/>
-      <w:bookmarkStart w:id="74" w:name="_Toc8809759"/>
-      <w:bookmarkStart w:id="75" w:name="_Toc8897876"/>
+      <w:bookmarkStart w:id="70" w:name="_Toc484449267"/>
+      <w:bookmarkStart w:id="71" w:name="_Toc502072388"/>
+      <w:bookmarkStart w:id="72" w:name="_Toc510165777"/>
+      <w:bookmarkStart w:id="73" w:name="_Toc8809759"/>
+      <w:bookmarkStart w:id="74" w:name="_Toc8897876"/>
+      <w:bookmarkEnd w:id="70"/>
       <w:bookmarkEnd w:id="71"/>
       <w:bookmarkEnd w:id="72"/>
       <w:bookmarkEnd w:id="73"/>
       <w:bookmarkEnd w:id="74"/>
+    </w:p>
+    <w:p>
+      <w:pPr>
+        <w:pStyle w:val="berschrift3"/>
+        <w:rPr>
+          <w:lang w:val="en-US"/>
+        </w:rPr>
+      </w:pPr>
+      <w:bookmarkStart w:id="75" w:name="_Ref510168737"/>
+      <w:bookmarkStart w:id="76" w:name="_Ref8760074"/>
+      <w:bookmarkStart w:id="77" w:name="_Toc8897877"/>
+      <w:r>
+        <w:rPr>
+          <w:lang w:val="en-US"/>
+        </w:rPr>
+        <w:t>Program Start</w:t>
+      </w:r>
       <w:bookmarkEnd w:id="75"/>
-    </w:p>
-    <w:p>
-      <w:pPr>
-        <w:pStyle w:val="berschrift3"/>
-        <w:rPr>
-          <w:lang w:val="en-US"/>
-        </w:rPr>
-      </w:pPr>
-      <w:bookmarkStart w:id="76" w:name="_Ref510168737"/>
-      <w:bookmarkStart w:id="77" w:name="_Ref8760074"/>
-      <w:bookmarkStart w:id="78" w:name="_Toc8897877"/>
-      <w:r>
-        <w:rPr>
-          <w:lang w:val="en-US"/>
-        </w:rPr>
-        <w:t>Program Start</w:t>
+      <w:r>
+        <w:rPr>
+          <w:lang w:val="en-US"/>
+        </w:rPr>
+        <w:t xml:space="preserve"> / Setting Parameters</w:t>
       </w:r>
       <w:bookmarkEnd w:id="76"/>
-      <w:r>
-        <w:rPr>
-          <w:lang w:val="en-US"/>
-        </w:rPr>
-        <w:t xml:space="preserve"> / Setting Parameters</w:t>
-      </w:r>
       <w:bookmarkEnd w:id="77"/>
-      <w:bookmarkEnd w:id="78"/>
     </w:p>
     <w:p>
       <w:pPr>
@@ -4041,26 +3994,16 @@
         <w:rPr>
           <w:lang w:val="en-US"/>
         </w:rPr>
-        <w:t xml:space="preserve"> A: Parameter</w:t>
-      </w:r>
-      <w:r>
-        <w:rPr>
-          <w:lang w:val="en-US"/>
-        </w:rPr>
-        <w:t>s</w:t>
-      </w:r>
-      <w:r>
-        <w:rPr>
-          <w:lang w:val="en-US"/>
-        </w:rPr>
-        <w:t xml:space="preserve"> </w:t>
-      </w:r>
-      <w:r>
-        <w:rPr>
-          <w:lang w:val="en-US"/>
-        </w:rPr>
-        <w:t>at the Configuration Dialog</w:t>
-      </w:r>
+        <w:t xml:space="preserve"> A</w:t>
+      </w:r>
+      <w:proofErr w:type="gramStart"/>
+      <w:r>
+        <w:rPr>
+          <w:lang w:val="en-US"/>
+        </w:rPr>
+        <w:t xml:space="preserve">: </w:t>
+      </w:r>
+      <w:proofErr w:type="gramEnd"/>
       <w:r>
         <w:rPr>
           <w:lang w:val="en-US" w:eastAsia="de-DE"/>
@@ -4103,14 +4046,104 @@
         <w:rPr>
           <w:lang w:val="en-US" w:eastAsia="de-DE"/>
         </w:rPr>
+        <w:t>When</w:t>
+      </w:r>
+      <w:r>
+        <w:rPr>
+          <w:lang w:val="en-US" w:eastAsia="de-DE"/>
+        </w:rPr>
+        <w:t xml:space="preserve"> leaving the parameter dialog</w:t>
+      </w:r>
+      <w:r>
+        <w:rPr>
+          <w:lang w:val="en-US" w:eastAsia="de-DE"/>
+        </w:rPr>
+        <w:t xml:space="preserve">, and </w:t>
+      </w:r>
+      <w:r>
+        <w:rPr>
+          <w:lang w:val="en-US" w:eastAsia="de-DE"/>
+        </w:rPr>
+        <w:t>at program</w:t>
+      </w:r>
+      <w:r>
+        <w:rPr>
+          <w:lang w:val="en-US" w:eastAsia="de-DE"/>
+        </w:rPr>
+        <w:t xml:space="preserve"> termination</w:t>
+      </w:r>
+      <w:r>
+        <w:rPr>
+          <w:lang w:val="en-US" w:eastAsia="de-DE"/>
+        </w:rPr>
+        <w:t xml:space="preserve">, PSS </w:t>
+      </w:r>
+      <w:r>
+        <w:rPr>
+          <w:lang w:val="en-US" w:eastAsia="de-DE"/>
+        </w:rPr>
+        <w:t>writes the configuration</w:t>
+      </w:r>
+      <w:r>
+        <w:rPr>
+          <w:lang w:val="en-US" w:eastAsia="de-DE"/>
+        </w:rPr>
+        <w:t xml:space="preserve"> file </w:t>
+      </w:r>
+      <w:r>
+        <w:rPr>
+          <w:lang w:val="en-US" w:eastAsia="de-DE"/>
+        </w:rPr>
+        <w:t>“</w:t>
+      </w:r>
+      <w:r>
+        <w:rPr>
+          <w:lang w:val="en-US" w:eastAsia="de-DE"/>
+        </w:rPr>
+        <w:t>PlanetarySystemStacker</w:t>
+      </w:r>
+      <w:r>
+        <w:rPr>
+          <w:lang w:val="en-US" w:eastAsia="de-DE"/>
+        </w:rPr>
+        <w:t>.ini” into</w:t>
+      </w:r>
+      <w:r>
+        <w:rPr>
+          <w:lang w:val="en-US" w:eastAsia="de-DE"/>
+        </w:rPr>
+        <w:t xml:space="preserve"> the user’s home directory. At later program </w:t>
+      </w:r>
+      <w:r>
+        <w:rPr>
+          <w:lang w:val="en-US" w:eastAsia="de-DE"/>
+        </w:rPr>
+        <w:t>runs</w:t>
+      </w:r>
+      <w:r>
+        <w:rPr>
+          <w:lang w:val="en-US" w:eastAsia="de-DE"/>
+        </w:rPr>
+        <w:t xml:space="preserve"> the parameters </w:t>
+      </w:r>
+      <w:r>
+        <w:rPr>
+          <w:lang w:val="en-US" w:eastAsia="de-DE"/>
+        </w:rPr>
         <w:lastRenderedPageBreak/>
-        <w:t>When</w:t>
-      </w:r>
-      <w:r>
-        <w:rPr>
-          <w:lang w:val="en-US" w:eastAsia="de-DE"/>
-        </w:rPr>
-        <w:t xml:space="preserve"> leaving the parameter dialog</w:t>
+        <w:t xml:space="preserve">are loaded from this file </w:t>
+      </w:r>
+      <w:r>
+        <w:rPr>
+          <w:lang w:val="en-US" w:eastAsia="de-DE"/>
+        </w:rPr>
+        <w:t>silently</w:t>
+      </w:r>
+      <w:r>
+        <w:rPr>
+          <w:lang w:val="en-US" w:eastAsia="de-DE"/>
+        </w:rPr>
+        <w:t>, the input dialog does not open</w:t>
       </w:r>
       <w:r>
         <w:rPr>
@@ -4122,90 +4155,6 @@
         <w:rPr>
           <w:lang w:val="en-US" w:eastAsia="de-DE"/>
         </w:rPr>
-        <w:t>at program</w:t>
-      </w:r>
-      <w:r>
-        <w:rPr>
-          <w:lang w:val="en-US" w:eastAsia="de-DE"/>
-        </w:rPr>
-        <w:t xml:space="preserve"> termination</w:t>
-      </w:r>
-      <w:r>
-        <w:rPr>
-          <w:lang w:val="en-US" w:eastAsia="de-DE"/>
-        </w:rPr>
-        <w:t xml:space="preserve">, PSS </w:t>
-      </w:r>
-      <w:r>
-        <w:rPr>
-          <w:lang w:val="en-US" w:eastAsia="de-DE"/>
-        </w:rPr>
-        <w:t>writes the configuration</w:t>
-      </w:r>
-      <w:r>
-        <w:rPr>
-          <w:lang w:val="en-US" w:eastAsia="de-DE"/>
-        </w:rPr>
-        <w:t xml:space="preserve"> file </w:t>
-      </w:r>
-      <w:r>
-        <w:rPr>
-          <w:lang w:val="en-US" w:eastAsia="de-DE"/>
-        </w:rPr>
-        <w:t>“</w:t>
-      </w:r>
-      <w:r>
-        <w:rPr>
-          <w:lang w:val="en-US" w:eastAsia="de-DE"/>
-        </w:rPr>
-        <w:t>PlanetarySystemStacker</w:t>
-      </w:r>
-      <w:r>
-        <w:rPr>
-          <w:lang w:val="en-US" w:eastAsia="de-DE"/>
-        </w:rPr>
-        <w:t>.ini” into</w:t>
-      </w:r>
-      <w:r>
-        <w:rPr>
-          <w:lang w:val="en-US" w:eastAsia="de-DE"/>
-        </w:rPr>
-        <w:t xml:space="preserve"> the user’s home directory. At later program </w:t>
-      </w:r>
-      <w:r>
-        <w:rPr>
-          <w:lang w:val="en-US" w:eastAsia="de-DE"/>
-        </w:rPr>
-        <w:t>runs</w:t>
-      </w:r>
-      <w:r>
-        <w:rPr>
-          <w:lang w:val="en-US" w:eastAsia="de-DE"/>
-        </w:rPr>
-        <w:t xml:space="preserve"> the parameters are loaded from this file </w:t>
-      </w:r>
-      <w:r>
-        <w:rPr>
-          <w:lang w:val="en-US" w:eastAsia="de-DE"/>
-        </w:rPr>
-        <w:t>silently</w:t>
-      </w:r>
-      <w:r>
-        <w:rPr>
-          <w:lang w:val="en-US" w:eastAsia="de-DE"/>
-        </w:rPr>
-        <w:t>, the input dialog does not open</w:t>
-      </w:r>
-      <w:r>
-        <w:rPr>
-          <w:lang w:val="en-US" w:eastAsia="de-DE"/>
-        </w:rPr>
-        <w:t xml:space="preserve">, and </w:t>
-      </w:r>
-      <w:r>
-        <w:rPr>
-          <w:lang w:val="en-US" w:eastAsia="de-DE"/>
-        </w:rPr>
         <w:t>PSS is ready for job input.</w:t>
       </w:r>
       <w:r>
@@ -4320,16 +4269,16 @@
           <w:lang w:val="en-US"/>
         </w:rPr>
       </w:pPr>
-      <w:bookmarkStart w:id="79" w:name="_Ref8753727"/>
-      <w:bookmarkStart w:id="80" w:name="_Toc8897878"/>
+      <w:bookmarkStart w:id="78" w:name="_Ref8753727"/>
+      <w:bookmarkStart w:id="79" w:name="_Toc8897878"/>
       <w:r>
         <w:rPr>
           <w:lang w:val="en-US"/>
         </w:rPr>
         <w:t>Job Specification</w:t>
       </w:r>
+      <w:bookmarkEnd w:id="78"/>
       <w:bookmarkEnd w:id="79"/>
-      <w:bookmarkEnd w:id="80"/>
     </w:p>
     <w:p>
       <w:pPr>
@@ -4487,26 +4436,18 @@
           <w:lang w:eastAsia="de-DE"/>
         </w:rPr>
         <w:drawing>
-          <wp:anchor distT="0" distB="0" distL="114300" distR="114300" simplePos="0" relativeHeight="251694080" behindDoc="1" locked="0" layoutInCell="1" allowOverlap="1" wp14:anchorId="40E3CB58" wp14:editId="7DFCB433">
+          <wp:anchor distT="0" distB="0" distL="114300" distR="114300" simplePos="0" relativeHeight="251697152" behindDoc="0" locked="0" layoutInCell="1" allowOverlap="1">
             <wp:simplePos x="0" y="0"/>
             <wp:positionH relativeFrom="column">
-              <wp:posOffset>43180</wp:posOffset>
+              <wp:posOffset>0</wp:posOffset>
             </wp:positionH>
             <wp:positionV relativeFrom="paragraph">
-              <wp:posOffset>68580</wp:posOffset>
+              <wp:posOffset>72390</wp:posOffset>
             </wp:positionV>
-            <wp:extent cx="2990850" cy="2431415"/>
-            <wp:effectExtent l="0" t="0" r="0" b="6985"/>
-            <wp:wrapTight wrapText="bothSides">
-              <wp:wrapPolygon edited="0">
-                <wp:start x="0" y="0"/>
-                <wp:lineTo x="0" y="21493"/>
-                <wp:lineTo x="21462" y="21493"/>
-                <wp:lineTo x="21462" y="0"/>
-                <wp:lineTo x="0" y="0"/>
-              </wp:wrapPolygon>
-            </wp:wrapTight>
-            <wp:docPr id="13" name="Grafik 13" descr="D:\SW-Development\Python\PlanetarySystemStacker\Documentation\Illustrations\file-open-avi-selection.png"/>
+            <wp:extent cx="4008120" cy="2891155"/>
+            <wp:effectExtent l="0" t="0" r="0" b="4445"/>
+            <wp:wrapSquare wrapText="bothSides"/>
+            <wp:docPr id="3" name="Grafik 3"/>
             <wp:cNvGraphicFramePr>
               <a:graphicFrameLocks xmlns:a="http://schemas.openxmlformats.org/drawingml/2006/main" noChangeAspect="1"/>
             </wp:cNvGraphicFramePr>
@@ -4514,10 +4455,8 @@
               <a:graphicData uri="http://schemas.openxmlformats.org/drawingml/2006/picture">
                 <pic:pic xmlns:pic="http://schemas.openxmlformats.org/drawingml/2006/picture">
                   <pic:nvPicPr>
-                    <pic:cNvPr id="0" name="Picture 3" descr="D:\SW-Development\Python\PlanetarySystemStacker\Documentation\Illustrations\file-open-avi-selection.png"/>
-                    <pic:cNvPicPr>
-                      <a:picLocks noChangeAspect="1" noChangeArrowheads="1"/>
-                    </pic:cNvPicPr>
+                    <pic:cNvPr id="0" name="file-open-avi-selection.png"/>
+                    <pic:cNvPicPr/>
                   </pic:nvPicPr>
                   <pic:blipFill>
                     <a:blip r:embed="rId17" cstate="print">
@@ -4527,23 +4466,18 @@
                         </a:ext>
                       </a:extLst>
                     </a:blip>
-                    <a:srcRect/>
                     <a:stretch>
                       <a:fillRect/>
                     </a:stretch>
                   </pic:blipFill>
-                  <pic:spPr bwMode="auto">
+                  <pic:spPr>
                     <a:xfrm>
                       <a:off x="0" y="0"/>
-                      <a:ext cx="2990850" cy="2431415"/>
+                      <a:ext cx="4008120" cy="2891155"/>
                     </a:xfrm>
                     <a:prstGeom prst="rect">
                       <a:avLst/>
                     </a:prstGeom>
-                    <a:noFill/>
-                    <a:ln>
-                      <a:noFill/>
-                    </a:ln>
                   </pic:spPr>
                 </pic:pic>
               </a:graphicData>
@@ -4599,7 +4533,19 @@
         <w:rPr>
           <w:lang w:val="en-US" w:eastAsia="de-DE"/>
         </w:rPr>
-        <w:t>Still image folders / video files for stacking (*.</w:t>
+        <w:t>Still image folders</w:t>
+      </w:r>
+      <w:r>
+        <w:rPr>
+          <w:lang w:val="en-US" w:eastAsia="de-DE"/>
+        </w:rPr>
+        <w:t> </w:t>
+      </w:r>
+      <w:r>
+        <w:rPr>
+          <w:lang w:val="en-US" w:eastAsia="de-DE"/>
+        </w:rPr>
+        <w:t>/ video files for stacking (*.</w:t>
       </w:r>
       <w:proofErr w:type="spellStart"/>
       <w:r>
@@ -4644,6 +4590,19 @@
           <w:lang w:val="en-US" w:eastAsia="de-DE"/>
         </w:rPr>
         <w:br/>
+      </w:r>
+    </w:p>
+    <w:p>
+      <w:pPr>
+        <w:rPr>
+          <w:lang w:val="en-US" w:eastAsia="de-DE"/>
+        </w:rPr>
+      </w:pPr>
+      <w:r>
+        <w:rPr>
+          <w:lang w:val="en-US" w:eastAsia="de-DE"/>
+        </w:rPr>
+        <w:br w:type="page"/>
       </w:r>
     </w:p>
     <w:p>
@@ -4664,16 +4623,16 @@
         </w:rPr>
         <w:lastRenderedPageBreak/>
         <w:drawing>
-          <wp:anchor distT="0" distB="0" distL="114300" distR="114300" simplePos="0" relativeHeight="251695104" behindDoc="0" locked="0" layoutInCell="1" allowOverlap="1" wp14:anchorId="629A026F" wp14:editId="495C4A8B">
+          <wp:anchor distT="0" distB="0" distL="114300" distR="114300" simplePos="0" relativeHeight="251695104" behindDoc="0" locked="0" layoutInCell="1" allowOverlap="1" wp14:anchorId="32EFB697" wp14:editId="313C9D1E">
             <wp:simplePos x="0" y="0"/>
             <wp:positionH relativeFrom="column">
-              <wp:posOffset>-4445</wp:posOffset>
+              <wp:posOffset>4445</wp:posOffset>
             </wp:positionH>
             <wp:positionV relativeFrom="paragraph">
-              <wp:posOffset>-87630</wp:posOffset>
+              <wp:posOffset>47625</wp:posOffset>
             </wp:positionV>
-            <wp:extent cx="3136900" cy="2552700"/>
-            <wp:effectExtent l="0" t="0" r="6350" b="0"/>
+            <wp:extent cx="3300095" cy="2685415"/>
+            <wp:effectExtent l="0" t="0" r="0" b="635"/>
             <wp:wrapSquare wrapText="bothSides"/>
             <wp:docPr id="15" name="Grafik 15" descr="D:\SW-Development\Python\PlanetarySystemStacker\Documentation\Illustrations\file-open-postproc-selection.png"/>
             <wp:cNvGraphicFramePr>
@@ -4704,7 +4663,7 @@
                   <pic:spPr bwMode="auto">
                     <a:xfrm>
                       <a:off x="0" y="0"/>
-                      <a:ext cx="3136900" cy="2552700"/>
+                      <a:ext cx="3300095" cy="2685415"/>
                     </a:xfrm>
                     <a:prstGeom prst="rect">
                       <a:avLst/>
@@ -4980,10 +4939,10 @@
           <w:lang w:eastAsia="de-DE"/>
         </w:rPr>
         <w:drawing>
-          <wp:inline distT="0" distB="0" distL="0" distR="0" wp14:anchorId="74A497C0" wp14:editId="695E981C">
-            <wp:extent cx="5760720" cy="4101501"/>
+          <wp:inline distT="0" distB="0" distL="0" distR="0">
+            <wp:extent cx="5760720" cy="4101465"/>
             <wp:effectExtent l="0" t="0" r="0" b="0"/>
-            <wp:docPr id="19" name="Grafik 19" descr="D:\SW-Development\Python\PlanetarySystemStacker\Documentation\Illustrations\file-open-joblist.png"/>
+            <wp:docPr id="6" name="Grafik 6"/>
             <wp:cNvGraphicFramePr>
               <a:graphicFrameLocks xmlns:a="http://schemas.openxmlformats.org/drawingml/2006/main" noChangeAspect="1"/>
             </wp:cNvGraphicFramePr>
@@ -4991,10 +4950,8 @@
               <a:graphicData uri="http://schemas.openxmlformats.org/drawingml/2006/picture">
                 <pic:pic xmlns:pic="http://schemas.openxmlformats.org/drawingml/2006/picture">
                   <pic:nvPicPr>
-                    <pic:cNvPr id="0" name="Picture 5" descr="D:\SW-Development\Python\PlanetarySystemStacker\Documentation\Illustrations\file-open-joblist.png"/>
-                    <pic:cNvPicPr>
-                      <a:picLocks noChangeAspect="1" noChangeArrowheads="1"/>
-                    </pic:cNvPicPr>
+                    <pic:cNvPr id="0" name="file-open-joblist.png"/>
+                    <pic:cNvPicPr/>
                   </pic:nvPicPr>
                   <pic:blipFill>
                     <a:blip r:embed="rId19">
@@ -5004,23 +4961,18 @@
                         </a:ext>
                       </a:extLst>
                     </a:blip>
-                    <a:srcRect/>
                     <a:stretch>
                       <a:fillRect/>
                     </a:stretch>
                   </pic:blipFill>
-                  <pic:spPr bwMode="auto">
+                  <pic:spPr>
                     <a:xfrm>
                       <a:off x="0" y="0"/>
-                      <a:ext cx="5760720" cy="4101501"/>
+                      <a:ext cx="5760720" cy="4101465"/>
                     </a:xfrm>
                     <a:prstGeom prst="rect">
                       <a:avLst/>
                     </a:prstGeom>
-                    <a:noFill/>
-                    <a:ln>
-                      <a:noFill/>
-                    </a:ln>
                   </pic:spPr>
                 </pic:pic>
               </a:graphicData>
@@ -5073,14 +5025,14 @@
           <w:lang w:val="en-US"/>
         </w:rPr>
       </w:pPr>
-      <w:bookmarkStart w:id="81" w:name="_Toc8897879"/>
+      <w:bookmarkStart w:id="80" w:name="_Toc8897879"/>
       <w:r>
         <w:rPr>
           <w:lang w:val="en-US"/>
         </w:rPr>
         <w:t>Starting and Controlling the Workflow</w:t>
       </w:r>
-      <w:bookmarkEnd w:id="81"/>
+      <w:bookmarkEnd w:id="80"/>
     </w:p>
     <w:p>
       <w:pPr>
@@ -5124,14 +5076,14 @@
         <w:rPr>
           <w:lang w:val="en-US" w:eastAsia="de-DE"/>
         </w:rPr>
-        <w:t xml:space="preserve">g the jobs in sequential order, either interactively or in batch mode (fully automatic). By checking / </w:t>
+        <w:t xml:space="preserve">g the jobs in sequential order, either interactively or in batch mode (fully automatic). By checking / unchecking </w:t>
       </w:r>
       <w:r>
         <w:rPr>
           <w:lang w:val="en-US" w:eastAsia="de-DE"/>
         </w:rPr>
         <w:lastRenderedPageBreak/>
-        <w:t>unchecking the “Automatic” checkbox at the bottom of the main GUI, the user can switch back and forth between the two modes at any time during execution.</w:t>
+        <w:t>the “Automatic” checkbox at the bottom of the main GUI, the user can switch back and forth between the two modes at any time during execution.</w:t>
       </w:r>
     </w:p>
     <w:p>
@@ -5351,13 +5303,174 @@
           <w:lang w:val="en-US"/>
         </w:rPr>
       </w:pPr>
-      <w:bookmarkStart w:id="82" w:name="_Toc8897880"/>
+      <w:bookmarkStart w:id="81" w:name="_Toc8897880"/>
       <w:r>
         <w:rPr>
           <w:lang w:val="en-US"/>
         </w:rPr>
         <w:t>Execution Protocol</w:t>
       </w:r>
+      <w:bookmarkEnd w:id="81"/>
+    </w:p>
+    <w:p>
+      <w:pPr>
+        <w:rPr>
+          <w:lang w:val="en-US" w:eastAsia="de-DE"/>
+        </w:rPr>
+      </w:pPr>
+      <w:r>
+        <w:rPr>
+          <w:lang w:val="en-US" w:eastAsia="de-DE"/>
+        </w:rPr>
+        <w:t>Being a</w:t>
+      </w:r>
+      <w:r>
+        <w:rPr>
+          <w:lang w:val="en-US" w:eastAsia="de-DE"/>
+        </w:rPr>
+        <w:t>ble to look at the execution details of a job can be very useful, especially if something went wrong in batch mode, o</w:t>
+      </w:r>
+      <w:r>
+        <w:rPr>
+          <w:lang w:val="en-US" w:eastAsia="de-DE"/>
+        </w:rPr>
+        <w:t>r</w:t>
+      </w:r>
+      <w:r>
+        <w:rPr>
+          <w:lang w:val="en-US" w:eastAsia="de-DE"/>
+        </w:rPr>
+        <w:t xml:space="preserve"> if the resulting image is of lower quality than expected. With PSS the user can choose among various protocol variants.</w:t>
+      </w:r>
+    </w:p>
+    <w:p>
+      <w:pPr>
+        <w:rPr>
+          <w:lang w:val="en-US" w:eastAsia="de-DE"/>
+        </w:rPr>
+      </w:pPr>
+      <w:r>
+        <w:rPr>
+          <w:lang w:val="en-US" w:eastAsia="de-DE"/>
+        </w:rPr>
+        <w:t>First of all, the parameter “Protocol detail level” selects the amount of information provided. Level “0” means no output at all. At level “2” detailed info is provided, e.g. on the number of alignment points and the warp distribution. If parameter “Write protocol to file” is checked, all protocol data is appended to the standard file “PlanetarySytsemStacker.log” in the user’s home directory.</w:t>
+      </w:r>
+      <w:r>
+        <w:rPr>
+          <w:lang w:val="en-US" w:eastAsia="de-DE"/>
+        </w:rPr>
+        <w:t xml:space="preserve"> It is a good idea to delete this file every once in a while.</w:t>
+      </w:r>
+    </w:p>
+    <w:p>
+      <w:pPr>
+        <w:rPr>
+          <w:lang w:val="en-US" w:eastAsia="de-DE"/>
+        </w:rPr>
+      </w:pPr>
+      <w:r>
+        <w:rPr>
+          <w:lang w:val="en-US" w:eastAsia="de-DE"/>
+        </w:rPr>
+        <w:t xml:space="preserve">In particular if many jobs are processed, </w:t>
+      </w:r>
+      <w:r>
+        <w:rPr>
+          <w:lang w:val="en-US" w:eastAsia="de-DE"/>
+        </w:rPr>
+        <w:t xml:space="preserve">it is recommended to set </w:t>
+      </w:r>
+      <w:r>
+        <w:rPr>
+          <w:lang w:val="en-US" w:eastAsia="de-DE"/>
+        </w:rPr>
+        <w:t xml:space="preserve">the option “Store protocol with results”. In this case, additional to the sequential protocol file the part pertaining to a given job is written </w:t>
+      </w:r>
+      <w:r>
+        <w:rPr>
+          <w:lang w:val="en-US" w:eastAsia="de-DE"/>
+        </w:rPr>
+        <w:t>as</w:t>
+      </w:r>
+      <w:r>
+        <w:rPr>
+          <w:lang w:val="en-US" w:eastAsia="de-DE"/>
+        </w:rPr>
+        <w:t xml:space="preserve"> a </w:t>
+      </w:r>
+      <w:r>
+        <w:rPr>
+          <w:lang w:val="en-US" w:eastAsia="de-DE"/>
+        </w:rPr>
+        <w:t xml:space="preserve">separate </w:t>
+      </w:r>
+      <w:r>
+        <w:rPr>
+          <w:lang w:val="en-US" w:eastAsia="de-DE"/>
+        </w:rPr>
+        <w:t>file</w:t>
+      </w:r>
+      <w:r>
+        <w:rPr>
+          <w:lang w:val="en-US" w:eastAsia="de-DE"/>
+        </w:rPr>
+        <w:t xml:space="preserve">. Its name is derived from the name of </w:t>
+      </w:r>
+      <w:r>
+        <w:rPr>
+          <w:lang w:val="en-US" w:eastAsia="de-DE"/>
+        </w:rPr>
+        <w:t xml:space="preserve">the </w:t>
+      </w:r>
+      <w:r>
+        <w:rPr>
+          <w:lang w:val="en-US" w:eastAsia="de-DE"/>
+        </w:rPr>
+        <w:t xml:space="preserve">job result, with the stacking suffix “_pss.tiff” being replaced with “_stacking-log.txt”. This way it is easy to associate the log file with the corresponding job output. In the case of </w:t>
+      </w:r>
+      <w:proofErr w:type="spellStart"/>
+      <w:r>
+        <w:rPr>
+          <w:lang w:val="en-US" w:eastAsia="de-DE"/>
+        </w:rPr>
+        <w:t>postprocessing</w:t>
+      </w:r>
+      <w:proofErr w:type="spellEnd"/>
+      <w:r>
+        <w:rPr>
+          <w:lang w:val="en-US" w:eastAsia="de-DE"/>
+        </w:rPr>
+        <w:t xml:space="preserve"> jobs, the ending “_postproc-log.txt” corresponds to the </w:t>
+      </w:r>
+      <w:proofErr w:type="spellStart"/>
+      <w:r>
+        <w:rPr>
+          <w:lang w:val="en-US" w:eastAsia="de-DE"/>
+        </w:rPr>
+        <w:t>postprocessing</w:t>
+      </w:r>
+      <w:proofErr w:type="spellEnd"/>
+      <w:r>
+        <w:rPr>
+          <w:lang w:val="en-US" w:eastAsia="de-DE"/>
+        </w:rPr>
+        <w:t xml:space="preserve"> result “_gpp.tiff”.</w:t>
+      </w:r>
+    </w:p>
+    <w:p>
+      <w:pPr>
+        <w:pStyle w:val="berschrift3"/>
+        <w:rPr>
+          <w:lang w:val="en-US"/>
+        </w:rPr>
+      </w:pPr>
+      <w:bookmarkStart w:id="82" w:name="_Toc8897881"/>
+      <w:r>
+        <w:rPr>
+          <w:lang w:val="en-US"/>
+        </w:rPr>
+        <w:t>Reading Input Data and Buffering</w:t>
+      </w:r>
       <w:bookmarkEnd w:id="82"/>
     </w:p>
     <w:p>
@@ -5370,139 +5483,171 @@
         <w:rPr>
           <w:lang w:val="en-US" w:eastAsia="de-DE"/>
         </w:rPr>
-        <w:t>Being a</w:t>
-      </w:r>
-      <w:r>
-        <w:rPr>
-          <w:lang w:val="en-US" w:eastAsia="de-DE"/>
-        </w:rPr>
-        <w:t>ble to look at the execution details of a job can be very useful, especially if something went wrong in batch mode, o</w:t>
-      </w:r>
-      <w:r>
-        <w:rPr>
-          <w:lang w:val="en-US" w:eastAsia="de-DE"/>
-        </w:rPr>
-        <w:t>r</w:t>
-      </w:r>
-      <w:r>
-        <w:rPr>
-          <w:lang w:val="en-US" w:eastAsia="de-DE"/>
-        </w:rPr>
-        <w:t xml:space="preserve"> if the resulting image is of lower quality than expected. With PSS the user can choose among various protocol variants.</w:t>
-      </w:r>
-    </w:p>
-    <w:p>
-      <w:pPr>
-        <w:rPr>
-          <w:lang w:val="en-US" w:eastAsia="de-DE"/>
-        </w:rPr>
-      </w:pPr>
-      <w:r>
-        <w:rPr>
-          <w:lang w:val="en-US" w:eastAsia="de-DE"/>
-        </w:rPr>
-        <w:t>First of all, the parameter “Protocol detail level” selects the amount of information provided. Level “0” means no output at all. At level “2” detailed info is provided, e.g. on the number of alignment points and the warp distribution. If parameter “Write protocol to file” is checked, all protocol data is appended to the standard file “PlanetarySytsemStacker.log” in the user’s home directory.</w:t>
-      </w:r>
-      <w:r>
-        <w:rPr>
-          <w:lang w:val="en-US" w:eastAsia="de-DE"/>
-        </w:rPr>
-        <w:t xml:space="preserve"> It is a good idea to delete this file every once in a while.</w:t>
-      </w:r>
-    </w:p>
-    <w:p>
-      <w:pPr>
-        <w:rPr>
-          <w:lang w:val="en-US" w:eastAsia="de-DE"/>
-        </w:rPr>
-      </w:pPr>
-      <w:r>
-        <w:rPr>
-          <w:lang w:val="en-US" w:eastAsia="de-DE"/>
-        </w:rPr>
-        <w:t xml:space="preserve">In particular if many jobs are processed, </w:t>
-      </w:r>
-      <w:r>
-        <w:rPr>
-          <w:lang w:val="en-US" w:eastAsia="de-DE"/>
-        </w:rPr>
-        <w:t xml:space="preserve">it is recommended to set </w:t>
-      </w:r>
-      <w:r>
-        <w:rPr>
-          <w:lang w:val="en-US" w:eastAsia="de-DE"/>
-        </w:rPr>
-        <w:t xml:space="preserve">the option “Store protocol with results”. In this case, additional to the sequential protocol file the part pertaining to a given job is written </w:t>
-      </w:r>
-      <w:r>
-        <w:rPr>
-          <w:lang w:val="en-US" w:eastAsia="de-DE"/>
-        </w:rPr>
-        <w:t>as</w:t>
-      </w:r>
-      <w:r>
-        <w:rPr>
-          <w:lang w:val="en-US" w:eastAsia="de-DE"/>
-        </w:rPr>
-        <w:t xml:space="preserve"> a </w:t>
-      </w:r>
-      <w:r>
-        <w:rPr>
-          <w:lang w:val="en-US" w:eastAsia="de-DE"/>
-        </w:rPr>
-        <w:t xml:space="preserve">separate </w:t>
-      </w:r>
-      <w:r>
-        <w:rPr>
-          <w:lang w:val="en-US" w:eastAsia="de-DE"/>
-        </w:rPr>
-        <w:t>file</w:t>
-      </w:r>
-      <w:r>
-        <w:rPr>
-          <w:lang w:val="en-US" w:eastAsia="de-DE"/>
-        </w:rPr>
-        <w:t xml:space="preserve">. Its name is derived from the name of </w:t>
-      </w:r>
-      <w:r>
-        <w:rPr>
-          <w:lang w:val="en-US" w:eastAsia="de-DE"/>
-        </w:rPr>
-        <w:t xml:space="preserve">the </w:t>
-      </w:r>
-      <w:r>
-        <w:rPr>
-          <w:lang w:val="en-US" w:eastAsia="de-DE"/>
-        </w:rPr>
-        <w:t xml:space="preserve">job result, with the stacking suffix “_pss.tiff” being replaced with “_stacking-log.txt”. This way it is easy to associate the log file with the corresponding job output. In the case of </w:t>
-      </w:r>
-      <w:proofErr w:type="spellStart"/>
-      <w:r>
-        <w:rPr>
-          <w:lang w:val="en-US" w:eastAsia="de-DE"/>
-        </w:rPr>
-        <w:t>postprocessing</w:t>
-      </w:r>
-      <w:proofErr w:type="spellEnd"/>
-      <w:r>
-        <w:rPr>
-          <w:lang w:val="en-US" w:eastAsia="de-DE"/>
-        </w:rPr>
-        <w:t xml:space="preserve"> jobs, the ending “_postproc-log.txt” corresponds to the </w:t>
-      </w:r>
-      <w:proofErr w:type="spellStart"/>
-      <w:r>
-        <w:rPr>
-          <w:lang w:val="en-US" w:eastAsia="de-DE"/>
-        </w:rPr>
-        <w:t>postprocessing</w:t>
-      </w:r>
-      <w:proofErr w:type="spellEnd"/>
-      <w:r>
-        <w:rPr>
-          <w:lang w:val="en-US" w:eastAsia="de-DE"/>
-        </w:rPr>
-        <w:t xml:space="preserve"> result “_gpp.tiff”.</w:t>
+        <w:t xml:space="preserve">Input data for stacking can be large. In the worst case, the input video file itself is larger than the available RAM. To make things worse, additional to the </w:t>
+      </w:r>
+      <w:r>
+        <w:rPr>
+          <w:lang w:val="en-US" w:eastAsia="de-DE"/>
+        </w:rPr>
+        <w:t>original video frames PSS uses</w:t>
+      </w:r>
+      <w:r>
+        <w:rPr>
+          <w:lang w:val="en-US" w:eastAsia="de-DE"/>
+        </w:rPr>
+        <w:t xml:space="preserve"> several image variants</w:t>
+      </w:r>
+      <w:r>
+        <w:rPr>
+          <w:lang w:val="en-US" w:eastAsia="de-DE"/>
+        </w:rPr>
+        <w:t xml:space="preserve"> which result from applying certain filters (e.g. Gaussian or Laplacian</w:t>
+      </w:r>
+      <w:r>
+        <w:rPr>
+          <w:lang w:val="en-US" w:eastAsia="de-DE"/>
+        </w:rPr>
+        <w:t xml:space="preserve"> filters</w:t>
+      </w:r>
+      <w:r>
+        <w:rPr>
+          <w:lang w:val="en-US" w:eastAsia="de-DE"/>
+        </w:rPr>
+        <w:t>). Since those variants in general</w:t>
+      </w:r>
+      <w:r>
+        <w:rPr>
+          <w:lang w:val="en-US" w:eastAsia="de-DE"/>
+        </w:rPr>
+        <w:t xml:space="preserve"> are used more than once</w:t>
+      </w:r>
+      <w:r>
+        <w:rPr>
+          <w:lang w:val="en-US" w:eastAsia="de-DE"/>
+        </w:rPr>
+        <w:t>, processing is fastest if the</w:t>
+      </w:r>
+      <w:r>
+        <w:rPr>
+          <w:lang w:val="en-US" w:eastAsia="de-DE"/>
+        </w:rPr>
+        <w:t>y</w:t>
+      </w:r>
+      <w:r>
+        <w:rPr>
+          <w:lang w:val="en-US" w:eastAsia="de-DE"/>
+        </w:rPr>
+        <w:t xml:space="preserve"> can be kept in memory. If the RAM is too small, however, this is not an option. </w:t>
+      </w:r>
+      <w:r>
+        <w:rPr>
+          <w:lang w:val="en-US" w:eastAsia="de-DE"/>
+        </w:rPr>
+        <w:t>Unfortunately, r</w:t>
+      </w:r>
+      <w:r>
+        <w:rPr>
+          <w:lang w:val="en-US" w:eastAsia="de-DE"/>
+        </w:rPr>
+        <w:t xml:space="preserve">elying on the paging </w:t>
+      </w:r>
+      <w:r>
+        <w:rPr>
+          <w:lang w:val="en-US" w:eastAsia="de-DE"/>
+        </w:rPr>
+        <w:lastRenderedPageBreak/>
+        <w:t>mechanism of the operating system isn’t an option, either, since this tends to slow down execution too much.</w:t>
+      </w:r>
+    </w:p>
+    <w:p>
+      <w:pPr>
+        <w:rPr>
+          <w:lang w:val="en-US" w:eastAsia="de-DE"/>
+        </w:rPr>
+      </w:pPr>
+      <w:r>
+        <w:rPr>
+          <w:lang w:val="en-US" w:eastAsia="de-DE"/>
+        </w:rPr>
+        <w:t xml:space="preserve">PSS, therefore, offers a </w:t>
+      </w:r>
+      <w:r>
+        <w:rPr>
+          <w:lang w:val="en-US" w:eastAsia="de-DE"/>
+        </w:rPr>
+        <w:t>range</w:t>
+      </w:r>
+      <w:r>
+        <w:rPr>
+          <w:lang w:val="en-US" w:eastAsia="de-DE"/>
+        </w:rPr>
+        <w:t xml:space="preserve"> of buffering </w:t>
+      </w:r>
+      <w:r>
+        <w:rPr>
+          <w:lang w:val="en-US" w:eastAsia="de-DE"/>
+        </w:rPr>
+        <w:t>levels</w:t>
+      </w:r>
+      <w:r>
+        <w:rPr>
+          <w:lang w:val="en-US" w:eastAsia="de-DE"/>
+        </w:rPr>
+        <w:t xml:space="preserve">. Which one is best depends on the size of input data and the size of the available RAM. The user can choose the most appropriate scheme </w:t>
+      </w:r>
+      <w:r>
+        <w:rPr>
+          <w:lang w:val="en-US" w:eastAsia="de-DE"/>
+        </w:rPr>
+        <w:t>in</w:t>
+      </w:r>
+      <w:r>
+        <w:rPr>
+          <w:lang w:val="en-US" w:eastAsia="de-DE"/>
+        </w:rPr>
+        <w:t xml:space="preserve"> the configuration dialog (parameter “Data buffering level”). </w:t>
+      </w:r>
+      <w:r>
+        <w:rPr>
+          <w:lang w:val="en-US" w:eastAsia="de-DE"/>
+        </w:rPr>
+        <w:t>At level</w:t>
+      </w:r>
+      <w:r>
+        <w:rPr>
+          <w:lang w:val="en-US" w:eastAsia="de-DE"/>
+        </w:rPr>
+        <w:t xml:space="preserve"> “0”</w:t>
+      </w:r>
+      <w:r>
+        <w:rPr>
+          <w:lang w:val="en-US" w:eastAsia="de-DE"/>
+        </w:rPr>
+        <w:t xml:space="preserve">, </w:t>
+      </w:r>
+      <w:r>
+        <w:rPr>
+          <w:lang w:val="en-US" w:eastAsia="de-DE"/>
+        </w:rPr>
+        <w:t xml:space="preserve">data is not buffered at all. The original frames are read </w:t>
+      </w:r>
+      <w:r>
+        <w:rPr>
+          <w:lang w:val="en-US" w:eastAsia="de-DE"/>
+        </w:rPr>
+        <w:t>several</w:t>
+      </w:r>
+      <w:r>
+        <w:rPr>
+          <w:lang w:val="en-US" w:eastAsia="de-DE"/>
+        </w:rPr>
+        <w:t xml:space="preserve"> times during job execution, and derived images are recomputed when </w:t>
+      </w:r>
+      <w:r>
+        <w:rPr>
+          <w:lang w:val="en-US" w:eastAsia="de-DE"/>
+        </w:rPr>
+        <w:t>needed. Obviously, this mode leads to maximum computational load. At the other end of the scale, at buffering level “4” all data is kept in memory until a job is finished. On computers with enough RAM this is the best choice. In general, the default setting “2” is a good compromise between speed and RAM usage.</w:t>
       </w:r>
     </w:p>
     <w:p>
@@ -5512,209 +5657,16 @@
           <w:lang w:val="en-US"/>
         </w:rPr>
       </w:pPr>
-      <w:bookmarkStart w:id="83" w:name="_Toc8897881"/>
-      <w:r>
-        <w:rPr>
-          <w:lang w:val="en-US"/>
-        </w:rPr>
-        <w:t>Reading Input Data and Buffering</w:t>
+      <w:bookmarkStart w:id="83" w:name="_Ref8742980"/>
+      <w:bookmarkStart w:id="84" w:name="_Toc8897882"/>
+      <w:r>
+        <w:rPr>
+          <w:lang w:val="en-US"/>
+        </w:rPr>
+        <w:t>Frame stabilization</w:t>
       </w:r>
       <w:bookmarkEnd w:id="83"/>
-    </w:p>
-    <w:p>
-      <w:pPr>
-        <w:rPr>
-          <w:lang w:val="en-US" w:eastAsia="de-DE"/>
-        </w:rPr>
-      </w:pPr>
-      <w:r>
-        <w:rPr>
-          <w:lang w:val="en-US" w:eastAsia="de-DE"/>
-        </w:rPr>
-        <w:t xml:space="preserve">Input data for stacking can be large. In the worst case, the input video file itself is larger than the available RAM. To make things worse, additional to the </w:t>
-      </w:r>
-      <w:r>
-        <w:rPr>
-          <w:lang w:val="en-US" w:eastAsia="de-DE"/>
-        </w:rPr>
-        <w:t>original video frames PSS uses</w:t>
-      </w:r>
-      <w:r>
-        <w:rPr>
-          <w:lang w:val="en-US" w:eastAsia="de-DE"/>
-        </w:rPr>
-        <w:t xml:space="preserve"> several image variants</w:t>
-      </w:r>
-      <w:r>
-        <w:rPr>
-          <w:lang w:val="en-US" w:eastAsia="de-DE"/>
-        </w:rPr>
-        <w:t xml:space="preserve"> which result from applying certain filters (e.g. Gaussian or Laplacian</w:t>
-      </w:r>
-      <w:r>
-        <w:rPr>
-          <w:lang w:val="en-US" w:eastAsia="de-DE"/>
-        </w:rPr>
-        <w:t xml:space="preserve"> filters</w:t>
-      </w:r>
-      <w:r>
-        <w:rPr>
-          <w:lang w:val="en-US" w:eastAsia="de-DE"/>
-        </w:rPr>
-        <w:t>). Since those variants in general</w:t>
-      </w:r>
-      <w:r>
-        <w:rPr>
-          <w:lang w:val="en-US" w:eastAsia="de-DE"/>
-        </w:rPr>
-        <w:t xml:space="preserve"> are used more than once</w:t>
-      </w:r>
-      <w:r>
-        <w:rPr>
-          <w:lang w:val="en-US" w:eastAsia="de-DE"/>
-        </w:rPr>
-        <w:t>, processing is fastest if the</w:t>
-      </w:r>
-      <w:r>
-        <w:rPr>
-          <w:lang w:val="en-US" w:eastAsia="de-DE"/>
-        </w:rPr>
-        <w:t>y</w:t>
-      </w:r>
-      <w:r>
-        <w:rPr>
-          <w:lang w:val="en-US" w:eastAsia="de-DE"/>
-        </w:rPr>
-        <w:t xml:space="preserve"> can be kept in memory. If the RAM is too small, however, this is not an option. </w:t>
-      </w:r>
-      <w:r>
-        <w:rPr>
-          <w:lang w:val="en-US" w:eastAsia="de-DE"/>
-        </w:rPr>
-        <w:t xml:space="preserve">Unfortunately, </w:t>
-      </w:r>
-      <w:r>
-        <w:rPr>
-          <w:lang w:val="en-US" w:eastAsia="de-DE"/>
-        </w:rPr>
-        <w:lastRenderedPageBreak/>
-        <w:t>r</w:t>
-      </w:r>
-      <w:r>
-        <w:rPr>
-          <w:lang w:val="en-US" w:eastAsia="de-DE"/>
-        </w:rPr>
-        <w:t>elying on the paging mechanism of the operating system isn’t an option, either, since this tends to slow down execution too much.</w:t>
-      </w:r>
-    </w:p>
-    <w:p>
-      <w:pPr>
-        <w:rPr>
-          <w:lang w:val="en-US" w:eastAsia="de-DE"/>
-        </w:rPr>
-      </w:pPr>
-      <w:r>
-        <w:rPr>
-          <w:lang w:val="en-US" w:eastAsia="de-DE"/>
-        </w:rPr>
-        <w:t xml:space="preserve">PSS, therefore, offers a </w:t>
-      </w:r>
-      <w:r>
-        <w:rPr>
-          <w:lang w:val="en-US" w:eastAsia="de-DE"/>
-        </w:rPr>
-        <w:t>range</w:t>
-      </w:r>
-      <w:r>
-        <w:rPr>
-          <w:lang w:val="en-US" w:eastAsia="de-DE"/>
-        </w:rPr>
-        <w:t xml:space="preserve"> of buffering </w:t>
-      </w:r>
-      <w:r>
-        <w:rPr>
-          <w:lang w:val="en-US" w:eastAsia="de-DE"/>
-        </w:rPr>
-        <w:t>levels</w:t>
-      </w:r>
-      <w:r>
-        <w:rPr>
-          <w:lang w:val="en-US" w:eastAsia="de-DE"/>
-        </w:rPr>
-        <w:t xml:space="preserve">. Which one is best depends on the size of input data and the size of the available RAM. The user can choose the most appropriate scheme </w:t>
-      </w:r>
-      <w:r>
-        <w:rPr>
-          <w:lang w:val="en-US" w:eastAsia="de-DE"/>
-        </w:rPr>
-        <w:t>in</w:t>
-      </w:r>
-      <w:r>
-        <w:rPr>
-          <w:lang w:val="en-US" w:eastAsia="de-DE"/>
-        </w:rPr>
-        <w:t xml:space="preserve"> the configuration dialog (parameter “Data buffering level”). </w:t>
-      </w:r>
-      <w:r>
-        <w:rPr>
-          <w:lang w:val="en-US" w:eastAsia="de-DE"/>
-        </w:rPr>
-        <w:t>At level</w:t>
-      </w:r>
-      <w:r>
-        <w:rPr>
-          <w:lang w:val="en-US" w:eastAsia="de-DE"/>
-        </w:rPr>
-        <w:t xml:space="preserve"> “0”</w:t>
-      </w:r>
-      <w:r>
-        <w:rPr>
-          <w:lang w:val="en-US" w:eastAsia="de-DE"/>
-        </w:rPr>
-        <w:t xml:space="preserve">, </w:t>
-      </w:r>
-      <w:r>
-        <w:rPr>
-          <w:lang w:val="en-US" w:eastAsia="de-DE"/>
-        </w:rPr>
-        <w:t xml:space="preserve">data is not buffered at all. The original frames are read </w:t>
-      </w:r>
-      <w:r>
-        <w:rPr>
-          <w:lang w:val="en-US" w:eastAsia="de-DE"/>
-        </w:rPr>
-        <w:t>several</w:t>
-      </w:r>
-      <w:r>
-        <w:rPr>
-          <w:lang w:val="en-US" w:eastAsia="de-DE"/>
-        </w:rPr>
-        <w:t xml:space="preserve"> times during job execution, and derived images are recomputed when </w:t>
-      </w:r>
-      <w:r>
-        <w:rPr>
-          <w:lang w:val="en-US" w:eastAsia="de-DE"/>
-        </w:rPr>
-        <w:t>needed. Obviously, this mode leads to maximum computational load. At the other end of the scale, at buffering level “4” all data is kept in memory until a job is finished. On computers with enough RAM this is the best choice. In general, the default setting “2” is a good compromise between speed and RAM usage.</w:t>
-      </w:r>
-    </w:p>
-    <w:p>
-      <w:pPr>
-        <w:pStyle w:val="berschrift3"/>
-        <w:rPr>
-          <w:lang w:val="en-US"/>
-        </w:rPr>
-      </w:pPr>
-      <w:bookmarkStart w:id="84" w:name="_Ref8742980"/>
-      <w:bookmarkStart w:id="85" w:name="_Toc8897882"/>
-      <w:r>
-        <w:rPr>
-          <w:lang w:val="en-US"/>
-        </w:rPr>
-        <w:t>Frame stabilization</w:t>
-      </w:r>
       <w:bookmarkEnd w:id="84"/>
-      <w:bookmarkEnd w:id="85"/>
     </w:p>
     <w:p>
       <w:pPr>
@@ -6176,14 +6128,14 @@
           <w:lang w:val="en-US"/>
         </w:rPr>
       </w:pPr>
-      <w:bookmarkStart w:id="86" w:name="_Toc8897883"/>
+      <w:bookmarkStart w:id="85" w:name="_Toc8897883"/>
       <w:r>
         <w:rPr>
           <w:lang w:val="en-US"/>
         </w:rPr>
         <w:t>Setting the Stacking Fraction</w:t>
       </w:r>
-      <w:bookmarkEnd w:id="86"/>
+      <w:bookmarkEnd w:id="85"/>
     </w:p>
     <w:p>
       <w:pPr>
@@ -6372,13 +6324,13 @@
         <w:rPr>
           <w:lang w:val="en-US" w:eastAsia="de-DE"/>
         </w:rPr>
-        <w:t>The graph t</w:t>
-      </w:r>
-      <w:r>
-        <w:rPr>
-          <w:lang w:val="en-US" w:eastAsia="de-DE"/>
-        </w:rPr>
-        <w:t>o</w:t>
+        <w:t xml:space="preserve">The graph </w:t>
+      </w:r>
+      <w:r>
+        <w:rPr>
+          <w:lang w:val="en-US" w:eastAsia="de-DE"/>
+        </w:rPr>
+        <w:t>on</w:t>
       </w:r>
       <w:r>
         <w:rPr>
@@ -6414,14 +6366,14 @@
         <w:rPr>
           <w:lang w:val="en-US" w:eastAsia="de-DE"/>
         </w:rPr>
-        <w:t xml:space="preserve">quality (horizontal axis). The shaded area shows </w:t>
+        <w:t xml:space="preserve">quality (horizontal axis). The shaded area shows the fraction of frames to be stacked. The stacking limit can be moved by </w:t>
       </w:r>
       <w:r>
         <w:rPr>
           <w:lang w:val="en-US" w:eastAsia="de-DE"/>
         </w:rPr>
         <w:lastRenderedPageBreak/>
-        <w:t>the fraction of frames to be stacked. The stacking limit can be moved by changing the input editor fields for “Number of frames” or “Percentage”. As an alternative, pressing the key “Set limit to current frame” moves the border of the shaded area to the position of the frame being displayed.</w:t>
+        <w:t>changing the input editor fields for “Number of frames” or “Percentage”. As an alternative, pressing the key “Set limit to current frame” moves the border of the shaded area to the position of the frame being displayed.</w:t>
       </w:r>
     </w:p>
     <w:p>
@@ -6444,14 +6396,14 @@
           <w:lang w:val="en-US"/>
         </w:rPr>
       </w:pPr>
-      <w:bookmarkStart w:id="87" w:name="_Toc8897884"/>
+      <w:bookmarkStart w:id="86" w:name="_Toc8897884"/>
       <w:r>
         <w:rPr>
           <w:lang w:val="en-US"/>
         </w:rPr>
         <w:t>Setting a Region of Interest (ROI)</w:t>
       </w:r>
-      <w:bookmarkEnd w:id="87"/>
+      <w:bookmarkEnd w:id="86"/>
     </w:p>
     <w:p>
       <w:pPr>
@@ -6635,7 +6587,7 @@
           <w:lang w:val="en-US"/>
         </w:rPr>
       </w:pPr>
-      <w:bookmarkStart w:id="88" w:name="_Toc8897885"/>
+      <w:bookmarkStart w:id="87" w:name="_Toc8897885"/>
       <w:r>
         <w:rPr>
           <w:lang w:val="en-US"/>
@@ -6654,7 +6606,7 @@
         </w:rPr>
         <w:t>lignment Points</w:t>
       </w:r>
-      <w:bookmarkEnd w:id="88"/>
+      <w:bookmarkEnd w:id="87"/>
     </w:p>
     <w:p>
       <w:pPr>
@@ -7048,14 +7000,14 @@
         <w:rPr>
           <w:lang w:val="en-US" w:eastAsia="de-DE"/>
         </w:rPr>
-        <w:t xml:space="preserve">The optimal AP size very much depends on the quality of the input data. If frames show very little local contrast, larger AP patches lead to better results. If the resolution is very good, but </w:t>
+        <w:t>The optimal AP size very much depends on the quality of the input data. If frames show very little local contrast, larger AP patches lead to better results. If the resolution is very good, but seeing-</w:t>
       </w:r>
       <w:r>
         <w:rPr>
           <w:lang w:val="en-US" w:eastAsia="de-DE"/>
         </w:rPr>
         <w:lastRenderedPageBreak/>
-        <w:t xml:space="preserve">seeing-induced warping is strong, small AP patches are better. The best practice is to experiment with different AP sizes, starting with a somewhat larger value (e.g. 100 pixels), and </w:t>
+        <w:t xml:space="preserve">induced warping is strong, small AP patches are better. The best practice is to experiment with different AP sizes, starting with a somewhat larger value (e.g. 100 pixels), and </w:t>
       </w:r>
       <w:r>
         <w:rPr>
@@ -7077,14 +7029,14 @@
           <w:lang w:val="en-US"/>
         </w:rPr>
       </w:pPr>
-      <w:bookmarkStart w:id="89" w:name="_Toc8897886"/>
+      <w:bookmarkStart w:id="88" w:name="_Toc8897886"/>
       <w:r>
         <w:rPr>
           <w:lang w:val="en-US"/>
         </w:rPr>
         <w:t>Frame Stacking</w:t>
       </w:r>
-      <w:bookmarkEnd w:id="89"/>
+      <w:bookmarkEnd w:id="88"/>
     </w:p>
     <w:p>
       <w:pPr>
@@ -7319,8 +7271,8 @@
           <w:lang w:val="en-US"/>
         </w:rPr>
       </w:pPr>
-      <w:bookmarkStart w:id="90" w:name="_Ref8830636"/>
-      <w:bookmarkStart w:id="91" w:name="_Toc8897887"/>
+      <w:bookmarkStart w:id="89" w:name="_Ref8830636"/>
+      <w:bookmarkStart w:id="90" w:name="_Toc8897887"/>
       <w:proofErr w:type="spellStart"/>
       <w:r>
         <w:rPr>
@@ -7336,8 +7288,8 @@
         </w:rPr>
         <w:t xml:space="preserve"> (Image Sharpening)</w:t>
       </w:r>
+      <w:bookmarkEnd w:id="89"/>
       <w:bookmarkEnd w:id="90"/>
-      <w:bookmarkEnd w:id="91"/>
     </w:p>
     <w:p>
       <w:pPr>
@@ -8252,7 +8204,15 @@
         <w:rPr>
           <w:lang w:val="en-US" w:eastAsia="de-DE"/>
         </w:rPr>
-        <w:t xml:space="preserve"> view opens next time, all versions and the selection index are restored.</w:t>
+        <w:t xml:space="preserve"> view opens next time, all versions and the selectio</w:t>
+      </w:r>
+      <w:bookmarkStart w:id="91" w:name="_GoBack"/>
+      <w:bookmarkEnd w:id="91"/>
+      <w:r>
+        <w:rPr>
+          <w:lang w:val="en-US" w:eastAsia="de-DE"/>
+        </w:rPr>
+        <w:t>n index are restored.</w:t>
       </w:r>
     </w:p>
     <w:p>
@@ -8761,13 +8721,7 @@
               <w:rPr>
                 <w:lang w:val="en-US" w:eastAsia="de-DE"/>
               </w:rPr>
-              <w:t xml:space="preserve"> </w:t>
-            </w:r>
-            <w:r>
-              <w:rPr>
-                <w:lang w:val="en-US" w:eastAsia="de-DE"/>
-              </w:rPr>
-              <w:t>only</w:t>
+              <w:t xml:space="preserve"> only</w:t>
             </w:r>
             <w:r>
               <w:rPr>
@@ -9236,7 +9190,6 @@
                 <w:b/>
                 <w:lang w:val="en-US" w:eastAsia="de-DE"/>
               </w:rPr>
-              <w:lastRenderedPageBreak/>
               <w:t>Minimum brightness</w:t>
             </w:r>
           </w:p>
@@ -9255,7 +9208,14 @@
               <w:rPr>
                 <w:lang w:val="en-US" w:eastAsia="de-DE"/>
               </w:rPr>
-              <w:t>Threshold used by automatic AP grid generation to avoid alignment points in places with too little light. The main purpose of this feature is to avoid APs in the background sky.</w:t>
+              <w:t xml:space="preserve">Threshold used by automatic AP grid generation to </w:t>
+            </w:r>
+            <w:r>
+              <w:rPr>
+                <w:lang w:val="en-US" w:eastAsia="de-DE"/>
+              </w:rPr>
+              <w:lastRenderedPageBreak/>
+              <w:t>avoid alignment points in places with too little light. The main purpose of this feature is to avoid APs in the background sky.</w:t>
             </w:r>
           </w:p>
         </w:tc>
@@ -9736,7 +9696,7 @@
           <w:szCs w:val="22"/>
           <w:lang w:val="en-US"/>
         </w:rPr>
-        <w:t xml:space="preserve">Additionally, at any time during execution the current </w:t>
+        <w:t xml:space="preserve">Additionally, at any time during execution the current parameter set </w:t>
       </w:r>
       <w:r>
         <w:rPr>
@@ -9748,17 +9708,6 @@
           <w:lang w:val="en-US"/>
         </w:rPr>
         <w:lastRenderedPageBreak/>
-        <w:t xml:space="preserve">parameter set </w:t>
-      </w:r>
-      <w:r>
-        <w:rPr>
-          <w:rFonts w:ascii="Frutiger 45 Light" w:eastAsia="Calibri" w:hAnsi="Frutiger 45 Light" w:cs="Times New Roman"/>
-          <w:b w:val="0"/>
-          <w:bCs w:val="0"/>
-          <w:sz w:val="22"/>
-          <w:szCs w:val="22"/>
-          <w:lang w:val="en-US"/>
-        </w:rPr>
         <w:t>can be saved to or loaded from a file of the user’s choice</w:t>
       </w:r>
       <w:proofErr w:type="gramStart"/>
@@ -9859,7 +9808,7 @@
           <w:rPr>
             <w:noProof/>
           </w:rPr>
-          <w:t>11</w:t>
+          <w:t>13</w:t>
         </w:r>
         <w:r>
           <w:fldChar w:fldCharType="end"/>
@@ -13891,7 +13840,7 @@
 </file>
 
 <file path=customXml/itemProps1.xml><?xml version="1.0" encoding="utf-8"?>
-<ds:datastoreItem xmlns:ds="http://schemas.openxmlformats.org/officeDocument/2006/customXml" ds:itemID="{A0DE0F19-6BE9-4038-98A7-16AA88D473B3}">
+<ds:datastoreItem xmlns:ds="http://schemas.openxmlformats.org/officeDocument/2006/customXml" ds:itemID="{D6E4150A-79F6-4919-9D0A-B52F911586EA}">
   <ds:schemaRefs>
     <ds:schemaRef ds:uri="http://schemas.openxmlformats.org/officeDocument/2006/bibliography"/>
   </ds:schemaRefs>

--- a/Documentation/PlanetarySystemStacker_User-Guide.docx
+++ b/Documentation/PlanetarySystemStacker_User-Guide.docx
@@ -2284,14 +2284,14 @@
         <w:rPr>
           <w:lang w:val="en-US"/>
         </w:rPr>
-        <w:t xml:space="preserve"> of a portable computer. With such a camera one can take many images in a short time and store them </w:t>
+        <w:t xml:space="preserve"> of a portable computer. With such a camera one can take many images in a short time and </w:t>
       </w:r>
       <w:r>
         <w:rPr>
           <w:lang w:val="en-US"/>
         </w:rPr>
         <w:lastRenderedPageBreak/>
-        <w:t xml:space="preserve">without compression artefacts in a </w:t>
+        <w:t xml:space="preserve">store them without compression artefacts in a </w:t>
       </w:r>
       <w:hyperlink r:id="rId11" w:history="1">
         <w:r>
@@ -3299,6 +3299,7 @@
         <w:rPr>
           <w:lang w:val="en-US"/>
         </w:rPr>
+        <w:lastRenderedPageBreak/>
         <w:t>Those files</w:t>
       </w:r>
       <w:r>
@@ -3366,7 +3367,6 @@
         <w:rPr>
           <w:lang w:val="en-US"/>
         </w:rPr>
-        <w:lastRenderedPageBreak/>
         <w:t xml:space="preserve">The </w:t>
       </w:r>
       <w:r>
@@ -4046,6 +4046,7 @@
         <w:rPr>
           <w:lang w:val="en-US" w:eastAsia="de-DE"/>
         </w:rPr>
+        <w:lastRenderedPageBreak/>
         <w:t>When</w:t>
       </w:r>
       <w:r>
@@ -4124,14 +4125,7 @@
         <w:rPr>
           <w:lang w:val="en-US" w:eastAsia="de-DE"/>
         </w:rPr>
-        <w:t xml:space="preserve"> the parameters </w:t>
-      </w:r>
-      <w:r>
-        <w:rPr>
-          <w:lang w:val="en-US" w:eastAsia="de-DE"/>
-        </w:rPr>
-        <w:lastRenderedPageBreak/>
-        <w:t xml:space="preserve">are loaded from this file </w:t>
+        <w:t xml:space="preserve"> the parameters are loaded from this file </w:t>
       </w:r>
       <w:r>
         <w:rPr>
@@ -4174,7 +4168,13 @@
         <w:rPr>
           <w:lang w:val="en-US" w:eastAsia="de-DE"/>
         </w:rPr>
-        <w:t>Additionally to the standard config</w:t>
+        <w:t>In addition</w:t>
+      </w:r>
+      <w:r>
+        <w:rPr>
+          <w:lang w:val="en-US" w:eastAsia="de-DE"/>
+        </w:rPr>
+        <w:t xml:space="preserve"> to the standard config</w:t>
       </w:r>
       <w:r>
         <w:rPr>
@@ -4571,7 +4571,14 @@
         <w:rPr>
           <w:lang w:val="en-US" w:eastAsia="de-DE"/>
         </w:rPr>
-        <w:t xml:space="preserve"> Selecting a directory with image files which do not match will result in an error message later</w:t>
+        <w:t xml:space="preserve"> Selecting a directory with image files which do not match will result in an error message </w:t>
+      </w:r>
+      <w:r>
+        <w:rPr>
+          <w:lang w:val="en-US" w:eastAsia="de-DE"/>
+        </w:rPr>
+        <w:lastRenderedPageBreak/>
+        <w:t>later</w:t>
       </w:r>
       <w:r>
         <w:rPr>
@@ -5030,6 +5037,7 @@
         <w:rPr>
           <w:lang w:val="en-US"/>
         </w:rPr>
+        <w:lastRenderedPageBreak/>
         <w:t>Starting and Controlling the Workflow</w:t>
       </w:r>
       <w:bookmarkEnd w:id="80"/>
@@ -5076,14 +5084,7 @@
         <w:rPr>
           <w:lang w:val="en-US" w:eastAsia="de-DE"/>
         </w:rPr>
-        <w:t xml:space="preserve">g the jobs in sequential order, either interactively or in batch mode (fully automatic). By checking / unchecking </w:t>
-      </w:r>
-      <w:r>
-        <w:rPr>
-          <w:lang w:val="en-US" w:eastAsia="de-DE"/>
-        </w:rPr>
-        <w:lastRenderedPageBreak/>
-        <w:t>the “Automatic” checkbox at the bottom of the main GUI, the user can switch back and forth between the two modes at any time during execution.</w:t>
+        <w:t>g the jobs in sequential order, either interactively or in batch mode (fully automatic). By checking / unchecking the “Automatic” checkbox at the bottom of the main GUI, the user can switch back and forth between the two modes at any time during execution.</w:t>
       </w:r>
     </w:p>
     <w:p>
@@ -5293,7 +5294,43 @@
         <w:rPr>
           <w:lang w:val="en-US" w:eastAsia="de-DE"/>
         </w:rPr>
-        <w:t xml:space="preserve"> intensive processing phases PSS displays a progress bar at the bottom of the GUI. If more than one job is being processed, a second progress bar shows the fraction of finished jobs. The status line displays information about the files being processed and the current processing step.</w:t>
+        <w:t xml:space="preserve"> intensive processing phases PSS displays a progress bar at the bottom of the GUI. If </w:t>
+      </w:r>
+      <w:r>
+        <w:rPr>
+          <w:lang w:val="en-US" w:eastAsia="de-DE"/>
+        </w:rPr>
+        <w:t>several</w:t>
+      </w:r>
+      <w:r>
+        <w:rPr>
+          <w:lang w:val="en-US" w:eastAsia="de-DE"/>
+        </w:rPr>
+        <w:t xml:space="preserve"> job</w:t>
+      </w:r>
+      <w:r>
+        <w:rPr>
+          <w:lang w:val="en-US" w:eastAsia="de-DE"/>
+        </w:rPr>
+        <w:t>s</w:t>
+      </w:r>
+      <w:r>
+        <w:rPr>
+          <w:lang w:val="en-US" w:eastAsia="de-DE"/>
+        </w:rPr>
+        <w:t xml:space="preserve"> </w:t>
+      </w:r>
+      <w:r>
+        <w:rPr>
+          <w:lang w:val="en-US" w:eastAsia="de-DE"/>
+        </w:rPr>
+        <w:t>are</w:t>
+      </w:r>
+      <w:r>
+        <w:rPr>
+          <w:lang w:val="en-US" w:eastAsia="de-DE"/>
+        </w:rPr>
+        <w:t xml:space="preserve"> processed, a second progress bar shows the fraction of finished jobs. The status line displays information about the files being processed and the current processing step.</w:t>
       </w:r>
     </w:p>
     <w:p>
@@ -5328,7 +5365,19 @@
         <w:rPr>
           <w:lang w:val="en-US" w:eastAsia="de-DE"/>
         </w:rPr>
-        <w:t>ble to look at the execution details of a job can be very useful, especially if something went wrong in batch mode, o</w:t>
+        <w:t xml:space="preserve">ble to look </w:t>
+      </w:r>
+      <w:r>
+        <w:rPr>
+          <w:lang w:val="en-US" w:eastAsia="de-DE"/>
+        </w:rPr>
+        <w:t xml:space="preserve">up </w:t>
+      </w:r>
+      <w:r>
+        <w:rPr>
+          <w:lang w:val="en-US" w:eastAsia="de-DE"/>
+        </w:rPr>
+        <w:t>the execution details of a job can be very useful, especially if something went wrong in batch mode, o</w:t>
       </w:r>
       <w:r>
         <w:rPr>
@@ -5384,7 +5433,19 @@
         <w:rPr>
           <w:lang w:val="en-US" w:eastAsia="de-DE"/>
         </w:rPr>
-        <w:t xml:space="preserve">the option “Store protocol with results”. In this case, additional to the sequential protocol file the part pertaining to a given job is written </w:t>
+        <w:t xml:space="preserve">the option “Store protocol with results”. In this case, </w:t>
+      </w:r>
+      <w:r>
+        <w:rPr>
+          <w:lang w:val="en-US" w:eastAsia="de-DE"/>
+        </w:rPr>
+        <w:t>in addition</w:t>
+      </w:r>
+      <w:r>
+        <w:rPr>
+          <w:lang w:val="en-US" w:eastAsia="de-DE"/>
+        </w:rPr>
+        <w:t xml:space="preserve"> to the sequential protocol file the part pertaining to a given job is written </w:t>
       </w:r>
       <w:r>
         <w:rPr>
@@ -5507,7 +5568,14 @@
         <w:rPr>
           <w:lang w:val="en-US" w:eastAsia="de-DE"/>
         </w:rPr>
-        <w:t xml:space="preserve"> filters</w:t>
+        <w:t xml:space="preserve"> </w:t>
+      </w:r>
+      <w:r>
+        <w:rPr>
+          <w:lang w:val="en-US" w:eastAsia="de-DE"/>
+        </w:rPr>
+        <w:lastRenderedPageBreak/>
+        <w:t>filters</w:t>
       </w:r>
       <w:r>
         <w:rPr>
@@ -5549,14 +5617,7 @@
         <w:rPr>
           <w:lang w:val="en-US" w:eastAsia="de-DE"/>
         </w:rPr>
-        <w:t xml:space="preserve">elying on the paging </w:t>
-      </w:r>
-      <w:r>
-        <w:rPr>
-          <w:lang w:val="en-US" w:eastAsia="de-DE"/>
-        </w:rPr>
-        <w:lastRenderedPageBreak/>
-        <w:t>mechanism of the operating system isn’t an option, either, since this tends to slow down execution too much.</w:t>
+        <w:t>elying on the paging mechanism of the operating system isn’t an option, either, since this tends to slow down execution too much.</w:t>
       </w:r>
     </w:p>
     <w:p>
@@ -5734,7 +5795,31 @@
         <w:rPr>
           <w:lang w:val="en-US" w:eastAsia="de-DE"/>
         </w:rPr>
-        <w:t>If this option is chosen, additional parameter s (“patch size” and “search width”) can be modified to control the automatic algorithm. Obviously, in batch mode automatic stabilization is the only choice, so the configuration parameter “Automatic frame stabilization” is ignored.</w:t>
+        <w:t xml:space="preserve">If this option </w:t>
+      </w:r>
+      <w:r>
+        <w:rPr>
+          <w:lang w:val="en-US" w:eastAsia="de-DE"/>
+        </w:rPr>
+        <w:t>is chosen, additional parameter</w:t>
+      </w:r>
+      <w:r>
+        <w:rPr>
+          <w:lang w:val="en-US" w:eastAsia="de-DE"/>
+        </w:rPr>
+        <w:t xml:space="preserve">s (“patch size” and “search width”) can be modified to control the automatic algorithm. Obviously, in batch mode automatic stabilization is the only choice, so the configuration parameter “Automatic frame stabilization” </w:t>
+      </w:r>
+      <w:r>
+        <w:rPr>
+          <w:lang w:val="en-US" w:eastAsia="de-DE"/>
+        </w:rPr>
+        <w:t>has no effect</w:t>
+      </w:r>
+      <w:r>
+        <w:rPr>
+          <w:lang w:val="en-US" w:eastAsia="de-DE"/>
+        </w:rPr>
+        <w:t>.</w:t>
       </w:r>
     </w:p>
     <w:p>
@@ -5748,6 +5833,7 @@
           <w:noProof/>
           <w:lang w:eastAsia="de-DE"/>
         </w:rPr>
+        <w:lastRenderedPageBreak/>
         <w:drawing>
           <wp:inline distT="0" distB="0" distL="0" distR="0" wp14:anchorId="54FA7254" wp14:editId="2700ECA4">
             <wp:extent cx="4383890" cy="3124200"/>
@@ -5808,7 +5894,6 @@
         <w:rPr>
           <w:lang w:val="en-US" w:eastAsia="de-DE"/>
         </w:rPr>
-        <w:lastRenderedPageBreak/>
         <w:t xml:space="preserve">If the user </w:t>
       </w:r>
       <w:r>
@@ -5851,7 +5936,7 @@
         <w:rPr>
           <w:lang w:val="en-US" w:eastAsia="de-DE"/>
         </w:rPr>
-        <w:t>box</w:t>
+        <w:t>configuration parameter</w:t>
       </w:r>
       <w:r>
         <w:rPr>
@@ -6148,6 +6233,7 @@
           <w:noProof/>
           <w:lang w:eastAsia="de-DE"/>
         </w:rPr>
+        <w:lastRenderedPageBreak/>
         <w:drawing>
           <wp:anchor distT="0" distB="0" distL="114300" distR="114300" simplePos="0" relativeHeight="251696128" behindDoc="0" locked="0" layoutInCell="1" allowOverlap="1" wp14:anchorId="6983072C" wp14:editId="62B71AA5">
             <wp:simplePos x="0" y="0"/>
@@ -6366,41 +6452,35 @@
         <w:rPr>
           <w:lang w:val="en-US" w:eastAsia="de-DE"/>
         </w:rPr>
-        <w:t xml:space="preserve">quality (horizontal axis). The shaded area shows the fraction of frames to be stacked. The stacking limit can be moved by </w:t>
-      </w:r>
-      <w:r>
-        <w:rPr>
-          <w:lang w:val="en-US" w:eastAsia="de-DE"/>
+        <w:t>quality (horizontal axis). The shaded area shows the fraction of frames to be stacked. The stacking limit can be moved by changing the input editor fields for “Number of frames” or “Percentage”. As an alternative, pressing the key “Set limit to current frame” moves the border of the shaded area to the position of the frame being displayed.</w:t>
+      </w:r>
+    </w:p>
+    <w:p>
+      <w:pPr>
+        <w:rPr>
+          <w:lang w:val="en-US" w:eastAsia="de-DE"/>
+        </w:rPr>
+      </w:pPr>
+      <w:r>
+        <w:rPr>
+          <w:lang w:val="en-US" w:eastAsia="de-DE"/>
+        </w:rPr>
+        <w:t>The selection of the stacking limit is acknowledged by pressing “OK”.</w:t>
+      </w:r>
+    </w:p>
+    <w:p>
+      <w:pPr>
+        <w:pStyle w:val="berschrift3"/>
+        <w:rPr>
+          <w:lang w:val="en-US"/>
+        </w:rPr>
+      </w:pPr>
+      <w:bookmarkStart w:id="86" w:name="_Toc8897884"/>
+      <w:r>
+        <w:rPr>
+          <w:lang w:val="en-US"/>
         </w:rPr>
         <w:lastRenderedPageBreak/>
-        <w:t>changing the input editor fields for “Number of frames” or “Percentage”. As an alternative, pressing the key “Set limit to current frame” moves the border of the shaded area to the position of the frame being displayed.</w:t>
-      </w:r>
-    </w:p>
-    <w:p>
-      <w:pPr>
-        <w:rPr>
-          <w:lang w:val="en-US" w:eastAsia="de-DE"/>
-        </w:rPr>
-      </w:pPr>
-      <w:r>
-        <w:rPr>
-          <w:lang w:val="en-US" w:eastAsia="de-DE"/>
-        </w:rPr>
-        <w:t>The selection of the stacking limit is acknowledged by pressing “OK”.</w:t>
-      </w:r>
-    </w:p>
-    <w:p>
-      <w:pPr>
-        <w:pStyle w:val="berschrift3"/>
-        <w:rPr>
-          <w:lang w:val="en-US"/>
-        </w:rPr>
-      </w:pPr>
-      <w:bookmarkStart w:id="86" w:name="_Toc8897884"/>
-      <w:r>
-        <w:rPr>
-          <w:lang w:val="en-US"/>
-        </w:rPr>
         <w:t>Setting a Region of Interest (ROI)</w:t>
       </w:r>
       <w:bookmarkEnd w:id="86"/>
@@ -6807,7 +6887,19 @@
         <w:rPr>
           <w:lang w:val="en-US" w:eastAsia="de-DE"/>
         </w:rPr>
-        <w:t xml:space="preserve"> again to compute a new AP grid using these settings.</w:t>
+        <w:t xml:space="preserve"> again to compute a new AP grid using the</w:t>
+      </w:r>
+      <w:r>
+        <w:rPr>
+          <w:lang w:val="en-US" w:eastAsia="de-DE"/>
+        </w:rPr>
+        <w:t xml:space="preserve"> current</w:t>
+      </w:r>
+      <w:r>
+        <w:rPr>
+          <w:lang w:val="en-US" w:eastAsia="de-DE"/>
+        </w:rPr>
+        <w:t xml:space="preserve"> settings.</w:t>
       </w:r>
     </w:p>
     <w:p>
@@ -6992,22 +7084,102 @@
     </w:p>
     <w:p>
       <w:pPr>
-        <w:rPr>
-          <w:lang w:val="en-US" w:eastAsia="de-DE"/>
-        </w:rPr>
-      </w:pPr>
-      <w:r>
-        <w:rPr>
-          <w:lang w:val="en-US" w:eastAsia="de-DE"/>
-        </w:rPr>
-        <w:t>The optimal AP size very much depends on the quality of the input data. If frames show very little local contrast, larger AP patches lead to better results. If the resolution is very good, but seeing-</w:t>
-      </w:r>
+        <w:pStyle w:val="Listenabsatz"/>
+        <w:numPr>
+          <w:ilvl w:val="0"/>
+          <w:numId w:val="12"/>
+        </w:numPr>
+        <w:rPr>
+          <w:lang w:val="en-US" w:eastAsia="de-DE"/>
+        </w:rPr>
+      </w:pPr>
+      <w:r>
+        <w:rPr>
+          <w:lang w:val="en-US" w:eastAsia="de-DE"/>
+        </w:rPr>
+        <w:t>It is not required that the APs cover the object completely. If the object “shines through” a hole in the AP grid, the consequences for the stacked image in this area are:</w:t>
+      </w:r>
+    </w:p>
+    <w:p>
+      <w:pPr>
+        <w:pStyle w:val="Listenabsatz"/>
+        <w:numPr>
+          <w:ilvl w:val="1"/>
+          <w:numId w:val="12"/>
+        </w:numPr>
+        <w:rPr>
+          <w:lang w:val="en-US" w:eastAsia="de-DE"/>
+        </w:rPr>
+      </w:pPr>
       <w:r>
         <w:rPr>
           <w:lang w:val="en-US" w:eastAsia="de-DE"/>
         </w:rPr>
         <w:lastRenderedPageBreak/>
-        <w:t xml:space="preserve">induced warping is strong, small AP patches are better. The best practice is to experiment with different AP sizes, starting with a somewhat larger value (e.g. 100 pixels), and </w:t>
+        <w:t>There is no correction for local image warping</w:t>
+      </w:r>
+      <w:r>
+        <w:rPr>
+          <w:lang w:val="en-US" w:eastAsia="de-DE"/>
+        </w:rPr>
+        <w:t xml:space="preserve"> at this place</w:t>
+      </w:r>
+      <w:r>
+        <w:rPr>
+          <w:lang w:val="en-US" w:eastAsia="de-DE"/>
+        </w:rPr>
+        <w:t>.</w:t>
+      </w:r>
+      <w:r>
+        <w:rPr>
+          <w:lang w:val="en-US" w:eastAsia="de-DE"/>
+        </w:rPr>
+        <w:t xml:space="preserve"> Only the global frame shift is corrected.</w:t>
+      </w:r>
+    </w:p>
+    <w:p>
+      <w:pPr>
+        <w:pStyle w:val="Listenabsatz"/>
+        <w:numPr>
+          <w:ilvl w:val="1"/>
+          <w:numId w:val="12"/>
+        </w:numPr>
+        <w:rPr>
+          <w:lang w:val="en-US" w:eastAsia="de-DE"/>
+        </w:rPr>
+      </w:pPr>
+      <w:r>
+        <w:rPr>
+          <w:lang w:val="en-US" w:eastAsia="de-DE"/>
+        </w:rPr>
+        <w:t>The set of frames stacked is computed on the basis of the global frame quality, not on local sharpness.</w:t>
+      </w:r>
+    </w:p>
+    <w:p>
+      <w:pPr>
+        <w:ind w:left="709"/>
+        <w:rPr>
+          <w:lang w:val="en-US" w:eastAsia="de-DE"/>
+        </w:rPr>
+      </w:pPr>
+      <w:r>
+        <w:rPr>
+          <w:lang w:val="en-US" w:eastAsia="de-DE"/>
+        </w:rPr>
+        <w:t>In general this leads to a lower resolution in those areas.</w:t>
+      </w:r>
+    </w:p>
+    <w:p>
+      <w:pPr>
+        <w:rPr>
+          <w:lang w:val="en-US" w:eastAsia="de-DE"/>
+        </w:rPr>
+      </w:pPr>
+      <w:r>
+        <w:rPr>
+          <w:lang w:val="en-US" w:eastAsia="de-DE"/>
+        </w:rPr>
+        <w:t xml:space="preserve">The optimal AP size very much depends on the quality of the input data. If frames show very little local contrast, larger AP patches lead to better results. If the resolution is very good, but seeing-induced warping is strong, small AP patches are better. The best practice is to experiment with different AP sizes, starting with a somewhat larger value (e.g. 100 pixels), and </w:t>
       </w:r>
       <w:r>
         <w:rPr>
@@ -7019,7 +7191,19 @@
         <w:rPr>
           <w:lang w:val="en-US" w:eastAsia="de-DE"/>
         </w:rPr>
-        <w:t xml:space="preserve"> until the quality of the stacked image does not improve any more.</w:t>
+        <w:t xml:space="preserve"> until the quality of the stacked image does not improve any </w:t>
+      </w:r>
+      <w:r>
+        <w:rPr>
+          <w:lang w:val="en-US" w:eastAsia="de-DE"/>
+        </w:rPr>
+        <w:t>further</w:t>
+      </w:r>
+      <w:r>
+        <w:rPr>
+          <w:lang w:val="en-US" w:eastAsia="de-DE"/>
+        </w:rPr>
+        <w:t>.</w:t>
       </w:r>
     </w:p>
     <w:p>
@@ -7128,13 +7312,25 @@
         <w:rPr>
           <w:lang w:val="en-US" w:eastAsia="de-DE"/>
         </w:rPr>
-        <w:t xml:space="preserve">Once the stacking is </w:t>
+        <w:t>When</w:t>
+      </w:r>
+      <w:r>
+        <w:rPr>
+          <w:lang w:val="en-US" w:eastAsia="de-DE"/>
+        </w:rPr>
+        <w:t xml:space="preserve"> stacking is </w:t>
       </w:r>
       <w:r>
         <w:rPr>
           <w:lang w:val="en-US" w:eastAsia="de-DE"/>
         </w:rPr>
         <w:t>complete</w:t>
+      </w:r>
+      <w:r>
+        <w:rPr>
+          <w:lang w:val="en-US" w:eastAsia="de-DE"/>
+        </w:rPr>
+        <w:t>d</w:t>
       </w:r>
       <w:r>
         <w:rPr>
@@ -7188,6 +7384,7 @@
         <w:rPr>
           <w:lang w:val="en-US" w:eastAsia="de-DE"/>
         </w:rPr>
+        <w:lastRenderedPageBreak/>
         <w:t>Increase the AP size.</w:t>
       </w:r>
     </w:p>
@@ -7278,7 +7475,6 @@
         <w:rPr>
           <w:lang w:val="en-US"/>
         </w:rPr>
-        <w:lastRenderedPageBreak/>
         <w:t>Postprocessing</w:t>
       </w:r>
       <w:proofErr w:type="spellEnd"/>
@@ -7395,7 +7591,19 @@
         <w:rPr>
           <w:lang w:val="en-US" w:eastAsia="de-DE"/>
         </w:rPr>
-        <w:t xml:space="preserve"> of a stacked summation image can be included as the last step in a stacking job. In this case, the configuration parameter “Stacking plus </w:t>
+        <w:t xml:space="preserve"> of a stacked summation image can be included as the </w:t>
+      </w:r>
+      <w:r>
+        <w:rPr>
+          <w:lang w:val="en-US" w:eastAsia="de-DE"/>
+        </w:rPr>
+        <w:t>final</w:t>
+      </w:r>
+      <w:r>
+        <w:rPr>
+          <w:lang w:val="en-US" w:eastAsia="de-DE"/>
+        </w:rPr>
+        <w:t xml:space="preserve"> step in a stacking job. In this case, the configuration parameter “Stacking plus </w:t>
       </w:r>
       <w:proofErr w:type="spellStart"/>
       <w:r>
@@ -7470,6 +7678,12 @@
         </w:rPr>
         <w:t xml:space="preserve">either interactively, or in fully automatic batch mode. In the case of </w:t>
       </w:r>
+      <w:r>
+        <w:rPr>
+          <w:lang w:val="en-US" w:eastAsia="de-DE"/>
+        </w:rPr>
+        <w:t xml:space="preserve">several </w:t>
+      </w:r>
       <w:proofErr w:type="spellStart"/>
       <w:r>
         <w:rPr>
@@ -7482,7 +7696,19 @@
         <w:rPr>
           <w:lang w:val="en-US" w:eastAsia="de-DE"/>
         </w:rPr>
-        <w:t xml:space="preserve"> a bunch of similar images, executing the first job interactively and then continuing in batch mode (by setting the “Automatic” checkbox) </w:t>
+        <w:t xml:space="preserve"> </w:t>
+      </w:r>
+      <w:r>
+        <w:rPr>
+          <w:lang w:val="en-US" w:eastAsia="de-DE"/>
+        </w:rPr>
+        <w:t>jobs with</w:t>
+      </w:r>
+      <w:r>
+        <w:rPr>
+          <w:lang w:val="en-US" w:eastAsia="de-DE"/>
+        </w:rPr>
+        <w:t xml:space="preserve"> similar images, executing the first job interactively and then continuing in batch mode (by setting the “Automatic” checkbox) </w:t>
       </w:r>
       <w:r>
         <w:rPr>
@@ -7494,13 +7720,31 @@
         <w:rPr>
           <w:lang w:val="en-US" w:eastAsia="de-DE"/>
         </w:rPr>
-        <w:t xml:space="preserve"> as best practice. The reason is that for sharpening no reasonable default values can be </w:t>
+        <w:t xml:space="preserve"> as best practice. </w:t>
+      </w:r>
+      <w:r>
+        <w:rPr>
+          <w:lang w:val="en-US" w:eastAsia="de-DE"/>
+        </w:rPr>
+        <w:t xml:space="preserve">After all, </w:t>
+      </w:r>
+      <w:r>
+        <w:rPr>
+          <w:lang w:val="en-US" w:eastAsia="de-DE"/>
+        </w:rPr>
+        <w:t xml:space="preserve">no reasonable default values can be </w:t>
       </w:r>
       <w:r>
         <w:rPr>
           <w:lang w:val="en-US" w:eastAsia="de-DE"/>
         </w:rPr>
         <w:t>specified</w:t>
+      </w:r>
+      <w:r>
+        <w:rPr>
+          <w:lang w:val="en-US" w:eastAsia="de-DE"/>
+        </w:rPr>
+        <w:t xml:space="preserve"> for sharpening</w:t>
       </w:r>
       <w:r>
         <w:rPr>
@@ -7586,6 +7830,7 @@
         <w:rPr>
           <w:lang w:val="en-US" w:eastAsia="de-DE"/>
         </w:rPr>
+        <w:lastRenderedPageBreak/>
         <w:t xml:space="preserve">To support experimentation with different sharpening configurations, PSS offers to define and compare an arbitrary number of versions. With the “version manager” at lower right new versions can be created. With the “Version selected” spin box </w:t>
       </w:r>
       <w:r>
@@ -7634,7 +7879,7 @@
         <w:rPr>
           <w:lang w:val="en-US" w:eastAsia="de-DE"/>
         </w:rPr>
-        <w:t>, refer to the version currently selected.</w:t>
+        <w:t xml:space="preserve"> refer to the version currently selected.</w:t>
       </w:r>
       <w:r>
         <w:rPr>
@@ -7709,7 +7954,6 @@
         <w:rPr>
           <w:lang w:val="en-US" w:eastAsia="de-DE"/>
         </w:rPr>
-        <w:lastRenderedPageBreak/>
         <w:t>its</w:t>
       </w:r>
       <w:r>
@@ -7871,13 +8115,13 @@
         <w:rPr>
           <w:lang w:val="en-US" w:eastAsia="de-DE"/>
         </w:rPr>
-        <w:t xml:space="preserve"> additional</w:t>
-      </w:r>
-      <w:r>
-        <w:rPr>
-          <w:lang w:val="en-US" w:eastAsia="de-DE"/>
-        </w:rPr>
-        <w:t>ly</w:t>
+        <w:t xml:space="preserve"> </w:t>
+      </w:r>
+      <w:r>
+        <w:rPr>
+          <w:lang w:val="en-US" w:eastAsia="de-DE"/>
+        </w:rPr>
+        <w:t>in addition</w:t>
       </w:r>
       <w:r>
         <w:rPr>
@@ -8071,7 +8315,19 @@
         <w:rPr>
           <w:lang w:val="en-US" w:eastAsia="de-DE"/>
         </w:rPr>
-        <w:t xml:space="preserve"> additionally to the selected version, another version is</w:t>
+        <w:t xml:space="preserve"> </w:t>
+      </w:r>
+      <w:r>
+        <w:rPr>
+          <w:lang w:val="en-US" w:eastAsia="de-DE"/>
+        </w:rPr>
+        <w:t>in addition</w:t>
+      </w:r>
+      <w:r>
+        <w:rPr>
+          <w:lang w:val="en-US" w:eastAsia="de-DE"/>
+        </w:rPr>
+        <w:t xml:space="preserve"> to the selected version, another version is</w:t>
       </w:r>
       <w:r>
         <w:rPr>
@@ -8089,7 +8345,19 @@
         <w:rPr>
           <w:lang w:val="en-US" w:eastAsia="de-DE"/>
         </w:rPr>
-        <w:t xml:space="preserve"> to the right. When both versions are set, c</w:t>
+        <w:t xml:space="preserve"> </w:t>
+      </w:r>
+      <w:r>
+        <w:rPr>
+          <w:lang w:val="en-US" w:eastAsia="de-DE"/>
+        </w:rPr>
+        <w:t>on</w:t>
+      </w:r>
+      <w:r>
+        <w:rPr>
+          <w:lang w:val="en-US" w:eastAsia="de-DE"/>
+        </w:rPr>
+        <w:t xml:space="preserve"> the right. When both versions are set, c</w:t>
       </w:r>
       <w:r>
         <w:rPr>
@@ -8131,7 +8399,13 @@
         <w:rPr>
           <w:lang w:val="en-US" w:eastAsia="de-DE"/>
         </w:rPr>
-        <w:t xml:space="preserve">on display </w:t>
+        <w:t>displayed</w:t>
+      </w:r>
+      <w:r>
+        <w:rPr>
+          <w:lang w:val="en-US" w:eastAsia="de-DE"/>
+        </w:rPr>
+        <w:t xml:space="preserve"> </w:t>
       </w:r>
       <w:r>
         <w:rPr>
@@ -8162,7 +8436,13 @@
         <w:rPr>
           <w:lang w:val="en-US" w:eastAsia="de-DE"/>
         </w:rPr>
-        <w:t xml:space="preserve"> PSS to save this image version along with the input image (as a 16bit Tiff image). The file name is the one of the input image, extended by the suffix “_gpp.tiff”. The parameters of all </w:t>
+        <w:t xml:space="preserve"> PSS to save this image version along with the input image (as a 16bit Tiff image). The file name is the one of the input image, extended by the suffix “_gpp.tiff”. The parameters </w:t>
+      </w:r>
+      <w:r>
+        <w:rPr>
+          <w:lang w:val="en-US" w:eastAsia="de-DE"/>
+        </w:rPr>
+        <w:t xml:space="preserve">of all </w:t>
       </w:r>
       <w:proofErr w:type="spellStart"/>
       <w:r>
@@ -8176,21 +8456,13 @@
         <w:rPr>
           <w:lang w:val="en-US" w:eastAsia="de-DE"/>
         </w:rPr>
-        <w:t xml:space="preserve"> </w:t>
-      </w:r>
-      <w:proofErr w:type="gramStart"/>
-      <w:r>
-        <w:rPr>
-          <w:lang w:val="en-US" w:eastAsia="de-DE"/>
-        </w:rPr>
-        <w:t>versions  and</w:t>
-      </w:r>
-      <w:proofErr w:type="gramEnd"/>
-      <w:r>
-        <w:rPr>
-          <w:lang w:val="en-US" w:eastAsia="de-DE"/>
-        </w:rPr>
-        <w:t xml:space="preserve"> the number of the selected version are saved in the configuration file. When the </w:t>
+        <w:t xml:space="preserve"> versions </w:t>
+      </w:r>
+      <w:r>
+        <w:rPr>
+          <w:lang w:val="en-US" w:eastAsia="de-DE"/>
+        </w:rPr>
+        <w:t xml:space="preserve">and the number of the selected version are saved in the configuration file. When the </w:t>
       </w:r>
       <w:proofErr w:type="spellStart"/>
       <w:r>
@@ -8204,112 +8476,104 @@
         <w:rPr>
           <w:lang w:val="en-US" w:eastAsia="de-DE"/>
         </w:rPr>
-        <w:t xml:space="preserve"> view opens next time, all versions and the selectio</w:t>
-      </w:r>
-      <w:bookmarkStart w:id="91" w:name="_GoBack"/>
+        <w:t xml:space="preserve"> view opens next time, all versions and the selection index are restored.</w:t>
+      </w:r>
+    </w:p>
+    <w:p>
+      <w:pPr>
+        <w:rPr>
+          <w:lang w:val="en-US" w:eastAsia="de-DE"/>
+        </w:rPr>
+      </w:pPr>
+      <w:r>
+        <w:rPr>
+          <w:lang w:val="en-US" w:eastAsia="de-DE"/>
+        </w:rPr>
+        <w:t xml:space="preserve">Different </w:t>
+      </w:r>
+      <w:proofErr w:type="spellStart"/>
+      <w:r>
+        <w:rPr>
+          <w:lang w:val="en-US" w:eastAsia="de-DE"/>
+        </w:rPr>
+        <w:t>postprocessing</w:t>
+      </w:r>
+      <w:proofErr w:type="spellEnd"/>
+      <w:r>
+        <w:rPr>
+          <w:lang w:val="en-US" w:eastAsia="de-DE"/>
+        </w:rPr>
+        <w:t xml:space="preserve"> configurations can be saved and restored at any time using the menu entries “File / Save configuration” and “File / Load configuration”</w:t>
+      </w:r>
+      <w:r>
+        <w:rPr>
+          <w:lang w:val="en-US" w:eastAsia="de-DE"/>
+        </w:rPr>
+        <w:t xml:space="preserve"> (see above in Section </w:t>
+      </w:r>
+      <w:r>
+        <w:rPr>
+          <w:lang w:val="en-US" w:eastAsia="de-DE"/>
+        </w:rPr>
+        <w:fldChar w:fldCharType="begin"/>
+      </w:r>
+      <w:r>
+        <w:rPr>
+          <w:lang w:val="en-US" w:eastAsia="de-DE"/>
+        </w:rPr>
+        <w:instrText xml:space="preserve"> REF _Ref8760074 \r \h </w:instrText>
+      </w:r>
+      <w:r>
+        <w:rPr>
+          <w:lang w:val="en-US" w:eastAsia="de-DE"/>
+        </w:rPr>
+      </w:r>
+      <w:r>
+        <w:rPr>
+          <w:lang w:val="en-US" w:eastAsia="de-DE"/>
+        </w:rPr>
+        <w:fldChar w:fldCharType="separate"/>
+      </w:r>
+      <w:r>
+        <w:rPr>
+          <w:lang w:val="en-US" w:eastAsia="de-DE"/>
+        </w:rPr>
+        <w:t>4.1</w:t>
+      </w:r>
+      <w:r>
+        <w:rPr>
+          <w:lang w:val="en-US" w:eastAsia="de-DE"/>
+        </w:rPr>
+        <w:fldChar w:fldCharType="end"/>
+      </w:r>
+      <w:r>
+        <w:rPr>
+          <w:lang w:val="en-US" w:eastAsia="de-DE"/>
+        </w:rPr>
+        <w:t>).</w:t>
+      </w:r>
+      <w:r>
+        <w:rPr>
+          <w:lang w:val="en-US" w:eastAsia="de-DE"/>
+        </w:rPr>
+        <w:t>.</w:t>
+      </w:r>
+    </w:p>
+    <w:p>
+      <w:pPr>
+        <w:pStyle w:val="berschrift3"/>
+        <w:rPr>
+          <w:lang w:val="en-US"/>
+        </w:rPr>
+      </w:pPr>
+      <w:bookmarkStart w:id="91" w:name="_Toc8897888"/>
+      <w:r>
+        <w:rPr>
+          <w:lang w:val="en-US"/>
+        </w:rPr>
+        <w:t>End of Program</w:t>
+      </w:r>
       <w:bookmarkEnd w:id="91"/>
-      <w:r>
-        <w:rPr>
-          <w:lang w:val="en-US" w:eastAsia="de-DE"/>
-        </w:rPr>
-        <w:t>n index are restored.</w:t>
-      </w:r>
-    </w:p>
-    <w:p>
-      <w:pPr>
-        <w:rPr>
-          <w:lang w:val="en-US" w:eastAsia="de-DE"/>
-        </w:rPr>
-      </w:pPr>
-      <w:r>
-        <w:rPr>
-          <w:lang w:val="en-US" w:eastAsia="de-DE"/>
-        </w:rPr>
-        <w:t xml:space="preserve">Different </w:t>
-      </w:r>
-      <w:proofErr w:type="spellStart"/>
-      <w:r>
-        <w:rPr>
-          <w:lang w:val="en-US" w:eastAsia="de-DE"/>
-        </w:rPr>
-        <w:t>postprocessing</w:t>
-      </w:r>
-      <w:proofErr w:type="spellEnd"/>
-      <w:r>
-        <w:rPr>
-          <w:lang w:val="en-US" w:eastAsia="de-DE"/>
-        </w:rPr>
-        <w:t xml:space="preserve"> configurations can be saved and restored at any time using the menu entries “File / Save configuration” and “File / Load configuration”</w:t>
-      </w:r>
-      <w:r>
-        <w:rPr>
-          <w:lang w:val="en-US" w:eastAsia="de-DE"/>
-        </w:rPr>
-        <w:t xml:space="preserve"> (see above in Section </w:t>
-      </w:r>
-      <w:r>
-        <w:rPr>
-          <w:lang w:val="en-US" w:eastAsia="de-DE"/>
-        </w:rPr>
-        <w:fldChar w:fldCharType="begin"/>
-      </w:r>
-      <w:r>
-        <w:rPr>
-          <w:lang w:val="en-US" w:eastAsia="de-DE"/>
-        </w:rPr>
-        <w:instrText xml:space="preserve"> REF _Ref8760074 \r \h </w:instrText>
-      </w:r>
-      <w:r>
-        <w:rPr>
-          <w:lang w:val="en-US" w:eastAsia="de-DE"/>
-        </w:rPr>
-      </w:r>
-      <w:r>
-        <w:rPr>
-          <w:lang w:val="en-US" w:eastAsia="de-DE"/>
-        </w:rPr>
-        <w:fldChar w:fldCharType="separate"/>
-      </w:r>
-      <w:r>
-        <w:rPr>
-          <w:lang w:val="en-US" w:eastAsia="de-DE"/>
-        </w:rPr>
-        <w:t>4.1</w:t>
-      </w:r>
-      <w:r>
-        <w:rPr>
-          <w:lang w:val="en-US" w:eastAsia="de-DE"/>
-        </w:rPr>
-        <w:fldChar w:fldCharType="end"/>
-      </w:r>
-      <w:r>
-        <w:rPr>
-          <w:lang w:val="en-US" w:eastAsia="de-DE"/>
-        </w:rPr>
-        <w:t>).</w:t>
-      </w:r>
-      <w:r>
-        <w:rPr>
-          <w:lang w:val="en-US" w:eastAsia="de-DE"/>
-        </w:rPr>
-        <w:t>.</w:t>
-      </w:r>
-    </w:p>
-    <w:p>
-      <w:pPr>
-        <w:pStyle w:val="berschrift3"/>
-        <w:rPr>
-          <w:lang w:val="en-US"/>
-        </w:rPr>
-      </w:pPr>
-      <w:bookmarkStart w:id="92" w:name="_Toc8897888"/>
-      <w:r>
-        <w:rPr>
-          <w:lang w:val="en-US"/>
-        </w:rPr>
-        <w:t>End of Program</w:t>
-      </w:r>
-      <w:bookmarkEnd w:id="92"/>
     </w:p>
     <w:p>
       <w:pPr>
@@ -8364,7 +8628,44 @@
         <w:rPr>
           <w:lang w:val="en-US" w:eastAsia="de-DE"/>
         </w:rPr>
-        <w:t>When all jobs are done, PSS returns to its initial state. New jobs can be selected in the “File / Open” dialog. If no more jobs are left, the user can quit the program by pressing the “Quit” button. As a last activity PSS saves the current configuration in the standard configuration file and closes all protocol files.</w:t>
+        <w:lastRenderedPageBreak/>
+        <w:t xml:space="preserve">When all jobs are </w:t>
+      </w:r>
+      <w:r>
+        <w:rPr>
+          <w:lang w:val="en-US" w:eastAsia="de-DE"/>
+        </w:rPr>
+        <w:t>completed</w:t>
+      </w:r>
+      <w:r>
+        <w:rPr>
+          <w:lang w:val="en-US" w:eastAsia="de-DE"/>
+        </w:rPr>
+        <w:t xml:space="preserve">, PSS returns to its initial state. New jobs can be selected </w:t>
+      </w:r>
+      <w:r>
+        <w:rPr>
+          <w:lang w:val="en-US" w:eastAsia="de-DE"/>
+        </w:rPr>
+        <w:t>using</w:t>
+      </w:r>
+      <w:r>
+        <w:rPr>
+          <w:lang w:val="en-US" w:eastAsia="de-DE"/>
+        </w:rPr>
+        <w:t xml:space="preserve"> the “File</w:t>
+      </w:r>
+      <w:r>
+        <w:rPr>
+          <w:lang w:val="en-US" w:eastAsia="de-DE"/>
+        </w:rPr>
+        <w:t> </w:t>
+      </w:r>
+      <w:r>
+        <w:rPr>
+          <w:lang w:val="en-US" w:eastAsia="de-DE"/>
+        </w:rPr>
+        <w:t>/ Open” dialog. If no more jobs are left, the user can quit the program by pressing the “Quit” button. As a last activity PSS saves the current configuration in the standard configuration file and closes all protocol files.</w:t>
       </w:r>
     </w:p>
     <w:p>
@@ -8391,12 +8692,12 @@
           <w:lang w:val="en-US"/>
         </w:rPr>
       </w:pPr>
-      <w:bookmarkStart w:id="93" w:name="_Ref434581650"/>
-      <w:bookmarkStart w:id="94" w:name="_Ref436211928"/>
-      <w:bookmarkStart w:id="95" w:name="_Ref436228182"/>
-      <w:bookmarkStart w:id="96" w:name="_Ref436836357"/>
-      <w:bookmarkStart w:id="97" w:name="_Toc8806998"/>
-      <w:bookmarkStart w:id="98" w:name="_Toc8897889"/>
+      <w:bookmarkStart w:id="92" w:name="_Ref434581650"/>
+      <w:bookmarkStart w:id="93" w:name="_Ref436211928"/>
+      <w:bookmarkStart w:id="94" w:name="_Ref436228182"/>
+      <w:bookmarkStart w:id="95" w:name="_Ref436836357"/>
+      <w:bookmarkStart w:id="96" w:name="_Toc8806998"/>
+      <w:bookmarkStart w:id="97" w:name="_Toc8897889"/>
       <w:r>
         <w:rPr>
           <w:lang w:val="en-US"/>
@@ -8410,18 +8711,18 @@
         </w:rPr>
         <w:t xml:space="preserve"> A: </w:t>
       </w:r>
+      <w:bookmarkEnd w:id="92"/>
       <w:bookmarkEnd w:id="93"/>
       <w:bookmarkEnd w:id="94"/>
       <w:bookmarkEnd w:id="95"/>
       <w:bookmarkEnd w:id="96"/>
+      <w:r>
+        <w:rPr>
+          <w:lang w:val="en-US"/>
+        </w:rPr>
+        <w:t>Configuration Parameters</w:t>
+      </w:r>
       <w:bookmarkEnd w:id="97"/>
-      <w:r>
-        <w:rPr>
-          <w:lang w:val="en-US"/>
-        </w:rPr>
-        <w:t>Configuration Parameters</w:t>
-      </w:r>
-      <w:bookmarkEnd w:id="98"/>
     </w:p>
     <w:p>
       <w:pPr>
@@ -8810,7 +9111,19 @@
               <w:rPr>
                 <w:lang w:val="en-US" w:eastAsia="de-DE"/>
               </w:rPr>
-              <w:t xml:space="preserve"> the patch itself. Otherwise, the user is prompted to select the patch manually.</w:t>
+              <w:t xml:space="preserve"> the patch </w:t>
+            </w:r>
+            <w:r>
+              <w:rPr>
+                <w:lang w:val="en-US" w:eastAsia="de-DE"/>
+              </w:rPr>
+              <w:t>automatically</w:t>
+            </w:r>
+            <w:r>
+              <w:rPr>
+                <w:lang w:val="en-US" w:eastAsia="de-DE"/>
+              </w:rPr>
+              <w:t>. Otherwise, the user is prompted to select the patch manually.</w:t>
             </w:r>
           </w:p>
           <w:p>
@@ -8935,7 +9248,37 @@
               <w:rPr>
                 <w:lang w:val="en-US" w:eastAsia="de-DE"/>
               </w:rPr>
-              <w:t xml:space="preserve"> If no optimum is found within this search width, the shift is set to zero, and a warning is written to the protocol.</w:t>
+              <w:t xml:space="preserve"> If no </w:t>
+            </w:r>
+            <w:r>
+              <w:rPr>
+                <w:lang w:val="en-US" w:eastAsia="de-DE"/>
+              </w:rPr>
+              <w:t>match</w:t>
+            </w:r>
+            <w:r>
+              <w:rPr>
+                <w:lang w:val="en-US" w:eastAsia="de-DE"/>
+              </w:rPr>
+              <w:t>ing</w:t>
+            </w:r>
+            <w:r>
+              <w:rPr>
+                <w:lang w:val="en-US" w:eastAsia="de-DE"/>
+              </w:rPr>
+              <w:t xml:space="preserve"> is found within this search width, the shift is set to zero, and a warning is </w:t>
+            </w:r>
+            <w:r>
+              <w:rPr>
+                <w:lang w:val="en-US" w:eastAsia="de-DE"/>
+              </w:rPr>
+              <w:t>added</w:t>
+            </w:r>
+            <w:r>
+              <w:rPr>
+                <w:lang w:val="en-US" w:eastAsia="de-DE"/>
+              </w:rPr>
+              <w:t xml:space="preserve"> to the protocol.</w:t>
             </w:r>
           </w:p>
         </w:tc>
@@ -9057,7 +9400,19 @@
               <w:rPr>
                 <w:lang w:val="en-US" w:eastAsia="de-DE"/>
               </w:rPr>
-              <w:t>ize of the quadratic alignment patches around each alignment point used for measuring the local warping. In the case of noisy images or low local contrast, a larger box size is recommended.</w:t>
+              <w:t xml:space="preserve">ize of the quadratic alignment patches around each alignment point used for measuring the local </w:t>
+            </w:r>
+            <w:r>
+              <w:rPr>
+                <w:lang w:val="en-US" w:eastAsia="de-DE"/>
+              </w:rPr>
+              <w:t>shift</w:t>
+            </w:r>
+            <w:r>
+              <w:rPr>
+                <w:lang w:val="en-US" w:eastAsia="de-DE"/>
+              </w:rPr>
+              <w:t>. In the case of noisy images or low local contrast, a larger box size is recommended.</w:t>
             </w:r>
           </w:p>
           <w:p>
@@ -9122,7 +9477,25 @@
               <w:rPr>
                 <w:lang w:val="en-US" w:eastAsia="de-DE"/>
               </w:rPr>
-              <w:t>(after global frame stabilization). The warp is measured using a local search algorithm. If within the specified search width no optimum is found, the local warp shift is set to zero.</w:t>
+              <w:t xml:space="preserve">(after global frame stabilization). The warp is measured using a local search algorithm. If within the specified search width no </w:t>
+            </w:r>
+            <w:r>
+              <w:rPr>
+                <w:lang w:val="en-US" w:eastAsia="de-DE"/>
+              </w:rPr>
+              <w:t>match</w:t>
+            </w:r>
+            <w:r>
+              <w:rPr>
+                <w:lang w:val="en-US" w:eastAsia="de-DE"/>
+              </w:rPr>
+              <w:t>ing</w:t>
+            </w:r>
+            <w:r>
+              <w:rPr>
+                <w:lang w:val="en-US" w:eastAsia="de-DE"/>
+              </w:rPr>
+              <w:t xml:space="preserve"> is found, the local warp shift is set to zero.</w:t>
             </w:r>
           </w:p>
         </w:tc>
@@ -9190,6 +9563,7 @@
                 <w:b/>
                 <w:lang w:val="en-US" w:eastAsia="de-DE"/>
               </w:rPr>
+              <w:lastRenderedPageBreak/>
               <w:t>Minimum brightness</w:t>
             </w:r>
           </w:p>
@@ -9208,14 +9582,7 @@
               <w:rPr>
                 <w:lang w:val="en-US" w:eastAsia="de-DE"/>
               </w:rPr>
-              <w:t xml:space="preserve">Threshold used by automatic AP grid generation to </w:t>
-            </w:r>
-            <w:r>
-              <w:rPr>
-                <w:lang w:val="en-US" w:eastAsia="de-DE"/>
-              </w:rPr>
-              <w:lastRenderedPageBreak/>
-              <w:t>avoid alignment points in places with too little light. The main purpose of this feature is to avoid APs in the background sky.</w:t>
+              <w:t>Threshold used by automatic AP grid generation to avoid alignment points in places with too little light. The main purpose of this feature is to avoid APs in the background sky.</w:t>
             </w:r>
           </w:p>
         </w:tc>
@@ -9464,7 +9831,19 @@
               <w:rPr>
                 <w:lang w:val="en-US" w:eastAsia="de-DE"/>
               </w:rPr>
-              <w:t>If checked, additionally to the global protocol file, for every job the protocol section related to it is stored in a separate file along with the job result (extension “_stacking-log.txt” or “_postproc-log.txt”</w:t>
+              <w:t xml:space="preserve">If checked, </w:t>
+            </w:r>
+            <w:r>
+              <w:rPr>
+                <w:lang w:val="en-US" w:eastAsia="de-DE"/>
+              </w:rPr>
+              <w:t>in addition</w:t>
+            </w:r>
+            <w:r>
+              <w:rPr>
+                <w:lang w:val="en-US" w:eastAsia="de-DE"/>
+              </w:rPr>
+              <w:t xml:space="preserve"> to the global protocol file, for every job the protocol section related to it is stored in a separate file along with the job result (extension “_stacking-log.txt” or “_postproc-log.txt”</w:t>
             </w:r>
             <w:r>
               <w:rPr>
@@ -9687,6 +10066,7 @@
         </w:rPr>
         <w:t xml:space="preserve">Before PSS terminates, the current parameter set is written into the configuration file “PlanetarySystemStacker.ini” in the user’s home directory. The next time PSS starts it restores the configuration using that file. </w:t>
       </w:r>
+      <w:bookmarkStart w:id="98" w:name="_GoBack"/>
       <w:r>
         <w:rPr>
           <w:rFonts w:ascii="Frutiger 45 Light" w:eastAsia="Calibri" w:hAnsi="Frutiger 45 Light" w:cs="Times New Roman"/>
@@ -9696,8 +10076,9 @@
           <w:szCs w:val="22"/>
           <w:lang w:val="en-US"/>
         </w:rPr>
-        <w:t xml:space="preserve">Additionally, at any time during execution the current parameter set </w:t>
-      </w:r>
+        <w:t>Additionally</w:t>
+      </w:r>
+      <w:bookmarkEnd w:id="98"/>
       <w:r>
         <w:rPr>
           <w:rFonts w:ascii="Frutiger 45 Light" w:eastAsia="Calibri" w:hAnsi="Frutiger 45 Light" w:cs="Times New Roman"/>
@@ -9707,10 +10088,8 @@
           <w:szCs w:val="22"/>
           <w:lang w:val="en-US"/>
         </w:rPr>
-        <w:lastRenderedPageBreak/>
-        <w:t>can be saved to or loaded from a file of the user’s choice</w:t>
-      </w:r>
-      <w:proofErr w:type="gramStart"/>
+        <w:t xml:space="preserve">, at any time during execution the current </w:t>
+      </w:r>
       <w:r>
         <w:rPr>
           <w:rFonts w:ascii="Frutiger 45 Light" w:eastAsia="Calibri" w:hAnsi="Frutiger 45 Light" w:cs="Times New Roman"/>
@@ -9720,9 +10099,9 @@
           <w:szCs w:val="22"/>
           <w:lang w:val="en-US"/>
         </w:rPr>
-        <w:t>.(</w:t>
-      </w:r>
-      <w:proofErr w:type="gramEnd"/>
+        <w:lastRenderedPageBreak/>
+        <w:t xml:space="preserve">parameter set </w:t>
+      </w:r>
       <w:r>
         <w:rPr>
           <w:rFonts w:ascii="Frutiger 45 Light" w:eastAsia="Calibri" w:hAnsi="Frutiger 45 Light" w:cs="Times New Roman"/>
@@ -9732,7 +10111,29 @@
           <w:szCs w:val="22"/>
           <w:lang w:val="en-US"/>
         </w:rPr>
-        <w:t>menu “File / Save configuration” and “File / Load configuration”).</w:t>
+        <w:t>can be saved to or loaded from a file of the user’s choice</w:t>
+      </w:r>
+      <w:r>
+        <w:rPr>
+          <w:rFonts w:ascii="Frutiger 45 Light" w:eastAsia="Calibri" w:hAnsi="Frutiger 45 Light" w:cs="Times New Roman"/>
+          <w:b w:val="0"/>
+          <w:bCs w:val="0"/>
+          <w:sz w:val="22"/>
+          <w:szCs w:val="22"/>
+          <w:lang w:val="en-US"/>
+        </w:rPr>
+        <w:t xml:space="preserve"> </w:t>
+      </w:r>
+      <w:r>
+        <w:rPr>
+          <w:rFonts w:ascii="Frutiger 45 Light" w:eastAsia="Calibri" w:hAnsi="Frutiger 45 Light" w:cs="Times New Roman"/>
+          <w:b w:val="0"/>
+          <w:bCs w:val="0"/>
+          <w:sz w:val="22"/>
+          <w:szCs w:val="22"/>
+          <w:lang w:val="en-US"/>
+        </w:rPr>
+        <w:t>(menu “File / Save configuration” and “File / Load configuration”).</w:t>
       </w:r>
     </w:p>
     <w:p>
@@ -9808,7 +10209,7 @@
           <w:rPr>
             <w:noProof/>
           </w:rPr>
-          <w:t>13</w:t>
+          <w:t>1</w:t>
         </w:r>
         <w:r>
           <w:fldChar w:fldCharType="end"/>
@@ -10651,7 +11052,7 @@
   <w:abstractNum w:abstractNumId="7">
     <w:nsid w:val="2A52341F"/>
     <w:multiLevelType w:val="hybridMultilevel"/>
-    <w:tmpl w:val="23B090B6"/>
+    <w:tmpl w:val="8714AF30"/>
     <w:lvl w:ilvl="0" w:tplc="04070001">
       <w:start w:val="1"/>
       <w:numFmt w:val="bullet"/>
@@ -13840,7 +14241,7 @@
 </file>
 
 <file path=customXml/itemProps1.xml><?xml version="1.0" encoding="utf-8"?>
-<ds:datastoreItem xmlns:ds="http://schemas.openxmlformats.org/officeDocument/2006/customXml" ds:itemID="{D6E4150A-79F6-4919-9D0A-B52F911586EA}">
+<ds:datastoreItem xmlns:ds="http://schemas.openxmlformats.org/officeDocument/2006/customXml" ds:itemID="{1E005762-52F8-44FD-A957-AEE30B12F263}">
   <ds:schemaRefs>
     <ds:schemaRef ds:uri="http://schemas.openxmlformats.org/officeDocument/2006/bibliography"/>
   </ds:schemaRefs>

--- a/Documentation/PlanetarySystemStacker_User-Guide.docx
+++ b/Documentation/PlanetarySystemStacker_User-Guide.docx
@@ -1080,7 +1080,17 @@
             <w:noProof/>
             <w:lang w:val="en-US"/>
           </w:rPr>
-          <w:t>Starting and Controlling the Workflow</w:t>
+          <w:t>Starting and Controlling t</w:t>
+        </w:r>
+        <w:bookmarkStart w:id="28" w:name="_GoBack"/>
+        <w:bookmarkEnd w:id="28"/>
+        <w:r>
+          <w:rPr>
+            <w:rStyle w:val="Hyperlink"/>
+            <w:noProof/>
+            <w:lang w:val="en-US"/>
+          </w:rPr>
+          <w:t>he Workflow</w:t>
         </w:r>
         <w:r>
           <w:rPr>
@@ -1984,7 +1994,7 @@
             <w:noProof/>
             <w:webHidden/>
           </w:rPr>
-          <w:t>15</w:t>
+          <w:t>16</w:t>
         </w:r>
         <w:r>
           <w:rPr>
@@ -2035,14 +2045,14 @@
           <w:lang w:val="en-US"/>
         </w:rPr>
       </w:pPr>
-      <w:bookmarkStart w:id="28" w:name="_Toc8897862"/>
+      <w:bookmarkStart w:id="29" w:name="_Toc8897862"/>
       <w:r>
         <w:rPr>
           <w:lang w:val="en-US"/>
         </w:rPr>
         <w:t>Introduction</w:t>
       </w:r>
-      <w:bookmarkEnd w:id="28"/>
+      <w:bookmarkEnd w:id="29"/>
     </w:p>
     <w:p>
       <w:pPr>
@@ -2284,14 +2294,14 @@
         <w:rPr>
           <w:lang w:val="en-US"/>
         </w:rPr>
-        <w:t xml:space="preserve"> of a portable computer. With such a camera one can take many images in a short time and </w:t>
+        <w:t xml:space="preserve"> of a portable computer. With such a camera one can take many images in a short time and store them </w:t>
       </w:r>
       <w:r>
         <w:rPr>
           <w:lang w:val="en-US"/>
         </w:rPr>
         <w:lastRenderedPageBreak/>
-        <w:t xml:space="preserve">store them without compression artefacts in a </w:t>
+        <w:t xml:space="preserve">without compression artefacts in a </w:t>
       </w:r>
       <w:hyperlink r:id="rId11" w:history="1">
         <w:r>
@@ -2444,14 +2454,14 @@
           <w:lang w:val="en-US"/>
         </w:rPr>
       </w:pPr>
-      <w:bookmarkStart w:id="29" w:name="_Toc8897863"/>
+      <w:bookmarkStart w:id="30" w:name="_Toc8897863"/>
       <w:r>
         <w:rPr>
           <w:lang w:val="en-US"/>
         </w:rPr>
         <w:t>Changelog</w:t>
       </w:r>
-      <w:bookmarkEnd w:id="29"/>
+      <w:bookmarkEnd w:id="30"/>
     </w:p>
     <w:p>
       <w:pPr>
@@ -2518,16 +2528,16 @@
           <w:lang w:val="en-US" w:eastAsia="de-DE"/>
         </w:rPr>
       </w:pPr>
-      <w:bookmarkStart w:id="30" w:name="_Toc484449259"/>
-      <w:bookmarkStart w:id="31" w:name="_Toc502072379"/>
-      <w:bookmarkStart w:id="32" w:name="_Toc510165762"/>
-      <w:bookmarkStart w:id="33" w:name="_Toc8809747"/>
-      <w:bookmarkStart w:id="34" w:name="_Toc8897864"/>
-      <w:bookmarkEnd w:id="30"/>
+      <w:bookmarkStart w:id="31" w:name="_Toc484449259"/>
+      <w:bookmarkStart w:id="32" w:name="_Toc502072379"/>
+      <w:bookmarkStart w:id="33" w:name="_Toc510165762"/>
+      <w:bookmarkStart w:id="34" w:name="_Toc8809747"/>
+      <w:bookmarkStart w:id="35" w:name="_Toc8897864"/>
       <w:bookmarkEnd w:id="31"/>
       <w:bookmarkEnd w:id="32"/>
       <w:bookmarkEnd w:id="33"/>
       <w:bookmarkEnd w:id="34"/>
+      <w:bookmarkEnd w:id="35"/>
     </w:p>
     <w:p>
       <w:pPr>
@@ -2550,16 +2560,16 @@
           <w:lang w:val="en-US" w:eastAsia="de-DE"/>
         </w:rPr>
       </w:pPr>
-      <w:bookmarkStart w:id="35" w:name="_Toc484449260"/>
-      <w:bookmarkStart w:id="36" w:name="_Toc502072380"/>
-      <w:bookmarkStart w:id="37" w:name="_Toc510165763"/>
-      <w:bookmarkStart w:id="38" w:name="_Toc8809748"/>
-      <w:bookmarkStart w:id="39" w:name="_Toc8897865"/>
-      <w:bookmarkEnd w:id="35"/>
+      <w:bookmarkStart w:id="36" w:name="_Toc484449260"/>
+      <w:bookmarkStart w:id="37" w:name="_Toc502072380"/>
+      <w:bookmarkStart w:id="38" w:name="_Toc510165763"/>
+      <w:bookmarkStart w:id="39" w:name="_Toc8809748"/>
+      <w:bookmarkStart w:id="40" w:name="_Toc8897865"/>
       <w:bookmarkEnd w:id="36"/>
       <w:bookmarkEnd w:id="37"/>
       <w:bookmarkEnd w:id="38"/>
       <w:bookmarkEnd w:id="39"/>
+      <w:bookmarkEnd w:id="40"/>
     </w:p>
     <w:p>
       <w:pPr>
@@ -2568,7 +2578,7 @@
           <w:lang w:val="en-US"/>
         </w:rPr>
       </w:pPr>
-      <w:bookmarkStart w:id="40" w:name="_Toc8897866"/>
+      <w:bookmarkStart w:id="41" w:name="_Toc8897866"/>
       <w:r>
         <w:rPr>
           <w:lang w:val="en-US"/>
@@ -2599,7 +2609,7 @@
         </w:rPr>
         <w:t>May 2019)</w:t>
       </w:r>
-      <w:bookmarkEnd w:id="40"/>
+      <w:bookmarkEnd w:id="41"/>
     </w:p>
     <w:p>
       <w:pPr>
@@ -2630,7 +2640,7 @@
         </w:rPr>
         <w:t>tested on Windows 10 only</w:t>
       </w:r>
-      <w:bookmarkStart w:id="41" w:name="_Ref447780942"/>
+      <w:bookmarkStart w:id="42" w:name="_Ref447780942"/>
       <w:r>
         <w:rPr>
           <w:lang w:val="en-US"/>
@@ -2652,17 +2662,17 @@
           <w:lang w:val="en-US"/>
         </w:rPr>
       </w:pPr>
-      <w:bookmarkStart w:id="42" w:name="_Ref502071357"/>
-      <w:bookmarkStart w:id="43" w:name="_Toc8897867"/>
+      <w:bookmarkStart w:id="43" w:name="_Ref502071357"/>
+      <w:bookmarkStart w:id="44" w:name="_Toc8897867"/>
       <w:r>
         <w:rPr>
           <w:lang w:val="en-US"/>
         </w:rPr>
         <w:t>System Requirements and Software Installation</w:t>
       </w:r>
-      <w:bookmarkEnd w:id="41"/>
       <w:bookmarkEnd w:id="42"/>
       <w:bookmarkEnd w:id="43"/>
+      <w:bookmarkEnd w:id="44"/>
     </w:p>
     <w:p>
       <w:pPr>
@@ -2728,12 +2738,12 @@
           <w:lang w:val="en-US" w:eastAsia="de-DE"/>
         </w:rPr>
       </w:pPr>
-      <w:bookmarkStart w:id="44" w:name="_Toc510165767"/>
-      <w:bookmarkStart w:id="45" w:name="_Toc8809751"/>
-      <w:bookmarkStart w:id="46" w:name="_Toc8897868"/>
-      <w:bookmarkEnd w:id="44"/>
+      <w:bookmarkStart w:id="45" w:name="_Toc510165767"/>
+      <w:bookmarkStart w:id="46" w:name="_Toc8809751"/>
+      <w:bookmarkStart w:id="47" w:name="_Toc8897868"/>
       <w:bookmarkEnd w:id="45"/>
       <w:bookmarkEnd w:id="46"/>
+      <w:bookmarkEnd w:id="47"/>
     </w:p>
     <w:p>
       <w:pPr>
@@ -2756,12 +2766,12 @@
           <w:lang w:val="en-US" w:eastAsia="de-DE"/>
         </w:rPr>
       </w:pPr>
-      <w:bookmarkStart w:id="47" w:name="_Toc510165768"/>
-      <w:bookmarkStart w:id="48" w:name="_Toc8809752"/>
-      <w:bookmarkStart w:id="49" w:name="_Toc8897869"/>
-      <w:bookmarkEnd w:id="47"/>
+      <w:bookmarkStart w:id="48" w:name="_Toc510165768"/>
+      <w:bookmarkStart w:id="49" w:name="_Toc8809752"/>
+      <w:bookmarkStart w:id="50" w:name="_Toc8897869"/>
       <w:bookmarkEnd w:id="48"/>
       <w:bookmarkEnd w:id="49"/>
+      <w:bookmarkEnd w:id="50"/>
     </w:p>
     <w:p>
       <w:pPr>
@@ -2784,12 +2794,12 @@
           <w:lang w:val="en-US" w:eastAsia="de-DE"/>
         </w:rPr>
       </w:pPr>
-      <w:bookmarkStart w:id="50" w:name="_Toc510165769"/>
-      <w:bookmarkStart w:id="51" w:name="_Toc8809753"/>
-      <w:bookmarkStart w:id="52" w:name="_Toc8897870"/>
-      <w:bookmarkEnd w:id="50"/>
+      <w:bookmarkStart w:id="51" w:name="_Toc510165769"/>
+      <w:bookmarkStart w:id="52" w:name="_Toc8809753"/>
+      <w:bookmarkStart w:id="53" w:name="_Toc8897870"/>
       <w:bookmarkEnd w:id="51"/>
       <w:bookmarkEnd w:id="52"/>
+      <w:bookmarkEnd w:id="53"/>
     </w:p>
     <w:p>
       <w:pPr>
@@ -2798,14 +2808,14 @@
           <w:lang w:val="en-US"/>
         </w:rPr>
       </w:pPr>
-      <w:bookmarkStart w:id="53" w:name="_Toc8897871"/>
+      <w:bookmarkStart w:id="54" w:name="_Toc8897871"/>
       <w:r>
         <w:rPr>
           <w:lang w:val="en-US"/>
         </w:rPr>
         <w:t>Windows (7 / 8 / 10)</w:t>
       </w:r>
-      <w:bookmarkEnd w:id="53"/>
+      <w:bookmarkEnd w:id="54"/>
     </w:p>
     <w:p>
       <w:pPr>
@@ -3299,74 +3309,74 @@
         <w:rPr>
           <w:lang w:val="en-US"/>
         </w:rPr>
+        <w:t>Those files</w:t>
+      </w:r>
+      <w:r>
+        <w:rPr>
+          <w:lang w:val="en-US"/>
+        </w:rPr>
+        <w:t xml:space="preserve"> </w:t>
+      </w:r>
+      <w:r>
+        <w:rPr>
+          <w:lang w:val="en-US"/>
+        </w:rPr>
+        <w:t>can</w:t>
+      </w:r>
+      <w:r>
+        <w:rPr>
+          <w:lang w:val="en-US"/>
+        </w:rPr>
+        <w:t xml:space="preserve"> be deleted manually at any time. Please note that all configuration parameters are lost if the </w:t>
+      </w:r>
+      <w:r>
+        <w:rPr>
+          <w:lang w:val="en-US"/>
+        </w:rPr>
+        <w:t>.</w:t>
+      </w:r>
+      <w:r>
+        <w:rPr>
+          <w:lang w:val="en-US"/>
+        </w:rPr>
+        <w:t>PlanetarySystemStacker</w:t>
+      </w:r>
+      <w:r>
+        <w:rPr>
+          <w:lang w:val="en-US"/>
+        </w:rPr>
+        <w:t>.ini file is deleted.</w:t>
+      </w:r>
+      <w:r>
+        <w:rPr>
+          <w:lang w:val="en-US"/>
+        </w:rPr>
+        <w:tab/>
+      </w:r>
+      <w:r>
+        <w:rPr>
+          <w:lang w:val="en-US"/>
+        </w:rPr>
+        <w:tab/>
+      </w:r>
+      <w:r>
+        <w:rPr>
+          <w:lang w:val="en-US"/>
+        </w:rPr>
+        <w:tab/>
+      </w:r>
+    </w:p>
+    <w:p>
+      <w:pPr>
+        <w:rPr>
+          <w:lang w:val="en-US"/>
+        </w:rPr>
+      </w:pPr>
+      <w:r>
+        <w:rPr>
+          <w:lang w:val="en-US"/>
+        </w:rPr>
         <w:lastRenderedPageBreak/>
-        <w:t>Those files</w:t>
-      </w:r>
-      <w:r>
-        <w:rPr>
-          <w:lang w:val="en-US"/>
-        </w:rPr>
-        <w:t xml:space="preserve"> </w:t>
-      </w:r>
-      <w:r>
-        <w:rPr>
-          <w:lang w:val="en-US"/>
-        </w:rPr>
-        <w:t>can</w:t>
-      </w:r>
-      <w:r>
-        <w:rPr>
-          <w:lang w:val="en-US"/>
-        </w:rPr>
-        <w:t xml:space="preserve"> be deleted manually at any time. Please note that all configuration parameters are lost if the </w:t>
-      </w:r>
-      <w:r>
-        <w:rPr>
-          <w:lang w:val="en-US"/>
-        </w:rPr>
-        <w:t>.</w:t>
-      </w:r>
-      <w:r>
-        <w:rPr>
-          <w:lang w:val="en-US"/>
-        </w:rPr>
-        <w:t>PlanetarySystemStacker</w:t>
-      </w:r>
-      <w:r>
-        <w:rPr>
-          <w:lang w:val="en-US"/>
-        </w:rPr>
-        <w:t>.ini file is deleted.</w:t>
-      </w:r>
-      <w:r>
-        <w:rPr>
-          <w:lang w:val="en-US"/>
-        </w:rPr>
-        <w:tab/>
-      </w:r>
-      <w:r>
-        <w:rPr>
-          <w:lang w:val="en-US"/>
-        </w:rPr>
-        <w:tab/>
-      </w:r>
-      <w:r>
-        <w:rPr>
-          <w:lang w:val="en-US"/>
-        </w:rPr>
-        <w:tab/>
-      </w:r>
-    </w:p>
-    <w:p>
-      <w:pPr>
-        <w:rPr>
-          <w:lang w:val="en-US"/>
-        </w:rPr>
-      </w:pPr>
-      <w:r>
-        <w:rPr>
-          <w:lang w:val="en-US"/>
-        </w:rPr>
         <w:t xml:space="preserve">The </w:t>
       </w:r>
       <w:r>
@@ -3503,14 +3513,14 @@
           <w:lang w:val="en-US"/>
         </w:rPr>
       </w:pPr>
-      <w:bookmarkStart w:id="54" w:name="_Toc8897872"/>
+      <w:bookmarkStart w:id="55" w:name="_Toc8897872"/>
       <w:r>
         <w:rPr>
           <w:lang w:val="en-US"/>
         </w:rPr>
         <w:t>Program Execution</w:t>
       </w:r>
-      <w:bookmarkEnd w:id="54"/>
+      <w:bookmarkEnd w:id="55"/>
     </w:p>
     <w:p>
       <w:pPr>
@@ -3616,16 +3626,16 @@
           <w:lang w:val="en-US" w:eastAsia="de-DE"/>
         </w:rPr>
       </w:pPr>
-      <w:bookmarkStart w:id="55" w:name="_Toc484449264"/>
-      <w:bookmarkStart w:id="56" w:name="_Toc502072385"/>
-      <w:bookmarkStart w:id="57" w:name="_Toc510165774"/>
-      <w:bookmarkStart w:id="58" w:name="_Toc8809756"/>
-      <w:bookmarkStart w:id="59" w:name="_Toc8897873"/>
-      <w:bookmarkEnd w:id="55"/>
+      <w:bookmarkStart w:id="56" w:name="_Toc484449264"/>
+      <w:bookmarkStart w:id="57" w:name="_Toc502072385"/>
+      <w:bookmarkStart w:id="58" w:name="_Toc510165774"/>
+      <w:bookmarkStart w:id="59" w:name="_Toc8809756"/>
+      <w:bookmarkStart w:id="60" w:name="_Toc8897873"/>
       <w:bookmarkEnd w:id="56"/>
       <w:bookmarkEnd w:id="57"/>
       <w:bookmarkEnd w:id="58"/>
       <w:bookmarkEnd w:id="59"/>
+      <w:bookmarkEnd w:id="60"/>
     </w:p>
     <w:p>
       <w:pPr>
@@ -3648,16 +3658,16 @@
           <w:lang w:val="en-US" w:eastAsia="de-DE"/>
         </w:rPr>
       </w:pPr>
-      <w:bookmarkStart w:id="60" w:name="_Toc484449265"/>
-      <w:bookmarkStart w:id="61" w:name="_Toc502072386"/>
-      <w:bookmarkStart w:id="62" w:name="_Toc510165775"/>
-      <w:bookmarkStart w:id="63" w:name="_Toc8809757"/>
-      <w:bookmarkStart w:id="64" w:name="_Toc8897874"/>
-      <w:bookmarkEnd w:id="60"/>
+      <w:bookmarkStart w:id="61" w:name="_Toc484449265"/>
+      <w:bookmarkStart w:id="62" w:name="_Toc502072386"/>
+      <w:bookmarkStart w:id="63" w:name="_Toc510165775"/>
+      <w:bookmarkStart w:id="64" w:name="_Toc8809757"/>
+      <w:bookmarkStart w:id="65" w:name="_Toc8897874"/>
       <w:bookmarkEnd w:id="61"/>
       <w:bookmarkEnd w:id="62"/>
       <w:bookmarkEnd w:id="63"/>
       <w:bookmarkEnd w:id="64"/>
+      <w:bookmarkEnd w:id="65"/>
     </w:p>
     <w:p>
       <w:pPr>
@@ -3680,16 +3690,16 @@
           <w:lang w:val="en-US" w:eastAsia="de-DE"/>
         </w:rPr>
       </w:pPr>
-      <w:bookmarkStart w:id="65" w:name="_Toc484449266"/>
-      <w:bookmarkStart w:id="66" w:name="_Toc502072387"/>
-      <w:bookmarkStart w:id="67" w:name="_Toc510165776"/>
-      <w:bookmarkStart w:id="68" w:name="_Toc8809758"/>
-      <w:bookmarkStart w:id="69" w:name="_Toc8897875"/>
-      <w:bookmarkEnd w:id="65"/>
+      <w:bookmarkStart w:id="66" w:name="_Toc484449266"/>
+      <w:bookmarkStart w:id="67" w:name="_Toc502072387"/>
+      <w:bookmarkStart w:id="68" w:name="_Toc510165776"/>
+      <w:bookmarkStart w:id="69" w:name="_Toc8809758"/>
+      <w:bookmarkStart w:id="70" w:name="_Toc8897875"/>
       <w:bookmarkEnd w:id="66"/>
       <w:bookmarkEnd w:id="67"/>
       <w:bookmarkEnd w:id="68"/>
       <w:bookmarkEnd w:id="69"/>
+      <w:bookmarkEnd w:id="70"/>
     </w:p>
     <w:p>
       <w:pPr>
@@ -3712,16 +3722,16 @@
           <w:lang w:val="en-US" w:eastAsia="de-DE"/>
         </w:rPr>
       </w:pPr>
-      <w:bookmarkStart w:id="70" w:name="_Toc484449267"/>
-      <w:bookmarkStart w:id="71" w:name="_Toc502072388"/>
-      <w:bookmarkStart w:id="72" w:name="_Toc510165777"/>
-      <w:bookmarkStart w:id="73" w:name="_Toc8809759"/>
-      <w:bookmarkStart w:id="74" w:name="_Toc8897876"/>
-      <w:bookmarkEnd w:id="70"/>
+      <w:bookmarkStart w:id="71" w:name="_Toc484449267"/>
+      <w:bookmarkStart w:id="72" w:name="_Toc502072388"/>
+      <w:bookmarkStart w:id="73" w:name="_Toc510165777"/>
+      <w:bookmarkStart w:id="74" w:name="_Toc8809759"/>
+      <w:bookmarkStart w:id="75" w:name="_Toc8897876"/>
       <w:bookmarkEnd w:id="71"/>
       <w:bookmarkEnd w:id="72"/>
       <w:bookmarkEnd w:id="73"/>
       <w:bookmarkEnd w:id="74"/>
+      <w:bookmarkEnd w:id="75"/>
     </w:p>
     <w:p>
       <w:pPr>
@@ -3730,24 +3740,24 @@
           <w:lang w:val="en-US"/>
         </w:rPr>
       </w:pPr>
-      <w:bookmarkStart w:id="75" w:name="_Ref510168737"/>
-      <w:bookmarkStart w:id="76" w:name="_Ref8760074"/>
-      <w:bookmarkStart w:id="77" w:name="_Toc8897877"/>
+      <w:bookmarkStart w:id="76" w:name="_Ref510168737"/>
+      <w:bookmarkStart w:id="77" w:name="_Ref8760074"/>
+      <w:bookmarkStart w:id="78" w:name="_Toc8897877"/>
       <w:r>
         <w:rPr>
           <w:lang w:val="en-US"/>
         </w:rPr>
         <w:t>Program Start</w:t>
       </w:r>
-      <w:bookmarkEnd w:id="75"/>
+      <w:bookmarkEnd w:id="76"/>
       <w:r>
         <w:rPr>
           <w:lang w:val="en-US"/>
         </w:rPr>
         <w:t xml:space="preserve"> / Setting Parameters</w:t>
       </w:r>
-      <w:bookmarkEnd w:id="76"/>
       <w:bookmarkEnd w:id="77"/>
+      <w:bookmarkEnd w:id="78"/>
     </w:p>
     <w:p>
       <w:pPr>
@@ -4046,14 +4056,104 @@
         <w:rPr>
           <w:lang w:val="en-US" w:eastAsia="de-DE"/>
         </w:rPr>
+        <w:t>When</w:t>
+      </w:r>
+      <w:r>
+        <w:rPr>
+          <w:lang w:val="en-US" w:eastAsia="de-DE"/>
+        </w:rPr>
+        <w:t xml:space="preserve"> leaving the parameter dialog</w:t>
+      </w:r>
+      <w:r>
+        <w:rPr>
+          <w:lang w:val="en-US" w:eastAsia="de-DE"/>
+        </w:rPr>
+        <w:t xml:space="preserve">, and </w:t>
+      </w:r>
+      <w:r>
+        <w:rPr>
+          <w:lang w:val="en-US" w:eastAsia="de-DE"/>
+        </w:rPr>
+        <w:t>at program</w:t>
+      </w:r>
+      <w:r>
+        <w:rPr>
+          <w:lang w:val="en-US" w:eastAsia="de-DE"/>
+        </w:rPr>
+        <w:t xml:space="preserve"> termination</w:t>
+      </w:r>
+      <w:r>
+        <w:rPr>
+          <w:lang w:val="en-US" w:eastAsia="de-DE"/>
+        </w:rPr>
+        <w:t xml:space="preserve">, PSS </w:t>
+      </w:r>
+      <w:r>
+        <w:rPr>
+          <w:lang w:val="en-US" w:eastAsia="de-DE"/>
+        </w:rPr>
+        <w:t>writes the configuration</w:t>
+      </w:r>
+      <w:r>
+        <w:rPr>
+          <w:lang w:val="en-US" w:eastAsia="de-DE"/>
+        </w:rPr>
+        <w:t xml:space="preserve"> file </w:t>
+      </w:r>
+      <w:r>
+        <w:rPr>
+          <w:lang w:val="en-US" w:eastAsia="de-DE"/>
+        </w:rPr>
+        <w:t>“</w:t>
+      </w:r>
+      <w:r>
+        <w:rPr>
+          <w:lang w:val="en-US" w:eastAsia="de-DE"/>
+        </w:rPr>
+        <w:t>PlanetarySystemStacker</w:t>
+      </w:r>
+      <w:r>
+        <w:rPr>
+          <w:lang w:val="en-US" w:eastAsia="de-DE"/>
+        </w:rPr>
+        <w:t>.ini” into</w:t>
+      </w:r>
+      <w:r>
+        <w:rPr>
+          <w:lang w:val="en-US" w:eastAsia="de-DE"/>
+        </w:rPr>
+        <w:t xml:space="preserve"> the user’s home directory. At later program </w:t>
+      </w:r>
+      <w:r>
+        <w:rPr>
+          <w:lang w:val="en-US" w:eastAsia="de-DE"/>
+        </w:rPr>
+        <w:t>runs</w:t>
+      </w:r>
+      <w:r>
+        <w:rPr>
+          <w:lang w:val="en-US" w:eastAsia="de-DE"/>
+        </w:rPr>
+        <w:t xml:space="preserve"> the parameters </w:t>
+      </w:r>
+      <w:r>
+        <w:rPr>
+          <w:lang w:val="en-US" w:eastAsia="de-DE"/>
+        </w:rPr>
         <w:lastRenderedPageBreak/>
-        <w:t>When</w:t>
-      </w:r>
-      <w:r>
-        <w:rPr>
-          <w:lang w:val="en-US" w:eastAsia="de-DE"/>
-        </w:rPr>
-        <w:t xml:space="preserve"> leaving the parameter dialog</w:t>
+        <w:t xml:space="preserve">are loaded from this file </w:t>
+      </w:r>
+      <w:r>
+        <w:rPr>
+          <w:lang w:val="en-US" w:eastAsia="de-DE"/>
+        </w:rPr>
+        <w:t>silently</w:t>
+      </w:r>
+      <w:r>
+        <w:rPr>
+          <w:lang w:val="en-US" w:eastAsia="de-DE"/>
+        </w:rPr>
+        <w:t>, the input dialog does not open</w:t>
       </w:r>
       <w:r>
         <w:rPr>
@@ -4065,90 +4165,6 @@
         <w:rPr>
           <w:lang w:val="en-US" w:eastAsia="de-DE"/>
         </w:rPr>
-        <w:t>at program</w:t>
-      </w:r>
-      <w:r>
-        <w:rPr>
-          <w:lang w:val="en-US" w:eastAsia="de-DE"/>
-        </w:rPr>
-        <w:t xml:space="preserve"> termination</w:t>
-      </w:r>
-      <w:r>
-        <w:rPr>
-          <w:lang w:val="en-US" w:eastAsia="de-DE"/>
-        </w:rPr>
-        <w:t xml:space="preserve">, PSS </w:t>
-      </w:r>
-      <w:r>
-        <w:rPr>
-          <w:lang w:val="en-US" w:eastAsia="de-DE"/>
-        </w:rPr>
-        <w:t>writes the configuration</w:t>
-      </w:r>
-      <w:r>
-        <w:rPr>
-          <w:lang w:val="en-US" w:eastAsia="de-DE"/>
-        </w:rPr>
-        <w:t xml:space="preserve"> file </w:t>
-      </w:r>
-      <w:r>
-        <w:rPr>
-          <w:lang w:val="en-US" w:eastAsia="de-DE"/>
-        </w:rPr>
-        <w:t>“</w:t>
-      </w:r>
-      <w:r>
-        <w:rPr>
-          <w:lang w:val="en-US" w:eastAsia="de-DE"/>
-        </w:rPr>
-        <w:t>PlanetarySystemStacker</w:t>
-      </w:r>
-      <w:r>
-        <w:rPr>
-          <w:lang w:val="en-US" w:eastAsia="de-DE"/>
-        </w:rPr>
-        <w:t>.ini” into</w:t>
-      </w:r>
-      <w:r>
-        <w:rPr>
-          <w:lang w:val="en-US" w:eastAsia="de-DE"/>
-        </w:rPr>
-        <w:t xml:space="preserve"> the user’s home directory. At later program </w:t>
-      </w:r>
-      <w:r>
-        <w:rPr>
-          <w:lang w:val="en-US" w:eastAsia="de-DE"/>
-        </w:rPr>
-        <w:t>runs</w:t>
-      </w:r>
-      <w:r>
-        <w:rPr>
-          <w:lang w:val="en-US" w:eastAsia="de-DE"/>
-        </w:rPr>
-        <w:t xml:space="preserve"> the parameters are loaded from this file </w:t>
-      </w:r>
-      <w:r>
-        <w:rPr>
-          <w:lang w:val="en-US" w:eastAsia="de-DE"/>
-        </w:rPr>
-        <w:t>silently</w:t>
-      </w:r>
-      <w:r>
-        <w:rPr>
-          <w:lang w:val="en-US" w:eastAsia="de-DE"/>
-        </w:rPr>
-        <w:t>, the input dialog does not open</w:t>
-      </w:r>
-      <w:r>
-        <w:rPr>
-          <w:lang w:val="en-US" w:eastAsia="de-DE"/>
-        </w:rPr>
-        <w:t xml:space="preserve">, and </w:t>
-      </w:r>
-      <w:r>
-        <w:rPr>
-          <w:lang w:val="en-US" w:eastAsia="de-DE"/>
-        </w:rPr>
         <w:t>PSS is ready for job input.</w:t>
       </w:r>
       <w:r>
@@ -4269,16 +4285,16 @@
           <w:lang w:val="en-US"/>
         </w:rPr>
       </w:pPr>
-      <w:bookmarkStart w:id="78" w:name="_Ref8753727"/>
-      <w:bookmarkStart w:id="79" w:name="_Toc8897878"/>
+      <w:bookmarkStart w:id="79" w:name="_Ref8753727"/>
+      <w:bookmarkStart w:id="80" w:name="_Toc8897878"/>
       <w:r>
         <w:rPr>
           <w:lang w:val="en-US"/>
         </w:rPr>
         <w:t>Job Specification</w:t>
       </w:r>
-      <w:bookmarkEnd w:id="78"/>
       <w:bookmarkEnd w:id="79"/>
+      <w:bookmarkEnd w:id="80"/>
     </w:p>
     <w:p>
       <w:pPr>
@@ -4571,14 +4587,7 @@
         <w:rPr>
           <w:lang w:val="en-US" w:eastAsia="de-DE"/>
         </w:rPr>
-        <w:t xml:space="preserve"> Selecting a directory with image files which do not match will result in an error message </w:t>
-      </w:r>
-      <w:r>
-        <w:rPr>
-          <w:lang w:val="en-US" w:eastAsia="de-DE"/>
-        </w:rPr>
-        <w:lastRenderedPageBreak/>
-        <w:t>later</w:t>
+        <w:t xml:space="preserve"> Selecting a directory with image files which do not match will result in an error message later</w:t>
       </w:r>
       <w:r>
         <w:rPr>
@@ -5032,59 +5041,65 @@
           <w:lang w:val="en-US"/>
         </w:rPr>
       </w:pPr>
-      <w:bookmarkStart w:id="80" w:name="_Toc8897879"/>
-      <w:r>
-        <w:rPr>
-          <w:lang w:val="en-US"/>
+      <w:bookmarkStart w:id="81" w:name="_Toc8897879"/>
+      <w:r>
+        <w:rPr>
+          <w:lang w:val="en-US"/>
+        </w:rPr>
+        <w:t>Starting and Controlling the Workflow</w:t>
+      </w:r>
+      <w:bookmarkEnd w:id="81"/>
+    </w:p>
+    <w:p>
+      <w:pPr>
+        <w:rPr>
+          <w:lang w:val="en-US" w:eastAsia="de-DE"/>
+        </w:rPr>
+      </w:pPr>
+      <w:r>
+        <w:rPr>
+          <w:lang w:val="en-US" w:eastAsia="de-DE"/>
+        </w:rPr>
+        <w:t xml:space="preserve">Pressing “Start / Continue” </w:t>
+      </w:r>
+      <w:r>
+        <w:rPr>
+          <w:lang w:val="en-US" w:eastAsia="de-DE"/>
+        </w:rPr>
+        <w:t>triggers</w:t>
+      </w:r>
+      <w:r>
+        <w:rPr>
+          <w:lang w:val="en-US" w:eastAsia="de-DE"/>
+        </w:rPr>
+        <w:t xml:space="preserve"> </w:t>
+      </w:r>
+      <w:proofErr w:type="spellStart"/>
+      <w:r>
+        <w:rPr>
+          <w:lang w:val="en-US" w:eastAsia="de-DE"/>
+        </w:rPr>
+        <w:t>PlanetarySysstemStacker</w:t>
+      </w:r>
+      <w:proofErr w:type="spellEnd"/>
+      <w:r>
+        <w:rPr>
+          <w:lang w:val="en-US" w:eastAsia="de-DE"/>
+        </w:rPr>
+        <w:t xml:space="preserve"> to start processin</w:t>
+      </w:r>
+      <w:r>
+        <w:rPr>
+          <w:lang w:val="en-US" w:eastAsia="de-DE"/>
+        </w:rPr>
+        <w:t xml:space="preserve">g the jobs in sequential order, either interactively or in batch mode (fully automatic). By checking / unchecking </w:t>
+      </w:r>
+      <w:r>
+        <w:rPr>
+          <w:lang w:val="en-US" w:eastAsia="de-DE"/>
         </w:rPr>
         <w:lastRenderedPageBreak/>
-        <w:t>Starting and Controlling the Workflow</w:t>
-      </w:r>
-      <w:bookmarkEnd w:id="80"/>
-    </w:p>
-    <w:p>
-      <w:pPr>
-        <w:rPr>
-          <w:lang w:val="en-US" w:eastAsia="de-DE"/>
-        </w:rPr>
-      </w:pPr>
-      <w:r>
-        <w:rPr>
-          <w:lang w:val="en-US" w:eastAsia="de-DE"/>
-        </w:rPr>
-        <w:t xml:space="preserve">Pressing “Start / Continue” </w:t>
-      </w:r>
-      <w:r>
-        <w:rPr>
-          <w:lang w:val="en-US" w:eastAsia="de-DE"/>
-        </w:rPr>
-        <w:t>triggers</w:t>
-      </w:r>
-      <w:r>
-        <w:rPr>
-          <w:lang w:val="en-US" w:eastAsia="de-DE"/>
-        </w:rPr>
-        <w:t xml:space="preserve"> </w:t>
-      </w:r>
-      <w:proofErr w:type="spellStart"/>
-      <w:r>
-        <w:rPr>
-          <w:lang w:val="en-US" w:eastAsia="de-DE"/>
-        </w:rPr>
-        <w:t>PlanetarySysstemStacker</w:t>
-      </w:r>
-      <w:proofErr w:type="spellEnd"/>
-      <w:r>
-        <w:rPr>
-          <w:lang w:val="en-US" w:eastAsia="de-DE"/>
-        </w:rPr>
-        <w:t xml:space="preserve"> to start processin</w:t>
-      </w:r>
-      <w:r>
-        <w:rPr>
-          <w:lang w:val="en-US" w:eastAsia="de-DE"/>
-        </w:rPr>
-        <w:t>g the jobs in sequential order, either interactively or in batch mode (fully automatic). By checking / unchecking the “Automatic” checkbox at the bottom of the main GUI, the user can switch back and forth between the two modes at any time during execution.</w:t>
+        <w:t>the “Automatic” checkbox at the bottom of the main GUI, the user can switch back and forth between the two modes at any time during execution.</w:t>
       </w:r>
     </w:p>
     <w:p>
@@ -5340,14 +5355,14 @@
           <w:lang w:val="en-US"/>
         </w:rPr>
       </w:pPr>
-      <w:bookmarkStart w:id="81" w:name="_Toc8897880"/>
+      <w:bookmarkStart w:id="82" w:name="_Toc8897880"/>
       <w:r>
         <w:rPr>
           <w:lang w:val="en-US"/>
         </w:rPr>
         <w:t>Execution Protocol</w:t>
       </w:r>
-      <w:bookmarkEnd w:id="81"/>
+      <w:bookmarkEnd w:id="82"/>
     </w:p>
     <w:p>
       <w:pPr>
@@ -5525,14 +5540,14 @@
           <w:lang w:val="en-US"/>
         </w:rPr>
       </w:pPr>
-      <w:bookmarkStart w:id="82" w:name="_Toc8897881"/>
+      <w:bookmarkStart w:id="83" w:name="_Toc8897881"/>
       <w:r>
         <w:rPr>
           <w:lang w:val="en-US"/>
         </w:rPr>
         <w:t>Reading Input Data and Buffering</w:t>
       </w:r>
-      <w:bookmarkEnd w:id="82"/>
+      <w:bookmarkEnd w:id="83"/>
     </w:p>
     <w:p>
       <w:pPr>
@@ -5568,56 +5583,56 @@
         <w:rPr>
           <w:lang w:val="en-US" w:eastAsia="de-DE"/>
         </w:rPr>
-        <w:t xml:space="preserve"> </w:t>
+        <w:t xml:space="preserve"> filters</w:t>
+      </w:r>
+      <w:r>
+        <w:rPr>
+          <w:lang w:val="en-US" w:eastAsia="de-DE"/>
+        </w:rPr>
+        <w:t>). Since those variants in general</w:t>
+      </w:r>
+      <w:r>
+        <w:rPr>
+          <w:lang w:val="en-US" w:eastAsia="de-DE"/>
+        </w:rPr>
+        <w:t xml:space="preserve"> are used more than once</w:t>
+      </w:r>
+      <w:r>
+        <w:rPr>
+          <w:lang w:val="en-US" w:eastAsia="de-DE"/>
+        </w:rPr>
+        <w:t>, processing is fastest if the</w:t>
+      </w:r>
+      <w:r>
+        <w:rPr>
+          <w:lang w:val="en-US" w:eastAsia="de-DE"/>
+        </w:rPr>
+        <w:t>y</w:t>
+      </w:r>
+      <w:r>
+        <w:rPr>
+          <w:lang w:val="en-US" w:eastAsia="de-DE"/>
+        </w:rPr>
+        <w:t xml:space="preserve"> can be kept in memory. If the RAM is too small, however, this is not an option. </w:t>
+      </w:r>
+      <w:r>
+        <w:rPr>
+          <w:lang w:val="en-US" w:eastAsia="de-DE"/>
+        </w:rPr>
+        <w:t>Unfortunately, r</w:t>
+      </w:r>
+      <w:r>
+        <w:rPr>
+          <w:lang w:val="en-US" w:eastAsia="de-DE"/>
+        </w:rPr>
+        <w:t xml:space="preserve">elying on the paging </w:t>
       </w:r>
       <w:r>
         <w:rPr>
           <w:lang w:val="en-US" w:eastAsia="de-DE"/>
         </w:rPr>
         <w:lastRenderedPageBreak/>
-        <w:t>filters</w:t>
-      </w:r>
-      <w:r>
-        <w:rPr>
-          <w:lang w:val="en-US" w:eastAsia="de-DE"/>
-        </w:rPr>
-        <w:t>). Since those variants in general</w:t>
-      </w:r>
-      <w:r>
-        <w:rPr>
-          <w:lang w:val="en-US" w:eastAsia="de-DE"/>
-        </w:rPr>
-        <w:t xml:space="preserve"> are used more than once</w:t>
-      </w:r>
-      <w:r>
-        <w:rPr>
-          <w:lang w:val="en-US" w:eastAsia="de-DE"/>
-        </w:rPr>
-        <w:t>, processing is fastest if the</w:t>
-      </w:r>
-      <w:r>
-        <w:rPr>
-          <w:lang w:val="en-US" w:eastAsia="de-DE"/>
-        </w:rPr>
-        <w:t>y</w:t>
-      </w:r>
-      <w:r>
-        <w:rPr>
-          <w:lang w:val="en-US" w:eastAsia="de-DE"/>
-        </w:rPr>
-        <w:t xml:space="preserve"> can be kept in memory. If the RAM is too small, however, this is not an option. </w:t>
-      </w:r>
-      <w:r>
-        <w:rPr>
-          <w:lang w:val="en-US" w:eastAsia="de-DE"/>
-        </w:rPr>
-        <w:t>Unfortunately, r</w:t>
-      </w:r>
-      <w:r>
-        <w:rPr>
-          <w:lang w:val="en-US" w:eastAsia="de-DE"/>
-        </w:rPr>
-        <w:t>elying on the paging mechanism of the operating system isn’t an option, either, since this tends to slow down execution too much.</w:t>
+        <w:t>mechanism of the operating system isn’t an option, either, since this tends to slow down execution too much.</w:t>
       </w:r>
     </w:p>
     <w:p>
@@ -5718,16 +5733,16 @@
           <w:lang w:val="en-US"/>
         </w:rPr>
       </w:pPr>
-      <w:bookmarkStart w:id="83" w:name="_Ref8742980"/>
-      <w:bookmarkStart w:id="84" w:name="_Toc8897882"/>
+      <w:bookmarkStart w:id="84" w:name="_Ref8742980"/>
+      <w:bookmarkStart w:id="85" w:name="_Toc8897882"/>
       <w:r>
         <w:rPr>
           <w:lang w:val="en-US"/>
         </w:rPr>
         <w:t>Frame stabilization</w:t>
       </w:r>
-      <w:bookmarkEnd w:id="83"/>
       <w:bookmarkEnd w:id="84"/>
+      <w:bookmarkEnd w:id="85"/>
     </w:p>
     <w:p>
       <w:pPr>
@@ -5833,7 +5848,6 @@
           <w:noProof/>
           <w:lang w:eastAsia="de-DE"/>
         </w:rPr>
-        <w:lastRenderedPageBreak/>
         <w:drawing>
           <wp:inline distT="0" distB="0" distL="0" distR="0" wp14:anchorId="54FA7254" wp14:editId="2700ECA4">
             <wp:extent cx="4383890" cy="3124200"/>
@@ -5894,6 +5908,7 @@
         <w:rPr>
           <w:lang w:val="en-US" w:eastAsia="de-DE"/>
         </w:rPr>
+        <w:lastRenderedPageBreak/>
         <w:t xml:space="preserve">If the user </w:t>
       </w:r>
       <w:r>
@@ -6213,14 +6228,14 @@
           <w:lang w:val="en-US"/>
         </w:rPr>
       </w:pPr>
-      <w:bookmarkStart w:id="85" w:name="_Toc8897883"/>
+      <w:bookmarkStart w:id="86" w:name="_Toc8897883"/>
       <w:r>
         <w:rPr>
           <w:lang w:val="en-US"/>
         </w:rPr>
         <w:t>Setting the Stacking Fraction</w:t>
       </w:r>
-      <w:bookmarkEnd w:id="85"/>
+      <w:bookmarkEnd w:id="86"/>
     </w:p>
     <w:p>
       <w:pPr>
@@ -6233,7 +6248,6 @@
           <w:noProof/>
           <w:lang w:eastAsia="de-DE"/>
         </w:rPr>
-        <w:lastRenderedPageBreak/>
         <w:drawing>
           <wp:anchor distT="0" distB="0" distL="114300" distR="114300" simplePos="0" relativeHeight="251696128" behindDoc="0" locked="0" layoutInCell="1" allowOverlap="1" wp14:anchorId="6983072C" wp14:editId="62B71AA5">
             <wp:simplePos x="0" y="0"/>
@@ -6452,7 +6466,14 @@
         <w:rPr>
           <w:lang w:val="en-US" w:eastAsia="de-DE"/>
         </w:rPr>
-        <w:t>quality (horizontal axis). The shaded area shows the fraction of frames to be stacked. The stacking limit can be moved by changing the input editor fields for “Number of frames” or “Percentage”. As an alternative, pressing the key “Set limit to current frame” moves the border of the shaded area to the position of the frame being displayed.</w:t>
+        <w:t xml:space="preserve">quality (horizontal axis). The shaded area shows the fraction of frames to be stacked. The stacking limit can be moved by </w:t>
+      </w:r>
+      <w:r>
+        <w:rPr>
+          <w:lang w:val="en-US" w:eastAsia="de-DE"/>
+        </w:rPr>
+        <w:lastRenderedPageBreak/>
+        <w:t>changing the input editor fields for “Number of frames” or “Percentage”. As an alternative, pressing the key “Set limit to current frame” moves the border of the shaded area to the position of the frame being displayed.</w:t>
       </w:r>
     </w:p>
     <w:p>
@@ -6475,15 +6496,14 @@
           <w:lang w:val="en-US"/>
         </w:rPr>
       </w:pPr>
-      <w:bookmarkStart w:id="86" w:name="_Toc8897884"/>
-      <w:r>
-        <w:rPr>
-          <w:lang w:val="en-US"/>
-        </w:rPr>
-        <w:lastRenderedPageBreak/>
+      <w:bookmarkStart w:id="87" w:name="_Toc8897884"/>
+      <w:r>
+        <w:rPr>
+          <w:lang w:val="en-US"/>
+        </w:rPr>
         <w:t>Setting a Region of Interest (ROI)</w:t>
       </w:r>
-      <w:bookmarkEnd w:id="86"/>
+      <w:bookmarkEnd w:id="87"/>
     </w:p>
     <w:p>
       <w:pPr>
@@ -6667,7 +6687,7 @@
           <w:lang w:val="en-US"/>
         </w:rPr>
       </w:pPr>
-      <w:bookmarkStart w:id="87" w:name="_Toc8897885"/>
+      <w:bookmarkStart w:id="88" w:name="_Toc8897885"/>
       <w:r>
         <w:rPr>
           <w:lang w:val="en-US"/>
@@ -6686,7 +6706,7 @@
         </w:rPr>
         <w:t>lignment Points</w:t>
       </w:r>
-      <w:bookmarkEnd w:id="87"/>
+      <w:bookmarkEnd w:id="88"/>
     </w:p>
     <w:p>
       <w:pPr>
@@ -7213,14 +7233,14 @@
           <w:lang w:val="en-US"/>
         </w:rPr>
       </w:pPr>
-      <w:bookmarkStart w:id="88" w:name="_Toc8897886"/>
+      <w:bookmarkStart w:id="89" w:name="_Toc8897886"/>
       <w:r>
         <w:rPr>
           <w:lang w:val="en-US"/>
         </w:rPr>
         <w:t>Frame Stacking</w:t>
       </w:r>
-      <w:bookmarkEnd w:id="88"/>
+      <w:bookmarkEnd w:id="89"/>
     </w:p>
     <w:p>
       <w:pPr>
@@ -7468,8 +7488,8 @@
           <w:lang w:val="en-US"/>
         </w:rPr>
       </w:pPr>
-      <w:bookmarkStart w:id="89" w:name="_Ref8830636"/>
-      <w:bookmarkStart w:id="90" w:name="_Toc8897887"/>
+      <w:bookmarkStart w:id="90" w:name="_Ref8830636"/>
+      <w:bookmarkStart w:id="91" w:name="_Toc8897887"/>
       <w:proofErr w:type="spellStart"/>
       <w:r>
         <w:rPr>
@@ -7484,8 +7504,8 @@
         </w:rPr>
         <w:t xml:space="preserve"> (Image Sharpening)</w:t>
       </w:r>
-      <w:bookmarkEnd w:id="89"/>
       <w:bookmarkEnd w:id="90"/>
+      <w:bookmarkEnd w:id="91"/>
     </w:p>
     <w:p>
       <w:pPr>
@@ -7830,8 +7850,14 @@
         <w:rPr>
           <w:lang w:val="en-US" w:eastAsia="de-DE"/>
         </w:rPr>
+        <w:t xml:space="preserve">To support experimentation with different sharpening configurations, PSS offers to define and compare an arbitrary number of versions. With the “version manager” at lower right new versions </w:t>
+      </w:r>
+      <w:r>
+        <w:rPr>
+          <w:lang w:val="en-US" w:eastAsia="de-DE"/>
+        </w:rPr>
         <w:lastRenderedPageBreak/>
-        <w:t xml:space="preserve">To support experimentation with different sharpening configurations, PSS offers to define and compare an arbitrary number of versions. With the “version manager” at lower right new versions can be created. With the “Version selected” spin box </w:t>
+        <w:t xml:space="preserve">can be created. With the “Version selected” spin box </w:t>
       </w:r>
       <w:r>
         <w:rPr>
@@ -8566,14 +8592,14 @@
           <w:lang w:val="en-US"/>
         </w:rPr>
       </w:pPr>
-      <w:bookmarkStart w:id="91" w:name="_Toc8897888"/>
+      <w:bookmarkStart w:id="92" w:name="_Toc8897888"/>
       <w:r>
         <w:rPr>
           <w:lang w:val="en-US"/>
         </w:rPr>
         <w:t>End of Program</w:t>
       </w:r>
-      <w:bookmarkEnd w:id="91"/>
+      <w:bookmarkEnd w:id="92"/>
     </w:p>
     <w:p>
       <w:pPr>
@@ -8628,44 +8654,50 @@
         <w:rPr>
           <w:lang w:val="en-US" w:eastAsia="de-DE"/>
         </w:rPr>
+        <w:t xml:space="preserve">When all jobs are </w:t>
+      </w:r>
+      <w:r>
+        <w:rPr>
+          <w:lang w:val="en-US" w:eastAsia="de-DE"/>
+        </w:rPr>
+        <w:t>completed</w:t>
+      </w:r>
+      <w:r>
+        <w:rPr>
+          <w:lang w:val="en-US" w:eastAsia="de-DE"/>
+        </w:rPr>
+        <w:t xml:space="preserve">, PSS returns to its initial state. New jobs can be selected </w:t>
+      </w:r>
+      <w:r>
+        <w:rPr>
+          <w:lang w:val="en-US" w:eastAsia="de-DE"/>
+        </w:rPr>
+        <w:t>using</w:t>
+      </w:r>
+      <w:r>
+        <w:rPr>
+          <w:lang w:val="en-US" w:eastAsia="de-DE"/>
+        </w:rPr>
+        <w:t xml:space="preserve"> the “File</w:t>
+      </w:r>
+      <w:r>
+        <w:rPr>
+          <w:lang w:val="en-US" w:eastAsia="de-DE"/>
+        </w:rPr>
+        <w:t> </w:t>
+      </w:r>
+      <w:r>
+        <w:rPr>
+          <w:lang w:val="en-US" w:eastAsia="de-DE"/>
+        </w:rPr>
+        <w:t xml:space="preserve">/ Open” dialog. If no more jobs are left, the user can quit the program by pressing the “Quit” </w:t>
+      </w:r>
+      <w:r>
+        <w:rPr>
+          <w:lang w:val="en-US" w:eastAsia="de-DE"/>
+        </w:rPr>
         <w:lastRenderedPageBreak/>
-        <w:t xml:space="preserve">When all jobs are </w:t>
-      </w:r>
-      <w:r>
-        <w:rPr>
-          <w:lang w:val="en-US" w:eastAsia="de-DE"/>
-        </w:rPr>
-        <w:t>completed</w:t>
-      </w:r>
-      <w:r>
-        <w:rPr>
-          <w:lang w:val="en-US" w:eastAsia="de-DE"/>
-        </w:rPr>
-        <w:t xml:space="preserve">, PSS returns to its initial state. New jobs can be selected </w:t>
-      </w:r>
-      <w:r>
-        <w:rPr>
-          <w:lang w:val="en-US" w:eastAsia="de-DE"/>
-        </w:rPr>
-        <w:t>using</w:t>
-      </w:r>
-      <w:r>
-        <w:rPr>
-          <w:lang w:val="en-US" w:eastAsia="de-DE"/>
-        </w:rPr>
-        <w:t xml:space="preserve"> the “File</w:t>
-      </w:r>
-      <w:r>
-        <w:rPr>
-          <w:lang w:val="en-US" w:eastAsia="de-DE"/>
-        </w:rPr>
-        <w:t> </w:t>
-      </w:r>
-      <w:r>
-        <w:rPr>
-          <w:lang w:val="en-US" w:eastAsia="de-DE"/>
-        </w:rPr>
-        <w:t>/ Open” dialog. If no more jobs are left, the user can quit the program by pressing the “Quit” button. As a last activity PSS saves the current configuration in the standard configuration file and closes all protocol files.</w:t>
+        <w:t>button. As a last activity PSS saves the current configuration in the standard configuration file and closes all protocol files.</w:t>
       </w:r>
     </w:p>
     <w:p>
@@ -8692,12 +8724,12 @@
           <w:lang w:val="en-US"/>
         </w:rPr>
       </w:pPr>
-      <w:bookmarkStart w:id="92" w:name="_Ref434581650"/>
-      <w:bookmarkStart w:id="93" w:name="_Ref436211928"/>
-      <w:bookmarkStart w:id="94" w:name="_Ref436228182"/>
-      <w:bookmarkStart w:id="95" w:name="_Ref436836357"/>
-      <w:bookmarkStart w:id="96" w:name="_Toc8806998"/>
-      <w:bookmarkStart w:id="97" w:name="_Toc8897889"/>
+      <w:bookmarkStart w:id="93" w:name="_Ref434581650"/>
+      <w:bookmarkStart w:id="94" w:name="_Ref436211928"/>
+      <w:bookmarkStart w:id="95" w:name="_Ref436228182"/>
+      <w:bookmarkStart w:id="96" w:name="_Ref436836357"/>
+      <w:bookmarkStart w:id="97" w:name="_Toc8806998"/>
+      <w:bookmarkStart w:id="98" w:name="_Toc8897889"/>
       <w:r>
         <w:rPr>
           <w:lang w:val="en-US"/>
@@ -8711,18 +8743,18 @@
         </w:rPr>
         <w:t xml:space="preserve"> A: </w:t>
       </w:r>
-      <w:bookmarkEnd w:id="92"/>
       <w:bookmarkEnd w:id="93"/>
       <w:bookmarkEnd w:id="94"/>
       <w:bookmarkEnd w:id="95"/>
       <w:bookmarkEnd w:id="96"/>
+      <w:bookmarkEnd w:id="97"/>
       <w:r>
         <w:rPr>
           <w:lang w:val="en-US"/>
         </w:rPr>
         <w:t>Configuration Parameters</w:t>
       </w:r>
-      <w:bookmarkEnd w:id="97"/>
+      <w:bookmarkEnd w:id="98"/>
     </w:p>
     <w:p>
       <w:pPr>
@@ -9563,7 +9595,6 @@
                 <w:b/>
                 <w:lang w:val="en-US" w:eastAsia="de-DE"/>
               </w:rPr>
-              <w:lastRenderedPageBreak/>
               <w:t>Minimum brightness</w:t>
             </w:r>
           </w:p>
@@ -9582,7 +9613,14 @@
               <w:rPr>
                 <w:lang w:val="en-US" w:eastAsia="de-DE"/>
               </w:rPr>
-              <w:t>Threshold used by automatic AP grid generation to avoid alignment points in places with too little light. The main purpose of this feature is to avoid APs in the background sky.</w:t>
+              <w:t xml:space="preserve">Threshold used by automatic AP grid generation to </w:t>
+            </w:r>
+            <w:r>
+              <w:rPr>
+                <w:lang w:val="en-US" w:eastAsia="de-DE"/>
+              </w:rPr>
+              <w:lastRenderedPageBreak/>
+              <w:t>avoid alignment points in places with too little light. The main purpose of this feature is to avoid APs in the background sky.</w:t>
             </w:r>
           </w:p>
         </w:tc>
@@ -10066,7 +10104,6 @@
         </w:rPr>
         <w:t xml:space="preserve">Before PSS terminates, the current parameter set is written into the configuration file “PlanetarySystemStacker.ini” in the user’s home directory. The next time PSS starts it restores the configuration using that file. </w:t>
       </w:r>
-      <w:bookmarkStart w:id="98" w:name="_GoBack"/>
       <w:r>
         <w:rPr>
           <w:rFonts w:ascii="Frutiger 45 Light" w:eastAsia="Calibri" w:hAnsi="Frutiger 45 Light" w:cs="Times New Roman"/>
@@ -10076,9 +10113,8 @@
           <w:szCs w:val="22"/>
           <w:lang w:val="en-US"/>
         </w:rPr>
-        <w:t>Additionally</w:t>
-      </w:r>
-      <w:bookmarkEnd w:id="98"/>
+        <w:t xml:space="preserve">Additionally, at any time during execution the current parameter set </w:t>
+      </w:r>
       <w:r>
         <w:rPr>
           <w:rFonts w:ascii="Frutiger 45 Light" w:eastAsia="Calibri" w:hAnsi="Frutiger 45 Light" w:cs="Times New Roman"/>
@@ -10088,29 +10124,7 @@
           <w:szCs w:val="22"/>
           <w:lang w:val="en-US"/>
         </w:rPr>
-        <w:t xml:space="preserve">, at any time during execution the current </w:t>
-      </w:r>
-      <w:r>
-        <w:rPr>
-          <w:rFonts w:ascii="Frutiger 45 Light" w:eastAsia="Calibri" w:hAnsi="Frutiger 45 Light" w:cs="Times New Roman"/>
-          <w:b w:val="0"/>
-          <w:bCs w:val="0"/>
-          <w:sz w:val="22"/>
-          <w:szCs w:val="22"/>
-          <w:lang w:val="en-US"/>
-        </w:rPr>
         <w:lastRenderedPageBreak/>
-        <w:t xml:space="preserve">parameter set </w:t>
-      </w:r>
-      <w:r>
-        <w:rPr>
-          <w:rFonts w:ascii="Frutiger 45 Light" w:eastAsia="Calibri" w:hAnsi="Frutiger 45 Light" w:cs="Times New Roman"/>
-          <w:b w:val="0"/>
-          <w:bCs w:val="0"/>
-          <w:sz w:val="22"/>
-          <w:szCs w:val="22"/>
-          <w:lang w:val="en-US"/>
-        </w:rPr>
         <w:t>can be saved to or loaded from a file of the user’s choice</w:t>
       </w:r>
       <w:r>
@@ -14241,7 +14255,7 @@
 </file>
 
 <file path=customXml/itemProps1.xml><?xml version="1.0" encoding="utf-8"?>
-<ds:datastoreItem xmlns:ds="http://schemas.openxmlformats.org/officeDocument/2006/customXml" ds:itemID="{1E005762-52F8-44FD-A957-AEE30B12F263}">
+<ds:datastoreItem xmlns:ds="http://schemas.openxmlformats.org/officeDocument/2006/customXml" ds:itemID="{5A119B48-7DF4-49C4-88CA-A3EEEDE32B1E}">
   <ds:schemaRefs>
     <ds:schemaRef ds:uri="http://schemas.openxmlformats.org/officeDocument/2006/bibliography"/>
   </ds:schemaRefs>

--- a/Documentation/PlanetarySystemStacker_User-Guide.docx
+++ b/Documentation/PlanetarySystemStacker_User-Guide.docx
@@ -1080,17 +1080,7 @@
             <w:noProof/>
             <w:lang w:val="en-US"/>
           </w:rPr>
-          <w:t>Starting and Controlling t</w:t>
-        </w:r>
-        <w:bookmarkStart w:id="28" w:name="_GoBack"/>
-        <w:bookmarkEnd w:id="28"/>
-        <w:r>
-          <w:rPr>
-            <w:rStyle w:val="Hyperlink"/>
-            <w:noProof/>
-            <w:lang w:val="en-US"/>
-          </w:rPr>
-          <w:t>he Workflow</w:t>
+          <w:t>Starting and Controlling the Workflow</w:t>
         </w:r>
         <w:r>
           <w:rPr>
@@ -2045,14 +2035,14 @@
           <w:lang w:val="en-US"/>
         </w:rPr>
       </w:pPr>
-      <w:bookmarkStart w:id="29" w:name="_Toc8897862"/>
+      <w:bookmarkStart w:id="28" w:name="_Toc8897862"/>
       <w:r>
         <w:rPr>
           <w:lang w:val="en-US"/>
         </w:rPr>
         <w:t>Introduction</w:t>
       </w:r>
-      <w:bookmarkEnd w:id="29"/>
+      <w:bookmarkEnd w:id="28"/>
     </w:p>
     <w:p>
       <w:pPr>
@@ -2378,6 +2368,8 @@
     <w:p>
       <w:pPr>
         <w:rPr>
+          <w:color w:val="0000FF" w:themeColor="hyperlink"/>
+          <w:u w:val="single"/>
           <w:lang w:val="en-US"/>
         </w:rPr>
       </w:pPr>
@@ -2430,14 +2422,20 @@
             <w:rStyle w:val="Hyperlink"/>
             <w:lang w:val="en-US"/>
           </w:rPr>
-          <w:t xml:space="preserve">documentation of the mathematical algorithms </w:t>
+          <w:t>documentation of the mathematical algorithms</w:t>
         </w:r>
       </w:hyperlink>
       <w:r>
         <w:rPr>
           <w:lang w:val="en-US"/>
         </w:rPr>
-        <w:t>used.</w:t>
+        <w:t xml:space="preserve"> u</w:t>
+      </w:r>
+      <w:r>
+        <w:rPr>
+          <w:lang w:val="en-US"/>
+        </w:rPr>
+        <w:t>sed.</w:t>
       </w:r>
     </w:p>
     <w:p>
@@ -2454,14 +2452,14 @@
           <w:lang w:val="en-US"/>
         </w:rPr>
       </w:pPr>
-      <w:bookmarkStart w:id="30" w:name="_Toc8897863"/>
+      <w:bookmarkStart w:id="29" w:name="_Toc8897863"/>
       <w:r>
         <w:rPr>
           <w:lang w:val="en-US"/>
         </w:rPr>
         <w:t>Changelog</w:t>
       </w:r>
-      <w:bookmarkEnd w:id="30"/>
+      <w:bookmarkEnd w:id="29"/>
     </w:p>
     <w:p>
       <w:pPr>
@@ -2528,16 +2526,16 @@
           <w:lang w:val="en-US" w:eastAsia="de-DE"/>
         </w:rPr>
       </w:pPr>
-      <w:bookmarkStart w:id="31" w:name="_Toc484449259"/>
-      <w:bookmarkStart w:id="32" w:name="_Toc502072379"/>
-      <w:bookmarkStart w:id="33" w:name="_Toc510165762"/>
-      <w:bookmarkStart w:id="34" w:name="_Toc8809747"/>
-      <w:bookmarkStart w:id="35" w:name="_Toc8897864"/>
+      <w:bookmarkStart w:id="30" w:name="_Toc484449259"/>
+      <w:bookmarkStart w:id="31" w:name="_Toc502072379"/>
+      <w:bookmarkStart w:id="32" w:name="_Toc510165762"/>
+      <w:bookmarkStart w:id="33" w:name="_Toc8809747"/>
+      <w:bookmarkStart w:id="34" w:name="_Toc8897864"/>
+      <w:bookmarkEnd w:id="30"/>
       <w:bookmarkEnd w:id="31"/>
       <w:bookmarkEnd w:id="32"/>
       <w:bookmarkEnd w:id="33"/>
       <w:bookmarkEnd w:id="34"/>
-      <w:bookmarkEnd w:id="35"/>
     </w:p>
     <w:p>
       <w:pPr>
@@ -2560,56 +2558,56 @@
           <w:lang w:val="en-US" w:eastAsia="de-DE"/>
         </w:rPr>
       </w:pPr>
-      <w:bookmarkStart w:id="36" w:name="_Toc484449260"/>
-      <w:bookmarkStart w:id="37" w:name="_Toc502072380"/>
-      <w:bookmarkStart w:id="38" w:name="_Toc510165763"/>
-      <w:bookmarkStart w:id="39" w:name="_Toc8809748"/>
-      <w:bookmarkStart w:id="40" w:name="_Toc8897865"/>
+      <w:bookmarkStart w:id="35" w:name="_Toc484449260"/>
+      <w:bookmarkStart w:id="36" w:name="_Toc502072380"/>
+      <w:bookmarkStart w:id="37" w:name="_Toc510165763"/>
+      <w:bookmarkStart w:id="38" w:name="_Toc8809748"/>
+      <w:bookmarkStart w:id="39" w:name="_Toc8897865"/>
+      <w:bookmarkEnd w:id="35"/>
       <w:bookmarkEnd w:id="36"/>
       <w:bookmarkEnd w:id="37"/>
       <w:bookmarkEnd w:id="38"/>
       <w:bookmarkEnd w:id="39"/>
+    </w:p>
+    <w:p>
+      <w:pPr>
+        <w:pStyle w:val="berschrift3"/>
+        <w:rPr>
+          <w:lang w:val="en-US"/>
+        </w:rPr>
+      </w:pPr>
+      <w:bookmarkStart w:id="40" w:name="_Toc8897866"/>
+      <w:r>
+        <w:rPr>
+          <w:lang w:val="en-US"/>
+        </w:rPr>
+        <w:t>Initial release</w:t>
+      </w:r>
+      <w:r>
+        <w:rPr>
+          <w:lang w:val="en-US"/>
+        </w:rPr>
+        <w:t xml:space="preserve"> </w:t>
+      </w:r>
+      <w:r>
+        <w:rPr>
+          <w:lang w:val="en-US"/>
+        </w:rPr>
+        <w:t>0.5.0</w:t>
+      </w:r>
+      <w:r>
+        <w:rPr>
+          <w:lang w:val="en-US"/>
+        </w:rPr>
+        <w:t xml:space="preserve"> (</w:t>
+      </w:r>
+      <w:r>
+        <w:rPr>
+          <w:lang w:val="en-US"/>
+        </w:rPr>
+        <w:t>May 2019)</w:t>
+      </w:r>
       <w:bookmarkEnd w:id="40"/>
-    </w:p>
-    <w:p>
-      <w:pPr>
-        <w:pStyle w:val="berschrift3"/>
-        <w:rPr>
-          <w:lang w:val="en-US"/>
-        </w:rPr>
-      </w:pPr>
-      <w:bookmarkStart w:id="41" w:name="_Toc8897866"/>
-      <w:r>
-        <w:rPr>
-          <w:lang w:val="en-US"/>
-        </w:rPr>
-        <w:t>Initial release</w:t>
-      </w:r>
-      <w:r>
-        <w:rPr>
-          <w:lang w:val="en-US"/>
-        </w:rPr>
-        <w:t xml:space="preserve"> </w:t>
-      </w:r>
-      <w:r>
-        <w:rPr>
-          <w:lang w:val="en-US"/>
-        </w:rPr>
-        <w:t>0.5.0</w:t>
-      </w:r>
-      <w:r>
-        <w:rPr>
-          <w:lang w:val="en-US"/>
-        </w:rPr>
-        <w:t xml:space="preserve"> (</w:t>
-      </w:r>
-      <w:r>
-        <w:rPr>
-          <w:lang w:val="en-US"/>
-        </w:rPr>
-        <w:t>May 2019)</w:t>
-      </w:r>
-      <w:bookmarkEnd w:id="41"/>
     </w:p>
     <w:p>
       <w:pPr>
@@ -2640,7 +2638,7 @@
         </w:rPr>
         <w:t>tested on Windows 10 only</w:t>
       </w:r>
-      <w:bookmarkStart w:id="42" w:name="_Ref447780942"/>
+      <w:bookmarkStart w:id="41" w:name="_Ref447780942"/>
       <w:r>
         <w:rPr>
           <w:lang w:val="en-US"/>
@@ -2662,17 +2660,17 @@
           <w:lang w:val="en-US"/>
         </w:rPr>
       </w:pPr>
-      <w:bookmarkStart w:id="43" w:name="_Ref502071357"/>
-      <w:bookmarkStart w:id="44" w:name="_Toc8897867"/>
+      <w:bookmarkStart w:id="42" w:name="_Ref502071357"/>
+      <w:bookmarkStart w:id="43" w:name="_Toc8897867"/>
       <w:r>
         <w:rPr>
           <w:lang w:val="en-US"/>
         </w:rPr>
         <w:t>System Requirements and Software Installation</w:t>
       </w:r>
+      <w:bookmarkEnd w:id="41"/>
       <w:bookmarkEnd w:id="42"/>
       <w:bookmarkEnd w:id="43"/>
-      <w:bookmarkEnd w:id="44"/>
     </w:p>
     <w:p>
       <w:pPr>
@@ -2738,12 +2736,12 @@
           <w:lang w:val="en-US" w:eastAsia="de-DE"/>
         </w:rPr>
       </w:pPr>
-      <w:bookmarkStart w:id="45" w:name="_Toc510165767"/>
-      <w:bookmarkStart w:id="46" w:name="_Toc8809751"/>
-      <w:bookmarkStart w:id="47" w:name="_Toc8897868"/>
+      <w:bookmarkStart w:id="44" w:name="_Toc510165767"/>
+      <w:bookmarkStart w:id="45" w:name="_Toc8809751"/>
+      <w:bookmarkStart w:id="46" w:name="_Toc8897868"/>
+      <w:bookmarkEnd w:id="44"/>
       <w:bookmarkEnd w:id="45"/>
       <w:bookmarkEnd w:id="46"/>
-      <w:bookmarkEnd w:id="47"/>
     </w:p>
     <w:p>
       <w:pPr>
@@ -2766,12 +2764,12 @@
           <w:lang w:val="en-US" w:eastAsia="de-DE"/>
         </w:rPr>
       </w:pPr>
-      <w:bookmarkStart w:id="48" w:name="_Toc510165768"/>
-      <w:bookmarkStart w:id="49" w:name="_Toc8809752"/>
-      <w:bookmarkStart w:id="50" w:name="_Toc8897869"/>
+      <w:bookmarkStart w:id="47" w:name="_Toc510165768"/>
+      <w:bookmarkStart w:id="48" w:name="_Toc8809752"/>
+      <w:bookmarkStart w:id="49" w:name="_Toc8897869"/>
+      <w:bookmarkEnd w:id="47"/>
       <w:bookmarkEnd w:id="48"/>
       <w:bookmarkEnd w:id="49"/>
-      <w:bookmarkEnd w:id="50"/>
     </w:p>
     <w:p>
       <w:pPr>
@@ -2794,28 +2792,28 @@
           <w:lang w:val="en-US" w:eastAsia="de-DE"/>
         </w:rPr>
       </w:pPr>
-      <w:bookmarkStart w:id="51" w:name="_Toc510165769"/>
-      <w:bookmarkStart w:id="52" w:name="_Toc8809753"/>
-      <w:bookmarkStart w:id="53" w:name="_Toc8897870"/>
+      <w:bookmarkStart w:id="50" w:name="_Toc510165769"/>
+      <w:bookmarkStart w:id="51" w:name="_Toc8809753"/>
+      <w:bookmarkStart w:id="52" w:name="_Toc8897870"/>
+      <w:bookmarkEnd w:id="50"/>
       <w:bookmarkEnd w:id="51"/>
       <w:bookmarkEnd w:id="52"/>
+    </w:p>
+    <w:p>
+      <w:pPr>
+        <w:pStyle w:val="berschrift3"/>
+        <w:rPr>
+          <w:lang w:val="en-US"/>
+        </w:rPr>
+      </w:pPr>
+      <w:bookmarkStart w:id="53" w:name="_Toc8897871"/>
+      <w:r>
+        <w:rPr>
+          <w:lang w:val="en-US"/>
+        </w:rPr>
+        <w:t>Windows (7 / 8 / 10)</w:t>
+      </w:r>
       <w:bookmarkEnd w:id="53"/>
-    </w:p>
-    <w:p>
-      <w:pPr>
-        <w:pStyle w:val="berschrift3"/>
-        <w:rPr>
-          <w:lang w:val="en-US"/>
-        </w:rPr>
-      </w:pPr>
-      <w:bookmarkStart w:id="54" w:name="_Toc8897871"/>
-      <w:r>
-        <w:rPr>
-          <w:lang w:val="en-US"/>
-        </w:rPr>
-        <w:t>Windows (7 / 8 / 10)</w:t>
-      </w:r>
-      <w:bookmarkEnd w:id="54"/>
     </w:p>
     <w:p>
       <w:pPr>
@@ -3122,7 +3120,15 @@
         <w:rPr>
           <w:lang w:val="en-US"/>
         </w:rPr>
-        <w:t xml:space="preserve">Apart from the program start entries, </w:t>
+        <w:t>Apart from the pro</w:t>
+      </w:r>
+      <w:bookmarkStart w:id="54" w:name="_GoBack"/>
+      <w:bookmarkEnd w:id="54"/>
+      <w:r>
+        <w:rPr>
+          <w:lang w:val="en-US"/>
+        </w:rPr>
+        <w:t xml:space="preserve">gram start entries, </w:t>
       </w:r>
       <w:proofErr w:type="spellStart"/>
       <w:r>
@@ -10223,7 +10229,7 @@
           <w:rPr>
             <w:noProof/>
           </w:rPr>
-          <w:t>1</w:t>
+          <w:t>4</w:t>
         </w:r>
         <w:r>
           <w:fldChar w:fldCharType="end"/>
@@ -14255,7 +14261,7 @@
 </file>
 
 <file path=customXml/itemProps1.xml><?xml version="1.0" encoding="utf-8"?>
-<ds:datastoreItem xmlns:ds="http://schemas.openxmlformats.org/officeDocument/2006/customXml" ds:itemID="{5A119B48-7DF4-49C4-88CA-A3EEEDE32B1E}">
+<ds:datastoreItem xmlns:ds="http://schemas.openxmlformats.org/officeDocument/2006/customXml" ds:itemID="{B0F52F67-8982-4419-8785-92207C03BB10}">
   <ds:schemaRefs>
     <ds:schemaRef ds:uri="http://schemas.openxmlformats.org/officeDocument/2006/bibliography"/>
   </ds:schemaRefs>

--- a/Documentation/PlanetarySystemStacker_User-Guide.docx
+++ b/Documentation/PlanetarySystemStacker_User-Guide.docx
@@ -24,6 +24,7 @@
       <w:bookmarkStart w:id="11" w:name="_Toc510165758"/>
       <w:bookmarkStart w:id="12" w:name="_Toc8809743"/>
       <w:bookmarkStart w:id="13" w:name="_Toc8897860"/>
+      <w:bookmarkStart w:id="14" w:name="_Toc11055777"/>
       <w:proofErr w:type="spellStart"/>
       <w:r>
         <w:rPr>
@@ -66,6 +67,7 @@
       </w:r>
       <w:bookmarkEnd w:id="12"/>
       <w:bookmarkEnd w:id="13"/>
+      <w:bookmarkEnd w:id="14"/>
       <w:r>
         <w:rPr>
           <w:lang w:val="en-US"/>
@@ -146,8 +148,8 @@
           <w:lang w:val="en-US"/>
         </w:rPr>
       </w:pPr>
-      <w:bookmarkStart w:id="14" w:name="_Toc434580429"/>
-      <w:bookmarkStart w:id="15" w:name="_Toc435096409"/>
+      <w:bookmarkStart w:id="15" w:name="_Toc434580429"/>
+      <w:bookmarkStart w:id="16" w:name="_Toc435096409"/>
     </w:p>
     <w:p>
       <w:pPr>
@@ -161,18 +163,19 @@
           <w:lang w:val="en-US"/>
         </w:rPr>
       </w:pPr>
-      <w:bookmarkStart w:id="16" w:name="_Toc435434063"/>
-      <w:bookmarkStart w:id="17" w:name="_Toc436056843"/>
-      <w:bookmarkStart w:id="18" w:name="_Toc436147907"/>
-      <w:bookmarkStart w:id="19" w:name="_Toc436147968"/>
-      <w:bookmarkStart w:id="20" w:name="_Toc436211752"/>
-      <w:bookmarkStart w:id="21" w:name="_Toc447723048"/>
-      <w:bookmarkStart w:id="22" w:name="_Toc447795240"/>
-      <w:bookmarkStart w:id="23" w:name="_Toc484449256"/>
-      <w:bookmarkStart w:id="24" w:name="_Toc502072376"/>
-      <w:bookmarkStart w:id="25" w:name="_Toc510165759"/>
-      <w:bookmarkStart w:id="26" w:name="_Toc8809744"/>
-      <w:bookmarkStart w:id="27" w:name="_Toc8897861"/>
+      <w:bookmarkStart w:id="17" w:name="_Toc435434063"/>
+      <w:bookmarkStart w:id="18" w:name="_Toc436056843"/>
+      <w:bookmarkStart w:id="19" w:name="_Toc436147907"/>
+      <w:bookmarkStart w:id="20" w:name="_Toc436147968"/>
+      <w:bookmarkStart w:id="21" w:name="_Toc436211752"/>
+      <w:bookmarkStart w:id="22" w:name="_Toc447723048"/>
+      <w:bookmarkStart w:id="23" w:name="_Toc447795240"/>
+      <w:bookmarkStart w:id="24" w:name="_Toc484449256"/>
+      <w:bookmarkStart w:id="25" w:name="_Toc502072376"/>
+      <w:bookmarkStart w:id="26" w:name="_Toc510165759"/>
+      <w:bookmarkStart w:id="27" w:name="_Toc8809744"/>
+      <w:bookmarkStart w:id="28" w:name="_Toc8897861"/>
+      <w:bookmarkStart w:id="29" w:name="_Toc11055778"/>
       <w:r>
         <w:rPr>
           <w:lang w:val="en-US"/>
@@ -189,7 +192,19 @@
         <w:rPr>
           <w:lang w:val="en-US"/>
         </w:rPr>
-        <w:t>0.5.0</w:t>
+        <w:t>0.</w:t>
+      </w:r>
+      <w:r>
+        <w:rPr>
+          <w:lang w:val="en-US"/>
+        </w:rPr>
+        <w:t>6</w:t>
+      </w:r>
+      <w:r>
+        <w:rPr>
+          <w:lang w:val="en-US"/>
+        </w:rPr>
+        <w:t>.0</w:t>
       </w:r>
       <w:r>
         <w:rPr>
@@ -201,7 +216,7 @@
         <w:rPr>
           <w:lang w:val="en-US"/>
         </w:rPr>
-        <w:t>May 19</w:t>
+        <w:t>June 10</w:t>
       </w:r>
       <w:r>
         <w:rPr>
@@ -221,7 +236,6 @@
         </w:rPr>
         <w:t>)</w:t>
       </w:r>
-      <w:bookmarkEnd w:id="14"/>
       <w:bookmarkEnd w:id="15"/>
       <w:bookmarkEnd w:id="16"/>
       <w:bookmarkEnd w:id="17"/>
@@ -235,6 +249,8 @@
       <w:bookmarkEnd w:id="25"/>
       <w:bookmarkEnd w:id="26"/>
       <w:bookmarkEnd w:id="27"/>
+      <w:bookmarkEnd w:id="28"/>
+      <w:bookmarkEnd w:id="29"/>
     </w:p>
     <w:p>
       <w:pPr>
@@ -287,6 +303,7 @@
         <w:pStyle w:val="berschrift4"/>
         <w:rPr>
           <w:i/>
+          <w:noProof/>
           <w:lang w:val="en-US"/>
         </w:rPr>
       </w:pPr>
@@ -305,19 +322,6 @@
         </w:rPr>
         <w:t>ontents</w:t>
       </w:r>
-    </w:p>
-    <w:p>
-      <w:pPr>
-        <w:pStyle w:val="Verzeichnis1"/>
-        <w:tabs>
-          <w:tab w:val="right" w:leader="dot" w:pos="9062"/>
-        </w:tabs>
-        <w:rPr>
-          <w:rFonts w:asciiTheme="minorHAnsi" w:eastAsiaTheme="minorEastAsia" w:hAnsiTheme="minorHAnsi" w:cstheme="minorBidi"/>
-          <w:noProof/>
-          <w:lang w:eastAsia="de-DE"/>
-        </w:rPr>
-      </w:pPr>
       <w:r>
         <w:rPr>
           <w:i/>
@@ -353,7 +357,7 @@
           <w:lang w:eastAsia="de-DE"/>
         </w:rPr>
       </w:pPr>
-      <w:hyperlink w:anchor="_Toc8897862" w:history="1">
+      <w:hyperlink w:anchor="_Toc11055779" w:history="1">
         <w:r>
           <w:rPr>
             <w:rStyle w:val="Hyperlink"/>
@@ -397,7 +401,7 @@
             <w:noProof/>
             <w:webHidden/>
           </w:rPr>
-          <w:instrText xml:space="preserve"> PAGEREF _Toc8897862 \h </w:instrText>
+          <w:instrText xml:space="preserve"> PAGEREF _Toc11055779 \h </w:instrText>
         </w:r>
         <w:r>
           <w:rPr>
@@ -441,7 +445,7 @@
           <w:lang w:eastAsia="de-DE"/>
         </w:rPr>
       </w:pPr>
-      <w:hyperlink w:anchor="_Toc8897863" w:history="1">
+      <w:hyperlink w:anchor="_Toc11055780" w:history="1">
         <w:r>
           <w:rPr>
             <w:rStyle w:val="Hyperlink"/>
@@ -485,7 +489,7 @@
             <w:noProof/>
             <w:webHidden/>
           </w:rPr>
-          <w:instrText xml:space="preserve"> PAGEREF _Toc8897863 \h </w:instrText>
+          <w:instrText xml:space="preserve"> PAGEREF _Toc11055780 \h </w:instrText>
         </w:r>
         <w:r>
           <w:rPr>
@@ -529,7 +533,7 @@
           <w:lang w:eastAsia="de-DE"/>
         </w:rPr>
       </w:pPr>
-      <w:hyperlink w:anchor="_Toc8897866" w:history="1">
+      <w:hyperlink w:anchor="_Toc11055783" w:history="1">
         <w:r>
           <w:rPr>
             <w:rStyle w:val="Hyperlink"/>
@@ -552,6 +556,94 @@
             <w:noProof/>
             <w:lang w:val="en-US"/>
           </w:rPr>
+          <w:t>Changes in version 0.6.0 (June 2019)</w:t>
+        </w:r>
+        <w:r>
+          <w:rPr>
+            <w:noProof/>
+            <w:webHidden/>
+          </w:rPr>
+          <w:tab/>
+        </w:r>
+        <w:r>
+          <w:rPr>
+            <w:noProof/>
+            <w:webHidden/>
+          </w:rPr>
+          <w:fldChar w:fldCharType="begin"/>
+        </w:r>
+        <w:r>
+          <w:rPr>
+            <w:noProof/>
+            <w:webHidden/>
+          </w:rPr>
+          <w:instrText xml:space="preserve"> PAGEREF _Toc11055783 \h </w:instrText>
+        </w:r>
+        <w:r>
+          <w:rPr>
+            <w:noProof/>
+            <w:webHidden/>
+          </w:rPr>
+        </w:r>
+        <w:r>
+          <w:rPr>
+            <w:noProof/>
+            <w:webHidden/>
+          </w:rPr>
+          <w:fldChar w:fldCharType="separate"/>
+        </w:r>
+        <w:r>
+          <w:rPr>
+            <w:noProof/>
+            <w:webHidden/>
+          </w:rPr>
+          <w:t>3</w:t>
+        </w:r>
+        <w:r>
+          <w:rPr>
+            <w:noProof/>
+            <w:webHidden/>
+          </w:rPr>
+          <w:fldChar w:fldCharType="end"/>
+        </w:r>
+      </w:hyperlink>
+    </w:p>
+    <w:p>
+      <w:pPr>
+        <w:pStyle w:val="Verzeichnis3"/>
+        <w:tabs>
+          <w:tab w:val="left" w:pos="1100"/>
+          <w:tab w:val="right" w:leader="dot" w:pos="9062"/>
+        </w:tabs>
+        <w:rPr>
+          <w:rFonts w:asciiTheme="minorHAnsi" w:eastAsiaTheme="minorEastAsia" w:hAnsiTheme="minorHAnsi" w:cstheme="minorBidi"/>
+          <w:noProof/>
+          <w:lang w:eastAsia="de-DE"/>
+        </w:rPr>
+      </w:pPr>
+      <w:hyperlink w:anchor="_Toc11055784" w:history="1">
+        <w:r>
+          <w:rPr>
+            <w:rStyle w:val="Hyperlink"/>
+            <w:noProof/>
+            <w:lang w:val="en-US"/>
+          </w:rPr>
+          <w:t>2.2</w:t>
+        </w:r>
+        <w:r>
+          <w:rPr>
+            <w:rFonts w:asciiTheme="minorHAnsi" w:eastAsiaTheme="minorEastAsia" w:hAnsiTheme="minorHAnsi" w:cstheme="minorBidi"/>
+            <w:noProof/>
+            <w:lang w:eastAsia="de-DE"/>
+          </w:rPr>
+          <w:tab/>
+        </w:r>
+        <w:r>
+          <w:rPr>
+            <w:rStyle w:val="Hyperlink"/>
+            <w:noProof/>
+            <w:lang w:val="en-US"/>
+          </w:rPr>
           <w:t>Initial release 0.5.0 (May 2019)</w:t>
         </w:r>
         <w:r>
@@ -573,7 +665,7 @@
             <w:noProof/>
             <w:webHidden/>
           </w:rPr>
-          <w:instrText xml:space="preserve"> PAGEREF _Toc8897866 \h </w:instrText>
+          <w:instrText xml:space="preserve"> PAGEREF _Toc11055784 \h </w:instrText>
         </w:r>
         <w:r>
           <w:rPr>
@@ -617,7 +709,7 @@
           <w:lang w:eastAsia="de-DE"/>
         </w:rPr>
       </w:pPr>
-      <w:hyperlink w:anchor="_Toc8897867" w:history="1">
+      <w:hyperlink w:anchor="_Toc11055785" w:history="1">
         <w:r>
           <w:rPr>
             <w:rStyle w:val="Hyperlink"/>
@@ -661,7 +753,7 @@
             <w:noProof/>
             <w:webHidden/>
           </w:rPr>
-          <w:instrText xml:space="preserve"> PAGEREF _Toc8897867 \h </w:instrText>
+          <w:instrText xml:space="preserve"> PAGEREF _Toc11055785 \h </w:instrText>
         </w:r>
         <w:r>
           <w:rPr>
@@ -705,7 +797,7 @@
           <w:lang w:eastAsia="de-DE"/>
         </w:rPr>
       </w:pPr>
-      <w:hyperlink w:anchor="_Toc8897871" w:history="1">
+      <w:hyperlink w:anchor="_Toc11055789" w:history="1">
         <w:r>
           <w:rPr>
             <w:rStyle w:val="Hyperlink"/>
@@ -749,7 +841,7 @@
             <w:noProof/>
             <w:webHidden/>
           </w:rPr>
-          <w:instrText xml:space="preserve"> PAGEREF _Toc8897871 \h </w:instrText>
+          <w:instrText xml:space="preserve"> PAGEREF _Toc11055789 \h </w:instrText>
         </w:r>
         <w:r>
           <w:rPr>
@@ -793,7 +885,7 @@
           <w:lang w:eastAsia="de-DE"/>
         </w:rPr>
       </w:pPr>
-      <w:hyperlink w:anchor="_Toc8897872" w:history="1">
+      <w:hyperlink w:anchor="_Toc11055790" w:history="1">
         <w:r>
           <w:rPr>
             <w:rStyle w:val="Hyperlink"/>
@@ -837,7 +929,7 @@
             <w:noProof/>
             <w:webHidden/>
           </w:rPr>
-          <w:instrText xml:space="preserve"> PAGEREF _Toc8897872 \h </w:instrText>
+          <w:instrText xml:space="preserve"> PAGEREF _Toc11055790 \h </w:instrText>
         </w:r>
         <w:r>
           <w:rPr>
@@ -881,7 +973,7 @@
           <w:lang w:eastAsia="de-DE"/>
         </w:rPr>
       </w:pPr>
-      <w:hyperlink w:anchor="_Toc8897877" w:history="1">
+      <w:hyperlink w:anchor="_Toc11055795" w:history="1">
         <w:r>
           <w:rPr>
             <w:rStyle w:val="Hyperlink"/>
@@ -925,7 +1017,7 @@
             <w:noProof/>
             <w:webHidden/>
           </w:rPr>
-          <w:instrText xml:space="preserve"> PAGEREF _Toc8897877 \h </w:instrText>
+          <w:instrText xml:space="preserve"> PAGEREF _Toc11055795 \h </w:instrText>
         </w:r>
         <w:r>
           <w:rPr>
@@ -969,7 +1061,7 @@
           <w:lang w:eastAsia="de-DE"/>
         </w:rPr>
       </w:pPr>
-      <w:hyperlink w:anchor="_Toc8897878" w:history="1">
+      <w:hyperlink w:anchor="_Toc11055796" w:history="1">
         <w:r>
           <w:rPr>
             <w:rStyle w:val="Hyperlink"/>
@@ -992,7 +1084,7 @@
             <w:noProof/>
             <w:lang w:val="en-US"/>
           </w:rPr>
-          <w:t>Job Specification</w:t>
+          <w:t>Dark / Flat Frame Calibration</w:t>
         </w:r>
         <w:r>
           <w:rPr>
@@ -1013,7 +1105,7 @@
             <w:noProof/>
             <w:webHidden/>
           </w:rPr>
-          <w:instrText xml:space="preserve"> PAGEREF _Toc8897878 \h </w:instrText>
+          <w:instrText xml:space="preserve"> PAGEREF _Toc11055796 \h </w:instrText>
         </w:r>
         <w:r>
           <w:rPr>
@@ -1057,7 +1149,7 @@
           <w:lang w:eastAsia="de-DE"/>
         </w:rPr>
       </w:pPr>
-      <w:hyperlink w:anchor="_Toc8897879" w:history="1">
+      <w:hyperlink w:anchor="_Toc11055797" w:history="1">
         <w:r>
           <w:rPr>
             <w:rStyle w:val="Hyperlink"/>
@@ -1080,7 +1172,7 @@
             <w:noProof/>
             <w:lang w:val="en-US"/>
           </w:rPr>
-          <w:t>Starting and Controlling the Workflow</w:t>
+          <w:t>Job Specification</w:t>
         </w:r>
         <w:r>
           <w:rPr>
@@ -1101,7 +1193,7 @@
             <w:noProof/>
             <w:webHidden/>
           </w:rPr>
-          <w:instrText xml:space="preserve"> PAGEREF _Toc8897879 \h </w:instrText>
+          <w:instrText xml:space="preserve"> PAGEREF _Toc11055797 \h </w:instrText>
         </w:r>
         <w:r>
           <w:rPr>
@@ -1145,7 +1237,7 @@
           <w:lang w:eastAsia="de-DE"/>
         </w:rPr>
       </w:pPr>
-      <w:hyperlink w:anchor="_Toc8897880" w:history="1">
+      <w:hyperlink w:anchor="_Toc11055798" w:history="1">
         <w:r>
           <w:rPr>
             <w:rStyle w:val="Hyperlink"/>
@@ -1168,7 +1260,7 @@
             <w:noProof/>
             <w:lang w:val="en-US"/>
           </w:rPr>
-          <w:t>Execution Protocol</w:t>
+          <w:t>Starting and Controlling the Workflow</w:t>
         </w:r>
         <w:r>
           <w:rPr>
@@ -1189,7 +1281,7 @@
             <w:noProof/>
             <w:webHidden/>
           </w:rPr>
-          <w:instrText xml:space="preserve"> PAGEREF _Toc8897880 \h </w:instrText>
+          <w:instrText xml:space="preserve"> PAGEREF _Toc11055798 \h </w:instrText>
         </w:r>
         <w:r>
           <w:rPr>
@@ -1209,7 +1301,7 @@
             <w:noProof/>
             <w:webHidden/>
           </w:rPr>
-          <w:t>7</w:t>
+          <w:t>8</w:t>
         </w:r>
         <w:r>
           <w:rPr>
@@ -1233,7 +1325,7 @@
           <w:lang w:eastAsia="de-DE"/>
         </w:rPr>
       </w:pPr>
-      <w:hyperlink w:anchor="_Toc8897881" w:history="1">
+      <w:hyperlink w:anchor="_Toc11055799" w:history="1">
         <w:r>
           <w:rPr>
             <w:rStyle w:val="Hyperlink"/>
@@ -1256,7 +1348,7 @@
             <w:noProof/>
             <w:lang w:val="en-US"/>
           </w:rPr>
-          <w:t>Reading Input Data and Buffering</w:t>
+          <w:t>Execution Protocol</w:t>
         </w:r>
         <w:r>
           <w:rPr>
@@ -1277,7 +1369,7 @@
             <w:noProof/>
             <w:webHidden/>
           </w:rPr>
-          <w:instrText xml:space="preserve"> PAGEREF _Toc8897881 \h </w:instrText>
+          <w:instrText xml:space="preserve"> PAGEREF _Toc11055799 \h </w:instrText>
         </w:r>
         <w:r>
           <w:rPr>
@@ -1297,7 +1389,7 @@
             <w:noProof/>
             <w:webHidden/>
           </w:rPr>
-          <w:t>7</w:t>
+          <w:t>9</w:t>
         </w:r>
         <w:r>
           <w:rPr>
@@ -1321,7 +1413,7 @@
           <w:lang w:eastAsia="de-DE"/>
         </w:rPr>
       </w:pPr>
-      <w:hyperlink w:anchor="_Toc8897882" w:history="1">
+      <w:hyperlink w:anchor="_Toc11055800" w:history="1">
         <w:r>
           <w:rPr>
             <w:rStyle w:val="Hyperlink"/>
@@ -1344,7 +1436,7 @@
             <w:noProof/>
             <w:lang w:val="en-US"/>
           </w:rPr>
-          <w:t>Frame stabilization</w:t>
+          <w:t>Reading Input Data and Buffering</w:t>
         </w:r>
         <w:r>
           <w:rPr>
@@ -1365,7 +1457,7 @@
             <w:noProof/>
             <w:webHidden/>
           </w:rPr>
-          <w:instrText xml:space="preserve"> PAGEREF _Toc8897882 \h </w:instrText>
+          <w:instrText xml:space="preserve"> PAGEREF _Toc11055800 \h </w:instrText>
         </w:r>
         <w:r>
           <w:rPr>
@@ -1385,7 +1477,7 @@
             <w:noProof/>
             <w:webHidden/>
           </w:rPr>
-          <w:t>8</w:t>
+          <w:t>9</w:t>
         </w:r>
         <w:r>
           <w:rPr>
@@ -1409,7 +1501,7 @@
           <w:lang w:eastAsia="de-DE"/>
         </w:rPr>
       </w:pPr>
-      <w:hyperlink w:anchor="_Toc8897883" w:history="1">
+      <w:hyperlink w:anchor="_Toc11055801" w:history="1">
         <w:r>
           <w:rPr>
             <w:rStyle w:val="Hyperlink"/>
@@ -1432,7 +1524,7 @@
             <w:noProof/>
             <w:lang w:val="en-US"/>
           </w:rPr>
-          <w:t>Setting the Stacking Fraction</w:t>
+          <w:t>Frame stabilization</w:t>
         </w:r>
         <w:r>
           <w:rPr>
@@ -1453,7 +1545,7 @@
             <w:noProof/>
             <w:webHidden/>
           </w:rPr>
-          <w:instrText xml:space="preserve"> PAGEREF _Toc8897883 \h </w:instrText>
+          <w:instrText xml:space="preserve"> PAGEREF _Toc11055801 \h </w:instrText>
         </w:r>
         <w:r>
           <w:rPr>
@@ -1473,7 +1565,7 @@
             <w:noProof/>
             <w:webHidden/>
           </w:rPr>
-          <w:t>9</w:t>
+          <w:t>10</w:t>
         </w:r>
         <w:r>
           <w:rPr>
@@ -1497,7 +1589,7 @@
           <w:lang w:eastAsia="de-DE"/>
         </w:rPr>
       </w:pPr>
-      <w:hyperlink w:anchor="_Toc8897884" w:history="1">
+      <w:hyperlink w:anchor="_Toc11055802" w:history="1">
         <w:r>
           <w:rPr>
             <w:rStyle w:val="Hyperlink"/>
@@ -1520,7 +1612,7 @@
             <w:noProof/>
             <w:lang w:val="en-US"/>
           </w:rPr>
-          <w:t>Setting a Region of Interest (ROI)</w:t>
+          <w:t>Setting the Stacking Fraction</w:t>
         </w:r>
         <w:r>
           <w:rPr>
@@ -1541,7 +1633,7 @@
             <w:noProof/>
             <w:webHidden/>
           </w:rPr>
-          <w:instrText xml:space="preserve"> PAGEREF _Toc8897884 \h </w:instrText>
+          <w:instrText xml:space="preserve"> PAGEREF _Toc11055802 \h </w:instrText>
         </w:r>
         <w:r>
           <w:rPr>
@@ -1561,7 +1653,7 @@
             <w:noProof/>
             <w:webHidden/>
           </w:rPr>
-          <w:t>10</w:t>
+          <w:t>11</w:t>
         </w:r>
         <w:r>
           <w:rPr>
@@ -1585,7 +1677,7 @@
           <w:lang w:eastAsia="de-DE"/>
         </w:rPr>
       </w:pPr>
-      <w:hyperlink w:anchor="_Toc8897885" w:history="1">
+      <w:hyperlink w:anchor="_Toc11055803" w:history="1">
         <w:r>
           <w:rPr>
             <w:rStyle w:val="Hyperlink"/>
@@ -1608,7 +1700,7 @@
             <w:noProof/>
             <w:lang w:val="en-US"/>
           </w:rPr>
-          <w:t>Selecting Alignment Points</w:t>
+          <w:t>Setting a Region of Interest (ROI)</w:t>
         </w:r>
         <w:r>
           <w:rPr>
@@ -1629,7 +1721,7 @@
             <w:noProof/>
             <w:webHidden/>
           </w:rPr>
-          <w:instrText xml:space="preserve"> PAGEREF _Toc8897885 \h </w:instrText>
+          <w:instrText xml:space="preserve"> PAGEREF _Toc11055803 \h </w:instrText>
         </w:r>
         <w:r>
           <w:rPr>
@@ -1649,7 +1741,7 @@
             <w:noProof/>
             <w:webHidden/>
           </w:rPr>
-          <w:t>10</w:t>
+          <w:t>12</w:t>
         </w:r>
         <w:r>
           <w:rPr>
@@ -1673,7 +1765,7 @@
           <w:lang w:eastAsia="de-DE"/>
         </w:rPr>
       </w:pPr>
-      <w:hyperlink w:anchor="_Toc8897886" w:history="1">
+      <w:hyperlink w:anchor="_Toc11055804" w:history="1">
         <w:r>
           <w:rPr>
             <w:rStyle w:val="Hyperlink"/>
@@ -1696,7 +1788,7 @@
             <w:noProof/>
             <w:lang w:val="en-US"/>
           </w:rPr>
-          <w:t>Frame Stacking</w:t>
+          <w:t>Selecting Alignment Points</w:t>
         </w:r>
         <w:r>
           <w:rPr>
@@ -1717,7 +1809,7 @@
             <w:noProof/>
             <w:webHidden/>
           </w:rPr>
-          <w:instrText xml:space="preserve"> PAGEREF _Toc8897886 \h </w:instrText>
+          <w:instrText xml:space="preserve"> PAGEREF _Toc11055804 \h </w:instrText>
         </w:r>
         <w:r>
           <w:rPr>
@@ -1761,7 +1853,7 @@
           <w:lang w:eastAsia="de-DE"/>
         </w:rPr>
       </w:pPr>
-      <w:hyperlink w:anchor="_Toc8897887" w:history="1">
+      <w:hyperlink w:anchor="_Toc11055805" w:history="1">
         <w:r>
           <w:rPr>
             <w:rStyle w:val="Hyperlink"/>
@@ -1784,7 +1876,7 @@
             <w:noProof/>
             <w:lang w:val="en-US"/>
           </w:rPr>
-          <w:t>Postprocessing (Image Sharpening)</w:t>
+          <w:t>Frame Stacking</w:t>
         </w:r>
         <w:r>
           <w:rPr>
@@ -1805,7 +1897,7 @@
             <w:noProof/>
             <w:webHidden/>
           </w:rPr>
-          <w:instrText xml:space="preserve"> PAGEREF _Toc8897887 \h </w:instrText>
+          <w:instrText xml:space="preserve"> PAGEREF _Toc11055805 \h </w:instrText>
         </w:r>
         <w:r>
           <w:rPr>
@@ -1825,7 +1917,7 @@
             <w:noProof/>
             <w:webHidden/>
           </w:rPr>
-          <w:t>13</w:t>
+          <w:t>14</w:t>
         </w:r>
         <w:r>
           <w:rPr>
@@ -1849,7 +1941,7 @@
           <w:lang w:eastAsia="de-DE"/>
         </w:rPr>
       </w:pPr>
-      <w:hyperlink w:anchor="_Toc8897888" w:history="1">
+      <w:hyperlink w:anchor="_Toc11055806" w:history="1">
         <w:r>
           <w:rPr>
             <w:rStyle w:val="Hyperlink"/>
@@ -1872,6 +1964,94 @@
             <w:noProof/>
             <w:lang w:val="en-US"/>
           </w:rPr>
+          <w:t>Postprocessing (Image Sharpening)</w:t>
+        </w:r>
+        <w:r>
+          <w:rPr>
+            <w:noProof/>
+            <w:webHidden/>
+          </w:rPr>
+          <w:tab/>
+        </w:r>
+        <w:r>
+          <w:rPr>
+            <w:noProof/>
+            <w:webHidden/>
+          </w:rPr>
+          <w:fldChar w:fldCharType="begin"/>
+        </w:r>
+        <w:r>
+          <w:rPr>
+            <w:noProof/>
+            <w:webHidden/>
+          </w:rPr>
+          <w:instrText xml:space="preserve"> PAGEREF _Toc11055806 \h </w:instrText>
+        </w:r>
+        <w:r>
+          <w:rPr>
+            <w:noProof/>
+            <w:webHidden/>
+          </w:rPr>
+        </w:r>
+        <w:r>
+          <w:rPr>
+            <w:noProof/>
+            <w:webHidden/>
+          </w:rPr>
+          <w:fldChar w:fldCharType="separate"/>
+        </w:r>
+        <w:r>
+          <w:rPr>
+            <w:noProof/>
+            <w:webHidden/>
+          </w:rPr>
+          <w:t>15</w:t>
+        </w:r>
+        <w:r>
+          <w:rPr>
+            <w:noProof/>
+            <w:webHidden/>
+          </w:rPr>
+          <w:fldChar w:fldCharType="end"/>
+        </w:r>
+      </w:hyperlink>
+    </w:p>
+    <w:p>
+      <w:pPr>
+        <w:pStyle w:val="Verzeichnis3"/>
+        <w:tabs>
+          <w:tab w:val="left" w:pos="1100"/>
+          <w:tab w:val="right" w:leader="dot" w:pos="9062"/>
+        </w:tabs>
+        <w:rPr>
+          <w:rFonts w:asciiTheme="minorHAnsi" w:eastAsiaTheme="minorEastAsia" w:hAnsiTheme="minorHAnsi" w:cstheme="minorBidi"/>
+          <w:noProof/>
+          <w:lang w:eastAsia="de-DE"/>
+        </w:rPr>
+      </w:pPr>
+      <w:hyperlink w:anchor="_Toc11055807" w:history="1">
+        <w:r>
+          <w:rPr>
+            <w:rStyle w:val="Hyperlink"/>
+            <w:noProof/>
+            <w:lang w:val="en-US"/>
+          </w:rPr>
+          <w:t>4.13</w:t>
+        </w:r>
+        <w:r>
+          <w:rPr>
+            <w:rFonts w:asciiTheme="minorHAnsi" w:eastAsiaTheme="minorEastAsia" w:hAnsiTheme="minorHAnsi" w:cstheme="minorBidi"/>
+            <w:noProof/>
+            <w:lang w:eastAsia="de-DE"/>
+          </w:rPr>
+          <w:tab/>
+        </w:r>
+        <w:r>
+          <w:rPr>
+            <w:rStyle w:val="Hyperlink"/>
+            <w:noProof/>
+            <w:lang w:val="en-US"/>
+          </w:rPr>
           <w:t>End of Program</w:t>
         </w:r>
         <w:r>
@@ -1893,7 +2073,7 @@
             <w:noProof/>
             <w:webHidden/>
           </w:rPr>
-          <w:instrText xml:space="preserve"> PAGEREF _Toc8897888 \h </w:instrText>
+          <w:instrText xml:space="preserve"> PAGEREF _Toc11055807 \h </w:instrText>
         </w:r>
         <w:r>
           <w:rPr>
@@ -1913,7 +2093,7 @@
             <w:noProof/>
             <w:webHidden/>
           </w:rPr>
-          <w:t>14</w:t>
+          <w:t>16</w:t>
         </w:r>
         <w:r>
           <w:rPr>
@@ -1936,7 +2116,7 @@
           <w:lang w:eastAsia="de-DE"/>
         </w:rPr>
       </w:pPr>
-      <w:hyperlink w:anchor="_Toc8897889" w:history="1">
+      <w:hyperlink w:anchor="_Toc11055808" w:history="1">
         <w:r>
           <w:rPr>
             <w:rStyle w:val="Hyperlink"/>
@@ -1964,7 +2144,7 @@
             <w:noProof/>
             <w:webHidden/>
           </w:rPr>
-          <w:instrText xml:space="preserve"> PAGEREF _Toc8897889 \h </w:instrText>
+          <w:instrText xml:space="preserve"> PAGEREF _Toc11055808 \h </w:instrText>
         </w:r>
         <w:r>
           <w:rPr>
@@ -1984,7 +2164,7 @@
             <w:noProof/>
             <w:webHidden/>
           </w:rPr>
-          <w:t>16</w:t>
+          <w:t>17</w:t>
         </w:r>
         <w:r>
           <w:rPr>
@@ -2013,16 +2193,6 @@
     <w:p>
       <w:pPr>
         <w:pStyle w:val="KeinLeerraum"/>
-        <w:jc w:val="center"/>
-        <w:rPr>
-          <w:lang w:val="en-US"/>
-        </w:rPr>
-      </w:pPr>
-    </w:p>
-    <w:p>
-      <w:pPr>
-        <w:pStyle w:val="KeinLeerraum"/>
-        <w:jc w:val="center"/>
         <w:rPr>
           <w:lang w:val="en-US"/>
         </w:rPr>
@@ -2035,14 +2205,14 @@
           <w:lang w:val="en-US"/>
         </w:rPr>
       </w:pPr>
-      <w:bookmarkStart w:id="28" w:name="_Toc8897862"/>
+      <w:bookmarkStart w:id="30" w:name="_Toc11055779"/>
       <w:r>
         <w:rPr>
           <w:lang w:val="en-US"/>
         </w:rPr>
         <w:t>Introduction</w:t>
       </w:r>
-      <w:bookmarkEnd w:id="28"/>
+      <w:bookmarkEnd w:id="30"/>
     </w:p>
     <w:p>
       <w:pPr>
@@ -2098,7 +2268,15 @@
         <w:rPr>
           <w:lang w:val="en-US"/>
         </w:rPr>
-        <w:t>single image with maximum detail. In a second step, PSS offers the option to remove image blur by applying a multi-level sharpening filter.</w:t>
+        <w:t>single image with maximum detail. In a second step, PSS offers the option to remove im</w:t>
+      </w:r>
+      <w:bookmarkStart w:id="31" w:name="_GoBack"/>
+      <w:bookmarkEnd w:id="31"/>
+      <w:r>
+        <w:rPr>
+          <w:lang w:val="en-US"/>
+        </w:rPr>
+        <w:t>age blur by applying a multi-level sharpening filter.</w:t>
       </w:r>
     </w:p>
     <w:p>
@@ -2452,14 +2630,14 @@
           <w:lang w:val="en-US"/>
         </w:rPr>
       </w:pPr>
-      <w:bookmarkStart w:id="29" w:name="_Toc8897863"/>
+      <w:bookmarkStart w:id="32" w:name="_Toc11055780"/>
       <w:r>
         <w:rPr>
           <w:lang w:val="en-US"/>
         </w:rPr>
         <w:t>Changelog</w:t>
       </w:r>
-      <w:bookmarkEnd w:id="29"/>
+      <w:bookmarkEnd w:id="32"/>
     </w:p>
     <w:p>
       <w:pPr>
@@ -2526,16 +2704,18 @@
           <w:lang w:val="en-US" w:eastAsia="de-DE"/>
         </w:rPr>
       </w:pPr>
-      <w:bookmarkStart w:id="30" w:name="_Toc484449259"/>
-      <w:bookmarkStart w:id="31" w:name="_Toc502072379"/>
-      <w:bookmarkStart w:id="32" w:name="_Toc510165762"/>
-      <w:bookmarkStart w:id="33" w:name="_Toc8809747"/>
-      <w:bookmarkStart w:id="34" w:name="_Toc8897864"/>
-      <w:bookmarkEnd w:id="30"/>
-      <w:bookmarkEnd w:id="31"/>
-      <w:bookmarkEnd w:id="32"/>
+      <w:bookmarkStart w:id="33" w:name="_Toc484449259"/>
+      <w:bookmarkStart w:id="34" w:name="_Toc502072379"/>
+      <w:bookmarkStart w:id="35" w:name="_Toc510165762"/>
+      <w:bookmarkStart w:id="36" w:name="_Toc8809747"/>
+      <w:bookmarkStart w:id="37" w:name="_Toc8897864"/>
+      <w:bookmarkStart w:id="38" w:name="_Toc11055781"/>
       <w:bookmarkEnd w:id="33"/>
       <w:bookmarkEnd w:id="34"/>
+      <w:bookmarkEnd w:id="35"/>
+      <w:bookmarkEnd w:id="36"/>
+      <w:bookmarkEnd w:id="37"/>
+      <w:bookmarkEnd w:id="38"/>
     </w:p>
     <w:p>
       <w:pPr>
@@ -2558,16 +2738,18 @@
           <w:lang w:val="en-US" w:eastAsia="de-DE"/>
         </w:rPr>
       </w:pPr>
-      <w:bookmarkStart w:id="35" w:name="_Toc484449260"/>
-      <w:bookmarkStart w:id="36" w:name="_Toc502072380"/>
-      <w:bookmarkStart w:id="37" w:name="_Toc510165763"/>
-      <w:bookmarkStart w:id="38" w:name="_Toc8809748"/>
-      <w:bookmarkStart w:id="39" w:name="_Toc8897865"/>
-      <w:bookmarkEnd w:id="35"/>
-      <w:bookmarkEnd w:id="36"/>
-      <w:bookmarkEnd w:id="37"/>
-      <w:bookmarkEnd w:id="38"/>
+      <w:bookmarkStart w:id="39" w:name="_Toc484449260"/>
+      <w:bookmarkStart w:id="40" w:name="_Toc502072380"/>
+      <w:bookmarkStart w:id="41" w:name="_Toc510165763"/>
+      <w:bookmarkStart w:id="42" w:name="_Toc8809748"/>
+      <w:bookmarkStart w:id="43" w:name="_Toc8897865"/>
+      <w:bookmarkStart w:id="44" w:name="_Toc11055782"/>
       <w:bookmarkEnd w:id="39"/>
+      <w:bookmarkEnd w:id="40"/>
+      <w:bookmarkEnd w:id="41"/>
+      <w:bookmarkEnd w:id="42"/>
+      <w:bookmarkEnd w:id="43"/>
+      <w:bookmarkEnd w:id="44"/>
     </w:p>
     <w:p>
       <w:pPr>
@@ -2576,7 +2758,109 @@
           <w:lang w:val="en-US"/>
         </w:rPr>
       </w:pPr>
-      <w:bookmarkStart w:id="40" w:name="_Toc8897866"/>
+      <w:bookmarkStart w:id="45" w:name="_Toc11055783"/>
+      <w:r>
+        <w:rPr>
+          <w:lang w:val="en-US"/>
+        </w:rPr>
+        <w:t>Changes in version 0.6.0 (June 2019)</w:t>
+      </w:r>
+      <w:bookmarkEnd w:id="45"/>
+    </w:p>
+    <w:p>
+      <w:pPr>
+        <w:pStyle w:val="Listenabsatz"/>
+        <w:numPr>
+          <w:ilvl w:val="0"/>
+          <w:numId w:val="15"/>
+        </w:numPr>
+        <w:rPr>
+          <w:lang w:val="en-US" w:eastAsia="de-DE"/>
+        </w:rPr>
+      </w:pPr>
+      <w:r>
+        <w:rPr>
+          <w:lang w:val="en-US" w:eastAsia="de-DE"/>
+        </w:rPr>
+        <w:t>Support for dark and flat frame calibration has been added.</w:t>
+      </w:r>
+    </w:p>
+    <w:p>
+      <w:pPr>
+        <w:pStyle w:val="Listenabsatz"/>
+        <w:numPr>
+          <w:ilvl w:val="0"/>
+          <w:numId w:val="15"/>
+        </w:numPr>
+        <w:rPr>
+          <w:lang w:val="en-US" w:eastAsia="de-DE"/>
+        </w:rPr>
+      </w:pPr>
+      <w:r>
+        <w:rPr>
+          <w:lang w:val="en-US" w:eastAsia="de-DE"/>
+        </w:rPr>
+        <w:t>The required RAM of a job is estimated. If it exceeds the available RAM, an error is issued and PSS continues with the next job.</w:t>
+      </w:r>
+    </w:p>
+    <w:p>
+      <w:pPr>
+        <w:pStyle w:val="Listenabsatz"/>
+        <w:numPr>
+          <w:ilvl w:val="0"/>
+          <w:numId w:val="15"/>
+        </w:numPr>
+        <w:rPr>
+          <w:lang w:val="en-US" w:eastAsia="de-DE"/>
+        </w:rPr>
+      </w:pPr>
+      <w:r>
+        <w:rPr>
+          <w:lang w:val="en-US" w:eastAsia="de-DE"/>
+        </w:rPr>
+        <w:t xml:space="preserve">Internal refactoring, most important: video input is encapsulated in class </w:t>
+      </w:r>
+      <w:proofErr w:type="spellStart"/>
+      <w:r>
+        <w:rPr>
+          <w:lang w:val="en-US" w:eastAsia="de-DE"/>
+        </w:rPr>
+        <w:t>VideoReader</w:t>
+      </w:r>
+      <w:proofErr w:type="spellEnd"/>
+      <w:r>
+        <w:rPr>
+          <w:lang w:val="en-US" w:eastAsia="de-DE"/>
+        </w:rPr>
+        <w:t>.</w:t>
+      </w:r>
+    </w:p>
+    <w:p>
+      <w:pPr>
+        <w:pStyle w:val="Listenabsatz"/>
+        <w:numPr>
+          <w:ilvl w:val="0"/>
+          <w:numId w:val="15"/>
+        </w:numPr>
+        <w:rPr>
+          <w:lang w:val="en-US" w:eastAsia="de-DE"/>
+        </w:rPr>
+      </w:pPr>
+      <w:r>
+        <w:rPr>
+          <w:lang w:val="en-US" w:eastAsia="de-DE"/>
+        </w:rPr>
+        <w:t>Several minor bug fixes.</w:t>
+      </w:r>
+    </w:p>
+    <w:p>
+      <w:pPr>
+        <w:pStyle w:val="berschrift3"/>
+        <w:rPr>
+          <w:lang w:val="en-US"/>
+        </w:rPr>
+      </w:pPr>
+      <w:bookmarkStart w:id="46" w:name="_Toc11055784"/>
       <w:r>
         <w:rPr>
           <w:lang w:val="en-US"/>
@@ -2607,7 +2891,7 @@
         </w:rPr>
         <w:t>May 2019)</w:t>
       </w:r>
-      <w:bookmarkEnd w:id="40"/>
+      <w:bookmarkEnd w:id="46"/>
     </w:p>
     <w:p>
       <w:pPr>
@@ -2638,7 +2922,7 @@
         </w:rPr>
         <w:t>tested on Windows 10 only</w:t>
       </w:r>
-      <w:bookmarkStart w:id="41" w:name="_Ref447780942"/>
+      <w:bookmarkStart w:id="47" w:name="_Ref447780942"/>
       <w:r>
         <w:rPr>
           <w:lang w:val="en-US"/>
@@ -2660,17 +2944,17 @@
           <w:lang w:val="en-US"/>
         </w:rPr>
       </w:pPr>
-      <w:bookmarkStart w:id="42" w:name="_Ref502071357"/>
-      <w:bookmarkStart w:id="43" w:name="_Toc8897867"/>
+      <w:bookmarkStart w:id="48" w:name="_Ref502071357"/>
+      <w:bookmarkStart w:id="49" w:name="_Toc11055785"/>
       <w:r>
         <w:rPr>
           <w:lang w:val="en-US"/>
         </w:rPr>
         <w:t>System Requirements and Software Installation</w:t>
       </w:r>
-      <w:bookmarkEnd w:id="41"/>
-      <w:bookmarkEnd w:id="42"/>
-      <w:bookmarkEnd w:id="43"/>
+      <w:bookmarkEnd w:id="47"/>
+      <w:bookmarkEnd w:id="48"/>
+      <w:bookmarkEnd w:id="49"/>
     </w:p>
     <w:p>
       <w:pPr>
@@ -2736,12 +3020,14 @@
           <w:lang w:val="en-US" w:eastAsia="de-DE"/>
         </w:rPr>
       </w:pPr>
-      <w:bookmarkStart w:id="44" w:name="_Toc510165767"/>
-      <w:bookmarkStart w:id="45" w:name="_Toc8809751"/>
-      <w:bookmarkStart w:id="46" w:name="_Toc8897868"/>
-      <w:bookmarkEnd w:id="44"/>
-      <w:bookmarkEnd w:id="45"/>
-      <w:bookmarkEnd w:id="46"/>
+      <w:bookmarkStart w:id="50" w:name="_Toc510165767"/>
+      <w:bookmarkStart w:id="51" w:name="_Toc8809751"/>
+      <w:bookmarkStart w:id="52" w:name="_Toc8897868"/>
+      <w:bookmarkStart w:id="53" w:name="_Toc11055786"/>
+      <w:bookmarkEnd w:id="50"/>
+      <w:bookmarkEnd w:id="51"/>
+      <w:bookmarkEnd w:id="52"/>
+      <w:bookmarkEnd w:id="53"/>
     </w:p>
     <w:p>
       <w:pPr>
@@ -2764,12 +3050,14 @@
           <w:lang w:val="en-US" w:eastAsia="de-DE"/>
         </w:rPr>
       </w:pPr>
-      <w:bookmarkStart w:id="47" w:name="_Toc510165768"/>
-      <w:bookmarkStart w:id="48" w:name="_Toc8809752"/>
-      <w:bookmarkStart w:id="49" w:name="_Toc8897869"/>
-      <w:bookmarkEnd w:id="47"/>
-      <w:bookmarkEnd w:id="48"/>
-      <w:bookmarkEnd w:id="49"/>
+      <w:bookmarkStart w:id="54" w:name="_Toc510165768"/>
+      <w:bookmarkStart w:id="55" w:name="_Toc8809752"/>
+      <w:bookmarkStart w:id="56" w:name="_Toc8897869"/>
+      <w:bookmarkStart w:id="57" w:name="_Toc11055787"/>
+      <w:bookmarkEnd w:id="54"/>
+      <w:bookmarkEnd w:id="55"/>
+      <w:bookmarkEnd w:id="56"/>
+      <w:bookmarkEnd w:id="57"/>
     </w:p>
     <w:p>
       <w:pPr>
@@ -2792,12 +3080,14 @@
           <w:lang w:val="en-US" w:eastAsia="de-DE"/>
         </w:rPr>
       </w:pPr>
-      <w:bookmarkStart w:id="50" w:name="_Toc510165769"/>
-      <w:bookmarkStart w:id="51" w:name="_Toc8809753"/>
-      <w:bookmarkStart w:id="52" w:name="_Toc8897870"/>
-      <w:bookmarkEnd w:id="50"/>
-      <w:bookmarkEnd w:id="51"/>
-      <w:bookmarkEnd w:id="52"/>
+      <w:bookmarkStart w:id="58" w:name="_Toc510165769"/>
+      <w:bookmarkStart w:id="59" w:name="_Toc8809753"/>
+      <w:bookmarkStart w:id="60" w:name="_Toc8897870"/>
+      <w:bookmarkStart w:id="61" w:name="_Toc11055788"/>
+      <w:bookmarkEnd w:id="58"/>
+      <w:bookmarkEnd w:id="59"/>
+      <w:bookmarkEnd w:id="60"/>
+      <w:bookmarkEnd w:id="61"/>
     </w:p>
     <w:p>
       <w:pPr>
@@ -2806,14 +3096,14 @@
           <w:lang w:val="en-US"/>
         </w:rPr>
       </w:pPr>
-      <w:bookmarkStart w:id="53" w:name="_Toc8897871"/>
+      <w:bookmarkStart w:id="62" w:name="_Toc11055789"/>
       <w:r>
         <w:rPr>
           <w:lang w:val="en-US"/>
         </w:rPr>
         <w:t>Windows (7 / 8 / 10)</w:t>
       </w:r>
-      <w:bookmarkEnd w:id="53"/>
+      <w:bookmarkEnd w:id="62"/>
     </w:p>
     <w:p>
       <w:pPr>
@@ -3120,15 +3410,7 @@
         <w:rPr>
           <w:lang w:val="en-US"/>
         </w:rPr>
-        <w:t>Apart from the pro</w:t>
-      </w:r>
-      <w:bookmarkStart w:id="54" w:name="_GoBack"/>
-      <w:bookmarkEnd w:id="54"/>
-      <w:r>
-        <w:rPr>
-          <w:lang w:val="en-US"/>
-        </w:rPr>
-        <w:t xml:space="preserve">gram start entries, </w:t>
+        <w:t xml:space="preserve">Apart from the program start entries, </w:t>
       </w:r>
       <w:proofErr w:type="spellStart"/>
       <w:r>
@@ -3160,7 +3442,14 @@
         <w:rPr>
           <w:lang w:val="en-US"/>
         </w:rPr>
-        <w:t>tion. An uninstaller is provided with the software.</w:t>
+        <w:t xml:space="preserve">tion. An uninstaller </w:t>
+      </w:r>
+      <w:r>
+        <w:rPr>
+          <w:lang w:val="en-US"/>
+        </w:rPr>
+        <w:lastRenderedPageBreak/>
+        <w:t>is provided with the software.</w:t>
       </w:r>
       <w:r>
         <w:rPr>
@@ -3382,7 +3671,6 @@
         <w:rPr>
           <w:lang w:val="en-US"/>
         </w:rPr>
-        <w:lastRenderedPageBreak/>
         <w:t xml:space="preserve">The </w:t>
       </w:r>
       <w:r>
@@ -3519,14 +3807,14 @@
           <w:lang w:val="en-US"/>
         </w:rPr>
       </w:pPr>
-      <w:bookmarkStart w:id="55" w:name="_Toc8897872"/>
+      <w:bookmarkStart w:id="63" w:name="_Toc11055790"/>
       <w:r>
         <w:rPr>
           <w:lang w:val="en-US"/>
         </w:rPr>
         <w:t>Program Execution</w:t>
       </w:r>
-      <w:bookmarkEnd w:id="55"/>
+      <w:bookmarkEnd w:id="63"/>
     </w:p>
     <w:p>
       <w:pPr>
@@ -3632,16 +3920,18 @@
           <w:lang w:val="en-US" w:eastAsia="de-DE"/>
         </w:rPr>
       </w:pPr>
-      <w:bookmarkStart w:id="56" w:name="_Toc484449264"/>
-      <w:bookmarkStart w:id="57" w:name="_Toc502072385"/>
-      <w:bookmarkStart w:id="58" w:name="_Toc510165774"/>
-      <w:bookmarkStart w:id="59" w:name="_Toc8809756"/>
-      <w:bookmarkStart w:id="60" w:name="_Toc8897873"/>
-      <w:bookmarkEnd w:id="56"/>
-      <w:bookmarkEnd w:id="57"/>
-      <w:bookmarkEnd w:id="58"/>
-      <w:bookmarkEnd w:id="59"/>
-      <w:bookmarkEnd w:id="60"/>
+      <w:bookmarkStart w:id="64" w:name="_Toc484449264"/>
+      <w:bookmarkStart w:id="65" w:name="_Toc502072385"/>
+      <w:bookmarkStart w:id="66" w:name="_Toc510165774"/>
+      <w:bookmarkStart w:id="67" w:name="_Toc8809756"/>
+      <w:bookmarkStart w:id="68" w:name="_Toc8897873"/>
+      <w:bookmarkStart w:id="69" w:name="_Toc11055791"/>
+      <w:bookmarkEnd w:id="64"/>
+      <w:bookmarkEnd w:id="65"/>
+      <w:bookmarkEnd w:id="66"/>
+      <w:bookmarkEnd w:id="67"/>
+      <w:bookmarkEnd w:id="68"/>
+      <w:bookmarkEnd w:id="69"/>
     </w:p>
     <w:p>
       <w:pPr>
@@ -3664,16 +3954,18 @@
           <w:lang w:val="en-US" w:eastAsia="de-DE"/>
         </w:rPr>
       </w:pPr>
-      <w:bookmarkStart w:id="61" w:name="_Toc484449265"/>
-      <w:bookmarkStart w:id="62" w:name="_Toc502072386"/>
-      <w:bookmarkStart w:id="63" w:name="_Toc510165775"/>
-      <w:bookmarkStart w:id="64" w:name="_Toc8809757"/>
-      <w:bookmarkStart w:id="65" w:name="_Toc8897874"/>
-      <w:bookmarkEnd w:id="61"/>
-      <w:bookmarkEnd w:id="62"/>
-      <w:bookmarkEnd w:id="63"/>
-      <w:bookmarkEnd w:id="64"/>
-      <w:bookmarkEnd w:id="65"/>
+      <w:bookmarkStart w:id="70" w:name="_Toc484449265"/>
+      <w:bookmarkStart w:id="71" w:name="_Toc502072386"/>
+      <w:bookmarkStart w:id="72" w:name="_Toc510165775"/>
+      <w:bookmarkStart w:id="73" w:name="_Toc8809757"/>
+      <w:bookmarkStart w:id="74" w:name="_Toc8897874"/>
+      <w:bookmarkStart w:id="75" w:name="_Toc11055792"/>
+      <w:bookmarkEnd w:id="70"/>
+      <w:bookmarkEnd w:id="71"/>
+      <w:bookmarkEnd w:id="72"/>
+      <w:bookmarkEnd w:id="73"/>
+      <w:bookmarkEnd w:id="74"/>
+      <w:bookmarkEnd w:id="75"/>
     </w:p>
     <w:p>
       <w:pPr>
@@ -3696,16 +3988,18 @@
           <w:lang w:val="en-US" w:eastAsia="de-DE"/>
         </w:rPr>
       </w:pPr>
-      <w:bookmarkStart w:id="66" w:name="_Toc484449266"/>
-      <w:bookmarkStart w:id="67" w:name="_Toc502072387"/>
-      <w:bookmarkStart w:id="68" w:name="_Toc510165776"/>
-      <w:bookmarkStart w:id="69" w:name="_Toc8809758"/>
-      <w:bookmarkStart w:id="70" w:name="_Toc8897875"/>
-      <w:bookmarkEnd w:id="66"/>
-      <w:bookmarkEnd w:id="67"/>
-      <w:bookmarkEnd w:id="68"/>
-      <w:bookmarkEnd w:id="69"/>
-      <w:bookmarkEnd w:id="70"/>
+      <w:bookmarkStart w:id="76" w:name="_Toc484449266"/>
+      <w:bookmarkStart w:id="77" w:name="_Toc502072387"/>
+      <w:bookmarkStart w:id="78" w:name="_Toc510165776"/>
+      <w:bookmarkStart w:id="79" w:name="_Toc8809758"/>
+      <w:bookmarkStart w:id="80" w:name="_Toc8897875"/>
+      <w:bookmarkStart w:id="81" w:name="_Toc11055793"/>
+      <w:bookmarkEnd w:id="76"/>
+      <w:bookmarkEnd w:id="77"/>
+      <w:bookmarkEnd w:id="78"/>
+      <w:bookmarkEnd w:id="79"/>
+      <w:bookmarkEnd w:id="80"/>
+      <w:bookmarkEnd w:id="81"/>
     </w:p>
     <w:p>
       <w:pPr>
@@ -3728,16 +4022,18 @@
           <w:lang w:val="en-US" w:eastAsia="de-DE"/>
         </w:rPr>
       </w:pPr>
-      <w:bookmarkStart w:id="71" w:name="_Toc484449267"/>
-      <w:bookmarkStart w:id="72" w:name="_Toc502072388"/>
-      <w:bookmarkStart w:id="73" w:name="_Toc510165777"/>
-      <w:bookmarkStart w:id="74" w:name="_Toc8809759"/>
-      <w:bookmarkStart w:id="75" w:name="_Toc8897876"/>
-      <w:bookmarkEnd w:id="71"/>
-      <w:bookmarkEnd w:id="72"/>
-      <w:bookmarkEnd w:id="73"/>
-      <w:bookmarkEnd w:id="74"/>
-      <w:bookmarkEnd w:id="75"/>
+      <w:bookmarkStart w:id="82" w:name="_Toc484449267"/>
+      <w:bookmarkStart w:id="83" w:name="_Toc502072388"/>
+      <w:bookmarkStart w:id="84" w:name="_Toc510165777"/>
+      <w:bookmarkStart w:id="85" w:name="_Toc8809759"/>
+      <w:bookmarkStart w:id="86" w:name="_Toc8897876"/>
+      <w:bookmarkStart w:id="87" w:name="_Toc11055794"/>
+      <w:bookmarkEnd w:id="82"/>
+      <w:bookmarkEnd w:id="83"/>
+      <w:bookmarkEnd w:id="84"/>
+      <w:bookmarkEnd w:id="85"/>
+      <w:bookmarkEnd w:id="86"/>
+      <w:bookmarkEnd w:id="87"/>
     </w:p>
     <w:p>
       <w:pPr>
@@ -3746,24 +4042,24 @@
           <w:lang w:val="en-US"/>
         </w:rPr>
       </w:pPr>
-      <w:bookmarkStart w:id="76" w:name="_Ref510168737"/>
-      <w:bookmarkStart w:id="77" w:name="_Ref8760074"/>
-      <w:bookmarkStart w:id="78" w:name="_Toc8897877"/>
+      <w:bookmarkStart w:id="88" w:name="_Ref510168737"/>
+      <w:bookmarkStart w:id="89" w:name="_Ref8760074"/>
+      <w:bookmarkStart w:id="90" w:name="_Toc11055795"/>
       <w:r>
         <w:rPr>
           <w:lang w:val="en-US"/>
         </w:rPr>
         <w:t>Program Start</w:t>
       </w:r>
-      <w:bookmarkEnd w:id="76"/>
+      <w:bookmarkEnd w:id="88"/>
       <w:r>
         <w:rPr>
           <w:lang w:val="en-US"/>
         </w:rPr>
         <w:t xml:space="preserve"> / Setting Parameters</w:t>
       </w:r>
-      <w:bookmarkEnd w:id="77"/>
-      <w:bookmarkEnd w:id="78"/>
+      <w:bookmarkEnd w:id="89"/>
+      <w:bookmarkEnd w:id="90"/>
     </w:p>
     <w:p>
       <w:pPr>
@@ -3957,7 +4253,14 @@
         <w:rPr>
           <w:lang w:val="en-US" w:eastAsia="de-DE"/>
         </w:rPr>
-        <w:t xml:space="preserve">. If the mouse pointer hovers over a parameter name, a tooltip appears describing </w:t>
+        <w:t xml:space="preserve">. If the mouse pointer hovers over a parameter </w:t>
+      </w:r>
+      <w:r>
+        <w:rPr>
+          <w:lang w:val="en-US" w:eastAsia="de-DE"/>
+        </w:rPr>
+        <w:lastRenderedPageBreak/>
+        <w:t xml:space="preserve">name, a tooltip appears describing </w:t>
       </w:r>
       <w:r>
         <w:rPr>
@@ -4140,148 +4443,534 @@
         <w:rPr>
           <w:lang w:val="en-US" w:eastAsia="de-DE"/>
         </w:rPr>
-        <w:t xml:space="preserve"> the parameters </w:t>
-      </w:r>
+        <w:t xml:space="preserve"> the parameters are loaded from this file </w:t>
+      </w:r>
+      <w:r>
+        <w:rPr>
+          <w:lang w:val="en-US" w:eastAsia="de-DE"/>
+        </w:rPr>
+        <w:t>silently</w:t>
+      </w:r>
+      <w:r>
+        <w:rPr>
+          <w:lang w:val="en-US" w:eastAsia="de-DE"/>
+        </w:rPr>
+        <w:t>, the input dialog does not open</w:t>
+      </w:r>
+      <w:r>
+        <w:rPr>
+          <w:lang w:val="en-US" w:eastAsia="de-DE"/>
+        </w:rPr>
+        <w:t xml:space="preserve">, and </w:t>
+      </w:r>
+      <w:r>
+        <w:rPr>
+          <w:lang w:val="en-US" w:eastAsia="de-DE"/>
+        </w:rPr>
+        <w:t>PSS is ready for job input.</w:t>
+      </w:r>
+      <w:r>
+        <w:rPr>
+          <w:lang w:val="en-US" w:eastAsia="de-DE"/>
+        </w:rPr>
+        <w:t xml:space="preserve"> Parameters can still be changed via the “Edit / Edit configuration” menu.</w:t>
+      </w:r>
+    </w:p>
+    <w:p>
+      <w:pPr>
+        <w:rPr>
+          <w:lang w:val="en-US" w:eastAsia="de-DE"/>
+        </w:rPr>
+      </w:pPr>
+      <w:r>
+        <w:rPr>
+          <w:lang w:val="en-US" w:eastAsia="de-DE"/>
+        </w:rPr>
+        <w:t>In addition</w:t>
+      </w:r>
+      <w:r>
+        <w:rPr>
+          <w:lang w:val="en-US" w:eastAsia="de-DE"/>
+        </w:rPr>
+        <w:t xml:space="preserve"> to the standard config</w:t>
+      </w:r>
+      <w:r>
+        <w:rPr>
+          <w:lang w:val="en-US" w:eastAsia="de-DE"/>
+        </w:rPr>
+        <w:t>uration</w:t>
+      </w:r>
+      <w:r>
+        <w:rPr>
+          <w:lang w:val="en-US" w:eastAsia="de-DE"/>
+        </w:rPr>
+        <w:t xml:space="preserve"> file in the home directory, the current parameter configuration can be saved to any file system location via the “File / Save configuration</w:t>
+      </w:r>
+      <w:r>
+        <w:rPr>
+          <w:lang w:val="en-US" w:eastAsia="de-DE"/>
+        </w:rPr>
+        <w:t xml:space="preserve">” menu entry. Later on, this configuration can be loaded via “File / Load configuration” to replace the current parameter configuration. Please note that the configuration not only comprises the parameters shown at the dialog above, but also all active </w:t>
+      </w:r>
+      <w:proofErr w:type="spellStart"/>
+      <w:r>
+        <w:rPr>
+          <w:lang w:val="en-US" w:eastAsia="de-DE"/>
+        </w:rPr>
+        <w:t>postprocessing</w:t>
+      </w:r>
+      <w:proofErr w:type="spellEnd"/>
+      <w:r>
+        <w:rPr>
+          <w:lang w:val="en-US" w:eastAsia="de-DE"/>
+        </w:rPr>
+        <w:t xml:space="preserve"> variants</w:t>
+      </w:r>
+      <w:r>
+        <w:rPr>
+          <w:lang w:val="en-US" w:eastAsia="de-DE"/>
+        </w:rPr>
+        <w:t xml:space="preserve"> (see Section </w:t>
+      </w:r>
+      <w:r>
+        <w:rPr>
+          <w:lang w:val="en-US" w:eastAsia="de-DE"/>
+        </w:rPr>
+        <w:fldChar w:fldCharType="begin"/>
+      </w:r>
+      <w:r>
+        <w:rPr>
+          <w:lang w:val="en-US" w:eastAsia="de-DE"/>
+        </w:rPr>
+        <w:instrText xml:space="preserve"> REF _Ref8830636 \r \h </w:instrText>
+      </w:r>
+      <w:r>
+        <w:rPr>
+          <w:lang w:val="en-US" w:eastAsia="de-DE"/>
+        </w:rPr>
+      </w:r>
+      <w:r>
+        <w:rPr>
+          <w:lang w:val="en-US" w:eastAsia="de-DE"/>
+        </w:rPr>
+        <w:fldChar w:fldCharType="separate"/>
+      </w:r>
+      <w:r>
+        <w:rPr>
+          <w:lang w:val="en-US" w:eastAsia="de-DE"/>
+        </w:rPr>
+        <w:t>4.12</w:t>
+      </w:r>
+      <w:r>
+        <w:rPr>
+          <w:lang w:val="en-US" w:eastAsia="de-DE"/>
+        </w:rPr>
+        <w:fldChar w:fldCharType="end"/>
+      </w:r>
+      <w:r>
+        <w:rPr>
+          <w:lang w:val="en-US" w:eastAsia="de-DE"/>
+        </w:rPr>
+        <w:t>)</w:t>
+      </w:r>
+      <w:r>
+        <w:rPr>
+          <w:lang w:val="en-US" w:eastAsia="de-DE"/>
+        </w:rPr>
+        <w:t>.</w:t>
+      </w:r>
+    </w:p>
+    <w:p>
+      <w:pPr>
+        <w:pStyle w:val="berschrift3"/>
+        <w:rPr>
+          <w:lang w:val="en-US"/>
+        </w:rPr>
+      </w:pPr>
+      <w:bookmarkStart w:id="91" w:name="_Ref8753727"/>
+      <w:bookmarkStart w:id="92" w:name="_Toc11055796"/>
+      <w:r>
+        <w:rPr>
+          <w:lang w:val="en-US"/>
+        </w:rPr>
+        <w:t>Dark / Flat Frame Calibration</w:t>
+      </w:r>
+      <w:bookmarkEnd w:id="92"/>
+    </w:p>
+    <w:p>
+      <w:pPr>
+        <w:rPr>
+          <w:lang w:val="en-US" w:eastAsia="de-DE"/>
+        </w:rPr>
+      </w:pPr>
+      <w:r>
+        <w:rPr>
+          <w:lang w:val="en-US" w:eastAsia="de-DE"/>
+        </w:rPr>
+        <w:t>PSS support</w:t>
+      </w:r>
+      <w:r>
+        <w:rPr>
+          <w:lang w:val="en-US" w:eastAsia="de-DE"/>
+        </w:rPr>
+        <w:t xml:space="preserve">s the calibration of input frames using master </w:t>
+      </w:r>
+      <w:r>
+        <w:rPr>
+          <w:lang w:val="en-US" w:eastAsia="de-DE"/>
+        </w:rPr>
+        <w:t>dark and flat frame</w:t>
+      </w:r>
+      <w:r>
+        <w:rPr>
+          <w:lang w:val="en-US" w:eastAsia="de-DE"/>
+        </w:rPr>
+        <w:t>s</w:t>
+      </w:r>
+      <w:r>
+        <w:rPr>
+          <w:lang w:val="en-US" w:eastAsia="de-DE"/>
+        </w:rPr>
+        <w:t>. This calibration is based on video files or image collections taken with the same camera as used for the stacking input.</w:t>
+      </w:r>
+    </w:p>
+    <w:p>
+      <w:pPr>
+        <w:rPr>
+          <w:lang w:val="en-US" w:eastAsia="de-DE"/>
+        </w:rPr>
+      </w:pPr>
+      <w:r>
+        <w:rPr>
+          <w:noProof/>
+          <w:lang w:eastAsia="de-DE"/>
+        </w:rPr>
+        <w:drawing>
+          <wp:inline distT="0" distB="0" distL="0" distR="0">
+            <wp:extent cx="2435065" cy="1642090"/>
+            <wp:effectExtent l="0" t="0" r="3810" b="0"/>
+            <wp:docPr id="8" name="Grafik 8"/>
+            <wp:cNvGraphicFramePr>
+              <a:graphicFrameLocks xmlns:a="http://schemas.openxmlformats.org/drawingml/2006/main" noChangeAspect="1"/>
+            </wp:cNvGraphicFramePr>
+            <a:graphic xmlns:a="http://schemas.openxmlformats.org/drawingml/2006/main">
+              <a:graphicData uri="http://schemas.openxmlformats.org/drawingml/2006/picture">
+                <pic:pic xmlns:pic="http://schemas.openxmlformats.org/drawingml/2006/picture">
+                  <pic:nvPicPr>
+                    <pic:cNvPr id="0" name="Calibrate-Menu.PNG"/>
+                    <pic:cNvPicPr/>
+                  </pic:nvPicPr>
+                  <pic:blipFill>
+                    <a:blip r:embed="rId16">
+                      <a:extLst>
+                        <a:ext uri="{28A0092B-C50C-407E-A947-70E740481C1C}">
+                          <a14:useLocalDpi xmlns:a14="http://schemas.microsoft.com/office/drawing/2010/main" val="0"/>
+                        </a:ext>
+                      </a:extLst>
+                    </a:blip>
+                    <a:stretch>
+                      <a:fillRect/>
+                    </a:stretch>
+                  </pic:blipFill>
+                  <pic:spPr>
+                    <a:xfrm>
+                      <a:off x="0" y="0"/>
+                      <a:ext cx="2436121" cy="1642802"/>
+                    </a:xfrm>
+                    <a:prstGeom prst="rect">
+                      <a:avLst/>
+                    </a:prstGeom>
+                  </pic:spPr>
+                </pic:pic>
+              </a:graphicData>
+            </a:graphic>
+          </wp:inline>
+        </w:drawing>
+      </w:r>
+      <w:r>
+        <w:rPr>
+          <w:lang w:val="en-US" w:eastAsia="de-DE"/>
+        </w:rPr>
+        <w:t xml:space="preserve"> </w:t>
+      </w:r>
+    </w:p>
+    <w:p>
+      <w:pPr>
+        <w:rPr>
+          <w:lang w:val="en-US" w:eastAsia="de-DE"/>
+        </w:rPr>
+      </w:pPr>
+      <w:r>
+        <w:rPr>
+          <w:lang w:val="en-US" w:eastAsia="de-DE"/>
+        </w:rPr>
+        <w:t xml:space="preserve">First the dark / flat input videos (or directories with still images) have to be processed into so-called “master frames”. To do so, select the menu entry “Create new master dark frame” or “Create new master flat frame” from the “Calibrate” menu. When the file chooser opens, select the input video or directory. </w:t>
+      </w:r>
+    </w:p>
+    <w:p>
+      <w:pPr>
+        <w:rPr>
+          <w:lang w:val="en-US" w:eastAsia="de-DE"/>
+        </w:rPr>
+      </w:pPr>
+      <w:r>
+        <w:rPr>
+          <w:noProof/>
+          <w:lang w:eastAsia="de-DE"/>
+        </w:rPr>
+        <w:drawing>
+          <wp:inline distT="0" distB="0" distL="0" distR="0">
+            <wp:extent cx="3339743" cy="2254685"/>
+            <wp:effectExtent l="0" t="0" r="0" b="0"/>
+            <wp:docPr id="11" name="Grafik 11" descr="D:\SW-Development\Python\PlanetarySystemStacker\Documentation\Illustrations\create-dark.PNG"/>
+            <wp:cNvGraphicFramePr>
+              <a:graphicFrameLocks xmlns:a="http://schemas.openxmlformats.org/drawingml/2006/main" noChangeAspect="1"/>
+            </wp:cNvGraphicFramePr>
+            <a:graphic xmlns:a="http://schemas.openxmlformats.org/drawingml/2006/main">
+              <a:graphicData uri="http://schemas.openxmlformats.org/drawingml/2006/picture">
+                <pic:pic xmlns:pic="http://schemas.openxmlformats.org/drawingml/2006/picture">
+                  <pic:nvPicPr>
+                    <pic:cNvPr id="0" name="Picture 3" descr="D:\SW-Development\Python\PlanetarySystemStacker\Documentation\Illustrations\create-dark.PNG"/>
+                    <pic:cNvPicPr>
+                      <a:picLocks noChangeAspect="1" noChangeArrowheads="1"/>
+                    </pic:cNvPicPr>
+                  </pic:nvPicPr>
+                  <pic:blipFill>
+                    <a:blip r:embed="rId17">
+                      <a:extLst>
+                        <a:ext uri="{28A0092B-C50C-407E-A947-70E740481C1C}">
+                          <a14:useLocalDpi xmlns:a14="http://schemas.microsoft.com/office/drawing/2010/main" val="0"/>
+                        </a:ext>
+                      </a:extLst>
+                    </a:blip>
+                    <a:srcRect/>
+                    <a:stretch>
+                      <a:fillRect/>
+                    </a:stretch>
+                  </pic:blipFill>
+                  <pic:spPr bwMode="auto">
+                    <a:xfrm>
+                      <a:off x="0" y="0"/>
+                      <a:ext cx="3344934" cy="2258190"/>
+                    </a:xfrm>
+                    <a:prstGeom prst="rect">
+                      <a:avLst/>
+                    </a:prstGeom>
+                    <a:noFill/>
+                    <a:ln>
+                      <a:noFill/>
+                    </a:ln>
+                  </pic:spPr>
+                </pic:pic>
+              </a:graphicData>
+            </a:graphic>
+          </wp:inline>
+        </w:drawing>
+      </w:r>
+    </w:p>
+    <w:p>
+      <w:pPr>
+        <w:rPr>
+          <w:lang w:val="en-US" w:eastAsia="de-DE"/>
+        </w:rPr>
+      </w:pPr>
       <w:r>
         <w:rPr>
           <w:lang w:val="en-US" w:eastAsia="de-DE"/>
         </w:rPr>
         <w:lastRenderedPageBreak/>
-        <w:t xml:space="preserve">are loaded from this file </w:t>
-      </w:r>
-      <w:r>
-        <w:rPr>
-          <w:lang w:val="en-US" w:eastAsia="de-DE"/>
-        </w:rPr>
-        <w:t>silently</w:t>
-      </w:r>
-      <w:r>
-        <w:rPr>
-          <w:lang w:val="en-US" w:eastAsia="de-DE"/>
-        </w:rPr>
-        <w:t>, the input dialog does not open</w:t>
-      </w:r>
-      <w:r>
-        <w:rPr>
-          <w:lang w:val="en-US" w:eastAsia="de-DE"/>
-        </w:rPr>
-        <w:t xml:space="preserve">, and </w:t>
-      </w:r>
-      <w:r>
-        <w:rPr>
-          <w:lang w:val="en-US" w:eastAsia="de-DE"/>
-        </w:rPr>
-        <w:t>PSS is ready for job input.</w:t>
-      </w:r>
-      <w:r>
-        <w:rPr>
-          <w:lang w:val="en-US" w:eastAsia="de-DE"/>
-        </w:rPr>
-        <w:t xml:space="preserve"> Parameters can still be changed via the “Edit / Edit configuration” menu.</w:t>
-      </w:r>
-    </w:p>
-    <w:p>
-      <w:pPr>
-        <w:rPr>
-          <w:lang w:val="en-US" w:eastAsia="de-DE"/>
-        </w:rPr>
-      </w:pPr>
-      <w:r>
-        <w:rPr>
-          <w:lang w:val="en-US" w:eastAsia="de-DE"/>
-        </w:rPr>
-        <w:t>In addition</w:t>
-      </w:r>
-      <w:r>
-        <w:rPr>
-          <w:lang w:val="en-US" w:eastAsia="de-DE"/>
-        </w:rPr>
-        <w:t xml:space="preserve"> to the standard config</w:t>
-      </w:r>
-      <w:r>
-        <w:rPr>
-          <w:lang w:val="en-US" w:eastAsia="de-DE"/>
-        </w:rPr>
-        <w:t>uration</w:t>
-      </w:r>
-      <w:r>
-        <w:rPr>
-          <w:lang w:val="en-US" w:eastAsia="de-DE"/>
-        </w:rPr>
-        <w:t xml:space="preserve"> file in the home directory, the current parameter configuration can be saved to any file system location via the “File / Save configuration</w:t>
-      </w:r>
-      <w:r>
-        <w:rPr>
-          <w:lang w:val="en-US" w:eastAsia="de-DE"/>
-        </w:rPr>
-        <w:t xml:space="preserve">” menu entry. Later on, this configuration can be loaded via “File / Load configuration” to replace the current parameter configuration. Please note that the configuration not only comprises the parameters shown at the dialog above, but also all active </w:t>
-      </w:r>
-      <w:proofErr w:type="spellStart"/>
-      <w:r>
-        <w:rPr>
-          <w:lang w:val="en-US" w:eastAsia="de-DE"/>
-        </w:rPr>
-        <w:t>postprocessing</w:t>
-      </w:r>
-      <w:proofErr w:type="spellEnd"/>
-      <w:r>
-        <w:rPr>
-          <w:lang w:val="en-US" w:eastAsia="de-DE"/>
-        </w:rPr>
-        <w:t xml:space="preserve"> variants</w:t>
-      </w:r>
-      <w:r>
-        <w:rPr>
-          <w:lang w:val="en-US" w:eastAsia="de-DE"/>
-        </w:rPr>
-        <w:t xml:space="preserve"> (see Section </w:t>
-      </w:r>
-      <w:r>
-        <w:rPr>
-          <w:lang w:val="en-US" w:eastAsia="de-DE"/>
-        </w:rPr>
-        <w:fldChar w:fldCharType="begin"/>
-      </w:r>
-      <w:r>
-        <w:rPr>
-          <w:lang w:val="en-US" w:eastAsia="de-DE"/>
-        </w:rPr>
-        <w:instrText xml:space="preserve"> REF _Ref8830636 \r \h </w:instrText>
-      </w:r>
-      <w:r>
-        <w:rPr>
-          <w:lang w:val="en-US" w:eastAsia="de-DE"/>
-        </w:rPr>
-      </w:r>
-      <w:r>
-        <w:rPr>
-          <w:lang w:val="en-US" w:eastAsia="de-DE"/>
-        </w:rPr>
-        <w:fldChar w:fldCharType="separate"/>
-      </w:r>
-      <w:r>
-        <w:rPr>
-          <w:lang w:val="en-US" w:eastAsia="de-DE"/>
-        </w:rPr>
-        <w:t>4.11</w:t>
-      </w:r>
-      <w:r>
-        <w:rPr>
-          <w:lang w:val="en-US" w:eastAsia="de-DE"/>
-        </w:rPr>
-        <w:fldChar w:fldCharType="end"/>
-      </w:r>
-      <w:r>
-        <w:rPr>
-          <w:lang w:val="en-US" w:eastAsia="de-DE"/>
-        </w:rPr>
-        <w:t>)</w:t>
-      </w:r>
-      <w:r>
-        <w:rPr>
-          <w:lang w:val="en-US" w:eastAsia="de-DE"/>
-        </w:rPr>
-        <w:t>.</w:t>
+        <w:t xml:space="preserve">When the processing finishes, another file chooser </w:t>
+      </w:r>
+      <w:r>
+        <w:rPr>
+          <w:lang w:val="en-US" w:eastAsia="de-DE"/>
+        </w:rPr>
+        <w:t>opens</w:t>
+      </w:r>
+      <w:r>
+        <w:rPr>
+          <w:lang w:val="en-US" w:eastAsia="de-DE"/>
+        </w:rPr>
+        <w:t xml:space="preserve"> to select the location where the master frame is to be stored</w:t>
+      </w:r>
+      <w:r>
+        <w:rPr>
+          <w:lang w:val="en-US" w:eastAsia="de-DE"/>
+        </w:rPr>
+        <w:t xml:space="preserve"> as a 16bit Tiff file</w:t>
+      </w:r>
+      <w:r>
+        <w:rPr>
+          <w:lang w:val="en-US" w:eastAsia="de-DE"/>
+        </w:rPr>
+        <w:t>. If you do not want to store the master frame, just press “cancel”. In this case the master frame is still kept</w:t>
+      </w:r>
+      <w:r>
+        <w:rPr>
+          <w:lang w:val="en-US" w:eastAsia="de-DE"/>
+        </w:rPr>
+        <w:t xml:space="preserve"> in memory</w:t>
+      </w:r>
+      <w:r>
+        <w:rPr>
+          <w:lang w:val="en-US" w:eastAsia="de-DE"/>
+        </w:rPr>
+        <w:t xml:space="preserve"> for image calibration during this PSS session.</w:t>
+      </w:r>
+    </w:p>
+    <w:p>
+      <w:pPr>
+        <w:rPr>
+          <w:lang w:val="en-US" w:eastAsia="de-DE"/>
+        </w:rPr>
+      </w:pPr>
+      <w:r>
+        <w:rPr>
+          <w:lang w:val="en-US" w:eastAsia="de-DE"/>
+        </w:rPr>
+        <w:t>Calibration in PSS can be done using either dark frame or flat frame correction, or both. In the latter case, make sure to create</w:t>
+      </w:r>
+      <w:r>
+        <w:rPr>
+          <w:lang w:val="en-US" w:eastAsia="de-DE"/>
+        </w:rPr>
+        <w:t xml:space="preserve"> the master dark frame first. This way it is used already when the master flat frame is processed.</w:t>
+      </w:r>
+    </w:p>
+    <w:p>
+      <w:pPr>
+        <w:rPr>
+          <w:lang w:val="en-US" w:eastAsia="de-DE"/>
+        </w:rPr>
+      </w:pPr>
+      <w:r>
+        <w:rPr>
+          <w:lang w:val="en-US" w:eastAsia="de-DE"/>
+        </w:rPr>
+        <w:t xml:space="preserve">When master dark or flat frames have been stored on disk, they can be reloaded at </w:t>
+      </w:r>
+      <w:r>
+        <w:rPr>
+          <w:lang w:val="en-US" w:eastAsia="de-DE"/>
+        </w:rPr>
+        <w:t>a later</w:t>
+      </w:r>
+      <w:r>
+        <w:rPr>
+          <w:lang w:val="en-US" w:eastAsia="de-DE"/>
+        </w:rPr>
+        <w:t xml:space="preserve"> PSS session using the “Load master dark frame” or “Load master flat frame” menu entries, respectively. It is, therefore, not necessary to re-process them from the input videos.</w:t>
+      </w:r>
+    </w:p>
+    <w:p>
+      <w:pPr>
+        <w:rPr>
+          <w:lang w:val="en-US" w:eastAsia="de-DE"/>
+        </w:rPr>
+      </w:pPr>
+      <w:r>
+        <w:rPr>
+          <w:noProof/>
+          <w:lang w:eastAsia="de-DE"/>
+        </w:rPr>
+        <w:drawing>
+          <wp:inline distT="0" distB="0" distL="0" distR="0" wp14:anchorId="00883B72" wp14:editId="055D21F1">
+            <wp:extent cx="3374183" cy="2116899"/>
+            <wp:effectExtent l="0" t="0" r="0" b="0"/>
+            <wp:docPr id="10" name="Grafik 10" descr="D:\SW-Development\Python\PlanetarySystemStacker\Documentation\Illustrations\load-dark.PNG"/>
+            <wp:cNvGraphicFramePr>
+              <a:graphicFrameLocks xmlns:a="http://schemas.openxmlformats.org/drawingml/2006/main" noChangeAspect="1"/>
+            </wp:cNvGraphicFramePr>
+            <a:graphic xmlns:a="http://schemas.openxmlformats.org/drawingml/2006/main">
+              <a:graphicData uri="http://schemas.openxmlformats.org/drawingml/2006/picture">
+                <pic:pic xmlns:pic="http://schemas.openxmlformats.org/drawingml/2006/picture">
+                  <pic:nvPicPr>
+                    <pic:cNvPr id="0" name="Picture 2" descr="D:\SW-Development\Python\PlanetarySystemStacker\Documentation\Illustrations\load-dark.PNG"/>
+                    <pic:cNvPicPr>
+                      <a:picLocks noChangeAspect="1" noChangeArrowheads="1"/>
+                    </pic:cNvPicPr>
+                  </pic:nvPicPr>
+                  <pic:blipFill>
+                    <a:blip r:embed="rId18" cstate="print">
+                      <a:extLst>
+                        <a:ext uri="{28A0092B-C50C-407E-A947-70E740481C1C}">
+                          <a14:useLocalDpi xmlns:a14="http://schemas.microsoft.com/office/drawing/2010/main" val="0"/>
+                        </a:ext>
+                      </a:extLst>
+                    </a:blip>
+                    <a:srcRect/>
+                    <a:stretch>
+                      <a:fillRect/>
+                    </a:stretch>
+                  </pic:blipFill>
+                  <pic:spPr bwMode="auto">
+                    <a:xfrm>
+                      <a:off x="0" y="0"/>
+                      <a:ext cx="3373448" cy="2116438"/>
+                    </a:xfrm>
+                    <a:prstGeom prst="rect">
+                      <a:avLst/>
+                    </a:prstGeom>
+                    <a:noFill/>
+                    <a:ln>
+                      <a:noFill/>
+                    </a:ln>
+                  </pic:spPr>
+                </pic:pic>
+              </a:graphicData>
+            </a:graphic>
+          </wp:inline>
+        </w:drawing>
+      </w:r>
+    </w:p>
+    <w:p>
+      <w:pPr>
+        <w:rPr>
+          <w:lang w:val="en-US" w:eastAsia="de-DE"/>
+        </w:rPr>
+      </w:pPr>
+      <w:r>
+        <w:rPr>
+          <w:lang w:val="en-US" w:eastAsia="de-DE"/>
+        </w:rPr>
+        <w:t>Both master frames and the input material used for stacking must match in terms of pixel dimensions</w:t>
+      </w:r>
+      <w:r>
+        <w:rPr>
+          <w:lang w:val="en-US" w:eastAsia="de-DE"/>
+        </w:rPr>
+        <w:t xml:space="preserve"> and color type (color vs. monochrome). If, for example, a master flat frame is loaded after a non-matching master dark frame, the dark frame is de-activated automatically and only the flat frame stays active.</w:t>
+      </w:r>
+    </w:p>
+    <w:p>
+      <w:pPr>
+        <w:rPr>
+          <w:lang w:val="en-US" w:eastAsia="de-DE"/>
+        </w:rPr>
+      </w:pPr>
+      <w:r>
+        <w:rPr>
+          <w:lang w:val="en-US" w:eastAsia="de-DE"/>
+        </w:rPr>
+        <w:t xml:space="preserve">If </w:t>
+      </w:r>
+      <w:r>
+        <w:rPr>
+          <w:lang w:val="en-US" w:eastAsia="de-DE"/>
+        </w:rPr>
+        <w:t xml:space="preserve">matching </w:t>
+      </w:r>
+      <w:r>
+        <w:rPr>
+          <w:lang w:val="en-US" w:eastAsia="de-DE"/>
+        </w:rPr>
+        <w:t xml:space="preserve">master dark / flat frames have been created or loaded before stacking jobs are executed </w:t>
+      </w:r>
+      <w:r>
+        <w:rPr>
+          <w:lang w:val="en-US" w:eastAsia="de-DE"/>
+        </w:rPr>
+        <w:t>(see below), they are used to calibrate the input frames. If the active master frames do not match the stacking input, however, they are ignored.</w:t>
       </w:r>
     </w:p>
     <w:p>
@@ -4291,16 +4980,15 @@
           <w:lang w:val="en-US"/>
         </w:rPr>
       </w:pPr>
-      <w:bookmarkStart w:id="79" w:name="_Ref8753727"/>
-      <w:bookmarkStart w:id="80" w:name="_Toc8897878"/>
+      <w:bookmarkStart w:id="93" w:name="_Toc11055797"/>
       <w:r>
         <w:rPr>
           <w:lang w:val="en-US"/>
         </w:rPr>
         <w:t>Job Specification</w:t>
       </w:r>
-      <w:bookmarkEnd w:id="79"/>
-      <w:bookmarkEnd w:id="80"/>
+      <w:bookmarkEnd w:id="91"/>
+      <w:bookmarkEnd w:id="93"/>
     </w:p>
     <w:p>
       <w:pPr>
@@ -4371,7 +5059,7 @@
                     </pic:cNvPicPr>
                   </pic:nvPicPr>
                   <pic:blipFill>
-                    <a:blip r:embed="rId16">
+                    <a:blip r:embed="rId19">
                       <a:extLst>
                         <a:ext uri="{28A0092B-C50C-407E-A947-70E740481C1C}">
                           <a14:useLocalDpi xmlns:a14="http://schemas.microsoft.com/office/drawing/2010/main" val="0"/>
@@ -4413,6 +5101,7 @@
         <w:rPr>
           <w:lang w:val="en-US" w:eastAsia="de-DE"/>
         </w:rPr>
+        <w:lastRenderedPageBreak/>
         <w:t xml:space="preserve">Upon choosing “File / Open”, a window </w:t>
       </w:r>
       <w:r>
@@ -4481,7 +5170,7 @@
                     <pic:cNvPicPr/>
                   </pic:nvPicPr>
                   <pic:blipFill>
-                    <a:blip r:embed="rId17" cstate="print">
+                    <a:blip r:embed="rId20" cstate="print">
                       <a:extLst>
                         <a:ext uri="{28A0092B-C50C-407E-A947-70E740481C1C}">
                           <a14:useLocalDpi xmlns:a14="http://schemas.microsoft.com/office/drawing/2010/main" val="0"/>
@@ -4616,19 +5305,6 @@
     </w:p>
     <w:p>
       <w:pPr>
-        <w:rPr>
-          <w:lang w:val="en-US" w:eastAsia="de-DE"/>
-        </w:rPr>
-      </w:pPr>
-      <w:r>
-        <w:rPr>
-          <w:lang w:val="en-US" w:eastAsia="de-DE"/>
-        </w:rPr>
-        <w:br w:type="page"/>
-      </w:r>
-    </w:p>
-    <w:p>
-      <w:pPr>
         <w:pStyle w:val="Listenabsatz"/>
         <w:numPr>
           <w:ilvl w:val="0"/>
@@ -4643,18 +5319,17 @@
           <w:noProof/>
           <w:lang w:eastAsia="de-DE"/>
         </w:rPr>
-        <w:lastRenderedPageBreak/>
         <w:drawing>
           <wp:anchor distT="0" distB="0" distL="114300" distR="114300" simplePos="0" relativeHeight="251695104" behindDoc="0" locked="0" layoutInCell="1" allowOverlap="1" wp14:anchorId="32EFB697" wp14:editId="313C9D1E">
             <wp:simplePos x="0" y="0"/>
             <wp:positionH relativeFrom="column">
-              <wp:posOffset>4445</wp:posOffset>
+              <wp:posOffset>1905</wp:posOffset>
             </wp:positionH>
             <wp:positionV relativeFrom="paragraph">
-              <wp:posOffset>47625</wp:posOffset>
+              <wp:posOffset>52070</wp:posOffset>
             </wp:positionV>
-            <wp:extent cx="3300095" cy="2685415"/>
-            <wp:effectExtent l="0" t="0" r="0" b="635"/>
+            <wp:extent cx="4008120" cy="3261360"/>
+            <wp:effectExtent l="0" t="0" r="0" b="0"/>
             <wp:wrapSquare wrapText="bothSides"/>
             <wp:docPr id="15" name="Grafik 15" descr="D:\SW-Development\Python\PlanetarySystemStacker\Documentation\Illustrations\file-open-postproc-selection.png"/>
             <wp:cNvGraphicFramePr>
@@ -4670,7 +5345,7 @@
                     </pic:cNvPicPr>
                   </pic:nvPicPr>
                   <pic:blipFill>
-                    <a:blip r:embed="rId18" cstate="print">
+                    <a:blip r:embed="rId21" cstate="print">
                       <a:extLst>
                         <a:ext uri="{28A0092B-C50C-407E-A947-70E740481C1C}">
                           <a14:useLocalDpi xmlns:a14="http://schemas.microsoft.com/office/drawing/2010/main" val="0"/>
@@ -4685,7 +5360,7 @@
                   <pic:spPr bwMode="auto">
                     <a:xfrm>
                       <a:off x="0" y="0"/>
-                      <a:ext cx="3300095" cy="2685415"/>
+                      <a:ext cx="4008120" cy="3261360"/>
                     </a:xfrm>
                     <a:prstGeom prst="rect">
                       <a:avLst/>
@@ -4790,7 +5465,19 @@
         <w:rPr>
           <w:lang w:val="en-US" w:eastAsia="de-DE"/>
         </w:rPr>
-        <w:t>postprocessing</w:t>
+        <w:t>postprocess</w:t>
+      </w:r>
+      <w:r>
+        <w:rPr>
+          <w:lang w:val="en-US" w:eastAsia="de-DE"/>
+        </w:rPr>
+        <w:softHyphen/>
+      </w:r>
+      <w:r>
+        <w:rPr>
+          <w:lang w:val="en-US" w:eastAsia="de-DE"/>
+        </w:rPr>
+        <w:t>ing</w:t>
       </w:r>
       <w:proofErr w:type="spellEnd"/>
       <w:r>
@@ -4833,6 +5520,13 @@
         </w:rPr>
         <w:t>”</w:t>
       </w:r>
+    </w:p>
+    <w:p>
+      <w:pPr>
+        <w:rPr>
+          <w:lang w:val="en-US" w:eastAsia="de-DE"/>
+        </w:rPr>
+      </w:pPr>
     </w:p>
     <w:p>
       <w:pPr>
@@ -4960,6 +5654,7 @@
           <w:noProof/>
           <w:lang w:eastAsia="de-DE"/>
         </w:rPr>
+        <w:lastRenderedPageBreak/>
         <w:drawing>
           <wp:inline distT="0" distB="0" distL="0" distR="0">
             <wp:extent cx="5760720" cy="4101465"/>
@@ -4976,7 +5671,7 @@
                     <pic:cNvPicPr/>
                   </pic:nvPicPr>
                   <pic:blipFill>
-                    <a:blip r:embed="rId19">
+                    <a:blip r:embed="rId22">
                       <a:extLst>
                         <a:ext uri="{28A0092B-C50C-407E-A947-70E740481C1C}">
                           <a14:useLocalDpi xmlns:a14="http://schemas.microsoft.com/office/drawing/2010/main" val="0"/>
@@ -5047,14 +5742,14 @@
           <w:lang w:val="en-US"/>
         </w:rPr>
       </w:pPr>
-      <w:bookmarkStart w:id="81" w:name="_Toc8897879"/>
+      <w:bookmarkStart w:id="94" w:name="_Toc11055798"/>
       <w:r>
         <w:rPr>
           <w:lang w:val="en-US"/>
         </w:rPr>
         <w:t>Starting and Controlling the Workflow</w:t>
       </w:r>
-      <w:bookmarkEnd w:id="81"/>
+      <w:bookmarkEnd w:id="94"/>
     </w:p>
     <w:p>
       <w:pPr>
@@ -5098,14 +5793,7 @@
         <w:rPr>
           <w:lang w:val="en-US" w:eastAsia="de-DE"/>
         </w:rPr>
-        <w:t xml:space="preserve">g the jobs in sequential order, either interactively or in batch mode (fully automatic). By checking / unchecking </w:t>
-      </w:r>
-      <w:r>
-        <w:rPr>
-          <w:lang w:val="en-US" w:eastAsia="de-DE"/>
-        </w:rPr>
-        <w:lastRenderedPageBreak/>
-        <w:t>the “Automatic” checkbox at the bottom of the main GUI, the user can switch back and forth between the two modes at any time during execution.</w:t>
+        <w:t>g the jobs in sequential order, either interactively or in batch mode (fully automatic). By checking / unchecking the “Automatic” checkbox at the bottom of the main GUI, the user can switch back and forth between the two modes at any time during execution.</w:t>
       </w:r>
     </w:p>
     <w:p>
@@ -5249,7 +5937,7 @@
                     </pic:cNvPicPr>
                   </pic:nvPicPr>
                   <pic:blipFill>
-                    <a:blip r:embed="rId20">
+                    <a:blip r:embed="rId23">
                       <a:extLst>
                         <a:ext uri="{28A0092B-C50C-407E-A947-70E740481C1C}">
                           <a14:useLocalDpi xmlns:a14="http://schemas.microsoft.com/office/drawing/2010/main" val="0"/>
@@ -5291,6 +5979,7 @@
         <w:rPr>
           <w:lang w:val="en-US" w:eastAsia="de-DE"/>
         </w:rPr>
+        <w:lastRenderedPageBreak/>
         <w:t>During computationa</w:t>
       </w:r>
       <w:r>
@@ -5361,14 +6050,14 @@
           <w:lang w:val="en-US"/>
         </w:rPr>
       </w:pPr>
-      <w:bookmarkStart w:id="82" w:name="_Toc8897880"/>
+      <w:bookmarkStart w:id="95" w:name="_Toc11055799"/>
       <w:r>
         <w:rPr>
           <w:lang w:val="en-US"/>
         </w:rPr>
         <w:t>Execution Protocol</w:t>
       </w:r>
-      <w:bookmarkEnd w:id="82"/>
+      <w:bookmarkEnd w:id="95"/>
     </w:p>
     <w:p>
       <w:pPr>
@@ -5546,14 +6235,14 @@
           <w:lang w:val="en-US"/>
         </w:rPr>
       </w:pPr>
-      <w:bookmarkStart w:id="83" w:name="_Toc8897881"/>
+      <w:bookmarkStart w:id="96" w:name="_Toc11055800"/>
       <w:r>
         <w:rPr>
           <w:lang w:val="en-US"/>
         </w:rPr>
         <w:t>Reading Input Data and Buffering</w:t>
       </w:r>
-      <w:bookmarkEnd w:id="83"/>
+      <w:bookmarkEnd w:id="96"/>
     </w:p>
     <w:p>
       <w:pPr>
@@ -5631,124 +6320,281 @@
         <w:rPr>
           <w:lang w:val="en-US" w:eastAsia="de-DE"/>
         </w:rPr>
-        <w:t xml:space="preserve">elying on the paging </w:t>
-      </w:r>
-      <w:r>
-        <w:rPr>
-          <w:lang w:val="en-US" w:eastAsia="de-DE"/>
+        <w:t>elying on the paging mechanism of the operating system isn’t an option, either, since this tends to slow down execution too much.</w:t>
+      </w:r>
+    </w:p>
+    <w:p>
+      <w:pPr>
+        <w:rPr>
+          <w:lang w:val="en-US" w:eastAsia="de-DE"/>
+        </w:rPr>
+      </w:pPr>
+      <w:r>
+        <w:rPr>
+          <w:lang w:val="en-US" w:eastAsia="de-DE"/>
+        </w:rPr>
+        <w:t xml:space="preserve">PSS, therefore, offers a </w:t>
+      </w:r>
+      <w:r>
+        <w:rPr>
+          <w:lang w:val="en-US" w:eastAsia="de-DE"/>
+        </w:rPr>
+        <w:t>range</w:t>
+      </w:r>
+      <w:r>
+        <w:rPr>
+          <w:lang w:val="en-US" w:eastAsia="de-DE"/>
+        </w:rPr>
+        <w:t xml:space="preserve"> of buffering </w:t>
+      </w:r>
+      <w:r>
+        <w:rPr>
+          <w:lang w:val="en-US" w:eastAsia="de-DE"/>
+        </w:rPr>
+        <w:t>levels</w:t>
+      </w:r>
+      <w:r>
+        <w:rPr>
+          <w:lang w:val="en-US" w:eastAsia="de-DE"/>
+        </w:rPr>
+        <w:t xml:space="preserve">. Which one is best depends on the size of input data and the size of the available RAM. The user can choose the most appropriate scheme </w:t>
+      </w:r>
+      <w:r>
+        <w:rPr>
+          <w:lang w:val="en-US" w:eastAsia="de-DE"/>
+        </w:rPr>
+        <w:t>in</w:t>
+      </w:r>
+      <w:r>
+        <w:rPr>
+          <w:lang w:val="en-US" w:eastAsia="de-DE"/>
+        </w:rPr>
+        <w:t xml:space="preserve"> the configuration dialog (parameter “Data buffering level”). </w:t>
+      </w:r>
+      <w:r>
+        <w:rPr>
+          <w:lang w:val="en-US" w:eastAsia="de-DE"/>
+        </w:rPr>
+        <w:t>At level</w:t>
+      </w:r>
+      <w:r>
+        <w:rPr>
+          <w:lang w:val="en-US" w:eastAsia="de-DE"/>
+        </w:rPr>
+        <w:t xml:space="preserve"> “0”</w:t>
+      </w:r>
+      <w:r>
+        <w:rPr>
+          <w:lang w:val="en-US" w:eastAsia="de-DE"/>
+        </w:rPr>
+        <w:t xml:space="preserve">, </w:t>
+      </w:r>
+      <w:r>
+        <w:rPr>
+          <w:lang w:val="en-US" w:eastAsia="de-DE"/>
+        </w:rPr>
+        <w:t xml:space="preserve">data is not buffered at all. The original frames are read </w:t>
+      </w:r>
+      <w:r>
+        <w:rPr>
+          <w:lang w:val="en-US" w:eastAsia="de-DE"/>
+        </w:rPr>
+        <w:t>several</w:t>
+      </w:r>
+      <w:r>
+        <w:rPr>
+          <w:lang w:val="en-US" w:eastAsia="de-DE"/>
+        </w:rPr>
+        <w:t xml:space="preserve"> times during job execution, and derived images are recomputed when </w:t>
+      </w:r>
+      <w:r>
+        <w:rPr>
+          <w:lang w:val="en-US" w:eastAsia="de-DE"/>
+        </w:rPr>
+        <w:t>needed. Obviously, this mode leads to maximum computational load. At the other end of the scale, at buffering level “4” all data is kept in memory until a job is finished. On computers with enough RAM this is the best choice. In general, the default setting “2” is a good compromise between speed and RAM usage.</w:t>
+      </w:r>
+    </w:p>
+    <w:p>
+      <w:pPr>
+        <w:rPr>
+          <w:lang w:val="en-US" w:eastAsia="de-DE"/>
+        </w:rPr>
+      </w:pPr>
+      <w:r>
+        <w:rPr>
+          <w:lang w:val="en-US" w:eastAsia="de-DE"/>
+        </w:rPr>
+        <w:t xml:space="preserve">At the beginning of each job, PSS </w:t>
+      </w:r>
+      <w:r>
+        <w:rPr>
+          <w:lang w:val="en-US" w:eastAsia="de-DE"/>
+        </w:rPr>
+        <w:t>determines how much</w:t>
+      </w:r>
+      <w:r>
+        <w:rPr>
+          <w:lang w:val="en-US" w:eastAsia="de-DE"/>
+        </w:rPr>
+        <w:t xml:space="preserve"> RAM this job</w:t>
+      </w:r>
+      <w:r>
+        <w:rPr>
+          <w:lang w:val="en-US" w:eastAsia="de-DE"/>
+        </w:rPr>
+        <w:t xml:space="preserve"> will require, and how much is available. If the</w:t>
+      </w:r>
+      <w:r>
+        <w:rPr>
+          <w:lang w:val="en-US" w:eastAsia="de-DE"/>
+        </w:rPr>
+        <w:t xml:space="preserve"> protocol level</w:t>
+      </w:r>
+      <w:r>
+        <w:rPr>
+          <w:lang w:val="en-US" w:eastAsia="de-DE"/>
+        </w:rPr>
+        <w:t xml:space="preserve"> is set to</w:t>
+      </w:r>
+      <w:r>
+        <w:rPr>
+          <w:lang w:val="en-US" w:eastAsia="de-DE"/>
+        </w:rPr>
+        <w:t xml:space="preserve"> “</w:t>
+      </w:r>
+      <w:r>
+        <w:rPr>
+          <w:lang w:val="en-US" w:eastAsia="de-DE"/>
+        </w:rPr>
+        <w:t>2</w:t>
+      </w:r>
+      <w:r>
+        <w:rPr>
+          <w:lang w:val="en-US" w:eastAsia="de-DE"/>
+        </w:rPr>
+        <w:t xml:space="preserve">”, </w:t>
+      </w:r>
+      <w:r>
+        <w:rPr>
+          <w:lang w:val="en-US" w:eastAsia="de-DE"/>
+        </w:rPr>
+        <w:t>both</w:t>
+      </w:r>
+      <w:r>
+        <w:rPr>
+          <w:lang w:val="en-US" w:eastAsia="de-DE"/>
+        </w:rPr>
+        <w:t xml:space="preserve"> figures are written to the job protocol.</w:t>
+      </w:r>
+      <w:r>
+        <w:rPr>
+          <w:lang w:val="en-US" w:eastAsia="de-DE"/>
+        </w:rPr>
+        <w:t xml:space="preserve"> If there is not enough RAM</w:t>
+      </w:r>
+      <w:r>
+        <w:rPr>
+          <w:lang w:val="en-US" w:eastAsia="de-DE"/>
+        </w:rPr>
+        <w:t>, PSS issues an error</w:t>
+      </w:r>
+      <w:r>
+        <w:rPr>
+          <w:lang w:val="en-US" w:eastAsia="de-DE"/>
+        </w:rPr>
+        <w:t xml:space="preserve"> </w:t>
+      </w:r>
+      <w:r>
+        <w:rPr>
+          <w:lang w:val="en-US" w:eastAsia="de-DE"/>
+        </w:rPr>
+        <w:t>and continues with the next job</w:t>
+      </w:r>
+      <w:r>
+        <w:rPr>
+          <w:lang w:val="en-US" w:eastAsia="de-DE"/>
+        </w:rPr>
+        <w:t xml:space="preserve">. </w:t>
+      </w:r>
+      <w:r>
+        <w:rPr>
+          <w:lang w:val="en-US" w:eastAsia="de-DE"/>
+        </w:rPr>
+        <w:t xml:space="preserve"> </w:t>
+      </w:r>
+      <w:r>
+        <w:rPr>
+          <w:lang w:val="en-US" w:eastAsia="de-DE"/>
+        </w:rPr>
+        <w:t xml:space="preserve">If the protocol level is set </w:t>
+      </w:r>
+      <w:r>
+        <w:rPr>
+          <w:lang w:val="en-US" w:eastAsia="de-DE"/>
+        </w:rPr>
+        <w:t xml:space="preserve">at least </w:t>
+      </w:r>
+      <w:r>
+        <w:rPr>
+          <w:lang w:val="en-US" w:eastAsia="de-DE"/>
+        </w:rPr>
+        <w:t>to “</w:t>
+      </w:r>
+      <w:r>
+        <w:rPr>
+          <w:lang w:val="en-US" w:eastAsia="de-DE"/>
+        </w:rPr>
+        <w:t>1</w:t>
+      </w:r>
+      <w:r>
+        <w:rPr>
+          <w:lang w:val="en-US" w:eastAsia="de-DE"/>
+        </w:rPr>
+        <w:t>”</w:t>
+      </w:r>
+      <w:r>
+        <w:rPr>
+          <w:lang w:val="en-US" w:eastAsia="de-DE"/>
+        </w:rPr>
+        <w:t>, a recommendation of</w:t>
+      </w:r>
+      <w:r>
+        <w:rPr>
+          <w:lang w:val="en-US" w:eastAsia="de-DE"/>
+        </w:rPr>
+        <w:t xml:space="preserve"> the highest buffering level compatible with the available RAM</w:t>
+      </w:r>
+      <w:r>
+        <w:rPr>
+          <w:lang w:val="en-US" w:eastAsia="de-DE"/>
+        </w:rPr>
+        <w:t xml:space="preserve"> is written to the job protocol</w:t>
+      </w:r>
+      <w:r>
+        <w:rPr>
+          <w:lang w:val="en-US" w:eastAsia="de-DE"/>
+        </w:rPr>
+        <w:t xml:space="preserve">. </w:t>
+      </w:r>
+    </w:p>
+    <w:p>
+      <w:pPr>
+        <w:pStyle w:val="berschrift3"/>
+        <w:rPr>
+          <w:lang w:val="en-US"/>
+        </w:rPr>
+      </w:pPr>
+      <w:bookmarkStart w:id="97" w:name="_Ref8742980"/>
+      <w:bookmarkStart w:id="98" w:name="_Toc11055801"/>
+      <w:r>
+        <w:rPr>
+          <w:lang w:val="en-US"/>
         </w:rPr>
         <w:lastRenderedPageBreak/>
-        <w:t>mechanism of the operating system isn’t an option, either, since this tends to slow down execution too much.</w:t>
-      </w:r>
-    </w:p>
-    <w:p>
-      <w:pPr>
-        <w:rPr>
-          <w:lang w:val="en-US" w:eastAsia="de-DE"/>
-        </w:rPr>
-      </w:pPr>
-      <w:r>
-        <w:rPr>
-          <w:lang w:val="en-US" w:eastAsia="de-DE"/>
-        </w:rPr>
-        <w:t xml:space="preserve">PSS, therefore, offers a </w:t>
-      </w:r>
-      <w:r>
-        <w:rPr>
-          <w:lang w:val="en-US" w:eastAsia="de-DE"/>
-        </w:rPr>
-        <w:t>range</w:t>
-      </w:r>
-      <w:r>
-        <w:rPr>
-          <w:lang w:val="en-US" w:eastAsia="de-DE"/>
-        </w:rPr>
-        <w:t xml:space="preserve"> of buffering </w:t>
-      </w:r>
-      <w:r>
-        <w:rPr>
-          <w:lang w:val="en-US" w:eastAsia="de-DE"/>
-        </w:rPr>
-        <w:t>levels</w:t>
-      </w:r>
-      <w:r>
-        <w:rPr>
-          <w:lang w:val="en-US" w:eastAsia="de-DE"/>
-        </w:rPr>
-        <w:t xml:space="preserve">. Which one is best depends on the size of input data and the size of the available RAM. The user can choose the most appropriate scheme </w:t>
-      </w:r>
-      <w:r>
-        <w:rPr>
-          <w:lang w:val="en-US" w:eastAsia="de-DE"/>
-        </w:rPr>
-        <w:t>in</w:t>
-      </w:r>
-      <w:r>
-        <w:rPr>
-          <w:lang w:val="en-US" w:eastAsia="de-DE"/>
-        </w:rPr>
-        <w:t xml:space="preserve"> the configuration dialog (parameter “Data buffering level”). </w:t>
-      </w:r>
-      <w:r>
-        <w:rPr>
-          <w:lang w:val="en-US" w:eastAsia="de-DE"/>
-        </w:rPr>
-        <w:t>At level</w:t>
-      </w:r>
-      <w:r>
-        <w:rPr>
-          <w:lang w:val="en-US" w:eastAsia="de-DE"/>
-        </w:rPr>
-        <w:t xml:space="preserve"> “0”</w:t>
-      </w:r>
-      <w:r>
-        <w:rPr>
-          <w:lang w:val="en-US" w:eastAsia="de-DE"/>
-        </w:rPr>
-        <w:t xml:space="preserve">, </w:t>
-      </w:r>
-      <w:r>
-        <w:rPr>
-          <w:lang w:val="en-US" w:eastAsia="de-DE"/>
-        </w:rPr>
-        <w:t xml:space="preserve">data is not buffered at all. The original frames are read </w:t>
-      </w:r>
-      <w:r>
-        <w:rPr>
-          <w:lang w:val="en-US" w:eastAsia="de-DE"/>
-        </w:rPr>
-        <w:t>several</w:t>
-      </w:r>
-      <w:r>
-        <w:rPr>
-          <w:lang w:val="en-US" w:eastAsia="de-DE"/>
-        </w:rPr>
-        <w:t xml:space="preserve"> times during job execution, and derived images are recomputed when </w:t>
-      </w:r>
-      <w:r>
-        <w:rPr>
-          <w:lang w:val="en-US" w:eastAsia="de-DE"/>
-        </w:rPr>
-        <w:t>needed. Obviously, this mode leads to maximum computational load. At the other end of the scale, at buffering level “4” all data is kept in memory until a job is finished. On computers with enough RAM this is the best choice. In general, the default setting “2” is a good compromise between speed and RAM usage.</w:t>
-      </w:r>
-    </w:p>
-    <w:p>
-      <w:pPr>
-        <w:pStyle w:val="berschrift3"/>
-        <w:rPr>
-          <w:lang w:val="en-US"/>
-        </w:rPr>
-      </w:pPr>
-      <w:bookmarkStart w:id="84" w:name="_Ref8742980"/>
-      <w:bookmarkStart w:id="85" w:name="_Toc8897882"/>
-      <w:r>
-        <w:rPr>
-          <w:lang w:val="en-US"/>
-        </w:rPr>
         <w:t>Frame stabilization</w:t>
       </w:r>
-      <w:bookmarkEnd w:id="84"/>
-      <w:bookmarkEnd w:id="85"/>
+      <w:bookmarkEnd w:id="97"/>
+      <w:bookmarkEnd w:id="98"/>
     </w:p>
     <w:p>
       <w:pPr>
@@ -5872,7 +6718,7 @@
                     </pic:cNvPicPr>
                   </pic:nvPicPr>
                   <pic:blipFill>
-                    <a:blip r:embed="rId21" cstate="print">
+                    <a:blip r:embed="rId24" cstate="print">
                       <a:extLst>
                         <a:ext uri="{28A0092B-C50C-407E-A947-70E740481C1C}">
                           <a14:useLocalDpi xmlns:a14="http://schemas.microsoft.com/office/drawing/2010/main" val="0"/>
@@ -5914,7 +6760,6 @@
         <w:rPr>
           <w:lang w:val="en-US" w:eastAsia="de-DE"/>
         </w:rPr>
-        <w:lastRenderedPageBreak/>
         <w:t xml:space="preserve">If the user </w:t>
       </w:r>
       <w:r>
@@ -6035,6 +6880,7 @@
         <w:rPr>
           <w:lang w:val="en-US" w:eastAsia="de-DE"/>
         </w:rPr>
+        <w:lastRenderedPageBreak/>
         <w:t xml:space="preserve">If the contents of the view are to be manipulated, like in this case </w:t>
       </w:r>
       <w:r>
@@ -6234,14 +7080,14 @@
           <w:lang w:val="en-US"/>
         </w:rPr>
       </w:pPr>
-      <w:bookmarkStart w:id="86" w:name="_Toc8897883"/>
+      <w:bookmarkStart w:id="99" w:name="_Toc11055802"/>
       <w:r>
         <w:rPr>
           <w:lang w:val="en-US"/>
         </w:rPr>
         <w:t>Setting the Stacking Fraction</w:t>
       </w:r>
-      <w:bookmarkEnd w:id="86"/>
+      <w:bookmarkEnd w:id="99"/>
     </w:p>
     <w:p>
       <w:pPr>
@@ -6280,7 +7126,7 @@
                     </pic:cNvPicPr>
                   </pic:nvPicPr>
                   <pic:blipFill>
-                    <a:blip r:embed="rId22" cstate="print">
+                    <a:blip r:embed="rId25" cstate="print">
                       <a:extLst>
                         <a:ext uri="{28A0092B-C50C-407E-A947-70E740481C1C}">
                           <a14:useLocalDpi xmlns:a14="http://schemas.microsoft.com/office/drawing/2010/main" val="0"/>
@@ -6472,44 +7318,38 @@
         <w:rPr>
           <w:lang w:val="en-US" w:eastAsia="de-DE"/>
         </w:rPr>
-        <w:t xml:space="preserve">quality (horizontal axis). The shaded area shows the fraction of frames to be stacked. The stacking limit can be moved by </w:t>
-      </w:r>
-      <w:r>
-        <w:rPr>
-          <w:lang w:val="en-US" w:eastAsia="de-DE"/>
+        <w:t>quality (horizontal axis). The shaded area shows the fraction of frames to be stacked. The stacking limit can be moved by changing the input editor fields for “Number of frames” or “Percentage”. As an alternative, pressing the key “Set limit to current frame” moves the border of the shaded area to the position of the frame being displayed.</w:t>
+      </w:r>
+    </w:p>
+    <w:p>
+      <w:pPr>
+        <w:rPr>
+          <w:lang w:val="en-US" w:eastAsia="de-DE"/>
+        </w:rPr>
+      </w:pPr>
+      <w:r>
+        <w:rPr>
+          <w:lang w:val="en-US" w:eastAsia="de-DE"/>
+        </w:rPr>
+        <w:t>The selection of the stacking limit is acknowledged by pressing “OK”.</w:t>
+      </w:r>
+    </w:p>
+    <w:p>
+      <w:pPr>
+        <w:pStyle w:val="berschrift3"/>
+        <w:rPr>
+          <w:lang w:val="en-US"/>
+        </w:rPr>
+      </w:pPr>
+      <w:bookmarkStart w:id="100" w:name="_Toc11055803"/>
+      <w:r>
+        <w:rPr>
+          <w:lang w:val="en-US"/>
         </w:rPr>
         <w:lastRenderedPageBreak/>
-        <w:t>changing the input editor fields for “Number of frames” or “Percentage”. As an alternative, pressing the key “Set limit to current frame” moves the border of the shaded area to the position of the frame being displayed.</w:t>
-      </w:r>
-    </w:p>
-    <w:p>
-      <w:pPr>
-        <w:rPr>
-          <w:lang w:val="en-US" w:eastAsia="de-DE"/>
-        </w:rPr>
-      </w:pPr>
-      <w:r>
-        <w:rPr>
-          <w:lang w:val="en-US" w:eastAsia="de-DE"/>
-        </w:rPr>
-        <w:t>The selection of the stacking limit is acknowledged by pressing “OK”.</w:t>
-      </w:r>
-    </w:p>
-    <w:p>
-      <w:pPr>
-        <w:pStyle w:val="berschrift3"/>
-        <w:rPr>
-          <w:lang w:val="en-US"/>
-        </w:rPr>
-      </w:pPr>
-      <w:bookmarkStart w:id="87" w:name="_Toc8897884"/>
-      <w:r>
-        <w:rPr>
-          <w:lang w:val="en-US"/>
-        </w:rPr>
         <w:t>Setting a Region of Interest (ROI)</w:t>
       </w:r>
-      <w:bookmarkEnd w:id="87"/>
+      <w:bookmarkEnd w:id="100"/>
     </w:p>
     <w:p>
       <w:pPr>
@@ -6540,7 +7380,7 @@
                     </pic:cNvPicPr>
                   </pic:nvPicPr>
                   <pic:blipFill>
-                    <a:blip r:embed="rId23">
+                    <a:blip r:embed="rId26">
                       <a:extLst>
                         <a:ext uri="{28A0092B-C50C-407E-A947-70E740481C1C}">
                           <a14:useLocalDpi xmlns:a14="http://schemas.microsoft.com/office/drawing/2010/main" val="0"/>
@@ -6635,7 +7475,7 @@
         <w:rPr>
           <w:lang w:val="en-US" w:eastAsia="de-DE"/>
         </w:rPr>
-        <w:t>4.6</w:t>
+        <w:t>4.7</w:t>
       </w:r>
       <w:r>
         <w:rPr>
@@ -6693,7 +7533,7 @@
           <w:lang w:val="en-US"/>
         </w:rPr>
       </w:pPr>
-      <w:bookmarkStart w:id="88" w:name="_Toc8897885"/>
+      <w:bookmarkStart w:id="101" w:name="_Toc11055804"/>
       <w:r>
         <w:rPr>
           <w:lang w:val="en-US"/>
@@ -6712,7 +7552,7 @@
         </w:rPr>
         <w:t>lignment Points</w:t>
       </w:r>
-      <w:bookmarkEnd w:id="88"/>
+      <w:bookmarkEnd w:id="101"/>
     </w:p>
     <w:p>
       <w:pPr>
@@ -6783,7 +7623,382 @@
     </w:p>
     <w:p>
       <w:pPr>
-        <w:ind w:left="360"/>
+        <w:pStyle w:val="Listenabsatz"/>
+        <w:numPr>
+          <w:ilvl w:val="0"/>
+          <w:numId w:val="12"/>
+        </w:numPr>
+        <w:rPr>
+          <w:lang w:val="en-US" w:eastAsia="de-DE"/>
+        </w:rPr>
+      </w:pPr>
+      <w:r>
+        <w:rPr>
+          <w:lang w:val="en-US" w:eastAsia="de-DE"/>
+        </w:rPr>
+        <w:t>If slider</w:t>
+      </w:r>
+      <w:r>
+        <w:rPr>
+          <w:lang w:val="en-US" w:eastAsia="de-DE"/>
+        </w:rPr>
+        <w:t xml:space="preserve"> settings</w:t>
+      </w:r>
+      <w:r>
+        <w:rPr>
+          <w:lang w:val="en-US" w:eastAsia="de-DE"/>
+        </w:rPr>
+        <w:t xml:space="preserve"> have been</w:t>
+      </w:r>
+      <w:r>
+        <w:rPr>
+          <w:lang w:val="en-US" w:eastAsia="de-DE"/>
+        </w:rPr>
+        <w:t xml:space="preserve"> changed</w:t>
+      </w:r>
+      <w:r>
+        <w:rPr>
+          <w:lang w:val="en-US" w:eastAsia="de-DE"/>
+        </w:rPr>
+        <w:t>, they can be reset to default values by pressing the button “Restore standard values”.</w:t>
+      </w:r>
+    </w:p>
+    <w:p>
+      <w:pPr>
+        <w:pStyle w:val="Listenabsatz"/>
+        <w:numPr>
+          <w:ilvl w:val="0"/>
+          <w:numId w:val="12"/>
+        </w:numPr>
+        <w:rPr>
+          <w:lang w:val="en-US" w:eastAsia="de-DE"/>
+        </w:rPr>
+      </w:pPr>
+      <w:r>
+        <w:rPr>
+          <w:lang w:val="en-US" w:eastAsia="de-DE"/>
+        </w:rPr>
+        <w:t>A</w:t>
+      </w:r>
+      <w:r>
+        <w:rPr>
+          <w:lang w:val="en-US" w:eastAsia="de-DE"/>
+        </w:rPr>
+        <w:t>fter changing the slider settings, press “Create AP Grid”</w:t>
+      </w:r>
+      <w:r>
+        <w:rPr>
+          <w:lang w:val="en-US" w:eastAsia="de-DE"/>
+        </w:rPr>
+        <w:t xml:space="preserve"> again to compute a new AP grid using the</w:t>
+      </w:r>
+      <w:r>
+        <w:rPr>
+          <w:lang w:val="en-US" w:eastAsia="de-DE"/>
+        </w:rPr>
+        <w:t xml:space="preserve"> current</w:t>
+      </w:r>
+      <w:r>
+        <w:rPr>
+          <w:lang w:val="en-US" w:eastAsia="de-DE"/>
+        </w:rPr>
+        <w:t xml:space="preserve"> settings.</w:t>
+      </w:r>
+    </w:p>
+    <w:p>
+      <w:pPr>
+        <w:pStyle w:val="Listenabsatz"/>
+        <w:numPr>
+          <w:ilvl w:val="0"/>
+          <w:numId w:val="12"/>
+        </w:numPr>
+        <w:rPr>
+          <w:lang w:val="en-US" w:eastAsia="de-DE"/>
+        </w:rPr>
+      </w:pPr>
+      <w:r>
+        <w:rPr>
+          <w:lang w:val="en-US" w:eastAsia="de-DE"/>
+        </w:rPr>
+        <w:t xml:space="preserve">APs can be deleted, added and modified manually. This way the user can adapt the grid as required. </w:t>
+      </w:r>
+      <w:r>
+        <w:rPr>
+          <w:lang w:val="en-US" w:eastAsia="de-DE"/>
+        </w:rPr>
+        <w:t>A</w:t>
+      </w:r>
+      <w:r>
+        <w:rPr>
+          <w:lang w:val="en-US" w:eastAsia="de-DE"/>
+        </w:rPr>
+        <w:t xml:space="preserve">ll </w:t>
+      </w:r>
+      <w:r>
+        <w:rPr>
+          <w:lang w:val="en-US" w:eastAsia="de-DE"/>
+        </w:rPr>
+        <w:t xml:space="preserve">these manipulations are done </w:t>
+      </w:r>
+      <w:r>
+        <w:rPr>
+          <w:lang w:val="en-US" w:eastAsia="de-DE"/>
+        </w:rPr>
+        <w:t xml:space="preserve">while </w:t>
+      </w:r>
+      <w:r>
+        <w:rPr>
+          <w:lang w:val="en-US" w:eastAsia="de-DE"/>
+        </w:rPr>
+        <w:t>keeping the “ctrl” key pressed</w:t>
+      </w:r>
+      <w:r>
+        <w:rPr>
+          <w:lang w:val="en-US" w:eastAsia="de-DE"/>
+        </w:rPr>
+        <w:t>.</w:t>
+      </w:r>
+    </w:p>
+    <w:p>
+      <w:pPr>
+        <w:pStyle w:val="Listenabsatz"/>
+        <w:numPr>
+          <w:ilvl w:val="1"/>
+          <w:numId w:val="12"/>
+        </w:numPr>
+        <w:rPr>
+          <w:lang w:val="en-US" w:eastAsia="de-DE"/>
+        </w:rPr>
+      </w:pPr>
+      <w:r>
+        <w:rPr>
+          <w:lang w:val="en-US" w:eastAsia="de-DE"/>
+        </w:rPr>
+        <w:t xml:space="preserve">To delete an AP, place the mouse pointer close to </w:t>
+      </w:r>
+      <w:r>
+        <w:rPr>
+          <w:lang w:val="en-US" w:eastAsia="de-DE"/>
+        </w:rPr>
+        <w:t>its</w:t>
+      </w:r>
+      <w:r>
+        <w:rPr>
+          <w:lang w:val="en-US" w:eastAsia="de-DE"/>
+        </w:rPr>
+        <w:t xml:space="preserve"> center (red dot), and press the right mouse button.</w:t>
+      </w:r>
+    </w:p>
+    <w:p>
+      <w:pPr>
+        <w:pStyle w:val="Listenabsatz"/>
+        <w:numPr>
+          <w:ilvl w:val="1"/>
+          <w:numId w:val="12"/>
+        </w:numPr>
+        <w:rPr>
+          <w:lang w:val="en-US" w:eastAsia="de-DE"/>
+        </w:rPr>
+      </w:pPr>
+      <w:r>
+        <w:rPr>
+          <w:lang w:val="en-US" w:eastAsia="de-DE"/>
+        </w:rPr>
+        <w:lastRenderedPageBreak/>
+        <w:t>To delete a whole AP region, open a rectangular patch by moving the mouse while keeping the right mouse button pressed. When the button is released, all APs in the patch are removed.</w:t>
+      </w:r>
+    </w:p>
+    <w:p>
+      <w:pPr>
+        <w:pStyle w:val="Listenabsatz"/>
+        <w:numPr>
+          <w:ilvl w:val="1"/>
+          <w:numId w:val="12"/>
+        </w:numPr>
+        <w:rPr>
+          <w:lang w:val="en-US" w:eastAsia="de-DE"/>
+        </w:rPr>
+      </w:pPr>
+      <w:r>
+        <w:rPr>
+          <w:lang w:val="en-US" w:eastAsia="de-DE"/>
+        </w:rPr>
+        <w:t xml:space="preserve">To move an AP, press the left mouse button at an AP and drag the AP with the mouse to the </w:t>
+      </w:r>
+      <w:r>
+        <w:rPr>
+          <w:lang w:val="en-US" w:eastAsia="de-DE"/>
+        </w:rPr>
+        <w:t>new</w:t>
+      </w:r>
+      <w:r>
+        <w:rPr>
+          <w:lang w:val="en-US" w:eastAsia="de-DE"/>
+        </w:rPr>
+        <w:t xml:space="preserve"> location.</w:t>
+      </w:r>
+    </w:p>
+    <w:p>
+      <w:pPr>
+        <w:pStyle w:val="Listenabsatz"/>
+        <w:numPr>
+          <w:ilvl w:val="1"/>
+          <w:numId w:val="12"/>
+        </w:numPr>
+        <w:rPr>
+          <w:lang w:val="en-US" w:eastAsia="de-DE"/>
+        </w:rPr>
+      </w:pPr>
+      <w:r>
+        <w:rPr>
+          <w:lang w:val="en-US" w:eastAsia="de-DE"/>
+        </w:rPr>
+        <w:t xml:space="preserve">To change the size of an AP patch, move the mouse close to the AP center and use the scroll wheel to change </w:t>
+      </w:r>
+      <w:r>
+        <w:rPr>
+          <w:lang w:val="en-US" w:eastAsia="de-DE"/>
+        </w:rPr>
+        <w:t>its</w:t>
+      </w:r>
+      <w:r>
+        <w:rPr>
+          <w:lang w:val="en-US" w:eastAsia="de-DE"/>
+        </w:rPr>
+        <w:t xml:space="preserve"> size.</w:t>
+      </w:r>
+    </w:p>
+    <w:p>
+      <w:pPr>
+        <w:pStyle w:val="Listenabsatz"/>
+        <w:numPr>
+          <w:ilvl w:val="1"/>
+          <w:numId w:val="12"/>
+        </w:numPr>
+        <w:rPr>
+          <w:lang w:val="en-US" w:eastAsia="de-DE"/>
+        </w:rPr>
+      </w:pPr>
+      <w:r>
+        <w:rPr>
+          <w:lang w:val="en-US" w:eastAsia="de-DE"/>
+        </w:rPr>
+        <w:t>To add an AP, left click on the desired location. An AP with (initially) the standard size (see slider on the right) is created there.</w:t>
+      </w:r>
+    </w:p>
+    <w:p>
+      <w:pPr>
+        <w:pStyle w:val="Listenabsatz"/>
+        <w:numPr>
+          <w:ilvl w:val="0"/>
+          <w:numId w:val="12"/>
+        </w:numPr>
+        <w:rPr>
+          <w:lang w:val="en-US" w:eastAsia="de-DE"/>
+        </w:rPr>
+      </w:pPr>
+      <w:r>
+        <w:rPr>
+          <w:lang w:val="en-US" w:eastAsia="de-DE"/>
+        </w:rPr>
+        <w:t>All those AP operations can be undone / redone by pressing the buttons “Undo” or “Redo”. The size of the undo stack is unlimited.</w:t>
+      </w:r>
+      <w:r>
+        <w:rPr>
+          <w:lang w:val="en-US" w:eastAsia="de-DE"/>
+        </w:rPr>
+        <w:t xml:space="preserve"> And, as with all other PSS viewers zooming and panning is supported here as well.</w:t>
+      </w:r>
+    </w:p>
+    <w:p>
+      <w:pPr>
+        <w:pStyle w:val="Listenabsatz"/>
+        <w:numPr>
+          <w:ilvl w:val="0"/>
+          <w:numId w:val="12"/>
+        </w:numPr>
+        <w:rPr>
+          <w:lang w:val="en-US" w:eastAsia="de-DE"/>
+        </w:rPr>
+      </w:pPr>
+      <w:r>
+        <w:rPr>
+          <w:lang w:val="en-US" w:eastAsia="de-DE"/>
+        </w:rPr>
+        <w:t>It is not required that the APs cover the object completely. If the object “shines through” a hole in the AP grid, the consequences for the stacked image in this area are:</w:t>
+      </w:r>
+    </w:p>
+    <w:p>
+      <w:pPr>
+        <w:pStyle w:val="Listenabsatz"/>
+        <w:numPr>
+          <w:ilvl w:val="1"/>
+          <w:numId w:val="12"/>
+        </w:numPr>
+        <w:rPr>
+          <w:lang w:val="en-US" w:eastAsia="de-DE"/>
+        </w:rPr>
+      </w:pPr>
+      <w:r>
+        <w:rPr>
+          <w:lang w:val="en-US" w:eastAsia="de-DE"/>
+        </w:rPr>
+        <w:t>There is no correction for local image warping</w:t>
+      </w:r>
+      <w:r>
+        <w:rPr>
+          <w:lang w:val="en-US" w:eastAsia="de-DE"/>
+        </w:rPr>
+        <w:t xml:space="preserve"> at this place</w:t>
+      </w:r>
+      <w:r>
+        <w:rPr>
+          <w:lang w:val="en-US" w:eastAsia="de-DE"/>
+        </w:rPr>
+        <w:t>.</w:t>
+      </w:r>
+      <w:r>
+        <w:rPr>
+          <w:lang w:val="en-US" w:eastAsia="de-DE"/>
+        </w:rPr>
+        <w:t xml:space="preserve"> Only the global frame shift is corrected.</w:t>
+      </w:r>
+    </w:p>
+    <w:p>
+      <w:pPr>
+        <w:pStyle w:val="Listenabsatz"/>
+        <w:numPr>
+          <w:ilvl w:val="1"/>
+          <w:numId w:val="12"/>
+        </w:numPr>
+        <w:rPr>
+          <w:lang w:val="en-US" w:eastAsia="de-DE"/>
+        </w:rPr>
+      </w:pPr>
+      <w:r>
+        <w:rPr>
+          <w:lang w:val="en-US" w:eastAsia="de-DE"/>
+        </w:rPr>
+        <w:t>The set of frames stacked is computed on the basis of the global frame quality, not on local sharpness.</w:t>
+      </w:r>
+    </w:p>
+    <w:p>
+      <w:pPr>
+        <w:ind w:left="709"/>
+        <w:rPr>
+          <w:noProof/>
+          <w:lang w:val="en-US" w:eastAsia="de-DE"/>
+        </w:rPr>
+      </w:pPr>
+      <w:r>
+        <w:rPr>
+          <w:lang w:val="en-US" w:eastAsia="de-DE"/>
+        </w:rPr>
+        <w:t>In general this leads to a lower resolution in those areas.</w:t>
+      </w:r>
+    </w:p>
+    <w:p>
+      <w:pPr>
         <w:rPr>
           <w:lang w:val="en-US" w:eastAsia="de-DE"/>
         </w:rPr>
@@ -6793,11 +8008,10 @@
           <w:noProof/>
           <w:lang w:eastAsia="de-DE"/>
         </w:rPr>
-        <w:lastRenderedPageBreak/>
         <w:drawing>
-          <wp:inline distT="0" distB="0" distL="0" distR="0" wp14:anchorId="1FD2B46D" wp14:editId="716070D1">
-            <wp:extent cx="5760720" cy="4101501"/>
-            <wp:effectExtent l="0" t="0" r="0" b="0"/>
+          <wp:inline distT="0" distB="0" distL="0" distR="0" wp14:anchorId="372ED91F" wp14:editId="1B4C4A83">
+            <wp:extent cx="5587200" cy="3978000"/>
+            <wp:effectExtent l="0" t="0" r="0" b="3810"/>
             <wp:docPr id="32" name="Grafik 32" descr="D:\SW-Development\Python\PlanetarySystemStacker\Documentation\Illustrations\create-ap-grid.png"/>
             <wp:cNvGraphicFramePr>
               <a:graphicFrameLocks xmlns:a="http://schemas.openxmlformats.org/drawingml/2006/main" noChangeAspect="1"/>
@@ -6812,7 +8026,7 @@
                     </pic:cNvPicPr>
                   </pic:nvPicPr>
                   <pic:blipFill>
-                    <a:blip r:embed="rId24">
+                    <a:blip r:embed="rId27">
                       <a:extLst>
                         <a:ext uri="{28A0092B-C50C-407E-A947-70E740481C1C}">
                           <a14:useLocalDpi xmlns:a14="http://schemas.microsoft.com/office/drawing/2010/main" val="0"/>
@@ -6827,7 +8041,7 @@
                   <pic:spPr bwMode="auto">
                     <a:xfrm>
                       <a:off x="0" y="0"/>
-                      <a:ext cx="5760720" cy="4101501"/>
+                      <a:ext cx="5587200" cy="3978000"/>
                     </a:xfrm>
                     <a:prstGeom prst="rect">
                       <a:avLst/>
@@ -6846,309 +8060,40 @@
     </w:p>
     <w:p>
       <w:pPr>
-        <w:pStyle w:val="Listenabsatz"/>
-        <w:numPr>
-          <w:ilvl w:val="0"/>
-          <w:numId w:val="12"/>
-        </w:numPr>
-        <w:rPr>
-          <w:lang w:val="en-US" w:eastAsia="de-DE"/>
-        </w:rPr>
-      </w:pPr>
-      <w:r>
-        <w:rPr>
-          <w:lang w:val="en-US" w:eastAsia="de-DE"/>
-        </w:rPr>
-        <w:t>If slider</w:t>
-      </w:r>
-      <w:r>
-        <w:rPr>
-          <w:lang w:val="en-US" w:eastAsia="de-DE"/>
-        </w:rPr>
-        <w:t xml:space="preserve"> settings</w:t>
-      </w:r>
-      <w:r>
-        <w:rPr>
-          <w:lang w:val="en-US" w:eastAsia="de-DE"/>
-        </w:rPr>
-        <w:t xml:space="preserve"> have been</w:t>
-      </w:r>
-      <w:r>
-        <w:rPr>
-          <w:lang w:val="en-US" w:eastAsia="de-DE"/>
-        </w:rPr>
-        <w:t xml:space="preserve"> changed</w:t>
-      </w:r>
-      <w:r>
-        <w:rPr>
-          <w:lang w:val="en-US" w:eastAsia="de-DE"/>
-        </w:rPr>
-        <w:t>, they can be reset to default values by pressing the button “Restore standard values”.</w:t>
-      </w:r>
-    </w:p>
-    <w:p>
-      <w:pPr>
-        <w:pStyle w:val="Listenabsatz"/>
-        <w:numPr>
-          <w:ilvl w:val="0"/>
-          <w:numId w:val="12"/>
-        </w:numPr>
-        <w:rPr>
-          <w:lang w:val="en-US" w:eastAsia="de-DE"/>
-        </w:rPr>
-      </w:pPr>
-      <w:r>
-        <w:rPr>
-          <w:lang w:val="en-US" w:eastAsia="de-DE"/>
-        </w:rPr>
-        <w:t>A</w:t>
-      </w:r>
-      <w:r>
-        <w:rPr>
-          <w:lang w:val="en-US" w:eastAsia="de-DE"/>
-        </w:rPr>
-        <w:t>fter changing the slider settings, press “Create AP Grid”</w:t>
-      </w:r>
-      <w:r>
-        <w:rPr>
-          <w:lang w:val="en-US" w:eastAsia="de-DE"/>
-        </w:rPr>
-        <w:t xml:space="preserve"> again to compute a new AP grid using the</w:t>
-      </w:r>
-      <w:r>
-        <w:rPr>
-          <w:lang w:val="en-US" w:eastAsia="de-DE"/>
-        </w:rPr>
-        <w:t xml:space="preserve"> current</w:t>
-      </w:r>
-      <w:r>
-        <w:rPr>
-          <w:lang w:val="en-US" w:eastAsia="de-DE"/>
-        </w:rPr>
-        <w:t xml:space="preserve"> settings.</w:t>
-      </w:r>
-    </w:p>
-    <w:p>
-      <w:pPr>
-        <w:pStyle w:val="Listenabsatz"/>
-        <w:numPr>
-          <w:ilvl w:val="0"/>
-          <w:numId w:val="12"/>
-        </w:numPr>
-        <w:rPr>
-          <w:lang w:val="en-US" w:eastAsia="de-DE"/>
-        </w:rPr>
-      </w:pPr>
-      <w:r>
-        <w:rPr>
-          <w:lang w:val="en-US" w:eastAsia="de-DE"/>
-        </w:rPr>
-        <w:t xml:space="preserve">APs can be deleted, added and modified manually. This way the user can adapt the grid as required. Remember that </w:t>
-      </w:r>
-      <w:r>
-        <w:rPr>
-          <w:lang w:val="en-US" w:eastAsia="de-DE"/>
-        </w:rPr>
-        <w:t xml:space="preserve">all </w:t>
-      </w:r>
-      <w:r>
-        <w:rPr>
-          <w:lang w:val="en-US" w:eastAsia="de-DE"/>
-        </w:rPr>
-        <w:t>these manipulations are done while keeping the “ctrl” key pressed.</w:t>
-      </w:r>
-    </w:p>
-    <w:p>
-      <w:pPr>
-        <w:pStyle w:val="Listenabsatz"/>
-        <w:numPr>
-          <w:ilvl w:val="1"/>
-          <w:numId w:val="12"/>
-        </w:numPr>
-        <w:rPr>
-          <w:lang w:val="en-US" w:eastAsia="de-DE"/>
-        </w:rPr>
-      </w:pPr>
-      <w:r>
-        <w:rPr>
-          <w:lang w:val="en-US" w:eastAsia="de-DE"/>
-        </w:rPr>
-        <w:t xml:space="preserve">To delete an AP, place the mouse pointer close to </w:t>
-      </w:r>
-      <w:r>
-        <w:rPr>
-          <w:lang w:val="en-US" w:eastAsia="de-DE"/>
-        </w:rPr>
-        <w:t>its</w:t>
-      </w:r>
-      <w:r>
-        <w:rPr>
-          <w:lang w:val="en-US" w:eastAsia="de-DE"/>
-        </w:rPr>
-        <w:t xml:space="preserve"> center (red dot), and press the right mouse button.</w:t>
-      </w:r>
-    </w:p>
-    <w:p>
-      <w:pPr>
-        <w:pStyle w:val="Listenabsatz"/>
-        <w:numPr>
-          <w:ilvl w:val="1"/>
-          <w:numId w:val="12"/>
-        </w:numPr>
-        <w:rPr>
-          <w:lang w:val="en-US" w:eastAsia="de-DE"/>
-        </w:rPr>
-      </w:pPr>
-      <w:r>
-        <w:rPr>
-          <w:lang w:val="en-US" w:eastAsia="de-DE"/>
-        </w:rPr>
-        <w:t>To delete a whole AP region, open a rectangular patch by moving the mouse while keeping the right mouse button pressed. When the button is released, all APs in the patch are removed.</w:t>
-      </w:r>
-    </w:p>
-    <w:p>
-      <w:pPr>
-        <w:pStyle w:val="Listenabsatz"/>
-        <w:numPr>
-          <w:ilvl w:val="1"/>
-          <w:numId w:val="12"/>
-        </w:numPr>
-        <w:rPr>
-          <w:lang w:val="en-US" w:eastAsia="de-DE"/>
-        </w:rPr>
-      </w:pPr>
-      <w:r>
-        <w:rPr>
-          <w:lang w:val="en-US" w:eastAsia="de-DE"/>
-        </w:rPr>
-        <w:t xml:space="preserve">To move an AP, press the left mouse button at an AP and drag the AP with the mouse to the </w:t>
-      </w:r>
-      <w:r>
-        <w:rPr>
-          <w:lang w:val="en-US" w:eastAsia="de-DE"/>
-        </w:rPr>
-        <w:t>new</w:t>
-      </w:r>
-      <w:r>
-        <w:rPr>
-          <w:lang w:val="en-US" w:eastAsia="de-DE"/>
-        </w:rPr>
-        <w:t xml:space="preserve"> location.</w:t>
-      </w:r>
-    </w:p>
-    <w:p>
-      <w:pPr>
-        <w:pStyle w:val="Listenabsatz"/>
-        <w:numPr>
-          <w:ilvl w:val="1"/>
-          <w:numId w:val="12"/>
-        </w:numPr>
-        <w:rPr>
-          <w:lang w:val="en-US" w:eastAsia="de-DE"/>
-        </w:rPr>
-      </w:pPr>
-      <w:r>
-        <w:rPr>
-          <w:lang w:val="en-US" w:eastAsia="de-DE"/>
-        </w:rPr>
-        <w:t xml:space="preserve">To change the size of an AP patch, move the mouse close to the AP center and use the scroll wheel to change </w:t>
-      </w:r>
-      <w:r>
-        <w:rPr>
-          <w:lang w:val="en-US" w:eastAsia="de-DE"/>
-        </w:rPr>
-        <w:t>its</w:t>
-      </w:r>
-      <w:r>
-        <w:rPr>
-          <w:lang w:val="en-US" w:eastAsia="de-DE"/>
-        </w:rPr>
-        <w:t xml:space="preserve"> size.</w:t>
-      </w:r>
-    </w:p>
-    <w:p>
-      <w:pPr>
-        <w:pStyle w:val="Listenabsatz"/>
-        <w:numPr>
-          <w:ilvl w:val="1"/>
-          <w:numId w:val="12"/>
-        </w:numPr>
-        <w:rPr>
-          <w:lang w:val="en-US" w:eastAsia="de-DE"/>
-        </w:rPr>
-      </w:pPr>
-      <w:r>
-        <w:rPr>
-          <w:lang w:val="en-US" w:eastAsia="de-DE"/>
-        </w:rPr>
-        <w:t>To add an AP, left click on the desired location. An AP with (initially) the standard size (see slider on the right) is created there.</w:t>
-      </w:r>
-    </w:p>
-    <w:p>
-      <w:pPr>
-        <w:pStyle w:val="Listenabsatz"/>
-        <w:numPr>
-          <w:ilvl w:val="0"/>
-          <w:numId w:val="12"/>
-        </w:numPr>
-        <w:rPr>
-          <w:lang w:val="en-US" w:eastAsia="de-DE"/>
-        </w:rPr>
-      </w:pPr>
-      <w:r>
-        <w:rPr>
-          <w:lang w:val="en-US" w:eastAsia="de-DE"/>
-        </w:rPr>
-        <w:t>All those AP operations can be undone / redone by pressing the buttons “Undo” or “Redo”. The size of the undo stack is unlimited.</w:t>
-      </w:r>
-      <w:r>
-        <w:rPr>
-          <w:lang w:val="en-US" w:eastAsia="de-DE"/>
-        </w:rPr>
-        <w:t xml:space="preserve"> And, as with all other PSS viewers zooming and panning is supported here as well.</w:t>
-      </w:r>
-    </w:p>
-    <w:p>
-      <w:pPr>
-        <w:pStyle w:val="Listenabsatz"/>
-        <w:numPr>
-          <w:ilvl w:val="0"/>
-          <w:numId w:val="12"/>
-        </w:numPr>
-        <w:rPr>
-          <w:lang w:val="en-US" w:eastAsia="de-DE"/>
-        </w:rPr>
-      </w:pPr>
-      <w:r>
-        <w:rPr>
-          <w:lang w:val="en-US" w:eastAsia="de-DE"/>
-        </w:rPr>
-        <w:t>It is not required that the APs cover the object completely. If the object “shines through” a hole in the AP grid, the consequences for the stacked image in this area are:</w:t>
-      </w:r>
-    </w:p>
-    <w:p>
-      <w:pPr>
-        <w:pStyle w:val="Listenabsatz"/>
-        <w:numPr>
-          <w:ilvl w:val="1"/>
-          <w:numId w:val="12"/>
-        </w:numPr>
-        <w:rPr>
-          <w:lang w:val="en-US" w:eastAsia="de-DE"/>
-        </w:rPr>
-      </w:pPr>
+        <w:rPr>
+          <w:lang w:val="en-US" w:eastAsia="de-DE"/>
+        </w:rPr>
+      </w:pPr>
+      <w:r>
+        <w:rPr>
+          <w:lang w:val="en-US" w:eastAsia="de-DE"/>
+        </w:rPr>
+        <w:t xml:space="preserve">The optimal AP size very much depends on the quality of the input data. If frames show very little local contrast, larger AP patches lead to better results. If the resolution is very good, but seeing-induced warping is strong, small AP patches are better. The best practice is to experiment with </w:t>
+      </w:r>
       <w:r>
         <w:rPr>
           <w:lang w:val="en-US" w:eastAsia="de-DE"/>
         </w:rPr>
         <w:lastRenderedPageBreak/>
-        <w:t>There is no correction for local image warping</w:t>
-      </w:r>
-      <w:r>
-        <w:rPr>
-          <w:lang w:val="en-US" w:eastAsia="de-DE"/>
-        </w:rPr>
-        <w:t xml:space="preserve"> at this place</w:t>
+        <w:t xml:space="preserve">different AP sizes, starting with a somewhat larger value (e.g. 100 pixels), and </w:t>
+      </w:r>
+      <w:r>
+        <w:rPr>
+          <w:lang w:val="en-US" w:eastAsia="de-DE"/>
+        </w:rPr>
+        <w:t>trying smaller sizes</w:t>
+      </w:r>
+      <w:r>
+        <w:rPr>
+          <w:lang w:val="en-US" w:eastAsia="de-DE"/>
+        </w:rPr>
+        <w:t xml:space="preserve"> until the quality of the stacked image does not improve any </w:t>
+      </w:r>
+      <w:r>
+        <w:rPr>
+          <w:lang w:val="en-US" w:eastAsia="de-DE"/>
+        </w:rPr>
+        <w:t>further</w:t>
       </w:r>
       <w:r>
         <w:rPr>
@@ -7156,81 +8101,6 @@
         </w:rPr>
         <w:t>.</w:t>
       </w:r>
-      <w:r>
-        <w:rPr>
-          <w:lang w:val="en-US" w:eastAsia="de-DE"/>
-        </w:rPr>
-        <w:t xml:space="preserve"> Only the global frame shift is corrected.</w:t>
-      </w:r>
-    </w:p>
-    <w:p>
-      <w:pPr>
-        <w:pStyle w:val="Listenabsatz"/>
-        <w:numPr>
-          <w:ilvl w:val="1"/>
-          <w:numId w:val="12"/>
-        </w:numPr>
-        <w:rPr>
-          <w:lang w:val="en-US" w:eastAsia="de-DE"/>
-        </w:rPr>
-      </w:pPr>
-      <w:r>
-        <w:rPr>
-          <w:lang w:val="en-US" w:eastAsia="de-DE"/>
-        </w:rPr>
-        <w:t>The set of frames stacked is computed on the basis of the global frame quality, not on local sharpness.</w:t>
-      </w:r>
-    </w:p>
-    <w:p>
-      <w:pPr>
-        <w:ind w:left="709"/>
-        <w:rPr>
-          <w:lang w:val="en-US" w:eastAsia="de-DE"/>
-        </w:rPr>
-      </w:pPr>
-      <w:r>
-        <w:rPr>
-          <w:lang w:val="en-US" w:eastAsia="de-DE"/>
-        </w:rPr>
-        <w:t>In general this leads to a lower resolution in those areas.</w:t>
-      </w:r>
-    </w:p>
-    <w:p>
-      <w:pPr>
-        <w:rPr>
-          <w:lang w:val="en-US" w:eastAsia="de-DE"/>
-        </w:rPr>
-      </w:pPr>
-      <w:r>
-        <w:rPr>
-          <w:lang w:val="en-US" w:eastAsia="de-DE"/>
-        </w:rPr>
-        <w:t xml:space="preserve">The optimal AP size very much depends on the quality of the input data. If frames show very little local contrast, larger AP patches lead to better results. If the resolution is very good, but seeing-induced warping is strong, small AP patches are better. The best practice is to experiment with different AP sizes, starting with a somewhat larger value (e.g. 100 pixels), and </w:t>
-      </w:r>
-      <w:r>
-        <w:rPr>
-          <w:lang w:val="en-US" w:eastAsia="de-DE"/>
-        </w:rPr>
-        <w:t>trying smaller sizes</w:t>
-      </w:r>
-      <w:r>
-        <w:rPr>
-          <w:lang w:val="en-US" w:eastAsia="de-DE"/>
-        </w:rPr>
-        <w:t xml:space="preserve"> until the quality of the stacked image does not improve any </w:t>
-      </w:r>
-      <w:r>
-        <w:rPr>
-          <w:lang w:val="en-US" w:eastAsia="de-DE"/>
-        </w:rPr>
-        <w:t>further</w:t>
-      </w:r>
-      <w:r>
-        <w:rPr>
-          <w:lang w:val="en-US" w:eastAsia="de-DE"/>
-        </w:rPr>
-        <w:t>.</w:t>
-      </w:r>
     </w:p>
     <w:p>
       <w:pPr>
@@ -7239,14 +8109,14 @@
           <w:lang w:val="en-US"/>
         </w:rPr>
       </w:pPr>
-      <w:bookmarkStart w:id="89" w:name="_Toc8897886"/>
+      <w:bookmarkStart w:id="102" w:name="_Toc11055805"/>
       <w:r>
         <w:rPr>
           <w:lang w:val="en-US"/>
         </w:rPr>
         <w:t>Frame Stacking</w:t>
       </w:r>
-      <w:bookmarkEnd w:id="89"/>
+      <w:bookmarkEnd w:id="102"/>
     </w:p>
     <w:p>
       <w:pPr>
@@ -7296,7 +8166,7 @@
                     </pic:cNvPicPr>
                   </pic:nvPicPr>
                   <pic:blipFill>
-                    <a:blip r:embed="rId25">
+                    <a:blip r:embed="rId28">
                       <a:extLst>
                         <a:ext uri="{28A0092B-C50C-407E-A947-70E740481C1C}">
                           <a14:useLocalDpi xmlns:a14="http://schemas.microsoft.com/office/drawing/2010/main" val="0"/>
@@ -7410,7 +8280,6 @@
         <w:rPr>
           <w:lang w:val="en-US" w:eastAsia="de-DE"/>
         </w:rPr>
-        <w:lastRenderedPageBreak/>
         <w:t>Increase the AP size.</w:t>
       </w:r>
     </w:p>
@@ -7494,13 +8363,14 @@
           <w:lang w:val="en-US"/>
         </w:rPr>
       </w:pPr>
-      <w:bookmarkStart w:id="90" w:name="_Ref8830636"/>
-      <w:bookmarkStart w:id="91" w:name="_Toc8897887"/>
+      <w:bookmarkStart w:id="103" w:name="_Ref8830636"/>
+      <w:bookmarkStart w:id="104" w:name="_Toc11055806"/>
       <w:proofErr w:type="spellStart"/>
       <w:r>
         <w:rPr>
           <w:lang w:val="en-US"/>
         </w:rPr>
+        <w:lastRenderedPageBreak/>
         <w:t>Postprocessing</w:t>
       </w:r>
       <w:proofErr w:type="spellEnd"/>
@@ -7510,8 +8380,8 @@
         </w:rPr>
         <w:t xml:space="preserve"> (Image Sharpening)</w:t>
       </w:r>
-      <w:bookmarkEnd w:id="90"/>
-      <w:bookmarkEnd w:id="91"/>
+      <w:bookmarkEnd w:id="103"/>
+      <w:bookmarkEnd w:id="104"/>
     </w:p>
     <w:p>
       <w:pPr>
@@ -7814,7 +8684,7 @@
                     </pic:cNvPicPr>
                   </pic:nvPicPr>
                   <pic:blipFill>
-                    <a:blip r:embed="rId26">
+                    <a:blip r:embed="rId29">
                       <a:extLst>
                         <a:ext uri="{28A0092B-C50C-407E-A947-70E740481C1C}">
                           <a14:useLocalDpi xmlns:a14="http://schemas.microsoft.com/office/drawing/2010/main" val="0"/>
@@ -7856,14 +8726,7 @@
         <w:rPr>
           <w:lang w:val="en-US" w:eastAsia="de-DE"/>
         </w:rPr>
-        <w:t xml:space="preserve">To support experimentation with different sharpening configurations, PSS offers to define and compare an arbitrary number of versions. With the “version manager” at lower right new versions </w:t>
-      </w:r>
-      <w:r>
-        <w:rPr>
-          <w:lang w:val="en-US" w:eastAsia="de-DE"/>
-        </w:rPr>
-        <w:lastRenderedPageBreak/>
-        <w:t xml:space="preserve">can be created. With the “Version selected” spin box </w:t>
+        <w:t xml:space="preserve">To support experimentation with different sharpening configurations, PSS offers to define and compare an arbitrary number of versions. With the “version manager” at lower right new versions can be created. With the “Version selected” spin box </w:t>
       </w:r>
       <w:r>
         <w:rPr>
@@ -7986,6 +8849,7 @@
         <w:rPr>
           <w:lang w:val="en-US" w:eastAsia="de-DE"/>
         </w:rPr>
+        <w:lastRenderedPageBreak/>
         <w:t>its</w:t>
       </w:r>
       <w:r>
@@ -8598,14 +9462,14 @@
           <w:lang w:val="en-US"/>
         </w:rPr>
       </w:pPr>
-      <w:bookmarkStart w:id="92" w:name="_Toc8897888"/>
+      <w:bookmarkStart w:id="105" w:name="_Toc11055807"/>
       <w:r>
         <w:rPr>
           <w:lang w:val="en-US"/>
         </w:rPr>
         <w:t>End of Program</w:t>
       </w:r>
-      <w:bookmarkEnd w:id="92"/>
+      <w:bookmarkEnd w:id="105"/>
     </w:p>
     <w:p>
       <w:pPr>
@@ -8696,14 +9560,7 @@
         <w:rPr>
           <w:lang w:val="en-US" w:eastAsia="de-DE"/>
         </w:rPr>
-        <w:t xml:space="preserve">/ Open” dialog. If no more jobs are left, the user can quit the program by pressing the “Quit” </w:t>
-      </w:r>
-      <w:r>
-        <w:rPr>
-          <w:lang w:val="en-US" w:eastAsia="de-DE"/>
-        </w:rPr>
-        <w:lastRenderedPageBreak/>
-        <w:t>button. As a last activity PSS saves the current configuration in the standard configuration file and closes all protocol files.</w:t>
+        <w:t>/ Open” dialog. If no more jobs are left, the user can quit the program by pressing the “Quit” button. As a last activity PSS saves the current configuration in the standard configuration file and closes all protocol files.</w:t>
       </w:r>
     </w:p>
     <w:p>
@@ -8730,12 +9587,12 @@
           <w:lang w:val="en-US"/>
         </w:rPr>
       </w:pPr>
-      <w:bookmarkStart w:id="93" w:name="_Ref434581650"/>
-      <w:bookmarkStart w:id="94" w:name="_Ref436211928"/>
-      <w:bookmarkStart w:id="95" w:name="_Ref436228182"/>
-      <w:bookmarkStart w:id="96" w:name="_Ref436836357"/>
-      <w:bookmarkStart w:id="97" w:name="_Toc8806998"/>
-      <w:bookmarkStart w:id="98" w:name="_Toc8897889"/>
+      <w:bookmarkStart w:id="106" w:name="_Ref434581650"/>
+      <w:bookmarkStart w:id="107" w:name="_Ref436211928"/>
+      <w:bookmarkStart w:id="108" w:name="_Ref436228182"/>
+      <w:bookmarkStart w:id="109" w:name="_Ref436836357"/>
+      <w:bookmarkStart w:id="110" w:name="_Toc8806998"/>
+      <w:bookmarkStart w:id="111" w:name="_Toc11055808"/>
       <w:r>
         <w:rPr>
           <w:lang w:val="en-US"/>
@@ -8749,18 +9606,18 @@
         </w:rPr>
         <w:t xml:space="preserve"> A: </w:t>
       </w:r>
-      <w:bookmarkEnd w:id="93"/>
-      <w:bookmarkEnd w:id="94"/>
-      <w:bookmarkEnd w:id="95"/>
-      <w:bookmarkEnd w:id="96"/>
-      <w:bookmarkEnd w:id="97"/>
+      <w:bookmarkEnd w:id="106"/>
+      <w:bookmarkEnd w:id="107"/>
+      <w:bookmarkEnd w:id="108"/>
+      <w:bookmarkEnd w:id="109"/>
+      <w:bookmarkEnd w:id="110"/>
       <w:r>
         <w:rPr>
           <w:lang w:val="en-US"/>
         </w:rPr>
         <w:t>Configuration Parameters</w:t>
       </w:r>
-      <w:bookmarkEnd w:id="98"/>
+      <w:bookmarkEnd w:id="111"/>
     </w:p>
     <w:p>
       <w:pPr>
@@ -10164,7 +11021,7 @@
       </w:pPr>
     </w:p>
     <w:sectPr>
-      <w:footerReference w:type="default" r:id="rId27"/>
+      <w:footerReference w:type="default" r:id="rId30"/>
       <w:pgSz w:w="11906" w:h="16838"/>
       <w:pgMar w:top="1417" w:right="1417" w:bottom="1134" w:left="1417" w:header="708" w:footer="708" w:gutter="0"/>
       <w:cols w:space="708"/>
@@ -10229,7 +11086,7 @@
           <w:rPr>
             <w:noProof/>
           </w:rPr>
-          <w:t>4</w:t>
+          <w:t>12</w:t>
         </w:r>
         <w:r>
           <w:fldChar w:fldCharType="end"/>
@@ -11409,9 +12266,9 @@
     </w:lvl>
   </w:abstractNum>
   <w:abstractNum w:abstractNumId="10">
-    <w:nsid w:val="4F8029CD"/>
+    <w:nsid w:val="40264421"/>
     <w:multiLevelType w:val="hybridMultilevel"/>
-    <w:tmpl w:val="9950FA32"/>
+    <w:tmpl w:val="B778EC36"/>
     <w:lvl w:ilvl="0" w:tplc="04070001">
       <w:start w:val="1"/>
       <w:numFmt w:val="bullet"/>
@@ -11522,6 +12379,119 @@
     </w:lvl>
   </w:abstractNum>
   <w:abstractNum w:abstractNumId="11">
+    <w:nsid w:val="4F8029CD"/>
+    <w:multiLevelType w:val="hybridMultilevel"/>
+    <w:tmpl w:val="9950FA32"/>
+    <w:lvl w:ilvl="0" w:tplc="04070001">
+      <w:start w:val="1"/>
+      <w:numFmt w:val="bullet"/>
+      <w:lvlText w:val=""/>
+      <w:lvlJc w:val="left"/>
+      <w:pPr>
+        <w:ind w:left="720" w:hanging="360"/>
+      </w:pPr>
+      <w:rPr>
+        <w:rFonts w:ascii="Symbol" w:hAnsi="Symbol" w:hint="default"/>
+      </w:rPr>
+    </w:lvl>
+    <w:lvl w:ilvl="1" w:tplc="04070003" w:tentative="1">
+      <w:start w:val="1"/>
+      <w:numFmt w:val="bullet"/>
+      <w:lvlText w:val="o"/>
+      <w:lvlJc w:val="left"/>
+      <w:pPr>
+        <w:ind w:left="1440" w:hanging="360"/>
+      </w:pPr>
+      <w:rPr>
+        <w:rFonts w:ascii="Courier New" w:hAnsi="Courier New" w:cs="Courier New" w:hint="default"/>
+      </w:rPr>
+    </w:lvl>
+    <w:lvl w:ilvl="2" w:tplc="04070005" w:tentative="1">
+      <w:start w:val="1"/>
+      <w:numFmt w:val="bullet"/>
+      <w:lvlText w:val=""/>
+      <w:lvlJc w:val="left"/>
+      <w:pPr>
+        <w:ind w:left="2160" w:hanging="360"/>
+      </w:pPr>
+      <w:rPr>
+        <w:rFonts w:ascii="Wingdings" w:hAnsi="Wingdings" w:hint="default"/>
+      </w:rPr>
+    </w:lvl>
+    <w:lvl w:ilvl="3" w:tplc="04070001" w:tentative="1">
+      <w:start w:val="1"/>
+      <w:numFmt w:val="bullet"/>
+      <w:lvlText w:val=""/>
+      <w:lvlJc w:val="left"/>
+      <w:pPr>
+        <w:ind w:left="2880" w:hanging="360"/>
+      </w:pPr>
+      <w:rPr>
+        <w:rFonts w:ascii="Symbol" w:hAnsi="Symbol" w:hint="default"/>
+      </w:rPr>
+    </w:lvl>
+    <w:lvl w:ilvl="4" w:tplc="04070003" w:tentative="1">
+      <w:start w:val="1"/>
+      <w:numFmt w:val="bullet"/>
+      <w:lvlText w:val="o"/>
+      <w:lvlJc w:val="left"/>
+      <w:pPr>
+        <w:ind w:left="3600" w:hanging="360"/>
+      </w:pPr>
+      <w:rPr>
+        <w:rFonts w:ascii="Courier New" w:hAnsi="Courier New" w:cs="Courier New" w:hint="default"/>
+      </w:rPr>
+    </w:lvl>
+    <w:lvl w:ilvl="5" w:tplc="04070005" w:tentative="1">
+      <w:start w:val="1"/>
+      <w:numFmt w:val="bullet"/>
+      <w:lvlText w:val=""/>
+      <w:lvlJc w:val="left"/>
+      <w:pPr>
+        <w:ind w:left="4320" w:hanging="360"/>
+      </w:pPr>
+      <w:rPr>
+        <w:rFonts w:ascii="Wingdings" w:hAnsi="Wingdings" w:hint="default"/>
+      </w:rPr>
+    </w:lvl>
+    <w:lvl w:ilvl="6" w:tplc="04070001" w:tentative="1">
+      <w:start w:val="1"/>
+      <w:numFmt w:val="bullet"/>
+      <w:lvlText w:val=""/>
+      <w:lvlJc w:val="left"/>
+      <w:pPr>
+        <w:ind w:left="5040" w:hanging="360"/>
+      </w:pPr>
+      <w:rPr>
+        <w:rFonts w:ascii="Symbol" w:hAnsi="Symbol" w:hint="default"/>
+      </w:rPr>
+    </w:lvl>
+    <w:lvl w:ilvl="7" w:tplc="04070003" w:tentative="1">
+      <w:start w:val="1"/>
+      <w:numFmt w:val="bullet"/>
+      <w:lvlText w:val="o"/>
+      <w:lvlJc w:val="left"/>
+      <w:pPr>
+        <w:ind w:left="5760" w:hanging="360"/>
+      </w:pPr>
+      <w:rPr>
+        <w:rFonts w:ascii="Courier New" w:hAnsi="Courier New" w:cs="Courier New" w:hint="default"/>
+      </w:rPr>
+    </w:lvl>
+    <w:lvl w:ilvl="8" w:tplc="04070005" w:tentative="1">
+      <w:start w:val="1"/>
+      <w:numFmt w:val="bullet"/>
+      <w:lvlText w:val=""/>
+      <w:lvlJc w:val="left"/>
+      <w:pPr>
+        <w:ind w:left="6480" w:hanging="360"/>
+      </w:pPr>
+      <w:rPr>
+        <w:rFonts w:ascii="Wingdings" w:hAnsi="Wingdings" w:hint="default"/>
+      </w:rPr>
+    </w:lvl>
+  </w:abstractNum>
+  <w:abstractNum w:abstractNumId="12">
     <w:nsid w:val="58557970"/>
     <w:multiLevelType w:val="hybridMultilevel"/>
     <w:tmpl w:val="5DD2C64A"/>
@@ -11608,7 +12578,7 @@
       </w:pPr>
     </w:lvl>
   </w:abstractNum>
-  <w:abstractNum w:abstractNumId="12">
+  <w:abstractNum w:abstractNumId="13">
     <w:nsid w:val="641B3A42"/>
     <w:multiLevelType w:val="hybridMultilevel"/>
     <w:tmpl w:val="8E781F88"/>
@@ -11721,7 +12691,7 @@
       </w:rPr>
     </w:lvl>
   </w:abstractNum>
-  <w:abstractNum w:abstractNumId="13">
+  <w:abstractNum w:abstractNumId="14">
     <w:nsid w:val="72811BF1"/>
     <w:multiLevelType w:val="hybridMultilevel"/>
     <w:tmpl w:val="316C6DD2"/>
@@ -11835,7 +12805,7 @@
     </w:lvl>
   </w:abstractNum>
   <w:num w:numId="1">
-    <w:abstractNumId w:val="11"/>
+    <w:abstractNumId w:val="12"/>
   </w:num>
   <w:num w:numId="2">
     <w:abstractNumId w:val="2"/>
@@ -11844,10 +12814,10 @@
     <w:abstractNumId w:val="4"/>
   </w:num>
   <w:num w:numId="4">
-    <w:abstractNumId w:val="10"/>
+    <w:abstractNumId w:val="11"/>
   </w:num>
   <w:num w:numId="5">
-    <w:abstractNumId w:val="13"/>
+    <w:abstractNumId w:val="14"/>
   </w:num>
   <w:num w:numId="6">
     <w:abstractNumId w:val="8"/>
@@ -11874,7 +12844,10 @@
     <w:abstractNumId w:val="5"/>
   </w:num>
   <w:num w:numId="14">
-    <w:abstractNumId w:val="12"/>
+    <w:abstractNumId w:val="13"/>
+  </w:num>
+  <w:num w:numId="15">
+    <w:abstractNumId w:val="10"/>
   </w:num>
   <w:numIdMacAtCleanup w:val="13"/>
 </w:numbering>
@@ -14261,7 +15234,7 @@
 </file>
 
 <file path=customXml/itemProps1.xml><?xml version="1.0" encoding="utf-8"?>
-<ds:datastoreItem xmlns:ds="http://schemas.openxmlformats.org/officeDocument/2006/customXml" ds:itemID="{B0F52F67-8982-4419-8785-92207C03BB10}">
+<ds:datastoreItem xmlns:ds="http://schemas.openxmlformats.org/officeDocument/2006/customXml" ds:itemID="{74668519-E4BF-44D0-95CB-944D7ADE8230}">
   <ds:schemaRefs>
     <ds:schemaRef ds:uri="http://schemas.openxmlformats.org/officeDocument/2006/bibliography"/>
   </ds:schemaRefs>

--- a/Documentation/PlanetarySystemStacker_User-Guide.docx
+++ b/Documentation/PlanetarySystemStacker_User-Guide.docx
@@ -25,6 +25,7 @@
       <w:bookmarkStart w:id="12" w:name="_Toc8809743"/>
       <w:bookmarkStart w:id="13" w:name="_Toc8897860"/>
       <w:bookmarkStart w:id="14" w:name="_Toc11055777"/>
+      <w:bookmarkStart w:id="15" w:name="_Toc14185243"/>
       <w:proofErr w:type="spellStart"/>
       <w:r>
         <w:rPr>
@@ -68,6 +69,7 @@
       <w:bookmarkEnd w:id="12"/>
       <w:bookmarkEnd w:id="13"/>
       <w:bookmarkEnd w:id="14"/>
+      <w:bookmarkEnd w:id="15"/>
       <w:r>
         <w:rPr>
           <w:lang w:val="en-US"/>
@@ -148,8 +150,8 @@
           <w:lang w:val="en-US"/>
         </w:rPr>
       </w:pPr>
-      <w:bookmarkStart w:id="15" w:name="_Toc434580429"/>
-      <w:bookmarkStart w:id="16" w:name="_Toc435096409"/>
+      <w:bookmarkStart w:id="16" w:name="_Toc434580429"/>
+      <w:bookmarkStart w:id="17" w:name="_Toc435096409"/>
     </w:p>
     <w:p>
       <w:pPr>
@@ -163,19 +165,20 @@
           <w:lang w:val="en-US"/>
         </w:rPr>
       </w:pPr>
-      <w:bookmarkStart w:id="17" w:name="_Toc435434063"/>
-      <w:bookmarkStart w:id="18" w:name="_Toc436056843"/>
-      <w:bookmarkStart w:id="19" w:name="_Toc436147907"/>
-      <w:bookmarkStart w:id="20" w:name="_Toc436147968"/>
-      <w:bookmarkStart w:id="21" w:name="_Toc436211752"/>
-      <w:bookmarkStart w:id="22" w:name="_Toc447723048"/>
-      <w:bookmarkStart w:id="23" w:name="_Toc447795240"/>
-      <w:bookmarkStart w:id="24" w:name="_Toc484449256"/>
-      <w:bookmarkStart w:id="25" w:name="_Toc502072376"/>
-      <w:bookmarkStart w:id="26" w:name="_Toc510165759"/>
-      <w:bookmarkStart w:id="27" w:name="_Toc8809744"/>
-      <w:bookmarkStart w:id="28" w:name="_Toc8897861"/>
-      <w:bookmarkStart w:id="29" w:name="_Toc11055778"/>
+      <w:bookmarkStart w:id="18" w:name="_Toc435434063"/>
+      <w:bookmarkStart w:id="19" w:name="_Toc436056843"/>
+      <w:bookmarkStart w:id="20" w:name="_Toc436147907"/>
+      <w:bookmarkStart w:id="21" w:name="_Toc436147968"/>
+      <w:bookmarkStart w:id="22" w:name="_Toc436211752"/>
+      <w:bookmarkStart w:id="23" w:name="_Toc447723048"/>
+      <w:bookmarkStart w:id="24" w:name="_Toc447795240"/>
+      <w:bookmarkStart w:id="25" w:name="_Toc484449256"/>
+      <w:bookmarkStart w:id="26" w:name="_Toc502072376"/>
+      <w:bookmarkStart w:id="27" w:name="_Toc510165759"/>
+      <w:bookmarkStart w:id="28" w:name="_Toc8809744"/>
+      <w:bookmarkStart w:id="29" w:name="_Toc8897861"/>
+      <w:bookmarkStart w:id="30" w:name="_Toc11055778"/>
+      <w:bookmarkStart w:id="31" w:name="_Toc14185244"/>
       <w:r>
         <w:rPr>
           <w:lang w:val="en-US"/>
@@ -216,7 +219,7 @@
         <w:rPr>
           <w:lang w:val="en-US"/>
         </w:rPr>
-        <w:t>June 10</w:t>
+        <w:t>August 05</w:t>
       </w:r>
       <w:r>
         <w:rPr>
@@ -236,7 +239,6 @@
         </w:rPr>
         <w:t>)</w:t>
       </w:r>
-      <w:bookmarkEnd w:id="15"/>
       <w:bookmarkEnd w:id="16"/>
       <w:bookmarkEnd w:id="17"/>
       <w:bookmarkEnd w:id="18"/>
@@ -251,6 +253,8 @@
       <w:bookmarkEnd w:id="27"/>
       <w:bookmarkEnd w:id="28"/>
       <w:bookmarkEnd w:id="29"/>
+      <w:bookmarkEnd w:id="30"/>
+      <w:bookmarkEnd w:id="31"/>
     </w:p>
     <w:p>
       <w:pPr>
@@ -302,9 +306,8 @@
       <w:pPr>
         <w:pStyle w:val="berschrift4"/>
         <w:rPr>
-          <w:i/>
+          <w:rFonts w:asciiTheme="minorHAnsi" w:hAnsiTheme="minorHAnsi"/>
           <w:noProof/>
-          <w:lang w:val="en-US"/>
         </w:rPr>
       </w:pPr>
       <w:r>
@@ -357,7 +360,7 @@
           <w:lang w:eastAsia="de-DE"/>
         </w:rPr>
       </w:pPr>
-      <w:hyperlink w:anchor="_Toc11055779" w:history="1">
+      <w:hyperlink w:anchor="_Toc14185245" w:history="1">
         <w:r>
           <w:rPr>
             <w:rStyle w:val="Hyperlink"/>
@@ -401,7 +404,7 @@
             <w:noProof/>
             <w:webHidden/>
           </w:rPr>
-          <w:instrText xml:space="preserve"> PAGEREF _Toc11055779 \h </w:instrText>
+          <w:instrText xml:space="preserve"> PAGEREF _Toc14185245 \h </w:instrText>
         </w:r>
         <w:r>
           <w:rPr>
@@ -422,6 +425,94 @@
             <w:webHidden/>
           </w:rPr>
           <w:t>2</w:t>
+        </w:r>
+        <w:r>
+          <w:rPr>
+            <w:noProof/>
+            <w:webHidden/>
+          </w:rPr>
+          <w:fldChar w:fldCharType="end"/>
+        </w:r>
+      </w:hyperlink>
+    </w:p>
+    <w:p>
+      <w:pPr>
+        <w:pStyle w:val="Verzeichnis3"/>
+        <w:tabs>
+          <w:tab w:val="left" w:pos="1100"/>
+          <w:tab w:val="right" w:leader="dot" w:pos="9062"/>
+        </w:tabs>
+        <w:rPr>
+          <w:rFonts w:asciiTheme="minorHAnsi" w:eastAsiaTheme="minorEastAsia" w:hAnsiTheme="minorHAnsi" w:cstheme="minorBidi"/>
+          <w:noProof/>
+          <w:lang w:eastAsia="de-DE"/>
+        </w:rPr>
+      </w:pPr>
+      <w:hyperlink w:anchor="_Toc14185246" w:history="1">
+        <w:r>
+          <w:rPr>
+            <w:rStyle w:val="Hyperlink"/>
+            <w:noProof/>
+            <w:lang w:val="en-US"/>
+          </w:rPr>
+          <w:t>1.1</w:t>
+        </w:r>
+        <w:r>
+          <w:rPr>
+            <w:rFonts w:asciiTheme="minorHAnsi" w:eastAsiaTheme="minorEastAsia" w:hAnsiTheme="minorHAnsi" w:cstheme="minorBidi"/>
+            <w:noProof/>
+            <w:lang w:eastAsia="de-DE"/>
+          </w:rPr>
+          <w:tab/>
+        </w:r>
+        <w:r>
+          <w:rPr>
+            <w:rStyle w:val="Hyperlink"/>
+            <w:noProof/>
+            <w:lang w:val="en-US"/>
+          </w:rPr>
+          <w:t>Project Authors and Contributors</w:t>
+        </w:r>
+        <w:r>
+          <w:rPr>
+            <w:noProof/>
+            <w:webHidden/>
+          </w:rPr>
+          <w:tab/>
+        </w:r>
+        <w:r>
+          <w:rPr>
+            <w:noProof/>
+            <w:webHidden/>
+          </w:rPr>
+          <w:fldChar w:fldCharType="begin"/>
+        </w:r>
+        <w:r>
+          <w:rPr>
+            <w:noProof/>
+            <w:webHidden/>
+          </w:rPr>
+          <w:instrText xml:space="preserve"> PAGEREF _Toc14185246 \h </w:instrText>
+        </w:r>
+        <w:r>
+          <w:rPr>
+            <w:noProof/>
+            <w:webHidden/>
+          </w:rPr>
+        </w:r>
+        <w:r>
+          <w:rPr>
+            <w:noProof/>
+            <w:webHidden/>
+          </w:rPr>
+          <w:fldChar w:fldCharType="separate"/>
+        </w:r>
+        <w:r>
+          <w:rPr>
+            <w:noProof/>
+            <w:webHidden/>
+          </w:rPr>
+          <w:t>3</w:t>
         </w:r>
         <w:r>
           <w:rPr>
@@ -445,7 +536,7 @@
           <w:lang w:eastAsia="de-DE"/>
         </w:rPr>
       </w:pPr>
-      <w:hyperlink w:anchor="_Toc11055780" w:history="1">
+      <w:hyperlink w:anchor="_Toc14185247" w:history="1">
         <w:r>
           <w:rPr>
             <w:rStyle w:val="Hyperlink"/>
@@ -489,7 +580,7 @@
             <w:noProof/>
             <w:webHidden/>
           </w:rPr>
-          <w:instrText xml:space="preserve"> PAGEREF _Toc11055780 \h </w:instrText>
+          <w:instrText xml:space="preserve"> PAGEREF _Toc14185247 \h </w:instrText>
         </w:r>
         <w:r>
           <w:rPr>
@@ -533,7 +624,7 @@
           <w:lang w:eastAsia="de-DE"/>
         </w:rPr>
       </w:pPr>
-      <w:hyperlink w:anchor="_Toc11055783" w:history="1">
+      <w:hyperlink w:anchor="_Toc14185250" w:history="1">
         <w:r>
           <w:rPr>
             <w:rStyle w:val="Hyperlink"/>
@@ -577,7 +668,7 @@
             <w:noProof/>
             <w:webHidden/>
           </w:rPr>
-          <w:instrText xml:space="preserve"> PAGEREF _Toc11055783 \h </w:instrText>
+          <w:instrText xml:space="preserve"> PAGEREF _Toc14185250 \h </w:instrText>
         </w:r>
         <w:r>
           <w:rPr>
@@ -621,7 +712,7 @@
           <w:lang w:eastAsia="de-DE"/>
         </w:rPr>
       </w:pPr>
-      <w:hyperlink w:anchor="_Toc11055784" w:history="1">
+      <w:hyperlink w:anchor="_Toc14185251" w:history="1">
         <w:r>
           <w:rPr>
             <w:rStyle w:val="Hyperlink"/>
@@ -665,7 +756,7 @@
             <w:noProof/>
             <w:webHidden/>
           </w:rPr>
-          <w:instrText xml:space="preserve"> PAGEREF _Toc11055784 \h </w:instrText>
+          <w:instrText xml:space="preserve"> PAGEREF _Toc14185251 \h </w:instrText>
         </w:r>
         <w:r>
           <w:rPr>
@@ -685,7 +776,7 @@
             <w:noProof/>
             <w:webHidden/>
           </w:rPr>
-          <w:t>3</w:t>
+          <w:t>4</w:t>
         </w:r>
         <w:r>
           <w:rPr>
@@ -709,7 +800,7 @@
           <w:lang w:eastAsia="de-DE"/>
         </w:rPr>
       </w:pPr>
-      <w:hyperlink w:anchor="_Toc11055785" w:history="1">
+      <w:hyperlink w:anchor="_Toc14185252" w:history="1">
         <w:r>
           <w:rPr>
             <w:rStyle w:val="Hyperlink"/>
@@ -753,7 +844,7 @@
             <w:noProof/>
             <w:webHidden/>
           </w:rPr>
-          <w:instrText xml:space="preserve"> PAGEREF _Toc11055785 \h </w:instrText>
+          <w:instrText xml:space="preserve"> PAGEREF _Toc14185252 \h </w:instrText>
         </w:r>
         <w:r>
           <w:rPr>
@@ -773,7 +864,7 @@
             <w:noProof/>
             <w:webHidden/>
           </w:rPr>
-          <w:t>3</w:t>
+          <w:t>4</w:t>
         </w:r>
         <w:r>
           <w:rPr>
@@ -797,7 +888,7 @@
           <w:lang w:eastAsia="de-DE"/>
         </w:rPr>
       </w:pPr>
-      <w:hyperlink w:anchor="_Toc11055789" w:history="1">
+      <w:hyperlink w:anchor="_Toc14185256" w:history="1">
         <w:r>
           <w:rPr>
             <w:rStyle w:val="Hyperlink"/>
@@ -841,7 +932,7 @@
             <w:noProof/>
             <w:webHidden/>
           </w:rPr>
-          <w:instrText xml:space="preserve"> PAGEREF _Toc11055789 \h </w:instrText>
+          <w:instrText xml:space="preserve"> PAGEREF _Toc14185256 \h </w:instrText>
         </w:r>
         <w:r>
           <w:rPr>
@@ -861,7 +952,7 @@
             <w:noProof/>
             <w:webHidden/>
           </w:rPr>
-          <w:t>3</w:t>
+          <w:t>4</w:t>
         </w:r>
         <w:r>
           <w:rPr>
@@ -885,7 +976,7 @@
           <w:lang w:eastAsia="de-DE"/>
         </w:rPr>
       </w:pPr>
-      <w:hyperlink w:anchor="_Toc11055790" w:history="1">
+      <w:hyperlink w:anchor="_Toc14185257" w:history="1">
         <w:r>
           <w:rPr>
             <w:rStyle w:val="Hyperlink"/>
@@ -929,7 +1020,7 @@
             <w:noProof/>
             <w:webHidden/>
           </w:rPr>
-          <w:instrText xml:space="preserve"> PAGEREF _Toc11055790 \h </w:instrText>
+          <w:instrText xml:space="preserve"> PAGEREF _Toc14185257 \h </w:instrText>
         </w:r>
         <w:r>
           <w:rPr>
@@ -973,7 +1064,7 @@
           <w:lang w:eastAsia="de-DE"/>
         </w:rPr>
       </w:pPr>
-      <w:hyperlink w:anchor="_Toc11055795" w:history="1">
+      <w:hyperlink w:anchor="_Toc14185262" w:history="1">
         <w:r>
           <w:rPr>
             <w:rStyle w:val="Hyperlink"/>
@@ -1017,7 +1108,7 @@
             <w:noProof/>
             <w:webHidden/>
           </w:rPr>
-          <w:instrText xml:space="preserve"> PAGEREF _Toc11055795 \h </w:instrText>
+          <w:instrText xml:space="preserve"> PAGEREF _Toc14185262 \h </w:instrText>
         </w:r>
         <w:r>
           <w:rPr>
@@ -1037,7 +1128,7 @@
             <w:noProof/>
             <w:webHidden/>
           </w:rPr>
-          <w:t>4</w:t>
+          <w:t>5</w:t>
         </w:r>
         <w:r>
           <w:rPr>
@@ -1061,7 +1152,7 @@
           <w:lang w:eastAsia="de-DE"/>
         </w:rPr>
       </w:pPr>
-      <w:hyperlink w:anchor="_Toc11055796" w:history="1">
+      <w:hyperlink w:anchor="_Toc14185263" w:history="1">
         <w:r>
           <w:rPr>
             <w:rStyle w:val="Hyperlink"/>
@@ -1105,7 +1196,7 @@
             <w:noProof/>
             <w:webHidden/>
           </w:rPr>
-          <w:instrText xml:space="preserve"> PAGEREF _Toc11055796 \h </w:instrText>
+          <w:instrText xml:space="preserve"> PAGEREF _Toc14185263 \h </w:instrText>
         </w:r>
         <w:r>
           <w:rPr>
@@ -1125,7 +1216,7 @@
             <w:noProof/>
             <w:webHidden/>
           </w:rPr>
-          <w:t>5</w:t>
+          <w:t>6</w:t>
         </w:r>
         <w:r>
           <w:rPr>
@@ -1149,7 +1240,7 @@
           <w:lang w:eastAsia="de-DE"/>
         </w:rPr>
       </w:pPr>
-      <w:hyperlink w:anchor="_Toc11055797" w:history="1">
+      <w:hyperlink w:anchor="_Toc14185264" w:history="1">
         <w:r>
           <w:rPr>
             <w:rStyle w:val="Hyperlink"/>
@@ -1193,7 +1284,7 @@
             <w:noProof/>
             <w:webHidden/>
           </w:rPr>
-          <w:instrText xml:space="preserve"> PAGEREF _Toc11055797 \h </w:instrText>
+          <w:instrText xml:space="preserve"> PAGEREF _Toc14185264 \h </w:instrText>
         </w:r>
         <w:r>
           <w:rPr>
@@ -1213,7 +1304,7 @@
             <w:noProof/>
             <w:webHidden/>
           </w:rPr>
-          <w:t>6</w:t>
+          <w:t>7</w:t>
         </w:r>
         <w:r>
           <w:rPr>
@@ -1237,7 +1328,7 @@
           <w:lang w:eastAsia="de-DE"/>
         </w:rPr>
       </w:pPr>
-      <w:hyperlink w:anchor="_Toc11055798" w:history="1">
+      <w:hyperlink w:anchor="_Toc14185265" w:history="1">
         <w:r>
           <w:rPr>
             <w:rStyle w:val="Hyperlink"/>
@@ -1281,7 +1372,7 @@
             <w:noProof/>
             <w:webHidden/>
           </w:rPr>
-          <w:instrText xml:space="preserve"> PAGEREF _Toc11055798 \h </w:instrText>
+          <w:instrText xml:space="preserve"> PAGEREF _Toc14185265 \h </w:instrText>
         </w:r>
         <w:r>
           <w:rPr>
@@ -1301,7 +1392,7 @@
             <w:noProof/>
             <w:webHidden/>
           </w:rPr>
-          <w:t>8</w:t>
+          <w:t>9</w:t>
         </w:r>
         <w:r>
           <w:rPr>
@@ -1325,7 +1416,7 @@
           <w:lang w:eastAsia="de-DE"/>
         </w:rPr>
       </w:pPr>
-      <w:hyperlink w:anchor="_Toc11055799" w:history="1">
+      <w:hyperlink w:anchor="_Toc14185266" w:history="1">
         <w:r>
           <w:rPr>
             <w:rStyle w:val="Hyperlink"/>
@@ -1369,7 +1460,7 @@
             <w:noProof/>
             <w:webHidden/>
           </w:rPr>
-          <w:instrText xml:space="preserve"> PAGEREF _Toc11055799 \h </w:instrText>
+          <w:instrText xml:space="preserve"> PAGEREF _Toc14185266 \h </w:instrText>
         </w:r>
         <w:r>
           <w:rPr>
@@ -1389,7 +1480,7 @@
             <w:noProof/>
             <w:webHidden/>
           </w:rPr>
-          <w:t>9</w:t>
+          <w:t>10</w:t>
         </w:r>
         <w:r>
           <w:rPr>
@@ -1413,7 +1504,7 @@
           <w:lang w:eastAsia="de-DE"/>
         </w:rPr>
       </w:pPr>
-      <w:hyperlink w:anchor="_Toc11055800" w:history="1">
+      <w:hyperlink w:anchor="_Toc14185267" w:history="1">
         <w:r>
           <w:rPr>
             <w:rStyle w:val="Hyperlink"/>
@@ -1457,7 +1548,7 @@
             <w:noProof/>
             <w:webHidden/>
           </w:rPr>
-          <w:instrText xml:space="preserve"> PAGEREF _Toc11055800 \h </w:instrText>
+          <w:instrText xml:space="preserve"> PAGEREF _Toc14185267 \h </w:instrText>
         </w:r>
         <w:r>
           <w:rPr>
@@ -1477,7 +1568,7 @@
             <w:noProof/>
             <w:webHidden/>
           </w:rPr>
-          <w:t>9</w:t>
+          <w:t>10</w:t>
         </w:r>
         <w:r>
           <w:rPr>
@@ -1501,7 +1592,7 @@
           <w:lang w:eastAsia="de-DE"/>
         </w:rPr>
       </w:pPr>
-      <w:hyperlink w:anchor="_Toc11055801" w:history="1">
+      <w:hyperlink w:anchor="_Toc14185268" w:history="1">
         <w:r>
           <w:rPr>
             <w:rStyle w:val="Hyperlink"/>
@@ -1545,7 +1636,7 @@
             <w:noProof/>
             <w:webHidden/>
           </w:rPr>
-          <w:instrText xml:space="preserve"> PAGEREF _Toc11055801 \h </w:instrText>
+          <w:instrText xml:space="preserve"> PAGEREF _Toc14185268 \h </w:instrText>
         </w:r>
         <w:r>
           <w:rPr>
@@ -1565,7 +1656,7 @@
             <w:noProof/>
             <w:webHidden/>
           </w:rPr>
-          <w:t>10</w:t>
+          <w:t>11</w:t>
         </w:r>
         <w:r>
           <w:rPr>
@@ -1589,7 +1680,7 @@
           <w:lang w:eastAsia="de-DE"/>
         </w:rPr>
       </w:pPr>
-      <w:hyperlink w:anchor="_Toc11055802" w:history="1">
+      <w:hyperlink w:anchor="_Toc14185269" w:history="1">
         <w:r>
           <w:rPr>
             <w:rStyle w:val="Hyperlink"/>
@@ -1633,7 +1724,7 @@
             <w:noProof/>
             <w:webHidden/>
           </w:rPr>
-          <w:instrText xml:space="preserve"> PAGEREF _Toc11055802 \h </w:instrText>
+          <w:instrText xml:space="preserve"> PAGEREF _Toc14185269 \h </w:instrText>
         </w:r>
         <w:r>
           <w:rPr>
@@ -1653,7 +1744,7 @@
             <w:noProof/>
             <w:webHidden/>
           </w:rPr>
-          <w:t>11</w:t>
+          <w:t>12</w:t>
         </w:r>
         <w:r>
           <w:rPr>
@@ -1677,7 +1768,7 @@
           <w:lang w:eastAsia="de-DE"/>
         </w:rPr>
       </w:pPr>
-      <w:hyperlink w:anchor="_Toc11055803" w:history="1">
+      <w:hyperlink w:anchor="_Toc14185270" w:history="1">
         <w:r>
           <w:rPr>
             <w:rStyle w:val="Hyperlink"/>
@@ -1721,7 +1812,7 @@
             <w:noProof/>
             <w:webHidden/>
           </w:rPr>
-          <w:instrText xml:space="preserve"> PAGEREF _Toc11055803 \h </w:instrText>
+          <w:instrText xml:space="preserve"> PAGEREF _Toc14185270 \h </w:instrText>
         </w:r>
         <w:r>
           <w:rPr>
@@ -1741,7 +1832,7 @@
             <w:noProof/>
             <w:webHidden/>
           </w:rPr>
-          <w:t>12</w:t>
+          <w:t>13</w:t>
         </w:r>
         <w:r>
           <w:rPr>
@@ -1765,7 +1856,7 @@
           <w:lang w:eastAsia="de-DE"/>
         </w:rPr>
       </w:pPr>
-      <w:hyperlink w:anchor="_Toc11055804" w:history="1">
+      <w:hyperlink w:anchor="_Toc14185271" w:history="1">
         <w:r>
           <w:rPr>
             <w:rStyle w:val="Hyperlink"/>
@@ -1809,7 +1900,7 @@
             <w:noProof/>
             <w:webHidden/>
           </w:rPr>
-          <w:instrText xml:space="preserve"> PAGEREF _Toc11055804 \h </w:instrText>
+          <w:instrText xml:space="preserve"> PAGEREF _Toc14185271 \h </w:instrText>
         </w:r>
         <w:r>
           <w:rPr>
@@ -1829,7 +1920,7 @@
             <w:noProof/>
             <w:webHidden/>
           </w:rPr>
-          <w:t>12</w:t>
+          <w:t>13</w:t>
         </w:r>
         <w:r>
           <w:rPr>
@@ -1853,7 +1944,7 @@
           <w:lang w:eastAsia="de-DE"/>
         </w:rPr>
       </w:pPr>
-      <w:hyperlink w:anchor="_Toc11055805" w:history="1">
+      <w:hyperlink w:anchor="_Toc14185272" w:history="1">
         <w:r>
           <w:rPr>
             <w:rStyle w:val="Hyperlink"/>
@@ -1897,7 +1988,7 @@
             <w:noProof/>
             <w:webHidden/>
           </w:rPr>
-          <w:instrText xml:space="preserve"> PAGEREF _Toc11055805 \h </w:instrText>
+          <w:instrText xml:space="preserve"> PAGEREF _Toc14185272 \h </w:instrText>
         </w:r>
         <w:r>
           <w:rPr>
@@ -1917,7 +2008,7 @@
             <w:noProof/>
             <w:webHidden/>
           </w:rPr>
-          <w:t>14</w:t>
+          <w:t>15</w:t>
         </w:r>
         <w:r>
           <w:rPr>
@@ -1941,7 +2032,7 @@
           <w:lang w:eastAsia="de-DE"/>
         </w:rPr>
       </w:pPr>
-      <w:hyperlink w:anchor="_Toc11055806" w:history="1">
+      <w:hyperlink w:anchor="_Toc14185273" w:history="1">
         <w:r>
           <w:rPr>
             <w:rStyle w:val="Hyperlink"/>
@@ -1985,7 +2076,7 @@
             <w:noProof/>
             <w:webHidden/>
           </w:rPr>
-          <w:instrText xml:space="preserve"> PAGEREF _Toc11055806 \h </w:instrText>
+          <w:instrText xml:space="preserve"> PAGEREF _Toc14185273 \h </w:instrText>
         </w:r>
         <w:r>
           <w:rPr>
@@ -2029,7 +2120,7 @@
           <w:lang w:eastAsia="de-DE"/>
         </w:rPr>
       </w:pPr>
-      <w:hyperlink w:anchor="_Toc11055807" w:history="1">
+      <w:hyperlink w:anchor="_Toc14185274" w:history="1">
         <w:r>
           <w:rPr>
             <w:rStyle w:val="Hyperlink"/>
@@ -2073,7 +2164,7 @@
             <w:noProof/>
             <w:webHidden/>
           </w:rPr>
-          <w:instrText xml:space="preserve"> PAGEREF _Toc11055807 \h </w:instrText>
+          <w:instrText xml:space="preserve"> PAGEREF _Toc14185274 \h </w:instrText>
         </w:r>
         <w:r>
           <w:rPr>
@@ -2093,7 +2184,7 @@
             <w:noProof/>
             <w:webHidden/>
           </w:rPr>
-          <w:t>16</w:t>
+          <w:t>17</w:t>
         </w:r>
         <w:r>
           <w:rPr>
@@ -2116,7 +2207,7 @@
           <w:lang w:eastAsia="de-DE"/>
         </w:rPr>
       </w:pPr>
-      <w:hyperlink w:anchor="_Toc11055808" w:history="1">
+      <w:hyperlink w:anchor="_Toc14185275" w:history="1">
         <w:r>
           <w:rPr>
             <w:rStyle w:val="Hyperlink"/>
@@ -2144,7 +2235,7 @@
             <w:noProof/>
             <w:webHidden/>
           </w:rPr>
-          <w:instrText xml:space="preserve"> PAGEREF _Toc11055808 \h </w:instrText>
+          <w:instrText xml:space="preserve"> PAGEREF _Toc14185275 \h </w:instrText>
         </w:r>
         <w:r>
           <w:rPr>
@@ -2164,7 +2255,7 @@
             <w:noProof/>
             <w:webHidden/>
           </w:rPr>
-          <w:t>17</w:t>
+          <w:t>18</w:t>
         </w:r>
         <w:r>
           <w:rPr>
@@ -2205,14 +2296,14 @@
           <w:lang w:val="en-US"/>
         </w:rPr>
       </w:pPr>
-      <w:bookmarkStart w:id="30" w:name="_Toc11055779"/>
+      <w:bookmarkStart w:id="32" w:name="_Toc14185245"/>
       <w:r>
         <w:rPr>
           <w:lang w:val="en-US"/>
         </w:rPr>
         <w:t>Introduction</w:t>
       </w:r>
-      <w:bookmarkEnd w:id="30"/>
+      <w:bookmarkEnd w:id="32"/>
     </w:p>
     <w:p>
       <w:pPr>
@@ -2268,15 +2359,7 @@
         <w:rPr>
           <w:lang w:val="en-US"/>
         </w:rPr>
-        <w:t>single image with maximum detail. In a second step, PSS offers the option to remove im</w:t>
-      </w:r>
-      <w:bookmarkStart w:id="31" w:name="_GoBack"/>
-      <w:bookmarkEnd w:id="31"/>
-      <w:r>
-        <w:rPr>
-          <w:lang w:val="en-US"/>
-        </w:rPr>
-        <w:t>age blur by applying a multi-level sharpening filter.</w:t>
+        <w:t>single image with maximum detail. In a second step, PSS offers the option to remove image blur by applying a multi-level sharpening filter.</w:t>
       </w:r>
     </w:p>
     <w:p>
@@ -2432,7 +2515,14 @@
         <w:rPr>
           <w:lang w:val="en-US"/>
         </w:rPr>
-        <w:t>of choice is a video module which</w:t>
+        <w:t xml:space="preserve">of choice is a video module </w:t>
+      </w:r>
+      <w:r>
+        <w:rPr>
+          <w:lang w:val="en-US"/>
+        </w:rPr>
+        <w:lastRenderedPageBreak/>
+        <w:t>which</w:t>
       </w:r>
       <w:r>
         <w:rPr>
@@ -2462,14 +2552,7 @@
         <w:rPr>
           <w:lang w:val="en-US"/>
         </w:rPr>
-        <w:t xml:space="preserve"> of a portable computer. With such a camera one can take many images in a short time and store them </w:t>
-      </w:r>
-      <w:r>
-        <w:rPr>
-          <w:lang w:val="en-US"/>
-        </w:rPr>
-        <w:lastRenderedPageBreak/>
-        <w:t xml:space="preserve">without compression artefacts in a </w:t>
+        <w:t xml:space="preserve"> of a portable computer. With such a camera one can take many images in a short time and store them without compression artefacts in a </w:t>
       </w:r>
       <w:hyperlink r:id="rId11" w:history="1">
         <w:r>
@@ -2546,8 +2629,6 @@
     <w:p>
       <w:pPr>
         <w:rPr>
-          <w:color w:val="0000FF" w:themeColor="hyperlink"/>
-          <w:u w:val="single"/>
           <w:lang w:val="en-US"/>
         </w:rPr>
       </w:pPr>
@@ -2618,6 +2699,297 @@
     </w:p>
     <w:p>
       <w:pPr>
+        <w:pStyle w:val="berschrift3"/>
+        <w:rPr>
+          <w:lang w:val="en-US"/>
+        </w:rPr>
+      </w:pPr>
+      <w:bookmarkStart w:id="33" w:name="_Toc14185246"/>
+      <w:r>
+        <w:rPr>
+          <w:lang w:val="en-US"/>
+        </w:rPr>
+        <w:t>Project Authors and Contributors</w:t>
+      </w:r>
+      <w:bookmarkEnd w:id="33"/>
+    </w:p>
+    <w:p>
+      <w:pPr>
+        <w:rPr>
+          <w:lang w:val="en-US" w:eastAsia="de-DE"/>
+        </w:rPr>
+      </w:pPr>
+      <w:r>
+        <w:rPr>
+          <w:lang w:val="en-US" w:eastAsia="de-DE"/>
+        </w:rPr>
+        <w:t xml:space="preserve">In 2018 </w:t>
+      </w:r>
+      <w:r>
+        <w:rPr>
+          <w:b/>
+          <w:lang w:val="en-US" w:eastAsia="de-DE"/>
+        </w:rPr>
+        <w:t>Rolf Hempel</w:t>
+      </w:r>
+      <w:r>
+        <w:rPr>
+          <w:lang w:val="en-US" w:eastAsia="de-DE"/>
+        </w:rPr>
+        <w:t xml:space="preserve"> initiated t</w:t>
+      </w:r>
+      <w:r>
+        <w:rPr>
+          <w:lang w:val="en-US" w:eastAsia="de-DE"/>
+        </w:rPr>
+        <w:t xml:space="preserve">he project. He developed the </w:t>
+      </w:r>
+      <w:r>
+        <w:rPr>
+          <w:lang w:val="en-US" w:eastAsia="de-DE"/>
+        </w:rPr>
+        <w:t xml:space="preserve">underlying </w:t>
+      </w:r>
+      <w:r>
+        <w:rPr>
+          <w:lang w:val="en-US" w:eastAsia="de-DE"/>
+        </w:rPr>
+        <w:t xml:space="preserve">algorithms </w:t>
+      </w:r>
+      <w:r>
+        <w:rPr>
+          <w:lang w:val="en-US" w:eastAsia="de-DE"/>
+        </w:rPr>
+        <w:t xml:space="preserve">and wrote the complete source code up to the first PSS release in May 2019. From the start it was his intention, however, to make PSS a community project, so the help by co-authors and contributors is encouraged. Beginning with Version 0.6.0, the following </w:t>
+      </w:r>
+      <w:r>
+        <w:rPr>
+          <w:lang w:val="en-US" w:eastAsia="de-DE"/>
+        </w:rPr>
+        <w:t>developers</w:t>
+      </w:r>
+      <w:r>
+        <w:rPr>
+          <w:lang w:val="en-US" w:eastAsia="de-DE"/>
+        </w:rPr>
+        <w:t xml:space="preserve"> </w:t>
+      </w:r>
+      <w:r>
+        <w:rPr>
+          <w:lang w:val="en-US" w:eastAsia="de-DE"/>
+        </w:rPr>
+        <w:t>are contributing</w:t>
+      </w:r>
+      <w:r>
+        <w:rPr>
+          <w:lang w:val="en-US" w:eastAsia="de-DE"/>
+        </w:rPr>
+        <w:t xml:space="preserve"> to the project:</w:t>
+      </w:r>
+    </w:p>
+    <w:p>
+      <w:pPr>
+        <w:pStyle w:val="berschrift4"/>
+        <w:rPr>
+          <w:lang w:val="en-US"/>
+        </w:rPr>
+      </w:pPr>
+      <w:r>
+        <w:rPr>
+          <w:lang w:val="en-US"/>
+        </w:rPr>
+        <w:t>Co-Authors:</w:t>
+      </w:r>
+    </w:p>
+    <w:p>
+      <w:pPr>
+        <w:rPr>
+          <w:b/>
+          <w:lang w:val="en-US" w:eastAsia="de-DE"/>
+        </w:rPr>
+      </w:pPr>
+      <w:r>
+        <w:rPr>
+          <w:b/>
+          <w:lang w:val="en-US" w:eastAsia="de-DE"/>
+        </w:rPr>
+        <w:t xml:space="preserve">Michal </w:t>
+      </w:r>
+      <w:proofErr w:type="spellStart"/>
+      <w:r>
+        <w:rPr>
+          <w:b/>
+          <w:lang w:val="en-US" w:eastAsia="de-DE"/>
+        </w:rPr>
+        <w:t>Powalko</w:t>
+      </w:r>
+      <w:proofErr w:type="spellEnd"/>
+      <w:r>
+        <w:rPr>
+          <w:b/>
+          <w:lang w:val="en-US" w:eastAsia="de-DE"/>
+        </w:rPr>
+        <w:t>:</w:t>
+      </w:r>
+    </w:p>
+    <w:p>
+      <w:pPr>
+        <w:pStyle w:val="Listenabsatz"/>
+        <w:numPr>
+          <w:ilvl w:val="0"/>
+          <w:numId w:val="16"/>
+        </w:numPr>
+        <w:rPr>
+          <w:lang w:val="en-US" w:eastAsia="de-DE"/>
+        </w:rPr>
+      </w:pPr>
+      <w:r>
+        <w:rPr>
+          <w:lang w:val="en-US" w:eastAsia="de-DE"/>
+        </w:rPr>
+        <w:t>Responsible for class “</w:t>
+      </w:r>
+      <w:proofErr w:type="spellStart"/>
+      <w:r>
+        <w:rPr>
+          <w:lang w:val="en-US" w:eastAsia="de-DE"/>
+        </w:rPr>
+        <w:t>VideoReader</w:t>
+      </w:r>
+      <w:proofErr w:type="spellEnd"/>
+      <w:r>
+        <w:rPr>
+          <w:lang w:val="en-US" w:eastAsia="de-DE"/>
+        </w:rPr>
+        <w:t>” in module “frames.py”. The goal is to provide support for all variants of “.</w:t>
+      </w:r>
+      <w:proofErr w:type="spellStart"/>
+      <w:r>
+        <w:rPr>
+          <w:lang w:val="en-US" w:eastAsia="de-DE"/>
+        </w:rPr>
+        <w:t>avi</w:t>
+      </w:r>
+      <w:proofErr w:type="spellEnd"/>
+      <w:r>
+        <w:rPr>
+          <w:lang w:val="en-US" w:eastAsia="de-DE"/>
+        </w:rPr>
+        <w:t>” and “.</w:t>
+      </w:r>
+      <w:proofErr w:type="spellStart"/>
+      <w:r>
+        <w:rPr>
+          <w:lang w:val="en-US" w:eastAsia="de-DE"/>
+        </w:rPr>
+        <w:t>ser</w:t>
+      </w:r>
+      <w:proofErr w:type="spellEnd"/>
+      <w:r>
+        <w:rPr>
+          <w:lang w:val="en-US" w:eastAsia="de-DE"/>
+        </w:rPr>
+        <w:t>” (8 and 16bit) video formats.</w:t>
+      </w:r>
+    </w:p>
+    <w:p>
+      <w:pPr>
+        <w:pStyle w:val="Listenabsatz"/>
+        <w:numPr>
+          <w:ilvl w:val="0"/>
+          <w:numId w:val="16"/>
+        </w:numPr>
+        <w:rPr>
+          <w:lang w:val="en-US" w:eastAsia="de-DE"/>
+        </w:rPr>
+      </w:pPr>
+      <w:r>
+        <w:rPr>
+          <w:lang w:val="en-US" w:eastAsia="de-DE"/>
+        </w:rPr>
+        <w:t>Python code style improvements throughout the source code.</w:t>
+      </w:r>
+    </w:p>
+    <w:p>
+      <w:pPr>
+        <w:pStyle w:val="berschrift4"/>
+        <w:rPr>
+          <w:lang w:val="en-US"/>
+        </w:rPr>
+      </w:pPr>
+      <w:r>
+        <w:rPr>
+          <w:lang w:val="en-US"/>
+        </w:rPr>
+        <w:t>Contributors:</w:t>
+      </w:r>
+    </w:p>
+    <w:p>
+      <w:pPr>
+        <w:rPr>
+          <w:b/>
+          <w:lang w:val="en-US" w:eastAsia="de-DE"/>
+        </w:rPr>
+      </w:pPr>
+      <w:r>
+        <w:rPr>
+          <w:b/>
+          <w:lang w:val="en-US" w:eastAsia="de-DE"/>
+        </w:rPr>
+        <w:t xml:space="preserve">Jens </w:t>
+      </w:r>
+      <w:proofErr w:type="spellStart"/>
+      <w:r>
+        <w:rPr>
+          <w:b/>
+          <w:lang w:val="en-US" w:eastAsia="de-DE"/>
+        </w:rPr>
+        <w:t>Scheidtmann</w:t>
+      </w:r>
+      <w:proofErr w:type="spellEnd"/>
+      <w:r>
+        <w:rPr>
+          <w:b/>
+          <w:lang w:val="en-US" w:eastAsia="de-DE"/>
+        </w:rPr>
+        <w:t>:</w:t>
+      </w:r>
+    </w:p>
+    <w:p>
+      <w:pPr>
+        <w:pStyle w:val="Listenabsatz"/>
+        <w:numPr>
+          <w:ilvl w:val="0"/>
+          <w:numId w:val="17"/>
+        </w:numPr>
+        <w:rPr>
+          <w:b/>
+          <w:lang w:val="en-US" w:eastAsia="de-DE"/>
+        </w:rPr>
+      </w:pPr>
+      <w:r>
+        <w:rPr>
+          <w:lang w:val="en-US" w:eastAsia="de-DE"/>
+        </w:rPr>
+        <w:t>Proposal of a different algorithm to perform frame stabilization in planetary mode</w:t>
+      </w:r>
+      <w:r>
+        <w:rPr>
+          <w:lang w:val="en-US" w:eastAsia="de-DE"/>
+        </w:rPr>
+        <w:t xml:space="preserve"> (implemented in version 0.6.0)</w:t>
+      </w:r>
+      <w:bookmarkStart w:id="34" w:name="_GoBack"/>
+      <w:bookmarkEnd w:id="34"/>
+      <w:r>
+        <w:rPr>
+          <w:lang w:val="en-US" w:eastAsia="de-DE"/>
+        </w:rPr>
+        <w:t xml:space="preserve">. </w:t>
+      </w:r>
+    </w:p>
+    <w:p>
+      <w:pPr>
         <w:rPr>
           <w:lang w:val="en-US"/>
         </w:rPr>
@@ -2630,14 +3002,14 @@
           <w:lang w:val="en-US"/>
         </w:rPr>
       </w:pPr>
-      <w:bookmarkStart w:id="32" w:name="_Toc11055780"/>
+      <w:bookmarkStart w:id="35" w:name="_Toc14185247"/>
       <w:r>
         <w:rPr>
           <w:lang w:val="en-US"/>
         </w:rPr>
         <w:t>Changelog</w:t>
       </w:r>
-      <w:bookmarkEnd w:id="32"/>
+      <w:bookmarkEnd w:id="35"/>
     </w:p>
     <w:p>
       <w:pPr>
@@ -2704,18 +3076,20 @@
           <w:lang w:val="en-US" w:eastAsia="de-DE"/>
         </w:rPr>
       </w:pPr>
-      <w:bookmarkStart w:id="33" w:name="_Toc484449259"/>
-      <w:bookmarkStart w:id="34" w:name="_Toc502072379"/>
-      <w:bookmarkStart w:id="35" w:name="_Toc510165762"/>
-      <w:bookmarkStart w:id="36" w:name="_Toc8809747"/>
-      <w:bookmarkStart w:id="37" w:name="_Toc8897864"/>
-      <w:bookmarkStart w:id="38" w:name="_Toc11055781"/>
-      <w:bookmarkEnd w:id="33"/>
-      <w:bookmarkEnd w:id="34"/>
-      <w:bookmarkEnd w:id="35"/>
+      <w:bookmarkStart w:id="36" w:name="_Toc484449259"/>
+      <w:bookmarkStart w:id="37" w:name="_Toc502072379"/>
+      <w:bookmarkStart w:id="38" w:name="_Toc510165762"/>
+      <w:bookmarkStart w:id="39" w:name="_Toc8809747"/>
+      <w:bookmarkStart w:id="40" w:name="_Toc8897864"/>
+      <w:bookmarkStart w:id="41" w:name="_Toc11055781"/>
+      <w:bookmarkStart w:id="42" w:name="_Toc14185248"/>
       <w:bookmarkEnd w:id="36"/>
       <w:bookmarkEnd w:id="37"/>
       <w:bookmarkEnd w:id="38"/>
+      <w:bookmarkEnd w:id="39"/>
+      <w:bookmarkEnd w:id="40"/>
+      <w:bookmarkEnd w:id="41"/>
+      <w:bookmarkEnd w:id="42"/>
     </w:p>
     <w:p>
       <w:pPr>
@@ -2738,18 +3112,20 @@
           <w:lang w:val="en-US" w:eastAsia="de-DE"/>
         </w:rPr>
       </w:pPr>
-      <w:bookmarkStart w:id="39" w:name="_Toc484449260"/>
-      <w:bookmarkStart w:id="40" w:name="_Toc502072380"/>
-      <w:bookmarkStart w:id="41" w:name="_Toc510165763"/>
-      <w:bookmarkStart w:id="42" w:name="_Toc8809748"/>
-      <w:bookmarkStart w:id="43" w:name="_Toc8897865"/>
-      <w:bookmarkStart w:id="44" w:name="_Toc11055782"/>
-      <w:bookmarkEnd w:id="39"/>
-      <w:bookmarkEnd w:id="40"/>
-      <w:bookmarkEnd w:id="41"/>
-      <w:bookmarkEnd w:id="42"/>
+      <w:bookmarkStart w:id="43" w:name="_Toc484449260"/>
+      <w:bookmarkStart w:id="44" w:name="_Toc502072380"/>
+      <w:bookmarkStart w:id="45" w:name="_Toc510165763"/>
+      <w:bookmarkStart w:id="46" w:name="_Toc8809748"/>
+      <w:bookmarkStart w:id="47" w:name="_Toc8897865"/>
+      <w:bookmarkStart w:id="48" w:name="_Toc11055782"/>
+      <w:bookmarkStart w:id="49" w:name="_Toc14185249"/>
       <w:bookmarkEnd w:id="43"/>
       <w:bookmarkEnd w:id="44"/>
+      <w:bookmarkEnd w:id="45"/>
+      <w:bookmarkEnd w:id="46"/>
+      <w:bookmarkEnd w:id="47"/>
+      <w:bookmarkEnd w:id="48"/>
+      <w:bookmarkEnd w:id="49"/>
     </w:p>
     <w:p>
       <w:pPr>
@@ -2758,14 +3134,14 @@
           <w:lang w:val="en-US"/>
         </w:rPr>
       </w:pPr>
-      <w:bookmarkStart w:id="45" w:name="_Toc11055783"/>
+      <w:bookmarkStart w:id="50" w:name="_Toc14185250"/>
       <w:r>
         <w:rPr>
           <w:lang w:val="en-US"/>
         </w:rPr>
         <w:t>Changes in version 0.6.0 (June 2019)</w:t>
       </w:r>
-      <w:bookmarkEnd w:id="45"/>
+      <w:bookmarkEnd w:id="50"/>
     </w:p>
     <w:p>
       <w:pPr>
@@ -2818,21 +3194,21 @@
         <w:rPr>
           <w:lang w:val="en-US" w:eastAsia="de-DE"/>
         </w:rPr>
-        <w:t xml:space="preserve">Internal refactoring, most important: video input is encapsulated in class </w:t>
+        <w:t>Support for video format “.</w:t>
       </w:r>
       <w:proofErr w:type="spellStart"/>
       <w:r>
         <w:rPr>
           <w:lang w:val="en-US" w:eastAsia="de-DE"/>
         </w:rPr>
-        <w:t>VideoReader</w:t>
+        <w:t>ser</w:t>
       </w:r>
       <w:proofErr w:type="spellEnd"/>
       <w:r>
         <w:rPr>
           <w:lang w:val="en-US" w:eastAsia="de-DE"/>
         </w:rPr>
-        <w:t>.</w:t>
+        <w:t>” added.</w:t>
       </w:r>
     </w:p>
     <w:p>
@@ -2850,6 +3226,56 @@
         <w:rPr>
           <w:lang w:val="en-US" w:eastAsia="de-DE"/>
         </w:rPr>
+        <w:t>New implementation of frame stabilization for “planetary” mode.</w:t>
+      </w:r>
+    </w:p>
+    <w:p>
+      <w:pPr>
+        <w:pStyle w:val="Listenabsatz"/>
+        <w:numPr>
+          <w:ilvl w:val="0"/>
+          <w:numId w:val="15"/>
+        </w:numPr>
+        <w:rPr>
+          <w:lang w:val="en-US" w:eastAsia="de-DE"/>
+        </w:rPr>
+      </w:pPr>
+      <w:r>
+        <w:rPr>
+          <w:lang w:val="en-US" w:eastAsia="de-DE"/>
+        </w:rPr>
+        <w:t xml:space="preserve">Internal refactoring, most important: video input is encapsulated in class </w:t>
+      </w:r>
+      <w:proofErr w:type="spellStart"/>
+      <w:r>
+        <w:rPr>
+          <w:lang w:val="en-US" w:eastAsia="de-DE"/>
+        </w:rPr>
+        <w:t>VideoReader</w:t>
+      </w:r>
+      <w:proofErr w:type="spellEnd"/>
+      <w:r>
+        <w:rPr>
+          <w:lang w:val="en-US" w:eastAsia="de-DE"/>
+        </w:rPr>
+        <w:t>.</w:t>
+      </w:r>
+    </w:p>
+    <w:p>
+      <w:pPr>
+        <w:pStyle w:val="Listenabsatz"/>
+        <w:numPr>
+          <w:ilvl w:val="0"/>
+          <w:numId w:val="15"/>
+        </w:numPr>
+        <w:rPr>
+          <w:lang w:val="en-US" w:eastAsia="de-DE"/>
+        </w:rPr>
+      </w:pPr>
+      <w:r>
+        <w:rPr>
+          <w:lang w:val="en-US" w:eastAsia="de-DE"/>
+        </w:rPr>
         <w:t>Several minor bug fixes.</w:t>
       </w:r>
     </w:p>
@@ -2860,11 +3286,12 @@
           <w:lang w:val="en-US"/>
         </w:rPr>
       </w:pPr>
-      <w:bookmarkStart w:id="46" w:name="_Toc11055784"/>
-      <w:r>
-        <w:rPr>
-          <w:lang w:val="en-US"/>
-        </w:rPr>
+      <w:bookmarkStart w:id="51" w:name="_Toc14185251"/>
+      <w:r>
+        <w:rPr>
+          <w:lang w:val="en-US"/>
+        </w:rPr>
+        <w:lastRenderedPageBreak/>
         <w:t>Initial release</w:t>
       </w:r>
       <w:r>
@@ -2891,7 +3318,7 @@
         </w:rPr>
         <w:t>May 2019)</w:t>
       </w:r>
-      <w:bookmarkEnd w:id="46"/>
+      <w:bookmarkEnd w:id="51"/>
     </w:p>
     <w:p>
       <w:pPr>
@@ -2922,7 +3349,7 @@
         </w:rPr>
         <w:t>tested on Windows 10 only</w:t>
       </w:r>
-      <w:bookmarkStart w:id="47" w:name="_Ref447780942"/>
+      <w:bookmarkStart w:id="52" w:name="_Ref447780942"/>
       <w:r>
         <w:rPr>
           <w:lang w:val="en-US"/>
@@ -2944,17 +3371,17 @@
           <w:lang w:val="en-US"/>
         </w:rPr>
       </w:pPr>
-      <w:bookmarkStart w:id="48" w:name="_Ref502071357"/>
-      <w:bookmarkStart w:id="49" w:name="_Toc11055785"/>
+      <w:bookmarkStart w:id="53" w:name="_Ref502071357"/>
+      <w:bookmarkStart w:id="54" w:name="_Toc14185252"/>
       <w:r>
         <w:rPr>
           <w:lang w:val="en-US"/>
         </w:rPr>
         <w:t>System Requirements and Software Installation</w:t>
       </w:r>
-      <w:bookmarkEnd w:id="47"/>
-      <w:bookmarkEnd w:id="48"/>
-      <w:bookmarkEnd w:id="49"/>
+      <w:bookmarkEnd w:id="52"/>
+      <w:bookmarkEnd w:id="53"/>
+      <w:bookmarkEnd w:id="54"/>
     </w:p>
     <w:p>
       <w:pPr>
@@ -3020,14 +3447,16 @@
           <w:lang w:val="en-US" w:eastAsia="de-DE"/>
         </w:rPr>
       </w:pPr>
-      <w:bookmarkStart w:id="50" w:name="_Toc510165767"/>
-      <w:bookmarkStart w:id="51" w:name="_Toc8809751"/>
-      <w:bookmarkStart w:id="52" w:name="_Toc8897868"/>
-      <w:bookmarkStart w:id="53" w:name="_Toc11055786"/>
-      <w:bookmarkEnd w:id="50"/>
-      <w:bookmarkEnd w:id="51"/>
-      <w:bookmarkEnd w:id="52"/>
-      <w:bookmarkEnd w:id="53"/>
+      <w:bookmarkStart w:id="55" w:name="_Toc510165767"/>
+      <w:bookmarkStart w:id="56" w:name="_Toc8809751"/>
+      <w:bookmarkStart w:id="57" w:name="_Toc8897868"/>
+      <w:bookmarkStart w:id="58" w:name="_Toc11055786"/>
+      <w:bookmarkStart w:id="59" w:name="_Toc14185253"/>
+      <w:bookmarkEnd w:id="55"/>
+      <w:bookmarkEnd w:id="56"/>
+      <w:bookmarkEnd w:id="57"/>
+      <w:bookmarkEnd w:id="58"/>
+      <w:bookmarkEnd w:id="59"/>
     </w:p>
     <w:p>
       <w:pPr>
@@ -3050,14 +3479,16 @@
           <w:lang w:val="en-US" w:eastAsia="de-DE"/>
         </w:rPr>
       </w:pPr>
-      <w:bookmarkStart w:id="54" w:name="_Toc510165768"/>
-      <w:bookmarkStart w:id="55" w:name="_Toc8809752"/>
-      <w:bookmarkStart w:id="56" w:name="_Toc8897869"/>
-      <w:bookmarkStart w:id="57" w:name="_Toc11055787"/>
-      <w:bookmarkEnd w:id="54"/>
-      <w:bookmarkEnd w:id="55"/>
-      <w:bookmarkEnd w:id="56"/>
-      <w:bookmarkEnd w:id="57"/>
+      <w:bookmarkStart w:id="60" w:name="_Toc510165768"/>
+      <w:bookmarkStart w:id="61" w:name="_Toc8809752"/>
+      <w:bookmarkStart w:id="62" w:name="_Toc8897869"/>
+      <w:bookmarkStart w:id="63" w:name="_Toc11055787"/>
+      <w:bookmarkStart w:id="64" w:name="_Toc14185254"/>
+      <w:bookmarkEnd w:id="60"/>
+      <w:bookmarkEnd w:id="61"/>
+      <w:bookmarkEnd w:id="62"/>
+      <w:bookmarkEnd w:id="63"/>
+      <w:bookmarkEnd w:id="64"/>
     </w:p>
     <w:p>
       <w:pPr>
@@ -3080,14 +3511,16 @@
           <w:lang w:val="en-US" w:eastAsia="de-DE"/>
         </w:rPr>
       </w:pPr>
-      <w:bookmarkStart w:id="58" w:name="_Toc510165769"/>
-      <w:bookmarkStart w:id="59" w:name="_Toc8809753"/>
-      <w:bookmarkStart w:id="60" w:name="_Toc8897870"/>
-      <w:bookmarkStart w:id="61" w:name="_Toc11055788"/>
-      <w:bookmarkEnd w:id="58"/>
-      <w:bookmarkEnd w:id="59"/>
-      <w:bookmarkEnd w:id="60"/>
-      <w:bookmarkEnd w:id="61"/>
+      <w:bookmarkStart w:id="65" w:name="_Toc510165769"/>
+      <w:bookmarkStart w:id="66" w:name="_Toc8809753"/>
+      <w:bookmarkStart w:id="67" w:name="_Toc8897870"/>
+      <w:bookmarkStart w:id="68" w:name="_Toc11055788"/>
+      <w:bookmarkStart w:id="69" w:name="_Toc14185255"/>
+      <w:bookmarkEnd w:id="65"/>
+      <w:bookmarkEnd w:id="66"/>
+      <w:bookmarkEnd w:id="67"/>
+      <w:bookmarkEnd w:id="68"/>
+      <w:bookmarkEnd w:id="69"/>
     </w:p>
     <w:p>
       <w:pPr>
@@ -3096,14 +3529,14 @@
           <w:lang w:val="en-US"/>
         </w:rPr>
       </w:pPr>
-      <w:bookmarkStart w:id="62" w:name="_Toc11055789"/>
+      <w:bookmarkStart w:id="70" w:name="_Toc14185256"/>
       <w:r>
         <w:rPr>
           <w:lang w:val="en-US"/>
         </w:rPr>
         <w:t>Windows (7 / 8 / 10)</w:t>
       </w:r>
-      <w:bookmarkEnd w:id="62"/>
+      <w:bookmarkEnd w:id="70"/>
     </w:p>
     <w:p>
       <w:pPr>
@@ -3442,14 +3875,7 @@
         <w:rPr>
           <w:lang w:val="en-US"/>
         </w:rPr>
-        <w:t xml:space="preserve">tion. An uninstaller </w:t>
-      </w:r>
-      <w:r>
-        <w:rPr>
-          <w:lang w:val="en-US"/>
-        </w:rPr>
-        <w:lastRenderedPageBreak/>
-        <w:t>is provided with the software.</w:t>
+        <w:t>tion. An uninstaller is provided with the software.</w:t>
       </w:r>
       <w:r>
         <w:rPr>
@@ -3807,14 +4233,14 @@
           <w:lang w:val="en-US"/>
         </w:rPr>
       </w:pPr>
-      <w:bookmarkStart w:id="63" w:name="_Toc11055790"/>
+      <w:bookmarkStart w:id="71" w:name="_Toc14185257"/>
       <w:r>
         <w:rPr>
           <w:lang w:val="en-US"/>
         </w:rPr>
         <w:t>Program Execution</w:t>
       </w:r>
-      <w:bookmarkEnd w:id="63"/>
+      <w:bookmarkEnd w:id="71"/>
     </w:p>
     <w:p>
       <w:pPr>
@@ -3920,18 +4346,20 @@
           <w:lang w:val="en-US" w:eastAsia="de-DE"/>
         </w:rPr>
       </w:pPr>
-      <w:bookmarkStart w:id="64" w:name="_Toc484449264"/>
-      <w:bookmarkStart w:id="65" w:name="_Toc502072385"/>
-      <w:bookmarkStart w:id="66" w:name="_Toc510165774"/>
-      <w:bookmarkStart w:id="67" w:name="_Toc8809756"/>
-      <w:bookmarkStart w:id="68" w:name="_Toc8897873"/>
-      <w:bookmarkStart w:id="69" w:name="_Toc11055791"/>
-      <w:bookmarkEnd w:id="64"/>
-      <w:bookmarkEnd w:id="65"/>
-      <w:bookmarkEnd w:id="66"/>
-      <w:bookmarkEnd w:id="67"/>
-      <w:bookmarkEnd w:id="68"/>
-      <w:bookmarkEnd w:id="69"/>
+      <w:bookmarkStart w:id="72" w:name="_Toc484449264"/>
+      <w:bookmarkStart w:id="73" w:name="_Toc502072385"/>
+      <w:bookmarkStart w:id="74" w:name="_Toc510165774"/>
+      <w:bookmarkStart w:id="75" w:name="_Toc8809756"/>
+      <w:bookmarkStart w:id="76" w:name="_Toc8897873"/>
+      <w:bookmarkStart w:id="77" w:name="_Toc11055791"/>
+      <w:bookmarkStart w:id="78" w:name="_Toc14185258"/>
+      <w:bookmarkEnd w:id="72"/>
+      <w:bookmarkEnd w:id="73"/>
+      <w:bookmarkEnd w:id="74"/>
+      <w:bookmarkEnd w:id="75"/>
+      <w:bookmarkEnd w:id="76"/>
+      <w:bookmarkEnd w:id="77"/>
+      <w:bookmarkEnd w:id="78"/>
     </w:p>
     <w:p>
       <w:pPr>
@@ -3954,18 +4382,20 @@
           <w:lang w:val="en-US" w:eastAsia="de-DE"/>
         </w:rPr>
       </w:pPr>
-      <w:bookmarkStart w:id="70" w:name="_Toc484449265"/>
-      <w:bookmarkStart w:id="71" w:name="_Toc502072386"/>
-      <w:bookmarkStart w:id="72" w:name="_Toc510165775"/>
-      <w:bookmarkStart w:id="73" w:name="_Toc8809757"/>
-      <w:bookmarkStart w:id="74" w:name="_Toc8897874"/>
-      <w:bookmarkStart w:id="75" w:name="_Toc11055792"/>
-      <w:bookmarkEnd w:id="70"/>
-      <w:bookmarkEnd w:id="71"/>
-      <w:bookmarkEnd w:id="72"/>
-      <w:bookmarkEnd w:id="73"/>
-      <w:bookmarkEnd w:id="74"/>
-      <w:bookmarkEnd w:id="75"/>
+      <w:bookmarkStart w:id="79" w:name="_Toc484449265"/>
+      <w:bookmarkStart w:id="80" w:name="_Toc502072386"/>
+      <w:bookmarkStart w:id="81" w:name="_Toc510165775"/>
+      <w:bookmarkStart w:id="82" w:name="_Toc8809757"/>
+      <w:bookmarkStart w:id="83" w:name="_Toc8897874"/>
+      <w:bookmarkStart w:id="84" w:name="_Toc11055792"/>
+      <w:bookmarkStart w:id="85" w:name="_Toc14185259"/>
+      <w:bookmarkEnd w:id="79"/>
+      <w:bookmarkEnd w:id="80"/>
+      <w:bookmarkEnd w:id="81"/>
+      <w:bookmarkEnd w:id="82"/>
+      <w:bookmarkEnd w:id="83"/>
+      <w:bookmarkEnd w:id="84"/>
+      <w:bookmarkEnd w:id="85"/>
     </w:p>
     <w:p>
       <w:pPr>
@@ -3988,18 +4418,20 @@
           <w:lang w:val="en-US" w:eastAsia="de-DE"/>
         </w:rPr>
       </w:pPr>
-      <w:bookmarkStart w:id="76" w:name="_Toc484449266"/>
-      <w:bookmarkStart w:id="77" w:name="_Toc502072387"/>
-      <w:bookmarkStart w:id="78" w:name="_Toc510165776"/>
-      <w:bookmarkStart w:id="79" w:name="_Toc8809758"/>
-      <w:bookmarkStart w:id="80" w:name="_Toc8897875"/>
-      <w:bookmarkStart w:id="81" w:name="_Toc11055793"/>
-      <w:bookmarkEnd w:id="76"/>
-      <w:bookmarkEnd w:id="77"/>
-      <w:bookmarkEnd w:id="78"/>
-      <w:bookmarkEnd w:id="79"/>
-      <w:bookmarkEnd w:id="80"/>
-      <w:bookmarkEnd w:id="81"/>
+      <w:bookmarkStart w:id="86" w:name="_Toc484449266"/>
+      <w:bookmarkStart w:id="87" w:name="_Toc502072387"/>
+      <w:bookmarkStart w:id="88" w:name="_Toc510165776"/>
+      <w:bookmarkStart w:id="89" w:name="_Toc8809758"/>
+      <w:bookmarkStart w:id="90" w:name="_Toc8897875"/>
+      <w:bookmarkStart w:id="91" w:name="_Toc11055793"/>
+      <w:bookmarkStart w:id="92" w:name="_Toc14185260"/>
+      <w:bookmarkEnd w:id="86"/>
+      <w:bookmarkEnd w:id="87"/>
+      <w:bookmarkEnd w:id="88"/>
+      <w:bookmarkEnd w:id="89"/>
+      <w:bookmarkEnd w:id="90"/>
+      <w:bookmarkEnd w:id="91"/>
+      <w:bookmarkEnd w:id="92"/>
     </w:p>
     <w:p>
       <w:pPr>
@@ -4022,18 +4454,20 @@
           <w:lang w:val="en-US" w:eastAsia="de-DE"/>
         </w:rPr>
       </w:pPr>
-      <w:bookmarkStart w:id="82" w:name="_Toc484449267"/>
-      <w:bookmarkStart w:id="83" w:name="_Toc502072388"/>
-      <w:bookmarkStart w:id="84" w:name="_Toc510165777"/>
-      <w:bookmarkStart w:id="85" w:name="_Toc8809759"/>
-      <w:bookmarkStart w:id="86" w:name="_Toc8897876"/>
-      <w:bookmarkStart w:id="87" w:name="_Toc11055794"/>
-      <w:bookmarkEnd w:id="82"/>
-      <w:bookmarkEnd w:id="83"/>
-      <w:bookmarkEnd w:id="84"/>
-      <w:bookmarkEnd w:id="85"/>
-      <w:bookmarkEnd w:id="86"/>
-      <w:bookmarkEnd w:id="87"/>
+      <w:bookmarkStart w:id="93" w:name="_Toc484449267"/>
+      <w:bookmarkStart w:id="94" w:name="_Toc502072388"/>
+      <w:bookmarkStart w:id="95" w:name="_Toc510165777"/>
+      <w:bookmarkStart w:id="96" w:name="_Toc8809759"/>
+      <w:bookmarkStart w:id="97" w:name="_Toc8897876"/>
+      <w:bookmarkStart w:id="98" w:name="_Toc11055794"/>
+      <w:bookmarkStart w:id="99" w:name="_Toc14185261"/>
+      <w:bookmarkEnd w:id="93"/>
+      <w:bookmarkEnd w:id="94"/>
+      <w:bookmarkEnd w:id="95"/>
+      <w:bookmarkEnd w:id="96"/>
+      <w:bookmarkEnd w:id="97"/>
+      <w:bookmarkEnd w:id="98"/>
+      <w:bookmarkEnd w:id="99"/>
     </w:p>
     <w:p>
       <w:pPr>
@@ -4042,24 +4476,24 @@
           <w:lang w:val="en-US"/>
         </w:rPr>
       </w:pPr>
-      <w:bookmarkStart w:id="88" w:name="_Ref510168737"/>
-      <w:bookmarkStart w:id="89" w:name="_Ref8760074"/>
-      <w:bookmarkStart w:id="90" w:name="_Toc11055795"/>
+      <w:bookmarkStart w:id="100" w:name="_Ref510168737"/>
+      <w:bookmarkStart w:id="101" w:name="_Ref8760074"/>
+      <w:bookmarkStart w:id="102" w:name="_Toc14185262"/>
       <w:r>
         <w:rPr>
           <w:lang w:val="en-US"/>
         </w:rPr>
         <w:t>Program Start</w:t>
       </w:r>
-      <w:bookmarkEnd w:id="88"/>
+      <w:bookmarkEnd w:id="100"/>
       <w:r>
         <w:rPr>
           <w:lang w:val="en-US"/>
         </w:rPr>
         <w:t xml:space="preserve"> / Setting Parameters</w:t>
       </w:r>
-      <w:bookmarkEnd w:id="89"/>
-      <w:bookmarkEnd w:id="90"/>
+      <w:bookmarkEnd w:id="101"/>
+      <w:bookmarkEnd w:id="102"/>
     </w:p>
     <w:p>
       <w:pPr>
@@ -4253,349 +4687,343 @@
         <w:rPr>
           <w:lang w:val="en-US" w:eastAsia="de-DE"/>
         </w:rPr>
-        <w:t xml:space="preserve">. If the mouse pointer hovers over a parameter </w:t>
-      </w:r>
-      <w:r>
-        <w:rPr>
-          <w:lang w:val="en-US" w:eastAsia="de-DE"/>
+        <w:t xml:space="preserve">. If the mouse pointer hovers over a parameter name, a tooltip appears describing </w:t>
+      </w:r>
+      <w:r>
+        <w:rPr>
+          <w:lang w:val="en-US" w:eastAsia="de-DE"/>
+        </w:rPr>
+        <w:t>its</w:t>
+      </w:r>
+      <w:r>
+        <w:rPr>
+          <w:lang w:val="en-US" w:eastAsia="de-DE"/>
+        </w:rPr>
+        <w:t xml:space="preserve"> meaning. A detailed explanation of all parameters can be found in </w:t>
+      </w:r>
+      <w:r>
+        <w:rPr>
+          <w:lang w:val="en-US" w:eastAsia="de-DE"/>
+        </w:rPr>
+        <w:t>“</w:t>
+      </w:r>
+      <w:r>
+        <w:rPr>
+          <w:lang w:val="en-US" w:eastAsia="de-DE"/>
+        </w:rPr>
+        <w:fldChar w:fldCharType="begin"/>
+      </w:r>
+      <w:r>
+        <w:rPr>
+          <w:lang w:val="en-US" w:eastAsia="de-DE"/>
+        </w:rPr>
+        <w:instrText xml:space="preserve"> REF _Ref436211928 \h </w:instrText>
+      </w:r>
+      <w:r>
+        <w:rPr>
+          <w:lang w:val="en-US" w:eastAsia="de-DE"/>
+        </w:rPr>
+      </w:r>
+      <w:r>
+        <w:rPr>
+          <w:lang w:val="en-US" w:eastAsia="de-DE"/>
+        </w:rPr>
+        <w:fldChar w:fldCharType="separate"/>
+      </w:r>
+      <w:r>
+        <w:rPr>
+          <w:lang w:val="en-US"/>
+        </w:rPr>
+        <w:t>Appendix</w:t>
+      </w:r>
+      <w:r>
+        <w:rPr>
+          <w:lang w:val="en-US"/>
+        </w:rPr>
+        <w:t xml:space="preserve"> A</w:t>
+      </w:r>
+      <w:proofErr w:type="gramStart"/>
+      <w:r>
+        <w:rPr>
+          <w:lang w:val="en-US"/>
+        </w:rPr>
+        <w:t xml:space="preserve">: </w:t>
+      </w:r>
+      <w:proofErr w:type="gramEnd"/>
+      <w:r>
+        <w:rPr>
+          <w:lang w:val="en-US" w:eastAsia="de-DE"/>
+        </w:rPr>
+        <w:fldChar w:fldCharType="end"/>
+      </w:r>
+      <w:r>
+        <w:rPr>
+          <w:lang w:val="en-US" w:eastAsia="de-DE"/>
+        </w:rPr>
+        <w:t>”</w:t>
+      </w:r>
+      <w:r>
+        <w:rPr>
+          <w:lang w:val="en-US" w:eastAsia="de-DE"/>
+        </w:rPr>
+        <w:t>.</w:t>
+      </w:r>
+    </w:p>
+    <w:p>
+      <w:pPr>
+        <w:rPr>
+          <w:lang w:val="en-US" w:eastAsia="de-DE"/>
+        </w:rPr>
+      </w:pPr>
+      <w:r>
+        <w:rPr>
+          <w:lang w:val="en-US" w:eastAsia="de-DE"/>
+        </w:rPr>
+        <w:t>The pre-defined parameter values can be restored at any time by pressing the button “Restore standard values”.</w:t>
+      </w:r>
+    </w:p>
+    <w:p>
+      <w:pPr>
+        <w:rPr>
+          <w:lang w:val="en-US" w:eastAsia="de-DE"/>
+        </w:rPr>
+      </w:pPr>
+      <w:r>
+        <w:rPr>
+          <w:lang w:val="en-US" w:eastAsia="de-DE"/>
+        </w:rPr>
+        <w:t>When</w:t>
+      </w:r>
+      <w:r>
+        <w:rPr>
+          <w:lang w:val="en-US" w:eastAsia="de-DE"/>
+        </w:rPr>
+        <w:t xml:space="preserve"> leaving the parameter dialog</w:t>
+      </w:r>
+      <w:r>
+        <w:rPr>
+          <w:lang w:val="en-US" w:eastAsia="de-DE"/>
+        </w:rPr>
+        <w:t xml:space="preserve">, and </w:t>
+      </w:r>
+      <w:r>
+        <w:rPr>
+          <w:lang w:val="en-US" w:eastAsia="de-DE"/>
+        </w:rPr>
+        <w:t>at program</w:t>
+      </w:r>
+      <w:r>
+        <w:rPr>
+          <w:lang w:val="en-US" w:eastAsia="de-DE"/>
+        </w:rPr>
+        <w:t xml:space="preserve"> termination</w:t>
+      </w:r>
+      <w:r>
+        <w:rPr>
+          <w:lang w:val="en-US" w:eastAsia="de-DE"/>
+        </w:rPr>
+        <w:t xml:space="preserve">, PSS </w:t>
+      </w:r>
+      <w:r>
+        <w:rPr>
+          <w:lang w:val="en-US" w:eastAsia="de-DE"/>
+        </w:rPr>
+        <w:t>writes the configuration</w:t>
+      </w:r>
+      <w:r>
+        <w:rPr>
+          <w:lang w:val="en-US" w:eastAsia="de-DE"/>
+        </w:rPr>
+        <w:t xml:space="preserve"> file </w:t>
+      </w:r>
+      <w:r>
+        <w:rPr>
+          <w:lang w:val="en-US" w:eastAsia="de-DE"/>
+        </w:rPr>
+        <w:t>“</w:t>
+      </w:r>
+      <w:r>
+        <w:rPr>
+          <w:lang w:val="en-US" w:eastAsia="de-DE"/>
+        </w:rPr>
+        <w:t>PlanetarySystemStacker</w:t>
+      </w:r>
+      <w:r>
+        <w:rPr>
+          <w:lang w:val="en-US" w:eastAsia="de-DE"/>
+        </w:rPr>
+        <w:t>.ini” into</w:t>
+      </w:r>
+      <w:r>
+        <w:rPr>
+          <w:lang w:val="en-US" w:eastAsia="de-DE"/>
+        </w:rPr>
+        <w:t xml:space="preserve"> the user’s home directory. At later program </w:t>
+      </w:r>
+      <w:r>
+        <w:rPr>
+          <w:lang w:val="en-US" w:eastAsia="de-DE"/>
+        </w:rPr>
+        <w:t>runs</w:t>
+      </w:r>
+      <w:r>
+        <w:rPr>
+          <w:lang w:val="en-US" w:eastAsia="de-DE"/>
+        </w:rPr>
+        <w:t xml:space="preserve"> the parameters are loaded from this file </w:t>
+      </w:r>
+      <w:r>
+        <w:rPr>
+          <w:lang w:val="en-US" w:eastAsia="de-DE"/>
+        </w:rPr>
+        <w:t>silently</w:t>
+      </w:r>
+      <w:r>
+        <w:rPr>
+          <w:lang w:val="en-US" w:eastAsia="de-DE"/>
+        </w:rPr>
+        <w:t>, the input dialog does not open</w:t>
+      </w:r>
+      <w:r>
+        <w:rPr>
+          <w:lang w:val="en-US" w:eastAsia="de-DE"/>
+        </w:rPr>
+        <w:t xml:space="preserve">, and </w:t>
+      </w:r>
+      <w:r>
+        <w:rPr>
+          <w:lang w:val="en-US" w:eastAsia="de-DE"/>
+        </w:rPr>
+        <w:t>PSS is ready for job input.</w:t>
+      </w:r>
+      <w:r>
+        <w:rPr>
+          <w:lang w:val="en-US" w:eastAsia="de-DE"/>
+        </w:rPr>
+        <w:t xml:space="preserve"> Parameters can still be changed via the “Edit / Edit configuration” menu.</w:t>
+      </w:r>
+    </w:p>
+    <w:p>
+      <w:pPr>
+        <w:rPr>
+          <w:lang w:val="en-US" w:eastAsia="de-DE"/>
+        </w:rPr>
+      </w:pPr>
+      <w:r>
+        <w:rPr>
+          <w:lang w:val="en-US" w:eastAsia="de-DE"/>
+        </w:rPr>
+        <w:t>In addition</w:t>
+      </w:r>
+      <w:r>
+        <w:rPr>
+          <w:lang w:val="en-US" w:eastAsia="de-DE"/>
+        </w:rPr>
+        <w:t xml:space="preserve"> to the standard config</w:t>
+      </w:r>
+      <w:r>
+        <w:rPr>
+          <w:lang w:val="en-US" w:eastAsia="de-DE"/>
+        </w:rPr>
+        <w:t>uration</w:t>
+      </w:r>
+      <w:r>
+        <w:rPr>
+          <w:lang w:val="en-US" w:eastAsia="de-DE"/>
+        </w:rPr>
+        <w:t xml:space="preserve"> file in the home directory, the current parameter configuration can be saved to any file system location via the “File / Save configuration</w:t>
+      </w:r>
+      <w:r>
+        <w:rPr>
+          <w:lang w:val="en-US" w:eastAsia="de-DE"/>
+        </w:rPr>
+        <w:t xml:space="preserve">” menu entry. Later on, this configuration can be loaded via “File / Load configuration” to replace the current parameter configuration. Please note that the configuration not only comprises the parameters shown at the dialog above, but also all active </w:t>
+      </w:r>
+      <w:proofErr w:type="spellStart"/>
+      <w:r>
+        <w:rPr>
+          <w:lang w:val="en-US" w:eastAsia="de-DE"/>
+        </w:rPr>
+        <w:t>postprocessing</w:t>
+      </w:r>
+      <w:proofErr w:type="spellEnd"/>
+      <w:r>
+        <w:rPr>
+          <w:lang w:val="en-US" w:eastAsia="de-DE"/>
+        </w:rPr>
+        <w:t xml:space="preserve"> variants</w:t>
+      </w:r>
+      <w:r>
+        <w:rPr>
+          <w:lang w:val="en-US" w:eastAsia="de-DE"/>
+        </w:rPr>
+        <w:t xml:space="preserve"> (see Section </w:t>
+      </w:r>
+      <w:r>
+        <w:rPr>
+          <w:lang w:val="en-US" w:eastAsia="de-DE"/>
+        </w:rPr>
+        <w:fldChar w:fldCharType="begin"/>
+      </w:r>
+      <w:r>
+        <w:rPr>
+          <w:lang w:val="en-US" w:eastAsia="de-DE"/>
+        </w:rPr>
+        <w:instrText xml:space="preserve"> REF _Ref8830636 \r \h </w:instrText>
+      </w:r>
+      <w:r>
+        <w:rPr>
+          <w:lang w:val="en-US" w:eastAsia="de-DE"/>
+        </w:rPr>
+      </w:r>
+      <w:r>
+        <w:rPr>
+          <w:lang w:val="en-US" w:eastAsia="de-DE"/>
+        </w:rPr>
+        <w:fldChar w:fldCharType="separate"/>
+      </w:r>
+      <w:r>
+        <w:rPr>
+          <w:lang w:val="en-US" w:eastAsia="de-DE"/>
+        </w:rPr>
+        <w:t>4.12</w:t>
+      </w:r>
+      <w:r>
+        <w:rPr>
+          <w:lang w:val="en-US" w:eastAsia="de-DE"/>
+        </w:rPr>
+        <w:fldChar w:fldCharType="end"/>
+      </w:r>
+      <w:r>
+        <w:rPr>
+          <w:lang w:val="en-US" w:eastAsia="de-DE"/>
+        </w:rPr>
+        <w:t>)</w:t>
+      </w:r>
+      <w:r>
+        <w:rPr>
+          <w:lang w:val="en-US" w:eastAsia="de-DE"/>
+        </w:rPr>
+        <w:t>.</w:t>
+      </w:r>
+    </w:p>
+    <w:p>
+      <w:pPr>
+        <w:pStyle w:val="berschrift3"/>
+        <w:rPr>
+          <w:lang w:val="en-US"/>
+        </w:rPr>
+      </w:pPr>
+      <w:bookmarkStart w:id="103" w:name="_Ref8753727"/>
+      <w:bookmarkStart w:id="104" w:name="_Toc14185263"/>
+      <w:r>
+        <w:rPr>
+          <w:lang w:val="en-US"/>
         </w:rPr>
         <w:lastRenderedPageBreak/>
-        <w:t xml:space="preserve">name, a tooltip appears describing </w:t>
-      </w:r>
-      <w:r>
-        <w:rPr>
-          <w:lang w:val="en-US" w:eastAsia="de-DE"/>
-        </w:rPr>
-        <w:t>its</w:t>
-      </w:r>
-      <w:r>
-        <w:rPr>
-          <w:lang w:val="en-US" w:eastAsia="de-DE"/>
-        </w:rPr>
-        <w:t xml:space="preserve"> meaning. A detailed explanation of all parameters can be found in </w:t>
-      </w:r>
-      <w:r>
-        <w:rPr>
-          <w:lang w:val="en-US" w:eastAsia="de-DE"/>
-        </w:rPr>
-        <w:t>“</w:t>
-      </w:r>
-      <w:r>
-        <w:rPr>
-          <w:lang w:val="en-US" w:eastAsia="de-DE"/>
-        </w:rPr>
-        <w:fldChar w:fldCharType="begin"/>
-      </w:r>
-      <w:r>
-        <w:rPr>
-          <w:lang w:val="en-US" w:eastAsia="de-DE"/>
-        </w:rPr>
-        <w:instrText xml:space="preserve"> REF _Ref436211928 \h </w:instrText>
-      </w:r>
-      <w:r>
-        <w:rPr>
-          <w:lang w:val="en-US" w:eastAsia="de-DE"/>
-        </w:rPr>
-      </w:r>
-      <w:r>
-        <w:rPr>
-          <w:lang w:val="en-US" w:eastAsia="de-DE"/>
-        </w:rPr>
-        <w:fldChar w:fldCharType="separate"/>
-      </w:r>
-      <w:r>
-        <w:rPr>
-          <w:lang w:val="en-US"/>
-        </w:rPr>
-        <w:t>Appendix</w:t>
-      </w:r>
-      <w:r>
-        <w:rPr>
-          <w:lang w:val="en-US"/>
-        </w:rPr>
-        <w:t xml:space="preserve"> A</w:t>
-      </w:r>
-      <w:proofErr w:type="gramStart"/>
-      <w:r>
-        <w:rPr>
-          <w:lang w:val="en-US"/>
-        </w:rPr>
-        <w:t xml:space="preserve">: </w:t>
-      </w:r>
-      <w:proofErr w:type="gramEnd"/>
-      <w:r>
-        <w:rPr>
-          <w:lang w:val="en-US" w:eastAsia="de-DE"/>
-        </w:rPr>
-        <w:fldChar w:fldCharType="end"/>
-      </w:r>
-      <w:r>
-        <w:rPr>
-          <w:lang w:val="en-US" w:eastAsia="de-DE"/>
-        </w:rPr>
-        <w:t>”</w:t>
-      </w:r>
-      <w:r>
-        <w:rPr>
-          <w:lang w:val="en-US" w:eastAsia="de-DE"/>
-        </w:rPr>
-        <w:t>.</w:t>
-      </w:r>
-    </w:p>
-    <w:p>
-      <w:pPr>
-        <w:rPr>
-          <w:lang w:val="en-US" w:eastAsia="de-DE"/>
-        </w:rPr>
-      </w:pPr>
-      <w:r>
-        <w:rPr>
-          <w:lang w:val="en-US" w:eastAsia="de-DE"/>
-        </w:rPr>
-        <w:t>The pre-defined parameter values can be restored at any time by pressing the button “Restore standard values”.</w:t>
-      </w:r>
-    </w:p>
-    <w:p>
-      <w:pPr>
-        <w:rPr>
-          <w:lang w:val="en-US" w:eastAsia="de-DE"/>
-        </w:rPr>
-      </w:pPr>
-      <w:r>
-        <w:rPr>
-          <w:lang w:val="en-US" w:eastAsia="de-DE"/>
-        </w:rPr>
-        <w:t>When</w:t>
-      </w:r>
-      <w:r>
-        <w:rPr>
-          <w:lang w:val="en-US" w:eastAsia="de-DE"/>
-        </w:rPr>
-        <w:t xml:space="preserve"> leaving the parameter dialog</w:t>
-      </w:r>
-      <w:r>
-        <w:rPr>
-          <w:lang w:val="en-US" w:eastAsia="de-DE"/>
-        </w:rPr>
-        <w:t xml:space="preserve">, and </w:t>
-      </w:r>
-      <w:r>
-        <w:rPr>
-          <w:lang w:val="en-US" w:eastAsia="de-DE"/>
-        </w:rPr>
-        <w:t>at program</w:t>
-      </w:r>
-      <w:r>
-        <w:rPr>
-          <w:lang w:val="en-US" w:eastAsia="de-DE"/>
-        </w:rPr>
-        <w:t xml:space="preserve"> termination</w:t>
-      </w:r>
-      <w:r>
-        <w:rPr>
-          <w:lang w:val="en-US" w:eastAsia="de-DE"/>
-        </w:rPr>
-        <w:t xml:space="preserve">, PSS </w:t>
-      </w:r>
-      <w:r>
-        <w:rPr>
-          <w:lang w:val="en-US" w:eastAsia="de-DE"/>
-        </w:rPr>
-        <w:t>writes the configuration</w:t>
-      </w:r>
-      <w:r>
-        <w:rPr>
-          <w:lang w:val="en-US" w:eastAsia="de-DE"/>
-        </w:rPr>
-        <w:t xml:space="preserve"> file </w:t>
-      </w:r>
-      <w:r>
-        <w:rPr>
-          <w:lang w:val="en-US" w:eastAsia="de-DE"/>
-        </w:rPr>
-        <w:t>“</w:t>
-      </w:r>
-      <w:r>
-        <w:rPr>
-          <w:lang w:val="en-US" w:eastAsia="de-DE"/>
-        </w:rPr>
-        <w:t>PlanetarySystemStacker</w:t>
-      </w:r>
-      <w:r>
-        <w:rPr>
-          <w:lang w:val="en-US" w:eastAsia="de-DE"/>
-        </w:rPr>
-        <w:t>.ini” into</w:t>
-      </w:r>
-      <w:r>
-        <w:rPr>
-          <w:lang w:val="en-US" w:eastAsia="de-DE"/>
-        </w:rPr>
-        <w:t xml:space="preserve"> the user’s home directory. At later program </w:t>
-      </w:r>
-      <w:r>
-        <w:rPr>
-          <w:lang w:val="en-US" w:eastAsia="de-DE"/>
-        </w:rPr>
-        <w:t>runs</w:t>
-      </w:r>
-      <w:r>
-        <w:rPr>
-          <w:lang w:val="en-US" w:eastAsia="de-DE"/>
-        </w:rPr>
-        <w:t xml:space="preserve"> the parameters are loaded from this file </w:t>
-      </w:r>
-      <w:r>
-        <w:rPr>
-          <w:lang w:val="en-US" w:eastAsia="de-DE"/>
-        </w:rPr>
-        <w:t>silently</w:t>
-      </w:r>
-      <w:r>
-        <w:rPr>
-          <w:lang w:val="en-US" w:eastAsia="de-DE"/>
-        </w:rPr>
-        <w:t>, the input dialog does not open</w:t>
-      </w:r>
-      <w:r>
-        <w:rPr>
-          <w:lang w:val="en-US" w:eastAsia="de-DE"/>
-        </w:rPr>
-        <w:t xml:space="preserve">, and </w:t>
-      </w:r>
-      <w:r>
-        <w:rPr>
-          <w:lang w:val="en-US" w:eastAsia="de-DE"/>
-        </w:rPr>
-        <w:t>PSS is ready for job input.</w:t>
-      </w:r>
-      <w:r>
-        <w:rPr>
-          <w:lang w:val="en-US" w:eastAsia="de-DE"/>
-        </w:rPr>
-        <w:t xml:space="preserve"> Parameters can still be changed via the “Edit / Edit configuration” menu.</w:t>
-      </w:r>
-    </w:p>
-    <w:p>
-      <w:pPr>
-        <w:rPr>
-          <w:lang w:val="en-US" w:eastAsia="de-DE"/>
-        </w:rPr>
-      </w:pPr>
-      <w:r>
-        <w:rPr>
-          <w:lang w:val="en-US" w:eastAsia="de-DE"/>
-        </w:rPr>
-        <w:t>In addition</w:t>
-      </w:r>
-      <w:r>
-        <w:rPr>
-          <w:lang w:val="en-US" w:eastAsia="de-DE"/>
-        </w:rPr>
-        <w:t xml:space="preserve"> to the standard config</w:t>
-      </w:r>
-      <w:r>
-        <w:rPr>
-          <w:lang w:val="en-US" w:eastAsia="de-DE"/>
-        </w:rPr>
-        <w:t>uration</w:t>
-      </w:r>
-      <w:r>
-        <w:rPr>
-          <w:lang w:val="en-US" w:eastAsia="de-DE"/>
-        </w:rPr>
-        <w:t xml:space="preserve"> file in the home directory, the current parameter configuration can be saved to any file system location via the “File / Save configuration</w:t>
-      </w:r>
-      <w:r>
-        <w:rPr>
-          <w:lang w:val="en-US" w:eastAsia="de-DE"/>
-        </w:rPr>
-        <w:t xml:space="preserve">” menu entry. Later on, this configuration can be loaded via “File / Load configuration” to replace the current parameter configuration. Please note that the configuration not only comprises the parameters shown at the dialog above, but also all active </w:t>
-      </w:r>
-      <w:proofErr w:type="spellStart"/>
-      <w:r>
-        <w:rPr>
-          <w:lang w:val="en-US" w:eastAsia="de-DE"/>
-        </w:rPr>
-        <w:t>postprocessing</w:t>
-      </w:r>
-      <w:proofErr w:type="spellEnd"/>
-      <w:r>
-        <w:rPr>
-          <w:lang w:val="en-US" w:eastAsia="de-DE"/>
-        </w:rPr>
-        <w:t xml:space="preserve"> variants</w:t>
-      </w:r>
-      <w:r>
-        <w:rPr>
-          <w:lang w:val="en-US" w:eastAsia="de-DE"/>
-        </w:rPr>
-        <w:t xml:space="preserve"> (see Section </w:t>
-      </w:r>
-      <w:r>
-        <w:rPr>
-          <w:lang w:val="en-US" w:eastAsia="de-DE"/>
-        </w:rPr>
-        <w:fldChar w:fldCharType="begin"/>
-      </w:r>
-      <w:r>
-        <w:rPr>
-          <w:lang w:val="en-US" w:eastAsia="de-DE"/>
-        </w:rPr>
-        <w:instrText xml:space="preserve"> REF _Ref8830636 \r \h </w:instrText>
-      </w:r>
-      <w:r>
-        <w:rPr>
-          <w:lang w:val="en-US" w:eastAsia="de-DE"/>
-        </w:rPr>
-      </w:r>
-      <w:r>
-        <w:rPr>
-          <w:lang w:val="en-US" w:eastAsia="de-DE"/>
-        </w:rPr>
-        <w:fldChar w:fldCharType="separate"/>
-      </w:r>
-      <w:r>
-        <w:rPr>
-          <w:lang w:val="en-US" w:eastAsia="de-DE"/>
-        </w:rPr>
-        <w:t>4.12</w:t>
-      </w:r>
-      <w:r>
-        <w:rPr>
-          <w:lang w:val="en-US" w:eastAsia="de-DE"/>
-        </w:rPr>
-        <w:fldChar w:fldCharType="end"/>
-      </w:r>
-      <w:r>
-        <w:rPr>
-          <w:lang w:val="en-US" w:eastAsia="de-DE"/>
-        </w:rPr>
-        <w:t>)</w:t>
-      </w:r>
-      <w:r>
-        <w:rPr>
-          <w:lang w:val="en-US" w:eastAsia="de-DE"/>
-        </w:rPr>
-        <w:t>.</w:t>
-      </w:r>
-    </w:p>
-    <w:p>
-      <w:pPr>
-        <w:pStyle w:val="berschrift3"/>
-        <w:rPr>
-          <w:lang w:val="en-US"/>
-        </w:rPr>
-      </w:pPr>
-      <w:bookmarkStart w:id="91" w:name="_Ref8753727"/>
-      <w:bookmarkStart w:id="92" w:name="_Toc11055796"/>
-      <w:r>
-        <w:rPr>
-          <w:lang w:val="en-US"/>
-        </w:rPr>
         <w:t>Dark / Flat Frame Calibration</w:t>
       </w:r>
-      <w:bookmarkEnd w:id="92"/>
+      <w:bookmarkEnd w:id="104"/>
     </w:p>
     <w:p>
       <w:pPr>
@@ -4778,7 +5206,6 @@
         <w:rPr>
           <w:lang w:val="en-US" w:eastAsia="de-DE"/>
         </w:rPr>
-        <w:lastRenderedPageBreak/>
         <w:t xml:space="preserve">When the processing finishes, another file chooser </w:t>
       </w:r>
       <w:r>
@@ -4828,13 +5255,7 @@
         <w:rPr>
           <w:lang w:val="en-US" w:eastAsia="de-DE"/>
         </w:rPr>
-        <w:t>Calibration in PSS can be done using either dark frame or flat frame correction, or both. In the latter case, make sure to create</w:t>
-      </w:r>
-      <w:r>
-        <w:rPr>
-          <w:lang w:val="en-US" w:eastAsia="de-DE"/>
-        </w:rPr>
-        <w:t xml:space="preserve"> the master dark frame first. This way it is used already when the master flat frame is processed.</w:t>
+        <w:t>Calibration in PSS can be done using either dark frame or flat frame correction, or both. In the latter case, make sure to create the master dark frame first. This way it is used already when the master flat frame is processed.</w:t>
       </w:r>
     </w:p>
     <w:p>
@@ -4873,6 +5294,7 @@
           <w:noProof/>
           <w:lang w:eastAsia="de-DE"/>
         </w:rPr>
+        <w:lastRenderedPageBreak/>
         <w:drawing>
           <wp:inline distT="0" distB="0" distL="0" distR="0" wp14:anchorId="00883B72" wp14:editId="055D21F1">
             <wp:extent cx="3374183" cy="2116899"/>
@@ -4980,15 +5402,15 @@
           <w:lang w:val="en-US"/>
         </w:rPr>
       </w:pPr>
-      <w:bookmarkStart w:id="93" w:name="_Toc11055797"/>
+      <w:bookmarkStart w:id="105" w:name="_Toc14185264"/>
       <w:r>
         <w:rPr>
           <w:lang w:val="en-US"/>
         </w:rPr>
         <w:t>Job Specification</w:t>
       </w:r>
-      <w:bookmarkEnd w:id="91"/>
-      <w:bookmarkEnd w:id="93"/>
+      <w:bookmarkEnd w:id="103"/>
+      <w:bookmarkEnd w:id="105"/>
     </w:p>
     <w:p>
       <w:pPr>
@@ -5101,7 +5523,6 @@
         <w:rPr>
           <w:lang w:val="en-US" w:eastAsia="de-DE"/>
         </w:rPr>
-        <w:lastRenderedPageBreak/>
         <w:t xml:space="preserve">Upon choosing “File / Open”, a window </w:t>
       </w:r>
       <w:r>
@@ -5146,6 +5567,7 @@
           <w:noProof/>
           <w:lang w:eastAsia="de-DE"/>
         </w:rPr>
+        <w:lastRenderedPageBreak/>
         <w:drawing>
           <wp:anchor distT="0" distB="0" distL="114300" distR="114300" simplePos="0" relativeHeight="251697152" behindDoc="0" locked="0" layoutInCell="1" allowOverlap="1">
             <wp:simplePos x="0" y="0"/>
@@ -5220,7 +5642,33 @@
         <w:rPr>
           <w:lang w:val="en-US" w:eastAsia="de-DE"/>
         </w:rPr>
-        <w:t>”) or a directory containing still image files with identical pixel dimensions</w:t>
+        <w:t>”</w:t>
+      </w:r>
+      <w:r>
+        <w:rPr>
+          <w:lang w:val="en-US" w:eastAsia="de-DE"/>
+        </w:rPr>
+        <w:t xml:space="preserve"> or “.</w:t>
+      </w:r>
+      <w:proofErr w:type="spellStart"/>
+      <w:r>
+        <w:rPr>
+          <w:lang w:val="en-US" w:eastAsia="de-DE"/>
+        </w:rPr>
+        <w:t>ser</w:t>
+      </w:r>
+      <w:proofErr w:type="spellEnd"/>
+      <w:r>
+        <w:rPr>
+          <w:lang w:val="en-US" w:eastAsia="de-DE"/>
+        </w:rPr>
+        <w:t>”</w:t>
+      </w:r>
+      <w:r>
+        <w:rPr>
+          <w:lang w:val="en-US" w:eastAsia="de-DE"/>
+        </w:rPr>
+        <w:t>) or a directory containing still image files with identical pixel dimensions</w:t>
       </w:r>
       <w:r>
         <w:rPr>
@@ -5264,6 +5712,20 @@
           <w:lang w:val="en-US" w:eastAsia="de-DE"/>
         </w:rPr>
         <w:t>avi</w:t>
+      </w:r>
+      <w:proofErr w:type="spellEnd"/>
+      <w:r>
+        <w:rPr>
+          <w:lang w:val="en-US" w:eastAsia="de-DE"/>
+        </w:rPr>
+        <w:t xml:space="preserve"> *.</w:t>
+      </w:r>
+      <w:proofErr w:type="spellStart"/>
+      <w:r>
+        <w:rPr>
+          <w:lang w:val="en-US" w:eastAsia="de-DE"/>
+        </w:rPr>
+        <w:t>ser</w:t>
       </w:r>
       <w:proofErr w:type="spellEnd"/>
       <w:r>
@@ -5742,14 +6204,14 @@
           <w:lang w:val="en-US"/>
         </w:rPr>
       </w:pPr>
-      <w:bookmarkStart w:id="94" w:name="_Toc11055798"/>
+      <w:bookmarkStart w:id="106" w:name="_Toc14185265"/>
       <w:r>
         <w:rPr>
           <w:lang w:val="en-US"/>
         </w:rPr>
         <w:t>Starting and Controlling the Workflow</w:t>
       </w:r>
-      <w:bookmarkEnd w:id="94"/>
+      <w:bookmarkEnd w:id="106"/>
     </w:p>
     <w:p>
       <w:pPr>
@@ -5979,20 +6441,330 @@
         <w:rPr>
           <w:lang w:val="en-US" w:eastAsia="de-DE"/>
         </w:rPr>
+        <w:t>During computationa</w:t>
+      </w:r>
+      <w:r>
+        <w:rPr>
+          <w:lang w:val="en-US" w:eastAsia="de-DE"/>
+        </w:rPr>
+        <w:t>l</w:t>
+      </w:r>
+      <w:r>
+        <w:rPr>
+          <w:lang w:val="en-US" w:eastAsia="de-DE"/>
+        </w:rPr>
+        <w:t>l</w:t>
+      </w:r>
+      <w:r>
+        <w:rPr>
+          <w:lang w:val="en-US" w:eastAsia="de-DE"/>
+        </w:rPr>
+        <w:t>y</w:t>
+      </w:r>
+      <w:r>
+        <w:rPr>
+          <w:lang w:val="en-US" w:eastAsia="de-DE"/>
+        </w:rPr>
+        <w:t xml:space="preserve"> intensive processing phases PSS displays a progress bar at the bottom of the GUI. If </w:t>
+      </w:r>
+      <w:r>
+        <w:rPr>
+          <w:lang w:val="en-US" w:eastAsia="de-DE"/>
+        </w:rPr>
+        <w:t>several</w:t>
+      </w:r>
+      <w:r>
+        <w:rPr>
+          <w:lang w:val="en-US" w:eastAsia="de-DE"/>
+        </w:rPr>
+        <w:t xml:space="preserve"> job</w:t>
+      </w:r>
+      <w:r>
+        <w:rPr>
+          <w:lang w:val="en-US" w:eastAsia="de-DE"/>
+        </w:rPr>
+        <w:t>s</w:t>
+      </w:r>
+      <w:r>
+        <w:rPr>
+          <w:lang w:val="en-US" w:eastAsia="de-DE"/>
+        </w:rPr>
+        <w:t xml:space="preserve"> </w:t>
+      </w:r>
+      <w:r>
+        <w:rPr>
+          <w:lang w:val="en-US" w:eastAsia="de-DE"/>
+        </w:rPr>
+        <w:t>are</w:t>
+      </w:r>
+      <w:r>
+        <w:rPr>
+          <w:lang w:val="en-US" w:eastAsia="de-DE"/>
+        </w:rPr>
+        <w:t xml:space="preserve"> processed, a second progress bar shows the fraction of finished jobs. </w:t>
+      </w:r>
+      <w:r>
+        <w:rPr>
+          <w:lang w:val="en-US" w:eastAsia="de-DE"/>
+        </w:rPr>
         <w:lastRenderedPageBreak/>
-        <w:t>During computationa</w:t>
-      </w:r>
-      <w:r>
-        <w:rPr>
-          <w:lang w:val="en-US" w:eastAsia="de-DE"/>
-        </w:rPr>
-        <w:t>l</w:t>
-      </w:r>
-      <w:r>
-        <w:rPr>
-          <w:lang w:val="en-US" w:eastAsia="de-DE"/>
-        </w:rPr>
-        <w:t>l</w:t>
+        <w:t>The status line displays information about the files being processed and the current processing step.</w:t>
+      </w:r>
+    </w:p>
+    <w:p>
+      <w:pPr>
+        <w:pStyle w:val="berschrift3"/>
+        <w:rPr>
+          <w:lang w:val="en-US"/>
+        </w:rPr>
+      </w:pPr>
+      <w:bookmarkStart w:id="107" w:name="_Toc14185266"/>
+      <w:r>
+        <w:rPr>
+          <w:lang w:val="en-US"/>
+        </w:rPr>
+        <w:t>Execution Protocol</w:t>
+      </w:r>
+      <w:bookmarkEnd w:id="107"/>
+    </w:p>
+    <w:p>
+      <w:pPr>
+        <w:rPr>
+          <w:lang w:val="en-US" w:eastAsia="de-DE"/>
+        </w:rPr>
+      </w:pPr>
+      <w:r>
+        <w:rPr>
+          <w:lang w:val="en-US" w:eastAsia="de-DE"/>
+        </w:rPr>
+        <w:t>Being a</w:t>
+      </w:r>
+      <w:r>
+        <w:rPr>
+          <w:lang w:val="en-US" w:eastAsia="de-DE"/>
+        </w:rPr>
+        <w:t xml:space="preserve">ble to look </w:t>
+      </w:r>
+      <w:r>
+        <w:rPr>
+          <w:lang w:val="en-US" w:eastAsia="de-DE"/>
+        </w:rPr>
+        <w:t xml:space="preserve">up </w:t>
+      </w:r>
+      <w:r>
+        <w:rPr>
+          <w:lang w:val="en-US" w:eastAsia="de-DE"/>
+        </w:rPr>
+        <w:t>the execution details of a job can be very useful, especially if something went wrong in batch mode, o</w:t>
+      </w:r>
+      <w:r>
+        <w:rPr>
+          <w:lang w:val="en-US" w:eastAsia="de-DE"/>
+        </w:rPr>
+        <w:t>r</w:t>
+      </w:r>
+      <w:r>
+        <w:rPr>
+          <w:lang w:val="en-US" w:eastAsia="de-DE"/>
+        </w:rPr>
+        <w:t xml:space="preserve"> if the resulting image is of lower quality than expected. With PSS the user can choose among various protocol variants.</w:t>
+      </w:r>
+    </w:p>
+    <w:p>
+      <w:pPr>
+        <w:rPr>
+          <w:lang w:val="en-US" w:eastAsia="de-DE"/>
+        </w:rPr>
+      </w:pPr>
+      <w:r>
+        <w:rPr>
+          <w:lang w:val="en-US" w:eastAsia="de-DE"/>
+        </w:rPr>
+        <w:t>First of all, the parameter “Protocol detail level” selects the amount of information provided. Level “0” means no output at all. At level “2” detailed info is provided, e.g. on the number of alignment points and the warp distribution. If parameter “Write protocol to file” is checked, all protocol data is appended to the standard file “PlanetarySytsemStacker.log” in the user’s home directory.</w:t>
+      </w:r>
+      <w:r>
+        <w:rPr>
+          <w:lang w:val="en-US" w:eastAsia="de-DE"/>
+        </w:rPr>
+        <w:t xml:space="preserve"> It is a good idea to delete this file every once in a while.</w:t>
+      </w:r>
+    </w:p>
+    <w:p>
+      <w:pPr>
+        <w:rPr>
+          <w:lang w:val="en-US" w:eastAsia="de-DE"/>
+        </w:rPr>
+      </w:pPr>
+      <w:r>
+        <w:rPr>
+          <w:lang w:val="en-US" w:eastAsia="de-DE"/>
+        </w:rPr>
+        <w:t xml:space="preserve">In particular if many jobs are processed, </w:t>
+      </w:r>
+      <w:r>
+        <w:rPr>
+          <w:lang w:val="en-US" w:eastAsia="de-DE"/>
+        </w:rPr>
+        <w:t xml:space="preserve">it is recommended to set </w:t>
+      </w:r>
+      <w:r>
+        <w:rPr>
+          <w:lang w:val="en-US" w:eastAsia="de-DE"/>
+        </w:rPr>
+        <w:t xml:space="preserve">the option “Store protocol with results”. In this case, </w:t>
+      </w:r>
+      <w:r>
+        <w:rPr>
+          <w:lang w:val="en-US" w:eastAsia="de-DE"/>
+        </w:rPr>
+        <w:t>in addition</w:t>
+      </w:r>
+      <w:r>
+        <w:rPr>
+          <w:lang w:val="en-US" w:eastAsia="de-DE"/>
+        </w:rPr>
+        <w:t xml:space="preserve"> to the sequential protocol file the part pertaining to a given job is written </w:t>
+      </w:r>
+      <w:r>
+        <w:rPr>
+          <w:lang w:val="en-US" w:eastAsia="de-DE"/>
+        </w:rPr>
+        <w:t>as</w:t>
+      </w:r>
+      <w:r>
+        <w:rPr>
+          <w:lang w:val="en-US" w:eastAsia="de-DE"/>
+        </w:rPr>
+        <w:t xml:space="preserve"> a </w:t>
+      </w:r>
+      <w:r>
+        <w:rPr>
+          <w:lang w:val="en-US" w:eastAsia="de-DE"/>
+        </w:rPr>
+        <w:t xml:space="preserve">separate </w:t>
+      </w:r>
+      <w:r>
+        <w:rPr>
+          <w:lang w:val="en-US" w:eastAsia="de-DE"/>
+        </w:rPr>
+        <w:t>file</w:t>
+      </w:r>
+      <w:r>
+        <w:rPr>
+          <w:lang w:val="en-US" w:eastAsia="de-DE"/>
+        </w:rPr>
+        <w:t xml:space="preserve">. Its name is derived from the name of </w:t>
+      </w:r>
+      <w:r>
+        <w:rPr>
+          <w:lang w:val="en-US" w:eastAsia="de-DE"/>
+        </w:rPr>
+        <w:t xml:space="preserve">the </w:t>
+      </w:r>
+      <w:r>
+        <w:rPr>
+          <w:lang w:val="en-US" w:eastAsia="de-DE"/>
+        </w:rPr>
+        <w:t xml:space="preserve">job result, with the stacking suffix “_pss.tiff” being replaced with “_stacking-log.txt”. This way it is easy to associate the log file with the corresponding job output. In the case of </w:t>
+      </w:r>
+      <w:proofErr w:type="spellStart"/>
+      <w:r>
+        <w:rPr>
+          <w:lang w:val="en-US" w:eastAsia="de-DE"/>
+        </w:rPr>
+        <w:t>postprocessing</w:t>
+      </w:r>
+      <w:proofErr w:type="spellEnd"/>
+      <w:r>
+        <w:rPr>
+          <w:lang w:val="en-US" w:eastAsia="de-DE"/>
+        </w:rPr>
+        <w:t xml:space="preserve"> jobs, the ending “_postproc-log.txt” corresponds to the </w:t>
+      </w:r>
+      <w:proofErr w:type="spellStart"/>
+      <w:r>
+        <w:rPr>
+          <w:lang w:val="en-US" w:eastAsia="de-DE"/>
+        </w:rPr>
+        <w:t>postprocessing</w:t>
+      </w:r>
+      <w:proofErr w:type="spellEnd"/>
+      <w:r>
+        <w:rPr>
+          <w:lang w:val="en-US" w:eastAsia="de-DE"/>
+        </w:rPr>
+        <w:t xml:space="preserve"> result “_gpp.tiff”.</w:t>
+      </w:r>
+    </w:p>
+    <w:p>
+      <w:pPr>
+        <w:pStyle w:val="berschrift3"/>
+        <w:rPr>
+          <w:lang w:val="en-US"/>
+        </w:rPr>
+      </w:pPr>
+      <w:bookmarkStart w:id="108" w:name="_Toc14185267"/>
+      <w:r>
+        <w:rPr>
+          <w:lang w:val="en-US"/>
+        </w:rPr>
+        <w:t>Reading Input Data and Buffering</w:t>
+      </w:r>
+      <w:bookmarkEnd w:id="108"/>
+    </w:p>
+    <w:p>
+      <w:pPr>
+        <w:rPr>
+          <w:lang w:val="en-US" w:eastAsia="de-DE"/>
+        </w:rPr>
+      </w:pPr>
+      <w:r>
+        <w:rPr>
+          <w:lang w:val="en-US" w:eastAsia="de-DE"/>
+        </w:rPr>
+        <w:t xml:space="preserve">Input data for stacking can be large. In the worst case, the input video file itself is larger than the available RAM. To make things worse, additional to the </w:t>
+      </w:r>
+      <w:r>
+        <w:rPr>
+          <w:lang w:val="en-US" w:eastAsia="de-DE"/>
+        </w:rPr>
+        <w:t>original video frames PSS uses</w:t>
+      </w:r>
+      <w:r>
+        <w:rPr>
+          <w:lang w:val="en-US" w:eastAsia="de-DE"/>
+        </w:rPr>
+        <w:t xml:space="preserve"> several image variants</w:t>
+      </w:r>
+      <w:r>
+        <w:rPr>
+          <w:lang w:val="en-US" w:eastAsia="de-DE"/>
+        </w:rPr>
+        <w:t xml:space="preserve"> which result from applying certain filters (e.g. Gaussian or Laplacian</w:t>
+      </w:r>
+      <w:r>
+        <w:rPr>
+          <w:lang w:val="en-US" w:eastAsia="de-DE"/>
+        </w:rPr>
+        <w:t xml:space="preserve"> filters</w:t>
+      </w:r>
+      <w:r>
+        <w:rPr>
+          <w:lang w:val="en-US" w:eastAsia="de-DE"/>
+        </w:rPr>
+        <w:t>). Since those variants in general</w:t>
+      </w:r>
+      <w:r>
+        <w:rPr>
+          <w:lang w:val="en-US" w:eastAsia="de-DE"/>
+        </w:rPr>
+        <w:t xml:space="preserve"> are used more than once</w:t>
+      </w:r>
+      <w:r>
+        <w:rPr>
+          <w:lang w:val="en-US" w:eastAsia="de-DE"/>
+        </w:rPr>
+        <w:t>, processing is fastest if the</w:t>
       </w:r>
       <w:r>
         <w:rPr>
@@ -6004,7 +6776,92 @@
         <w:rPr>
           <w:lang w:val="en-US" w:eastAsia="de-DE"/>
         </w:rPr>
-        <w:t xml:space="preserve"> intensive processing phases PSS displays a progress bar at the bottom of the GUI. If </w:t>
+        <w:t xml:space="preserve"> can be kept in memory. If the RAM is too small, however, this is not an option. </w:t>
+      </w:r>
+      <w:r>
+        <w:rPr>
+          <w:lang w:val="en-US" w:eastAsia="de-DE"/>
+        </w:rPr>
+        <w:t>Unfortunately, r</w:t>
+      </w:r>
+      <w:r>
+        <w:rPr>
+          <w:lang w:val="en-US" w:eastAsia="de-DE"/>
+        </w:rPr>
+        <w:t>elying on the paging mechanism of the operating system isn’t an option, either, since this tends to slow down execution too much.</w:t>
+      </w:r>
+    </w:p>
+    <w:p>
+      <w:pPr>
+        <w:rPr>
+          <w:lang w:val="en-US" w:eastAsia="de-DE"/>
+        </w:rPr>
+      </w:pPr>
+      <w:r>
+        <w:rPr>
+          <w:lang w:val="en-US" w:eastAsia="de-DE"/>
+        </w:rPr>
+        <w:t xml:space="preserve">PSS, therefore, offers a </w:t>
+      </w:r>
+      <w:r>
+        <w:rPr>
+          <w:lang w:val="en-US" w:eastAsia="de-DE"/>
+        </w:rPr>
+        <w:t>range</w:t>
+      </w:r>
+      <w:r>
+        <w:rPr>
+          <w:lang w:val="en-US" w:eastAsia="de-DE"/>
+        </w:rPr>
+        <w:t xml:space="preserve"> of buffering </w:t>
+      </w:r>
+      <w:r>
+        <w:rPr>
+          <w:lang w:val="en-US" w:eastAsia="de-DE"/>
+        </w:rPr>
+        <w:t>levels</w:t>
+      </w:r>
+      <w:r>
+        <w:rPr>
+          <w:lang w:val="en-US" w:eastAsia="de-DE"/>
+        </w:rPr>
+        <w:t xml:space="preserve">. Which one is best depends on the size of input data and the size of the available RAM. The user can choose the most appropriate scheme </w:t>
+      </w:r>
+      <w:r>
+        <w:rPr>
+          <w:lang w:val="en-US" w:eastAsia="de-DE"/>
+        </w:rPr>
+        <w:t>in</w:t>
+      </w:r>
+      <w:r>
+        <w:rPr>
+          <w:lang w:val="en-US" w:eastAsia="de-DE"/>
+        </w:rPr>
+        <w:t xml:space="preserve"> the configuration dialog (parameter “Data buffering level”). </w:t>
+      </w:r>
+      <w:r>
+        <w:rPr>
+          <w:lang w:val="en-US" w:eastAsia="de-DE"/>
+        </w:rPr>
+        <w:t>At level</w:t>
+      </w:r>
+      <w:r>
+        <w:rPr>
+          <w:lang w:val="en-US" w:eastAsia="de-DE"/>
+        </w:rPr>
+        <w:t xml:space="preserve"> “0”</w:t>
+      </w:r>
+      <w:r>
+        <w:rPr>
+          <w:lang w:val="en-US" w:eastAsia="de-DE"/>
+        </w:rPr>
+        <w:t xml:space="preserve">, </w:t>
+      </w:r>
+      <w:r>
+        <w:rPr>
+          <w:lang w:val="en-US" w:eastAsia="de-DE"/>
+        </w:rPr>
+        <w:t xml:space="preserve">data is not buffered at all. The original frames are read </w:t>
       </w:r>
       <w:r>
         <w:rPr>
@@ -6016,13 +6873,50 @@
         <w:rPr>
           <w:lang w:val="en-US" w:eastAsia="de-DE"/>
         </w:rPr>
-        <w:t xml:space="preserve"> job</w:t>
-      </w:r>
-      <w:r>
-        <w:rPr>
-          <w:lang w:val="en-US" w:eastAsia="de-DE"/>
-        </w:rPr>
-        <w:t>s</w:t>
+        <w:t xml:space="preserve"> times during job execution, and derived images are recomputed when </w:t>
+      </w:r>
+      <w:r>
+        <w:rPr>
+          <w:lang w:val="en-US" w:eastAsia="de-DE"/>
+        </w:rPr>
+        <w:t>needed. Obviously, this mode leads to maximum computational load. At the other end of the scale, at buffering level “4” all data is kept in memory until a job is finished. On computers with enough RAM this is the best choice. In general, the default setting “2” is a good compromise between speed and RAM usage.</w:t>
+      </w:r>
+    </w:p>
+    <w:p>
+      <w:pPr>
+        <w:rPr>
+          <w:lang w:val="en-US" w:eastAsia="de-DE"/>
+        </w:rPr>
+      </w:pPr>
+      <w:r>
+        <w:rPr>
+          <w:lang w:val="en-US" w:eastAsia="de-DE"/>
+        </w:rPr>
+        <w:t xml:space="preserve">At the beginning of each job, PSS </w:t>
+      </w:r>
+      <w:r>
+        <w:rPr>
+          <w:lang w:val="en-US" w:eastAsia="de-DE"/>
+        </w:rPr>
+        <w:t>determines how much</w:t>
+      </w:r>
+      <w:r>
+        <w:rPr>
+          <w:lang w:val="en-US" w:eastAsia="de-DE"/>
+        </w:rPr>
+        <w:t xml:space="preserve"> RAM this job</w:t>
+      </w:r>
+      <w:r>
+        <w:rPr>
+          <w:lang w:val="en-US" w:eastAsia="de-DE"/>
+        </w:rPr>
+        <w:t xml:space="preserve"> will require, and how much is available. If the protocol level is set to “2”, both figures are written to the job protocol. If there is not enough RAM</w:t>
+      </w:r>
+      <w:r>
+        <w:rPr>
+          <w:lang w:val="en-US" w:eastAsia="de-DE"/>
+        </w:rPr>
+        <w:t>, PSS issues an error</w:t>
       </w:r>
       <w:r>
         <w:rPr>
@@ -6034,13 +6928,37 @@
         <w:rPr>
           <w:lang w:val="en-US" w:eastAsia="de-DE"/>
         </w:rPr>
-        <w:t>are</w:t>
-      </w:r>
-      <w:r>
-        <w:rPr>
-          <w:lang w:val="en-US" w:eastAsia="de-DE"/>
-        </w:rPr>
-        <w:t xml:space="preserve"> processed, a second progress bar shows the fraction of finished jobs. The status line displays information about the files being processed and the current processing step.</w:t>
+        <w:t>and continues with the next job</w:t>
+      </w:r>
+      <w:r>
+        <w:rPr>
+          <w:lang w:val="en-US" w:eastAsia="de-DE"/>
+        </w:rPr>
+        <w:t xml:space="preserve">.  </w:t>
+      </w:r>
+      <w:r>
+        <w:rPr>
+          <w:lang w:val="en-US" w:eastAsia="de-DE"/>
+        </w:rPr>
+        <w:t>If the protocol level is set at least to “1”, a recommendation of</w:t>
+      </w:r>
+      <w:r>
+        <w:rPr>
+          <w:lang w:val="en-US" w:eastAsia="de-DE"/>
+        </w:rPr>
+        <w:t xml:space="preserve"> the highest buffering level compatible with the available RAM</w:t>
+      </w:r>
+      <w:r>
+        <w:rPr>
+          <w:lang w:val="en-US" w:eastAsia="de-DE"/>
+        </w:rPr>
+        <w:t xml:space="preserve"> is written to the job protocol</w:t>
+      </w:r>
+      <w:r>
+        <w:rPr>
+          <w:lang w:val="en-US" w:eastAsia="de-DE"/>
+        </w:rPr>
+        <w:t xml:space="preserve">. </w:t>
       </w:r>
     </w:p>
     <w:p>
@@ -6050,542 +6968,8 @@
           <w:lang w:val="en-US"/>
         </w:rPr>
       </w:pPr>
-      <w:bookmarkStart w:id="95" w:name="_Toc11055799"/>
-      <w:r>
-        <w:rPr>
-          <w:lang w:val="en-US"/>
-        </w:rPr>
-        <w:t>Execution Protocol</w:t>
-      </w:r>
-      <w:bookmarkEnd w:id="95"/>
-    </w:p>
-    <w:p>
-      <w:pPr>
-        <w:rPr>
-          <w:lang w:val="en-US" w:eastAsia="de-DE"/>
-        </w:rPr>
-      </w:pPr>
-      <w:r>
-        <w:rPr>
-          <w:lang w:val="en-US" w:eastAsia="de-DE"/>
-        </w:rPr>
-        <w:t>Being a</w:t>
-      </w:r>
-      <w:r>
-        <w:rPr>
-          <w:lang w:val="en-US" w:eastAsia="de-DE"/>
-        </w:rPr>
-        <w:t xml:space="preserve">ble to look </w:t>
-      </w:r>
-      <w:r>
-        <w:rPr>
-          <w:lang w:val="en-US" w:eastAsia="de-DE"/>
-        </w:rPr>
-        <w:t xml:space="preserve">up </w:t>
-      </w:r>
-      <w:r>
-        <w:rPr>
-          <w:lang w:val="en-US" w:eastAsia="de-DE"/>
-        </w:rPr>
-        <w:t>the execution details of a job can be very useful, especially if something went wrong in batch mode, o</w:t>
-      </w:r>
-      <w:r>
-        <w:rPr>
-          <w:lang w:val="en-US" w:eastAsia="de-DE"/>
-        </w:rPr>
-        <w:t>r</w:t>
-      </w:r>
-      <w:r>
-        <w:rPr>
-          <w:lang w:val="en-US" w:eastAsia="de-DE"/>
-        </w:rPr>
-        <w:t xml:space="preserve"> if the resulting image is of lower quality than expected. With PSS the user can choose among various protocol variants.</w:t>
-      </w:r>
-    </w:p>
-    <w:p>
-      <w:pPr>
-        <w:rPr>
-          <w:lang w:val="en-US" w:eastAsia="de-DE"/>
-        </w:rPr>
-      </w:pPr>
-      <w:r>
-        <w:rPr>
-          <w:lang w:val="en-US" w:eastAsia="de-DE"/>
-        </w:rPr>
-        <w:t>First of all, the parameter “Protocol detail level” selects the amount of information provided. Level “0” means no output at all. At level “2” detailed info is provided, e.g. on the number of alignment points and the warp distribution. If parameter “Write protocol to file” is checked, all protocol data is appended to the standard file “PlanetarySytsemStacker.log” in the user’s home directory.</w:t>
-      </w:r>
-      <w:r>
-        <w:rPr>
-          <w:lang w:val="en-US" w:eastAsia="de-DE"/>
-        </w:rPr>
-        <w:t xml:space="preserve"> It is a good idea to delete this file every once in a while.</w:t>
-      </w:r>
-    </w:p>
-    <w:p>
-      <w:pPr>
-        <w:rPr>
-          <w:lang w:val="en-US" w:eastAsia="de-DE"/>
-        </w:rPr>
-      </w:pPr>
-      <w:r>
-        <w:rPr>
-          <w:lang w:val="en-US" w:eastAsia="de-DE"/>
-        </w:rPr>
-        <w:t xml:space="preserve">In particular if many jobs are processed, </w:t>
-      </w:r>
-      <w:r>
-        <w:rPr>
-          <w:lang w:val="en-US" w:eastAsia="de-DE"/>
-        </w:rPr>
-        <w:t xml:space="preserve">it is recommended to set </w:t>
-      </w:r>
-      <w:r>
-        <w:rPr>
-          <w:lang w:val="en-US" w:eastAsia="de-DE"/>
-        </w:rPr>
-        <w:t xml:space="preserve">the option “Store protocol with results”. In this case, </w:t>
-      </w:r>
-      <w:r>
-        <w:rPr>
-          <w:lang w:val="en-US" w:eastAsia="de-DE"/>
-        </w:rPr>
-        <w:t>in addition</w:t>
-      </w:r>
-      <w:r>
-        <w:rPr>
-          <w:lang w:val="en-US" w:eastAsia="de-DE"/>
-        </w:rPr>
-        <w:t xml:space="preserve"> to the sequential protocol file the part pertaining to a given job is written </w:t>
-      </w:r>
-      <w:r>
-        <w:rPr>
-          <w:lang w:val="en-US" w:eastAsia="de-DE"/>
-        </w:rPr>
-        <w:t>as</w:t>
-      </w:r>
-      <w:r>
-        <w:rPr>
-          <w:lang w:val="en-US" w:eastAsia="de-DE"/>
-        </w:rPr>
-        <w:t xml:space="preserve"> a </w:t>
-      </w:r>
-      <w:r>
-        <w:rPr>
-          <w:lang w:val="en-US" w:eastAsia="de-DE"/>
-        </w:rPr>
-        <w:t xml:space="preserve">separate </w:t>
-      </w:r>
-      <w:r>
-        <w:rPr>
-          <w:lang w:val="en-US" w:eastAsia="de-DE"/>
-        </w:rPr>
-        <w:t>file</w:t>
-      </w:r>
-      <w:r>
-        <w:rPr>
-          <w:lang w:val="en-US" w:eastAsia="de-DE"/>
-        </w:rPr>
-        <w:t xml:space="preserve">. Its name is derived from the name of </w:t>
-      </w:r>
-      <w:r>
-        <w:rPr>
-          <w:lang w:val="en-US" w:eastAsia="de-DE"/>
-        </w:rPr>
-        <w:t xml:space="preserve">the </w:t>
-      </w:r>
-      <w:r>
-        <w:rPr>
-          <w:lang w:val="en-US" w:eastAsia="de-DE"/>
-        </w:rPr>
-        <w:t xml:space="preserve">job result, with the stacking suffix “_pss.tiff” being replaced with “_stacking-log.txt”. This way it is easy to associate the log file with the corresponding job output. In the case of </w:t>
-      </w:r>
-      <w:proofErr w:type="spellStart"/>
-      <w:r>
-        <w:rPr>
-          <w:lang w:val="en-US" w:eastAsia="de-DE"/>
-        </w:rPr>
-        <w:t>postprocessing</w:t>
-      </w:r>
-      <w:proofErr w:type="spellEnd"/>
-      <w:r>
-        <w:rPr>
-          <w:lang w:val="en-US" w:eastAsia="de-DE"/>
-        </w:rPr>
-        <w:t xml:space="preserve"> jobs, the ending “_postproc-log.txt” corresponds to the </w:t>
-      </w:r>
-      <w:proofErr w:type="spellStart"/>
-      <w:r>
-        <w:rPr>
-          <w:lang w:val="en-US" w:eastAsia="de-DE"/>
-        </w:rPr>
-        <w:t>postprocessing</w:t>
-      </w:r>
-      <w:proofErr w:type="spellEnd"/>
-      <w:r>
-        <w:rPr>
-          <w:lang w:val="en-US" w:eastAsia="de-DE"/>
-        </w:rPr>
-        <w:t xml:space="preserve"> result “_gpp.tiff”.</w:t>
-      </w:r>
-    </w:p>
-    <w:p>
-      <w:pPr>
-        <w:pStyle w:val="berschrift3"/>
-        <w:rPr>
-          <w:lang w:val="en-US"/>
-        </w:rPr>
-      </w:pPr>
-      <w:bookmarkStart w:id="96" w:name="_Toc11055800"/>
-      <w:r>
-        <w:rPr>
-          <w:lang w:val="en-US"/>
-        </w:rPr>
-        <w:t>Reading Input Data and Buffering</w:t>
-      </w:r>
-      <w:bookmarkEnd w:id="96"/>
-    </w:p>
-    <w:p>
-      <w:pPr>
-        <w:rPr>
-          <w:lang w:val="en-US" w:eastAsia="de-DE"/>
-        </w:rPr>
-      </w:pPr>
-      <w:r>
-        <w:rPr>
-          <w:lang w:val="en-US" w:eastAsia="de-DE"/>
-        </w:rPr>
-        <w:t xml:space="preserve">Input data for stacking can be large. In the worst case, the input video file itself is larger than the available RAM. To make things worse, additional to the </w:t>
-      </w:r>
-      <w:r>
-        <w:rPr>
-          <w:lang w:val="en-US" w:eastAsia="de-DE"/>
-        </w:rPr>
-        <w:t>original video frames PSS uses</w:t>
-      </w:r>
-      <w:r>
-        <w:rPr>
-          <w:lang w:val="en-US" w:eastAsia="de-DE"/>
-        </w:rPr>
-        <w:t xml:space="preserve"> several image variants</w:t>
-      </w:r>
-      <w:r>
-        <w:rPr>
-          <w:lang w:val="en-US" w:eastAsia="de-DE"/>
-        </w:rPr>
-        <w:t xml:space="preserve"> which result from applying certain filters (e.g. Gaussian or Laplacian</w:t>
-      </w:r>
-      <w:r>
-        <w:rPr>
-          <w:lang w:val="en-US" w:eastAsia="de-DE"/>
-        </w:rPr>
-        <w:t xml:space="preserve"> filters</w:t>
-      </w:r>
-      <w:r>
-        <w:rPr>
-          <w:lang w:val="en-US" w:eastAsia="de-DE"/>
-        </w:rPr>
-        <w:t>). Since those variants in general</w:t>
-      </w:r>
-      <w:r>
-        <w:rPr>
-          <w:lang w:val="en-US" w:eastAsia="de-DE"/>
-        </w:rPr>
-        <w:t xml:space="preserve"> are used more than once</w:t>
-      </w:r>
-      <w:r>
-        <w:rPr>
-          <w:lang w:val="en-US" w:eastAsia="de-DE"/>
-        </w:rPr>
-        <w:t>, processing is fastest if the</w:t>
-      </w:r>
-      <w:r>
-        <w:rPr>
-          <w:lang w:val="en-US" w:eastAsia="de-DE"/>
-        </w:rPr>
-        <w:t>y</w:t>
-      </w:r>
-      <w:r>
-        <w:rPr>
-          <w:lang w:val="en-US" w:eastAsia="de-DE"/>
-        </w:rPr>
-        <w:t xml:space="preserve"> can be kept in memory. If the RAM is too small, however, this is not an option. </w:t>
-      </w:r>
-      <w:r>
-        <w:rPr>
-          <w:lang w:val="en-US" w:eastAsia="de-DE"/>
-        </w:rPr>
-        <w:t>Unfortunately, r</w:t>
-      </w:r>
-      <w:r>
-        <w:rPr>
-          <w:lang w:val="en-US" w:eastAsia="de-DE"/>
-        </w:rPr>
-        <w:t>elying on the paging mechanism of the operating system isn’t an option, either, since this tends to slow down execution too much.</w:t>
-      </w:r>
-    </w:p>
-    <w:p>
-      <w:pPr>
-        <w:rPr>
-          <w:lang w:val="en-US" w:eastAsia="de-DE"/>
-        </w:rPr>
-      </w:pPr>
-      <w:r>
-        <w:rPr>
-          <w:lang w:val="en-US" w:eastAsia="de-DE"/>
-        </w:rPr>
-        <w:t xml:space="preserve">PSS, therefore, offers a </w:t>
-      </w:r>
-      <w:r>
-        <w:rPr>
-          <w:lang w:val="en-US" w:eastAsia="de-DE"/>
-        </w:rPr>
-        <w:t>range</w:t>
-      </w:r>
-      <w:r>
-        <w:rPr>
-          <w:lang w:val="en-US" w:eastAsia="de-DE"/>
-        </w:rPr>
-        <w:t xml:space="preserve"> of buffering </w:t>
-      </w:r>
-      <w:r>
-        <w:rPr>
-          <w:lang w:val="en-US" w:eastAsia="de-DE"/>
-        </w:rPr>
-        <w:t>levels</w:t>
-      </w:r>
-      <w:r>
-        <w:rPr>
-          <w:lang w:val="en-US" w:eastAsia="de-DE"/>
-        </w:rPr>
-        <w:t xml:space="preserve">. Which one is best depends on the size of input data and the size of the available RAM. The user can choose the most appropriate scheme </w:t>
-      </w:r>
-      <w:r>
-        <w:rPr>
-          <w:lang w:val="en-US" w:eastAsia="de-DE"/>
-        </w:rPr>
-        <w:t>in</w:t>
-      </w:r>
-      <w:r>
-        <w:rPr>
-          <w:lang w:val="en-US" w:eastAsia="de-DE"/>
-        </w:rPr>
-        <w:t xml:space="preserve"> the configuration dialog (parameter “Data buffering level”). </w:t>
-      </w:r>
-      <w:r>
-        <w:rPr>
-          <w:lang w:val="en-US" w:eastAsia="de-DE"/>
-        </w:rPr>
-        <w:t>At level</w:t>
-      </w:r>
-      <w:r>
-        <w:rPr>
-          <w:lang w:val="en-US" w:eastAsia="de-DE"/>
-        </w:rPr>
-        <w:t xml:space="preserve"> “0”</w:t>
-      </w:r>
-      <w:r>
-        <w:rPr>
-          <w:lang w:val="en-US" w:eastAsia="de-DE"/>
-        </w:rPr>
-        <w:t xml:space="preserve">, </w:t>
-      </w:r>
-      <w:r>
-        <w:rPr>
-          <w:lang w:val="en-US" w:eastAsia="de-DE"/>
-        </w:rPr>
-        <w:t xml:space="preserve">data is not buffered at all. The original frames are read </w:t>
-      </w:r>
-      <w:r>
-        <w:rPr>
-          <w:lang w:val="en-US" w:eastAsia="de-DE"/>
-        </w:rPr>
-        <w:t>several</w:t>
-      </w:r>
-      <w:r>
-        <w:rPr>
-          <w:lang w:val="en-US" w:eastAsia="de-DE"/>
-        </w:rPr>
-        <w:t xml:space="preserve"> times during job execution, and derived images are recomputed when </w:t>
-      </w:r>
-      <w:r>
-        <w:rPr>
-          <w:lang w:val="en-US" w:eastAsia="de-DE"/>
-        </w:rPr>
-        <w:t>needed. Obviously, this mode leads to maximum computational load. At the other end of the scale, at buffering level “4” all data is kept in memory until a job is finished. On computers with enough RAM this is the best choice. In general, the default setting “2” is a good compromise between speed and RAM usage.</w:t>
-      </w:r>
-    </w:p>
-    <w:p>
-      <w:pPr>
-        <w:rPr>
-          <w:lang w:val="en-US" w:eastAsia="de-DE"/>
-        </w:rPr>
-      </w:pPr>
-      <w:r>
-        <w:rPr>
-          <w:lang w:val="en-US" w:eastAsia="de-DE"/>
-        </w:rPr>
-        <w:t xml:space="preserve">At the beginning of each job, PSS </w:t>
-      </w:r>
-      <w:r>
-        <w:rPr>
-          <w:lang w:val="en-US" w:eastAsia="de-DE"/>
-        </w:rPr>
-        <w:t>determines how much</w:t>
-      </w:r>
-      <w:r>
-        <w:rPr>
-          <w:lang w:val="en-US" w:eastAsia="de-DE"/>
-        </w:rPr>
-        <w:t xml:space="preserve"> RAM this job</w:t>
-      </w:r>
-      <w:r>
-        <w:rPr>
-          <w:lang w:val="en-US" w:eastAsia="de-DE"/>
-        </w:rPr>
-        <w:t xml:space="preserve"> will require, and how much is available. If the</w:t>
-      </w:r>
-      <w:r>
-        <w:rPr>
-          <w:lang w:val="en-US" w:eastAsia="de-DE"/>
-        </w:rPr>
-        <w:t xml:space="preserve"> protocol level</w:t>
-      </w:r>
-      <w:r>
-        <w:rPr>
-          <w:lang w:val="en-US" w:eastAsia="de-DE"/>
-        </w:rPr>
-        <w:t xml:space="preserve"> is set to</w:t>
-      </w:r>
-      <w:r>
-        <w:rPr>
-          <w:lang w:val="en-US" w:eastAsia="de-DE"/>
-        </w:rPr>
-        <w:t xml:space="preserve"> “</w:t>
-      </w:r>
-      <w:r>
-        <w:rPr>
-          <w:lang w:val="en-US" w:eastAsia="de-DE"/>
-        </w:rPr>
-        <w:t>2</w:t>
-      </w:r>
-      <w:r>
-        <w:rPr>
-          <w:lang w:val="en-US" w:eastAsia="de-DE"/>
-        </w:rPr>
-        <w:t xml:space="preserve">”, </w:t>
-      </w:r>
-      <w:r>
-        <w:rPr>
-          <w:lang w:val="en-US" w:eastAsia="de-DE"/>
-        </w:rPr>
-        <w:t>both</w:t>
-      </w:r>
-      <w:r>
-        <w:rPr>
-          <w:lang w:val="en-US" w:eastAsia="de-DE"/>
-        </w:rPr>
-        <w:t xml:space="preserve"> figures are written to the job protocol.</w:t>
-      </w:r>
-      <w:r>
-        <w:rPr>
-          <w:lang w:val="en-US" w:eastAsia="de-DE"/>
-        </w:rPr>
-        <w:t xml:space="preserve"> If there is not enough RAM</w:t>
-      </w:r>
-      <w:r>
-        <w:rPr>
-          <w:lang w:val="en-US" w:eastAsia="de-DE"/>
-        </w:rPr>
-        <w:t>, PSS issues an error</w:t>
-      </w:r>
-      <w:r>
-        <w:rPr>
-          <w:lang w:val="en-US" w:eastAsia="de-DE"/>
-        </w:rPr>
-        <w:t xml:space="preserve"> </w:t>
-      </w:r>
-      <w:r>
-        <w:rPr>
-          <w:lang w:val="en-US" w:eastAsia="de-DE"/>
-        </w:rPr>
-        <w:t>and continues with the next job</w:t>
-      </w:r>
-      <w:r>
-        <w:rPr>
-          <w:lang w:val="en-US" w:eastAsia="de-DE"/>
-        </w:rPr>
-        <w:t xml:space="preserve">. </w:t>
-      </w:r>
-      <w:r>
-        <w:rPr>
-          <w:lang w:val="en-US" w:eastAsia="de-DE"/>
-        </w:rPr>
-        <w:t xml:space="preserve"> </w:t>
-      </w:r>
-      <w:r>
-        <w:rPr>
-          <w:lang w:val="en-US" w:eastAsia="de-DE"/>
-        </w:rPr>
-        <w:t xml:space="preserve">If the protocol level is set </w:t>
-      </w:r>
-      <w:r>
-        <w:rPr>
-          <w:lang w:val="en-US" w:eastAsia="de-DE"/>
-        </w:rPr>
-        <w:t xml:space="preserve">at least </w:t>
-      </w:r>
-      <w:r>
-        <w:rPr>
-          <w:lang w:val="en-US" w:eastAsia="de-DE"/>
-        </w:rPr>
-        <w:t>to “</w:t>
-      </w:r>
-      <w:r>
-        <w:rPr>
-          <w:lang w:val="en-US" w:eastAsia="de-DE"/>
-        </w:rPr>
-        <w:t>1</w:t>
-      </w:r>
-      <w:r>
-        <w:rPr>
-          <w:lang w:val="en-US" w:eastAsia="de-DE"/>
-        </w:rPr>
-        <w:t>”</w:t>
-      </w:r>
-      <w:r>
-        <w:rPr>
-          <w:lang w:val="en-US" w:eastAsia="de-DE"/>
-        </w:rPr>
-        <w:t>, a recommendation of</w:t>
-      </w:r>
-      <w:r>
-        <w:rPr>
-          <w:lang w:val="en-US" w:eastAsia="de-DE"/>
-        </w:rPr>
-        <w:t xml:space="preserve"> the highest buffering level compatible with the available RAM</w:t>
-      </w:r>
-      <w:r>
-        <w:rPr>
-          <w:lang w:val="en-US" w:eastAsia="de-DE"/>
-        </w:rPr>
-        <w:t xml:space="preserve"> is written to the job protocol</w:t>
-      </w:r>
-      <w:r>
-        <w:rPr>
-          <w:lang w:val="en-US" w:eastAsia="de-DE"/>
-        </w:rPr>
-        <w:t xml:space="preserve">. </w:t>
-      </w:r>
-    </w:p>
-    <w:p>
-      <w:pPr>
-        <w:pStyle w:val="berschrift3"/>
-        <w:rPr>
-          <w:lang w:val="en-US"/>
-        </w:rPr>
-      </w:pPr>
-      <w:bookmarkStart w:id="97" w:name="_Ref8742980"/>
-      <w:bookmarkStart w:id="98" w:name="_Toc11055801"/>
+      <w:bookmarkStart w:id="109" w:name="_Ref8742980"/>
+      <w:bookmarkStart w:id="110" w:name="_Toc14185268"/>
       <w:r>
         <w:rPr>
           <w:lang w:val="en-US"/>
@@ -6593,8 +6977,8 @@
         <w:lastRenderedPageBreak/>
         <w:t>Frame stabilization</w:t>
       </w:r>
-      <w:bookmarkEnd w:id="97"/>
-      <w:bookmarkEnd w:id="98"/>
+      <w:bookmarkEnd w:id="109"/>
+      <w:bookmarkEnd w:id="110"/>
     </w:p>
     <w:p>
       <w:pPr>
@@ -6880,32 +7264,38 @@
         <w:rPr>
           <w:lang w:val="en-US" w:eastAsia="de-DE"/>
         </w:rPr>
+        <w:t xml:space="preserve">If the contents of the view are to be manipulated, like in this case </w:t>
+      </w:r>
+      <w:r>
+        <w:rPr>
+          <w:lang w:val="en-US" w:eastAsia="de-DE"/>
+        </w:rPr>
+        <w:t xml:space="preserve">by </w:t>
+      </w:r>
+      <w:r>
+        <w:rPr>
+          <w:lang w:val="en-US" w:eastAsia="de-DE"/>
+        </w:rPr>
+        <w:t xml:space="preserve">drawing the rectangular patch, the “ctrl” key </w:t>
+      </w:r>
+      <w:r>
+        <w:rPr>
+          <w:lang w:val="en-US" w:eastAsia="de-DE"/>
+        </w:rPr>
+        <w:t>must</w:t>
+      </w:r>
+      <w:r>
+        <w:rPr>
+          <w:lang w:val="en-US" w:eastAsia="de-DE"/>
+        </w:rPr>
+        <w:t xml:space="preserve"> be kept pressed during the manipulation. As long </w:t>
+      </w:r>
+      <w:r>
+        <w:rPr>
+          <w:lang w:val="en-US" w:eastAsia="de-DE"/>
+        </w:rPr>
         <w:lastRenderedPageBreak/>
-        <w:t xml:space="preserve">If the contents of the view are to be manipulated, like in this case </w:t>
-      </w:r>
-      <w:r>
-        <w:rPr>
-          <w:lang w:val="en-US" w:eastAsia="de-DE"/>
-        </w:rPr>
-        <w:t xml:space="preserve">by </w:t>
-      </w:r>
-      <w:r>
-        <w:rPr>
-          <w:lang w:val="en-US" w:eastAsia="de-DE"/>
-        </w:rPr>
-        <w:t xml:space="preserve">drawing the rectangular patch, the “ctrl” key </w:t>
-      </w:r>
-      <w:r>
-        <w:rPr>
-          <w:lang w:val="en-US" w:eastAsia="de-DE"/>
-        </w:rPr>
-        <w:t>must</w:t>
-      </w:r>
-      <w:r>
-        <w:rPr>
-          <w:lang w:val="en-US" w:eastAsia="de-DE"/>
-        </w:rPr>
-        <w:t xml:space="preserve"> be kept pressed during the manipulation. As long as the key is pressed, the hand symbol at the mouse pointer location changes into an arrow.</w:t>
+        <w:t>as the key is pressed, the hand symbol at the mouse pointer location changes into an arrow.</w:t>
       </w:r>
     </w:p>
     <w:p>
@@ -7080,14 +7470,14 @@
           <w:lang w:val="en-US"/>
         </w:rPr>
       </w:pPr>
-      <w:bookmarkStart w:id="99" w:name="_Toc11055802"/>
+      <w:bookmarkStart w:id="111" w:name="_Toc14185269"/>
       <w:r>
         <w:rPr>
           <w:lang w:val="en-US"/>
         </w:rPr>
         <w:t>Setting the Stacking Fraction</w:t>
       </w:r>
-      <w:bookmarkEnd w:id="99"/>
+      <w:bookmarkEnd w:id="111"/>
     </w:p>
     <w:p>
       <w:pPr>
@@ -7341,7 +7731,7 @@
           <w:lang w:val="en-US"/>
         </w:rPr>
       </w:pPr>
-      <w:bookmarkStart w:id="100" w:name="_Toc11055803"/>
+      <w:bookmarkStart w:id="112" w:name="_Toc14185270"/>
       <w:r>
         <w:rPr>
           <w:lang w:val="en-US"/>
@@ -7349,7 +7739,7 @@
         <w:lastRenderedPageBreak/>
         <w:t>Setting a Region of Interest (ROI)</w:t>
       </w:r>
-      <w:bookmarkEnd w:id="100"/>
+      <w:bookmarkEnd w:id="112"/>
     </w:p>
     <w:p>
       <w:pPr>
@@ -7533,7 +7923,7 @@
           <w:lang w:val="en-US"/>
         </w:rPr>
       </w:pPr>
-      <w:bookmarkStart w:id="101" w:name="_Toc11055804"/>
+      <w:bookmarkStart w:id="113" w:name="_Toc14185271"/>
       <w:r>
         <w:rPr>
           <w:lang w:val="en-US"/>
@@ -7552,7 +7942,7 @@
         </w:rPr>
         <w:t>lignment Points</w:t>
       </w:r>
-      <w:bookmarkEnd w:id="101"/>
+      <w:bookmarkEnd w:id="113"/>
     </w:p>
     <w:p>
       <w:pPr>
@@ -8068,55 +8458,49 @@
         <w:rPr>
           <w:lang w:val="en-US" w:eastAsia="de-DE"/>
         </w:rPr>
-        <w:t xml:space="preserve">The optimal AP size very much depends on the quality of the input data. If frames show very little local contrast, larger AP patches lead to better results. If the resolution is very good, but seeing-induced warping is strong, small AP patches are better. The best practice is to experiment with </w:t>
-      </w:r>
-      <w:r>
-        <w:rPr>
-          <w:lang w:val="en-US" w:eastAsia="de-DE"/>
+        <w:t xml:space="preserve">The optimal AP size very much depends on the quality of the input data. If frames show very little local contrast, larger AP patches lead to better results. If the resolution is very good, but seeing-induced warping is strong, small AP patches are better. The best practice is to experiment with different AP sizes, starting with a somewhat larger value (e.g. 100 pixels), and </w:t>
+      </w:r>
+      <w:r>
+        <w:rPr>
+          <w:lang w:val="en-US" w:eastAsia="de-DE"/>
+        </w:rPr>
+        <w:t>trying smaller sizes</w:t>
+      </w:r>
+      <w:r>
+        <w:rPr>
+          <w:lang w:val="en-US" w:eastAsia="de-DE"/>
+        </w:rPr>
+        <w:t xml:space="preserve"> until the quality of the stacked image does not improve any </w:t>
+      </w:r>
+      <w:r>
+        <w:rPr>
+          <w:lang w:val="en-US" w:eastAsia="de-DE"/>
+        </w:rPr>
+        <w:t>further</w:t>
+      </w:r>
+      <w:r>
+        <w:rPr>
+          <w:lang w:val="en-US" w:eastAsia="de-DE"/>
+        </w:rPr>
+        <w:t>.</w:t>
+      </w:r>
+    </w:p>
+    <w:p>
+      <w:pPr>
+        <w:pStyle w:val="berschrift3"/>
+        <w:rPr>
+          <w:lang w:val="en-US"/>
+        </w:rPr>
+      </w:pPr>
+      <w:bookmarkStart w:id="114" w:name="_Toc14185272"/>
+      <w:r>
+        <w:rPr>
+          <w:lang w:val="en-US"/>
         </w:rPr>
         <w:lastRenderedPageBreak/>
-        <w:t xml:space="preserve">different AP sizes, starting with a somewhat larger value (e.g. 100 pixels), and </w:t>
-      </w:r>
-      <w:r>
-        <w:rPr>
-          <w:lang w:val="en-US" w:eastAsia="de-DE"/>
-        </w:rPr>
-        <w:t>trying smaller sizes</w:t>
-      </w:r>
-      <w:r>
-        <w:rPr>
-          <w:lang w:val="en-US" w:eastAsia="de-DE"/>
-        </w:rPr>
-        <w:t xml:space="preserve"> until the quality of the stacked image does not improve any </w:t>
-      </w:r>
-      <w:r>
-        <w:rPr>
-          <w:lang w:val="en-US" w:eastAsia="de-DE"/>
-        </w:rPr>
-        <w:t>further</w:t>
-      </w:r>
-      <w:r>
-        <w:rPr>
-          <w:lang w:val="en-US" w:eastAsia="de-DE"/>
-        </w:rPr>
-        <w:t>.</w:t>
-      </w:r>
-    </w:p>
-    <w:p>
-      <w:pPr>
-        <w:pStyle w:val="berschrift3"/>
-        <w:rPr>
-          <w:lang w:val="en-US"/>
-        </w:rPr>
-      </w:pPr>
-      <w:bookmarkStart w:id="102" w:name="_Toc11055805"/>
-      <w:r>
-        <w:rPr>
-          <w:lang w:val="en-US"/>
-        </w:rPr>
         <w:t>Frame Stacking</w:t>
       </w:r>
-      <w:bookmarkEnd w:id="102"/>
+      <w:bookmarkEnd w:id="114"/>
     </w:p>
     <w:p>
       <w:pPr>
@@ -8363,78 +8747,167 @@
           <w:lang w:val="en-US"/>
         </w:rPr>
       </w:pPr>
-      <w:bookmarkStart w:id="103" w:name="_Ref8830636"/>
-      <w:bookmarkStart w:id="104" w:name="_Toc11055806"/>
+      <w:bookmarkStart w:id="115" w:name="_Ref8830636"/>
+      <w:bookmarkStart w:id="116" w:name="_Toc14185273"/>
       <w:proofErr w:type="spellStart"/>
       <w:r>
         <w:rPr>
           <w:lang w:val="en-US"/>
         </w:rPr>
+        <w:t>Postprocessing</w:t>
+      </w:r>
+      <w:proofErr w:type="spellEnd"/>
+      <w:r>
+        <w:rPr>
+          <w:lang w:val="en-US"/>
+        </w:rPr>
+        <w:t xml:space="preserve"> (Image Sharpening</w:t>
+      </w:r>
+      <w:r>
+        <w:rPr>
+          <w:lang w:val="en-US"/>
+        </w:rPr>
+        <w:t xml:space="preserve"> / Smoothing</w:t>
+      </w:r>
+      <w:r>
+        <w:rPr>
+          <w:lang w:val="en-US"/>
+        </w:rPr>
+        <w:t>)</w:t>
+      </w:r>
+      <w:bookmarkEnd w:id="115"/>
+      <w:bookmarkEnd w:id="116"/>
+    </w:p>
+    <w:p>
+      <w:pPr>
+        <w:rPr>
+          <w:lang w:val="en-US" w:eastAsia="de-DE"/>
+        </w:rPr>
+      </w:pPr>
+      <w:r>
+        <w:rPr>
+          <w:lang w:val="en-US" w:eastAsia="de-DE"/>
+        </w:rPr>
+        <w:t xml:space="preserve">As explained in Section </w:t>
+      </w:r>
+      <w:r>
+        <w:rPr>
+          <w:lang w:val="en-US" w:eastAsia="de-DE"/>
+        </w:rPr>
+        <w:fldChar w:fldCharType="begin"/>
+      </w:r>
+      <w:r>
+        <w:rPr>
+          <w:lang w:val="en-US" w:eastAsia="de-DE"/>
+        </w:rPr>
+        <w:instrText xml:space="preserve"> REF _Ref8753727 \r \h </w:instrText>
+      </w:r>
+      <w:r>
+        <w:rPr>
+          <w:lang w:val="en-US" w:eastAsia="de-DE"/>
+        </w:rPr>
+      </w:r>
+      <w:r>
+        <w:rPr>
+          <w:lang w:val="en-US" w:eastAsia="de-DE"/>
+        </w:rPr>
+        <w:fldChar w:fldCharType="separate"/>
+      </w:r>
+      <w:r>
+        <w:rPr>
+          <w:lang w:val="en-US" w:eastAsia="de-DE"/>
+        </w:rPr>
+        <w:t>4.2</w:t>
+      </w:r>
+      <w:r>
+        <w:rPr>
+          <w:lang w:val="en-US" w:eastAsia="de-DE"/>
+        </w:rPr>
+        <w:fldChar w:fldCharType="end"/>
+      </w:r>
+      <w:r>
+        <w:rPr>
+          <w:lang w:val="en-US" w:eastAsia="de-DE"/>
+        </w:rPr>
+        <w:t>, PSS can sharpen</w:t>
+      </w:r>
+      <w:r>
+        <w:rPr>
+          <w:lang w:val="en-US" w:eastAsia="de-DE"/>
+        </w:rPr>
+        <w:t xml:space="preserve"> and / or smooth</w:t>
+      </w:r>
+      <w:r>
+        <w:rPr>
+          <w:lang w:val="en-US" w:eastAsia="de-DE"/>
+        </w:rPr>
+        <w:t xml:space="preserve"> a still image in a </w:t>
+      </w:r>
+      <w:proofErr w:type="spellStart"/>
+      <w:r>
+        <w:rPr>
+          <w:lang w:val="en-US" w:eastAsia="de-DE"/>
+        </w:rPr>
+        <w:t>postprocessing</w:t>
+      </w:r>
+      <w:proofErr w:type="spellEnd"/>
+      <w:r>
+        <w:rPr>
+          <w:lang w:val="en-US" w:eastAsia="de-DE"/>
+        </w:rPr>
+        <w:t xml:space="preserve"> job. </w:t>
+      </w:r>
+      <w:r>
+        <w:rPr>
+          <w:lang w:val="en-US" w:eastAsia="de-DE"/>
+        </w:rPr>
+        <w:t>Input to this type of job is a</w:t>
+      </w:r>
+      <w:r>
+        <w:rPr>
+          <w:lang w:val="en-US" w:eastAsia="de-DE"/>
+        </w:rPr>
+        <w:t xml:space="preserve"> single image file, and tailoring and applying the filter is the only job activity.</w:t>
+      </w:r>
+    </w:p>
+    <w:p>
+      <w:pPr>
+        <w:rPr>
+          <w:lang w:val="en-US" w:eastAsia="de-DE"/>
+        </w:rPr>
+      </w:pPr>
+      <w:r>
+        <w:rPr>
+          <w:lang w:val="en-US" w:eastAsia="de-DE"/>
+        </w:rPr>
         <w:lastRenderedPageBreak/>
-        <w:t>Postprocessing</w:t>
+        <w:t xml:space="preserve">As an alternative, </w:t>
+      </w:r>
+      <w:proofErr w:type="spellStart"/>
+      <w:r>
+        <w:rPr>
+          <w:lang w:val="en-US" w:eastAsia="de-DE"/>
+        </w:rPr>
+        <w:t>postprocessing</w:t>
       </w:r>
       <w:proofErr w:type="spellEnd"/>
       <w:r>
         <w:rPr>
-          <w:lang w:val="en-US"/>
-        </w:rPr>
-        <w:t xml:space="preserve"> (Image Sharpening)</w:t>
-      </w:r>
-      <w:bookmarkEnd w:id="103"/>
-      <w:bookmarkEnd w:id="104"/>
-    </w:p>
-    <w:p>
-      <w:pPr>
-        <w:rPr>
-          <w:lang w:val="en-US" w:eastAsia="de-DE"/>
-        </w:rPr>
-      </w:pPr>
-      <w:r>
-        <w:rPr>
-          <w:lang w:val="en-US" w:eastAsia="de-DE"/>
-        </w:rPr>
-        <w:t xml:space="preserve">As explained in Section </w:t>
-      </w:r>
-      <w:r>
-        <w:rPr>
-          <w:lang w:val="en-US" w:eastAsia="de-DE"/>
-        </w:rPr>
-        <w:fldChar w:fldCharType="begin"/>
-      </w:r>
-      <w:r>
-        <w:rPr>
-          <w:lang w:val="en-US" w:eastAsia="de-DE"/>
-        </w:rPr>
-        <w:instrText xml:space="preserve"> REF _Ref8753727 \r \h </w:instrText>
-      </w:r>
-      <w:r>
-        <w:rPr>
-          <w:lang w:val="en-US" w:eastAsia="de-DE"/>
-        </w:rPr>
-      </w:r>
-      <w:r>
-        <w:rPr>
-          <w:lang w:val="en-US" w:eastAsia="de-DE"/>
-        </w:rPr>
-        <w:fldChar w:fldCharType="separate"/>
-      </w:r>
-      <w:r>
-        <w:rPr>
-          <w:lang w:val="en-US" w:eastAsia="de-DE"/>
-        </w:rPr>
-        <w:t>4.2</w:t>
-      </w:r>
-      <w:r>
-        <w:rPr>
-          <w:lang w:val="en-US" w:eastAsia="de-DE"/>
-        </w:rPr>
-        <w:fldChar w:fldCharType="end"/>
-      </w:r>
-      <w:r>
-        <w:rPr>
-          <w:lang w:val="en-US" w:eastAsia="de-DE"/>
-        </w:rPr>
-        <w:t xml:space="preserve">, PSS can sharpen a still image in a </w:t>
+          <w:lang w:val="en-US" w:eastAsia="de-DE"/>
+        </w:rPr>
+        <w:t xml:space="preserve"> of a stacked summation image can be included as the </w:t>
+      </w:r>
+      <w:r>
+        <w:rPr>
+          <w:lang w:val="en-US" w:eastAsia="de-DE"/>
+        </w:rPr>
+        <w:t>final</w:t>
+      </w:r>
+      <w:r>
+        <w:rPr>
+          <w:lang w:val="en-US" w:eastAsia="de-DE"/>
+        </w:rPr>
+        <w:t xml:space="preserve"> step in a stacking job. In this case, the configuration parameter “Stacking plus </w:t>
       </w:r>
       <w:proofErr w:type="spellStart"/>
       <w:r>
@@ -8448,32 +8921,32 @@
         <w:rPr>
           <w:lang w:val="en-US" w:eastAsia="de-DE"/>
         </w:rPr>
-        <w:t xml:space="preserve"> job. </w:t>
-      </w:r>
-      <w:r>
-        <w:rPr>
-          <w:lang w:val="en-US" w:eastAsia="de-DE"/>
-        </w:rPr>
-        <w:t>Input to this type of job is a</w:t>
-      </w:r>
-      <w:r>
-        <w:rPr>
-          <w:lang w:val="en-US" w:eastAsia="de-DE"/>
-        </w:rPr>
-        <w:t xml:space="preserve"> single image file, and tailoring and applying the sharpening filter is the only job activity.</w:t>
-      </w:r>
-    </w:p>
-    <w:p>
-      <w:pPr>
-        <w:rPr>
-          <w:lang w:val="en-US" w:eastAsia="de-DE"/>
-        </w:rPr>
-      </w:pPr>
-      <w:r>
-        <w:rPr>
-          <w:lang w:val="en-US" w:eastAsia="de-DE"/>
-        </w:rPr>
-        <w:t xml:space="preserve">As an alternative, </w:t>
+        <w:t xml:space="preserve">” must be checked before the </w:t>
+      </w:r>
+      <w:r>
+        <w:rPr>
+          <w:lang w:val="en-US" w:eastAsia="de-DE"/>
+        </w:rPr>
+        <w:t xml:space="preserve">end of the </w:t>
+      </w:r>
+      <w:r>
+        <w:rPr>
+          <w:lang w:val="en-US" w:eastAsia="de-DE"/>
+        </w:rPr>
+        <w:t>stacking job.</w:t>
+      </w:r>
+    </w:p>
+    <w:p>
+      <w:pPr>
+        <w:rPr>
+          <w:lang w:val="en-US" w:eastAsia="de-DE"/>
+        </w:rPr>
+      </w:pPr>
+      <w:r>
+        <w:rPr>
+          <w:lang w:val="en-US" w:eastAsia="de-DE"/>
+        </w:rPr>
+        <w:t xml:space="preserve">This section describes how </w:t>
       </w:r>
       <w:proofErr w:type="spellStart"/>
       <w:r>
@@ -8487,19 +8960,7 @@
         <w:rPr>
           <w:lang w:val="en-US" w:eastAsia="de-DE"/>
         </w:rPr>
-        <w:t xml:space="preserve"> of a stacked summation image can be included as the </w:t>
-      </w:r>
-      <w:r>
-        <w:rPr>
-          <w:lang w:val="en-US" w:eastAsia="de-DE"/>
-        </w:rPr>
-        <w:t>final</w:t>
-      </w:r>
-      <w:r>
-        <w:rPr>
-          <w:lang w:val="en-US" w:eastAsia="de-DE"/>
-        </w:rPr>
-        <w:t xml:space="preserve"> step in a stacking job. In this case, the configuration parameter “Stacking plus </w:t>
+        <w:t xml:space="preserve"> works in PSS. As explained above for stacking, </w:t>
       </w:r>
       <w:proofErr w:type="spellStart"/>
       <w:r>
@@ -8513,32 +8974,19 @@
         <w:rPr>
           <w:lang w:val="en-US" w:eastAsia="de-DE"/>
         </w:rPr>
-        <w:t xml:space="preserve">” must be checked before the </w:t>
-      </w:r>
-      <w:r>
-        <w:rPr>
-          <w:lang w:val="en-US" w:eastAsia="de-DE"/>
-        </w:rPr>
-        <w:t xml:space="preserve">end of the </w:t>
-      </w:r>
-      <w:r>
-        <w:rPr>
-          <w:lang w:val="en-US" w:eastAsia="de-DE"/>
-        </w:rPr>
-        <w:t>stacking job.</w:t>
-      </w:r>
-    </w:p>
-    <w:p>
-      <w:pPr>
-        <w:rPr>
-          <w:lang w:val="en-US" w:eastAsia="de-DE"/>
-        </w:rPr>
-      </w:pPr>
-      <w:r>
-        <w:rPr>
-          <w:lang w:val="en-US" w:eastAsia="de-DE"/>
-        </w:rPr>
-        <w:t xml:space="preserve">This section describes how </w:t>
+        <w:t xml:space="preserve"> can be performed </w:t>
+      </w:r>
+      <w:r>
+        <w:rPr>
+          <w:lang w:val="en-US" w:eastAsia="de-DE"/>
+        </w:rPr>
+        <w:t xml:space="preserve">either interactively, or in fully automatic batch mode. In the case of </w:t>
+      </w:r>
+      <w:r>
+        <w:rPr>
+          <w:lang w:val="en-US" w:eastAsia="de-DE"/>
+        </w:rPr>
+        <w:t xml:space="preserve">several </w:t>
       </w:r>
       <w:proofErr w:type="spellStart"/>
       <w:r>
@@ -8552,46 +9000,6 @@
         <w:rPr>
           <w:lang w:val="en-US" w:eastAsia="de-DE"/>
         </w:rPr>
-        <w:t xml:space="preserve"> works in PSS. As explained above for stacking, </w:t>
-      </w:r>
-      <w:proofErr w:type="spellStart"/>
-      <w:r>
-        <w:rPr>
-          <w:lang w:val="en-US" w:eastAsia="de-DE"/>
-        </w:rPr>
-        <w:t>postprocessing</w:t>
-      </w:r>
-      <w:proofErr w:type="spellEnd"/>
-      <w:r>
-        <w:rPr>
-          <w:lang w:val="en-US" w:eastAsia="de-DE"/>
-        </w:rPr>
-        <w:t xml:space="preserve"> can be performed </w:t>
-      </w:r>
-      <w:r>
-        <w:rPr>
-          <w:lang w:val="en-US" w:eastAsia="de-DE"/>
-        </w:rPr>
-        <w:t xml:space="preserve">either interactively, or in fully automatic batch mode. In the case of </w:t>
-      </w:r>
-      <w:r>
-        <w:rPr>
-          <w:lang w:val="en-US" w:eastAsia="de-DE"/>
-        </w:rPr>
-        <w:t xml:space="preserve">several </w:t>
-      </w:r>
-      <w:proofErr w:type="spellStart"/>
-      <w:r>
-        <w:rPr>
-          <w:lang w:val="en-US" w:eastAsia="de-DE"/>
-        </w:rPr>
-        <w:t>postprocessing</w:t>
-      </w:r>
-      <w:proofErr w:type="spellEnd"/>
-      <w:r>
-        <w:rPr>
-          <w:lang w:val="en-US" w:eastAsia="de-DE"/>
-        </w:rPr>
         <w:t xml:space="preserve"> </w:t>
       </w:r>
       <w:r>
@@ -8646,7 +9054,13 @@
         <w:rPr>
           <w:lang w:val="en-US" w:eastAsia="de-DE"/>
         </w:rPr>
-        <w:t>, so finding a good set of sharpening parameters is possible only in an interactive trial and error loop.</w:t>
+        <w:t xml:space="preserve"> / smoothing</w:t>
+      </w:r>
+      <w:r>
+        <w:rPr>
+          <w:lang w:val="en-US" w:eastAsia="de-DE"/>
+        </w:rPr>
+        <w:t>, so finding a good set of parameters is possible only in an interactive trial and error loop.</w:t>
       </w:r>
       <w:r>
         <w:rPr>
@@ -8726,7 +9140,19 @@
         <w:rPr>
           <w:lang w:val="en-US" w:eastAsia="de-DE"/>
         </w:rPr>
-        <w:t xml:space="preserve">To support experimentation with different sharpening configurations, PSS offers to define and compare an arbitrary number of versions. With the “version manager” at lower right new versions can be created. With the “Version selected” spin box </w:t>
+        <w:t xml:space="preserve">To support experimentation with different </w:t>
+      </w:r>
+      <w:r>
+        <w:rPr>
+          <w:lang w:val="en-US" w:eastAsia="de-DE"/>
+        </w:rPr>
+        <w:t>parameter sets</w:t>
+      </w:r>
+      <w:r>
+        <w:rPr>
+          <w:lang w:val="en-US" w:eastAsia="de-DE"/>
+        </w:rPr>
+        <w:t xml:space="preserve">, PSS offers to define and compare an arbitrary number of versions. With the “version manager” at lower right new versions can be created. With the “Version selected” spin box </w:t>
       </w:r>
       <w:r>
         <w:rPr>
@@ -8849,8 +9275,13 @@
         <w:rPr>
           <w:lang w:val="en-US" w:eastAsia="de-DE"/>
         </w:rPr>
-        <w:lastRenderedPageBreak/>
-        <w:t>its</w:t>
+        <w:t>I</w:t>
+      </w:r>
+      <w:r>
+        <w:rPr>
+          <w:lang w:val="en-US" w:eastAsia="de-DE"/>
+        </w:rPr>
+        <w:t>ts</w:t>
       </w:r>
       <w:r>
         <w:rPr>
@@ -8862,7 +9293,7 @@
         <w:rPr>
           <w:lang w:val="en-US" w:eastAsia="de-DE"/>
         </w:rPr>
-        <w:t xml:space="preserve"> (in pixels),</w:t>
+        <w:t xml:space="preserve"> (in pixels).</w:t>
       </w:r>
     </w:p>
     <w:p>
@@ -8880,88 +9311,514 @@
         <w:rPr>
           <w:lang w:val="en-US" w:eastAsia="de-DE"/>
         </w:rPr>
+        <w:t>T</w:t>
+      </w:r>
+      <w:r>
+        <w:rPr>
+          <w:lang w:val="en-US" w:eastAsia="de-DE"/>
+        </w:rPr>
+        <w:t xml:space="preserve">he </w:t>
+      </w:r>
+      <w:r>
+        <w:rPr>
+          <w:lang w:val="en-US" w:eastAsia="de-DE"/>
+        </w:rPr>
+        <w:t>strength</w:t>
+      </w:r>
+      <w:r>
+        <w:rPr>
+          <w:lang w:val="en-US" w:eastAsia="de-DE"/>
+        </w:rPr>
+        <w:t xml:space="preserve"> (or a</w:t>
+      </w:r>
+      <w:r>
+        <w:rPr>
+          <w:lang w:val="en-US" w:eastAsia="de-DE"/>
+        </w:rPr>
+        <w:t xml:space="preserve">mount) with which the layer </w:t>
+      </w:r>
+      <w:r>
+        <w:rPr>
+          <w:lang w:val="en-US" w:eastAsia="de-DE"/>
+        </w:rPr>
+        <w:t xml:space="preserve">is </w:t>
+      </w:r>
+      <w:r>
+        <w:rPr>
+          <w:lang w:val="en-US" w:eastAsia="de-DE"/>
+        </w:rPr>
+        <w:t xml:space="preserve">applied. </w:t>
+      </w:r>
+      <w:r>
+        <w:rPr>
+          <w:lang w:val="en-US" w:eastAsia="de-DE"/>
+        </w:rPr>
+        <w:t>Choose a positive value to sharpen the image, or a negative value to smooth it.</w:t>
+      </w:r>
+      <w:r>
+        <w:rPr>
+          <w:lang w:val="en-US" w:eastAsia="de-DE"/>
+        </w:rPr>
+        <w:t xml:space="preserve"> Smoothing can be useful to remove high-frequency noise created by a </w:t>
+      </w:r>
+      <w:r>
+        <w:rPr>
+          <w:lang w:val="en-US" w:eastAsia="de-DE"/>
+        </w:rPr>
+        <w:t xml:space="preserve">previous </w:t>
+      </w:r>
+      <w:r>
+        <w:rPr>
+          <w:lang w:val="en-US" w:eastAsia="de-DE"/>
+        </w:rPr>
+        <w:t>sharpening layer.</w:t>
+      </w:r>
+    </w:p>
+    <w:p>
+      <w:pPr>
+        <w:ind w:left="360"/>
+        <w:rPr>
+          <w:lang w:val="en-US" w:eastAsia="de-DE"/>
+        </w:rPr>
+      </w:pPr>
+      <w:r>
+        <w:rPr>
+          <w:lang w:val="en-US" w:eastAsia="de-DE"/>
+        </w:rPr>
+        <w:lastRenderedPageBreak/>
+        <w:t>A</w:t>
+      </w:r>
+      <w:r>
+        <w:rPr>
+          <w:lang w:val="en-US" w:eastAsia="de-DE"/>
+        </w:rPr>
+        <w:t xml:space="preserve"> layer can either </w:t>
+      </w:r>
+      <w:r>
+        <w:rPr>
+          <w:lang w:val="en-US" w:eastAsia="de-DE"/>
+        </w:rPr>
+        <w:t>affect the luminanc</w:t>
+      </w:r>
+      <w:r>
+        <w:rPr>
+          <w:lang w:val="en-US" w:eastAsia="de-DE"/>
+        </w:rPr>
+        <w:t>e channel</w:t>
+      </w:r>
+      <w:r>
+        <w:rPr>
+          <w:lang w:val="en-US" w:eastAsia="de-DE"/>
+        </w:rPr>
+        <w:t xml:space="preserve"> only,</w:t>
+      </w:r>
+      <w:r>
+        <w:rPr>
+          <w:lang w:val="en-US" w:eastAsia="de-DE"/>
+        </w:rPr>
+        <w:t xml:space="preserve"> or all color channels.</w:t>
+      </w:r>
+      <w:r>
+        <w:rPr>
+          <w:lang w:val="en-US" w:eastAsia="de-DE"/>
+        </w:rPr>
+        <w:t xml:space="preserve"> The choice is mad</w:t>
+      </w:r>
+      <w:r>
+        <w:rPr>
+          <w:lang w:val="en-US" w:eastAsia="de-DE"/>
+        </w:rPr>
+        <w:t>e by setting a checkbox accordingly.</w:t>
+      </w:r>
+    </w:p>
+    <w:p>
+      <w:pPr>
+        <w:rPr>
+          <w:lang w:val="en-US" w:eastAsia="de-DE"/>
+        </w:rPr>
+      </w:pPr>
+      <w:r>
+        <w:rPr>
+          <w:lang w:val="en-US" w:eastAsia="de-DE"/>
+        </w:rPr>
+        <w:t xml:space="preserve">When the </w:t>
+      </w:r>
+      <w:proofErr w:type="spellStart"/>
+      <w:r>
+        <w:rPr>
+          <w:lang w:val="en-US" w:eastAsia="de-DE"/>
+        </w:rPr>
+        <w:t>postprocessing</w:t>
+      </w:r>
+      <w:proofErr w:type="spellEnd"/>
+      <w:r>
+        <w:rPr>
+          <w:lang w:val="en-US" w:eastAsia="de-DE"/>
+        </w:rPr>
+        <w:t xml:space="preserve"> view opens in the GUI, the viewer </w:t>
+      </w:r>
+      <w:r>
+        <w:rPr>
+          <w:lang w:val="en-US" w:eastAsia="de-DE"/>
+        </w:rPr>
+        <w:t>to</w:t>
+      </w:r>
+      <w:r>
+        <w:rPr>
+          <w:lang w:val="en-US" w:eastAsia="de-DE"/>
+        </w:rPr>
+        <w:t xml:space="preserve"> the left shows the input image, with the sharpen</w:t>
+      </w:r>
+      <w:r>
+        <w:rPr>
+          <w:lang w:val="en-US" w:eastAsia="de-DE"/>
+        </w:rPr>
+        <w:t xml:space="preserve">ing model selected in the </w:t>
+      </w:r>
+      <w:r>
+        <w:rPr>
+          <w:lang w:val="en-US" w:eastAsia="de-DE"/>
+        </w:rPr>
+        <w:t>version manager</w:t>
+      </w:r>
+      <w:r>
+        <w:rPr>
+          <w:lang w:val="en-US" w:eastAsia="de-DE"/>
+        </w:rPr>
+        <w:t xml:space="preserve"> being applied. If PSS is called for the first time,</w:t>
+      </w:r>
+      <w:r>
+        <w:rPr>
+          <w:lang w:val="en-US" w:eastAsia="de-DE"/>
+        </w:rPr>
+        <w:t xml:space="preserve"> </w:t>
+      </w:r>
+      <w:r>
+        <w:rPr>
+          <w:lang w:val="en-US" w:eastAsia="de-DE"/>
+        </w:rPr>
+        <w:t>in addition</w:t>
+      </w:r>
+      <w:r>
+        <w:rPr>
+          <w:lang w:val="en-US" w:eastAsia="de-DE"/>
+        </w:rPr>
+        <w:t xml:space="preserve"> to the original image (Version </w:t>
+      </w:r>
+      <w:r>
+        <w:rPr>
+          <w:lang w:val="en-US" w:eastAsia="de-DE"/>
+        </w:rPr>
+        <w:t>“</w:t>
+      </w:r>
+      <w:r>
+        <w:rPr>
+          <w:lang w:val="en-US" w:eastAsia="de-DE"/>
+        </w:rPr>
+        <w:t>0</w:t>
+      </w:r>
+      <w:r>
+        <w:rPr>
+          <w:lang w:val="en-US" w:eastAsia="de-DE"/>
+        </w:rPr>
+        <w:t>”</w:t>
+      </w:r>
+      <w:r>
+        <w:rPr>
+          <w:lang w:val="en-US" w:eastAsia="de-DE"/>
+        </w:rPr>
+        <w:t xml:space="preserve">) </w:t>
+      </w:r>
+      <w:r>
+        <w:rPr>
+          <w:lang w:val="en-US" w:eastAsia="de-DE"/>
+        </w:rPr>
+        <w:t>it starts with a</w:t>
+      </w:r>
+      <w:r>
+        <w:rPr>
+          <w:lang w:val="en-US" w:eastAsia="de-DE"/>
+        </w:rPr>
+        <w:t>n initial</w:t>
+      </w:r>
+      <w:r>
+        <w:rPr>
+          <w:lang w:val="en-US" w:eastAsia="de-DE"/>
+        </w:rPr>
+        <w:t xml:space="preserve"> </w:t>
+      </w:r>
+      <w:r>
+        <w:rPr>
+          <w:lang w:val="en-US" w:eastAsia="de-DE"/>
+        </w:rPr>
+        <w:t>version 1</w:t>
+      </w:r>
+      <w:r>
+        <w:rPr>
+          <w:lang w:val="en-US" w:eastAsia="de-DE"/>
+        </w:rPr>
+        <w:t xml:space="preserve">, </w:t>
+      </w:r>
+      <w:r>
+        <w:rPr>
+          <w:lang w:val="en-US" w:eastAsia="de-DE"/>
+        </w:rPr>
+        <w:t xml:space="preserve">consisting of </w:t>
+      </w:r>
+      <w:r>
+        <w:rPr>
+          <w:lang w:val="en-US" w:eastAsia="de-DE"/>
+        </w:rPr>
+        <w:t xml:space="preserve">a trivial single correction layer </w:t>
+      </w:r>
+      <w:r>
+        <w:rPr>
+          <w:lang w:val="en-US" w:eastAsia="de-DE"/>
+        </w:rPr>
+        <w:t>(</w:t>
+      </w:r>
+      <w:r>
+        <w:rPr>
+          <w:lang w:val="en-US" w:eastAsia="de-DE"/>
+        </w:rPr>
+        <w:t>Radius = 1.0</w:t>
+      </w:r>
+      <w:r>
+        <w:rPr>
+          <w:lang w:val="en-US" w:eastAsia="de-DE"/>
+        </w:rPr>
+        <w:t xml:space="preserve">, Amount = 0., </w:t>
+      </w:r>
+      <w:r>
+        <w:rPr>
+          <w:lang w:val="en-US" w:eastAsia="de-DE"/>
+        </w:rPr>
+        <w:t>i.e. no correction</w:t>
+      </w:r>
+      <w:r>
+        <w:rPr>
+          <w:lang w:val="en-US" w:eastAsia="de-DE"/>
+        </w:rPr>
+        <w:t xml:space="preserve"> is being</w:t>
+      </w:r>
+      <w:r>
+        <w:rPr>
+          <w:lang w:val="en-US" w:eastAsia="de-DE"/>
+        </w:rPr>
+        <w:t xml:space="preserve"> applied, sharpening in all color channels)</w:t>
+      </w:r>
+      <w:r>
+        <w:rPr>
+          <w:lang w:val="en-US" w:eastAsia="de-DE"/>
+        </w:rPr>
+        <w:t>.</w:t>
+      </w:r>
+    </w:p>
+    <w:p>
+      <w:pPr>
+        <w:rPr>
+          <w:lang w:val="en-US" w:eastAsia="de-DE"/>
+        </w:rPr>
+      </w:pPr>
+      <w:r>
+        <w:rPr>
+          <w:lang w:val="en-US" w:eastAsia="de-DE"/>
+        </w:rPr>
+        <w:t xml:space="preserve">Layers are added / removed by pressing the buttons “Add correction layer” and “Remove”, respectively. When layer parameters are changed, the image viewer is updated immediately. In the case of large images, a </w:t>
+      </w:r>
+      <w:r>
+        <w:rPr>
+          <w:lang w:val="en-US" w:eastAsia="de-DE"/>
+        </w:rPr>
+        <w:t xml:space="preserve">“busy” </w:t>
+      </w:r>
+      <w:r>
+        <w:rPr>
+          <w:lang w:val="en-US" w:eastAsia="de-DE"/>
+        </w:rPr>
+        <w:t xml:space="preserve">message appears in the status line </w:t>
+      </w:r>
+      <w:r>
+        <w:rPr>
+          <w:lang w:val="en-US" w:eastAsia="de-DE"/>
+        </w:rPr>
+        <w:t>until the update is finished.</w:t>
+      </w:r>
+    </w:p>
+    <w:p>
+      <w:pPr>
+        <w:rPr>
+          <w:lang w:val="en-US" w:eastAsia="de-DE"/>
+        </w:rPr>
+      </w:pPr>
+      <w:r>
+        <w:rPr>
+          <w:lang w:val="en-US" w:eastAsia="de-DE"/>
+        </w:rPr>
+        <w:t xml:space="preserve">Different versions can be compared with each other </w:t>
+      </w:r>
+      <w:r>
+        <w:rPr>
+          <w:lang w:val="en-US" w:eastAsia="de-DE"/>
+        </w:rPr>
+        <w:t>using</w:t>
+      </w:r>
+      <w:r>
+        <w:rPr>
+          <w:lang w:val="en-US" w:eastAsia="de-DE"/>
+        </w:rPr>
+        <w:t xml:space="preserve"> </w:t>
+      </w:r>
+      <w:r>
+        <w:rPr>
+          <w:lang w:val="en-US" w:eastAsia="de-DE"/>
+        </w:rPr>
         <w:t xml:space="preserve">the </w:t>
       </w:r>
       <w:r>
         <w:rPr>
           <w:lang w:val="en-US" w:eastAsia="de-DE"/>
         </w:rPr>
-        <w:t>strength</w:t>
-      </w:r>
-      <w:r>
-        <w:rPr>
-          <w:lang w:val="en-US" w:eastAsia="de-DE"/>
-        </w:rPr>
-        <w:t xml:space="preserve"> (or a</w:t>
-      </w:r>
-      <w:r>
-        <w:rPr>
-          <w:lang w:val="en-US" w:eastAsia="de-DE"/>
-        </w:rPr>
-        <w:t xml:space="preserve">mount) with which the layer </w:t>
-      </w:r>
-      <w:r>
-        <w:rPr>
-          <w:lang w:val="en-US" w:eastAsia="de-DE"/>
-        </w:rPr>
-        <w:t xml:space="preserve">is </w:t>
-      </w:r>
-      <w:r>
-        <w:rPr>
-          <w:lang w:val="en-US" w:eastAsia="de-DE"/>
-        </w:rPr>
-        <w:t>applied, and</w:t>
-      </w:r>
-    </w:p>
-    <w:p>
-      <w:pPr>
-        <w:pStyle w:val="Listenabsatz"/>
-        <w:numPr>
-          <w:ilvl w:val="0"/>
-          <w:numId w:val="14"/>
-        </w:numPr>
-        <w:rPr>
-          <w:lang w:val="en-US" w:eastAsia="de-DE"/>
-        </w:rPr>
-      </w:pPr>
-      <w:proofErr w:type="gramStart"/>
-      <w:r>
-        <w:rPr>
-          <w:lang w:val="en-US" w:eastAsia="de-DE"/>
-        </w:rPr>
-        <w:t>wh</w:t>
-      </w:r>
-      <w:r>
-        <w:rPr>
-          <w:lang w:val="en-US" w:eastAsia="de-DE"/>
-        </w:rPr>
-        <w:t>ether</w:t>
-      </w:r>
-      <w:proofErr w:type="gramEnd"/>
-      <w:r>
-        <w:rPr>
-          <w:lang w:val="en-US" w:eastAsia="de-DE"/>
-        </w:rPr>
-        <w:t xml:space="preserve"> the sharpening should only affect the luminanc</w:t>
-      </w:r>
-      <w:r>
-        <w:rPr>
-          <w:lang w:val="en-US" w:eastAsia="de-DE"/>
-        </w:rPr>
-        <w:t>e channel or all color channels.</w:t>
-      </w:r>
-    </w:p>
-    <w:p>
-      <w:pPr>
-        <w:rPr>
-          <w:lang w:val="en-US" w:eastAsia="de-DE"/>
-        </w:rPr>
-      </w:pPr>
-      <w:r>
-        <w:rPr>
-          <w:lang w:val="en-US" w:eastAsia="de-DE"/>
-        </w:rPr>
-        <w:t xml:space="preserve">When the </w:t>
+        <w:t xml:space="preserve">“blink comparator”. </w:t>
+      </w:r>
+      <w:r>
+        <w:rPr>
+          <w:lang w:val="en-US" w:eastAsia="de-DE"/>
+        </w:rPr>
+        <w:t>First,</w:t>
+      </w:r>
+      <w:r>
+        <w:rPr>
+          <w:lang w:val="en-US" w:eastAsia="de-DE"/>
+        </w:rPr>
+        <w:t xml:space="preserve"> </w:t>
+      </w:r>
+      <w:r>
+        <w:rPr>
+          <w:lang w:val="en-US" w:eastAsia="de-DE"/>
+        </w:rPr>
+        <w:t>in addition</w:t>
+      </w:r>
+      <w:r>
+        <w:rPr>
+          <w:lang w:val="en-US" w:eastAsia="de-DE"/>
+        </w:rPr>
+        <w:t xml:space="preserve"> to the selected version, another version is</w:t>
+      </w:r>
+      <w:r>
+        <w:rPr>
+          <w:lang w:val="en-US" w:eastAsia="de-DE"/>
+        </w:rPr>
+        <w:t xml:space="preserve"> chosen in the </w:t>
+      </w:r>
+      <w:r>
+        <w:rPr>
+          <w:lang w:val="en-US" w:eastAsia="de-DE"/>
+        </w:rPr>
+        <w:t>spin box</w:t>
+      </w:r>
+      <w:r>
+        <w:rPr>
+          <w:lang w:val="en-US" w:eastAsia="de-DE"/>
+        </w:rPr>
+        <w:t xml:space="preserve"> </w:t>
+      </w:r>
+      <w:r>
+        <w:rPr>
+          <w:lang w:val="en-US" w:eastAsia="de-DE"/>
+        </w:rPr>
+        <w:t>on</w:t>
+      </w:r>
+      <w:r>
+        <w:rPr>
+          <w:lang w:val="en-US" w:eastAsia="de-DE"/>
+        </w:rPr>
+        <w:t xml:space="preserve"> the right. When both versions are set, c</w:t>
+      </w:r>
+      <w:r>
+        <w:rPr>
+          <w:lang w:val="en-US" w:eastAsia="de-DE"/>
+        </w:rPr>
+        <w:t xml:space="preserve">hecking the “Blink compare with” box causes the viewer to alternate between </w:t>
+      </w:r>
+      <w:r>
+        <w:rPr>
+          <w:lang w:val="en-US" w:eastAsia="de-DE"/>
+        </w:rPr>
+        <w:t>them</w:t>
+      </w:r>
+      <w:r>
+        <w:rPr>
+          <w:lang w:val="en-US" w:eastAsia="de-DE"/>
+        </w:rPr>
+        <w:t>.</w:t>
+      </w:r>
+      <w:r>
+        <w:rPr>
+          <w:lang w:val="en-US" w:eastAsia="de-DE"/>
+        </w:rPr>
+        <w:t xml:space="preserve"> While the blink comparator is running, the layer parameters of the selected version can be changed. Layers can be added or removed. Even the </w:t>
+      </w:r>
+      <w:r>
+        <w:rPr>
+          <w:lang w:val="en-US" w:eastAsia="de-DE"/>
+        </w:rPr>
+        <w:t>selection</w:t>
+      </w:r>
+      <w:r>
+        <w:rPr>
+          <w:lang w:val="en-US" w:eastAsia="de-DE"/>
+        </w:rPr>
+        <w:t xml:space="preserve"> of the two versions </w:t>
+      </w:r>
+      <w:r>
+        <w:rPr>
+          <w:lang w:val="en-US" w:eastAsia="de-DE"/>
+        </w:rPr>
+        <w:t>displayed</w:t>
+      </w:r>
+      <w:r>
+        <w:rPr>
+          <w:lang w:val="en-US" w:eastAsia="de-DE"/>
+        </w:rPr>
+        <w:t xml:space="preserve"> </w:t>
+      </w:r>
+      <w:r>
+        <w:rPr>
+          <w:lang w:val="en-US" w:eastAsia="de-DE"/>
+        </w:rPr>
+        <w:t>can be changed. Last but not least, as with all PSS viewers, zooming and panning can be used to inspect the effect of the sharpening model in detail.</w:t>
+      </w:r>
+    </w:p>
+    <w:p>
+      <w:pPr>
+        <w:rPr>
+          <w:lang w:val="en-US" w:eastAsia="de-DE"/>
+        </w:rPr>
+      </w:pPr>
+      <w:r>
+        <w:rPr>
+          <w:lang w:val="en-US" w:eastAsia="de-DE"/>
+        </w:rPr>
+        <w:t xml:space="preserve">Once the user is satisfied with the selected version, pressing the “OK” button </w:t>
+      </w:r>
+      <w:r>
+        <w:rPr>
+          <w:lang w:val="en-US" w:eastAsia="de-DE"/>
+        </w:rPr>
+        <w:t>triggers</w:t>
+      </w:r>
+      <w:r>
+        <w:rPr>
+          <w:lang w:val="en-US" w:eastAsia="de-DE"/>
+        </w:rPr>
+        <w:t xml:space="preserve"> PSS to save this image version along with the input image (as a 16bit Tiff image). The file name is the one of the input image, extended by the suffix “_gpp.tiff”. The parameters </w:t>
+      </w:r>
+      <w:r>
+        <w:rPr>
+          <w:lang w:val="en-US" w:eastAsia="de-DE"/>
+        </w:rPr>
+        <w:t xml:space="preserve">of all </w:t>
       </w:r>
       <w:proofErr w:type="spellStart"/>
       <w:r>
@@ -8975,157 +9832,101 @@
         <w:rPr>
           <w:lang w:val="en-US" w:eastAsia="de-DE"/>
         </w:rPr>
-        <w:t xml:space="preserve"> view opens in the GUI, the viewer </w:t>
-      </w:r>
-      <w:r>
-        <w:rPr>
-          <w:lang w:val="en-US" w:eastAsia="de-DE"/>
-        </w:rPr>
-        <w:t>to</w:t>
-      </w:r>
-      <w:r>
-        <w:rPr>
-          <w:lang w:val="en-US" w:eastAsia="de-DE"/>
-        </w:rPr>
-        <w:t xml:space="preserve"> the left shows the input image, with the sharpen</w:t>
-      </w:r>
-      <w:r>
-        <w:rPr>
-          <w:lang w:val="en-US" w:eastAsia="de-DE"/>
-        </w:rPr>
-        <w:t xml:space="preserve">ing model selected in the </w:t>
-      </w:r>
-      <w:r>
-        <w:rPr>
-          <w:lang w:val="en-US" w:eastAsia="de-DE"/>
-        </w:rPr>
-        <w:t>version manager</w:t>
-      </w:r>
-      <w:r>
-        <w:rPr>
-          <w:lang w:val="en-US" w:eastAsia="de-DE"/>
-        </w:rPr>
-        <w:t xml:space="preserve"> being applied. If PSS is called for the first time,</w:t>
-      </w:r>
-      <w:r>
-        <w:rPr>
-          <w:lang w:val="en-US" w:eastAsia="de-DE"/>
-        </w:rPr>
-        <w:t xml:space="preserve"> </w:t>
-      </w:r>
-      <w:r>
-        <w:rPr>
-          <w:lang w:val="en-US" w:eastAsia="de-DE"/>
-        </w:rPr>
-        <w:t>in addition</w:t>
-      </w:r>
-      <w:r>
-        <w:rPr>
-          <w:lang w:val="en-US" w:eastAsia="de-DE"/>
-        </w:rPr>
-        <w:t xml:space="preserve"> to the original image (Version </w:t>
-      </w:r>
-      <w:r>
-        <w:rPr>
-          <w:lang w:val="en-US" w:eastAsia="de-DE"/>
-        </w:rPr>
-        <w:t>“</w:t>
-      </w:r>
-      <w:r>
-        <w:rPr>
-          <w:lang w:val="en-US" w:eastAsia="de-DE"/>
-        </w:rPr>
-        <w:t>0</w:t>
-      </w:r>
-      <w:r>
-        <w:rPr>
-          <w:lang w:val="en-US" w:eastAsia="de-DE"/>
-        </w:rPr>
-        <w:t>”</w:t>
-      </w:r>
-      <w:r>
-        <w:rPr>
-          <w:lang w:val="en-US" w:eastAsia="de-DE"/>
-        </w:rPr>
-        <w:t xml:space="preserve">) </w:t>
-      </w:r>
-      <w:r>
-        <w:rPr>
-          <w:lang w:val="en-US" w:eastAsia="de-DE"/>
-        </w:rPr>
-        <w:t>it starts with a</w:t>
-      </w:r>
-      <w:r>
-        <w:rPr>
-          <w:lang w:val="en-US" w:eastAsia="de-DE"/>
-        </w:rPr>
-        <w:t>n initial</w:t>
-      </w:r>
-      <w:r>
-        <w:rPr>
-          <w:lang w:val="en-US" w:eastAsia="de-DE"/>
-        </w:rPr>
-        <w:t xml:space="preserve"> </w:t>
-      </w:r>
-      <w:r>
-        <w:rPr>
-          <w:lang w:val="en-US" w:eastAsia="de-DE"/>
-        </w:rPr>
-        <w:t>version 1</w:t>
-      </w:r>
-      <w:r>
-        <w:rPr>
-          <w:lang w:val="en-US" w:eastAsia="de-DE"/>
-        </w:rPr>
-        <w:t xml:space="preserve">, </w:t>
-      </w:r>
-      <w:r>
-        <w:rPr>
-          <w:lang w:val="en-US" w:eastAsia="de-DE"/>
-        </w:rPr>
-        <w:t xml:space="preserve">consisting of </w:t>
-      </w:r>
-      <w:r>
-        <w:rPr>
-          <w:lang w:val="en-US" w:eastAsia="de-DE"/>
-        </w:rPr>
-        <w:t xml:space="preserve">a trivial single correction layer </w:t>
-      </w:r>
-      <w:r>
-        <w:rPr>
-          <w:lang w:val="en-US" w:eastAsia="de-DE"/>
-        </w:rPr>
-        <w:t>(</w:t>
-      </w:r>
-      <w:r>
-        <w:rPr>
-          <w:lang w:val="en-US" w:eastAsia="de-DE"/>
-        </w:rPr>
-        <w:t>Radius = 1.0</w:t>
-      </w:r>
-      <w:r>
-        <w:rPr>
-          <w:lang w:val="en-US" w:eastAsia="de-DE"/>
-        </w:rPr>
-        <w:t xml:space="preserve">, Amount = 0., </w:t>
-      </w:r>
-      <w:r>
-        <w:rPr>
-          <w:lang w:val="en-US" w:eastAsia="de-DE"/>
-        </w:rPr>
-        <w:t>i.e. no correction</w:t>
-      </w:r>
-      <w:r>
-        <w:rPr>
-          <w:lang w:val="en-US" w:eastAsia="de-DE"/>
-        </w:rPr>
-        <w:t xml:space="preserve"> is being</w:t>
-      </w:r>
-      <w:r>
-        <w:rPr>
-          <w:lang w:val="en-US" w:eastAsia="de-DE"/>
-        </w:rPr>
-        <w:t xml:space="preserve"> applied, sharpening in all color channels)</w:t>
+        <w:t xml:space="preserve"> versions </w:t>
+      </w:r>
+      <w:r>
+        <w:rPr>
+          <w:lang w:val="en-US" w:eastAsia="de-DE"/>
+        </w:rPr>
+        <w:t xml:space="preserve">and the number of the selected version are saved in the configuration file. When the </w:t>
+      </w:r>
+      <w:proofErr w:type="spellStart"/>
+      <w:r>
+        <w:rPr>
+          <w:lang w:val="en-US" w:eastAsia="de-DE"/>
+        </w:rPr>
+        <w:t>postprocessing</w:t>
+      </w:r>
+      <w:proofErr w:type="spellEnd"/>
+      <w:r>
+        <w:rPr>
+          <w:lang w:val="en-US" w:eastAsia="de-DE"/>
+        </w:rPr>
+        <w:t xml:space="preserve"> view opens next time, all versions and the selection index are restored.</w:t>
+      </w:r>
+    </w:p>
+    <w:p>
+      <w:pPr>
+        <w:rPr>
+          <w:lang w:val="en-US" w:eastAsia="de-DE"/>
+        </w:rPr>
+      </w:pPr>
+      <w:r>
+        <w:rPr>
+          <w:lang w:val="en-US" w:eastAsia="de-DE"/>
+        </w:rPr>
+        <w:t xml:space="preserve">Different </w:t>
+      </w:r>
+      <w:proofErr w:type="spellStart"/>
+      <w:r>
+        <w:rPr>
+          <w:lang w:val="en-US" w:eastAsia="de-DE"/>
+        </w:rPr>
+        <w:t>postprocessing</w:t>
+      </w:r>
+      <w:proofErr w:type="spellEnd"/>
+      <w:r>
+        <w:rPr>
+          <w:lang w:val="en-US" w:eastAsia="de-DE"/>
+        </w:rPr>
+        <w:t xml:space="preserve"> configurations can be saved and restored at any time using the menu entries “File / Save configuration” and “File / Load configuration”</w:t>
+      </w:r>
+      <w:r>
+        <w:rPr>
+          <w:lang w:val="en-US" w:eastAsia="de-DE"/>
+        </w:rPr>
+        <w:t xml:space="preserve"> (see above in Section </w:t>
+      </w:r>
+      <w:r>
+        <w:rPr>
+          <w:lang w:val="en-US" w:eastAsia="de-DE"/>
+        </w:rPr>
+        <w:fldChar w:fldCharType="begin"/>
+      </w:r>
+      <w:r>
+        <w:rPr>
+          <w:lang w:val="en-US" w:eastAsia="de-DE"/>
+        </w:rPr>
+        <w:instrText xml:space="preserve"> REF _Ref8760074 \r \h </w:instrText>
+      </w:r>
+      <w:r>
+        <w:rPr>
+          <w:lang w:val="en-US" w:eastAsia="de-DE"/>
+        </w:rPr>
+      </w:r>
+      <w:r>
+        <w:rPr>
+          <w:lang w:val="en-US" w:eastAsia="de-DE"/>
+        </w:rPr>
+        <w:fldChar w:fldCharType="separate"/>
+      </w:r>
+      <w:r>
+        <w:rPr>
+          <w:lang w:val="en-US" w:eastAsia="de-DE"/>
+        </w:rPr>
+        <w:t>4.1</w:t>
+      </w:r>
+      <w:r>
+        <w:rPr>
+          <w:lang w:val="en-US" w:eastAsia="de-DE"/>
+        </w:rPr>
+        <w:fldChar w:fldCharType="end"/>
+      </w:r>
+      <w:r>
+        <w:rPr>
+          <w:lang w:val="en-US" w:eastAsia="de-DE"/>
+        </w:rPr>
+        <w:t>).</w:t>
       </w:r>
       <w:r>
         <w:rPr>
@@ -9136,340 +9937,19 @@
     </w:p>
     <w:p>
       <w:pPr>
-        <w:rPr>
-          <w:lang w:val="en-US" w:eastAsia="de-DE"/>
-        </w:rPr>
-      </w:pPr>
-      <w:r>
-        <w:rPr>
-          <w:lang w:val="en-US" w:eastAsia="de-DE"/>
-        </w:rPr>
-        <w:t xml:space="preserve">Layers are added / removed by pressing the buttons “Add correction layer” and “Remove”, respectively. When layer parameters are changed, the image viewer is updated immediately. In the case of large images, a </w:t>
-      </w:r>
-      <w:r>
-        <w:rPr>
-          <w:lang w:val="en-US" w:eastAsia="de-DE"/>
-        </w:rPr>
-        <w:t xml:space="preserve">“busy” </w:t>
-      </w:r>
-      <w:r>
-        <w:rPr>
-          <w:lang w:val="en-US" w:eastAsia="de-DE"/>
-        </w:rPr>
-        <w:t xml:space="preserve">message appears in the status line </w:t>
-      </w:r>
-      <w:r>
-        <w:rPr>
-          <w:lang w:val="en-US" w:eastAsia="de-DE"/>
-        </w:rPr>
-        <w:t>until the update is finished.</w:t>
-      </w:r>
-    </w:p>
-    <w:p>
-      <w:pPr>
-        <w:rPr>
-          <w:lang w:val="en-US" w:eastAsia="de-DE"/>
-        </w:rPr>
-      </w:pPr>
-      <w:r>
-        <w:rPr>
-          <w:lang w:val="en-US" w:eastAsia="de-DE"/>
-        </w:rPr>
-        <w:t xml:space="preserve">Different versions can be compared with each other </w:t>
-      </w:r>
-      <w:r>
-        <w:rPr>
-          <w:lang w:val="en-US" w:eastAsia="de-DE"/>
-        </w:rPr>
-        <w:t>using</w:t>
-      </w:r>
-      <w:r>
-        <w:rPr>
-          <w:lang w:val="en-US" w:eastAsia="de-DE"/>
-        </w:rPr>
-        <w:t xml:space="preserve"> </w:t>
-      </w:r>
-      <w:r>
-        <w:rPr>
-          <w:lang w:val="en-US" w:eastAsia="de-DE"/>
-        </w:rPr>
-        <w:t xml:space="preserve">the </w:t>
-      </w:r>
-      <w:r>
-        <w:rPr>
-          <w:lang w:val="en-US" w:eastAsia="de-DE"/>
-        </w:rPr>
-        <w:t xml:space="preserve">“blink comparator”. </w:t>
-      </w:r>
-      <w:r>
-        <w:rPr>
-          <w:lang w:val="en-US" w:eastAsia="de-DE"/>
-        </w:rPr>
-        <w:t>First,</w:t>
-      </w:r>
-      <w:r>
-        <w:rPr>
-          <w:lang w:val="en-US" w:eastAsia="de-DE"/>
-        </w:rPr>
-        <w:t xml:space="preserve"> </w:t>
-      </w:r>
-      <w:r>
-        <w:rPr>
-          <w:lang w:val="en-US" w:eastAsia="de-DE"/>
-        </w:rPr>
-        <w:t>in addition</w:t>
-      </w:r>
-      <w:r>
-        <w:rPr>
-          <w:lang w:val="en-US" w:eastAsia="de-DE"/>
-        </w:rPr>
-        <w:t xml:space="preserve"> to the selected version, another version is</w:t>
-      </w:r>
-      <w:r>
-        <w:rPr>
-          <w:lang w:val="en-US" w:eastAsia="de-DE"/>
-        </w:rPr>
-        <w:t xml:space="preserve"> chosen in the </w:t>
-      </w:r>
-      <w:r>
-        <w:rPr>
-          <w:lang w:val="en-US" w:eastAsia="de-DE"/>
-        </w:rPr>
-        <w:t>spin box</w:t>
-      </w:r>
-      <w:r>
-        <w:rPr>
-          <w:lang w:val="en-US" w:eastAsia="de-DE"/>
-        </w:rPr>
-        <w:t xml:space="preserve"> </w:t>
-      </w:r>
-      <w:r>
-        <w:rPr>
-          <w:lang w:val="en-US" w:eastAsia="de-DE"/>
-        </w:rPr>
-        <w:t>on</w:t>
-      </w:r>
-      <w:r>
-        <w:rPr>
-          <w:lang w:val="en-US" w:eastAsia="de-DE"/>
-        </w:rPr>
-        <w:t xml:space="preserve"> the right. When both versions are set, c</w:t>
-      </w:r>
-      <w:r>
-        <w:rPr>
-          <w:lang w:val="en-US" w:eastAsia="de-DE"/>
-        </w:rPr>
-        <w:t xml:space="preserve">hecking the “Blink compare with” box causes the viewer to alternate between </w:t>
-      </w:r>
-      <w:r>
-        <w:rPr>
-          <w:lang w:val="en-US" w:eastAsia="de-DE"/>
-        </w:rPr>
-        <w:t>them</w:t>
-      </w:r>
-      <w:r>
-        <w:rPr>
-          <w:lang w:val="en-US" w:eastAsia="de-DE"/>
-        </w:rPr>
-        <w:t>.</w:t>
-      </w:r>
-      <w:r>
-        <w:rPr>
-          <w:lang w:val="en-US" w:eastAsia="de-DE"/>
-        </w:rPr>
-        <w:t xml:space="preserve"> While the blink comparator is running, the layer parameters of the selected version can be changed. Layers can be added or removed. Even the </w:t>
-      </w:r>
-      <w:r>
-        <w:rPr>
-          <w:lang w:val="en-US" w:eastAsia="de-DE"/>
-        </w:rPr>
-        <w:t>selection</w:t>
-      </w:r>
-      <w:r>
-        <w:rPr>
-          <w:lang w:val="en-US" w:eastAsia="de-DE"/>
-        </w:rPr>
-        <w:t xml:space="preserve"> of the two versions </w:t>
-      </w:r>
-      <w:r>
-        <w:rPr>
-          <w:lang w:val="en-US" w:eastAsia="de-DE"/>
-        </w:rPr>
-        <w:t>displayed</w:t>
-      </w:r>
-      <w:r>
-        <w:rPr>
-          <w:lang w:val="en-US" w:eastAsia="de-DE"/>
-        </w:rPr>
-        <w:t xml:space="preserve"> </w:t>
-      </w:r>
-      <w:r>
-        <w:rPr>
-          <w:lang w:val="en-US" w:eastAsia="de-DE"/>
-        </w:rPr>
-        <w:t>can be changed. Last but not least, as with all PSS viewers, zooming and panning can be used to inspect the effect of the sharpening model in detail.</w:t>
-      </w:r>
-    </w:p>
-    <w:p>
-      <w:pPr>
-        <w:rPr>
-          <w:lang w:val="en-US" w:eastAsia="de-DE"/>
-        </w:rPr>
-      </w:pPr>
-      <w:r>
-        <w:rPr>
-          <w:lang w:val="en-US" w:eastAsia="de-DE"/>
-        </w:rPr>
-        <w:t xml:space="preserve">Once the user is satisfied with the selected version, pressing the “OK” button </w:t>
-      </w:r>
-      <w:r>
-        <w:rPr>
-          <w:lang w:val="en-US" w:eastAsia="de-DE"/>
-        </w:rPr>
-        <w:t>triggers</w:t>
-      </w:r>
-      <w:r>
-        <w:rPr>
-          <w:lang w:val="en-US" w:eastAsia="de-DE"/>
-        </w:rPr>
-        <w:t xml:space="preserve"> PSS to save this image version along with the input image (as a 16bit Tiff image). The file name is the one of the input image, extended by the suffix “_gpp.tiff”. The parameters </w:t>
-      </w:r>
-      <w:r>
-        <w:rPr>
-          <w:lang w:val="en-US" w:eastAsia="de-DE"/>
-        </w:rPr>
-        <w:t xml:space="preserve">of all </w:t>
-      </w:r>
-      <w:proofErr w:type="spellStart"/>
-      <w:r>
-        <w:rPr>
-          <w:lang w:val="en-US" w:eastAsia="de-DE"/>
-        </w:rPr>
-        <w:t>postprocessing</w:t>
-      </w:r>
-      <w:proofErr w:type="spellEnd"/>
-      <w:r>
-        <w:rPr>
-          <w:lang w:val="en-US" w:eastAsia="de-DE"/>
-        </w:rPr>
-        <w:t xml:space="preserve"> versions </w:t>
-      </w:r>
-      <w:r>
-        <w:rPr>
-          <w:lang w:val="en-US" w:eastAsia="de-DE"/>
-        </w:rPr>
-        <w:t xml:space="preserve">and the number of the selected version are saved in the configuration file. When the </w:t>
-      </w:r>
-      <w:proofErr w:type="spellStart"/>
-      <w:r>
-        <w:rPr>
-          <w:lang w:val="en-US" w:eastAsia="de-DE"/>
-        </w:rPr>
-        <w:t>postprocessing</w:t>
-      </w:r>
-      <w:proofErr w:type="spellEnd"/>
-      <w:r>
-        <w:rPr>
-          <w:lang w:val="en-US" w:eastAsia="de-DE"/>
-        </w:rPr>
-        <w:t xml:space="preserve"> view opens next time, all versions and the selection index are restored.</w:t>
-      </w:r>
-    </w:p>
-    <w:p>
-      <w:pPr>
-        <w:rPr>
-          <w:lang w:val="en-US" w:eastAsia="de-DE"/>
-        </w:rPr>
-      </w:pPr>
-      <w:r>
-        <w:rPr>
-          <w:lang w:val="en-US" w:eastAsia="de-DE"/>
-        </w:rPr>
-        <w:t xml:space="preserve">Different </w:t>
-      </w:r>
-      <w:proofErr w:type="spellStart"/>
-      <w:r>
-        <w:rPr>
-          <w:lang w:val="en-US" w:eastAsia="de-DE"/>
-        </w:rPr>
-        <w:t>postprocessing</w:t>
-      </w:r>
-      <w:proofErr w:type="spellEnd"/>
-      <w:r>
-        <w:rPr>
-          <w:lang w:val="en-US" w:eastAsia="de-DE"/>
-        </w:rPr>
-        <w:t xml:space="preserve"> configurations can be saved and restored at any time using the menu entries “File / Save configuration” and “File / Load configuration”</w:t>
-      </w:r>
-      <w:r>
-        <w:rPr>
-          <w:lang w:val="en-US" w:eastAsia="de-DE"/>
-        </w:rPr>
-        <w:t xml:space="preserve"> (see above in Section </w:t>
-      </w:r>
-      <w:r>
-        <w:rPr>
-          <w:lang w:val="en-US" w:eastAsia="de-DE"/>
-        </w:rPr>
-        <w:fldChar w:fldCharType="begin"/>
-      </w:r>
-      <w:r>
-        <w:rPr>
-          <w:lang w:val="en-US" w:eastAsia="de-DE"/>
-        </w:rPr>
-        <w:instrText xml:space="preserve"> REF _Ref8760074 \r \h </w:instrText>
-      </w:r>
-      <w:r>
-        <w:rPr>
-          <w:lang w:val="en-US" w:eastAsia="de-DE"/>
-        </w:rPr>
-      </w:r>
-      <w:r>
-        <w:rPr>
-          <w:lang w:val="en-US" w:eastAsia="de-DE"/>
-        </w:rPr>
-        <w:fldChar w:fldCharType="separate"/>
-      </w:r>
-      <w:r>
-        <w:rPr>
-          <w:lang w:val="en-US" w:eastAsia="de-DE"/>
-        </w:rPr>
-        <w:t>4.1</w:t>
-      </w:r>
-      <w:r>
-        <w:rPr>
-          <w:lang w:val="en-US" w:eastAsia="de-DE"/>
-        </w:rPr>
-        <w:fldChar w:fldCharType="end"/>
-      </w:r>
-      <w:r>
-        <w:rPr>
-          <w:lang w:val="en-US" w:eastAsia="de-DE"/>
-        </w:rPr>
-        <w:t>).</w:t>
-      </w:r>
-      <w:r>
-        <w:rPr>
-          <w:lang w:val="en-US" w:eastAsia="de-DE"/>
-        </w:rPr>
-        <w:t>.</w:t>
-      </w:r>
-    </w:p>
-    <w:p>
-      <w:pPr>
         <w:pStyle w:val="berschrift3"/>
         <w:rPr>
           <w:lang w:val="en-US"/>
         </w:rPr>
       </w:pPr>
-      <w:bookmarkStart w:id="105" w:name="_Toc11055807"/>
+      <w:bookmarkStart w:id="117" w:name="_Toc14185274"/>
       <w:r>
         <w:rPr>
           <w:lang w:val="en-US"/>
         </w:rPr>
         <w:t>End of Program</w:t>
       </w:r>
-      <w:bookmarkEnd w:id="105"/>
+      <w:bookmarkEnd w:id="117"/>
     </w:p>
     <w:p>
       <w:pPr>
@@ -9587,12 +10067,12 @@
           <w:lang w:val="en-US"/>
         </w:rPr>
       </w:pPr>
-      <w:bookmarkStart w:id="106" w:name="_Ref434581650"/>
-      <w:bookmarkStart w:id="107" w:name="_Ref436211928"/>
-      <w:bookmarkStart w:id="108" w:name="_Ref436228182"/>
-      <w:bookmarkStart w:id="109" w:name="_Ref436836357"/>
-      <w:bookmarkStart w:id="110" w:name="_Toc8806998"/>
-      <w:bookmarkStart w:id="111" w:name="_Toc11055808"/>
+      <w:bookmarkStart w:id="118" w:name="_Ref434581650"/>
+      <w:bookmarkStart w:id="119" w:name="_Ref436211928"/>
+      <w:bookmarkStart w:id="120" w:name="_Ref436228182"/>
+      <w:bookmarkStart w:id="121" w:name="_Ref436836357"/>
+      <w:bookmarkStart w:id="122" w:name="_Toc8806998"/>
+      <w:bookmarkStart w:id="123" w:name="_Toc14185275"/>
       <w:r>
         <w:rPr>
           <w:lang w:val="en-US"/>
@@ -9606,18 +10086,18 @@
         </w:rPr>
         <w:t xml:space="preserve"> A: </w:t>
       </w:r>
-      <w:bookmarkEnd w:id="106"/>
-      <w:bookmarkEnd w:id="107"/>
-      <w:bookmarkEnd w:id="108"/>
-      <w:bookmarkEnd w:id="109"/>
-      <w:bookmarkEnd w:id="110"/>
+      <w:bookmarkEnd w:id="118"/>
+      <w:bookmarkEnd w:id="119"/>
+      <w:bookmarkEnd w:id="120"/>
+      <w:bookmarkEnd w:id="121"/>
+      <w:bookmarkEnd w:id="122"/>
       <w:r>
         <w:rPr>
           <w:lang w:val="en-US"/>
         </w:rPr>
         <w:t>Configuration Parameters</w:t>
       </w:r>
-      <w:bookmarkEnd w:id="111"/>
+      <w:bookmarkEnd w:id="123"/>
     </w:p>
     <w:p>
       <w:pPr>
@@ -10458,6 +10938,7 @@
                 <w:b/>
                 <w:lang w:val="en-US" w:eastAsia="de-DE"/>
               </w:rPr>
+              <w:lastRenderedPageBreak/>
               <w:t>Minimum brightness</w:t>
             </w:r>
           </w:p>
@@ -10476,14 +10957,7 @@
               <w:rPr>
                 <w:lang w:val="en-US" w:eastAsia="de-DE"/>
               </w:rPr>
-              <w:t xml:space="preserve">Threshold used by automatic AP grid generation to </w:t>
-            </w:r>
-            <w:r>
-              <w:rPr>
-                <w:lang w:val="en-US" w:eastAsia="de-DE"/>
-              </w:rPr>
-              <w:lastRenderedPageBreak/>
-              <w:t>avoid alignment points in places with too little light. The main purpose of this feature is to avoid APs in the background sky.</w:t>
+              <w:t>Threshold used by automatic AP grid generation to avoid alignment points in places with too little light. The main purpose of this feature is to avoid APs in the background sky.</w:t>
             </w:r>
           </w:p>
         </w:tc>
@@ -10976,7 +11450,7 @@
           <w:szCs w:val="22"/>
           <w:lang w:val="en-US"/>
         </w:rPr>
-        <w:t xml:space="preserve">Additionally, at any time during execution the current parameter set </w:t>
+        <w:t xml:space="preserve">Additionally, at any time during execution the current </w:t>
       </w:r>
       <w:r>
         <w:rPr>
@@ -10988,6 +11462,17 @@
           <w:lang w:val="en-US"/>
         </w:rPr>
         <w:lastRenderedPageBreak/>
+        <w:t xml:space="preserve">parameter set </w:t>
+      </w:r>
+      <w:r>
+        <w:rPr>
+          <w:rFonts w:ascii="Frutiger 45 Light" w:eastAsia="Calibri" w:hAnsi="Frutiger 45 Light" w:cs="Times New Roman"/>
+          <w:b w:val="0"/>
+          <w:bCs w:val="0"/>
+          <w:sz w:val="22"/>
+          <w:szCs w:val="22"/>
+          <w:lang w:val="en-US"/>
+        </w:rPr>
         <w:t>can be saved to or loaded from a file of the user’s choice</w:t>
       </w:r>
       <w:r>
@@ -11066,7 +11551,6 @@
         <w:docPartUnique/>
       </w:docPartObj>
     </w:sdtPr>
-    <w:sdtEndPr/>
     <w:sdtContent>
       <w:p>
         <w:pPr>
@@ -11086,7 +11570,7 @@
           <w:rPr>
             <w:noProof/>
           </w:rPr>
-          <w:t>12</w:t>
+          <w:t>5</w:t>
         </w:r>
         <w:r>
           <w:fldChar w:fldCharType="end"/>
@@ -12379,9 +12863,9 @@
     </w:lvl>
   </w:abstractNum>
   <w:abstractNum w:abstractNumId="11">
-    <w:nsid w:val="4F8029CD"/>
+    <w:nsid w:val="43A314D9"/>
     <w:multiLevelType w:val="hybridMultilevel"/>
-    <w:tmpl w:val="9950FA32"/>
+    <w:tmpl w:val="0CBE37E2"/>
     <w:lvl w:ilvl="0" w:tplc="04070001">
       <w:start w:val="1"/>
       <w:numFmt w:val="bullet"/>
@@ -12492,6 +12976,119 @@
     </w:lvl>
   </w:abstractNum>
   <w:abstractNum w:abstractNumId="12">
+    <w:nsid w:val="4F8029CD"/>
+    <w:multiLevelType w:val="hybridMultilevel"/>
+    <w:tmpl w:val="9950FA32"/>
+    <w:lvl w:ilvl="0" w:tplc="04070001">
+      <w:start w:val="1"/>
+      <w:numFmt w:val="bullet"/>
+      <w:lvlText w:val=""/>
+      <w:lvlJc w:val="left"/>
+      <w:pPr>
+        <w:ind w:left="720" w:hanging="360"/>
+      </w:pPr>
+      <w:rPr>
+        <w:rFonts w:ascii="Symbol" w:hAnsi="Symbol" w:hint="default"/>
+      </w:rPr>
+    </w:lvl>
+    <w:lvl w:ilvl="1" w:tplc="04070003" w:tentative="1">
+      <w:start w:val="1"/>
+      <w:numFmt w:val="bullet"/>
+      <w:lvlText w:val="o"/>
+      <w:lvlJc w:val="left"/>
+      <w:pPr>
+        <w:ind w:left="1440" w:hanging="360"/>
+      </w:pPr>
+      <w:rPr>
+        <w:rFonts w:ascii="Courier New" w:hAnsi="Courier New" w:cs="Courier New" w:hint="default"/>
+      </w:rPr>
+    </w:lvl>
+    <w:lvl w:ilvl="2" w:tplc="04070005" w:tentative="1">
+      <w:start w:val="1"/>
+      <w:numFmt w:val="bullet"/>
+      <w:lvlText w:val=""/>
+      <w:lvlJc w:val="left"/>
+      <w:pPr>
+        <w:ind w:left="2160" w:hanging="360"/>
+      </w:pPr>
+      <w:rPr>
+        <w:rFonts w:ascii="Wingdings" w:hAnsi="Wingdings" w:hint="default"/>
+      </w:rPr>
+    </w:lvl>
+    <w:lvl w:ilvl="3" w:tplc="04070001" w:tentative="1">
+      <w:start w:val="1"/>
+      <w:numFmt w:val="bullet"/>
+      <w:lvlText w:val=""/>
+      <w:lvlJc w:val="left"/>
+      <w:pPr>
+        <w:ind w:left="2880" w:hanging="360"/>
+      </w:pPr>
+      <w:rPr>
+        <w:rFonts w:ascii="Symbol" w:hAnsi="Symbol" w:hint="default"/>
+      </w:rPr>
+    </w:lvl>
+    <w:lvl w:ilvl="4" w:tplc="04070003" w:tentative="1">
+      <w:start w:val="1"/>
+      <w:numFmt w:val="bullet"/>
+      <w:lvlText w:val="o"/>
+      <w:lvlJc w:val="left"/>
+      <w:pPr>
+        <w:ind w:left="3600" w:hanging="360"/>
+      </w:pPr>
+      <w:rPr>
+        <w:rFonts w:ascii="Courier New" w:hAnsi="Courier New" w:cs="Courier New" w:hint="default"/>
+      </w:rPr>
+    </w:lvl>
+    <w:lvl w:ilvl="5" w:tplc="04070005" w:tentative="1">
+      <w:start w:val="1"/>
+      <w:numFmt w:val="bullet"/>
+      <w:lvlText w:val=""/>
+      <w:lvlJc w:val="left"/>
+      <w:pPr>
+        <w:ind w:left="4320" w:hanging="360"/>
+      </w:pPr>
+      <w:rPr>
+        <w:rFonts w:ascii="Wingdings" w:hAnsi="Wingdings" w:hint="default"/>
+      </w:rPr>
+    </w:lvl>
+    <w:lvl w:ilvl="6" w:tplc="04070001" w:tentative="1">
+      <w:start w:val="1"/>
+      <w:numFmt w:val="bullet"/>
+      <w:lvlText w:val=""/>
+      <w:lvlJc w:val="left"/>
+      <w:pPr>
+        <w:ind w:left="5040" w:hanging="360"/>
+      </w:pPr>
+      <w:rPr>
+        <w:rFonts w:ascii="Symbol" w:hAnsi="Symbol" w:hint="default"/>
+      </w:rPr>
+    </w:lvl>
+    <w:lvl w:ilvl="7" w:tplc="04070003" w:tentative="1">
+      <w:start w:val="1"/>
+      <w:numFmt w:val="bullet"/>
+      <w:lvlText w:val="o"/>
+      <w:lvlJc w:val="left"/>
+      <w:pPr>
+        <w:ind w:left="5760" w:hanging="360"/>
+      </w:pPr>
+      <w:rPr>
+        <w:rFonts w:ascii="Courier New" w:hAnsi="Courier New" w:cs="Courier New" w:hint="default"/>
+      </w:rPr>
+    </w:lvl>
+    <w:lvl w:ilvl="8" w:tplc="04070005" w:tentative="1">
+      <w:start w:val="1"/>
+      <w:numFmt w:val="bullet"/>
+      <w:lvlText w:val=""/>
+      <w:lvlJc w:val="left"/>
+      <w:pPr>
+        <w:ind w:left="6480" w:hanging="360"/>
+      </w:pPr>
+      <w:rPr>
+        <w:rFonts w:ascii="Wingdings" w:hAnsi="Wingdings" w:hint="default"/>
+      </w:rPr>
+    </w:lvl>
+  </w:abstractNum>
+  <w:abstractNum w:abstractNumId="13">
     <w:nsid w:val="58557970"/>
     <w:multiLevelType w:val="hybridMultilevel"/>
     <w:tmpl w:val="5DD2C64A"/>
@@ -12578,7 +13175,7 @@
       </w:pPr>
     </w:lvl>
   </w:abstractNum>
-  <w:abstractNum w:abstractNumId="13">
+  <w:abstractNum w:abstractNumId="14">
     <w:nsid w:val="641B3A42"/>
     <w:multiLevelType w:val="hybridMultilevel"/>
     <w:tmpl w:val="8E781F88"/>
@@ -12691,10 +13288,10 @@
       </w:rPr>
     </w:lvl>
   </w:abstractNum>
-  <w:abstractNum w:abstractNumId="14">
-    <w:nsid w:val="72811BF1"/>
+  <w:abstractNum w:abstractNumId="15">
+    <w:nsid w:val="6C3B6400"/>
     <w:multiLevelType w:val="hybridMultilevel"/>
-    <w:tmpl w:val="316C6DD2"/>
+    <w:tmpl w:val="1EA2B1A0"/>
     <w:lvl w:ilvl="0" w:tplc="04070001">
       <w:start w:val="1"/>
       <w:numFmt w:val="bullet"/>
@@ -12804,8 +13401,121 @@
       </w:rPr>
     </w:lvl>
   </w:abstractNum>
+  <w:abstractNum w:abstractNumId="16">
+    <w:nsid w:val="72811BF1"/>
+    <w:multiLevelType w:val="hybridMultilevel"/>
+    <w:tmpl w:val="316C6DD2"/>
+    <w:lvl w:ilvl="0" w:tplc="04070001">
+      <w:start w:val="1"/>
+      <w:numFmt w:val="bullet"/>
+      <w:lvlText w:val=""/>
+      <w:lvlJc w:val="left"/>
+      <w:pPr>
+        <w:ind w:left="720" w:hanging="360"/>
+      </w:pPr>
+      <w:rPr>
+        <w:rFonts w:ascii="Symbol" w:hAnsi="Symbol" w:hint="default"/>
+      </w:rPr>
+    </w:lvl>
+    <w:lvl w:ilvl="1" w:tplc="04070003" w:tentative="1">
+      <w:start w:val="1"/>
+      <w:numFmt w:val="bullet"/>
+      <w:lvlText w:val="o"/>
+      <w:lvlJc w:val="left"/>
+      <w:pPr>
+        <w:ind w:left="1440" w:hanging="360"/>
+      </w:pPr>
+      <w:rPr>
+        <w:rFonts w:ascii="Courier New" w:hAnsi="Courier New" w:cs="Courier New" w:hint="default"/>
+      </w:rPr>
+    </w:lvl>
+    <w:lvl w:ilvl="2" w:tplc="04070005" w:tentative="1">
+      <w:start w:val="1"/>
+      <w:numFmt w:val="bullet"/>
+      <w:lvlText w:val=""/>
+      <w:lvlJc w:val="left"/>
+      <w:pPr>
+        <w:ind w:left="2160" w:hanging="360"/>
+      </w:pPr>
+      <w:rPr>
+        <w:rFonts w:ascii="Wingdings" w:hAnsi="Wingdings" w:hint="default"/>
+      </w:rPr>
+    </w:lvl>
+    <w:lvl w:ilvl="3" w:tplc="04070001" w:tentative="1">
+      <w:start w:val="1"/>
+      <w:numFmt w:val="bullet"/>
+      <w:lvlText w:val=""/>
+      <w:lvlJc w:val="left"/>
+      <w:pPr>
+        <w:ind w:left="2880" w:hanging="360"/>
+      </w:pPr>
+      <w:rPr>
+        <w:rFonts w:ascii="Symbol" w:hAnsi="Symbol" w:hint="default"/>
+      </w:rPr>
+    </w:lvl>
+    <w:lvl w:ilvl="4" w:tplc="04070003" w:tentative="1">
+      <w:start w:val="1"/>
+      <w:numFmt w:val="bullet"/>
+      <w:lvlText w:val="o"/>
+      <w:lvlJc w:val="left"/>
+      <w:pPr>
+        <w:ind w:left="3600" w:hanging="360"/>
+      </w:pPr>
+      <w:rPr>
+        <w:rFonts w:ascii="Courier New" w:hAnsi="Courier New" w:cs="Courier New" w:hint="default"/>
+      </w:rPr>
+    </w:lvl>
+    <w:lvl w:ilvl="5" w:tplc="04070005" w:tentative="1">
+      <w:start w:val="1"/>
+      <w:numFmt w:val="bullet"/>
+      <w:lvlText w:val=""/>
+      <w:lvlJc w:val="left"/>
+      <w:pPr>
+        <w:ind w:left="4320" w:hanging="360"/>
+      </w:pPr>
+      <w:rPr>
+        <w:rFonts w:ascii="Wingdings" w:hAnsi="Wingdings" w:hint="default"/>
+      </w:rPr>
+    </w:lvl>
+    <w:lvl w:ilvl="6" w:tplc="04070001" w:tentative="1">
+      <w:start w:val="1"/>
+      <w:numFmt w:val="bullet"/>
+      <w:lvlText w:val=""/>
+      <w:lvlJc w:val="left"/>
+      <w:pPr>
+        <w:ind w:left="5040" w:hanging="360"/>
+      </w:pPr>
+      <w:rPr>
+        <w:rFonts w:ascii="Symbol" w:hAnsi="Symbol" w:hint="default"/>
+      </w:rPr>
+    </w:lvl>
+    <w:lvl w:ilvl="7" w:tplc="04070003" w:tentative="1">
+      <w:start w:val="1"/>
+      <w:numFmt w:val="bullet"/>
+      <w:lvlText w:val="o"/>
+      <w:lvlJc w:val="left"/>
+      <w:pPr>
+        <w:ind w:left="5760" w:hanging="360"/>
+      </w:pPr>
+      <w:rPr>
+        <w:rFonts w:ascii="Courier New" w:hAnsi="Courier New" w:cs="Courier New" w:hint="default"/>
+      </w:rPr>
+    </w:lvl>
+    <w:lvl w:ilvl="8" w:tplc="04070005" w:tentative="1">
+      <w:start w:val="1"/>
+      <w:numFmt w:val="bullet"/>
+      <w:lvlText w:val=""/>
+      <w:lvlJc w:val="left"/>
+      <w:pPr>
+        <w:ind w:left="6480" w:hanging="360"/>
+      </w:pPr>
+      <w:rPr>
+        <w:rFonts w:ascii="Wingdings" w:hAnsi="Wingdings" w:hint="default"/>
+      </w:rPr>
+    </w:lvl>
+  </w:abstractNum>
   <w:num w:numId="1">
-    <w:abstractNumId w:val="12"/>
+    <w:abstractNumId w:val="13"/>
   </w:num>
   <w:num w:numId="2">
     <w:abstractNumId w:val="2"/>
@@ -12814,10 +13524,10 @@
     <w:abstractNumId w:val="4"/>
   </w:num>
   <w:num w:numId="4">
-    <w:abstractNumId w:val="11"/>
+    <w:abstractNumId w:val="12"/>
   </w:num>
   <w:num w:numId="5">
-    <w:abstractNumId w:val="14"/>
+    <w:abstractNumId w:val="16"/>
   </w:num>
   <w:num w:numId="6">
     <w:abstractNumId w:val="8"/>
@@ -12844,10 +13554,16 @@
     <w:abstractNumId w:val="5"/>
   </w:num>
   <w:num w:numId="14">
-    <w:abstractNumId w:val="13"/>
+    <w:abstractNumId w:val="14"/>
   </w:num>
   <w:num w:numId="15">
     <w:abstractNumId w:val="10"/>
+  </w:num>
+  <w:num w:numId="16">
+    <w:abstractNumId w:val="11"/>
+  </w:num>
+  <w:num w:numId="17">
+    <w:abstractNumId w:val="15"/>
   </w:num>
   <w:numIdMacAtCleanup w:val="13"/>
 </w:numbering>
@@ -15234,7 +15950,7 @@
 </file>
 
 <file path=customXml/itemProps1.xml><?xml version="1.0" encoding="utf-8"?>
-<ds:datastoreItem xmlns:ds="http://schemas.openxmlformats.org/officeDocument/2006/customXml" ds:itemID="{74668519-E4BF-44D0-95CB-944D7ADE8230}">
+<ds:datastoreItem xmlns:ds="http://schemas.openxmlformats.org/officeDocument/2006/customXml" ds:itemID="{A7C98519-AF29-4590-A259-B6708AE184DF}">
   <ds:schemaRefs>
     <ds:schemaRef ds:uri="http://schemas.openxmlformats.org/officeDocument/2006/bibliography"/>
   </ds:schemaRefs>

--- a/Documentation/PlanetarySystemStacker_User-Guide.docx
+++ b/Documentation/PlanetarySystemStacker_User-Guide.docx
@@ -308,6 +308,7 @@
         <w:rPr>
           <w:rFonts w:asciiTheme="minorHAnsi" w:hAnsiTheme="minorHAnsi"/>
           <w:noProof/>
+          <w:lang w:val="en-US"/>
         </w:rPr>
       </w:pPr>
       <w:r>
@@ -1216,7 +1217,7 @@
             <w:noProof/>
             <w:webHidden/>
           </w:rPr>
-          <w:t>6</w:t>
+          <w:t>5</w:t>
         </w:r>
         <w:r>
           <w:rPr>
@@ -2096,7 +2097,7 @@
             <w:noProof/>
             <w:webHidden/>
           </w:rPr>
-          <w:t>15</w:t>
+          <w:t>16</w:t>
         </w:r>
         <w:r>
           <w:rPr>
@@ -2515,20 +2516,20 @@
         <w:rPr>
           <w:lang w:val="en-US"/>
         </w:rPr>
-        <w:t xml:space="preserve">of choice is a video module </w:t>
+        <w:t>of choice is a video module which</w:t>
+      </w:r>
+      <w:r>
+        <w:rPr>
+          <w:lang w:val="en-US"/>
+        </w:rPr>
+        <w:t xml:space="preserve"> </w:t>
       </w:r>
       <w:r>
         <w:rPr>
           <w:lang w:val="en-US"/>
         </w:rPr>
         <w:lastRenderedPageBreak/>
-        <w:t>which</w:t>
-      </w:r>
-      <w:r>
-        <w:rPr>
-          <w:lang w:val="en-US"/>
-        </w:rPr>
-        <w:t xml:space="preserve"> connects to the USB interface</w:t>
+        <w:t>connects to the USB interface</w:t>
       </w:r>
       <w:r>
         <w:rPr>
@@ -2554,15 +2555,32 @@
         </w:rPr>
         <w:t xml:space="preserve"> of a portable computer. With such a camera one can take many images in a short time and store them without compression artefacts in a </w:t>
       </w:r>
-      <w:hyperlink r:id="rId11" w:history="1">
-        <w:r>
-          <w:rPr>
-            <w:rStyle w:val="Hyperlink"/>
-            <w:lang w:val="en-US"/>
-          </w:rPr>
-          <w:t>RAW image</w:t>
-        </w:r>
-      </w:hyperlink>
+      <w:r>
+        <w:fldChar w:fldCharType="begin"/>
+      </w:r>
+      <w:r>
+        <w:rPr>
+          <w:lang w:val="en-US"/>
+        </w:rPr>
+        <w:instrText xml:space="preserve"> HYPERLINK "https://en.wikipedia.org/wiki/Raw_image_format" </w:instrText>
+      </w:r>
+      <w:r>
+        <w:fldChar w:fldCharType="separate"/>
+      </w:r>
+      <w:r>
+        <w:rPr>
+          <w:rStyle w:val="Hyperlink"/>
+          <w:lang w:val="en-US"/>
+        </w:rPr>
+        <w:t>RAW image</w:t>
+      </w:r>
+      <w:r>
+        <w:rPr>
+          <w:rStyle w:val="Hyperlink"/>
+          <w:lang w:val="en-US"/>
+        </w:rPr>
+        <w:fldChar w:fldCharType="end"/>
+      </w:r>
       <w:r>
         <w:rPr>
           <w:lang w:val="en-US"/>
@@ -2646,15 +2664,32 @@
         </w:rPr>
         <w:t xml:space="preserve"> is the first open-source software of its kind. The complete </w:t>
       </w:r>
-      <w:hyperlink r:id="rId12" w:history="1">
-        <w:r>
-          <w:rPr>
-            <w:rStyle w:val="Hyperlink"/>
-            <w:lang w:val="en-US"/>
-          </w:rPr>
-          <w:t>source code</w:t>
-        </w:r>
-      </w:hyperlink>
+      <w:r>
+        <w:fldChar w:fldCharType="begin"/>
+      </w:r>
+      <w:r>
+        <w:rPr>
+          <w:lang w:val="en-US"/>
+        </w:rPr>
+        <w:instrText xml:space="preserve"> HYPERLINK "https://github.com/Rolf-Hempel/PlanetarySystemStacker/tree/master/Source" </w:instrText>
+      </w:r>
+      <w:r>
+        <w:fldChar w:fldCharType="separate"/>
+      </w:r>
+      <w:r>
+        <w:rPr>
+          <w:rStyle w:val="Hyperlink"/>
+          <w:lang w:val="en-US"/>
+        </w:rPr>
+        <w:t>source code</w:t>
+      </w:r>
+      <w:r>
+        <w:rPr>
+          <w:rStyle w:val="Hyperlink"/>
+          <w:lang w:val="en-US"/>
+        </w:rPr>
+        <w:fldChar w:fldCharType="end"/>
+      </w:r>
       <w:r>
         <w:rPr>
           <w:lang w:val="en-US"/>
@@ -2675,15 +2710,38 @@
         </w:rPr>
         <w:t xml:space="preserve">, together with a detailed </w:t>
       </w:r>
-      <w:hyperlink r:id="rId13" w:history="1">
-        <w:r>
-          <w:rPr>
-            <w:rStyle w:val="Hyperlink"/>
-            <w:lang w:val="en-US"/>
-          </w:rPr>
-          <w:t>documentation of the mathematical algorithms</w:t>
-        </w:r>
-      </w:hyperlink>
+      <w:r>
+        <w:fldChar w:fldCharType="begin"/>
+      </w:r>
+      <w:r>
+        <w:rPr>
+          <w:lang w:val="en-US"/>
+        </w:rPr>
+        <w:instrText xml:space="preserve"> HYPERLINK "https://github.com/Rolf-Hempel/PlanetarySystemStacker/b</w:instrText>
+      </w:r>
+      <w:r>
+        <w:rPr>
+          <w:lang w:val="en-US"/>
+        </w:rPr>
+        <w:instrText xml:space="preserve">lob/master/Documentation/algorithm_summary.pdf" </w:instrText>
+      </w:r>
+      <w:r>
+        <w:fldChar w:fldCharType="separate"/>
+      </w:r>
+      <w:r>
+        <w:rPr>
+          <w:rStyle w:val="Hyperlink"/>
+          <w:lang w:val="en-US"/>
+        </w:rPr>
+        <w:t>documentation of the mathematical algorithms</w:t>
+      </w:r>
+      <w:r>
+        <w:rPr>
+          <w:rStyle w:val="Hyperlink"/>
+          <w:lang w:val="en-US"/>
+        </w:rPr>
+        <w:fldChar w:fldCharType="end"/>
+      </w:r>
       <w:r>
         <w:rPr>
           <w:lang w:val="en-US"/>
@@ -2813,17 +2871,8 @@
           <w:b/>
           <w:lang w:val="en-US" w:eastAsia="de-DE"/>
         </w:rPr>
-        <w:t xml:space="preserve">Michal </w:t>
-      </w:r>
-      <w:proofErr w:type="spellStart"/>
-      <w:r>
-        <w:rPr>
-          <w:b/>
-          <w:lang w:val="en-US" w:eastAsia="de-DE"/>
-        </w:rPr>
-        <w:t>Powalko</w:t>
-      </w:r>
-      <w:proofErr w:type="spellEnd"/>
+        <w:t>Michal Powalko</w:t>
+      </w:r>
       <w:r>
         <w:rPr>
           <w:b/>
@@ -2979,37 +3028,35 @@
         </w:rPr>
         <w:t xml:space="preserve"> (implemented in version 0.6.0)</w:t>
       </w:r>
-      <w:bookmarkStart w:id="34" w:name="_GoBack"/>
+      <w:r>
+        <w:rPr>
+          <w:lang w:val="en-US" w:eastAsia="de-DE"/>
+        </w:rPr>
+        <w:t xml:space="preserve">. </w:t>
+      </w:r>
+    </w:p>
+    <w:p>
+      <w:pPr>
+        <w:rPr>
+          <w:lang w:val="en-US"/>
+        </w:rPr>
+      </w:pPr>
+    </w:p>
+    <w:p>
+      <w:pPr>
+        <w:pStyle w:val="berschrift2"/>
+        <w:rPr>
+          <w:lang w:val="en-US"/>
+        </w:rPr>
+      </w:pPr>
+      <w:bookmarkStart w:id="34" w:name="_Toc14185247"/>
+      <w:r>
+        <w:rPr>
+          <w:lang w:val="en-US"/>
+        </w:rPr>
+        <w:t>Changelog</w:t>
+      </w:r>
       <w:bookmarkEnd w:id="34"/>
-      <w:r>
-        <w:rPr>
-          <w:lang w:val="en-US" w:eastAsia="de-DE"/>
-        </w:rPr>
-        <w:t xml:space="preserve">. </w:t>
-      </w:r>
-    </w:p>
-    <w:p>
-      <w:pPr>
-        <w:rPr>
-          <w:lang w:val="en-US"/>
-        </w:rPr>
-      </w:pPr>
-    </w:p>
-    <w:p>
-      <w:pPr>
-        <w:pStyle w:val="berschrift2"/>
-        <w:rPr>
-          <w:lang w:val="en-US"/>
-        </w:rPr>
-      </w:pPr>
-      <w:bookmarkStart w:id="35" w:name="_Toc14185247"/>
-      <w:r>
-        <w:rPr>
-          <w:lang w:val="en-US"/>
-        </w:rPr>
-        <w:t>Changelog</w:t>
-      </w:r>
-      <w:bookmarkEnd w:id="35"/>
     </w:p>
     <w:p>
       <w:pPr>
@@ -3076,20 +3123,20 @@
           <w:lang w:val="en-US" w:eastAsia="de-DE"/>
         </w:rPr>
       </w:pPr>
-      <w:bookmarkStart w:id="36" w:name="_Toc484449259"/>
-      <w:bookmarkStart w:id="37" w:name="_Toc502072379"/>
-      <w:bookmarkStart w:id="38" w:name="_Toc510165762"/>
-      <w:bookmarkStart w:id="39" w:name="_Toc8809747"/>
-      <w:bookmarkStart w:id="40" w:name="_Toc8897864"/>
-      <w:bookmarkStart w:id="41" w:name="_Toc11055781"/>
-      <w:bookmarkStart w:id="42" w:name="_Toc14185248"/>
+      <w:bookmarkStart w:id="35" w:name="_Toc484449259"/>
+      <w:bookmarkStart w:id="36" w:name="_Toc502072379"/>
+      <w:bookmarkStart w:id="37" w:name="_Toc510165762"/>
+      <w:bookmarkStart w:id="38" w:name="_Toc8809747"/>
+      <w:bookmarkStart w:id="39" w:name="_Toc8897864"/>
+      <w:bookmarkStart w:id="40" w:name="_Toc11055781"/>
+      <w:bookmarkStart w:id="41" w:name="_Toc14185248"/>
+      <w:bookmarkEnd w:id="35"/>
       <w:bookmarkEnd w:id="36"/>
       <w:bookmarkEnd w:id="37"/>
       <w:bookmarkEnd w:id="38"/>
       <w:bookmarkEnd w:id="39"/>
       <w:bookmarkEnd w:id="40"/>
       <w:bookmarkEnd w:id="41"/>
-      <w:bookmarkEnd w:id="42"/>
     </w:p>
     <w:p>
       <w:pPr>
@@ -3112,36 +3159,50 @@
           <w:lang w:val="en-US" w:eastAsia="de-DE"/>
         </w:rPr>
       </w:pPr>
-      <w:bookmarkStart w:id="43" w:name="_Toc484449260"/>
-      <w:bookmarkStart w:id="44" w:name="_Toc502072380"/>
-      <w:bookmarkStart w:id="45" w:name="_Toc510165763"/>
-      <w:bookmarkStart w:id="46" w:name="_Toc8809748"/>
-      <w:bookmarkStart w:id="47" w:name="_Toc8897865"/>
-      <w:bookmarkStart w:id="48" w:name="_Toc11055782"/>
-      <w:bookmarkStart w:id="49" w:name="_Toc14185249"/>
+      <w:bookmarkStart w:id="42" w:name="_Toc484449260"/>
+      <w:bookmarkStart w:id="43" w:name="_Toc502072380"/>
+      <w:bookmarkStart w:id="44" w:name="_Toc510165763"/>
+      <w:bookmarkStart w:id="45" w:name="_Toc8809748"/>
+      <w:bookmarkStart w:id="46" w:name="_Toc8897865"/>
+      <w:bookmarkStart w:id="47" w:name="_Toc11055782"/>
+      <w:bookmarkStart w:id="48" w:name="_Toc14185249"/>
+      <w:bookmarkEnd w:id="42"/>
       <w:bookmarkEnd w:id="43"/>
       <w:bookmarkEnd w:id="44"/>
       <w:bookmarkEnd w:id="45"/>
       <w:bookmarkEnd w:id="46"/>
       <w:bookmarkEnd w:id="47"/>
       <w:bookmarkEnd w:id="48"/>
+    </w:p>
+    <w:p>
+      <w:pPr>
+        <w:pStyle w:val="berschrift3"/>
+        <w:rPr>
+          <w:lang w:val="en-US"/>
+        </w:rPr>
+      </w:pPr>
+      <w:bookmarkStart w:id="49" w:name="_Toc14185250"/>
+      <w:r>
+        <w:rPr>
+          <w:lang w:val="en-US"/>
+        </w:rPr>
+        <w:t>Changes in version 0.6.0 (</w:t>
+      </w:r>
+      <w:r>
+        <w:rPr>
+          <w:lang w:val="en-US"/>
+        </w:rPr>
+        <w:t>August</w:t>
+      </w:r>
+      <w:bookmarkStart w:id="50" w:name="_GoBack"/>
+      <w:bookmarkEnd w:id="50"/>
+      <w:r>
+        <w:rPr>
+          <w:lang w:val="en-US"/>
+        </w:rPr>
+        <w:t xml:space="preserve"> 2019)</w:t>
+      </w:r>
       <w:bookmarkEnd w:id="49"/>
-    </w:p>
-    <w:p>
-      <w:pPr>
-        <w:pStyle w:val="berschrift3"/>
-        <w:rPr>
-          <w:lang w:val="en-US"/>
-        </w:rPr>
-      </w:pPr>
-      <w:bookmarkStart w:id="50" w:name="_Toc14185250"/>
-      <w:r>
-        <w:rPr>
-          <w:lang w:val="en-US"/>
-        </w:rPr>
-        <w:t>Changes in version 0.6.0 (June 2019)</w:t>
-      </w:r>
-      <w:bookmarkEnd w:id="50"/>
     </w:p>
     <w:p>
       <w:pPr>
@@ -3707,7 +3768,7 @@
         </w:rPr>
         <w:t xml:space="preserve">is distributed as a single file: the Windows installer </w:t>
       </w:r>
-      <w:hyperlink r:id="rId14" w:history="1">
+      <w:hyperlink r:id="rId11" w:history="1">
         <w:r>
           <w:rPr>
             <w:rStyle w:val="Hyperlink"/>
@@ -4603,7 +4664,7 @@
                     </pic:cNvPicPr>
                   </pic:nvPicPr>
                   <pic:blipFill>
-                    <a:blip r:embed="rId15">
+                    <a:blip r:embed="rId12">
                       <a:extLst>
                         <a:ext uri="{28A0092B-C50C-407E-A947-70E740481C1C}">
                           <a14:useLocalDpi xmlns:a14="http://schemas.microsoft.com/office/drawing/2010/main" val="0"/>
@@ -5014,16 +5075,15 @@
           <w:lang w:val="en-US"/>
         </w:rPr>
       </w:pPr>
-      <w:bookmarkStart w:id="103" w:name="_Ref8753727"/>
-      <w:bookmarkStart w:id="104" w:name="_Toc14185263"/>
-      <w:r>
-        <w:rPr>
-          <w:lang w:val="en-US"/>
-        </w:rPr>
-        <w:lastRenderedPageBreak/>
+      <w:bookmarkStart w:id="103" w:name="_Toc14185263"/>
+      <w:bookmarkStart w:id="104" w:name="_Ref8753727"/>
+      <w:r>
+        <w:rPr>
+          <w:lang w:val="en-US"/>
+        </w:rPr>
         <w:t>Dark / Flat Frame Calibration</w:t>
       </w:r>
-      <w:bookmarkEnd w:id="104"/>
+      <w:bookmarkEnd w:id="103"/>
     </w:p>
     <w:p>
       <w:pPr>
@@ -5073,6 +5133,7 @@
           <w:noProof/>
           <w:lang w:eastAsia="de-DE"/>
         </w:rPr>
+        <w:lastRenderedPageBreak/>
         <w:drawing>
           <wp:inline distT="0" distB="0" distL="0" distR="0">
             <wp:extent cx="2435065" cy="1642090"/>
@@ -5089,7 +5150,7 @@
                     <pic:cNvPicPr/>
                   </pic:nvPicPr>
                   <pic:blipFill>
-                    <a:blip r:embed="rId16">
+                    <a:blip r:embed="rId13">
                       <a:extLst>
                         <a:ext uri="{28A0092B-C50C-407E-A947-70E740481C1C}">
                           <a14:useLocalDpi xmlns:a14="http://schemas.microsoft.com/office/drawing/2010/main" val="0"/>
@@ -5164,7 +5225,7 @@
                     </pic:cNvPicPr>
                   </pic:nvPicPr>
                   <pic:blipFill>
-                    <a:blip r:embed="rId17">
+                    <a:blip r:embed="rId14">
                       <a:extLst>
                         <a:ext uri="{28A0092B-C50C-407E-A947-70E740481C1C}">
                           <a14:useLocalDpi xmlns:a14="http://schemas.microsoft.com/office/drawing/2010/main" val="0"/>
@@ -5313,7 +5374,7 @@
                     </pic:cNvPicPr>
                   </pic:nvPicPr>
                   <pic:blipFill>
-                    <a:blip r:embed="rId18" cstate="print">
+                    <a:blip r:embed="rId15" cstate="print">
                       <a:extLst>
                         <a:ext uri="{28A0092B-C50C-407E-A947-70E740481C1C}">
                           <a14:useLocalDpi xmlns:a14="http://schemas.microsoft.com/office/drawing/2010/main" val="0"/>
@@ -5409,7 +5470,7 @@
         </w:rPr>
         <w:t>Job Specification</w:t>
       </w:r>
-      <w:bookmarkEnd w:id="103"/>
+      <w:bookmarkEnd w:id="104"/>
       <w:bookmarkEnd w:id="105"/>
     </w:p>
     <w:p>
@@ -5481,7 +5542,7 @@
                     </pic:cNvPicPr>
                   </pic:nvPicPr>
                   <pic:blipFill>
-                    <a:blip r:embed="rId19">
+                    <a:blip r:embed="rId16">
                       <a:extLst>
                         <a:ext uri="{28A0092B-C50C-407E-A947-70E740481C1C}">
                           <a14:useLocalDpi xmlns:a14="http://schemas.microsoft.com/office/drawing/2010/main" val="0"/>
@@ -5592,7 +5653,7 @@
                     <pic:cNvPicPr/>
                   </pic:nvPicPr>
                   <pic:blipFill>
-                    <a:blip r:embed="rId20" cstate="print">
+                    <a:blip r:embed="rId17" cstate="print">
                       <a:extLst>
                         <a:ext uri="{28A0092B-C50C-407E-A947-70E740481C1C}">
                           <a14:useLocalDpi xmlns:a14="http://schemas.microsoft.com/office/drawing/2010/main" val="0"/>
@@ -5807,7 +5868,7 @@
                     </pic:cNvPicPr>
                   </pic:nvPicPr>
                   <pic:blipFill>
-                    <a:blip r:embed="rId21" cstate="print">
+                    <a:blip r:embed="rId18" cstate="print">
                       <a:extLst>
                         <a:ext uri="{28A0092B-C50C-407E-A947-70E740481C1C}">
                           <a14:useLocalDpi xmlns:a14="http://schemas.microsoft.com/office/drawing/2010/main" val="0"/>
@@ -6133,7 +6194,7 @@
                     <pic:cNvPicPr/>
                   </pic:nvPicPr>
                   <pic:blipFill>
-                    <a:blip r:embed="rId22">
+                    <a:blip r:embed="rId19">
                       <a:extLst>
                         <a:ext uri="{28A0092B-C50C-407E-A947-70E740481C1C}">
                           <a14:useLocalDpi xmlns:a14="http://schemas.microsoft.com/office/drawing/2010/main" val="0"/>
@@ -6399,7 +6460,7 @@
                     </pic:cNvPicPr>
                   </pic:nvPicPr>
                   <pic:blipFill>
-                    <a:blip r:embed="rId23">
+                    <a:blip r:embed="rId20">
                       <a:extLst>
                         <a:ext uri="{28A0092B-C50C-407E-A947-70E740481C1C}">
                           <a14:useLocalDpi xmlns:a14="http://schemas.microsoft.com/office/drawing/2010/main" val="0"/>
@@ -6441,6 +6502,7 @@
         <w:rPr>
           <w:lang w:val="en-US" w:eastAsia="de-DE"/>
         </w:rPr>
+        <w:lastRenderedPageBreak/>
         <w:t>During computationa</w:t>
       </w:r>
       <w:r>
@@ -6501,14 +6563,7 @@
         <w:rPr>
           <w:lang w:val="en-US" w:eastAsia="de-DE"/>
         </w:rPr>
-        <w:t xml:space="preserve"> processed, a second progress bar shows the fraction of finished jobs. </w:t>
-      </w:r>
-      <w:r>
-        <w:rPr>
-          <w:lang w:val="en-US" w:eastAsia="de-DE"/>
-        </w:rPr>
-        <w:lastRenderedPageBreak/>
-        <w:t>The status line displays information about the files being processed and the current processing step.</w:t>
+        <w:t xml:space="preserve"> processed, a second progress bar shows the fraction of finished jobs. The status line displays information about the files being processed and the current processing step.</w:t>
       </w:r>
     </w:p>
     <w:p>
@@ -7102,7 +7157,7 @@
                     </pic:cNvPicPr>
                   </pic:nvPicPr>
                   <pic:blipFill>
-                    <a:blip r:embed="rId24" cstate="print">
+                    <a:blip r:embed="rId21" cstate="print">
                       <a:extLst>
                         <a:ext uri="{28A0092B-C50C-407E-A947-70E740481C1C}">
                           <a14:useLocalDpi xmlns:a14="http://schemas.microsoft.com/office/drawing/2010/main" val="0"/>
@@ -7264,6 +7319,7 @@
         <w:rPr>
           <w:lang w:val="en-US" w:eastAsia="de-DE"/>
         </w:rPr>
+        <w:lastRenderedPageBreak/>
         <w:t xml:space="preserve">If the contents of the view are to be manipulated, like in this case </w:t>
       </w:r>
       <w:r>
@@ -7288,14 +7344,7 @@
         <w:rPr>
           <w:lang w:val="en-US" w:eastAsia="de-DE"/>
         </w:rPr>
-        <w:t xml:space="preserve"> be kept pressed during the manipulation. As long </w:t>
-      </w:r>
-      <w:r>
-        <w:rPr>
-          <w:lang w:val="en-US" w:eastAsia="de-DE"/>
-        </w:rPr>
-        <w:lastRenderedPageBreak/>
-        <w:t>as the key is pressed, the hand symbol at the mouse pointer location changes into an arrow.</w:t>
+        <w:t xml:space="preserve"> be kept pressed during the manipulation. As long as the key is pressed, the hand symbol at the mouse pointer location changes into an arrow.</w:t>
       </w:r>
     </w:p>
     <w:p>
@@ -7516,7 +7565,7 @@
                     </pic:cNvPicPr>
                   </pic:nvPicPr>
                   <pic:blipFill>
-                    <a:blip r:embed="rId25" cstate="print">
+                    <a:blip r:embed="rId22" cstate="print">
                       <a:extLst>
                         <a:ext uri="{28A0092B-C50C-407E-A947-70E740481C1C}">
                           <a14:useLocalDpi xmlns:a14="http://schemas.microsoft.com/office/drawing/2010/main" val="0"/>
@@ -7770,7 +7819,7 @@
                     </pic:cNvPicPr>
                   </pic:nvPicPr>
                   <pic:blipFill>
-                    <a:blip r:embed="rId26">
+                    <a:blip r:embed="rId23">
                       <a:extLst>
                         <a:ext uri="{28A0092B-C50C-407E-A947-70E740481C1C}">
                           <a14:useLocalDpi xmlns:a14="http://schemas.microsoft.com/office/drawing/2010/main" val="0"/>
@@ -8416,7 +8465,7 @@
                     </pic:cNvPicPr>
                   </pic:nvPicPr>
                   <pic:blipFill>
-                    <a:blip r:embed="rId27">
+                    <a:blip r:embed="rId24">
                       <a:extLst>
                         <a:ext uri="{28A0092B-C50C-407E-A947-70E740481C1C}">
                           <a14:useLocalDpi xmlns:a14="http://schemas.microsoft.com/office/drawing/2010/main" val="0"/>
@@ -8458,7 +8507,14 @@
         <w:rPr>
           <w:lang w:val="en-US" w:eastAsia="de-DE"/>
         </w:rPr>
-        <w:t xml:space="preserve">The optimal AP size very much depends on the quality of the input data. If frames show very little local contrast, larger AP patches lead to better results. If the resolution is very good, but seeing-induced warping is strong, small AP patches are better. The best practice is to experiment with different AP sizes, starting with a somewhat larger value (e.g. 100 pixels), and </w:t>
+        <w:t xml:space="preserve">The optimal AP size very much depends on the quality of the input data. If frames show very little local contrast, larger AP patches lead to better results. If the resolution is very good, but seeing-induced warping is strong, small AP patches are better. The best practice is to experiment with </w:t>
+      </w:r>
+      <w:r>
+        <w:rPr>
+          <w:lang w:val="en-US" w:eastAsia="de-DE"/>
+        </w:rPr>
+        <w:lastRenderedPageBreak/>
+        <w:t xml:space="preserve">different AP sizes, starting with a somewhat larger value (e.g. 100 pixels), and </w:t>
       </w:r>
       <w:r>
         <w:rPr>
@@ -8497,7 +8553,6 @@
         <w:rPr>
           <w:lang w:val="en-US"/>
         </w:rPr>
-        <w:lastRenderedPageBreak/>
         <w:t>Frame Stacking</w:t>
       </w:r>
       <w:bookmarkEnd w:id="114"/>
@@ -8550,7 +8605,7 @@
                     </pic:cNvPicPr>
                   </pic:nvPicPr>
                   <pic:blipFill>
-                    <a:blip r:embed="rId28">
+                    <a:blip r:embed="rId25">
                       <a:extLst>
                         <a:ext uri="{28A0092B-C50C-407E-A947-70E740481C1C}">
                           <a14:useLocalDpi xmlns:a14="http://schemas.microsoft.com/office/drawing/2010/main" val="0"/>
@@ -8754,6 +8809,7 @@
         <w:rPr>
           <w:lang w:val="en-US"/>
         </w:rPr>
+        <w:lastRenderedPageBreak/>
         <w:t>Postprocessing</w:t>
       </w:r>
       <w:proofErr w:type="spellEnd"/>
@@ -8880,7 +8936,6 @@
         <w:rPr>
           <w:lang w:val="en-US" w:eastAsia="de-DE"/>
         </w:rPr>
-        <w:lastRenderedPageBreak/>
         <w:t xml:space="preserve">As an alternative, </w:t>
       </w:r>
       <w:proofErr w:type="spellStart"/>
@@ -9098,7 +9153,7 @@
                     </pic:cNvPicPr>
                   </pic:nvPicPr>
                   <pic:blipFill>
-                    <a:blip r:embed="rId29">
+                    <a:blip r:embed="rId26">
                       <a:extLst>
                         <a:ext uri="{28A0092B-C50C-407E-A947-70E740481C1C}">
                           <a14:useLocalDpi xmlns:a14="http://schemas.microsoft.com/office/drawing/2010/main" val="0"/>
@@ -9275,6 +9330,7 @@
         <w:rPr>
           <w:lang w:val="en-US" w:eastAsia="de-DE"/>
         </w:rPr>
+        <w:lastRenderedPageBreak/>
         <w:t>I</w:t>
       </w:r>
       <w:r>
@@ -9385,7 +9441,6 @@
         <w:rPr>
           <w:lang w:val="en-US" w:eastAsia="de-DE"/>
         </w:rPr>
-        <w:lastRenderedPageBreak/>
         <w:t>A</w:t>
       </w:r>
       <w:r>
@@ -10222,7 +10277,7 @@
                     </pic:cNvPicPr>
                   </pic:nvPicPr>
                   <pic:blipFill>
-                    <a:blip r:embed="rId15">
+                    <a:blip r:embed="rId12">
                       <a:extLst>
                         <a:ext uri="{28A0092B-C50C-407E-A947-70E740481C1C}">
                           <a14:useLocalDpi xmlns:a14="http://schemas.microsoft.com/office/drawing/2010/main" val="0"/>
@@ -10938,7 +10993,6 @@
                 <w:b/>
                 <w:lang w:val="en-US" w:eastAsia="de-DE"/>
               </w:rPr>
-              <w:lastRenderedPageBreak/>
               <w:t>Minimum brightness</w:t>
             </w:r>
           </w:p>
@@ -10957,7 +11011,14 @@
               <w:rPr>
                 <w:lang w:val="en-US" w:eastAsia="de-DE"/>
               </w:rPr>
-              <w:t>Threshold used by automatic AP grid generation to avoid alignment points in places with too little light. The main purpose of this feature is to avoid APs in the background sky.</w:t>
+              <w:t xml:space="preserve">Threshold used by automatic AP grid generation to </w:t>
+            </w:r>
+            <w:r>
+              <w:rPr>
+                <w:lang w:val="en-US" w:eastAsia="de-DE"/>
+              </w:rPr>
+              <w:lastRenderedPageBreak/>
+              <w:t>avoid alignment points in places with too little light. The main purpose of this feature is to avoid APs in the background sky.</w:t>
             </w:r>
           </w:p>
         </w:tc>
@@ -11450,7 +11511,7 @@
           <w:szCs w:val="22"/>
           <w:lang w:val="en-US"/>
         </w:rPr>
-        <w:t xml:space="preserve">Additionally, at any time during execution the current </w:t>
+        <w:t xml:space="preserve">Additionally, at any time during execution the current parameter set </w:t>
       </w:r>
       <w:r>
         <w:rPr>
@@ -11462,7 +11523,7 @@
           <w:lang w:val="en-US"/>
         </w:rPr>
         <w:lastRenderedPageBreak/>
-        <w:t xml:space="preserve">parameter set </w:t>
+        <w:t>can be saved to or loaded from a file of the user’s choice</w:t>
       </w:r>
       <w:r>
         <w:rPr>
@@ -11473,7 +11534,7 @@
           <w:szCs w:val="22"/>
           <w:lang w:val="en-US"/>
         </w:rPr>
-        <w:t>can be saved to or loaded from a file of the user’s choice</w:t>
+        <w:t xml:space="preserve"> </w:t>
       </w:r>
       <w:r>
         <w:rPr>
@@ -11484,17 +11545,6 @@
           <w:szCs w:val="22"/>
           <w:lang w:val="en-US"/>
         </w:rPr>
-        <w:t xml:space="preserve"> </w:t>
-      </w:r>
-      <w:r>
-        <w:rPr>
-          <w:rFonts w:ascii="Frutiger 45 Light" w:eastAsia="Calibri" w:hAnsi="Frutiger 45 Light" w:cs="Times New Roman"/>
-          <w:b w:val="0"/>
-          <w:bCs w:val="0"/>
-          <w:sz w:val="22"/>
-          <w:szCs w:val="22"/>
-          <w:lang w:val="en-US"/>
-        </w:rPr>
         <w:t>(menu “File / Save configuration” and “File / Load configuration”).</w:t>
       </w:r>
     </w:p>
@@ -11506,7 +11556,7 @@
       </w:pPr>
     </w:p>
     <w:sectPr>
-      <w:footerReference w:type="default" r:id="rId30"/>
+      <w:footerReference w:type="default" r:id="rId27"/>
       <w:pgSz w:w="11906" w:h="16838"/>
       <w:pgMar w:top="1417" w:right="1417" w:bottom="1134" w:left="1417" w:header="708" w:footer="708" w:gutter="0"/>
       <w:cols w:space="708"/>
@@ -11551,6 +11601,7 @@
         <w:docPartUnique/>
       </w:docPartObj>
     </w:sdtPr>
+    <w:sdtEndPr/>
     <w:sdtContent>
       <w:p>
         <w:pPr>
@@ -15950,7 +16001,7 @@
 </file>
 
 <file path=customXml/itemProps1.xml><?xml version="1.0" encoding="utf-8"?>
-<ds:datastoreItem xmlns:ds="http://schemas.openxmlformats.org/officeDocument/2006/customXml" ds:itemID="{A7C98519-AF29-4590-A259-B6708AE184DF}">
+<ds:datastoreItem xmlns:ds="http://schemas.openxmlformats.org/officeDocument/2006/customXml" ds:itemID="{8A2529BC-E80D-46E5-A652-36F42B9F07DB}">
   <ds:schemaRefs>
     <ds:schemaRef ds:uri="http://schemas.openxmlformats.org/officeDocument/2006/bibliography"/>
   </ds:schemaRefs>

--- a/Documentation/PlanetarySystemStacker_User-Guide.docx
+++ b/Documentation/PlanetarySystemStacker_User-Guide.docx
@@ -2555,32 +2555,15 @@
         </w:rPr>
         <w:t xml:space="preserve"> of a portable computer. With such a camera one can take many images in a short time and store them without compression artefacts in a </w:t>
       </w:r>
-      <w:r>
-        <w:fldChar w:fldCharType="begin"/>
-      </w:r>
-      <w:r>
-        <w:rPr>
-          <w:lang w:val="en-US"/>
-        </w:rPr>
-        <w:instrText xml:space="preserve"> HYPERLINK "https://en.wikipedia.org/wiki/Raw_image_format" </w:instrText>
-      </w:r>
-      <w:r>
-        <w:fldChar w:fldCharType="separate"/>
-      </w:r>
-      <w:r>
-        <w:rPr>
-          <w:rStyle w:val="Hyperlink"/>
-          <w:lang w:val="en-US"/>
-        </w:rPr>
-        <w:t>RAW image</w:t>
-      </w:r>
-      <w:r>
-        <w:rPr>
-          <w:rStyle w:val="Hyperlink"/>
-          <w:lang w:val="en-US"/>
-        </w:rPr>
-        <w:fldChar w:fldCharType="end"/>
-      </w:r>
+      <w:hyperlink r:id="rId11" w:history="1">
+        <w:r>
+          <w:rPr>
+            <w:rStyle w:val="Hyperlink"/>
+            <w:lang w:val="en-US"/>
+          </w:rPr>
+          <w:t>RAW image</w:t>
+        </w:r>
+      </w:hyperlink>
       <w:r>
         <w:rPr>
           <w:lang w:val="en-US"/>
@@ -2664,32 +2647,15 @@
         </w:rPr>
         <w:t xml:space="preserve"> is the first open-source software of its kind. The complete </w:t>
       </w:r>
-      <w:r>
-        <w:fldChar w:fldCharType="begin"/>
-      </w:r>
-      <w:r>
-        <w:rPr>
-          <w:lang w:val="en-US"/>
-        </w:rPr>
-        <w:instrText xml:space="preserve"> HYPERLINK "https://github.com/Rolf-Hempel/PlanetarySystemStacker/tree/master/Source" </w:instrText>
-      </w:r>
-      <w:r>
-        <w:fldChar w:fldCharType="separate"/>
-      </w:r>
-      <w:r>
-        <w:rPr>
-          <w:rStyle w:val="Hyperlink"/>
-          <w:lang w:val="en-US"/>
-        </w:rPr>
-        <w:t>source code</w:t>
-      </w:r>
-      <w:r>
-        <w:rPr>
-          <w:rStyle w:val="Hyperlink"/>
-          <w:lang w:val="en-US"/>
-        </w:rPr>
-        <w:fldChar w:fldCharType="end"/>
-      </w:r>
+      <w:hyperlink r:id="rId12" w:history="1">
+        <w:r>
+          <w:rPr>
+            <w:rStyle w:val="Hyperlink"/>
+            <w:lang w:val="en-US"/>
+          </w:rPr>
+          <w:t>source code</w:t>
+        </w:r>
+      </w:hyperlink>
       <w:r>
         <w:rPr>
           <w:lang w:val="en-US"/>
@@ -2710,38 +2676,15 @@
         </w:rPr>
         <w:t xml:space="preserve">, together with a detailed </w:t>
       </w:r>
-      <w:r>
-        <w:fldChar w:fldCharType="begin"/>
-      </w:r>
-      <w:r>
-        <w:rPr>
-          <w:lang w:val="en-US"/>
-        </w:rPr>
-        <w:instrText xml:space="preserve"> HYPERLINK "https://github.com/Rolf-Hempel/PlanetarySystemStacker/b</w:instrText>
-      </w:r>
-      <w:r>
-        <w:rPr>
-          <w:lang w:val="en-US"/>
-        </w:rPr>
-        <w:instrText xml:space="preserve">lob/master/Documentation/algorithm_summary.pdf" </w:instrText>
-      </w:r>
-      <w:r>
-        <w:fldChar w:fldCharType="separate"/>
-      </w:r>
-      <w:r>
-        <w:rPr>
-          <w:rStyle w:val="Hyperlink"/>
-          <w:lang w:val="en-US"/>
-        </w:rPr>
-        <w:t>documentation of the mathematical algorithms</w:t>
-      </w:r>
-      <w:r>
-        <w:rPr>
-          <w:rStyle w:val="Hyperlink"/>
-          <w:lang w:val="en-US"/>
-        </w:rPr>
-        <w:fldChar w:fldCharType="end"/>
-      </w:r>
+      <w:hyperlink r:id="rId13" w:history="1">
+        <w:r>
+          <w:rPr>
+            <w:rStyle w:val="Hyperlink"/>
+            <w:lang w:val="en-US"/>
+          </w:rPr>
+          <w:t>documentation of the mathematical algorithms</w:t>
+        </w:r>
+      </w:hyperlink>
       <w:r>
         <w:rPr>
           <w:lang w:val="en-US"/>
@@ -2956,7 +2899,19 @@
         <w:rPr>
           <w:lang w:val="en-US" w:eastAsia="de-DE"/>
         </w:rPr>
-        <w:t>Python code style improvements throughout the source code.</w:t>
+        <w:t>Python code style improvements</w:t>
+      </w:r>
+      <w:r>
+        <w:rPr>
+          <w:lang w:val="en-US" w:eastAsia="de-DE"/>
+        </w:rPr>
+        <w:t xml:space="preserve"> and performance optimizations</w:t>
+      </w:r>
+      <w:r>
+        <w:rPr>
+          <w:lang w:val="en-US" w:eastAsia="de-DE"/>
+        </w:rPr>
+        <w:t xml:space="preserve"> throughout the source code.</w:t>
       </w:r>
     </w:p>
     <w:p>
@@ -3194,8 +3149,6 @@
         </w:rPr>
         <w:t>August</w:t>
       </w:r>
-      <w:bookmarkStart w:id="50" w:name="_GoBack"/>
-      <w:bookmarkEnd w:id="50"/>
       <w:r>
         <w:rPr>
           <w:lang w:val="en-US"/>
@@ -3347,7 +3300,7 @@
           <w:lang w:val="en-US"/>
         </w:rPr>
       </w:pPr>
-      <w:bookmarkStart w:id="51" w:name="_Toc14185251"/>
+      <w:bookmarkStart w:id="50" w:name="_Toc14185251"/>
       <w:r>
         <w:rPr>
           <w:lang w:val="en-US"/>
@@ -3379,7 +3332,7 @@
         </w:rPr>
         <w:t>May 2019)</w:t>
       </w:r>
-      <w:bookmarkEnd w:id="51"/>
+      <w:bookmarkEnd w:id="50"/>
     </w:p>
     <w:p>
       <w:pPr>
@@ -3410,7 +3363,7 @@
         </w:rPr>
         <w:t>tested on Windows 10 only</w:t>
       </w:r>
-      <w:bookmarkStart w:id="52" w:name="_Ref447780942"/>
+      <w:bookmarkStart w:id="51" w:name="_Ref447780942"/>
       <w:r>
         <w:rPr>
           <w:lang w:val="en-US"/>
@@ -3432,17 +3385,17 @@
           <w:lang w:val="en-US"/>
         </w:rPr>
       </w:pPr>
-      <w:bookmarkStart w:id="53" w:name="_Ref502071357"/>
-      <w:bookmarkStart w:id="54" w:name="_Toc14185252"/>
+      <w:bookmarkStart w:id="52" w:name="_Ref502071357"/>
+      <w:bookmarkStart w:id="53" w:name="_Toc14185252"/>
       <w:r>
         <w:rPr>
           <w:lang w:val="en-US"/>
         </w:rPr>
         <w:t>System Requirements and Software Installation</w:t>
       </w:r>
+      <w:bookmarkEnd w:id="51"/>
       <w:bookmarkEnd w:id="52"/>
       <w:bookmarkEnd w:id="53"/>
-      <w:bookmarkEnd w:id="54"/>
     </w:p>
     <w:p>
       <w:pPr>
@@ -3508,16 +3461,16 @@
           <w:lang w:val="en-US" w:eastAsia="de-DE"/>
         </w:rPr>
       </w:pPr>
-      <w:bookmarkStart w:id="55" w:name="_Toc510165767"/>
-      <w:bookmarkStart w:id="56" w:name="_Toc8809751"/>
-      <w:bookmarkStart w:id="57" w:name="_Toc8897868"/>
-      <w:bookmarkStart w:id="58" w:name="_Toc11055786"/>
-      <w:bookmarkStart w:id="59" w:name="_Toc14185253"/>
+      <w:bookmarkStart w:id="54" w:name="_Toc510165767"/>
+      <w:bookmarkStart w:id="55" w:name="_Toc8809751"/>
+      <w:bookmarkStart w:id="56" w:name="_Toc8897868"/>
+      <w:bookmarkStart w:id="57" w:name="_Toc11055786"/>
+      <w:bookmarkStart w:id="58" w:name="_Toc14185253"/>
+      <w:bookmarkEnd w:id="54"/>
       <w:bookmarkEnd w:id="55"/>
       <w:bookmarkEnd w:id="56"/>
       <w:bookmarkEnd w:id="57"/>
       <w:bookmarkEnd w:id="58"/>
-      <w:bookmarkEnd w:id="59"/>
     </w:p>
     <w:p>
       <w:pPr>
@@ -3540,16 +3493,16 @@
           <w:lang w:val="en-US" w:eastAsia="de-DE"/>
         </w:rPr>
       </w:pPr>
-      <w:bookmarkStart w:id="60" w:name="_Toc510165768"/>
-      <w:bookmarkStart w:id="61" w:name="_Toc8809752"/>
-      <w:bookmarkStart w:id="62" w:name="_Toc8897869"/>
-      <w:bookmarkStart w:id="63" w:name="_Toc11055787"/>
-      <w:bookmarkStart w:id="64" w:name="_Toc14185254"/>
+      <w:bookmarkStart w:id="59" w:name="_Toc510165768"/>
+      <w:bookmarkStart w:id="60" w:name="_Toc8809752"/>
+      <w:bookmarkStart w:id="61" w:name="_Toc8897869"/>
+      <w:bookmarkStart w:id="62" w:name="_Toc11055787"/>
+      <w:bookmarkStart w:id="63" w:name="_Toc14185254"/>
+      <w:bookmarkEnd w:id="59"/>
       <w:bookmarkEnd w:id="60"/>
       <w:bookmarkEnd w:id="61"/>
       <w:bookmarkEnd w:id="62"/>
       <w:bookmarkEnd w:id="63"/>
-      <w:bookmarkEnd w:id="64"/>
     </w:p>
     <w:p>
       <w:pPr>
@@ -3572,35 +3525,35 @@
           <w:lang w:val="en-US" w:eastAsia="de-DE"/>
         </w:rPr>
       </w:pPr>
-      <w:bookmarkStart w:id="65" w:name="_Toc510165769"/>
-      <w:bookmarkStart w:id="66" w:name="_Toc8809753"/>
-      <w:bookmarkStart w:id="67" w:name="_Toc8897870"/>
-      <w:bookmarkStart w:id="68" w:name="_Toc11055788"/>
-      <w:bookmarkStart w:id="69" w:name="_Toc14185255"/>
+      <w:bookmarkStart w:id="64" w:name="_Toc510165769"/>
+      <w:bookmarkStart w:id="65" w:name="_Toc8809753"/>
+      <w:bookmarkStart w:id="66" w:name="_Toc8897870"/>
+      <w:bookmarkStart w:id="67" w:name="_Toc11055788"/>
+      <w:bookmarkStart w:id="68" w:name="_Toc14185255"/>
+      <w:bookmarkEnd w:id="64"/>
       <w:bookmarkEnd w:id="65"/>
       <w:bookmarkEnd w:id="66"/>
       <w:bookmarkEnd w:id="67"/>
       <w:bookmarkEnd w:id="68"/>
+    </w:p>
+    <w:p>
+      <w:pPr>
+        <w:pStyle w:val="berschrift3"/>
+        <w:rPr>
+          <w:lang w:val="en-US"/>
+        </w:rPr>
+      </w:pPr>
+      <w:bookmarkStart w:id="69" w:name="_Toc14185256"/>
+      <w:r>
+        <w:rPr>
+          <w:lang w:val="en-US"/>
+        </w:rPr>
+        <w:t>Windows (7 / 8 / 10)</w:t>
+      </w:r>
       <w:bookmarkEnd w:id="69"/>
     </w:p>
     <w:p>
       <w:pPr>
-        <w:pStyle w:val="berschrift3"/>
-        <w:rPr>
-          <w:lang w:val="en-US"/>
-        </w:rPr>
-      </w:pPr>
-      <w:bookmarkStart w:id="70" w:name="_Toc14185256"/>
-      <w:r>
-        <w:rPr>
-          <w:lang w:val="en-US"/>
-        </w:rPr>
-        <w:t>Windows (7 / 8 / 10)</w:t>
-      </w:r>
-      <w:bookmarkEnd w:id="70"/>
-    </w:p>
-    <w:p>
-      <w:pPr>
         <w:rPr>
           <w:lang w:val="en-US"/>
         </w:rPr>
@@ -3768,7 +3721,7 @@
         </w:rPr>
         <w:t xml:space="preserve">is distributed as a single file: the Windows installer </w:t>
       </w:r>
-      <w:hyperlink r:id="rId11" w:history="1">
+      <w:hyperlink r:id="rId14" w:history="1">
         <w:r>
           <w:rPr>
             <w:rStyle w:val="Hyperlink"/>
@@ -4294,53 +4247,55 @@
           <w:lang w:val="en-US"/>
         </w:rPr>
       </w:pPr>
-      <w:bookmarkStart w:id="71" w:name="_Toc14185257"/>
+      <w:bookmarkStart w:id="70" w:name="_Toc14185257"/>
       <w:r>
         <w:rPr>
           <w:lang w:val="en-US"/>
         </w:rPr>
         <w:t>Program Execution</w:t>
       </w:r>
+      <w:bookmarkEnd w:id="70"/>
+    </w:p>
+    <w:p>
+      <w:pPr>
+        <w:rPr>
+          <w:lang w:val="en-US"/>
+        </w:rPr>
+      </w:pPr>
+      <w:proofErr w:type="spellStart"/>
+      <w:r>
+        <w:rPr>
+          <w:lang w:val="en-US"/>
+        </w:rPr>
+        <w:t>PlanetarySystemStacker</w:t>
+      </w:r>
+      <w:proofErr w:type="spellEnd"/>
+      <w:r>
+        <w:rPr>
+          <w:lang w:val="en-US"/>
+        </w:rPr>
+        <w:t xml:space="preserve"> </w:t>
+      </w:r>
+      <w:r>
+        <w:rPr>
+          <w:lang w:val="en-US"/>
+        </w:rPr>
+        <w:t xml:space="preserve">communicates with the user via a </w:t>
+      </w:r>
+      <w:r>
+        <w:rPr>
+          <w:lang w:val="en-US"/>
+        </w:rPr>
+        <w:t>graphical user interface (GUI).</w:t>
+      </w:r>
+      <w:r>
+        <w:rPr>
+          <w:lang w:val="en-US"/>
+        </w:rPr>
+        <w:t xml:space="preserve"> Good usability was a high-priority design criterion. In particular, at any time the GUI presents to the user only the information which is of current relevance. The user interface was developed using the QT5 toolkit.</w:t>
+      </w:r>
+      <w:bookmarkStart w:id="71" w:name="_GoBack"/>
       <w:bookmarkEnd w:id="71"/>
-    </w:p>
-    <w:p>
-      <w:pPr>
-        <w:rPr>
-          <w:lang w:val="en-US"/>
-        </w:rPr>
-      </w:pPr>
-      <w:proofErr w:type="spellStart"/>
-      <w:r>
-        <w:rPr>
-          <w:lang w:val="en-US"/>
-        </w:rPr>
-        <w:t>PlanetarySystemStacker</w:t>
-      </w:r>
-      <w:proofErr w:type="spellEnd"/>
-      <w:r>
-        <w:rPr>
-          <w:lang w:val="en-US"/>
-        </w:rPr>
-        <w:t xml:space="preserve"> </w:t>
-      </w:r>
-      <w:r>
-        <w:rPr>
-          <w:lang w:val="en-US"/>
-        </w:rPr>
-        <w:t xml:space="preserve">communicates with the user via a </w:t>
-      </w:r>
-      <w:r>
-        <w:rPr>
-          <w:lang w:val="en-US"/>
-        </w:rPr>
-        <w:t>graphical user interface (GUI).</w:t>
-      </w:r>
-      <w:r>
-        <w:rPr>
-          <w:lang w:val="en-US"/>
-        </w:rPr>
-        <w:t xml:space="preserve"> Good usability was a high-priority design criterion. In particular, at any time the GUI presents to the user only the information which is of current relevance. The user interface was developed using the QT5 toolkit.</w:t>
-      </w:r>
     </w:p>
     <w:p>
       <w:pPr>
@@ -4664,7 +4619,7 @@
                     </pic:cNvPicPr>
                   </pic:nvPicPr>
                   <pic:blipFill>
-                    <a:blip r:embed="rId12">
+                    <a:blip r:embed="rId15">
                       <a:extLst>
                         <a:ext uri="{28A0092B-C50C-407E-A947-70E740481C1C}">
                           <a14:useLocalDpi xmlns:a14="http://schemas.microsoft.com/office/drawing/2010/main" val="0"/>
@@ -5150,7 +5105,7 @@
                     <pic:cNvPicPr/>
                   </pic:nvPicPr>
                   <pic:blipFill>
-                    <a:blip r:embed="rId13">
+                    <a:blip r:embed="rId16">
                       <a:extLst>
                         <a:ext uri="{28A0092B-C50C-407E-A947-70E740481C1C}">
                           <a14:useLocalDpi xmlns:a14="http://schemas.microsoft.com/office/drawing/2010/main" val="0"/>
@@ -5225,7 +5180,7 @@
                     </pic:cNvPicPr>
                   </pic:nvPicPr>
                   <pic:blipFill>
-                    <a:blip r:embed="rId14">
+                    <a:blip r:embed="rId17">
                       <a:extLst>
                         <a:ext uri="{28A0092B-C50C-407E-A947-70E740481C1C}">
                           <a14:useLocalDpi xmlns:a14="http://schemas.microsoft.com/office/drawing/2010/main" val="0"/>
@@ -5374,7 +5329,7 @@
                     </pic:cNvPicPr>
                   </pic:nvPicPr>
                   <pic:blipFill>
-                    <a:blip r:embed="rId15" cstate="print">
+                    <a:blip r:embed="rId18" cstate="print">
                       <a:extLst>
                         <a:ext uri="{28A0092B-C50C-407E-A947-70E740481C1C}">
                           <a14:useLocalDpi xmlns:a14="http://schemas.microsoft.com/office/drawing/2010/main" val="0"/>
@@ -5542,7 +5497,7 @@
                     </pic:cNvPicPr>
                   </pic:nvPicPr>
                   <pic:blipFill>
-                    <a:blip r:embed="rId16">
+                    <a:blip r:embed="rId19">
                       <a:extLst>
                         <a:ext uri="{28A0092B-C50C-407E-A947-70E740481C1C}">
                           <a14:useLocalDpi xmlns:a14="http://schemas.microsoft.com/office/drawing/2010/main" val="0"/>
@@ -5653,7 +5608,7 @@
                     <pic:cNvPicPr/>
                   </pic:nvPicPr>
                   <pic:blipFill>
-                    <a:blip r:embed="rId17" cstate="print">
+                    <a:blip r:embed="rId20" cstate="print">
                       <a:extLst>
                         <a:ext uri="{28A0092B-C50C-407E-A947-70E740481C1C}">
                           <a14:useLocalDpi xmlns:a14="http://schemas.microsoft.com/office/drawing/2010/main" val="0"/>
@@ -5868,7 +5823,7 @@
                     </pic:cNvPicPr>
                   </pic:nvPicPr>
                   <pic:blipFill>
-                    <a:blip r:embed="rId18" cstate="print">
+                    <a:blip r:embed="rId21" cstate="print">
                       <a:extLst>
                         <a:ext uri="{28A0092B-C50C-407E-A947-70E740481C1C}">
                           <a14:useLocalDpi xmlns:a14="http://schemas.microsoft.com/office/drawing/2010/main" val="0"/>
@@ -6194,7 +6149,7 @@
                     <pic:cNvPicPr/>
                   </pic:nvPicPr>
                   <pic:blipFill>
-                    <a:blip r:embed="rId19">
+                    <a:blip r:embed="rId22">
                       <a:extLst>
                         <a:ext uri="{28A0092B-C50C-407E-A947-70E740481C1C}">
                           <a14:useLocalDpi xmlns:a14="http://schemas.microsoft.com/office/drawing/2010/main" val="0"/>
@@ -6460,7 +6415,7 @@
                     </pic:cNvPicPr>
                   </pic:nvPicPr>
                   <pic:blipFill>
-                    <a:blip r:embed="rId20">
+                    <a:blip r:embed="rId23">
                       <a:extLst>
                         <a:ext uri="{28A0092B-C50C-407E-A947-70E740481C1C}">
                           <a14:useLocalDpi xmlns:a14="http://schemas.microsoft.com/office/drawing/2010/main" val="0"/>
@@ -7157,7 +7112,7 @@
                     </pic:cNvPicPr>
                   </pic:nvPicPr>
                   <pic:blipFill>
-                    <a:blip r:embed="rId21" cstate="print">
+                    <a:blip r:embed="rId24" cstate="print">
                       <a:extLst>
                         <a:ext uri="{28A0092B-C50C-407E-A947-70E740481C1C}">
                           <a14:useLocalDpi xmlns:a14="http://schemas.microsoft.com/office/drawing/2010/main" val="0"/>
@@ -7565,7 +7520,7 @@
                     </pic:cNvPicPr>
                   </pic:nvPicPr>
                   <pic:blipFill>
-                    <a:blip r:embed="rId22" cstate="print">
+                    <a:blip r:embed="rId25" cstate="print">
                       <a:extLst>
                         <a:ext uri="{28A0092B-C50C-407E-A947-70E740481C1C}">
                           <a14:useLocalDpi xmlns:a14="http://schemas.microsoft.com/office/drawing/2010/main" val="0"/>
@@ -7819,7 +7774,7 @@
                     </pic:cNvPicPr>
                   </pic:nvPicPr>
                   <pic:blipFill>
-                    <a:blip r:embed="rId23">
+                    <a:blip r:embed="rId26">
                       <a:extLst>
                         <a:ext uri="{28A0092B-C50C-407E-A947-70E740481C1C}">
                           <a14:useLocalDpi xmlns:a14="http://schemas.microsoft.com/office/drawing/2010/main" val="0"/>
@@ -8465,7 +8420,7 @@
                     </pic:cNvPicPr>
                   </pic:nvPicPr>
                   <pic:blipFill>
-                    <a:blip r:embed="rId24">
+                    <a:blip r:embed="rId27">
                       <a:extLst>
                         <a:ext uri="{28A0092B-C50C-407E-A947-70E740481C1C}">
                           <a14:useLocalDpi xmlns:a14="http://schemas.microsoft.com/office/drawing/2010/main" val="0"/>
@@ -8605,7 +8560,7 @@
                     </pic:cNvPicPr>
                   </pic:nvPicPr>
                   <pic:blipFill>
-                    <a:blip r:embed="rId25">
+                    <a:blip r:embed="rId28">
                       <a:extLst>
                         <a:ext uri="{28A0092B-C50C-407E-A947-70E740481C1C}">
                           <a14:useLocalDpi xmlns:a14="http://schemas.microsoft.com/office/drawing/2010/main" val="0"/>
@@ -9153,7 +9108,7 @@
                     </pic:cNvPicPr>
                   </pic:nvPicPr>
                   <pic:blipFill>
-                    <a:blip r:embed="rId26">
+                    <a:blip r:embed="rId29">
                       <a:extLst>
                         <a:ext uri="{28A0092B-C50C-407E-A947-70E740481C1C}">
                           <a14:useLocalDpi xmlns:a14="http://schemas.microsoft.com/office/drawing/2010/main" val="0"/>
@@ -10277,7 +10232,7 @@
                     </pic:cNvPicPr>
                   </pic:nvPicPr>
                   <pic:blipFill>
-                    <a:blip r:embed="rId12">
+                    <a:blip r:embed="rId15">
                       <a:extLst>
                         <a:ext uri="{28A0092B-C50C-407E-A947-70E740481C1C}">
                           <a14:useLocalDpi xmlns:a14="http://schemas.microsoft.com/office/drawing/2010/main" val="0"/>
@@ -11556,7 +11511,7 @@
       </w:pPr>
     </w:p>
     <w:sectPr>
-      <w:footerReference w:type="default" r:id="rId27"/>
+      <w:footerReference w:type="default" r:id="rId30"/>
       <w:pgSz w:w="11906" w:h="16838"/>
       <w:pgMar w:top="1417" w:right="1417" w:bottom="1134" w:left="1417" w:header="708" w:footer="708" w:gutter="0"/>
       <w:cols w:space="708"/>
@@ -11621,7 +11576,7 @@
           <w:rPr>
             <w:noProof/>
           </w:rPr>
-          <w:t>5</w:t>
+          <w:t>21</w:t>
         </w:r>
         <w:r>
           <w:fldChar w:fldCharType="end"/>
@@ -16001,7 +15956,7 @@
 </file>
 
 <file path=customXml/itemProps1.xml><?xml version="1.0" encoding="utf-8"?>
-<ds:datastoreItem xmlns:ds="http://schemas.openxmlformats.org/officeDocument/2006/customXml" ds:itemID="{8A2529BC-E80D-46E5-A652-36F42B9F07DB}">
+<ds:datastoreItem xmlns:ds="http://schemas.openxmlformats.org/officeDocument/2006/customXml" ds:itemID="{B8DB94A3-54DF-401F-955A-9AF22934FF9B}">
   <ds:schemaRefs>
     <ds:schemaRef ds:uri="http://schemas.openxmlformats.org/officeDocument/2006/bibliography"/>
   </ds:schemaRefs>

--- a/Documentation/PlanetarySystemStacker_User-Guide.docx
+++ b/Documentation/PlanetarySystemStacker_User-Guide.docx
@@ -219,7 +219,13 @@
         <w:rPr>
           <w:lang w:val="en-US"/>
         </w:rPr>
-        <w:t>August 05</w:t>
+        <w:t xml:space="preserve">August </w:t>
+      </w:r>
+      <w:r>
+        <w:rPr>
+          <w:lang w:val="en-US"/>
+        </w:rPr>
+        <w:t>25</w:t>
       </w:r>
       <w:r>
         <w:rPr>
@@ -1088,7 +1094,23 @@
             <w:noProof/>
             <w:lang w:val="en-US"/>
           </w:rPr>
-          <w:t>Program Start / Setting Parameters</w:t>
+          <w:t>Program Start / Set</w:t>
+        </w:r>
+        <w:r>
+          <w:rPr>
+            <w:rStyle w:val="Hyperlink"/>
+            <w:noProof/>
+            <w:lang w:val="en-US"/>
+          </w:rPr>
+          <w:t>t</w:t>
+        </w:r>
+        <w:r>
+          <w:rPr>
+            <w:rStyle w:val="Hyperlink"/>
+            <w:noProof/>
+            <w:lang w:val="en-US"/>
+          </w:rPr>
+          <w:t>ing Parameters</w:t>
         </w:r>
         <w:r>
           <w:rPr>
@@ -1176,7 +1198,17 @@
             <w:noProof/>
             <w:lang w:val="en-US"/>
           </w:rPr>
-          <w:t>Dark / Flat Frame Calibration</w:t>
+          <w:t>Dark / Flat Fra</w:t>
+        </w:r>
+        <w:bookmarkStart w:id="32" w:name="_GoBack"/>
+        <w:bookmarkEnd w:id="32"/>
+        <w:r>
+          <w:rPr>
+            <w:rStyle w:val="Hyperlink"/>
+            <w:noProof/>
+            <w:lang w:val="en-US"/>
+          </w:rPr>
+          <w:t>me Calibration</w:t>
         </w:r>
         <w:r>
           <w:rPr>
@@ -1217,7 +1249,7 @@
             <w:noProof/>
             <w:webHidden/>
           </w:rPr>
-          <w:t>5</w:t>
+          <w:t>6</w:t>
         </w:r>
         <w:r>
           <w:rPr>
@@ -1745,7 +1777,7 @@
             <w:noProof/>
             <w:webHidden/>
           </w:rPr>
-          <w:t>12</w:t>
+          <w:t>13</w:t>
         </w:r>
         <w:r>
           <w:rPr>
@@ -1833,7 +1865,7 @@
             <w:noProof/>
             <w:webHidden/>
           </w:rPr>
-          <w:t>13</w:t>
+          <w:t>14</w:t>
         </w:r>
         <w:r>
           <w:rPr>
@@ -1921,7 +1953,7 @@
             <w:noProof/>
             <w:webHidden/>
           </w:rPr>
-          <w:t>13</w:t>
+          <w:t>14</w:t>
         </w:r>
         <w:r>
           <w:rPr>
@@ -2009,7 +2041,7 @@
             <w:noProof/>
             <w:webHidden/>
           </w:rPr>
-          <w:t>15</w:t>
+          <w:t>16</w:t>
         </w:r>
         <w:r>
           <w:rPr>
@@ -2097,7 +2129,7 @@
             <w:noProof/>
             <w:webHidden/>
           </w:rPr>
-          <w:t>16</w:t>
+          <w:t>17</w:t>
         </w:r>
         <w:r>
           <w:rPr>
@@ -2185,7 +2217,7 @@
             <w:noProof/>
             <w:webHidden/>
           </w:rPr>
-          <w:t>17</w:t>
+          <w:t>19</w:t>
         </w:r>
         <w:r>
           <w:rPr>
@@ -2256,7 +2288,7 @@
             <w:noProof/>
             <w:webHidden/>
           </w:rPr>
-          <w:t>18</w:t>
+          <w:t>20</w:t>
         </w:r>
         <w:r>
           <w:rPr>
@@ -2297,14 +2329,14 @@
           <w:lang w:val="en-US"/>
         </w:rPr>
       </w:pPr>
-      <w:bookmarkStart w:id="32" w:name="_Toc14185245"/>
+      <w:bookmarkStart w:id="33" w:name="_Toc14185245"/>
       <w:r>
         <w:rPr>
           <w:lang w:val="en-US"/>
         </w:rPr>
         <w:t>Introduction</w:t>
       </w:r>
-      <w:bookmarkEnd w:id="32"/>
+      <w:bookmarkEnd w:id="33"/>
     </w:p>
     <w:p>
       <w:pPr>
@@ -2705,14 +2737,14 @@
           <w:lang w:val="en-US"/>
         </w:rPr>
       </w:pPr>
-      <w:bookmarkStart w:id="33" w:name="_Toc14185246"/>
+      <w:bookmarkStart w:id="34" w:name="_Toc14185246"/>
       <w:r>
         <w:rPr>
           <w:lang w:val="en-US"/>
         </w:rPr>
         <w:t>Project Authors and Contributors</w:t>
       </w:r>
-      <w:bookmarkEnd w:id="33"/>
+      <w:bookmarkEnd w:id="34"/>
     </w:p>
     <w:p>
       <w:pPr>
@@ -3004,14 +3036,14 @@
           <w:lang w:val="en-US"/>
         </w:rPr>
       </w:pPr>
-      <w:bookmarkStart w:id="34" w:name="_Toc14185247"/>
+      <w:bookmarkStart w:id="35" w:name="_Toc14185247"/>
       <w:r>
         <w:rPr>
           <w:lang w:val="en-US"/>
         </w:rPr>
         <w:t>Changelog</w:t>
       </w:r>
-      <w:bookmarkEnd w:id="34"/>
+      <w:bookmarkEnd w:id="35"/>
     </w:p>
     <w:p>
       <w:pPr>
@@ -3078,20 +3110,20 @@
           <w:lang w:val="en-US" w:eastAsia="de-DE"/>
         </w:rPr>
       </w:pPr>
-      <w:bookmarkStart w:id="35" w:name="_Toc484449259"/>
-      <w:bookmarkStart w:id="36" w:name="_Toc502072379"/>
-      <w:bookmarkStart w:id="37" w:name="_Toc510165762"/>
-      <w:bookmarkStart w:id="38" w:name="_Toc8809747"/>
-      <w:bookmarkStart w:id="39" w:name="_Toc8897864"/>
-      <w:bookmarkStart w:id="40" w:name="_Toc11055781"/>
-      <w:bookmarkStart w:id="41" w:name="_Toc14185248"/>
-      <w:bookmarkEnd w:id="35"/>
+      <w:bookmarkStart w:id="36" w:name="_Toc484449259"/>
+      <w:bookmarkStart w:id="37" w:name="_Toc502072379"/>
+      <w:bookmarkStart w:id="38" w:name="_Toc510165762"/>
+      <w:bookmarkStart w:id="39" w:name="_Toc8809747"/>
+      <w:bookmarkStart w:id="40" w:name="_Toc8897864"/>
+      <w:bookmarkStart w:id="41" w:name="_Toc11055781"/>
+      <w:bookmarkStart w:id="42" w:name="_Toc14185248"/>
       <w:bookmarkEnd w:id="36"/>
       <w:bookmarkEnd w:id="37"/>
       <w:bookmarkEnd w:id="38"/>
       <w:bookmarkEnd w:id="39"/>
       <w:bookmarkEnd w:id="40"/>
       <w:bookmarkEnd w:id="41"/>
+      <w:bookmarkEnd w:id="42"/>
     </w:p>
     <w:p>
       <w:pPr>
@@ -3114,20 +3146,20 @@
           <w:lang w:val="en-US" w:eastAsia="de-DE"/>
         </w:rPr>
       </w:pPr>
-      <w:bookmarkStart w:id="42" w:name="_Toc484449260"/>
-      <w:bookmarkStart w:id="43" w:name="_Toc502072380"/>
-      <w:bookmarkStart w:id="44" w:name="_Toc510165763"/>
-      <w:bookmarkStart w:id="45" w:name="_Toc8809748"/>
-      <w:bookmarkStart w:id="46" w:name="_Toc8897865"/>
-      <w:bookmarkStart w:id="47" w:name="_Toc11055782"/>
-      <w:bookmarkStart w:id="48" w:name="_Toc14185249"/>
-      <w:bookmarkEnd w:id="42"/>
+      <w:bookmarkStart w:id="43" w:name="_Toc484449260"/>
+      <w:bookmarkStart w:id="44" w:name="_Toc502072380"/>
+      <w:bookmarkStart w:id="45" w:name="_Toc510165763"/>
+      <w:bookmarkStart w:id="46" w:name="_Toc8809748"/>
+      <w:bookmarkStart w:id="47" w:name="_Toc8897865"/>
+      <w:bookmarkStart w:id="48" w:name="_Toc11055782"/>
+      <w:bookmarkStart w:id="49" w:name="_Toc14185249"/>
       <w:bookmarkEnd w:id="43"/>
       <w:bookmarkEnd w:id="44"/>
       <w:bookmarkEnd w:id="45"/>
       <w:bookmarkEnd w:id="46"/>
       <w:bookmarkEnd w:id="47"/>
       <w:bookmarkEnd w:id="48"/>
+      <w:bookmarkEnd w:id="49"/>
     </w:p>
     <w:p>
       <w:pPr>
@@ -3136,7 +3168,7 @@
           <w:lang w:val="en-US"/>
         </w:rPr>
       </w:pPr>
-      <w:bookmarkStart w:id="49" w:name="_Toc14185250"/>
+      <w:bookmarkStart w:id="50" w:name="_Toc14185250"/>
       <w:r>
         <w:rPr>
           <w:lang w:val="en-US"/>
@@ -3155,7 +3187,7 @@
         </w:rPr>
         <w:t xml:space="preserve"> 2019)</w:t>
       </w:r>
-      <w:bookmarkEnd w:id="49"/>
+      <w:bookmarkEnd w:id="50"/>
     </w:p>
     <w:p>
       <w:pPr>
@@ -3240,7 +3272,7 @@
         <w:rPr>
           <w:lang w:val="en-US" w:eastAsia="de-DE"/>
         </w:rPr>
-        <w:t>New implementation of frame stabilization for “planetary” mode.</w:t>
+        <w:t>Improvement of de-warping algorithm for videos with varying image brightness.</w:t>
       </w:r>
     </w:p>
     <w:p>
@@ -3258,21 +3290,7 @@
         <w:rPr>
           <w:lang w:val="en-US" w:eastAsia="de-DE"/>
         </w:rPr>
-        <w:t xml:space="preserve">Internal refactoring, most important: video input is encapsulated in class </w:t>
-      </w:r>
-      <w:proofErr w:type="spellStart"/>
-      <w:r>
-        <w:rPr>
-          <w:lang w:val="en-US" w:eastAsia="de-DE"/>
-        </w:rPr>
-        <w:t>VideoReader</w:t>
-      </w:r>
-      <w:proofErr w:type="spellEnd"/>
-      <w:r>
-        <w:rPr>
-          <w:lang w:val="en-US" w:eastAsia="de-DE"/>
-        </w:rPr>
-        <w:t>.</w:t>
+        <w:t>New implementation of frame stabilization for “planetary” mode.</w:t>
       </w:r>
     </w:p>
     <w:p>
@@ -3290,6 +3308,38 @@
         <w:rPr>
           <w:lang w:val="en-US" w:eastAsia="de-DE"/>
         </w:rPr>
+        <w:t xml:space="preserve">Internal refactoring, most important: video input is encapsulated in class </w:t>
+      </w:r>
+      <w:proofErr w:type="spellStart"/>
+      <w:r>
+        <w:rPr>
+          <w:lang w:val="en-US" w:eastAsia="de-DE"/>
+        </w:rPr>
+        <w:t>VideoReader</w:t>
+      </w:r>
+      <w:proofErr w:type="spellEnd"/>
+      <w:r>
+        <w:rPr>
+          <w:lang w:val="en-US" w:eastAsia="de-DE"/>
+        </w:rPr>
+        <w:t>.</w:t>
+      </w:r>
+    </w:p>
+    <w:p>
+      <w:pPr>
+        <w:pStyle w:val="Listenabsatz"/>
+        <w:numPr>
+          <w:ilvl w:val="0"/>
+          <w:numId w:val="15"/>
+        </w:numPr>
+        <w:rPr>
+          <w:lang w:val="en-US" w:eastAsia="de-DE"/>
+        </w:rPr>
+      </w:pPr>
+      <w:r>
+        <w:rPr>
+          <w:lang w:val="en-US" w:eastAsia="de-DE"/>
+        </w:rPr>
         <w:t>Several minor bug fixes.</w:t>
       </w:r>
     </w:p>
@@ -3300,7 +3350,7 @@
           <w:lang w:val="en-US"/>
         </w:rPr>
       </w:pPr>
-      <w:bookmarkStart w:id="50" w:name="_Toc14185251"/>
+      <w:bookmarkStart w:id="51" w:name="_Toc14185251"/>
       <w:r>
         <w:rPr>
           <w:lang w:val="en-US"/>
@@ -3332,7 +3382,7 @@
         </w:rPr>
         <w:t>May 2019)</w:t>
       </w:r>
-      <w:bookmarkEnd w:id="50"/>
+      <w:bookmarkEnd w:id="51"/>
     </w:p>
     <w:p>
       <w:pPr>
@@ -3363,7 +3413,7 @@
         </w:rPr>
         <w:t>tested on Windows 10 only</w:t>
       </w:r>
-      <w:bookmarkStart w:id="51" w:name="_Ref447780942"/>
+      <w:bookmarkStart w:id="52" w:name="_Ref447780942"/>
       <w:r>
         <w:rPr>
           <w:lang w:val="en-US"/>
@@ -3385,17 +3435,17 @@
           <w:lang w:val="en-US"/>
         </w:rPr>
       </w:pPr>
-      <w:bookmarkStart w:id="52" w:name="_Ref502071357"/>
-      <w:bookmarkStart w:id="53" w:name="_Toc14185252"/>
+      <w:bookmarkStart w:id="53" w:name="_Ref502071357"/>
+      <w:bookmarkStart w:id="54" w:name="_Toc14185252"/>
       <w:r>
         <w:rPr>
           <w:lang w:val="en-US"/>
         </w:rPr>
         <w:t>System Requirements and Software Installation</w:t>
       </w:r>
-      <w:bookmarkEnd w:id="51"/>
       <w:bookmarkEnd w:id="52"/>
       <w:bookmarkEnd w:id="53"/>
+      <w:bookmarkEnd w:id="54"/>
     </w:p>
     <w:p>
       <w:pPr>
@@ -3461,16 +3511,16 @@
           <w:lang w:val="en-US" w:eastAsia="de-DE"/>
         </w:rPr>
       </w:pPr>
-      <w:bookmarkStart w:id="54" w:name="_Toc510165767"/>
-      <w:bookmarkStart w:id="55" w:name="_Toc8809751"/>
-      <w:bookmarkStart w:id="56" w:name="_Toc8897868"/>
-      <w:bookmarkStart w:id="57" w:name="_Toc11055786"/>
-      <w:bookmarkStart w:id="58" w:name="_Toc14185253"/>
-      <w:bookmarkEnd w:id="54"/>
+      <w:bookmarkStart w:id="55" w:name="_Toc510165767"/>
+      <w:bookmarkStart w:id="56" w:name="_Toc8809751"/>
+      <w:bookmarkStart w:id="57" w:name="_Toc8897868"/>
+      <w:bookmarkStart w:id="58" w:name="_Toc11055786"/>
+      <w:bookmarkStart w:id="59" w:name="_Toc14185253"/>
       <w:bookmarkEnd w:id="55"/>
       <w:bookmarkEnd w:id="56"/>
       <w:bookmarkEnd w:id="57"/>
       <w:bookmarkEnd w:id="58"/>
+      <w:bookmarkEnd w:id="59"/>
     </w:p>
     <w:p>
       <w:pPr>
@@ -3493,16 +3543,16 @@
           <w:lang w:val="en-US" w:eastAsia="de-DE"/>
         </w:rPr>
       </w:pPr>
-      <w:bookmarkStart w:id="59" w:name="_Toc510165768"/>
-      <w:bookmarkStart w:id="60" w:name="_Toc8809752"/>
-      <w:bookmarkStart w:id="61" w:name="_Toc8897869"/>
-      <w:bookmarkStart w:id="62" w:name="_Toc11055787"/>
-      <w:bookmarkStart w:id="63" w:name="_Toc14185254"/>
-      <w:bookmarkEnd w:id="59"/>
+      <w:bookmarkStart w:id="60" w:name="_Toc510165768"/>
+      <w:bookmarkStart w:id="61" w:name="_Toc8809752"/>
+      <w:bookmarkStart w:id="62" w:name="_Toc8897869"/>
+      <w:bookmarkStart w:id="63" w:name="_Toc11055787"/>
+      <w:bookmarkStart w:id="64" w:name="_Toc14185254"/>
       <w:bookmarkEnd w:id="60"/>
       <w:bookmarkEnd w:id="61"/>
       <w:bookmarkEnd w:id="62"/>
       <w:bookmarkEnd w:id="63"/>
+      <w:bookmarkEnd w:id="64"/>
     </w:p>
     <w:p>
       <w:pPr>
@@ -3525,16 +3575,16 @@
           <w:lang w:val="en-US" w:eastAsia="de-DE"/>
         </w:rPr>
       </w:pPr>
-      <w:bookmarkStart w:id="64" w:name="_Toc510165769"/>
-      <w:bookmarkStart w:id="65" w:name="_Toc8809753"/>
-      <w:bookmarkStart w:id="66" w:name="_Toc8897870"/>
-      <w:bookmarkStart w:id="67" w:name="_Toc11055788"/>
-      <w:bookmarkStart w:id="68" w:name="_Toc14185255"/>
-      <w:bookmarkEnd w:id="64"/>
+      <w:bookmarkStart w:id="65" w:name="_Toc510165769"/>
+      <w:bookmarkStart w:id="66" w:name="_Toc8809753"/>
+      <w:bookmarkStart w:id="67" w:name="_Toc8897870"/>
+      <w:bookmarkStart w:id="68" w:name="_Toc11055788"/>
+      <w:bookmarkStart w:id="69" w:name="_Toc14185255"/>
       <w:bookmarkEnd w:id="65"/>
       <w:bookmarkEnd w:id="66"/>
       <w:bookmarkEnd w:id="67"/>
       <w:bookmarkEnd w:id="68"/>
+      <w:bookmarkEnd w:id="69"/>
     </w:p>
     <w:p>
       <w:pPr>
@@ -3543,14 +3593,14 @@
           <w:lang w:val="en-US"/>
         </w:rPr>
       </w:pPr>
-      <w:bookmarkStart w:id="69" w:name="_Toc14185256"/>
+      <w:bookmarkStart w:id="70" w:name="_Toc14185256"/>
       <w:r>
         <w:rPr>
           <w:lang w:val="en-US"/>
         </w:rPr>
         <w:t>Windows (7 / 8 / 10)</w:t>
       </w:r>
-      <w:bookmarkEnd w:id="69"/>
+      <w:bookmarkEnd w:id="70"/>
     </w:p>
     <w:p>
       <w:pPr>
@@ -3602,7 +3652,6 @@
         </w:rPr>
         <w:t xml:space="preserve"> RAM)</w:t>
       </w:r>
-      <w:proofErr w:type="gramStart"/>
       <w:r>
         <w:rPr>
           <w:lang w:val="en-US"/>
@@ -3613,14 +3662,7 @@
         <w:rPr>
           <w:lang w:val="en-US"/>
         </w:rPr>
-        <w:t xml:space="preserve"> and</w:t>
-      </w:r>
-      <w:proofErr w:type="gramEnd"/>
-      <w:r>
-        <w:rPr>
-          <w:lang w:val="en-US"/>
-        </w:rPr>
-        <w:t xml:space="preserve"> on a PC (</w:t>
+        <w:t>and on a PC (</w:t>
       </w:r>
       <w:r>
         <w:rPr>
@@ -3656,7 +3698,19 @@
         <w:rPr>
           <w:lang w:val="en-US"/>
         </w:rPr>
-        <w:t>1803</w:t>
+        <w:t>1</w:t>
+      </w:r>
+      <w:r>
+        <w:rPr>
+          <w:lang w:val="en-US"/>
+        </w:rPr>
+        <w:t>9</w:t>
+      </w:r>
+      <w:r>
+        <w:rPr>
+          <w:lang w:val="en-US"/>
+        </w:rPr>
+        <w:t>03</w:t>
       </w:r>
       <w:r>
         <w:rPr>
@@ -3755,14 +3809,42 @@
             <w:rStyle w:val="Hyperlink"/>
             <w:lang w:val="en-US"/>
           </w:rPr>
-          <w:t>0.5.0</w:t>
+          <w:t>0.</w:t>
         </w:r>
         <w:r>
           <w:rPr>
             <w:rStyle w:val="Hyperlink"/>
             <w:lang w:val="en-US"/>
           </w:rPr>
-          <w:t>_Windows-Installer</w:t>
+          <w:t>6</w:t>
+        </w:r>
+        <w:r>
+          <w:rPr>
+            <w:rStyle w:val="Hyperlink"/>
+            <w:lang w:val="en-US"/>
+          </w:rPr>
+          <w:t>.0</w:t>
+        </w:r>
+        <w:r>
+          <w:rPr>
+            <w:rStyle w:val="Hyperlink"/>
+            <w:lang w:val="en-US"/>
+          </w:rPr>
+          <w:t>_</w:t>
+        </w:r>
+        <w:r>
+          <w:rPr>
+            <w:rStyle w:val="Hyperlink"/>
+            <w:lang w:val="en-US"/>
+          </w:rPr>
+          <w:t>W</w:t>
+        </w:r>
+        <w:r>
+          <w:rPr>
+            <w:rStyle w:val="Hyperlink"/>
+            <w:lang w:val="en-US"/>
+          </w:rPr>
+          <w:t>indows-Installer</w:t>
         </w:r>
         <w:r>
           <w:rPr>
@@ -4247,14 +4329,14 @@
           <w:lang w:val="en-US"/>
         </w:rPr>
       </w:pPr>
-      <w:bookmarkStart w:id="70" w:name="_Toc14185257"/>
+      <w:bookmarkStart w:id="71" w:name="_Toc14185257"/>
       <w:r>
         <w:rPr>
           <w:lang w:val="en-US"/>
         </w:rPr>
         <w:t>Program Execution</w:t>
       </w:r>
-      <w:bookmarkEnd w:id="70"/>
+      <w:bookmarkEnd w:id="71"/>
     </w:p>
     <w:p>
       <w:pPr>
@@ -4294,8 +4376,6 @@
         </w:rPr>
         <w:t xml:space="preserve"> Good usability was a high-priority design criterion. In particular, at any time the GUI presents to the user only the information which is of current relevance. The user interface was developed using the QT5 toolkit.</w:t>
       </w:r>
-      <w:bookmarkStart w:id="71" w:name="_GoBack"/>
-      <w:bookmarkEnd w:id="71"/>
     </w:p>
     <w:p>
       <w:pPr>
@@ -4602,10 +4682,10 @@
           <w:lang w:eastAsia="de-DE"/>
         </w:rPr>
         <w:drawing>
-          <wp:inline distT="0" distB="0" distL="0" distR="0" wp14:anchorId="13FA97D6" wp14:editId="0F9FAF82">
-            <wp:extent cx="4305453" cy="3505200"/>
-            <wp:effectExtent l="0" t="0" r="0" b="0"/>
-            <wp:docPr id="1" name="Grafik 1" descr="D:\SW-Development\Python\PlanetarySystemStacker\Documentation\Illustrations\parameters.PNG"/>
+          <wp:inline distT="0" distB="0" distL="0" distR="0">
+            <wp:extent cx="5760720" cy="4111625"/>
+            <wp:effectExtent l="0" t="0" r="0" b="3175"/>
+            <wp:docPr id="7" name="Grafik 7"/>
             <wp:cNvGraphicFramePr>
               <a:graphicFrameLocks xmlns:a="http://schemas.openxmlformats.org/drawingml/2006/main" noChangeAspect="1"/>
             </wp:cNvGraphicFramePr>
@@ -4613,10 +4693,8 @@
               <a:graphicData uri="http://schemas.openxmlformats.org/drawingml/2006/picture">
                 <pic:pic xmlns:pic="http://schemas.openxmlformats.org/drawingml/2006/picture">
                   <pic:nvPicPr>
-                    <pic:cNvPr id="0" name="Picture 1" descr="D:\SW-Development\Python\PlanetarySystemStacker\Documentation\Illustrations\parameters.PNG"/>
-                    <pic:cNvPicPr>
-                      <a:picLocks noChangeAspect="1" noChangeArrowheads="1"/>
-                    </pic:cNvPicPr>
+                    <pic:cNvPr id="0" name="parameters.PNG"/>
+                    <pic:cNvPicPr/>
                   </pic:nvPicPr>
                   <pic:blipFill>
                     <a:blip r:embed="rId15">
@@ -4626,23 +4704,18 @@
                         </a:ext>
                       </a:extLst>
                     </a:blip>
-                    <a:srcRect/>
                     <a:stretch>
                       <a:fillRect/>
                     </a:stretch>
                   </pic:blipFill>
-                  <pic:spPr bwMode="auto">
+                  <pic:spPr>
                     <a:xfrm>
                       <a:off x="0" y="0"/>
-                      <a:ext cx="4308831" cy="3507950"/>
+                      <a:ext cx="5760720" cy="4111625"/>
                     </a:xfrm>
                     <a:prstGeom prst="rect">
                       <a:avLst/>
                     </a:prstGeom>
-                    <a:noFill/>
-                    <a:ln>
-                      <a:noFill/>
-                    </a:ln>
                   </pic:spPr>
                 </pic:pic>
               </a:graphicData>
@@ -5036,6 +5109,7 @@
         <w:rPr>
           <w:lang w:val="en-US"/>
         </w:rPr>
+        <w:lastRenderedPageBreak/>
         <w:t>Dark / Flat Frame Calibration</w:t>
       </w:r>
       <w:bookmarkEnd w:id="103"/>
@@ -5088,12 +5162,11 @@
           <w:noProof/>
           <w:lang w:eastAsia="de-DE"/>
         </w:rPr>
-        <w:lastRenderedPageBreak/>
         <w:drawing>
           <wp:inline distT="0" distB="0" distL="0" distR="0">
-            <wp:extent cx="2435065" cy="1642090"/>
-            <wp:effectExtent l="0" t="0" r="3810" b="0"/>
-            <wp:docPr id="8" name="Grafik 8"/>
+            <wp:extent cx="2400300" cy="1689383"/>
+            <wp:effectExtent l="0" t="0" r="0" b="6350"/>
+            <wp:docPr id="9" name="Grafik 9"/>
             <wp:cNvGraphicFramePr>
               <a:graphicFrameLocks xmlns:a="http://schemas.openxmlformats.org/drawingml/2006/main" noChangeAspect="1"/>
             </wp:cNvGraphicFramePr>
@@ -5119,7 +5192,7 @@
                   <pic:spPr>
                     <a:xfrm>
                       <a:off x="0" y="0"/>
-                      <a:ext cx="2436121" cy="1642802"/>
+                      <a:ext cx="2401037" cy="1689902"/>
                     </a:xfrm>
                     <a:prstGeom prst="rect">
                       <a:avLst/>
@@ -5164,9 +5237,9 @@
         </w:rPr>
         <w:drawing>
           <wp:inline distT="0" distB="0" distL="0" distR="0">
-            <wp:extent cx="3339743" cy="2254685"/>
-            <wp:effectExtent l="0" t="0" r="0" b="0"/>
-            <wp:docPr id="11" name="Grafik 11" descr="D:\SW-Development\Python\PlanetarySystemStacker\Documentation\Illustrations\create-dark.PNG"/>
+            <wp:extent cx="3293181" cy="2228850"/>
+            <wp:effectExtent l="0" t="0" r="2540" b="0"/>
+            <wp:docPr id="13" name="Grafik 13"/>
             <wp:cNvGraphicFramePr>
               <a:graphicFrameLocks xmlns:a="http://schemas.openxmlformats.org/drawingml/2006/main" noChangeAspect="1"/>
             </wp:cNvGraphicFramePr>
@@ -5174,10 +5247,8 @@
               <a:graphicData uri="http://schemas.openxmlformats.org/drawingml/2006/picture">
                 <pic:pic xmlns:pic="http://schemas.openxmlformats.org/drawingml/2006/picture">
                   <pic:nvPicPr>
-                    <pic:cNvPr id="0" name="Picture 3" descr="D:\SW-Development\Python\PlanetarySystemStacker\Documentation\Illustrations\create-dark.PNG"/>
-                    <pic:cNvPicPr>
-                      <a:picLocks noChangeAspect="1" noChangeArrowheads="1"/>
-                    </pic:cNvPicPr>
+                    <pic:cNvPr id="0" name="create-dark.PNG"/>
+                    <pic:cNvPicPr/>
                   </pic:nvPicPr>
                   <pic:blipFill>
                     <a:blip r:embed="rId17">
@@ -5187,23 +5258,18 @@
                         </a:ext>
                       </a:extLst>
                     </a:blip>
-                    <a:srcRect/>
                     <a:stretch>
                       <a:fillRect/>
                     </a:stretch>
                   </pic:blipFill>
-                  <pic:spPr bwMode="auto">
+                  <pic:spPr>
                     <a:xfrm>
                       <a:off x="0" y="0"/>
-                      <a:ext cx="3344934" cy="2258190"/>
+                      <a:ext cx="3296729" cy="2231251"/>
                     </a:xfrm>
                     <a:prstGeom prst="rect">
                       <a:avLst/>
                     </a:prstGeom>
-                    <a:noFill/>
-                    <a:ln>
-                      <a:noFill/>
-                    </a:ln>
                   </pic:spPr>
                 </pic:pic>
               </a:graphicData>
@@ -5240,7 +5306,31 @@
         <w:rPr>
           <w:lang w:val="en-US" w:eastAsia="de-DE"/>
         </w:rPr>
-        <w:t xml:space="preserve"> as a 16bit Tiff file</w:t>
+        <w:t xml:space="preserve"> as a 16bit </w:t>
+      </w:r>
+      <w:r>
+        <w:rPr>
+          <w:lang w:val="en-US" w:eastAsia="de-DE"/>
+        </w:rPr>
+        <w:t>.t</w:t>
+      </w:r>
+      <w:r>
+        <w:rPr>
+          <w:lang w:val="en-US" w:eastAsia="de-DE"/>
+        </w:rPr>
+        <w:t>iff</w:t>
+      </w:r>
+      <w:r>
+        <w:rPr>
+          <w:lang w:val="en-US" w:eastAsia="de-DE"/>
+        </w:rPr>
+        <w:t xml:space="preserve"> (or .fits)</w:t>
+      </w:r>
+      <w:r>
+        <w:rPr>
+          <w:lang w:val="en-US" w:eastAsia="de-DE"/>
+        </w:rPr>
+        <w:t xml:space="preserve"> file</w:t>
       </w:r>
       <w:r>
         <w:rPr>
@@ -5312,10 +5402,10 @@
         </w:rPr>
         <w:lastRenderedPageBreak/>
         <w:drawing>
-          <wp:inline distT="0" distB="0" distL="0" distR="0" wp14:anchorId="00883B72" wp14:editId="055D21F1">
-            <wp:extent cx="3374183" cy="2116899"/>
+          <wp:inline distT="0" distB="0" distL="0" distR="0">
+            <wp:extent cx="4267200" cy="2402181"/>
             <wp:effectExtent l="0" t="0" r="0" b="0"/>
-            <wp:docPr id="10" name="Grafik 10" descr="D:\SW-Development\Python\PlanetarySystemStacker\Documentation\Illustrations\load-dark.PNG"/>
+            <wp:docPr id="14" name="Grafik 14"/>
             <wp:cNvGraphicFramePr>
               <a:graphicFrameLocks xmlns:a="http://schemas.openxmlformats.org/drawingml/2006/main" noChangeAspect="1"/>
             </wp:cNvGraphicFramePr>
@@ -5323,36 +5413,29 @@
               <a:graphicData uri="http://schemas.openxmlformats.org/drawingml/2006/picture">
                 <pic:pic xmlns:pic="http://schemas.openxmlformats.org/drawingml/2006/picture">
                   <pic:nvPicPr>
-                    <pic:cNvPr id="0" name="Picture 2" descr="D:\SW-Development\Python\PlanetarySystemStacker\Documentation\Illustrations\load-dark.PNG"/>
-                    <pic:cNvPicPr>
-                      <a:picLocks noChangeAspect="1" noChangeArrowheads="1"/>
-                    </pic:cNvPicPr>
+                    <pic:cNvPr id="0" name="load-dark.PNG"/>
+                    <pic:cNvPicPr/>
                   </pic:nvPicPr>
                   <pic:blipFill>
-                    <a:blip r:embed="rId18" cstate="print">
+                    <a:blip r:embed="rId18">
                       <a:extLst>
                         <a:ext uri="{28A0092B-C50C-407E-A947-70E740481C1C}">
                           <a14:useLocalDpi xmlns:a14="http://schemas.microsoft.com/office/drawing/2010/main" val="0"/>
                         </a:ext>
                       </a:extLst>
                     </a:blip>
-                    <a:srcRect/>
                     <a:stretch>
                       <a:fillRect/>
                     </a:stretch>
                   </pic:blipFill>
-                  <pic:spPr bwMode="auto">
+                  <pic:spPr>
                     <a:xfrm>
                       <a:off x="0" y="0"/>
-                      <a:ext cx="3373448" cy="2116438"/>
+                      <a:ext cx="4273057" cy="2405478"/>
                     </a:xfrm>
                     <a:prstGeom prst="rect">
                       <a:avLst/>
                     </a:prstGeom>
-                    <a:noFill/>
-                    <a:ln>
-                      <a:noFill/>
-                    </a:ln>
                   </pic:spPr>
                 </pic:pic>
               </a:graphicData>
@@ -5447,7 +5530,6 @@
         </w:rPr>
         <w:t xml:space="preserve">he user is </w:t>
       </w:r>
-      <w:proofErr w:type="gramStart"/>
       <w:r>
         <w:rPr>
           <w:lang w:val="en-US" w:eastAsia="de-DE"/>
@@ -5458,14 +5540,7 @@
         <w:rPr>
           <w:lang w:val="en-US" w:eastAsia="de-DE"/>
         </w:rPr>
-        <w:t xml:space="preserve"> to</w:t>
-      </w:r>
-      <w:proofErr w:type="gramEnd"/>
-      <w:r>
-        <w:rPr>
-          <w:lang w:val="en-US" w:eastAsia="de-DE"/>
-        </w:rPr>
-        <w:t xml:space="preserve"> open the “File / Open” dialog, and to define the jobs to be processed. </w:t>
+        <w:t xml:space="preserve">to open the “File / Open” dialog, and to define the jobs to be processed. </w:t>
       </w:r>
     </w:p>
     <w:p>
@@ -5480,10 +5555,10 @@
           <w:lang w:eastAsia="de-DE"/>
         </w:rPr>
         <w:drawing>
-          <wp:inline distT="0" distB="0" distL="0" distR="0" wp14:anchorId="5950D74B" wp14:editId="0D60427F">
-            <wp:extent cx="1340505" cy="1642533"/>
-            <wp:effectExtent l="0" t="0" r="0" b="0"/>
-            <wp:docPr id="12" name="Grafik 12" descr="D:\SW-Development\Python\PlanetarySystemStacker\Documentation\Illustrations\file-open.png"/>
+          <wp:inline distT="0" distB="0" distL="0" distR="0">
+            <wp:extent cx="1666875" cy="2186202"/>
+            <wp:effectExtent l="0" t="0" r="0" b="5080"/>
+            <wp:docPr id="16" name="Grafik 16"/>
             <wp:cNvGraphicFramePr>
               <a:graphicFrameLocks xmlns:a="http://schemas.openxmlformats.org/drawingml/2006/main" noChangeAspect="1"/>
             </wp:cNvGraphicFramePr>
@@ -5491,10 +5566,8 @@
               <a:graphicData uri="http://schemas.openxmlformats.org/drawingml/2006/picture">
                 <pic:pic xmlns:pic="http://schemas.openxmlformats.org/drawingml/2006/picture">
                   <pic:nvPicPr>
-                    <pic:cNvPr id="0" name="Picture 2" descr="D:\SW-Development\Python\PlanetarySystemStacker\Documentation\Illustrations\file-open.png"/>
-                    <pic:cNvPicPr>
-                      <a:picLocks noChangeAspect="1" noChangeArrowheads="1"/>
-                    </pic:cNvPicPr>
+                    <pic:cNvPr id="0" name="file-open.png"/>
+                    <pic:cNvPicPr/>
                   </pic:nvPicPr>
                   <pic:blipFill>
                     <a:blip r:embed="rId19">
@@ -5504,23 +5577,18 @@
                         </a:ext>
                       </a:extLst>
                     </a:blip>
-                    <a:srcRect/>
                     <a:stretch>
                       <a:fillRect/>
                     </a:stretch>
                   </pic:blipFill>
-                  <pic:spPr bwMode="auto">
+                  <pic:spPr>
                     <a:xfrm>
                       <a:off x="0" y="0"/>
-                      <a:ext cx="1340655" cy="1642717"/>
+                      <a:ext cx="1667108" cy="2186508"/>
                     </a:xfrm>
                     <a:prstGeom prst="rect">
                       <a:avLst/>
                     </a:prstGeom>
-                    <a:noFill/>
-                    <a:ln>
-                      <a:noFill/>
-                    </a:ln>
                   </pic:spPr>
                 </pic:pic>
               </a:graphicData>
@@ -5585,18 +5653,18 @@
         </w:rPr>
         <w:lastRenderedPageBreak/>
         <w:drawing>
-          <wp:anchor distT="0" distB="0" distL="114300" distR="114300" simplePos="0" relativeHeight="251697152" behindDoc="0" locked="0" layoutInCell="1" allowOverlap="1">
+          <wp:anchor distT="0" distB="0" distL="114300" distR="114300" simplePos="0" relativeHeight="251698176" behindDoc="0" locked="0" layoutInCell="1" allowOverlap="1" wp14:anchorId="2854E179" wp14:editId="5B5AA491">
             <wp:simplePos x="0" y="0"/>
             <wp:positionH relativeFrom="column">
-              <wp:posOffset>0</wp:posOffset>
+              <wp:posOffset>4445</wp:posOffset>
             </wp:positionH>
             <wp:positionV relativeFrom="paragraph">
-              <wp:posOffset>72390</wp:posOffset>
+              <wp:posOffset>3129280</wp:posOffset>
             </wp:positionV>
-            <wp:extent cx="4008120" cy="2891155"/>
-            <wp:effectExtent l="0" t="0" r="0" b="4445"/>
+            <wp:extent cx="3971925" cy="2833370"/>
+            <wp:effectExtent l="0" t="0" r="9525" b="5080"/>
             <wp:wrapSquare wrapText="bothSides"/>
-            <wp:docPr id="3" name="Grafik 3"/>
+            <wp:docPr id="19" name="Grafik 19"/>
             <wp:cNvGraphicFramePr>
               <a:graphicFrameLocks xmlns:a="http://schemas.openxmlformats.org/drawingml/2006/main" noChangeAspect="1"/>
             </wp:cNvGraphicFramePr>
@@ -5604,7 +5672,7 @@
               <a:graphicData uri="http://schemas.openxmlformats.org/drawingml/2006/picture">
                 <pic:pic xmlns:pic="http://schemas.openxmlformats.org/drawingml/2006/picture">
                   <pic:nvPicPr>
-                    <pic:cNvPr id="0" name="file-open-avi-selection.png"/>
+                    <pic:cNvPr id="0" name="file-open-postproc-selection.png"/>
                     <pic:cNvPicPr/>
                   </pic:nvPicPr>
                   <pic:blipFill>
@@ -5622,7 +5690,7 @@
                   <pic:spPr>
                     <a:xfrm>
                       <a:off x="0" y="0"/>
-                      <a:ext cx="4008120" cy="2891155"/>
+                      <a:ext cx="3971925" cy="2833370"/>
                     </a:xfrm>
                     <a:prstGeom prst="rect">
                       <a:avLst/>
@@ -5642,174 +5710,22 @@
       </w:r>
       <w:r>
         <w:rPr>
-          <w:lang w:val="en-US" w:eastAsia="de-DE"/>
-        </w:rPr>
-        <w:t>To define a stacking job, the user selects a video file (extension “.</w:t>
-      </w:r>
-      <w:proofErr w:type="spellStart"/>
-      <w:r>
-        <w:rPr>
-          <w:lang w:val="en-US" w:eastAsia="de-DE"/>
-        </w:rPr>
-        <w:t>avi</w:t>
-      </w:r>
-      <w:proofErr w:type="spellEnd"/>
-      <w:r>
-        <w:rPr>
-          <w:lang w:val="en-US" w:eastAsia="de-DE"/>
-        </w:rPr>
-        <w:t>”</w:t>
-      </w:r>
-      <w:r>
-        <w:rPr>
-          <w:lang w:val="en-US" w:eastAsia="de-DE"/>
-        </w:rPr>
-        <w:t xml:space="preserve"> or “.</w:t>
-      </w:r>
-      <w:proofErr w:type="spellStart"/>
-      <w:r>
-        <w:rPr>
-          <w:lang w:val="en-US" w:eastAsia="de-DE"/>
-        </w:rPr>
-        <w:t>ser</w:t>
-      </w:r>
-      <w:proofErr w:type="spellEnd"/>
-      <w:r>
-        <w:rPr>
-          <w:lang w:val="en-US" w:eastAsia="de-DE"/>
-        </w:rPr>
-        <w:t>”</w:t>
-      </w:r>
-      <w:r>
-        <w:rPr>
-          <w:lang w:val="en-US" w:eastAsia="de-DE"/>
-        </w:rPr>
-        <w:t>) or a directory containing still image files with identical pixel dimensions</w:t>
-      </w:r>
-      <w:r>
-        <w:rPr>
-          <w:lang w:val="en-US" w:eastAsia="de-DE"/>
-        </w:rPr>
-        <w:t xml:space="preserve">. </w:t>
-      </w:r>
-      <w:r>
-        <w:rPr>
-          <w:lang w:val="en-US" w:eastAsia="de-DE"/>
-        </w:rPr>
-        <w:t>A</w:t>
-      </w:r>
-      <w:r>
-        <w:rPr>
-          <w:lang w:val="en-US" w:eastAsia="de-DE"/>
-        </w:rPr>
-        <w:t>t the bottom of the file dialog window “Files of type” must be set to “</w:t>
-      </w:r>
-      <w:r>
-        <w:rPr>
-          <w:lang w:val="en-US" w:eastAsia="de-DE"/>
-        </w:rPr>
-        <w:t>Still image folders</w:t>
-      </w:r>
-      <w:r>
-        <w:rPr>
-          <w:lang w:val="en-US" w:eastAsia="de-DE"/>
-        </w:rPr>
-        <w:t> </w:t>
-      </w:r>
-      <w:r>
-        <w:rPr>
-          <w:lang w:val="en-US" w:eastAsia="de-DE"/>
-        </w:rPr>
-        <w:t>/ video files for stacking (*.</w:t>
-      </w:r>
-      <w:proofErr w:type="spellStart"/>
-      <w:r>
-        <w:rPr>
-          <w:lang w:val="en-US" w:eastAsia="de-DE"/>
-        </w:rPr>
-        <w:t>avi</w:t>
-      </w:r>
-      <w:proofErr w:type="spellEnd"/>
-      <w:r>
-        <w:rPr>
-          <w:lang w:val="en-US" w:eastAsia="de-DE"/>
-        </w:rPr>
-        <w:t xml:space="preserve"> *.</w:t>
-      </w:r>
-      <w:proofErr w:type="spellStart"/>
-      <w:r>
-        <w:rPr>
-          <w:lang w:val="en-US" w:eastAsia="de-DE"/>
-        </w:rPr>
-        <w:t>ser</w:t>
-      </w:r>
-      <w:proofErr w:type="spellEnd"/>
-      <w:r>
-        <w:rPr>
-          <w:lang w:val="en-US" w:eastAsia="de-DE"/>
-        </w:rPr>
-        <w:t>)</w:t>
-      </w:r>
-      <w:r>
-        <w:rPr>
-          <w:lang w:val="en-US" w:eastAsia="de-DE"/>
-        </w:rPr>
-        <w:t>”.</w:t>
-      </w:r>
-      <w:r>
-        <w:rPr>
-          <w:lang w:val="en-US" w:eastAsia="de-DE"/>
-        </w:rPr>
-        <w:t xml:space="preserve"> Selecting a directory with image files which do not match will result in an error message later</w:t>
-      </w:r>
-      <w:r>
-        <w:rPr>
-          <w:lang w:val="en-US" w:eastAsia="de-DE"/>
-        </w:rPr>
-        <w:t xml:space="preserve"> on</w:t>
-      </w:r>
-      <w:r>
-        <w:rPr>
-          <w:lang w:val="en-US" w:eastAsia="de-DE"/>
-        </w:rPr>
-        <w:t xml:space="preserve">. </w:t>
-      </w:r>
-      <w:r>
-        <w:rPr>
-          <w:lang w:val="en-US" w:eastAsia="de-DE"/>
-        </w:rPr>
-        <w:br/>
-      </w:r>
-    </w:p>
-    <w:p>
-      <w:pPr>
-        <w:pStyle w:val="Listenabsatz"/>
-        <w:numPr>
-          <w:ilvl w:val="0"/>
-          <w:numId w:val="9"/>
-        </w:numPr>
-        <w:rPr>
-          <w:lang w:val="en-US" w:eastAsia="de-DE"/>
-        </w:rPr>
-      </w:pPr>
-      <w:r>
-        <w:rPr>
           <w:noProof/>
           <w:lang w:eastAsia="de-DE"/>
         </w:rPr>
         <w:drawing>
-          <wp:anchor distT="0" distB="0" distL="114300" distR="114300" simplePos="0" relativeHeight="251695104" behindDoc="0" locked="0" layoutInCell="1" allowOverlap="1" wp14:anchorId="32EFB697" wp14:editId="313C9D1E">
+          <wp:anchor distT="0" distB="0" distL="114300" distR="114300" simplePos="0" relativeHeight="251697152" behindDoc="0" locked="0" layoutInCell="1" allowOverlap="1" wp14:anchorId="5E767C33" wp14:editId="0287A1C0">
             <wp:simplePos x="0" y="0"/>
             <wp:positionH relativeFrom="column">
-              <wp:posOffset>1905</wp:posOffset>
+              <wp:posOffset>5080</wp:posOffset>
             </wp:positionH>
             <wp:positionV relativeFrom="paragraph">
-              <wp:posOffset>52070</wp:posOffset>
+              <wp:posOffset>81280</wp:posOffset>
             </wp:positionV>
-            <wp:extent cx="4008120" cy="3261360"/>
-            <wp:effectExtent l="0" t="0" r="0" b="0"/>
+            <wp:extent cx="3971925" cy="2781300"/>
+            <wp:effectExtent l="0" t="0" r="9525" b="0"/>
             <wp:wrapSquare wrapText="bothSides"/>
-            <wp:docPr id="15" name="Grafik 15" descr="D:\SW-Development\Python\PlanetarySystemStacker\Documentation\Illustrations\file-open-postproc-selection.png"/>
+            <wp:docPr id="18" name="Grafik 18"/>
             <wp:cNvGraphicFramePr>
               <a:graphicFrameLocks xmlns:a="http://schemas.openxmlformats.org/drawingml/2006/main" noChangeAspect="1"/>
             </wp:cNvGraphicFramePr>
@@ -5817,36 +5733,29 @@
               <a:graphicData uri="http://schemas.openxmlformats.org/drawingml/2006/picture">
                 <pic:pic xmlns:pic="http://schemas.openxmlformats.org/drawingml/2006/picture">
                   <pic:nvPicPr>
-                    <pic:cNvPr id="0" name="Picture 4" descr="D:\SW-Development\Python\PlanetarySystemStacker\Documentation\Illustrations\file-open-postproc-selection.png"/>
-                    <pic:cNvPicPr>
-                      <a:picLocks noChangeAspect="1" noChangeArrowheads="1"/>
-                    </pic:cNvPicPr>
+                    <pic:cNvPr id="0" name="file-open-avi-selection.png"/>
+                    <pic:cNvPicPr/>
                   </pic:nvPicPr>
                   <pic:blipFill>
-                    <a:blip r:embed="rId21" cstate="print">
+                    <a:blip r:embed="rId21">
                       <a:extLst>
                         <a:ext uri="{28A0092B-C50C-407E-A947-70E740481C1C}">
                           <a14:useLocalDpi xmlns:a14="http://schemas.microsoft.com/office/drawing/2010/main" val="0"/>
                         </a:ext>
                       </a:extLst>
                     </a:blip>
-                    <a:srcRect/>
                     <a:stretch>
                       <a:fillRect/>
                     </a:stretch>
                   </pic:blipFill>
-                  <pic:spPr bwMode="auto">
+                  <pic:spPr>
                     <a:xfrm>
                       <a:off x="0" y="0"/>
-                      <a:ext cx="4008120" cy="3261360"/>
+                      <a:ext cx="3971925" cy="2781300"/>
                     </a:xfrm>
                     <a:prstGeom prst="rect">
                       <a:avLst/>
                     </a:prstGeom>
-                    <a:noFill/>
-                    <a:ln>
-                      <a:noFill/>
-                    </a:ln>
                   </pic:spPr>
                 </pic:pic>
               </a:graphicData>
@@ -5864,6 +5773,158 @@
         <w:rPr>
           <w:lang w:val="en-US" w:eastAsia="de-DE"/>
         </w:rPr>
+        <w:t>To define a stacking job, the user selects a video file (extension “.</w:t>
+      </w:r>
+      <w:proofErr w:type="spellStart"/>
+      <w:r>
+        <w:rPr>
+          <w:lang w:val="en-US" w:eastAsia="de-DE"/>
+        </w:rPr>
+        <w:t>avi</w:t>
+      </w:r>
+      <w:proofErr w:type="spellEnd"/>
+      <w:r>
+        <w:rPr>
+          <w:lang w:val="en-US" w:eastAsia="de-DE"/>
+        </w:rPr>
+        <w:t>”</w:t>
+      </w:r>
+      <w:r>
+        <w:rPr>
+          <w:lang w:val="en-US" w:eastAsia="de-DE"/>
+        </w:rPr>
+        <w:t xml:space="preserve"> or “.</w:t>
+      </w:r>
+      <w:proofErr w:type="spellStart"/>
+      <w:r>
+        <w:rPr>
+          <w:lang w:val="en-US" w:eastAsia="de-DE"/>
+        </w:rPr>
+        <w:t>ser</w:t>
+      </w:r>
+      <w:proofErr w:type="spellEnd"/>
+      <w:r>
+        <w:rPr>
+          <w:lang w:val="en-US" w:eastAsia="de-DE"/>
+        </w:rPr>
+        <w:t>”</w:t>
+      </w:r>
+      <w:r>
+        <w:rPr>
+          <w:lang w:val="en-US" w:eastAsia="de-DE"/>
+        </w:rPr>
+        <w:t>) or a directory containing still image files with identical pixel dimensions</w:t>
+      </w:r>
+      <w:r>
+        <w:rPr>
+          <w:lang w:val="en-US" w:eastAsia="de-DE"/>
+        </w:rPr>
+        <w:t xml:space="preserve">. </w:t>
+      </w:r>
+      <w:r>
+        <w:rPr>
+          <w:lang w:val="en-US" w:eastAsia="de-DE"/>
+        </w:rPr>
+        <w:t>A</w:t>
+      </w:r>
+      <w:r>
+        <w:rPr>
+          <w:lang w:val="en-US" w:eastAsia="de-DE"/>
+        </w:rPr>
+        <w:t>t the bottom of the file dialog window “Files of type” must be set to “</w:t>
+      </w:r>
+      <w:r>
+        <w:rPr>
+          <w:lang w:val="en-US" w:eastAsia="de-DE"/>
+        </w:rPr>
+        <w:t>Still image folders</w:t>
+      </w:r>
+      <w:r>
+        <w:rPr>
+          <w:lang w:val="en-US" w:eastAsia="de-DE"/>
+        </w:rPr>
+        <w:t> </w:t>
+      </w:r>
+      <w:r>
+        <w:rPr>
+          <w:lang w:val="en-US" w:eastAsia="de-DE"/>
+        </w:rPr>
+        <w:t>/ video files for stacking (*.</w:t>
+      </w:r>
+      <w:proofErr w:type="spellStart"/>
+      <w:r>
+        <w:rPr>
+          <w:lang w:val="en-US" w:eastAsia="de-DE"/>
+        </w:rPr>
+        <w:t>avi</w:t>
+      </w:r>
+      <w:proofErr w:type="spellEnd"/>
+      <w:r>
+        <w:rPr>
+          <w:lang w:val="en-US" w:eastAsia="de-DE"/>
+        </w:rPr>
+        <w:t xml:space="preserve"> *.</w:t>
+      </w:r>
+      <w:proofErr w:type="spellStart"/>
+      <w:r>
+        <w:rPr>
+          <w:lang w:val="en-US" w:eastAsia="de-DE"/>
+        </w:rPr>
+        <w:t>ser</w:t>
+      </w:r>
+      <w:proofErr w:type="spellEnd"/>
+      <w:r>
+        <w:rPr>
+          <w:lang w:val="en-US" w:eastAsia="de-DE"/>
+        </w:rPr>
+        <w:t>)</w:t>
+      </w:r>
+      <w:r>
+        <w:rPr>
+          <w:lang w:val="en-US" w:eastAsia="de-DE"/>
+        </w:rPr>
+        <w:t>”.</w:t>
+      </w:r>
+      <w:r>
+        <w:rPr>
+          <w:lang w:val="en-US" w:eastAsia="de-DE"/>
+        </w:rPr>
+        <w:t xml:space="preserve"> Selecting a directory with image files which do not match will result in an error message later</w:t>
+      </w:r>
+      <w:r>
+        <w:rPr>
+          <w:lang w:val="en-US" w:eastAsia="de-DE"/>
+        </w:rPr>
+        <w:t xml:space="preserve"> on</w:t>
+      </w:r>
+      <w:r>
+        <w:rPr>
+          <w:lang w:val="en-US" w:eastAsia="de-DE"/>
+        </w:rPr>
+        <w:t xml:space="preserve">. </w:t>
+      </w:r>
+      <w:r>
+        <w:rPr>
+          <w:lang w:val="en-US" w:eastAsia="de-DE"/>
+        </w:rPr>
+        <w:br/>
+      </w:r>
+    </w:p>
+    <w:p>
+      <w:pPr>
+        <w:pStyle w:val="Listenabsatz"/>
+        <w:numPr>
+          <w:ilvl w:val="0"/>
+          <w:numId w:val="9"/>
+        </w:numPr>
+        <w:rPr>
+          <w:lang w:val="en-US" w:eastAsia="de-DE"/>
+        </w:rPr>
+      </w:pPr>
+      <w:r>
+        <w:rPr>
+          <w:lang w:val="en-US" w:eastAsia="de-DE"/>
+        </w:rPr>
         <w:t xml:space="preserve">To define a </w:t>
       </w:r>
       <w:proofErr w:type="spellStart"/>
@@ -5998,13 +6059,6 @@
         </w:rPr>
         <w:t>”</w:t>
       </w:r>
-    </w:p>
-    <w:p>
-      <w:pPr>
-        <w:rPr>
-          <w:lang w:val="en-US" w:eastAsia="de-DE"/>
-        </w:rPr>
-      </w:pPr>
     </w:p>
     <w:p>
       <w:pPr>
@@ -6135,9 +6189,9 @@
         <w:lastRenderedPageBreak/>
         <w:drawing>
           <wp:inline distT="0" distB="0" distL="0" distR="0">
-            <wp:extent cx="5760720" cy="4101465"/>
-            <wp:effectExtent l="0" t="0" r="0" b="0"/>
-            <wp:docPr id="6" name="Grafik 6"/>
+            <wp:extent cx="5760720" cy="4110355"/>
+            <wp:effectExtent l="0" t="0" r="0" b="4445"/>
+            <wp:docPr id="21" name="Grafik 21"/>
             <wp:cNvGraphicFramePr>
               <a:graphicFrameLocks xmlns:a="http://schemas.openxmlformats.org/drawingml/2006/main" noChangeAspect="1"/>
             </wp:cNvGraphicFramePr>
@@ -6145,7 +6199,7 @@
               <a:graphicData uri="http://schemas.openxmlformats.org/drawingml/2006/picture">
                 <pic:pic xmlns:pic="http://schemas.openxmlformats.org/drawingml/2006/picture">
                   <pic:nvPicPr>
-                    <pic:cNvPr id="0" name="file-open-joblist.png"/>
+                    <pic:cNvPr id="0" name="file-open_joblist.png"/>
                     <pic:cNvPicPr/>
                   </pic:nvPicPr>
                   <pic:blipFill>
@@ -6163,7 +6217,7 @@
                   <pic:spPr>
                     <a:xfrm>
                       <a:off x="0" y="0"/>
-                      <a:ext cx="5760720" cy="4101465"/>
+                      <a:ext cx="5760720" cy="4110355"/>
                     </a:xfrm>
                     <a:prstGeom prst="rect">
                       <a:avLst/>
@@ -6215,6 +6269,13 @@
     </w:p>
     <w:p>
       <w:pPr>
+        <w:rPr>
+          <w:lang w:val="en-US" w:eastAsia="de-DE"/>
+        </w:rPr>
+      </w:pPr>
+    </w:p>
+    <w:p>
+      <w:pPr>
         <w:pStyle w:val="berschrift3"/>
         <w:rPr>
           <w:lang w:val="en-US"/>
@@ -6272,118 +6333,6 @@
           <w:lang w:val="en-US" w:eastAsia="de-DE"/>
         </w:rPr>
         <w:t>g the jobs in sequential order, either interactively or in batch mode (fully automatic). By checking / unchecking the “Automatic” checkbox at the bottom of the main GUI, the user can switch back and forth between the two modes at any time during execution.</w:t>
-      </w:r>
-    </w:p>
-    <w:p>
-      <w:pPr>
-        <w:rPr>
-          <w:lang w:val="en-US" w:eastAsia="de-DE"/>
-        </w:rPr>
-      </w:pPr>
-      <w:r>
-        <w:rPr>
-          <w:lang w:val="en-US" w:eastAsia="de-DE"/>
-        </w:rPr>
-        <w:t xml:space="preserve">If a large number of similar video files are to be processed, or many images of the same moon panorama are to be </w:t>
-      </w:r>
-      <w:proofErr w:type="spellStart"/>
-      <w:r>
-        <w:rPr>
-          <w:lang w:val="en-US" w:eastAsia="de-DE"/>
-        </w:rPr>
-        <w:t>postprocessed</w:t>
-      </w:r>
-      <w:proofErr w:type="spellEnd"/>
-      <w:r>
-        <w:rPr>
-          <w:lang w:val="en-US" w:eastAsia="de-DE"/>
-        </w:rPr>
-        <w:t xml:space="preserve">, the </w:t>
-      </w:r>
-      <w:r>
-        <w:rPr>
-          <w:lang w:val="en-US" w:eastAsia="de-DE"/>
-        </w:rPr>
-        <w:t>recommended</w:t>
-      </w:r>
-      <w:r>
-        <w:rPr>
-          <w:lang w:val="en-US" w:eastAsia="de-DE"/>
-        </w:rPr>
-        <w:t xml:space="preserve"> procedure is to process the first job in interactive mode (“Automatic” unchecked). </w:t>
-      </w:r>
-      <w:r>
-        <w:rPr>
-          <w:lang w:val="en-US" w:eastAsia="de-DE"/>
-        </w:rPr>
-        <w:t xml:space="preserve">PSS </w:t>
-      </w:r>
-      <w:r>
-        <w:rPr>
-          <w:lang w:val="en-US" w:eastAsia="de-DE"/>
-        </w:rPr>
-        <w:t xml:space="preserve">then </w:t>
-      </w:r>
-      <w:r>
-        <w:rPr>
-          <w:lang w:val="en-US" w:eastAsia="de-DE"/>
-        </w:rPr>
-        <w:t xml:space="preserve">stops at every processing step and prompts the user to adapt parameters as he or she likes. </w:t>
-      </w:r>
-      <w:r>
-        <w:rPr>
-          <w:lang w:val="en-US" w:eastAsia="de-DE"/>
-        </w:rPr>
-        <w:t xml:space="preserve">After the first job </w:t>
-      </w:r>
-      <w:r>
-        <w:rPr>
-          <w:lang w:val="en-US" w:eastAsia="de-DE"/>
-        </w:rPr>
-        <w:t xml:space="preserve">the user </w:t>
-      </w:r>
-      <w:r>
-        <w:rPr>
-          <w:lang w:val="en-US" w:eastAsia="de-DE"/>
-        </w:rPr>
-        <w:t xml:space="preserve">checks the “Automatic” box, </w:t>
-      </w:r>
-      <w:r>
-        <w:rPr>
-          <w:lang w:val="en-US" w:eastAsia="de-DE"/>
-        </w:rPr>
-        <w:t xml:space="preserve">and </w:t>
-      </w:r>
-      <w:r>
-        <w:rPr>
-          <w:lang w:val="en-US" w:eastAsia="de-DE"/>
-        </w:rPr>
-        <w:t xml:space="preserve">PSS continues processing all the remaining jobs automatically using the </w:t>
-      </w:r>
-      <w:r>
-        <w:rPr>
-          <w:lang w:val="en-US" w:eastAsia="de-DE"/>
-        </w:rPr>
-        <w:t>adapted</w:t>
-      </w:r>
-      <w:r>
-        <w:rPr>
-          <w:lang w:val="en-US" w:eastAsia="de-DE"/>
-        </w:rPr>
-        <w:t xml:space="preserve"> set of parameters.</w:t>
-      </w:r>
-    </w:p>
-    <w:p>
-      <w:pPr>
-        <w:rPr>
-          <w:lang w:val="en-US" w:eastAsia="de-DE"/>
-        </w:rPr>
-      </w:pPr>
-      <w:r>
-        <w:rPr>
-          <w:lang w:val="en-US" w:eastAsia="de-DE"/>
-        </w:rPr>
-        <w:t>When batch processing is active, the user at any time can seize control by unchecking the “Automatic” box. PSS just finishes the current processing step and switches back to interactive mode.</w:t>
       </w:r>
     </w:p>
     <w:p>
@@ -6398,10 +6347,10 @@
           <w:lang w:eastAsia="de-DE"/>
         </w:rPr>
         <w:drawing>
-          <wp:inline distT="0" distB="0" distL="0" distR="0" wp14:anchorId="6CFE51A5" wp14:editId="738F2139">
-            <wp:extent cx="5760720" cy="591967"/>
-            <wp:effectExtent l="0" t="0" r="0" b="0"/>
-            <wp:docPr id="20" name="Grafik 20" descr="D:\SW-Development\Python\PlanetarySystemStacker\Documentation\Illustrations\ranking-frames-busy-cutout.png"/>
+          <wp:inline distT="0" distB="0" distL="0" distR="0">
+            <wp:extent cx="5760720" cy="641985"/>
+            <wp:effectExtent l="0" t="0" r="0" b="5715"/>
+            <wp:docPr id="41" name="Grafik 41"/>
             <wp:cNvGraphicFramePr>
               <a:graphicFrameLocks xmlns:a="http://schemas.openxmlformats.org/drawingml/2006/main" noChangeAspect="1"/>
             </wp:cNvGraphicFramePr>
@@ -6409,10 +6358,8 @@
               <a:graphicData uri="http://schemas.openxmlformats.org/drawingml/2006/picture">
                 <pic:pic xmlns:pic="http://schemas.openxmlformats.org/drawingml/2006/picture">
                   <pic:nvPicPr>
-                    <pic:cNvPr id="0" name="Picture 6" descr="D:\SW-Development\Python\PlanetarySystemStacker\Documentation\Illustrations\ranking-frames-busy-cutout.png"/>
-                    <pic:cNvPicPr>
-                      <a:picLocks noChangeAspect="1" noChangeArrowheads="1"/>
-                    </pic:cNvPicPr>
+                    <pic:cNvPr id="0" name="batch-mode_cutout.png"/>
+                    <pic:cNvPicPr/>
                   </pic:nvPicPr>
                   <pic:blipFill>
                     <a:blip r:embed="rId23">
@@ -6422,23 +6369,18 @@
                         </a:ext>
                       </a:extLst>
                     </a:blip>
-                    <a:srcRect/>
                     <a:stretch>
                       <a:fillRect/>
                     </a:stretch>
                   </pic:blipFill>
-                  <pic:spPr bwMode="auto">
+                  <pic:spPr>
                     <a:xfrm>
                       <a:off x="0" y="0"/>
-                      <a:ext cx="5760720" cy="591967"/>
+                      <a:ext cx="5760720" cy="641985"/>
                     </a:xfrm>
                     <a:prstGeom prst="rect">
                       <a:avLst/>
                     </a:prstGeom>
-                    <a:noFill/>
-                    <a:ln>
-                      <a:noFill/>
-                    </a:ln>
                   </pic:spPr>
                 </pic:pic>
               </a:graphicData>
@@ -6457,630 +6399,106 @@
         <w:rPr>
           <w:lang w:val="en-US" w:eastAsia="de-DE"/>
         </w:rPr>
-        <w:lastRenderedPageBreak/>
-        <w:t>During computationa</w:t>
-      </w:r>
-      <w:r>
-        <w:rPr>
-          <w:lang w:val="en-US" w:eastAsia="de-DE"/>
-        </w:rPr>
-        <w:t>l</w:t>
-      </w:r>
-      <w:r>
-        <w:rPr>
-          <w:lang w:val="en-US" w:eastAsia="de-DE"/>
-        </w:rPr>
-        <w:t>l</w:t>
-      </w:r>
-      <w:r>
-        <w:rPr>
-          <w:lang w:val="en-US" w:eastAsia="de-DE"/>
-        </w:rPr>
-        <w:t>y</w:t>
-      </w:r>
-      <w:r>
-        <w:rPr>
-          <w:lang w:val="en-US" w:eastAsia="de-DE"/>
-        </w:rPr>
-        <w:t xml:space="preserve"> intensive processing phases PSS displays a progress bar at the bottom of the GUI. If </w:t>
-      </w:r>
-      <w:r>
-        <w:rPr>
-          <w:lang w:val="en-US" w:eastAsia="de-DE"/>
-        </w:rPr>
-        <w:t>several</w:t>
-      </w:r>
-      <w:r>
-        <w:rPr>
-          <w:lang w:val="en-US" w:eastAsia="de-DE"/>
-        </w:rPr>
-        <w:t xml:space="preserve"> job</w:t>
-      </w:r>
-      <w:r>
-        <w:rPr>
-          <w:lang w:val="en-US" w:eastAsia="de-DE"/>
-        </w:rPr>
-        <w:t>s</w:t>
-      </w:r>
-      <w:r>
-        <w:rPr>
-          <w:lang w:val="en-US" w:eastAsia="de-DE"/>
-        </w:rPr>
-        <w:t xml:space="preserve"> </w:t>
-      </w:r>
-      <w:r>
-        <w:rPr>
-          <w:lang w:val="en-US" w:eastAsia="de-DE"/>
-        </w:rPr>
-        <w:t>are</w:t>
-      </w:r>
-      <w:r>
-        <w:rPr>
-          <w:lang w:val="en-US" w:eastAsia="de-DE"/>
-        </w:rPr>
-        <w:t xml:space="preserve"> processed, a second progress bar shows the fraction of finished jobs. The status line displays information about the files being processed and the current processing step.</w:t>
-      </w:r>
-    </w:p>
-    <w:p>
-      <w:pPr>
-        <w:pStyle w:val="berschrift3"/>
-        <w:rPr>
-          <w:lang w:val="en-US"/>
-        </w:rPr>
-      </w:pPr>
-      <w:bookmarkStart w:id="107" w:name="_Toc14185266"/>
-      <w:r>
-        <w:rPr>
-          <w:lang w:val="en-US"/>
-        </w:rPr>
-        <w:t>Execution Protocol</w:t>
-      </w:r>
-      <w:bookmarkEnd w:id="107"/>
-    </w:p>
-    <w:p>
-      <w:pPr>
-        <w:rPr>
-          <w:lang w:val="en-US" w:eastAsia="de-DE"/>
-        </w:rPr>
-      </w:pPr>
-      <w:r>
-        <w:rPr>
-          <w:lang w:val="en-US" w:eastAsia="de-DE"/>
-        </w:rPr>
-        <w:t>Being a</w:t>
-      </w:r>
-      <w:r>
-        <w:rPr>
-          <w:lang w:val="en-US" w:eastAsia="de-DE"/>
-        </w:rPr>
-        <w:t xml:space="preserve">ble to look </w:t>
-      </w:r>
-      <w:r>
-        <w:rPr>
-          <w:lang w:val="en-US" w:eastAsia="de-DE"/>
-        </w:rPr>
-        <w:t xml:space="preserve">up </w:t>
-      </w:r>
-      <w:r>
-        <w:rPr>
-          <w:lang w:val="en-US" w:eastAsia="de-DE"/>
-        </w:rPr>
-        <w:t>the execution details of a job can be very useful, especially if something went wrong in batch mode, o</w:t>
-      </w:r>
-      <w:r>
-        <w:rPr>
-          <w:lang w:val="en-US" w:eastAsia="de-DE"/>
-        </w:rPr>
-        <w:t>r</w:t>
-      </w:r>
-      <w:r>
-        <w:rPr>
-          <w:lang w:val="en-US" w:eastAsia="de-DE"/>
-        </w:rPr>
-        <w:t xml:space="preserve"> if the resulting image is of lower quality than expected. With PSS the user can choose among various protocol variants.</w:t>
-      </w:r>
-    </w:p>
-    <w:p>
-      <w:pPr>
-        <w:rPr>
-          <w:lang w:val="en-US" w:eastAsia="de-DE"/>
-        </w:rPr>
-      </w:pPr>
-      <w:r>
-        <w:rPr>
-          <w:lang w:val="en-US" w:eastAsia="de-DE"/>
-        </w:rPr>
-        <w:t>First of all, the parameter “Protocol detail level” selects the amount of information provided. Level “0” means no output at all. At level “2” detailed info is provided, e.g. on the number of alignment points and the warp distribution. If parameter “Write protocol to file” is checked, all protocol data is appended to the standard file “PlanetarySytsemStacker.log” in the user’s home directory.</w:t>
-      </w:r>
-      <w:r>
-        <w:rPr>
-          <w:lang w:val="en-US" w:eastAsia="de-DE"/>
-        </w:rPr>
-        <w:t xml:space="preserve"> It is a good idea to delete this file every once in a while.</w:t>
-      </w:r>
-    </w:p>
-    <w:p>
-      <w:pPr>
-        <w:rPr>
-          <w:lang w:val="en-US" w:eastAsia="de-DE"/>
-        </w:rPr>
-      </w:pPr>
-      <w:r>
-        <w:rPr>
-          <w:lang w:val="en-US" w:eastAsia="de-DE"/>
-        </w:rPr>
-        <w:t xml:space="preserve">In particular if many jobs are processed, </w:t>
-      </w:r>
-      <w:r>
-        <w:rPr>
-          <w:lang w:val="en-US" w:eastAsia="de-DE"/>
-        </w:rPr>
-        <w:t xml:space="preserve">it is recommended to set </w:t>
-      </w:r>
-      <w:r>
-        <w:rPr>
-          <w:lang w:val="en-US" w:eastAsia="de-DE"/>
-        </w:rPr>
-        <w:t xml:space="preserve">the option “Store protocol with results”. In this case, </w:t>
-      </w:r>
-      <w:r>
-        <w:rPr>
-          <w:lang w:val="en-US" w:eastAsia="de-DE"/>
-        </w:rPr>
-        <w:t>in addition</w:t>
-      </w:r>
-      <w:r>
-        <w:rPr>
-          <w:lang w:val="en-US" w:eastAsia="de-DE"/>
-        </w:rPr>
-        <w:t xml:space="preserve"> to the sequential protocol file the part pertaining to a given job is written </w:t>
-      </w:r>
-      <w:r>
-        <w:rPr>
-          <w:lang w:val="en-US" w:eastAsia="de-DE"/>
-        </w:rPr>
-        <w:t>as</w:t>
-      </w:r>
-      <w:r>
-        <w:rPr>
-          <w:lang w:val="en-US" w:eastAsia="de-DE"/>
-        </w:rPr>
-        <w:t xml:space="preserve"> a </w:t>
-      </w:r>
-      <w:r>
-        <w:rPr>
-          <w:lang w:val="en-US" w:eastAsia="de-DE"/>
-        </w:rPr>
-        <w:t xml:space="preserve">separate </w:t>
-      </w:r>
-      <w:r>
-        <w:rPr>
-          <w:lang w:val="en-US" w:eastAsia="de-DE"/>
-        </w:rPr>
-        <w:t>file</w:t>
-      </w:r>
-      <w:r>
-        <w:rPr>
-          <w:lang w:val="en-US" w:eastAsia="de-DE"/>
-        </w:rPr>
-        <w:t xml:space="preserve">. Its name is derived from the name of </w:t>
-      </w:r>
-      <w:r>
-        <w:rPr>
-          <w:lang w:val="en-US" w:eastAsia="de-DE"/>
-        </w:rPr>
-        <w:t xml:space="preserve">the </w:t>
-      </w:r>
-      <w:r>
-        <w:rPr>
-          <w:lang w:val="en-US" w:eastAsia="de-DE"/>
-        </w:rPr>
-        <w:t xml:space="preserve">job result, with the stacking suffix “_pss.tiff” being replaced with “_stacking-log.txt”. This way it is easy to associate the log file with the corresponding job output. In the case of </w:t>
+        <w:t xml:space="preserve">If a large number of similar video files are to be processed, or many images of the same moon panorama are to be </w:t>
       </w:r>
       <w:proofErr w:type="spellStart"/>
       <w:r>
         <w:rPr>
           <w:lang w:val="en-US" w:eastAsia="de-DE"/>
         </w:rPr>
-        <w:t>postprocessing</w:t>
+        <w:t>postprocessed</w:t>
       </w:r>
       <w:proofErr w:type="spellEnd"/>
       <w:r>
         <w:rPr>
           <w:lang w:val="en-US" w:eastAsia="de-DE"/>
         </w:rPr>
-        <w:t xml:space="preserve"> jobs, the ending “_postproc-log.txt” corresponds to the </w:t>
-      </w:r>
-      <w:proofErr w:type="spellStart"/>
-      <w:r>
-        <w:rPr>
-          <w:lang w:val="en-US" w:eastAsia="de-DE"/>
-        </w:rPr>
-        <w:t>postprocessing</w:t>
-      </w:r>
-      <w:proofErr w:type="spellEnd"/>
-      <w:r>
-        <w:rPr>
-          <w:lang w:val="en-US" w:eastAsia="de-DE"/>
-        </w:rPr>
-        <w:t xml:space="preserve"> result “_gpp.tiff”.</w:t>
-      </w:r>
-    </w:p>
-    <w:p>
-      <w:pPr>
-        <w:pStyle w:val="berschrift3"/>
-        <w:rPr>
-          <w:lang w:val="en-US"/>
-        </w:rPr>
-      </w:pPr>
-      <w:bookmarkStart w:id="108" w:name="_Toc14185267"/>
-      <w:r>
-        <w:rPr>
-          <w:lang w:val="en-US"/>
-        </w:rPr>
-        <w:t>Reading Input Data and Buffering</w:t>
-      </w:r>
-      <w:bookmarkEnd w:id="108"/>
-    </w:p>
-    <w:p>
-      <w:pPr>
-        <w:rPr>
-          <w:lang w:val="en-US" w:eastAsia="de-DE"/>
-        </w:rPr>
-      </w:pPr>
-      <w:r>
-        <w:rPr>
-          <w:lang w:val="en-US" w:eastAsia="de-DE"/>
-        </w:rPr>
-        <w:t xml:space="preserve">Input data for stacking can be large. In the worst case, the input video file itself is larger than the available RAM. To make things worse, additional to the </w:t>
-      </w:r>
-      <w:r>
-        <w:rPr>
-          <w:lang w:val="en-US" w:eastAsia="de-DE"/>
-        </w:rPr>
-        <w:t>original video frames PSS uses</w:t>
-      </w:r>
-      <w:r>
-        <w:rPr>
-          <w:lang w:val="en-US" w:eastAsia="de-DE"/>
-        </w:rPr>
-        <w:t xml:space="preserve"> several image variants</w:t>
-      </w:r>
-      <w:r>
-        <w:rPr>
-          <w:lang w:val="en-US" w:eastAsia="de-DE"/>
-        </w:rPr>
-        <w:t xml:space="preserve"> which result from applying certain filters (e.g. Gaussian or Laplacian</w:t>
-      </w:r>
-      <w:r>
-        <w:rPr>
-          <w:lang w:val="en-US" w:eastAsia="de-DE"/>
-        </w:rPr>
-        <w:t xml:space="preserve"> filters</w:t>
-      </w:r>
-      <w:r>
-        <w:rPr>
-          <w:lang w:val="en-US" w:eastAsia="de-DE"/>
-        </w:rPr>
-        <w:t>). Since those variants in general</w:t>
-      </w:r>
-      <w:r>
-        <w:rPr>
-          <w:lang w:val="en-US" w:eastAsia="de-DE"/>
-        </w:rPr>
-        <w:t xml:space="preserve"> are used more than once</w:t>
-      </w:r>
-      <w:r>
-        <w:rPr>
-          <w:lang w:val="en-US" w:eastAsia="de-DE"/>
-        </w:rPr>
-        <w:t>, processing is fastest if the</w:t>
-      </w:r>
-      <w:r>
-        <w:rPr>
-          <w:lang w:val="en-US" w:eastAsia="de-DE"/>
-        </w:rPr>
-        <w:t>y</w:t>
-      </w:r>
-      <w:r>
-        <w:rPr>
-          <w:lang w:val="en-US" w:eastAsia="de-DE"/>
-        </w:rPr>
-        <w:t xml:space="preserve"> can be kept in memory. If the RAM is too small, however, this is not an option. </w:t>
-      </w:r>
-      <w:r>
-        <w:rPr>
-          <w:lang w:val="en-US" w:eastAsia="de-DE"/>
-        </w:rPr>
-        <w:t>Unfortunately, r</w:t>
-      </w:r>
-      <w:r>
-        <w:rPr>
-          <w:lang w:val="en-US" w:eastAsia="de-DE"/>
-        </w:rPr>
-        <w:t>elying on the paging mechanism of the operating system isn’t an option, either, since this tends to slow down execution too much.</w:t>
-      </w:r>
-    </w:p>
-    <w:p>
-      <w:pPr>
-        <w:rPr>
-          <w:lang w:val="en-US" w:eastAsia="de-DE"/>
-        </w:rPr>
-      </w:pPr>
-      <w:r>
-        <w:rPr>
-          <w:lang w:val="en-US" w:eastAsia="de-DE"/>
-        </w:rPr>
-        <w:t xml:space="preserve">PSS, therefore, offers a </w:t>
-      </w:r>
-      <w:r>
-        <w:rPr>
-          <w:lang w:val="en-US" w:eastAsia="de-DE"/>
-        </w:rPr>
-        <w:t>range</w:t>
-      </w:r>
-      <w:r>
-        <w:rPr>
-          <w:lang w:val="en-US" w:eastAsia="de-DE"/>
-        </w:rPr>
-        <w:t xml:space="preserve"> of buffering </w:t>
-      </w:r>
-      <w:r>
-        <w:rPr>
-          <w:lang w:val="en-US" w:eastAsia="de-DE"/>
-        </w:rPr>
-        <w:t>levels</w:t>
-      </w:r>
-      <w:r>
-        <w:rPr>
-          <w:lang w:val="en-US" w:eastAsia="de-DE"/>
-        </w:rPr>
-        <w:t xml:space="preserve">. Which one is best depends on the size of input data and the size of the available RAM. The user can choose the most appropriate scheme </w:t>
-      </w:r>
-      <w:r>
-        <w:rPr>
-          <w:lang w:val="en-US" w:eastAsia="de-DE"/>
-        </w:rPr>
-        <w:t>in</w:t>
-      </w:r>
-      <w:r>
-        <w:rPr>
-          <w:lang w:val="en-US" w:eastAsia="de-DE"/>
-        </w:rPr>
-        <w:t xml:space="preserve"> the configuration dialog (parameter “Data buffering level”). </w:t>
-      </w:r>
-      <w:r>
-        <w:rPr>
-          <w:lang w:val="en-US" w:eastAsia="de-DE"/>
-        </w:rPr>
-        <w:t>At level</w:t>
-      </w:r>
-      <w:r>
-        <w:rPr>
-          <w:lang w:val="en-US" w:eastAsia="de-DE"/>
-        </w:rPr>
-        <w:t xml:space="preserve"> “0”</w:t>
-      </w:r>
-      <w:r>
-        <w:rPr>
-          <w:lang w:val="en-US" w:eastAsia="de-DE"/>
-        </w:rPr>
-        <w:t xml:space="preserve">, </w:t>
-      </w:r>
-      <w:r>
-        <w:rPr>
-          <w:lang w:val="en-US" w:eastAsia="de-DE"/>
-        </w:rPr>
-        <w:t xml:space="preserve">data is not buffered at all. The original frames are read </w:t>
-      </w:r>
-      <w:r>
-        <w:rPr>
-          <w:lang w:val="en-US" w:eastAsia="de-DE"/>
-        </w:rPr>
-        <w:t>several</w:t>
-      </w:r>
-      <w:r>
-        <w:rPr>
-          <w:lang w:val="en-US" w:eastAsia="de-DE"/>
-        </w:rPr>
-        <w:t xml:space="preserve"> times during job execution, and derived images are recomputed when </w:t>
-      </w:r>
-      <w:r>
-        <w:rPr>
-          <w:lang w:val="en-US" w:eastAsia="de-DE"/>
-        </w:rPr>
-        <w:t>needed. Obviously, this mode leads to maximum computational load. At the other end of the scale, at buffering level “4” all data is kept in memory until a job is finished. On computers with enough RAM this is the best choice. In general, the default setting “2” is a good compromise between speed and RAM usage.</w:t>
-      </w:r>
-    </w:p>
-    <w:p>
-      <w:pPr>
-        <w:rPr>
-          <w:lang w:val="en-US" w:eastAsia="de-DE"/>
-        </w:rPr>
-      </w:pPr>
-      <w:r>
-        <w:rPr>
-          <w:lang w:val="en-US" w:eastAsia="de-DE"/>
-        </w:rPr>
-        <w:t xml:space="preserve">At the beginning of each job, PSS </w:t>
-      </w:r>
-      <w:r>
-        <w:rPr>
-          <w:lang w:val="en-US" w:eastAsia="de-DE"/>
-        </w:rPr>
-        <w:t>determines how much</w:t>
-      </w:r>
-      <w:r>
-        <w:rPr>
-          <w:lang w:val="en-US" w:eastAsia="de-DE"/>
-        </w:rPr>
-        <w:t xml:space="preserve"> RAM this job</w:t>
-      </w:r>
-      <w:r>
-        <w:rPr>
-          <w:lang w:val="en-US" w:eastAsia="de-DE"/>
-        </w:rPr>
-        <w:t xml:space="preserve"> will require, and how much is available. If the protocol level is set to “2”, both figures are written to the job protocol. If there is not enough RAM</w:t>
-      </w:r>
-      <w:r>
-        <w:rPr>
-          <w:lang w:val="en-US" w:eastAsia="de-DE"/>
-        </w:rPr>
-        <w:t>, PSS issues an error</w:t>
-      </w:r>
-      <w:r>
-        <w:rPr>
-          <w:lang w:val="en-US" w:eastAsia="de-DE"/>
-        </w:rPr>
-        <w:t xml:space="preserve"> </w:t>
-      </w:r>
-      <w:r>
-        <w:rPr>
-          <w:lang w:val="en-US" w:eastAsia="de-DE"/>
-        </w:rPr>
-        <w:t>and continues with the next job</w:t>
-      </w:r>
-      <w:r>
-        <w:rPr>
-          <w:lang w:val="en-US" w:eastAsia="de-DE"/>
-        </w:rPr>
-        <w:t xml:space="preserve">.  </w:t>
-      </w:r>
-      <w:r>
-        <w:rPr>
-          <w:lang w:val="en-US" w:eastAsia="de-DE"/>
-        </w:rPr>
-        <w:t>If the protocol level is set at least to “1”, a recommendation of</w:t>
-      </w:r>
-      <w:r>
-        <w:rPr>
-          <w:lang w:val="en-US" w:eastAsia="de-DE"/>
-        </w:rPr>
-        <w:t xml:space="preserve"> the highest buffering level compatible with the available RAM</w:t>
-      </w:r>
-      <w:r>
-        <w:rPr>
-          <w:lang w:val="en-US" w:eastAsia="de-DE"/>
-        </w:rPr>
-        <w:t xml:space="preserve"> is written to the job protocol</w:t>
-      </w:r>
-      <w:r>
-        <w:rPr>
-          <w:lang w:val="en-US" w:eastAsia="de-DE"/>
-        </w:rPr>
-        <w:t xml:space="preserve">. </w:t>
-      </w:r>
-    </w:p>
-    <w:p>
-      <w:pPr>
-        <w:pStyle w:val="berschrift3"/>
-        <w:rPr>
-          <w:lang w:val="en-US"/>
-        </w:rPr>
-      </w:pPr>
-      <w:bookmarkStart w:id="109" w:name="_Ref8742980"/>
-      <w:bookmarkStart w:id="110" w:name="_Toc14185268"/>
-      <w:r>
-        <w:rPr>
-          <w:lang w:val="en-US"/>
-        </w:rPr>
-        <w:lastRenderedPageBreak/>
-        <w:t>Frame stabilization</w:t>
-      </w:r>
-      <w:bookmarkEnd w:id="109"/>
-      <w:bookmarkEnd w:id="110"/>
-    </w:p>
-    <w:p>
-      <w:pPr>
-        <w:rPr>
-          <w:lang w:val="en-US" w:eastAsia="de-DE"/>
-        </w:rPr>
-      </w:pPr>
-      <w:r>
-        <w:rPr>
-          <w:lang w:val="en-US" w:eastAsia="de-DE"/>
-        </w:rPr>
-        <w:t>Before frames are stacked they first have to be roughly aligned with each other. This way, drift effects of poor mount alignment or guiding inaccuracies are removed. PSS offers two stabilization modes:</w:t>
-      </w:r>
-    </w:p>
-    <w:p>
-      <w:pPr>
-        <w:pStyle w:val="Listenabsatz"/>
-        <w:numPr>
-          <w:ilvl w:val="0"/>
-          <w:numId w:val="10"/>
-        </w:numPr>
-        <w:rPr>
-          <w:lang w:val="en-US" w:eastAsia="de-DE"/>
-        </w:rPr>
-      </w:pPr>
-      <w:r>
-        <w:rPr>
-          <w:lang w:val="en-US" w:eastAsia="de-DE"/>
-        </w:rPr>
-        <w:t>In “Planetary” mode, it is assumed that a planet is located somewhere in the frame, completely surrounded by dark sky. In this case, frame stabilization is very simple and reliable. Therefore, it is strongly recommended to use this option whenever appropriate.</w:t>
-      </w:r>
-    </w:p>
-    <w:p>
-      <w:pPr>
-        <w:pStyle w:val="Listenabsatz"/>
-        <w:numPr>
-          <w:ilvl w:val="0"/>
-          <w:numId w:val="10"/>
-        </w:numPr>
-        <w:rPr>
-          <w:lang w:val="en-US" w:eastAsia="de-DE"/>
-        </w:rPr>
-      </w:pPr>
-      <w:r>
-        <w:rPr>
-          <w:lang w:val="en-US" w:eastAsia="de-DE"/>
-        </w:rPr>
-        <w:t>In all other cases, “Surface” must be used. This is usually the case for moon or sun imaging. In Surface mode, a so-called “stabilization anchor” must be selected in the image. By comparing its position in all frames, PSS determines the drift between them. Obviously, it is crucial to choose the anchor appropriately.</w:t>
-      </w:r>
-    </w:p>
-    <w:p>
-      <w:pPr>
-        <w:ind w:left="420"/>
-        <w:rPr>
-          <w:lang w:val="en-US" w:eastAsia="de-DE"/>
-        </w:rPr>
-      </w:pPr>
-      <w:r>
-        <w:rPr>
-          <w:lang w:val="en-US" w:eastAsia="de-DE"/>
-        </w:rPr>
-        <w:t xml:space="preserve">PSS offers to identify the stabilization anchor automatically (check “Automatic frame stabilization”). </w:t>
-      </w:r>
-      <w:r>
-        <w:rPr>
-          <w:lang w:val="en-US" w:eastAsia="de-DE"/>
-        </w:rPr>
-        <w:t xml:space="preserve">If this option </w:t>
-      </w:r>
-      <w:r>
-        <w:rPr>
-          <w:lang w:val="en-US" w:eastAsia="de-DE"/>
-        </w:rPr>
-        <w:t>is chosen, additional parameter</w:t>
-      </w:r>
-      <w:r>
-        <w:rPr>
-          <w:lang w:val="en-US" w:eastAsia="de-DE"/>
-        </w:rPr>
-        <w:t xml:space="preserve">s (“patch size” and “search width”) can be modified to control the automatic algorithm. Obviously, in batch mode automatic stabilization is the only choice, so the configuration parameter “Automatic frame stabilization” </w:t>
-      </w:r>
-      <w:r>
-        <w:rPr>
-          <w:lang w:val="en-US" w:eastAsia="de-DE"/>
-        </w:rPr>
-        <w:t>has no effect</w:t>
-      </w:r>
-      <w:r>
-        <w:rPr>
-          <w:lang w:val="en-US" w:eastAsia="de-DE"/>
-        </w:rPr>
-        <w:t>.</w:t>
+        <w:t xml:space="preserve">, the </w:t>
+      </w:r>
+      <w:r>
+        <w:rPr>
+          <w:lang w:val="en-US" w:eastAsia="de-DE"/>
+        </w:rPr>
+        <w:t>recommended</w:t>
+      </w:r>
+      <w:r>
+        <w:rPr>
+          <w:lang w:val="en-US" w:eastAsia="de-DE"/>
+        </w:rPr>
+        <w:t xml:space="preserve"> procedure is to process the first job in interactive mode (“Automatic” unchecked). </w:t>
+      </w:r>
+      <w:r>
+        <w:rPr>
+          <w:lang w:val="en-US" w:eastAsia="de-DE"/>
+        </w:rPr>
+        <w:t xml:space="preserve">PSS </w:t>
+      </w:r>
+      <w:r>
+        <w:rPr>
+          <w:lang w:val="en-US" w:eastAsia="de-DE"/>
+        </w:rPr>
+        <w:t xml:space="preserve">then </w:t>
+      </w:r>
+      <w:r>
+        <w:rPr>
+          <w:lang w:val="en-US" w:eastAsia="de-DE"/>
+        </w:rPr>
+        <w:t xml:space="preserve">stops at every processing step and prompts the user to adapt parameters as he or she likes. </w:t>
+      </w:r>
+      <w:r>
+        <w:rPr>
+          <w:lang w:val="en-US" w:eastAsia="de-DE"/>
+        </w:rPr>
+        <w:t xml:space="preserve">After the first job </w:t>
+      </w:r>
+      <w:r>
+        <w:rPr>
+          <w:lang w:val="en-US" w:eastAsia="de-DE"/>
+        </w:rPr>
+        <w:t xml:space="preserve">the user </w:t>
+      </w:r>
+      <w:r>
+        <w:rPr>
+          <w:lang w:val="en-US" w:eastAsia="de-DE"/>
+        </w:rPr>
+        <w:t xml:space="preserve">checks the “Automatic” box, </w:t>
+      </w:r>
+      <w:r>
+        <w:rPr>
+          <w:lang w:val="en-US" w:eastAsia="de-DE"/>
+        </w:rPr>
+        <w:t xml:space="preserve">and </w:t>
+      </w:r>
+      <w:r>
+        <w:rPr>
+          <w:lang w:val="en-US" w:eastAsia="de-DE"/>
+        </w:rPr>
+        <w:t xml:space="preserve">PSS continues processing all the remaining jobs automatically using the </w:t>
+      </w:r>
+      <w:r>
+        <w:rPr>
+          <w:lang w:val="en-US" w:eastAsia="de-DE"/>
+        </w:rPr>
+        <w:t>adapted</w:t>
+      </w:r>
+      <w:r>
+        <w:rPr>
+          <w:lang w:val="en-US" w:eastAsia="de-DE"/>
+        </w:rPr>
+        <w:t xml:space="preserve"> set of parameters.</w:t>
+      </w:r>
+    </w:p>
+    <w:p>
+      <w:pPr>
+        <w:rPr>
+          <w:lang w:val="en-US" w:eastAsia="de-DE"/>
+        </w:rPr>
+      </w:pPr>
+      <w:r>
+        <w:rPr>
+          <w:lang w:val="en-US" w:eastAsia="de-DE"/>
+        </w:rPr>
+        <w:t>When batch processing is active, the user at any time can seize control by unchecking the “Automatic” box. PSS just finishes the current processing step and switches back to interactive mode.</w:t>
       </w:r>
     </w:p>
     <w:p>
@@ -7094,11 +6512,12 @@
           <w:noProof/>
           <w:lang w:eastAsia="de-DE"/>
         </w:rPr>
+        <w:lastRenderedPageBreak/>
         <w:drawing>
-          <wp:inline distT="0" distB="0" distL="0" distR="0" wp14:anchorId="54FA7254" wp14:editId="2700ECA4">
-            <wp:extent cx="4383890" cy="3124200"/>
-            <wp:effectExtent l="0" t="0" r="0" b="0"/>
-            <wp:docPr id="22" name="Grafik 22" descr="D:\SW-Development\Python\PlanetarySystemStacker\Documentation\Illustrations\stabilization-anchor-selection.PNG"/>
+          <wp:inline distT="0" distB="0" distL="0" distR="0">
+            <wp:extent cx="5748349" cy="590550"/>
+            <wp:effectExtent l="0" t="0" r="5080" b="0"/>
+            <wp:docPr id="26" name="Grafik 26"/>
             <wp:cNvGraphicFramePr>
               <a:graphicFrameLocks xmlns:a="http://schemas.openxmlformats.org/drawingml/2006/main" noChangeAspect="1"/>
             </wp:cNvGraphicFramePr>
@@ -7106,36 +6525,29 @@
               <a:graphicData uri="http://schemas.openxmlformats.org/drawingml/2006/picture">
                 <pic:pic xmlns:pic="http://schemas.openxmlformats.org/drawingml/2006/picture">
                   <pic:nvPicPr>
-                    <pic:cNvPr id="0" name="Picture 7" descr="D:\SW-Development\Python\PlanetarySystemStacker\Documentation\Illustrations\stabilization-anchor-selection.PNG"/>
-                    <pic:cNvPicPr>
-                      <a:picLocks noChangeAspect="1" noChangeArrowheads="1"/>
-                    </pic:cNvPicPr>
+                    <pic:cNvPr id="0" name="ranking-frames-busy-cutout.png"/>
+                    <pic:cNvPicPr/>
                   </pic:nvPicPr>
                   <pic:blipFill>
-                    <a:blip r:embed="rId24" cstate="print">
+                    <a:blip r:embed="rId24">
                       <a:extLst>
                         <a:ext uri="{28A0092B-C50C-407E-A947-70E740481C1C}">
                           <a14:useLocalDpi xmlns:a14="http://schemas.microsoft.com/office/drawing/2010/main" val="0"/>
                         </a:ext>
                       </a:extLst>
                     </a:blip>
-                    <a:srcRect/>
                     <a:stretch>
                       <a:fillRect/>
                     </a:stretch>
                   </pic:blipFill>
-                  <pic:spPr bwMode="auto">
+                  <pic:spPr>
                     <a:xfrm>
                       <a:off x="0" y="0"/>
-                      <a:ext cx="4384028" cy="3124298"/>
+                      <a:ext cx="5875889" cy="603653"/>
                     </a:xfrm>
                     <a:prstGeom prst="rect">
                       <a:avLst/>
                     </a:prstGeom>
-                    <a:noFill/>
-                    <a:ln>
-                      <a:noFill/>
-                    </a:ln>
                   </pic:spPr>
                 </pic:pic>
               </a:graphicData>
@@ -7152,361 +6564,14 @@
       </w:pPr>
       <w:r>
         <w:rPr>
-          <w:lang w:val="en-US" w:eastAsia="de-DE"/>
-        </w:rPr>
-        <w:t xml:space="preserve">If the user </w:t>
-      </w:r>
-      <w:r>
-        <w:rPr>
-          <w:lang w:val="en-US" w:eastAsia="de-DE"/>
-        </w:rPr>
-        <w:t>chooses</w:t>
-      </w:r>
-      <w:r>
-        <w:rPr>
-          <w:lang w:val="en-US" w:eastAsia="de-DE"/>
-        </w:rPr>
-        <w:t xml:space="preserve"> to define the stabilization anchor manually </w:t>
-      </w:r>
-      <w:r>
-        <w:rPr>
-          <w:lang w:val="en-US" w:eastAsia="de-DE"/>
-        </w:rPr>
-        <w:t>in interactive mode</w:t>
-      </w:r>
-      <w:r>
-        <w:rPr>
-          <w:lang w:val="en-US" w:eastAsia="de-DE"/>
-        </w:rPr>
-        <w:t xml:space="preserve">, </w:t>
-      </w:r>
-      <w:r>
-        <w:rPr>
-          <w:lang w:val="en-US" w:eastAsia="de-DE"/>
-        </w:rPr>
-        <w:t>he or she must uncheck</w:t>
-      </w:r>
-      <w:r>
-        <w:rPr>
-          <w:lang w:val="en-US" w:eastAsia="de-DE"/>
-        </w:rPr>
-        <w:t xml:space="preserve"> the </w:t>
-      </w:r>
-      <w:r>
-        <w:rPr>
-          <w:lang w:val="en-US" w:eastAsia="de-DE"/>
-        </w:rPr>
-        <w:t>configuration parameter</w:t>
-      </w:r>
-      <w:r>
-        <w:rPr>
-          <w:lang w:val="en-US" w:eastAsia="de-DE"/>
-        </w:rPr>
-        <w:t xml:space="preserve"> “Automatic frame stabilization”. </w:t>
-      </w:r>
-      <w:r>
-        <w:rPr>
-          <w:lang w:val="en-US" w:eastAsia="de-DE"/>
-        </w:rPr>
-        <w:t xml:space="preserve">PSS </w:t>
-      </w:r>
-      <w:r>
-        <w:rPr>
-          <w:lang w:val="en-US" w:eastAsia="de-DE"/>
-        </w:rPr>
-        <w:t xml:space="preserve">interrupts the workflow, </w:t>
-      </w:r>
-      <w:r>
-        <w:rPr>
-          <w:lang w:val="en-US" w:eastAsia="de-DE"/>
-        </w:rPr>
-        <w:t xml:space="preserve">shows the full scene covered by the video to the user and asks to draw the stabilization anchor as a rectangular patch. Since this is the first time in the workflow where </w:t>
-      </w:r>
-      <w:r>
-        <w:rPr>
-          <w:lang w:val="en-US" w:eastAsia="de-DE"/>
-        </w:rPr>
-        <w:t>the</w:t>
-      </w:r>
-      <w:r>
-        <w:rPr>
-          <w:lang w:val="en-US" w:eastAsia="de-DE"/>
-        </w:rPr>
-        <w:t xml:space="preserve"> frame viewer appears, this is the time to explain its general features:</w:t>
-      </w:r>
-    </w:p>
-    <w:p>
-      <w:pPr>
-        <w:pStyle w:val="Listenabsatz"/>
-        <w:numPr>
-          <w:ilvl w:val="0"/>
-          <w:numId w:val="11"/>
-        </w:numPr>
-        <w:rPr>
-          <w:lang w:val="en-US" w:eastAsia="de-DE"/>
-        </w:rPr>
-      </w:pPr>
-      <w:r>
-        <w:rPr>
-          <w:lang w:val="en-US" w:eastAsia="de-DE"/>
-        </w:rPr>
-        <w:t>Initially</w:t>
-      </w:r>
-      <w:r>
-        <w:rPr>
-          <w:lang w:val="en-US" w:eastAsia="de-DE"/>
-        </w:rPr>
-        <w:t xml:space="preserve"> the viewer shows the full frame. Using the scroll wheel (or the keys “+” and “-“), the user can zoom in and out. Moving (panning) the scene laterally is accomplished by moving the mouse while keeping the left mouse button pressed.</w:t>
-      </w:r>
-    </w:p>
-    <w:p>
-      <w:pPr>
-        <w:pStyle w:val="Listenabsatz"/>
-        <w:numPr>
-          <w:ilvl w:val="0"/>
-          <w:numId w:val="11"/>
-        </w:numPr>
-        <w:rPr>
-          <w:lang w:val="en-US" w:eastAsia="de-DE"/>
-        </w:rPr>
-      </w:pPr>
-      <w:r>
-        <w:rPr>
-          <w:lang w:val="en-US" w:eastAsia="de-DE"/>
-        </w:rPr>
-        <w:lastRenderedPageBreak/>
-        <w:t xml:space="preserve">If the contents of the view are to be manipulated, like in this case </w:t>
-      </w:r>
-      <w:r>
-        <w:rPr>
-          <w:lang w:val="en-US" w:eastAsia="de-DE"/>
-        </w:rPr>
-        <w:t xml:space="preserve">by </w:t>
-      </w:r>
-      <w:r>
-        <w:rPr>
-          <w:lang w:val="en-US" w:eastAsia="de-DE"/>
-        </w:rPr>
-        <w:t xml:space="preserve">drawing the rectangular patch, the “ctrl” key </w:t>
-      </w:r>
-      <w:r>
-        <w:rPr>
-          <w:lang w:val="en-US" w:eastAsia="de-DE"/>
-        </w:rPr>
-        <w:t>must</w:t>
-      </w:r>
-      <w:r>
-        <w:rPr>
-          <w:lang w:val="en-US" w:eastAsia="de-DE"/>
-        </w:rPr>
-        <w:t xml:space="preserve"> be kept pressed during the manipulation. As long as the key is pressed, the hand symbol at the mouse pointer location changes into an arrow.</w:t>
-      </w:r>
-    </w:p>
-    <w:p>
-      <w:pPr>
-        <w:pStyle w:val="Listenabsatz"/>
-        <w:numPr>
-          <w:ilvl w:val="0"/>
-          <w:numId w:val="11"/>
-        </w:numPr>
-        <w:rPr>
-          <w:lang w:val="en-US" w:eastAsia="de-DE"/>
-        </w:rPr>
-      </w:pPr>
-      <w:r>
-        <w:rPr>
-          <w:lang w:val="en-US" w:eastAsia="de-DE"/>
-        </w:rPr>
-        <w:t>Drawing a rectangular patch is done by pressing a mouse button (in this case the left one) at one corner of the patch and moving the mouse to the opposite corner.</w:t>
-      </w:r>
-    </w:p>
-    <w:p>
-      <w:pPr>
-        <w:pStyle w:val="Listenabsatz"/>
-        <w:numPr>
-          <w:ilvl w:val="0"/>
-          <w:numId w:val="11"/>
-        </w:numPr>
-        <w:rPr>
-          <w:lang w:val="en-US" w:eastAsia="de-DE"/>
-        </w:rPr>
-      </w:pPr>
-      <w:r>
-        <w:rPr>
-          <w:lang w:val="en-US" w:eastAsia="de-DE"/>
-        </w:rPr>
-        <w:t>Other manipulation options depend on the use case and are described there.</w:t>
-      </w:r>
-    </w:p>
-    <w:p>
-      <w:pPr>
-        <w:rPr>
-          <w:lang w:val="en-US" w:eastAsia="de-DE"/>
-        </w:rPr>
-      </w:pPr>
-      <w:r>
-        <w:rPr>
-          <w:lang w:val="en-US" w:eastAsia="de-DE"/>
-        </w:rPr>
-        <w:t xml:space="preserve">The area chosen as </w:t>
-      </w:r>
-      <w:r>
-        <w:rPr>
-          <w:lang w:val="en-US" w:eastAsia="de-DE"/>
-        </w:rPr>
-        <w:t xml:space="preserve">the stabilization anchor </w:t>
-      </w:r>
-      <w:r>
-        <w:rPr>
-          <w:lang w:val="en-US" w:eastAsia="de-DE"/>
-        </w:rPr>
-        <w:t xml:space="preserve">should contain </w:t>
-      </w:r>
-      <w:r>
-        <w:rPr>
-          <w:lang w:val="en-US" w:eastAsia="de-DE"/>
-        </w:rPr>
-        <w:t>as much small-scale contrast (both vert</w:t>
-      </w:r>
-      <w:r>
-        <w:rPr>
-          <w:lang w:val="en-US" w:eastAsia="de-DE"/>
-        </w:rPr>
-        <w:t>ically and horizontally)</w:t>
-      </w:r>
-      <w:r>
-        <w:rPr>
-          <w:lang w:val="en-US" w:eastAsia="de-DE"/>
-        </w:rPr>
-        <w:t xml:space="preserve"> as possible, and should be large enough. </w:t>
-      </w:r>
-      <w:r>
-        <w:rPr>
-          <w:lang w:val="en-US" w:eastAsia="de-DE"/>
-        </w:rPr>
-        <w:t>Usually some 30% of the frame size (per coordinate direction) is a good choice.</w:t>
-      </w:r>
-    </w:p>
-    <w:p>
-      <w:pPr>
-        <w:rPr>
-          <w:lang w:val="en-US" w:eastAsia="de-DE"/>
-        </w:rPr>
-      </w:pPr>
-      <w:r>
-        <w:rPr>
-          <w:lang w:val="en-US" w:eastAsia="de-DE"/>
-        </w:rPr>
-        <w:t xml:space="preserve">Once the patch is selected, the user acknowledges the choice by pressing “OK”. </w:t>
-      </w:r>
-      <w:r>
-        <w:rPr>
-          <w:lang w:val="en-US" w:eastAsia="de-DE"/>
-        </w:rPr>
-        <w:t xml:space="preserve">If </w:t>
-      </w:r>
-      <w:r>
-        <w:rPr>
-          <w:lang w:val="en-US" w:eastAsia="de-DE"/>
-        </w:rPr>
-        <w:t xml:space="preserve">“Cancel” </w:t>
-      </w:r>
-      <w:r>
-        <w:rPr>
-          <w:lang w:val="en-US" w:eastAsia="de-DE"/>
-        </w:rPr>
-        <w:t xml:space="preserve">is pressed </w:t>
-      </w:r>
-      <w:r>
-        <w:rPr>
-          <w:lang w:val="en-US" w:eastAsia="de-DE"/>
-        </w:rPr>
-        <w:t>instead, PSS define</w:t>
-      </w:r>
-      <w:r>
-        <w:rPr>
-          <w:lang w:val="en-US" w:eastAsia="de-DE"/>
-        </w:rPr>
-        <w:t>s</w:t>
-      </w:r>
-      <w:r>
-        <w:rPr>
-          <w:lang w:val="en-US" w:eastAsia="de-DE"/>
-        </w:rPr>
-        <w:t xml:space="preserve"> the stabilization anchor automatically. This also happens if the patch selected by the user is too small</w:t>
-      </w:r>
-      <w:r>
-        <w:rPr>
-          <w:lang w:val="en-US" w:eastAsia="de-DE"/>
-        </w:rPr>
-        <w:t xml:space="preserve"> (less than 20%) or too large (greater than 70%)</w:t>
-      </w:r>
-      <w:r>
-        <w:rPr>
-          <w:lang w:val="en-US" w:eastAsia="de-DE"/>
-        </w:rPr>
-        <w:t>.</w:t>
-      </w:r>
-    </w:p>
-    <w:p>
-      <w:pPr>
-        <w:rPr>
-          <w:lang w:val="en-US" w:eastAsia="de-DE"/>
-        </w:rPr>
-      </w:pPr>
-      <w:r>
-        <w:rPr>
-          <w:lang w:val="en-US" w:eastAsia="de-DE"/>
-        </w:rPr>
-        <w:t xml:space="preserve">After completing </w:t>
-      </w:r>
-      <w:r>
-        <w:rPr>
-          <w:lang w:val="en-US" w:eastAsia="de-DE"/>
-        </w:rPr>
-        <w:t>the frame stabilization process, PSS computes the image area common to all frames. This area is the basis for all processing steps from this point on.</w:t>
-      </w:r>
-    </w:p>
-    <w:p>
-      <w:pPr>
-        <w:pStyle w:val="berschrift3"/>
-        <w:rPr>
-          <w:lang w:val="en-US"/>
-        </w:rPr>
-      </w:pPr>
-      <w:bookmarkStart w:id="111" w:name="_Toc14185269"/>
-      <w:r>
-        <w:rPr>
-          <w:lang w:val="en-US"/>
-        </w:rPr>
-        <w:t>Setting the Stacking Fraction</w:t>
-      </w:r>
-      <w:bookmarkEnd w:id="111"/>
-    </w:p>
-    <w:p>
-      <w:pPr>
-        <w:rPr>
-          <w:lang w:val="en-US" w:eastAsia="de-DE"/>
-        </w:rPr>
-      </w:pPr>
-      <w:r>
-        <w:rPr>
           <w:noProof/>
           <w:lang w:eastAsia="de-DE"/>
         </w:rPr>
         <w:drawing>
-          <wp:anchor distT="0" distB="0" distL="114300" distR="114300" simplePos="0" relativeHeight="251696128" behindDoc="0" locked="0" layoutInCell="1" allowOverlap="1" wp14:anchorId="6983072C" wp14:editId="62B71AA5">
-            <wp:simplePos x="0" y="0"/>
-            <wp:positionH relativeFrom="column">
-              <wp:posOffset>-4445</wp:posOffset>
-            </wp:positionH>
-            <wp:positionV relativeFrom="paragraph">
-              <wp:posOffset>209550</wp:posOffset>
-            </wp:positionV>
-            <wp:extent cx="4279265" cy="3044825"/>
-            <wp:effectExtent l="0" t="0" r="6985" b="3175"/>
-            <wp:wrapSquare wrapText="bothSides"/>
-            <wp:docPr id="23" name="Grafik 23" descr="D:\SW-Development\Python\PlanetarySystemStacker\Documentation\Illustrations\frame-viewer-set-limit-before.PNG"/>
+          <wp:inline distT="0" distB="0" distL="0" distR="0" wp14:anchorId="03D0FA65" wp14:editId="0322B043">
+            <wp:extent cx="5760720" cy="461010"/>
+            <wp:effectExtent l="0" t="0" r="0" b="0"/>
+            <wp:docPr id="24" name="Grafik 24"/>
             <wp:cNvGraphicFramePr>
               <a:graphicFrameLocks xmlns:a="http://schemas.openxmlformats.org/drawingml/2006/main" noChangeAspect="1"/>
             </wp:cNvGraphicFramePr>
@@ -7514,36 +6579,232 @@
               <a:graphicData uri="http://schemas.openxmlformats.org/drawingml/2006/picture">
                 <pic:pic xmlns:pic="http://schemas.openxmlformats.org/drawingml/2006/picture">
                   <pic:nvPicPr>
-                    <pic:cNvPr id="0" name="Picture 8" descr="D:\SW-Development\Python\PlanetarySystemStacker\Documentation\Illustrations\frame-viewer-set-limit-before.PNG"/>
-                    <pic:cNvPicPr>
-                      <a:picLocks noChangeAspect="1" noChangeArrowheads="1"/>
-                    </pic:cNvPicPr>
+                    <pic:cNvPr id="0" name="progress-batch.PNG"/>
+                    <pic:cNvPicPr/>
                   </pic:nvPicPr>
                   <pic:blipFill>
-                    <a:blip r:embed="rId25" cstate="print">
+                    <a:blip r:embed="rId25">
                       <a:extLst>
                         <a:ext uri="{28A0092B-C50C-407E-A947-70E740481C1C}">
                           <a14:useLocalDpi xmlns:a14="http://schemas.microsoft.com/office/drawing/2010/main" val="0"/>
                         </a:ext>
                       </a:extLst>
                     </a:blip>
-                    <a:srcRect/>
                     <a:stretch>
                       <a:fillRect/>
                     </a:stretch>
                   </pic:blipFill>
-                  <pic:spPr bwMode="auto">
+                  <pic:spPr>
                     <a:xfrm>
                       <a:off x="0" y="0"/>
-                      <a:ext cx="4279265" cy="3044825"/>
+                      <a:ext cx="5760720" cy="461010"/>
                     </a:xfrm>
                     <a:prstGeom prst="rect">
                       <a:avLst/>
                     </a:prstGeom>
-                    <a:noFill/>
-                    <a:ln>
-                      <a:noFill/>
-                    </a:ln>
+                  </pic:spPr>
+                </pic:pic>
+              </a:graphicData>
+            </a:graphic>
+          </wp:inline>
+        </w:drawing>
+      </w:r>
+    </w:p>
+    <w:p>
+      <w:pPr>
+        <w:rPr>
+          <w:noProof/>
+          <w:lang w:val="en-US" w:eastAsia="de-DE"/>
+        </w:rPr>
+      </w:pPr>
+      <w:r>
+        <w:rPr>
+          <w:lang w:val="en-US" w:eastAsia="de-DE"/>
+        </w:rPr>
+        <w:t>During computationa</w:t>
+      </w:r>
+      <w:r>
+        <w:rPr>
+          <w:lang w:val="en-US" w:eastAsia="de-DE"/>
+        </w:rPr>
+        <w:t>l</w:t>
+      </w:r>
+      <w:r>
+        <w:rPr>
+          <w:lang w:val="en-US" w:eastAsia="de-DE"/>
+        </w:rPr>
+        <w:t>l</w:t>
+      </w:r>
+      <w:r>
+        <w:rPr>
+          <w:lang w:val="en-US" w:eastAsia="de-DE"/>
+        </w:rPr>
+        <w:t>y</w:t>
+      </w:r>
+      <w:r>
+        <w:rPr>
+          <w:lang w:val="en-US" w:eastAsia="de-DE"/>
+        </w:rPr>
+        <w:t xml:space="preserve"> intensive processing phases PSS displays a progress bar at the bottom of the GUI. If </w:t>
+      </w:r>
+      <w:r>
+        <w:rPr>
+          <w:lang w:val="en-US" w:eastAsia="de-DE"/>
+        </w:rPr>
+        <w:t>several</w:t>
+      </w:r>
+      <w:r>
+        <w:rPr>
+          <w:lang w:val="en-US" w:eastAsia="de-DE"/>
+        </w:rPr>
+        <w:t xml:space="preserve"> job</w:t>
+      </w:r>
+      <w:r>
+        <w:rPr>
+          <w:lang w:val="en-US" w:eastAsia="de-DE"/>
+        </w:rPr>
+        <w:t>s</w:t>
+      </w:r>
+      <w:r>
+        <w:rPr>
+          <w:lang w:val="en-US" w:eastAsia="de-DE"/>
+        </w:rPr>
+        <w:t xml:space="preserve"> </w:t>
+      </w:r>
+      <w:r>
+        <w:rPr>
+          <w:lang w:val="en-US" w:eastAsia="de-DE"/>
+        </w:rPr>
+        <w:t>are</w:t>
+      </w:r>
+      <w:r>
+        <w:rPr>
+          <w:lang w:val="en-US" w:eastAsia="de-DE"/>
+        </w:rPr>
+        <w:t xml:space="preserve"> processed, a second progress bar shows the fraction of finished jobs. The status line displays information about the files being processed and the current processing step.</w:t>
+      </w:r>
+    </w:p>
+    <w:p>
+      <w:pPr>
+        <w:rPr>
+          <w:noProof/>
+          <w:lang w:val="en-US" w:eastAsia="de-DE"/>
+        </w:rPr>
+      </w:pPr>
+    </w:p>
+    <w:p>
+      <w:pPr>
+        <w:pStyle w:val="berschrift3"/>
+        <w:rPr>
+          <w:lang w:val="en-US"/>
+        </w:rPr>
+      </w:pPr>
+      <w:bookmarkStart w:id="107" w:name="_Toc14185266"/>
+      <w:r>
+        <w:rPr>
+          <w:lang w:val="en-US"/>
+        </w:rPr>
+        <w:t>Execution Protocol</w:t>
+      </w:r>
+      <w:bookmarkEnd w:id="107"/>
+    </w:p>
+    <w:p>
+      <w:pPr>
+        <w:rPr>
+          <w:lang w:val="en-US" w:eastAsia="de-DE"/>
+        </w:rPr>
+      </w:pPr>
+      <w:r>
+        <w:rPr>
+          <w:lang w:val="en-US" w:eastAsia="de-DE"/>
+        </w:rPr>
+        <w:t>Being a</w:t>
+      </w:r>
+      <w:r>
+        <w:rPr>
+          <w:lang w:val="en-US" w:eastAsia="de-DE"/>
+        </w:rPr>
+        <w:t xml:space="preserve">ble to look </w:t>
+      </w:r>
+      <w:r>
+        <w:rPr>
+          <w:lang w:val="en-US" w:eastAsia="de-DE"/>
+        </w:rPr>
+        <w:t xml:space="preserve">up </w:t>
+      </w:r>
+      <w:r>
+        <w:rPr>
+          <w:lang w:val="en-US" w:eastAsia="de-DE"/>
+        </w:rPr>
+        <w:t>the execution details of a job can be very useful, especially if something went wrong in batch mode, o</w:t>
+      </w:r>
+      <w:r>
+        <w:rPr>
+          <w:lang w:val="en-US" w:eastAsia="de-DE"/>
+        </w:rPr>
+        <w:t>r</w:t>
+      </w:r>
+      <w:r>
+        <w:rPr>
+          <w:lang w:val="en-US" w:eastAsia="de-DE"/>
+        </w:rPr>
+        <w:t xml:space="preserve"> if the resulting image is of lower quality than expected. With PSS the user can choose among various protocol variants.</w:t>
+      </w:r>
+    </w:p>
+    <w:p>
+      <w:pPr>
+        <w:rPr>
+          <w:lang w:val="en-US" w:eastAsia="de-DE"/>
+        </w:rPr>
+      </w:pPr>
+      <w:r>
+        <w:rPr>
+          <w:noProof/>
+          <w:lang w:eastAsia="de-DE"/>
+        </w:rPr>
+        <w:drawing>
+          <wp:anchor distT="0" distB="0" distL="114300" distR="114300" simplePos="0" relativeHeight="251702272" behindDoc="0" locked="0" layoutInCell="1" allowOverlap="1" wp14:anchorId="70BDDEA9" wp14:editId="3F13F939">
+            <wp:simplePos x="0" y="0"/>
+            <wp:positionH relativeFrom="column">
+              <wp:posOffset>-1905</wp:posOffset>
+            </wp:positionH>
+            <wp:positionV relativeFrom="paragraph">
+              <wp:posOffset>32385</wp:posOffset>
+            </wp:positionV>
+            <wp:extent cx="3926840" cy="2953385"/>
+            <wp:effectExtent l="0" t="0" r="0" b="0"/>
+            <wp:wrapSquare wrapText="bothSides"/>
+            <wp:docPr id="40" name="Grafik 40"/>
+            <wp:cNvGraphicFramePr>
+              <a:graphicFrameLocks xmlns:a="http://schemas.openxmlformats.org/drawingml/2006/main" noChangeAspect="1"/>
+            </wp:cNvGraphicFramePr>
+            <a:graphic xmlns:a="http://schemas.openxmlformats.org/drawingml/2006/main">
+              <a:graphicData uri="http://schemas.openxmlformats.org/drawingml/2006/picture">
+                <pic:pic xmlns:pic="http://schemas.openxmlformats.org/drawingml/2006/picture">
+                  <pic:nvPicPr>
+                    <pic:cNvPr id="0" name="protocol.PNG"/>
+                    <pic:cNvPicPr/>
+                  </pic:nvPicPr>
+                  <pic:blipFill>
+                    <a:blip r:embed="rId26" cstate="print">
+                      <a:extLst>
+                        <a:ext uri="{28A0092B-C50C-407E-A947-70E740481C1C}">
+                          <a14:useLocalDpi xmlns:a14="http://schemas.microsoft.com/office/drawing/2010/main" val="0"/>
+                        </a:ext>
+                      </a:extLst>
+                    </a:blip>
+                    <a:stretch>
+                      <a:fillRect/>
+                    </a:stretch>
+                  </pic:blipFill>
+                  <pic:spPr>
+                    <a:xfrm>
+                      <a:off x="0" y="0"/>
+                      <a:ext cx="3926840" cy="2953385"/>
+                    </a:xfrm>
+                    <a:prstGeom prst="rect">
+                      <a:avLst/>
+                    </a:prstGeom>
                   </pic:spPr>
                 </pic:pic>
               </a:graphicData>
@@ -7561,97 +6822,178 @@
         <w:rPr>
           <w:lang w:val="en-US" w:eastAsia="de-DE"/>
         </w:rPr>
-        <w:t xml:space="preserve">In the next step the </w:t>
-      </w:r>
-      <w:r>
-        <w:rPr>
-          <w:lang w:val="en-US" w:eastAsia="de-DE"/>
-        </w:rPr>
-        <w:t xml:space="preserve">user decides how many </w:t>
-      </w:r>
-      <w:r>
-        <w:rPr>
-          <w:lang w:val="en-US" w:eastAsia="de-DE"/>
-        </w:rPr>
-        <w:t xml:space="preserve">frames </w:t>
-      </w:r>
-      <w:r>
-        <w:rPr>
-          <w:lang w:val="en-US" w:eastAsia="de-DE"/>
-        </w:rPr>
-        <w:t>are</w:t>
-      </w:r>
-      <w:r>
-        <w:rPr>
-          <w:lang w:val="en-US" w:eastAsia="de-DE"/>
-        </w:rPr>
-        <w:t xml:space="preserve"> used for stacking. </w:t>
-      </w:r>
-      <w:r>
-        <w:rPr>
-          <w:lang w:val="en-US" w:eastAsia="de-DE"/>
-        </w:rPr>
-        <w:t>The GUI opens a view on the scene where frames can be displayed either ordere</w:t>
-      </w:r>
-      <w:r>
-        <w:rPr>
-          <w:lang w:val="en-US" w:eastAsia="de-DE"/>
-        </w:rPr>
-        <w:t>d by decreasing overall quality</w:t>
-      </w:r>
-      <w:r>
-        <w:rPr>
-          <w:lang w:val="en-US" w:eastAsia="de-DE"/>
-        </w:rPr>
-        <w:t xml:space="preserve"> or chronologically. </w:t>
-      </w:r>
-      <w:r>
-        <w:rPr>
-          <w:lang w:val="en-US" w:eastAsia="de-DE"/>
-        </w:rPr>
-        <w:t>With a</w:t>
-      </w:r>
-      <w:r>
-        <w:rPr>
-          <w:lang w:val="en-US" w:eastAsia="de-DE"/>
-        </w:rPr>
-        <w:t xml:space="preserve"> horizontal slider</w:t>
-      </w:r>
-      <w:r>
-        <w:rPr>
-          <w:lang w:val="en-US" w:eastAsia="de-DE"/>
-        </w:rPr>
-        <w:t xml:space="preserve"> the user</w:t>
-      </w:r>
-      <w:r>
-        <w:rPr>
-          <w:lang w:val="en-US" w:eastAsia="de-DE"/>
-        </w:rPr>
-        <w:t xml:space="preserve"> can scroll through all frames. As an alternative,</w:t>
-      </w:r>
-      <w:r>
-        <w:rPr>
-          <w:lang w:val="en-US" w:eastAsia="de-DE"/>
-        </w:rPr>
-        <w:t xml:space="preserve"> he or she can press “Play” / “Stop” to display</w:t>
-      </w:r>
-      <w:r>
-        <w:rPr>
-          <w:lang w:val="en-US" w:eastAsia="de-DE"/>
-        </w:rPr>
-        <w:t xml:space="preserve"> </w:t>
-      </w:r>
-      <w:r>
-        <w:rPr>
-          <w:lang w:val="en-US" w:eastAsia="de-DE"/>
-        </w:rPr>
-        <w:t xml:space="preserve">frames </w:t>
-      </w:r>
-      <w:r>
-        <w:rPr>
-          <w:lang w:val="en-US" w:eastAsia="de-DE"/>
-        </w:rPr>
-        <w:t>as a video</w:t>
+        <w:t>First of all, the parameter “Protocol detail level” selects the amount of information provided. Level “0” means no output at all. At level “2” detailed info is provided, e.g. on the number of alignment points and the warp distribution. If parameter “Write protocol to file” is checked, all protocol data is appended to the standard file “PlanetarySytsemStacker.log” in the user’s home directory.</w:t>
+      </w:r>
+      <w:r>
+        <w:rPr>
+          <w:lang w:val="en-US" w:eastAsia="de-DE"/>
+        </w:rPr>
+        <w:t xml:space="preserve"> It is a good idea to delete this file every once in a while.</w:t>
+      </w:r>
+    </w:p>
+    <w:p>
+      <w:pPr>
+        <w:rPr>
+          <w:lang w:val="en-US" w:eastAsia="de-DE"/>
+        </w:rPr>
+      </w:pPr>
+      <w:r>
+        <w:rPr>
+          <w:lang w:val="en-US" w:eastAsia="de-DE"/>
+        </w:rPr>
+        <w:t xml:space="preserve">In particular if many jobs are processed, </w:t>
+      </w:r>
+      <w:r>
+        <w:rPr>
+          <w:lang w:val="en-US" w:eastAsia="de-DE"/>
+        </w:rPr>
+        <w:t xml:space="preserve">it is recommended to set </w:t>
+      </w:r>
+      <w:r>
+        <w:rPr>
+          <w:lang w:val="en-US" w:eastAsia="de-DE"/>
+        </w:rPr>
+        <w:t xml:space="preserve">the option “Store protocol with results”. In this case, </w:t>
+      </w:r>
+      <w:r>
+        <w:rPr>
+          <w:lang w:val="en-US" w:eastAsia="de-DE"/>
+        </w:rPr>
+        <w:t>in addition</w:t>
+      </w:r>
+      <w:r>
+        <w:rPr>
+          <w:lang w:val="en-US" w:eastAsia="de-DE"/>
+        </w:rPr>
+        <w:t xml:space="preserve"> to the sequential protocol file the part pertaining to a given job is written </w:t>
+      </w:r>
+      <w:r>
+        <w:rPr>
+          <w:lang w:val="en-US" w:eastAsia="de-DE"/>
+        </w:rPr>
+        <w:t>as</w:t>
+      </w:r>
+      <w:r>
+        <w:rPr>
+          <w:lang w:val="en-US" w:eastAsia="de-DE"/>
+        </w:rPr>
+        <w:t xml:space="preserve"> a </w:t>
+      </w:r>
+      <w:r>
+        <w:rPr>
+          <w:lang w:val="en-US" w:eastAsia="de-DE"/>
+        </w:rPr>
+        <w:t xml:space="preserve">separate </w:t>
+      </w:r>
+      <w:r>
+        <w:rPr>
+          <w:lang w:val="en-US" w:eastAsia="de-DE"/>
+        </w:rPr>
+        <w:t>file</w:t>
+      </w:r>
+      <w:r>
+        <w:rPr>
+          <w:lang w:val="en-US" w:eastAsia="de-DE"/>
+        </w:rPr>
+        <w:t xml:space="preserve">. Its name is derived from the name of </w:t>
+      </w:r>
+      <w:r>
+        <w:rPr>
+          <w:lang w:val="en-US" w:eastAsia="de-DE"/>
+        </w:rPr>
+        <w:t xml:space="preserve">the </w:t>
+      </w:r>
+      <w:r>
+        <w:rPr>
+          <w:lang w:val="en-US" w:eastAsia="de-DE"/>
+        </w:rPr>
+        <w:t xml:space="preserve">job result, with the stacking suffix “_pss.tiff” </w:t>
+      </w:r>
+      <w:r>
+        <w:rPr>
+          <w:lang w:val="en-US" w:eastAsia="de-DE"/>
+        </w:rPr>
+        <w:t>or “_</w:t>
+      </w:r>
+      <w:proofErr w:type="spellStart"/>
+      <w:r>
+        <w:rPr>
+          <w:lang w:val="en-US" w:eastAsia="de-DE"/>
+        </w:rPr>
+        <w:t>pss.fits</w:t>
+      </w:r>
+      <w:proofErr w:type="spellEnd"/>
+      <w:r>
+        <w:rPr>
+          <w:lang w:val="en-US" w:eastAsia="de-DE"/>
+        </w:rPr>
+        <w:t xml:space="preserve">” </w:t>
+      </w:r>
+      <w:r>
+        <w:rPr>
+          <w:lang w:val="en-US" w:eastAsia="de-DE"/>
+        </w:rPr>
+        <w:t xml:space="preserve">being replaced with “_stacking-log.txt”. This way it is easy to associate the log file with the corresponding job output. In the case of </w:t>
+      </w:r>
+      <w:proofErr w:type="spellStart"/>
+      <w:r>
+        <w:rPr>
+          <w:lang w:val="en-US" w:eastAsia="de-DE"/>
+        </w:rPr>
+        <w:t>postprocessing</w:t>
+      </w:r>
+      <w:proofErr w:type="spellEnd"/>
+      <w:r>
+        <w:rPr>
+          <w:lang w:val="en-US" w:eastAsia="de-DE"/>
+        </w:rPr>
+        <w:t xml:space="preserve"> jobs, the ending “_postproc-log.txt” corresponds to the </w:t>
+      </w:r>
+      <w:proofErr w:type="spellStart"/>
+      <w:r>
+        <w:rPr>
+          <w:lang w:val="en-US" w:eastAsia="de-DE"/>
+        </w:rPr>
+        <w:t>postprocessing</w:t>
+      </w:r>
+      <w:proofErr w:type="spellEnd"/>
+      <w:r>
+        <w:rPr>
+          <w:lang w:val="en-US" w:eastAsia="de-DE"/>
+        </w:rPr>
+        <w:t xml:space="preserve"> result “_gpp.tiff”</w:t>
+      </w:r>
+      <w:r>
+        <w:rPr>
+          <w:lang w:val="en-US" w:eastAsia="de-DE"/>
+        </w:rPr>
+        <w:t xml:space="preserve"> or </w:t>
+      </w:r>
+      <w:r>
+        <w:rPr>
+          <w:lang w:val="en-US" w:eastAsia="de-DE"/>
+        </w:rPr>
+        <w:t>“_</w:t>
+      </w:r>
+      <w:proofErr w:type="spellStart"/>
+      <w:r>
+        <w:rPr>
+          <w:lang w:val="en-US" w:eastAsia="de-DE"/>
+        </w:rPr>
+        <w:t>gpp.</w:t>
+      </w:r>
+      <w:r>
+        <w:rPr>
+          <w:lang w:val="en-US" w:eastAsia="de-DE"/>
+        </w:rPr>
+        <w:t>fits</w:t>
+      </w:r>
+      <w:proofErr w:type="spellEnd"/>
+      <w:r>
+        <w:rPr>
+          <w:lang w:val="en-US" w:eastAsia="de-DE"/>
+        </w:rPr>
+        <w:t>”</w:t>
       </w:r>
       <w:r>
         <w:rPr>
@@ -7662,88 +7004,220 @@
     </w:p>
     <w:p>
       <w:pPr>
-        <w:rPr>
-          <w:lang w:val="en-US" w:eastAsia="de-DE"/>
-        </w:rPr>
-      </w:pPr>
-      <w:r>
-        <w:rPr>
-          <w:lang w:val="en-US" w:eastAsia="de-DE"/>
-        </w:rPr>
-        <w:t xml:space="preserve">The graph </w:t>
-      </w:r>
-      <w:r>
-        <w:rPr>
-          <w:lang w:val="en-US" w:eastAsia="de-DE"/>
-        </w:rPr>
-        <w:t>on</w:t>
-      </w:r>
-      <w:r>
-        <w:rPr>
-          <w:lang w:val="en-US" w:eastAsia="de-DE"/>
-        </w:rPr>
-        <w:t xml:space="preserve"> the right shows t</w:t>
-      </w:r>
-      <w:r>
-        <w:rPr>
-          <w:lang w:val="en-US" w:eastAsia="de-DE"/>
-        </w:rPr>
-        <w:t xml:space="preserve">he position of the current frame in the </w:t>
-      </w:r>
-      <w:r>
-        <w:rPr>
-          <w:lang w:val="en-US" w:eastAsia="de-DE"/>
-        </w:rPr>
-        <w:t>selected order</w:t>
-      </w:r>
-      <w:r>
-        <w:rPr>
-          <w:lang w:val="en-US" w:eastAsia="de-DE"/>
-        </w:rPr>
-        <w:t xml:space="preserve"> (vertical axis) and its </w:t>
-      </w:r>
-      <w:r>
-        <w:rPr>
-          <w:lang w:val="en-US" w:eastAsia="de-DE"/>
-        </w:rPr>
-        <w:t xml:space="preserve">relative </w:t>
-      </w:r>
-      <w:r>
-        <w:rPr>
-          <w:lang w:val="en-US" w:eastAsia="de-DE"/>
-        </w:rPr>
-        <w:t>quality (horizontal axis). The shaded area shows the fraction of frames to be stacked. The stacking limit can be moved by changing the input editor fields for “Number of frames” or “Percentage”. As an alternative, pressing the key “Set limit to current frame” moves the border of the shaded area to the position of the frame being displayed.</w:t>
-      </w:r>
-    </w:p>
-    <w:p>
-      <w:pPr>
-        <w:rPr>
-          <w:lang w:val="en-US" w:eastAsia="de-DE"/>
-        </w:rPr>
-      </w:pPr>
-      <w:r>
-        <w:rPr>
-          <w:lang w:val="en-US" w:eastAsia="de-DE"/>
-        </w:rPr>
-        <w:t>The selection of the stacking limit is acknowledged by pressing “OK”.</w:t>
-      </w:r>
-    </w:p>
-    <w:p>
-      <w:pPr>
         <w:pStyle w:val="berschrift3"/>
         <w:rPr>
           <w:lang w:val="en-US"/>
         </w:rPr>
       </w:pPr>
-      <w:bookmarkStart w:id="112" w:name="_Toc14185270"/>
-      <w:r>
-        <w:rPr>
-          <w:lang w:val="en-US"/>
+      <w:bookmarkStart w:id="108" w:name="_Toc14185267"/>
+      <w:r>
+        <w:rPr>
+          <w:lang w:val="en-US"/>
+        </w:rPr>
+        <w:t>Reading Input Data and Buffering</w:t>
+      </w:r>
+      <w:bookmarkEnd w:id="108"/>
+    </w:p>
+    <w:p>
+      <w:pPr>
+        <w:rPr>
+          <w:lang w:val="en-US" w:eastAsia="de-DE"/>
+        </w:rPr>
+      </w:pPr>
+      <w:r>
+        <w:rPr>
+          <w:lang w:val="en-US" w:eastAsia="de-DE"/>
+        </w:rPr>
+        <w:t xml:space="preserve">Input data for stacking can be large. In the worst case, the input video file itself is larger than the available RAM. To make things worse, additional to the </w:t>
+      </w:r>
+      <w:r>
+        <w:rPr>
+          <w:lang w:val="en-US" w:eastAsia="de-DE"/>
+        </w:rPr>
+        <w:t>original video frames PSS uses</w:t>
+      </w:r>
+      <w:r>
+        <w:rPr>
+          <w:lang w:val="en-US" w:eastAsia="de-DE"/>
+        </w:rPr>
+        <w:t xml:space="preserve"> several image variants</w:t>
+      </w:r>
+      <w:r>
+        <w:rPr>
+          <w:lang w:val="en-US" w:eastAsia="de-DE"/>
+        </w:rPr>
+        <w:t xml:space="preserve"> which result from applying certain filters (e.g. Gaussian or Laplacian</w:t>
+      </w:r>
+      <w:r>
+        <w:rPr>
+          <w:lang w:val="en-US" w:eastAsia="de-DE"/>
+        </w:rPr>
+        <w:t xml:space="preserve"> filters</w:t>
+      </w:r>
+      <w:r>
+        <w:rPr>
+          <w:lang w:val="en-US" w:eastAsia="de-DE"/>
+        </w:rPr>
+        <w:t>). Since those variants in general</w:t>
+      </w:r>
+      <w:r>
+        <w:rPr>
+          <w:lang w:val="en-US" w:eastAsia="de-DE"/>
+        </w:rPr>
+        <w:t xml:space="preserve"> are used more than once</w:t>
+      </w:r>
+      <w:r>
+        <w:rPr>
+          <w:lang w:val="en-US" w:eastAsia="de-DE"/>
+        </w:rPr>
+        <w:t>, processing is fastest if the</w:t>
+      </w:r>
+      <w:r>
+        <w:rPr>
+          <w:lang w:val="en-US" w:eastAsia="de-DE"/>
+        </w:rPr>
+        <w:t>y</w:t>
+      </w:r>
+      <w:r>
+        <w:rPr>
+          <w:lang w:val="en-US" w:eastAsia="de-DE"/>
+        </w:rPr>
+        <w:t xml:space="preserve"> can be kept in </w:t>
+      </w:r>
+      <w:r>
+        <w:rPr>
+          <w:lang w:val="en-US" w:eastAsia="de-DE"/>
         </w:rPr>
         <w:lastRenderedPageBreak/>
-        <w:t>Setting a Region of Interest (ROI)</w:t>
-      </w:r>
-      <w:bookmarkEnd w:id="112"/>
+        <w:t xml:space="preserve">memory. If the RAM is too small, however, this is not </w:t>
+      </w:r>
+      <w:r>
+        <w:rPr>
+          <w:lang w:val="en-US" w:eastAsia="de-DE"/>
+        </w:rPr>
+        <w:t>possible</w:t>
+      </w:r>
+      <w:r>
+        <w:rPr>
+          <w:lang w:val="en-US" w:eastAsia="de-DE"/>
+        </w:rPr>
+        <w:t xml:space="preserve">. </w:t>
+      </w:r>
+      <w:r>
+        <w:rPr>
+          <w:lang w:val="en-US" w:eastAsia="de-DE"/>
+        </w:rPr>
+        <w:t>Unfortunately, r</w:t>
+      </w:r>
+      <w:r>
+        <w:rPr>
+          <w:lang w:val="en-US" w:eastAsia="de-DE"/>
+        </w:rPr>
+        <w:t>elying on the paging mechanism of the operating system isn’t an option, either, since this tends to slow down execution too much.</w:t>
+      </w:r>
+    </w:p>
+    <w:p>
+      <w:pPr>
+        <w:rPr>
+          <w:lang w:val="en-US" w:eastAsia="de-DE"/>
+        </w:rPr>
+      </w:pPr>
+      <w:r>
+        <w:rPr>
+          <w:lang w:val="en-US" w:eastAsia="de-DE"/>
+        </w:rPr>
+        <w:t xml:space="preserve">PSS, therefore, offers a </w:t>
+      </w:r>
+      <w:r>
+        <w:rPr>
+          <w:lang w:val="en-US" w:eastAsia="de-DE"/>
+        </w:rPr>
+        <w:t>range</w:t>
+      </w:r>
+      <w:r>
+        <w:rPr>
+          <w:lang w:val="en-US" w:eastAsia="de-DE"/>
+        </w:rPr>
+        <w:t xml:space="preserve"> of buffering </w:t>
+      </w:r>
+      <w:r>
+        <w:rPr>
+          <w:lang w:val="en-US" w:eastAsia="de-DE"/>
+        </w:rPr>
+        <w:t>levels</w:t>
+      </w:r>
+      <w:r>
+        <w:rPr>
+          <w:lang w:val="en-US" w:eastAsia="de-DE"/>
+        </w:rPr>
+        <w:t xml:space="preserve">. Which one is best depends on the size of input data and the size of the available RAM. The user can choose the most appropriate scheme </w:t>
+      </w:r>
+      <w:r>
+        <w:rPr>
+          <w:lang w:val="en-US" w:eastAsia="de-DE"/>
+        </w:rPr>
+        <w:t>in</w:t>
+      </w:r>
+      <w:r>
+        <w:rPr>
+          <w:lang w:val="en-US" w:eastAsia="de-DE"/>
+        </w:rPr>
+        <w:t xml:space="preserve"> the configuration dialog (parameter “Data buffering level”). </w:t>
+      </w:r>
+      <w:r>
+        <w:rPr>
+          <w:lang w:val="en-US" w:eastAsia="de-DE"/>
+        </w:rPr>
+        <w:t>At level</w:t>
+      </w:r>
+      <w:r>
+        <w:rPr>
+          <w:lang w:val="en-US" w:eastAsia="de-DE"/>
+        </w:rPr>
+        <w:t xml:space="preserve"> “0”</w:t>
+      </w:r>
+      <w:r>
+        <w:rPr>
+          <w:lang w:val="en-US" w:eastAsia="de-DE"/>
+        </w:rPr>
+        <w:t xml:space="preserve">, </w:t>
+      </w:r>
+      <w:r>
+        <w:rPr>
+          <w:lang w:val="en-US" w:eastAsia="de-DE"/>
+        </w:rPr>
+        <w:t xml:space="preserve">data is not buffered at all. The original frames are read </w:t>
+      </w:r>
+      <w:r>
+        <w:rPr>
+          <w:lang w:val="en-US" w:eastAsia="de-DE"/>
+        </w:rPr>
+        <w:t>several</w:t>
+      </w:r>
+      <w:r>
+        <w:rPr>
+          <w:lang w:val="en-US" w:eastAsia="de-DE"/>
+        </w:rPr>
+        <w:t xml:space="preserve"> times during job execution, and derived images are recomputed when </w:t>
+      </w:r>
+      <w:r>
+        <w:rPr>
+          <w:lang w:val="en-US" w:eastAsia="de-DE"/>
+        </w:rPr>
+        <w:t xml:space="preserve">needed. Obviously, this mode leads to </w:t>
+      </w:r>
+      <w:r>
+        <w:rPr>
+          <w:lang w:val="en-US" w:eastAsia="de-DE"/>
+        </w:rPr>
+        <w:t>the maximal</w:t>
+      </w:r>
+      <w:r>
+        <w:rPr>
+          <w:lang w:val="en-US" w:eastAsia="de-DE"/>
+        </w:rPr>
+        <w:t xml:space="preserve"> computational load. At the other end of the scale, at buffering level “4” all data is kept in memory until a job is finished. On computers with enough RAM this is the best choice. In general, the default setting “2” is a good compromise between speed and RAM usage.</w:t>
+      </w:r>
     </w:p>
     <w:p>
       <w:pPr>
@@ -7757,10 +7231,10 @@
           <w:lang w:eastAsia="de-DE"/>
         </w:rPr>
         <w:drawing>
-          <wp:inline distT="0" distB="0" distL="0" distR="0" wp14:anchorId="258608DB" wp14:editId="220E7607">
-            <wp:extent cx="5760720" cy="4105404"/>
-            <wp:effectExtent l="0" t="0" r="0" b="9525"/>
-            <wp:docPr id="25" name="Grafik 25" descr="D:\SW-Development\Python\PlanetarySystemStacker\Documentation\Illustrations\roi.PNG"/>
+          <wp:inline distT="0" distB="0" distL="0" distR="0">
+            <wp:extent cx="5760720" cy="1144905"/>
+            <wp:effectExtent l="0" t="0" r="0" b="0"/>
+            <wp:docPr id="42" name="Grafik 42"/>
             <wp:cNvGraphicFramePr>
               <a:graphicFrameLocks xmlns:a="http://schemas.openxmlformats.org/drawingml/2006/main" noChangeAspect="1"/>
             </wp:cNvGraphicFramePr>
@@ -7768,656 +7242,8 @@
               <a:graphicData uri="http://schemas.openxmlformats.org/drawingml/2006/picture">
                 <pic:pic xmlns:pic="http://schemas.openxmlformats.org/drawingml/2006/picture">
                   <pic:nvPicPr>
-                    <pic:cNvPr id="0" name="Picture 9" descr="D:\SW-Development\Python\PlanetarySystemStacker\Documentation\Illustrations\roi.PNG"/>
-                    <pic:cNvPicPr>
-                      <a:picLocks noChangeAspect="1" noChangeArrowheads="1"/>
-                    </pic:cNvPicPr>
-                  </pic:nvPicPr>
-                  <pic:blipFill>
-                    <a:blip r:embed="rId26">
-                      <a:extLst>
-                        <a:ext uri="{28A0092B-C50C-407E-A947-70E740481C1C}">
-                          <a14:useLocalDpi xmlns:a14="http://schemas.microsoft.com/office/drawing/2010/main" val="0"/>
-                        </a:ext>
-                      </a:extLst>
-                    </a:blip>
-                    <a:srcRect/>
-                    <a:stretch>
-                      <a:fillRect/>
-                    </a:stretch>
-                  </pic:blipFill>
-                  <pic:spPr bwMode="auto">
-                    <a:xfrm>
-                      <a:off x="0" y="0"/>
-                      <a:ext cx="5760720" cy="4105404"/>
-                    </a:xfrm>
-                    <a:prstGeom prst="rect">
-                      <a:avLst/>
-                    </a:prstGeom>
-                    <a:noFill/>
-                    <a:ln>
-                      <a:noFill/>
-                    </a:ln>
-                  </pic:spPr>
-                </pic:pic>
-              </a:graphicData>
-            </a:graphic>
-          </wp:inline>
-        </w:drawing>
-      </w:r>
-    </w:p>
-    <w:p>
-      <w:pPr>
-        <w:rPr>
-          <w:lang w:val="en-US" w:eastAsia="de-DE"/>
-        </w:rPr>
-      </w:pPr>
-      <w:r>
-        <w:rPr>
-          <w:lang w:val="en-US" w:eastAsia="de-DE"/>
-        </w:rPr>
-        <w:t xml:space="preserve">Optionally, </w:t>
-      </w:r>
-      <w:r>
-        <w:rPr>
-          <w:lang w:val="en-US" w:eastAsia="de-DE"/>
-        </w:rPr>
-        <w:t xml:space="preserve">stacking can be restricted to </w:t>
-      </w:r>
-      <w:r>
-        <w:rPr>
-          <w:lang w:val="en-US" w:eastAsia="de-DE"/>
-        </w:rPr>
-        <w:t>a so-called region of interest smaller than the intersection of all frames. To</w:t>
-      </w:r>
-      <w:r>
-        <w:rPr>
-          <w:lang w:val="en-US" w:eastAsia="de-DE"/>
-        </w:rPr>
-        <w:t xml:space="preserve"> specify its size </w:t>
-      </w:r>
-      <w:r>
-        <w:rPr>
-          <w:lang w:val="en-US" w:eastAsia="de-DE"/>
-        </w:rPr>
-        <w:t xml:space="preserve">a viewer opens and prompts the user to select the ROI as a rectangular patch (as described in Section </w:t>
-      </w:r>
-      <w:r>
-        <w:rPr>
-          <w:lang w:val="en-US" w:eastAsia="de-DE"/>
-        </w:rPr>
-        <w:fldChar w:fldCharType="begin"/>
-      </w:r>
-      <w:r>
-        <w:rPr>
-          <w:lang w:val="en-US" w:eastAsia="de-DE"/>
-        </w:rPr>
-        <w:instrText xml:space="preserve"> REF _Ref8742980 \r \h </w:instrText>
-      </w:r>
-      <w:r>
-        <w:rPr>
-          <w:lang w:val="en-US" w:eastAsia="de-DE"/>
-        </w:rPr>
-      </w:r>
-      <w:r>
-        <w:rPr>
-          <w:lang w:val="en-US" w:eastAsia="de-DE"/>
-        </w:rPr>
-        <w:fldChar w:fldCharType="separate"/>
-      </w:r>
-      <w:r>
-        <w:rPr>
-          <w:lang w:val="en-US" w:eastAsia="de-DE"/>
-        </w:rPr>
-        <w:t>4.7</w:t>
-      </w:r>
-      <w:r>
-        <w:rPr>
-          <w:lang w:val="en-US" w:eastAsia="de-DE"/>
-        </w:rPr>
-        <w:fldChar w:fldCharType="end"/>
-      </w:r>
-      <w:r>
-        <w:rPr>
-          <w:lang w:val="en-US" w:eastAsia="de-DE"/>
-        </w:rPr>
-        <w:t xml:space="preserve"> above). </w:t>
-      </w:r>
-      <w:r>
-        <w:rPr>
-          <w:lang w:val="en-US" w:eastAsia="de-DE"/>
-        </w:rPr>
-        <w:t xml:space="preserve">Selecting </w:t>
-      </w:r>
-      <w:r>
-        <w:rPr>
-          <w:lang w:val="en-US" w:eastAsia="de-DE"/>
-        </w:rPr>
-        <w:t xml:space="preserve">the full view </w:t>
-      </w:r>
-      <w:r>
-        <w:rPr>
-          <w:lang w:val="en-US" w:eastAsia="de-DE"/>
-        </w:rPr>
-        <w:t xml:space="preserve">instead of a </w:t>
-      </w:r>
-      <w:r>
-        <w:rPr>
-          <w:lang w:val="en-US" w:eastAsia="de-DE"/>
-        </w:rPr>
-        <w:t xml:space="preserve">ROI </w:t>
-      </w:r>
-      <w:r>
-        <w:rPr>
-          <w:lang w:val="en-US" w:eastAsia="de-DE"/>
-        </w:rPr>
-        <w:t>is accomplished by just pressing</w:t>
-      </w:r>
-      <w:r>
-        <w:rPr>
-          <w:lang w:val="en-US" w:eastAsia="de-DE"/>
-        </w:rPr>
-        <w:t xml:space="preserve"> “OK”.</w:t>
-      </w:r>
-    </w:p>
-    <w:p>
-      <w:pPr>
-        <w:pStyle w:val="berschrift3"/>
-        <w:rPr>
-          <w:lang w:val="en-US"/>
-        </w:rPr>
-      </w:pPr>
-      <w:bookmarkStart w:id="113" w:name="_Toc14185271"/>
-      <w:r>
-        <w:rPr>
-          <w:lang w:val="en-US"/>
-        </w:rPr>
-        <w:t xml:space="preserve">Selecting </w:t>
-      </w:r>
-      <w:r>
-        <w:rPr>
-          <w:lang w:val="en-US"/>
-        </w:rPr>
-        <w:t>A</w:t>
-      </w:r>
-      <w:r>
-        <w:rPr>
-          <w:lang w:val="en-US"/>
-        </w:rPr>
-        <w:t>lignment Points</w:t>
-      </w:r>
-      <w:bookmarkEnd w:id="113"/>
-    </w:p>
-    <w:p>
-      <w:pPr>
-        <w:rPr>
-          <w:lang w:val="en-US" w:eastAsia="de-DE"/>
-        </w:rPr>
-      </w:pPr>
-      <w:r>
-        <w:rPr>
-          <w:lang w:val="en-US" w:eastAsia="de-DE"/>
-        </w:rPr>
-        <w:t>In the next view the alignment points</w:t>
-      </w:r>
-      <w:r>
-        <w:rPr>
-          <w:lang w:val="en-US" w:eastAsia="de-DE"/>
-        </w:rPr>
-        <w:t xml:space="preserve"> (APs)</w:t>
-      </w:r>
-      <w:r>
-        <w:rPr>
-          <w:lang w:val="en-US" w:eastAsia="de-DE"/>
-        </w:rPr>
-        <w:t xml:space="preserve"> used to de-warp the individual frames are selected. Again, a viewer opens, along with controls to the right and below.</w:t>
-      </w:r>
-      <w:r>
-        <w:rPr>
-          <w:lang w:val="en-US" w:eastAsia="de-DE"/>
-        </w:rPr>
-        <w:t xml:space="preserve"> </w:t>
-      </w:r>
-      <w:r>
-        <w:rPr>
-          <w:lang w:val="en-US" w:eastAsia="de-DE"/>
-        </w:rPr>
-        <w:t>Initially, the view shows the complete scene (if a ROI was selected, the view is restricted to this area). Alignment points can be generated automatically or set individually by the user:</w:t>
-      </w:r>
-    </w:p>
-    <w:p>
-      <w:pPr>
-        <w:pStyle w:val="Listenabsatz"/>
-        <w:numPr>
-          <w:ilvl w:val="0"/>
-          <w:numId w:val="12"/>
-        </w:numPr>
-        <w:rPr>
-          <w:lang w:val="en-US" w:eastAsia="de-DE"/>
-        </w:rPr>
-      </w:pPr>
-      <w:r>
-        <w:rPr>
-          <w:lang w:val="en-US" w:eastAsia="de-DE"/>
-        </w:rPr>
-        <w:t xml:space="preserve">To create APs automatically, press the button “Create AP Grid”. The size of individual AP patches </w:t>
-      </w:r>
-      <w:r>
-        <w:rPr>
-          <w:lang w:val="en-US" w:eastAsia="de-DE"/>
-        </w:rPr>
-        <w:t>is</w:t>
-      </w:r>
-      <w:r>
-        <w:rPr>
-          <w:lang w:val="en-US" w:eastAsia="de-DE"/>
-        </w:rPr>
-        <w:t xml:space="preserve"> controlled by changing the “Alignment box width” slider on the right. Thresholds for excluding areas which are too dim (e.g. sky background) or contain too little structure can be changed by moving the two other sliders.</w:t>
-      </w:r>
-    </w:p>
-    <w:p>
-      <w:pPr>
-        <w:pStyle w:val="Listenabsatz"/>
-        <w:numPr>
-          <w:ilvl w:val="0"/>
-          <w:numId w:val="12"/>
-        </w:numPr>
-        <w:rPr>
-          <w:lang w:val="en-US" w:eastAsia="de-DE"/>
-        </w:rPr>
-      </w:pPr>
-      <w:r>
-        <w:rPr>
-          <w:lang w:val="en-US" w:eastAsia="de-DE"/>
-        </w:rPr>
-        <w:t>If slider</w:t>
-      </w:r>
-      <w:r>
-        <w:rPr>
-          <w:lang w:val="en-US" w:eastAsia="de-DE"/>
-        </w:rPr>
-        <w:t xml:space="preserve"> settings</w:t>
-      </w:r>
-      <w:r>
-        <w:rPr>
-          <w:lang w:val="en-US" w:eastAsia="de-DE"/>
-        </w:rPr>
-        <w:t xml:space="preserve"> have been</w:t>
-      </w:r>
-      <w:r>
-        <w:rPr>
-          <w:lang w:val="en-US" w:eastAsia="de-DE"/>
-        </w:rPr>
-        <w:t xml:space="preserve"> changed</w:t>
-      </w:r>
-      <w:r>
-        <w:rPr>
-          <w:lang w:val="en-US" w:eastAsia="de-DE"/>
-        </w:rPr>
-        <w:t>, they can be reset to default values by pressing the button “Restore standard values”.</w:t>
-      </w:r>
-    </w:p>
-    <w:p>
-      <w:pPr>
-        <w:pStyle w:val="Listenabsatz"/>
-        <w:numPr>
-          <w:ilvl w:val="0"/>
-          <w:numId w:val="12"/>
-        </w:numPr>
-        <w:rPr>
-          <w:lang w:val="en-US" w:eastAsia="de-DE"/>
-        </w:rPr>
-      </w:pPr>
-      <w:r>
-        <w:rPr>
-          <w:lang w:val="en-US" w:eastAsia="de-DE"/>
-        </w:rPr>
-        <w:t>A</w:t>
-      </w:r>
-      <w:r>
-        <w:rPr>
-          <w:lang w:val="en-US" w:eastAsia="de-DE"/>
-        </w:rPr>
-        <w:t>fter changing the slider settings, press “Create AP Grid”</w:t>
-      </w:r>
-      <w:r>
-        <w:rPr>
-          <w:lang w:val="en-US" w:eastAsia="de-DE"/>
-        </w:rPr>
-        <w:t xml:space="preserve"> again to compute a new AP grid using the</w:t>
-      </w:r>
-      <w:r>
-        <w:rPr>
-          <w:lang w:val="en-US" w:eastAsia="de-DE"/>
-        </w:rPr>
-        <w:t xml:space="preserve"> current</w:t>
-      </w:r>
-      <w:r>
-        <w:rPr>
-          <w:lang w:val="en-US" w:eastAsia="de-DE"/>
-        </w:rPr>
-        <w:t xml:space="preserve"> settings.</w:t>
-      </w:r>
-    </w:p>
-    <w:p>
-      <w:pPr>
-        <w:pStyle w:val="Listenabsatz"/>
-        <w:numPr>
-          <w:ilvl w:val="0"/>
-          <w:numId w:val="12"/>
-        </w:numPr>
-        <w:rPr>
-          <w:lang w:val="en-US" w:eastAsia="de-DE"/>
-        </w:rPr>
-      </w:pPr>
-      <w:r>
-        <w:rPr>
-          <w:lang w:val="en-US" w:eastAsia="de-DE"/>
-        </w:rPr>
-        <w:t xml:space="preserve">APs can be deleted, added and modified manually. This way the user can adapt the grid as required. </w:t>
-      </w:r>
-      <w:r>
-        <w:rPr>
-          <w:lang w:val="en-US" w:eastAsia="de-DE"/>
-        </w:rPr>
-        <w:t>A</w:t>
-      </w:r>
-      <w:r>
-        <w:rPr>
-          <w:lang w:val="en-US" w:eastAsia="de-DE"/>
-        </w:rPr>
-        <w:t xml:space="preserve">ll </w:t>
-      </w:r>
-      <w:r>
-        <w:rPr>
-          <w:lang w:val="en-US" w:eastAsia="de-DE"/>
-        </w:rPr>
-        <w:t xml:space="preserve">these manipulations are done </w:t>
-      </w:r>
-      <w:r>
-        <w:rPr>
-          <w:lang w:val="en-US" w:eastAsia="de-DE"/>
-        </w:rPr>
-        <w:t xml:space="preserve">while </w:t>
-      </w:r>
-      <w:r>
-        <w:rPr>
-          <w:lang w:val="en-US" w:eastAsia="de-DE"/>
-        </w:rPr>
-        <w:t>keeping the “ctrl” key pressed</w:t>
-      </w:r>
-      <w:r>
-        <w:rPr>
-          <w:lang w:val="en-US" w:eastAsia="de-DE"/>
-        </w:rPr>
-        <w:t>.</w:t>
-      </w:r>
-    </w:p>
-    <w:p>
-      <w:pPr>
-        <w:pStyle w:val="Listenabsatz"/>
-        <w:numPr>
-          <w:ilvl w:val="1"/>
-          <w:numId w:val="12"/>
-        </w:numPr>
-        <w:rPr>
-          <w:lang w:val="en-US" w:eastAsia="de-DE"/>
-        </w:rPr>
-      </w:pPr>
-      <w:r>
-        <w:rPr>
-          <w:lang w:val="en-US" w:eastAsia="de-DE"/>
-        </w:rPr>
-        <w:t xml:space="preserve">To delete an AP, place the mouse pointer close to </w:t>
-      </w:r>
-      <w:r>
-        <w:rPr>
-          <w:lang w:val="en-US" w:eastAsia="de-DE"/>
-        </w:rPr>
-        <w:t>its</w:t>
-      </w:r>
-      <w:r>
-        <w:rPr>
-          <w:lang w:val="en-US" w:eastAsia="de-DE"/>
-        </w:rPr>
-        <w:t xml:space="preserve"> center (red dot), and press the right mouse button.</w:t>
-      </w:r>
-    </w:p>
-    <w:p>
-      <w:pPr>
-        <w:pStyle w:val="Listenabsatz"/>
-        <w:numPr>
-          <w:ilvl w:val="1"/>
-          <w:numId w:val="12"/>
-        </w:numPr>
-        <w:rPr>
-          <w:lang w:val="en-US" w:eastAsia="de-DE"/>
-        </w:rPr>
-      </w:pPr>
-      <w:r>
-        <w:rPr>
-          <w:lang w:val="en-US" w:eastAsia="de-DE"/>
-        </w:rPr>
-        <w:lastRenderedPageBreak/>
-        <w:t>To delete a whole AP region, open a rectangular patch by moving the mouse while keeping the right mouse button pressed. When the button is released, all APs in the patch are removed.</w:t>
-      </w:r>
-    </w:p>
-    <w:p>
-      <w:pPr>
-        <w:pStyle w:val="Listenabsatz"/>
-        <w:numPr>
-          <w:ilvl w:val="1"/>
-          <w:numId w:val="12"/>
-        </w:numPr>
-        <w:rPr>
-          <w:lang w:val="en-US" w:eastAsia="de-DE"/>
-        </w:rPr>
-      </w:pPr>
-      <w:r>
-        <w:rPr>
-          <w:lang w:val="en-US" w:eastAsia="de-DE"/>
-        </w:rPr>
-        <w:t xml:space="preserve">To move an AP, press the left mouse button at an AP and drag the AP with the mouse to the </w:t>
-      </w:r>
-      <w:r>
-        <w:rPr>
-          <w:lang w:val="en-US" w:eastAsia="de-DE"/>
-        </w:rPr>
-        <w:t>new</w:t>
-      </w:r>
-      <w:r>
-        <w:rPr>
-          <w:lang w:val="en-US" w:eastAsia="de-DE"/>
-        </w:rPr>
-        <w:t xml:space="preserve"> location.</w:t>
-      </w:r>
-    </w:p>
-    <w:p>
-      <w:pPr>
-        <w:pStyle w:val="Listenabsatz"/>
-        <w:numPr>
-          <w:ilvl w:val="1"/>
-          <w:numId w:val="12"/>
-        </w:numPr>
-        <w:rPr>
-          <w:lang w:val="en-US" w:eastAsia="de-DE"/>
-        </w:rPr>
-      </w:pPr>
-      <w:r>
-        <w:rPr>
-          <w:lang w:val="en-US" w:eastAsia="de-DE"/>
-        </w:rPr>
-        <w:t xml:space="preserve">To change the size of an AP patch, move the mouse close to the AP center and use the scroll wheel to change </w:t>
-      </w:r>
-      <w:r>
-        <w:rPr>
-          <w:lang w:val="en-US" w:eastAsia="de-DE"/>
-        </w:rPr>
-        <w:t>its</w:t>
-      </w:r>
-      <w:r>
-        <w:rPr>
-          <w:lang w:val="en-US" w:eastAsia="de-DE"/>
-        </w:rPr>
-        <w:t xml:space="preserve"> size.</w:t>
-      </w:r>
-    </w:p>
-    <w:p>
-      <w:pPr>
-        <w:pStyle w:val="Listenabsatz"/>
-        <w:numPr>
-          <w:ilvl w:val="1"/>
-          <w:numId w:val="12"/>
-        </w:numPr>
-        <w:rPr>
-          <w:lang w:val="en-US" w:eastAsia="de-DE"/>
-        </w:rPr>
-      </w:pPr>
-      <w:r>
-        <w:rPr>
-          <w:lang w:val="en-US" w:eastAsia="de-DE"/>
-        </w:rPr>
-        <w:t>To add an AP, left click on the desired location. An AP with (initially) the standard size (see slider on the right) is created there.</w:t>
-      </w:r>
-    </w:p>
-    <w:p>
-      <w:pPr>
-        <w:pStyle w:val="Listenabsatz"/>
-        <w:numPr>
-          <w:ilvl w:val="0"/>
-          <w:numId w:val="12"/>
-        </w:numPr>
-        <w:rPr>
-          <w:lang w:val="en-US" w:eastAsia="de-DE"/>
-        </w:rPr>
-      </w:pPr>
-      <w:r>
-        <w:rPr>
-          <w:lang w:val="en-US" w:eastAsia="de-DE"/>
-        </w:rPr>
-        <w:t>All those AP operations can be undone / redone by pressing the buttons “Undo” or “Redo”. The size of the undo stack is unlimited.</w:t>
-      </w:r>
-      <w:r>
-        <w:rPr>
-          <w:lang w:val="en-US" w:eastAsia="de-DE"/>
-        </w:rPr>
-        <w:t xml:space="preserve"> And, as with all other PSS viewers zooming and panning is supported here as well.</w:t>
-      </w:r>
-    </w:p>
-    <w:p>
-      <w:pPr>
-        <w:pStyle w:val="Listenabsatz"/>
-        <w:numPr>
-          <w:ilvl w:val="0"/>
-          <w:numId w:val="12"/>
-        </w:numPr>
-        <w:rPr>
-          <w:lang w:val="en-US" w:eastAsia="de-DE"/>
-        </w:rPr>
-      </w:pPr>
-      <w:r>
-        <w:rPr>
-          <w:lang w:val="en-US" w:eastAsia="de-DE"/>
-        </w:rPr>
-        <w:t>It is not required that the APs cover the object completely. If the object “shines through” a hole in the AP grid, the consequences for the stacked image in this area are:</w:t>
-      </w:r>
-    </w:p>
-    <w:p>
-      <w:pPr>
-        <w:pStyle w:val="Listenabsatz"/>
-        <w:numPr>
-          <w:ilvl w:val="1"/>
-          <w:numId w:val="12"/>
-        </w:numPr>
-        <w:rPr>
-          <w:lang w:val="en-US" w:eastAsia="de-DE"/>
-        </w:rPr>
-      </w:pPr>
-      <w:r>
-        <w:rPr>
-          <w:lang w:val="en-US" w:eastAsia="de-DE"/>
-        </w:rPr>
-        <w:t>There is no correction for local image warping</w:t>
-      </w:r>
-      <w:r>
-        <w:rPr>
-          <w:lang w:val="en-US" w:eastAsia="de-DE"/>
-        </w:rPr>
-        <w:t xml:space="preserve"> at this place</w:t>
-      </w:r>
-      <w:r>
-        <w:rPr>
-          <w:lang w:val="en-US" w:eastAsia="de-DE"/>
-        </w:rPr>
-        <w:t>.</w:t>
-      </w:r>
-      <w:r>
-        <w:rPr>
-          <w:lang w:val="en-US" w:eastAsia="de-DE"/>
-        </w:rPr>
-        <w:t xml:space="preserve"> Only the global frame shift is corrected.</w:t>
-      </w:r>
-    </w:p>
-    <w:p>
-      <w:pPr>
-        <w:pStyle w:val="Listenabsatz"/>
-        <w:numPr>
-          <w:ilvl w:val="1"/>
-          <w:numId w:val="12"/>
-        </w:numPr>
-        <w:rPr>
-          <w:lang w:val="en-US" w:eastAsia="de-DE"/>
-        </w:rPr>
-      </w:pPr>
-      <w:r>
-        <w:rPr>
-          <w:lang w:val="en-US" w:eastAsia="de-DE"/>
-        </w:rPr>
-        <w:t>The set of frames stacked is computed on the basis of the global frame quality, not on local sharpness.</w:t>
-      </w:r>
-    </w:p>
-    <w:p>
-      <w:pPr>
-        <w:ind w:left="709"/>
-        <w:rPr>
-          <w:noProof/>
-          <w:lang w:val="en-US" w:eastAsia="de-DE"/>
-        </w:rPr>
-      </w:pPr>
-      <w:r>
-        <w:rPr>
-          <w:lang w:val="en-US" w:eastAsia="de-DE"/>
-        </w:rPr>
-        <w:t>In general this leads to a lower resolution in those areas.</w:t>
-      </w:r>
-    </w:p>
-    <w:p>
-      <w:pPr>
-        <w:rPr>
-          <w:lang w:val="en-US" w:eastAsia="de-DE"/>
-        </w:rPr>
-      </w:pPr>
-      <w:r>
-        <w:rPr>
-          <w:noProof/>
-          <w:lang w:eastAsia="de-DE"/>
-        </w:rPr>
-        <w:drawing>
-          <wp:inline distT="0" distB="0" distL="0" distR="0" wp14:anchorId="372ED91F" wp14:editId="1B4C4A83">
-            <wp:extent cx="5587200" cy="3978000"/>
-            <wp:effectExtent l="0" t="0" r="0" b="3810"/>
-            <wp:docPr id="32" name="Grafik 32" descr="D:\SW-Development\Python\PlanetarySystemStacker\Documentation\Illustrations\create-ap-grid.png"/>
-            <wp:cNvGraphicFramePr>
-              <a:graphicFrameLocks xmlns:a="http://schemas.openxmlformats.org/drawingml/2006/main" noChangeAspect="1"/>
-            </wp:cNvGraphicFramePr>
-            <a:graphic xmlns:a="http://schemas.openxmlformats.org/drawingml/2006/main">
-              <a:graphicData uri="http://schemas.openxmlformats.org/drawingml/2006/picture">
-                <pic:pic xmlns:pic="http://schemas.openxmlformats.org/drawingml/2006/picture">
-                  <pic:nvPicPr>
-                    <pic:cNvPr id="0" name="Picture 10" descr="D:\SW-Development\Python\PlanetarySystemStacker\Documentation\Illustrations\create-ap-grid.png"/>
-                    <pic:cNvPicPr>
-                      <a:picLocks noChangeAspect="1" noChangeArrowheads="1"/>
-                    </pic:cNvPicPr>
+                    <pic:cNvPr id="0" name="buffering-error.PNG"/>
+                    <pic:cNvPicPr/>
                   </pic:nvPicPr>
                   <pic:blipFill>
                     <a:blip r:embed="rId27">
@@ -8427,23 +7253,18 @@
                         </a:ext>
                       </a:extLst>
                     </a:blip>
-                    <a:srcRect/>
                     <a:stretch>
                       <a:fillRect/>
                     </a:stretch>
                   </pic:blipFill>
-                  <pic:spPr bwMode="auto">
+                  <pic:spPr>
                     <a:xfrm>
                       <a:off x="0" y="0"/>
-                      <a:ext cx="5587200" cy="3978000"/>
+                      <a:ext cx="5760720" cy="1144905"/>
                     </a:xfrm>
                     <a:prstGeom prst="rect">
                       <a:avLst/>
                     </a:prstGeom>
-                    <a:noFill/>
-                    <a:ln>
-                      <a:noFill/>
-                    </a:ln>
                   </pic:spPr>
                 </pic:pic>
               </a:graphicData>
@@ -8462,32 +7283,67 @@
         <w:rPr>
           <w:lang w:val="en-US" w:eastAsia="de-DE"/>
         </w:rPr>
-        <w:t xml:space="preserve">The optimal AP size very much depends on the quality of the input data. If frames show very little local contrast, larger AP patches lead to better results. If the resolution is very good, but seeing-induced warping is strong, small AP patches are better. The best practice is to experiment with </w:t>
-      </w:r>
-      <w:r>
-        <w:rPr>
-          <w:lang w:val="en-US" w:eastAsia="de-DE"/>
-        </w:rPr>
-        <w:lastRenderedPageBreak/>
-        <w:t xml:space="preserve">different AP sizes, starting with a somewhat larger value (e.g. 100 pixels), and </w:t>
-      </w:r>
-      <w:r>
-        <w:rPr>
-          <w:lang w:val="en-US" w:eastAsia="de-DE"/>
-        </w:rPr>
-        <w:t>trying smaller sizes</w:t>
-      </w:r>
-      <w:r>
-        <w:rPr>
-          <w:lang w:val="en-US" w:eastAsia="de-DE"/>
-        </w:rPr>
-        <w:t xml:space="preserve"> until the quality of the stacked image does not improve any </w:t>
-      </w:r>
-      <w:r>
-        <w:rPr>
-          <w:lang w:val="en-US" w:eastAsia="de-DE"/>
-        </w:rPr>
-        <w:t>further</w:t>
+        <w:t xml:space="preserve">At the beginning of each job, PSS </w:t>
+      </w:r>
+      <w:r>
+        <w:rPr>
+          <w:lang w:val="en-US" w:eastAsia="de-DE"/>
+        </w:rPr>
+        <w:t>determines how much</w:t>
+      </w:r>
+      <w:r>
+        <w:rPr>
+          <w:lang w:val="en-US" w:eastAsia="de-DE"/>
+        </w:rPr>
+        <w:t xml:space="preserve"> RAM this job</w:t>
+      </w:r>
+      <w:r>
+        <w:rPr>
+          <w:lang w:val="en-US" w:eastAsia="de-DE"/>
+        </w:rPr>
+        <w:t xml:space="preserve"> will require, and how much is available. If the protocol level is set to “2”, both figures are written to the job protocol. If there is not enough RAM</w:t>
+      </w:r>
+      <w:r>
+        <w:rPr>
+          <w:lang w:val="en-US" w:eastAsia="de-DE"/>
+        </w:rPr>
+        <w:t>, PSS issues an error</w:t>
+      </w:r>
+      <w:r>
+        <w:rPr>
+          <w:lang w:val="en-US" w:eastAsia="de-DE"/>
+        </w:rPr>
+        <w:t xml:space="preserve"> </w:t>
+      </w:r>
+      <w:r>
+        <w:rPr>
+          <w:lang w:val="en-US" w:eastAsia="de-DE"/>
+        </w:rPr>
+        <w:t>and continues with the next job</w:t>
+      </w:r>
+      <w:r>
+        <w:rPr>
+          <w:lang w:val="en-US" w:eastAsia="de-DE"/>
+        </w:rPr>
+        <w:t xml:space="preserve">.  </w:t>
+      </w:r>
+      <w:r>
+        <w:rPr>
+          <w:lang w:val="en-US" w:eastAsia="de-DE"/>
+        </w:rPr>
+        <w:t>If the protocol level is set at least to “1”, a recommendation of</w:t>
+      </w:r>
+      <w:r>
+        <w:rPr>
+          <w:lang w:val="en-US" w:eastAsia="de-DE"/>
+        </w:rPr>
+        <w:t xml:space="preserve"> the highest buffering level compatible with the available RAM</w:t>
+      </w:r>
+      <w:r>
+        <w:rPr>
+          <w:lang w:val="en-US" w:eastAsia="de-DE"/>
+        </w:rPr>
+        <w:t xml:space="preserve"> is written to the job protocol</w:t>
       </w:r>
       <w:r>
         <w:rPr>
@@ -8498,37 +7354,120 @@
     </w:p>
     <w:p>
       <w:pPr>
+        <w:rPr>
+          <w:lang w:val="en-US" w:eastAsia="de-DE"/>
+        </w:rPr>
+      </w:pPr>
+    </w:p>
+    <w:p>
+      <w:pPr>
         <w:pStyle w:val="berschrift3"/>
         <w:rPr>
           <w:lang w:val="en-US"/>
         </w:rPr>
       </w:pPr>
-      <w:bookmarkStart w:id="114" w:name="_Toc14185272"/>
-      <w:r>
-        <w:rPr>
-          <w:lang w:val="en-US"/>
-        </w:rPr>
-        <w:t>Frame Stacking</w:t>
-      </w:r>
-      <w:bookmarkEnd w:id="114"/>
-    </w:p>
-    <w:p>
-      <w:pPr>
-        <w:rPr>
-          <w:lang w:val="en-US" w:eastAsia="de-DE"/>
-        </w:rPr>
-      </w:pPr>
-      <w:r>
-        <w:rPr>
-          <w:lang w:val="en-US" w:eastAsia="de-DE"/>
-        </w:rPr>
-        <w:t>When the AP selection is completed</w:t>
-      </w:r>
-      <w:r>
-        <w:rPr>
-          <w:lang w:val="en-US" w:eastAsia="de-DE"/>
-        </w:rPr>
-        <w:t>, PSS has gathered all the information it needs to stack the frames. First, at every AP it identifies the sharpest frames to be used for stacking. Since the seeing is a very local phenomenon, frame sets will be different for different APs. Then, for every AP and every contributing frame the local displacement relative to a reference frame is measured, and the shifted AP patch added to the stacking buffer. Progress bars are updated regularly throughout the process.</w:t>
+      <w:bookmarkStart w:id="109" w:name="_Ref8742980"/>
+      <w:bookmarkStart w:id="110" w:name="_Toc14185268"/>
+      <w:r>
+        <w:rPr>
+          <w:lang w:val="en-US"/>
+        </w:rPr>
+        <w:t>Frame stabilization</w:t>
+      </w:r>
+      <w:bookmarkEnd w:id="109"/>
+      <w:bookmarkEnd w:id="110"/>
+    </w:p>
+    <w:p>
+      <w:pPr>
+        <w:rPr>
+          <w:lang w:val="en-US" w:eastAsia="de-DE"/>
+        </w:rPr>
+      </w:pPr>
+      <w:r>
+        <w:rPr>
+          <w:lang w:val="en-US" w:eastAsia="de-DE"/>
+        </w:rPr>
+        <w:t>Before frames are stacked they first have to be roughly aligned with each other. This way, drift effects of poor mount alignment or guiding inaccuracies are removed. PSS offers two stabilization modes:</w:t>
+      </w:r>
+    </w:p>
+    <w:p>
+      <w:pPr>
+        <w:pStyle w:val="Listenabsatz"/>
+        <w:numPr>
+          <w:ilvl w:val="0"/>
+          <w:numId w:val="10"/>
+        </w:numPr>
+        <w:rPr>
+          <w:lang w:val="en-US" w:eastAsia="de-DE"/>
+        </w:rPr>
+      </w:pPr>
+      <w:r>
+        <w:rPr>
+          <w:lang w:val="en-US" w:eastAsia="de-DE"/>
+        </w:rPr>
+        <w:t>In “Planetary” mode, it is assumed that a planet is located somewhere in the frame, completely surrounded by dark sky. In this case, frame stabilization is very simple and reliable. Therefore, it is strongly recommended to use this option whenever appropriate.</w:t>
+      </w:r>
+    </w:p>
+    <w:p>
+      <w:pPr>
+        <w:pStyle w:val="Listenabsatz"/>
+        <w:numPr>
+          <w:ilvl w:val="0"/>
+          <w:numId w:val="10"/>
+        </w:numPr>
+        <w:rPr>
+          <w:lang w:val="en-US" w:eastAsia="de-DE"/>
+        </w:rPr>
+      </w:pPr>
+      <w:r>
+        <w:rPr>
+          <w:lang w:val="en-US" w:eastAsia="de-DE"/>
+        </w:rPr>
+        <w:t>In all other cases, “Surface” must be used. This is usually the case for moon or sun imaging. In Surface mode, a so-called “stabilization anchor” must be selected in the image. By comparing its position in all frames, PSS determines the drift between them. Obviously, it is crucial to choose the anchor appropriately.</w:t>
+      </w:r>
+    </w:p>
+    <w:p>
+      <w:pPr>
+        <w:ind w:left="420"/>
+        <w:rPr>
+          <w:lang w:val="en-US" w:eastAsia="de-DE"/>
+        </w:rPr>
+      </w:pPr>
+      <w:r>
+        <w:rPr>
+          <w:lang w:val="en-US" w:eastAsia="de-DE"/>
+        </w:rPr>
+        <w:t xml:space="preserve">PSS offers to identify the stabilization anchor automatically (check “Automatic frame stabilization”). </w:t>
+      </w:r>
+      <w:r>
+        <w:rPr>
+          <w:lang w:val="en-US" w:eastAsia="de-DE"/>
+        </w:rPr>
+        <w:t xml:space="preserve">If this option </w:t>
+      </w:r>
+      <w:r>
+        <w:rPr>
+          <w:lang w:val="en-US" w:eastAsia="de-DE"/>
+        </w:rPr>
+        <w:t>is chosen, additional parameter</w:t>
+      </w:r>
+      <w:r>
+        <w:rPr>
+          <w:lang w:val="en-US" w:eastAsia="de-DE"/>
+        </w:rPr>
+        <w:t xml:space="preserve">s (“patch size” and “search width”) can be modified to control the automatic algorithm. Obviously, in batch mode automatic stabilization is the only choice, so the configuration parameter “Automatic frame stabilization” </w:t>
+      </w:r>
+      <w:r>
+        <w:rPr>
+          <w:lang w:val="en-US" w:eastAsia="de-DE"/>
+        </w:rPr>
+        <w:t>has no effect</w:t>
+      </w:r>
+      <w:r>
+        <w:rPr>
+          <w:lang w:val="en-US" w:eastAsia="de-DE"/>
+        </w:rPr>
+        <w:t>.</w:t>
       </w:r>
     </w:p>
     <w:p>
@@ -8542,11 +7481,12 @@
           <w:noProof/>
           <w:lang w:eastAsia="de-DE"/>
         </w:rPr>
+        <w:lastRenderedPageBreak/>
         <w:drawing>
-          <wp:inline distT="0" distB="0" distL="0" distR="0" wp14:anchorId="1BD4FD1C" wp14:editId="54FEE653">
-            <wp:extent cx="4916757" cy="3905250"/>
-            <wp:effectExtent l="0" t="0" r="0" b="0"/>
-            <wp:docPr id="33" name="Grafik 33" descr="D:\SW-Development\Python\PlanetarySystemStacker\Documentation\Illustrations\warp-distribution.PNG"/>
+          <wp:inline distT="0" distB="0" distL="0" distR="0">
+            <wp:extent cx="5086350" cy="3630304"/>
+            <wp:effectExtent l="0" t="0" r="0" b="8255"/>
+            <wp:docPr id="27" name="Grafik 27"/>
             <wp:cNvGraphicFramePr>
               <a:graphicFrameLocks xmlns:a="http://schemas.openxmlformats.org/drawingml/2006/main" noChangeAspect="1"/>
             </wp:cNvGraphicFramePr>
@@ -8554,10 +7494,8 @@
               <a:graphicData uri="http://schemas.openxmlformats.org/drawingml/2006/picture">
                 <pic:pic xmlns:pic="http://schemas.openxmlformats.org/drawingml/2006/picture">
                   <pic:nvPicPr>
-                    <pic:cNvPr id="0" name="Picture 11" descr="D:\SW-Development\Python\PlanetarySystemStacker\Documentation\Illustrations\warp-distribution.PNG"/>
-                    <pic:cNvPicPr>
-                      <a:picLocks noChangeAspect="1" noChangeArrowheads="1"/>
-                    </pic:cNvPicPr>
+                    <pic:cNvPr id="0" name="stabilization-anchor-selection.PNG"/>
+                    <pic:cNvPicPr/>
                   </pic:nvPicPr>
                   <pic:blipFill>
                     <a:blip r:embed="rId28">
@@ -8567,23 +7505,18 @@
                         </a:ext>
                       </a:extLst>
                     </a:blip>
-                    <a:srcRect/>
                     <a:stretch>
                       <a:fillRect/>
                     </a:stretch>
                   </pic:blipFill>
-                  <pic:spPr bwMode="auto">
+                  <pic:spPr>
                     <a:xfrm>
                       <a:off x="0" y="0"/>
-                      <a:ext cx="4923769" cy="3910820"/>
+                      <a:ext cx="5084669" cy="3629104"/>
                     </a:xfrm>
                     <a:prstGeom prst="rect">
                       <a:avLst/>
                     </a:prstGeom>
-                    <a:noFill/>
-                    <a:ln>
-                      <a:noFill/>
-                    </a:ln>
                   </pic:spPr>
                 </pic:pic>
               </a:graphicData>
@@ -8602,43 +7535,85 @@
         <w:rPr>
           <w:lang w:val="en-US" w:eastAsia="de-DE"/>
         </w:rPr>
-        <w:t>When</w:t>
-      </w:r>
-      <w:r>
-        <w:rPr>
-          <w:lang w:val="en-US" w:eastAsia="de-DE"/>
-        </w:rPr>
-        <w:t xml:space="preserve"> stacking is </w:t>
-      </w:r>
-      <w:r>
-        <w:rPr>
-          <w:lang w:val="en-US" w:eastAsia="de-DE"/>
-        </w:rPr>
-        <w:t>complete</w:t>
-      </w:r>
-      <w:r>
-        <w:rPr>
-          <w:lang w:val="en-US" w:eastAsia="de-DE"/>
-        </w:rPr>
-        <w:t>d</w:t>
-      </w:r>
-      <w:r>
-        <w:rPr>
-          <w:lang w:val="en-US" w:eastAsia="de-DE"/>
-        </w:rPr>
-        <w:t>, a graph shows the</w:t>
-      </w:r>
-      <w:r>
-        <w:rPr>
-          <w:lang w:val="en-US" w:eastAsia="de-DE"/>
-        </w:rPr>
-        <w:t xml:space="preserve"> </w:t>
-      </w:r>
-      <w:r>
-        <w:rPr>
-          <w:lang w:val="en-US" w:eastAsia="de-DE"/>
-        </w:rPr>
-        <w:t>frequency distribution of local displacements at all APs and all contributing frames. Usually, small displacements (a few pixels) occur most often. If the distribution extends too much towards larger numbers, this could be due to a low stacking quality. In this case it is recommended to experiment with different parameters, for example:</w:t>
+        <w:t xml:space="preserve">If the user </w:t>
+      </w:r>
+      <w:r>
+        <w:rPr>
+          <w:lang w:val="en-US" w:eastAsia="de-DE"/>
+        </w:rPr>
+        <w:t>chooses</w:t>
+      </w:r>
+      <w:r>
+        <w:rPr>
+          <w:lang w:val="en-US" w:eastAsia="de-DE"/>
+        </w:rPr>
+        <w:t xml:space="preserve"> to define the stabilization anchor manually </w:t>
+      </w:r>
+      <w:r>
+        <w:rPr>
+          <w:lang w:val="en-US" w:eastAsia="de-DE"/>
+        </w:rPr>
+        <w:t>in interactive mode</w:t>
+      </w:r>
+      <w:r>
+        <w:rPr>
+          <w:lang w:val="en-US" w:eastAsia="de-DE"/>
+        </w:rPr>
+        <w:t xml:space="preserve">, </w:t>
+      </w:r>
+      <w:r>
+        <w:rPr>
+          <w:lang w:val="en-US" w:eastAsia="de-DE"/>
+        </w:rPr>
+        <w:t>he or she must uncheck</w:t>
+      </w:r>
+      <w:r>
+        <w:rPr>
+          <w:lang w:val="en-US" w:eastAsia="de-DE"/>
+        </w:rPr>
+        <w:t xml:space="preserve"> the </w:t>
+      </w:r>
+      <w:r>
+        <w:rPr>
+          <w:lang w:val="en-US" w:eastAsia="de-DE"/>
+        </w:rPr>
+        <w:t>configuration parameter</w:t>
+      </w:r>
+      <w:r>
+        <w:rPr>
+          <w:lang w:val="en-US" w:eastAsia="de-DE"/>
+        </w:rPr>
+        <w:t xml:space="preserve"> “Automatic frame stabilization”. </w:t>
+      </w:r>
+      <w:r>
+        <w:rPr>
+          <w:lang w:val="en-US" w:eastAsia="de-DE"/>
+        </w:rPr>
+        <w:t xml:space="preserve">PSS </w:t>
+      </w:r>
+      <w:r>
+        <w:rPr>
+          <w:lang w:val="en-US" w:eastAsia="de-DE"/>
+        </w:rPr>
+        <w:t xml:space="preserve">interrupts the workflow, </w:t>
+      </w:r>
+      <w:r>
+        <w:rPr>
+          <w:lang w:val="en-US" w:eastAsia="de-DE"/>
+        </w:rPr>
+        <w:t xml:space="preserve">shows the full scene covered by the video to the user and asks to draw the stabilization anchor as a rectangular patch. Since this is the first time in the workflow where </w:t>
+      </w:r>
+      <w:r>
+        <w:rPr>
+          <w:lang w:val="en-US" w:eastAsia="de-DE"/>
+        </w:rPr>
+        <w:t>the</w:t>
+      </w:r>
+      <w:r>
+        <w:rPr>
+          <w:lang w:val="en-US" w:eastAsia="de-DE"/>
+        </w:rPr>
+        <w:t xml:space="preserve"> frame viewer appears, this is the time to explain its general features:</w:t>
       </w:r>
     </w:p>
     <w:p>
@@ -8646,7 +7621,7 @@
         <w:pStyle w:val="Listenabsatz"/>
         <w:numPr>
           <w:ilvl w:val="0"/>
-          <w:numId w:val="13"/>
+          <w:numId w:val="11"/>
         </w:numPr>
         <w:rPr>
           <w:lang w:val="en-US" w:eastAsia="de-DE"/>
@@ -8656,7 +7631,13 @@
         <w:rPr>
           <w:lang w:val="en-US" w:eastAsia="de-DE"/>
         </w:rPr>
-        <w:t>Increase the “Noise level (Gaussian blur)” parameter.</w:t>
+        <w:t>Initially</w:t>
+      </w:r>
+      <w:r>
+        <w:rPr>
+          <w:lang w:val="en-US" w:eastAsia="de-DE"/>
+        </w:rPr>
+        <w:t xml:space="preserve"> the viewer shows the full frame. Using the scroll wheel (or the keys “+” and “-“), the user can zoom in and out. Moving (panning) the scene laterally is accomplished by moving the mouse while keeping the left mouse button pressed.</w:t>
       </w:r>
     </w:p>
     <w:p>
@@ -8664,7 +7645,7 @@
         <w:pStyle w:val="Listenabsatz"/>
         <w:numPr>
           <w:ilvl w:val="0"/>
-          <w:numId w:val="13"/>
+          <w:numId w:val="11"/>
         </w:numPr>
         <w:rPr>
           <w:lang w:val="en-US" w:eastAsia="de-DE"/>
@@ -8674,7 +7655,31 @@
         <w:rPr>
           <w:lang w:val="en-US" w:eastAsia="de-DE"/>
         </w:rPr>
-        <w:t>Increase the AP size.</w:t>
+        <w:t xml:space="preserve">If the contents of the view are to be manipulated, like in this case </w:t>
+      </w:r>
+      <w:r>
+        <w:rPr>
+          <w:lang w:val="en-US" w:eastAsia="de-DE"/>
+        </w:rPr>
+        <w:t xml:space="preserve">by </w:t>
+      </w:r>
+      <w:r>
+        <w:rPr>
+          <w:lang w:val="en-US" w:eastAsia="de-DE"/>
+        </w:rPr>
+        <w:t xml:space="preserve">drawing the rectangular patch, the “ctrl” key </w:t>
+      </w:r>
+      <w:r>
+        <w:rPr>
+          <w:lang w:val="en-US" w:eastAsia="de-DE"/>
+        </w:rPr>
+        <w:t>must</w:t>
+      </w:r>
+      <w:r>
+        <w:rPr>
+          <w:lang w:val="en-US" w:eastAsia="de-DE"/>
+        </w:rPr>
+        <w:t xml:space="preserve"> be kept pressed during the manipulation. As long as the key is pressed, the hand symbol at the mouse pointer location changes into an arrow.</w:t>
       </w:r>
     </w:p>
     <w:p>
@@ -8682,7 +7687,7 @@
         <w:pStyle w:val="Listenabsatz"/>
         <w:numPr>
           <w:ilvl w:val="0"/>
-          <w:numId w:val="13"/>
+          <w:numId w:val="11"/>
         </w:numPr>
         <w:rPr>
           <w:lang w:val="en-US" w:eastAsia="de-DE"/>
@@ -8692,62 +7697,154 @@
         <w:rPr>
           <w:lang w:val="en-US" w:eastAsia="de-DE"/>
         </w:rPr>
-        <w:t>Eliminate APs in areas with too little structure.</w:t>
-      </w:r>
-    </w:p>
-    <w:p>
-      <w:pPr>
-        <w:rPr>
-          <w:lang w:val="en-US" w:eastAsia="de-DE"/>
-        </w:rPr>
-      </w:pPr>
-      <w:r>
-        <w:rPr>
-          <w:lang w:val="en-US" w:eastAsia="de-DE"/>
-        </w:rPr>
-        <w:t>After inspecting the warp distribution, press “OK” to finish the current job. The stacked summation image is written</w:t>
-      </w:r>
-      <w:r>
-        <w:rPr>
-          <w:lang w:val="en-US" w:eastAsia="de-DE"/>
-        </w:rPr>
-        <w:t xml:space="preserve"> in 16bit Tiff format</w:t>
-      </w:r>
-      <w:r>
-        <w:rPr>
-          <w:lang w:val="en-US" w:eastAsia="de-DE"/>
-        </w:rPr>
-        <w:t xml:space="preserve"> to the file system into the same folder where the input </w:t>
-      </w:r>
-      <w:r>
-        <w:rPr>
-          <w:lang w:val="en-US" w:eastAsia="de-DE"/>
-        </w:rPr>
-        <w:t xml:space="preserve">is located. The name is </w:t>
-      </w:r>
-      <w:r>
-        <w:rPr>
-          <w:lang w:val="en-US" w:eastAsia="de-DE"/>
-        </w:rPr>
-        <w:t>taken</w:t>
-      </w:r>
-      <w:r>
-        <w:rPr>
-          <w:lang w:val="en-US" w:eastAsia="de-DE"/>
-        </w:rPr>
-        <w:t xml:space="preserve"> from the input video</w:t>
-      </w:r>
-      <w:r>
-        <w:rPr>
-          <w:lang w:val="en-US" w:eastAsia="de-DE"/>
-        </w:rPr>
-        <w:t xml:space="preserve"> file</w:t>
-      </w:r>
-      <w:r>
-        <w:rPr>
-          <w:lang w:val="en-US" w:eastAsia="de-DE"/>
-        </w:rPr>
-        <w:t xml:space="preserve"> or image directory, extended by the suffix “_pss.tiff”.</w:t>
+        <w:t>Drawing a rectangular patch is done by pressing a mouse button (in this case the left one) at one corner of the patch and moving the mouse to the opposite corner.</w:t>
+      </w:r>
+    </w:p>
+    <w:p>
+      <w:pPr>
+        <w:pStyle w:val="Listenabsatz"/>
+        <w:numPr>
+          <w:ilvl w:val="0"/>
+          <w:numId w:val="11"/>
+        </w:numPr>
+        <w:rPr>
+          <w:lang w:val="en-US" w:eastAsia="de-DE"/>
+        </w:rPr>
+      </w:pPr>
+      <w:r>
+        <w:rPr>
+          <w:lang w:val="en-US" w:eastAsia="de-DE"/>
+        </w:rPr>
+        <w:t>Other manipulation options depend on the use case and are described there.</w:t>
+      </w:r>
+    </w:p>
+    <w:p>
+      <w:pPr>
+        <w:rPr>
+          <w:lang w:val="en-US" w:eastAsia="de-DE"/>
+        </w:rPr>
+      </w:pPr>
+      <w:r>
+        <w:rPr>
+          <w:lang w:val="en-US" w:eastAsia="de-DE"/>
+        </w:rPr>
+        <w:t xml:space="preserve">The area chosen as </w:t>
+      </w:r>
+      <w:r>
+        <w:rPr>
+          <w:lang w:val="en-US" w:eastAsia="de-DE"/>
+        </w:rPr>
+        <w:t xml:space="preserve">the stabilization anchor </w:t>
+      </w:r>
+      <w:r>
+        <w:rPr>
+          <w:lang w:val="en-US" w:eastAsia="de-DE"/>
+        </w:rPr>
+        <w:t xml:space="preserve">should contain </w:t>
+      </w:r>
+      <w:r>
+        <w:rPr>
+          <w:lang w:val="en-US" w:eastAsia="de-DE"/>
+        </w:rPr>
+        <w:t>as much small-scale contrast (both vert</w:t>
+      </w:r>
+      <w:r>
+        <w:rPr>
+          <w:lang w:val="en-US" w:eastAsia="de-DE"/>
+        </w:rPr>
+        <w:t>ically and horizontally)</w:t>
+      </w:r>
+      <w:r>
+        <w:rPr>
+          <w:lang w:val="en-US" w:eastAsia="de-DE"/>
+        </w:rPr>
+        <w:t xml:space="preserve"> as possible, and should be large enough. </w:t>
+      </w:r>
+      <w:r>
+        <w:rPr>
+          <w:lang w:val="en-US" w:eastAsia="de-DE"/>
+        </w:rPr>
+        <w:t>Usually some 30% of the frame size (per coordinate direction) is a good choice.</w:t>
+      </w:r>
+    </w:p>
+    <w:p>
+      <w:pPr>
+        <w:rPr>
+          <w:lang w:val="en-US" w:eastAsia="de-DE"/>
+        </w:rPr>
+      </w:pPr>
+      <w:r>
+        <w:rPr>
+          <w:lang w:val="en-US" w:eastAsia="de-DE"/>
+        </w:rPr>
+        <w:t xml:space="preserve">Once the patch is selected, the user acknowledges the choice by pressing “OK”. </w:t>
+      </w:r>
+      <w:r>
+        <w:rPr>
+          <w:lang w:val="en-US" w:eastAsia="de-DE"/>
+        </w:rPr>
+        <w:t xml:space="preserve">If </w:t>
+      </w:r>
+      <w:r>
+        <w:rPr>
+          <w:lang w:val="en-US" w:eastAsia="de-DE"/>
+        </w:rPr>
+        <w:t xml:space="preserve">“Cancel” </w:t>
+      </w:r>
+      <w:r>
+        <w:rPr>
+          <w:lang w:val="en-US" w:eastAsia="de-DE"/>
+        </w:rPr>
+        <w:t xml:space="preserve">is pressed </w:t>
+      </w:r>
+      <w:r>
+        <w:rPr>
+          <w:lang w:val="en-US" w:eastAsia="de-DE"/>
+        </w:rPr>
+        <w:t>instead, PSS define</w:t>
+      </w:r>
+      <w:r>
+        <w:rPr>
+          <w:lang w:val="en-US" w:eastAsia="de-DE"/>
+        </w:rPr>
+        <w:t>s</w:t>
+      </w:r>
+      <w:r>
+        <w:rPr>
+          <w:lang w:val="en-US" w:eastAsia="de-DE"/>
+        </w:rPr>
+        <w:t xml:space="preserve"> the stabilization anchor automatically. This also happens if the patch selected by the user is too small</w:t>
+      </w:r>
+      <w:r>
+        <w:rPr>
+          <w:lang w:val="en-US" w:eastAsia="de-DE"/>
+        </w:rPr>
+        <w:t xml:space="preserve"> (less than 20%) or too large (greater than 70%)</w:t>
+      </w:r>
+      <w:r>
+        <w:rPr>
+          <w:lang w:val="en-US" w:eastAsia="de-DE"/>
+        </w:rPr>
+        <w:t>.</w:t>
+      </w:r>
+    </w:p>
+    <w:p>
+      <w:pPr>
+        <w:rPr>
+          <w:lang w:val="en-US" w:eastAsia="de-DE"/>
+        </w:rPr>
+      </w:pPr>
+      <w:r>
+        <w:rPr>
+          <w:lang w:val="en-US" w:eastAsia="de-DE"/>
+        </w:rPr>
+        <w:t xml:space="preserve">After completing </w:t>
+      </w:r>
+      <w:r>
+        <w:rPr>
+          <w:lang w:val="en-US" w:eastAsia="de-DE"/>
+        </w:rPr>
+        <w:t>the frame stabilization process, PSS computes the image area common to all frames. This area is the basis for all processing steps from this point on.</w:t>
       </w:r>
     </w:p>
     <w:p>
@@ -8757,327 +7854,15 @@
           <w:lang w:val="en-US"/>
         </w:rPr>
       </w:pPr>
-      <w:bookmarkStart w:id="115" w:name="_Ref8830636"/>
-      <w:bookmarkStart w:id="116" w:name="_Toc14185273"/>
-      <w:proofErr w:type="spellStart"/>
+      <w:bookmarkStart w:id="111" w:name="_Toc14185269"/>
       <w:r>
         <w:rPr>
           <w:lang w:val="en-US"/>
         </w:rPr>
         <w:lastRenderedPageBreak/>
-        <w:t>Postprocessing</w:t>
-      </w:r>
-      <w:proofErr w:type="spellEnd"/>
-      <w:r>
-        <w:rPr>
-          <w:lang w:val="en-US"/>
-        </w:rPr>
-        <w:t xml:space="preserve"> (Image Sharpening</w:t>
-      </w:r>
-      <w:r>
-        <w:rPr>
-          <w:lang w:val="en-US"/>
-        </w:rPr>
-        <w:t xml:space="preserve"> / Smoothing</w:t>
-      </w:r>
-      <w:r>
-        <w:rPr>
-          <w:lang w:val="en-US"/>
-        </w:rPr>
-        <w:t>)</w:t>
-      </w:r>
-      <w:bookmarkEnd w:id="115"/>
-      <w:bookmarkEnd w:id="116"/>
-    </w:p>
-    <w:p>
-      <w:pPr>
-        <w:rPr>
-          <w:lang w:val="en-US" w:eastAsia="de-DE"/>
-        </w:rPr>
-      </w:pPr>
-      <w:r>
-        <w:rPr>
-          <w:lang w:val="en-US" w:eastAsia="de-DE"/>
-        </w:rPr>
-        <w:t xml:space="preserve">As explained in Section </w:t>
-      </w:r>
-      <w:r>
-        <w:rPr>
-          <w:lang w:val="en-US" w:eastAsia="de-DE"/>
-        </w:rPr>
-        <w:fldChar w:fldCharType="begin"/>
-      </w:r>
-      <w:r>
-        <w:rPr>
-          <w:lang w:val="en-US" w:eastAsia="de-DE"/>
-        </w:rPr>
-        <w:instrText xml:space="preserve"> REF _Ref8753727 \r \h </w:instrText>
-      </w:r>
-      <w:r>
-        <w:rPr>
-          <w:lang w:val="en-US" w:eastAsia="de-DE"/>
-        </w:rPr>
-      </w:r>
-      <w:r>
-        <w:rPr>
-          <w:lang w:val="en-US" w:eastAsia="de-DE"/>
-        </w:rPr>
-        <w:fldChar w:fldCharType="separate"/>
-      </w:r>
-      <w:r>
-        <w:rPr>
-          <w:lang w:val="en-US" w:eastAsia="de-DE"/>
-        </w:rPr>
-        <w:t>4.2</w:t>
-      </w:r>
-      <w:r>
-        <w:rPr>
-          <w:lang w:val="en-US" w:eastAsia="de-DE"/>
-        </w:rPr>
-        <w:fldChar w:fldCharType="end"/>
-      </w:r>
-      <w:r>
-        <w:rPr>
-          <w:lang w:val="en-US" w:eastAsia="de-DE"/>
-        </w:rPr>
-        <w:t>, PSS can sharpen</w:t>
-      </w:r>
-      <w:r>
-        <w:rPr>
-          <w:lang w:val="en-US" w:eastAsia="de-DE"/>
-        </w:rPr>
-        <w:t xml:space="preserve"> and / or smooth</w:t>
-      </w:r>
-      <w:r>
-        <w:rPr>
-          <w:lang w:val="en-US" w:eastAsia="de-DE"/>
-        </w:rPr>
-        <w:t xml:space="preserve"> a still image in a </w:t>
-      </w:r>
-      <w:proofErr w:type="spellStart"/>
-      <w:r>
-        <w:rPr>
-          <w:lang w:val="en-US" w:eastAsia="de-DE"/>
-        </w:rPr>
-        <w:t>postprocessing</w:t>
-      </w:r>
-      <w:proofErr w:type="spellEnd"/>
-      <w:r>
-        <w:rPr>
-          <w:lang w:val="en-US" w:eastAsia="de-DE"/>
-        </w:rPr>
-        <w:t xml:space="preserve"> job. </w:t>
-      </w:r>
-      <w:r>
-        <w:rPr>
-          <w:lang w:val="en-US" w:eastAsia="de-DE"/>
-        </w:rPr>
-        <w:t>Input to this type of job is a</w:t>
-      </w:r>
-      <w:r>
-        <w:rPr>
-          <w:lang w:val="en-US" w:eastAsia="de-DE"/>
-        </w:rPr>
-        <w:t xml:space="preserve"> single image file, and tailoring and applying the filter is the only job activity.</w:t>
-      </w:r>
-    </w:p>
-    <w:p>
-      <w:pPr>
-        <w:rPr>
-          <w:lang w:val="en-US" w:eastAsia="de-DE"/>
-        </w:rPr>
-      </w:pPr>
-      <w:r>
-        <w:rPr>
-          <w:lang w:val="en-US" w:eastAsia="de-DE"/>
-        </w:rPr>
-        <w:t xml:space="preserve">As an alternative, </w:t>
-      </w:r>
-      <w:proofErr w:type="spellStart"/>
-      <w:r>
-        <w:rPr>
-          <w:lang w:val="en-US" w:eastAsia="de-DE"/>
-        </w:rPr>
-        <w:t>postprocessing</w:t>
-      </w:r>
-      <w:proofErr w:type="spellEnd"/>
-      <w:r>
-        <w:rPr>
-          <w:lang w:val="en-US" w:eastAsia="de-DE"/>
-        </w:rPr>
-        <w:t xml:space="preserve"> of a stacked summation image can be included as the </w:t>
-      </w:r>
-      <w:r>
-        <w:rPr>
-          <w:lang w:val="en-US" w:eastAsia="de-DE"/>
-        </w:rPr>
-        <w:t>final</w:t>
-      </w:r>
-      <w:r>
-        <w:rPr>
-          <w:lang w:val="en-US" w:eastAsia="de-DE"/>
-        </w:rPr>
-        <w:t xml:space="preserve"> step in a stacking job. In this case, the configuration parameter “Stacking plus </w:t>
-      </w:r>
-      <w:proofErr w:type="spellStart"/>
-      <w:r>
-        <w:rPr>
-          <w:lang w:val="en-US" w:eastAsia="de-DE"/>
-        </w:rPr>
-        <w:t>postprocessing</w:t>
-      </w:r>
-      <w:proofErr w:type="spellEnd"/>
-      <w:r>
-        <w:rPr>
-          <w:lang w:val="en-US" w:eastAsia="de-DE"/>
-        </w:rPr>
-        <w:t xml:space="preserve">” must be checked before the </w:t>
-      </w:r>
-      <w:r>
-        <w:rPr>
-          <w:lang w:val="en-US" w:eastAsia="de-DE"/>
-        </w:rPr>
-        <w:t xml:space="preserve">end of the </w:t>
-      </w:r>
-      <w:r>
-        <w:rPr>
-          <w:lang w:val="en-US" w:eastAsia="de-DE"/>
-        </w:rPr>
-        <w:t>stacking job.</w:t>
-      </w:r>
-    </w:p>
-    <w:p>
-      <w:pPr>
-        <w:rPr>
-          <w:lang w:val="en-US" w:eastAsia="de-DE"/>
-        </w:rPr>
-      </w:pPr>
-      <w:r>
-        <w:rPr>
-          <w:lang w:val="en-US" w:eastAsia="de-DE"/>
-        </w:rPr>
-        <w:t xml:space="preserve">This section describes how </w:t>
-      </w:r>
-      <w:proofErr w:type="spellStart"/>
-      <w:r>
-        <w:rPr>
-          <w:lang w:val="en-US" w:eastAsia="de-DE"/>
-        </w:rPr>
-        <w:t>postprocessing</w:t>
-      </w:r>
-      <w:proofErr w:type="spellEnd"/>
-      <w:r>
-        <w:rPr>
-          <w:lang w:val="en-US" w:eastAsia="de-DE"/>
-        </w:rPr>
-        <w:t xml:space="preserve"> works in PSS. As explained above for stacking, </w:t>
-      </w:r>
-      <w:proofErr w:type="spellStart"/>
-      <w:r>
-        <w:rPr>
-          <w:lang w:val="en-US" w:eastAsia="de-DE"/>
-        </w:rPr>
-        <w:t>postprocessing</w:t>
-      </w:r>
-      <w:proofErr w:type="spellEnd"/>
-      <w:r>
-        <w:rPr>
-          <w:lang w:val="en-US" w:eastAsia="de-DE"/>
-        </w:rPr>
-        <w:t xml:space="preserve"> can be performed </w:t>
-      </w:r>
-      <w:r>
-        <w:rPr>
-          <w:lang w:val="en-US" w:eastAsia="de-DE"/>
-        </w:rPr>
-        <w:t xml:space="preserve">either interactively, or in fully automatic batch mode. In the case of </w:t>
-      </w:r>
-      <w:r>
-        <w:rPr>
-          <w:lang w:val="en-US" w:eastAsia="de-DE"/>
-        </w:rPr>
-        <w:t xml:space="preserve">several </w:t>
-      </w:r>
-      <w:proofErr w:type="spellStart"/>
-      <w:r>
-        <w:rPr>
-          <w:lang w:val="en-US" w:eastAsia="de-DE"/>
-        </w:rPr>
-        <w:t>postprocessing</w:t>
-      </w:r>
-      <w:proofErr w:type="spellEnd"/>
-      <w:r>
-        <w:rPr>
-          <w:lang w:val="en-US" w:eastAsia="de-DE"/>
-        </w:rPr>
-        <w:t xml:space="preserve"> </w:t>
-      </w:r>
-      <w:r>
-        <w:rPr>
-          <w:lang w:val="en-US" w:eastAsia="de-DE"/>
-        </w:rPr>
-        <w:t>jobs with</w:t>
-      </w:r>
-      <w:r>
-        <w:rPr>
-          <w:lang w:val="en-US" w:eastAsia="de-DE"/>
-        </w:rPr>
-        <w:t xml:space="preserve"> similar images, executing the first job interactively and then continuing in batch mode (by setting the “Automatic” checkbox) </w:t>
-      </w:r>
-      <w:r>
-        <w:rPr>
-          <w:lang w:val="en-US" w:eastAsia="de-DE"/>
-        </w:rPr>
-        <w:t>is recommended</w:t>
-      </w:r>
-      <w:r>
-        <w:rPr>
-          <w:lang w:val="en-US" w:eastAsia="de-DE"/>
-        </w:rPr>
-        <w:t xml:space="preserve"> as best practice. </w:t>
-      </w:r>
-      <w:r>
-        <w:rPr>
-          <w:lang w:val="en-US" w:eastAsia="de-DE"/>
-        </w:rPr>
-        <w:t xml:space="preserve">After all, </w:t>
-      </w:r>
-      <w:r>
-        <w:rPr>
-          <w:lang w:val="en-US" w:eastAsia="de-DE"/>
-        </w:rPr>
-        <w:t xml:space="preserve">no reasonable default values can be </w:t>
-      </w:r>
-      <w:r>
-        <w:rPr>
-          <w:lang w:val="en-US" w:eastAsia="de-DE"/>
-        </w:rPr>
-        <w:t>specified</w:t>
-      </w:r>
-      <w:r>
-        <w:rPr>
-          <w:lang w:val="en-US" w:eastAsia="de-DE"/>
-        </w:rPr>
-        <w:t xml:space="preserve"> for sharpening</w:t>
-      </w:r>
-      <w:r>
-        <w:rPr>
-          <w:lang w:val="en-US" w:eastAsia="de-DE"/>
-        </w:rPr>
-        <w:t xml:space="preserve"> / smoothing</w:t>
-      </w:r>
-      <w:r>
-        <w:rPr>
-          <w:lang w:val="en-US" w:eastAsia="de-DE"/>
-        </w:rPr>
-        <w:t>, so finding a good set of parameters is possible only in an interactive trial and error loop.</w:t>
-      </w:r>
-      <w:r>
-        <w:rPr>
-          <w:lang w:val="en-US" w:eastAsia="de-DE"/>
-        </w:rPr>
-        <w:t xml:space="preserve"> PSS was designed to support this interactive process as effectively as possible.</w:t>
-      </w:r>
+        <w:t>Setting the Stacking Fraction</w:t>
+      </w:r>
+      <w:bookmarkEnd w:id="111"/>
     </w:p>
     <w:p>
       <w:pPr>
@@ -9091,10 +7876,18 @@
           <w:lang w:eastAsia="de-DE"/>
         </w:rPr>
         <w:drawing>
-          <wp:inline distT="0" distB="0" distL="0" distR="0" wp14:anchorId="06A0FAA7" wp14:editId="68BC955C">
-            <wp:extent cx="5760720" cy="3984139"/>
+          <wp:anchor distT="0" distB="0" distL="114300" distR="114300" simplePos="0" relativeHeight="251703296" behindDoc="0" locked="0" layoutInCell="1" allowOverlap="1" wp14:anchorId="7E5BA919" wp14:editId="1D730FAE">
+            <wp:simplePos x="0" y="0"/>
+            <wp:positionH relativeFrom="column">
+              <wp:posOffset>4683125</wp:posOffset>
+            </wp:positionH>
+            <wp:positionV relativeFrom="paragraph">
+              <wp:posOffset>788035</wp:posOffset>
+            </wp:positionV>
+            <wp:extent cx="1530985" cy="3262630"/>
             <wp:effectExtent l="0" t="0" r="0" b="0"/>
-            <wp:docPr id="2" name="Grafik 2" descr="D:\SW-Development\Python\PlanetarySystemStacker\Documentation\Illustrations\postproc-1-layer.PNG"/>
+            <wp:wrapSquare wrapText="bothSides"/>
+            <wp:docPr id="43" name="Grafik 43"/>
             <wp:cNvGraphicFramePr>
               <a:graphicFrameLocks xmlns:a="http://schemas.openxmlformats.org/drawingml/2006/main" noChangeAspect="1"/>
             </wp:cNvGraphicFramePr>
@@ -9102,10 +7895,8 @@
               <a:graphicData uri="http://schemas.openxmlformats.org/drawingml/2006/picture">
                 <pic:pic xmlns:pic="http://schemas.openxmlformats.org/drawingml/2006/picture">
                   <pic:nvPicPr>
-                    <pic:cNvPr id="0" name="Picture 1" descr="D:\SW-Development\Python\PlanetarySystemStacker\Documentation\Illustrations\postproc-1-layer.PNG"/>
-                    <pic:cNvPicPr>
-                      <a:picLocks noChangeAspect="1" noChangeArrowheads="1"/>
-                    </pic:cNvPicPr>
+                    <pic:cNvPr id="0" name="frame-viewer-set-limit-after-cutout.png"/>
+                    <pic:cNvPicPr/>
                   </pic:nvPicPr>
                   <pic:blipFill>
                     <a:blip r:embed="rId29">
@@ -9115,84 +7906,108 @@
                         </a:ext>
                       </a:extLst>
                     </a:blip>
-                    <a:srcRect/>
                     <a:stretch>
                       <a:fillRect/>
                     </a:stretch>
                   </pic:blipFill>
-                  <pic:spPr bwMode="auto">
+                  <pic:spPr>
                     <a:xfrm>
                       <a:off x="0" y="0"/>
-                      <a:ext cx="5760720" cy="3984139"/>
+                      <a:ext cx="1530985" cy="3262630"/>
                     </a:xfrm>
                     <a:prstGeom prst="rect">
                       <a:avLst/>
                     </a:prstGeom>
-                    <a:noFill/>
-                    <a:ln>
-                      <a:noFill/>
-                    </a:ln>
                   </pic:spPr>
                 </pic:pic>
               </a:graphicData>
             </a:graphic>
-          </wp:inline>
+            <wp14:sizeRelH relativeFrom="margin">
+              <wp14:pctWidth>0</wp14:pctWidth>
+            </wp14:sizeRelH>
+            <wp14:sizeRelV relativeFrom="margin">
+              <wp14:pctHeight>0</wp14:pctHeight>
+            </wp14:sizeRelV>
+          </wp:anchor>
         </w:drawing>
       </w:r>
-    </w:p>
-    <w:p>
-      <w:pPr>
-        <w:rPr>
-          <w:lang w:val="en-US" w:eastAsia="de-DE"/>
-        </w:rPr>
-      </w:pPr>
-      <w:r>
-        <w:rPr>
-          <w:lang w:val="en-US" w:eastAsia="de-DE"/>
-        </w:rPr>
-        <w:t xml:space="preserve">To support experimentation with different </w:t>
-      </w:r>
-      <w:r>
-        <w:rPr>
-          <w:lang w:val="en-US" w:eastAsia="de-DE"/>
-        </w:rPr>
-        <w:t>parameter sets</w:t>
-      </w:r>
-      <w:r>
-        <w:rPr>
-          <w:lang w:val="en-US" w:eastAsia="de-DE"/>
-        </w:rPr>
-        <w:t xml:space="preserve">, PSS offers to define and compare an arbitrary number of versions. With the “version manager” at lower right new versions can be created. With the “Version selected” spin box </w:t>
-      </w:r>
-      <w:r>
-        <w:rPr>
-          <w:lang w:val="en-US" w:eastAsia="de-DE"/>
-        </w:rPr>
-        <w:t>a different</w:t>
-      </w:r>
-      <w:r>
-        <w:rPr>
-          <w:lang w:val="en-US" w:eastAsia="de-DE"/>
-        </w:rPr>
-        <w:t xml:space="preserve"> version can be selected</w:t>
-      </w:r>
-      <w:r>
-        <w:rPr>
-          <w:lang w:val="en-US" w:eastAsia="de-DE"/>
-        </w:rPr>
-        <w:t xml:space="preserve">. Other GUI elements in this view, such as “Delete”, “Save”, “Save as”, and the </w:t>
-      </w:r>
-      <w:r>
-        <w:rPr>
-          <w:lang w:val="en-US" w:eastAsia="de-DE"/>
-        </w:rPr>
-        <w:t>filter</w:t>
-      </w:r>
-      <w:r>
-        <w:rPr>
-          <w:lang w:val="en-US" w:eastAsia="de-DE"/>
-        </w:rPr>
-        <w:t xml:space="preserve"> details in the panel</w:t>
+      <w:r>
+        <w:rPr>
+          <w:lang w:val="en-US" w:eastAsia="de-DE"/>
+        </w:rPr>
+        <w:t xml:space="preserve">In the next step the </w:t>
+      </w:r>
+      <w:r>
+        <w:rPr>
+          <w:lang w:val="en-US" w:eastAsia="de-DE"/>
+        </w:rPr>
+        <w:t xml:space="preserve">user decides how many </w:t>
+      </w:r>
+      <w:r>
+        <w:rPr>
+          <w:lang w:val="en-US" w:eastAsia="de-DE"/>
+        </w:rPr>
+        <w:t xml:space="preserve">frames </w:t>
+      </w:r>
+      <w:r>
+        <w:rPr>
+          <w:lang w:val="en-US" w:eastAsia="de-DE"/>
+        </w:rPr>
+        <w:t>are</w:t>
+      </w:r>
+      <w:r>
+        <w:rPr>
+          <w:lang w:val="en-US" w:eastAsia="de-DE"/>
+        </w:rPr>
+        <w:t xml:space="preserve"> used for stacking. </w:t>
+      </w:r>
+      <w:r>
+        <w:rPr>
+          <w:lang w:val="en-US" w:eastAsia="de-DE"/>
+        </w:rPr>
+        <w:t>The GUI opens a view on the scene where frames can be displayed either ordere</w:t>
+      </w:r>
+      <w:r>
+        <w:rPr>
+          <w:lang w:val="en-US" w:eastAsia="de-DE"/>
+        </w:rPr>
+        <w:t>d by decreasing overall quality</w:t>
+      </w:r>
+      <w:r>
+        <w:rPr>
+          <w:lang w:val="en-US" w:eastAsia="de-DE"/>
+        </w:rPr>
+        <w:t xml:space="preserve"> or chronologically. </w:t>
+      </w:r>
+      <w:r>
+        <w:rPr>
+          <w:lang w:val="en-US" w:eastAsia="de-DE"/>
+        </w:rPr>
+        <w:t>With a</w:t>
+      </w:r>
+      <w:r>
+        <w:rPr>
+          <w:lang w:val="en-US" w:eastAsia="de-DE"/>
+        </w:rPr>
+        <w:t xml:space="preserve"> horizontal slider</w:t>
+      </w:r>
+      <w:r>
+        <w:rPr>
+          <w:lang w:val="en-US" w:eastAsia="de-DE"/>
+        </w:rPr>
+        <w:t xml:space="preserve"> the user</w:t>
+      </w:r>
+      <w:r>
+        <w:rPr>
+          <w:lang w:val="en-US" w:eastAsia="de-DE"/>
+        </w:rPr>
+        <w:t xml:space="preserve"> can scroll through all frames. As an alternative,</w:t>
+      </w:r>
+      <w:r>
+        <w:rPr>
+          <w:lang w:val="en-US" w:eastAsia="de-DE"/>
+        </w:rPr>
+        <w:t xml:space="preserve"> he or she can press “Play” / “Stop” to display</w:t>
       </w:r>
       <w:r>
         <w:rPr>
@@ -9204,418 +8019,13 @@
         <w:rPr>
           <w:lang w:val="en-US" w:eastAsia="de-DE"/>
         </w:rPr>
-        <w:t>at upper right</w:t>
-      </w:r>
-      <w:r>
-        <w:rPr>
-          <w:lang w:val="en-US" w:eastAsia="de-DE"/>
-        </w:rPr>
-        <w:t xml:space="preserve"> refer to the version currently selected.</w:t>
-      </w:r>
-      <w:r>
-        <w:rPr>
-          <w:lang w:val="en-US" w:eastAsia="de-DE"/>
-        </w:rPr>
-        <w:t xml:space="preserve"> Version number “0” is reserved for the original image, with no correction being applied.</w:t>
-      </w:r>
-    </w:p>
-    <w:p>
-      <w:pPr>
-        <w:rPr>
-          <w:lang w:val="en-US" w:eastAsia="de-DE"/>
-        </w:rPr>
-      </w:pPr>
-      <w:r>
-        <w:rPr>
-          <w:lang w:val="en-US" w:eastAsia="de-DE"/>
-        </w:rPr>
-        <w:t>S</w:t>
-      </w:r>
-      <w:r>
-        <w:rPr>
-          <w:lang w:val="en-US" w:eastAsia="de-DE"/>
-        </w:rPr>
-        <w:t xml:space="preserve">harpening in PSS is implemented using a multi-layer </w:t>
-      </w:r>
-      <w:proofErr w:type="spellStart"/>
-      <w:r>
-        <w:rPr>
-          <w:lang w:val="en-US" w:eastAsia="de-DE"/>
-        </w:rPr>
-        <w:t>unsharp</w:t>
-      </w:r>
-      <w:proofErr w:type="spellEnd"/>
-      <w:r>
-        <w:rPr>
-          <w:lang w:val="en-US" w:eastAsia="de-DE"/>
-        </w:rPr>
-        <w:t xml:space="preserve"> masking algorithm. A hierarchy of up to four layers can be </w:t>
-      </w:r>
-      <w:r>
-        <w:rPr>
-          <w:lang w:val="en-US" w:eastAsia="de-DE"/>
-        </w:rPr>
-        <w:t>defined</w:t>
-      </w:r>
-      <w:r>
-        <w:rPr>
-          <w:lang w:val="en-US" w:eastAsia="de-DE"/>
-        </w:rPr>
-        <w:t xml:space="preserve">. </w:t>
-      </w:r>
-      <w:r>
-        <w:rPr>
-          <w:lang w:val="en-US" w:eastAsia="de-DE"/>
-        </w:rPr>
-        <w:t>Each layer is defined by</w:t>
-      </w:r>
-    </w:p>
-    <w:p>
-      <w:pPr>
-        <w:pStyle w:val="Listenabsatz"/>
-        <w:numPr>
-          <w:ilvl w:val="0"/>
-          <w:numId w:val="14"/>
-        </w:numPr>
-        <w:rPr>
-          <w:lang w:val="en-US" w:eastAsia="de-DE"/>
-        </w:rPr>
-      </w:pPr>
-      <w:r>
-        <w:rPr>
-          <w:lang w:val="en-US" w:eastAsia="de-DE"/>
-        </w:rPr>
-        <w:lastRenderedPageBreak/>
-        <w:t>I</w:t>
-      </w:r>
-      <w:r>
-        <w:rPr>
-          <w:lang w:val="en-US" w:eastAsia="de-DE"/>
-        </w:rPr>
-        <w:t>ts</w:t>
-      </w:r>
-      <w:r>
-        <w:rPr>
-          <w:lang w:val="en-US" w:eastAsia="de-DE"/>
-        </w:rPr>
-        <w:t xml:space="preserve"> spatial frequency</w:t>
-      </w:r>
-      <w:r>
-        <w:rPr>
-          <w:lang w:val="en-US" w:eastAsia="de-DE"/>
-        </w:rPr>
-        <w:t xml:space="preserve"> (in pixels).</w:t>
-      </w:r>
-    </w:p>
-    <w:p>
-      <w:pPr>
-        <w:pStyle w:val="Listenabsatz"/>
-        <w:numPr>
-          <w:ilvl w:val="0"/>
-          <w:numId w:val="14"/>
-        </w:numPr>
-        <w:rPr>
-          <w:lang w:val="en-US" w:eastAsia="de-DE"/>
-        </w:rPr>
-      </w:pPr>
-      <w:r>
-        <w:rPr>
-          <w:lang w:val="en-US" w:eastAsia="de-DE"/>
-        </w:rPr>
-        <w:t>T</w:t>
-      </w:r>
-      <w:r>
-        <w:rPr>
-          <w:lang w:val="en-US" w:eastAsia="de-DE"/>
-        </w:rPr>
-        <w:t xml:space="preserve">he </w:t>
-      </w:r>
-      <w:r>
-        <w:rPr>
-          <w:lang w:val="en-US" w:eastAsia="de-DE"/>
-        </w:rPr>
-        <w:t>strength</w:t>
-      </w:r>
-      <w:r>
-        <w:rPr>
-          <w:lang w:val="en-US" w:eastAsia="de-DE"/>
-        </w:rPr>
-        <w:t xml:space="preserve"> (or a</w:t>
-      </w:r>
-      <w:r>
-        <w:rPr>
-          <w:lang w:val="en-US" w:eastAsia="de-DE"/>
-        </w:rPr>
-        <w:t xml:space="preserve">mount) with which the layer </w:t>
-      </w:r>
-      <w:r>
-        <w:rPr>
-          <w:lang w:val="en-US" w:eastAsia="de-DE"/>
-        </w:rPr>
-        <w:t xml:space="preserve">is </w:t>
-      </w:r>
-      <w:r>
-        <w:rPr>
-          <w:lang w:val="en-US" w:eastAsia="de-DE"/>
-        </w:rPr>
-        <w:t xml:space="preserve">applied. </w:t>
-      </w:r>
-      <w:r>
-        <w:rPr>
-          <w:lang w:val="en-US" w:eastAsia="de-DE"/>
-        </w:rPr>
-        <w:t>Choose a positive value to sharpen the image, or a negative value to smooth it.</w:t>
-      </w:r>
-      <w:r>
-        <w:rPr>
-          <w:lang w:val="en-US" w:eastAsia="de-DE"/>
-        </w:rPr>
-        <w:t xml:space="preserve"> Smoothing can be useful to remove high-frequency noise created by a </w:t>
-      </w:r>
-      <w:r>
-        <w:rPr>
-          <w:lang w:val="en-US" w:eastAsia="de-DE"/>
-        </w:rPr>
-        <w:t xml:space="preserve">previous </w:t>
-      </w:r>
-      <w:r>
-        <w:rPr>
-          <w:lang w:val="en-US" w:eastAsia="de-DE"/>
-        </w:rPr>
-        <w:t>sharpening layer.</w:t>
-      </w:r>
-    </w:p>
-    <w:p>
-      <w:pPr>
-        <w:ind w:left="360"/>
-        <w:rPr>
-          <w:lang w:val="en-US" w:eastAsia="de-DE"/>
-        </w:rPr>
-      </w:pPr>
-      <w:r>
-        <w:rPr>
-          <w:lang w:val="en-US" w:eastAsia="de-DE"/>
-        </w:rPr>
-        <w:t>A</w:t>
-      </w:r>
-      <w:r>
-        <w:rPr>
-          <w:lang w:val="en-US" w:eastAsia="de-DE"/>
-        </w:rPr>
-        <w:t xml:space="preserve"> layer can either </w:t>
-      </w:r>
-      <w:r>
-        <w:rPr>
-          <w:lang w:val="en-US" w:eastAsia="de-DE"/>
-        </w:rPr>
-        <w:t>affect the luminanc</w:t>
-      </w:r>
-      <w:r>
-        <w:rPr>
-          <w:lang w:val="en-US" w:eastAsia="de-DE"/>
-        </w:rPr>
-        <w:t>e channel</w:t>
-      </w:r>
-      <w:r>
-        <w:rPr>
-          <w:lang w:val="en-US" w:eastAsia="de-DE"/>
-        </w:rPr>
-        <w:t xml:space="preserve"> only,</w:t>
-      </w:r>
-      <w:r>
-        <w:rPr>
-          <w:lang w:val="en-US" w:eastAsia="de-DE"/>
-        </w:rPr>
-        <w:t xml:space="preserve"> or all color channels.</w:t>
-      </w:r>
-      <w:r>
-        <w:rPr>
-          <w:lang w:val="en-US" w:eastAsia="de-DE"/>
-        </w:rPr>
-        <w:t xml:space="preserve"> The choice is mad</w:t>
-      </w:r>
-      <w:r>
-        <w:rPr>
-          <w:lang w:val="en-US" w:eastAsia="de-DE"/>
-        </w:rPr>
-        <w:t>e by setting a checkbox accordingly.</w:t>
-      </w:r>
-    </w:p>
-    <w:p>
-      <w:pPr>
-        <w:rPr>
-          <w:lang w:val="en-US" w:eastAsia="de-DE"/>
-        </w:rPr>
-      </w:pPr>
-      <w:r>
-        <w:rPr>
-          <w:lang w:val="en-US" w:eastAsia="de-DE"/>
-        </w:rPr>
-        <w:t xml:space="preserve">When the </w:t>
-      </w:r>
-      <w:proofErr w:type="spellStart"/>
-      <w:r>
-        <w:rPr>
-          <w:lang w:val="en-US" w:eastAsia="de-DE"/>
-        </w:rPr>
-        <w:t>postprocessing</w:t>
-      </w:r>
-      <w:proofErr w:type="spellEnd"/>
-      <w:r>
-        <w:rPr>
-          <w:lang w:val="en-US" w:eastAsia="de-DE"/>
-        </w:rPr>
-        <w:t xml:space="preserve"> view opens in the GUI, the viewer </w:t>
-      </w:r>
-      <w:r>
-        <w:rPr>
-          <w:lang w:val="en-US" w:eastAsia="de-DE"/>
-        </w:rPr>
-        <w:t>to</w:t>
-      </w:r>
-      <w:r>
-        <w:rPr>
-          <w:lang w:val="en-US" w:eastAsia="de-DE"/>
-        </w:rPr>
-        <w:t xml:space="preserve"> the left shows the input image, with the sharpen</w:t>
-      </w:r>
-      <w:r>
-        <w:rPr>
-          <w:lang w:val="en-US" w:eastAsia="de-DE"/>
-        </w:rPr>
-        <w:t xml:space="preserve">ing model selected in the </w:t>
-      </w:r>
-      <w:r>
-        <w:rPr>
-          <w:lang w:val="en-US" w:eastAsia="de-DE"/>
-        </w:rPr>
-        <w:t>version manager</w:t>
-      </w:r>
-      <w:r>
-        <w:rPr>
-          <w:lang w:val="en-US" w:eastAsia="de-DE"/>
-        </w:rPr>
-        <w:t xml:space="preserve"> being applied. If PSS is called for the first time,</w:t>
-      </w:r>
-      <w:r>
-        <w:rPr>
-          <w:lang w:val="en-US" w:eastAsia="de-DE"/>
-        </w:rPr>
-        <w:t xml:space="preserve"> </w:t>
-      </w:r>
-      <w:r>
-        <w:rPr>
-          <w:lang w:val="en-US" w:eastAsia="de-DE"/>
-        </w:rPr>
-        <w:t>in addition</w:t>
-      </w:r>
-      <w:r>
-        <w:rPr>
-          <w:lang w:val="en-US" w:eastAsia="de-DE"/>
-        </w:rPr>
-        <w:t xml:space="preserve"> to the original image (Version </w:t>
-      </w:r>
-      <w:r>
-        <w:rPr>
-          <w:lang w:val="en-US" w:eastAsia="de-DE"/>
-        </w:rPr>
-        <w:t>“</w:t>
-      </w:r>
-      <w:r>
-        <w:rPr>
-          <w:lang w:val="en-US" w:eastAsia="de-DE"/>
-        </w:rPr>
-        <w:t>0</w:t>
-      </w:r>
-      <w:r>
-        <w:rPr>
-          <w:lang w:val="en-US" w:eastAsia="de-DE"/>
-        </w:rPr>
-        <w:t>”</w:t>
-      </w:r>
-      <w:r>
-        <w:rPr>
-          <w:lang w:val="en-US" w:eastAsia="de-DE"/>
-        </w:rPr>
-        <w:t xml:space="preserve">) </w:t>
-      </w:r>
-      <w:r>
-        <w:rPr>
-          <w:lang w:val="en-US" w:eastAsia="de-DE"/>
-        </w:rPr>
-        <w:t>it starts with a</w:t>
-      </w:r>
-      <w:r>
-        <w:rPr>
-          <w:lang w:val="en-US" w:eastAsia="de-DE"/>
-        </w:rPr>
-        <w:t>n initial</w:t>
-      </w:r>
-      <w:r>
-        <w:rPr>
-          <w:lang w:val="en-US" w:eastAsia="de-DE"/>
-        </w:rPr>
-        <w:t xml:space="preserve"> </w:t>
-      </w:r>
-      <w:r>
-        <w:rPr>
-          <w:lang w:val="en-US" w:eastAsia="de-DE"/>
-        </w:rPr>
-        <w:t>version 1</w:t>
-      </w:r>
-      <w:r>
-        <w:rPr>
-          <w:lang w:val="en-US" w:eastAsia="de-DE"/>
-        </w:rPr>
-        <w:t xml:space="preserve">, </w:t>
-      </w:r>
-      <w:r>
-        <w:rPr>
-          <w:lang w:val="en-US" w:eastAsia="de-DE"/>
-        </w:rPr>
-        <w:t xml:space="preserve">consisting of </w:t>
-      </w:r>
-      <w:r>
-        <w:rPr>
-          <w:lang w:val="en-US" w:eastAsia="de-DE"/>
-        </w:rPr>
-        <w:t xml:space="preserve">a trivial single correction layer </w:t>
-      </w:r>
-      <w:r>
-        <w:rPr>
-          <w:lang w:val="en-US" w:eastAsia="de-DE"/>
-        </w:rPr>
-        <w:t>(</w:t>
-      </w:r>
-      <w:r>
-        <w:rPr>
-          <w:lang w:val="en-US" w:eastAsia="de-DE"/>
-        </w:rPr>
-        <w:t>Radius = 1.0</w:t>
-      </w:r>
-      <w:r>
-        <w:rPr>
-          <w:lang w:val="en-US" w:eastAsia="de-DE"/>
-        </w:rPr>
-        <w:t xml:space="preserve">, Amount = 0., </w:t>
-      </w:r>
-      <w:r>
-        <w:rPr>
-          <w:lang w:val="en-US" w:eastAsia="de-DE"/>
-        </w:rPr>
-        <w:t>i.e. no correction</w:t>
-      </w:r>
-      <w:r>
-        <w:rPr>
-          <w:lang w:val="en-US" w:eastAsia="de-DE"/>
-        </w:rPr>
-        <w:t xml:space="preserve"> is being</w:t>
-      </w:r>
-      <w:r>
-        <w:rPr>
-          <w:lang w:val="en-US" w:eastAsia="de-DE"/>
-        </w:rPr>
-        <w:t xml:space="preserve"> applied, sharpening in all color channels)</w:t>
+        <w:t xml:space="preserve">frames </w:t>
+      </w:r>
+      <w:r>
+        <w:rPr>
+          <w:lang w:val="en-US" w:eastAsia="de-DE"/>
+        </w:rPr>
+        <w:t>as a video</w:t>
       </w:r>
       <w:r>
         <w:rPr>
@@ -9623,602 +8033,16 @@
         </w:rPr>
         <w:t>.</w:t>
       </w:r>
-    </w:p>
-    <w:p>
-      <w:pPr>
-        <w:rPr>
-          <w:lang w:val="en-US" w:eastAsia="de-DE"/>
-        </w:rPr>
-      </w:pPr>
-      <w:r>
-        <w:rPr>
-          <w:lang w:val="en-US" w:eastAsia="de-DE"/>
-        </w:rPr>
-        <w:t xml:space="preserve">Layers are added / removed by pressing the buttons “Add correction layer” and “Remove”, respectively. When layer parameters are changed, the image viewer is updated immediately. In the case of large images, a </w:t>
-      </w:r>
-      <w:r>
-        <w:rPr>
-          <w:lang w:val="en-US" w:eastAsia="de-DE"/>
-        </w:rPr>
-        <w:t xml:space="preserve">“busy” </w:t>
-      </w:r>
-      <w:r>
-        <w:rPr>
-          <w:lang w:val="en-US" w:eastAsia="de-DE"/>
-        </w:rPr>
-        <w:t xml:space="preserve">message appears in the status line </w:t>
-      </w:r>
-      <w:r>
-        <w:rPr>
-          <w:lang w:val="en-US" w:eastAsia="de-DE"/>
-        </w:rPr>
-        <w:t>until the update is finished.</w:t>
-      </w:r>
-    </w:p>
-    <w:p>
-      <w:pPr>
-        <w:rPr>
-          <w:lang w:val="en-US" w:eastAsia="de-DE"/>
-        </w:rPr>
-      </w:pPr>
-      <w:r>
-        <w:rPr>
-          <w:lang w:val="en-US" w:eastAsia="de-DE"/>
-        </w:rPr>
-        <w:t xml:space="preserve">Different versions can be compared with each other </w:t>
-      </w:r>
-      <w:r>
-        <w:rPr>
-          <w:lang w:val="en-US" w:eastAsia="de-DE"/>
-        </w:rPr>
-        <w:t>using</w:t>
-      </w:r>
-      <w:r>
-        <w:rPr>
-          <w:lang w:val="en-US" w:eastAsia="de-DE"/>
-        </w:rPr>
-        <w:t xml:space="preserve"> </w:t>
-      </w:r>
-      <w:r>
-        <w:rPr>
-          <w:lang w:val="en-US" w:eastAsia="de-DE"/>
-        </w:rPr>
-        <w:t xml:space="preserve">the </w:t>
-      </w:r>
-      <w:r>
-        <w:rPr>
-          <w:lang w:val="en-US" w:eastAsia="de-DE"/>
-        </w:rPr>
-        <w:t xml:space="preserve">“blink comparator”. </w:t>
-      </w:r>
-      <w:r>
-        <w:rPr>
-          <w:lang w:val="en-US" w:eastAsia="de-DE"/>
-        </w:rPr>
-        <w:t>First,</w:t>
-      </w:r>
-      <w:r>
-        <w:rPr>
-          <w:lang w:val="en-US" w:eastAsia="de-DE"/>
-        </w:rPr>
-        <w:t xml:space="preserve"> </w:t>
-      </w:r>
-      <w:r>
-        <w:rPr>
-          <w:lang w:val="en-US" w:eastAsia="de-DE"/>
-        </w:rPr>
-        <w:t>in addition</w:t>
-      </w:r>
-      <w:r>
-        <w:rPr>
-          <w:lang w:val="en-US" w:eastAsia="de-DE"/>
-        </w:rPr>
-        <w:t xml:space="preserve"> to the selected version, another version is</w:t>
-      </w:r>
-      <w:r>
-        <w:rPr>
-          <w:lang w:val="en-US" w:eastAsia="de-DE"/>
-        </w:rPr>
-        <w:t xml:space="preserve"> chosen in the </w:t>
-      </w:r>
-      <w:r>
-        <w:rPr>
-          <w:lang w:val="en-US" w:eastAsia="de-DE"/>
-        </w:rPr>
-        <w:t>spin box</w:t>
-      </w:r>
-      <w:r>
-        <w:rPr>
-          <w:lang w:val="en-US" w:eastAsia="de-DE"/>
-        </w:rPr>
-        <w:t xml:space="preserve"> </w:t>
-      </w:r>
-      <w:r>
-        <w:rPr>
-          <w:lang w:val="en-US" w:eastAsia="de-DE"/>
-        </w:rPr>
-        <w:t>on</w:t>
-      </w:r>
-      <w:r>
-        <w:rPr>
-          <w:lang w:val="en-US" w:eastAsia="de-DE"/>
-        </w:rPr>
-        <w:t xml:space="preserve"> the right. When both versions are set, c</w:t>
-      </w:r>
-      <w:r>
-        <w:rPr>
-          <w:lang w:val="en-US" w:eastAsia="de-DE"/>
-        </w:rPr>
-        <w:t xml:space="preserve">hecking the “Blink compare with” box causes the viewer to alternate between </w:t>
-      </w:r>
-      <w:r>
-        <w:rPr>
-          <w:lang w:val="en-US" w:eastAsia="de-DE"/>
-        </w:rPr>
-        <w:t>them</w:t>
-      </w:r>
-      <w:r>
-        <w:rPr>
-          <w:lang w:val="en-US" w:eastAsia="de-DE"/>
-        </w:rPr>
-        <w:t>.</w:t>
-      </w:r>
-      <w:r>
-        <w:rPr>
-          <w:lang w:val="en-US" w:eastAsia="de-DE"/>
-        </w:rPr>
-        <w:t xml:space="preserve"> While the blink comparator is running, the layer parameters of the selected version can be changed. Layers can be added or removed. Even the </w:t>
-      </w:r>
-      <w:r>
-        <w:rPr>
-          <w:lang w:val="en-US" w:eastAsia="de-DE"/>
-        </w:rPr>
-        <w:t>selection</w:t>
-      </w:r>
-      <w:r>
-        <w:rPr>
-          <w:lang w:val="en-US" w:eastAsia="de-DE"/>
-        </w:rPr>
-        <w:t xml:space="preserve"> of the two versions </w:t>
-      </w:r>
-      <w:r>
-        <w:rPr>
-          <w:lang w:val="en-US" w:eastAsia="de-DE"/>
-        </w:rPr>
-        <w:t>displayed</w:t>
-      </w:r>
-      <w:r>
-        <w:rPr>
-          <w:lang w:val="en-US" w:eastAsia="de-DE"/>
-        </w:rPr>
-        <w:t xml:space="preserve"> </w:t>
-      </w:r>
-      <w:r>
-        <w:rPr>
-          <w:lang w:val="en-US" w:eastAsia="de-DE"/>
-        </w:rPr>
-        <w:t>can be changed. Last but not least, as with all PSS viewers, zooming and panning can be used to inspect the effect of the sharpening model in detail.</w:t>
-      </w:r>
-    </w:p>
-    <w:p>
-      <w:pPr>
-        <w:rPr>
-          <w:lang w:val="en-US" w:eastAsia="de-DE"/>
-        </w:rPr>
-      </w:pPr>
-      <w:r>
-        <w:rPr>
-          <w:lang w:val="en-US" w:eastAsia="de-DE"/>
-        </w:rPr>
-        <w:t xml:space="preserve">Once the user is satisfied with the selected version, pressing the “OK” button </w:t>
-      </w:r>
-      <w:r>
-        <w:rPr>
-          <w:lang w:val="en-US" w:eastAsia="de-DE"/>
-        </w:rPr>
-        <w:t>triggers</w:t>
-      </w:r>
-      <w:r>
-        <w:rPr>
-          <w:lang w:val="en-US" w:eastAsia="de-DE"/>
-        </w:rPr>
-        <w:t xml:space="preserve"> PSS to save this image version along with the input image (as a 16bit Tiff image). The file name is the one of the input image, extended by the suffix “_gpp.tiff”. The parameters </w:t>
-      </w:r>
-      <w:r>
-        <w:rPr>
-          <w:lang w:val="en-US" w:eastAsia="de-DE"/>
-        </w:rPr>
-        <w:t xml:space="preserve">of all </w:t>
-      </w:r>
-      <w:proofErr w:type="spellStart"/>
-      <w:r>
-        <w:rPr>
-          <w:lang w:val="en-US" w:eastAsia="de-DE"/>
-        </w:rPr>
-        <w:t>postprocessing</w:t>
-      </w:r>
-      <w:proofErr w:type="spellEnd"/>
-      <w:r>
-        <w:rPr>
-          <w:lang w:val="en-US" w:eastAsia="de-DE"/>
-        </w:rPr>
-        <w:t xml:space="preserve"> versions </w:t>
-      </w:r>
-      <w:r>
-        <w:rPr>
-          <w:lang w:val="en-US" w:eastAsia="de-DE"/>
-        </w:rPr>
-        <w:t xml:space="preserve">and the number of the selected version are saved in the configuration file. When the </w:t>
-      </w:r>
-      <w:proofErr w:type="spellStart"/>
-      <w:r>
-        <w:rPr>
-          <w:lang w:val="en-US" w:eastAsia="de-DE"/>
-        </w:rPr>
-        <w:t>postprocessing</w:t>
-      </w:r>
-      <w:proofErr w:type="spellEnd"/>
-      <w:r>
-        <w:rPr>
-          <w:lang w:val="en-US" w:eastAsia="de-DE"/>
-        </w:rPr>
-        <w:t xml:space="preserve"> view opens next time, all versions and the selection index are restored.</w:t>
-      </w:r>
-    </w:p>
-    <w:p>
-      <w:pPr>
-        <w:rPr>
-          <w:lang w:val="en-US" w:eastAsia="de-DE"/>
-        </w:rPr>
-      </w:pPr>
-      <w:r>
-        <w:rPr>
-          <w:lang w:val="en-US" w:eastAsia="de-DE"/>
-        </w:rPr>
-        <w:t xml:space="preserve">Different </w:t>
-      </w:r>
-      <w:proofErr w:type="spellStart"/>
-      <w:r>
-        <w:rPr>
-          <w:lang w:val="en-US" w:eastAsia="de-DE"/>
-        </w:rPr>
-        <w:t>postprocessing</w:t>
-      </w:r>
-      <w:proofErr w:type="spellEnd"/>
-      <w:r>
-        <w:rPr>
-          <w:lang w:val="en-US" w:eastAsia="de-DE"/>
-        </w:rPr>
-        <w:t xml:space="preserve"> configurations can be saved and restored at any time using the menu entries “File / Save configuration” and “File / Load configuration”</w:t>
-      </w:r>
-      <w:r>
-        <w:rPr>
-          <w:lang w:val="en-US" w:eastAsia="de-DE"/>
-        </w:rPr>
-        <w:t xml:space="preserve"> (see above in Section </w:t>
-      </w:r>
-      <w:r>
-        <w:rPr>
-          <w:lang w:val="en-US" w:eastAsia="de-DE"/>
-        </w:rPr>
-        <w:fldChar w:fldCharType="begin"/>
-      </w:r>
-      <w:r>
-        <w:rPr>
-          <w:lang w:val="en-US" w:eastAsia="de-DE"/>
-        </w:rPr>
-        <w:instrText xml:space="preserve"> REF _Ref8760074 \r \h </w:instrText>
-      </w:r>
-      <w:r>
-        <w:rPr>
-          <w:lang w:val="en-US" w:eastAsia="de-DE"/>
-        </w:rPr>
-      </w:r>
-      <w:r>
-        <w:rPr>
-          <w:lang w:val="en-US" w:eastAsia="de-DE"/>
-        </w:rPr>
-        <w:fldChar w:fldCharType="separate"/>
-      </w:r>
-      <w:r>
-        <w:rPr>
-          <w:lang w:val="en-US" w:eastAsia="de-DE"/>
-        </w:rPr>
-        <w:t>4.1</w:t>
-      </w:r>
-      <w:r>
-        <w:rPr>
-          <w:lang w:val="en-US" w:eastAsia="de-DE"/>
-        </w:rPr>
-        <w:fldChar w:fldCharType="end"/>
-      </w:r>
-      <w:r>
-        <w:rPr>
-          <w:lang w:val="en-US" w:eastAsia="de-DE"/>
-        </w:rPr>
-        <w:t>).</w:t>
-      </w:r>
-      <w:r>
-        <w:rPr>
-          <w:lang w:val="en-US" w:eastAsia="de-DE"/>
-        </w:rPr>
-        <w:t>.</w:t>
-      </w:r>
-    </w:p>
-    <w:p>
-      <w:pPr>
-        <w:pStyle w:val="berschrift3"/>
-        <w:rPr>
-          <w:lang w:val="en-US"/>
-        </w:rPr>
-      </w:pPr>
-      <w:bookmarkStart w:id="117" w:name="_Toc14185274"/>
-      <w:r>
-        <w:rPr>
-          <w:lang w:val="en-US"/>
-        </w:rPr>
-        <w:t>End of Program</w:t>
-      </w:r>
-      <w:bookmarkEnd w:id="117"/>
-    </w:p>
-    <w:p>
-      <w:pPr>
-        <w:rPr>
-          <w:lang w:val="en-US" w:eastAsia="de-DE"/>
-        </w:rPr>
-      </w:pPr>
-      <w:r>
-        <w:rPr>
-          <w:lang w:val="en-US" w:eastAsia="de-DE"/>
-        </w:rPr>
-        <w:t xml:space="preserve">When a job is finished in interactive mode, the user can instruct PSS to </w:t>
-      </w:r>
-      <w:r>
-        <w:rPr>
-          <w:lang w:val="en-US" w:eastAsia="de-DE"/>
-        </w:rPr>
-        <w:t xml:space="preserve">repeat </w:t>
-      </w:r>
-      <w:r>
-        <w:rPr>
-          <w:lang w:val="en-US" w:eastAsia="de-DE"/>
-        </w:rPr>
-        <w:t xml:space="preserve">the </w:t>
-      </w:r>
-      <w:r>
-        <w:rPr>
-          <w:lang w:val="en-US" w:eastAsia="de-DE"/>
-        </w:rPr>
-        <w:t xml:space="preserve">execution starting with a selected job </w:t>
-      </w:r>
-      <w:r>
-        <w:rPr>
-          <w:lang w:val="en-US" w:eastAsia="de-DE"/>
-        </w:rPr>
-        <w:t>phase. Pressing the</w:t>
-      </w:r>
-      <w:r>
-        <w:rPr>
-          <w:lang w:val="en-US" w:eastAsia="de-DE"/>
-        </w:rPr>
-        <w:t xml:space="preserve"> combo box “Go back to” opens a panel with the available phases. This can be useful if one wants to change parameters affecting later job phases only, without repeating the whole job.</w:t>
-      </w:r>
-    </w:p>
-    <w:p>
-      <w:pPr>
-        <w:rPr>
-          <w:lang w:val="en-US" w:eastAsia="de-DE"/>
-        </w:rPr>
-      </w:pPr>
-      <w:r>
-        <w:rPr>
-          <w:lang w:val="en-US" w:eastAsia="de-DE"/>
-        </w:rPr>
-        <w:t xml:space="preserve">When all jobs are </w:t>
-      </w:r>
-      <w:r>
-        <w:rPr>
-          <w:lang w:val="en-US" w:eastAsia="de-DE"/>
-        </w:rPr>
-        <w:t>completed</w:t>
-      </w:r>
-      <w:r>
-        <w:rPr>
-          <w:lang w:val="en-US" w:eastAsia="de-DE"/>
-        </w:rPr>
-        <w:t xml:space="preserve">, PSS returns to its initial state. New jobs can be selected </w:t>
-      </w:r>
-      <w:r>
-        <w:rPr>
-          <w:lang w:val="en-US" w:eastAsia="de-DE"/>
-        </w:rPr>
-        <w:t>using</w:t>
-      </w:r>
-      <w:r>
-        <w:rPr>
-          <w:lang w:val="en-US" w:eastAsia="de-DE"/>
-        </w:rPr>
-        <w:t xml:space="preserve"> the “File</w:t>
-      </w:r>
-      <w:r>
-        <w:rPr>
-          <w:lang w:val="en-US" w:eastAsia="de-DE"/>
-        </w:rPr>
-        <w:t> </w:t>
-      </w:r>
-      <w:r>
-        <w:rPr>
-          <w:lang w:val="en-US" w:eastAsia="de-DE"/>
-        </w:rPr>
-        <w:t>/ Open” dialog. If no more jobs are left, the user can quit the program by pressing the “Quit” button. As a last activity PSS saves the current configuration in the standard configuration file and closes all protocol files.</w:t>
-      </w:r>
-    </w:p>
-    <w:p>
-      <w:pPr>
-        <w:rPr>
-          <w:lang w:val="en-US" w:eastAsia="de-DE"/>
-        </w:rPr>
-      </w:pPr>
-      <w:r>
-        <w:rPr>
-          <w:lang w:val="en-US" w:eastAsia="de-DE"/>
-        </w:rPr>
-        <w:br w:type="page"/>
-      </w:r>
-    </w:p>
-    <w:p>
-      <w:pPr>
-        <w:pStyle w:val="berschrift2"/>
-        <w:numPr>
-          <w:ilvl w:val="0"/>
-          <w:numId w:val="0"/>
-        </w:numPr>
-        <w:rPr>
-          <w:lang w:val="en-US"/>
-        </w:rPr>
-      </w:pPr>
-      <w:bookmarkStart w:id="118" w:name="_Ref434581650"/>
-      <w:bookmarkStart w:id="119" w:name="_Ref436211928"/>
-      <w:bookmarkStart w:id="120" w:name="_Ref436228182"/>
-      <w:bookmarkStart w:id="121" w:name="_Ref436836357"/>
-      <w:bookmarkStart w:id="122" w:name="_Toc8806998"/>
-      <w:bookmarkStart w:id="123" w:name="_Toc14185275"/>
-      <w:r>
-        <w:rPr>
-          <w:lang w:val="en-US"/>
-        </w:rPr>
-        <w:lastRenderedPageBreak/>
-        <w:t>Appendix</w:t>
-      </w:r>
-      <w:r>
-        <w:rPr>
-          <w:lang w:val="en-US"/>
-        </w:rPr>
-        <w:t xml:space="preserve"> A: </w:t>
-      </w:r>
-      <w:bookmarkEnd w:id="118"/>
-      <w:bookmarkEnd w:id="119"/>
-      <w:bookmarkEnd w:id="120"/>
-      <w:bookmarkEnd w:id="121"/>
-      <w:bookmarkEnd w:id="122"/>
-      <w:r>
-        <w:rPr>
-          <w:lang w:val="en-US"/>
-        </w:rPr>
-        <w:t>Configuration Parameters</w:t>
-      </w:r>
-      <w:bookmarkEnd w:id="123"/>
-    </w:p>
-    <w:p>
-      <w:pPr>
-        <w:spacing w:after="0" w:line="240" w:lineRule="auto"/>
-        <w:rPr>
-          <w:lang w:val="en-US"/>
-        </w:rPr>
-      </w:pPr>
-      <w:r>
-        <w:rPr>
-          <w:lang w:val="en-US"/>
-        </w:rPr>
-        <w:t>The configuration dialog allows entering user-specific values for various parameters. They are arranged in the following groups:</w:t>
-      </w:r>
-    </w:p>
-    <w:p>
-      <w:pPr>
-        <w:spacing w:after="0" w:line="240" w:lineRule="auto"/>
-        <w:rPr>
-          <w:lang w:val="en-US"/>
-        </w:rPr>
-      </w:pPr>
-    </w:p>
-    <w:p>
-      <w:pPr>
-        <w:pStyle w:val="Listenabsatz"/>
-        <w:numPr>
-          <w:ilvl w:val="0"/>
-          <w:numId w:val="3"/>
-        </w:numPr>
-        <w:rPr>
-          <w:lang w:val="en-US" w:eastAsia="de-DE"/>
-        </w:rPr>
-      </w:pPr>
-      <w:r>
-        <w:rPr>
-          <w:lang w:val="en-US" w:eastAsia="de-DE"/>
-        </w:rPr>
-        <w:t>Frame-related parameters</w:t>
-      </w:r>
-    </w:p>
-    <w:p>
-      <w:pPr>
-        <w:pStyle w:val="Listenabsatz"/>
-        <w:numPr>
-          <w:ilvl w:val="0"/>
-          <w:numId w:val="3"/>
-        </w:numPr>
-        <w:rPr>
-          <w:lang w:val="en-US" w:eastAsia="de-DE"/>
-        </w:rPr>
-      </w:pPr>
-      <w:r>
-        <w:rPr>
-          <w:lang w:val="en-US" w:eastAsia="de-DE"/>
-        </w:rPr>
-        <w:t>Multipoint alignment parameters</w:t>
-      </w:r>
-    </w:p>
-    <w:p>
-      <w:pPr>
-        <w:pStyle w:val="Listenabsatz"/>
-        <w:numPr>
-          <w:ilvl w:val="0"/>
-          <w:numId w:val="3"/>
-        </w:numPr>
-        <w:rPr>
-          <w:lang w:val="en-US" w:eastAsia="de-DE"/>
-        </w:rPr>
-      </w:pPr>
-      <w:r>
-        <w:rPr>
-          <w:lang w:val="en-US" w:eastAsia="de-DE"/>
-        </w:rPr>
-        <w:t>Stacking parameters</w:t>
-      </w:r>
-    </w:p>
-    <w:p>
-      <w:pPr>
-        <w:pStyle w:val="Listenabsatz"/>
-        <w:numPr>
-          <w:ilvl w:val="0"/>
-          <w:numId w:val="3"/>
-        </w:numPr>
-        <w:rPr>
-          <w:lang w:val="en-US" w:eastAsia="de-DE"/>
-        </w:rPr>
-      </w:pPr>
-      <w:r>
-        <w:rPr>
-          <w:lang w:val="en-US" w:eastAsia="de-DE"/>
-        </w:rPr>
-        <w:t>Workflow parameters</w:t>
-      </w:r>
-    </w:p>
-    <w:p>
-      <w:pPr>
-        <w:rPr>
-          <w:lang w:val="en-US" w:eastAsia="de-DE"/>
-        </w:rPr>
-      </w:pPr>
       <w:r>
         <w:rPr>
           <w:noProof/>
           <w:lang w:eastAsia="de-DE"/>
         </w:rPr>
         <w:drawing>
-          <wp:inline distT="0" distB="0" distL="0" distR="0" wp14:anchorId="16B4E98B" wp14:editId="35703DC2">
-            <wp:extent cx="5760720" cy="4689977"/>
-            <wp:effectExtent l="0" t="0" r="0" b="0"/>
-            <wp:docPr id="5" name="Grafik 5" descr="D:\SW-Development\Python\PlanetarySystemStacker\Documentation\Illustrations\parameters.PNG"/>
+          <wp:inline distT="0" distB="0" distL="0" distR="0" wp14:anchorId="3B1B7FFE" wp14:editId="2909F729">
+            <wp:extent cx="4606612" cy="3285892"/>
+            <wp:effectExtent l="0" t="0" r="3810" b="0"/>
+            <wp:docPr id="28" name="Grafik 28"/>
             <wp:cNvGraphicFramePr>
               <a:graphicFrameLocks xmlns:a="http://schemas.openxmlformats.org/drawingml/2006/main" noChangeAspect="1"/>
             </wp:cNvGraphicFramePr>
@@ -10226,10 +8050,3229 @@
               <a:graphicData uri="http://schemas.openxmlformats.org/drawingml/2006/picture">
                 <pic:pic xmlns:pic="http://schemas.openxmlformats.org/drawingml/2006/picture">
                   <pic:nvPicPr>
-                    <pic:cNvPr id="0" name="Picture 1" descr="D:\SW-Development\Python\PlanetarySystemStacker\Documentation\Illustrations\parameters.PNG"/>
-                    <pic:cNvPicPr>
-                      <a:picLocks noChangeAspect="1" noChangeArrowheads="1"/>
-                    </pic:cNvPicPr>
+                    <pic:cNvPr id="0" name="frame-viewer-set-limit-before.PNG"/>
+                    <pic:cNvPicPr/>
+                  </pic:nvPicPr>
+                  <pic:blipFill>
+                    <a:blip r:embed="rId30" cstate="print">
+                      <a:extLst>
+                        <a:ext uri="{28A0092B-C50C-407E-A947-70E740481C1C}">
+                          <a14:useLocalDpi xmlns:a14="http://schemas.microsoft.com/office/drawing/2010/main" val="0"/>
+                        </a:ext>
+                      </a:extLst>
+                    </a:blip>
+                    <a:stretch>
+                      <a:fillRect/>
+                    </a:stretch>
+                  </pic:blipFill>
+                  <pic:spPr>
+                    <a:xfrm>
+                      <a:off x="0" y="0"/>
+                      <a:ext cx="4608365" cy="3287143"/>
+                    </a:xfrm>
+                    <a:prstGeom prst="rect">
+                      <a:avLst/>
+                    </a:prstGeom>
+                  </pic:spPr>
+                </pic:pic>
+              </a:graphicData>
+            </a:graphic>
+          </wp:inline>
+        </w:drawing>
+      </w:r>
+    </w:p>
+    <w:p>
+      <w:pPr>
+        <w:rPr>
+          <w:lang w:val="en-US" w:eastAsia="de-DE"/>
+        </w:rPr>
+      </w:pPr>
+      <w:r>
+        <w:rPr>
+          <w:lang w:val="en-US" w:eastAsia="de-DE"/>
+        </w:rPr>
+        <w:t xml:space="preserve">The graph </w:t>
+      </w:r>
+      <w:r>
+        <w:rPr>
+          <w:lang w:val="en-US" w:eastAsia="de-DE"/>
+        </w:rPr>
+        <w:t>on</w:t>
+      </w:r>
+      <w:r>
+        <w:rPr>
+          <w:lang w:val="en-US" w:eastAsia="de-DE"/>
+        </w:rPr>
+        <w:t xml:space="preserve"> the right shows t</w:t>
+      </w:r>
+      <w:r>
+        <w:rPr>
+          <w:lang w:val="en-US" w:eastAsia="de-DE"/>
+        </w:rPr>
+        <w:t xml:space="preserve">he position of the current frame in the </w:t>
+      </w:r>
+      <w:r>
+        <w:rPr>
+          <w:lang w:val="en-US" w:eastAsia="de-DE"/>
+        </w:rPr>
+        <w:t>selected order</w:t>
+      </w:r>
+      <w:r>
+        <w:rPr>
+          <w:lang w:val="en-US" w:eastAsia="de-DE"/>
+        </w:rPr>
+        <w:t xml:space="preserve"> (vertical axis) and its </w:t>
+      </w:r>
+      <w:r>
+        <w:rPr>
+          <w:lang w:val="en-US" w:eastAsia="de-DE"/>
+        </w:rPr>
+        <w:t xml:space="preserve">relative </w:t>
+      </w:r>
+      <w:r>
+        <w:rPr>
+          <w:lang w:val="en-US" w:eastAsia="de-DE"/>
+        </w:rPr>
+        <w:t>quality (horizontal axis). The shaded area shows the fraction of frames to be stacked. The stacking limit can be moved by changing the input editor fields for “Number of frames” or “Percentage”. As an alternative, pressing the key “Set limit to current frame” moves the border of the shaded area to the position of the frame being displayed.</w:t>
+      </w:r>
+      <w:r>
+        <w:rPr>
+          <w:lang w:val="en-US" w:eastAsia="de-DE"/>
+        </w:rPr>
+        <w:t xml:space="preserve"> The result is demonstrated in the cutout on the right-hand side.</w:t>
+      </w:r>
+    </w:p>
+    <w:p>
+      <w:pPr>
+        <w:rPr>
+          <w:lang w:val="en-US" w:eastAsia="de-DE"/>
+        </w:rPr>
+      </w:pPr>
+      <w:r>
+        <w:rPr>
+          <w:noProof/>
+          <w:lang w:eastAsia="de-DE"/>
+        </w:rPr>
+        <w:drawing>
+          <wp:anchor distT="0" distB="0" distL="114300" distR="114300" simplePos="0" relativeHeight="251704320" behindDoc="0" locked="0" layoutInCell="1" allowOverlap="1">
+            <wp:simplePos x="0" y="0"/>
+            <wp:positionH relativeFrom="column">
+              <wp:posOffset>-635</wp:posOffset>
+            </wp:positionH>
+            <wp:positionV relativeFrom="paragraph">
+              <wp:posOffset>30480</wp:posOffset>
+            </wp:positionV>
+            <wp:extent cx="3761105" cy="2683510"/>
+            <wp:effectExtent l="0" t="0" r="0" b="2540"/>
+            <wp:wrapSquare wrapText="bothSides"/>
+            <wp:docPr id="44" name="Grafik 44"/>
+            <wp:cNvGraphicFramePr>
+              <a:graphicFrameLocks xmlns:a="http://schemas.openxmlformats.org/drawingml/2006/main" noChangeAspect="1"/>
+            </wp:cNvGraphicFramePr>
+            <a:graphic xmlns:a="http://schemas.openxmlformats.org/drawingml/2006/main">
+              <a:graphicData uri="http://schemas.openxmlformats.org/drawingml/2006/picture">
+                <pic:pic xmlns:pic="http://schemas.openxmlformats.org/drawingml/2006/picture">
+                  <pic:nvPicPr>
+                    <pic:cNvPr id="0" name="frame-viewer-chronological.PNG"/>
+                    <pic:cNvPicPr/>
+                  </pic:nvPicPr>
+                  <pic:blipFill>
+                    <a:blip r:embed="rId31" cstate="print">
+                      <a:extLst>
+                        <a:ext uri="{28A0092B-C50C-407E-A947-70E740481C1C}">
+                          <a14:useLocalDpi xmlns:a14="http://schemas.microsoft.com/office/drawing/2010/main" val="0"/>
+                        </a:ext>
+                      </a:extLst>
+                    </a:blip>
+                    <a:stretch>
+                      <a:fillRect/>
+                    </a:stretch>
+                  </pic:blipFill>
+                  <pic:spPr>
+                    <a:xfrm>
+                      <a:off x="0" y="0"/>
+                      <a:ext cx="3761105" cy="2683510"/>
+                    </a:xfrm>
+                    <a:prstGeom prst="rect">
+                      <a:avLst/>
+                    </a:prstGeom>
+                  </pic:spPr>
+                </pic:pic>
+              </a:graphicData>
+            </a:graphic>
+            <wp14:sizeRelH relativeFrom="margin">
+              <wp14:pctWidth>0</wp14:pctWidth>
+            </wp14:sizeRelH>
+            <wp14:sizeRelV relativeFrom="margin">
+              <wp14:pctHeight>0</wp14:pctHeight>
+            </wp14:sizeRelV>
+          </wp:anchor>
+        </w:drawing>
+      </w:r>
+      <w:r>
+        <w:rPr>
+          <w:lang w:val="en-US" w:eastAsia="de-DE"/>
+        </w:rPr>
+        <w:t xml:space="preserve">By setting the “Frame ordering” checkbox, frames can be ordered either by quality or chronologically. In the latter case, </w:t>
+      </w:r>
+      <w:r>
+        <w:rPr>
+          <w:lang w:val="en-US" w:eastAsia="de-DE"/>
+        </w:rPr>
+        <w:t xml:space="preserve">as </w:t>
+      </w:r>
+      <w:r>
+        <w:rPr>
+          <w:lang w:val="en-US" w:eastAsia="de-DE"/>
+        </w:rPr>
+        <w:t>demonstrated to the left, the quality graph usually is quite busy</w:t>
+      </w:r>
+      <w:r>
+        <w:rPr>
+          <w:lang w:val="en-US" w:eastAsia="de-DE"/>
+        </w:rPr>
+        <w:t>, as a consequence of rapid quality variations caused by seeing.</w:t>
+      </w:r>
+    </w:p>
+    <w:p>
+      <w:pPr>
+        <w:rPr>
+          <w:lang w:val="en-US" w:eastAsia="de-DE"/>
+        </w:rPr>
+      </w:pPr>
+      <w:r>
+        <w:rPr>
+          <w:lang w:val="en-US" w:eastAsia="de-DE"/>
+        </w:rPr>
+        <w:t>Please note that if chronological ordering is selected, the shaded area showing the frames used for stacking is oriented vertically.</w:t>
+      </w:r>
+    </w:p>
+    <w:p>
+      <w:pPr>
+        <w:rPr>
+          <w:lang w:val="en-US" w:eastAsia="de-DE"/>
+        </w:rPr>
+      </w:pPr>
+      <w:r>
+        <w:rPr>
+          <w:lang w:val="en-US" w:eastAsia="de-DE"/>
+        </w:rPr>
+        <w:t>The selection of the stacking limit is acknowledged by pressing “OK”.</w:t>
+      </w:r>
+    </w:p>
+    <w:p>
+      <w:pPr>
+        <w:pStyle w:val="berschrift3"/>
+        <w:rPr>
+          <w:lang w:val="en-US"/>
+        </w:rPr>
+      </w:pPr>
+      <w:bookmarkStart w:id="112" w:name="_Toc14185270"/>
+      <w:r>
+        <w:rPr>
+          <w:lang w:val="en-US"/>
+        </w:rPr>
+        <w:lastRenderedPageBreak/>
+        <w:t>Setting a Region of Interest (ROI)</w:t>
+      </w:r>
+      <w:bookmarkEnd w:id="112"/>
+    </w:p>
+    <w:p>
+      <w:pPr>
+        <w:rPr>
+          <w:lang w:val="en-US" w:eastAsia="de-DE"/>
+        </w:rPr>
+      </w:pPr>
+      <w:r>
+        <w:rPr>
+          <w:noProof/>
+          <w:lang w:eastAsia="de-DE"/>
+        </w:rPr>
+        <w:drawing>
+          <wp:inline distT="0" distB="0" distL="0" distR="0">
+            <wp:extent cx="5070088" cy="3618697"/>
+            <wp:effectExtent l="0" t="0" r="0" b="1270"/>
+            <wp:docPr id="29" name="Grafik 29"/>
+            <wp:cNvGraphicFramePr>
+              <a:graphicFrameLocks xmlns:a="http://schemas.openxmlformats.org/drawingml/2006/main" noChangeAspect="1"/>
+            </wp:cNvGraphicFramePr>
+            <a:graphic xmlns:a="http://schemas.openxmlformats.org/drawingml/2006/main">
+              <a:graphicData uri="http://schemas.openxmlformats.org/drawingml/2006/picture">
+                <pic:pic xmlns:pic="http://schemas.openxmlformats.org/drawingml/2006/picture">
+                  <pic:nvPicPr>
+                    <pic:cNvPr id="0" name="roi.PNG"/>
+                    <pic:cNvPicPr/>
+                  </pic:nvPicPr>
+                  <pic:blipFill>
+                    <a:blip r:embed="rId32">
+                      <a:extLst>
+                        <a:ext uri="{28A0092B-C50C-407E-A947-70E740481C1C}">
+                          <a14:useLocalDpi xmlns:a14="http://schemas.microsoft.com/office/drawing/2010/main" val="0"/>
+                        </a:ext>
+                      </a:extLst>
+                    </a:blip>
+                    <a:stretch>
+                      <a:fillRect/>
+                    </a:stretch>
+                  </pic:blipFill>
+                  <pic:spPr>
+                    <a:xfrm>
+                      <a:off x="0" y="0"/>
+                      <a:ext cx="5071110" cy="3619426"/>
+                    </a:xfrm>
+                    <a:prstGeom prst="rect">
+                      <a:avLst/>
+                    </a:prstGeom>
+                  </pic:spPr>
+                </pic:pic>
+              </a:graphicData>
+            </a:graphic>
+          </wp:inline>
+        </w:drawing>
+      </w:r>
+    </w:p>
+    <w:p>
+      <w:pPr>
+        <w:rPr>
+          <w:lang w:val="en-US" w:eastAsia="de-DE"/>
+        </w:rPr>
+      </w:pPr>
+      <w:r>
+        <w:rPr>
+          <w:lang w:val="en-US" w:eastAsia="de-DE"/>
+        </w:rPr>
+        <w:t xml:space="preserve">Optionally, </w:t>
+      </w:r>
+      <w:r>
+        <w:rPr>
+          <w:lang w:val="en-US" w:eastAsia="de-DE"/>
+        </w:rPr>
+        <w:t xml:space="preserve">stacking can be restricted to </w:t>
+      </w:r>
+      <w:r>
+        <w:rPr>
+          <w:lang w:val="en-US" w:eastAsia="de-DE"/>
+        </w:rPr>
+        <w:t>a so-called region of interest</w:t>
+      </w:r>
+      <w:r>
+        <w:rPr>
+          <w:lang w:val="en-US" w:eastAsia="de-DE"/>
+        </w:rPr>
+        <w:t xml:space="preserve"> (ROI)</w:t>
+      </w:r>
+      <w:r>
+        <w:rPr>
+          <w:lang w:val="en-US" w:eastAsia="de-DE"/>
+        </w:rPr>
+        <w:t xml:space="preserve"> smaller than the intersection of all frames. To</w:t>
+      </w:r>
+      <w:r>
+        <w:rPr>
+          <w:lang w:val="en-US" w:eastAsia="de-DE"/>
+        </w:rPr>
+        <w:t xml:space="preserve"> specify its size </w:t>
+      </w:r>
+      <w:r>
+        <w:rPr>
+          <w:lang w:val="en-US" w:eastAsia="de-DE"/>
+        </w:rPr>
+        <w:t xml:space="preserve">a viewer opens and prompts the user to select the ROI as a rectangular patch (as described in Section </w:t>
+      </w:r>
+      <w:r>
+        <w:rPr>
+          <w:lang w:val="en-US" w:eastAsia="de-DE"/>
+        </w:rPr>
+        <w:fldChar w:fldCharType="begin"/>
+      </w:r>
+      <w:r>
+        <w:rPr>
+          <w:lang w:val="en-US" w:eastAsia="de-DE"/>
+        </w:rPr>
+        <w:instrText xml:space="preserve"> REF _Ref8742980 \r \h </w:instrText>
+      </w:r>
+      <w:r>
+        <w:rPr>
+          <w:lang w:val="en-US" w:eastAsia="de-DE"/>
+        </w:rPr>
+      </w:r>
+      <w:r>
+        <w:rPr>
+          <w:lang w:val="en-US" w:eastAsia="de-DE"/>
+        </w:rPr>
+        <w:fldChar w:fldCharType="separate"/>
+      </w:r>
+      <w:r>
+        <w:rPr>
+          <w:lang w:val="en-US" w:eastAsia="de-DE"/>
+        </w:rPr>
+        <w:t>4.7</w:t>
+      </w:r>
+      <w:r>
+        <w:rPr>
+          <w:lang w:val="en-US" w:eastAsia="de-DE"/>
+        </w:rPr>
+        <w:fldChar w:fldCharType="end"/>
+      </w:r>
+      <w:r>
+        <w:rPr>
+          <w:lang w:val="en-US" w:eastAsia="de-DE"/>
+        </w:rPr>
+        <w:t xml:space="preserve"> above). </w:t>
+      </w:r>
+      <w:r>
+        <w:rPr>
+          <w:lang w:val="en-US" w:eastAsia="de-DE"/>
+        </w:rPr>
+        <w:t xml:space="preserve">Selecting </w:t>
+      </w:r>
+      <w:r>
+        <w:rPr>
+          <w:lang w:val="en-US" w:eastAsia="de-DE"/>
+        </w:rPr>
+        <w:t xml:space="preserve">the full view </w:t>
+      </w:r>
+      <w:r>
+        <w:rPr>
+          <w:lang w:val="en-US" w:eastAsia="de-DE"/>
+        </w:rPr>
+        <w:t xml:space="preserve">instead of a </w:t>
+      </w:r>
+      <w:r>
+        <w:rPr>
+          <w:lang w:val="en-US" w:eastAsia="de-DE"/>
+        </w:rPr>
+        <w:t xml:space="preserve">ROI </w:t>
+      </w:r>
+      <w:r>
+        <w:rPr>
+          <w:lang w:val="en-US" w:eastAsia="de-DE"/>
+        </w:rPr>
+        <w:t>is accomplished by just pressing</w:t>
+      </w:r>
+      <w:r>
+        <w:rPr>
+          <w:lang w:val="en-US" w:eastAsia="de-DE"/>
+        </w:rPr>
+        <w:t xml:space="preserve"> “OK”.</w:t>
+      </w:r>
+    </w:p>
+    <w:p>
+      <w:pPr>
+        <w:rPr>
+          <w:lang w:val="en-US" w:eastAsia="de-DE"/>
+        </w:rPr>
+      </w:pPr>
+    </w:p>
+    <w:p>
+      <w:pPr>
+        <w:pStyle w:val="berschrift3"/>
+        <w:rPr>
+          <w:lang w:val="en-US"/>
+        </w:rPr>
+      </w:pPr>
+      <w:bookmarkStart w:id="113" w:name="_Toc14185271"/>
+      <w:r>
+        <w:rPr>
+          <w:lang w:val="en-US"/>
+        </w:rPr>
+        <w:t xml:space="preserve">Selecting </w:t>
+      </w:r>
+      <w:r>
+        <w:rPr>
+          <w:lang w:val="en-US"/>
+        </w:rPr>
+        <w:t>A</w:t>
+      </w:r>
+      <w:r>
+        <w:rPr>
+          <w:lang w:val="en-US"/>
+        </w:rPr>
+        <w:t>lignment Points</w:t>
+      </w:r>
+      <w:bookmarkEnd w:id="113"/>
+    </w:p>
+    <w:p>
+      <w:pPr>
+        <w:rPr>
+          <w:lang w:val="en-US" w:eastAsia="de-DE"/>
+        </w:rPr>
+      </w:pPr>
+      <w:r>
+        <w:rPr>
+          <w:lang w:val="en-US" w:eastAsia="de-DE"/>
+        </w:rPr>
+        <w:t>In the next view the alignment points</w:t>
+      </w:r>
+      <w:r>
+        <w:rPr>
+          <w:lang w:val="en-US" w:eastAsia="de-DE"/>
+        </w:rPr>
+        <w:t xml:space="preserve"> (APs)</w:t>
+      </w:r>
+      <w:r>
+        <w:rPr>
+          <w:lang w:val="en-US" w:eastAsia="de-DE"/>
+        </w:rPr>
+        <w:t xml:space="preserve"> used to de-warp the individual frames are selected. Again, a viewer opens, along with controls to the right and below.</w:t>
+      </w:r>
+      <w:r>
+        <w:rPr>
+          <w:lang w:val="en-US" w:eastAsia="de-DE"/>
+        </w:rPr>
+        <w:t xml:space="preserve"> </w:t>
+      </w:r>
+      <w:r>
+        <w:rPr>
+          <w:lang w:val="en-US" w:eastAsia="de-DE"/>
+        </w:rPr>
+        <w:t>Initially, the view shows the complete scene (if a ROI was selected, the view is restricted to this area). Alignment points can be generated automatically or set individually by the user:</w:t>
+      </w:r>
+    </w:p>
+    <w:p>
+      <w:pPr>
+        <w:pStyle w:val="Listenabsatz"/>
+        <w:numPr>
+          <w:ilvl w:val="0"/>
+          <w:numId w:val="12"/>
+        </w:numPr>
+        <w:rPr>
+          <w:lang w:val="en-US" w:eastAsia="de-DE"/>
+        </w:rPr>
+      </w:pPr>
+      <w:r>
+        <w:rPr>
+          <w:lang w:val="en-US" w:eastAsia="de-DE"/>
+        </w:rPr>
+        <w:t xml:space="preserve">To create APs automatically, press the button “Create AP Grid”. The size of individual AP patches </w:t>
+      </w:r>
+      <w:r>
+        <w:rPr>
+          <w:lang w:val="en-US" w:eastAsia="de-DE"/>
+        </w:rPr>
+        <w:t>is</w:t>
+      </w:r>
+      <w:r>
+        <w:rPr>
+          <w:lang w:val="en-US" w:eastAsia="de-DE"/>
+        </w:rPr>
+        <w:t xml:space="preserve"> controlled by changing the “Alignment box width” slider on the right. Thresholds for excluding areas which are too dim (e.g. sky background) or contain too little structure can be changed by moving the two other sliders.</w:t>
+      </w:r>
+    </w:p>
+    <w:p>
+      <w:pPr>
+        <w:pStyle w:val="Listenabsatz"/>
+        <w:numPr>
+          <w:ilvl w:val="0"/>
+          <w:numId w:val="12"/>
+        </w:numPr>
+        <w:rPr>
+          <w:lang w:val="en-US" w:eastAsia="de-DE"/>
+        </w:rPr>
+      </w:pPr>
+      <w:r>
+        <w:rPr>
+          <w:lang w:val="en-US" w:eastAsia="de-DE"/>
+        </w:rPr>
+        <w:t>If slider</w:t>
+      </w:r>
+      <w:r>
+        <w:rPr>
+          <w:lang w:val="en-US" w:eastAsia="de-DE"/>
+        </w:rPr>
+        <w:t xml:space="preserve"> settings</w:t>
+      </w:r>
+      <w:r>
+        <w:rPr>
+          <w:lang w:val="en-US" w:eastAsia="de-DE"/>
+        </w:rPr>
+        <w:t xml:space="preserve"> have been</w:t>
+      </w:r>
+      <w:r>
+        <w:rPr>
+          <w:lang w:val="en-US" w:eastAsia="de-DE"/>
+        </w:rPr>
+        <w:t xml:space="preserve"> changed</w:t>
+      </w:r>
+      <w:r>
+        <w:rPr>
+          <w:lang w:val="en-US" w:eastAsia="de-DE"/>
+        </w:rPr>
+        <w:t>, they can be reset to default values by pressing the button “Restore standard values”.</w:t>
+      </w:r>
+    </w:p>
+    <w:p>
+      <w:pPr>
+        <w:pStyle w:val="Listenabsatz"/>
+        <w:numPr>
+          <w:ilvl w:val="0"/>
+          <w:numId w:val="12"/>
+        </w:numPr>
+        <w:rPr>
+          <w:lang w:val="en-US" w:eastAsia="de-DE"/>
+        </w:rPr>
+      </w:pPr>
+      <w:r>
+        <w:rPr>
+          <w:lang w:val="en-US" w:eastAsia="de-DE"/>
+        </w:rPr>
+        <w:t>A</w:t>
+      </w:r>
+      <w:r>
+        <w:rPr>
+          <w:lang w:val="en-US" w:eastAsia="de-DE"/>
+        </w:rPr>
+        <w:t>fter changing the slider settings, press “Create AP Grid”</w:t>
+      </w:r>
+      <w:r>
+        <w:rPr>
+          <w:lang w:val="en-US" w:eastAsia="de-DE"/>
+        </w:rPr>
+        <w:t xml:space="preserve"> again to compute a new AP grid using the</w:t>
+      </w:r>
+      <w:r>
+        <w:rPr>
+          <w:lang w:val="en-US" w:eastAsia="de-DE"/>
+        </w:rPr>
+        <w:t xml:space="preserve"> current</w:t>
+      </w:r>
+      <w:r>
+        <w:rPr>
+          <w:lang w:val="en-US" w:eastAsia="de-DE"/>
+        </w:rPr>
+        <w:t xml:space="preserve"> settings.</w:t>
+      </w:r>
+    </w:p>
+    <w:p>
+      <w:pPr>
+        <w:pStyle w:val="Listenabsatz"/>
+        <w:numPr>
+          <w:ilvl w:val="0"/>
+          <w:numId w:val="12"/>
+        </w:numPr>
+        <w:rPr>
+          <w:lang w:val="en-US" w:eastAsia="de-DE"/>
+        </w:rPr>
+      </w:pPr>
+      <w:r>
+        <w:rPr>
+          <w:lang w:val="en-US" w:eastAsia="de-DE"/>
+        </w:rPr>
+        <w:t xml:space="preserve">APs can be deleted, added and modified manually. This way the user can adapt the grid as required. </w:t>
+      </w:r>
+      <w:r>
+        <w:rPr>
+          <w:lang w:val="en-US" w:eastAsia="de-DE"/>
+        </w:rPr>
+        <w:t>A</w:t>
+      </w:r>
+      <w:r>
+        <w:rPr>
+          <w:lang w:val="en-US" w:eastAsia="de-DE"/>
+        </w:rPr>
+        <w:t xml:space="preserve">ll </w:t>
+      </w:r>
+      <w:r>
+        <w:rPr>
+          <w:lang w:val="en-US" w:eastAsia="de-DE"/>
+        </w:rPr>
+        <w:t xml:space="preserve">these manipulations are done </w:t>
+      </w:r>
+      <w:r>
+        <w:rPr>
+          <w:lang w:val="en-US" w:eastAsia="de-DE"/>
+        </w:rPr>
+        <w:t xml:space="preserve">while </w:t>
+      </w:r>
+      <w:r>
+        <w:rPr>
+          <w:lang w:val="en-US" w:eastAsia="de-DE"/>
+        </w:rPr>
+        <w:t>keeping the “ctrl” key pressed</w:t>
+      </w:r>
+      <w:r>
+        <w:rPr>
+          <w:lang w:val="en-US" w:eastAsia="de-DE"/>
+        </w:rPr>
+        <w:t>.</w:t>
+      </w:r>
+    </w:p>
+    <w:p>
+      <w:pPr>
+        <w:pStyle w:val="Listenabsatz"/>
+        <w:numPr>
+          <w:ilvl w:val="1"/>
+          <w:numId w:val="12"/>
+        </w:numPr>
+        <w:rPr>
+          <w:lang w:val="en-US" w:eastAsia="de-DE"/>
+        </w:rPr>
+      </w:pPr>
+      <w:r>
+        <w:rPr>
+          <w:lang w:val="en-US" w:eastAsia="de-DE"/>
+        </w:rPr>
+        <w:t xml:space="preserve">To delete an AP, place the mouse pointer close to </w:t>
+      </w:r>
+      <w:r>
+        <w:rPr>
+          <w:lang w:val="en-US" w:eastAsia="de-DE"/>
+        </w:rPr>
+        <w:t>its</w:t>
+      </w:r>
+      <w:r>
+        <w:rPr>
+          <w:lang w:val="en-US" w:eastAsia="de-DE"/>
+        </w:rPr>
+        <w:t xml:space="preserve"> center (red dot), and press the right mouse button.</w:t>
+      </w:r>
+    </w:p>
+    <w:p>
+      <w:pPr>
+        <w:pStyle w:val="Listenabsatz"/>
+        <w:numPr>
+          <w:ilvl w:val="1"/>
+          <w:numId w:val="12"/>
+        </w:numPr>
+        <w:rPr>
+          <w:lang w:val="en-US" w:eastAsia="de-DE"/>
+        </w:rPr>
+      </w:pPr>
+      <w:r>
+        <w:rPr>
+          <w:lang w:val="en-US" w:eastAsia="de-DE"/>
+        </w:rPr>
+        <w:lastRenderedPageBreak/>
+        <w:t>To delete a whole AP region, open a rectangular patch by moving the mouse while keeping the right mouse button pressed. When the button is released, all APs in the patch are removed.</w:t>
+      </w:r>
+    </w:p>
+    <w:p>
+      <w:pPr>
+        <w:pStyle w:val="Listenabsatz"/>
+        <w:numPr>
+          <w:ilvl w:val="1"/>
+          <w:numId w:val="12"/>
+        </w:numPr>
+        <w:rPr>
+          <w:lang w:val="en-US" w:eastAsia="de-DE"/>
+        </w:rPr>
+      </w:pPr>
+      <w:r>
+        <w:rPr>
+          <w:lang w:val="en-US" w:eastAsia="de-DE"/>
+        </w:rPr>
+        <w:t xml:space="preserve">To move an AP, press the left mouse button at an AP and drag the AP with the mouse to the </w:t>
+      </w:r>
+      <w:r>
+        <w:rPr>
+          <w:lang w:val="en-US" w:eastAsia="de-DE"/>
+        </w:rPr>
+        <w:t>new</w:t>
+      </w:r>
+      <w:r>
+        <w:rPr>
+          <w:lang w:val="en-US" w:eastAsia="de-DE"/>
+        </w:rPr>
+        <w:t xml:space="preserve"> location.</w:t>
+      </w:r>
+    </w:p>
+    <w:p>
+      <w:pPr>
+        <w:pStyle w:val="Listenabsatz"/>
+        <w:numPr>
+          <w:ilvl w:val="1"/>
+          <w:numId w:val="12"/>
+        </w:numPr>
+        <w:rPr>
+          <w:lang w:val="en-US" w:eastAsia="de-DE"/>
+        </w:rPr>
+      </w:pPr>
+      <w:r>
+        <w:rPr>
+          <w:lang w:val="en-US" w:eastAsia="de-DE"/>
+        </w:rPr>
+        <w:t xml:space="preserve">To change the size of an AP patch, move the mouse close to the AP center and use the scroll wheel to change </w:t>
+      </w:r>
+      <w:r>
+        <w:rPr>
+          <w:lang w:val="en-US" w:eastAsia="de-DE"/>
+        </w:rPr>
+        <w:t>its</w:t>
+      </w:r>
+      <w:r>
+        <w:rPr>
+          <w:lang w:val="en-US" w:eastAsia="de-DE"/>
+        </w:rPr>
+        <w:t xml:space="preserve"> size.</w:t>
+      </w:r>
+    </w:p>
+    <w:p>
+      <w:pPr>
+        <w:pStyle w:val="Listenabsatz"/>
+        <w:numPr>
+          <w:ilvl w:val="1"/>
+          <w:numId w:val="12"/>
+        </w:numPr>
+        <w:rPr>
+          <w:lang w:val="en-US" w:eastAsia="de-DE"/>
+        </w:rPr>
+      </w:pPr>
+      <w:r>
+        <w:rPr>
+          <w:lang w:val="en-US" w:eastAsia="de-DE"/>
+        </w:rPr>
+        <w:t>To add an AP, left click on the desired location. An AP with (initially) the standard size (see slider on the right) is created there.</w:t>
+      </w:r>
+    </w:p>
+    <w:p>
+      <w:pPr>
+        <w:pStyle w:val="Listenabsatz"/>
+        <w:numPr>
+          <w:ilvl w:val="0"/>
+          <w:numId w:val="12"/>
+        </w:numPr>
+        <w:rPr>
+          <w:lang w:val="en-US" w:eastAsia="de-DE"/>
+        </w:rPr>
+      </w:pPr>
+      <w:r>
+        <w:rPr>
+          <w:lang w:val="en-US" w:eastAsia="de-DE"/>
+        </w:rPr>
+        <w:t>All those AP operations can be undone / redone by pressing the buttons “Undo” or “Redo”. The size of the undo stack is unlimited.</w:t>
+      </w:r>
+      <w:r>
+        <w:rPr>
+          <w:lang w:val="en-US" w:eastAsia="de-DE"/>
+        </w:rPr>
+        <w:t xml:space="preserve"> And, as with all other PSS viewers zooming and panning is supported here as well.</w:t>
+      </w:r>
+    </w:p>
+    <w:p>
+      <w:pPr>
+        <w:pStyle w:val="Listenabsatz"/>
+        <w:numPr>
+          <w:ilvl w:val="0"/>
+          <w:numId w:val="12"/>
+        </w:numPr>
+        <w:rPr>
+          <w:lang w:val="en-US" w:eastAsia="de-DE"/>
+        </w:rPr>
+      </w:pPr>
+      <w:r>
+        <w:rPr>
+          <w:lang w:val="en-US" w:eastAsia="de-DE"/>
+        </w:rPr>
+        <w:t>It is not required that the APs cover the object completely. If the object “shines through” a hole in the AP grid, the consequences for the stacked image in this area are:</w:t>
+      </w:r>
+    </w:p>
+    <w:p>
+      <w:pPr>
+        <w:pStyle w:val="Listenabsatz"/>
+        <w:numPr>
+          <w:ilvl w:val="1"/>
+          <w:numId w:val="12"/>
+        </w:numPr>
+        <w:rPr>
+          <w:lang w:val="en-US" w:eastAsia="de-DE"/>
+        </w:rPr>
+      </w:pPr>
+      <w:r>
+        <w:rPr>
+          <w:lang w:val="en-US" w:eastAsia="de-DE"/>
+        </w:rPr>
+        <w:t>There is no correction for local image warping</w:t>
+      </w:r>
+      <w:r>
+        <w:rPr>
+          <w:lang w:val="en-US" w:eastAsia="de-DE"/>
+        </w:rPr>
+        <w:t xml:space="preserve"> at this place</w:t>
+      </w:r>
+      <w:r>
+        <w:rPr>
+          <w:lang w:val="en-US" w:eastAsia="de-DE"/>
+        </w:rPr>
+        <w:t>.</w:t>
+      </w:r>
+      <w:r>
+        <w:rPr>
+          <w:lang w:val="en-US" w:eastAsia="de-DE"/>
+        </w:rPr>
+        <w:t xml:space="preserve"> Only the global frame shift is corrected.</w:t>
+      </w:r>
+    </w:p>
+    <w:p>
+      <w:pPr>
+        <w:pStyle w:val="Listenabsatz"/>
+        <w:numPr>
+          <w:ilvl w:val="1"/>
+          <w:numId w:val="12"/>
+        </w:numPr>
+        <w:rPr>
+          <w:lang w:val="en-US" w:eastAsia="de-DE"/>
+        </w:rPr>
+      </w:pPr>
+      <w:r>
+        <w:rPr>
+          <w:lang w:val="en-US" w:eastAsia="de-DE"/>
+        </w:rPr>
+        <w:t>The set of frames stacked is computed on the basis of the global frame quality, not on local sharpness.</w:t>
+      </w:r>
+    </w:p>
+    <w:p>
+      <w:pPr>
+        <w:ind w:left="709"/>
+        <w:rPr>
+          <w:noProof/>
+          <w:lang w:val="en-US" w:eastAsia="de-DE"/>
+        </w:rPr>
+      </w:pPr>
+      <w:r>
+        <w:rPr>
+          <w:lang w:val="en-US" w:eastAsia="de-DE"/>
+        </w:rPr>
+        <w:t>In general this leads to a lower resolution in those areas.</w:t>
+      </w:r>
+    </w:p>
+    <w:p>
+      <w:pPr>
+        <w:rPr>
+          <w:lang w:val="en-US" w:eastAsia="de-DE"/>
+        </w:rPr>
+      </w:pPr>
+      <w:r>
+        <w:rPr>
+          <w:noProof/>
+          <w:lang w:eastAsia="de-DE"/>
+        </w:rPr>
+        <w:drawing>
+          <wp:inline distT="0" distB="0" distL="0" distR="0">
+            <wp:extent cx="5494492" cy="3921608"/>
+            <wp:effectExtent l="0" t="0" r="0" b="3175"/>
+            <wp:docPr id="30" name="Grafik 30"/>
+            <wp:cNvGraphicFramePr>
+              <a:graphicFrameLocks xmlns:a="http://schemas.openxmlformats.org/drawingml/2006/main" noChangeAspect="1"/>
+            </wp:cNvGraphicFramePr>
+            <a:graphic xmlns:a="http://schemas.openxmlformats.org/drawingml/2006/main">
+              <a:graphicData uri="http://schemas.openxmlformats.org/drawingml/2006/picture">
+                <pic:pic xmlns:pic="http://schemas.openxmlformats.org/drawingml/2006/picture">
+                  <pic:nvPicPr>
+                    <pic:cNvPr id="0" name="create-ap-grid.png"/>
+                    <pic:cNvPicPr/>
+                  </pic:nvPicPr>
+                  <pic:blipFill>
+                    <a:blip r:embed="rId33">
+                      <a:extLst>
+                        <a:ext uri="{28A0092B-C50C-407E-A947-70E740481C1C}">
+                          <a14:useLocalDpi xmlns:a14="http://schemas.microsoft.com/office/drawing/2010/main" val="0"/>
+                        </a:ext>
+                      </a:extLst>
+                    </a:blip>
+                    <a:stretch>
+                      <a:fillRect/>
+                    </a:stretch>
+                  </pic:blipFill>
+                  <pic:spPr>
+                    <a:xfrm>
+                      <a:off x="0" y="0"/>
+                      <a:ext cx="5493720" cy="3921057"/>
+                    </a:xfrm>
+                    <a:prstGeom prst="rect">
+                      <a:avLst/>
+                    </a:prstGeom>
+                  </pic:spPr>
+                </pic:pic>
+              </a:graphicData>
+            </a:graphic>
+          </wp:inline>
+        </w:drawing>
+      </w:r>
+    </w:p>
+    <w:p>
+      <w:pPr>
+        <w:rPr>
+          <w:lang w:val="en-US" w:eastAsia="de-DE"/>
+        </w:rPr>
+      </w:pPr>
+      <w:r>
+        <w:rPr>
+          <w:lang w:val="en-US" w:eastAsia="de-DE"/>
+        </w:rPr>
+        <w:t xml:space="preserve">The optimal AP size very much depends on the quality of the input data. If frames show very little local contrast, larger AP patches lead to better results. If the resolution is very good, but seeing-induced warping is strong, small AP patches are better. The best practice is to experiment with </w:t>
+      </w:r>
+      <w:r>
+        <w:rPr>
+          <w:lang w:val="en-US" w:eastAsia="de-DE"/>
+        </w:rPr>
+        <w:lastRenderedPageBreak/>
+        <w:t xml:space="preserve">different AP sizes, starting with a somewhat larger value (e.g. 100 pixels), and </w:t>
+      </w:r>
+      <w:r>
+        <w:rPr>
+          <w:lang w:val="en-US" w:eastAsia="de-DE"/>
+        </w:rPr>
+        <w:t>trying smaller sizes</w:t>
+      </w:r>
+      <w:r>
+        <w:rPr>
+          <w:lang w:val="en-US" w:eastAsia="de-DE"/>
+        </w:rPr>
+        <w:t xml:space="preserve"> until the quality of the stacked image does not improve any </w:t>
+      </w:r>
+      <w:r>
+        <w:rPr>
+          <w:lang w:val="en-US" w:eastAsia="de-DE"/>
+        </w:rPr>
+        <w:t>further</w:t>
+      </w:r>
+      <w:r>
+        <w:rPr>
+          <w:lang w:val="en-US" w:eastAsia="de-DE"/>
+        </w:rPr>
+        <w:t>.</w:t>
+      </w:r>
+    </w:p>
+    <w:p>
+      <w:pPr>
+        <w:pStyle w:val="berschrift3"/>
+        <w:rPr>
+          <w:lang w:val="en-US"/>
+        </w:rPr>
+      </w:pPr>
+      <w:bookmarkStart w:id="114" w:name="_Toc14185272"/>
+      <w:r>
+        <w:rPr>
+          <w:lang w:val="en-US"/>
+        </w:rPr>
+        <w:t>Frame Stacking</w:t>
+      </w:r>
+      <w:bookmarkEnd w:id="114"/>
+    </w:p>
+    <w:p>
+      <w:pPr>
+        <w:rPr>
+          <w:lang w:val="en-US" w:eastAsia="de-DE"/>
+        </w:rPr>
+      </w:pPr>
+      <w:r>
+        <w:rPr>
+          <w:lang w:val="en-US" w:eastAsia="de-DE"/>
+        </w:rPr>
+        <w:t>When the AP selection is completed</w:t>
+      </w:r>
+      <w:r>
+        <w:rPr>
+          <w:lang w:val="en-US" w:eastAsia="de-DE"/>
+        </w:rPr>
+        <w:t>, PSS has gathered all the information it needs to stack the frames. First, at every AP it identifies the sharpest frames to be used for stacking. Since the seeing is a very local phenomenon, frame sets will be different for different APs. Then, for every AP and every contributing frame the local displacement relative to a reference frame is measured, and the shifted AP patch added to the stacking buffer. Progress bars are updated regularly throughout the process.</w:t>
+      </w:r>
+    </w:p>
+    <w:p>
+      <w:pPr>
+        <w:rPr>
+          <w:lang w:val="en-US" w:eastAsia="de-DE"/>
+        </w:rPr>
+      </w:pPr>
+      <w:r>
+        <w:rPr>
+          <w:noProof/>
+          <w:lang w:eastAsia="de-DE"/>
+        </w:rPr>
+        <w:drawing>
+          <wp:inline distT="0" distB="0" distL="0" distR="0">
+            <wp:extent cx="5760720" cy="4111625"/>
+            <wp:effectExtent l="0" t="0" r="0" b="3175"/>
+            <wp:docPr id="31" name="Grafik 31"/>
+            <wp:cNvGraphicFramePr>
+              <a:graphicFrameLocks xmlns:a="http://schemas.openxmlformats.org/drawingml/2006/main" noChangeAspect="1"/>
+            </wp:cNvGraphicFramePr>
+            <a:graphic xmlns:a="http://schemas.openxmlformats.org/drawingml/2006/main">
+              <a:graphicData uri="http://schemas.openxmlformats.org/drawingml/2006/picture">
+                <pic:pic xmlns:pic="http://schemas.openxmlformats.org/drawingml/2006/picture">
+                  <pic:nvPicPr>
+                    <pic:cNvPr id="0" name="warp-distribution.PNG"/>
+                    <pic:cNvPicPr/>
+                  </pic:nvPicPr>
+                  <pic:blipFill>
+                    <a:blip r:embed="rId34">
+                      <a:extLst>
+                        <a:ext uri="{28A0092B-C50C-407E-A947-70E740481C1C}">
+                          <a14:useLocalDpi xmlns:a14="http://schemas.microsoft.com/office/drawing/2010/main" val="0"/>
+                        </a:ext>
+                      </a:extLst>
+                    </a:blip>
+                    <a:stretch>
+                      <a:fillRect/>
+                    </a:stretch>
+                  </pic:blipFill>
+                  <pic:spPr>
+                    <a:xfrm>
+                      <a:off x="0" y="0"/>
+                      <a:ext cx="5760720" cy="4111625"/>
+                    </a:xfrm>
+                    <a:prstGeom prst="rect">
+                      <a:avLst/>
+                    </a:prstGeom>
+                  </pic:spPr>
+                </pic:pic>
+              </a:graphicData>
+            </a:graphic>
+          </wp:inline>
+        </w:drawing>
+      </w:r>
+    </w:p>
+    <w:p>
+      <w:pPr>
+        <w:rPr>
+          <w:lang w:val="en-US" w:eastAsia="de-DE"/>
+        </w:rPr>
+      </w:pPr>
+      <w:r>
+        <w:rPr>
+          <w:lang w:val="en-US" w:eastAsia="de-DE"/>
+        </w:rPr>
+        <w:t>When</w:t>
+      </w:r>
+      <w:r>
+        <w:rPr>
+          <w:lang w:val="en-US" w:eastAsia="de-DE"/>
+        </w:rPr>
+        <w:t xml:space="preserve"> stacking is </w:t>
+      </w:r>
+      <w:r>
+        <w:rPr>
+          <w:lang w:val="en-US" w:eastAsia="de-DE"/>
+        </w:rPr>
+        <w:t>complete</w:t>
+      </w:r>
+      <w:r>
+        <w:rPr>
+          <w:lang w:val="en-US" w:eastAsia="de-DE"/>
+        </w:rPr>
+        <w:t>d</w:t>
+      </w:r>
+      <w:r>
+        <w:rPr>
+          <w:lang w:val="en-US" w:eastAsia="de-DE"/>
+        </w:rPr>
+        <w:t>, a graph shows the</w:t>
+      </w:r>
+      <w:r>
+        <w:rPr>
+          <w:lang w:val="en-US" w:eastAsia="de-DE"/>
+        </w:rPr>
+        <w:t xml:space="preserve"> </w:t>
+      </w:r>
+      <w:r>
+        <w:rPr>
+          <w:lang w:val="en-US" w:eastAsia="de-DE"/>
+        </w:rPr>
+        <w:t>frequency distribution of local displacements at all APs and all contributing frames. Usually, small displacements (a few pixels) occur most often. If the distribution extends too much towards larger numbers, this could be due to a low stacking quality. In this case it is recommended to experiment with different parameters, for example:</w:t>
+      </w:r>
+    </w:p>
+    <w:p>
+      <w:pPr>
+        <w:pStyle w:val="Listenabsatz"/>
+        <w:numPr>
+          <w:ilvl w:val="0"/>
+          <w:numId w:val="13"/>
+        </w:numPr>
+        <w:rPr>
+          <w:lang w:val="en-US" w:eastAsia="de-DE"/>
+        </w:rPr>
+      </w:pPr>
+      <w:r>
+        <w:rPr>
+          <w:lang w:val="en-US" w:eastAsia="de-DE"/>
+        </w:rPr>
+        <w:t>Increase the “Noise level (Gaussian blur)” parameter.</w:t>
+      </w:r>
+    </w:p>
+    <w:p>
+      <w:pPr>
+        <w:pStyle w:val="Listenabsatz"/>
+        <w:numPr>
+          <w:ilvl w:val="0"/>
+          <w:numId w:val="13"/>
+        </w:numPr>
+        <w:rPr>
+          <w:lang w:val="en-US" w:eastAsia="de-DE"/>
+        </w:rPr>
+      </w:pPr>
+      <w:r>
+        <w:rPr>
+          <w:lang w:val="en-US" w:eastAsia="de-DE"/>
+        </w:rPr>
+        <w:t>Increase the AP size.</w:t>
+      </w:r>
+    </w:p>
+    <w:p>
+      <w:pPr>
+        <w:pStyle w:val="Listenabsatz"/>
+        <w:numPr>
+          <w:ilvl w:val="0"/>
+          <w:numId w:val="13"/>
+        </w:numPr>
+        <w:rPr>
+          <w:lang w:val="en-US" w:eastAsia="de-DE"/>
+        </w:rPr>
+      </w:pPr>
+      <w:r>
+        <w:rPr>
+          <w:lang w:val="en-US" w:eastAsia="de-DE"/>
+        </w:rPr>
+        <w:t>Eliminate APs in areas with too little structure.</w:t>
+      </w:r>
+    </w:p>
+    <w:p>
+      <w:pPr>
+        <w:rPr>
+          <w:lang w:val="en-US" w:eastAsia="de-DE"/>
+        </w:rPr>
+      </w:pPr>
+      <w:r>
+        <w:rPr>
+          <w:lang w:val="en-US" w:eastAsia="de-DE"/>
+        </w:rPr>
+        <w:t>After inspecting the warp distribution, press “OK” to finish the current job. The stacked summation image is written</w:t>
+      </w:r>
+      <w:r>
+        <w:rPr>
+          <w:lang w:val="en-US" w:eastAsia="de-DE"/>
+        </w:rPr>
+        <w:t xml:space="preserve"> in 16bit </w:t>
+      </w:r>
+      <w:r>
+        <w:rPr>
+          <w:lang w:val="en-US" w:eastAsia="de-DE"/>
+        </w:rPr>
+        <w:t>.t</w:t>
+      </w:r>
+      <w:r>
+        <w:rPr>
+          <w:lang w:val="en-US" w:eastAsia="de-DE"/>
+        </w:rPr>
+        <w:t xml:space="preserve">iff </w:t>
+      </w:r>
+      <w:r>
+        <w:rPr>
+          <w:lang w:val="en-US" w:eastAsia="de-DE"/>
+        </w:rPr>
+        <w:t xml:space="preserve">(or .fits) </w:t>
+      </w:r>
+      <w:r>
+        <w:rPr>
+          <w:lang w:val="en-US" w:eastAsia="de-DE"/>
+        </w:rPr>
+        <w:t>format</w:t>
+      </w:r>
+      <w:r>
+        <w:rPr>
+          <w:lang w:val="en-US" w:eastAsia="de-DE"/>
+        </w:rPr>
+        <w:t xml:space="preserve"> to the file system into the same folder where the input </w:t>
+      </w:r>
+      <w:r>
+        <w:rPr>
+          <w:lang w:val="en-US" w:eastAsia="de-DE"/>
+        </w:rPr>
+        <w:t xml:space="preserve">is located. The name is </w:t>
+      </w:r>
+      <w:r>
+        <w:rPr>
+          <w:lang w:val="en-US" w:eastAsia="de-DE"/>
+        </w:rPr>
+        <w:t>taken</w:t>
+      </w:r>
+      <w:r>
+        <w:rPr>
+          <w:lang w:val="en-US" w:eastAsia="de-DE"/>
+        </w:rPr>
+        <w:t xml:space="preserve"> from the input video</w:t>
+      </w:r>
+      <w:r>
+        <w:rPr>
+          <w:lang w:val="en-US" w:eastAsia="de-DE"/>
+        </w:rPr>
+        <w:t xml:space="preserve"> file</w:t>
+      </w:r>
+      <w:r>
+        <w:rPr>
+          <w:lang w:val="en-US" w:eastAsia="de-DE"/>
+        </w:rPr>
+        <w:t xml:space="preserve"> or image directory, extended by the suffix “_pss.tiff”</w:t>
+      </w:r>
+      <w:r>
+        <w:rPr>
+          <w:lang w:val="en-US" w:eastAsia="de-DE"/>
+        </w:rPr>
+        <w:t xml:space="preserve"> (or “_</w:t>
+      </w:r>
+      <w:proofErr w:type="spellStart"/>
+      <w:r>
+        <w:rPr>
+          <w:lang w:val="en-US" w:eastAsia="de-DE"/>
+        </w:rPr>
+        <w:t>pss.fits</w:t>
+      </w:r>
+      <w:proofErr w:type="spellEnd"/>
+      <w:r>
+        <w:rPr>
+          <w:lang w:val="en-US" w:eastAsia="de-DE"/>
+        </w:rPr>
+        <w:t>”)</w:t>
+      </w:r>
+      <w:r>
+        <w:rPr>
+          <w:lang w:val="en-US" w:eastAsia="de-DE"/>
+        </w:rPr>
+        <w:t>.</w:t>
+      </w:r>
+    </w:p>
+    <w:p>
+      <w:pPr>
+        <w:pStyle w:val="berschrift3"/>
+        <w:rPr>
+          <w:lang w:val="en-US"/>
+        </w:rPr>
+      </w:pPr>
+      <w:bookmarkStart w:id="115" w:name="_Ref8830636"/>
+      <w:bookmarkStart w:id="116" w:name="_Toc14185273"/>
+      <w:proofErr w:type="spellStart"/>
+      <w:r>
+        <w:rPr>
+          <w:lang w:val="en-US"/>
+        </w:rPr>
+        <w:lastRenderedPageBreak/>
+        <w:t>Postprocessing</w:t>
+      </w:r>
+      <w:proofErr w:type="spellEnd"/>
+      <w:r>
+        <w:rPr>
+          <w:lang w:val="en-US"/>
+        </w:rPr>
+        <w:t xml:space="preserve"> (Image Sharpening</w:t>
+      </w:r>
+      <w:r>
+        <w:rPr>
+          <w:lang w:val="en-US"/>
+        </w:rPr>
+        <w:t xml:space="preserve"> / Smoothing</w:t>
+      </w:r>
+      <w:r>
+        <w:rPr>
+          <w:lang w:val="en-US"/>
+        </w:rPr>
+        <w:t>)</w:t>
+      </w:r>
+      <w:bookmarkEnd w:id="115"/>
+      <w:bookmarkEnd w:id="116"/>
+    </w:p>
+    <w:p>
+      <w:pPr>
+        <w:rPr>
+          <w:lang w:val="en-US" w:eastAsia="de-DE"/>
+        </w:rPr>
+      </w:pPr>
+      <w:r>
+        <w:rPr>
+          <w:lang w:val="en-US" w:eastAsia="de-DE"/>
+        </w:rPr>
+        <w:t xml:space="preserve">As explained in Section </w:t>
+      </w:r>
+      <w:r>
+        <w:rPr>
+          <w:lang w:val="en-US" w:eastAsia="de-DE"/>
+        </w:rPr>
+        <w:fldChar w:fldCharType="begin"/>
+      </w:r>
+      <w:r>
+        <w:rPr>
+          <w:lang w:val="en-US" w:eastAsia="de-DE"/>
+        </w:rPr>
+        <w:instrText xml:space="preserve"> REF _Ref8753727 \r \h </w:instrText>
+      </w:r>
+      <w:r>
+        <w:rPr>
+          <w:lang w:val="en-US" w:eastAsia="de-DE"/>
+        </w:rPr>
+      </w:r>
+      <w:r>
+        <w:rPr>
+          <w:lang w:val="en-US" w:eastAsia="de-DE"/>
+        </w:rPr>
+        <w:fldChar w:fldCharType="separate"/>
+      </w:r>
+      <w:r>
+        <w:rPr>
+          <w:lang w:val="en-US" w:eastAsia="de-DE"/>
+        </w:rPr>
+        <w:t>4.2</w:t>
+      </w:r>
+      <w:r>
+        <w:rPr>
+          <w:lang w:val="en-US" w:eastAsia="de-DE"/>
+        </w:rPr>
+        <w:fldChar w:fldCharType="end"/>
+      </w:r>
+      <w:r>
+        <w:rPr>
+          <w:lang w:val="en-US" w:eastAsia="de-DE"/>
+        </w:rPr>
+        <w:t>, PSS can sharpen</w:t>
+      </w:r>
+      <w:r>
+        <w:rPr>
+          <w:lang w:val="en-US" w:eastAsia="de-DE"/>
+        </w:rPr>
+        <w:t xml:space="preserve"> and / or smooth</w:t>
+      </w:r>
+      <w:r>
+        <w:rPr>
+          <w:lang w:val="en-US" w:eastAsia="de-DE"/>
+        </w:rPr>
+        <w:t xml:space="preserve"> a still image in a </w:t>
+      </w:r>
+      <w:proofErr w:type="spellStart"/>
+      <w:r>
+        <w:rPr>
+          <w:lang w:val="en-US" w:eastAsia="de-DE"/>
+        </w:rPr>
+        <w:t>postprocessing</w:t>
+      </w:r>
+      <w:proofErr w:type="spellEnd"/>
+      <w:r>
+        <w:rPr>
+          <w:lang w:val="en-US" w:eastAsia="de-DE"/>
+        </w:rPr>
+        <w:t xml:space="preserve"> job. </w:t>
+      </w:r>
+      <w:r>
+        <w:rPr>
+          <w:lang w:val="en-US" w:eastAsia="de-DE"/>
+        </w:rPr>
+        <w:t>Input to this type of job is a</w:t>
+      </w:r>
+      <w:r>
+        <w:rPr>
+          <w:lang w:val="en-US" w:eastAsia="de-DE"/>
+        </w:rPr>
+        <w:t xml:space="preserve"> single image file, and tailoring and applying the filter is the only job activity.</w:t>
+      </w:r>
+    </w:p>
+    <w:p>
+      <w:pPr>
+        <w:rPr>
+          <w:lang w:val="en-US" w:eastAsia="de-DE"/>
+        </w:rPr>
+      </w:pPr>
+      <w:r>
+        <w:rPr>
+          <w:lang w:val="en-US" w:eastAsia="de-DE"/>
+        </w:rPr>
+        <w:t xml:space="preserve">As an alternative, </w:t>
+      </w:r>
+      <w:proofErr w:type="spellStart"/>
+      <w:r>
+        <w:rPr>
+          <w:lang w:val="en-US" w:eastAsia="de-DE"/>
+        </w:rPr>
+        <w:t>postprocessing</w:t>
+      </w:r>
+      <w:proofErr w:type="spellEnd"/>
+      <w:r>
+        <w:rPr>
+          <w:lang w:val="en-US" w:eastAsia="de-DE"/>
+        </w:rPr>
+        <w:t xml:space="preserve"> of a stacked summation image can be included as the </w:t>
+      </w:r>
+      <w:r>
+        <w:rPr>
+          <w:lang w:val="en-US" w:eastAsia="de-DE"/>
+        </w:rPr>
+        <w:t>final</w:t>
+      </w:r>
+      <w:r>
+        <w:rPr>
+          <w:lang w:val="en-US" w:eastAsia="de-DE"/>
+        </w:rPr>
+        <w:t xml:space="preserve"> step in a stacking job. In this case, the configuration parameter “Stacking plus </w:t>
+      </w:r>
+      <w:proofErr w:type="spellStart"/>
+      <w:r>
+        <w:rPr>
+          <w:lang w:val="en-US" w:eastAsia="de-DE"/>
+        </w:rPr>
+        <w:t>postprocessing</w:t>
+      </w:r>
+      <w:proofErr w:type="spellEnd"/>
+      <w:r>
+        <w:rPr>
+          <w:lang w:val="en-US" w:eastAsia="de-DE"/>
+        </w:rPr>
+        <w:t xml:space="preserve">” must be checked before the </w:t>
+      </w:r>
+      <w:r>
+        <w:rPr>
+          <w:lang w:val="en-US" w:eastAsia="de-DE"/>
+        </w:rPr>
+        <w:t xml:space="preserve">end of the </w:t>
+      </w:r>
+      <w:r>
+        <w:rPr>
+          <w:lang w:val="en-US" w:eastAsia="de-DE"/>
+        </w:rPr>
+        <w:t>stacking job.</w:t>
+      </w:r>
+    </w:p>
+    <w:p>
+      <w:pPr>
+        <w:rPr>
+          <w:lang w:val="en-US" w:eastAsia="de-DE"/>
+        </w:rPr>
+      </w:pPr>
+      <w:r>
+        <w:rPr>
+          <w:lang w:val="en-US" w:eastAsia="de-DE"/>
+        </w:rPr>
+        <w:t xml:space="preserve">This section describes how </w:t>
+      </w:r>
+      <w:proofErr w:type="spellStart"/>
+      <w:r>
+        <w:rPr>
+          <w:lang w:val="en-US" w:eastAsia="de-DE"/>
+        </w:rPr>
+        <w:t>postprocessing</w:t>
+      </w:r>
+      <w:proofErr w:type="spellEnd"/>
+      <w:r>
+        <w:rPr>
+          <w:lang w:val="en-US" w:eastAsia="de-DE"/>
+        </w:rPr>
+        <w:t xml:space="preserve"> works in PSS. As explained above for stacking, </w:t>
+      </w:r>
+      <w:proofErr w:type="spellStart"/>
+      <w:r>
+        <w:rPr>
+          <w:lang w:val="en-US" w:eastAsia="de-DE"/>
+        </w:rPr>
+        <w:t>postprocessing</w:t>
+      </w:r>
+      <w:proofErr w:type="spellEnd"/>
+      <w:r>
+        <w:rPr>
+          <w:lang w:val="en-US" w:eastAsia="de-DE"/>
+        </w:rPr>
+        <w:t xml:space="preserve"> can be performed </w:t>
+      </w:r>
+      <w:r>
+        <w:rPr>
+          <w:lang w:val="en-US" w:eastAsia="de-DE"/>
+        </w:rPr>
+        <w:t xml:space="preserve">either interactively, or in fully automatic batch mode. In the case of </w:t>
+      </w:r>
+      <w:r>
+        <w:rPr>
+          <w:lang w:val="en-US" w:eastAsia="de-DE"/>
+        </w:rPr>
+        <w:t xml:space="preserve">several </w:t>
+      </w:r>
+      <w:proofErr w:type="spellStart"/>
+      <w:r>
+        <w:rPr>
+          <w:lang w:val="en-US" w:eastAsia="de-DE"/>
+        </w:rPr>
+        <w:t>postprocessing</w:t>
+      </w:r>
+      <w:proofErr w:type="spellEnd"/>
+      <w:r>
+        <w:rPr>
+          <w:lang w:val="en-US" w:eastAsia="de-DE"/>
+        </w:rPr>
+        <w:t xml:space="preserve"> </w:t>
+      </w:r>
+      <w:r>
+        <w:rPr>
+          <w:lang w:val="en-US" w:eastAsia="de-DE"/>
+        </w:rPr>
+        <w:t>jobs with</w:t>
+      </w:r>
+      <w:r>
+        <w:rPr>
+          <w:lang w:val="en-US" w:eastAsia="de-DE"/>
+        </w:rPr>
+        <w:t xml:space="preserve"> similar images, executing the first job interactively and then continuing in batch mode (by setting the “Automatic” checkbox) </w:t>
+      </w:r>
+      <w:r>
+        <w:rPr>
+          <w:lang w:val="en-US" w:eastAsia="de-DE"/>
+        </w:rPr>
+        <w:t>is recommended</w:t>
+      </w:r>
+      <w:r>
+        <w:rPr>
+          <w:lang w:val="en-US" w:eastAsia="de-DE"/>
+        </w:rPr>
+        <w:t xml:space="preserve"> as best practice. </w:t>
+      </w:r>
+      <w:r>
+        <w:rPr>
+          <w:lang w:val="en-US" w:eastAsia="de-DE"/>
+        </w:rPr>
+        <w:t xml:space="preserve">After all, </w:t>
+      </w:r>
+      <w:r>
+        <w:rPr>
+          <w:lang w:val="en-US" w:eastAsia="de-DE"/>
+        </w:rPr>
+        <w:t xml:space="preserve">no reasonable default values can be </w:t>
+      </w:r>
+      <w:r>
+        <w:rPr>
+          <w:lang w:val="en-US" w:eastAsia="de-DE"/>
+        </w:rPr>
+        <w:t>specified</w:t>
+      </w:r>
+      <w:r>
+        <w:rPr>
+          <w:lang w:val="en-US" w:eastAsia="de-DE"/>
+        </w:rPr>
+        <w:t xml:space="preserve"> for sharpening</w:t>
+      </w:r>
+      <w:r>
+        <w:rPr>
+          <w:lang w:val="en-US" w:eastAsia="de-DE"/>
+        </w:rPr>
+        <w:t xml:space="preserve"> / smoothing</w:t>
+      </w:r>
+      <w:r>
+        <w:rPr>
+          <w:lang w:val="en-US" w:eastAsia="de-DE"/>
+        </w:rPr>
+        <w:t>, so finding a good set of parameters is possible only in an interactive trial and error loop.</w:t>
+      </w:r>
+      <w:r>
+        <w:rPr>
+          <w:lang w:val="en-US" w:eastAsia="de-DE"/>
+        </w:rPr>
+        <w:t xml:space="preserve"> PSS was designed to support this interactive process as effectively as possible.</w:t>
+      </w:r>
+    </w:p>
+    <w:p>
+      <w:pPr>
+        <w:rPr>
+          <w:lang w:val="en-US" w:eastAsia="de-DE"/>
+        </w:rPr>
+      </w:pPr>
+      <w:r>
+        <w:rPr>
+          <w:noProof/>
+          <w:lang w:eastAsia="de-DE"/>
+        </w:rPr>
+        <w:drawing>
+          <wp:inline distT="0" distB="0" distL="0" distR="0">
+            <wp:extent cx="5470216" cy="3904282"/>
+            <wp:effectExtent l="0" t="0" r="0" b="1270"/>
+            <wp:docPr id="34" name="Grafik 34"/>
+            <wp:cNvGraphicFramePr>
+              <a:graphicFrameLocks xmlns:a="http://schemas.openxmlformats.org/drawingml/2006/main" noChangeAspect="1"/>
+            </wp:cNvGraphicFramePr>
+            <a:graphic xmlns:a="http://schemas.openxmlformats.org/drawingml/2006/main">
+              <a:graphicData uri="http://schemas.openxmlformats.org/drawingml/2006/picture">
+                <pic:pic xmlns:pic="http://schemas.openxmlformats.org/drawingml/2006/picture">
+                  <pic:nvPicPr>
+                    <pic:cNvPr id="0" name="postproc-1-layer.PNG"/>
+                    <pic:cNvPicPr/>
+                  </pic:nvPicPr>
+                  <pic:blipFill>
+                    <a:blip r:embed="rId35">
+                      <a:extLst>
+                        <a:ext uri="{28A0092B-C50C-407E-A947-70E740481C1C}">
+                          <a14:useLocalDpi xmlns:a14="http://schemas.microsoft.com/office/drawing/2010/main" val="0"/>
+                        </a:ext>
+                      </a:extLst>
+                    </a:blip>
+                    <a:stretch>
+                      <a:fillRect/>
+                    </a:stretch>
+                  </pic:blipFill>
+                  <pic:spPr>
+                    <a:xfrm>
+                      <a:off x="0" y="0"/>
+                      <a:ext cx="5469448" cy="3903734"/>
+                    </a:xfrm>
+                    <a:prstGeom prst="rect">
+                      <a:avLst/>
+                    </a:prstGeom>
+                  </pic:spPr>
+                </pic:pic>
+              </a:graphicData>
+            </a:graphic>
+          </wp:inline>
+        </w:drawing>
+      </w:r>
+    </w:p>
+    <w:p>
+      <w:pPr>
+        <w:rPr>
+          <w:lang w:val="en-US" w:eastAsia="de-DE"/>
+        </w:rPr>
+      </w:pPr>
+      <w:r>
+        <w:rPr>
+          <w:lang w:val="en-US" w:eastAsia="de-DE"/>
+        </w:rPr>
+        <w:t xml:space="preserve">To support experimentation with different </w:t>
+      </w:r>
+      <w:r>
+        <w:rPr>
+          <w:lang w:val="en-US" w:eastAsia="de-DE"/>
+        </w:rPr>
+        <w:t>parameter sets</w:t>
+      </w:r>
+      <w:r>
+        <w:rPr>
+          <w:lang w:val="en-US" w:eastAsia="de-DE"/>
+        </w:rPr>
+        <w:t xml:space="preserve">, PSS offers to define and compare an arbitrary number of </w:t>
+      </w:r>
+      <w:r>
+        <w:rPr>
+          <w:lang w:val="en-US" w:eastAsia="de-DE"/>
+        </w:rPr>
+        <w:t xml:space="preserve">processing </w:t>
+      </w:r>
+      <w:r>
+        <w:rPr>
+          <w:lang w:val="en-US" w:eastAsia="de-DE"/>
+        </w:rPr>
+        <w:t xml:space="preserve">versions. With the “version manager” at lower right new versions can be created. With the “Version selected” spin box </w:t>
+      </w:r>
+      <w:r>
+        <w:rPr>
+          <w:lang w:val="en-US" w:eastAsia="de-DE"/>
+        </w:rPr>
+        <w:t>a different</w:t>
+      </w:r>
+      <w:r>
+        <w:rPr>
+          <w:lang w:val="en-US" w:eastAsia="de-DE"/>
+        </w:rPr>
+        <w:t xml:space="preserve"> version can be selected</w:t>
+      </w:r>
+      <w:r>
+        <w:rPr>
+          <w:lang w:val="en-US" w:eastAsia="de-DE"/>
+        </w:rPr>
+        <w:t xml:space="preserve">. Other GUI elements in this view, such as “Delete”, “Save”, “Save as”, and the </w:t>
+      </w:r>
+      <w:r>
+        <w:rPr>
+          <w:lang w:val="en-US" w:eastAsia="de-DE"/>
+        </w:rPr>
+        <w:t>filter</w:t>
+      </w:r>
+      <w:r>
+        <w:rPr>
+          <w:lang w:val="en-US" w:eastAsia="de-DE"/>
+        </w:rPr>
+        <w:t xml:space="preserve"> details in the panel</w:t>
+      </w:r>
+      <w:r>
+        <w:rPr>
+          <w:lang w:val="en-US" w:eastAsia="de-DE"/>
+        </w:rPr>
+        <w:t xml:space="preserve"> </w:t>
+      </w:r>
+      <w:r>
+        <w:rPr>
+          <w:lang w:val="en-US" w:eastAsia="de-DE"/>
+        </w:rPr>
+        <w:t>at upper right</w:t>
+      </w:r>
+      <w:r>
+        <w:rPr>
+          <w:lang w:val="en-US" w:eastAsia="de-DE"/>
+        </w:rPr>
+        <w:t xml:space="preserve"> refer to the version currently selected.</w:t>
+      </w:r>
+      <w:r>
+        <w:rPr>
+          <w:lang w:val="en-US" w:eastAsia="de-DE"/>
+        </w:rPr>
+        <w:t xml:space="preserve"> Version number “0” is reserved for the original image, with no correction being applied.</w:t>
+      </w:r>
+    </w:p>
+    <w:p>
+      <w:pPr>
+        <w:rPr>
+          <w:lang w:val="en-US" w:eastAsia="de-DE"/>
+        </w:rPr>
+      </w:pPr>
+      <w:r>
+        <w:rPr>
+          <w:lang w:val="en-US" w:eastAsia="de-DE"/>
+        </w:rPr>
+        <w:t>S</w:t>
+      </w:r>
+      <w:r>
+        <w:rPr>
+          <w:lang w:val="en-US" w:eastAsia="de-DE"/>
+        </w:rPr>
+        <w:t xml:space="preserve">harpening in PSS is implemented using a multi-layer </w:t>
+      </w:r>
+      <w:proofErr w:type="spellStart"/>
+      <w:r>
+        <w:rPr>
+          <w:lang w:val="en-US" w:eastAsia="de-DE"/>
+        </w:rPr>
+        <w:t>unsharp</w:t>
+      </w:r>
+      <w:proofErr w:type="spellEnd"/>
+      <w:r>
+        <w:rPr>
+          <w:lang w:val="en-US" w:eastAsia="de-DE"/>
+        </w:rPr>
+        <w:t xml:space="preserve"> masking algorithm. A hierarchy of up to four layers can be </w:t>
+      </w:r>
+      <w:r>
+        <w:rPr>
+          <w:lang w:val="en-US" w:eastAsia="de-DE"/>
+        </w:rPr>
+        <w:t>defined</w:t>
+      </w:r>
+      <w:r>
+        <w:rPr>
+          <w:lang w:val="en-US" w:eastAsia="de-DE"/>
+        </w:rPr>
+        <w:t xml:space="preserve">. </w:t>
+      </w:r>
+      <w:r>
+        <w:rPr>
+          <w:lang w:val="en-US" w:eastAsia="de-DE"/>
+        </w:rPr>
+        <w:t>Each layer is defined by</w:t>
+      </w:r>
+    </w:p>
+    <w:p>
+      <w:pPr>
+        <w:pStyle w:val="Listenabsatz"/>
+        <w:numPr>
+          <w:ilvl w:val="0"/>
+          <w:numId w:val="14"/>
+        </w:numPr>
+        <w:rPr>
+          <w:lang w:val="en-US" w:eastAsia="de-DE"/>
+        </w:rPr>
+      </w:pPr>
+      <w:r>
+        <w:rPr>
+          <w:lang w:val="en-US" w:eastAsia="de-DE"/>
+        </w:rPr>
+        <w:lastRenderedPageBreak/>
+        <w:t>I</w:t>
+      </w:r>
+      <w:r>
+        <w:rPr>
+          <w:lang w:val="en-US" w:eastAsia="de-DE"/>
+        </w:rPr>
+        <w:t>ts</w:t>
+      </w:r>
+      <w:r>
+        <w:rPr>
+          <w:lang w:val="en-US" w:eastAsia="de-DE"/>
+        </w:rPr>
+        <w:t xml:space="preserve"> spatial frequency</w:t>
+      </w:r>
+      <w:r>
+        <w:rPr>
+          <w:lang w:val="en-US" w:eastAsia="de-DE"/>
+        </w:rPr>
+        <w:t xml:space="preserve"> (in pixels).</w:t>
+      </w:r>
+    </w:p>
+    <w:p>
+      <w:pPr>
+        <w:pStyle w:val="Listenabsatz"/>
+        <w:numPr>
+          <w:ilvl w:val="0"/>
+          <w:numId w:val="14"/>
+        </w:numPr>
+        <w:rPr>
+          <w:lang w:val="en-US" w:eastAsia="de-DE"/>
+        </w:rPr>
+      </w:pPr>
+      <w:r>
+        <w:rPr>
+          <w:lang w:val="en-US" w:eastAsia="de-DE"/>
+        </w:rPr>
+        <w:t>T</w:t>
+      </w:r>
+      <w:r>
+        <w:rPr>
+          <w:lang w:val="en-US" w:eastAsia="de-DE"/>
+        </w:rPr>
+        <w:t xml:space="preserve">he </w:t>
+      </w:r>
+      <w:r>
+        <w:rPr>
+          <w:lang w:val="en-US" w:eastAsia="de-DE"/>
+        </w:rPr>
+        <w:t>strength</w:t>
+      </w:r>
+      <w:r>
+        <w:rPr>
+          <w:lang w:val="en-US" w:eastAsia="de-DE"/>
+        </w:rPr>
+        <w:t xml:space="preserve"> (or a</w:t>
+      </w:r>
+      <w:r>
+        <w:rPr>
+          <w:lang w:val="en-US" w:eastAsia="de-DE"/>
+        </w:rPr>
+        <w:t xml:space="preserve">mount) with which the layer </w:t>
+      </w:r>
+      <w:r>
+        <w:rPr>
+          <w:lang w:val="en-US" w:eastAsia="de-DE"/>
+        </w:rPr>
+        <w:t xml:space="preserve">is </w:t>
+      </w:r>
+      <w:r>
+        <w:rPr>
+          <w:lang w:val="en-US" w:eastAsia="de-DE"/>
+        </w:rPr>
+        <w:t xml:space="preserve">applied. </w:t>
+      </w:r>
+      <w:r>
+        <w:rPr>
+          <w:lang w:val="en-US" w:eastAsia="de-DE"/>
+        </w:rPr>
+        <w:t>Choose a positive value to sharpen the image, or a negative value to smooth it.</w:t>
+      </w:r>
+      <w:r>
+        <w:rPr>
+          <w:lang w:val="en-US" w:eastAsia="de-DE"/>
+        </w:rPr>
+        <w:t xml:space="preserve"> Smoothing can be useful to remove high-frequency noise created by a </w:t>
+      </w:r>
+      <w:r>
+        <w:rPr>
+          <w:lang w:val="en-US" w:eastAsia="de-DE"/>
+        </w:rPr>
+        <w:t xml:space="preserve">previous </w:t>
+      </w:r>
+      <w:r>
+        <w:rPr>
+          <w:lang w:val="en-US" w:eastAsia="de-DE"/>
+        </w:rPr>
+        <w:t>sharpening layer.</w:t>
+      </w:r>
+    </w:p>
+    <w:p>
+      <w:pPr>
+        <w:ind w:left="360"/>
+        <w:rPr>
+          <w:lang w:val="en-US" w:eastAsia="de-DE"/>
+        </w:rPr>
+      </w:pPr>
+      <w:r>
+        <w:rPr>
+          <w:lang w:val="en-US" w:eastAsia="de-DE"/>
+        </w:rPr>
+        <w:t>A</w:t>
+      </w:r>
+      <w:r>
+        <w:rPr>
+          <w:lang w:val="en-US" w:eastAsia="de-DE"/>
+        </w:rPr>
+        <w:t xml:space="preserve"> layer can either </w:t>
+      </w:r>
+      <w:r>
+        <w:rPr>
+          <w:lang w:val="en-US" w:eastAsia="de-DE"/>
+        </w:rPr>
+        <w:t>affect the luminanc</w:t>
+      </w:r>
+      <w:r>
+        <w:rPr>
+          <w:lang w:val="en-US" w:eastAsia="de-DE"/>
+        </w:rPr>
+        <w:t>e channel</w:t>
+      </w:r>
+      <w:r>
+        <w:rPr>
+          <w:lang w:val="en-US" w:eastAsia="de-DE"/>
+        </w:rPr>
+        <w:t xml:space="preserve"> only,</w:t>
+      </w:r>
+      <w:r>
+        <w:rPr>
+          <w:lang w:val="en-US" w:eastAsia="de-DE"/>
+        </w:rPr>
+        <w:t xml:space="preserve"> or all color channels.</w:t>
+      </w:r>
+      <w:r>
+        <w:rPr>
+          <w:lang w:val="en-US" w:eastAsia="de-DE"/>
+        </w:rPr>
+        <w:t xml:space="preserve"> The choice is mad</w:t>
+      </w:r>
+      <w:r>
+        <w:rPr>
+          <w:lang w:val="en-US" w:eastAsia="de-DE"/>
+        </w:rPr>
+        <w:t>e by setting a checkbox accordingly.</w:t>
+      </w:r>
+    </w:p>
+    <w:p>
+      <w:pPr>
+        <w:rPr>
+          <w:lang w:val="en-US" w:eastAsia="de-DE"/>
+        </w:rPr>
+      </w:pPr>
+      <w:r>
+        <w:rPr>
+          <w:noProof/>
+          <w:lang w:eastAsia="de-DE"/>
+        </w:rPr>
+        <w:drawing>
+          <wp:anchor distT="0" distB="0" distL="114300" distR="114300" simplePos="0" relativeHeight="251700224" behindDoc="0" locked="0" layoutInCell="1" allowOverlap="1">
+            <wp:simplePos x="0" y="0"/>
+            <wp:positionH relativeFrom="column">
+              <wp:posOffset>-1905</wp:posOffset>
+            </wp:positionH>
+            <wp:positionV relativeFrom="paragraph">
+              <wp:posOffset>1270</wp:posOffset>
+            </wp:positionV>
+            <wp:extent cx="4618800" cy="3297600"/>
+            <wp:effectExtent l="0" t="0" r="0" b="0"/>
+            <wp:wrapSquare wrapText="bothSides"/>
+            <wp:docPr id="35" name="Grafik 35"/>
+            <wp:cNvGraphicFramePr>
+              <a:graphicFrameLocks xmlns:a="http://schemas.openxmlformats.org/drawingml/2006/main" noChangeAspect="1"/>
+            </wp:cNvGraphicFramePr>
+            <a:graphic xmlns:a="http://schemas.openxmlformats.org/drawingml/2006/main">
+              <a:graphicData uri="http://schemas.openxmlformats.org/drawingml/2006/picture">
+                <pic:pic xmlns:pic="http://schemas.openxmlformats.org/drawingml/2006/picture">
+                  <pic:nvPicPr>
+                    <pic:cNvPr id="0" name="postproc-2-layer.PNG"/>
+                    <pic:cNvPicPr/>
+                  </pic:nvPicPr>
+                  <pic:blipFill>
+                    <a:blip r:embed="rId36">
+                      <a:extLst>
+                        <a:ext uri="{28A0092B-C50C-407E-A947-70E740481C1C}">
+                          <a14:useLocalDpi xmlns:a14="http://schemas.microsoft.com/office/drawing/2010/main" val="0"/>
+                        </a:ext>
+                      </a:extLst>
+                    </a:blip>
+                    <a:stretch>
+                      <a:fillRect/>
+                    </a:stretch>
+                  </pic:blipFill>
+                  <pic:spPr>
+                    <a:xfrm>
+                      <a:off x="0" y="0"/>
+                      <a:ext cx="4618800" cy="3297600"/>
+                    </a:xfrm>
+                    <a:prstGeom prst="rect">
+                      <a:avLst/>
+                    </a:prstGeom>
+                  </pic:spPr>
+                </pic:pic>
+              </a:graphicData>
+            </a:graphic>
+            <wp14:sizeRelH relativeFrom="margin">
+              <wp14:pctWidth>0</wp14:pctWidth>
+            </wp14:sizeRelH>
+            <wp14:sizeRelV relativeFrom="margin">
+              <wp14:pctHeight>0</wp14:pctHeight>
+            </wp14:sizeRelV>
+          </wp:anchor>
+        </w:drawing>
+      </w:r>
+      <w:r>
+        <w:rPr>
+          <w:lang w:val="en-US" w:eastAsia="de-DE"/>
+        </w:rPr>
+        <w:t>In the example on the left, a second layer (with a negative amount) was added to remove high-frequency noise in the luminance channel.</w:t>
+      </w:r>
+    </w:p>
+    <w:p>
+      <w:pPr>
+        <w:rPr>
+          <w:lang w:val="en-US" w:eastAsia="de-DE"/>
+        </w:rPr>
+      </w:pPr>
+      <w:r>
+        <w:rPr>
+          <w:lang w:val="en-US" w:eastAsia="de-DE"/>
+        </w:rPr>
+        <w:t>The viewer’s zoom function is used to look at the filter effect in detail.</w:t>
+      </w:r>
+    </w:p>
+    <w:p>
+      <w:pPr>
+        <w:rPr>
+          <w:lang w:val="en-US" w:eastAsia="de-DE"/>
+        </w:rPr>
+      </w:pPr>
+    </w:p>
+    <w:p>
+      <w:pPr>
+        <w:rPr>
+          <w:lang w:val="en-US" w:eastAsia="de-DE"/>
+        </w:rPr>
+      </w:pPr>
+    </w:p>
+    <w:p>
+      <w:pPr>
+        <w:rPr>
+          <w:lang w:val="en-US" w:eastAsia="de-DE"/>
+        </w:rPr>
+      </w:pPr>
+      <w:r>
+        <w:rPr>
+          <w:lang w:val="en-US" w:eastAsia="de-DE"/>
+        </w:rPr>
+        <w:t xml:space="preserve">When the </w:t>
+      </w:r>
+      <w:proofErr w:type="spellStart"/>
+      <w:r>
+        <w:rPr>
+          <w:lang w:val="en-US" w:eastAsia="de-DE"/>
+        </w:rPr>
+        <w:t>postprocessing</w:t>
+      </w:r>
+      <w:proofErr w:type="spellEnd"/>
+      <w:r>
+        <w:rPr>
+          <w:lang w:val="en-US" w:eastAsia="de-DE"/>
+        </w:rPr>
+        <w:t xml:space="preserve"> view opens in the GUI, the viewer </w:t>
+      </w:r>
+      <w:r>
+        <w:rPr>
+          <w:lang w:val="en-US" w:eastAsia="de-DE"/>
+        </w:rPr>
+        <w:t>to</w:t>
+      </w:r>
+      <w:r>
+        <w:rPr>
+          <w:lang w:val="en-US" w:eastAsia="de-DE"/>
+        </w:rPr>
+        <w:t xml:space="preserve"> the left shows the input image, with the sharpen</w:t>
+      </w:r>
+      <w:r>
+        <w:rPr>
+          <w:lang w:val="en-US" w:eastAsia="de-DE"/>
+        </w:rPr>
+        <w:t xml:space="preserve">ing model selected in the </w:t>
+      </w:r>
+      <w:r>
+        <w:rPr>
+          <w:lang w:val="en-US" w:eastAsia="de-DE"/>
+        </w:rPr>
+        <w:t>version manager</w:t>
+      </w:r>
+      <w:r>
+        <w:rPr>
+          <w:lang w:val="en-US" w:eastAsia="de-DE"/>
+        </w:rPr>
+        <w:t xml:space="preserve"> being applied. If PSS is called for the first time,</w:t>
+      </w:r>
+      <w:r>
+        <w:rPr>
+          <w:lang w:val="en-US" w:eastAsia="de-DE"/>
+        </w:rPr>
+        <w:t xml:space="preserve"> </w:t>
+      </w:r>
+      <w:r>
+        <w:rPr>
+          <w:lang w:val="en-US" w:eastAsia="de-DE"/>
+        </w:rPr>
+        <w:t>in addition</w:t>
+      </w:r>
+      <w:r>
+        <w:rPr>
+          <w:lang w:val="en-US" w:eastAsia="de-DE"/>
+        </w:rPr>
+        <w:t xml:space="preserve"> to the original image (Version </w:t>
+      </w:r>
+      <w:r>
+        <w:rPr>
+          <w:lang w:val="en-US" w:eastAsia="de-DE"/>
+        </w:rPr>
+        <w:t>“</w:t>
+      </w:r>
+      <w:r>
+        <w:rPr>
+          <w:lang w:val="en-US" w:eastAsia="de-DE"/>
+        </w:rPr>
+        <w:t>0</w:t>
+      </w:r>
+      <w:r>
+        <w:rPr>
+          <w:lang w:val="en-US" w:eastAsia="de-DE"/>
+        </w:rPr>
+        <w:t>”</w:t>
+      </w:r>
+      <w:r>
+        <w:rPr>
+          <w:lang w:val="en-US" w:eastAsia="de-DE"/>
+        </w:rPr>
+        <w:t xml:space="preserve">) </w:t>
+      </w:r>
+      <w:r>
+        <w:rPr>
+          <w:lang w:val="en-US" w:eastAsia="de-DE"/>
+        </w:rPr>
+        <w:t>it starts with a</w:t>
+      </w:r>
+      <w:r>
+        <w:rPr>
+          <w:lang w:val="en-US" w:eastAsia="de-DE"/>
+        </w:rPr>
+        <w:t>n initial</w:t>
+      </w:r>
+      <w:r>
+        <w:rPr>
+          <w:lang w:val="en-US" w:eastAsia="de-DE"/>
+        </w:rPr>
+        <w:t xml:space="preserve"> </w:t>
+      </w:r>
+      <w:r>
+        <w:rPr>
+          <w:lang w:val="en-US" w:eastAsia="de-DE"/>
+        </w:rPr>
+        <w:t>version 1</w:t>
+      </w:r>
+      <w:r>
+        <w:rPr>
+          <w:lang w:val="en-US" w:eastAsia="de-DE"/>
+        </w:rPr>
+        <w:t xml:space="preserve">, </w:t>
+      </w:r>
+      <w:r>
+        <w:rPr>
+          <w:lang w:val="en-US" w:eastAsia="de-DE"/>
+        </w:rPr>
+        <w:t xml:space="preserve">consisting of </w:t>
+      </w:r>
+      <w:r>
+        <w:rPr>
+          <w:lang w:val="en-US" w:eastAsia="de-DE"/>
+        </w:rPr>
+        <w:t xml:space="preserve">a trivial single correction layer </w:t>
+      </w:r>
+      <w:r>
+        <w:rPr>
+          <w:lang w:val="en-US" w:eastAsia="de-DE"/>
+        </w:rPr>
+        <w:t>(</w:t>
+      </w:r>
+      <w:r>
+        <w:rPr>
+          <w:lang w:val="en-US" w:eastAsia="de-DE"/>
+        </w:rPr>
+        <w:t>Radius = 1.0</w:t>
+      </w:r>
+      <w:r>
+        <w:rPr>
+          <w:lang w:val="en-US" w:eastAsia="de-DE"/>
+        </w:rPr>
+        <w:t xml:space="preserve">, Amount = 0., </w:t>
+      </w:r>
+      <w:r>
+        <w:rPr>
+          <w:lang w:val="en-US" w:eastAsia="de-DE"/>
+        </w:rPr>
+        <w:t>i.e. no correction</w:t>
+      </w:r>
+      <w:r>
+        <w:rPr>
+          <w:lang w:val="en-US" w:eastAsia="de-DE"/>
+        </w:rPr>
+        <w:t xml:space="preserve"> is being</w:t>
+      </w:r>
+      <w:r>
+        <w:rPr>
+          <w:lang w:val="en-US" w:eastAsia="de-DE"/>
+        </w:rPr>
+        <w:t xml:space="preserve"> applied, sharpening in all color channels)</w:t>
+      </w:r>
+      <w:r>
+        <w:rPr>
+          <w:lang w:val="en-US" w:eastAsia="de-DE"/>
+        </w:rPr>
+        <w:t>.</w:t>
+      </w:r>
+    </w:p>
+    <w:p>
+      <w:pPr>
+        <w:rPr>
+          <w:lang w:val="en-US" w:eastAsia="de-DE"/>
+        </w:rPr>
+      </w:pPr>
+      <w:r>
+        <w:rPr>
+          <w:lang w:val="en-US" w:eastAsia="de-DE"/>
+        </w:rPr>
+        <w:t xml:space="preserve">Layers are added / removed by pressing the buttons “Add correction layer” and “Remove”, respectively. When layer parameters are changed, the image viewer is updated immediately. In the case of large images, a </w:t>
+      </w:r>
+      <w:r>
+        <w:rPr>
+          <w:lang w:val="en-US" w:eastAsia="de-DE"/>
+        </w:rPr>
+        <w:t xml:space="preserve">“busy” </w:t>
+      </w:r>
+      <w:r>
+        <w:rPr>
+          <w:lang w:val="en-US" w:eastAsia="de-DE"/>
+        </w:rPr>
+        <w:t xml:space="preserve">message appears in the status line </w:t>
+      </w:r>
+      <w:r>
+        <w:rPr>
+          <w:lang w:val="en-US" w:eastAsia="de-DE"/>
+        </w:rPr>
+        <w:t>until the update is finished.</w:t>
+      </w:r>
+    </w:p>
+    <w:p>
+      <w:pPr>
+        <w:rPr>
+          <w:lang w:val="en-US" w:eastAsia="de-DE"/>
+        </w:rPr>
+      </w:pPr>
+      <w:r>
+        <w:rPr>
+          <w:noProof/>
+          <w:lang w:eastAsia="de-DE"/>
+        </w:rPr>
+        <w:drawing>
+          <wp:inline distT="0" distB="0" distL="0" distR="0">
+            <wp:extent cx="2492347" cy="939738"/>
+            <wp:effectExtent l="0" t="0" r="3810" b="0"/>
+            <wp:docPr id="36" name="Grafik 36"/>
+            <wp:cNvGraphicFramePr>
+              <a:graphicFrameLocks xmlns:a="http://schemas.openxmlformats.org/drawingml/2006/main" noChangeAspect="1"/>
+            </wp:cNvGraphicFramePr>
+            <a:graphic xmlns:a="http://schemas.openxmlformats.org/drawingml/2006/main">
+              <a:graphicData uri="http://schemas.openxmlformats.org/drawingml/2006/picture">
+                <pic:pic xmlns:pic="http://schemas.openxmlformats.org/drawingml/2006/picture">
+                  <pic:nvPicPr>
+                    <pic:cNvPr id="0" name="postproc-blink-comp-left.png"/>
+                    <pic:cNvPicPr/>
+                  </pic:nvPicPr>
+                  <pic:blipFill>
+                    <a:blip r:embed="rId37">
+                      <a:extLst>
+                        <a:ext uri="{28A0092B-C50C-407E-A947-70E740481C1C}">
+                          <a14:useLocalDpi xmlns:a14="http://schemas.microsoft.com/office/drawing/2010/main" val="0"/>
+                        </a:ext>
+                      </a:extLst>
+                    </a:blip>
+                    <a:stretch>
+                      <a:fillRect/>
+                    </a:stretch>
+                  </pic:blipFill>
+                  <pic:spPr>
+                    <a:xfrm>
+                      <a:off x="0" y="0"/>
+                      <a:ext cx="2499427" cy="942408"/>
+                    </a:xfrm>
+                    <a:prstGeom prst="rect">
+                      <a:avLst/>
+                    </a:prstGeom>
+                  </pic:spPr>
+                </pic:pic>
+              </a:graphicData>
+            </a:graphic>
+          </wp:inline>
+        </w:drawing>
+      </w:r>
+      <w:r>
+        <w:rPr>
+          <w:lang w:val="en-US" w:eastAsia="de-DE"/>
+        </w:rPr>
+        <w:t xml:space="preserve">                 </w:t>
+      </w:r>
+      <w:r>
+        <w:rPr>
+          <w:noProof/>
+          <w:lang w:eastAsia="de-DE"/>
+        </w:rPr>
+        <w:drawing>
+          <wp:inline distT="0" distB="0" distL="0" distR="0">
+            <wp:extent cx="2492347" cy="932927"/>
+            <wp:effectExtent l="0" t="0" r="3810" b="635"/>
+            <wp:docPr id="37" name="Grafik 37"/>
+            <wp:cNvGraphicFramePr>
+              <a:graphicFrameLocks xmlns:a="http://schemas.openxmlformats.org/drawingml/2006/main" noChangeAspect="1"/>
+            </wp:cNvGraphicFramePr>
+            <a:graphic xmlns:a="http://schemas.openxmlformats.org/drawingml/2006/main">
+              <a:graphicData uri="http://schemas.openxmlformats.org/drawingml/2006/picture">
+                <pic:pic xmlns:pic="http://schemas.openxmlformats.org/drawingml/2006/picture">
+                  <pic:nvPicPr>
+                    <pic:cNvPr id="0" name="postproc-blink-comp-right.png"/>
+                    <pic:cNvPicPr/>
+                  </pic:nvPicPr>
+                  <pic:blipFill>
+                    <a:blip r:embed="rId38">
+                      <a:extLst>
+                        <a:ext uri="{28A0092B-C50C-407E-A947-70E740481C1C}">
+                          <a14:useLocalDpi xmlns:a14="http://schemas.microsoft.com/office/drawing/2010/main" val="0"/>
+                        </a:ext>
+                      </a:extLst>
+                    </a:blip>
+                    <a:stretch>
+                      <a:fillRect/>
+                    </a:stretch>
+                  </pic:blipFill>
+                  <pic:spPr>
+                    <a:xfrm>
+                      <a:off x="0" y="0"/>
+                      <a:ext cx="2496726" cy="934566"/>
+                    </a:xfrm>
+                    <a:prstGeom prst="rect">
+                      <a:avLst/>
+                    </a:prstGeom>
+                  </pic:spPr>
+                </pic:pic>
+              </a:graphicData>
+            </a:graphic>
+          </wp:inline>
+        </w:drawing>
+      </w:r>
+    </w:p>
+    <w:p>
+      <w:pPr>
+        <w:rPr>
+          <w:lang w:val="en-US" w:eastAsia="de-DE"/>
+        </w:rPr>
+      </w:pPr>
+      <w:r>
+        <w:rPr>
+          <w:lang w:val="en-US" w:eastAsia="de-DE"/>
+        </w:rPr>
+        <w:t xml:space="preserve">Different versions can be compared with each other </w:t>
+      </w:r>
+      <w:r>
+        <w:rPr>
+          <w:lang w:val="en-US" w:eastAsia="de-DE"/>
+        </w:rPr>
+        <w:t>using</w:t>
+      </w:r>
+      <w:r>
+        <w:rPr>
+          <w:lang w:val="en-US" w:eastAsia="de-DE"/>
+        </w:rPr>
+        <w:t xml:space="preserve"> </w:t>
+      </w:r>
+      <w:r>
+        <w:rPr>
+          <w:lang w:val="en-US" w:eastAsia="de-DE"/>
+        </w:rPr>
+        <w:t xml:space="preserve">the </w:t>
+      </w:r>
+      <w:r>
+        <w:rPr>
+          <w:lang w:val="en-US" w:eastAsia="de-DE"/>
+        </w:rPr>
+        <w:t xml:space="preserve">“blink comparator”. </w:t>
+      </w:r>
+      <w:r>
+        <w:rPr>
+          <w:lang w:val="en-US" w:eastAsia="de-DE"/>
+        </w:rPr>
+        <w:t>First,</w:t>
+      </w:r>
+      <w:r>
+        <w:rPr>
+          <w:lang w:val="en-US" w:eastAsia="de-DE"/>
+        </w:rPr>
+        <w:t xml:space="preserve"> </w:t>
+      </w:r>
+      <w:r>
+        <w:rPr>
+          <w:lang w:val="en-US" w:eastAsia="de-DE"/>
+        </w:rPr>
+        <w:t>in addition</w:t>
+      </w:r>
+      <w:r>
+        <w:rPr>
+          <w:lang w:val="en-US" w:eastAsia="de-DE"/>
+        </w:rPr>
+        <w:t xml:space="preserve"> to the selected version, another version is</w:t>
+      </w:r>
+      <w:r>
+        <w:rPr>
+          <w:lang w:val="en-US" w:eastAsia="de-DE"/>
+        </w:rPr>
+        <w:t xml:space="preserve"> chosen in the </w:t>
+      </w:r>
+      <w:r>
+        <w:rPr>
+          <w:lang w:val="en-US" w:eastAsia="de-DE"/>
+        </w:rPr>
+        <w:t>spin box</w:t>
+      </w:r>
+      <w:r>
+        <w:rPr>
+          <w:lang w:val="en-US" w:eastAsia="de-DE"/>
+        </w:rPr>
+        <w:t xml:space="preserve"> </w:t>
+      </w:r>
+      <w:r>
+        <w:rPr>
+          <w:lang w:val="en-US" w:eastAsia="de-DE"/>
+        </w:rPr>
+        <w:t>on</w:t>
+      </w:r>
+      <w:r>
+        <w:rPr>
+          <w:lang w:val="en-US" w:eastAsia="de-DE"/>
+        </w:rPr>
+        <w:t xml:space="preserve"> the right. When both versions are set, c</w:t>
+      </w:r>
+      <w:r>
+        <w:rPr>
+          <w:lang w:val="en-US" w:eastAsia="de-DE"/>
+        </w:rPr>
+        <w:t xml:space="preserve">hecking the “Blink compare with” box causes the viewer to alternate between </w:t>
+      </w:r>
+      <w:r>
+        <w:rPr>
+          <w:lang w:val="en-US" w:eastAsia="de-DE"/>
+        </w:rPr>
+        <w:t>them</w:t>
+      </w:r>
+      <w:r>
+        <w:rPr>
+          <w:lang w:val="en-US" w:eastAsia="de-DE"/>
+        </w:rPr>
+        <w:t>.</w:t>
+      </w:r>
+      <w:r>
+        <w:rPr>
+          <w:lang w:val="en-US" w:eastAsia="de-DE"/>
+        </w:rPr>
+        <w:t xml:space="preserve"> The number of the version currently displayed in the viewer is shown in red.</w:t>
+      </w:r>
+      <w:r>
+        <w:rPr>
+          <w:lang w:val="en-US" w:eastAsia="de-DE"/>
+        </w:rPr>
+        <w:t xml:space="preserve"> While the blink comparator is running, the layer parameters of the selected version can be changed. Layers can be added or </w:t>
+      </w:r>
+      <w:r>
+        <w:rPr>
+          <w:lang w:val="en-US" w:eastAsia="de-DE"/>
+        </w:rPr>
+        <w:lastRenderedPageBreak/>
+        <w:t xml:space="preserve">removed. Even the </w:t>
+      </w:r>
+      <w:r>
+        <w:rPr>
+          <w:lang w:val="en-US" w:eastAsia="de-DE"/>
+        </w:rPr>
+        <w:t>selection</w:t>
+      </w:r>
+      <w:r>
+        <w:rPr>
+          <w:lang w:val="en-US" w:eastAsia="de-DE"/>
+        </w:rPr>
+        <w:t xml:space="preserve"> of the two versions </w:t>
+      </w:r>
+      <w:r>
+        <w:rPr>
+          <w:lang w:val="en-US" w:eastAsia="de-DE"/>
+        </w:rPr>
+        <w:t>displayed</w:t>
+      </w:r>
+      <w:r>
+        <w:rPr>
+          <w:lang w:val="en-US" w:eastAsia="de-DE"/>
+        </w:rPr>
+        <w:t xml:space="preserve"> </w:t>
+      </w:r>
+      <w:r>
+        <w:rPr>
+          <w:lang w:val="en-US" w:eastAsia="de-DE"/>
+        </w:rPr>
+        <w:t>can be changed. Last but not least, as with all PSS viewers, zooming and panning can be used to inspect the effect of the sharpening model in detail.</w:t>
+      </w:r>
+    </w:p>
+    <w:p>
+      <w:pPr>
+        <w:rPr>
+          <w:lang w:val="en-US" w:eastAsia="de-DE"/>
+        </w:rPr>
+      </w:pPr>
+      <w:r>
+        <w:rPr>
+          <w:lang w:val="en-US" w:eastAsia="de-DE"/>
+        </w:rPr>
+        <w:t xml:space="preserve">Once the user is satisfied with the selected version, pressing the “OK” button </w:t>
+      </w:r>
+      <w:r>
+        <w:rPr>
+          <w:lang w:val="en-US" w:eastAsia="de-DE"/>
+        </w:rPr>
+        <w:t>triggers</w:t>
+      </w:r>
+      <w:r>
+        <w:rPr>
+          <w:lang w:val="en-US" w:eastAsia="de-DE"/>
+        </w:rPr>
+        <w:t xml:space="preserve"> PSS to save this image version along with the input image (as a 16bit </w:t>
+      </w:r>
+      <w:r>
+        <w:rPr>
+          <w:lang w:val="en-US" w:eastAsia="de-DE"/>
+        </w:rPr>
+        <w:t>.t</w:t>
+      </w:r>
+      <w:r>
+        <w:rPr>
+          <w:lang w:val="en-US" w:eastAsia="de-DE"/>
+        </w:rPr>
+        <w:t>iff</w:t>
+      </w:r>
+      <w:r>
+        <w:rPr>
+          <w:lang w:val="en-US" w:eastAsia="de-DE"/>
+        </w:rPr>
+        <w:t xml:space="preserve"> or .fits</w:t>
+      </w:r>
+      <w:r>
+        <w:rPr>
+          <w:lang w:val="en-US" w:eastAsia="de-DE"/>
+        </w:rPr>
+        <w:t xml:space="preserve"> image). The file name is the one of the input image, extended by the suffix “_gpp.tiff”</w:t>
+      </w:r>
+      <w:r>
+        <w:rPr>
+          <w:lang w:val="en-US" w:eastAsia="de-DE"/>
+        </w:rPr>
+        <w:t xml:space="preserve"> or </w:t>
+      </w:r>
+      <w:r>
+        <w:rPr>
+          <w:lang w:val="en-US" w:eastAsia="de-DE"/>
+        </w:rPr>
+        <w:t>“_</w:t>
+      </w:r>
+      <w:proofErr w:type="spellStart"/>
+      <w:r>
+        <w:rPr>
+          <w:lang w:val="en-US" w:eastAsia="de-DE"/>
+        </w:rPr>
+        <w:t>gpp.</w:t>
+      </w:r>
+      <w:r>
+        <w:rPr>
+          <w:lang w:val="en-US" w:eastAsia="de-DE"/>
+        </w:rPr>
+        <w:t>fits</w:t>
+      </w:r>
+      <w:proofErr w:type="spellEnd"/>
+      <w:r>
+        <w:rPr>
+          <w:lang w:val="en-US" w:eastAsia="de-DE"/>
+        </w:rPr>
+        <w:t>”</w:t>
+      </w:r>
+      <w:r>
+        <w:rPr>
+          <w:lang w:val="en-US" w:eastAsia="de-DE"/>
+        </w:rPr>
+        <w:t xml:space="preserve">. The parameters </w:t>
+      </w:r>
+      <w:r>
+        <w:rPr>
+          <w:lang w:val="en-US" w:eastAsia="de-DE"/>
+        </w:rPr>
+        <w:t xml:space="preserve">of all </w:t>
+      </w:r>
+      <w:proofErr w:type="spellStart"/>
+      <w:r>
+        <w:rPr>
+          <w:lang w:val="en-US" w:eastAsia="de-DE"/>
+        </w:rPr>
+        <w:t>postprocessing</w:t>
+      </w:r>
+      <w:proofErr w:type="spellEnd"/>
+      <w:r>
+        <w:rPr>
+          <w:lang w:val="en-US" w:eastAsia="de-DE"/>
+        </w:rPr>
+        <w:t xml:space="preserve"> versions </w:t>
+      </w:r>
+      <w:r>
+        <w:rPr>
+          <w:lang w:val="en-US" w:eastAsia="de-DE"/>
+        </w:rPr>
+        <w:t xml:space="preserve">and the number of the selected version are saved in the configuration file. When the </w:t>
+      </w:r>
+      <w:proofErr w:type="spellStart"/>
+      <w:r>
+        <w:rPr>
+          <w:lang w:val="en-US" w:eastAsia="de-DE"/>
+        </w:rPr>
+        <w:t>postprocessing</w:t>
+      </w:r>
+      <w:proofErr w:type="spellEnd"/>
+      <w:r>
+        <w:rPr>
+          <w:lang w:val="en-US" w:eastAsia="de-DE"/>
+        </w:rPr>
+        <w:t xml:space="preserve"> view opens next time, all versions and the selection index are restored.</w:t>
+      </w:r>
+    </w:p>
+    <w:p>
+      <w:pPr>
+        <w:rPr>
+          <w:lang w:val="en-US" w:eastAsia="de-DE"/>
+        </w:rPr>
+      </w:pPr>
+      <w:r>
+        <w:rPr>
+          <w:noProof/>
+          <w:lang w:eastAsia="de-DE"/>
+        </w:rPr>
+        <w:drawing>
+          <wp:anchor distT="0" distB="0" distL="114300" distR="114300" simplePos="0" relativeHeight="251701248" behindDoc="0" locked="0" layoutInCell="1" allowOverlap="1" wp14:anchorId="1C6EBE0E" wp14:editId="5F7DDD6D">
+            <wp:simplePos x="0" y="0"/>
+            <wp:positionH relativeFrom="column">
+              <wp:posOffset>-1905</wp:posOffset>
+            </wp:positionH>
+            <wp:positionV relativeFrom="paragraph">
+              <wp:posOffset>13335</wp:posOffset>
+            </wp:positionV>
+            <wp:extent cx="4294505" cy="3067050"/>
+            <wp:effectExtent l="0" t="0" r="0" b="0"/>
+            <wp:wrapSquare wrapText="bothSides"/>
+            <wp:docPr id="38" name="Grafik 38"/>
+            <wp:cNvGraphicFramePr>
+              <a:graphicFrameLocks xmlns:a="http://schemas.openxmlformats.org/drawingml/2006/main" noChangeAspect="1"/>
+            </wp:cNvGraphicFramePr>
+            <a:graphic xmlns:a="http://schemas.openxmlformats.org/drawingml/2006/main">
+              <a:graphicData uri="http://schemas.openxmlformats.org/drawingml/2006/picture">
+                <pic:pic xmlns:pic="http://schemas.openxmlformats.org/drawingml/2006/picture">
+                  <pic:nvPicPr>
+                    <pic:cNvPr id="0" name="postproc-save-as.PNG"/>
+                    <pic:cNvPicPr/>
+                  </pic:nvPicPr>
+                  <pic:blipFill>
+                    <a:blip r:embed="rId39" cstate="print">
+                      <a:extLst>
+                        <a:ext uri="{28A0092B-C50C-407E-A947-70E740481C1C}">
+                          <a14:useLocalDpi xmlns:a14="http://schemas.microsoft.com/office/drawing/2010/main" val="0"/>
+                        </a:ext>
+                      </a:extLst>
+                    </a:blip>
+                    <a:stretch>
+                      <a:fillRect/>
+                    </a:stretch>
+                  </pic:blipFill>
+                  <pic:spPr>
+                    <a:xfrm>
+                      <a:off x="0" y="0"/>
+                      <a:ext cx="4294505" cy="3067050"/>
+                    </a:xfrm>
+                    <a:prstGeom prst="rect">
+                      <a:avLst/>
+                    </a:prstGeom>
+                  </pic:spPr>
+                </pic:pic>
+              </a:graphicData>
+            </a:graphic>
+            <wp14:sizeRelH relativeFrom="margin">
+              <wp14:pctWidth>0</wp14:pctWidth>
+            </wp14:sizeRelH>
+            <wp14:sizeRelV relativeFrom="margin">
+              <wp14:pctHeight>0</wp14:pctHeight>
+            </wp14:sizeRelV>
+          </wp:anchor>
+        </w:drawing>
+      </w:r>
+      <w:r>
+        <w:rPr>
+          <w:lang w:val="en-US" w:eastAsia="de-DE"/>
+        </w:rPr>
+        <w:t xml:space="preserve">Additionally, the user can save the selected </w:t>
+      </w:r>
+      <w:proofErr w:type="spellStart"/>
+      <w:r>
+        <w:rPr>
+          <w:lang w:val="en-US" w:eastAsia="de-DE"/>
+        </w:rPr>
+        <w:t>postprocessing</w:t>
+      </w:r>
+      <w:proofErr w:type="spellEnd"/>
+      <w:r>
+        <w:rPr>
+          <w:lang w:val="en-US" w:eastAsia="de-DE"/>
+        </w:rPr>
+        <w:t xml:space="preserve"> version to an arbitrary file system location by pressing the “Save as” button.</w:t>
+      </w:r>
+    </w:p>
+    <w:p>
+      <w:pPr>
+        <w:rPr>
+          <w:lang w:val="en-US" w:eastAsia="de-DE"/>
+        </w:rPr>
+      </w:pPr>
+    </w:p>
+    <w:p>
+      <w:pPr>
+        <w:rPr>
+          <w:lang w:val="en-US" w:eastAsia="de-DE"/>
+        </w:rPr>
+      </w:pPr>
+    </w:p>
+    <w:p>
+      <w:pPr>
+        <w:rPr>
+          <w:lang w:val="en-US" w:eastAsia="de-DE"/>
+        </w:rPr>
+      </w:pPr>
+    </w:p>
+    <w:p>
+      <w:pPr>
+        <w:rPr>
+          <w:lang w:val="en-US" w:eastAsia="de-DE"/>
+        </w:rPr>
+      </w:pPr>
+    </w:p>
+    <w:p>
+      <w:pPr>
+        <w:rPr>
+          <w:lang w:val="en-US" w:eastAsia="de-DE"/>
+        </w:rPr>
+      </w:pPr>
+    </w:p>
+    <w:p>
+      <w:pPr>
+        <w:rPr>
+          <w:lang w:val="en-US" w:eastAsia="de-DE"/>
+        </w:rPr>
+      </w:pPr>
+    </w:p>
+    <w:p>
+      <w:pPr>
+        <w:rPr>
+          <w:lang w:val="en-US" w:eastAsia="de-DE"/>
+        </w:rPr>
+      </w:pPr>
+      <w:r>
+        <w:rPr>
+          <w:lang w:val="en-US" w:eastAsia="de-DE"/>
+        </w:rPr>
+        <w:t xml:space="preserve">Different </w:t>
+      </w:r>
+      <w:proofErr w:type="spellStart"/>
+      <w:r>
+        <w:rPr>
+          <w:lang w:val="en-US" w:eastAsia="de-DE"/>
+        </w:rPr>
+        <w:t>postprocessing</w:t>
+      </w:r>
+      <w:proofErr w:type="spellEnd"/>
+      <w:r>
+        <w:rPr>
+          <w:lang w:val="en-US" w:eastAsia="de-DE"/>
+        </w:rPr>
+        <w:t xml:space="preserve"> configurations can be saved and restored at any time using the menu entries “File / Save configuration” and “File / Load configuration”</w:t>
+      </w:r>
+      <w:r>
+        <w:rPr>
+          <w:lang w:val="en-US" w:eastAsia="de-DE"/>
+        </w:rPr>
+        <w:t xml:space="preserve"> (see above in Section </w:t>
+      </w:r>
+      <w:r>
+        <w:rPr>
+          <w:lang w:val="en-US" w:eastAsia="de-DE"/>
+        </w:rPr>
+        <w:fldChar w:fldCharType="begin"/>
+      </w:r>
+      <w:r>
+        <w:rPr>
+          <w:lang w:val="en-US" w:eastAsia="de-DE"/>
+        </w:rPr>
+        <w:instrText xml:space="preserve"> REF _Ref8760074 \r \h </w:instrText>
+      </w:r>
+      <w:r>
+        <w:rPr>
+          <w:lang w:val="en-US" w:eastAsia="de-DE"/>
+        </w:rPr>
+      </w:r>
+      <w:r>
+        <w:rPr>
+          <w:lang w:val="en-US" w:eastAsia="de-DE"/>
+        </w:rPr>
+        <w:fldChar w:fldCharType="separate"/>
+      </w:r>
+      <w:r>
+        <w:rPr>
+          <w:lang w:val="en-US" w:eastAsia="de-DE"/>
+        </w:rPr>
+        <w:t>4.1</w:t>
+      </w:r>
+      <w:r>
+        <w:rPr>
+          <w:lang w:val="en-US" w:eastAsia="de-DE"/>
+        </w:rPr>
+        <w:fldChar w:fldCharType="end"/>
+      </w:r>
+      <w:r>
+        <w:rPr>
+          <w:lang w:val="en-US" w:eastAsia="de-DE"/>
+        </w:rPr>
+        <w:t>).</w:t>
+      </w:r>
+      <w:r>
+        <w:rPr>
+          <w:lang w:val="en-US" w:eastAsia="de-DE"/>
+        </w:rPr>
+        <w:t>.</w:t>
+      </w:r>
+    </w:p>
+    <w:p>
+      <w:pPr>
+        <w:pStyle w:val="berschrift3"/>
+        <w:rPr>
+          <w:lang w:val="en-US"/>
+        </w:rPr>
+      </w:pPr>
+      <w:bookmarkStart w:id="117" w:name="_Toc14185274"/>
+      <w:r>
+        <w:rPr>
+          <w:lang w:val="en-US"/>
+        </w:rPr>
+        <w:t>End of Program</w:t>
+      </w:r>
+      <w:bookmarkEnd w:id="117"/>
+    </w:p>
+    <w:p>
+      <w:pPr>
+        <w:rPr>
+          <w:lang w:val="en-US" w:eastAsia="de-DE"/>
+        </w:rPr>
+      </w:pPr>
+      <w:r>
+        <w:rPr>
+          <w:lang w:val="en-US" w:eastAsia="de-DE"/>
+        </w:rPr>
+        <w:t xml:space="preserve">When a job is finished in interactive mode, the user can instruct PSS to </w:t>
+      </w:r>
+      <w:r>
+        <w:rPr>
+          <w:lang w:val="en-US" w:eastAsia="de-DE"/>
+        </w:rPr>
+        <w:t xml:space="preserve">repeat </w:t>
+      </w:r>
+      <w:r>
+        <w:rPr>
+          <w:lang w:val="en-US" w:eastAsia="de-DE"/>
+        </w:rPr>
+        <w:t xml:space="preserve">the </w:t>
+      </w:r>
+      <w:r>
+        <w:rPr>
+          <w:lang w:val="en-US" w:eastAsia="de-DE"/>
+        </w:rPr>
+        <w:t xml:space="preserve">execution starting with a selected job </w:t>
+      </w:r>
+      <w:r>
+        <w:rPr>
+          <w:lang w:val="en-US" w:eastAsia="de-DE"/>
+        </w:rPr>
+        <w:t>phase. Pressing the</w:t>
+      </w:r>
+      <w:r>
+        <w:rPr>
+          <w:lang w:val="en-US" w:eastAsia="de-DE"/>
+        </w:rPr>
+        <w:t xml:space="preserve"> combo box “Go back to” opens a panel with the available phases. This can be useful if one wants to change parameters affecting later job phases only, without repeating the whole job.</w:t>
+      </w:r>
+    </w:p>
+    <w:p>
+      <w:pPr>
+        <w:rPr>
+          <w:lang w:val="en-US" w:eastAsia="de-DE"/>
+        </w:rPr>
+      </w:pPr>
+      <w:r>
+        <w:rPr>
+          <w:noProof/>
+          <w:lang w:eastAsia="de-DE"/>
+        </w:rPr>
+        <w:drawing>
+          <wp:inline distT="0" distB="0" distL="0" distR="0">
+            <wp:extent cx="2635819" cy="1025912"/>
+            <wp:effectExtent l="0" t="0" r="0" b="3175"/>
+            <wp:docPr id="46" name="Grafik 46"/>
+            <wp:cNvGraphicFramePr>
+              <a:graphicFrameLocks xmlns:a="http://schemas.openxmlformats.org/drawingml/2006/main" noChangeAspect="1"/>
+            </wp:cNvGraphicFramePr>
+            <a:graphic xmlns:a="http://schemas.openxmlformats.org/drawingml/2006/main">
+              <a:graphicData uri="http://schemas.openxmlformats.org/drawingml/2006/picture">
+                <pic:pic xmlns:pic="http://schemas.openxmlformats.org/drawingml/2006/picture">
+                  <pic:nvPicPr>
+                    <pic:cNvPr id="0" name="go-back.png"/>
+                    <pic:cNvPicPr/>
+                  </pic:nvPicPr>
+                  <pic:blipFill>
+                    <a:blip r:embed="rId40">
+                      <a:extLst>
+                        <a:ext uri="{28A0092B-C50C-407E-A947-70E740481C1C}">
+                          <a14:useLocalDpi xmlns:a14="http://schemas.microsoft.com/office/drawing/2010/main" val="0"/>
+                        </a:ext>
+                      </a:extLst>
+                    </a:blip>
+                    <a:stretch>
+                      <a:fillRect/>
+                    </a:stretch>
+                  </pic:blipFill>
+                  <pic:spPr>
+                    <a:xfrm>
+                      <a:off x="0" y="0"/>
+                      <a:ext cx="2641127" cy="1027978"/>
+                    </a:xfrm>
+                    <a:prstGeom prst="rect">
+                      <a:avLst/>
+                    </a:prstGeom>
+                  </pic:spPr>
+                </pic:pic>
+              </a:graphicData>
+            </a:graphic>
+          </wp:inline>
+        </w:drawing>
+      </w:r>
+    </w:p>
+    <w:p>
+      <w:pPr>
+        <w:rPr>
+          <w:lang w:val="en-US" w:eastAsia="de-DE"/>
+        </w:rPr>
+      </w:pPr>
+      <w:r>
+        <w:rPr>
+          <w:lang w:val="en-US" w:eastAsia="de-DE"/>
+        </w:rPr>
+        <w:t xml:space="preserve">When all jobs are </w:t>
+      </w:r>
+      <w:r>
+        <w:rPr>
+          <w:lang w:val="en-US" w:eastAsia="de-DE"/>
+        </w:rPr>
+        <w:t>completed</w:t>
+      </w:r>
+      <w:r>
+        <w:rPr>
+          <w:lang w:val="en-US" w:eastAsia="de-DE"/>
+        </w:rPr>
+        <w:t xml:space="preserve">, PSS returns to its initial state. New jobs can be selected </w:t>
+      </w:r>
+      <w:r>
+        <w:rPr>
+          <w:lang w:val="en-US" w:eastAsia="de-DE"/>
+        </w:rPr>
+        <w:t>using</w:t>
+      </w:r>
+      <w:r>
+        <w:rPr>
+          <w:lang w:val="en-US" w:eastAsia="de-DE"/>
+        </w:rPr>
+        <w:t xml:space="preserve"> the “File</w:t>
+      </w:r>
+      <w:r>
+        <w:rPr>
+          <w:lang w:val="en-US" w:eastAsia="de-DE"/>
+        </w:rPr>
+        <w:t> </w:t>
+      </w:r>
+      <w:r>
+        <w:rPr>
+          <w:lang w:val="en-US" w:eastAsia="de-DE"/>
+        </w:rPr>
+        <w:t>/ Open” dialog. If no more jobs are left, the user can quit the program by pressing the “Quit” button. As a last activity PSS saves the current configuration in the standard configuration file and closes all protocol files.</w:t>
+      </w:r>
+      <w:r>
+        <w:rPr>
+          <w:lang w:val="en-US" w:eastAsia="de-DE"/>
+        </w:rPr>
+        <w:br w:type="page"/>
+      </w:r>
+    </w:p>
+    <w:p>
+      <w:pPr>
+        <w:pStyle w:val="berschrift2"/>
+        <w:numPr>
+          <w:ilvl w:val="0"/>
+          <w:numId w:val="0"/>
+        </w:numPr>
+        <w:rPr>
+          <w:lang w:val="en-US"/>
+        </w:rPr>
+      </w:pPr>
+      <w:bookmarkStart w:id="118" w:name="_Ref434581650"/>
+      <w:bookmarkStart w:id="119" w:name="_Ref436211928"/>
+      <w:bookmarkStart w:id="120" w:name="_Ref436228182"/>
+      <w:bookmarkStart w:id="121" w:name="_Ref436836357"/>
+      <w:bookmarkStart w:id="122" w:name="_Toc8806998"/>
+      <w:bookmarkStart w:id="123" w:name="_Toc14185275"/>
+      <w:r>
+        <w:rPr>
+          <w:lang w:val="en-US"/>
+        </w:rPr>
+        <w:lastRenderedPageBreak/>
+        <w:t>Appendix</w:t>
+      </w:r>
+      <w:r>
+        <w:rPr>
+          <w:lang w:val="en-US"/>
+        </w:rPr>
+        <w:t xml:space="preserve"> A: </w:t>
+      </w:r>
+      <w:bookmarkEnd w:id="118"/>
+      <w:bookmarkEnd w:id="119"/>
+      <w:bookmarkEnd w:id="120"/>
+      <w:bookmarkEnd w:id="121"/>
+      <w:bookmarkEnd w:id="122"/>
+      <w:r>
+        <w:rPr>
+          <w:lang w:val="en-US"/>
+        </w:rPr>
+        <w:t>Configuration Parameters</w:t>
+      </w:r>
+      <w:bookmarkEnd w:id="123"/>
+    </w:p>
+    <w:p>
+      <w:pPr>
+        <w:spacing w:after="0" w:line="240" w:lineRule="auto"/>
+        <w:rPr>
+          <w:lang w:val="en-US"/>
+        </w:rPr>
+      </w:pPr>
+      <w:r>
+        <w:rPr>
+          <w:lang w:val="en-US"/>
+        </w:rPr>
+        <w:t>The configuration dialog allows entering user-specific values for various parameters. They are arranged in the following groups:</w:t>
+      </w:r>
+    </w:p>
+    <w:p>
+      <w:pPr>
+        <w:spacing w:after="0" w:line="240" w:lineRule="auto"/>
+        <w:rPr>
+          <w:lang w:val="en-US"/>
+        </w:rPr>
+      </w:pPr>
+    </w:p>
+    <w:p>
+      <w:pPr>
+        <w:pStyle w:val="Listenabsatz"/>
+        <w:numPr>
+          <w:ilvl w:val="0"/>
+          <w:numId w:val="3"/>
+        </w:numPr>
+        <w:rPr>
+          <w:lang w:val="en-US" w:eastAsia="de-DE"/>
+        </w:rPr>
+      </w:pPr>
+      <w:r>
+        <w:rPr>
+          <w:lang w:val="en-US" w:eastAsia="de-DE"/>
+        </w:rPr>
+        <w:t>Frame-related parameters</w:t>
+      </w:r>
+    </w:p>
+    <w:p>
+      <w:pPr>
+        <w:pStyle w:val="Listenabsatz"/>
+        <w:numPr>
+          <w:ilvl w:val="0"/>
+          <w:numId w:val="3"/>
+        </w:numPr>
+        <w:rPr>
+          <w:lang w:val="en-US" w:eastAsia="de-DE"/>
+        </w:rPr>
+      </w:pPr>
+      <w:r>
+        <w:rPr>
+          <w:lang w:val="en-US" w:eastAsia="de-DE"/>
+        </w:rPr>
+        <w:t>Multipoint alignment parameters</w:t>
+      </w:r>
+    </w:p>
+    <w:p>
+      <w:pPr>
+        <w:pStyle w:val="Listenabsatz"/>
+        <w:numPr>
+          <w:ilvl w:val="0"/>
+          <w:numId w:val="3"/>
+        </w:numPr>
+        <w:rPr>
+          <w:lang w:val="en-US" w:eastAsia="de-DE"/>
+        </w:rPr>
+      </w:pPr>
+      <w:r>
+        <w:rPr>
+          <w:lang w:val="en-US" w:eastAsia="de-DE"/>
+        </w:rPr>
+        <w:t>Stacking parameters</w:t>
+      </w:r>
+    </w:p>
+    <w:p>
+      <w:pPr>
+        <w:pStyle w:val="Listenabsatz"/>
+        <w:numPr>
+          <w:ilvl w:val="0"/>
+          <w:numId w:val="3"/>
+        </w:numPr>
+        <w:rPr>
+          <w:lang w:val="en-US" w:eastAsia="de-DE"/>
+        </w:rPr>
+      </w:pPr>
+      <w:r>
+        <w:rPr>
+          <w:lang w:val="en-US" w:eastAsia="de-DE"/>
+        </w:rPr>
+        <w:t>Workflow parameters</w:t>
+      </w:r>
+    </w:p>
+    <w:p>
+      <w:pPr>
+        <w:rPr>
+          <w:lang w:val="en-US" w:eastAsia="de-DE"/>
+        </w:rPr>
+      </w:pPr>
+      <w:r>
+        <w:rPr>
+          <w:noProof/>
+          <w:lang w:eastAsia="de-DE"/>
+        </w:rPr>
+        <w:drawing>
+          <wp:inline distT="0" distB="0" distL="0" distR="0">
+            <wp:extent cx="5760720" cy="4111625"/>
+            <wp:effectExtent l="0" t="0" r="0" b="3175"/>
+            <wp:docPr id="45" name="Grafik 45"/>
+            <wp:cNvGraphicFramePr>
+              <a:graphicFrameLocks xmlns:a="http://schemas.openxmlformats.org/drawingml/2006/main" noChangeAspect="1"/>
+            </wp:cNvGraphicFramePr>
+            <a:graphic xmlns:a="http://schemas.openxmlformats.org/drawingml/2006/main">
+              <a:graphicData uri="http://schemas.openxmlformats.org/drawingml/2006/picture">
+                <pic:pic xmlns:pic="http://schemas.openxmlformats.org/drawingml/2006/picture">
+                  <pic:nvPicPr>
+                    <pic:cNvPr id="0" name="parameters.PNG"/>
+                    <pic:cNvPicPr/>
                   </pic:nvPicPr>
                   <pic:blipFill>
                     <a:blip r:embed="rId15">
@@ -10239,23 +11282,18 @@
                         </a:ext>
                       </a:extLst>
                     </a:blip>
-                    <a:srcRect/>
                     <a:stretch>
                       <a:fillRect/>
                     </a:stretch>
                   </pic:blipFill>
-                  <pic:spPr bwMode="auto">
+                  <pic:spPr>
                     <a:xfrm>
                       <a:off x="0" y="0"/>
-                      <a:ext cx="5760720" cy="4689977"/>
+                      <a:ext cx="5760720" cy="4111625"/>
                     </a:xfrm>
                     <a:prstGeom prst="rect">
                       <a:avLst/>
                     </a:prstGeom>
-                    <a:noFill/>
-                    <a:ln>
-                      <a:noFill/>
-                    </a:ln>
                   </pic:spPr>
                 </pic:pic>
               </a:graphicData>
@@ -10435,7 +11473,6 @@
                 <w:b/>
                 <w:lang w:val="en-US" w:eastAsia="de-DE"/>
               </w:rPr>
-              <w:lastRenderedPageBreak/>
               <w:t>Automatic frame stabilization</w:t>
             </w:r>
           </w:p>
@@ -10472,7 +11509,14 @@
               <w:rPr>
                 <w:lang w:val="en-US" w:eastAsia="de-DE"/>
               </w:rPr>
-              <w:t>The patch should contain good local contrast in both coordinate directions.</w:t>
+              <w:t xml:space="preserve">The patch </w:t>
+            </w:r>
+            <w:r>
+              <w:rPr>
+                <w:lang w:val="en-US" w:eastAsia="de-DE"/>
+              </w:rPr>
+              <w:lastRenderedPageBreak/>
+              <w:t>should contain good local contrast in both coordinate directions.</w:t>
             </w:r>
             <w:r>
               <w:rPr>
@@ -10549,6 +11593,7 @@
                 <w:b/>
                 <w:lang w:val="en-US" w:eastAsia="de-DE"/>
               </w:rPr>
+              <w:lastRenderedPageBreak/>
               <w:t>Stabilization patch size</w:t>
             </w:r>
           </w:p>
@@ -10966,14 +12011,7 @@
               <w:rPr>
                 <w:lang w:val="en-US" w:eastAsia="de-DE"/>
               </w:rPr>
-              <w:t xml:space="preserve">Threshold used by automatic AP grid generation to </w:t>
-            </w:r>
-            <w:r>
-              <w:rPr>
-                <w:lang w:val="en-US" w:eastAsia="de-DE"/>
-              </w:rPr>
-              <w:lastRenderedPageBreak/>
-              <w:t>avoid alignment points in places with too little light. The main purpose of this feature is to avoid APs in the background sky.</w:t>
+              <w:t>Threshold used by automatic AP grid generation to avoid alignment points in places with too little light. The main purpose of this feature is to avoid APs in the background sky.</w:t>
             </w:r>
           </w:p>
         </w:tc>
@@ -11372,6 +12410,60 @@
           </w:p>
         </w:tc>
       </w:tr>
+      <w:tr>
+        <w:tc>
+          <w:tcPr>
+            <w:tcW w:w="3438" w:type="dxa"/>
+          </w:tcPr>
+          <w:p>
+            <w:pPr>
+              <w:rPr>
+                <w:b/>
+                <w:lang w:val="en-US" w:eastAsia="de-DE"/>
+              </w:rPr>
+            </w:pPr>
+            <w:r>
+              <w:rPr>
+                <w:b/>
+                <w:lang w:val="en-US" w:eastAsia="de-DE"/>
+              </w:rPr>
+              <w:t>Write images as</w:t>
+            </w:r>
+          </w:p>
+        </w:tc>
+        <w:tc>
+          <w:tcPr>
+            <w:tcW w:w="5850" w:type="dxa"/>
+          </w:tcPr>
+          <w:p>
+            <w:pPr>
+              <w:rPr>
+                <w:lang w:val="en-US" w:eastAsia="de-DE"/>
+              </w:rPr>
+            </w:pPr>
+            <w:r>
+              <w:rPr>
+                <w:lang w:val="en-US" w:eastAsia="de-DE"/>
+              </w:rPr>
+              <w:t xml:space="preserve">Images resulting from stacking or </w:t>
+            </w:r>
+            <w:proofErr w:type="spellStart"/>
+            <w:r>
+              <w:rPr>
+                <w:lang w:val="en-US" w:eastAsia="de-DE"/>
+              </w:rPr>
+              <w:t>postprocessing</w:t>
+            </w:r>
+            <w:proofErr w:type="spellEnd"/>
+            <w:r>
+              <w:rPr>
+                <w:lang w:val="en-US" w:eastAsia="de-DE"/>
+              </w:rPr>
+              <w:t xml:space="preserve"> jobs can be written either in .tiff or .fits format. This parameter selects the format to be used in automatic save operations. Independent of this choice, the user can save images in both formats by pressing the “Save as” buttons.</w:t>
+            </w:r>
+          </w:p>
+        </w:tc>
+      </w:tr>
     </w:tbl>
     <w:p>
       <w:pPr>
@@ -11455,7 +12547,7 @@
           <w:szCs w:val="22"/>
           <w:lang w:val="en-US"/>
         </w:rPr>
-        <w:t xml:space="preserve">Before PSS terminates, the current parameter set is written into the configuration file “PlanetarySystemStacker.ini” in the user’s home directory. The next time PSS starts it restores the configuration using that file. </w:t>
+        <w:t xml:space="preserve">Before PSS terminates, the current parameter set is written into the configuration file “PlanetarySystemStacker.ini” in the user’s home directory. The next time PSS starts it restores the </w:t>
       </w:r>
       <w:r>
         <w:rPr>
@@ -11466,7 +12558,8 @@
           <w:szCs w:val="22"/>
           <w:lang w:val="en-US"/>
         </w:rPr>
-        <w:t xml:space="preserve">Additionally, at any time during execution the current parameter set </w:t>
+        <w:lastRenderedPageBreak/>
+        <w:t xml:space="preserve">configuration using that file. </w:t>
       </w:r>
       <w:r>
         <w:rPr>
@@ -11477,8 +12570,7 @@
           <w:szCs w:val="22"/>
           <w:lang w:val="en-US"/>
         </w:rPr>
-        <w:lastRenderedPageBreak/>
-        <w:t>can be saved to or loaded from a file of the user’s choice</w:t>
+        <w:t xml:space="preserve">Additionally, at any time during execution the current parameter set </w:t>
       </w:r>
       <w:r>
         <w:rPr>
@@ -11489,7 +12581,7 @@
           <w:szCs w:val="22"/>
           <w:lang w:val="en-US"/>
         </w:rPr>
-        <w:t xml:space="preserve"> </w:t>
+        <w:t>can be saved to or loaded from a file of the user’s choice</w:t>
       </w:r>
       <w:r>
         <w:rPr>
@@ -11500,6 +12592,17 @@
           <w:szCs w:val="22"/>
           <w:lang w:val="en-US"/>
         </w:rPr>
+        <w:t xml:space="preserve"> </w:t>
+      </w:r>
+      <w:r>
+        <w:rPr>
+          <w:rFonts w:ascii="Frutiger 45 Light" w:eastAsia="Calibri" w:hAnsi="Frutiger 45 Light" w:cs="Times New Roman"/>
+          <w:b w:val="0"/>
+          <w:bCs w:val="0"/>
+          <w:sz w:val="22"/>
+          <w:szCs w:val="22"/>
+          <w:lang w:val="en-US"/>
+        </w:rPr>
         <w:t>(menu “File / Save configuration” and “File / Load configuration”).</w:t>
       </w:r>
     </w:p>
@@ -11511,7 +12614,7 @@
       </w:pPr>
     </w:p>
     <w:sectPr>
-      <w:footerReference w:type="default" r:id="rId30"/>
+      <w:footerReference w:type="default" r:id="rId41"/>
       <w:pgSz w:w="11906" w:h="16838"/>
       <w:pgMar w:top="1417" w:right="1417" w:bottom="1134" w:left="1417" w:header="708" w:footer="708" w:gutter="0"/>
       <w:cols w:space="708"/>
@@ -11576,7 +12679,7 @@
           <w:rPr>
             <w:noProof/>
           </w:rPr>
-          <w:t>21</w:t>
+          <w:t>5</w:t>
         </w:r>
         <w:r>
           <w:fldChar w:fldCharType="end"/>
@@ -15956,7 +17059,7 @@
 </file>
 
 <file path=customXml/itemProps1.xml><?xml version="1.0" encoding="utf-8"?>
-<ds:datastoreItem xmlns:ds="http://schemas.openxmlformats.org/officeDocument/2006/customXml" ds:itemID="{B8DB94A3-54DF-401F-955A-9AF22934FF9B}">
+<ds:datastoreItem xmlns:ds="http://schemas.openxmlformats.org/officeDocument/2006/customXml" ds:itemID="{4338E476-24B9-4267-8ECB-2EBA0D9E15F2}">
   <ds:schemaRefs>
     <ds:schemaRef ds:uri="http://schemas.openxmlformats.org/officeDocument/2006/bibliography"/>
   </ds:schemaRefs>

--- a/Documentation/PlanetarySystemStacker_User-Guide.docx
+++ b/Documentation/PlanetarySystemStacker_User-Guide.docx
@@ -26,6 +26,7 @@
       <w:bookmarkStart w:id="13" w:name="_Toc8897860"/>
       <w:bookmarkStart w:id="14" w:name="_Toc11055777"/>
       <w:bookmarkStart w:id="15" w:name="_Toc14185243"/>
+      <w:bookmarkStart w:id="16" w:name="_Toc17051715"/>
       <w:proofErr w:type="spellStart"/>
       <w:r>
         <w:rPr>
@@ -70,6 +71,7 @@
       <w:bookmarkEnd w:id="13"/>
       <w:bookmarkEnd w:id="14"/>
       <w:bookmarkEnd w:id="15"/>
+      <w:bookmarkEnd w:id="16"/>
       <w:r>
         <w:rPr>
           <w:lang w:val="en-US"/>
@@ -150,8 +152,8 @@
           <w:lang w:val="en-US"/>
         </w:rPr>
       </w:pPr>
-      <w:bookmarkStart w:id="16" w:name="_Toc434580429"/>
-      <w:bookmarkStart w:id="17" w:name="_Toc435096409"/>
+      <w:bookmarkStart w:id="17" w:name="_Toc434580429"/>
+      <w:bookmarkStart w:id="18" w:name="_Toc435096409"/>
     </w:p>
     <w:p>
       <w:pPr>
@@ -165,20 +167,21 @@
           <w:lang w:val="en-US"/>
         </w:rPr>
       </w:pPr>
-      <w:bookmarkStart w:id="18" w:name="_Toc435434063"/>
-      <w:bookmarkStart w:id="19" w:name="_Toc436056843"/>
-      <w:bookmarkStart w:id="20" w:name="_Toc436147907"/>
-      <w:bookmarkStart w:id="21" w:name="_Toc436147968"/>
-      <w:bookmarkStart w:id="22" w:name="_Toc436211752"/>
-      <w:bookmarkStart w:id="23" w:name="_Toc447723048"/>
-      <w:bookmarkStart w:id="24" w:name="_Toc447795240"/>
-      <w:bookmarkStart w:id="25" w:name="_Toc484449256"/>
-      <w:bookmarkStart w:id="26" w:name="_Toc502072376"/>
-      <w:bookmarkStart w:id="27" w:name="_Toc510165759"/>
-      <w:bookmarkStart w:id="28" w:name="_Toc8809744"/>
-      <w:bookmarkStart w:id="29" w:name="_Toc8897861"/>
-      <w:bookmarkStart w:id="30" w:name="_Toc11055778"/>
-      <w:bookmarkStart w:id="31" w:name="_Toc14185244"/>
+      <w:bookmarkStart w:id="19" w:name="_Toc435434063"/>
+      <w:bookmarkStart w:id="20" w:name="_Toc436056843"/>
+      <w:bookmarkStart w:id="21" w:name="_Toc436147907"/>
+      <w:bookmarkStart w:id="22" w:name="_Toc436147968"/>
+      <w:bookmarkStart w:id="23" w:name="_Toc436211752"/>
+      <w:bookmarkStart w:id="24" w:name="_Toc447723048"/>
+      <w:bookmarkStart w:id="25" w:name="_Toc447795240"/>
+      <w:bookmarkStart w:id="26" w:name="_Toc484449256"/>
+      <w:bookmarkStart w:id="27" w:name="_Toc502072376"/>
+      <w:bookmarkStart w:id="28" w:name="_Toc510165759"/>
+      <w:bookmarkStart w:id="29" w:name="_Toc8809744"/>
+      <w:bookmarkStart w:id="30" w:name="_Toc8897861"/>
+      <w:bookmarkStart w:id="31" w:name="_Toc11055778"/>
+      <w:bookmarkStart w:id="32" w:name="_Toc14185244"/>
+      <w:bookmarkStart w:id="33" w:name="_Toc17051716"/>
       <w:r>
         <w:rPr>
           <w:lang w:val="en-US"/>
@@ -245,7 +248,6 @@
         </w:rPr>
         <w:t>)</w:t>
       </w:r>
-      <w:bookmarkEnd w:id="16"/>
       <w:bookmarkEnd w:id="17"/>
       <w:bookmarkEnd w:id="18"/>
       <w:bookmarkEnd w:id="19"/>
@@ -261,6 +263,8 @@
       <w:bookmarkEnd w:id="29"/>
       <w:bookmarkEnd w:id="30"/>
       <w:bookmarkEnd w:id="31"/>
+      <w:bookmarkEnd w:id="32"/>
+      <w:bookmarkEnd w:id="33"/>
     </w:p>
     <w:p>
       <w:pPr>
@@ -314,7 +318,6 @@
         <w:rPr>
           <w:rFonts w:asciiTheme="minorHAnsi" w:hAnsiTheme="minorHAnsi"/>
           <w:noProof/>
-          <w:lang w:val="en-US"/>
         </w:rPr>
       </w:pPr>
       <w:r>
@@ -367,7 +370,7 @@
           <w:lang w:eastAsia="de-DE"/>
         </w:rPr>
       </w:pPr>
-      <w:hyperlink w:anchor="_Toc14185245" w:history="1">
+      <w:hyperlink w:anchor="_Toc17051717" w:history="1">
         <w:r>
           <w:rPr>
             <w:rStyle w:val="Hyperlink"/>
@@ -411,7 +414,7 @@
             <w:noProof/>
             <w:webHidden/>
           </w:rPr>
-          <w:instrText xml:space="preserve"> PAGEREF _Toc14185245 \h </w:instrText>
+          <w:instrText xml:space="preserve"> PAGEREF _Toc17051717 \h </w:instrText>
         </w:r>
         <w:r>
           <w:rPr>
@@ -455,7 +458,7 @@
           <w:lang w:eastAsia="de-DE"/>
         </w:rPr>
       </w:pPr>
-      <w:hyperlink w:anchor="_Toc14185246" w:history="1">
+      <w:hyperlink w:anchor="_Toc17051718" w:history="1">
         <w:r>
           <w:rPr>
             <w:rStyle w:val="Hyperlink"/>
@@ -499,7 +502,7 @@
             <w:noProof/>
             <w:webHidden/>
           </w:rPr>
-          <w:instrText xml:space="preserve"> PAGEREF _Toc14185246 \h </w:instrText>
+          <w:instrText xml:space="preserve"> PAGEREF _Toc17051718 \h </w:instrText>
         </w:r>
         <w:r>
           <w:rPr>
@@ -543,7 +546,7 @@
           <w:lang w:eastAsia="de-DE"/>
         </w:rPr>
       </w:pPr>
-      <w:hyperlink w:anchor="_Toc14185247" w:history="1">
+      <w:hyperlink w:anchor="_Toc17051719" w:history="1">
         <w:r>
           <w:rPr>
             <w:rStyle w:val="Hyperlink"/>
@@ -587,7 +590,7 @@
             <w:noProof/>
             <w:webHidden/>
           </w:rPr>
-          <w:instrText xml:space="preserve"> PAGEREF _Toc14185247 \h </w:instrText>
+          <w:instrText xml:space="preserve"> PAGEREF _Toc17051719 \h </w:instrText>
         </w:r>
         <w:r>
           <w:rPr>
@@ -631,7 +634,7 @@
           <w:lang w:eastAsia="de-DE"/>
         </w:rPr>
       </w:pPr>
-      <w:hyperlink w:anchor="_Toc14185250" w:history="1">
+      <w:hyperlink w:anchor="_Toc17051722" w:history="1">
         <w:r>
           <w:rPr>
             <w:rStyle w:val="Hyperlink"/>
@@ -654,7 +657,7 @@
             <w:noProof/>
             <w:lang w:val="en-US"/>
           </w:rPr>
-          <w:t>Changes in version 0.6.0 (June 2019)</w:t>
+          <w:t>Changes in version 0.6.0 (August 2019)</w:t>
         </w:r>
         <w:r>
           <w:rPr>
@@ -675,7 +678,7 @@
             <w:noProof/>
             <w:webHidden/>
           </w:rPr>
-          <w:instrText xml:space="preserve"> PAGEREF _Toc14185250 \h </w:instrText>
+          <w:instrText xml:space="preserve"> PAGEREF _Toc17051722 \h </w:instrText>
         </w:r>
         <w:r>
           <w:rPr>
@@ -719,7 +722,7 @@
           <w:lang w:eastAsia="de-DE"/>
         </w:rPr>
       </w:pPr>
-      <w:hyperlink w:anchor="_Toc14185251" w:history="1">
+      <w:hyperlink w:anchor="_Toc17051723" w:history="1">
         <w:r>
           <w:rPr>
             <w:rStyle w:val="Hyperlink"/>
@@ -763,7 +766,7 @@
             <w:noProof/>
             <w:webHidden/>
           </w:rPr>
-          <w:instrText xml:space="preserve"> PAGEREF _Toc14185251 \h </w:instrText>
+          <w:instrText xml:space="preserve"> PAGEREF _Toc17051723 \h </w:instrText>
         </w:r>
         <w:r>
           <w:rPr>
@@ -807,7 +810,7 @@
           <w:lang w:eastAsia="de-DE"/>
         </w:rPr>
       </w:pPr>
-      <w:hyperlink w:anchor="_Toc14185252" w:history="1">
+      <w:hyperlink w:anchor="_Toc17051724" w:history="1">
         <w:r>
           <w:rPr>
             <w:rStyle w:val="Hyperlink"/>
@@ -851,7 +854,7 @@
             <w:noProof/>
             <w:webHidden/>
           </w:rPr>
-          <w:instrText xml:space="preserve"> PAGEREF _Toc14185252 \h </w:instrText>
+          <w:instrText xml:space="preserve"> PAGEREF _Toc17051724 \h </w:instrText>
         </w:r>
         <w:r>
           <w:rPr>
@@ -895,7 +898,7 @@
           <w:lang w:eastAsia="de-DE"/>
         </w:rPr>
       </w:pPr>
-      <w:hyperlink w:anchor="_Toc14185256" w:history="1">
+      <w:hyperlink w:anchor="_Toc17051728" w:history="1">
         <w:r>
           <w:rPr>
             <w:rStyle w:val="Hyperlink"/>
@@ -939,7 +942,95 @@
             <w:noProof/>
             <w:webHidden/>
           </w:rPr>
-          <w:instrText xml:space="preserve"> PAGEREF _Toc14185256 \h </w:instrText>
+          <w:instrText xml:space="preserve"> PAGEREF _Toc17051728 \h </w:instrText>
+        </w:r>
+        <w:r>
+          <w:rPr>
+            <w:noProof/>
+            <w:webHidden/>
+          </w:rPr>
+        </w:r>
+        <w:r>
+          <w:rPr>
+            <w:noProof/>
+            <w:webHidden/>
+          </w:rPr>
+          <w:fldChar w:fldCharType="separate"/>
+        </w:r>
+        <w:r>
+          <w:rPr>
+            <w:noProof/>
+            <w:webHidden/>
+          </w:rPr>
+          <w:t>4</w:t>
+        </w:r>
+        <w:r>
+          <w:rPr>
+            <w:noProof/>
+            <w:webHidden/>
+          </w:rPr>
+          <w:fldChar w:fldCharType="end"/>
+        </w:r>
+      </w:hyperlink>
+    </w:p>
+    <w:p>
+      <w:pPr>
+        <w:pStyle w:val="Verzeichnis3"/>
+        <w:tabs>
+          <w:tab w:val="left" w:pos="1100"/>
+          <w:tab w:val="right" w:leader="dot" w:pos="9062"/>
+        </w:tabs>
+        <w:rPr>
+          <w:rFonts w:asciiTheme="minorHAnsi" w:eastAsiaTheme="minorEastAsia" w:hAnsiTheme="minorHAnsi" w:cstheme="minorBidi"/>
+          <w:noProof/>
+          <w:lang w:eastAsia="de-DE"/>
+        </w:rPr>
+      </w:pPr>
+      <w:hyperlink w:anchor="_Toc17051729" w:history="1">
+        <w:r>
+          <w:rPr>
+            <w:rStyle w:val="Hyperlink"/>
+            <w:noProof/>
+            <w:lang w:val="en-US"/>
+          </w:rPr>
+          <w:t>3.2</w:t>
+        </w:r>
+        <w:r>
+          <w:rPr>
+            <w:rFonts w:asciiTheme="minorHAnsi" w:eastAsiaTheme="minorEastAsia" w:hAnsiTheme="minorHAnsi" w:cstheme="minorBidi"/>
+            <w:noProof/>
+            <w:lang w:eastAsia="de-DE"/>
+          </w:rPr>
+          <w:tab/>
+        </w:r>
+        <w:r>
+          <w:rPr>
+            <w:rStyle w:val="Hyperlink"/>
+            <w:noProof/>
+            <w:lang w:val="en-US"/>
+          </w:rPr>
+          <w:t>Linux (Ubuntu 16.04)</w:t>
+        </w:r>
+        <w:r>
+          <w:rPr>
+            <w:noProof/>
+            <w:webHidden/>
+          </w:rPr>
+          <w:tab/>
+        </w:r>
+        <w:r>
+          <w:rPr>
+            <w:noProof/>
+            <w:webHidden/>
+          </w:rPr>
+          <w:fldChar w:fldCharType="begin"/>
+        </w:r>
+        <w:r>
+          <w:rPr>
+            <w:noProof/>
+            <w:webHidden/>
+          </w:rPr>
+          <w:instrText xml:space="preserve"> PAGEREF _Toc17051729 \h </w:instrText>
         </w:r>
         <w:r>
           <w:rPr>
@@ -983,7 +1074,7 @@
           <w:lang w:eastAsia="de-DE"/>
         </w:rPr>
       </w:pPr>
-      <w:hyperlink w:anchor="_Toc14185257" w:history="1">
+      <w:hyperlink w:anchor="_Toc17051730" w:history="1">
         <w:r>
           <w:rPr>
             <w:rStyle w:val="Hyperlink"/>
@@ -1027,7 +1118,7 @@
             <w:noProof/>
             <w:webHidden/>
           </w:rPr>
-          <w:instrText xml:space="preserve"> PAGEREF _Toc14185257 \h </w:instrText>
+          <w:instrText xml:space="preserve"> PAGEREF _Toc17051730 \h </w:instrText>
         </w:r>
         <w:r>
           <w:rPr>
@@ -1047,7 +1138,7 @@
             <w:noProof/>
             <w:webHidden/>
           </w:rPr>
-          <w:t>4</w:t>
+          <w:t>5</w:t>
         </w:r>
         <w:r>
           <w:rPr>
@@ -1071,7 +1162,7 @@
           <w:lang w:eastAsia="de-DE"/>
         </w:rPr>
       </w:pPr>
-      <w:hyperlink w:anchor="_Toc14185262" w:history="1">
+      <w:hyperlink w:anchor="_Toc17051735" w:history="1">
         <w:r>
           <w:rPr>
             <w:rStyle w:val="Hyperlink"/>
@@ -1094,23 +1185,7 @@
             <w:noProof/>
             <w:lang w:val="en-US"/>
           </w:rPr>
-          <w:t>Program Start / Set</w:t>
-        </w:r>
-        <w:r>
-          <w:rPr>
-            <w:rStyle w:val="Hyperlink"/>
-            <w:noProof/>
-            <w:lang w:val="en-US"/>
-          </w:rPr>
-          <w:t>t</w:t>
-        </w:r>
-        <w:r>
-          <w:rPr>
-            <w:rStyle w:val="Hyperlink"/>
-            <w:noProof/>
-            <w:lang w:val="en-US"/>
-          </w:rPr>
-          <w:t>ing Parameters</w:t>
+          <w:t>Program Start / Setting Parameters</w:t>
         </w:r>
         <w:r>
           <w:rPr>
@@ -1131,7 +1206,7 @@
             <w:noProof/>
             <w:webHidden/>
           </w:rPr>
-          <w:instrText xml:space="preserve"> PAGEREF _Toc14185262 \h </w:instrText>
+          <w:instrText xml:space="preserve"> PAGEREF _Toc17051735 \h </w:instrText>
         </w:r>
         <w:r>
           <w:rPr>
@@ -1175,7 +1250,7 @@
           <w:lang w:eastAsia="de-DE"/>
         </w:rPr>
       </w:pPr>
-      <w:hyperlink w:anchor="_Toc14185263" w:history="1">
+      <w:hyperlink w:anchor="_Toc17051736" w:history="1">
         <w:r>
           <w:rPr>
             <w:rStyle w:val="Hyperlink"/>
@@ -1198,17 +1273,7 @@
             <w:noProof/>
             <w:lang w:val="en-US"/>
           </w:rPr>
-          <w:t>Dark / Flat Fra</w:t>
-        </w:r>
-        <w:bookmarkStart w:id="32" w:name="_GoBack"/>
-        <w:bookmarkEnd w:id="32"/>
-        <w:r>
-          <w:rPr>
-            <w:rStyle w:val="Hyperlink"/>
-            <w:noProof/>
-            <w:lang w:val="en-US"/>
-          </w:rPr>
-          <w:t>me Calibration</w:t>
+          <w:t>Dark / Flat Frame Calibration</w:t>
         </w:r>
         <w:r>
           <w:rPr>
@@ -1229,7 +1294,7 @@
             <w:noProof/>
             <w:webHidden/>
           </w:rPr>
-          <w:instrText xml:space="preserve"> PAGEREF _Toc14185263 \h </w:instrText>
+          <w:instrText xml:space="preserve"> PAGEREF _Toc17051736 \h </w:instrText>
         </w:r>
         <w:r>
           <w:rPr>
@@ -1273,7 +1338,7 @@
           <w:lang w:eastAsia="de-DE"/>
         </w:rPr>
       </w:pPr>
-      <w:hyperlink w:anchor="_Toc14185264" w:history="1">
+      <w:hyperlink w:anchor="_Toc17051737" w:history="1">
         <w:r>
           <w:rPr>
             <w:rStyle w:val="Hyperlink"/>
@@ -1317,7 +1382,7 @@
             <w:noProof/>
             <w:webHidden/>
           </w:rPr>
-          <w:instrText xml:space="preserve"> PAGEREF _Toc14185264 \h </w:instrText>
+          <w:instrText xml:space="preserve"> PAGEREF _Toc17051737 \h </w:instrText>
         </w:r>
         <w:r>
           <w:rPr>
@@ -1361,7 +1426,7 @@
           <w:lang w:eastAsia="de-DE"/>
         </w:rPr>
       </w:pPr>
-      <w:hyperlink w:anchor="_Toc14185265" w:history="1">
+      <w:hyperlink w:anchor="_Toc17051738" w:history="1">
         <w:r>
           <w:rPr>
             <w:rStyle w:val="Hyperlink"/>
@@ -1405,7 +1470,7 @@
             <w:noProof/>
             <w:webHidden/>
           </w:rPr>
-          <w:instrText xml:space="preserve"> PAGEREF _Toc14185265 \h </w:instrText>
+          <w:instrText xml:space="preserve"> PAGEREF _Toc17051738 \h </w:instrText>
         </w:r>
         <w:r>
           <w:rPr>
@@ -1449,7 +1514,7 @@
           <w:lang w:eastAsia="de-DE"/>
         </w:rPr>
       </w:pPr>
-      <w:hyperlink w:anchor="_Toc14185266" w:history="1">
+      <w:hyperlink w:anchor="_Toc17051739" w:history="1">
         <w:r>
           <w:rPr>
             <w:rStyle w:val="Hyperlink"/>
@@ -1493,7 +1558,7 @@
             <w:noProof/>
             <w:webHidden/>
           </w:rPr>
-          <w:instrText xml:space="preserve"> PAGEREF _Toc14185266 \h </w:instrText>
+          <w:instrText xml:space="preserve"> PAGEREF _Toc17051739 \h </w:instrText>
         </w:r>
         <w:r>
           <w:rPr>
@@ -1537,7 +1602,7 @@
           <w:lang w:eastAsia="de-DE"/>
         </w:rPr>
       </w:pPr>
-      <w:hyperlink w:anchor="_Toc14185267" w:history="1">
+      <w:hyperlink w:anchor="_Toc17051740" w:history="1">
         <w:r>
           <w:rPr>
             <w:rStyle w:val="Hyperlink"/>
@@ -1581,7 +1646,7 @@
             <w:noProof/>
             <w:webHidden/>
           </w:rPr>
-          <w:instrText xml:space="preserve"> PAGEREF _Toc14185267 \h </w:instrText>
+          <w:instrText xml:space="preserve"> PAGEREF _Toc17051740 \h </w:instrText>
         </w:r>
         <w:r>
           <w:rPr>
@@ -1625,7 +1690,7 @@
           <w:lang w:eastAsia="de-DE"/>
         </w:rPr>
       </w:pPr>
-      <w:hyperlink w:anchor="_Toc14185268" w:history="1">
+      <w:hyperlink w:anchor="_Toc17051741" w:history="1">
         <w:r>
           <w:rPr>
             <w:rStyle w:val="Hyperlink"/>
@@ -1669,7 +1734,7 @@
             <w:noProof/>
             <w:webHidden/>
           </w:rPr>
-          <w:instrText xml:space="preserve"> PAGEREF _Toc14185268 \h </w:instrText>
+          <w:instrText xml:space="preserve"> PAGEREF _Toc17051741 \h </w:instrText>
         </w:r>
         <w:r>
           <w:rPr>
@@ -1713,7 +1778,7 @@
           <w:lang w:eastAsia="de-DE"/>
         </w:rPr>
       </w:pPr>
-      <w:hyperlink w:anchor="_Toc14185269" w:history="1">
+      <w:hyperlink w:anchor="_Toc17051742" w:history="1">
         <w:r>
           <w:rPr>
             <w:rStyle w:val="Hyperlink"/>
@@ -1757,7 +1822,7 @@
             <w:noProof/>
             <w:webHidden/>
           </w:rPr>
-          <w:instrText xml:space="preserve"> PAGEREF _Toc14185269 \h </w:instrText>
+          <w:instrText xml:space="preserve"> PAGEREF _Toc17051742 \h </w:instrText>
         </w:r>
         <w:r>
           <w:rPr>
@@ -1801,7 +1866,7 @@
           <w:lang w:eastAsia="de-DE"/>
         </w:rPr>
       </w:pPr>
-      <w:hyperlink w:anchor="_Toc14185270" w:history="1">
+      <w:hyperlink w:anchor="_Toc17051743" w:history="1">
         <w:r>
           <w:rPr>
             <w:rStyle w:val="Hyperlink"/>
@@ -1845,7 +1910,7 @@
             <w:noProof/>
             <w:webHidden/>
           </w:rPr>
-          <w:instrText xml:space="preserve"> PAGEREF _Toc14185270 \h </w:instrText>
+          <w:instrText xml:space="preserve"> PAGEREF _Toc17051743 \h </w:instrText>
         </w:r>
         <w:r>
           <w:rPr>
@@ -1889,7 +1954,7 @@
           <w:lang w:eastAsia="de-DE"/>
         </w:rPr>
       </w:pPr>
-      <w:hyperlink w:anchor="_Toc14185271" w:history="1">
+      <w:hyperlink w:anchor="_Toc17051744" w:history="1">
         <w:r>
           <w:rPr>
             <w:rStyle w:val="Hyperlink"/>
@@ -1933,7 +1998,7 @@
             <w:noProof/>
             <w:webHidden/>
           </w:rPr>
-          <w:instrText xml:space="preserve"> PAGEREF _Toc14185271 \h </w:instrText>
+          <w:instrText xml:space="preserve"> PAGEREF _Toc17051744 \h </w:instrText>
         </w:r>
         <w:r>
           <w:rPr>
@@ -1977,7 +2042,7 @@
           <w:lang w:eastAsia="de-DE"/>
         </w:rPr>
       </w:pPr>
-      <w:hyperlink w:anchor="_Toc14185272" w:history="1">
+      <w:hyperlink w:anchor="_Toc17051745" w:history="1">
         <w:r>
           <w:rPr>
             <w:rStyle w:val="Hyperlink"/>
@@ -2021,7 +2086,7 @@
             <w:noProof/>
             <w:webHidden/>
           </w:rPr>
-          <w:instrText xml:space="preserve"> PAGEREF _Toc14185272 \h </w:instrText>
+          <w:instrText xml:space="preserve"> PAGEREF _Toc17051745 \h </w:instrText>
         </w:r>
         <w:r>
           <w:rPr>
@@ -2065,7 +2130,7 @@
           <w:lang w:eastAsia="de-DE"/>
         </w:rPr>
       </w:pPr>
-      <w:hyperlink w:anchor="_Toc14185273" w:history="1">
+      <w:hyperlink w:anchor="_Toc17051746" w:history="1">
         <w:r>
           <w:rPr>
             <w:rStyle w:val="Hyperlink"/>
@@ -2088,7 +2153,7 @@
             <w:noProof/>
             <w:lang w:val="en-US"/>
           </w:rPr>
-          <w:t>Postprocessing (Image Sharpening)</w:t>
+          <w:t>Postprocessing (Image Sharpening / Smoothing)</w:t>
         </w:r>
         <w:r>
           <w:rPr>
@@ -2109,7 +2174,7 @@
             <w:noProof/>
             <w:webHidden/>
           </w:rPr>
-          <w:instrText xml:space="preserve"> PAGEREF _Toc14185273 \h </w:instrText>
+          <w:instrText xml:space="preserve"> PAGEREF _Toc17051746 \h </w:instrText>
         </w:r>
         <w:r>
           <w:rPr>
@@ -2153,7 +2218,7 @@
           <w:lang w:eastAsia="de-DE"/>
         </w:rPr>
       </w:pPr>
-      <w:hyperlink w:anchor="_Toc14185274" w:history="1">
+      <w:hyperlink w:anchor="_Toc17051747" w:history="1">
         <w:r>
           <w:rPr>
             <w:rStyle w:val="Hyperlink"/>
@@ -2197,7 +2262,7 @@
             <w:noProof/>
             <w:webHidden/>
           </w:rPr>
-          <w:instrText xml:space="preserve"> PAGEREF _Toc14185274 \h </w:instrText>
+          <w:instrText xml:space="preserve"> PAGEREF _Toc17051747 \h </w:instrText>
         </w:r>
         <w:r>
           <w:rPr>
@@ -2240,7 +2305,7 @@
           <w:lang w:eastAsia="de-DE"/>
         </w:rPr>
       </w:pPr>
-      <w:hyperlink w:anchor="_Toc14185275" w:history="1">
+      <w:hyperlink w:anchor="_Toc17051748" w:history="1">
         <w:r>
           <w:rPr>
             <w:rStyle w:val="Hyperlink"/>
@@ -2268,7 +2333,7 @@
             <w:noProof/>
             <w:webHidden/>
           </w:rPr>
-          <w:instrText xml:space="preserve"> PAGEREF _Toc14185275 \h </w:instrText>
+          <w:instrText xml:space="preserve"> PAGEREF _Toc17051748 \h </w:instrText>
         </w:r>
         <w:r>
           <w:rPr>
@@ -2316,27 +2381,19 @@
     </w:p>
     <w:p>
       <w:pPr>
-        <w:pStyle w:val="KeinLeerraum"/>
-        <w:rPr>
-          <w:lang w:val="en-US"/>
-        </w:rPr>
-      </w:pPr>
-    </w:p>
-    <w:p>
-      <w:pPr>
         <w:pStyle w:val="berschrift2"/>
         <w:rPr>
           <w:lang w:val="en-US"/>
         </w:rPr>
       </w:pPr>
-      <w:bookmarkStart w:id="33" w:name="_Toc14185245"/>
+      <w:bookmarkStart w:id="34" w:name="_Toc17051717"/>
       <w:r>
         <w:rPr>
           <w:lang w:val="en-US"/>
         </w:rPr>
         <w:t>Introduction</w:t>
       </w:r>
-      <w:bookmarkEnd w:id="33"/>
+      <w:bookmarkEnd w:id="34"/>
     </w:p>
     <w:p>
       <w:pPr>
@@ -2737,14 +2794,14 @@
           <w:lang w:val="en-US"/>
         </w:rPr>
       </w:pPr>
-      <w:bookmarkStart w:id="34" w:name="_Toc14185246"/>
+      <w:bookmarkStart w:id="35" w:name="_Toc17051718"/>
       <w:r>
         <w:rPr>
           <w:lang w:val="en-US"/>
         </w:rPr>
         <w:t>Project Authors and Contributors</w:t>
       </w:r>
-      <w:bookmarkEnd w:id="34"/>
+      <w:bookmarkEnd w:id="35"/>
     </w:p>
     <w:p>
       <w:pPr>
@@ -3036,14 +3093,14 @@
           <w:lang w:val="en-US"/>
         </w:rPr>
       </w:pPr>
-      <w:bookmarkStart w:id="35" w:name="_Toc14185247"/>
+      <w:bookmarkStart w:id="36" w:name="_Toc17051719"/>
       <w:r>
         <w:rPr>
           <w:lang w:val="en-US"/>
         </w:rPr>
         <w:t>Changelog</w:t>
       </w:r>
-      <w:bookmarkEnd w:id="35"/>
+      <w:bookmarkEnd w:id="36"/>
     </w:p>
     <w:p>
       <w:pPr>
@@ -3110,20 +3167,22 @@
           <w:lang w:val="en-US" w:eastAsia="de-DE"/>
         </w:rPr>
       </w:pPr>
-      <w:bookmarkStart w:id="36" w:name="_Toc484449259"/>
-      <w:bookmarkStart w:id="37" w:name="_Toc502072379"/>
-      <w:bookmarkStart w:id="38" w:name="_Toc510165762"/>
-      <w:bookmarkStart w:id="39" w:name="_Toc8809747"/>
-      <w:bookmarkStart w:id="40" w:name="_Toc8897864"/>
-      <w:bookmarkStart w:id="41" w:name="_Toc11055781"/>
-      <w:bookmarkStart w:id="42" w:name="_Toc14185248"/>
-      <w:bookmarkEnd w:id="36"/>
+      <w:bookmarkStart w:id="37" w:name="_Toc484449259"/>
+      <w:bookmarkStart w:id="38" w:name="_Toc502072379"/>
+      <w:bookmarkStart w:id="39" w:name="_Toc510165762"/>
+      <w:bookmarkStart w:id="40" w:name="_Toc8809747"/>
+      <w:bookmarkStart w:id="41" w:name="_Toc8897864"/>
+      <w:bookmarkStart w:id="42" w:name="_Toc11055781"/>
+      <w:bookmarkStart w:id="43" w:name="_Toc14185248"/>
+      <w:bookmarkStart w:id="44" w:name="_Toc17051720"/>
       <w:bookmarkEnd w:id="37"/>
       <w:bookmarkEnd w:id="38"/>
       <w:bookmarkEnd w:id="39"/>
       <w:bookmarkEnd w:id="40"/>
       <w:bookmarkEnd w:id="41"/>
       <w:bookmarkEnd w:id="42"/>
+      <w:bookmarkEnd w:id="43"/>
+      <w:bookmarkEnd w:id="44"/>
     </w:p>
     <w:p>
       <w:pPr>
@@ -3146,20 +3205,22 @@
           <w:lang w:val="en-US" w:eastAsia="de-DE"/>
         </w:rPr>
       </w:pPr>
-      <w:bookmarkStart w:id="43" w:name="_Toc484449260"/>
-      <w:bookmarkStart w:id="44" w:name="_Toc502072380"/>
-      <w:bookmarkStart w:id="45" w:name="_Toc510165763"/>
-      <w:bookmarkStart w:id="46" w:name="_Toc8809748"/>
-      <w:bookmarkStart w:id="47" w:name="_Toc8897865"/>
-      <w:bookmarkStart w:id="48" w:name="_Toc11055782"/>
-      <w:bookmarkStart w:id="49" w:name="_Toc14185249"/>
-      <w:bookmarkEnd w:id="43"/>
-      <w:bookmarkEnd w:id="44"/>
+      <w:bookmarkStart w:id="45" w:name="_Toc484449260"/>
+      <w:bookmarkStart w:id="46" w:name="_Toc502072380"/>
+      <w:bookmarkStart w:id="47" w:name="_Toc510165763"/>
+      <w:bookmarkStart w:id="48" w:name="_Toc8809748"/>
+      <w:bookmarkStart w:id="49" w:name="_Toc8897865"/>
+      <w:bookmarkStart w:id="50" w:name="_Toc11055782"/>
+      <w:bookmarkStart w:id="51" w:name="_Toc14185249"/>
+      <w:bookmarkStart w:id="52" w:name="_Toc17051721"/>
       <w:bookmarkEnd w:id="45"/>
       <w:bookmarkEnd w:id="46"/>
       <w:bookmarkEnd w:id="47"/>
       <w:bookmarkEnd w:id="48"/>
       <w:bookmarkEnd w:id="49"/>
+      <w:bookmarkEnd w:id="50"/>
+      <w:bookmarkEnd w:id="51"/>
+      <w:bookmarkEnd w:id="52"/>
     </w:p>
     <w:p>
       <w:pPr>
@@ -3168,7 +3229,7 @@
           <w:lang w:val="en-US"/>
         </w:rPr>
       </w:pPr>
-      <w:bookmarkStart w:id="50" w:name="_Toc14185250"/>
+      <w:bookmarkStart w:id="53" w:name="_Toc17051722"/>
       <w:r>
         <w:rPr>
           <w:lang w:val="en-US"/>
@@ -3187,7 +3248,7 @@
         </w:rPr>
         <w:t xml:space="preserve"> 2019)</w:t>
       </w:r>
-      <w:bookmarkEnd w:id="50"/>
+      <w:bookmarkEnd w:id="53"/>
     </w:p>
     <w:p>
       <w:pPr>
@@ -3204,7 +3265,7 @@
         <w:rPr>
           <w:lang w:val="en-US" w:eastAsia="de-DE"/>
         </w:rPr>
-        <w:t>Support for dark and flat frame calibration has been added.</w:t>
+        <w:t>Version for Linux added.</w:t>
       </w:r>
     </w:p>
     <w:p>
@@ -3222,7 +3283,7 @@
         <w:rPr>
           <w:lang w:val="en-US" w:eastAsia="de-DE"/>
         </w:rPr>
-        <w:t>The required RAM of a job is estimated. If it exceeds the available RAM, an error is issued and PSS continues with the next job.</w:t>
+        <w:t>Support for dark and flat frame calibration added.</w:t>
       </w:r>
     </w:p>
     <w:p>
@@ -3240,21 +3301,7 @@
         <w:rPr>
           <w:lang w:val="en-US" w:eastAsia="de-DE"/>
         </w:rPr>
-        <w:t>Support for video format “.</w:t>
-      </w:r>
-      <w:proofErr w:type="spellStart"/>
-      <w:r>
-        <w:rPr>
-          <w:lang w:val="en-US" w:eastAsia="de-DE"/>
-        </w:rPr>
-        <w:t>ser</w:t>
-      </w:r>
-      <w:proofErr w:type="spellEnd"/>
-      <w:r>
-        <w:rPr>
-          <w:lang w:val="en-US" w:eastAsia="de-DE"/>
-        </w:rPr>
-        <w:t>” added.</w:t>
+        <w:t>The required RAM of a job is estimated. If it exceeds the available RAM, an error is issued and PSS continues with the next job.</w:t>
       </w:r>
     </w:p>
     <w:p>
@@ -3272,7 +3319,21 @@
         <w:rPr>
           <w:lang w:val="en-US" w:eastAsia="de-DE"/>
         </w:rPr>
-        <w:t>Improvement of de-warping algorithm for videos with varying image brightness.</w:t>
+        <w:t>Support for video format “.</w:t>
+      </w:r>
+      <w:proofErr w:type="spellStart"/>
+      <w:r>
+        <w:rPr>
+          <w:lang w:val="en-US" w:eastAsia="de-DE"/>
+        </w:rPr>
+        <w:t>ser</w:t>
+      </w:r>
+      <w:proofErr w:type="spellEnd"/>
+      <w:r>
+        <w:rPr>
+          <w:lang w:val="en-US" w:eastAsia="de-DE"/>
+        </w:rPr>
+        <w:t>” added.</w:t>
       </w:r>
     </w:p>
     <w:p>
@@ -3290,7 +3351,7 @@
         <w:rPr>
           <w:lang w:val="en-US" w:eastAsia="de-DE"/>
         </w:rPr>
-        <w:t>New implementation of frame stabilization for “planetary” mode.</w:t>
+        <w:t>Improvement of de-warping algorithm for videos with varying image brightness.</w:t>
       </w:r>
     </w:p>
     <w:p>
@@ -3308,21 +3369,7 @@
         <w:rPr>
           <w:lang w:val="en-US" w:eastAsia="de-DE"/>
         </w:rPr>
-        <w:t xml:space="preserve">Internal refactoring, most important: video input is encapsulated in class </w:t>
-      </w:r>
-      <w:proofErr w:type="spellStart"/>
-      <w:r>
-        <w:rPr>
-          <w:lang w:val="en-US" w:eastAsia="de-DE"/>
-        </w:rPr>
-        <w:t>VideoReader</w:t>
-      </w:r>
-      <w:proofErr w:type="spellEnd"/>
-      <w:r>
-        <w:rPr>
-          <w:lang w:val="en-US" w:eastAsia="de-DE"/>
-        </w:rPr>
-        <w:t>.</w:t>
+        <w:t>New implementation of frame stabilization for “planetary” mode.</w:t>
       </w:r>
     </w:p>
     <w:p>
@@ -3340,7 +3387,48 @@
         <w:rPr>
           <w:lang w:val="en-US" w:eastAsia="de-DE"/>
         </w:rPr>
-        <w:t>Several minor bug fixes.</w:t>
+        <w:t xml:space="preserve">Internal refactoring, most important: video input is encapsulated in class </w:t>
+      </w:r>
+      <w:proofErr w:type="spellStart"/>
+      <w:r>
+        <w:rPr>
+          <w:lang w:val="en-US" w:eastAsia="de-DE"/>
+        </w:rPr>
+        <w:t>VideoReader</w:t>
+      </w:r>
+      <w:proofErr w:type="spellEnd"/>
+      <w:r>
+        <w:rPr>
+          <w:lang w:val="en-US" w:eastAsia="de-DE"/>
+        </w:rPr>
+        <w:t>.</w:t>
+      </w:r>
+    </w:p>
+    <w:p>
+      <w:pPr>
+        <w:pStyle w:val="Listenabsatz"/>
+        <w:numPr>
+          <w:ilvl w:val="0"/>
+          <w:numId w:val="15"/>
+        </w:numPr>
+        <w:rPr>
+          <w:lang w:val="en-US" w:eastAsia="de-DE"/>
+        </w:rPr>
+      </w:pPr>
+      <w:r>
+        <w:rPr>
+          <w:lang w:val="en-US" w:eastAsia="de-DE"/>
+        </w:rPr>
+        <w:lastRenderedPageBreak/>
+        <w:t xml:space="preserve">Several </w:t>
+      </w:r>
+      <w:bookmarkStart w:id="54" w:name="_GoBack"/>
+      <w:bookmarkEnd w:id="54"/>
+      <w:r>
+        <w:rPr>
+          <w:lang w:val="en-US" w:eastAsia="de-DE"/>
+        </w:rPr>
+        <w:t>bug fixes.</w:t>
       </w:r>
     </w:p>
     <w:p>
@@ -3350,12 +3438,11 @@
           <w:lang w:val="en-US"/>
         </w:rPr>
       </w:pPr>
-      <w:bookmarkStart w:id="51" w:name="_Toc14185251"/>
-      <w:r>
-        <w:rPr>
-          <w:lang w:val="en-US"/>
-        </w:rPr>
-        <w:lastRenderedPageBreak/>
+      <w:bookmarkStart w:id="55" w:name="_Toc17051723"/>
+      <w:r>
+        <w:rPr>
+          <w:lang w:val="en-US"/>
+        </w:rPr>
         <w:t>Initial release</w:t>
       </w:r>
       <w:r>
@@ -3382,7 +3469,7 @@
         </w:rPr>
         <w:t>May 2019)</w:t>
       </w:r>
-      <w:bookmarkEnd w:id="51"/>
+      <w:bookmarkEnd w:id="55"/>
     </w:p>
     <w:p>
       <w:pPr>
@@ -3413,7 +3500,7 @@
         </w:rPr>
         <w:t>tested on Windows 10 only</w:t>
       </w:r>
-      <w:bookmarkStart w:id="52" w:name="_Ref447780942"/>
+      <w:bookmarkStart w:id="56" w:name="_Ref447780942"/>
       <w:r>
         <w:rPr>
           <w:lang w:val="en-US"/>
@@ -3435,17 +3522,17 @@
           <w:lang w:val="en-US"/>
         </w:rPr>
       </w:pPr>
-      <w:bookmarkStart w:id="53" w:name="_Ref502071357"/>
-      <w:bookmarkStart w:id="54" w:name="_Toc14185252"/>
+      <w:bookmarkStart w:id="57" w:name="_Ref502071357"/>
+      <w:bookmarkStart w:id="58" w:name="_Toc17051724"/>
       <w:r>
         <w:rPr>
           <w:lang w:val="en-US"/>
         </w:rPr>
         <w:t>System Requirements and Software Installation</w:t>
       </w:r>
-      <w:bookmarkEnd w:id="52"/>
-      <w:bookmarkEnd w:id="53"/>
-      <w:bookmarkEnd w:id="54"/>
+      <w:bookmarkEnd w:id="56"/>
+      <w:bookmarkEnd w:id="57"/>
+      <w:bookmarkEnd w:id="58"/>
     </w:p>
     <w:p>
       <w:pPr>
@@ -3465,7 +3552,13 @@
         <w:rPr>
           <w:lang w:val="en-US"/>
         </w:rPr>
-        <w:t xml:space="preserve"> in principle runs on any computer where a Python 3.5 environment and the required Python libraries are available. For the time being, however, an automatic installer is available for Windows only. For a future release it is planned to provide a Linux installer as well.</w:t>
+        <w:t xml:space="preserve"> in principle runs on any computer where a Python 3.5 environment and the required Python libraries are available. </w:t>
+      </w:r>
+      <w:r>
+        <w:rPr>
+          <w:lang w:val="en-US"/>
+        </w:rPr>
+        <w:t>Starting with Version 0.6.0, automatic installers are available for both Windows and Linux. They can be used to install the software without installing Python first.</w:t>
       </w:r>
     </w:p>
     <w:p>
@@ -3511,16 +3604,18 @@
           <w:lang w:val="en-US" w:eastAsia="de-DE"/>
         </w:rPr>
       </w:pPr>
-      <w:bookmarkStart w:id="55" w:name="_Toc510165767"/>
-      <w:bookmarkStart w:id="56" w:name="_Toc8809751"/>
-      <w:bookmarkStart w:id="57" w:name="_Toc8897868"/>
-      <w:bookmarkStart w:id="58" w:name="_Toc11055786"/>
-      <w:bookmarkStart w:id="59" w:name="_Toc14185253"/>
-      <w:bookmarkEnd w:id="55"/>
-      <w:bookmarkEnd w:id="56"/>
-      <w:bookmarkEnd w:id="57"/>
-      <w:bookmarkEnd w:id="58"/>
+      <w:bookmarkStart w:id="59" w:name="_Toc510165767"/>
+      <w:bookmarkStart w:id="60" w:name="_Toc8809751"/>
+      <w:bookmarkStart w:id="61" w:name="_Toc8897868"/>
+      <w:bookmarkStart w:id="62" w:name="_Toc11055786"/>
+      <w:bookmarkStart w:id="63" w:name="_Toc14185253"/>
+      <w:bookmarkStart w:id="64" w:name="_Toc17051725"/>
       <w:bookmarkEnd w:id="59"/>
+      <w:bookmarkEnd w:id="60"/>
+      <w:bookmarkEnd w:id="61"/>
+      <w:bookmarkEnd w:id="62"/>
+      <w:bookmarkEnd w:id="63"/>
+      <w:bookmarkEnd w:id="64"/>
     </w:p>
     <w:p>
       <w:pPr>
@@ -3543,16 +3638,18 @@
           <w:lang w:val="en-US" w:eastAsia="de-DE"/>
         </w:rPr>
       </w:pPr>
-      <w:bookmarkStart w:id="60" w:name="_Toc510165768"/>
-      <w:bookmarkStart w:id="61" w:name="_Toc8809752"/>
-      <w:bookmarkStart w:id="62" w:name="_Toc8897869"/>
-      <w:bookmarkStart w:id="63" w:name="_Toc11055787"/>
-      <w:bookmarkStart w:id="64" w:name="_Toc14185254"/>
-      <w:bookmarkEnd w:id="60"/>
-      <w:bookmarkEnd w:id="61"/>
-      <w:bookmarkEnd w:id="62"/>
-      <w:bookmarkEnd w:id="63"/>
-      <w:bookmarkEnd w:id="64"/>
+      <w:bookmarkStart w:id="65" w:name="_Toc510165768"/>
+      <w:bookmarkStart w:id="66" w:name="_Toc8809752"/>
+      <w:bookmarkStart w:id="67" w:name="_Toc8897869"/>
+      <w:bookmarkStart w:id="68" w:name="_Toc11055787"/>
+      <w:bookmarkStart w:id="69" w:name="_Toc14185254"/>
+      <w:bookmarkStart w:id="70" w:name="_Toc17051726"/>
+      <w:bookmarkEnd w:id="65"/>
+      <w:bookmarkEnd w:id="66"/>
+      <w:bookmarkEnd w:id="67"/>
+      <w:bookmarkEnd w:id="68"/>
+      <w:bookmarkEnd w:id="69"/>
+      <w:bookmarkEnd w:id="70"/>
     </w:p>
     <w:p>
       <w:pPr>
@@ -3575,16 +3672,18 @@
           <w:lang w:val="en-US" w:eastAsia="de-DE"/>
         </w:rPr>
       </w:pPr>
-      <w:bookmarkStart w:id="65" w:name="_Toc510165769"/>
-      <w:bookmarkStart w:id="66" w:name="_Toc8809753"/>
-      <w:bookmarkStart w:id="67" w:name="_Toc8897870"/>
-      <w:bookmarkStart w:id="68" w:name="_Toc11055788"/>
-      <w:bookmarkStart w:id="69" w:name="_Toc14185255"/>
-      <w:bookmarkEnd w:id="65"/>
-      <w:bookmarkEnd w:id="66"/>
-      <w:bookmarkEnd w:id="67"/>
-      <w:bookmarkEnd w:id="68"/>
-      <w:bookmarkEnd w:id="69"/>
+      <w:bookmarkStart w:id="71" w:name="_Toc510165769"/>
+      <w:bookmarkStart w:id="72" w:name="_Toc8809753"/>
+      <w:bookmarkStart w:id="73" w:name="_Toc8897870"/>
+      <w:bookmarkStart w:id="74" w:name="_Toc11055788"/>
+      <w:bookmarkStart w:id="75" w:name="_Toc14185255"/>
+      <w:bookmarkStart w:id="76" w:name="_Toc17051727"/>
+      <w:bookmarkEnd w:id="71"/>
+      <w:bookmarkEnd w:id="72"/>
+      <w:bookmarkEnd w:id="73"/>
+      <w:bookmarkEnd w:id="74"/>
+      <w:bookmarkEnd w:id="75"/>
+      <w:bookmarkEnd w:id="76"/>
     </w:p>
     <w:p>
       <w:pPr>
@@ -3593,14 +3692,14 @@
           <w:lang w:val="en-US"/>
         </w:rPr>
       </w:pPr>
-      <w:bookmarkStart w:id="70" w:name="_Toc14185256"/>
+      <w:bookmarkStart w:id="77" w:name="_Toc17051728"/>
       <w:r>
         <w:rPr>
           <w:lang w:val="en-US"/>
         </w:rPr>
         <w:t>Windows (7 / 8 / 10)</w:t>
       </w:r>
-      <w:bookmarkEnd w:id="70"/>
+      <w:bookmarkEnd w:id="77"/>
     </w:p>
     <w:p>
       <w:pPr>
@@ -3830,21 +3929,7 @@
             <w:rStyle w:val="Hyperlink"/>
             <w:lang w:val="en-US"/>
           </w:rPr>
-          <w:t>_</w:t>
-        </w:r>
-        <w:r>
-          <w:rPr>
-            <w:rStyle w:val="Hyperlink"/>
-            <w:lang w:val="en-US"/>
-          </w:rPr>
-          <w:t>W</w:t>
-        </w:r>
-        <w:r>
-          <w:rPr>
-            <w:rStyle w:val="Hyperlink"/>
-            <w:lang w:val="en-US"/>
-          </w:rPr>
-          <w:t>indows-Installer</w:t>
+          <w:t>_Windows-Installer</w:t>
         </w:r>
         <w:r>
           <w:rPr>
@@ -4266,61 +4351,201 @@
     </w:p>
     <w:p>
       <w:pPr>
-        <w:tabs>
-          <w:tab w:val="left" w:pos="916"/>
-          <w:tab w:val="left" w:pos="1832"/>
-          <w:tab w:val="left" w:pos="2748"/>
-          <w:tab w:val="left" w:pos="3664"/>
-          <w:tab w:val="left" w:pos="4580"/>
-          <w:tab w:val="left" w:pos="5496"/>
-          <w:tab w:val="left" w:pos="6412"/>
-          <w:tab w:val="left" w:pos="7328"/>
-          <w:tab w:val="left" w:pos="8244"/>
-          <w:tab w:val="left" w:pos="9160"/>
-          <w:tab w:val="left" w:pos="10076"/>
-          <w:tab w:val="left" w:pos="10992"/>
-          <w:tab w:val="left" w:pos="11908"/>
-          <w:tab w:val="left" w:pos="12824"/>
-          <w:tab w:val="left" w:pos="13740"/>
-          <w:tab w:val="left" w:pos="14656"/>
-        </w:tabs>
-        <w:spacing w:after="0" w:line="240" w:lineRule="auto"/>
-        <w:rPr>
-          <w:rFonts w:ascii="Courier New" w:eastAsia="Times New Roman" w:hAnsi="Courier New" w:cs="Courier New"/>
-          <w:sz w:val="20"/>
-          <w:szCs w:val="20"/>
-          <w:lang w:val="en-US" w:eastAsia="de-DE"/>
-        </w:rPr>
-      </w:pPr>
-    </w:p>
-    <w:p>
-      <w:pPr>
-        <w:tabs>
-          <w:tab w:val="left" w:pos="916"/>
-          <w:tab w:val="left" w:pos="1832"/>
-          <w:tab w:val="left" w:pos="2748"/>
-          <w:tab w:val="left" w:pos="3664"/>
-          <w:tab w:val="left" w:pos="4580"/>
-          <w:tab w:val="left" w:pos="5496"/>
-          <w:tab w:val="left" w:pos="6412"/>
-          <w:tab w:val="left" w:pos="7328"/>
-          <w:tab w:val="left" w:pos="8244"/>
-          <w:tab w:val="left" w:pos="9160"/>
-          <w:tab w:val="left" w:pos="10076"/>
-          <w:tab w:val="left" w:pos="10992"/>
-          <w:tab w:val="left" w:pos="11908"/>
-          <w:tab w:val="left" w:pos="12824"/>
-          <w:tab w:val="left" w:pos="13740"/>
-          <w:tab w:val="left" w:pos="14656"/>
-        </w:tabs>
-        <w:spacing w:after="0" w:line="240" w:lineRule="auto"/>
-        <w:rPr>
-          <w:rFonts w:ascii="Courier New" w:eastAsia="Times New Roman" w:hAnsi="Courier New" w:cs="Courier New"/>
-          <w:sz w:val="20"/>
-          <w:szCs w:val="20"/>
-          <w:lang w:val="en-US" w:eastAsia="de-DE"/>
-        </w:rPr>
-      </w:pPr>
+        <w:pStyle w:val="berschrift3"/>
+        <w:rPr>
+          <w:lang w:val="en-US"/>
+        </w:rPr>
+      </w:pPr>
+      <w:bookmarkStart w:id="78" w:name="_Toc17051729"/>
+      <w:r>
+        <w:rPr>
+          <w:lang w:val="en-US"/>
+        </w:rPr>
+        <w:t>Linux (Ubuntu 16.04)</w:t>
+      </w:r>
+      <w:bookmarkEnd w:id="78"/>
+    </w:p>
+    <w:p>
+      <w:pPr>
+        <w:rPr>
+          <w:lang w:val="en-US" w:eastAsia="de-DE"/>
+        </w:rPr>
+      </w:pPr>
+      <w:r>
+        <w:rPr>
+          <w:lang w:val="en-US" w:eastAsia="de-DE"/>
+        </w:rPr>
+        <w:t xml:space="preserve">The complete </w:t>
+      </w:r>
+      <w:proofErr w:type="spellStart"/>
+      <w:r>
+        <w:rPr>
+          <w:lang w:val="en-US" w:eastAsia="de-DE"/>
+        </w:rPr>
+        <w:t>PlanetarySystemStacker</w:t>
+      </w:r>
+      <w:proofErr w:type="spellEnd"/>
+      <w:r>
+        <w:rPr>
+          <w:lang w:val="en-US" w:eastAsia="de-DE"/>
+        </w:rPr>
+        <w:t xml:space="preserve"> software for Linux can be obtained from </w:t>
+      </w:r>
+      <w:proofErr w:type="spellStart"/>
+      <w:r>
+        <w:rPr>
+          <w:lang w:val="en-US" w:eastAsia="de-DE"/>
+        </w:rPr>
+        <w:t>Github</w:t>
+      </w:r>
+      <w:proofErr w:type="spellEnd"/>
+      <w:r>
+        <w:rPr>
+          <w:lang w:val="en-US" w:eastAsia="de-DE"/>
+        </w:rPr>
+        <w:t xml:space="preserve"> as a </w:t>
+      </w:r>
+      <w:proofErr w:type="spellStart"/>
+      <w:r>
+        <w:rPr>
+          <w:lang w:val="en-US" w:eastAsia="de-DE"/>
+        </w:rPr>
+        <w:t>gzipped</w:t>
+      </w:r>
+      <w:proofErr w:type="spellEnd"/>
+      <w:r>
+        <w:rPr>
+          <w:lang w:val="en-US" w:eastAsia="de-DE"/>
+        </w:rPr>
+        <w:t xml:space="preserve"> </w:t>
+      </w:r>
+      <w:proofErr w:type="spellStart"/>
+      <w:r>
+        <w:rPr>
+          <w:lang w:val="en-US" w:eastAsia="de-DE"/>
+        </w:rPr>
+        <w:t>tarfile</w:t>
+      </w:r>
+      <w:proofErr w:type="spellEnd"/>
+      <w:r>
+        <w:rPr>
+          <w:lang w:val="en-US" w:eastAsia="de-DE"/>
+        </w:rPr>
+        <w:t xml:space="preserve"> (</w:t>
+      </w:r>
+      <w:hyperlink r:id="rId15" w:history="1">
+        <w:r>
+          <w:rPr>
+            <w:rStyle w:val="Hyperlink"/>
+            <w:lang w:val="en-US" w:eastAsia="de-DE"/>
+          </w:rPr>
+          <w:t>“</w:t>
+        </w:r>
+        <w:r>
+          <w:rPr>
+            <w:rStyle w:val="Hyperlink"/>
+            <w:lang w:val="en-US" w:eastAsia="de-DE"/>
+          </w:rPr>
+          <w:t>PlanetarySystemStacker</w:t>
+        </w:r>
+        <w:r>
+          <w:rPr>
+            <w:rStyle w:val="Hyperlink"/>
+            <w:lang w:val="en-US" w:eastAsia="de-DE"/>
+          </w:rPr>
+          <w:t>_V</w:t>
+        </w:r>
+        <w:r>
+          <w:rPr>
+            <w:rStyle w:val="Hyperlink"/>
+            <w:lang w:val="en-US" w:eastAsia="de-DE"/>
+          </w:rPr>
+          <w:t>0.6.0</w:t>
+        </w:r>
+        <w:r>
+          <w:rPr>
+            <w:rStyle w:val="Hyperlink"/>
+            <w:lang w:val="en-US" w:eastAsia="de-DE"/>
+          </w:rPr>
+          <w:t>_Linux.</w:t>
+        </w:r>
+        <w:r>
+          <w:rPr>
+            <w:rStyle w:val="Hyperlink"/>
+            <w:lang w:val="en-US" w:eastAsia="de-DE"/>
+          </w:rPr>
+          <w:t>t</w:t>
+        </w:r>
+        <w:r>
+          <w:rPr>
+            <w:rStyle w:val="Hyperlink"/>
+            <w:lang w:val="en-US" w:eastAsia="de-DE"/>
+          </w:rPr>
+          <w:t>gz”</w:t>
+        </w:r>
+      </w:hyperlink>
+      <w:r>
+        <w:rPr>
+          <w:lang w:val="en-US" w:eastAsia="de-DE"/>
+        </w:rPr>
+        <w:t xml:space="preserve">). The </w:t>
+      </w:r>
+      <w:proofErr w:type="spellStart"/>
+      <w:r>
+        <w:rPr>
+          <w:lang w:val="en-US" w:eastAsia="de-DE"/>
+        </w:rPr>
+        <w:t>tarfile</w:t>
+      </w:r>
+      <w:proofErr w:type="spellEnd"/>
+      <w:r>
+        <w:rPr>
+          <w:lang w:val="en-US" w:eastAsia="de-DE"/>
+        </w:rPr>
+        <w:t xml:space="preserve"> can be unpacked at any file system location. This will create the directory “</w:t>
+      </w:r>
+      <w:proofErr w:type="spellStart"/>
+      <w:r>
+        <w:rPr>
+          <w:lang w:val="en-US" w:eastAsia="de-DE"/>
+        </w:rPr>
+        <w:t>PlanetarySystemStacker</w:t>
+      </w:r>
+      <w:proofErr w:type="spellEnd"/>
+      <w:r>
+        <w:rPr>
+          <w:lang w:val="en-US" w:eastAsia="de-DE"/>
+        </w:rPr>
+        <w:t>” which contains the executable “</w:t>
+      </w:r>
+      <w:proofErr w:type="spellStart"/>
+      <w:r>
+        <w:rPr>
+          <w:lang w:val="en-US" w:eastAsia="de-DE"/>
+        </w:rPr>
+        <w:t>PlanetarySystemStacker</w:t>
+      </w:r>
+      <w:proofErr w:type="spellEnd"/>
+      <w:r>
+        <w:rPr>
+          <w:lang w:val="en-US" w:eastAsia="de-DE"/>
+        </w:rPr>
+        <w:t>”, the user guide “</w:t>
+      </w:r>
+      <w:proofErr w:type="spellStart"/>
+      <w:r>
+        <w:rPr>
+          <w:lang w:val="en-US" w:eastAsia="de-DE"/>
+        </w:rPr>
+        <w:t>PlanetarySystemStacker</w:t>
+      </w:r>
+      <w:proofErr w:type="spellEnd"/>
+      <w:r>
+        <w:rPr>
+          <w:lang w:val="en-US" w:eastAsia="de-DE"/>
+        </w:rPr>
+        <w:t xml:space="preserve"> _User-Guide.pdf”, and the Icon file “PSS-Icon-64.jpg”. The software has been tested with Ubuntu 16.04 LTS.</w:t>
+      </w:r>
     </w:p>
     <w:p>
       <w:pPr>
@@ -4329,14 +4554,15 @@
           <w:lang w:val="en-US"/>
         </w:rPr>
       </w:pPr>
-      <w:bookmarkStart w:id="71" w:name="_Toc14185257"/>
-      <w:r>
-        <w:rPr>
-          <w:lang w:val="en-US"/>
-        </w:rPr>
+      <w:bookmarkStart w:id="79" w:name="_Toc17051730"/>
+      <w:r>
+        <w:rPr>
+          <w:lang w:val="en-US"/>
+        </w:rPr>
+        <w:lastRenderedPageBreak/>
         <w:t>Program Execution</w:t>
       </w:r>
-      <w:bookmarkEnd w:id="71"/>
+      <w:bookmarkEnd w:id="79"/>
     </w:p>
     <w:p>
       <w:pPr>
@@ -4442,20 +4668,22 @@
           <w:lang w:val="en-US" w:eastAsia="de-DE"/>
         </w:rPr>
       </w:pPr>
-      <w:bookmarkStart w:id="72" w:name="_Toc484449264"/>
-      <w:bookmarkStart w:id="73" w:name="_Toc502072385"/>
-      <w:bookmarkStart w:id="74" w:name="_Toc510165774"/>
-      <w:bookmarkStart w:id="75" w:name="_Toc8809756"/>
-      <w:bookmarkStart w:id="76" w:name="_Toc8897873"/>
-      <w:bookmarkStart w:id="77" w:name="_Toc11055791"/>
-      <w:bookmarkStart w:id="78" w:name="_Toc14185258"/>
-      <w:bookmarkEnd w:id="72"/>
-      <w:bookmarkEnd w:id="73"/>
-      <w:bookmarkEnd w:id="74"/>
-      <w:bookmarkEnd w:id="75"/>
-      <w:bookmarkEnd w:id="76"/>
-      <w:bookmarkEnd w:id="77"/>
-      <w:bookmarkEnd w:id="78"/>
+      <w:bookmarkStart w:id="80" w:name="_Toc484449264"/>
+      <w:bookmarkStart w:id="81" w:name="_Toc502072385"/>
+      <w:bookmarkStart w:id="82" w:name="_Toc510165774"/>
+      <w:bookmarkStart w:id="83" w:name="_Toc8809756"/>
+      <w:bookmarkStart w:id="84" w:name="_Toc8897873"/>
+      <w:bookmarkStart w:id="85" w:name="_Toc11055791"/>
+      <w:bookmarkStart w:id="86" w:name="_Toc14185258"/>
+      <w:bookmarkStart w:id="87" w:name="_Toc17051731"/>
+      <w:bookmarkEnd w:id="80"/>
+      <w:bookmarkEnd w:id="81"/>
+      <w:bookmarkEnd w:id="82"/>
+      <w:bookmarkEnd w:id="83"/>
+      <w:bookmarkEnd w:id="84"/>
+      <w:bookmarkEnd w:id="85"/>
+      <w:bookmarkEnd w:id="86"/>
+      <w:bookmarkEnd w:id="87"/>
     </w:p>
     <w:p>
       <w:pPr>
@@ -4478,20 +4706,22 @@
           <w:lang w:val="en-US" w:eastAsia="de-DE"/>
         </w:rPr>
       </w:pPr>
-      <w:bookmarkStart w:id="79" w:name="_Toc484449265"/>
-      <w:bookmarkStart w:id="80" w:name="_Toc502072386"/>
-      <w:bookmarkStart w:id="81" w:name="_Toc510165775"/>
-      <w:bookmarkStart w:id="82" w:name="_Toc8809757"/>
-      <w:bookmarkStart w:id="83" w:name="_Toc8897874"/>
-      <w:bookmarkStart w:id="84" w:name="_Toc11055792"/>
-      <w:bookmarkStart w:id="85" w:name="_Toc14185259"/>
-      <w:bookmarkEnd w:id="79"/>
-      <w:bookmarkEnd w:id="80"/>
-      <w:bookmarkEnd w:id="81"/>
-      <w:bookmarkEnd w:id="82"/>
-      <w:bookmarkEnd w:id="83"/>
-      <w:bookmarkEnd w:id="84"/>
-      <w:bookmarkEnd w:id="85"/>
+      <w:bookmarkStart w:id="88" w:name="_Toc484449265"/>
+      <w:bookmarkStart w:id="89" w:name="_Toc502072386"/>
+      <w:bookmarkStart w:id="90" w:name="_Toc510165775"/>
+      <w:bookmarkStart w:id="91" w:name="_Toc8809757"/>
+      <w:bookmarkStart w:id="92" w:name="_Toc8897874"/>
+      <w:bookmarkStart w:id="93" w:name="_Toc11055792"/>
+      <w:bookmarkStart w:id="94" w:name="_Toc14185259"/>
+      <w:bookmarkStart w:id="95" w:name="_Toc17051732"/>
+      <w:bookmarkEnd w:id="88"/>
+      <w:bookmarkEnd w:id="89"/>
+      <w:bookmarkEnd w:id="90"/>
+      <w:bookmarkEnd w:id="91"/>
+      <w:bookmarkEnd w:id="92"/>
+      <w:bookmarkEnd w:id="93"/>
+      <w:bookmarkEnd w:id="94"/>
+      <w:bookmarkEnd w:id="95"/>
     </w:p>
     <w:p>
       <w:pPr>
@@ -4514,20 +4744,22 @@
           <w:lang w:val="en-US" w:eastAsia="de-DE"/>
         </w:rPr>
       </w:pPr>
-      <w:bookmarkStart w:id="86" w:name="_Toc484449266"/>
-      <w:bookmarkStart w:id="87" w:name="_Toc502072387"/>
-      <w:bookmarkStart w:id="88" w:name="_Toc510165776"/>
-      <w:bookmarkStart w:id="89" w:name="_Toc8809758"/>
-      <w:bookmarkStart w:id="90" w:name="_Toc8897875"/>
-      <w:bookmarkStart w:id="91" w:name="_Toc11055793"/>
-      <w:bookmarkStart w:id="92" w:name="_Toc14185260"/>
-      <w:bookmarkEnd w:id="86"/>
-      <w:bookmarkEnd w:id="87"/>
-      <w:bookmarkEnd w:id="88"/>
-      <w:bookmarkEnd w:id="89"/>
-      <w:bookmarkEnd w:id="90"/>
-      <w:bookmarkEnd w:id="91"/>
-      <w:bookmarkEnd w:id="92"/>
+      <w:bookmarkStart w:id="96" w:name="_Toc484449266"/>
+      <w:bookmarkStart w:id="97" w:name="_Toc502072387"/>
+      <w:bookmarkStart w:id="98" w:name="_Toc510165776"/>
+      <w:bookmarkStart w:id="99" w:name="_Toc8809758"/>
+      <w:bookmarkStart w:id="100" w:name="_Toc8897875"/>
+      <w:bookmarkStart w:id="101" w:name="_Toc11055793"/>
+      <w:bookmarkStart w:id="102" w:name="_Toc14185260"/>
+      <w:bookmarkStart w:id="103" w:name="_Toc17051733"/>
+      <w:bookmarkEnd w:id="96"/>
+      <w:bookmarkEnd w:id="97"/>
+      <w:bookmarkEnd w:id="98"/>
+      <w:bookmarkEnd w:id="99"/>
+      <w:bookmarkEnd w:id="100"/>
+      <w:bookmarkEnd w:id="101"/>
+      <w:bookmarkEnd w:id="102"/>
+      <w:bookmarkEnd w:id="103"/>
     </w:p>
     <w:p>
       <w:pPr>
@@ -4550,20 +4782,22 @@
           <w:lang w:val="en-US" w:eastAsia="de-DE"/>
         </w:rPr>
       </w:pPr>
-      <w:bookmarkStart w:id="93" w:name="_Toc484449267"/>
-      <w:bookmarkStart w:id="94" w:name="_Toc502072388"/>
-      <w:bookmarkStart w:id="95" w:name="_Toc510165777"/>
-      <w:bookmarkStart w:id="96" w:name="_Toc8809759"/>
-      <w:bookmarkStart w:id="97" w:name="_Toc8897876"/>
-      <w:bookmarkStart w:id="98" w:name="_Toc11055794"/>
-      <w:bookmarkStart w:id="99" w:name="_Toc14185261"/>
-      <w:bookmarkEnd w:id="93"/>
-      <w:bookmarkEnd w:id="94"/>
-      <w:bookmarkEnd w:id="95"/>
-      <w:bookmarkEnd w:id="96"/>
-      <w:bookmarkEnd w:id="97"/>
-      <w:bookmarkEnd w:id="98"/>
-      <w:bookmarkEnd w:id="99"/>
+      <w:bookmarkStart w:id="104" w:name="_Toc484449267"/>
+      <w:bookmarkStart w:id="105" w:name="_Toc502072388"/>
+      <w:bookmarkStart w:id="106" w:name="_Toc510165777"/>
+      <w:bookmarkStart w:id="107" w:name="_Toc8809759"/>
+      <w:bookmarkStart w:id="108" w:name="_Toc8897876"/>
+      <w:bookmarkStart w:id="109" w:name="_Toc11055794"/>
+      <w:bookmarkStart w:id="110" w:name="_Toc14185261"/>
+      <w:bookmarkStart w:id="111" w:name="_Toc17051734"/>
+      <w:bookmarkEnd w:id="104"/>
+      <w:bookmarkEnd w:id="105"/>
+      <w:bookmarkEnd w:id="106"/>
+      <w:bookmarkEnd w:id="107"/>
+      <w:bookmarkEnd w:id="108"/>
+      <w:bookmarkEnd w:id="109"/>
+      <w:bookmarkEnd w:id="110"/>
+      <w:bookmarkEnd w:id="111"/>
     </w:p>
     <w:p>
       <w:pPr>
@@ -4572,24 +4806,24 @@
           <w:lang w:val="en-US"/>
         </w:rPr>
       </w:pPr>
-      <w:bookmarkStart w:id="100" w:name="_Ref510168737"/>
-      <w:bookmarkStart w:id="101" w:name="_Ref8760074"/>
-      <w:bookmarkStart w:id="102" w:name="_Toc14185262"/>
+      <w:bookmarkStart w:id="112" w:name="_Ref510168737"/>
+      <w:bookmarkStart w:id="113" w:name="_Ref8760074"/>
+      <w:bookmarkStart w:id="114" w:name="_Toc17051735"/>
       <w:r>
         <w:rPr>
           <w:lang w:val="en-US"/>
         </w:rPr>
         <w:t>Program Start</w:t>
       </w:r>
-      <w:bookmarkEnd w:id="100"/>
+      <w:bookmarkEnd w:id="112"/>
       <w:r>
         <w:rPr>
           <w:lang w:val="en-US"/>
         </w:rPr>
         <w:t xml:space="preserve"> / Setting Parameters</w:t>
       </w:r>
-      <w:bookmarkEnd w:id="101"/>
-      <w:bookmarkEnd w:id="102"/>
+      <w:bookmarkEnd w:id="113"/>
+      <w:bookmarkEnd w:id="114"/>
     </w:p>
     <w:p>
       <w:pPr>
@@ -4697,7 +4931,7 @@
                     <pic:cNvPicPr/>
                   </pic:nvPicPr>
                   <pic:blipFill>
-                    <a:blip r:embed="rId15">
+                    <a:blip r:embed="rId16">
                       <a:extLst>
                         <a:ext uri="{28A0092B-C50C-407E-A947-70E740481C1C}">
                           <a14:useLocalDpi xmlns:a14="http://schemas.microsoft.com/office/drawing/2010/main" val="0"/>
@@ -5002,6 +5236,7 @@
         <w:rPr>
           <w:lang w:val="en-US" w:eastAsia="de-DE"/>
         </w:rPr>
+        <w:lastRenderedPageBreak/>
         <w:t>In addition</w:t>
       </w:r>
       <w:r>
@@ -5103,16 +5338,15 @@
           <w:lang w:val="en-US"/>
         </w:rPr>
       </w:pPr>
-      <w:bookmarkStart w:id="103" w:name="_Toc14185263"/>
-      <w:bookmarkStart w:id="104" w:name="_Ref8753727"/>
-      <w:r>
-        <w:rPr>
-          <w:lang w:val="en-US"/>
-        </w:rPr>
-        <w:lastRenderedPageBreak/>
+      <w:bookmarkStart w:id="115" w:name="_Ref8753727"/>
+      <w:bookmarkStart w:id="116" w:name="_Toc17051736"/>
+      <w:r>
+        <w:rPr>
+          <w:lang w:val="en-US"/>
+        </w:rPr>
         <w:t>Dark / Flat Frame Calibration</w:t>
       </w:r>
-      <w:bookmarkEnd w:id="103"/>
+      <w:bookmarkEnd w:id="116"/>
     </w:p>
     <w:p>
       <w:pPr>
@@ -5178,7 +5412,7 @@
                     <pic:cNvPicPr/>
                   </pic:nvPicPr>
                   <pic:blipFill>
-                    <a:blip r:embed="rId16">
+                    <a:blip r:embed="rId17">
                       <a:extLst>
                         <a:ext uri="{28A0092B-C50C-407E-A947-70E740481C1C}">
                           <a14:useLocalDpi xmlns:a14="http://schemas.microsoft.com/office/drawing/2010/main" val="0"/>
@@ -5251,7 +5485,7 @@
                     <pic:cNvPicPr/>
                   </pic:nvPicPr>
                   <pic:blipFill>
-                    <a:blip r:embed="rId17">
+                    <a:blip r:embed="rId18">
                       <a:extLst>
                         <a:ext uri="{28A0092B-C50C-407E-A947-70E740481C1C}">
                           <a14:useLocalDpi xmlns:a14="http://schemas.microsoft.com/office/drawing/2010/main" val="0"/>
@@ -5374,6 +5608,7 @@
         <w:rPr>
           <w:lang w:val="en-US" w:eastAsia="de-DE"/>
         </w:rPr>
+        <w:lastRenderedPageBreak/>
         <w:t xml:space="preserve">When master dark or flat frames have been stored on disk, they can be reloaded at </w:t>
       </w:r>
       <w:r>
@@ -5400,7 +5635,6 @@
           <w:noProof/>
           <w:lang w:eastAsia="de-DE"/>
         </w:rPr>
-        <w:lastRenderedPageBreak/>
         <w:drawing>
           <wp:inline distT="0" distB="0" distL="0" distR="0">
             <wp:extent cx="4267200" cy="2402181"/>
@@ -5417,7 +5651,7 @@
                     <pic:cNvPicPr/>
                   </pic:nvPicPr>
                   <pic:blipFill>
-                    <a:blip r:embed="rId18">
+                    <a:blip r:embed="rId19">
                       <a:extLst>
                         <a:ext uri="{28A0092B-C50C-407E-A947-70E740481C1C}">
                           <a14:useLocalDpi xmlns:a14="http://schemas.microsoft.com/office/drawing/2010/main" val="0"/>
@@ -5501,15 +5735,15 @@
           <w:lang w:val="en-US"/>
         </w:rPr>
       </w:pPr>
-      <w:bookmarkStart w:id="105" w:name="_Toc14185264"/>
+      <w:bookmarkStart w:id="117" w:name="_Toc17051737"/>
       <w:r>
         <w:rPr>
           <w:lang w:val="en-US"/>
         </w:rPr>
         <w:t>Job Specification</w:t>
       </w:r>
-      <w:bookmarkEnd w:id="104"/>
-      <w:bookmarkEnd w:id="105"/>
+      <w:bookmarkEnd w:id="115"/>
+      <w:bookmarkEnd w:id="117"/>
     </w:p>
     <w:p>
       <w:pPr>
@@ -5570,7 +5804,7 @@
                     <pic:cNvPicPr/>
                   </pic:nvPicPr>
                   <pic:blipFill>
-                    <a:blip r:embed="rId19">
+                    <a:blip r:embed="rId20">
                       <a:extLst>
                         <a:ext uri="{28A0092B-C50C-407E-A947-70E740481C1C}">
                           <a14:useLocalDpi xmlns:a14="http://schemas.microsoft.com/office/drawing/2010/main" val="0"/>
@@ -5632,6 +5866,7 @@
         <w:rPr>
           <w:lang w:val="en-US" w:eastAsia="de-DE"/>
         </w:rPr>
+        <w:lastRenderedPageBreak/>
         <w:t>Basically, the user specifies a list of jobs which PSS then processes one after the other. There are two different job types which PSS recognizes by the kind of input specified:</w:t>
       </w:r>
     </w:p>
@@ -5651,7 +5886,6 @@
           <w:noProof/>
           <w:lang w:eastAsia="de-DE"/>
         </w:rPr>
-        <w:lastRenderedPageBreak/>
         <w:drawing>
           <wp:anchor distT="0" distB="0" distL="114300" distR="114300" simplePos="0" relativeHeight="251698176" behindDoc="0" locked="0" layoutInCell="1" allowOverlap="1" wp14:anchorId="2854E179" wp14:editId="5B5AA491">
             <wp:simplePos x="0" y="0"/>
@@ -5676,7 +5910,7 @@
                     <pic:cNvPicPr/>
                   </pic:nvPicPr>
                   <pic:blipFill>
-                    <a:blip r:embed="rId20" cstate="print">
+                    <a:blip r:embed="rId21" cstate="print">
                       <a:extLst>
                         <a:ext uri="{28A0092B-C50C-407E-A947-70E740481C1C}">
                           <a14:useLocalDpi xmlns:a14="http://schemas.microsoft.com/office/drawing/2010/main" val="0"/>
@@ -5737,7 +5971,7 @@
                     <pic:cNvPicPr/>
                   </pic:nvPicPr>
                   <pic:blipFill>
-                    <a:blip r:embed="rId21">
+                    <a:blip r:embed="rId22">
                       <a:extLst>
                         <a:ext uri="{28A0092B-C50C-407E-A947-70E740481C1C}">
                           <a14:useLocalDpi xmlns:a14="http://schemas.microsoft.com/office/drawing/2010/main" val="0"/>
@@ -6203,7 +6437,7 @@
                     <pic:cNvPicPr/>
                   </pic:nvPicPr>
                   <pic:blipFill>
-                    <a:blip r:embed="rId22">
+                    <a:blip r:embed="rId23">
                       <a:extLst>
                         <a:ext uri="{28A0092B-C50C-407E-A947-70E740481C1C}">
                           <a14:useLocalDpi xmlns:a14="http://schemas.microsoft.com/office/drawing/2010/main" val="0"/>
@@ -6281,14 +6515,14 @@
           <w:lang w:val="en-US"/>
         </w:rPr>
       </w:pPr>
-      <w:bookmarkStart w:id="106" w:name="_Toc14185265"/>
+      <w:bookmarkStart w:id="118" w:name="_Toc17051738"/>
       <w:r>
         <w:rPr>
           <w:lang w:val="en-US"/>
         </w:rPr>
         <w:t>Starting and Controlling the Workflow</w:t>
       </w:r>
-      <w:bookmarkEnd w:id="106"/>
+      <w:bookmarkEnd w:id="118"/>
     </w:p>
     <w:p>
       <w:pPr>
@@ -6362,7 +6596,7 @@
                     <pic:cNvPicPr/>
                   </pic:nvPicPr>
                   <pic:blipFill>
-                    <a:blip r:embed="rId23">
+                    <a:blip r:embed="rId24">
                       <a:extLst>
                         <a:ext uri="{28A0092B-C50C-407E-A947-70E740481C1C}">
                           <a14:useLocalDpi xmlns:a14="http://schemas.microsoft.com/office/drawing/2010/main" val="0"/>
@@ -6529,7 +6763,7 @@
                     <pic:cNvPicPr/>
                   </pic:nvPicPr>
                   <pic:blipFill>
-                    <a:blip r:embed="rId24">
+                    <a:blip r:embed="rId25">
                       <a:extLst>
                         <a:ext uri="{28A0092B-C50C-407E-A947-70E740481C1C}">
                           <a14:useLocalDpi xmlns:a14="http://schemas.microsoft.com/office/drawing/2010/main" val="0"/>
@@ -6583,7 +6817,7 @@
                     <pic:cNvPicPr/>
                   </pic:nvPicPr>
                   <pic:blipFill>
-                    <a:blip r:embed="rId25">
+                    <a:blip r:embed="rId26">
                       <a:extLst>
                         <a:ext uri="{28A0092B-C50C-407E-A947-70E740481C1C}">
                           <a14:useLocalDpi xmlns:a14="http://schemas.microsoft.com/office/drawing/2010/main" val="0"/>
@@ -6699,14 +6933,14 @@
           <w:lang w:val="en-US"/>
         </w:rPr>
       </w:pPr>
-      <w:bookmarkStart w:id="107" w:name="_Toc14185266"/>
+      <w:bookmarkStart w:id="119" w:name="_Toc17051739"/>
       <w:r>
         <w:rPr>
           <w:lang w:val="en-US"/>
         </w:rPr>
         <w:t>Execution Protocol</w:t>
       </w:r>
-      <w:bookmarkEnd w:id="107"/>
+      <w:bookmarkEnd w:id="119"/>
     </w:p>
     <w:p>
       <w:pPr>
@@ -6786,7 +7020,7 @@
                     <pic:cNvPicPr/>
                   </pic:nvPicPr>
                   <pic:blipFill>
-                    <a:blip r:embed="rId26" cstate="print">
+                    <a:blip r:embed="rId27" cstate="print">
                       <a:extLst>
                         <a:ext uri="{28A0092B-C50C-407E-A947-70E740481C1C}">
                           <a14:useLocalDpi xmlns:a14="http://schemas.microsoft.com/office/drawing/2010/main" val="0"/>
@@ -6967,26 +7201,14 @@
         <w:rPr>
           <w:lang w:val="en-US" w:eastAsia="de-DE"/>
         </w:rPr>
-        <w:t xml:space="preserve"> or </w:t>
-      </w:r>
-      <w:r>
-        <w:rPr>
-          <w:lang w:val="en-US" w:eastAsia="de-DE"/>
-        </w:rPr>
-        <w:t>“_</w:t>
+        <w:t xml:space="preserve"> or “_</w:t>
       </w:r>
       <w:proofErr w:type="spellStart"/>
       <w:r>
         <w:rPr>
           <w:lang w:val="en-US" w:eastAsia="de-DE"/>
         </w:rPr>
-        <w:t>gpp.</w:t>
-      </w:r>
-      <w:r>
-        <w:rPr>
-          <w:lang w:val="en-US" w:eastAsia="de-DE"/>
-        </w:rPr>
-        <w:t>fits</w:t>
+        <w:t>gpp.fits</w:t>
       </w:r>
       <w:proofErr w:type="spellEnd"/>
       <w:r>
@@ -7009,14 +7231,14 @@
           <w:lang w:val="en-US"/>
         </w:rPr>
       </w:pPr>
-      <w:bookmarkStart w:id="108" w:name="_Toc14185267"/>
+      <w:bookmarkStart w:id="120" w:name="_Toc17051740"/>
       <w:r>
         <w:rPr>
           <w:lang w:val="en-US"/>
         </w:rPr>
         <w:t>Reading Input Data and Buffering</w:t>
       </w:r>
-      <w:bookmarkEnd w:id="108"/>
+      <w:bookmarkEnd w:id="120"/>
     </w:p>
     <w:p>
       <w:pPr>
@@ -7246,7 +7468,7 @@
                     <pic:cNvPicPr/>
                   </pic:nvPicPr>
                   <pic:blipFill>
-                    <a:blip r:embed="rId27">
+                    <a:blip r:embed="rId28">
                       <a:extLst>
                         <a:ext uri="{28A0092B-C50C-407E-A947-70E740481C1C}">
                           <a14:useLocalDpi xmlns:a14="http://schemas.microsoft.com/office/drawing/2010/main" val="0"/>
@@ -7366,16 +7588,16 @@
           <w:lang w:val="en-US"/>
         </w:rPr>
       </w:pPr>
-      <w:bookmarkStart w:id="109" w:name="_Ref8742980"/>
-      <w:bookmarkStart w:id="110" w:name="_Toc14185268"/>
+      <w:bookmarkStart w:id="121" w:name="_Ref8742980"/>
+      <w:bookmarkStart w:id="122" w:name="_Toc17051741"/>
       <w:r>
         <w:rPr>
           <w:lang w:val="en-US"/>
         </w:rPr>
         <w:t>Frame stabilization</w:t>
       </w:r>
-      <w:bookmarkEnd w:id="109"/>
-      <w:bookmarkEnd w:id="110"/>
+      <w:bookmarkEnd w:id="121"/>
+      <w:bookmarkEnd w:id="122"/>
     </w:p>
     <w:p>
       <w:pPr>
@@ -7498,7 +7720,7 @@
                     <pic:cNvPicPr/>
                   </pic:nvPicPr>
                   <pic:blipFill>
-                    <a:blip r:embed="rId28">
+                    <a:blip r:embed="rId29">
                       <a:extLst>
                         <a:ext uri="{28A0092B-C50C-407E-A947-70E740481C1C}">
                           <a14:useLocalDpi xmlns:a14="http://schemas.microsoft.com/office/drawing/2010/main" val="0"/>
@@ -7854,7 +8076,7 @@
           <w:lang w:val="en-US"/>
         </w:rPr>
       </w:pPr>
-      <w:bookmarkStart w:id="111" w:name="_Toc14185269"/>
+      <w:bookmarkStart w:id="123" w:name="_Toc17051742"/>
       <w:r>
         <w:rPr>
           <w:lang w:val="en-US"/>
@@ -7862,7 +8084,7 @@
         <w:lastRenderedPageBreak/>
         <w:t>Setting the Stacking Fraction</w:t>
       </w:r>
-      <w:bookmarkEnd w:id="111"/>
+      <w:bookmarkEnd w:id="123"/>
     </w:p>
     <w:p>
       <w:pPr>
@@ -7899,7 +8121,7 @@
                     <pic:cNvPicPr/>
                   </pic:nvPicPr>
                   <pic:blipFill>
-                    <a:blip r:embed="rId29">
+                    <a:blip r:embed="rId30">
                       <a:extLst>
                         <a:ext uri="{28A0092B-C50C-407E-A947-70E740481C1C}">
                           <a14:useLocalDpi xmlns:a14="http://schemas.microsoft.com/office/drawing/2010/main" val="0"/>
@@ -8054,7 +8276,7 @@
                     <pic:cNvPicPr/>
                   </pic:nvPicPr>
                   <pic:blipFill>
-                    <a:blip r:embed="rId30" cstate="print">
+                    <a:blip r:embed="rId31" cstate="print">
                       <a:extLst>
                         <a:ext uri="{28A0092B-C50C-407E-A947-70E740481C1C}">
                           <a14:useLocalDpi xmlns:a14="http://schemas.microsoft.com/office/drawing/2010/main" val="0"/>
@@ -8177,7 +8399,7 @@
                     <pic:cNvPicPr/>
                   </pic:nvPicPr>
                   <pic:blipFill>
-                    <a:blip r:embed="rId31" cstate="print">
+                    <a:blip r:embed="rId32" cstate="print">
                       <a:extLst>
                         <a:ext uri="{28A0092B-C50C-407E-A947-70E740481C1C}">
                           <a14:useLocalDpi xmlns:a14="http://schemas.microsoft.com/office/drawing/2010/main" val="0"/>
@@ -8267,7 +8489,7 @@
           <w:lang w:val="en-US"/>
         </w:rPr>
       </w:pPr>
-      <w:bookmarkStart w:id="112" w:name="_Toc14185270"/>
+      <w:bookmarkStart w:id="124" w:name="_Toc17051743"/>
       <w:r>
         <w:rPr>
           <w:lang w:val="en-US"/>
@@ -8275,7 +8497,7 @@
         <w:lastRenderedPageBreak/>
         <w:t>Setting a Region of Interest (ROI)</w:t>
       </w:r>
-      <w:bookmarkEnd w:id="112"/>
+      <w:bookmarkEnd w:id="124"/>
     </w:p>
     <w:p>
       <w:pPr>
@@ -8304,7 +8526,7 @@
                     <pic:cNvPicPr/>
                   </pic:nvPicPr>
                   <pic:blipFill>
-                    <a:blip r:embed="rId32">
+                    <a:blip r:embed="rId33">
                       <a:extLst>
                         <a:ext uri="{28A0092B-C50C-407E-A947-70E740481C1C}">
                           <a14:useLocalDpi xmlns:a14="http://schemas.microsoft.com/office/drawing/2010/main" val="0"/>
@@ -8471,7 +8693,7 @@
           <w:lang w:val="en-US"/>
         </w:rPr>
       </w:pPr>
-      <w:bookmarkStart w:id="113" w:name="_Toc14185271"/>
+      <w:bookmarkStart w:id="125" w:name="_Toc17051744"/>
       <w:r>
         <w:rPr>
           <w:lang w:val="en-US"/>
@@ -8490,7 +8712,7 @@
         </w:rPr>
         <w:t>lignment Points</w:t>
       </w:r>
-      <w:bookmarkEnd w:id="113"/>
+      <w:bookmarkEnd w:id="125"/>
     </w:p>
     <w:p>
       <w:pPr>
@@ -8962,7 +9184,7 @@
                     <pic:cNvPicPr/>
                   </pic:nvPicPr>
                   <pic:blipFill>
-                    <a:blip r:embed="rId33">
+                    <a:blip r:embed="rId34">
                       <a:extLst>
                         <a:ext uri="{28A0092B-C50C-407E-A947-70E740481C1C}">
                           <a14:useLocalDpi xmlns:a14="http://schemas.microsoft.com/office/drawing/2010/main" val="0"/>
@@ -9040,14 +9262,14 @@
           <w:lang w:val="en-US"/>
         </w:rPr>
       </w:pPr>
-      <w:bookmarkStart w:id="114" w:name="_Toc14185272"/>
+      <w:bookmarkStart w:id="126" w:name="_Toc17051745"/>
       <w:r>
         <w:rPr>
           <w:lang w:val="en-US"/>
         </w:rPr>
         <w:t>Frame Stacking</w:t>
       </w:r>
-      <w:bookmarkEnd w:id="114"/>
+      <w:bookmarkEnd w:id="126"/>
     </w:p>
     <w:p>
       <w:pPr>
@@ -9095,7 +9317,7 @@
                     <pic:cNvPicPr/>
                   </pic:nvPicPr>
                   <pic:blipFill>
-                    <a:blip r:embed="rId34">
+                    <a:blip r:embed="rId35">
                       <a:extLst>
                         <a:ext uri="{28A0092B-C50C-407E-A947-70E740481C1C}">
                           <a14:useLocalDpi xmlns:a14="http://schemas.microsoft.com/office/drawing/2010/main" val="0"/>
@@ -9337,8 +9559,8 @@
           <w:lang w:val="en-US"/>
         </w:rPr>
       </w:pPr>
-      <w:bookmarkStart w:id="115" w:name="_Ref8830636"/>
-      <w:bookmarkStart w:id="116" w:name="_Toc14185273"/>
+      <w:bookmarkStart w:id="127" w:name="_Ref8830636"/>
+      <w:bookmarkStart w:id="128" w:name="_Toc17051746"/>
       <w:proofErr w:type="spellStart"/>
       <w:r>
         <w:rPr>
@@ -9366,8 +9588,8 @@
         </w:rPr>
         <w:t>)</w:t>
       </w:r>
-      <w:bookmarkEnd w:id="115"/>
-      <w:bookmarkEnd w:id="116"/>
+      <w:bookmarkEnd w:id="127"/>
+      <w:bookmarkEnd w:id="128"/>
     </w:p>
     <w:p>
       <w:pPr>
@@ -9686,7 +9908,7 @@
                     <pic:cNvPicPr/>
                   </pic:nvPicPr>
                   <pic:blipFill>
-                    <a:blip r:embed="rId35">
+                    <a:blip r:embed="rId36">
                       <a:extLst>
                         <a:ext uri="{28A0092B-C50C-407E-A947-70E740481C1C}">
                           <a14:useLocalDpi xmlns:a14="http://schemas.microsoft.com/office/drawing/2010/main" val="0"/>
@@ -10061,7 +10283,7 @@
                     <pic:cNvPicPr/>
                   </pic:nvPicPr>
                   <pic:blipFill>
-                    <a:blip r:embed="rId36">
+                    <a:blip r:embed="rId37">
                       <a:extLst>
                         <a:ext uri="{28A0092B-C50C-407E-A947-70E740481C1C}">
                           <a14:useLocalDpi xmlns:a14="http://schemas.microsoft.com/office/drawing/2010/main" val="0"/>
@@ -10368,7 +10590,7 @@
                     <pic:cNvPicPr/>
                   </pic:nvPicPr>
                   <pic:blipFill>
-                    <a:blip r:embed="rId37">
+                    <a:blip r:embed="rId38">
                       <a:extLst>
                         <a:ext uri="{28A0092B-C50C-407E-A947-70E740481C1C}">
                           <a14:useLocalDpi xmlns:a14="http://schemas.microsoft.com/office/drawing/2010/main" val="0"/>
@@ -10421,7 +10643,7 @@
                     <pic:cNvPicPr/>
                   </pic:nvPicPr>
                   <pic:blipFill>
-                    <a:blip r:embed="rId38">
+                    <a:blip r:embed="rId39">
                       <a:extLst>
                         <a:ext uri="{28A0092B-C50C-407E-A947-70E740481C1C}">
                           <a14:useLocalDpi xmlns:a14="http://schemas.microsoft.com/office/drawing/2010/main" val="0"/>
@@ -10658,26 +10880,14 @@
         <w:rPr>
           <w:lang w:val="en-US" w:eastAsia="de-DE"/>
         </w:rPr>
-        <w:t xml:space="preserve"> or </w:t>
-      </w:r>
-      <w:r>
-        <w:rPr>
-          <w:lang w:val="en-US" w:eastAsia="de-DE"/>
-        </w:rPr>
-        <w:t>“_</w:t>
+        <w:t xml:space="preserve"> or “_</w:t>
       </w:r>
       <w:proofErr w:type="spellStart"/>
       <w:r>
         <w:rPr>
           <w:lang w:val="en-US" w:eastAsia="de-DE"/>
         </w:rPr>
-        <w:t>gpp.</w:t>
-      </w:r>
-      <w:r>
-        <w:rPr>
-          <w:lang w:val="en-US" w:eastAsia="de-DE"/>
-        </w:rPr>
-        <w:t>fits</w:t>
+        <w:t>gpp.fits</w:t>
       </w:r>
       <w:proofErr w:type="spellEnd"/>
       <w:r>
@@ -10768,7 +10978,7 @@
                     <pic:cNvPicPr/>
                   </pic:nvPicPr>
                   <pic:blipFill>
-                    <a:blip r:embed="rId39" cstate="print">
+                    <a:blip r:embed="rId40" cstate="print">
                       <a:extLst>
                         <a:ext uri="{28A0092B-C50C-407E-A947-70E740481C1C}">
                           <a14:useLocalDpi xmlns:a14="http://schemas.microsoft.com/office/drawing/2010/main" val="0"/>
@@ -10950,14 +11160,14 @@
           <w:lang w:val="en-US"/>
         </w:rPr>
       </w:pPr>
-      <w:bookmarkStart w:id="117" w:name="_Toc14185274"/>
+      <w:bookmarkStart w:id="129" w:name="_Toc17051747"/>
       <w:r>
         <w:rPr>
           <w:lang w:val="en-US"/>
         </w:rPr>
         <w:t>End of Program</w:t>
       </w:r>
-      <w:bookmarkEnd w:id="117"/>
+      <w:bookmarkEnd w:id="129"/>
     </w:p>
     <w:p>
       <w:pPr>
@@ -11029,7 +11239,7 @@
                     <pic:cNvPicPr/>
                   </pic:nvPicPr>
                   <pic:blipFill>
-                    <a:blip r:embed="rId40">
+                    <a:blip r:embed="rId41">
                       <a:extLst>
                         <a:ext uri="{28A0092B-C50C-407E-A947-70E740481C1C}">
                           <a14:useLocalDpi xmlns:a14="http://schemas.microsoft.com/office/drawing/2010/main" val="0"/>
@@ -11122,12 +11332,12 @@
           <w:lang w:val="en-US"/>
         </w:rPr>
       </w:pPr>
-      <w:bookmarkStart w:id="118" w:name="_Ref434581650"/>
-      <w:bookmarkStart w:id="119" w:name="_Ref436211928"/>
-      <w:bookmarkStart w:id="120" w:name="_Ref436228182"/>
-      <w:bookmarkStart w:id="121" w:name="_Ref436836357"/>
-      <w:bookmarkStart w:id="122" w:name="_Toc8806998"/>
-      <w:bookmarkStart w:id="123" w:name="_Toc14185275"/>
+      <w:bookmarkStart w:id="130" w:name="_Ref434581650"/>
+      <w:bookmarkStart w:id="131" w:name="_Ref436211928"/>
+      <w:bookmarkStart w:id="132" w:name="_Ref436228182"/>
+      <w:bookmarkStart w:id="133" w:name="_Ref436836357"/>
+      <w:bookmarkStart w:id="134" w:name="_Toc8806998"/>
+      <w:bookmarkStart w:id="135" w:name="_Toc17051748"/>
       <w:r>
         <w:rPr>
           <w:lang w:val="en-US"/>
@@ -11141,18 +11351,18 @@
         </w:rPr>
         <w:t xml:space="preserve"> A: </w:t>
       </w:r>
-      <w:bookmarkEnd w:id="118"/>
-      <w:bookmarkEnd w:id="119"/>
-      <w:bookmarkEnd w:id="120"/>
-      <w:bookmarkEnd w:id="121"/>
-      <w:bookmarkEnd w:id="122"/>
+      <w:bookmarkEnd w:id="130"/>
+      <w:bookmarkEnd w:id="131"/>
+      <w:bookmarkEnd w:id="132"/>
+      <w:bookmarkEnd w:id="133"/>
+      <w:bookmarkEnd w:id="134"/>
       <w:r>
         <w:rPr>
           <w:lang w:val="en-US"/>
         </w:rPr>
         <w:t>Configuration Parameters</w:t>
       </w:r>
-      <w:bookmarkEnd w:id="123"/>
+      <w:bookmarkEnd w:id="135"/>
     </w:p>
     <w:p>
       <w:pPr>
@@ -11275,7 +11485,7 @@
                     <pic:cNvPicPr/>
                   </pic:nvPicPr>
                   <pic:blipFill>
-                    <a:blip r:embed="rId15">
+                    <a:blip r:embed="rId16">
                       <a:extLst>
                         <a:ext uri="{28A0092B-C50C-407E-A947-70E740481C1C}">
                           <a14:useLocalDpi xmlns:a14="http://schemas.microsoft.com/office/drawing/2010/main" val="0"/>
@@ -12614,7 +12824,7 @@
       </w:pPr>
     </w:p>
     <w:sectPr>
-      <w:footerReference w:type="default" r:id="rId41"/>
+      <w:footerReference w:type="default" r:id="rId42"/>
       <w:pgSz w:w="11906" w:h="16838"/>
       <w:pgMar w:top="1417" w:right="1417" w:bottom="1134" w:left="1417" w:header="708" w:footer="708" w:gutter="0"/>
       <w:cols w:space="708"/>
@@ -12659,7 +12869,6 @@
         <w:docPartUnique/>
       </w:docPartObj>
     </w:sdtPr>
-    <w:sdtEndPr/>
     <w:sdtContent>
       <w:p>
         <w:pPr>
@@ -12679,7 +12888,7 @@
           <w:rPr>
             <w:noProof/>
           </w:rPr>
-          <w:t>5</w:t>
+          <w:t>1</w:t>
         </w:r>
         <w:r>
           <w:fldChar w:fldCharType="end"/>
@@ -17059,7 +17268,7 @@
 </file>
 
 <file path=customXml/itemProps1.xml><?xml version="1.0" encoding="utf-8"?>
-<ds:datastoreItem xmlns:ds="http://schemas.openxmlformats.org/officeDocument/2006/customXml" ds:itemID="{4338E476-24B9-4267-8ECB-2EBA0D9E15F2}">
+<ds:datastoreItem xmlns:ds="http://schemas.openxmlformats.org/officeDocument/2006/customXml" ds:itemID="{B51DCEA5-8FB2-446E-B33A-3FE327D2BF7B}">
   <ds:schemaRefs>
     <ds:schemaRef ds:uri="http://schemas.openxmlformats.org/officeDocument/2006/bibliography"/>
   </ds:schemaRefs>

--- a/Documentation/PlanetarySystemStacker_User-Guide.docx
+++ b/Documentation/PlanetarySystemStacker_User-Guide.docx
@@ -27,6 +27,8 @@
       <w:bookmarkStart w:id="14" w:name="_Toc11055777"/>
       <w:bookmarkStart w:id="15" w:name="_Toc14185243"/>
       <w:bookmarkStart w:id="16" w:name="_Toc17051715"/>
+      <w:bookmarkStart w:id="17" w:name="_GoBack"/>
+      <w:bookmarkEnd w:id="17"/>
       <w:proofErr w:type="spellStart"/>
       <w:r>
         <w:rPr>
@@ -72,12 +74,6 @@
       <w:bookmarkEnd w:id="14"/>
       <w:bookmarkEnd w:id="15"/>
       <w:bookmarkEnd w:id="16"/>
-      <w:r>
-        <w:rPr>
-          <w:lang w:val="en-US"/>
-        </w:rPr>
-        <w:t xml:space="preserve"> </w:t>
-      </w:r>
     </w:p>
     <w:p>
       <w:pPr>
@@ -152,8 +148,8 @@
           <w:lang w:val="en-US"/>
         </w:rPr>
       </w:pPr>
-      <w:bookmarkStart w:id="17" w:name="_Toc434580429"/>
-      <w:bookmarkStart w:id="18" w:name="_Toc435096409"/>
+      <w:bookmarkStart w:id="18" w:name="_Toc434580429"/>
+      <w:bookmarkStart w:id="19" w:name="_Toc435096409"/>
     </w:p>
     <w:p>
       <w:pPr>
@@ -167,21 +163,21 @@
           <w:lang w:val="en-US"/>
         </w:rPr>
       </w:pPr>
-      <w:bookmarkStart w:id="19" w:name="_Toc435434063"/>
-      <w:bookmarkStart w:id="20" w:name="_Toc436056843"/>
-      <w:bookmarkStart w:id="21" w:name="_Toc436147907"/>
-      <w:bookmarkStart w:id="22" w:name="_Toc436147968"/>
-      <w:bookmarkStart w:id="23" w:name="_Toc436211752"/>
-      <w:bookmarkStart w:id="24" w:name="_Toc447723048"/>
-      <w:bookmarkStart w:id="25" w:name="_Toc447795240"/>
-      <w:bookmarkStart w:id="26" w:name="_Toc484449256"/>
-      <w:bookmarkStart w:id="27" w:name="_Toc502072376"/>
-      <w:bookmarkStart w:id="28" w:name="_Toc510165759"/>
-      <w:bookmarkStart w:id="29" w:name="_Toc8809744"/>
-      <w:bookmarkStart w:id="30" w:name="_Toc8897861"/>
-      <w:bookmarkStart w:id="31" w:name="_Toc11055778"/>
-      <w:bookmarkStart w:id="32" w:name="_Toc14185244"/>
-      <w:bookmarkStart w:id="33" w:name="_Toc17051716"/>
+      <w:bookmarkStart w:id="20" w:name="_Toc435434063"/>
+      <w:bookmarkStart w:id="21" w:name="_Toc436056843"/>
+      <w:bookmarkStart w:id="22" w:name="_Toc436147907"/>
+      <w:bookmarkStart w:id="23" w:name="_Toc436147968"/>
+      <w:bookmarkStart w:id="24" w:name="_Toc436211752"/>
+      <w:bookmarkStart w:id="25" w:name="_Toc447723048"/>
+      <w:bookmarkStart w:id="26" w:name="_Toc447795240"/>
+      <w:bookmarkStart w:id="27" w:name="_Toc484449256"/>
+      <w:bookmarkStart w:id="28" w:name="_Toc502072376"/>
+      <w:bookmarkStart w:id="29" w:name="_Toc510165759"/>
+      <w:bookmarkStart w:id="30" w:name="_Toc8809744"/>
+      <w:bookmarkStart w:id="31" w:name="_Toc8897861"/>
+      <w:bookmarkStart w:id="32" w:name="_Toc11055778"/>
+      <w:bookmarkStart w:id="33" w:name="_Toc14185244"/>
+      <w:bookmarkStart w:id="34" w:name="_Toc17051716"/>
       <w:r>
         <w:rPr>
           <w:lang w:val="en-US"/>
@@ -248,7 +244,6 @@
         </w:rPr>
         <w:t>)</w:t>
       </w:r>
-      <w:bookmarkEnd w:id="17"/>
       <w:bookmarkEnd w:id="18"/>
       <w:bookmarkEnd w:id="19"/>
       <w:bookmarkEnd w:id="20"/>
@@ -265,6 +260,7 @@
       <w:bookmarkEnd w:id="31"/>
       <w:bookmarkEnd w:id="32"/>
       <w:bookmarkEnd w:id="33"/>
+      <w:bookmarkEnd w:id="34"/>
     </w:p>
     <w:p>
       <w:pPr>
@@ -318,6 +314,7 @@
         <w:rPr>
           <w:rFonts w:asciiTheme="minorHAnsi" w:hAnsiTheme="minorHAnsi"/>
           <w:noProof/>
+          <w:lang w:val="en-US"/>
         </w:rPr>
       </w:pPr>
       <w:r>
@@ -2386,14 +2383,14 @@
           <w:lang w:val="en-US"/>
         </w:rPr>
       </w:pPr>
-      <w:bookmarkStart w:id="34" w:name="_Toc17051717"/>
+      <w:bookmarkStart w:id="35" w:name="_Toc17051717"/>
       <w:r>
         <w:rPr>
           <w:lang w:val="en-US"/>
         </w:rPr>
         <w:t>Introduction</w:t>
       </w:r>
-      <w:bookmarkEnd w:id="34"/>
+      <w:bookmarkEnd w:id="35"/>
     </w:p>
     <w:p>
       <w:pPr>
@@ -2794,14 +2791,14 @@
           <w:lang w:val="en-US"/>
         </w:rPr>
       </w:pPr>
-      <w:bookmarkStart w:id="35" w:name="_Toc17051718"/>
+      <w:bookmarkStart w:id="36" w:name="_Toc17051718"/>
       <w:r>
         <w:rPr>
           <w:lang w:val="en-US"/>
         </w:rPr>
         <w:t>Project Authors and Contributors</w:t>
       </w:r>
-      <w:bookmarkEnd w:id="35"/>
+      <w:bookmarkEnd w:id="36"/>
     </w:p>
     <w:p>
       <w:pPr>
@@ -3093,14 +3090,14 @@
           <w:lang w:val="en-US"/>
         </w:rPr>
       </w:pPr>
-      <w:bookmarkStart w:id="36" w:name="_Toc17051719"/>
+      <w:bookmarkStart w:id="37" w:name="_Toc17051719"/>
       <w:r>
         <w:rPr>
           <w:lang w:val="en-US"/>
         </w:rPr>
         <w:t>Changelog</w:t>
       </w:r>
-      <w:bookmarkEnd w:id="36"/>
+      <w:bookmarkEnd w:id="37"/>
     </w:p>
     <w:p>
       <w:pPr>
@@ -3167,15 +3164,14 @@
           <w:lang w:val="en-US" w:eastAsia="de-DE"/>
         </w:rPr>
       </w:pPr>
-      <w:bookmarkStart w:id="37" w:name="_Toc484449259"/>
-      <w:bookmarkStart w:id="38" w:name="_Toc502072379"/>
-      <w:bookmarkStart w:id="39" w:name="_Toc510165762"/>
-      <w:bookmarkStart w:id="40" w:name="_Toc8809747"/>
-      <w:bookmarkStart w:id="41" w:name="_Toc8897864"/>
-      <w:bookmarkStart w:id="42" w:name="_Toc11055781"/>
-      <w:bookmarkStart w:id="43" w:name="_Toc14185248"/>
-      <w:bookmarkStart w:id="44" w:name="_Toc17051720"/>
-      <w:bookmarkEnd w:id="37"/>
+      <w:bookmarkStart w:id="38" w:name="_Toc484449259"/>
+      <w:bookmarkStart w:id="39" w:name="_Toc502072379"/>
+      <w:bookmarkStart w:id="40" w:name="_Toc510165762"/>
+      <w:bookmarkStart w:id="41" w:name="_Toc8809747"/>
+      <w:bookmarkStart w:id="42" w:name="_Toc8897864"/>
+      <w:bookmarkStart w:id="43" w:name="_Toc11055781"/>
+      <w:bookmarkStart w:id="44" w:name="_Toc14185248"/>
+      <w:bookmarkStart w:id="45" w:name="_Toc17051720"/>
       <w:bookmarkEnd w:id="38"/>
       <w:bookmarkEnd w:id="39"/>
       <w:bookmarkEnd w:id="40"/>
@@ -3183,6 +3179,7 @@
       <w:bookmarkEnd w:id="42"/>
       <w:bookmarkEnd w:id="43"/>
       <w:bookmarkEnd w:id="44"/>
+      <w:bookmarkEnd w:id="45"/>
     </w:p>
     <w:p>
       <w:pPr>
@@ -3205,15 +3202,14 @@
           <w:lang w:val="en-US" w:eastAsia="de-DE"/>
         </w:rPr>
       </w:pPr>
-      <w:bookmarkStart w:id="45" w:name="_Toc484449260"/>
-      <w:bookmarkStart w:id="46" w:name="_Toc502072380"/>
-      <w:bookmarkStart w:id="47" w:name="_Toc510165763"/>
-      <w:bookmarkStart w:id="48" w:name="_Toc8809748"/>
-      <w:bookmarkStart w:id="49" w:name="_Toc8897865"/>
-      <w:bookmarkStart w:id="50" w:name="_Toc11055782"/>
-      <w:bookmarkStart w:id="51" w:name="_Toc14185249"/>
-      <w:bookmarkStart w:id="52" w:name="_Toc17051721"/>
-      <w:bookmarkEnd w:id="45"/>
+      <w:bookmarkStart w:id="46" w:name="_Toc484449260"/>
+      <w:bookmarkStart w:id="47" w:name="_Toc502072380"/>
+      <w:bookmarkStart w:id="48" w:name="_Toc510165763"/>
+      <w:bookmarkStart w:id="49" w:name="_Toc8809748"/>
+      <w:bookmarkStart w:id="50" w:name="_Toc8897865"/>
+      <w:bookmarkStart w:id="51" w:name="_Toc11055782"/>
+      <w:bookmarkStart w:id="52" w:name="_Toc14185249"/>
+      <w:bookmarkStart w:id="53" w:name="_Toc17051721"/>
       <w:bookmarkEnd w:id="46"/>
       <w:bookmarkEnd w:id="47"/>
       <w:bookmarkEnd w:id="48"/>
@@ -3221,6 +3217,7 @@
       <w:bookmarkEnd w:id="50"/>
       <w:bookmarkEnd w:id="51"/>
       <w:bookmarkEnd w:id="52"/>
+      <w:bookmarkEnd w:id="53"/>
     </w:p>
     <w:p>
       <w:pPr>
@@ -3229,7 +3226,7 @@
           <w:lang w:val="en-US"/>
         </w:rPr>
       </w:pPr>
-      <w:bookmarkStart w:id="53" w:name="_Toc17051722"/>
+      <w:bookmarkStart w:id="54" w:name="_Toc17051722"/>
       <w:r>
         <w:rPr>
           <w:lang w:val="en-US"/>
@@ -3248,7 +3245,7 @@
         </w:rPr>
         <w:t xml:space="preserve"> 2019)</w:t>
       </w:r>
-      <w:bookmarkEnd w:id="53"/>
+      <w:bookmarkEnd w:id="54"/>
     </w:p>
     <w:p>
       <w:pPr>
@@ -3420,15 +3417,7 @@
           <w:lang w:val="en-US" w:eastAsia="de-DE"/>
         </w:rPr>
         <w:lastRenderedPageBreak/>
-        <w:t xml:space="preserve">Several </w:t>
-      </w:r>
-      <w:bookmarkStart w:id="54" w:name="_GoBack"/>
-      <w:bookmarkEnd w:id="54"/>
-      <w:r>
-        <w:rPr>
-          <w:lang w:val="en-US" w:eastAsia="de-DE"/>
-        </w:rPr>
-        <w:t>bug fixes.</w:t>
+        <w:t>Several bug fixes.</w:t>
       </w:r>
     </w:p>
     <w:p>
@@ -5338,15 +5327,15 @@
           <w:lang w:val="en-US"/>
         </w:rPr>
       </w:pPr>
-      <w:bookmarkStart w:id="115" w:name="_Ref8753727"/>
-      <w:bookmarkStart w:id="116" w:name="_Toc17051736"/>
+      <w:bookmarkStart w:id="115" w:name="_Toc17051736"/>
+      <w:bookmarkStart w:id="116" w:name="_Ref8753727"/>
       <w:r>
         <w:rPr>
           <w:lang w:val="en-US"/>
         </w:rPr>
         <w:t>Dark / Flat Frame Calibration</w:t>
       </w:r>
-      <w:bookmarkEnd w:id="116"/>
+      <w:bookmarkEnd w:id="115"/>
     </w:p>
     <w:p>
       <w:pPr>
@@ -5742,7 +5731,7 @@
         </w:rPr>
         <w:t>Job Specification</w:t>
       </w:r>
-      <w:bookmarkEnd w:id="115"/>
+      <w:bookmarkEnd w:id="116"/>
       <w:bookmarkEnd w:id="117"/>
     </w:p>
     <w:p>
@@ -12869,6 +12858,7 @@
         <w:docPartUnique/>
       </w:docPartObj>
     </w:sdtPr>
+    <w:sdtEndPr/>
     <w:sdtContent>
       <w:p>
         <w:pPr>
@@ -17268,7 +17258,7 @@
 </file>
 
 <file path=customXml/itemProps1.xml><?xml version="1.0" encoding="utf-8"?>
-<ds:datastoreItem xmlns:ds="http://schemas.openxmlformats.org/officeDocument/2006/customXml" ds:itemID="{B51DCEA5-8FB2-446E-B33A-3FE327D2BF7B}">
+<ds:datastoreItem xmlns:ds="http://schemas.openxmlformats.org/officeDocument/2006/customXml" ds:itemID="{87D7DCD0-847D-45E6-9565-33281EABE8FF}">
   <ds:schemaRefs>
     <ds:schemaRef ds:uri="http://schemas.openxmlformats.org/officeDocument/2006/bibliography"/>
   </ds:schemaRefs>

--- a/Documentation/PlanetarySystemStacker_User-Guide.docx
+++ b/Documentation/PlanetarySystemStacker_User-Guide.docx
@@ -27,8 +27,6 @@
       <w:bookmarkStart w:id="14" w:name="_Toc11055777"/>
       <w:bookmarkStart w:id="15" w:name="_Toc14185243"/>
       <w:bookmarkStart w:id="16" w:name="_Toc17051715"/>
-      <w:bookmarkStart w:id="17" w:name="_GoBack"/>
-      <w:bookmarkEnd w:id="17"/>
       <w:proofErr w:type="spellStart"/>
       <w:r>
         <w:rPr>
@@ -148,8 +146,8 @@
           <w:lang w:val="en-US"/>
         </w:rPr>
       </w:pPr>
-      <w:bookmarkStart w:id="18" w:name="_Toc434580429"/>
-      <w:bookmarkStart w:id="19" w:name="_Toc435096409"/>
+      <w:bookmarkStart w:id="17" w:name="_Toc434580429"/>
+      <w:bookmarkStart w:id="18" w:name="_Toc435096409"/>
     </w:p>
     <w:p>
       <w:pPr>
@@ -163,21 +161,21 @@
           <w:lang w:val="en-US"/>
         </w:rPr>
       </w:pPr>
-      <w:bookmarkStart w:id="20" w:name="_Toc435434063"/>
-      <w:bookmarkStart w:id="21" w:name="_Toc436056843"/>
-      <w:bookmarkStart w:id="22" w:name="_Toc436147907"/>
-      <w:bookmarkStart w:id="23" w:name="_Toc436147968"/>
-      <w:bookmarkStart w:id="24" w:name="_Toc436211752"/>
-      <w:bookmarkStart w:id="25" w:name="_Toc447723048"/>
-      <w:bookmarkStart w:id="26" w:name="_Toc447795240"/>
-      <w:bookmarkStart w:id="27" w:name="_Toc484449256"/>
-      <w:bookmarkStart w:id="28" w:name="_Toc502072376"/>
-      <w:bookmarkStart w:id="29" w:name="_Toc510165759"/>
-      <w:bookmarkStart w:id="30" w:name="_Toc8809744"/>
-      <w:bookmarkStart w:id="31" w:name="_Toc8897861"/>
-      <w:bookmarkStart w:id="32" w:name="_Toc11055778"/>
-      <w:bookmarkStart w:id="33" w:name="_Toc14185244"/>
-      <w:bookmarkStart w:id="34" w:name="_Toc17051716"/>
+      <w:bookmarkStart w:id="19" w:name="_Toc435434063"/>
+      <w:bookmarkStart w:id="20" w:name="_Toc436056843"/>
+      <w:bookmarkStart w:id="21" w:name="_Toc436147907"/>
+      <w:bookmarkStart w:id="22" w:name="_Toc436147968"/>
+      <w:bookmarkStart w:id="23" w:name="_Toc436211752"/>
+      <w:bookmarkStart w:id="24" w:name="_Toc447723048"/>
+      <w:bookmarkStart w:id="25" w:name="_Toc447795240"/>
+      <w:bookmarkStart w:id="26" w:name="_Toc484449256"/>
+      <w:bookmarkStart w:id="27" w:name="_Toc502072376"/>
+      <w:bookmarkStart w:id="28" w:name="_Toc510165759"/>
+      <w:bookmarkStart w:id="29" w:name="_Toc8809744"/>
+      <w:bookmarkStart w:id="30" w:name="_Toc8897861"/>
+      <w:bookmarkStart w:id="31" w:name="_Toc11055778"/>
+      <w:bookmarkStart w:id="32" w:name="_Toc14185244"/>
+      <w:bookmarkStart w:id="33" w:name="_Toc17051716"/>
       <w:r>
         <w:rPr>
           <w:lang w:val="en-US"/>
@@ -244,6 +242,7 @@
         </w:rPr>
         <w:t>)</w:t>
       </w:r>
+      <w:bookmarkEnd w:id="17"/>
       <w:bookmarkEnd w:id="18"/>
       <w:bookmarkEnd w:id="19"/>
       <w:bookmarkEnd w:id="20"/>
@@ -260,7 +259,6 @@
       <w:bookmarkEnd w:id="31"/>
       <w:bookmarkEnd w:id="32"/>
       <w:bookmarkEnd w:id="33"/>
-      <w:bookmarkEnd w:id="34"/>
     </w:p>
     <w:p>
       <w:pPr>
@@ -2383,14 +2381,14 @@
           <w:lang w:val="en-US"/>
         </w:rPr>
       </w:pPr>
-      <w:bookmarkStart w:id="35" w:name="_Toc17051717"/>
+      <w:bookmarkStart w:id="34" w:name="_Toc17051717"/>
       <w:r>
         <w:rPr>
           <w:lang w:val="en-US"/>
         </w:rPr>
         <w:t>Introduction</w:t>
       </w:r>
-      <w:bookmarkEnd w:id="35"/>
+      <w:bookmarkEnd w:id="34"/>
     </w:p>
     <w:p>
       <w:pPr>
@@ -2791,14 +2789,14 @@
           <w:lang w:val="en-US"/>
         </w:rPr>
       </w:pPr>
-      <w:bookmarkStart w:id="36" w:name="_Toc17051718"/>
+      <w:bookmarkStart w:id="35" w:name="_Toc17051718"/>
       <w:r>
         <w:rPr>
           <w:lang w:val="en-US"/>
         </w:rPr>
         <w:t>Project Authors and Contributors</w:t>
       </w:r>
-      <w:bookmarkEnd w:id="36"/>
+      <w:bookmarkEnd w:id="35"/>
     </w:p>
     <w:p>
       <w:pPr>
@@ -2985,6 +2983,24 @@
         <w:rPr>
           <w:lang w:val="en-US" w:eastAsia="de-DE"/>
         </w:rPr>
+        <w:t>Handling of image I/O using .fits format.</w:t>
+      </w:r>
+    </w:p>
+    <w:p>
+      <w:pPr>
+        <w:pStyle w:val="Listenabsatz"/>
+        <w:numPr>
+          <w:ilvl w:val="0"/>
+          <w:numId w:val="16"/>
+        </w:numPr>
+        <w:rPr>
+          <w:lang w:val="en-US" w:eastAsia="de-DE"/>
+        </w:rPr>
+      </w:pPr>
+      <w:r>
+        <w:rPr>
+          <w:lang w:val="en-US" w:eastAsia="de-DE"/>
+        </w:rPr>
         <w:t>Python code style improvements</w:t>
       </w:r>
       <w:r>
@@ -3090,14 +3106,14 @@
           <w:lang w:val="en-US"/>
         </w:rPr>
       </w:pPr>
-      <w:bookmarkStart w:id="37" w:name="_Toc17051719"/>
+      <w:bookmarkStart w:id="36" w:name="_Toc17051719"/>
       <w:r>
         <w:rPr>
           <w:lang w:val="en-US"/>
         </w:rPr>
         <w:t>Changelog</w:t>
       </w:r>
-      <w:bookmarkEnd w:id="37"/>
+      <w:bookmarkEnd w:id="36"/>
     </w:p>
     <w:p>
       <w:pPr>
@@ -3164,14 +3180,15 @@
           <w:lang w:val="en-US" w:eastAsia="de-DE"/>
         </w:rPr>
       </w:pPr>
-      <w:bookmarkStart w:id="38" w:name="_Toc484449259"/>
-      <w:bookmarkStart w:id="39" w:name="_Toc502072379"/>
-      <w:bookmarkStart w:id="40" w:name="_Toc510165762"/>
-      <w:bookmarkStart w:id="41" w:name="_Toc8809747"/>
-      <w:bookmarkStart w:id="42" w:name="_Toc8897864"/>
-      <w:bookmarkStart w:id="43" w:name="_Toc11055781"/>
-      <w:bookmarkStart w:id="44" w:name="_Toc14185248"/>
-      <w:bookmarkStart w:id="45" w:name="_Toc17051720"/>
+      <w:bookmarkStart w:id="37" w:name="_Toc484449259"/>
+      <w:bookmarkStart w:id="38" w:name="_Toc502072379"/>
+      <w:bookmarkStart w:id="39" w:name="_Toc510165762"/>
+      <w:bookmarkStart w:id="40" w:name="_Toc8809747"/>
+      <w:bookmarkStart w:id="41" w:name="_Toc8897864"/>
+      <w:bookmarkStart w:id="42" w:name="_Toc11055781"/>
+      <w:bookmarkStart w:id="43" w:name="_Toc14185248"/>
+      <w:bookmarkStart w:id="44" w:name="_Toc17051720"/>
+      <w:bookmarkEnd w:id="37"/>
       <w:bookmarkEnd w:id="38"/>
       <w:bookmarkEnd w:id="39"/>
       <w:bookmarkEnd w:id="40"/>
@@ -3179,7 +3196,6 @@
       <w:bookmarkEnd w:id="42"/>
       <w:bookmarkEnd w:id="43"/>
       <w:bookmarkEnd w:id="44"/>
-      <w:bookmarkEnd w:id="45"/>
     </w:p>
     <w:p>
       <w:pPr>
@@ -3202,14 +3218,15 @@
           <w:lang w:val="en-US" w:eastAsia="de-DE"/>
         </w:rPr>
       </w:pPr>
-      <w:bookmarkStart w:id="46" w:name="_Toc484449260"/>
-      <w:bookmarkStart w:id="47" w:name="_Toc502072380"/>
-      <w:bookmarkStart w:id="48" w:name="_Toc510165763"/>
-      <w:bookmarkStart w:id="49" w:name="_Toc8809748"/>
-      <w:bookmarkStart w:id="50" w:name="_Toc8897865"/>
-      <w:bookmarkStart w:id="51" w:name="_Toc11055782"/>
-      <w:bookmarkStart w:id="52" w:name="_Toc14185249"/>
-      <w:bookmarkStart w:id="53" w:name="_Toc17051721"/>
+      <w:bookmarkStart w:id="45" w:name="_Toc484449260"/>
+      <w:bookmarkStart w:id="46" w:name="_Toc502072380"/>
+      <w:bookmarkStart w:id="47" w:name="_Toc510165763"/>
+      <w:bookmarkStart w:id="48" w:name="_Toc8809748"/>
+      <w:bookmarkStart w:id="49" w:name="_Toc8897865"/>
+      <w:bookmarkStart w:id="50" w:name="_Toc11055782"/>
+      <w:bookmarkStart w:id="51" w:name="_Toc14185249"/>
+      <w:bookmarkStart w:id="52" w:name="_Toc17051721"/>
+      <w:bookmarkEnd w:id="45"/>
       <w:bookmarkEnd w:id="46"/>
       <w:bookmarkEnd w:id="47"/>
       <w:bookmarkEnd w:id="48"/>
@@ -3217,35 +3234,34 @@
       <w:bookmarkEnd w:id="50"/>
       <w:bookmarkEnd w:id="51"/>
       <w:bookmarkEnd w:id="52"/>
+    </w:p>
+    <w:p>
+      <w:pPr>
+        <w:pStyle w:val="berschrift3"/>
+        <w:rPr>
+          <w:lang w:val="en-US"/>
+        </w:rPr>
+      </w:pPr>
+      <w:bookmarkStart w:id="53" w:name="_Toc17051722"/>
+      <w:r>
+        <w:rPr>
+          <w:lang w:val="en-US"/>
+        </w:rPr>
+        <w:t>Changes in version 0.6.0 (</w:t>
+      </w:r>
+      <w:r>
+        <w:rPr>
+          <w:lang w:val="en-US"/>
+        </w:rPr>
+        <w:t>August</w:t>
+      </w:r>
+      <w:r>
+        <w:rPr>
+          <w:lang w:val="en-US"/>
+        </w:rPr>
+        <w:t xml:space="preserve"> 2019)</w:t>
+      </w:r>
       <w:bookmarkEnd w:id="53"/>
-    </w:p>
-    <w:p>
-      <w:pPr>
-        <w:pStyle w:val="berschrift3"/>
-        <w:rPr>
-          <w:lang w:val="en-US"/>
-        </w:rPr>
-      </w:pPr>
-      <w:bookmarkStart w:id="54" w:name="_Toc17051722"/>
-      <w:r>
-        <w:rPr>
-          <w:lang w:val="en-US"/>
-        </w:rPr>
-        <w:t>Changes in version 0.6.0 (</w:t>
-      </w:r>
-      <w:r>
-        <w:rPr>
-          <w:lang w:val="en-US"/>
-        </w:rPr>
-        <w:t>August</w:t>
-      </w:r>
-      <w:r>
-        <w:rPr>
-          <w:lang w:val="en-US"/>
-        </w:rPr>
-        <w:t xml:space="preserve"> 2019)</w:t>
-      </w:r>
-      <w:bookmarkEnd w:id="54"/>
     </w:p>
     <w:p>
       <w:pPr>
@@ -3330,7 +3346,19 @@
         <w:rPr>
           <w:lang w:val="en-US" w:eastAsia="de-DE"/>
         </w:rPr>
-        <w:t>” added.</w:t>
+        <w:t>”</w:t>
+      </w:r>
+      <w:r>
+        <w:rPr>
+          <w:lang w:val="en-US" w:eastAsia="de-DE"/>
+        </w:rPr>
+        <w:t xml:space="preserve"> and image format “.fits”</w:t>
+      </w:r>
+      <w:r>
+        <w:rPr>
+          <w:lang w:val="en-US" w:eastAsia="de-DE"/>
+        </w:rPr>
+        <w:t xml:space="preserve"> added.</w:t>
       </w:r>
     </w:p>
     <w:p>
@@ -3384,6 +3412,7 @@
         <w:rPr>
           <w:lang w:val="en-US" w:eastAsia="de-DE"/>
         </w:rPr>
+        <w:lastRenderedPageBreak/>
         <w:t xml:space="preserve">Internal refactoring, most important: video input is encapsulated in class </w:t>
       </w:r>
       <w:proofErr w:type="spellStart"/>
@@ -3416,7 +3445,6 @@
         <w:rPr>
           <w:lang w:val="en-US" w:eastAsia="de-DE"/>
         </w:rPr>
-        <w:lastRenderedPageBreak/>
         <w:t>Several bug fixes.</w:t>
       </w:r>
     </w:p>
@@ -3427,7 +3455,7 @@
           <w:lang w:val="en-US"/>
         </w:rPr>
       </w:pPr>
-      <w:bookmarkStart w:id="55" w:name="_Toc17051723"/>
+      <w:bookmarkStart w:id="54" w:name="_Toc17051723"/>
       <w:r>
         <w:rPr>
           <w:lang w:val="en-US"/>
@@ -3458,7 +3486,7 @@
         </w:rPr>
         <w:t>May 2019)</w:t>
       </w:r>
-      <w:bookmarkEnd w:id="55"/>
+      <w:bookmarkEnd w:id="54"/>
     </w:p>
     <w:p>
       <w:pPr>
@@ -3489,7 +3517,7 @@
         </w:rPr>
         <w:t>tested on Windows 10 only</w:t>
       </w:r>
-      <w:bookmarkStart w:id="56" w:name="_Ref447780942"/>
+      <w:bookmarkStart w:id="55" w:name="_Ref447780942"/>
       <w:r>
         <w:rPr>
           <w:lang w:val="en-US"/>
@@ -3511,17 +3539,17 @@
           <w:lang w:val="en-US"/>
         </w:rPr>
       </w:pPr>
-      <w:bookmarkStart w:id="57" w:name="_Ref502071357"/>
-      <w:bookmarkStart w:id="58" w:name="_Toc17051724"/>
+      <w:bookmarkStart w:id="56" w:name="_Ref502071357"/>
+      <w:bookmarkStart w:id="57" w:name="_Toc17051724"/>
       <w:r>
         <w:rPr>
           <w:lang w:val="en-US"/>
         </w:rPr>
         <w:t>System Requirements and Software Installation</w:t>
       </w:r>
+      <w:bookmarkEnd w:id="55"/>
       <w:bookmarkEnd w:id="56"/>
       <w:bookmarkEnd w:id="57"/>
-      <w:bookmarkEnd w:id="58"/>
     </w:p>
     <w:p>
       <w:pPr>
@@ -3593,18 +3621,18 @@
           <w:lang w:val="en-US" w:eastAsia="de-DE"/>
         </w:rPr>
       </w:pPr>
-      <w:bookmarkStart w:id="59" w:name="_Toc510165767"/>
-      <w:bookmarkStart w:id="60" w:name="_Toc8809751"/>
-      <w:bookmarkStart w:id="61" w:name="_Toc8897868"/>
-      <w:bookmarkStart w:id="62" w:name="_Toc11055786"/>
-      <w:bookmarkStart w:id="63" w:name="_Toc14185253"/>
-      <w:bookmarkStart w:id="64" w:name="_Toc17051725"/>
+      <w:bookmarkStart w:id="58" w:name="_Toc510165767"/>
+      <w:bookmarkStart w:id="59" w:name="_Toc8809751"/>
+      <w:bookmarkStart w:id="60" w:name="_Toc8897868"/>
+      <w:bookmarkStart w:id="61" w:name="_Toc11055786"/>
+      <w:bookmarkStart w:id="62" w:name="_Toc14185253"/>
+      <w:bookmarkStart w:id="63" w:name="_Toc17051725"/>
+      <w:bookmarkEnd w:id="58"/>
       <w:bookmarkEnd w:id="59"/>
       <w:bookmarkEnd w:id="60"/>
       <w:bookmarkEnd w:id="61"/>
       <w:bookmarkEnd w:id="62"/>
       <w:bookmarkEnd w:id="63"/>
-      <w:bookmarkEnd w:id="64"/>
     </w:p>
     <w:p>
       <w:pPr>
@@ -3627,18 +3655,18 @@
           <w:lang w:val="en-US" w:eastAsia="de-DE"/>
         </w:rPr>
       </w:pPr>
-      <w:bookmarkStart w:id="65" w:name="_Toc510165768"/>
-      <w:bookmarkStart w:id="66" w:name="_Toc8809752"/>
-      <w:bookmarkStart w:id="67" w:name="_Toc8897869"/>
-      <w:bookmarkStart w:id="68" w:name="_Toc11055787"/>
-      <w:bookmarkStart w:id="69" w:name="_Toc14185254"/>
-      <w:bookmarkStart w:id="70" w:name="_Toc17051726"/>
+      <w:bookmarkStart w:id="64" w:name="_Toc510165768"/>
+      <w:bookmarkStart w:id="65" w:name="_Toc8809752"/>
+      <w:bookmarkStart w:id="66" w:name="_Toc8897869"/>
+      <w:bookmarkStart w:id="67" w:name="_Toc11055787"/>
+      <w:bookmarkStart w:id="68" w:name="_Toc14185254"/>
+      <w:bookmarkStart w:id="69" w:name="_Toc17051726"/>
+      <w:bookmarkEnd w:id="64"/>
       <w:bookmarkEnd w:id="65"/>
       <w:bookmarkEnd w:id="66"/>
       <w:bookmarkEnd w:id="67"/>
       <w:bookmarkEnd w:id="68"/>
       <w:bookmarkEnd w:id="69"/>
-      <w:bookmarkEnd w:id="70"/>
     </w:p>
     <w:p>
       <w:pPr>
@@ -3661,34 +3689,34 @@
           <w:lang w:val="en-US" w:eastAsia="de-DE"/>
         </w:rPr>
       </w:pPr>
-      <w:bookmarkStart w:id="71" w:name="_Toc510165769"/>
-      <w:bookmarkStart w:id="72" w:name="_Toc8809753"/>
-      <w:bookmarkStart w:id="73" w:name="_Toc8897870"/>
-      <w:bookmarkStart w:id="74" w:name="_Toc11055788"/>
-      <w:bookmarkStart w:id="75" w:name="_Toc14185255"/>
-      <w:bookmarkStart w:id="76" w:name="_Toc17051727"/>
+      <w:bookmarkStart w:id="70" w:name="_Toc510165769"/>
+      <w:bookmarkStart w:id="71" w:name="_Toc8809753"/>
+      <w:bookmarkStart w:id="72" w:name="_Toc8897870"/>
+      <w:bookmarkStart w:id="73" w:name="_Toc11055788"/>
+      <w:bookmarkStart w:id="74" w:name="_Toc14185255"/>
+      <w:bookmarkStart w:id="75" w:name="_Toc17051727"/>
+      <w:bookmarkEnd w:id="70"/>
       <w:bookmarkEnd w:id="71"/>
       <w:bookmarkEnd w:id="72"/>
       <w:bookmarkEnd w:id="73"/>
       <w:bookmarkEnd w:id="74"/>
       <w:bookmarkEnd w:id="75"/>
+    </w:p>
+    <w:p>
+      <w:pPr>
+        <w:pStyle w:val="berschrift3"/>
+        <w:rPr>
+          <w:lang w:val="en-US"/>
+        </w:rPr>
+      </w:pPr>
+      <w:bookmarkStart w:id="76" w:name="_Toc17051728"/>
+      <w:r>
+        <w:rPr>
+          <w:lang w:val="en-US"/>
+        </w:rPr>
+        <w:t>Windows (7 / 8 / 10)</w:t>
+      </w:r>
       <w:bookmarkEnd w:id="76"/>
-    </w:p>
-    <w:p>
-      <w:pPr>
-        <w:pStyle w:val="berschrift3"/>
-        <w:rPr>
-          <w:lang w:val="en-US"/>
-        </w:rPr>
-      </w:pPr>
-      <w:bookmarkStart w:id="77" w:name="_Toc17051728"/>
-      <w:r>
-        <w:rPr>
-          <w:lang w:val="en-US"/>
-        </w:rPr>
-        <w:t>Windows (7 / 8 / 10)</w:t>
-      </w:r>
-      <w:bookmarkEnd w:id="77"/>
     </w:p>
     <w:p>
       <w:pPr>
@@ -4345,14 +4373,14 @@
           <w:lang w:val="en-US"/>
         </w:rPr>
       </w:pPr>
-      <w:bookmarkStart w:id="78" w:name="_Toc17051729"/>
+      <w:bookmarkStart w:id="77" w:name="_Toc17051729"/>
       <w:r>
         <w:rPr>
           <w:lang w:val="en-US"/>
         </w:rPr>
         <w:t>Linux (Ubuntu 16.04)</w:t>
       </w:r>
-      <w:bookmarkEnd w:id="78"/>
+      <w:bookmarkEnd w:id="77"/>
     </w:p>
     <w:p>
       <w:pPr>
@@ -4543,7 +4571,7 @@
           <w:lang w:val="en-US"/>
         </w:rPr>
       </w:pPr>
-      <w:bookmarkStart w:id="79" w:name="_Toc17051730"/>
+      <w:bookmarkStart w:id="78" w:name="_Toc17051730"/>
       <w:r>
         <w:rPr>
           <w:lang w:val="en-US"/>
@@ -4551,33 +4579,41 @@
         <w:lastRenderedPageBreak/>
         <w:t>Program Execution</w:t>
       </w:r>
+      <w:bookmarkEnd w:id="78"/>
+    </w:p>
+    <w:p>
+      <w:pPr>
+        <w:rPr>
+          <w:lang w:val="en-US"/>
+        </w:rPr>
+      </w:pPr>
+      <w:proofErr w:type="spellStart"/>
+      <w:r>
+        <w:rPr>
+          <w:lang w:val="en-US"/>
+        </w:rPr>
+        <w:t>PlanetarySystemStacker</w:t>
+      </w:r>
+      <w:proofErr w:type="spellEnd"/>
+      <w:r>
+        <w:rPr>
+          <w:lang w:val="en-US"/>
+        </w:rPr>
+        <w:t xml:space="preserve"> </w:t>
+      </w:r>
+      <w:r>
+        <w:rPr>
+          <w:lang w:val="en-US"/>
+        </w:rPr>
+        <w:t>communicates with the u</w:t>
+      </w:r>
+      <w:bookmarkStart w:id="79" w:name="_GoBack"/>
       <w:bookmarkEnd w:id="79"/>
-    </w:p>
-    <w:p>
-      <w:pPr>
-        <w:rPr>
-          <w:lang w:val="en-US"/>
-        </w:rPr>
-      </w:pPr>
-      <w:proofErr w:type="spellStart"/>
-      <w:r>
-        <w:rPr>
-          <w:lang w:val="en-US"/>
-        </w:rPr>
-        <w:t>PlanetarySystemStacker</w:t>
-      </w:r>
-      <w:proofErr w:type="spellEnd"/>
-      <w:r>
-        <w:rPr>
-          <w:lang w:val="en-US"/>
-        </w:rPr>
-        <w:t xml:space="preserve"> </w:t>
-      </w:r>
-      <w:r>
-        <w:rPr>
-          <w:lang w:val="en-US"/>
-        </w:rPr>
-        <w:t xml:space="preserve">communicates with the user via a </w:t>
+      <w:r>
+        <w:rPr>
+          <w:lang w:val="en-US"/>
+        </w:rPr>
+        <w:t xml:space="preserve">ser via a </w:t>
       </w:r>
       <w:r>
         <w:rPr>
@@ -12878,7 +12914,7 @@
           <w:rPr>
             <w:noProof/>
           </w:rPr>
-          <w:t>1</w:t>
+          <w:t>5</w:t>
         </w:r>
         <w:r>
           <w:fldChar w:fldCharType="end"/>
@@ -17258,7 +17294,7 @@
 </file>
 
 <file path=customXml/itemProps1.xml><?xml version="1.0" encoding="utf-8"?>
-<ds:datastoreItem xmlns:ds="http://schemas.openxmlformats.org/officeDocument/2006/customXml" ds:itemID="{87D7DCD0-847D-45E6-9565-33281EABE8FF}">
+<ds:datastoreItem xmlns:ds="http://schemas.openxmlformats.org/officeDocument/2006/customXml" ds:itemID="{A6F9F970-FA28-415F-8969-69BD766C30C5}">
   <ds:schemaRefs>
     <ds:schemaRef ds:uri="http://schemas.openxmlformats.org/officeDocument/2006/bibliography"/>
   </ds:schemaRefs>

--- a/Documentation/PlanetarySystemStacker_User-Guide.docx
+++ b/Documentation/PlanetarySystemStacker_User-Guide.docx
@@ -27,6 +27,7 @@
       <w:bookmarkStart w:id="14" w:name="_Toc11055777"/>
       <w:bookmarkStart w:id="15" w:name="_Toc14185243"/>
       <w:bookmarkStart w:id="16" w:name="_Toc17051715"/>
+      <w:bookmarkStart w:id="17" w:name="_Toc18834585"/>
       <w:proofErr w:type="spellStart"/>
       <w:r>
         <w:rPr>
@@ -72,6 +73,7 @@
       <w:bookmarkEnd w:id="14"/>
       <w:bookmarkEnd w:id="15"/>
       <w:bookmarkEnd w:id="16"/>
+      <w:bookmarkEnd w:id="17"/>
     </w:p>
     <w:p>
       <w:pPr>
@@ -146,8 +148,8 @@
           <w:lang w:val="en-US"/>
         </w:rPr>
       </w:pPr>
-      <w:bookmarkStart w:id="17" w:name="_Toc434580429"/>
-      <w:bookmarkStart w:id="18" w:name="_Toc435096409"/>
+      <w:bookmarkStart w:id="18" w:name="_Toc434580429"/>
+      <w:bookmarkStart w:id="19" w:name="_Toc435096409"/>
     </w:p>
     <w:p>
       <w:pPr>
@@ -161,21 +163,22 @@
           <w:lang w:val="en-US"/>
         </w:rPr>
       </w:pPr>
-      <w:bookmarkStart w:id="19" w:name="_Toc435434063"/>
-      <w:bookmarkStart w:id="20" w:name="_Toc436056843"/>
-      <w:bookmarkStart w:id="21" w:name="_Toc436147907"/>
-      <w:bookmarkStart w:id="22" w:name="_Toc436147968"/>
-      <w:bookmarkStart w:id="23" w:name="_Toc436211752"/>
-      <w:bookmarkStart w:id="24" w:name="_Toc447723048"/>
-      <w:bookmarkStart w:id="25" w:name="_Toc447795240"/>
-      <w:bookmarkStart w:id="26" w:name="_Toc484449256"/>
-      <w:bookmarkStart w:id="27" w:name="_Toc502072376"/>
-      <w:bookmarkStart w:id="28" w:name="_Toc510165759"/>
-      <w:bookmarkStart w:id="29" w:name="_Toc8809744"/>
-      <w:bookmarkStart w:id="30" w:name="_Toc8897861"/>
-      <w:bookmarkStart w:id="31" w:name="_Toc11055778"/>
-      <w:bookmarkStart w:id="32" w:name="_Toc14185244"/>
-      <w:bookmarkStart w:id="33" w:name="_Toc17051716"/>
+      <w:bookmarkStart w:id="20" w:name="_Toc435434063"/>
+      <w:bookmarkStart w:id="21" w:name="_Toc436056843"/>
+      <w:bookmarkStart w:id="22" w:name="_Toc436147907"/>
+      <w:bookmarkStart w:id="23" w:name="_Toc436147968"/>
+      <w:bookmarkStart w:id="24" w:name="_Toc436211752"/>
+      <w:bookmarkStart w:id="25" w:name="_Toc447723048"/>
+      <w:bookmarkStart w:id="26" w:name="_Toc447795240"/>
+      <w:bookmarkStart w:id="27" w:name="_Toc484449256"/>
+      <w:bookmarkStart w:id="28" w:name="_Toc502072376"/>
+      <w:bookmarkStart w:id="29" w:name="_Toc510165759"/>
+      <w:bookmarkStart w:id="30" w:name="_Toc8809744"/>
+      <w:bookmarkStart w:id="31" w:name="_Toc8897861"/>
+      <w:bookmarkStart w:id="32" w:name="_Toc11055778"/>
+      <w:bookmarkStart w:id="33" w:name="_Toc14185244"/>
+      <w:bookmarkStart w:id="34" w:name="_Toc17051716"/>
+      <w:bookmarkStart w:id="35" w:name="_Toc18834586"/>
       <w:r>
         <w:rPr>
           <w:lang w:val="en-US"/>
@@ -198,7 +201,7 @@
         <w:rPr>
           <w:lang w:val="en-US"/>
         </w:rPr>
-        <w:t>6</w:t>
+        <w:t>7</w:t>
       </w:r>
       <w:r>
         <w:rPr>
@@ -242,7 +245,6 @@
         </w:rPr>
         <w:t>)</w:t>
       </w:r>
-      <w:bookmarkEnd w:id="17"/>
       <w:bookmarkEnd w:id="18"/>
       <w:bookmarkEnd w:id="19"/>
       <w:bookmarkEnd w:id="20"/>
@@ -259,6 +261,8 @@
       <w:bookmarkEnd w:id="31"/>
       <w:bookmarkEnd w:id="32"/>
       <w:bookmarkEnd w:id="33"/>
+      <w:bookmarkEnd w:id="34"/>
+      <w:bookmarkEnd w:id="35"/>
     </w:p>
     <w:p>
       <w:pPr>
@@ -310,9 +314,7 @@
       <w:pPr>
         <w:pStyle w:val="berschrift4"/>
         <w:rPr>
-          <w:rFonts w:asciiTheme="minorHAnsi" w:hAnsiTheme="minorHAnsi"/>
           <w:noProof/>
-          <w:lang w:val="en-US"/>
         </w:rPr>
       </w:pPr>
       <w:r>
@@ -365,7 +367,7 @@
           <w:lang w:eastAsia="de-DE"/>
         </w:rPr>
       </w:pPr>
-      <w:hyperlink w:anchor="_Toc17051717" w:history="1">
+      <w:hyperlink w:anchor="_Toc18834587" w:history="1">
         <w:r>
           <w:rPr>
             <w:rStyle w:val="Hyperlink"/>
@@ -409,7 +411,7 @@
             <w:noProof/>
             <w:webHidden/>
           </w:rPr>
-          <w:instrText xml:space="preserve"> PAGEREF _Toc17051717 \h </w:instrText>
+          <w:instrText xml:space="preserve"> PAGEREF _Toc18834587 \h </w:instrText>
         </w:r>
         <w:r>
           <w:rPr>
@@ -453,7 +455,7 @@
           <w:lang w:eastAsia="de-DE"/>
         </w:rPr>
       </w:pPr>
-      <w:hyperlink w:anchor="_Toc17051718" w:history="1">
+      <w:hyperlink w:anchor="_Toc18834588" w:history="1">
         <w:r>
           <w:rPr>
             <w:rStyle w:val="Hyperlink"/>
@@ -497,7 +499,7 @@
             <w:noProof/>
             <w:webHidden/>
           </w:rPr>
-          <w:instrText xml:space="preserve"> PAGEREF _Toc17051718 \h </w:instrText>
+          <w:instrText xml:space="preserve"> PAGEREF _Toc18834588 \h </w:instrText>
         </w:r>
         <w:r>
           <w:rPr>
@@ -541,7 +543,7 @@
           <w:lang w:eastAsia="de-DE"/>
         </w:rPr>
       </w:pPr>
-      <w:hyperlink w:anchor="_Toc17051719" w:history="1">
+      <w:hyperlink w:anchor="_Toc18834589" w:history="1">
         <w:r>
           <w:rPr>
             <w:rStyle w:val="Hyperlink"/>
@@ -585,7 +587,7 @@
             <w:noProof/>
             <w:webHidden/>
           </w:rPr>
-          <w:instrText xml:space="preserve"> PAGEREF _Toc17051719 \h </w:instrText>
+          <w:instrText xml:space="preserve"> PAGEREF _Toc18834589 \h </w:instrText>
         </w:r>
         <w:r>
           <w:rPr>
@@ -629,7 +631,7 @@
           <w:lang w:eastAsia="de-DE"/>
         </w:rPr>
       </w:pPr>
-      <w:hyperlink w:anchor="_Toc17051722" w:history="1">
+      <w:hyperlink w:anchor="_Toc18834592" w:history="1">
         <w:r>
           <w:rPr>
             <w:rStyle w:val="Hyperlink"/>
@@ -652,7 +654,7 @@
             <w:noProof/>
             <w:lang w:val="en-US"/>
           </w:rPr>
-          <w:t>Changes in version 0.6.0 (August 2019)</w:t>
+          <w:t>Changes in version 0.7.0 (XX 2019)</w:t>
         </w:r>
         <w:r>
           <w:rPr>
@@ -673,7 +675,7 @@
             <w:noProof/>
             <w:webHidden/>
           </w:rPr>
-          <w:instrText xml:space="preserve"> PAGEREF _Toc17051722 \h </w:instrText>
+          <w:instrText xml:space="preserve"> PAGEREF _Toc18834592 \h </w:instrText>
         </w:r>
         <w:r>
           <w:rPr>
@@ -717,7 +719,7 @@
           <w:lang w:eastAsia="de-DE"/>
         </w:rPr>
       </w:pPr>
-      <w:hyperlink w:anchor="_Toc17051723" w:history="1">
+      <w:hyperlink w:anchor="_Toc18834593" w:history="1">
         <w:r>
           <w:rPr>
             <w:rStyle w:val="Hyperlink"/>
@@ -740,6 +742,94 @@
             <w:noProof/>
             <w:lang w:val="en-US"/>
           </w:rPr>
+          <w:t>Changes in version 0.6.0 (August 2019)</w:t>
+        </w:r>
+        <w:r>
+          <w:rPr>
+            <w:noProof/>
+            <w:webHidden/>
+          </w:rPr>
+          <w:tab/>
+        </w:r>
+        <w:r>
+          <w:rPr>
+            <w:noProof/>
+            <w:webHidden/>
+          </w:rPr>
+          <w:fldChar w:fldCharType="begin"/>
+        </w:r>
+        <w:r>
+          <w:rPr>
+            <w:noProof/>
+            <w:webHidden/>
+          </w:rPr>
+          <w:instrText xml:space="preserve"> PAGEREF _Toc18834593 \h </w:instrText>
+        </w:r>
+        <w:r>
+          <w:rPr>
+            <w:noProof/>
+            <w:webHidden/>
+          </w:rPr>
+        </w:r>
+        <w:r>
+          <w:rPr>
+            <w:noProof/>
+            <w:webHidden/>
+          </w:rPr>
+          <w:fldChar w:fldCharType="separate"/>
+        </w:r>
+        <w:r>
+          <w:rPr>
+            <w:noProof/>
+            <w:webHidden/>
+          </w:rPr>
+          <w:t>3</w:t>
+        </w:r>
+        <w:r>
+          <w:rPr>
+            <w:noProof/>
+            <w:webHidden/>
+          </w:rPr>
+          <w:fldChar w:fldCharType="end"/>
+        </w:r>
+      </w:hyperlink>
+    </w:p>
+    <w:p>
+      <w:pPr>
+        <w:pStyle w:val="Verzeichnis3"/>
+        <w:tabs>
+          <w:tab w:val="left" w:pos="1100"/>
+          <w:tab w:val="right" w:leader="dot" w:pos="9062"/>
+        </w:tabs>
+        <w:rPr>
+          <w:rFonts w:asciiTheme="minorHAnsi" w:eastAsiaTheme="minorEastAsia" w:hAnsiTheme="minorHAnsi" w:cstheme="minorBidi"/>
+          <w:noProof/>
+          <w:lang w:eastAsia="de-DE"/>
+        </w:rPr>
+      </w:pPr>
+      <w:hyperlink w:anchor="_Toc18834594" w:history="1">
+        <w:r>
+          <w:rPr>
+            <w:rStyle w:val="Hyperlink"/>
+            <w:noProof/>
+            <w:lang w:val="en-US"/>
+          </w:rPr>
+          <w:t>2.3</w:t>
+        </w:r>
+        <w:r>
+          <w:rPr>
+            <w:rFonts w:asciiTheme="minorHAnsi" w:eastAsiaTheme="minorEastAsia" w:hAnsiTheme="minorHAnsi" w:cstheme="minorBidi"/>
+            <w:noProof/>
+            <w:lang w:eastAsia="de-DE"/>
+          </w:rPr>
+          <w:tab/>
+        </w:r>
+        <w:r>
+          <w:rPr>
+            <w:rStyle w:val="Hyperlink"/>
+            <w:noProof/>
+            <w:lang w:val="en-US"/>
+          </w:rPr>
           <w:t>Initial release 0.5.0 (May 2019)</w:t>
         </w:r>
         <w:r>
@@ -761,7 +851,7 @@
             <w:noProof/>
             <w:webHidden/>
           </w:rPr>
-          <w:instrText xml:space="preserve"> PAGEREF _Toc17051723 \h </w:instrText>
+          <w:instrText xml:space="preserve"> PAGEREF _Toc18834594 \h </w:instrText>
         </w:r>
         <w:r>
           <w:rPr>
@@ -805,7 +895,7 @@
           <w:lang w:eastAsia="de-DE"/>
         </w:rPr>
       </w:pPr>
-      <w:hyperlink w:anchor="_Toc17051724" w:history="1">
+      <w:hyperlink w:anchor="_Toc18834595" w:history="1">
         <w:r>
           <w:rPr>
             <w:rStyle w:val="Hyperlink"/>
@@ -849,7 +939,7 @@
             <w:noProof/>
             <w:webHidden/>
           </w:rPr>
-          <w:instrText xml:space="preserve"> PAGEREF _Toc17051724 \h </w:instrText>
+          <w:instrText xml:space="preserve"> PAGEREF _Toc18834595 \h </w:instrText>
         </w:r>
         <w:r>
           <w:rPr>
@@ -893,7 +983,7 @@
           <w:lang w:eastAsia="de-DE"/>
         </w:rPr>
       </w:pPr>
-      <w:hyperlink w:anchor="_Toc17051728" w:history="1">
+      <w:hyperlink w:anchor="_Toc18834599" w:history="1">
         <w:r>
           <w:rPr>
             <w:rStyle w:val="Hyperlink"/>
@@ -937,7 +1027,7 @@
             <w:noProof/>
             <w:webHidden/>
           </w:rPr>
-          <w:instrText xml:space="preserve"> PAGEREF _Toc17051728 \h </w:instrText>
+          <w:instrText xml:space="preserve"> PAGEREF _Toc18834599 \h </w:instrText>
         </w:r>
         <w:r>
           <w:rPr>
@@ -981,7 +1071,7 @@
           <w:lang w:eastAsia="de-DE"/>
         </w:rPr>
       </w:pPr>
-      <w:hyperlink w:anchor="_Toc17051729" w:history="1">
+      <w:hyperlink w:anchor="_Toc18834600" w:history="1">
         <w:r>
           <w:rPr>
             <w:rStyle w:val="Hyperlink"/>
@@ -1025,7 +1115,7 @@
             <w:noProof/>
             <w:webHidden/>
           </w:rPr>
-          <w:instrText xml:space="preserve"> PAGEREF _Toc17051729 \h </w:instrText>
+          <w:instrText xml:space="preserve"> PAGEREF _Toc18834600 \h </w:instrText>
         </w:r>
         <w:r>
           <w:rPr>
@@ -1045,7 +1135,7 @@
             <w:noProof/>
             <w:webHidden/>
           </w:rPr>
-          <w:t>4</w:t>
+          <w:t>5</w:t>
         </w:r>
         <w:r>
           <w:rPr>
@@ -1069,7 +1159,7 @@
           <w:lang w:eastAsia="de-DE"/>
         </w:rPr>
       </w:pPr>
-      <w:hyperlink w:anchor="_Toc17051730" w:history="1">
+      <w:hyperlink w:anchor="_Toc18834601" w:history="1">
         <w:r>
           <w:rPr>
             <w:rStyle w:val="Hyperlink"/>
@@ -1113,7 +1203,7 @@
             <w:noProof/>
             <w:webHidden/>
           </w:rPr>
-          <w:instrText xml:space="preserve"> PAGEREF _Toc17051730 \h </w:instrText>
+          <w:instrText xml:space="preserve"> PAGEREF _Toc18834601 \h </w:instrText>
         </w:r>
         <w:r>
           <w:rPr>
@@ -1157,7 +1247,7 @@
           <w:lang w:eastAsia="de-DE"/>
         </w:rPr>
       </w:pPr>
-      <w:hyperlink w:anchor="_Toc17051735" w:history="1">
+      <w:hyperlink w:anchor="_Toc18834606" w:history="1">
         <w:r>
           <w:rPr>
             <w:rStyle w:val="Hyperlink"/>
@@ -1201,7 +1291,7 @@
             <w:noProof/>
             <w:webHidden/>
           </w:rPr>
-          <w:instrText xml:space="preserve"> PAGEREF _Toc17051735 \h </w:instrText>
+          <w:instrText xml:space="preserve"> PAGEREF _Toc18834606 \h </w:instrText>
         </w:r>
         <w:r>
           <w:rPr>
@@ -1245,7 +1335,7 @@
           <w:lang w:eastAsia="de-DE"/>
         </w:rPr>
       </w:pPr>
-      <w:hyperlink w:anchor="_Toc17051736" w:history="1">
+      <w:hyperlink w:anchor="_Toc18834607" w:history="1">
         <w:r>
           <w:rPr>
             <w:rStyle w:val="Hyperlink"/>
@@ -1289,7 +1379,7 @@
             <w:noProof/>
             <w:webHidden/>
           </w:rPr>
-          <w:instrText xml:space="preserve"> PAGEREF _Toc17051736 \h </w:instrText>
+          <w:instrText xml:space="preserve"> PAGEREF _Toc18834607 \h </w:instrText>
         </w:r>
         <w:r>
           <w:rPr>
@@ -1333,7 +1423,7 @@
           <w:lang w:eastAsia="de-DE"/>
         </w:rPr>
       </w:pPr>
-      <w:hyperlink w:anchor="_Toc17051737" w:history="1">
+      <w:hyperlink w:anchor="_Toc18834608" w:history="1">
         <w:r>
           <w:rPr>
             <w:rStyle w:val="Hyperlink"/>
@@ -1377,7 +1467,7 @@
             <w:noProof/>
             <w:webHidden/>
           </w:rPr>
-          <w:instrText xml:space="preserve"> PAGEREF _Toc17051737 \h </w:instrText>
+          <w:instrText xml:space="preserve"> PAGEREF _Toc18834608 \h </w:instrText>
         </w:r>
         <w:r>
           <w:rPr>
@@ -1421,7 +1511,7 @@
           <w:lang w:eastAsia="de-DE"/>
         </w:rPr>
       </w:pPr>
-      <w:hyperlink w:anchor="_Toc17051738" w:history="1">
+      <w:hyperlink w:anchor="_Toc18834609" w:history="1">
         <w:r>
           <w:rPr>
             <w:rStyle w:val="Hyperlink"/>
@@ -1465,7 +1555,7 @@
             <w:noProof/>
             <w:webHidden/>
           </w:rPr>
-          <w:instrText xml:space="preserve"> PAGEREF _Toc17051738 \h </w:instrText>
+          <w:instrText xml:space="preserve"> PAGEREF _Toc18834609 \h </w:instrText>
         </w:r>
         <w:r>
           <w:rPr>
@@ -1509,7 +1599,7 @@
           <w:lang w:eastAsia="de-DE"/>
         </w:rPr>
       </w:pPr>
-      <w:hyperlink w:anchor="_Toc17051739" w:history="1">
+      <w:hyperlink w:anchor="_Toc18834610" w:history="1">
         <w:r>
           <w:rPr>
             <w:rStyle w:val="Hyperlink"/>
@@ -1553,7 +1643,7 @@
             <w:noProof/>
             <w:webHidden/>
           </w:rPr>
-          <w:instrText xml:space="preserve"> PAGEREF _Toc17051739 \h </w:instrText>
+          <w:instrText xml:space="preserve"> PAGEREF _Toc18834610 \h </w:instrText>
         </w:r>
         <w:r>
           <w:rPr>
@@ -1583,6 +1673,8 @@
           <w:fldChar w:fldCharType="end"/>
         </w:r>
       </w:hyperlink>
+      <w:bookmarkStart w:id="36" w:name="_GoBack"/>
+      <w:bookmarkEnd w:id="36"/>
     </w:p>
     <w:p>
       <w:pPr>
@@ -1597,7 +1689,7 @@
           <w:lang w:eastAsia="de-DE"/>
         </w:rPr>
       </w:pPr>
-      <w:hyperlink w:anchor="_Toc17051740" w:history="1">
+      <w:hyperlink w:anchor="_Toc18834611" w:history="1">
         <w:r>
           <w:rPr>
             <w:rStyle w:val="Hyperlink"/>
@@ -1641,7 +1733,7 @@
             <w:noProof/>
             <w:webHidden/>
           </w:rPr>
-          <w:instrText xml:space="preserve"> PAGEREF _Toc17051740 \h </w:instrText>
+          <w:instrText xml:space="preserve"> PAGEREF _Toc18834611 \h </w:instrText>
         </w:r>
         <w:r>
           <w:rPr>
@@ -1661,7 +1753,7 @@
             <w:noProof/>
             <w:webHidden/>
           </w:rPr>
-          <w:t>10</w:t>
+          <w:t>11</w:t>
         </w:r>
         <w:r>
           <w:rPr>
@@ -1685,7 +1777,7 @@
           <w:lang w:eastAsia="de-DE"/>
         </w:rPr>
       </w:pPr>
-      <w:hyperlink w:anchor="_Toc17051741" w:history="1">
+      <w:hyperlink w:anchor="_Toc18834612" w:history="1">
         <w:r>
           <w:rPr>
             <w:rStyle w:val="Hyperlink"/>
@@ -1729,7 +1821,7 @@
             <w:noProof/>
             <w:webHidden/>
           </w:rPr>
-          <w:instrText xml:space="preserve"> PAGEREF _Toc17051741 \h </w:instrText>
+          <w:instrText xml:space="preserve"> PAGEREF _Toc18834612 \h </w:instrText>
         </w:r>
         <w:r>
           <w:rPr>
@@ -1773,7 +1865,7 @@
           <w:lang w:eastAsia="de-DE"/>
         </w:rPr>
       </w:pPr>
-      <w:hyperlink w:anchor="_Toc17051742" w:history="1">
+      <w:hyperlink w:anchor="_Toc18834613" w:history="1">
         <w:r>
           <w:rPr>
             <w:rStyle w:val="Hyperlink"/>
@@ -1817,7 +1909,7 @@
             <w:noProof/>
             <w:webHidden/>
           </w:rPr>
-          <w:instrText xml:space="preserve"> PAGEREF _Toc17051742 \h </w:instrText>
+          <w:instrText xml:space="preserve"> PAGEREF _Toc18834613 \h </w:instrText>
         </w:r>
         <w:r>
           <w:rPr>
@@ -1861,7 +1953,7 @@
           <w:lang w:eastAsia="de-DE"/>
         </w:rPr>
       </w:pPr>
-      <w:hyperlink w:anchor="_Toc17051743" w:history="1">
+      <w:hyperlink w:anchor="_Toc18834614" w:history="1">
         <w:r>
           <w:rPr>
             <w:rStyle w:val="Hyperlink"/>
@@ -1905,7 +1997,7 @@
             <w:noProof/>
             <w:webHidden/>
           </w:rPr>
-          <w:instrText xml:space="preserve"> PAGEREF _Toc17051743 \h </w:instrText>
+          <w:instrText xml:space="preserve"> PAGEREF _Toc18834614 \h </w:instrText>
         </w:r>
         <w:r>
           <w:rPr>
@@ -1949,7 +2041,7 @@
           <w:lang w:eastAsia="de-DE"/>
         </w:rPr>
       </w:pPr>
-      <w:hyperlink w:anchor="_Toc17051744" w:history="1">
+      <w:hyperlink w:anchor="_Toc18834615" w:history="1">
         <w:r>
           <w:rPr>
             <w:rStyle w:val="Hyperlink"/>
@@ -1993,7 +2085,7 @@
             <w:noProof/>
             <w:webHidden/>
           </w:rPr>
-          <w:instrText xml:space="preserve"> PAGEREF _Toc17051744 \h </w:instrText>
+          <w:instrText xml:space="preserve"> PAGEREF _Toc18834615 \h </w:instrText>
         </w:r>
         <w:r>
           <w:rPr>
@@ -2013,7 +2105,7 @@
             <w:noProof/>
             <w:webHidden/>
           </w:rPr>
-          <w:t>14</w:t>
+          <w:t>15</w:t>
         </w:r>
         <w:r>
           <w:rPr>
@@ -2037,7 +2129,7 @@
           <w:lang w:eastAsia="de-DE"/>
         </w:rPr>
       </w:pPr>
-      <w:hyperlink w:anchor="_Toc17051745" w:history="1">
+      <w:hyperlink w:anchor="_Toc18834616" w:history="1">
         <w:r>
           <w:rPr>
             <w:rStyle w:val="Hyperlink"/>
@@ -2081,7 +2173,7 @@
             <w:noProof/>
             <w:webHidden/>
           </w:rPr>
-          <w:instrText xml:space="preserve"> PAGEREF _Toc17051745 \h </w:instrText>
+          <w:instrText xml:space="preserve"> PAGEREF _Toc18834616 \h </w:instrText>
         </w:r>
         <w:r>
           <w:rPr>
@@ -2125,7 +2217,7 @@
           <w:lang w:eastAsia="de-DE"/>
         </w:rPr>
       </w:pPr>
-      <w:hyperlink w:anchor="_Toc17051746" w:history="1">
+      <w:hyperlink w:anchor="_Toc18834617" w:history="1">
         <w:r>
           <w:rPr>
             <w:rStyle w:val="Hyperlink"/>
@@ -2169,7 +2261,7 @@
             <w:noProof/>
             <w:webHidden/>
           </w:rPr>
-          <w:instrText xml:space="preserve"> PAGEREF _Toc17051746 \h </w:instrText>
+          <w:instrText xml:space="preserve"> PAGEREF _Toc18834617 \h </w:instrText>
         </w:r>
         <w:r>
           <w:rPr>
@@ -2213,7 +2305,7 @@
           <w:lang w:eastAsia="de-DE"/>
         </w:rPr>
       </w:pPr>
-      <w:hyperlink w:anchor="_Toc17051747" w:history="1">
+      <w:hyperlink w:anchor="_Toc18834618" w:history="1">
         <w:r>
           <w:rPr>
             <w:rStyle w:val="Hyperlink"/>
@@ -2257,7 +2349,7 @@
             <w:noProof/>
             <w:webHidden/>
           </w:rPr>
-          <w:instrText xml:space="preserve"> PAGEREF _Toc17051747 \h </w:instrText>
+          <w:instrText xml:space="preserve"> PAGEREF _Toc18834618 \h </w:instrText>
         </w:r>
         <w:r>
           <w:rPr>
@@ -2277,7 +2369,7 @@
             <w:noProof/>
             <w:webHidden/>
           </w:rPr>
-          <w:t>19</w:t>
+          <w:t>20</w:t>
         </w:r>
         <w:r>
           <w:rPr>
@@ -2300,7 +2392,7 @@
           <w:lang w:eastAsia="de-DE"/>
         </w:rPr>
       </w:pPr>
-      <w:hyperlink w:anchor="_Toc17051748" w:history="1">
+      <w:hyperlink w:anchor="_Toc18834619" w:history="1">
         <w:r>
           <w:rPr>
             <w:rStyle w:val="Hyperlink"/>
@@ -2328,7 +2420,7 @@
             <w:noProof/>
             <w:webHidden/>
           </w:rPr>
-          <w:instrText xml:space="preserve"> PAGEREF _Toc17051748 \h </w:instrText>
+          <w:instrText xml:space="preserve"> PAGEREF _Toc18834619 \h </w:instrText>
         </w:r>
         <w:r>
           <w:rPr>
@@ -2348,7 +2440,7 @@
             <w:noProof/>
             <w:webHidden/>
           </w:rPr>
-          <w:t>20</w:t>
+          <w:t>21</w:t>
         </w:r>
         <w:r>
           <w:rPr>
@@ -2381,14 +2473,14 @@
           <w:lang w:val="en-US"/>
         </w:rPr>
       </w:pPr>
-      <w:bookmarkStart w:id="34" w:name="_Toc17051717"/>
+      <w:bookmarkStart w:id="37" w:name="_Toc18834587"/>
       <w:r>
         <w:rPr>
           <w:lang w:val="en-US"/>
         </w:rPr>
         <w:t>Introduction</w:t>
       </w:r>
-      <w:bookmarkEnd w:id="34"/>
+      <w:bookmarkEnd w:id="37"/>
     </w:p>
     <w:p>
       <w:pPr>
@@ -2570,7 +2662,14 @@
         <w:rPr>
           <w:lang w:val="en-US"/>
         </w:rPr>
-        <w:t>the best earth-bound</w:t>
+        <w:t>the best earth-</w:t>
+      </w:r>
+      <w:r>
+        <w:rPr>
+          <w:lang w:val="en-US"/>
+        </w:rPr>
+        <w:lastRenderedPageBreak/>
+        <w:t>bound</w:t>
       </w:r>
       <w:r>
         <w:rPr>
@@ -2606,14 +2705,7 @@
         <w:rPr>
           <w:lang w:val="en-US"/>
         </w:rPr>
-        <w:t xml:space="preserve"> </w:t>
-      </w:r>
-      <w:r>
-        <w:rPr>
-          <w:lang w:val="en-US"/>
-        </w:rPr>
-        <w:lastRenderedPageBreak/>
-        <w:t>connects to the USB interface</w:t>
+        <w:t xml:space="preserve"> connects to the USB interface</w:t>
       </w:r>
       <w:r>
         <w:rPr>
@@ -2789,14 +2881,14 @@
           <w:lang w:val="en-US"/>
         </w:rPr>
       </w:pPr>
-      <w:bookmarkStart w:id="35" w:name="_Toc17051718"/>
+      <w:bookmarkStart w:id="38" w:name="_Toc18834588"/>
       <w:r>
         <w:rPr>
           <w:lang w:val="en-US"/>
         </w:rPr>
         <w:t>Project Authors and Contributors</w:t>
       </w:r>
-      <w:bookmarkEnd w:id="35"/>
+      <w:bookmarkEnd w:id="38"/>
     </w:p>
     <w:p>
       <w:pPr>
@@ -3106,14 +3198,14 @@
           <w:lang w:val="en-US"/>
         </w:rPr>
       </w:pPr>
-      <w:bookmarkStart w:id="36" w:name="_Toc17051719"/>
+      <w:bookmarkStart w:id="39" w:name="_Toc18834589"/>
       <w:r>
         <w:rPr>
           <w:lang w:val="en-US"/>
         </w:rPr>
         <w:t>Changelog</w:t>
       </w:r>
-      <w:bookmarkEnd w:id="36"/>
+      <w:bookmarkEnd w:id="39"/>
     </w:p>
     <w:p>
       <w:pPr>
@@ -3180,22 +3272,24 @@
           <w:lang w:val="en-US" w:eastAsia="de-DE"/>
         </w:rPr>
       </w:pPr>
-      <w:bookmarkStart w:id="37" w:name="_Toc484449259"/>
-      <w:bookmarkStart w:id="38" w:name="_Toc502072379"/>
-      <w:bookmarkStart w:id="39" w:name="_Toc510165762"/>
-      <w:bookmarkStart w:id="40" w:name="_Toc8809747"/>
-      <w:bookmarkStart w:id="41" w:name="_Toc8897864"/>
-      <w:bookmarkStart w:id="42" w:name="_Toc11055781"/>
-      <w:bookmarkStart w:id="43" w:name="_Toc14185248"/>
-      <w:bookmarkStart w:id="44" w:name="_Toc17051720"/>
-      <w:bookmarkEnd w:id="37"/>
-      <w:bookmarkEnd w:id="38"/>
-      <w:bookmarkEnd w:id="39"/>
+      <w:bookmarkStart w:id="40" w:name="_Toc484449259"/>
+      <w:bookmarkStart w:id="41" w:name="_Toc502072379"/>
+      <w:bookmarkStart w:id="42" w:name="_Toc510165762"/>
+      <w:bookmarkStart w:id="43" w:name="_Toc8809747"/>
+      <w:bookmarkStart w:id="44" w:name="_Toc8897864"/>
+      <w:bookmarkStart w:id="45" w:name="_Toc11055781"/>
+      <w:bookmarkStart w:id="46" w:name="_Toc14185248"/>
+      <w:bookmarkStart w:id="47" w:name="_Toc17051720"/>
+      <w:bookmarkStart w:id="48" w:name="_Toc18834590"/>
       <w:bookmarkEnd w:id="40"/>
       <w:bookmarkEnd w:id="41"/>
       <w:bookmarkEnd w:id="42"/>
       <w:bookmarkEnd w:id="43"/>
       <w:bookmarkEnd w:id="44"/>
+      <w:bookmarkEnd w:id="45"/>
+      <w:bookmarkEnd w:id="46"/>
+      <w:bookmarkEnd w:id="47"/>
+      <w:bookmarkEnd w:id="48"/>
     </w:p>
     <w:p>
       <w:pPr>
@@ -3218,22 +3312,24 @@
           <w:lang w:val="en-US" w:eastAsia="de-DE"/>
         </w:rPr>
       </w:pPr>
-      <w:bookmarkStart w:id="45" w:name="_Toc484449260"/>
-      <w:bookmarkStart w:id="46" w:name="_Toc502072380"/>
-      <w:bookmarkStart w:id="47" w:name="_Toc510165763"/>
-      <w:bookmarkStart w:id="48" w:name="_Toc8809748"/>
-      <w:bookmarkStart w:id="49" w:name="_Toc8897865"/>
-      <w:bookmarkStart w:id="50" w:name="_Toc11055782"/>
-      <w:bookmarkStart w:id="51" w:name="_Toc14185249"/>
-      <w:bookmarkStart w:id="52" w:name="_Toc17051721"/>
-      <w:bookmarkEnd w:id="45"/>
-      <w:bookmarkEnd w:id="46"/>
-      <w:bookmarkEnd w:id="47"/>
-      <w:bookmarkEnd w:id="48"/>
+      <w:bookmarkStart w:id="49" w:name="_Toc484449260"/>
+      <w:bookmarkStart w:id="50" w:name="_Toc502072380"/>
+      <w:bookmarkStart w:id="51" w:name="_Toc510165763"/>
+      <w:bookmarkStart w:id="52" w:name="_Toc8809748"/>
+      <w:bookmarkStart w:id="53" w:name="_Toc8897865"/>
+      <w:bookmarkStart w:id="54" w:name="_Toc11055782"/>
+      <w:bookmarkStart w:id="55" w:name="_Toc14185249"/>
+      <w:bookmarkStart w:id="56" w:name="_Toc17051721"/>
+      <w:bookmarkStart w:id="57" w:name="_Toc18834591"/>
       <w:bookmarkEnd w:id="49"/>
       <w:bookmarkEnd w:id="50"/>
       <w:bookmarkEnd w:id="51"/>
       <w:bookmarkEnd w:id="52"/>
+      <w:bookmarkEnd w:id="53"/>
+      <w:bookmarkEnd w:id="54"/>
+      <w:bookmarkEnd w:id="55"/>
+      <w:bookmarkEnd w:id="56"/>
+      <w:bookmarkEnd w:id="57"/>
     </w:p>
     <w:p>
       <w:pPr>
@@ -3242,7 +3338,97 @@
           <w:lang w:val="en-US"/>
         </w:rPr>
       </w:pPr>
-      <w:bookmarkStart w:id="53" w:name="_Toc17051722"/>
+      <w:bookmarkStart w:id="58" w:name="_Toc18834592"/>
+      <w:r>
+        <w:rPr>
+          <w:lang w:val="en-US"/>
+        </w:rPr>
+        <w:t>Changes in version 0.</w:t>
+      </w:r>
+      <w:r>
+        <w:rPr>
+          <w:lang w:val="en-US"/>
+        </w:rPr>
+        <w:t>7</w:t>
+      </w:r>
+      <w:r>
+        <w:rPr>
+          <w:lang w:val="en-US"/>
+        </w:rPr>
+        <w:t>.0 (</w:t>
+      </w:r>
+      <w:r>
+        <w:rPr>
+          <w:lang w:val="en-US"/>
+        </w:rPr>
+        <w:t>XX</w:t>
+      </w:r>
+      <w:r>
+        <w:rPr>
+          <w:lang w:val="en-US"/>
+        </w:rPr>
+        <w:t xml:space="preserve"> 2019)</w:t>
+      </w:r>
+      <w:bookmarkEnd w:id="58"/>
+    </w:p>
+    <w:p>
+      <w:pPr>
+        <w:pStyle w:val="Listenabsatz"/>
+        <w:numPr>
+          <w:ilvl w:val="0"/>
+          <w:numId w:val="17"/>
+        </w:numPr>
+        <w:rPr>
+          <w:lang w:val="en-US" w:eastAsia="de-DE"/>
+        </w:rPr>
+      </w:pPr>
+      <w:r>
+        <w:rPr>
+          <w:lang w:val="en-US" w:eastAsia="de-DE"/>
+        </w:rPr>
+        <w:t xml:space="preserve">Manual selection of </w:t>
+      </w:r>
+      <w:proofErr w:type="spellStart"/>
+      <w:r>
+        <w:rPr>
+          <w:lang w:val="en-US" w:eastAsia="de-DE"/>
+        </w:rPr>
+        <w:t>debayering</w:t>
+      </w:r>
+      <w:proofErr w:type="spellEnd"/>
+      <w:r>
+        <w:rPr>
+          <w:lang w:val="en-US" w:eastAsia="de-DE"/>
+        </w:rPr>
+        <w:t xml:space="preserve"> pattern added.</w:t>
+      </w:r>
+    </w:p>
+    <w:p>
+      <w:pPr>
+        <w:pStyle w:val="Listenabsatz"/>
+        <w:numPr>
+          <w:ilvl w:val="0"/>
+          <w:numId w:val="17"/>
+        </w:numPr>
+        <w:rPr>
+          <w:lang w:val="en-US" w:eastAsia="de-DE"/>
+        </w:rPr>
+      </w:pPr>
+      <w:r>
+        <w:rPr>
+          <w:lang w:val="en-US" w:eastAsia="de-DE"/>
+        </w:rPr>
+        <w:t>User notification of job aborting via a pop-up window added.</w:t>
+      </w:r>
+    </w:p>
+    <w:p>
+      <w:pPr>
+        <w:pStyle w:val="berschrift3"/>
+        <w:rPr>
+          <w:lang w:val="en-US"/>
+        </w:rPr>
+      </w:pPr>
+      <w:bookmarkStart w:id="59" w:name="_Toc18834593"/>
       <w:r>
         <w:rPr>
           <w:lang w:val="en-US"/>
@@ -3261,7 +3447,7 @@
         </w:rPr>
         <w:t xml:space="preserve"> 2019)</w:t>
       </w:r>
-      <w:bookmarkEnd w:id="53"/>
+      <w:bookmarkEnd w:id="59"/>
     </w:p>
     <w:p>
       <w:pPr>
@@ -3314,6 +3500,7 @@
         <w:rPr>
           <w:lang w:val="en-US" w:eastAsia="de-DE"/>
         </w:rPr>
+        <w:lastRenderedPageBreak/>
         <w:t>The required RAM of a job is estimated. If it exceeds the available RAM, an error is issued and PSS continues with the next job.</w:t>
       </w:r>
     </w:p>
@@ -3412,7 +3599,6 @@
         <w:rPr>
           <w:lang w:val="en-US" w:eastAsia="de-DE"/>
         </w:rPr>
-        <w:lastRenderedPageBreak/>
         <w:t xml:space="preserve">Internal refactoring, most important: video input is encapsulated in class </w:t>
       </w:r>
       <w:proofErr w:type="spellStart"/>
@@ -3455,7 +3641,7 @@
           <w:lang w:val="en-US"/>
         </w:rPr>
       </w:pPr>
-      <w:bookmarkStart w:id="54" w:name="_Toc17051723"/>
+      <w:bookmarkStart w:id="60" w:name="_Toc18834594"/>
       <w:r>
         <w:rPr>
           <w:lang w:val="en-US"/>
@@ -3486,7 +3672,7 @@
         </w:rPr>
         <w:t>May 2019)</w:t>
       </w:r>
-      <w:bookmarkEnd w:id="54"/>
+      <w:bookmarkEnd w:id="60"/>
     </w:p>
     <w:p>
       <w:pPr>
@@ -3517,7 +3703,7 @@
         </w:rPr>
         <w:t>tested on Windows 10 only</w:t>
       </w:r>
-      <w:bookmarkStart w:id="55" w:name="_Ref447780942"/>
+      <w:bookmarkStart w:id="61" w:name="_Ref447780942"/>
       <w:r>
         <w:rPr>
           <w:lang w:val="en-US"/>
@@ -3539,17 +3725,17 @@
           <w:lang w:val="en-US"/>
         </w:rPr>
       </w:pPr>
-      <w:bookmarkStart w:id="56" w:name="_Ref502071357"/>
-      <w:bookmarkStart w:id="57" w:name="_Toc17051724"/>
+      <w:bookmarkStart w:id="62" w:name="_Ref502071357"/>
+      <w:bookmarkStart w:id="63" w:name="_Toc18834595"/>
       <w:r>
         <w:rPr>
           <w:lang w:val="en-US"/>
         </w:rPr>
         <w:t>System Requirements and Software Installation</w:t>
       </w:r>
-      <w:bookmarkEnd w:id="55"/>
-      <w:bookmarkEnd w:id="56"/>
-      <w:bookmarkEnd w:id="57"/>
+      <w:bookmarkEnd w:id="61"/>
+      <w:bookmarkEnd w:id="62"/>
+      <w:bookmarkEnd w:id="63"/>
     </w:p>
     <w:p>
       <w:pPr>
@@ -3621,18 +3807,20 @@
           <w:lang w:val="en-US" w:eastAsia="de-DE"/>
         </w:rPr>
       </w:pPr>
-      <w:bookmarkStart w:id="58" w:name="_Toc510165767"/>
-      <w:bookmarkStart w:id="59" w:name="_Toc8809751"/>
-      <w:bookmarkStart w:id="60" w:name="_Toc8897868"/>
-      <w:bookmarkStart w:id="61" w:name="_Toc11055786"/>
-      <w:bookmarkStart w:id="62" w:name="_Toc14185253"/>
-      <w:bookmarkStart w:id="63" w:name="_Toc17051725"/>
-      <w:bookmarkEnd w:id="58"/>
-      <w:bookmarkEnd w:id="59"/>
-      <w:bookmarkEnd w:id="60"/>
-      <w:bookmarkEnd w:id="61"/>
-      <w:bookmarkEnd w:id="62"/>
-      <w:bookmarkEnd w:id="63"/>
+      <w:bookmarkStart w:id="64" w:name="_Toc510165767"/>
+      <w:bookmarkStart w:id="65" w:name="_Toc8809751"/>
+      <w:bookmarkStart w:id="66" w:name="_Toc8897868"/>
+      <w:bookmarkStart w:id="67" w:name="_Toc11055786"/>
+      <w:bookmarkStart w:id="68" w:name="_Toc14185253"/>
+      <w:bookmarkStart w:id="69" w:name="_Toc17051725"/>
+      <w:bookmarkStart w:id="70" w:name="_Toc18834596"/>
+      <w:bookmarkEnd w:id="64"/>
+      <w:bookmarkEnd w:id="65"/>
+      <w:bookmarkEnd w:id="66"/>
+      <w:bookmarkEnd w:id="67"/>
+      <w:bookmarkEnd w:id="68"/>
+      <w:bookmarkEnd w:id="69"/>
+      <w:bookmarkEnd w:id="70"/>
     </w:p>
     <w:p>
       <w:pPr>
@@ -3655,18 +3843,20 @@
           <w:lang w:val="en-US" w:eastAsia="de-DE"/>
         </w:rPr>
       </w:pPr>
-      <w:bookmarkStart w:id="64" w:name="_Toc510165768"/>
-      <w:bookmarkStart w:id="65" w:name="_Toc8809752"/>
-      <w:bookmarkStart w:id="66" w:name="_Toc8897869"/>
-      <w:bookmarkStart w:id="67" w:name="_Toc11055787"/>
-      <w:bookmarkStart w:id="68" w:name="_Toc14185254"/>
-      <w:bookmarkStart w:id="69" w:name="_Toc17051726"/>
-      <w:bookmarkEnd w:id="64"/>
-      <w:bookmarkEnd w:id="65"/>
-      <w:bookmarkEnd w:id="66"/>
-      <w:bookmarkEnd w:id="67"/>
-      <w:bookmarkEnd w:id="68"/>
-      <w:bookmarkEnd w:id="69"/>
+      <w:bookmarkStart w:id="71" w:name="_Toc510165768"/>
+      <w:bookmarkStart w:id="72" w:name="_Toc8809752"/>
+      <w:bookmarkStart w:id="73" w:name="_Toc8897869"/>
+      <w:bookmarkStart w:id="74" w:name="_Toc11055787"/>
+      <w:bookmarkStart w:id="75" w:name="_Toc14185254"/>
+      <w:bookmarkStart w:id="76" w:name="_Toc17051726"/>
+      <w:bookmarkStart w:id="77" w:name="_Toc18834597"/>
+      <w:bookmarkEnd w:id="71"/>
+      <w:bookmarkEnd w:id="72"/>
+      <w:bookmarkEnd w:id="73"/>
+      <w:bookmarkEnd w:id="74"/>
+      <w:bookmarkEnd w:id="75"/>
+      <w:bookmarkEnd w:id="76"/>
+      <w:bookmarkEnd w:id="77"/>
     </w:p>
     <w:p>
       <w:pPr>
@@ -3689,18 +3879,20 @@
           <w:lang w:val="en-US" w:eastAsia="de-DE"/>
         </w:rPr>
       </w:pPr>
-      <w:bookmarkStart w:id="70" w:name="_Toc510165769"/>
-      <w:bookmarkStart w:id="71" w:name="_Toc8809753"/>
-      <w:bookmarkStart w:id="72" w:name="_Toc8897870"/>
-      <w:bookmarkStart w:id="73" w:name="_Toc11055788"/>
-      <w:bookmarkStart w:id="74" w:name="_Toc14185255"/>
-      <w:bookmarkStart w:id="75" w:name="_Toc17051727"/>
-      <w:bookmarkEnd w:id="70"/>
-      <w:bookmarkEnd w:id="71"/>
-      <w:bookmarkEnd w:id="72"/>
-      <w:bookmarkEnd w:id="73"/>
-      <w:bookmarkEnd w:id="74"/>
-      <w:bookmarkEnd w:id="75"/>
+      <w:bookmarkStart w:id="78" w:name="_Toc510165769"/>
+      <w:bookmarkStart w:id="79" w:name="_Toc8809753"/>
+      <w:bookmarkStart w:id="80" w:name="_Toc8897870"/>
+      <w:bookmarkStart w:id="81" w:name="_Toc11055788"/>
+      <w:bookmarkStart w:id="82" w:name="_Toc14185255"/>
+      <w:bookmarkStart w:id="83" w:name="_Toc17051727"/>
+      <w:bookmarkStart w:id="84" w:name="_Toc18834598"/>
+      <w:bookmarkEnd w:id="78"/>
+      <w:bookmarkEnd w:id="79"/>
+      <w:bookmarkEnd w:id="80"/>
+      <w:bookmarkEnd w:id="81"/>
+      <w:bookmarkEnd w:id="82"/>
+      <w:bookmarkEnd w:id="83"/>
+      <w:bookmarkEnd w:id="84"/>
     </w:p>
     <w:p>
       <w:pPr>
@@ -3709,14 +3901,14 @@
           <w:lang w:val="en-US"/>
         </w:rPr>
       </w:pPr>
-      <w:bookmarkStart w:id="76" w:name="_Toc17051728"/>
+      <w:bookmarkStart w:id="85" w:name="_Toc18834599"/>
       <w:r>
         <w:rPr>
           <w:lang w:val="en-US"/>
         </w:rPr>
         <w:t>Windows (7 / 8 / 10)</w:t>
       </w:r>
-      <w:bookmarkEnd w:id="76"/>
+      <w:bookmarkEnd w:id="85"/>
     </w:p>
     <w:p>
       <w:pPr>
@@ -4373,14 +4565,15 @@
           <w:lang w:val="en-US"/>
         </w:rPr>
       </w:pPr>
-      <w:bookmarkStart w:id="77" w:name="_Toc17051729"/>
-      <w:r>
-        <w:rPr>
-          <w:lang w:val="en-US"/>
-        </w:rPr>
+      <w:bookmarkStart w:id="86" w:name="_Toc18834600"/>
+      <w:r>
+        <w:rPr>
+          <w:lang w:val="en-US"/>
+        </w:rPr>
+        <w:lastRenderedPageBreak/>
         <w:t>Linux (Ubuntu 16.04)</w:t>
       </w:r>
-      <w:bookmarkEnd w:id="77"/>
+      <w:bookmarkEnd w:id="86"/>
     </w:p>
     <w:p>
       <w:pPr>
@@ -4571,15 +4764,14 @@
           <w:lang w:val="en-US"/>
         </w:rPr>
       </w:pPr>
-      <w:bookmarkStart w:id="78" w:name="_Toc17051730"/>
-      <w:r>
-        <w:rPr>
-          <w:lang w:val="en-US"/>
-        </w:rPr>
-        <w:lastRenderedPageBreak/>
+      <w:bookmarkStart w:id="87" w:name="_Toc18834601"/>
+      <w:r>
+        <w:rPr>
+          <w:lang w:val="en-US"/>
+        </w:rPr>
         <w:t>Program Execution</w:t>
       </w:r>
-      <w:bookmarkEnd w:id="78"/>
+      <w:bookmarkEnd w:id="87"/>
     </w:p>
     <w:p>
       <w:pPr>
@@ -4605,15 +4797,7 @@
         <w:rPr>
           <w:lang w:val="en-US"/>
         </w:rPr>
-        <w:t>communicates with the u</w:t>
-      </w:r>
-      <w:bookmarkStart w:id="79" w:name="_GoBack"/>
-      <w:bookmarkEnd w:id="79"/>
-      <w:r>
-        <w:rPr>
-          <w:lang w:val="en-US"/>
-        </w:rPr>
-        <w:t xml:space="preserve">ser via a </w:t>
+        <w:t xml:space="preserve">communicates with the user via a </w:t>
       </w:r>
       <w:r>
         <w:rPr>
@@ -4693,22 +4877,24 @@
           <w:lang w:val="en-US" w:eastAsia="de-DE"/>
         </w:rPr>
       </w:pPr>
-      <w:bookmarkStart w:id="80" w:name="_Toc484449264"/>
-      <w:bookmarkStart w:id="81" w:name="_Toc502072385"/>
-      <w:bookmarkStart w:id="82" w:name="_Toc510165774"/>
-      <w:bookmarkStart w:id="83" w:name="_Toc8809756"/>
-      <w:bookmarkStart w:id="84" w:name="_Toc8897873"/>
-      <w:bookmarkStart w:id="85" w:name="_Toc11055791"/>
-      <w:bookmarkStart w:id="86" w:name="_Toc14185258"/>
-      <w:bookmarkStart w:id="87" w:name="_Toc17051731"/>
-      <w:bookmarkEnd w:id="80"/>
-      <w:bookmarkEnd w:id="81"/>
-      <w:bookmarkEnd w:id="82"/>
-      <w:bookmarkEnd w:id="83"/>
-      <w:bookmarkEnd w:id="84"/>
-      <w:bookmarkEnd w:id="85"/>
-      <w:bookmarkEnd w:id="86"/>
-      <w:bookmarkEnd w:id="87"/>
+      <w:bookmarkStart w:id="88" w:name="_Toc484449264"/>
+      <w:bookmarkStart w:id="89" w:name="_Toc502072385"/>
+      <w:bookmarkStart w:id="90" w:name="_Toc510165774"/>
+      <w:bookmarkStart w:id="91" w:name="_Toc8809756"/>
+      <w:bookmarkStart w:id="92" w:name="_Toc8897873"/>
+      <w:bookmarkStart w:id="93" w:name="_Toc11055791"/>
+      <w:bookmarkStart w:id="94" w:name="_Toc14185258"/>
+      <w:bookmarkStart w:id="95" w:name="_Toc17051731"/>
+      <w:bookmarkStart w:id="96" w:name="_Toc18834602"/>
+      <w:bookmarkEnd w:id="88"/>
+      <w:bookmarkEnd w:id="89"/>
+      <w:bookmarkEnd w:id="90"/>
+      <w:bookmarkEnd w:id="91"/>
+      <w:bookmarkEnd w:id="92"/>
+      <w:bookmarkEnd w:id="93"/>
+      <w:bookmarkEnd w:id="94"/>
+      <w:bookmarkEnd w:id="95"/>
+      <w:bookmarkEnd w:id="96"/>
     </w:p>
     <w:p>
       <w:pPr>
@@ -4731,22 +4917,24 @@
           <w:lang w:val="en-US" w:eastAsia="de-DE"/>
         </w:rPr>
       </w:pPr>
-      <w:bookmarkStart w:id="88" w:name="_Toc484449265"/>
-      <w:bookmarkStart w:id="89" w:name="_Toc502072386"/>
-      <w:bookmarkStart w:id="90" w:name="_Toc510165775"/>
-      <w:bookmarkStart w:id="91" w:name="_Toc8809757"/>
-      <w:bookmarkStart w:id="92" w:name="_Toc8897874"/>
-      <w:bookmarkStart w:id="93" w:name="_Toc11055792"/>
-      <w:bookmarkStart w:id="94" w:name="_Toc14185259"/>
-      <w:bookmarkStart w:id="95" w:name="_Toc17051732"/>
-      <w:bookmarkEnd w:id="88"/>
-      <w:bookmarkEnd w:id="89"/>
-      <w:bookmarkEnd w:id="90"/>
-      <w:bookmarkEnd w:id="91"/>
-      <w:bookmarkEnd w:id="92"/>
-      <w:bookmarkEnd w:id="93"/>
-      <w:bookmarkEnd w:id="94"/>
-      <w:bookmarkEnd w:id="95"/>
+      <w:bookmarkStart w:id="97" w:name="_Toc484449265"/>
+      <w:bookmarkStart w:id="98" w:name="_Toc502072386"/>
+      <w:bookmarkStart w:id="99" w:name="_Toc510165775"/>
+      <w:bookmarkStart w:id="100" w:name="_Toc8809757"/>
+      <w:bookmarkStart w:id="101" w:name="_Toc8897874"/>
+      <w:bookmarkStart w:id="102" w:name="_Toc11055792"/>
+      <w:bookmarkStart w:id="103" w:name="_Toc14185259"/>
+      <w:bookmarkStart w:id="104" w:name="_Toc17051732"/>
+      <w:bookmarkStart w:id="105" w:name="_Toc18834603"/>
+      <w:bookmarkEnd w:id="97"/>
+      <w:bookmarkEnd w:id="98"/>
+      <w:bookmarkEnd w:id="99"/>
+      <w:bookmarkEnd w:id="100"/>
+      <w:bookmarkEnd w:id="101"/>
+      <w:bookmarkEnd w:id="102"/>
+      <w:bookmarkEnd w:id="103"/>
+      <w:bookmarkEnd w:id="104"/>
+      <w:bookmarkEnd w:id="105"/>
     </w:p>
     <w:p>
       <w:pPr>
@@ -4769,22 +4957,24 @@
           <w:lang w:val="en-US" w:eastAsia="de-DE"/>
         </w:rPr>
       </w:pPr>
-      <w:bookmarkStart w:id="96" w:name="_Toc484449266"/>
-      <w:bookmarkStart w:id="97" w:name="_Toc502072387"/>
-      <w:bookmarkStart w:id="98" w:name="_Toc510165776"/>
-      <w:bookmarkStart w:id="99" w:name="_Toc8809758"/>
-      <w:bookmarkStart w:id="100" w:name="_Toc8897875"/>
-      <w:bookmarkStart w:id="101" w:name="_Toc11055793"/>
-      <w:bookmarkStart w:id="102" w:name="_Toc14185260"/>
-      <w:bookmarkStart w:id="103" w:name="_Toc17051733"/>
-      <w:bookmarkEnd w:id="96"/>
-      <w:bookmarkEnd w:id="97"/>
-      <w:bookmarkEnd w:id="98"/>
-      <w:bookmarkEnd w:id="99"/>
-      <w:bookmarkEnd w:id="100"/>
-      <w:bookmarkEnd w:id="101"/>
-      <w:bookmarkEnd w:id="102"/>
-      <w:bookmarkEnd w:id="103"/>
+      <w:bookmarkStart w:id="106" w:name="_Toc484449266"/>
+      <w:bookmarkStart w:id="107" w:name="_Toc502072387"/>
+      <w:bookmarkStart w:id="108" w:name="_Toc510165776"/>
+      <w:bookmarkStart w:id="109" w:name="_Toc8809758"/>
+      <w:bookmarkStart w:id="110" w:name="_Toc8897875"/>
+      <w:bookmarkStart w:id="111" w:name="_Toc11055793"/>
+      <w:bookmarkStart w:id="112" w:name="_Toc14185260"/>
+      <w:bookmarkStart w:id="113" w:name="_Toc17051733"/>
+      <w:bookmarkStart w:id="114" w:name="_Toc18834604"/>
+      <w:bookmarkEnd w:id="106"/>
+      <w:bookmarkEnd w:id="107"/>
+      <w:bookmarkEnd w:id="108"/>
+      <w:bookmarkEnd w:id="109"/>
+      <w:bookmarkEnd w:id="110"/>
+      <w:bookmarkEnd w:id="111"/>
+      <w:bookmarkEnd w:id="112"/>
+      <w:bookmarkEnd w:id="113"/>
+      <w:bookmarkEnd w:id="114"/>
     </w:p>
     <w:p>
       <w:pPr>
@@ -4807,22 +4997,24 @@
           <w:lang w:val="en-US" w:eastAsia="de-DE"/>
         </w:rPr>
       </w:pPr>
-      <w:bookmarkStart w:id="104" w:name="_Toc484449267"/>
-      <w:bookmarkStart w:id="105" w:name="_Toc502072388"/>
-      <w:bookmarkStart w:id="106" w:name="_Toc510165777"/>
-      <w:bookmarkStart w:id="107" w:name="_Toc8809759"/>
-      <w:bookmarkStart w:id="108" w:name="_Toc8897876"/>
-      <w:bookmarkStart w:id="109" w:name="_Toc11055794"/>
-      <w:bookmarkStart w:id="110" w:name="_Toc14185261"/>
-      <w:bookmarkStart w:id="111" w:name="_Toc17051734"/>
-      <w:bookmarkEnd w:id="104"/>
-      <w:bookmarkEnd w:id="105"/>
-      <w:bookmarkEnd w:id="106"/>
-      <w:bookmarkEnd w:id="107"/>
-      <w:bookmarkEnd w:id="108"/>
-      <w:bookmarkEnd w:id="109"/>
-      <w:bookmarkEnd w:id="110"/>
-      <w:bookmarkEnd w:id="111"/>
+      <w:bookmarkStart w:id="115" w:name="_Toc484449267"/>
+      <w:bookmarkStart w:id="116" w:name="_Toc502072388"/>
+      <w:bookmarkStart w:id="117" w:name="_Toc510165777"/>
+      <w:bookmarkStart w:id="118" w:name="_Toc8809759"/>
+      <w:bookmarkStart w:id="119" w:name="_Toc8897876"/>
+      <w:bookmarkStart w:id="120" w:name="_Toc11055794"/>
+      <w:bookmarkStart w:id="121" w:name="_Toc14185261"/>
+      <w:bookmarkStart w:id="122" w:name="_Toc17051734"/>
+      <w:bookmarkStart w:id="123" w:name="_Toc18834605"/>
+      <w:bookmarkEnd w:id="115"/>
+      <w:bookmarkEnd w:id="116"/>
+      <w:bookmarkEnd w:id="117"/>
+      <w:bookmarkEnd w:id="118"/>
+      <w:bookmarkEnd w:id="119"/>
+      <w:bookmarkEnd w:id="120"/>
+      <w:bookmarkEnd w:id="121"/>
+      <w:bookmarkEnd w:id="122"/>
+      <w:bookmarkEnd w:id="123"/>
     </w:p>
     <w:p>
       <w:pPr>
@@ -4831,24 +5023,24 @@
           <w:lang w:val="en-US"/>
         </w:rPr>
       </w:pPr>
-      <w:bookmarkStart w:id="112" w:name="_Ref510168737"/>
-      <w:bookmarkStart w:id="113" w:name="_Ref8760074"/>
-      <w:bookmarkStart w:id="114" w:name="_Toc17051735"/>
+      <w:bookmarkStart w:id="124" w:name="_Ref510168737"/>
+      <w:bookmarkStart w:id="125" w:name="_Ref8760074"/>
+      <w:bookmarkStart w:id="126" w:name="_Toc18834606"/>
       <w:r>
         <w:rPr>
           <w:lang w:val="en-US"/>
         </w:rPr>
         <w:t>Program Start</w:t>
       </w:r>
-      <w:bookmarkEnd w:id="112"/>
+      <w:bookmarkEnd w:id="124"/>
       <w:r>
         <w:rPr>
           <w:lang w:val="en-US"/>
         </w:rPr>
         <w:t xml:space="preserve"> / Setting Parameters</w:t>
       </w:r>
-      <w:bookmarkEnd w:id="113"/>
-      <w:bookmarkEnd w:id="114"/>
+      <w:bookmarkEnd w:id="125"/>
+      <w:bookmarkEnd w:id="126"/>
     </w:p>
     <w:p>
       <w:pPr>
@@ -5127,6 +5319,7 @@
         <w:rPr>
           <w:lang w:val="en-US" w:eastAsia="de-DE"/>
         </w:rPr>
+        <w:lastRenderedPageBreak/>
         <w:t>The pre-defined parameter values can be restored at any time by pressing the button “Restore standard values”.</w:t>
       </w:r>
     </w:p>
@@ -5261,7 +5454,6 @@
         <w:rPr>
           <w:lang w:val="en-US" w:eastAsia="de-DE"/>
         </w:rPr>
-        <w:lastRenderedPageBreak/>
         <w:t>In addition</w:t>
       </w:r>
       <w:r>
@@ -5363,15 +5555,15 @@
           <w:lang w:val="en-US"/>
         </w:rPr>
       </w:pPr>
-      <w:bookmarkStart w:id="115" w:name="_Toc17051736"/>
-      <w:bookmarkStart w:id="116" w:name="_Ref8753727"/>
+      <w:bookmarkStart w:id="127" w:name="_Ref8753727"/>
+      <w:bookmarkStart w:id="128" w:name="_Toc18834607"/>
       <w:r>
         <w:rPr>
           <w:lang w:val="en-US"/>
         </w:rPr>
         <w:t>Dark / Flat Frame Calibration</w:t>
       </w:r>
-      <w:bookmarkEnd w:id="115"/>
+      <w:bookmarkEnd w:id="128"/>
     </w:p>
     <w:p>
       <w:pPr>
@@ -5595,7 +5787,14 @@
         <w:rPr>
           <w:lang w:val="en-US" w:eastAsia="de-DE"/>
         </w:rPr>
-        <w:t>. If you do not want to store the master frame, just press “cancel”. In this case the master frame is still kept</w:t>
+        <w:t xml:space="preserve">. If you do not want to store the master frame, just </w:t>
+      </w:r>
+      <w:r>
+        <w:rPr>
+          <w:lang w:val="en-US" w:eastAsia="de-DE"/>
+        </w:rPr>
+        <w:lastRenderedPageBreak/>
+        <w:t>press “cancel”. In this case the master frame is still kept</w:t>
       </w:r>
       <w:r>
         <w:rPr>
@@ -5633,7 +5832,6 @@
         <w:rPr>
           <w:lang w:val="en-US" w:eastAsia="de-DE"/>
         </w:rPr>
-        <w:lastRenderedPageBreak/>
         <w:t xml:space="preserve">When master dark or flat frames have been stored on disk, they can be reloaded at </w:t>
       </w:r>
       <w:r>
@@ -5760,15 +5958,15 @@
           <w:lang w:val="en-US"/>
         </w:rPr>
       </w:pPr>
-      <w:bookmarkStart w:id="117" w:name="_Toc17051737"/>
+      <w:bookmarkStart w:id="129" w:name="_Toc18834608"/>
       <w:r>
         <w:rPr>
           <w:lang w:val="en-US"/>
         </w:rPr>
         <w:t>Job Specification</w:t>
       </w:r>
-      <w:bookmarkEnd w:id="116"/>
-      <w:bookmarkEnd w:id="117"/>
+      <w:bookmarkEnd w:id="127"/>
+      <w:bookmarkEnd w:id="129"/>
     </w:p>
     <w:p>
       <w:pPr>
@@ -5815,8 +6013,8 @@
         </w:rPr>
         <w:drawing>
           <wp:inline distT="0" distB="0" distL="0" distR="0">
-            <wp:extent cx="1666875" cy="2186202"/>
-            <wp:effectExtent l="0" t="0" r="0" b="5080"/>
+            <wp:extent cx="1354695" cy="1776761"/>
+            <wp:effectExtent l="0" t="0" r="0" b="0"/>
             <wp:docPr id="16" name="Grafik 16"/>
             <wp:cNvGraphicFramePr>
               <a:graphicFrameLocks xmlns:a="http://schemas.openxmlformats.org/drawingml/2006/main" noChangeAspect="1"/>
@@ -5843,7 +6041,7 @@
                   <pic:spPr>
                     <a:xfrm>
                       <a:off x="0" y="0"/>
-                      <a:ext cx="1667108" cy="2186508"/>
+                      <a:ext cx="1356208" cy="1778746"/>
                     </a:xfrm>
                     <a:prstGeom prst="rect">
                       <a:avLst/>
@@ -5866,6 +6064,7 @@
         <w:rPr>
           <w:lang w:val="en-US" w:eastAsia="de-DE"/>
         </w:rPr>
+        <w:lastRenderedPageBreak/>
         <w:t xml:space="preserve">Upon choosing “File / Open”, a window </w:t>
       </w:r>
       <w:r>
@@ -5891,7 +6090,6 @@
         <w:rPr>
           <w:lang w:val="en-US" w:eastAsia="de-DE"/>
         </w:rPr>
-        <w:lastRenderedPageBreak/>
         <w:t>Basically, the user specifies a list of jobs which PSS then processes one after the other. There are two different job types which PSS recognizes by the kind of input specified:</w:t>
       </w:r>
     </w:p>
@@ -6499,73 +6697,13 @@
         <w:rPr>
           <w:lang w:val="en-US" w:eastAsia="de-DE"/>
         </w:rPr>
-        <w:t>When all jobs are defined, press</w:t>
-      </w:r>
-      <w:r>
-        <w:rPr>
-          <w:lang w:val="en-US" w:eastAsia="de-DE"/>
-        </w:rPr>
-        <w:t>ing</w:t>
-      </w:r>
-      <w:r>
-        <w:rPr>
-          <w:lang w:val="en-US" w:eastAsia="de-DE"/>
-        </w:rPr>
-        <w:t xml:space="preserve"> “OK” </w:t>
-      </w:r>
-      <w:r>
-        <w:rPr>
-          <w:lang w:val="en-US" w:eastAsia="de-DE"/>
-        </w:rPr>
-        <w:t>completes</w:t>
-      </w:r>
-      <w:r>
-        <w:rPr>
-          <w:lang w:val="en-US" w:eastAsia="de-DE"/>
-        </w:rPr>
-        <w:t xml:space="preserve"> the job specification.</w:t>
-      </w:r>
-    </w:p>
-    <w:p>
-      <w:pPr>
-        <w:rPr>
-          <w:lang w:val="en-US" w:eastAsia="de-DE"/>
-        </w:rPr>
-      </w:pPr>
-    </w:p>
-    <w:p>
-      <w:pPr>
-        <w:pStyle w:val="berschrift3"/>
-        <w:rPr>
-          <w:lang w:val="en-US"/>
-        </w:rPr>
-      </w:pPr>
-      <w:bookmarkStart w:id="118" w:name="_Toc17051738"/>
-      <w:r>
-        <w:rPr>
-          <w:lang w:val="en-US"/>
-        </w:rPr>
-        <w:t>Starting and Controlling the Workflow</w:t>
-      </w:r>
-      <w:bookmarkEnd w:id="118"/>
-    </w:p>
-    <w:p>
-      <w:pPr>
-        <w:rPr>
-          <w:lang w:val="en-US" w:eastAsia="de-DE"/>
-        </w:rPr>
-      </w:pPr>
-      <w:r>
-        <w:rPr>
-          <w:lang w:val="en-US" w:eastAsia="de-DE"/>
-        </w:rPr>
-        <w:t xml:space="preserve">Pressing “Start / Continue” </w:t>
-      </w:r>
-      <w:r>
-        <w:rPr>
-          <w:lang w:val="en-US" w:eastAsia="de-DE"/>
-        </w:rPr>
-        <w:t>triggers</w:t>
+        <w:t>For color videos</w:t>
+      </w:r>
+      <w:r>
+        <w:rPr>
+          <w:lang w:val="en-US" w:eastAsia="de-DE"/>
+        </w:rPr>
+        <w:t>,</w:t>
       </w:r>
       <w:r>
         <w:rPr>
@@ -6578,20 +6716,14 @@
         <w:rPr>
           <w:lang w:val="en-US" w:eastAsia="de-DE"/>
         </w:rPr>
-        <w:t>PlanetarySysstemStacker</w:t>
+        <w:t>debayering</w:t>
       </w:r>
       <w:proofErr w:type="spellEnd"/>
       <w:r>
         <w:rPr>
           <w:lang w:val="en-US" w:eastAsia="de-DE"/>
         </w:rPr>
-        <w:t xml:space="preserve"> to start processin</w:t>
-      </w:r>
-      <w:r>
-        <w:rPr>
-          <w:lang w:val="en-US" w:eastAsia="de-DE"/>
-        </w:rPr>
-        <w:t>g the jobs in sequential order, either interactively or in batch mode (fully automatic). By checking / unchecking the “Automatic” checkbox at the bottom of the main GUI, the user can switch back and forth between the two modes at any time during execution.</w:t>
+        <w:t xml:space="preserve"> by default is done automatically. There is, however, the option to specify the Bayer pattern manually. To this end, the user selects a job (or a range / set of jobs) in the job list, and presses the right mouse key to open the context menu:</w:t>
       </w:r>
     </w:p>
     <w:p>
@@ -6605,6 +6737,179 @@
           <w:noProof/>
           <w:lang w:eastAsia="de-DE"/>
         </w:rPr>
+        <w:drawing>
+          <wp:inline distT="0" distB="0" distL="0" distR="0">
+            <wp:extent cx="3404839" cy="1593204"/>
+            <wp:effectExtent l="0" t="0" r="5715" b="7620"/>
+            <wp:docPr id="1" name="Grafik 1"/>
+            <wp:cNvGraphicFramePr>
+              <a:graphicFrameLocks xmlns:a="http://schemas.openxmlformats.org/drawingml/2006/main" noChangeAspect="1"/>
+            </wp:cNvGraphicFramePr>
+            <a:graphic xmlns:a="http://schemas.openxmlformats.org/drawingml/2006/main">
+              <a:graphicData uri="http://schemas.openxmlformats.org/drawingml/2006/picture">
+                <pic:pic xmlns:pic="http://schemas.openxmlformats.org/drawingml/2006/picture">
+                  <pic:nvPicPr>
+                    <pic:cNvPr id="0" name="de-bayer.PNG"/>
+                    <pic:cNvPicPr/>
+                  </pic:nvPicPr>
+                  <pic:blipFill>
+                    <a:blip r:embed="rId24">
+                      <a:extLst>
+                        <a:ext uri="{28A0092B-C50C-407E-A947-70E740481C1C}">
+                          <a14:useLocalDpi xmlns:a14="http://schemas.microsoft.com/office/drawing/2010/main" val="0"/>
+                        </a:ext>
+                      </a:extLst>
+                    </a:blip>
+                    <a:stretch>
+                      <a:fillRect/>
+                    </a:stretch>
+                  </pic:blipFill>
+                  <pic:spPr>
+                    <a:xfrm>
+                      <a:off x="0" y="0"/>
+                      <a:ext cx="3409576" cy="1595420"/>
+                    </a:xfrm>
+                    <a:prstGeom prst="rect">
+                      <a:avLst/>
+                    </a:prstGeom>
+                  </pic:spPr>
+                </pic:pic>
+              </a:graphicData>
+            </a:graphic>
+          </wp:inline>
+        </w:drawing>
+      </w:r>
+    </w:p>
+    <w:p>
+      <w:pPr>
+        <w:rPr>
+          <w:lang w:val="en-US" w:eastAsia="de-DE"/>
+        </w:rPr>
+      </w:pPr>
+      <w:r>
+        <w:rPr>
+          <w:lang w:val="en-US" w:eastAsia="de-DE"/>
+        </w:rPr>
+        <w:t>The Bayer pattern currently registered for the job is checked. It can be changed to any other pattern offered by the context menu.</w:t>
+      </w:r>
+    </w:p>
+    <w:p>
+      <w:pPr>
+        <w:rPr>
+          <w:lang w:val="en-US" w:eastAsia="de-DE"/>
+        </w:rPr>
+      </w:pPr>
+      <w:r>
+        <w:rPr>
+          <w:lang w:val="en-US" w:eastAsia="de-DE"/>
+        </w:rPr>
+        <w:t>When all jobs are defined, press</w:t>
+      </w:r>
+      <w:r>
+        <w:rPr>
+          <w:lang w:val="en-US" w:eastAsia="de-DE"/>
+        </w:rPr>
+        <w:t>ing</w:t>
+      </w:r>
+      <w:r>
+        <w:rPr>
+          <w:lang w:val="en-US" w:eastAsia="de-DE"/>
+        </w:rPr>
+        <w:t xml:space="preserve"> “OK” </w:t>
+      </w:r>
+      <w:r>
+        <w:rPr>
+          <w:lang w:val="en-US" w:eastAsia="de-DE"/>
+        </w:rPr>
+        <w:t>completes</w:t>
+      </w:r>
+      <w:r>
+        <w:rPr>
+          <w:lang w:val="en-US" w:eastAsia="de-DE"/>
+        </w:rPr>
+        <w:t xml:space="preserve"> the job specification.</w:t>
+      </w:r>
+    </w:p>
+    <w:p>
+      <w:pPr>
+        <w:rPr>
+          <w:lang w:val="en-US" w:eastAsia="de-DE"/>
+        </w:rPr>
+      </w:pPr>
+    </w:p>
+    <w:p>
+      <w:pPr>
+        <w:pStyle w:val="berschrift3"/>
+        <w:rPr>
+          <w:lang w:val="en-US"/>
+        </w:rPr>
+      </w:pPr>
+      <w:bookmarkStart w:id="130" w:name="_Toc18834609"/>
+      <w:r>
+        <w:rPr>
+          <w:lang w:val="en-US"/>
+        </w:rPr>
+        <w:t>Starting and Controlling the Workflow</w:t>
+      </w:r>
+      <w:bookmarkEnd w:id="130"/>
+    </w:p>
+    <w:p>
+      <w:pPr>
+        <w:rPr>
+          <w:lang w:val="en-US" w:eastAsia="de-DE"/>
+        </w:rPr>
+      </w:pPr>
+      <w:r>
+        <w:rPr>
+          <w:lang w:val="en-US" w:eastAsia="de-DE"/>
+        </w:rPr>
+        <w:t xml:space="preserve">Pressing “Start / Continue” </w:t>
+      </w:r>
+      <w:r>
+        <w:rPr>
+          <w:lang w:val="en-US" w:eastAsia="de-DE"/>
+        </w:rPr>
+        <w:t>triggers</w:t>
+      </w:r>
+      <w:r>
+        <w:rPr>
+          <w:lang w:val="en-US" w:eastAsia="de-DE"/>
+        </w:rPr>
+        <w:t xml:space="preserve"> </w:t>
+      </w:r>
+      <w:proofErr w:type="spellStart"/>
+      <w:r>
+        <w:rPr>
+          <w:lang w:val="en-US" w:eastAsia="de-DE"/>
+        </w:rPr>
+        <w:t>PlanetarySysstemStacker</w:t>
+      </w:r>
+      <w:proofErr w:type="spellEnd"/>
+      <w:r>
+        <w:rPr>
+          <w:lang w:val="en-US" w:eastAsia="de-DE"/>
+        </w:rPr>
+        <w:t xml:space="preserve"> to start processin</w:t>
+      </w:r>
+      <w:r>
+        <w:rPr>
+          <w:lang w:val="en-US" w:eastAsia="de-DE"/>
+        </w:rPr>
+        <w:t>g the jobs in sequential order, either interactively or in batch mode (fully automatic). By checking / unchecking the “Automatic” checkbox at the bottom of the main GUI, the user can switch back and forth between the two modes at any time during execution.</w:t>
+      </w:r>
+    </w:p>
+    <w:p>
+      <w:pPr>
+        <w:rPr>
+          <w:lang w:val="en-US" w:eastAsia="de-DE"/>
+        </w:rPr>
+      </w:pPr>
+      <w:r>
+        <w:rPr>
+          <w:noProof/>
+          <w:lang w:eastAsia="de-DE"/>
+        </w:rPr>
+        <w:lastRenderedPageBreak/>
         <w:drawing>
           <wp:inline distT="0" distB="0" distL="0" distR="0">
             <wp:extent cx="5760720" cy="641985"/>
@@ -6621,7 +6926,7 @@
                     <pic:cNvPicPr/>
                   </pic:nvPicPr>
                   <pic:blipFill>
-                    <a:blip r:embed="rId24">
+                    <a:blip r:embed="rId25">
                       <a:extLst>
                         <a:ext uri="{28A0092B-C50C-407E-A947-70E740481C1C}">
                           <a14:useLocalDpi xmlns:a14="http://schemas.microsoft.com/office/drawing/2010/main" val="0"/>
@@ -6771,7 +7076,6 @@
           <w:noProof/>
           <w:lang w:eastAsia="de-DE"/>
         </w:rPr>
-        <w:lastRenderedPageBreak/>
         <w:drawing>
           <wp:inline distT="0" distB="0" distL="0" distR="0">
             <wp:extent cx="5748349" cy="590550"/>
@@ -6788,7 +7092,7 @@
                     <pic:cNvPicPr/>
                   </pic:nvPicPr>
                   <pic:blipFill>
-                    <a:blip r:embed="rId25">
+                    <a:blip r:embed="rId26">
                       <a:extLst>
                         <a:ext uri="{28A0092B-C50C-407E-A947-70E740481C1C}">
                           <a14:useLocalDpi xmlns:a14="http://schemas.microsoft.com/office/drawing/2010/main" val="0"/>
@@ -6842,7 +7146,7 @@
                     <pic:cNvPicPr/>
                   </pic:nvPicPr>
                   <pic:blipFill>
-                    <a:blip r:embed="rId26">
+                    <a:blip r:embed="rId27">
                       <a:extLst>
                         <a:ext uri="{28A0092B-C50C-407E-A947-70E740481C1C}">
                           <a14:useLocalDpi xmlns:a14="http://schemas.microsoft.com/office/drawing/2010/main" val="0"/>
@@ -6958,14 +7262,14 @@
           <w:lang w:val="en-US"/>
         </w:rPr>
       </w:pPr>
-      <w:bookmarkStart w:id="119" w:name="_Toc17051739"/>
+      <w:bookmarkStart w:id="131" w:name="_Toc18834610"/>
       <w:r>
         <w:rPr>
           <w:lang w:val="en-US"/>
         </w:rPr>
         <w:t>Execution Protocol</w:t>
       </w:r>
-      <w:bookmarkEnd w:id="119"/>
+      <w:bookmarkEnd w:id="131"/>
     </w:p>
     <w:p>
       <w:pPr>
@@ -7045,7 +7349,7 @@
                     <pic:cNvPicPr/>
                   </pic:nvPicPr>
                   <pic:blipFill>
-                    <a:blip r:embed="rId27" cstate="print">
+                    <a:blip r:embed="rId28" cstate="print">
                       <a:extLst>
                         <a:ext uri="{28A0092B-C50C-407E-A947-70E740481C1C}">
                           <a14:useLocalDpi xmlns:a14="http://schemas.microsoft.com/office/drawing/2010/main" val="0"/>
@@ -7087,7 +7391,14 @@
         <w:rPr>
           <w:lang w:val="en-US" w:eastAsia="de-DE"/>
         </w:rPr>
-        <w:t xml:space="preserve"> It is a good idea to delete this file every once in a while.</w:t>
+        <w:t xml:space="preserve"> </w:t>
+      </w:r>
+      <w:r>
+        <w:rPr>
+          <w:lang w:val="en-US" w:eastAsia="de-DE"/>
+        </w:rPr>
+        <w:lastRenderedPageBreak/>
+        <w:t>It is a good idea to delete this file every once in a while.</w:t>
       </w:r>
     </w:p>
     <w:p>
@@ -7256,14 +7567,14 @@
           <w:lang w:val="en-US"/>
         </w:rPr>
       </w:pPr>
-      <w:bookmarkStart w:id="120" w:name="_Toc17051740"/>
+      <w:bookmarkStart w:id="132" w:name="_Toc18834611"/>
       <w:r>
         <w:rPr>
           <w:lang w:val="en-US"/>
         </w:rPr>
         <w:t>Reading Input Data and Buffering</w:t>
       </w:r>
-      <w:bookmarkEnd w:id="120"/>
+      <w:bookmarkEnd w:id="132"/>
     </w:p>
     <w:p>
       <w:pPr>
@@ -7329,14 +7640,7 @@
         <w:rPr>
           <w:lang w:val="en-US" w:eastAsia="de-DE"/>
         </w:rPr>
-        <w:t xml:space="preserve"> can be kept in </w:t>
-      </w:r>
-      <w:r>
-        <w:rPr>
-          <w:lang w:val="en-US" w:eastAsia="de-DE"/>
-        </w:rPr>
-        <w:lastRenderedPageBreak/>
-        <w:t xml:space="preserve">memory. If the RAM is too small, however, this is not </w:t>
+        <w:t xml:space="preserve"> can be kept in memory. If the RAM is too small, however, this is not </w:t>
       </w:r>
       <w:r>
         <w:rPr>
@@ -7493,7 +7797,7 @@
                     <pic:cNvPicPr/>
                   </pic:nvPicPr>
                   <pic:blipFill>
-                    <a:blip r:embed="rId28">
+                    <a:blip r:embed="rId29">
                       <a:extLst>
                         <a:ext uri="{28A0092B-C50C-407E-A947-70E740481C1C}">
                           <a14:useLocalDpi xmlns:a14="http://schemas.microsoft.com/office/drawing/2010/main" val="0"/>
@@ -7613,16 +7917,16 @@
           <w:lang w:val="en-US"/>
         </w:rPr>
       </w:pPr>
-      <w:bookmarkStart w:id="121" w:name="_Ref8742980"/>
-      <w:bookmarkStart w:id="122" w:name="_Toc17051741"/>
+      <w:bookmarkStart w:id="133" w:name="_Ref8742980"/>
+      <w:bookmarkStart w:id="134" w:name="_Toc18834612"/>
       <w:r>
         <w:rPr>
           <w:lang w:val="en-US"/>
         </w:rPr>
         <w:t>Frame stabilization</w:t>
       </w:r>
-      <w:bookmarkEnd w:id="121"/>
-      <w:bookmarkEnd w:id="122"/>
+      <w:bookmarkEnd w:id="133"/>
+      <w:bookmarkEnd w:id="134"/>
     </w:p>
     <w:p>
       <w:pPr>
@@ -7652,6 +7956,7 @@
         <w:rPr>
           <w:lang w:val="en-US" w:eastAsia="de-DE"/>
         </w:rPr>
+        <w:lastRenderedPageBreak/>
         <w:t>In “Planetary” mode, it is assumed that a planet is located somewhere in the frame, completely surrounded by dark sky. In this case, frame stabilization is very simple and reliable. Therefore, it is strongly recommended to use this option whenever appropriate.</w:t>
       </w:r>
     </w:p>
@@ -7728,7 +8033,6 @@
           <w:noProof/>
           <w:lang w:eastAsia="de-DE"/>
         </w:rPr>
-        <w:lastRenderedPageBreak/>
         <w:drawing>
           <wp:inline distT="0" distB="0" distL="0" distR="0">
             <wp:extent cx="5086350" cy="3630304"/>
@@ -7745,7 +8049,7 @@
                     <pic:cNvPicPr/>
                   </pic:nvPicPr>
                   <pic:blipFill>
-                    <a:blip r:embed="rId29">
+                    <a:blip r:embed="rId30">
                       <a:extLst>
                         <a:ext uri="{28A0092B-C50C-407E-A947-70E740481C1C}">
                           <a14:useLocalDpi xmlns:a14="http://schemas.microsoft.com/office/drawing/2010/main" val="0"/>
@@ -7944,6 +8248,7 @@
         <w:rPr>
           <w:lang w:val="en-US" w:eastAsia="de-DE"/>
         </w:rPr>
+        <w:lastRenderedPageBreak/>
         <w:t>Drawing a rectangular patch is done by pressing a mouse button (in this case the left one) at one corner of the patch and moving the mouse to the opposite corner.</w:t>
       </w:r>
     </w:p>
@@ -8101,15 +8406,14 @@
           <w:lang w:val="en-US"/>
         </w:rPr>
       </w:pPr>
-      <w:bookmarkStart w:id="123" w:name="_Toc17051742"/>
-      <w:r>
-        <w:rPr>
-          <w:lang w:val="en-US"/>
-        </w:rPr>
-        <w:lastRenderedPageBreak/>
+      <w:bookmarkStart w:id="135" w:name="_Toc18834613"/>
+      <w:r>
+        <w:rPr>
+          <w:lang w:val="en-US"/>
+        </w:rPr>
         <w:t>Setting the Stacking Fraction</w:t>
       </w:r>
-      <w:bookmarkEnd w:id="123"/>
+      <w:bookmarkEnd w:id="135"/>
     </w:p>
     <w:p>
       <w:pPr>
@@ -8146,7 +8450,7 @@
                     <pic:cNvPicPr/>
                   </pic:nvPicPr>
                   <pic:blipFill>
-                    <a:blip r:embed="rId30">
+                    <a:blip r:embed="rId31">
                       <a:extLst>
                         <a:ext uri="{28A0092B-C50C-407E-A947-70E740481C1C}">
                           <a14:useLocalDpi xmlns:a14="http://schemas.microsoft.com/office/drawing/2010/main" val="0"/>
@@ -8301,7 +8605,7 @@
                     <pic:cNvPicPr/>
                   </pic:nvPicPr>
                   <pic:blipFill>
-                    <a:blip r:embed="rId31" cstate="print">
+                    <a:blip r:embed="rId32" cstate="print">
                       <a:extLst>
                         <a:ext uri="{28A0092B-C50C-407E-A947-70E740481C1C}">
                           <a14:useLocalDpi xmlns:a14="http://schemas.microsoft.com/office/drawing/2010/main" val="0"/>
@@ -8400,6 +8704,7 @@
           <w:noProof/>
           <w:lang w:eastAsia="de-DE"/>
         </w:rPr>
+        <w:lastRenderedPageBreak/>
         <w:drawing>
           <wp:anchor distT="0" distB="0" distL="114300" distR="114300" simplePos="0" relativeHeight="251704320" behindDoc="0" locked="0" layoutInCell="1" allowOverlap="1">
             <wp:simplePos x="0" y="0"/>
@@ -8424,7 +8729,7 @@
                     <pic:cNvPicPr/>
                   </pic:nvPicPr>
                   <pic:blipFill>
-                    <a:blip r:embed="rId32" cstate="print">
+                    <a:blip r:embed="rId33" cstate="print">
                       <a:extLst>
                         <a:ext uri="{28A0092B-C50C-407E-A947-70E740481C1C}">
                           <a14:useLocalDpi xmlns:a14="http://schemas.microsoft.com/office/drawing/2010/main" val="0"/>
@@ -8514,15 +8819,14 @@
           <w:lang w:val="en-US"/>
         </w:rPr>
       </w:pPr>
-      <w:bookmarkStart w:id="124" w:name="_Toc17051743"/>
-      <w:r>
-        <w:rPr>
-          <w:lang w:val="en-US"/>
-        </w:rPr>
-        <w:lastRenderedPageBreak/>
+      <w:bookmarkStart w:id="136" w:name="_Toc18834614"/>
+      <w:r>
+        <w:rPr>
+          <w:lang w:val="en-US"/>
+        </w:rPr>
         <w:t>Setting a Region of Interest (ROI)</w:t>
       </w:r>
-      <w:bookmarkEnd w:id="124"/>
+      <w:bookmarkEnd w:id="136"/>
     </w:p>
     <w:p>
       <w:pPr>
@@ -8551,7 +8855,7 @@
                     <pic:cNvPicPr/>
                   </pic:nvPicPr>
                   <pic:blipFill>
-                    <a:blip r:embed="rId33">
+                    <a:blip r:embed="rId34">
                       <a:extLst>
                         <a:ext uri="{28A0092B-C50C-407E-A947-70E740481C1C}">
                           <a14:useLocalDpi xmlns:a14="http://schemas.microsoft.com/office/drawing/2010/main" val="0"/>
@@ -8718,11 +9022,12 @@
           <w:lang w:val="en-US"/>
         </w:rPr>
       </w:pPr>
-      <w:bookmarkStart w:id="125" w:name="_Toc17051744"/>
-      <w:r>
-        <w:rPr>
-          <w:lang w:val="en-US"/>
-        </w:rPr>
+      <w:bookmarkStart w:id="137" w:name="_Toc18834615"/>
+      <w:r>
+        <w:rPr>
+          <w:lang w:val="en-US"/>
+        </w:rPr>
+        <w:lastRenderedPageBreak/>
         <w:t xml:space="preserve">Selecting </w:t>
       </w:r>
       <w:r>
@@ -8737,7 +9042,7 @@
         </w:rPr>
         <w:t>lignment Points</w:t>
       </w:r>
-      <w:bookmarkEnd w:id="125"/>
+      <w:bookmarkEnd w:id="137"/>
     </w:p>
     <w:p>
       <w:pPr>
@@ -8989,7 +9294,6 @@
         <w:rPr>
           <w:lang w:val="en-US" w:eastAsia="de-DE"/>
         </w:rPr>
-        <w:lastRenderedPageBreak/>
         <w:t>To delete a whole AP region, open a rectangular patch by moving the mouse while keeping the right mouse button pressed. When the button is released, all APs in the patch are removed.</w:t>
       </w:r>
     </w:p>
@@ -9193,6 +9497,7 @@
           <w:noProof/>
           <w:lang w:eastAsia="de-DE"/>
         </w:rPr>
+        <w:lastRenderedPageBreak/>
         <w:drawing>
           <wp:inline distT="0" distB="0" distL="0" distR="0">
             <wp:extent cx="5494492" cy="3921608"/>
@@ -9209,7 +9514,7 @@
                     <pic:cNvPicPr/>
                   </pic:nvPicPr>
                   <pic:blipFill>
-                    <a:blip r:embed="rId34">
+                    <a:blip r:embed="rId35">
                       <a:extLst>
                         <a:ext uri="{28A0092B-C50C-407E-A947-70E740481C1C}">
                           <a14:useLocalDpi xmlns:a14="http://schemas.microsoft.com/office/drawing/2010/main" val="0"/>
@@ -9246,14 +9551,7 @@
         <w:rPr>
           <w:lang w:val="en-US" w:eastAsia="de-DE"/>
         </w:rPr>
-        <w:t xml:space="preserve">The optimal AP size very much depends on the quality of the input data. If frames show very little local contrast, larger AP patches lead to better results. If the resolution is very good, but seeing-induced warping is strong, small AP patches are better. The best practice is to experiment with </w:t>
-      </w:r>
-      <w:r>
-        <w:rPr>
-          <w:lang w:val="en-US" w:eastAsia="de-DE"/>
-        </w:rPr>
-        <w:lastRenderedPageBreak/>
-        <w:t xml:space="preserve">different AP sizes, starting with a somewhat larger value (e.g. 100 pixels), and </w:t>
+        <w:t xml:space="preserve">The optimal AP size very much depends on the quality of the input data. If frames show very little local contrast, larger AP patches lead to better results. If the resolution is very good, but seeing-induced warping is strong, small AP patches are better. The best practice is to experiment with different AP sizes, starting with a somewhat larger value (e.g. 100 pixels), and </w:t>
       </w:r>
       <w:r>
         <w:rPr>
@@ -9287,14 +9585,14 @@
           <w:lang w:val="en-US"/>
         </w:rPr>
       </w:pPr>
-      <w:bookmarkStart w:id="126" w:name="_Toc17051745"/>
+      <w:bookmarkStart w:id="138" w:name="_Toc18834616"/>
       <w:r>
         <w:rPr>
           <w:lang w:val="en-US"/>
         </w:rPr>
         <w:t>Frame Stacking</w:t>
       </w:r>
-      <w:bookmarkEnd w:id="126"/>
+      <w:bookmarkEnd w:id="138"/>
     </w:p>
     <w:p>
       <w:pPr>
@@ -9314,6 +9612,92 @@
         </w:rPr>
         <w:t>, PSS has gathered all the information it needs to stack the frames. First, at every AP it identifies the sharpest frames to be used for stacking. Since the seeing is a very local phenomenon, frame sets will be different for different APs. Then, for every AP and every contributing frame the local displacement relative to a reference frame is measured, and the shifted AP patch added to the stacking buffer. Progress bars are updated regularly throughout the process.</w:t>
       </w:r>
+    </w:p>
+    <w:p>
+      <w:pPr>
+        <w:rPr>
+          <w:lang w:val="en-US" w:eastAsia="de-DE"/>
+        </w:rPr>
+      </w:pPr>
+      <w:r>
+        <w:rPr>
+          <w:lang w:val="en-US" w:eastAsia="de-DE"/>
+        </w:rPr>
+        <w:t>When stacking is completed, a graph shows the</w:t>
+      </w:r>
+      <w:r>
+        <w:rPr>
+          <w:lang w:val="en-US" w:eastAsia="de-DE"/>
+        </w:rPr>
+        <w:t xml:space="preserve"> </w:t>
+      </w:r>
+      <w:r>
+        <w:rPr>
+          <w:lang w:val="en-US" w:eastAsia="de-DE"/>
+        </w:rPr>
+        <w:t>frequency distribution of local displacements at all APs and all contributing frames. Usually, small displacements (a few pixels) occur most often. If the distribution extends too much towards larger numbers, this could be due to a low stacking quality. In this case it is recommended to experiment with different parameters, for example:</w:t>
+      </w:r>
+    </w:p>
+    <w:p>
+      <w:pPr>
+        <w:pStyle w:val="Listenabsatz"/>
+        <w:numPr>
+          <w:ilvl w:val="0"/>
+          <w:numId w:val="13"/>
+        </w:numPr>
+        <w:rPr>
+          <w:lang w:val="en-US" w:eastAsia="de-DE"/>
+        </w:rPr>
+      </w:pPr>
+      <w:r>
+        <w:rPr>
+          <w:lang w:val="en-US" w:eastAsia="de-DE"/>
+        </w:rPr>
+        <w:t>Increase the “Noise level (Gaussian blur)” parameter.</w:t>
+      </w:r>
+    </w:p>
+    <w:p>
+      <w:pPr>
+        <w:pStyle w:val="Listenabsatz"/>
+        <w:numPr>
+          <w:ilvl w:val="0"/>
+          <w:numId w:val="13"/>
+        </w:numPr>
+        <w:rPr>
+          <w:lang w:val="en-US" w:eastAsia="de-DE"/>
+        </w:rPr>
+      </w:pPr>
+      <w:r>
+        <w:rPr>
+          <w:lang w:val="en-US" w:eastAsia="de-DE"/>
+        </w:rPr>
+        <w:t>Increase the AP size.</w:t>
+      </w:r>
+    </w:p>
+    <w:p>
+      <w:pPr>
+        <w:pStyle w:val="Listenabsatz"/>
+        <w:numPr>
+          <w:ilvl w:val="0"/>
+          <w:numId w:val="13"/>
+        </w:numPr>
+        <w:rPr>
+          <w:lang w:val="en-US" w:eastAsia="de-DE"/>
+        </w:rPr>
+      </w:pPr>
+      <w:r>
+        <w:rPr>
+          <w:lang w:val="en-US" w:eastAsia="de-DE"/>
+        </w:rPr>
+        <w:t>Eliminate APs in areas with too little structure.</w:t>
+      </w:r>
+    </w:p>
+    <w:p>
+      <w:pPr>
+        <w:rPr>
+          <w:lang w:val="en-US" w:eastAsia="de-DE"/>
+        </w:rPr>
+      </w:pPr>
     </w:p>
     <w:p>
       <w:pPr>
@@ -9326,6 +9710,7 @@
           <w:noProof/>
           <w:lang w:eastAsia="de-DE"/>
         </w:rPr>
+        <w:lastRenderedPageBreak/>
         <w:drawing>
           <wp:inline distT="0" distB="0" distL="0" distR="0">
             <wp:extent cx="5760720" cy="4111625"/>
@@ -9342,7 +9727,7 @@
                     <pic:cNvPicPr/>
                   </pic:nvPicPr>
                   <pic:blipFill>
-                    <a:blip r:embed="rId35">
+                    <a:blip r:embed="rId36">
                       <a:extLst>
                         <a:ext uri="{28A0092B-C50C-407E-A947-70E740481C1C}">
                           <a14:useLocalDpi xmlns:a14="http://schemas.microsoft.com/office/drawing/2010/main" val="0"/>
@@ -9379,109 +9764,6 @@
         <w:rPr>
           <w:lang w:val="en-US" w:eastAsia="de-DE"/>
         </w:rPr>
-        <w:t>When</w:t>
-      </w:r>
-      <w:r>
-        <w:rPr>
-          <w:lang w:val="en-US" w:eastAsia="de-DE"/>
-        </w:rPr>
-        <w:t xml:space="preserve"> stacking is </w:t>
-      </w:r>
-      <w:r>
-        <w:rPr>
-          <w:lang w:val="en-US" w:eastAsia="de-DE"/>
-        </w:rPr>
-        <w:t>complete</w:t>
-      </w:r>
-      <w:r>
-        <w:rPr>
-          <w:lang w:val="en-US" w:eastAsia="de-DE"/>
-        </w:rPr>
-        <w:t>d</w:t>
-      </w:r>
-      <w:r>
-        <w:rPr>
-          <w:lang w:val="en-US" w:eastAsia="de-DE"/>
-        </w:rPr>
-        <w:t>, a graph shows the</w:t>
-      </w:r>
-      <w:r>
-        <w:rPr>
-          <w:lang w:val="en-US" w:eastAsia="de-DE"/>
-        </w:rPr>
-        <w:t xml:space="preserve"> </w:t>
-      </w:r>
-      <w:r>
-        <w:rPr>
-          <w:lang w:val="en-US" w:eastAsia="de-DE"/>
-        </w:rPr>
-        <w:t>frequency distribution of local displacements at all APs and all contributing frames. Usually, small displacements (a few pixels) occur most often. If the distribution extends too much towards larger numbers, this could be due to a low stacking quality. In this case it is recommended to experiment with different parameters, for example:</w:t>
-      </w:r>
-    </w:p>
-    <w:p>
-      <w:pPr>
-        <w:pStyle w:val="Listenabsatz"/>
-        <w:numPr>
-          <w:ilvl w:val="0"/>
-          <w:numId w:val="13"/>
-        </w:numPr>
-        <w:rPr>
-          <w:lang w:val="en-US" w:eastAsia="de-DE"/>
-        </w:rPr>
-      </w:pPr>
-      <w:r>
-        <w:rPr>
-          <w:lang w:val="en-US" w:eastAsia="de-DE"/>
-        </w:rPr>
-        <w:t>Increase the “Noise level (Gaussian blur)” parameter.</w:t>
-      </w:r>
-    </w:p>
-    <w:p>
-      <w:pPr>
-        <w:pStyle w:val="Listenabsatz"/>
-        <w:numPr>
-          <w:ilvl w:val="0"/>
-          <w:numId w:val="13"/>
-        </w:numPr>
-        <w:rPr>
-          <w:lang w:val="en-US" w:eastAsia="de-DE"/>
-        </w:rPr>
-      </w:pPr>
-      <w:r>
-        <w:rPr>
-          <w:lang w:val="en-US" w:eastAsia="de-DE"/>
-        </w:rPr>
-        <w:t>Increase the AP size.</w:t>
-      </w:r>
-    </w:p>
-    <w:p>
-      <w:pPr>
-        <w:pStyle w:val="Listenabsatz"/>
-        <w:numPr>
-          <w:ilvl w:val="0"/>
-          <w:numId w:val="13"/>
-        </w:numPr>
-        <w:rPr>
-          <w:lang w:val="en-US" w:eastAsia="de-DE"/>
-        </w:rPr>
-      </w:pPr>
-      <w:r>
-        <w:rPr>
-          <w:lang w:val="en-US" w:eastAsia="de-DE"/>
-        </w:rPr>
-        <w:t>Eliminate APs in areas with too little structure.</w:t>
-      </w:r>
-    </w:p>
-    <w:p>
-      <w:pPr>
-        <w:rPr>
-          <w:lang w:val="en-US" w:eastAsia="de-DE"/>
-        </w:rPr>
-      </w:pPr>
-      <w:r>
-        <w:rPr>
-          <w:lang w:val="en-US" w:eastAsia="de-DE"/>
-        </w:rPr>
         <w:t>After inspecting the warp distribution, press “OK” to finish the current job. The stacked summation image is written</w:t>
       </w:r>
       <w:r>
@@ -9584,14 +9866,13 @@
           <w:lang w:val="en-US"/>
         </w:rPr>
       </w:pPr>
-      <w:bookmarkStart w:id="127" w:name="_Ref8830636"/>
-      <w:bookmarkStart w:id="128" w:name="_Toc17051746"/>
+      <w:bookmarkStart w:id="139" w:name="_Ref8830636"/>
+      <w:bookmarkStart w:id="140" w:name="_Toc18834617"/>
       <w:proofErr w:type="spellStart"/>
       <w:r>
         <w:rPr>
           <w:lang w:val="en-US"/>
         </w:rPr>
-        <w:lastRenderedPageBreak/>
         <w:t>Postprocessing</w:t>
       </w:r>
       <w:proofErr w:type="spellEnd"/>
@@ -9613,8 +9894,8 @@
         </w:rPr>
         <w:t>)</w:t>
       </w:r>
-      <w:bookmarkEnd w:id="127"/>
-      <w:bookmarkEnd w:id="128"/>
+      <w:bookmarkEnd w:id="139"/>
+      <w:bookmarkEnd w:id="140"/>
     </w:p>
     <w:p>
       <w:pPr>
@@ -9917,6 +10198,7 @@
           <w:noProof/>
           <w:lang w:eastAsia="de-DE"/>
         </w:rPr>
+        <w:lastRenderedPageBreak/>
         <w:drawing>
           <wp:inline distT="0" distB="0" distL="0" distR="0">
             <wp:extent cx="5470216" cy="3904282"/>
@@ -9933,7 +10215,7 @@
                     <pic:cNvPicPr/>
                   </pic:nvPicPr>
                   <pic:blipFill>
-                    <a:blip r:embed="rId36">
+                    <a:blip r:embed="rId37">
                       <a:extLst>
                         <a:ext uri="{28A0092B-C50C-407E-A947-70E740481C1C}">
                           <a14:useLocalDpi xmlns:a14="http://schemas.microsoft.com/office/drawing/2010/main" val="0"/>
@@ -10117,7 +10399,6 @@
         <w:rPr>
           <w:lang w:val="en-US" w:eastAsia="de-DE"/>
         </w:rPr>
-        <w:lastRenderedPageBreak/>
         <w:t>I</w:t>
       </w:r>
       <w:r>
@@ -10284,6 +10565,7 @@
           <w:noProof/>
           <w:lang w:eastAsia="de-DE"/>
         </w:rPr>
+        <w:lastRenderedPageBreak/>
         <w:drawing>
           <wp:anchor distT="0" distB="0" distL="114300" distR="114300" simplePos="0" relativeHeight="251700224" behindDoc="0" locked="0" layoutInCell="1" allowOverlap="1">
             <wp:simplePos x="0" y="0"/>
@@ -10308,7 +10590,7 @@
                     <pic:cNvPicPr/>
                   </pic:nvPicPr>
                   <pic:blipFill>
-                    <a:blip r:embed="rId37">
+                    <a:blip r:embed="rId38">
                       <a:extLst>
                         <a:ext uri="{28A0092B-C50C-407E-A947-70E740481C1C}">
                           <a14:useLocalDpi xmlns:a14="http://schemas.microsoft.com/office/drawing/2010/main" val="0"/>
@@ -10615,7 +10897,7 @@
                     <pic:cNvPicPr/>
                   </pic:nvPicPr>
                   <pic:blipFill>
-                    <a:blip r:embed="rId38">
+                    <a:blip r:embed="rId39">
                       <a:extLst>
                         <a:ext uri="{28A0092B-C50C-407E-A947-70E740481C1C}">
                           <a14:useLocalDpi xmlns:a14="http://schemas.microsoft.com/office/drawing/2010/main" val="0"/>
@@ -10668,7 +10950,7 @@
                     <pic:cNvPicPr/>
                   </pic:nvPicPr>
                   <pic:blipFill>
-                    <a:blip r:embed="rId39">
+                    <a:blip r:embed="rId40">
                       <a:extLst>
                         <a:ext uri="{28A0092B-C50C-407E-A947-70E740481C1C}">
                           <a14:useLocalDpi xmlns:a14="http://schemas.microsoft.com/office/drawing/2010/main" val="0"/>
@@ -10813,131 +11095,125 @@
         <w:rPr>
           <w:lang w:val="en-US" w:eastAsia="de-DE"/>
         </w:rPr>
-        <w:t xml:space="preserve"> While the blink comparator is running, the layer parameters of the selected version can be changed. Layers can be added or </w:t>
-      </w:r>
+        <w:t xml:space="preserve"> While the blink comparator is running, the layer parameters of the selected version can be changed. Layers can be added or removed. Even the </w:t>
+      </w:r>
+      <w:r>
+        <w:rPr>
+          <w:lang w:val="en-US" w:eastAsia="de-DE"/>
+        </w:rPr>
+        <w:t>selection</w:t>
+      </w:r>
+      <w:r>
+        <w:rPr>
+          <w:lang w:val="en-US" w:eastAsia="de-DE"/>
+        </w:rPr>
+        <w:t xml:space="preserve"> of the two versions </w:t>
+      </w:r>
+      <w:r>
+        <w:rPr>
+          <w:lang w:val="en-US" w:eastAsia="de-DE"/>
+        </w:rPr>
+        <w:t>displayed</w:t>
+      </w:r>
+      <w:r>
+        <w:rPr>
+          <w:lang w:val="en-US" w:eastAsia="de-DE"/>
+        </w:rPr>
+        <w:t xml:space="preserve"> </w:t>
+      </w:r>
+      <w:r>
+        <w:rPr>
+          <w:lang w:val="en-US" w:eastAsia="de-DE"/>
+        </w:rPr>
+        <w:t>can be changed. Last but not least, as with all PSS viewers, zooming and panning can be used to inspect the effect of the sharpening model in detail.</w:t>
+      </w:r>
+    </w:p>
+    <w:p>
+      <w:pPr>
+        <w:rPr>
+          <w:lang w:val="en-US" w:eastAsia="de-DE"/>
+        </w:rPr>
+      </w:pPr>
+      <w:r>
+        <w:rPr>
+          <w:lang w:val="en-US" w:eastAsia="de-DE"/>
+        </w:rPr>
+        <w:t xml:space="preserve">Once the user is satisfied with the selected version, pressing the “OK” button </w:t>
+      </w:r>
+      <w:r>
+        <w:rPr>
+          <w:lang w:val="en-US" w:eastAsia="de-DE"/>
+        </w:rPr>
+        <w:t>triggers</w:t>
+      </w:r>
+      <w:r>
+        <w:rPr>
+          <w:lang w:val="en-US" w:eastAsia="de-DE"/>
+        </w:rPr>
+        <w:t xml:space="preserve"> PSS to save this image version along with the input image (as a 16bit </w:t>
+      </w:r>
+      <w:r>
+        <w:rPr>
+          <w:lang w:val="en-US" w:eastAsia="de-DE"/>
+        </w:rPr>
+        <w:t>.t</w:t>
+      </w:r>
+      <w:r>
+        <w:rPr>
+          <w:lang w:val="en-US" w:eastAsia="de-DE"/>
+        </w:rPr>
+        <w:t>iff</w:t>
+      </w:r>
+      <w:r>
+        <w:rPr>
+          <w:lang w:val="en-US" w:eastAsia="de-DE"/>
+        </w:rPr>
+        <w:t xml:space="preserve"> or .fits</w:t>
+      </w:r>
+      <w:r>
+        <w:rPr>
+          <w:lang w:val="en-US" w:eastAsia="de-DE"/>
+        </w:rPr>
+        <w:t xml:space="preserve"> image). The file name is the one of the input image, extended by the suffix “_gpp.tiff”</w:t>
+      </w:r>
+      <w:r>
+        <w:rPr>
+          <w:lang w:val="en-US" w:eastAsia="de-DE"/>
+        </w:rPr>
+        <w:t xml:space="preserve"> or “_</w:t>
+      </w:r>
+      <w:proofErr w:type="spellStart"/>
+      <w:r>
+        <w:rPr>
+          <w:lang w:val="en-US" w:eastAsia="de-DE"/>
+        </w:rPr>
+        <w:t>gpp.fits</w:t>
+      </w:r>
+      <w:proofErr w:type="spellEnd"/>
+      <w:r>
+        <w:rPr>
+          <w:lang w:val="en-US" w:eastAsia="de-DE"/>
+        </w:rPr>
+        <w:t>”</w:t>
+      </w:r>
+      <w:r>
+        <w:rPr>
+          <w:lang w:val="en-US" w:eastAsia="de-DE"/>
+        </w:rPr>
+        <w:t xml:space="preserve">. The parameters </w:t>
+      </w:r>
+      <w:r>
+        <w:rPr>
+          <w:lang w:val="en-US" w:eastAsia="de-DE"/>
+        </w:rPr>
+        <w:t xml:space="preserve">of all </w:t>
+      </w:r>
+      <w:proofErr w:type="spellStart"/>
       <w:r>
         <w:rPr>
           <w:lang w:val="en-US" w:eastAsia="de-DE"/>
         </w:rPr>
         <w:lastRenderedPageBreak/>
-        <w:t xml:space="preserve">removed. Even the </w:t>
-      </w:r>
-      <w:r>
-        <w:rPr>
-          <w:lang w:val="en-US" w:eastAsia="de-DE"/>
-        </w:rPr>
-        <w:t>selection</w:t>
-      </w:r>
-      <w:r>
-        <w:rPr>
-          <w:lang w:val="en-US" w:eastAsia="de-DE"/>
-        </w:rPr>
-        <w:t xml:space="preserve"> of the two versions </w:t>
-      </w:r>
-      <w:r>
-        <w:rPr>
-          <w:lang w:val="en-US" w:eastAsia="de-DE"/>
-        </w:rPr>
-        <w:t>displayed</w:t>
-      </w:r>
-      <w:r>
-        <w:rPr>
-          <w:lang w:val="en-US" w:eastAsia="de-DE"/>
-        </w:rPr>
-        <w:t xml:space="preserve"> </w:t>
-      </w:r>
-      <w:r>
-        <w:rPr>
-          <w:lang w:val="en-US" w:eastAsia="de-DE"/>
-        </w:rPr>
-        <w:t>can be changed. Last but not least, as with all PSS viewers, zooming and panning can be used to inspect the effect of the sharpening model in detail.</w:t>
-      </w:r>
-    </w:p>
-    <w:p>
-      <w:pPr>
-        <w:rPr>
-          <w:lang w:val="en-US" w:eastAsia="de-DE"/>
-        </w:rPr>
-      </w:pPr>
-      <w:r>
-        <w:rPr>
-          <w:lang w:val="en-US" w:eastAsia="de-DE"/>
-        </w:rPr>
-        <w:t xml:space="preserve">Once the user is satisfied with the selected version, pressing the “OK” button </w:t>
-      </w:r>
-      <w:r>
-        <w:rPr>
-          <w:lang w:val="en-US" w:eastAsia="de-DE"/>
-        </w:rPr>
-        <w:t>triggers</w:t>
-      </w:r>
-      <w:r>
-        <w:rPr>
-          <w:lang w:val="en-US" w:eastAsia="de-DE"/>
-        </w:rPr>
-        <w:t xml:space="preserve"> PSS to save this image version along with the input image (as a 16bit </w:t>
-      </w:r>
-      <w:r>
-        <w:rPr>
-          <w:lang w:val="en-US" w:eastAsia="de-DE"/>
-        </w:rPr>
-        <w:t>.t</w:t>
-      </w:r>
-      <w:r>
-        <w:rPr>
-          <w:lang w:val="en-US" w:eastAsia="de-DE"/>
-        </w:rPr>
-        <w:t>iff</w:t>
-      </w:r>
-      <w:r>
-        <w:rPr>
-          <w:lang w:val="en-US" w:eastAsia="de-DE"/>
-        </w:rPr>
-        <w:t xml:space="preserve"> or .fits</w:t>
-      </w:r>
-      <w:r>
-        <w:rPr>
-          <w:lang w:val="en-US" w:eastAsia="de-DE"/>
-        </w:rPr>
-        <w:t xml:space="preserve"> image). The file name is the one of the input image, extended by the suffix “_gpp.tiff”</w:t>
-      </w:r>
-      <w:r>
-        <w:rPr>
-          <w:lang w:val="en-US" w:eastAsia="de-DE"/>
-        </w:rPr>
-        <w:t xml:space="preserve"> or “_</w:t>
-      </w:r>
-      <w:proofErr w:type="spellStart"/>
-      <w:r>
-        <w:rPr>
-          <w:lang w:val="en-US" w:eastAsia="de-DE"/>
-        </w:rPr>
-        <w:t>gpp.fits</w:t>
-      </w:r>
-      <w:proofErr w:type="spellEnd"/>
-      <w:r>
-        <w:rPr>
-          <w:lang w:val="en-US" w:eastAsia="de-DE"/>
-        </w:rPr>
-        <w:t>”</w:t>
-      </w:r>
-      <w:r>
-        <w:rPr>
-          <w:lang w:val="en-US" w:eastAsia="de-DE"/>
-        </w:rPr>
-        <w:t xml:space="preserve">. The parameters </w:t>
-      </w:r>
-      <w:r>
-        <w:rPr>
-          <w:lang w:val="en-US" w:eastAsia="de-DE"/>
-        </w:rPr>
-        <w:t xml:space="preserve">of all </w:t>
-      </w:r>
-      <w:proofErr w:type="spellStart"/>
-      <w:r>
-        <w:rPr>
-          <w:lang w:val="en-US" w:eastAsia="de-DE"/>
-        </w:rPr>
         <w:t>postprocessing</w:t>
       </w:r>
       <w:proofErr w:type="spellEnd"/>
@@ -11003,7 +11279,7 @@
                     <pic:cNvPicPr/>
                   </pic:nvPicPr>
                   <pic:blipFill>
-                    <a:blip r:embed="rId40" cstate="print">
+                    <a:blip r:embed="rId41" cstate="print">
                       <a:extLst>
                         <a:ext uri="{28A0092B-C50C-407E-A947-70E740481C1C}">
                           <a14:useLocalDpi xmlns:a14="http://schemas.microsoft.com/office/drawing/2010/main" val="0"/>
@@ -11185,14 +11461,14 @@
           <w:lang w:val="en-US"/>
         </w:rPr>
       </w:pPr>
-      <w:bookmarkStart w:id="129" w:name="_Toc17051747"/>
+      <w:bookmarkStart w:id="141" w:name="_Toc18834618"/>
       <w:r>
         <w:rPr>
           <w:lang w:val="en-US"/>
         </w:rPr>
         <w:t>End of Program</w:t>
       </w:r>
-      <w:bookmarkEnd w:id="129"/>
+      <w:bookmarkEnd w:id="141"/>
     </w:p>
     <w:p>
       <w:pPr>
@@ -11264,7 +11540,7 @@
                     <pic:cNvPicPr/>
                   </pic:nvPicPr>
                   <pic:blipFill>
-                    <a:blip r:embed="rId41">
+                    <a:blip r:embed="rId42">
                       <a:extLst>
                         <a:ext uri="{28A0092B-C50C-407E-A947-70E740481C1C}">
                           <a14:useLocalDpi xmlns:a14="http://schemas.microsoft.com/office/drawing/2010/main" val="0"/>
@@ -11357,12 +11633,12 @@
           <w:lang w:val="en-US"/>
         </w:rPr>
       </w:pPr>
-      <w:bookmarkStart w:id="130" w:name="_Ref434581650"/>
-      <w:bookmarkStart w:id="131" w:name="_Ref436211928"/>
-      <w:bookmarkStart w:id="132" w:name="_Ref436228182"/>
-      <w:bookmarkStart w:id="133" w:name="_Ref436836357"/>
-      <w:bookmarkStart w:id="134" w:name="_Toc8806998"/>
-      <w:bookmarkStart w:id="135" w:name="_Toc17051748"/>
+      <w:bookmarkStart w:id="142" w:name="_Ref434581650"/>
+      <w:bookmarkStart w:id="143" w:name="_Ref436211928"/>
+      <w:bookmarkStart w:id="144" w:name="_Ref436228182"/>
+      <w:bookmarkStart w:id="145" w:name="_Ref436836357"/>
+      <w:bookmarkStart w:id="146" w:name="_Toc8806998"/>
+      <w:bookmarkStart w:id="147" w:name="_Toc18834619"/>
       <w:r>
         <w:rPr>
           <w:lang w:val="en-US"/>
@@ -11376,18 +11652,18 @@
         </w:rPr>
         <w:t xml:space="preserve"> A: </w:t>
       </w:r>
-      <w:bookmarkEnd w:id="130"/>
-      <w:bookmarkEnd w:id="131"/>
-      <w:bookmarkEnd w:id="132"/>
-      <w:bookmarkEnd w:id="133"/>
-      <w:bookmarkEnd w:id="134"/>
+      <w:bookmarkEnd w:id="142"/>
+      <w:bookmarkEnd w:id="143"/>
+      <w:bookmarkEnd w:id="144"/>
+      <w:bookmarkEnd w:id="145"/>
+      <w:bookmarkEnd w:id="146"/>
       <w:r>
         <w:rPr>
           <w:lang w:val="en-US"/>
         </w:rPr>
         <w:t>Configuration Parameters</w:t>
       </w:r>
-      <w:bookmarkEnd w:id="135"/>
+      <w:bookmarkEnd w:id="147"/>
     </w:p>
     <w:p>
       <w:pPr>
@@ -12849,7 +13125,7 @@
       </w:pPr>
     </w:p>
     <w:sectPr>
-      <w:footerReference w:type="default" r:id="rId42"/>
+      <w:footerReference w:type="default" r:id="rId43"/>
       <w:pgSz w:w="11906" w:h="16838"/>
       <w:pgMar w:top="1417" w:right="1417" w:bottom="1134" w:left="1417" w:header="708" w:footer="708" w:gutter="0"/>
       <w:cols w:space="708"/>
@@ -14635,7 +14911,7 @@
   <w:abstractNum w:abstractNumId="15">
     <w:nsid w:val="6C3B6400"/>
     <w:multiLevelType w:val="hybridMultilevel"/>
-    <w:tmpl w:val="1EA2B1A0"/>
+    <w:tmpl w:val="1924E3E8"/>
     <w:lvl w:ilvl="0" w:tplc="04070001">
       <w:start w:val="1"/>
       <w:numFmt w:val="bullet"/>
@@ -17294,7 +17570,7 @@
 </file>
 
 <file path=customXml/itemProps1.xml><?xml version="1.0" encoding="utf-8"?>
-<ds:datastoreItem xmlns:ds="http://schemas.openxmlformats.org/officeDocument/2006/customXml" ds:itemID="{A6F9F970-FA28-415F-8969-69BD766C30C5}">
+<ds:datastoreItem xmlns:ds="http://schemas.openxmlformats.org/officeDocument/2006/customXml" ds:itemID="{B59E28AD-9ECD-44D0-BEAE-F056BDB27F28}">
   <ds:schemaRefs>
     <ds:schemaRef ds:uri="http://schemas.openxmlformats.org/officeDocument/2006/bibliography"/>
   </ds:schemaRefs>

--- a/Documentation/PlanetarySystemStacker_User-Guide.docx
+++ b/Documentation/PlanetarySystemStacker_User-Guide.docx
@@ -28,6 +28,7 @@
       <w:bookmarkStart w:id="15" w:name="_Toc14185243"/>
       <w:bookmarkStart w:id="16" w:name="_Toc17051715"/>
       <w:bookmarkStart w:id="17" w:name="_Toc18834585"/>
+      <w:bookmarkStart w:id="18" w:name="_Toc22028255"/>
       <w:proofErr w:type="spellStart"/>
       <w:r>
         <w:rPr>
@@ -74,6 +75,7 @@
       <w:bookmarkEnd w:id="15"/>
       <w:bookmarkEnd w:id="16"/>
       <w:bookmarkEnd w:id="17"/>
+      <w:bookmarkEnd w:id="18"/>
     </w:p>
     <w:p>
       <w:pPr>
@@ -148,8 +150,8 @@
           <w:lang w:val="en-US"/>
         </w:rPr>
       </w:pPr>
-      <w:bookmarkStart w:id="18" w:name="_Toc434580429"/>
-      <w:bookmarkStart w:id="19" w:name="_Toc435096409"/>
+      <w:bookmarkStart w:id="19" w:name="_Toc434580429"/>
+      <w:bookmarkStart w:id="20" w:name="_Toc435096409"/>
     </w:p>
     <w:p>
       <w:pPr>
@@ -163,22 +165,23 @@
           <w:lang w:val="en-US"/>
         </w:rPr>
       </w:pPr>
-      <w:bookmarkStart w:id="20" w:name="_Toc435434063"/>
-      <w:bookmarkStart w:id="21" w:name="_Toc436056843"/>
-      <w:bookmarkStart w:id="22" w:name="_Toc436147907"/>
-      <w:bookmarkStart w:id="23" w:name="_Toc436147968"/>
-      <w:bookmarkStart w:id="24" w:name="_Toc436211752"/>
-      <w:bookmarkStart w:id="25" w:name="_Toc447723048"/>
-      <w:bookmarkStart w:id="26" w:name="_Toc447795240"/>
-      <w:bookmarkStart w:id="27" w:name="_Toc484449256"/>
-      <w:bookmarkStart w:id="28" w:name="_Toc502072376"/>
-      <w:bookmarkStart w:id="29" w:name="_Toc510165759"/>
-      <w:bookmarkStart w:id="30" w:name="_Toc8809744"/>
-      <w:bookmarkStart w:id="31" w:name="_Toc8897861"/>
-      <w:bookmarkStart w:id="32" w:name="_Toc11055778"/>
-      <w:bookmarkStart w:id="33" w:name="_Toc14185244"/>
-      <w:bookmarkStart w:id="34" w:name="_Toc17051716"/>
-      <w:bookmarkStart w:id="35" w:name="_Toc18834586"/>
+      <w:bookmarkStart w:id="21" w:name="_Toc435434063"/>
+      <w:bookmarkStart w:id="22" w:name="_Toc436056843"/>
+      <w:bookmarkStart w:id="23" w:name="_Toc436147907"/>
+      <w:bookmarkStart w:id="24" w:name="_Toc436147968"/>
+      <w:bookmarkStart w:id="25" w:name="_Toc436211752"/>
+      <w:bookmarkStart w:id="26" w:name="_Toc447723048"/>
+      <w:bookmarkStart w:id="27" w:name="_Toc447795240"/>
+      <w:bookmarkStart w:id="28" w:name="_Toc484449256"/>
+      <w:bookmarkStart w:id="29" w:name="_Toc502072376"/>
+      <w:bookmarkStart w:id="30" w:name="_Toc510165759"/>
+      <w:bookmarkStart w:id="31" w:name="_Toc8809744"/>
+      <w:bookmarkStart w:id="32" w:name="_Toc8897861"/>
+      <w:bookmarkStart w:id="33" w:name="_Toc11055778"/>
+      <w:bookmarkStart w:id="34" w:name="_Toc14185244"/>
+      <w:bookmarkStart w:id="35" w:name="_Toc17051716"/>
+      <w:bookmarkStart w:id="36" w:name="_Toc18834586"/>
+      <w:bookmarkStart w:id="37" w:name="_Toc22028256"/>
       <w:r>
         <w:rPr>
           <w:lang w:val="en-US"/>
@@ -245,7 +248,6 @@
         </w:rPr>
         <w:t>)</w:t>
       </w:r>
-      <w:bookmarkEnd w:id="18"/>
       <w:bookmarkEnd w:id="19"/>
       <w:bookmarkEnd w:id="20"/>
       <w:bookmarkEnd w:id="21"/>
@@ -263,6 +265,8 @@
       <w:bookmarkEnd w:id="33"/>
       <w:bookmarkEnd w:id="34"/>
       <w:bookmarkEnd w:id="35"/>
+      <w:bookmarkEnd w:id="36"/>
+      <w:bookmarkEnd w:id="37"/>
     </w:p>
     <w:p>
       <w:pPr>
@@ -367,7 +371,7 @@
           <w:lang w:eastAsia="de-DE"/>
         </w:rPr>
       </w:pPr>
-      <w:hyperlink w:anchor="_Toc18834587" w:history="1">
+      <w:hyperlink w:anchor="_Toc22028257" w:history="1">
         <w:r>
           <w:rPr>
             <w:rStyle w:val="Hyperlink"/>
@@ -411,7 +415,7 @@
             <w:noProof/>
             <w:webHidden/>
           </w:rPr>
-          <w:instrText xml:space="preserve"> PAGEREF _Toc18834587 \h </w:instrText>
+          <w:instrText xml:space="preserve"> PAGEREF _Toc22028257 \h </w:instrText>
         </w:r>
         <w:r>
           <w:rPr>
@@ -455,7 +459,7 @@
           <w:lang w:eastAsia="de-DE"/>
         </w:rPr>
       </w:pPr>
-      <w:hyperlink w:anchor="_Toc18834588" w:history="1">
+      <w:hyperlink w:anchor="_Toc22028258" w:history="1">
         <w:r>
           <w:rPr>
             <w:rStyle w:val="Hyperlink"/>
@@ -499,7 +503,7 @@
             <w:noProof/>
             <w:webHidden/>
           </w:rPr>
-          <w:instrText xml:space="preserve"> PAGEREF _Toc18834588 \h </w:instrText>
+          <w:instrText xml:space="preserve"> PAGEREF _Toc22028258 \h </w:instrText>
         </w:r>
         <w:r>
           <w:rPr>
@@ -543,7 +547,7 @@
           <w:lang w:eastAsia="de-DE"/>
         </w:rPr>
       </w:pPr>
-      <w:hyperlink w:anchor="_Toc18834589" w:history="1">
+      <w:hyperlink w:anchor="_Toc22028259" w:history="1">
         <w:r>
           <w:rPr>
             <w:rStyle w:val="Hyperlink"/>
@@ -587,7 +591,7 @@
             <w:noProof/>
             <w:webHidden/>
           </w:rPr>
-          <w:instrText xml:space="preserve"> PAGEREF _Toc18834589 \h </w:instrText>
+          <w:instrText xml:space="preserve"> PAGEREF _Toc22028259 \h </w:instrText>
         </w:r>
         <w:r>
           <w:rPr>
@@ -607,7 +611,7 @@
             <w:noProof/>
             <w:webHidden/>
           </w:rPr>
-          <w:t>3</w:t>
+          <w:t>4</w:t>
         </w:r>
         <w:r>
           <w:rPr>
@@ -631,7 +635,7 @@
           <w:lang w:eastAsia="de-DE"/>
         </w:rPr>
       </w:pPr>
-      <w:hyperlink w:anchor="_Toc18834592" w:history="1">
+      <w:hyperlink w:anchor="_Toc22028262" w:history="1">
         <w:r>
           <w:rPr>
             <w:rStyle w:val="Hyperlink"/>
@@ -675,7 +679,7 @@
             <w:noProof/>
             <w:webHidden/>
           </w:rPr>
-          <w:instrText xml:space="preserve"> PAGEREF _Toc18834592 \h </w:instrText>
+          <w:instrText xml:space="preserve"> PAGEREF _Toc22028262 \h </w:instrText>
         </w:r>
         <w:r>
           <w:rPr>
@@ -695,7 +699,7 @@
             <w:noProof/>
             <w:webHidden/>
           </w:rPr>
-          <w:t>3</w:t>
+          <w:t>4</w:t>
         </w:r>
         <w:r>
           <w:rPr>
@@ -719,7 +723,7 @@
           <w:lang w:eastAsia="de-DE"/>
         </w:rPr>
       </w:pPr>
-      <w:hyperlink w:anchor="_Toc18834593" w:history="1">
+      <w:hyperlink w:anchor="_Toc22028263" w:history="1">
         <w:r>
           <w:rPr>
             <w:rStyle w:val="Hyperlink"/>
@@ -763,7 +767,7 @@
             <w:noProof/>
             <w:webHidden/>
           </w:rPr>
-          <w:instrText xml:space="preserve"> PAGEREF _Toc18834593 \h </w:instrText>
+          <w:instrText xml:space="preserve"> PAGEREF _Toc22028263 \h </w:instrText>
         </w:r>
         <w:r>
           <w:rPr>
@@ -783,7 +787,7 @@
             <w:noProof/>
             <w:webHidden/>
           </w:rPr>
-          <w:t>3</w:t>
+          <w:t>4</w:t>
         </w:r>
         <w:r>
           <w:rPr>
@@ -807,7 +811,7 @@
           <w:lang w:eastAsia="de-DE"/>
         </w:rPr>
       </w:pPr>
-      <w:hyperlink w:anchor="_Toc18834594" w:history="1">
+      <w:hyperlink w:anchor="_Toc22028264" w:history="1">
         <w:r>
           <w:rPr>
             <w:rStyle w:val="Hyperlink"/>
@@ -851,7 +855,7 @@
             <w:noProof/>
             <w:webHidden/>
           </w:rPr>
-          <w:instrText xml:space="preserve"> PAGEREF _Toc18834594 \h </w:instrText>
+          <w:instrText xml:space="preserve"> PAGEREF _Toc22028264 \h </w:instrText>
         </w:r>
         <w:r>
           <w:rPr>
@@ -895,7 +899,7 @@
           <w:lang w:eastAsia="de-DE"/>
         </w:rPr>
       </w:pPr>
-      <w:hyperlink w:anchor="_Toc18834595" w:history="1">
+      <w:hyperlink w:anchor="_Toc22028265" w:history="1">
         <w:r>
           <w:rPr>
             <w:rStyle w:val="Hyperlink"/>
@@ -939,7 +943,7 @@
             <w:noProof/>
             <w:webHidden/>
           </w:rPr>
-          <w:instrText xml:space="preserve"> PAGEREF _Toc18834595 \h </w:instrText>
+          <w:instrText xml:space="preserve"> PAGEREF _Toc22028265 \h </w:instrText>
         </w:r>
         <w:r>
           <w:rPr>
@@ -983,7 +987,7 @@
           <w:lang w:eastAsia="de-DE"/>
         </w:rPr>
       </w:pPr>
-      <w:hyperlink w:anchor="_Toc18834599" w:history="1">
+      <w:hyperlink w:anchor="_Toc22028269" w:history="1">
         <w:r>
           <w:rPr>
             <w:rStyle w:val="Hyperlink"/>
@@ -1027,7 +1031,7 @@
             <w:noProof/>
             <w:webHidden/>
           </w:rPr>
-          <w:instrText xml:space="preserve"> PAGEREF _Toc18834599 \h </w:instrText>
+          <w:instrText xml:space="preserve"> PAGEREF _Toc22028269 \h </w:instrText>
         </w:r>
         <w:r>
           <w:rPr>
@@ -1071,7 +1075,7 @@
           <w:lang w:eastAsia="de-DE"/>
         </w:rPr>
       </w:pPr>
-      <w:hyperlink w:anchor="_Toc18834600" w:history="1">
+      <w:hyperlink w:anchor="_Toc22028270" w:history="1">
         <w:r>
           <w:rPr>
             <w:rStyle w:val="Hyperlink"/>
@@ -1094,7 +1098,7 @@
             <w:noProof/>
             <w:lang w:val="en-US"/>
           </w:rPr>
-          <w:t>Linux (Ubuntu 16.04)</w:t>
+          <w:t>Linux</w:t>
         </w:r>
         <w:r>
           <w:rPr>
@@ -1115,7 +1119,7 @@
             <w:noProof/>
             <w:webHidden/>
           </w:rPr>
-          <w:instrText xml:space="preserve"> PAGEREF _Toc18834600 \h </w:instrText>
+          <w:instrText xml:space="preserve"> PAGEREF _Toc22028270 \h </w:instrText>
         </w:r>
         <w:r>
           <w:rPr>
@@ -1159,7 +1163,7 @@
           <w:lang w:eastAsia="de-DE"/>
         </w:rPr>
       </w:pPr>
-      <w:hyperlink w:anchor="_Toc18834601" w:history="1">
+      <w:hyperlink w:anchor="_Toc22028271" w:history="1">
         <w:r>
           <w:rPr>
             <w:rStyle w:val="Hyperlink"/>
@@ -1203,7 +1207,7 @@
             <w:noProof/>
             <w:webHidden/>
           </w:rPr>
-          <w:instrText xml:space="preserve"> PAGEREF _Toc18834601 \h </w:instrText>
+          <w:instrText xml:space="preserve"> PAGEREF _Toc22028271 \h </w:instrText>
         </w:r>
         <w:r>
           <w:rPr>
@@ -1247,7 +1251,7 @@
           <w:lang w:eastAsia="de-DE"/>
         </w:rPr>
       </w:pPr>
-      <w:hyperlink w:anchor="_Toc18834606" w:history="1">
+      <w:hyperlink w:anchor="_Toc22028276" w:history="1">
         <w:r>
           <w:rPr>
             <w:rStyle w:val="Hyperlink"/>
@@ -1291,7 +1295,7 @@
             <w:noProof/>
             <w:webHidden/>
           </w:rPr>
-          <w:instrText xml:space="preserve"> PAGEREF _Toc18834606 \h </w:instrText>
+          <w:instrText xml:space="preserve"> PAGEREF _Toc22028276 \h </w:instrText>
         </w:r>
         <w:r>
           <w:rPr>
@@ -1335,7 +1339,7 @@
           <w:lang w:eastAsia="de-DE"/>
         </w:rPr>
       </w:pPr>
-      <w:hyperlink w:anchor="_Toc18834607" w:history="1">
+      <w:hyperlink w:anchor="_Toc22028277" w:history="1">
         <w:r>
           <w:rPr>
             <w:rStyle w:val="Hyperlink"/>
@@ -1379,7 +1383,7 @@
             <w:noProof/>
             <w:webHidden/>
           </w:rPr>
-          <w:instrText xml:space="preserve"> PAGEREF _Toc18834607 \h </w:instrText>
+          <w:instrText xml:space="preserve"> PAGEREF _Toc22028277 \h </w:instrText>
         </w:r>
         <w:r>
           <w:rPr>
@@ -1423,7 +1427,7 @@
           <w:lang w:eastAsia="de-DE"/>
         </w:rPr>
       </w:pPr>
-      <w:hyperlink w:anchor="_Toc18834608" w:history="1">
+      <w:hyperlink w:anchor="_Toc22028278" w:history="1">
         <w:r>
           <w:rPr>
             <w:rStyle w:val="Hyperlink"/>
@@ -1467,7 +1471,7 @@
             <w:noProof/>
             <w:webHidden/>
           </w:rPr>
-          <w:instrText xml:space="preserve"> PAGEREF _Toc18834608 \h </w:instrText>
+          <w:instrText xml:space="preserve"> PAGEREF _Toc22028278 \h </w:instrText>
         </w:r>
         <w:r>
           <w:rPr>
@@ -1487,7 +1491,7 @@
             <w:noProof/>
             <w:webHidden/>
           </w:rPr>
-          <w:t>7</w:t>
+          <w:t>8</w:t>
         </w:r>
         <w:r>
           <w:rPr>
@@ -1511,7 +1515,7 @@
           <w:lang w:eastAsia="de-DE"/>
         </w:rPr>
       </w:pPr>
-      <w:hyperlink w:anchor="_Toc18834609" w:history="1">
+      <w:hyperlink w:anchor="_Toc22028279" w:history="1">
         <w:r>
           <w:rPr>
             <w:rStyle w:val="Hyperlink"/>
@@ -1555,7 +1559,7 @@
             <w:noProof/>
             <w:webHidden/>
           </w:rPr>
-          <w:instrText xml:space="preserve"> PAGEREF _Toc18834609 \h </w:instrText>
+          <w:instrText xml:space="preserve"> PAGEREF _Toc22028279 \h </w:instrText>
         </w:r>
         <w:r>
           <w:rPr>
@@ -1575,7 +1579,7 @@
             <w:noProof/>
             <w:webHidden/>
           </w:rPr>
-          <w:t>9</w:t>
+          <w:t>10</w:t>
         </w:r>
         <w:r>
           <w:rPr>
@@ -1599,7 +1603,7 @@
           <w:lang w:eastAsia="de-DE"/>
         </w:rPr>
       </w:pPr>
-      <w:hyperlink w:anchor="_Toc18834610" w:history="1">
+      <w:hyperlink w:anchor="_Toc22028280" w:history="1">
         <w:r>
           <w:rPr>
             <w:rStyle w:val="Hyperlink"/>
@@ -1643,7 +1647,7 @@
             <w:noProof/>
             <w:webHidden/>
           </w:rPr>
-          <w:instrText xml:space="preserve"> PAGEREF _Toc18834610 \h </w:instrText>
+          <w:instrText xml:space="preserve"> PAGEREF _Toc22028280 \h </w:instrText>
         </w:r>
         <w:r>
           <w:rPr>
@@ -1663,7 +1667,7 @@
             <w:noProof/>
             <w:webHidden/>
           </w:rPr>
-          <w:t>10</w:t>
+          <w:t>11</w:t>
         </w:r>
         <w:r>
           <w:rPr>
@@ -1673,8 +1677,6 @@
           <w:fldChar w:fldCharType="end"/>
         </w:r>
       </w:hyperlink>
-      <w:bookmarkStart w:id="36" w:name="_GoBack"/>
-      <w:bookmarkEnd w:id="36"/>
     </w:p>
     <w:p>
       <w:pPr>
@@ -1689,7 +1691,7 @@
           <w:lang w:eastAsia="de-DE"/>
         </w:rPr>
       </w:pPr>
-      <w:hyperlink w:anchor="_Toc18834611" w:history="1">
+      <w:hyperlink w:anchor="_Toc22028281" w:history="1">
         <w:r>
           <w:rPr>
             <w:rStyle w:val="Hyperlink"/>
@@ -1733,7 +1735,7 @@
             <w:noProof/>
             <w:webHidden/>
           </w:rPr>
-          <w:instrText xml:space="preserve"> PAGEREF _Toc18834611 \h </w:instrText>
+          <w:instrText xml:space="preserve"> PAGEREF _Toc22028281 \h </w:instrText>
         </w:r>
         <w:r>
           <w:rPr>
@@ -1753,7 +1755,7 @@
             <w:noProof/>
             <w:webHidden/>
           </w:rPr>
-          <w:t>11</w:t>
+          <w:t>12</w:t>
         </w:r>
         <w:r>
           <w:rPr>
@@ -1777,7 +1779,7 @@
           <w:lang w:eastAsia="de-DE"/>
         </w:rPr>
       </w:pPr>
-      <w:hyperlink w:anchor="_Toc18834612" w:history="1">
+      <w:hyperlink w:anchor="_Toc22028282" w:history="1">
         <w:r>
           <w:rPr>
             <w:rStyle w:val="Hyperlink"/>
@@ -1821,7 +1823,7 @@
             <w:noProof/>
             <w:webHidden/>
           </w:rPr>
-          <w:instrText xml:space="preserve"> PAGEREF _Toc18834612 \h </w:instrText>
+          <w:instrText xml:space="preserve"> PAGEREF _Toc22028282 \h </w:instrText>
         </w:r>
         <w:r>
           <w:rPr>
@@ -1841,7 +1843,7 @@
             <w:noProof/>
             <w:webHidden/>
           </w:rPr>
-          <w:t>11</w:t>
+          <w:t>13</w:t>
         </w:r>
         <w:r>
           <w:rPr>
@@ -1865,7 +1867,7 @@
           <w:lang w:eastAsia="de-DE"/>
         </w:rPr>
       </w:pPr>
-      <w:hyperlink w:anchor="_Toc18834613" w:history="1">
+      <w:hyperlink w:anchor="_Toc22028283" w:history="1">
         <w:r>
           <w:rPr>
             <w:rStyle w:val="Hyperlink"/>
@@ -1909,7 +1911,7 @@
             <w:noProof/>
             <w:webHidden/>
           </w:rPr>
-          <w:instrText xml:space="preserve"> PAGEREF _Toc18834613 \h </w:instrText>
+          <w:instrText xml:space="preserve"> PAGEREF _Toc22028283 \h </w:instrText>
         </w:r>
         <w:r>
           <w:rPr>
@@ -1929,7 +1931,7 @@
             <w:noProof/>
             <w:webHidden/>
           </w:rPr>
-          <w:t>13</w:t>
+          <w:t>14</w:t>
         </w:r>
         <w:r>
           <w:rPr>
@@ -1953,7 +1955,7 @@
           <w:lang w:eastAsia="de-DE"/>
         </w:rPr>
       </w:pPr>
-      <w:hyperlink w:anchor="_Toc18834614" w:history="1">
+      <w:hyperlink w:anchor="_Toc22028284" w:history="1">
         <w:r>
           <w:rPr>
             <w:rStyle w:val="Hyperlink"/>
@@ -1997,7 +1999,7 @@
             <w:noProof/>
             <w:webHidden/>
           </w:rPr>
-          <w:instrText xml:space="preserve"> PAGEREF _Toc18834614 \h </w:instrText>
+          <w:instrText xml:space="preserve"> PAGEREF _Toc22028284 \h </w:instrText>
         </w:r>
         <w:r>
           <w:rPr>
@@ -2017,7 +2019,7 @@
             <w:noProof/>
             <w:webHidden/>
           </w:rPr>
-          <w:t>14</w:t>
+          <w:t>15</w:t>
         </w:r>
         <w:r>
           <w:rPr>
@@ -2041,7 +2043,7 @@
           <w:lang w:eastAsia="de-DE"/>
         </w:rPr>
       </w:pPr>
-      <w:hyperlink w:anchor="_Toc18834615" w:history="1">
+      <w:hyperlink w:anchor="_Toc22028285" w:history="1">
         <w:r>
           <w:rPr>
             <w:rStyle w:val="Hyperlink"/>
@@ -2085,7 +2087,7 @@
             <w:noProof/>
             <w:webHidden/>
           </w:rPr>
-          <w:instrText xml:space="preserve"> PAGEREF _Toc18834615 \h </w:instrText>
+          <w:instrText xml:space="preserve"> PAGEREF _Toc22028285 \h </w:instrText>
         </w:r>
         <w:r>
           <w:rPr>
@@ -2105,7 +2107,7 @@
             <w:noProof/>
             <w:webHidden/>
           </w:rPr>
-          <w:t>15</w:t>
+          <w:t>16</w:t>
         </w:r>
         <w:r>
           <w:rPr>
@@ -2129,7 +2131,7 @@
           <w:lang w:eastAsia="de-DE"/>
         </w:rPr>
       </w:pPr>
-      <w:hyperlink w:anchor="_Toc18834616" w:history="1">
+      <w:hyperlink w:anchor="_Toc22028286" w:history="1">
         <w:r>
           <w:rPr>
             <w:rStyle w:val="Hyperlink"/>
@@ -2173,7 +2175,7 @@
             <w:noProof/>
             <w:webHidden/>
           </w:rPr>
-          <w:instrText xml:space="preserve"> PAGEREF _Toc18834616 \h </w:instrText>
+          <w:instrText xml:space="preserve"> PAGEREF _Toc22028286 \h </w:instrText>
         </w:r>
         <w:r>
           <w:rPr>
@@ -2193,7 +2195,7 @@
             <w:noProof/>
             <w:webHidden/>
           </w:rPr>
-          <w:t>16</w:t>
+          <w:t>17</w:t>
         </w:r>
         <w:r>
           <w:rPr>
@@ -2217,7 +2219,7 @@
           <w:lang w:eastAsia="de-DE"/>
         </w:rPr>
       </w:pPr>
-      <w:hyperlink w:anchor="_Toc18834617" w:history="1">
+      <w:hyperlink w:anchor="_Toc22028287" w:history="1">
         <w:r>
           <w:rPr>
             <w:rStyle w:val="Hyperlink"/>
@@ -2261,7 +2263,7 @@
             <w:noProof/>
             <w:webHidden/>
           </w:rPr>
-          <w:instrText xml:space="preserve"> PAGEREF _Toc18834617 \h </w:instrText>
+          <w:instrText xml:space="preserve"> PAGEREF _Toc22028287 \h </w:instrText>
         </w:r>
         <w:r>
           <w:rPr>
@@ -2281,7 +2283,7 @@
             <w:noProof/>
             <w:webHidden/>
           </w:rPr>
-          <w:t>17</w:t>
+          <w:t>18</w:t>
         </w:r>
         <w:r>
           <w:rPr>
@@ -2305,7 +2307,7 @@
           <w:lang w:eastAsia="de-DE"/>
         </w:rPr>
       </w:pPr>
-      <w:hyperlink w:anchor="_Toc18834618" w:history="1">
+      <w:hyperlink w:anchor="_Toc22028288" w:history="1">
         <w:r>
           <w:rPr>
             <w:rStyle w:val="Hyperlink"/>
@@ -2349,7 +2351,7 @@
             <w:noProof/>
             <w:webHidden/>
           </w:rPr>
-          <w:instrText xml:space="preserve"> PAGEREF _Toc18834618 \h </w:instrText>
+          <w:instrText xml:space="preserve"> PAGEREF _Toc22028288 \h </w:instrText>
         </w:r>
         <w:r>
           <w:rPr>
@@ -2369,7 +2371,7 @@
             <w:noProof/>
             <w:webHidden/>
           </w:rPr>
-          <w:t>20</w:t>
+          <w:t>21</w:t>
         </w:r>
         <w:r>
           <w:rPr>
@@ -2392,7 +2394,7 @@
           <w:lang w:eastAsia="de-DE"/>
         </w:rPr>
       </w:pPr>
-      <w:hyperlink w:anchor="_Toc18834619" w:history="1">
+      <w:hyperlink w:anchor="_Toc22028289" w:history="1">
         <w:r>
           <w:rPr>
             <w:rStyle w:val="Hyperlink"/>
@@ -2420,7 +2422,7 @@
             <w:noProof/>
             <w:webHidden/>
           </w:rPr>
-          <w:instrText xml:space="preserve"> PAGEREF _Toc18834619 \h </w:instrText>
+          <w:instrText xml:space="preserve"> PAGEREF _Toc22028289 \h </w:instrText>
         </w:r>
         <w:r>
           <w:rPr>
@@ -2440,7 +2442,78 @@
             <w:noProof/>
             <w:webHidden/>
           </w:rPr>
-          <w:t>21</w:t>
+          <w:t>22</w:t>
+        </w:r>
+        <w:r>
+          <w:rPr>
+            <w:noProof/>
+            <w:webHidden/>
+          </w:rPr>
+          <w:fldChar w:fldCharType="end"/>
+        </w:r>
+      </w:hyperlink>
+    </w:p>
+    <w:p>
+      <w:pPr>
+        <w:pStyle w:val="Verzeichnis2"/>
+        <w:tabs>
+          <w:tab w:val="right" w:leader="dot" w:pos="9062"/>
+        </w:tabs>
+        <w:rPr>
+          <w:rFonts w:asciiTheme="minorHAnsi" w:eastAsiaTheme="minorEastAsia" w:hAnsiTheme="minorHAnsi" w:cstheme="minorBidi"/>
+          <w:noProof/>
+          <w:lang w:eastAsia="de-DE"/>
+        </w:rPr>
+      </w:pPr>
+      <w:hyperlink w:anchor="_Toc22028290" w:history="1">
+        <w:r>
+          <w:rPr>
+            <w:rStyle w:val="Hyperlink"/>
+            <w:noProof/>
+            <w:lang w:val="en-US"/>
+          </w:rPr>
+          <w:t>Appendix B: Linux Installation Instructions</w:t>
+        </w:r>
+        <w:r>
+          <w:rPr>
+            <w:noProof/>
+            <w:webHidden/>
+          </w:rPr>
+          <w:tab/>
+        </w:r>
+        <w:r>
+          <w:rPr>
+            <w:noProof/>
+            <w:webHidden/>
+          </w:rPr>
+          <w:fldChar w:fldCharType="begin"/>
+        </w:r>
+        <w:r>
+          <w:rPr>
+            <w:noProof/>
+            <w:webHidden/>
+          </w:rPr>
+          <w:instrText xml:space="preserve"> PAGEREF _Toc22028290 \h </w:instrText>
+        </w:r>
+        <w:r>
+          <w:rPr>
+            <w:noProof/>
+            <w:webHidden/>
+          </w:rPr>
+        </w:r>
+        <w:r>
+          <w:rPr>
+            <w:noProof/>
+            <w:webHidden/>
+          </w:rPr>
+          <w:fldChar w:fldCharType="separate"/>
+        </w:r>
+        <w:r>
+          <w:rPr>
+            <w:noProof/>
+            <w:webHidden/>
+          </w:rPr>
+          <w:t>26</w:t>
         </w:r>
         <w:r>
           <w:rPr>
@@ -2473,14 +2546,14 @@
           <w:lang w:val="en-US"/>
         </w:rPr>
       </w:pPr>
-      <w:bookmarkStart w:id="37" w:name="_Toc18834587"/>
+      <w:bookmarkStart w:id="38" w:name="_Toc22028257"/>
       <w:r>
         <w:rPr>
           <w:lang w:val="en-US"/>
         </w:rPr>
         <w:t>Introduction</w:t>
       </w:r>
-      <w:bookmarkEnd w:id="37"/>
+      <w:bookmarkEnd w:id="38"/>
     </w:p>
     <w:p>
       <w:pPr>
@@ -2626,6 +2699,7 @@
         <w:rPr>
           <w:lang w:val="en-US"/>
         </w:rPr>
+        <w:lastRenderedPageBreak/>
         <w:t xml:space="preserve">today </w:t>
       </w:r>
       <w:r>
@@ -2662,14 +2736,7 @@
         <w:rPr>
           <w:lang w:val="en-US"/>
         </w:rPr>
-        <w:t>the best earth-</w:t>
-      </w:r>
-      <w:r>
-        <w:rPr>
-          <w:lang w:val="en-US"/>
-        </w:rPr>
-        <w:lastRenderedPageBreak/>
-        <w:t>bound</w:t>
+        <w:t>the best earth-bound</w:t>
       </w:r>
       <w:r>
         <w:rPr>
@@ -2881,14 +2948,14 @@
           <w:lang w:val="en-US"/>
         </w:rPr>
       </w:pPr>
-      <w:bookmarkStart w:id="38" w:name="_Toc18834588"/>
+      <w:bookmarkStart w:id="39" w:name="_Toc22028258"/>
       <w:r>
         <w:rPr>
           <w:lang w:val="en-US"/>
         </w:rPr>
         <w:t>Project Authors and Contributors</w:t>
       </w:r>
-      <w:bookmarkEnd w:id="38"/>
+      <w:bookmarkEnd w:id="39"/>
     </w:p>
     <w:p>
       <w:pPr>
@@ -3187,6 +3254,121 @@
     <w:p>
       <w:pPr>
         <w:rPr>
+          <w:b/>
+          <w:lang w:val="en-US" w:eastAsia="de-DE"/>
+        </w:rPr>
+      </w:pPr>
+      <w:r>
+        <w:rPr>
+          <w:b/>
+          <w:lang w:val="en-US" w:eastAsia="de-DE"/>
+        </w:rPr>
+        <w:t xml:space="preserve">John </w:t>
+      </w:r>
+      <w:proofErr w:type="spellStart"/>
+      <w:r>
+        <w:rPr>
+          <w:b/>
+          <w:lang w:val="en-US" w:eastAsia="de-DE"/>
+        </w:rPr>
+        <w:t>Duchek</w:t>
+      </w:r>
+      <w:proofErr w:type="spellEnd"/>
+      <w:r>
+        <w:rPr>
+          <w:b/>
+          <w:lang w:val="en-US" w:eastAsia="de-DE"/>
+        </w:rPr>
+        <w:t>:</w:t>
+      </w:r>
+    </w:p>
+    <w:p>
+      <w:pPr>
+        <w:pStyle w:val="Listenabsatz"/>
+        <w:numPr>
+          <w:ilvl w:val="0"/>
+          <w:numId w:val="17"/>
+        </w:numPr>
+        <w:rPr>
+          <w:b/>
+          <w:lang w:val="en-US" w:eastAsia="de-DE"/>
+        </w:rPr>
+      </w:pPr>
+      <w:r>
+        <w:rPr>
+          <w:lang w:val="en-US" w:eastAsia="de-DE"/>
+        </w:rPr>
+        <w:t>Instructions for installation on Linux other than Ubuntu 16.04 LTS (</w:t>
+      </w:r>
+      <w:r>
+        <w:rPr>
+          <w:lang w:val="en-US" w:eastAsia="de-DE"/>
+        </w:rPr>
+        <w:fldChar w:fldCharType="begin"/>
+      </w:r>
+      <w:r>
+        <w:rPr>
+          <w:lang w:val="en-US" w:eastAsia="de-DE"/>
+        </w:rPr>
+        <w:instrText xml:space="preserve"> REF _Ref22028409 \h </w:instrText>
+      </w:r>
+      <w:r>
+        <w:rPr>
+          <w:lang w:val="en-US" w:eastAsia="de-DE"/>
+        </w:rPr>
+      </w:r>
+      <w:r>
+        <w:rPr>
+          <w:lang w:val="en-US" w:eastAsia="de-DE"/>
+        </w:rPr>
+        <w:fldChar w:fldCharType="separate"/>
+      </w:r>
+      <w:r>
+        <w:rPr>
+          <w:lang w:val="en-US"/>
+        </w:rPr>
+        <w:t>Appendix</w:t>
+      </w:r>
+      <w:r>
+        <w:rPr>
+          <w:lang w:val="en-US"/>
+        </w:rPr>
+        <w:t xml:space="preserve"> </w:t>
+      </w:r>
+      <w:r>
+        <w:rPr>
+          <w:lang w:val="en-US"/>
+        </w:rPr>
+        <w:t>B:</w:t>
+      </w:r>
+      <w:r>
+        <w:rPr>
+          <w:lang w:val="en-US"/>
+        </w:rPr>
+        <w:t xml:space="preserve"> </w:t>
+      </w:r>
+      <w:r>
+        <w:rPr>
+          <w:lang w:val="en-US"/>
+        </w:rPr>
+        <w:t>Linux Installation Instructions</w:t>
+      </w:r>
+      <w:r>
+        <w:rPr>
+          <w:lang w:val="en-US" w:eastAsia="de-DE"/>
+        </w:rPr>
+        <w:fldChar w:fldCharType="end"/>
+      </w:r>
+      <w:r>
+        <w:rPr>
+          <w:lang w:val="en-US" w:eastAsia="de-DE"/>
+        </w:rPr>
+        <w:t xml:space="preserve">) </w:t>
+      </w:r>
+    </w:p>
+    <w:p>
+      <w:pPr>
+        <w:rPr>
           <w:lang w:val="en-US"/>
         </w:rPr>
       </w:pPr>
@@ -3198,14 +3380,15 @@
           <w:lang w:val="en-US"/>
         </w:rPr>
       </w:pPr>
-      <w:bookmarkStart w:id="39" w:name="_Toc18834589"/>
-      <w:r>
-        <w:rPr>
-          <w:lang w:val="en-US"/>
-        </w:rPr>
+      <w:bookmarkStart w:id="40" w:name="_Toc22028259"/>
+      <w:r>
+        <w:rPr>
+          <w:lang w:val="en-US"/>
+        </w:rPr>
+        <w:lastRenderedPageBreak/>
         <w:t>Changelog</w:t>
       </w:r>
-      <w:bookmarkEnd w:id="39"/>
+      <w:bookmarkEnd w:id="40"/>
     </w:p>
     <w:p>
       <w:pPr>
@@ -3272,16 +3455,16 @@
           <w:lang w:val="en-US" w:eastAsia="de-DE"/>
         </w:rPr>
       </w:pPr>
-      <w:bookmarkStart w:id="40" w:name="_Toc484449259"/>
-      <w:bookmarkStart w:id="41" w:name="_Toc502072379"/>
-      <w:bookmarkStart w:id="42" w:name="_Toc510165762"/>
-      <w:bookmarkStart w:id="43" w:name="_Toc8809747"/>
-      <w:bookmarkStart w:id="44" w:name="_Toc8897864"/>
-      <w:bookmarkStart w:id="45" w:name="_Toc11055781"/>
-      <w:bookmarkStart w:id="46" w:name="_Toc14185248"/>
-      <w:bookmarkStart w:id="47" w:name="_Toc17051720"/>
-      <w:bookmarkStart w:id="48" w:name="_Toc18834590"/>
-      <w:bookmarkEnd w:id="40"/>
+      <w:bookmarkStart w:id="41" w:name="_Toc484449259"/>
+      <w:bookmarkStart w:id="42" w:name="_Toc502072379"/>
+      <w:bookmarkStart w:id="43" w:name="_Toc510165762"/>
+      <w:bookmarkStart w:id="44" w:name="_Toc8809747"/>
+      <w:bookmarkStart w:id="45" w:name="_Toc8897864"/>
+      <w:bookmarkStart w:id="46" w:name="_Toc11055781"/>
+      <w:bookmarkStart w:id="47" w:name="_Toc14185248"/>
+      <w:bookmarkStart w:id="48" w:name="_Toc17051720"/>
+      <w:bookmarkStart w:id="49" w:name="_Toc18834590"/>
+      <w:bookmarkStart w:id="50" w:name="_Toc22028260"/>
       <w:bookmarkEnd w:id="41"/>
       <w:bookmarkEnd w:id="42"/>
       <w:bookmarkEnd w:id="43"/>
@@ -3290,6 +3473,8 @@
       <w:bookmarkEnd w:id="46"/>
       <w:bookmarkEnd w:id="47"/>
       <w:bookmarkEnd w:id="48"/>
+      <w:bookmarkEnd w:id="49"/>
+      <w:bookmarkEnd w:id="50"/>
     </w:p>
     <w:p>
       <w:pPr>
@@ -3312,17 +3497,16 @@
           <w:lang w:val="en-US" w:eastAsia="de-DE"/>
         </w:rPr>
       </w:pPr>
-      <w:bookmarkStart w:id="49" w:name="_Toc484449260"/>
-      <w:bookmarkStart w:id="50" w:name="_Toc502072380"/>
-      <w:bookmarkStart w:id="51" w:name="_Toc510165763"/>
-      <w:bookmarkStart w:id="52" w:name="_Toc8809748"/>
-      <w:bookmarkStart w:id="53" w:name="_Toc8897865"/>
-      <w:bookmarkStart w:id="54" w:name="_Toc11055782"/>
-      <w:bookmarkStart w:id="55" w:name="_Toc14185249"/>
-      <w:bookmarkStart w:id="56" w:name="_Toc17051721"/>
-      <w:bookmarkStart w:id="57" w:name="_Toc18834591"/>
-      <w:bookmarkEnd w:id="49"/>
-      <w:bookmarkEnd w:id="50"/>
+      <w:bookmarkStart w:id="51" w:name="_Toc484449260"/>
+      <w:bookmarkStart w:id="52" w:name="_Toc502072380"/>
+      <w:bookmarkStart w:id="53" w:name="_Toc510165763"/>
+      <w:bookmarkStart w:id="54" w:name="_Toc8809748"/>
+      <w:bookmarkStart w:id="55" w:name="_Toc8897865"/>
+      <w:bookmarkStart w:id="56" w:name="_Toc11055782"/>
+      <w:bookmarkStart w:id="57" w:name="_Toc14185249"/>
+      <w:bookmarkStart w:id="58" w:name="_Toc17051721"/>
+      <w:bookmarkStart w:id="59" w:name="_Toc18834591"/>
+      <w:bookmarkStart w:id="60" w:name="_Toc22028261"/>
       <w:bookmarkEnd w:id="51"/>
       <w:bookmarkEnd w:id="52"/>
       <w:bookmarkEnd w:id="53"/>
@@ -3330,6 +3514,9 @@
       <w:bookmarkEnd w:id="55"/>
       <w:bookmarkEnd w:id="56"/>
       <w:bookmarkEnd w:id="57"/>
+      <w:bookmarkEnd w:id="58"/>
+      <w:bookmarkEnd w:id="59"/>
+      <w:bookmarkEnd w:id="60"/>
     </w:p>
     <w:p>
       <w:pPr>
@@ -3338,38 +3525,14 @@
           <w:lang w:val="en-US"/>
         </w:rPr>
       </w:pPr>
-      <w:bookmarkStart w:id="58" w:name="_Toc18834592"/>
-      <w:r>
-        <w:rPr>
-          <w:lang w:val="en-US"/>
-        </w:rPr>
-        <w:t>Changes in version 0.</w:t>
-      </w:r>
-      <w:r>
-        <w:rPr>
-          <w:lang w:val="en-US"/>
-        </w:rPr>
-        <w:t>7</w:t>
-      </w:r>
-      <w:r>
-        <w:rPr>
-          <w:lang w:val="en-US"/>
-        </w:rPr>
-        <w:t>.0 (</w:t>
-      </w:r>
-      <w:r>
-        <w:rPr>
-          <w:lang w:val="en-US"/>
-        </w:rPr>
-        <w:t>XX</w:t>
-      </w:r>
-      <w:r>
-        <w:rPr>
-          <w:lang w:val="en-US"/>
-        </w:rPr>
-        <w:t xml:space="preserve"> 2019)</w:t>
-      </w:r>
-      <w:bookmarkEnd w:id="58"/>
+      <w:bookmarkStart w:id="61" w:name="_Toc22028262"/>
+      <w:r>
+        <w:rPr>
+          <w:lang w:val="en-US"/>
+        </w:rPr>
+        <w:t>Changes in version 0.7.0 (XX 2019)</w:t>
+      </w:r>
+      <w:bookmarkEnd w:id="61"/>
     </w:p>
     <w:p>
       <w:pPr>
@@ -3428,7 +3591,7 @@
           <w:lang w:val="en-US"/>
         </w:rPr>
       </w:pPr>
-      <w:bookmarkStart w:id="59" w:name="_Toc18834593"/>
+      <w:bookmarkStart w:id="62" w:name="_Toc22028263"/>
       <w:r>
         <w:rPr>
           <w:lang w:val="en-US"/>
@@ -3447,7 +3610,7 @@
         </w:rPr>
         <w:t xml:space="preserve"> 2019)</w:t>
       </w:r>
-      <w:bookmarkEnd w:id="59"/>
+      <w:bookmarkEnd w:id="62"/>
     </w:p>
     <w:p>
       <w:pPr>
@@ -3500,7 +3663,6 @@
         <w:rPr>
           <w:lang w:val="en-US" w:eastAsia="de-DE"/>
         </w:rPr>
-        <w:lastRenderedPageBreak/>
         <w:t>The required RAM of a job is estimated. If it exceeds the available RAM, an error is issued and PSS continues with the next job.</w:t>
       </w:r>
     </w:p>
@@ -3641,7 +3803,7 @@
           <w:lang w:val="en-US"/>
         </w:rPr>
       </w:pPr>
-      <w:bookmarkStart w:id="60" w:name="_Toc18834594"/>
+      <w:bookmarkStart w:id="63" w:name="_Toc22028264"/>
       <w:r>
         <w:rPr>
           <w:lang w:val="en-US"/>
@@ -3672,7 +3834,7 @@
         </w:rPr>
         <w:t>May 2019)</w:t>
       </w:r>
-      <w:bookmarkEnd w:id="60"/>
+      <w:bookmarkEnd w:id="63"/>
     </w:p>
     <w:p>
       <w:pPr>
@@ -3703,7 +3865,7 @@
         </w:rPr>
         <w:t>tested on Windows 10 only</w:t>
       </w:r>
-      <w:bookmarkStart w:id="61" w:name="_Ref447780942"/>
+      <w:bookmarkStart w:id="64" w:name="_Ref447780942"/>
       <w:r>
         <w:rPr>
           <w:lang w:val="en-US"/>
@@ -3725,17 +3887,17 @@
           <w:lang w:val="en-US"/>
         </w:rPr>
       </w:pPr>
-      <w:bookmarkStart w:id="62" w:name="_Ref502071357"/>
-      <w:bookmarkStart w:id="63" w:name="_Toc18834595"/>
+      <w:bookmarkStart w:id="65" w:name="_Ref502071357"/>
+      <w:bookmarkStart w:id="66" w:name="_Toc22028265"/>
       <w:r>
         <w:rPr>
           <w:lang w:val="en-US"/>
         </w:rPr>
         <w:t>System Requirements and Software Installation</w:t>
       </w:r>
-      <w:bookmarkEnd w:id="61"/>
-      <w:bookmarkEnd w:id="62"/>
-      <w:bookmarkEnd w:id="63"/>
+      <w:bookmarkEnd w:id="64"/>
+      <w:bookmarkEnd w:id="65"/>
+      <w:bookmarkEnd w:id="66"/>
     </w:p>
     <w:p>
       <w:pPr>
@@ -3807,20 +3969,22 @@
           <w:lang w:val="en-US" w:eastAsia="de-DE"/>
         </w:rPr>
       </w:pPr>
-      <w:bookmarkStart w:id="64" w:name="_Toc510165767"/>
-      <w:bookmarkStart w:id="65" w:name="_Toc8809751"/>
-      <w:bookmarkStart w:id="66" w:name="_Toc8897868"/>
-      <w:bookmarkStart w:id="67" w:name="_Toc11055786"/>
-      <w:bookmarkStart w:id="68" w:name="_Toc14185253"/>
-      <w:bookmarkStart w:id="69" w:name="_Toc17051725"/>
-      <w:bookmarkStart w:id="70" w:name="_Toc18834596"/>
-      <w:bookmarkEnd w:id="64"/>
-      <w:bookmarkEnd w:id="65"/>
-      <w:bookmarkEnd w:id="66"/>
+      <w:bookmarkStart w:id="67" w:name="_Toc510165767"/>
+      <w:bookmarkStart w:id="68" w:name="_Toc8809751"/>
+      <w:bookmarkStart w:id="69" w:name="_Toc8897868"/>
+      <w:bookmarkStart w:id="70" w:name="_Toc11055786"/>
+      <w:bookmarkStart w:id="71" w:name="_Toc14185253"/>
+      <w:bookmarkStart w:id="72" w:name="_Toc17051725"/>
+      <w:bookmarkStart w:id="73" w:name="_Toc18834596"/>
+      <w:bookmarkStart w:id="74" w:name="_Toc22028266"/>
       <w:bookmarkEnd w:id="67"/>
       <w:bookmarkEnd w:id="68"/>
       <w:bookmarkEnd w:id="69"/>
       <w:bookmarkEnd w:id="70"/>
+      <w:bookmarkEnd w:id="71"/>
+      <w:bookmarkEnd w:id="72"/>
+      <w:bookmarkEnd w:id="73"/>
+      <w:bookmarkEnd w:id="74"/>
     </w:p>
     <w:p>
       <w:pPr>
@@ -3843,20 +4007,22 @@
           <w:lang w:val="en-US" w:eastAsia="de-DE"/>
         </w:rPr>
       </w:pPr>
-      <w:bookmarkStart w:id="71" w:name="_Toc510165768"/>
-      <w:bookmarkStart w:id="72" w:name="_Toc8809752"/>
-      <w:bookmarkStart w:id="73" w:name="_Toc8897869"/>
-      <w:bookmarkStart w:id="74" w:name="_Toc11055787"/>
-      <w:bookmarkStart w:id="75" w:name="_Toc14185254"/>
-      <w:bookmarkStart w:id="76" w:name="_Toc17051726"/>
-      <w:bookmarkStart w:id="77" w:name="_Toc18834597"/>
-      <w:bookmarkEnd w:id="71"/>
-      <w:bookmarkEnd w:id="72"/>
-      <w:bookmarkEnd w:id="73"/>
-      <w:bookmarkEnd w:id="74"/>
+      <w:bookmarkStart w:id="75" w:name="_Toc510165768"/>
+      <w:bookmarkStart w:id="76" w:name="_Toc8809752"/>
+      <w:bookmarkStart w:id="77" w:name="_Toc8897869"/>
+      <w:bookmarkStart w:id="78" w:name="_Toc11055787"/>
+      <w:bookmarkStart w:id="79" w:name="_Toc14185254"/>
+      <w:bookmarkStart w:id="80" w:name="_Toc17051726"/>
+      <w:bookmarkStart w:id="81" w:name="_Toc18834597"/>
+      <w:bookmarkStart w:id="82" w:name="_Toc22028267"/>
       <w:bookmarkEnd w:id="75"/>
       <w:bookmarkEnd w:id="76"/>
       <w:bookmarkEnd w:id="77"/>
+      <w:bookmarkEnd w:id="78"/>
+      <w:bookmarkEnd w:id="79"/>
+      <w:bookmarkEnd w:id="80"/>
+      <w:bookmarkEnd w:id="81"/>
+      <w:bookmarkEnd w:id="82"/>
     </w:p>
     <w:p>
       <w:pPr>
@@ -3879,20 +4045,22 @@
           <w:lang w:val="en-US" w:eastAsia="de-DE"/>
         </w:rPr>
       </w:pPr>
-      <w:bookmarkStart w:id="78" w:name="_Toc510165769"/>
-      <w:bookmarkStart w:id="79" w:name="_Toc8809753"/>
-      <w:bookmarkStart w:id="80" w:name="_Toc8897870"/>
-      <w:bookmarkStart w:id="81" w:name="_Toc11055788"/>
-      <w:bookmarkStart w:id="82" w:name="_Toc14185255"/>
-      <w:bookmarkStart w:id="83" w:name="_Toc17051727"/>
-      <w:bookmarkStart w:id="84" w:name="_Toc18834598"/>
-      <w:bookmarkEnd w:id="78"/>
-      <w:bookmarkEnd w:id="79"/>
-      <w:bookmarkEnd w:id="80"/>
-      <w:bookmarkEnd w:id="81"/>
-      <w:bookmarkEnd w:id="82"/>
+      <w:bookmarkStart w:id="83" w:name="_Toc510165769"/>
+      <w:bookmarkStart w:id="84" w:name="_Toc8809753"/>
+      <w:bookmarkStart w:id="85" w:name="_Toc8897870"/>
+      <w:bookmarkStart w:id="86" w:name="_Toc11055788"/>
+      <w:bookmarkStart w:id="87" w:name="_Toc14185255"/>
+      <w:bookmarkStart w:id="88" w:name="_Toc17051727"/>
+      <w:bookmarkStart w:id="89" w:name="_Toc18834598"/>
+      <w:bookmarkStart w:id="90" w:name="_Toc22028268"/>
       <w:bookmarkEnd w:id="83"/>
       <w:bookmarkEnd w:id="84"/>
+      <w:bookmarkEnd w:id="85"/>
+      <w:bookmarkEnd w:id="86"/>
+      <w:bookmarkEnd w:id="87"/>
+      <w:bookmarkEnd w:id="88"/>
+      <w:bookmarkEnd w:id="89"/>
+      <w:bookmarkEnd w:id="90"/>
     </w:p>
     <w:p>
       <w:pPr>
@@ -3901,14 +4069,14 @@
           <w:lang w:val="en-US"/>
         </w:rPr>
       </w:pPr>
-      <w:bookmarkStart w:id="85" w:name="_Toc18834599"/>
+      <w:bookmarkStart w:id="91" w:name="_Toc22028269"/>
       <w:r>
         <w:rPr>
           <w:lang w:val="en-US"/>
         </w:rPr>
         <w:t>Windows (7 / 8 / 10)</w:t>
       </w:r>
-      <w:bookmarkEnd w:id="85"/>
+      <w:bookmarkEnd w:id="91"/>
     </w:p>
     <w:p>
       <w:pPr>
@@ -4307,6 +4475,7 @@
         <w:rPr>
           <w:lang w:val="en-US"/>
         </w:rPr>
+        <w:lastRenderedPageBreak/>
         <w:t>.</w:t>
       </w:r>
       <w:r>
@@ -4565,27 +4734,50 @@
           <w:lang w:val="en-US"/>
         </w:rPr>
       </w:pPr>
-      <w:bookmarkStart w:id="86" w:name="_Toc18834600"/>
-      <w:r>
-        <w:rPr>
-          <w:lang w:val="en-US"/>
-        </w:rPr>
-        <w:lastRenderedPageBreak/>
-        <w:t>Linux (Ubuntu 16.04)</w:t>
-      </w:r>
-      <w:bookmarkEnd w:id="86"/>
-    </w:p>
-    <w:p>
-      <w:pPr>
-        <w:rPr>
-          <w:lang w:val="en-US" w:eastAsia="de-DE"/>
-        </w:rPr>
-      </w:pPr>
-      <w:r>
-        <w:rPr>
-          <w:lang w:val="en-US" w:eastAsia="de-DE"/>
-        </w:rPr>
-        <w:t xml:space="preserve">The complete </w:t>
+      <w:bookmarkStart w:id="92" w:name="_Toc22028270"/>
+      <w:r>
+        <w:rPr>
+          <w:lang w:val="en-US"/>
+        </w:rPr>
+        <w:t>Lin</w:t>
+      </w:r>
+      <w:r>
+        <w:rPr>
+          <w:lang w:val="en-US"/>
+        </w:rPr>
+        <w:t>ux</w:t>
+      </w:r>
+      <w:bookmarkEnd w:id="92"/>
+    </w:p>
+    <w:p>
+      <w:pPr>
+        <w:rPr>
+          <w:lang w:val="en-US" w:eastAsia="de-DE"/>
+        </w:rPr>
+      </w:pPr>
+      <w:r>
+        <w:rPr>
+          <w:lang w:val="en-US" w:eastAsia="de-DE"/>
+        </w:rPr>
+        <w:t>The large variety of</w:t>
+      </w:r>
+      <w:r>
+        <w:rPr>
+          <w:lang w:val="en-US" w:eastAsia="de-DE"/>
+        </w:rPr>
+        <w:t xml:space="preserve"> Linux </w:t>
+      </w:r>
+      <w:r>
+        <w:rPr>
+          <w:lang w:val="en-US" w:eastAsia="de-DE"/>
+        </w:rPr>
+        <w:t xml:space="preserve">distributions makes it difficult to provide a Linux installer that works for all of them. For Ubuntu 16.04 LTS the </w:t>
+      </w:r>
+      <w:r>
+        <w:rPr>
+          <w:lang w:val="en-US" w:eastAsia="de-DE"/>
+        </w:rPr>
+        <w:t xml:space="preserve">complete </w:t>
       </w:r>
       <w:proofErr w:type="spellStart"/>
       <w:r>
@@ -4599,7 +4791,7 @@
         <w:rPr>
           <w:lang w:val="en-US" w:eastAsia="de-DE"/>
         </w:rPr>
-        <w:t xml:space="preserve"> software for Linux can be obtained from </w:t>
+        <w:t xml:space="preserve"> software can be obtained from </w:t>
       </w:r>
       <w:proofErr w:type="spellStart"/>
       <w:r>
@@ -4754,8 +4946,21 @@
         <w:rPr>
           <w:lang w:val="en-US" w:eastAsia="de-DE"/>
         </w:rPr>
-        <w:t xml:space="preserve"> _User-Guide.pdf”, and the Icon file “PSS-Icon-64.jpg”. The software has been tested with Ubuntu 16.04 LTS.</w:t>
-      </w:r>
+        <w:t xml:space="preserve"> _User-Guide.pdf”, and t</w:t>
+      </w:r>
+      <w:r>
+        <w:rPr>
+          <w:lang w:val="en-US" w:eastAsia="de-DE"/>
+        </w:rPr>
+        <w:t>he Icon file “PSS-Icon-64.jpg”.</w:t>
+      </w:r>
+    </w:p>
+    <w:p>
+      <w:pPr>
+        <w:rPr>
+          <w:lang w:val="en-US" w:eastAsia="de-DE"/>
+        </w:rPr>
+      </w:pPr>
     </w:p>
     <w:p>
       <w:pPr>
@@ -4764,14 +4969,14 @@
           <w:lang w:val="en-US"/>
         </w:rPr>
       </w:pPr>
-      <w:bookmarkStart w:id="87" w:name="_Toc18834601"/>
+      <w:bookmarkStart w:id="93" w:name="_Toc22028271"/>
       <w:r>
         <w:rPr>
           <w:lang w:val="en-US"/>
         </w:rPr>
         <w:t>Program Execution</w:t>
       </w:r>
-      <w:bookmarkEnd w:id="87"/>
+      <w:bookmarkEnd w:id="93"/>
     </w:p>
     <w:p>
       <w:pPr>
@@ -4877,24 +5082,26 @@
           <w:lang w:val="en-US" w:eastAsia="de-DE"/>
         </w:rPr>
       </w:pPr>
-      <w:bookmarkStart w:id="88" w:name="_Toc484449264"/>
-      <w:bookmarkStart w:id="89" w:name="_Toc502072385"/>
-      <w:bookmarkStart w:id="90" w:name="_Toc510165774"/>
-      <w:bookmarkStart w:id="91" w:name="_Toc8809756"/>
-      <w:bookmarkStart w:id="92" w:name="_Toc8897873"/>
-      <w:bookmarkStart w:id="93" w:name="_Toc11055791"/>
-      <w:bookmarkStart w:id="94" w:name="_Toc14185258"/>
-      <w:bookmarkStart w:id="95" w:name="_Toc17051731"/>
-      <w:bookmarkStart w:id="96" w:name="_Toc18834602"/>
-      <w:bookmarkEnd w:id="88"/>
-      <w:bookmarkEnd w:id="89"/>
-      <w:bookmarkEnd w:id="90"/>
-      <w:bookmarkEnd w:id="91"/>
-      <w:bookmarkEnd w:id="92"/>
-      <w:bookmarkEnd w:id="93"/>
+      <w:bookmarkStart w:id="94" w:name="_Toc484449264"/>
+      <w:bookmarkStart w:id="95" w:name="_Toc502072385"/>
+      <w:bookmarkStart w:id="96" w:name="_Toc510165774"/>
+      <w:bookmarkStart w:id="97" w:name="_Toc8809756"/>
+      <w:bookmarkStart w:id="98" w:name="_Toc8897873"/>
+      <w:bookmarkStart w:id="99" w:name="_Toc11055791"/>
+      <w:bookmarkStart w:id="100" w:name="_Toc14185258"/>
+      <w:bookmarkStart w:id="101" w:name="_Toc17051731"/>
+      <w:bookmarkStart w:id="102" w:name="_Toc18834602"/>
+      <w:bookmarkStart w:id="103" w:name="_Toc22028272"/>
       <w:bookmarkEnd w:id="94"/>
       <w:bookmarkEnd w:id="95"/>
       <w:bookmarkEnd w:id="96"/>
+      <w:bookmarkEnd w:id="97"/>
+      <w:bookmarkEnd w:id="98"/>
+      <w:bookmarkEnd w:id="99"/>
+      <w:bookmarkEnd w:id="100"/>
+      <w:bookmarkEnd w:id="101"/>
+      <w:bookmarkEnd w:id="102"/>
+      <w:bookmarkEnd w:id="103"/>
     </w:p>
     <w:p>
       <w:pPr>
@@ -4917,24 +5124,26 @@
           <w:lang w:val="en-US" w:eastAsia="de-DE"/>
         </w:rPr>
       </w:pPr>
-      <w:bookmarkStart w:id="97" w:name="_Toc484449265"/>
-      <w:bookmarkStart w:id="98" w:name="_Toc502072386"/>
-      <w:bookmarkStart w:id="99" w:name="_Toc510165775"/>
-      <w:bookmarkStart w:id="100" w:name="_Toc8809757"/>
-      <w:bookmarkStart w:id="101" w:name="_Toc8897874"/>
-      <w:bookmarkStart w:id="102" w:name="_Toc11055792"/>
-      <w:bookmarkStart w:id="103" w:name="_Toc14185259"/>
-      <w:bookmarkStart w:id="104" w:name="_Toc17051732"/>
-      <w:bookmarkStart w:id="105" w:name="_Toc18834603"/>
-      <w:bookmarkEnd w:id="97"/>
-      <w:bookmarkEnd w:id="98"/>
-      <w:bookmarkEnd w:id="99"/>
-      <w:bookmarkEnd w:id="100"/>
-      <w:bookmarkEnd w:id="101"/>
-      <w:bookmarkEnd w:id="102"/>
-      <w:bookmarkEnd w:id="103"/>
+      <w:bookmarkStart w:id="104" w:name="_Toc484449265"/>
+      <w:bookmarkStart w:id="105" w:name="_Toc502072386"/>
+      <w:bookmarkStart w:id="106" w:name="_Toc510165775"/>
+      <w:bookmarkStart w:id="107" w:name="_Toc8809757"/>
+      <w:bookmarkStart w:id="108" w:name="_Toc8897874"/>
+      <w:bookmarkStart w:id="109" w:name="_Toc11055792"/>
+      <w:bookmarkStart w:id="110" w:name="_Toc14185259"/>
+      <w:bookmarkStart w:id="111" w:name="_Toc17051732"/>
+      <w:bookmarkStart w:id="112" w:name="_Toc18834603"/>
+      <w:bookmarkStart w:id="113" w:name="_Toc22028273"/>
       <w:bookmarkEnd w:id="104"/>
       <w:bookmarkEnd w:id="105"/>
+      <w:bookmarkEnd w:id="106"/>
+      <w:bookmarkEnd w:id="107"/>
+      <w:bookmarkEnd w:id="108"/>
+      <w:bookmarkEnd w:id="109"/>
+      <w:bookmarkEnd w:id="110"/>
+      <w:bookmarkEnd w:id="111"/>
+      <w:bookmarkEnd w:id="112"/>
+      <w:bookmarkEnd w:id="113"/>
     </w:p>
     <w:p>
       <w:pPr>
@@ -4957,24 +5166,26 @@
           <w:lang w:val="en-US" w:eastAsia="de-DE"/>
         </w:rPr>
       </w:pPr>
-      <w:bookmarkStart w:id="106" w:name="_Toc484449266"/>
-      <w:bookmarkStart w:id="107" w:name="_Toc502072387"/>
-      <w:bookmarkStart w:id="108" w:name="_Toc510165776"/>
-      <w:bookmarkStart w:id="109" w:name="_Toc8809758"/>
-      <w:bookmarkStart w:id="110" w:name="_Toc8897875"/>
-      <w:bookmarkStart w:id="111" w:name="_Toc11055793"/>
-      <w:bookmarkStart w:id="112" w:name="_Toc14185260"/>
-      <w:bookmarkStart w:id="113" w:name="_Toc17051733"/>
-      <w:bookmarkStart w:id="114" w:name="_Toc18834604"/>
-      <w:bookmarkEnd w:id="106"/>
-      <w:bookmarkEnd w:id="107"/>
-      <w:bookmarkEnd w:id="108"/>
-      <w:bookmarkEnd w:id="109"/>
-      <w:bookmarkEnd w:id="110"/>
-      <w:bookmarkEnd w:id="111"/>
-      <w:bookmarkEnd w:id="112"/>
-      <w:bookmarkEnd w:id="113"/>
+      <w:bookmarkStart w:id="114" w:name="_Toc484449266"/>
+      <w:bookmarkStart w:id="115" w:name="_Toc502072387"/>
+      <w:bookmarkStart w:id="116" w:name="_Toc510165776"/>
+      <w:bookmarkStart w:id="117" w:name="_Toc8809758"/>
+      <w:bookmarkStart w:id="118" w:name="_Toc8897875"/>
+      <w:bookmarkStart w:id="119" w:name="_Toc11055793"/>
+      <w:bookmarkStart w:id="120" w:name="_Toc14185260"/>
+      <w:bookmarkStart w:id="121" w:name="_Toc17051733"/>
+      <w:bookmarkStart w:id="122" w:name="_Toc18834604"/>
+      <w:bookmarkStart w:id="123" w:name="_Toc22028274"/>
       <w:bookmarkEnd w:id="114"/>
+      <w:bookmarkEnd w:id="115"/>
+      <w:bookmarkEnd w:id="116"/>
+      <w:bookmarkEnd w:id="117"/>
+      <w:bookmarkEnd w:id="118"/>
+      <w:bookmarkEnd w:id="119"/>
+      <w:bookmarkEnd w:id="120"/>
+      <w:bookmarkEnd w:id="121"/>
+      <w:bookmarkEnd w:id="122"/>
+      <w:bookmarkEnd w:id="123"/>
     </w:p>
     <w:p>
       <w:pPr>
@@ -4997,50 +5208,52 @@
           <w:lang w:val="en-US" w:eastAsia="de-DE"/>
         </w:rPr>
       </w:pPr>
-      <w:bookmarkStart w:id="115" w:name="_Toc484449267"/>
-      <w:bookmarkStart w:id="116" w:name="_Toc502072388"/>
-      <w:bookmarkStart w:id="117" w:name="_Toc510165777"/>
-      <w:bookmarkStart w:id="118" w:name="_Toc8809759"/>
-      <w:bookmarkStart w:id="119" w:name="_Toc8897876"/>
-      <w:bookmarkStart w:id="120" w:name="_Toc11055794"/>
-      <w:bookmarkStart w:id="121" w:name="_Toc14185261"/>
-      <w:bookmarkStart w:id="122" w:name="_Toc17051734"/>
-      <w:bookmarkStart w:id="123" w:name="_Toc18834605"/>
-      <w:bookmarkEnd w:id="115"/>
-      <w:bookmarkEnd w:id="116"/>
-      <w:bookmarkEnd w:id="117"/>
-      <w:bookmarkEnd w:id="118"/>
-      <w:bookmarkEnd w:id="119"/>
-      <w:bookmarkEnd w:id="120"/>
-      <w:bookmarkEnd w:id="121"/>
-      <w:bookmarkEnd w:id="122"/>
-      <w:bookmarkEnd w:id="123"/>
-    </w:p>
-    <w:p>
-      <w:pPr>
-        <w:pStyle w:val="berschrift3"/>
-        <w:rPr>
-          <w:lang w:val="en-US"/>
-        </w:rPr>
-      </w:pPr>
-      <w:bookmarkStart w:id="124" w:name="_Ref510168737"/>
-      <w:bookmarkStart w:id="125" w:name="_Ref8760074"/>
-      <w:bookmarkStart w:id="126" w:name="_Toc18834606"/>
-      <w:r>
-        <w:rPr>
-          <w:lang w:val="en-US"/>
-        </w:rPr>
-        <w:t>Program Start</w:t>
-      </w:r>
+      <w:bookmarkStart w:id="124" w:name="_Toc484449267"/>
+      <w:bookmarkStart w:id="125" w:name="_Toc502072388"/>
+      <w:bookmarkStart w:id="126" w:name="_Toc510165777"/>
+      <w:bookmarkStart w:id="127" w:name="_Toc8809759"/>
+      <w:bookmarkStart w:id="128" w:name="_Toc8897876"/>
+      <w:bookmarkStart w:id="129" w:name="_Toc11055794"/>
+      <w:bookmarkStart w:id="130" w:name="_Toc14185261"/>
+      <w:bookmarkStart w:id="131" w:name="_Toc17051734"/>
+      <w:bookmarkStart w:id="132" w:name="_Toc18834605"/>
+      <w:bookmarkStart w:id="133" w:name="_Toc22028275"/>
       <w:bookmarkEnd w:id="124"/>
-      <w:r>
-        <w:rPr>
-          <w:lang w:val="en-US"/>
-        </w:rPr>
-        <w:t xml:space="preserve"> / Setting Parameters</w:t>
-      </w:r>
       <w:bookmarkEnd w:id="125"/>
       <w:bookmarkEnd w:id="126"/>
+      <w:bookmarkEnd w:id="127"/>
+      <w:bookmarkEnd w:id="128"/>
+      <w:bookmarkEnd w:id="129"/>
+      <w:bookmarkEnd w:id="130"/>
+      <w:bookmarkEnd w:id="131"/>
+      <w:bookmarkEnd w:id="132"/>
+      <w:bookmarkEnd w:id="133"/>
+    </w:p>
+    <w:p>
+      <w:pPr>
+        <w:pStyle w:val="berschrift3"/>
+        <w:rPr>
+          <w:lang w:val="en-US"/>
+        </w:rPr>
+      </w:pPr>
+      <w:bookmarkStart w:id="134" w:name="_Ref510168737"/>
+      <w:bookmarkStart w:id="135" w:name="_Ref8760074"/>
+      <w:bookmarkStart w:id="136" w:name="_Toc22028276"/>
+      <w:r>
+        <w:rPr>
+          <w:lang w:val="en-US"/>
+        </w:rPr>
+        <w:t>Program Start</w:t>
+      </w:r>
+      <w:bookmarkEnd w:id="134"/>
+      <w:r>
+        <w:rPr>
+          <w:lang w:val="en-US"/>
+        </w:rPr>
+        <w:t xml:space="preserve"> / Setting Parameters</w:t>
+      </w:r>
+      <w:bookmarkEnd w:id="135"/>
+      <w:bookmarkEnd w:id="136"/>
     </w:p>
     <w:p>
       <w:pPr>
@@ -5132,8 +5345,9 @@
           <w:noProof/>
           <w:lang w:eastAsia="de-DE"/>
         </w:rPr>
+        <w:lastRenderedPageBreak/>
         <w:drawing>
-          <wp:inline distT="0" distB="0" distL="0" distR="0">
+          <wp:inline distT="0" distB="0" distL="0" distR="0" wp14:anchorId="525DFFF7" wp14:editId="7B3192C6">
             <wp:extent cx="5760720" cy="4111625"/>
             <wp:effectExtent l="0" t="0" r="0" b="3175"/>
             <wp:docPr id="7" name="Grafik 7"/>
@@ -5319,7 +5533,6 @@
         <w:rPr>
           <w:lang w:val="en-US" w:eastAsia="de-DE"/>
         </w:rPr>
-        <w:lastRenderedPageBreak/>
         <w:t>The pre-defined parameter values can be restored at any time by pressing the button “Restore standard values”.</w:t>
       </w:r>
     </w:p>
@@ -5555,15 +5768,15 @@
           <w:lang w:val="en-US"/>
         </w:rPr>
       </w:pPr>
-      <w:bookmarkStart w:id="127" w:name="_Ref8753727"/>
-      <w:bookmarkStart w:id="128" w:name="_Toc18834607"/>
+      <w:bookmarkStart w:id="137" w:name="_Ref8753727"/>
+      <w:bookmarkStart w:id="138" w:name="_Toc22028277"/>
       <w:r>
         <w:rPr>
           <w:lang w:val="en-US"/>
         </w:rPr>
         <w:t>Dark / Flat Frame Calibration</w:t>
       </w:r>
-      <w:bookmarkEnd w:id="128"/>
+      <w:bookmarkEnd w:id="138"/>
     </w:p>
     <w:p>
       <w:pPr>
@@ -5613,8 +5826,9 @@
           <w:noProof/>
           <w:lang w:eastAsia="de-DE"/>
         </w:rPr>
+        <w:lastRenderedPageBreak/>
         <w:drawing>
-          <wp:inline distT="0" distB="0" distL="0" distR="0">
+          <wp:inline distT="0" distB="0" distL="0" distR="0" wp14:anchorId="37D8B349" wp14:editId="0F62CD04">
             <wp:extent cx="2400300" cy="1689383"/>
             <wp:effectExtent l="0" t="0" r="0" b="6350"/>
             <wp:docPr id="9" name="Grafik 9"/>
@@ -5687,7 +5901,7 @@
           <w:lang w:eastAsia="de-DE"/>
         </w:rPr>
         <w:drawing>
-          <wp:inline distT="0" distB="0" distL="0" distR="0">
+          <wp:inline distT="0" distB="0" distL="0" distR="0" wp14:anchorId="5C5FCF98" wp14:editId="62ABDC73">
             <wp:extent cx="3293181" cy="2228850"/>
             <wp:effectExtent l="0" t="0" r="2540" b="0"/>
             <wp:docPr id="13" name="Grafik 13"/>
@@ -5787,14 +6001,7 @@
         <w:rPr>
           <w:lang w:val="en-US" w:eastAsia="de-DE"/>
         </w:rPr>
-        <w:t xml:space="preserve">. If you do not want to store the master frame, just </w:t>
-      </w:r>
-      <w:r>
-        <w:rPr>
-          <w:lang w:val="en-US" w:eastAsia="de-DE"/>
-        </w:rPr>
-        <w:lastRenderedPageBreak/>
-        <w:t>press “cancel”. In this case the master frame is still kept</w:t>
+        <w:t>. If you do not want to store the master frame, just press “cancel”. In this case the master frame is still kept</w:t>
       </w:r>
       <w:r>
         <w:rPr>
@@ -5858,8 +6065,9 @@
           <w:noProof/>
           <w:lang w:eastAsia="de-DE"/>
         </w:rPr>
+        <w:lastRenderedPageBreak/>
         <w:drawing>
-          <wp:inline distT="0" distB="0" distL="0" distR="0">
+          <wp:inline distT="0" distB="0" distL="0" distR="0" wp14:anchorId="763506A2" wp14:editId="6B4C7367">
             <wp:extent cx="4267200" cy="2402181"/>
             <wp:effectExtent l="0" t="0" r="0" b="0"/>
             <wp:docPr id="14" name="Grafik 14"/>
@@ -5958,15 +6166,17 @@
           <w:lang w:val="en-US"/>
         </w:rPr>
       </w:pPr>
-      <w:bookmarkStart w:id="129" w:name="_Toc18834608"/>
+      <w:bookmarkStart w:id="139" w:name="_Ref22028144"/>
+      <w:bookmarkStart w:id="140" w:name="_Toc22028278"/>
       <w:r>
         <w:rPr>
           <w:lang w:val="en-US"/>
         </w:rPr>
         <w:t>Job Specification</w:t>
       </w:r>
-      <w:bookmarkEnd w:id="127"/>
-      <w:bookmarkEnd w:id="129"/>
+      <w:bookmarkEnd w:id="137"/>
+      <w:bookmarkEnd w:id="139"/>
+      <w:bookmarkEnd w:id="140"/>
     </w:p>
     <w:p>
       <w:pPr>
@@ -6012,7 +6222,7 @@
           <w:lang w:eastAsia="de-DE"/>
         </w:rPr>
         <w:drawing>
-          <wp:inline distT="0" distB="0" distL="0" distR="0">
+          <wp:inline distT="0" distB="0" distL="0" distR="0" wp14:anchorId="6EF42EAD" wp14:editId="28AF9138">
             <wp:extent cx="1354695" cy="1776761"/>
             <wp:effectExtent l="0" t="0" r="0" b="0"/>
             <wp:docPr id="16" name="Grafik 16"/>
@@ -6064,7 +6274,6 @@
         <w:rPr>
           <w:lang w:val="en-US" w:eastAsia="de-DE"/>
         </w:rPr>
-        <w:lastRenderedPageBreak/>
         <w:t xml:space="preserve">Upon choosing “File / Open”, a window </w:t>
       </w:r>
       <w:r>
@@ -6109,8 +6318,9 @@
           <w:noProof/>
           <w:lang w:eastAsia="de-DE"/>
         </w:rPr>
+        <w:lastRenderedPageBreak/>
         <w:drawing>
-          <wp:anchor distT="0" distB="0" distL="114300" distR="114300" simplePos="0" relativeHeight="251698176" behindDoc="0" locked="0" layoutInCell="1" allowOverlap="1" wp14:anchorId="2854E179" wp14:editId="5B5AA491">
+          <wp:anchor distT="0" distB="0" distL="114300" distR="114300" simplePos="0" relativeHeight="251698176" behindDoc="0" locked="0" layoutInCell="1" allowOverlap="1" wp14:anchorId="7262DA3F" wp14:editId="555B98F9">
             <wp:simplePos x="0" y="0"/>
             <wp:positionH relativeFrom="column">
               <wp:posOffset>4445</wp:posOffset>
@@ -6171,7 +6381,7 @@
           <w:lang w:eastAsia="de-DE"/>
         </w:rPr>
         <w:drawing>
-          <wp:anchor distT="0" distB="0" distL="114300" distR="114300" simplePos="0" relativeHeight="251697152" behindDoc="0" locked="0" layoutInCell="1" allowOverlap="1" wp14:anchorId="5E767C33" wp14:editId="0287A1C0">
+          <wp:anchor distT="0" distB="0" distL="114300" distR="114300" simplePos="0" relativeHeight="251697152" behindDoc="0" locked="0" layoutInCell="1" allowOverlap="1" wp14:anchorId="36086C7D" wp14:editId="7C36BDB1">
             <wp:simplePos x="0" y="0"/>
             <wp:positionH relativeFrom="column">
               <wp:posOffset>5080</wp:posOffset>
@@ -6645,7 +6855,7 @@
         </w:rPr>
         <w:lastRenderedPageBreak/>
         <w:drawing>
-          <wp:inline distT="0" distB="0" distL="0" distR="0">
+          <wp:inline distT="0" distB="0" distL="0" distR="0" wp14:anchorId="5B1817AD" wp14:editId="465122BC">
             <wp:extent cx="5760720" cy="4110355"/>
             <wp:effectExtent l="0" t="0" r="0" b="4445"/>
             <wp:docPr id="21" name="Grafik 21"/>
@@ -6738,7 +6948,7 @@
           <w:lang w:eastAsia="de-DE"/>
         </w:rPr>
         <w:drawing>
-          <wp:inline distT="0" distB="0" distL="0" distR="0">
+          <wp:inline distT="0" distB="0" distL="0" distR="0" wp14:anchorId="31AE6CCD" wp14:editId="0B90BA89">
             <wp:extent cx="3404839" cy="1593204"/>
             <wp:effectExtent l="0" t="0" r="5715" b="7620"/>
             <wp:docPr id="1" name="Grafik 1"/>
@@ -6844,14 +7054,14 @@
           <w:lang w:val="en-US"/>
         </w:rPr>
       </w:pPr>
-      <w:bookmarkStart w:id="130" w:name="_Toc18834609"/>
+      <w:bookmarkStart w:id="141" w:name="_Toc22028279"/>
       <w:r>
         <w:rPr>
           <w:lang w:val="en-US"/>
         </w:rPr>
         <w:t>Starting and Controlling the Workflow</w:t>
       </w:r>
-      <w:bookmarkEnd w:id="130"/>
+      <w:bookmarkEnd w:id="141"/>
     </w:p>
     <w:p>
       <w:pPr>
@@ -6911,7 +7121,7 @@
         </w:rPr>
         <w:lastRenderedPageBreak/>
         <w:drawing>
-          <wp:inline distT="0" distB="0" distL="0" distR="0">
+          <wp:inline distT="0" distB="0" distL="0" distR="0" wp14:anchorId="4A50C6E0" wp14:editId="17EA668E">
             <wp:extent cx="5760720" cy="641985"/>
             <wp:effectExtent l="0" t="0" r="0" b="5715"/>
             <wp:docPr id="41" name="Grafik 41"/>
@@ -7077,7 +7287,7 @@
           <w:lang w:eastAsia="de-DE"/>
         </w:rPr>
         <w:drawing>
-          <wp:inline distT="0" distB="0" distL="0" distR="0">
+          <wp:inline distT="0" distB="0" distL="0" distR="0" wp14:anchorId="166D0DA3" wp14:editId="70B0D498">
             <wp:extent cx="5748349" cy="590550"/>
             <wp:effectExtent l="0" t="0" r="5080" b="0"/>
             <wp:docPr id="26" name="Grafik 26"/>
@@ -7131,7 +7341,7 @@
           <w:lang w:eastAsia="de-DE"/>
         </w:rPr>
         <w:drawing>
-          <wp:inline distT="0" distB="0" distL="0" distR="0" wp14:anchorId="03D0FA65" wp14:editId="0322B043">
+          <wp:inline distT="0" distB="0" distL="0" distR="0" wp14:anchorId="4AD8B5C4" wp14:editId="76C2056E">
             <wp:extent cx="5760720" cy="461010"/>
             <wp:effectExtent l="0" t="0" r="0" b="0"/>
             <wp:docPr id="24" name="Grafik 24"/>
@@ -7262,14 +7472,14 @@
           <w:lang w:val="en-US"/>
         </w:rPr>
       </w:pPr>
-      <w:bookmarkStart w:id="131" w:name="_Toc18834610"/>
+      <w:bookmarkStart w:id="142" w:name="_Toc22028280"/>
       <w:r>
         <w:rPr>
           <w:lang w:val="en-US"/>
         </w:rPr>
         <w:t>Execution Protocol</w:t>
       </w:r>
-      <w:bookmarkEnd w:id="131"/>
+      <w:bookmarkEnd w:id="142"/>
     </w:p>
     <w:p>
       <w:pPr>
@@ -7326,7 +7536,7 @@
           <w:lang w:eastAsia="de-DE"/>
         </w:rPr>
         <w:drawing>
-          <wp:anchor distT="0" distB="0" distL="114300" distR="114300" simplePos="0" relativeHeight="251702272" behindDoc="0" locked="0" layoutInCell="1" allowOverlap="1" wp14:anchorId="70BDDEA9" wp14:editId="3F13F939">
+          <wp:anchor distT="0" distB="0" distL="114300" distR="114300" simplePos="0" relativeHeight="251702272" behindDoc="0" locked="0" layoutInCell="1" allowOverlap="1" wp14:anchorId="0C573604" wp14:editId="08BFDE0B">
             <wp:simplePos x="0" y="0"/>
             <wp:positionH relativeFrom="column">
               <wp:posOffset>-1905</wp:posOffset>
@@ -7567,14 +7777,14 @@
           <w:lang w:val="en-US"/>
         </w:rPr>
       </w:pPr>
-      <w:bookmarkStart w:id="132" w:name="_Toc18834611"/>
+      <w:bookmarkStart w:id="143" w:name="_Toc22028281"/>
       <w:r>
         <w:rPr>
           <w:lang w:val="en-US"/>
         </w:rPr>
         <w:t>Reading Input Data and Buffering</w:t>
       </w:r>
-      <w:bookmarkEnd w:id="132"/>
+      <w:bookmarkEnd w:id="143"/>
     </w:p>
     <w:p>
       <w:pPr>
@@ -7604,19 +7814,93 @@
         <w:rPr>
           <w:lang w:val="en-US" w:eastAsia="de-DE"/>
         </w:rPr>
-        <w:t xml:space="preserve"> which result from applying certain filters (e.g. Gaussian or Laplacian</w:t>
-      </w:r>
-      <w:r>
-        <w:rPr>
-          <w:lang w:val="en-US" w:eastAsia="de-DE"/>
-        </w:rPr>
-        <w:t xml:space="preserve"> filters</w:t>
-      </w:r>
-      <w:r>
-        <w:rPr>
-          <w:lang w:val="en-US" w:eastAsia="de-DE"/>
-        </w:rPr>
-        <w:t>). Since those variants in general</w:t>
+        <w:t xml:space="preserve"> which result from applying certain filters</w:t>
+      </w:r>
+      <w:r>
+        <w:rPr>
+          <w:lang w:val="en-US" w:eastAsia="de-DE"/>
+        </w:rPr>
+        <w:t>:</w:t>
+      </w:r>
+    </w:p>
+    <w:p>
+      <w:pPr>
+        <w:pStyle w:val="Listenabsatz"/>
+        <w:numPr>
+          <w:ilvl w:val="0"/>
+          <w:numId w:val="19"/>
+        </w:numPr>
+        <w:rPr>
+          <w:lang w:val="en-US" w:eastAsia="de-DE"/>
+        </w:rPr>
+      </w:pPr>
+      <w:r>
+        <w:rPr>
+          <w:lang w:val="en-US" w:eastAsia="de-DE"/>
+        </w:rPr>
+        <w:t>Monochrome version</w:t>
+      </w:r>
+      <w:r>
+        <w:rPr>
+          <w:lang w:val="en-US" w:eastAsia="de-DE"/>
+        </w:rPr>
+        <w:t>s</w:t>
+      </w:r>
+      <w:r>
+        <w:rPr>
+          <w:lang w:val="en-US" w:eastAsia="de-DE"/>
+        </w:rPr>
+        <w:t xml:space="preserve"> of the original frames (depth as original frames, 8 or 16 bit)</w:t>
+      </w:r>
+    </w:p>
+    <w:p>
+      <w:pPr>
+        <w:pStyle w:val="Listenabsatz"/>
+        <w:numPr>
+          <w:ilvl w:val="0"/>
+          <w:numId w:val="19"/>
+        </w:numPr>
+        <w:rPr>
+          <w:lang w:val="en-US" w:eastAsia="de-DE"/>
+        </w:rPr>
+      </w:pPr>
+      <w:r>
+        <w:rPr>
+          <w:lang w:val="en-US" w:eastAsia="de-DE"/>
+        </w:rPr>
+        <w:t>Gaussian blur added to 1. (always 16 bit)</w:t>
+      </w:r>
+    </w:p>
+    <w:p>
+      <w:pPr>
+        <w:pStyle w:val="Listenabsatz"/>
+        <w:numPr>
+          <w:ilvl w:val="0"/>
+          <w:numId w:val="19"/>
+        </w:numPr>
+        <w:rPr>
+          <w:lang w:val="en-US" w:eastAsia="de-DE"/>
+        </w:rPr>
+      </w:pPr>
+      <w:r>
+        <w:rPr>
+          <w:lang w:val="en-US" w:eastAsia="de-DE"/>
+        </w:rPr>
+        <w:t>Laplacian of 2., down-sampled by a factor of 2 in both coordinate directions (always 8 bit)</w:t>
+      </w:r>
+    </w:p>
+    <w:p>
+      <w:pPr>
+        <w:ind w:left="47"/>
+        <w:rPr>
+          <w:lang w:val="en-US" w:eastAsia="de-DE"/>
+        </w:rPr>
+      </w:pPr>
+      <w:r>
+        <w:rPr>
+          <w:lang w:val="en-US" w:eastAsia="de-DE"/>
+        </w:rPr>
+        <w:t>Since those variants in general</w:t>
       </w:r>
       <w:r>
         <w:rPr>
@@ -7713,31 +7997,67 @@
         <w:rPr>
           <w:lang w:val="en-US" w:eastAsia="de-DE"/>
         </w:rPr>
-        <w:t xml:space="preserve"> the configuration dialog (parameter “Data buffering level”). </w:t>
-      </w:r>
-      <w:r>
-        <w:rPr>
-          <w:lang w:val="en-US" w:eastAsia="de-DE"/>
-        </w:rPr>
-        <w:t>At level</w:t>
-      </w:r>
-      <w:r>
-        <w:rPr>
-          <w:lang w:val="en-US" w:eastAsia="de-DE"/>
-        </w:rPr>
-        <w:t xml:space="preserve"> “0”</w:t>
-      </w:r>
-      <w:r>
-        <w:rPr>
-          <w:lang w:val="en-US" w:eastAsia="de-DE"/>
-        </w:rPr>
-        <w:t xml:space="preserve">, </w:t>
-      </w:r>
-      <w:r>
-        <w:rPr>
-          <w:lang w:val="en-US" w:eastAsia="de-DE"/>
-        </w:rPr>
-        <w:t xml:space="preserve">data is not buffered at all. The original frames are read </w:t>
+        <w:t xml:space="preserve"> the configuration dialog (parameter “Data buffering level”).</w:t>
+      </w:r>
+      <w:r>
+        <w:rPr>
+          <w:lang w:val="en-US" w:eastAsia="de-DE"/>
+        </w:rPr>
+        <w:t xml:space="preserve"> The following options are available:</w:t>
+      </w:r>
+    </w:p>
+    <w:p>
+      <w:pPr>
+        <w:pStyle w:val="Listenabsatz"/>
+        <w:numPr>
+          <w:ilvl w:val="0"/>
+          <w:numId w:val="20"/>
+        </w:numPr>
+        <w:rPr>
+          <w:lang w:val="en-US" w:eastAsia="de-DE"/>
+        </w:rPr>
+      </w:pPr>
+      <w:r>
+        <w:rPr>
+          <w:lang w:val="en-US" w:eastAsia="de-DE"/>
+        </w:rPr>
+        <w:t>L</w:t>
+      </w:r>
+      <w:r>
+        <w:rPr>
+          <w:lang w:val="en-US" w:eastAsia="de-DE"/>
+        </w:rPr>
+        <w:t>evel</w:t>
+      </w:r>
+      <w:r>
+        <w:rPr>
+          <w:lang w:val="en-US" w:eastAsia="de-DE"/>
+        </w:rPr>
+        <w:t xml:space="preserve"> 0</w:t>
+      </w:r>
+      <w:r>
+        <w:rPr>
+          <w:lang w:val="en-US" w:eastAsia="de-DE"/>
+        </w:rPr>
+        <w:t>:</w:t>
+      </w:r>
+      <w:r>
+        <w:rPr>
+          <w:lang w:val="en-US" w:eastAsia="de-DE"/>
+        </w:rPr>
+        <w:t xml:space="preserve"> </w:t>
+      </w:r>
+      <w:r>
+        <w:rPr>
+          <w:lang w:val="en-US" w:eastAsia="de-DE"/>
+        </w:rPr>
+        <w:t>No buffering</w:t>
+      </w:r>
+      <w:r>
+        <w:rPr>
+          <w:lang w:val="en-US" w:eastAsia="de-DE"/>
+        </w:rPr>
+        <w:t xml:space="preserve">. The original frames are read </w:t>
       </w:r>
       <w:r>
         <w:rPr>
@@ -7767,7 +8087,124 @@
         <w:rPr>
           <w:lang w:val="en-US" w:eastAsia="de-DE"/>
         </w:rPr>
-        <w:t xml:space="preserve"> computational load. At the other end of the scale, at buffering level “4” all data is kept in memory until a job is finished. On computers with enough RAM this is the best choice. In general, the default setting “2” is a good compromise between speed and RAM usage.</w:t>
+        <w:t xml:space="preserve"> computational load.</w:t>
+      </w:r>
+    </w:p>
+    <w:p>
+      <w:pPr>
+        <w:pStyle w:val="Listenabsatz"/>
+        <w:numPr>
+          <w:ilvl w:val="0"/>
+          <w:numId w:val="20"/>
+        </w:numPr>
+        <w:rPr>
+          <w:lang w:val="en-US" w:eastAsia="de-DE"/>
+        </w:rPr>
+      </w:pPr>
+      <w:r>
+        <w:rPr>
+          <w:lang w:val="en-US" w:eastAsia="de-DE"/>
+        </w:rPr>
+        <w:t xml:space="preserve">Level 1: </w:t>
+      </w:r>
+      <w:r>
+        <w:rPr>
+          <w:lang w:val="en-US" w:eastAsia="de-DE"/>
+        </w:rPr>
+        <w:t xml:space="preserve">The “Laplacian of Gaussian” of all frames (variant 3. above) </w:t>
+      </w:r>
+      <w:proofErr w:type="gramStart"/>
+      <w:r>
+        <w:rPr>
+          <w:lang w:val="en-US" w:eastAsia="de-DE"/>
+        </w:rPr>
+        <w:t>are</w:t>
+      </w:r>
+      <w:proofErr w:type="gramEnd"/>
+      <w:r>
+        <w:rPr>
+          <w:lang w:val="en-US" w:eastAsia="de-DE"/>
+        </w:rPr>
+        <w:t xml:space="preserve"> buffered.</w:t>
+      </w:r>
+    </w:p>
+    <w:p>
+      <w:pPr>
+        <w:pStyle w:val="Listenabsatz"/>
+        <w:numPr>
+          <w:ilvl w:val="0"/>
+          <w:numId w:val="20"/>
+        </w:numPr>
+        <w:rPr>
+          <w:lang w:val="en-US" w:eastAsia="de-DE"/>
+        </w:rPr>
+      </w:pPr>
+      <w:r>
+        <w:rPr>
+          <w:lang w:val="en-US" w:eastAsia="de-DE"/>
+        </w:rPr>
+        <w:t>Level 2: Additionally, the blurred monochrome images (variant 2. above) are buffered.</w:t>
+      </w:r>
+    </w:p>
+    <w:p>
+      <w:pPr>
+        <w:pStyle w:val="Listenabsatz"/>
+        <w:numPr>
+          <w:ilvl w:val="0"/>
+          <w:numId w:val="20"/>
+        </w:numPr>
+        <w:rPr>
+          <w:lang w:val="en-US" w:eastAsia="de-DE"/>
+        </w:rPr>
+      </w:pPr>
+      <w:r>
+        <w:rPr>
+          <w:lang w:val="en-US" w:eastAsia="de-DE"/>
+        </w:rPr>
+        <w:t>Level 3: Additionally, the monochrome images (variant 1. above) are buffered.</w:t>
+      </w:r>
+    </w:p>
+    <w:p>
+      <w:pPr>
+        <w:pStyle w:val="Listenabsatz"/>
+        <w:numPr>
+          <w:ilvl w:val="0"/>
+          <w:numId w:val="20"/>
+        </w:numPr>
+        <w:rPr>
+          <w:lang w:val="en-US" w:eastAsia="de-DE"/>
+        </w:rPr>
+      </w:pPr>
+      <w:r>
+        <w:rPr>
+          <w:lang w:val="en-US" w:eastAsia="de-DE"/>
+        </w:rPr>
+        <w:t>Level 4: Additionally, the original frames are buffered.</w:t>
+      </w:r>
+    </w:p>
+    <w:p>
+      <w:pPr>
+        <w:rPr>
+          <w:lang w:val="en-US" w:eastAsia="de-DE"/>
+        </w:rPr>
+      </w:pPr>
+      <w:r>
+        <w:rPr>
+          <w:lang w:val="en-US" w:eastAsia="de-DE"/>
+        </w:rPr>
+        <w:t xml:space="preserve">On computers with enough RAM </w:t>
+      </w:r>
+      <w:r>
+        <w:rPr>
+          <w:lang w:val="en-US" w:eastAsia="de-DE"/>
+        </w:rPr>
+        <w:t>Level 4</w:t>
+      </w:r>
+      <w:r>
+        <w:rPr>
+          <w:lang w:val="en-US" w:eastAsia="de-DE"/>
+        </w:rPr>
+        <w:t xml:space="preserve"> is the best choice. In general, the default setting “2” is a good compromise between speed and RAM usage.</w:t>
       </w:r>
     </w:p>
     <w:p>
@@ -7782,7 +8219,7 @@
           <w:lang w:eastAsia="de-DE"/>
         </w:rPr>
         <w:drawing>
-          <wp:inline distT="0" distB="0" distL="0" distR="0">
+          <wp:inline distT="0" distB="0" distL="0" distR="0" wp14:anchorId="43B61460" wp14:editId="3B38928C">
             <wp:extent cx="5760720" cy="1144905"/>
             <wp:effectExtent l="0" t="0" r="0" b="0"/>
             <wp:docPr id="42" name="Grafik 42"/>
@@ -7882,7 +8319,14 @@
         <w:rPr>
           <w:lang w:val="en-US" w:eastAsia="de-DE"/>
         </w:rPr>
-        <w:t>If the protocol level is set at least to “1”, a recommendation of</w:t>
+        <w:t xml:space="preserve">If the protocol level is set at least </w:t>
+      </w:r>
+      <w:r>
+        <w:rPr>
+          <w:lang w:val="en-US" w:eastAsia="de-DE"/>
+        </w:rPr>
+        <w:lastRenderedPageBreak/>
+        <w:t>to “1”, a recommendation of</w:t>
       </w:r>
       <w:r>
         <w:rPr>
@@ -7917,16 +8361,16 @@
           <w:lang w:val="en-US"/>
         </w:rPr>
       </w:pPr>
-      <w:bookmarkStart w:id="133" w:name="_Ref8742980"/>
-      <w:bookmarkStart w:id="134" w:name="_Toc18834612"/>
+      <w:bookmarkStart w:id="144" w:name="_Ref8742980"/>
+      <w:bookmarkStart w:id="145" w:name="_Toc22028282"/>
       <w:r>
         <w:rPr>
           <w:lang w:val="en-US"/>
         </w:rPr>
         <w:t>Frame stabilization</w:t>
       </w:r>
-      <w:bookmarkEnd w:id="133"/>
-      <w:bookmarkEnd w:id="134"/>
+      <w:bookmarkEnd w:id="144"/>
+      <w:bookmarkEnd w:id="145"/>
     </w:p>
     <w:p>
       <w:pPr>
@@ -7956,7 +8400,6 @@
         <w:rPr>
           <w:lang w:val="en-US" w:eastAsia="de-DE"/>
         </w:rPr>
-        <w:lastRenderedPageBreak/>
         <w:t>In “Planetary” mode, it is assumed that a planet is located somewhere in the frame, completely surrounded by dark sky. In this case, frame stabilization is very simple and reliable. Therefore, it is strongly recommended to use this option whenever appropriate.</w:t>
       </w:r>
     </w:p>
@@ -8034,7 +8477,7 @@
           <w:lang w:eastAsia="de-DE"/>
         </w:rPr>
         <w:drawing>
-          <wp:inline distT="0" distB="0" distL="0" distR="0">
+          <wp:inline distT="0" distB="0" distL="0" distR="0" wp14:anchorId="045ADF60" wp14:editId="2D382989">
             <wp:extent cx="5086350" cy="3630304"/>
             <wp:effectExtent l="0" t="0" r="0" b="8255"/>
             <wp:docPr id="27" name="Grafik 27"/>
@@ -8152,7 +8595,14 @@
         <w:rPr>
           <w:lang w:val="en-US" w:eastAsia="de-DE"/>
         </w:rPr>
-        <w:t xml:space="preserve">shows the full scene covered by the video to the user and asks to draw the stabilization anchor as a rectangular patch. Since this is the first time in the workflow where </w:t>
+        <w:t xml:space="preserve">shows the full scene covered by the video to the user and asks to draw the stabilization anchor as a </w:t>
+      </w:r>
+      <w:r>
+        <w:rPr>
+          <w:lang w:val="en-US" w:eastAsia="de-DE"/>
+        </w:rPr>
+        <w:lastRenderedPageBreak/>
+        <w:t xml:space="preserve">rectangular patch. Since this is the first time in the workflow where </w:t>
       </w:r>
       <w:r>
         <w:rPr>
@@ -8248,7 +8698,6 @@
         <w:rPr>
           <w:lang w:val="en-US" w:eastAsia="de-DE"/>
         </w:rPr>
-        <w:lastRenderedPageBreak/>
         <w:t>Drawing a rectangular patch is done by pressing a mouse button (in this case the left one) at one corner of the patch and moving the mouse to the opposite corner.</w:t>
       </w:r>
     </w:p>
@@ -8406,14 +8855,14 @@
           <w:lang w:val="en-US"/>
         </w:rPr>
       </w:pPr>
-      <w:bookmarkStart w:id="135" w:name="_Toc18834613"/>
+      <w:bookmarkStart w:id="146" w:name="_Toc22028283"/>
       <w:r>
         <w:rPr>
           <w:lang w:val="en-US"/>
         </w:rPr>
         <w:t>Setting the Stacking Fraction</w:t>
       </w:r>
-      <w:bookmarkEnd w:id="135"/>
+      <w:bookmarkEnd w:id="146"/>
     </w:p>
     <w:p>
       <w:pPr>
@@ -8427,7 +8876,7 @@
           <w:lang w:eastAsia="de-DE"/>
         </w:rPr>
         <w:drawing>
-          <wp:anchor distT="0" distB="0" distL="114300" distR="114300" simplePos="0" relativeHeight="251703296" behindDoc="0" locked="0" layoutInCell="1" allowOverlap="1" wp14:anchorId="7E5BA919" wp14:editId="1D730FAE">
+          <wp:anchor distT="0" distB="0" distL="114300" distR="114300" simplePos="0" relativeHeight="251703296" behindDoc="0" locked="0" layoutInCell="1" allowOverlap="1" wp14:anchorId="5E9E476E" wp14:editId="79273EEB">
             <wp:simplePos x="0" y="0"/>
             <wp:positionH relativeFrom="column">
               <wp:posOffset>4683125</wp:posOffset>
@@ -8590,7 +9039,7 @@
           <w:lang w:eastAsia="de-DE"/>
         </w:rPr>
         <w:drawing>
-          <wp:inline distT="0" distB="0" distL="0" distR="0" wp14:anchorId="3B1B7FFE" wp14:editId="2909F729">
+          <wp:inline distT="0" distB="0" distL="0" distR="0" wp14:anchorId="71A5B627" wp14:editId="7D49EEE0">
             <wp:extent cx="4606612" cy="3285892"/>
             <wp:effectExtent l="0" t="0" r="3810" b="0"/>
             <wp:docPr id="28" name="Grafik 28"/>
@@ -8642,6 +9091,7 @@
         <w:rPr>
           <w:lang w:val="en-US" w:eastAsia="de-DE"/>
         </w:rPr>
+        <w:lastRenderedPageBreak/>
         <w:t xml:space="preserve">The graph </w:t>
       </w:r>
       <w:r>
@@ -8704,9 +9154,8 @@
           <w:noProof/>
           <w:lang w:eastAsia="de-DE"/>
         </w:rPr>
-        <w:lastRenderedPageBreak/>
         <w:drawing>
-          <wp:anchor distT="0" distB="0" distL="114300" distR="114300" simplePos="0" relativeHeight="251704320" behindDoc="0" locked="0" layoutInCell="1" allowOverlap="1">
+          <wp:anchor distT="0" distB="0" distL="114300" distR="114300" simplePos="0" relativeHeight="251704320" behindDoc="0" locked="0" layoutInCell="1" allowOverlap="1" wp14:anchorId="185DF932" wp14:editId="682DA357">
             <wp:simplePos x="0" y="0"/>
             <wp:positionH relativeFrom="column">
               <wp:posOffset>-635</wp:posOffset>
@@ -8819,14 +9268,14 @@
           <w:lang w:val="en-US"/>
         </w:rPr>
       </w:pPr>
-      <w:bookmarkStart w:id="136" w:name="_Toc18834614"/>
+      <w:bookmarkStart w:id="147" w:name="_Toc22028284"/>
       <w:r>
         <w:rPr>
           <w:lang w:val="en-US"/>
         </w:rPr>
         <w:t>Setting a Region of Interest (ROI)</w:t>
       </w:r>
-      <w:bookmarkEnd w:id="136"/>
+      <w:bookmarkEnd w:id="147"/>
     </w:p>
     <w:p>
       <w:pPr>
@@ -8840,7 +9289,7 @@
           <w:lang w:eastAsia="de-DE"/>
         </w:rPr>
         <w:drawing>
-          <wp:inline distT="0" distB="0" distL="0" distR="0">
+          <wp:inline distT="0" distB="0" distL="0" distR="0" wp14:anchorId="39E038F1" wp14:editId="69F54473">
             <wp:extent cx="5070088" cy="3618697"/>
             <wp:effectExtent l="0" t="0" r="0" b="1270"/>
             <wp:docPr id="29" name="Grafik 29"/>
@@ -8892,6 +9341,7 @@
         <w:rPr>
           <w:lang w:val="en-US" w:eastAsia="de-DE"/>
         </w:rPr>
+        <w:lastRenderedPageBreak/>
         <w:t xml:space="preserve">Optionally, </w:t>
       </w:r>
       <w:r>
@@ -9022,12 +9472,11 @@
           <w:lang w:val="en-US"/>
         </w:rPr>
       </w:pPr>
-      <w:bookmarkStart w:id="137" w:name="_Toc18834615"/>
-      <w:r>
-        <w:rPr>
-          <w:lang w:val="en-US"/>
-        </w:rPr>
-        <w:lastRenderedPageBreak/>
+      <w:bookmarkStart w:id="148" w:name="_Toc22028285"/>
+      <w:r>
+        <w:rPr>
+          <w:lang w:val="en-US"/>
+        </w:rPr>
         <w:t xml:space="preserve">Selecting </w:t>
       </w:r>
       <w:r>
@@ -9042,7 +9491,7 @@
         </w:rPr>
         <w:t>lignment Points</w:t>
       </w:r>
-      <w:bookmarkEnd w:id="137"/>
+      <w:bookmarkEnd w:id="148"/>
     </w:p>
     <w:p>
       <w:pPr>
@@ -9499,7 +9948,7 @@
         </w:rPr>
         <w:lastRenderedPageBreak/>
         <w:drawing>
-          <wp:inline distT="0" distB="0" distL="0" distR="0">
+          <wp:inline distT="0" distB="0" distL="0" distR="0" wp14:anchorId="014FD3E3" wp14:editId="6E80525A">
             <wp:extent cx="5494492" cy="3921608"/>
             <wp:effectExtent l="0" t="0" r="0" b="3175"/>
             <wp:docPr id="30" name="Grafik 30"/>
@@ -9585,14 +10034,14 @@
           <w:lang w:val="en-US"/>
         </w:rPr>
       </w:pPr>
-      <w:bookmarkStart w:id="138" w:name="_Toc18834616"/>
+      <w:bookmarkStart w:id="149" w:name="_Toc22028286"/>
       <w:r>
         <w:rPr>
           <w:lang w:val="en-US"/>
         </w:rPr>
         <w:t>Frame Stacking</w:t>
       </w:r>
-      <w:bookmarkEnd w:id="138"/>
+      <w:bookmarkEnd w:id="149"/>
     </w:p>
     <w:p>
       <w:pPr>
@@ -9712,7 +10161,7 @@
         </w:rPr>
         <w:lastRenderedPageBreak/>
         <w:drawing>
-          <wp:inline distT="0" distB="0" distL="0" distR="0">
+          <wp:inline distT="0" distB="0" distL="0" distR="0" wp14:anchorId="4BE42AF3" wp14:editId="0B509302">
             <wp:extent cx="5760720" cy="4111625"/>
             <wp:effectExtent l="0" t="0" r="0" b="3175"/>
             <wp:docPr id="31" name="Grafik 31"/>
@@ -9866,8 +10315,8 @@
           <w:lang w:val="en-US"/>
         </w:rPr>
       </w:pPr>
-      <w:bookmarkStart w:id="139" w:name="_Ref8830636"/>
-      <w:bookmarkStart w:id="140" w:name="_Toc18834617"/>
+      <w:bookmarkStart w:id="150" w:name="_Ref8830636"/>
+      <w:bookmarkStart w:id="151" w:name="_Toc22028287"/>
       <w:proofErr w:type="spellStart"/>
       <w:r>
         <w:rPr>
@@ -9894,8 +10343,8 @@
         </w:rPr>
         <w:t>)</w:t>
       </w:r>
-      <w:bookmarkEnd w:id="139"/>
-      <w:bookmarkEnd w:id="140"/>
+      <w:bookmarkEnd w:id="150"/>
+      <w:bookmarkEnd w:id="151"/>
     </w:p>
     <w:p>
       <w:pPr>
@@ -10200,7 +10649,7 @@
         </w:rPr>
         <w:lastRenderedPageBreak/>
         <w:drawing>
-          <wp:inline distT="0" distB="0" distL="0" distR="0">
+          <wp:inline distT="0" distB="0" distL="0" distR="0" wp14:anchorId="2D246854" wp14:editId="68C3259F">
             <wp:extent cx="5470216" cy="3904282"/>
             <wp:effectExtent l="0" t="0" r="0" b="1270"/>
             <wp:docPr id="34" name="Grafik 34"/>
@@ -10567,7 +11016,7 @@
         </w:rPr>
         <w:lastRenderedPageBreak/>
         <w:drawing>
-          <wp:anchor distT="0" distB="0" distL="114300" distR="114300" simplePos="0" relativeHeight="251700224" behindDoc="0" locked="0" layoutInCell="1" allowOverlap="1">
+          <wp:anchor distT="0" distB="0" distL="114300" distR="114300" simplePos="0" relativeHeight="251700224" behindDoc="0" locked="0" layoutInCell="1" allowOverlap="1" wp14:anchorId="21872D10" wp14:editId="59D892A8">
             <wp:simplePos x="0" y="0"/>
             <wp:positionH relativeFrom="column">
               <wp:posOffset>-1905</wp:posOffset>
@@ -10882,7 +11331,7 @@
           <w:lang w:eastAsia="de-DE"/>
         </w:rPr>
         <w:drawing>
-          <wp:inline distT="0" distB="0" distL="0" distR="0">
+          <wp:inline distT="0" distB="0" distL="0" distR="0" wp14:anchorId="647F1AAF" wp14:editId="7B2F9BBD">
             <wp:extent cx="2492347" cy="939738"/>
             <wp:effectExtent l="0" t="0" r="3810" b="0"/>
             <wp:docPr id="36" name="Grafik 36"/>
@@ -10935,7 +11384,7 @@
           <w:lang w:eastAsia="de-DE"/>
         </w:rPr>
         <w:drawing>
-          <wp:inline distT="0" distB="0" distL="0" distR="0">
+          <wp:inline distT="0" distB="0" distL="0" distR="0" wp14:anchorId="6C769EA3" wp14:editId="1DB0D285">
             <wp:extent cx="2492347" cy="932927"/>
             <wp:effectExtent l="0" t="0" r="3810" b="635"/>
             <wp:docPr id="37" name="Grafik 37"/>
@@ -11256,7 +11705,7 @@
           <w:lang w:eastAsia="de-DE"/>
         </w:rPr>
         <w:drawing>
-          <wp:anchor distT="0" distB="0" distL="114300" distR="114300" simplePos="0" relativeHeight="251701248" behindDoc="0" locked="0" layoutInCell="1" allowOverlap="1" wp14:anchorId="1C6EBE0E" wp14:editId="5F7DDD6D">
+          <wp:anchor distT="0" distB="0" distL="114300" distR="114300" simplePos="0" relativeHeight="251701248" behindDoc="0" locked="0" layoutInCell="1" allowOverlap="1" wp14:anchorId="2389032C" wp14:editId="5A4B7411">
             <wp:simplePos x="0" y="0"/>
             <wp:positionH relativeFrom="column">
               <wp:posOffset>-1905</wp:posOffset>
@@ -11461,14 +11910,14 @@
           <w:lang w:val="en-US"/>
         </w:rPr>
       </w:pPr>
-      <w:bookmarkStart w:id="141" w:name="_Toc18834618"/>
+      <w:bookmarkStart w:id="152" w:name="_Toc22028288"/>
       <w:r>
         <w:rPr>
           <w:lang w:val="en-US"/>
         </w:rPr>
         <w:t>End of Program</w:t>
       </w:r>
-      <w:bookmarkEnd w:id="141"/>
+      <w:bookmarkEnd w:id="152"/>
     </w:p>
     <w:p>
       <w:pPr>
@@ -11525,7 +11974,7 @@
           <w:lang w:eastAsia="de-DE"/>
         </w:rPr>
         <w:drawing>
-          <wp:inline distT="0" distB="0" distL="0" distR="0">
+          <wp:inline distT="0" distB="0" distL="0" distR="0" wp14:anchorId="1BB09C26" wp14:editId="61632DD4">
             <wp:extent cx="2635819" cy="1025912"/>
             <wp:effectExtent l="0" t="0" r="0" b="3175"/>
             <wp:docPr id="46" name="Grafik 46"/>
@@ -11633,12 +12082,12 @@
           <w:lang w:val="en-US"/>
         </w:rPr>
       </w:pPr>
-      <w:bookmarkStart w:id="142" w:name="_Ref434581650"/>
-      <w:bookmarkStart w:id="143" w:name="_Ref436211928"/>
-      <w:bookmarkStart w:id="144" w:name="_Ref436228182"/>
-      <w:bookmarkStart w:id="145" w:name="_Ref436836357"/>
-      <w:bookmarkStart w:id="146" w:name="_Toc8806998"/>
-      <w:bookmarkStart w:id="147" w:name="_Toc18834619"/>
+      <w:bookmarkStart w:id="153" w:name="_Ref434581650"/>
+      <w:bookmarkStart w:id="154" w:name="_Ref436211928"/>
+      <w:bookmarkStart w:id="155" w:name="_Ref436228182"/>
+      <w:bookmarkStart w:id="156" w:name="_Ref436836357"/>
+      <w:bookmarkStart w:id="157" w:name="_Toc8806998"/>
+      <w:bookmarkStart w:id="158" w:name="_Toc22028289"/>
       <w:r>
         <w:rPr>
           <w:lang w:val="en-US"/>
@@ -11652,18 +12101,18 @@
         </w:rPr>
         <w:t xml:space="preserve"> A: </w:t>
       </w:r>
-      <w:bookmarkEnd w:id="142"/>
-      <w:bookmarkEnd w:id="143"/>
-      <w:bookmarkEnd w:id="144"/>
-      <w:bookmarkEnd w:id="145"/>
-      <w:bookmarkEnd w:id="146"/>
+      <w:bookmarkEnd w:id="153"/>
+      <w:bookmarkEnd w:id="154"/>
+      <w:bookmarkEnd w:id="155"/>
+      <w:bookmarkEnd w:id="156"/>
+      <w:bookmarkEnd w:id="157"/>
       <w:r>
         <w:rPr>
           <w:lang w:val="en-US"/>
         </w:rPr>
         <w:t>Configuration Parameters</w:t>
       </w:r>
-      <w:bookmarkEnd w:id="147"/>
+      <w:bookmarkEnd w:id="158"/>
     </w:p>
     <w:p>
       <w:pPr>
@@ -11771,7 +12220,7 @@
           <w:lang w:eastAsia="de-DE"/>
         </w:rPr>
         <w:drawing>
-          <wp:inline distT="0" distB="0" distL="0" distR="0">
+          <wp:inline distT="0" distB="0" distL="0" distR="0" wp14:anchorId="34E1F78E" wp14:editId="5BE2DEBF">
             <wp:extent cx="5760720" cy="4111625"/>
             <wp:effectExtent l="0" t="0" r="0" b="3175"/>
             <wp:docPr id="45" name="Grafik 45"/>
@@ -11875,6 +12324,110 @@
         <w:gridCol w:w="3528"/>
         <w:gridCol w:w="5684"/>
       </w:tblGrid>
+      <w:tr>
+        <w:tc>
+          <w:tcPr>
+            <w:tcW w:w="3528" w:type="dxa"/>
+          </w:tcPr>
+          <w:p>
+            <w:pPr>
+              <w:rPr>
+                <w:b/>
+                <w:lang w:val="en-US" w:eastAsia="de-DE"/>
+              </w:rPr>
+            </w:pPr>
+            <w:proofErr w:type="spellStart"/>
+            <w:r>
+              <w:rPr>
+                <w:b/>
+                <w:lang w:val="en-US" w:eastAsia="de-DE"/>
+              </w:rPr>
+              <w:t>Debayering</w:t>
+            </w:r>
+            <w:proofErr w:type="spellEnd"/>
+            <w:r>
+              <w:rPr>
+                <w:b/>
+                <w:lang w:val="en-US" w:eastAsia="de-DE"/>
+              </w:rPr>
+              <w:t xml:space="preserve"> default</w:t>
+            </w:r>
+          </w:p>
+        </w:tc>
+        <w:tc>
+          <w:tcPr>
+            <w:tcW w:w="5684" w:type="dxa"/>
+          </w:tcPr>
+          <w:p>
+            <w:pPr>
+              <w:rPr>
+                <w:lang w:val="en-US" w:eastAsia="de-DE"/>
+              </w:rPr>
+            </w:pPr>
+            <w:proofErr w:type="spellStart"/>
+            <w:r>
+              <w:rPr>
+                <w:lang w:val="en-US" w:eastAsia="de-DE"/>
+              </w:rPr>
+              <w:t>Debayering</w:t>
+            </w:r>
+            <w:proofErr w:type="spellEnd"/>
+            <w:r>
+              <w:rPr>
+                <w:lang w:val="en-US" w:eastAsia="de-DE"/>
+              </w:rPr>
+              <w:t xml:space="preserve"> pattern used in stacking jobs if </w:t>
+            </w:r>
+            <w:r>
+              <w:rPr>
+                <w:lang w:val="en-US" w:eastAsia="de-DE"/>
+              </w:rPr>
+              <w:t xml:space="preserve">no other pattern is specified for that job explicitly (via the context menu) in the job editing dialog (see Section </w:t>
+            </w:r>
+            <w:r>
+              <w:rPr>
+                <w:lang w:val="en-US" w:eastAsia="de-DE"/>
+              </w:rPr>
+              <w:fldChar w:fldCharType="begin"/>
+            </w:r>
+            <w:r>
+              <w:rPr>
+                <w:lang w:val="en-US" w:eastAsia="de-DE"/>
+              </w:rPr>
+              <w:instrText xml:space="preserve"> REF _Ref22028144 \r \h </w:instrText>
+            </w:r>
+            <w:r>
+              <w:rPr>
+                <w:lang w:val="en-US" w:eastAsia="de-DE"/>
+              </w:rPr>
+            </w:r>
+            <w:r>
+              <w:rPr>
+                <w:lang w:val="en-US" w:eastAsia="de-DE"/>
+              </w:rPr>
+              <w:fldChar w:fldCharType="separate"/>
+            </w:r>
+            <w:r>
+              <w:rPr>
+                <w:lang w:val="en-US" w:eastAsia="de-DE"/>
+              </w:rPr>
+              <w:t>4.3</w:t>
+            </w:r>
+            <w:r>
+              <w:rPr>
+                <w:lang w:val="en-US" w:eastAsia="de-DE"/>
+              </w:rPr>
+              <w:fldChar w:fldCharType="end"/>
+            </w:r>
+            <w:r>
+              <w:rPr>
+                <w:lang w:val="en-US" w:eastAsia="de-DE"/>
+              </w:rPr>
+              <w:t xml:space="preserve">). </w:t>
+            </w:r>
+          </w:p>
+        </w:tc>
+      </w:tr>
       <w:tr>
         <w:tc>
           <w:tcPr>
@@ -11962,7 +12515,14 @@
               <w:rPr>
                 <w:lang w:val="en-US" w:eastAsia="de-DE"/>
               </w:rPr>
-              <w:t xml:space="preserve"> if the object in all directions is surrounded by dark sky. In all other cases, “Surface” must be selected.</w:t>
+              <w:t xml:space="preserve"> if the object in all directions is surrounded by dark sky. </w:t>
+            </w:r>
+            <w:r>
+              <w:rPr>
+                <w:lang w:val="en-US" w:eastAsia="de-DE"/>
+              </w:rPr>
+              <w:lastRenderedPageBreak/>
+              <w:t>In all other cases, “Surface” must be selected.</w:t>
             </w:r>
           </w:p>
         </w:tc>
@@ -11984,6 +12544,7 @@
                 <w:b/>
                 <w:lang w:val="en-US" w:eastAsia="de-DE"/>
               </w:rPr>
+              <w:lastRenderedPageBreak/>
               <w:t>Automatic frame stabilization</w:t>
             </w:r>
           </w:p>
@@ -12020,14 +12581,7 @@
               <w:rPr>
                 <w:lang w:val="en-US" w:eastAsia="de-DE"/>
               </w:rPr>
-              <w:t xml:space="preserve">The patch </w:t>
-            </w:r>
-            <w:r>
-              <w:rPr>
-                <w:lang w:val="en-US" w:eastAsia="de-DE"/>
-              </w:rPr>
-              <w:lastRenderedPageBreak/>
-              <w:t>should contain good local contrast in both coordinate directions.</w:t>
+              <w:t>The patch should contain good local contrast in both coordinate directions.</w:t>
             </w:r>
             <w:r>
               <w:rPr>
@@ -12104,7 +12658,6 @@
                 <w:b/>
                 <w:lang w:val="en-US" w:eastAsia="de-DE"/>
               </w:rPr>
-              <w:lastRenderedPageBreak/>
               <w:t>Stabilization patch size</w:t>
             </w:r>
           </w:p>
@@ -12504,6 +13057,7 @@
                 <w:b/>
                 <w:lang w:val="en-US" w:eastAsia="de-DE"/>
               </w:rPr>
+              <w:lastRenderedPageBreak/>
               <w:t>Minimum brightness</w:t>
             </w:r>
           </w:p>
@@ -12998,6 +13552,7 @@
           <w:szCs w:val="22"/>
           <w:lang w:val="en-US"/>
         </w:rPr>
+        <w:lastRenderedPageBreak/>
         <w:t>Para</w:t>
       </w:r>
       <w:r>
@@ -13058,7 +13613,7 @@
           <w:szCs w:val="22"/>
           <w:lang w:val="en-US"/>
         </w:rPr>
-        <w:t xml:space="preserve">Before PSS terminates, the current parameter set is written into the configuration file “PlanetarySystemStacker.ini” in the user’s home directory. The next time PSS starts it restores the </w:t>
+        <w:t xml:space="preserve">Before PSS terminates, the current parameter set is written into the configuration file “PlanetarySystemStacker.ini” in the user’s home directory. The next time PSS starts it restores the configuration using that file. </w:t>
       </w:r>
       <w:r>
         <w:rPr>
@@ -13069,8 +13624,7 @@
           <w:szCs w:val="22"/>
           <w:lang w:val="en-US"/>
         </w:rPr>
-        <w:lastRenderedPageBreak/>
-        <w:t xml:space="preserve">configuration using that file. </w:t>
+        <w:t xml:space="preserve">Additionally, at any time during execution the current parameter set </w:t>
       </w:r>
       <w:r>
         <w:rPr>
@@ -13081,7 +13635,7 @@
           <w:szCs w:val="22"/>
           <w:lang w:val="en-US"/>
         </w:rPr>
-        <w:t xml:space="preserve">Additionally, at any time during execution the current parameter set </w:t>
+        <w:t>can be saved to or loaded from a file of the user’s choice</w:t>
       </w:r>
       <w:r>
         <w:rPr>
@@ -13092,7 +13646,7 @@
           <w:szCs w:val="22"/>
           <w:lang w:val="en-US"/>
         </w:rPr>
-        <w:t>can be saved to or loaded from a file of the user’s choice</w:t>
+        <w:t xml:space="preserve"> </w:t>
       </w:r>
       <w:r>
         <w:rPr>
@@ -13103,18 +13657,1945 @@
           <w:szCs w:val="22"/>
           <w:lang w:val="en-US"/>
         </w:rPr>
+        <w:t>(menu “File / Save configuration” and “File / Load configuration”).</w:t>
+      </w:r>
+    </w:p>
+    <w:p>
+      <w:pPr>
+        <w:spacing w:after="0" w:line="240" w:lineRule="auto"/>
+        <w:rPr>
+          <w:rFonts w:ascii="Arial" w:eastAsiaTheme="majorEastAsia" w:hAnsi="Arial" w:cstheme="majorBidi"/>
+          <w:b/>
+          <w:bCs/>
+          <w:i/>
+          <w:iCs/>
+          <w:sz w:val="28"/>
+          <w:szCs w:val="28"/>
+          <w:lang w:val="en-US"/>
+        </w:rPr>
+      </w:pPr>
+      <w:r>
+        <w:rPr>
+          <w:lang w:val="en-US"/>
+        </w:rPr>
+        <w:br w:type="page"/>
+      </w:r>
+    </w:p>
+    <w:p>
+      <w:pPr>
+        <w:pStyle w:val="berschrift2"/>
+        <w:numPr>
+          <w:ilvl w:val="0"/>
+          <w:numId w:val="0"/>
+        </w:numPr>
+        <w:rPr>
+          <w:lang w:val="en-US"/>
+        </w:rPr>
+      </w:pPr>
+      <w:bookmarkStart w:id="159" w:name="_Toc22028290"/>
+      <w:bookmarkStart w:id="160" w:name="_Ref22028409"/>
+      <w:r>
+        <w:rPr>
+          <w:lang w:val="en-US"/>
+        </w:rPr>
+        <w:lastRenderedPageBreak/>
+        <w:t>Appendix</w:t>
+      </w:r>
+      <w:r>
+        <w:rPr>
+          <w:lang w:val="en-US"/>
+        </w:rPr>
         <w:t xml:space="preserve"> </w:t>
       </w:r>
       <w:r>
         <w:rPr>
-          <w:rFonts w:ascii="Frutiger 45 Light" w:eastAsia="Calibri" w:hAnsi="Frutiger 45 Light" w:cs="Times New Roman"/>
-          <w:b w:val="0"/>
-          <w:bCs w:val="0"/>
+          <w:lang w:val="en-US"/>
+        </w:rPr>
+        <w:t>B:</w:t>
+      </w:r>
+      <w:r>
+        <w:rPr>
+          <w:lang w:val="en-US"/>
+        </w:rPr>
+        <w:t xml:space="preserve"> </w:t>
+      </w:r>
+      <w:r>
+        <w:rPr>
+          <w:lang w:val="en-US"/>
+        </w:rPr>
+        <w:t>Linux Installation Instructions</w:t>
+      </w:r>
+      <w:bookmarkEnd w:id="159"/>
+      <w:bookmarkEnd w:id="160"/>
+    </w:p>
+    <w:p>
+      <w:pPr>
+        <w:pStyle w:val="StandardWeb"/>
+        <w:rPr>
+          <w:rFonts w:ascii="Frutiger 45 Light" w:eastAsia="Calibri" w:hAnsi="Frutiger 45 Light"/>
           <w:sz w:val="22"/>
           <w:szCs w:val="22"/>
           <w:lang w:val="en-US"/>
         </w:rPr>
-        <w:t>(menu “File / Save configuration” and “File / Load configuration”).</w:t>
+      </w:pPr>
+      <w:r>
+        <w:rPr>
+          <w:rFonts w:ascii="Frutiger 45 Light" w:eastAsia="Calibri" w:hAnsi="Frutiger 45 Light"/>
+          <w:sz w:val="22"/>
+          <w:szCs w:val="22"/>
+          <w:lang w:val="en-US"/>
+        </w:rPr>
+        <w:t>As an alternative to using a self-contained installer, the following instructions show for various Linux distributions how the PSS source code can be installed together with the required Python 3 environment.</w:t>
+      </w:r>
+    </w:p>
+    <w:p>
+      <w:pPr>
+        <w:pStyle w:val="berschrift4"/>
+        <w:rPr>
+          <w:rFonts w:eastAsia="Calibri"/>
+          <w:lang w:val="en-US"/>
+        </w:rPr>
+      </w:pPr>
+      <w:r>
+        <w:rPr>
+          <w:rFonts w:eastAsia="Calibri"/>
+          <w:lang w:val="en-US"/>
+        </w:rPr>
+        <w:t>Fedora:</w:t>
+      </w:r>
+      <w:bookmarkStart w:id="161" w:name="_GoBack"/>
+      <w:bookmarkEnd w:id="161"/>
+    </w:p>
+    <w:p>
+      <w:pPr>
+        <w:pStyle w:val="StandardWeb"/>
+        <w:rPr>
+          <w:rFonts w:ascii="Frutiger 45 Light" w:eastAsia="Calibri" w:hAnsi="Frutiger 45 Light"/>
+          <w:sz w:val="22"/>
+          <w:szCs w:val="22"/>
+          <w:lang w:val="en-US"/>
+        </w:rPr>
+      </w:pPr>
+      <w:r>
+        <w:rPr>
+          <w:rFonts w:ascii="Frutiger 45 Light" w:eastAsia="Calibri" w:hAnsi="Frutiger 45 Light"/>
+          <w:sz w:val="22"/>
+          <w:szCs w:val="22"/>
+          <w:lang w:val="en-US"/>
+        </w:rPr>
+        <w:t>These libraries available through the normal installation repository</w:t>
+      </w:r>
+      <w:r>
+        <w:rPr>
+          <w:rFonts w:ascii="Frutiger 45 Light" w:eastAsia="Calibri" w:hAnsi="Frutiger 45 Light"/>
+          <w:sz w:val="22"/>
+          <w:szCs w:val="22"/>
+          <w:lang w:val="en-US"/>
+        </w:rPr>
+        <w:t xml:space="preserve"> </w:t>
+      </w:r>
+      <w:r>
+        <w:rPr>
+          <w:rFonts w:ascii="Frutiger 45 Light" w:eastAsia="Calibri" w:hAnsi="Frutiger 45 Light"/>
+          <w:sz w:val="22"/>
+          <w:szCs w:val="22"/>
+          <w:lang w:val="en-US"/>
+        </w:rPr>
+        <w:t xml:space="preserve">are needed to have PSS run under Fedora, or to install PSS from </w:t>
+      </w:r>
+      <w:proofErr w:type="spellStart"/>
+      <w:r>
+        <w:rPr>
+          <w:rFonts w:ascii="Frutiger 45 Light" w:eastAsia="Calibri" w:hAnsi="Frutiger 45 Light"/>
+          <w:sz w:val="22"/>
+          <w:szCs w:val="22"/>
+          <w:lang w:val="en-US"/>
+        </w:rPr>
+        <w:t>github</w:t>
+      </w:r>
+      <w:proofErr w:type="spellEnd"/>
+      <w:r>
+        <w:rPr>
+          <w:rFonts w:ascii="Frutiger 45 Light" w:eastAsia="Calibri" w:hAnsi="Frutiger 45 Light"/>
+          <w:sz w:val="22"/>
+          <w:szCs w:val="22"/>
+          <w:lang w:val="en-US"/>
+        </w:rPr>
+        <w:t>. This</w:t>
+      </w:r>
+      <w:r>
+        <w:rPr>
+          <w:rFonts w:ascii="Frutiger 45 Light" w:eastAsia="Calibri" w:hAnsi="Frutiger 45 Light"/>
+          <w:sz w:val="22"/>
+          <w:szCs w:val="22"/>
+          <w:lang w:val="en-US"/>
+        </w:rPr>
+        <w:t xml:space="preserve"> </w:t>
+      </w:r>
+      <w:r>
+        <w:rPr>
+          <w:rFonts w:ascii="Frutiger 45 Light" w:eastAsia="Calibri" w:hAnsi="Frutiger 45 Light"/>
+          <w:sz w:val="22"/>
+          <w:szCs w:val="22"/>
+          <w:lang w:val="en-US"/>
+        </w:rPr>
+        <w:t>assumes python3 was installed during the installation of Fedora itself. These can</w:t>
+      </w:r>
+      <w:r>
+        <w:rPr>
+          <w:rFonts w:ascii="Frutiger 45 Light" w:eastAsia="Calibri" w:hAnsi="Frutiger 45 Light"/>
+          <w:sz w:val="22"/>
+          <w:szCs w:val="22"/>
+          <w:lang w:val="en-US"/>
+        </w:rPr>
+        <w:t xml:space="preserve"> </w:t>
+      </w:r>
+      <w:r>
+        <w:rPr>
+          <w:rFonts w:ascii="Frutiger 45 Light" w:eastAsia="Calibri" w:hAnsi="Frutiger 45 Light"/>
+          <w:sz w:val="22"/>
+          <w:szCs w:val="22"/>
+          <w:lang w:val="en-US"/>
+        </w:rPr>
+        <w:t xml:space="preserve">also be installed through the </w:t>
+      </w:r>
+      <w:proofErr w:type="spellStart"/>
+      <w:r>
+        <w:rPr>
+          <w:rFonts w:ascii="Frutiger 45 Light" w:eastAsia="Calibri" w:hAnsi="Frutiger 45 Light"/>
+          <w:sz w:val="22"/>
+          <w:szCs w:val="22"/>
+          <w:lang w:val="en-US"/>
+        </w:rPr>
+        <w:t>xwindows</w:t>
+      </w:r>
+      <w:proofErr w:type="spellEnd"/>
+      <w:r>
+        <w:rPr>
+          <w:rFonts w:ascii="Frutiger 45 Light" w:eastAsia="Calibri" w:hAnsi="Frutiger 45 Light"/>
+          <w:sz w:val="22"/>
+          <w:szCs w:val="22"/>
+          <w:lang w:val="en-US"/>
+        </w:rPr>
+        <w:t xml:space="preserve"> program '</w:t>
+      </w:r>
+      <w:proofErr w:type="spellStart"/>
+      <w:r>
+        <w:rPr>
+          <w:rFonts w:ascii="Frutiger 45 Light" w:eastAsia="Calibri" w:hAnsi="Frutiger 45 Light"/>
+          <w:sz w:val="22"/>
+          <w:szCs w:val="22"/>
+          <w:lang w:val="en-US"/>
+        </w:rPr>
+        <w:t>dnfdragora</w:t>
+      </w:r>
+      <w:proofErr w:type="spellEnd"/>
+      <w:r>
+        <w:rPr>
+          <w:rFonts w:ascii="Frutiger 45 Light" w:eastAsia="Calibri" w:hAnsi="Frutiger 45 Light"/>
+          <w:sz w:val="22"/>
+          <w:szCs w:val="22"/>
+          <w:lang w:val="en-US"/>
+        </w:rPr>
+        <w:t>'</w:t>
+      </w:r>
+    </w:p>
+    <w:p>
+      <w:pPr>
+        <w:pStyle w:val="StandardWeb"/>
+        <w:numPr>
+          <w:ilvl w:val="0"/>
+          <w:numId w:val="21"/>
+        </w:numPr>
+        <w:rPr>
+          <w:rFonts w:ascii="Frutiger 45 Light" w:eastAsia="Calibri" w:hAnsi="Frutiger 45 Light"/>
+          <w:sz w:val="22"/>
+          <w:szCs w:val="22"/>
+          <w:lang w:val="en-US"/>
+        </w:rPr>
+      </w:pPr>
+      <w:r>
+        <w:rPr>
+          <w:rFonts w:ascii="Frutiger 45 Light" w:eastAsia="Calibri" w:hAnsi="Frutiger 45 Light"/>
+          <w:sz w:val="22"/>
+          <w:szCs w:val="22"/>
+          <w:lang w:val="en-US"/>
+        </w:rPr>
+        <w:t>python3-opencv</w:t>
+      </w:r>
+    </w:p>
+    <w:p>
+      <w:pPr>
+        <w:pStyle w:val="StandardWeb"/>
+        <w:numPr>
+          <w:ilvl w:val="0"/>
+          <w:numId w:val="21"/>
+        </w:numPr>
+        <w:rPr>
+          <w:rFonts w:ascii="Frutiger 45 Light" w:eastAsia="Calibri" w:hAnsi="Frutiger 45 Light"/>
+          <w:sz w:val="22"/>
+          <w:szCs w:val="22"/>
+          <w:lang w:val="en-US"/>
+        </w:rPr>
+      </w:pPr>
+      <w:r>
+        <w:rPr>
+          <w:rFonts w:ascii="Frutiger 45 Light" w:eastAsia="Calibri" w:hAnsi="Frutiger 45 Light"/>
+          <w:sz w:val="22"/>
+          <w:szCs w:val="22"/>
+          <w:lang w:val="en-US"/>
+        </w:rPr>
+        <w:t>python3-matplotlib</w:t>
+      </w:r>
+    </w:p>
+    <w:p>
+      <w:pPr>
+        <w:pStyle w:val="StandardWeb"/>
+        <w:numPr>
+          <w:ilvl w:val="0"/>
+          <w:numId w:val="21"/>
+        </w:numPr>
+        <w:rPr>
+          <w:rFonts w:ascii="Frutiger 45 Light" w:eastAsia="Calibri" w:hAnsi="Frutiger 45 Light"/>
+          <w:sz w:val="22"/>
+          <w:szCs w:val="22"/>
+          <w:lang w:val="en-US"/>
+        </w:rPr>
+      </w:pPr>
+      <w:r>
+        <w:rPr>
+          <w:rFonts w:ascii="Frutiger 45 Light" w:eastAsia="Calibri" w:hAnsi="Frutiger 45 Light"/>
+          <w:sz w:val="22"/>
+          <w:szCs w:val="22"/>
+          <w:lang w:val="en-US"/>
+        </w:rPr>
+        <w:t>python3-psutil</w:t>
+      </w:r>
+    </w:p>
+    <w:p>
+      <w:pPr>
+        <w:pStyle w:val="StandardWeb"/>
+        <w:numPr>
+          <w:ilvl w:val="0"/>
+          <w:numId w:val="21"/>
+        </w:numPr>
+        <w:rPr>
+          <w:rFonts w:ascii="Frutiger 45 Light" w:eastAsia="Calibri" w:hAnsi="Frutiger 45 Light"/>
+          <w:sz w:val="22"/>
+          <w:szCs w:val="22"/>
+          <w:lang w:val="en-US"/>
+        </w:rPr>
+      </w:pPr>
+      <w:r>
+        <w:rPr>
+          <w:rFonts w:ascii="Frutiger 45 Light" w:eastAsia="Calibri" w:hAnsi="Frutiger 45 Light"/>
+          <w:sz w:val="22"/>
+          <w:szCs w:val="22"/>
+          <w:lang w:val="en-US"/>
+        </w:rPr>
+        <w:t>python3-qt5</w:t>
+      </w:r>
+    </w:p>
+    <w:p>
+      <w:pPr>
+        <w:pStyle w:val="StandardWeb"/>
+        <w:numPr>
+          <w:ilvl w:val="0"/>
+          <w:numId w:val="21"/>
+        </w:numPr>
+        <w:rPr>
+          <w:rFonts w:ascii="Frutiger 45 Light" w:eastAsia="Calibri" w:hAnsi="Frutiger 45 Light"/>
+          <w:sz w:val="22"/>
+          <w:szCs w:val="22"/>
+          <w:lang w:val="en-US"/>
+        </w:rPr>
+      </w:pPr>
+      <w:r>
+        <w:rPr>
+          <w:rFonts w:ascii="Frutiger 45 Light" w:eastAsia="Calibri" w:hAnsi="Frutiger 45 Light"/>
+          <w:sz w:val="22"/>
+          <w:szCs w:val="22"/>
+          <w:lang w:val="en-US"/>
+        </w:rPr>
+        <w:t>python3-scipy</w:t>
+      </w:r>
+    </w:p>
+    <w:p>
+      <w:pPr>
+        <w:pStyle w:val="StandardWeb"/>
+        <w:numPr>
+          <w:ilvl w:val="0"/>
+          <w:numId w:val="21"/>
+        </w:numPr>
+        <w:rPr>
+          <w:rFonts w:ascii="Frutiger 45 Light" w:eastAsia="Calibri" w:hAnsi="Frutiger 45 Light"/>
+          <w:sz w:val="22"/>
+          <w:szCs w:val="22"/>
+          <w:lang w:val="en-US"/>
+        </w:rPr>
+      </w:pPr>
+      <w:r>
+        <w:rPr>
+          <w:rFonts w:ascii="Frutiger 45 Light" w:eastAsia="Calibri" w:hAnsi="Frutiger 45 Light"/>
+          <w:sz w:val="22"/>
+          <w:szCs w:val="22"/>
+          <w:lang w:val="en-US"/>
+        </w:rPr>
+        <w:t>python3-astropy</w:t>
+      </w:r>
+    </w:p>
+    <w:p>
+      <w:pPr>
+        <w:pStyle w:val="StandardWeb"/>
+        <w:numPr>
+          <w:ilvl w:val="0"/>
+          <w:numId w:val="21"/>
+        </w:numPr>
+        <w:rPr>
+          <w:rFonts w:ascii="Frutiger 45 Light" w:eastAsia="Calibri" w:hAnsi="Frutiger 45 Light"/>
+          <w:sz w:val="22"/>
+          <w:szCs w:val="22"/>
+          <w:lang w:val="en-US"/>
+        </w:rPr>
+      </w:pPr>
+      <w:r>
+        <w:rPr>
+          <w:rFonts w:ascii="Frutiger 45 Light" w:eastAsia="Calibri" w:hAnsi="Frutiger 45 Light"/>
+          <w:sz w:val="22"/>
+          <w:szCs w:val="22"/>
+          <w:lang w:val="en-US"/>
+        </w:rPr>
+        <w:t>python3-scikit-image</w:t>
+      </w:r>
+    </w:p>
+    <w:p>
+      <w:pPr>
+        <w:pStyle w:val="StandardWeb"/>
+        <w:numPr>
+          <w:ilvl w:val="0"/>
+          <w:numId w:val="21"/>
+        </w:numPr>
+        <w:rPr>
+          <w:rFonts w:ascii="Frutiger 45 Light" w:eastAsia="Calibri" w:hAnsi="Frutiger 45 Light"/>
+          <w:sz w:val="22"/>
+          <w:szCs w:val="22"/>
+          <w:lang w:val="en-US"/>
+        </w:rPr>
+      </w:pPr>
+      <w:r>
+        <w:rPr>
+          <w:rFonts w:ascii="Frutiger 45 Light" w:eastAsia="Calibri" w:hAnsi="Frutiger 45 Light"/>
+          <w:sz w:val="22"/>
+          <w:szCs w:val="22"/>
+          <w:lang w:val="en-US"/>
+        </w:rPr>
+        <w:t>python3-pip</w:t>
+      </w:r>
+    </w:p>
+    <w:p>
+      <w:pPr>
+        <w:pStyle w:val="StandardWeb"/>
+        <w:numPr>
+          <w:ilvl w:val="0"/>
+          <w:numId w:val="21"/>
+        </w:numPr>
+        <w:rPr>
+          <w:rFonts w:ascii="Frutiger 45 Light" w:eastAsia="Calibri" w:hAnsi="Frutiger 45 Light"/>
+          <w:sz w:val="22"/>
+          <w:szCs w:val="22"/>
+          <w:lang w:val="en-US"/>
+        </w:rPr>
+      </w:pPr>
+      <w:proofErr w:type="spellStart"/>
+      <w:r>
+        <w:rPr>
+          <w:rFonts w:ascii="Frutiger 45 Light" w:eastAsia="Calibri" w:hAnsi="Frutiger 45 Light"/>
+          <w:sz w:val="22"/>
+          <w:szCs w:val="22"/>
+          <w:lang w:val="en-US"/>
+        </w:rPr>
+        <w:t>git</w:t>
+      </w:r>
+      <w:proofErr w:type="spellEnd"/>
+    </w:p>
+    <w:p>
+      <w:pPr>
+        <w:pStyle w:val="StandardWeb"/>
+        <w:rPr>
+          <w:rFonts w:ascii="Frutiger 45 Light" w:eastAsia="Calibri" w:hAnsi="Frutiger 45 Light"/>
+          <w:sz w:val="22"/>
+          <w:szCs w:val="22"/>
+          <w:lang w:val="en-US"/>
+        </w:rPr>
+      </w:pPr>
+      <w:r>
+        <w:rPr>
+          <w:rFonts w:ascii="Frutiger 45 Light" w:eastAsia="Calibri" w:hAnsi="Frutiger 45 Light"/>
+          <w:sz w:val="22"/>
+          <w:szCs w:val="22"/>
+          <w:lang w:val="en-US"/>
+        </w:rPr>
+        <w:t xml:space="preserve">Of course some of these may already be installed, and </w:t>
+      </w:r>
+      <w:proofErr w:type="spellStart"/>
+      <w:r>
+        <w:rPr>
+          <w:rFonts w:ascii="Frutiger 45 Light" w:eastAsia="Calibri" w:hAnsi="Frutiger 45 Light"/>
+          <w:sz w:val="22"/>
+          <w:szCs w:val="22"/>
+          <w:lang w:val="en-US"/>
+        </w:rPr>
+        <w:t>dnf</w:t>
+      </w:r>
+      <w:proofErr w:type="spellEnd"/>
+      <w:r>
+        <w:rPr>
+          <w:rFonts w:ascii="Frutiger 45 Light" w:eastAsia="Calibri" w:hAnsi="Frutiger 45 Light"/>
+          <w:sz w:val="22"/>
+          <w:szCs w:val="22"/>
+          <w:lang w:val="en-US"/>
+        </w:rPr>
+        <w:t xml:space="preserve"> will tell you if you</w:t>
+      </w:r>
+      <w:r>
+        <w:rPr>
+          <w:rFonts w:ascii="Frutiger 45 Light" w:eastAsia="Calibri" w:hAnsi="Frutiger 45 Light"/>
+          <w:sz w:val="22"/>
+          <w:szCs w:val="22"/>
+          <w:lang w:val="en-US"/>
+        </w:rPr>
+        <w:t xml:space="preserve"> </w:t>
+      </w:r>
+      <w:r>
+        <w:rPr>
+          <w:rFonts w:ascii="Frutiger 45 Light" w:eastAsia="Calibri" w:hAnsi="Frutiger 45 Light"/>
+          <w:sz w:val="22"/>
+          <w:szCs w:val="22"/>
+          <w:lang w:val="en-US"/>
+        </w:rPr>
+        <w:t>try to install them again.</w:t>
+      </w:r>
+    </w:p>
+    <w:p>
+      <w:pPr>
+        <w:pStyle w:val="StandardWeb"/>
+        <w:rPr>
+          <w:rFonts w:ascii="Frutiger 45 Light" w:eastAsia="Calibri" w:hAnsi="Frutiger 45 Light"/>
+          <w:sz w:val="22"/>
+          <w:szCs w:val="22"/>
+          <w:lang w:val="en-US"/>
+        </w:rPr>
+      </w:pPr>
+      <w:r>
+        <w:rPr>
+          <w:rFonts w:ascii="Frutiger 45 Light" w:eastAsia="Calibri" w:hAnsi="Frutiger 45 Light"/>
+          <w:sz w:val="22"/>
+          <w:szCs w:val="22"/>
+          <w:lang w:val="en-US"/>
+        </w:rPr>
+        <w:t>This command will do it (from a terminal):</w:t>
+      </w:r>
+    </w:p>
+    <w:p>
+      <w:pPr>
+        <w:pStyle w:val="StandardWeb"/>
+        <w:ind w:left="709"/>
+        <w:rPr>
+          <w:rFonts w:ascii="Courier New" w:eastAsia="Calibri" w:hAnsi="Courier New" w:cs="Courier New"/>
+          <w:sz w:val="22"/>
+          <w:szCs w:val="22"/>
+          <w:lang w:val="en-US"/>
+        </w:rPr>
+      </w:pPr>
+      <w:proofErr w:type="spellStart"/>
+      <w:proofErr w:type="gramStart"/>
+      <w:r>
+        <w:rPr>
+          <w:rFonts w:ascii="Courier New" w:eastAsia="Calibri" w:hAnsi="Courier New" w:cs="Courier New"/>
+          <w:sz w:val="22"/>
+          <w:szCs w:val="22"/>
+          <w:lang w:val="en-US"/>
+        </w:rPr>
+        <w:t>sudo</w:t>
+      </w:r>
+      <w:proofErr w:type="spellEnd"/>
+      <w:proofErr w:type="gramEnd"/>
+      <w:r>
+        <w:rPr>
+          <w:rFonts w:ascii="Courier New" w:eastAsia="Calibri" w:hAnsi="Courier New" w:cs="Courier New"/>
+          <w:sz w:val="22"/>
+          <w:szCs w:val="22"/>
+          <w:lang w:val="en-US"/>
+        </w:rPr>
+        <w:t xml:space="preserve"> </w:t>
+      </w:r>
+      <w:proofErr w:type="spellStart"/>
+      <w:r>
+        <w:rPr>
+          <w:rFonts w:ascii="Courier New" w:eastAsia="Calibri" w:hAnsi="Courier New" w:cs="Courier New"/>
+          <w:sz w:val="22"/>
+          <w:szCs w:val="22"/>
+          <w:lang w:val="en-US"/>
+        </w:rPr>
+        <w:t>dnf</w:t>
+      </w:r>
+      <w:proofErr w:type="spellEnd"/>
+      <w:r>
+        <w:rPr>
+          <w:rFonts w:ascii="Courier New" w:eastAsia="Calibri" w:hAnsi="Courier New" w:cs="Courier New"/>
+          <w:sz w:val="22"/>
+          <w:szCs w:val="22"/>
+          <w:lang w:val="en-US"/>
+        </w:rPr>
+        <w:t xml:space="preserve"> install python3-opencv python3-matplotlib python3-psutil python3-qt5 python3-scipy</w:t>
+      </w:r>
+      <w:r>
+        <w:rPr>
+          <w:rFonts w:ascii="Courier New" w:eastAsia="Calibri" w:hAnsi="Courier New" w:cs="Courier New"/>
+          <w:sz w:val="22"/>
+          <w:szCs w:val="22"/>
+          <w:lang w:val="en-US"/>
+        </w:rPr>
+        <w:t xml:space="preserve"> </w:t>
+      </w:r>
+      <w:r>
+        <w:rPr>
+          <w:rFonts w:ascii="Courier New" w:eastAsia="Calibri" w:hAnsi="Courier New" w:cs="Courier New"/>
+          <w:sz w:val="22"/>
+          <w:szCs w:val="22"/>
+          <w:lang w:val="en-US"/>
+        </w:rPr>
+        <w:t xml:space="preserve">python3-astropy python3-scikit-image python3-pip </w:t>
+      </w:r>
+      <w:proofErr w:type="spellStart"/>
+      <w:r>
+        <w:rPr>
+          <w:rFonts w:ascii="Courier New" w:eastAsia="Calibri" w:hAnsi="Courier New" w:cs="Courier New"/>
+          <w:sz w:val="22"/>
+          <w:szCs w:val="22"/>
+          <w:lang w:val="en-US"/>
+        </w:rPr>
+        <w:t>git</w:t>
+      </w:r>
+      <w:proofErr w:type="spellEnd"/>
+    </w:p>
+    <w:p>
+      <w:pPr>
+        <w:pStyle w:val="StandardWeb"/>
+        <w:rPr>
+          <w:rFonts w:ascii="Frutiger 45 Light" w:eastAsia="Calibri" w:hAnsi="Frutiger 45 Light"/>
+          <w:sz w:val="22"/>
+          <w:szCs w:val="22"/>
+          <w:lang w:val="en-US"/>
+        </w:rPr>
+      </w:pPr>
+      <w:r>
+        <w:rPr>
+          <w:rFonts w:ascii="Frutiger 45 Light" w:eastAsia="Calibri" w:hAnsi="Frutiger 45 Light"/>
+          <w:sz w:val="22"/>
+          <w:szCs w:val="22"/>
+          <w:lang w:val="en-US"/>
+        </w:rPr>
+        <w:t>Alternatively you can do them individually (from a terminal):</w:t>
+      </w:r>
+    </w:p>
+    <w:p>
+      <w:pPr>
+        <w:pStyle w:val="StandardWeb"/>
+        <w:ind w:left="709"/>
+        <w:rPr>
+          <w:rFonts w:ascii="Courier New" w:eastAsia="Calibri" w:hAnsi="Courier New" w:cs="Courier New"/>
+          <w:sz w:val="22"/>
+          <w:szCs w:val="22"/>
+          <w:lang w:val="en-US"/>
+        </w:rPr>
+      </w:pPr>
+      <w:proofErr w:type="spellStart"/>
+      <w:proofErr w:type="gramStart"/>
+      <w:r>
+        <w:rPr>
+          <w:rFonts w:ascii="Courier New" w:eastAsia="Calibri" w:hAnsi="Courier New" w:cs="Courier New"/>
+          <w:sz w:val="22"/>
+          <w:szCs w:val="22"/>
+          <w:lang w:val="en-US"/>
+        </w:rPr>
+        <w:t>sudo</w:t>
+      </w:r>
+      <w:proofErr w:type="spellEnd"/>
+      <w:proofErr w:type="gramEnd"/>
+      <w:r>
+        <w:rPr>
+          <w:rFonts w:ascii="Courier New" w:eastAsia="Calibri" w:hAnsi="Courier New" w:cs="Courier New"/>
+          <w:sz w:val="22"/>
+          <w:szCs w:val="22"/>
+          <w:lang w:val="en-US"/>
+        </w:rPr>
+        <w:t xml:space="preserve"> </w:t>
+      </w:r>
+      <w:proofErr w:type="spellStart"/>
+      <w:r>
+        <w:rPr>
+          <w:rFonts w:ascii="Courier New" w:eastAsia="Calibri" w:hAnsi="Courier New" w:cs="Courier New"/>
+          <w:sz w:val="22"/>
+          <w:szCs w:val="22"/>
+          <w:lang w:val="en-US"/>
+        </w:rPr>
+        <w:t>dnf</w:t>
+      </w:r>
+      <w:proofErr w:type="spellEnd"/>
+      <w:r>
+        <w:rPr>
+          <w:rFonts w:ascii="Courier New" w:eastAsia="Calibri" w:hAnsi="Courier New" w:cs="Courier New"/>
+          <w:sz w:val="22"/>
+          <w:szCs w:val="22"/>
+          <w:lang w:val="en-US"/>
+        </w:rPr>
+        <w:t xml:space="preserve"> install python3-opencv</w:t>
+      </w:r>
+      <w:r>
+        <w:rPr>
+          <w:rFonts w:ascii="Courier New" w:eastAsia="Calibri" w:hAnsi="Courier New" w:cs="Courier New"/>
+          <w:sz w:val="22"/>
+          <w:szCs w:val="22"/>
+          <w:lang w:val="en-US"/>
+        </w:rPr>
+        <w:br/>
+      </w:r>
+      <w:proofErr w:type="spellStart"/>
+      <w:r>
+        <w:rPr>
+          <w:rFonts w:ascii="Courier New" w:eastAsia="Calibri" w:hAnsi="Courier New" w:cs="Courier New"/>
+          <w:sz w:val="22"/>
+          <w:szCs w:val="22"/>
+          <w:lang w:val="en-US"/>
+        </w:rPr>
+        <w:t>sudo</w:t>
+      </w:r>
+      <w:proofErr w:type="spellEnd"/>
+      <w:r>
+        <w:rPr>
+          <w:rFonts w:ascii="Courier New" w:eastAsia="Calibri" w:hAnsi="Courier New" w:cs="Courier New"/>
+          <w:sz w:val="22"/>
+          <w:szCs w:val="22"/>
+          <w:lang w:val="en-US"/>
+        </w:rPr>
+        <w:t xml:space="preserve"> </w:t>
+      </w:r>
+      <w:proofErr w:type="spellStart"/>
+      <w:r>
+        <w:rPr>
+          <w:rFonts w:ascii="Courier New" w:eastAsia="Calibri" w:hAnsi="Courier New" w:cs="Courier New"/>
+          <w:sz w:val="22"/>
+          <w:szCs w:val="22"/>
+          <w:lang w:val="en-US"/>
+        </w:rPr>
+        <w:t>dnf</w:t>
+      </w:r>
+      <w:proofErr w:type="spellEnd"/>
+      <w:r>
+        <w:rPr>
+          <w:rFonts w:ascii="Courier New" w:eastAsia="Calibri" w:hAnsi="Courier New" w:cs="Courier New"/>
+          <w:sz w:val="22"/>
+          <w:szCs w:val="22"/>
+          <w:lang w:val="en-US"/>
+        </w:rPr>
+        <w:t xml:space="preserve"> install python3-matplotlib</w:t>
+      </w:r>
+      <w:r>
+        <w:rPr>
+          <w:rFonts w:ascii="Courier New" w:eastAsia="Calibri" w:hAnsi="Courier New" w:cs="Courier New"/>
+          <w:sz w:val="22"/>
+          <w:szCs w:val="22"/>
+          <w:lang w:val="en-US"/>
+        </w:rPr>
+        <w:br/>
+      </w:r>
+      <w:proofErr w:type="spellStart"/>
+      <w:r>
+        <w:rPr>
+          <w:rFonts w:ascii="Courier New" w:eastAsia="Calibri" w:hAnsi="Courier New" w:cs="Courier New"/>
+          <w:sz w:val="22"/>
+          <w:szCs w:val="22"/>
+          <w:lang w:val="en-US"/>
+        </w:rPr>
+        <w:t>sudo</w:t>
+      </w:r>
+      <w:proofErr w:type="spellEnd"/>
+      <w:r>
+        <w:rPr>
+          <w:rFonts w:ascii="Courier New" w:eastAsia="Calibri" w:hAnsi="Courier New" w:cs="Courier New"/>
+          <w:sz w:val="22"/>
+          <w:szCs w:val="22"/>
+          <w:lang w:val="en-US"/>
+        </w:rPr>
+        <w:t xml:space="preserve"> </w:t>
+      </w:r>
+      <w:proofErr w:type="spellStart"/>
+      <w:r>
+        <w:rPr>
+          <w:rFonts w:ascii="Courier New" w:eastAsia="Calibri" w:hAnsi="Courier New" w:cs="Courier New"/>
+          <w:sz w:val="22"/>
+          <w:szCs w:val="22"/>
+          <w:lang w:val="en-US"/>
+        </w:rPr>
+        <w:t>dnf</w:t>
+      </w:r>
+      <w:proofErr w:type="spellEnd"/>
+      <w:r>
+        <w:rPr>
+          <w:rFonts w:ascii="Courier New" w:eastAsia="Calibri" w:hAnsi="Courier New" w:cs="Courier New"/>
+          <w:sz w:val="22"/>
+          <w:szCs w:val="22"/>
+          <w:lang w:val="en-US"/>
+        </w:rPr>
+        <w:t xml:space="preserve"> install python3-psutil</w:t>
+      </w:r>
+      <w:r>
+        <w:rPr>
+          <w:rFonts w:ascii="Courier New" w:eastAsia="Calibri" w:hAnsi="Courier New" w:cs="Courier New"/>
+          <w:sz w:val="22"/>
+          <w:szCs w:val="22"/>
+          <w:lang w:val="en-US"/>
+        </w:rPr>
+        <w:br/>
+      </w:r>
+      <w:proofErr w:type="spellStart"/>
+      <w:r>
+        <w:rPr>
+          <w:rFonts w:ascii="Courier New" w:eastAsia="Calibri" w:hAnsi="Courier New" w:cs="Courier New"/>
+          <w:sz w:val="22"/>
+          <w:szCs w:val="22"/>
+          <w:lang w:val="en-US"/>
+        </w:rPr>
+        <w:t>sudo</w:t>
+      </w:r>
+      <w:proofErr w:type="spellEnd"/>
+      <w:r>
+        <w:rPr>
+          <w:rFonts w:ascii="Courier New" w:eastAsia="Calibri" w:hAnsi="Courier New" w:cs="Courier New"/>
+          <w:sz w:val="22"/>
+          <w:szCs w:val="22"/>
+          <w:lang w:val="en-US"/>
+        </w:rPr>
+        <w:t xml:space="preserve"> </w:t>
+      </w:r>
+      <w:proofErr w:type="spellStart"/>
+      <w:r>
+        <w:rPr>
+          <w:rFonts w:ascii="Courier New" w:eastAsia="Calibri" w:hAnsi="Courier New" w:cs="Courier New"/>
+          <w:sz w:val="22"/>
+          <w:szCs w:val="22"/>
+          <w:lang w:val="en-US"/>
+        </w:rPr>
+        <w:t>dnf</w:t>
+      </w:r>
+      <w:proofErr w:type="spellEnd"/>
+      <w:r>
+        <w:rPr>
+          <w:rFonts w:ascii="Courier New" w:eastAsia="Calibri" w:hAnsi="Courier New" w:cs="Courier New"/>
+          <w:sz w:val="22"/>
+          <w:szCs w:val="22"/>
+          <w:lang w:val="en-US"/>
+        </w:rPr>
+        <w:t xml:space="preserve"> install python3-qt5</w:t>
+      </w:r>
+      <w:r>
+        <w:rPr>
+          <w:rFonts w:ascii="Courier New" w:eastAsia="Calibri" w:hAnsi="Courier New" w:cs="Courier New"/>
+          <w:sz w:val="22"/>
+          <w:szCs w:val="22"/>
+          <w:lang w:val="en-US"/>
+        </w:rPr>
+        <w:br/>
+      </w:r>
+      <w:proofErr w:type="spellStart"/>
+      <w:r>
+        <w:rPr>
+          <w:rFonts w:ascii="Courier New" w:eastAsia="Calibri" w:hAnsi="Courier New" w:cs="Courier New"/>
+          <w:sz w:val="22"/>
+          <w:szCs w:val="22"/>
+          <w:lang w:val="en-US"/>
+        </w:rPr>
+        <w:t>sudo</w:t>
+      </w:r>
+      <w:proofErr w:type="spellEnd"/>
+      <w:r>
+        <w:rPr>
+          <w:rFonts w:ascii="Courier New" w:eastAsia="Calibri" w:hAnsi="Courier New" w:cs="Courier New"/>
+          <w:sz w:val="22"/>
+          <w:szCs w:val="22"/>
+          <w:lang w:val="en-US"/>
+        </w:rPr>
+        <w:t xml:space="preserve"> </w:t>
+      </w:r>
+      <w:proofErr w:type="spellStart"/>
+      <w:r>
+        <w:rPr>
+          <w:rFonts w:ascii="Courier New" w:eastAsia="Calibri" w:hAnsi="Courier New" w:cs="Courier New"/>
+          <w:sz w:val="22"/>
+          <w:szCs w:val="22"/>
+          <w:lang w:val="en-US"/>
+        </w:rPr>
+        <w:t>dnf</w:t>
+      </w:r>
+      <w:proofErr w:type="spellEnd"/>
+      <w:r>
+        <w:rPr>
+          <w:rFonts w:ascii="Courier New" w:eastAsia="Calibri" w:hAnsi="Courier New" w:cs="Courier New"/>
+          <w:sz w:val="22"/>
+          <w:szCs w:val="22"/>
+          <w:lang w:val="en-US"/>
+        </w:rPr>
+        <w:t xml:space="preserve"> install python3-scipy</w:t>
+      </w:r>
+      <w:r>
+        <w:rPr>
+          <w:rFonts w:ascii="Courier New" w:eastAsia="Calibri" w:hAnsi="Courier New" w:cs="Courier New"/>
+          <w:sz w:val="22"/>
+          <w:szCs w:val="22"/>
+          <w:lang w:val="en-US"/>
+        </w:rPr>
+        <w:br/>
+      </w:r>
+      <w:proofErr w:type="spellStart"/>
+      <w:r>
+        <w:rPr>
+          <w:rFonts w:ascii="Courier New" w:eastAsia="Calibri" w:hAnsi="Courier New" w:cs="Courier New"/>
+          <w:sz w:val="22"/>
+          <w:szCs w:val="22"/>
+          <w:lang w:val="en-US"/>
+        </w:rPr>
+        <w:t>sudo</w:t>
+      </w:r>
+      <w:proofErr w:type="spellEnd"/>
+      <w:r>
+        <w:rPr>
+          <w:rFonts w:ascii="Courier New" w:eastAsia="Calibri" w:hAnsi="Courier New" w:cs="Courier New"/>
+          <w:sz w:val="22"/>
+          <w:szCs w:val="22"/>
+          <w:lang w:val="en-US"/>
+        </w:rPr>
+        <w:t xml:space="preserve"> </w:t>
+      </w:r>
+      <w:proofErr w:type="spellStart"/>
+      <w:r>
+        <w:rPr>
+          <w:rFonts w:ascii="Courier New" w:eastAsia="Calibri" w:hAnsi="Courier New" w:cs="Courier New"/>
+          <w:sz w:val="22"/>
+          <w:szCs w:val="22"/>
+          <w:lang w:val="en-US"/>
+        </w:rPr>
+        <w:t>dnf</w:t>
+      </w:r>
+      <w:proofErr w:type="spellEnd"/>
+      <w:r>
+        <w:rPr>
+          <w:rFonts w:ascii="Courier New" w:eastAsia="Calibri" w:hAnsi="Courier New" w:cs="Courier New"/>
+          <w:sz w:val="22"/>
+          <w:szCs w:val="22"/>
+          <w:lang w:val="en-US"/>
+        </w:rPr>
+        <w:t xml:space="preserve"> install python3-astropy</w:t>
+      </w:r>
+      <w:r>
+        <w:rPr>
+          <w:rFonts w:ascii="Courier New" w:eastAsia="Calibri" w:hAnsi="Courier New" w:cs="Courier New"/>
+          <w:sz w:val="22"/>
+          <w:szCs w:val="22"/>
+          <w:lang w:val="en-US"/>
+        </w:rPr>
+        <w:br/>
+      </w:r>
+      <w:proofErr w:type="spellStart"/>
+      <w:r>
+        <w:rPr>
+          <w:rFonts w:ascii="Courier New" w:eastAsia="Calibri" w:hAnsi="Courier New" w:cs="Courier New"/>
+          <w:sz w:val="22"/>
+          <w:szCs w:val="22"/>
+          <w:lang w:val="en-US"/>
+        </w:rPr>
+        <w:t>sudo</w:t>
+      </w:r>
+      <w:proofErr w:type="spellEnd"/>
+      <w:r>
+        <w:rPr>
+          <w:rFonts w:ascii="Courier New" w:eastAsia="Calibri" w:hAnsi="Courier New" w:cs="Courier New"/>
+          <w:sz w:val="22"/>
+          <w:szCs w:val="22"/>
+          <w:lang w:val="en-US"/>
+        </w:rPr>
+        <w:t xml:space="preserve"> </w:t>
+      </w:r>
+      <w:proofErr w:type="spellStart"/>
+      <w:r>
+        <w:rPr>
+          <w:rFonts w:ascii="Courier New" w:eastAsia="Calibri" w:hAnsi="Courier New" w:cs="Courier New"/>
+          <w:sz w:val="22"/>
+          <w:szCs w:val="22"/>
+          <w:lang w:val="en-US"/>
+        </w:rPr>
+        <w:t>dnf</w:t>
+      </w:r>
+      <w:proofErr w:type="spellEnd"/>
+      <w:r>
+        <w:rPr>
+          <w:rFonts w:ascii="Courier New" w:eastAsia="Calibri" w:hAnsi="Courier New" w:cs="Courier New"/>
+          <w:sz w:val="22"/>
+          <w:szCs w:val="22"/>
+          <w:lang w:val="en-US"/>
+        </w:rPr>
+        <w:t xml:space="preserve"> install python3-scikit-image</w:t>
+      </w:r>
+      <w:r>
+        <w:rPr>
+          <w:rFonts w:ascii="Courier New" w:eastAsia="Calibri" w:hAnsi="Courier New" w:cs="Courier New"/>
+          <w:sz w:val="22"/>
+          <w:szCs w:val="22"/>
+          <w:lang w:val="en-US"/>
+        </w:rPr>
+        <w:br/>
+      </w:r>
+      <w:proofErr w:type="spellStart"/>
+      <w:r>
+        <w:rPr>
+          <w:rFonts w:ascii="Courier New" w:eastAsia="Calibri" w:hAnsi="Courier New" w:cs="Courier New"/>
+          <w:sz w:val="22"/>
+          <w:szCs w:val="22"/>
+          <w:lang w:val="en-US"/>
+        </w:rPr>
+        <w:t>sudo</w:t>
+      </w:r>
+      <w:proofErr w:type="spellEnd"/>
+      <w:r>
+        <w:rPr>
+          <w:rFonts w:ascii="Courier New" w:eastAsia="Calibri" w:hAnsi="Courier New" w:cs="Courier New"/>
+          <w:sz w:val="22"/>
+          <w:szCs w:val="22"/>
+          <w:lang w:val="en-US"/>
+        </w:rPr>
+        <w:t xml:space="preserve"> </w:t>
+      </w:r>
+      <w:proofErr w:type="spellStart"/>
+      <w:r>
+        <w:rPr>
+          <w:rFonts w:ascii="Courier New" w:eastAsia="Calibri" w:hAnsi="Courier New" w:cs="Courier New"/>
+          <w:sz w:val="22"/>
+          <w:szCs w:val="22"/>
+          <w:lang w:val="en-US"/>
+        </w:rPr>
+        <w:t>dnf</w:t>
+      </w:r>
+      <w:proofErr w:type="spellEnd"/>
+      <w:r>
+        <w:rPr>
+          <w:rFonts w:ascii="Courier New" w:eastAsia="Calibri" w:hAnsi="Courier New" w:cs="Courier New"/>
+          <w:sz w:val="22"/>
+          <w:szCs w:val="22"/>
+          <w:lang w:val="en-US"/>
+        </w:rPr>
+        <w:t xml:space="preserve"> install python3-pip</w:t>
+      </w:r>
+      <w:r>
+        <w:rPr>
+          <w:rFonts w:ascii="Courier New" w:eastAsia="Calibri" w:hAnsi="Courier New" w:cs="Courier New"/>
+          <w:sz w:val="22"/>
+          <w:szCs w:val="22"/>
+          <w:lang w:val="en-US"/>
+        </w:rPr>
+        <w:br/>
+      </w:r>
+      <w:proofErr w:type="spellStart"/>
+      <w:r>
+        <w:rPr>
+          <w:rFonts w:ascii="Courier New" w:eastAsia="Calibri" w:hAnsi="Courier New" w:cs="Courier New"/>
+          <w:sz w:val="22"/>
+          <w:szCs w:val="22"/>
+          <w:lang w:val="en-US"/>
+        </w:rPr>
+        <w:t>sudo</w:t>
+      </w:r>
+      <w:proofErr w:type="spellEnd"/>
+      <w:r>
+        <w:rPr>
+          <w:rFonts w:ascii="Courier New" w:eastAsia="Calibri" w:hAnsi="Courier New" w:cs="Courier New"/>
+          <w:sz w:val="22"/>
+          <w:szCs w:val="22"/>
+          <w:lang w:val="en-US"/>
+        </w:rPr>
+        <w:t xml:space="preserve"> </w:t>
+      </w:r>
+      <w:proofErr w:type="spellStart"/>
+      <w:r>
+        <w:rPr>
+          <w:rFonts w:ascii="Courier New" w:eastAsia="Calibri" w:hAnsi="Courier New" w:cs="Courier New"/>
+          <w:sz w:val="22"/>
+          <w:szCs w:val="22"/>
+          <w:lang w:val="en-US"/>
+        </w:rPr>
+        <w:t>dnf</w:t>
+      </w:r>
+      <w:proofErr w:type="spellEnd"/>
+      <w:r>
+        <w:rPr>
+          <w:rFonts w:ascii="Courier New" w:eastAsia="Calibri" w:hAnsi="Courier New" w:cs="Courier New"/>
+          <w:sz w:val="22"/>
+          <w:szCs w:val="22"/>
+          <w:lang w:val="en-US"/>
+        </w:rPr>
+        <w:t xml:space="preserve"> install </w:t>
+      </w:r>
+      <w:proofErr w:type="spellStart"/>
+      <w:r>
+        <w:rPr>
+          <w:rFonts w:ascii="Courier New" w:eastAsia="Calibri" w:hAnsi="Courier New" w:cs="Courier New"/>
+          <w:sz w:val="22"/>
+          <w:szCs w:val="22"/>
+          <w:lang w:val="en-US"/>
+        </w:rPr>
+        <w:t>git</w:t>
+      </w:r>
+      <w:proofErr w:type="spellEnd"/>
+    </w:p>
+    <w:p>
+      <w:pPr>
+        <w:pStyle w:val="StandardWeb"/>
+        <w:rPr>
+          <w:rFonts w:ascii="Frutiger 45 Light" w:eastAsia="Calibri" w:hAnsi="Frutiger 45 Light"/>
+          <w:sz w:val="22"/>
+          <w:szCs w:val="22"/>
+          <w:lang w:val="en-US"/>
+        </w:rPr>
+      </w:pPr>
+      <w:r>
+        <w:rPr>
+          <w:rFonts w:ascii="Frutiger 45 Light" w:eastAsia="Calibri" w:hAnsi="Frutiger 45 Light"/>
+          <w:sz w:val="22"/>
+          <w:szCs w:val="22"/>
+          <w:lang w:val="en-US"/>
+        </w:rPr>
+        <w:t xml:space="preserve">In addition to these, you need to install the math library </w:t>
+      </w:r>
+      <w:proofErr w:type="spellStart"/>
+      <w:r>
+        <w:rPr>
+          <w:rFonts w:ascii="Frutiger 45 Light" w:eastAsia="Calibri" w:hAnsi="Frutiger 45 Light"/>
+          <w:sz w:val="22"/>
+          <w:szCs w:val="22"/>
+          <w:lang w:val="en-US"/>
+        </w:rPr>
+        <w:t>mkl</w:t>
+      </w:r>
+      <w:proofErr w:type="spellEnd"/>
+      <w:r>
+        <w:rPr>
+          <w:rFonts w:ascii="Frutiger 45 Light" w:eastAsia="Calibri" w:hAnsi="Frutiger 45 Light"/>
+          <w:sz w:val="22"/>
+          <w:szCs w:val="22"/>
+          <w:lang w:val="en-US"/>
+        </w:rPr>
+        <w:t xml:space="preserve"> using the python-pip</w:t>
+      </w:r>
+      <w:r>
+        <w:rPr>
+          <w:rFonts w:ascii="Frutiger 45 Light" w:eastAsia="Calibri" w:hAnsi="Frutiger 45 Light"/>
+          <w:sz w:val="22"/>
+          <w:szCs w:val="22"/>
+          <w:lang w:val="en-US"/>
+        </w:rPr>
+        <w:t xml:space="preserve"> </w:t>
+      </w:r>
+      <w:r>
+        <w:rPr>
+          <w:rFonts w:ascii="Frutiger 45 Light" w:eastAsia="Calibri" w:hAnsi="Frutiger 45 Light"/>
+          <w:sz w:val="22"/>
+          <w:szCs w:val="22"/>
+          <w:lang w:val="en-US"/>
+        </w:rPr>
+        <w:t>installation manager.</w:t>
+      </w:r>
+    </w:p>
+    <w:p>
+      <w:pPr>
+        <w:pStyle w:val="StandardWeb"/>
+        <w:ind w:left="709"/>
+        <w:rPr>
+          <w:rFonts w:ascii="Courier New" w:eastAsia="Calibri" w:hAnsi="Courier New" w:cs="Courier New"/>
+          <w:sz w:val="22"/>
+          <w:szCs w:val="22"/>
+          <w:lang w:val="en-US"/>
+        </w:rPr>
+      </w:pPr>
+      <w:proofErr w:type="spellStart"/>
+      <w:proofErr w:type="gramStart"/>
+      <w:r>
+        <w:rPr>
+          <w:rFonts w:ascii="Courier New" w:eastAsia="Calibri" w:hAnsi="Courier New" w:cs="Courier New"/>
+          <w:sz w:val="22"/>
+          <w:szCs w:val="22"/>
+          <w:lang w:val="en-US"/>
+        </w:rPr>
+        <w:t>sudo</w:t>
+      </w:r>
+      <w:proofErr w:type="spellEnd"/>
+      <w:proofErr w:type="gramEnd"/>
+      <w:r>
+        <w:rPr>
+          <w:rFonts w:ascii="Courier New" w:eastAsia="Calibri" w:hAnsi="Courier New" w:cs="Courier New"/>
+          <w:sz w:val="22"/>
+          <w:szCs w:val="22"/>
+          <w:lang w:val="en-US"/>
+        </w:rPr>
+        <w:t xml:space="preserve"> pip install </w:t>
+      </w:r>
+      <w:proofErr w:type="spellStart"/>
+      <w:r>
+        <w:rPr>
+          <w:rFonts w:ascii="Courier New" w:eastAsia="Calibri" w:hAnsi="Courier New" w:cs="Courier New"/>
+          <w:sz w:val="22"/>
+          <w:szCs w:val="22"/>
+          <w:lang w:val="en-US"/>
+        </w:rPr>
+        <w:t>mkl</w:t>
+      </w:r>
+      <w:proofErr w:type="spellEnd"/>
+    </w:p>
+    <w:p>
+      <w:pPr>
+        <w:pStyle w:val="StandardWeb"/>
+        <w:rPr>
+          <w:rFonts w:ascii="Frutiger 45 Light" w:eastAsia="Calibri" w:hAnsi="Frutiger 45 Light"/>
+          <w:sz w:val="22"/>
+          <w:szCs w:val="22"/>
+          <w:lang w:val="en-US"/>
+        </w:rPr>
+      </w:pPr>
+      <w:proofErr w:type="gramStart"/>
+      <w:r>
+        <w:rPr>
+          <w:rFonts w:ascii="Frutiger 45 Light" w:eastAsia="Calibri" w:hAnsi="Frutiger 45 Light"/>
+          <w:sz w:val="22"/>
+          <w:szCs w:val="22"/>
+          <w:lang w:val="en-US"/>
+        </w:rPr>
+        <w:t>or</w:t>
+      </w:r>
+      <w:proofErr w:type="gramEnd"/>
+      <w:r>
+        <w:rPr>
+          <w:rFonts w:ascii="Frutiger 45 Light" w:eastAsia="Calibri" w:hAnsi="Frutiger 45 Light"/>
+          <w:sz w:val="22"/>
+          <w:szCs w:val="22"/>
+          <w:lang w:val="en-US"/>
+        </w:rPr>
+        <w:t xml:space="preserve"> as the program suggests</w:t>
+      </w:r>
+      <w:r>
+        <w:rPr>
+          <w:rFonts w:ascii="Frutiger 45 Light" w:eastAsia="Calibri" w:hAnsi="Frutiger 45 Light"/>
+          <w:sz w:val="22"/>
+          <w:szCs w:val="22"/>
+          <w:lang w:val="en-US"/>
+        </w:rPr>
+        <w:t>:</w:t>
+      </w:r>
+    </w:p>
+    <w:p>
+      <w:pPr>
+        <w:pStyle w:val="StandardWeb"/>
+        <w:ind w:left="709"/>
+        <w:rPr>
+          <w:rFonts w:ascii="Courier New" w:eastAsia="Calibri" w:hAnsi="Courier New" w:cs="Courier New"/>
+          <w:sz w:val="22"/>
+          <w:szCs w:val="22"/>
+          <w:lang w:val="en-US"/>
+        </w:rPr>
+      </w:pPr>
+      <w:proofErr w:type="gramStart"/>
+      <w:r>
+        <w:rPr>
+          <w:rFonts w:ascii="Courier New" w:eastAsia="Calibri" w:hAnsi="Courier New" w:cs="Courier New"/>
+          <w:sz w:val="22"/>
+          <w:szCs w:val="22"/>
+          <w:lang w:val="en-US"/>
+        </w:rPr>
+        <w:t>pip</w:t>
+      </w:r>
+      <w:proofErr w:type="gramEnd"/>
+      <w:r>
+        <w:rPr>
+          <w:rFonts w:ascii="Courier New" w:eastAsia="Calibri" w:hAnsi="Courier New" w:cs="Courier New"/>
+          <w:sz w:val="22"/>
+          <w:szCs w:val="22"/>
+          <w:lang w:val="en-US"/>
+        </w:rPr>
+        <w:t xml:space="preserve"> install --user </w:t>
+      </w:r>
+      <w:proofErr w:type="spellStart"/>
+      <w:r>
+        <w:rPr>
+          <w:rFonts w:ascii="Courier New" w:eastAsia="Calibri" w:hAnsi="Courier New" w:cs="Courier New"/>
+          <w:sz w:val="22"/>
+          <w:szCs w:val="22"/>
+          <w:lang w:val="en-US"/>
+        </w:rPr>
+        <w:t>mkl</w:t>
+      </w:r>
+      <w:proofErr w:type="spellEnd"/>
+    </w:p>
+    <w:p>
+      <w:pPr>
+        <w:pStyle w:val="StandardWeb"/>
+        <w:rPr>
+          <w:rFonts w:ascii="Frutiger 45 Light" w:eastAsia="Calibri" w:hAnsi="Frutiger 45 Light"/>
+          <w:sz w:val="22"/>
+          <w:szCs w:val="22"/>
+          <w:lang w:val="en-US"/>
+        </w:rPr>
+      </w:pPr>
+      <w:r>
+        <w:rPr>
+          <w:rFonts w:ascii="Frutiger 45 Light" w:eastAsia="Calibri" w:hAnsi="Frutiger 45 Light"/>
+          <w:sz w:val="22"/>
+          <w:szCs w:val="22"/>
+          <w:lang w:val="en-US"/>
+        </w:rPr>
+        <w:lastRenderedPageBreak/>
+        <w:t>This trie</w:t>
+      </w:r>
+      <w:r>
+        <w:rPr>
+          <w:rFonts w:ascii="Frutiger 45 Light" w:eastAsia="Calibri" w:hAnsi="Frutiger 45 Light"/>
+          <w:sz w:val="22"/>
+          <w:szCs w:val="22"/>
+          <w:lang w:val="en-US"/>
+        </w:rPr>
+        <w:t>s to install both the p</w:t>
+      </w:r>
+      <w:r>
+        <w:rPr>
+          <w:rFonts w:ascii="Frutiger 45 Light" w:eastAsia="Calibri" w:hAnsi="Frutiger 45 Light"/>
+          <w:sz w:val="22"/>
+          <w:szCs w:val="22"/>
+          <w:lang w:val="en-US"/>
+        </w:rPr>
+        <w:t xml:space="preserve">ython2.7 and python3 versions. </w:t>
+      </w:r>
+      <w:r>
+        <w:rPr>
+          <w:rFonts w:ascii="Frutiger 45 Light" w:eastAsia="Calibri" w:hAnsi="Frutiger 45 Light"/>
+          <w:sz w:val="22"/>
+          <w:szCs w:val="22"/>
+          <w:lang w:val="en-US"/>
+        </w:rPr>
+        <w:t>Only the python3 version is needed,</w:t>
+      </w:r>
+      <w:r>
+        <w:rPr>
+          <w:rFonts w:ascii="Frutiger 45 Light" w:eastAsia="Calibri" w:hAnsi="Frutiger 45 Light"/>
+          <w:sz w:val="22"/>
+          <w:szCs w:val="22"/>
+          <w:lang w:val="en-US"/>
+        </w:rPr>
+        <w:t xml:space="preserve"> </w:t>
+      </w:r>
+      <w:r>
+        <w:rPr>
+          <w:rFonts w:ascii="Frutiger 45 Light" w:eastAsia="Calibri" w:hAnsi="Frutiger 45 Light"/>
+          <w:sz w:val="22"/>
+          <w:szCs w:val="22"/>
+          <w:lang w:val="en-US"/>
+        </w:rPr>
+        <w:t xml:space="preserve">and it may give an error if python2.7 is not installed. </w:t>
+      </w:r>
+      <w:proofErr w:type="spellStart"/>
+      <w:r>
+        <w:rPr>
+          <w:rFonts w:ascii="Frutiger 45 Light" w:eastAsia="Calibri" w:hAnsi="Frutiger 45 Light"/>
+          <w:sz w:val="22"/>
+          <w:szCs w:val="22"/>
+          <w:lang w:val="en-US"/>
+        </w:rPr>
+        <w:t>One</w:t>
+      </w:r>
+      <w:proofErr w:type="spellEnd"/>
+      <w:r>
+        <w:rPr>
+          <w:rFonts w:ascii="Frutiger 45 Light" w:eastAsia="Calibri" w:hAnsi="Frutiger 45 Light"/>
+          <w:sz w:val="22"/>
+          <w:szCs w:val="22"/>
+          <w:lang w:val="en-US"/>
+        </w:rPr>
+        <w:t xml:space="preserve"> </w:t>
+      </w:r>
+      <w:proofErr w:type="spellStart"/>
+      <w:r>
+        <w:rPr>
+          <w:rFonts w:ascii="Frutiger 45 Light" w:eastAsia="Calibri" w:hAnsi="Frutiger 45 Light"/>
+          <w:sz w:val="22"/>
+          <w:szCs w:val="22"/>
+          <w:lang w:val="en-US"/>
+        </w:rPr>
+        <w:t>can</w:t>
+      </w:r>
+      <w:proofErr w:type="spellEnd"/>
+      <w:r>
+        <w:rPr>
+          <w:rFonts w:ascii="Frutiger 45 Light" w:eastAsia="Calibri" w:hAnsi="Frutiger 45 Light"/>
+          <w:sz w:val="22"/>
+          <w:szCs w:val="22"/>
+          <w:lang w:val="en-US"/>
+        </w:rPr>
+        <w:t xml:space="preserve"> </w:t>
+      </w:r>
+      <w:proofErr w:type="spellStart"/>
+      <w:r>
+        <w:rPr>
+          <w:rFonts w:ascii="Frutiger 45 Light" w:eastAsia="Calibri" w:hAnsi="Frutiger 45 Light"/>
+          <w:sz w:val="22"/>
+          <w:szCs w:val="22"/>
+          <w:lang w:val="en-US"/>
+        </w:rPr>
+        <w:t>ignore</w:t>
+      </w:r>
+      <w:proofErr w:type="spellEnd"/>
+      <w:r>
+        <w:rPr>
+          <w:rFonts w:ascii="Frutiger 45 Light" w:eastAsia="Calibri" w:hAnsi="Frutiger 45 Light"/>
+          <w:sz w:val="22"/>
+          <w:szCs w:val="22"/>
+          <w:lang w:val="en-US"/>
+        </w:rPr>
+        <w:t xml:space="preserve"> </w:t>
+      </w:r>
+      <w:proofErr w:type="spellStart"/>
+      <w:r>
+        <w:rPr>
+          <w:rFonts w:ascii="Frutiger 45 Light" w:eastAsia="Calibri" w:hAnsi="Frutiger 45 Light"/>
+          <w:sz w:val="22"/>
+          <w:szCs w:val="22"/>
+          <w:lang w:val="en-US"/>
+        </w:rPr>
+        <w:t>that</w:t>
+      </w:r>
+      <w:proofErr w:type="spellEnd"/>
+      <w:r>
+        <w:rPr>
+          <w:rFonts w:ascii="Frutiger 45 Light" w:eastAsia="Calibri" w:hAnsi="Frutiger 45 Light"/>
+          <w:sz w:val="22"/>
+          <w:szCs w:val="22"/>
+          <w:lang w:val="en-US"/>
+        </w:rPr>
+        <w:t xml:space="preserve"> </w:t>
+      </w:r>
+      <w:proofErr w:type="spellStart"/>
+      <w:r>
+        <w:rPr>
+          <w:rFonts w:ascii="Frutiger 45 Light" w:eastAsia="Calibri" w:hAnsi="Frutiger 45 Light"/>
+          <w:sz w:val="22"/>
+          <w:szCs w:val="22"/>
+          <w:lang w:val="en-US"/>
+        </w:rPr>
+        <w:t>error</w:t>
+      </w:r>
+      <w:proofErr w:type="spellEnd"/>
+      <w:r>
+        <w:rPr>
+          <w:rFonts w:ascii="Frutiger 45 Light" w:eastAsia="Calibri" w:hAnsi="Frutiger 45 Light"/>
+          <w:sz w:val="22"/>
+          <w:szCs w:val="22"/>
+          <w:lang w:val="en-US"/>
+        </w:rPr>
+        <w:t xml:space="preserve"> </w:t>
+      </w:r>
+      <w:proofErr w:type="spellStart"/>
+      <w:r>
+        <w:rPr>
+          <w:rFonts w:ascii="Frutiger 45 Light" w:eastAsia="Calibri" w:hAnsi="Frutiger 45 Light"/>
+          <w:sz w:val="22"/>
+          <w:szCs w:val="22"/>
+          <w:lang w:val="en-US"/>
+        </w:rPr>
+        <w:t>message</w:t>
+      </w:r>
+      <w:proofErr w:type="spellEnd"/>
+      <w:r>
+        <w:rPr>
+          <w:rFonts w:ascii="Frutiger 45 Light" w:eastAsia="Calibri" w:hAnsi="Frutiger 45 Light"/>
+          <w:sz w:val="22"/>
+          <w:szCs w:val="22"/>
+          <w:lang w:val="en-US"/>
+        </w:rPr>
+        <w:t>.</w:t>
+      </w:r>
+    </w:p>
+    <w:p>
+      <w:pPr>
+        <w:pStyle w:val="StandardWeb"/>
+        <w:rPr>
+          <w:rFonts w:ascii="Frutiger 45 Light" w:eastAsia="Calibri" w:hAnsi="Frutiger 45 Light"/>
+          <w:sz w:val="22"/>
+          <w:szCs w:val="22"/>
+          <w:lang w:val="en-US"/>
+        </w:rPr>
+      </w:pPr>
+      <w:r>
+        <w:rPr>
+          <w:rFonts w:ascii="Frutiger 45 Light" w:eastAsia="Calibri" w:hAnsi="Frutiger 45 Light"/>
+          <w:sz w:val="22"/>
+          <w:szCs w:val="22"/>
+          <w:lang w:val="en-US"/>
+        </w:rPr>
+        <w:t>This is a somewhat long installation and takes a few minutes or so</w:t>
+      </w:r>
+      <w:r>
+        <w:rPr>
+          <w:rFonts w:ascii="Frutiger 45 Light" w:eastAsia="Calibri" w:hAnsi="Frutiger 45 Light"/>
+          <w:sz w:val="22"/>
+          <w:szCs w:val="22"/>
+          <w:lang w:val="en-US"/>
+        </w:rPr>
+        <w:t xml:space="preserve">. </w:t>
+      </w:r>
+      <w:r>
+        <w:rPr>
+          <w:rFonts w:ascii="Frutiger 45 Light" w:eastAsia="Calibri" w:hAnsi="Frutiger 45 Light"/>
+          <w:sz w:val="22"/>
+          <w:szCs w:val="22"/>
+          <w:lang w:val="en-US"/>
+        </w:rPr>
+        <w:t>All the required dependencies are now installed.</w:t>
+      </w:r>
+    </w:p>
+    <w:p>
+      <w:pPr>
+        <w:pStyle w:val="StandardWeb"/>
+        <w:rPr>
+          <w:rFonts w:ascii="Frutiger 45 Light" w:eastAsia="Calibri" w:hAnsi="Frutiger 45 Light"/>
+          <w:sz w:val="22"/>
+          <w:szCs w:val="22"/>
+          <w:lang w:val="en-US"/>
+        </w:rPr>
+      </w:pPr>
+      <w:r>
+        <w:rPr>
+          <w:rFonts w:ascii="Frutiger 45 Light" w:eastAsia="Calibri" w:hAnsi="Frutiger 45 Light"/>
+          <w:sz w:val="22"/>
+          <w:szCs w:val="22"/>
+          <w:lang w:val="en-US"/>
+        </w:rPr>
+        <w:t xml:space="preserve">To install PSS from </w:t>
+      </w:r>
+      <w:proofErr w:type="spellStart"/>
+      <w:r>
+        <w:rPr>
+          <w:rFonts w:ascii="Frutiger 45 Light" w:eastAsia="Calibri" w:hAnsi="Frutiger 45 Light"/>
+          <w:sz w:val="22"/>
+          <w:szCs w:val="22"/>
+          <w:lang w:val="en-US"/>
+        </w:rPr>
+        <w:t>github</w:t>
+      </w:r>
+      <w:proofErr w:type="spellEnd"/>
+      <w:r>
+        <w:rPr>
+          <w:rFonts w:ascii="Frutiger 45 Light" w:eastAsia="Calibri" w:hAnsi="Frutiger 45 Light"/>
+          <w:sz w:val="22"/>
+          <w:szCs w:val="22"/>
+          <w:lang w:val="en-US"/>
+        </w:rPr>
+        <w:t xml:space="preserve"> the following steps</w:t>
+      </w:r>
+      <w:r>
+        <w:rPr>
+          <w:rFonts w:ascii="Frutiger 45 Light" w:eastAsia="Calibri" w:hAnsi="Frutiger 45 Light"/>
+          <w:sz w:val="22"/>
+          <w:szCs w:val="22"/>
+          <w:lang w:val="en-US"/>
+        </w:rPr>
+        <w:t xml:space="preserve"> </w:t>
+      </w:r>
+      <w:r>
+        <w:rPr>
+          <w:rFonts w:ascii="Frutiger 45 Light" w:eastAsia="Calibri" w:hAnsi="Frutiger 45 Light"/>
+          <w:sz w:val="22"/>
+          <w:szCs w:val="22"/>
+          <w:lang w:val="en-US"/>
+        </w:rPr>
+        <w:t>are needed.</w:t>
+      </w:r>
+      <w:r>
+        <w:rPr>
+          <w:rFonts w:ascii="Frutiger 45 Light" w:eastAsia="Calibri" w:hAnsi="Frutiger 45 Light"/>
+          <w:sz w:val="22"/>
+          <w:szCs w:val="22"/>
+          <w:lang w:val="en-US"/>
+        </w:rPr>
+        <w:t xml:space="preserve"> </w:t>
+      </w:r>
+      <w:r>
+        <w:rPr>
+          <w:rFonts w:ascii="Frutiger 45 Light" w:eastAsia="Calibri" w:hAnsi="Frutiger 45 Light"/>
+          <w:sz w:val="22"/>
+          <w:szCs w:val="22"/>
+          <w:lang w:val="en-US"/>
+        </w:rPr>
+        <w:t>It needs to be installed in the /opt directory</w:t>
+      </w:r>
+      <w:r>
+        <w:rPr>
+          <w:rFonts w:ascii="Frutiger 45 Light" w:eastAsia="Calibri" w:hAnsi="Frutiger 45 Light"/>
+          <w:sz w:val="22"/>
+          <w:szCs w:val="22"/>
+          <w:lang w:val="en-US"/>
+        </w:rPr>
+        <w:t>:</w:t>
+      </w:r>
+    </w:p>
+    <w:p>
+      <w:pPr>
+        <w:pStyle w:val="StandardWeb"/>
+        <w:ind w:left="709"/>
+        <w:rPr>
+          <w:rFonts w:ascii="Courier New" w:eastAsia="Calibri" w:hAnsi="Courier New" w:cs="Courier New"/>
+          <w:sz w:val="22"/>
+          <w:szCs w:val="22"/>
+          <w:lang w:val="en-US"/>
+        </w:rPr>
+      </w:pPr>
+      <w:proofErr w:type="gramStart"/>
+      <w:r>
+        <w:rPr>
+          <w:rFonts w:ascii="Courier New" w:eastAsia="Calibri" w:hAnsi="Courier New" w:cs="Courier New"/>
+          <w:sz w:val="22"/>
+          <w:szCs w:val="22"/>
+          <w:lang w:val="en-US"/>
+        </w:rPr>
+        <w:t>cd</w:t>
+      </w:r>
+      <w:proofErr w:type="gramEnd"/>
+      <w:r>
+        <w:rPr>
+          <w:rFonts w:ascii="Courier New" w:eastAsia="Calibri" w:hAnsi="Courier New" w:cs="Courier New"/>
+          <w:sz w:val="22"/>
+          <w:szCs w:val="22"/>
+          <w:lang w:val="en-US"/>
+        </w:rPr>
+        <w:t xml:space="preserve"> /opt</w:t>
+      </w:r>
+    </w:p>
+    <w:p>
+      <w:pPr>
+        <w:pStyle w:val="StandardWeb"/>
+        <w:ind w:firstLine="709"/>
+        <w:rPr>
+          <w:lang w:val="en-US"/>
+        </w:rPr>
+      </w:pPr>
+      <w:proofErr w:type="spellStart"/>
+      <w:proofErr w:type="gramStart"/>
+      <w:r>
+        <w:rPr>
+          <w:rFonts w:ascii="Courier New" w:eastAsia="Calibri" w:hAnsi="Courier New" w:cs="Courier New"/>
+          <w:sz w:val="22"/>
+          <w:szCs w:val="22"/>
+          <w:lang w:val="en-US"/>
+        </w:rPr>
+        <w:t>sudo</w:t>
+      </w:r>
+      <w:proofErr w:type="spellEnd"/>
+      <w:proofErr w:type="gramEnd"/>
+      <w:r>
+        <w:rPr>
+          <w:rFonts w:ascii="Courier New" w:eastAsia="Calibri" w:hAnsi="Courier New" w:cs="Courier New"/>
+          <w:sz w:val="22"/>
+          <w:szCs w:val="22"/>
+          <w:lang w:val="en-US"/>
+        </w:rPr>
+        <w:t xml:space="preserve"> </w:t>
+      </w:r>
+      <w:proofErr w:type="spellStart"/>
+      <w:r>
+        <w:rPr>
+          <w:rFonts w:ascii="Courier New" w:eastAsia="Calibri" w:hAnsi="Courier New" w:cs="Courier New"/>
+          <w:sz w:val="22"/>
+          <w:szCs w:val="22"/>
+          <w:lang w:val="en-US"/>
+        </w:rPr>
+        <w:t>git</w:t>
+      </w:r>
+      <w:proofErr w:type="spellEnd"/>
+      <w:r>
+        <w:rPr>
+          <w:rFonts w:ascii="Courier New" w:eastAsia="Calibri" w:hAnsi="Courier New" w:cs="Courier New"/>
+          <w:sz w:val="22"/>
+          <w:szCs w:val="22"/>
+          <w:lang w:val="en-US"/>
+        </w:rPr>
+        <w:t xml:space="preserve"> clone</w:t>
+      </w:r>
+      <w:r>
+        <w:rPr>
+          <w:lang w:val="en-US"/>
+        </w:rPr>
+        <w:t xml:space="preserve"> </w:t>
+      </w:r>
+      <w:hyperlink r:id="rId43" w:tooltip="External link" w:history="1">
+        <w:r>
+          <w:rPr>
+            <w:rStyle w:val="Hyperlink"/>
+            <w:lang w:val="en-US"/>
+          </w:rPr>
+          <w:t>https://github.c</w:t>
+        </w:r>
+        <w:r>
+          <w:rPr>
+            <w:rStyle w:val="Hyperlink"/>
+            <w:lang w:val="en-US"/>
+          </w:rPr>
+          <w:t>o</w:t>
+        </w:r>
+        <w:r>
+          <w:rPr>
+            <w:rStyle w:val="Hyperlink"/>
+            <w:lang w:val="en-US"/>
+          </w:rPr>
+          <w:t>m/R...stemStacker.git</w:t>
+        </w:r>
+      </w:hyperlink>
+    </w:p>
+    <w:p>
+      <w:pPr>
+        <w:pStyle w:val="StandardWeb"/>
+        <w:rPr>
+          <w:rFonts w:ascii="Frutiger 45 Light" w:eastAsia="Calibri" w:hAnsi="Frutiger 45 Light"/>
+          <w:sz w:val="22"/>
+          <w:szCs w:val="22"/>
+          <w:lang w:val="en-US"/>
+        </w:rPr>
+      </w:pPr>
+      <w:r>
+        <w:rPr>
+          <w:rFonts w:ascii="Frutiger 45 Light" w:eastAsia="Calibri" w:hAnsi="Frutiger 45 Light"/>
+          <w:sz w:val="22"/>
+          <w:szCs w:val="22"/>
+          <w:lang w:val="en-US"/>
+        </w:rPr>
+        <w:t>When the downlo</w:t>
+      </w:r>
+      <w:r>
+        <w:rPr>
+          <w:rFonts w:ascii="Frutiger 45 Light" w:eastAsia="Calibri" w:hAnsi="Frutiger 45 Light"/>
+          <w:sz w:val="22"/>
+          <w:szCs w:val="22"/>
+          <w:lang w:val="en-US"/>
+        </w:rPr>
+        <w:t>ad is complete:</w:t>
+      </w:r>
+    </w:p>
+    <w:p>
+      <w:pPr>
+        <w:pStyle w:val="StandardWeb"/>
+        <w:ind w:left="709"/>
+        <w:rPr>
+          <w:rFonts w:ascii="Courier New" w:eastAsia="Calibri" w:hAnsi="Courier New" w:cs="Courier New"/>
+          <w:sz w:val="22"/>
+          <w:szCs w:val="22"/>
+          <w:lang w:val="en-US"/>
+        </w:rPr>
+      </w:pPr>
+      <w:proofErr w:type="gramStart"/>
+      <w:r>
+        <w:rPr>
+          <w:rFonts w:ascii="Courier New" w:eastAsia="Calibri" w:hAnsi="Courier New" w:cs="Courier New"/>
+          <w:sz w:val="22"/>
+          <w:szCs w:val="22"/>
+          <w:lang w:val="en-US"/>
+        </w:rPr>
+        <w:t>cd</w:t>
+      </w:r>
+      <w:proofErr w:type="gramEnd"/>
+      <w:r>
+        <w:rPr>
+          <w:rFonts w:ascii="Courier New" w:eastAsia="Calibri" w:hAnsi="Courier New" w:cs="Courier New"/>
+          <w:sz w:val="22"/>
+          <w:szCs w:val="22"/>
+          <w:lang w:val="en-US"/>
+        </w:rPr>
+        <w:t xml:space="preserve"> /opt/</w:t>
+      </w:r>
+      <w:proofErr w:type="spellStart"/>
+      <w:r>
+        <w:rPr>
+          <w:rFonts w:ascii="Courier New" w:eastAsia="Calibri" w:hAnsi="Courier New" w:cs="Courier New"/>
+          <w:sz w:val="22"/>
+          <w:szCs w:val="22"/>
+          <w:lang w:val="en-US"/>
+        </w:rPr>
+        <w:t>PlanetarySystemStacker</w:t>
+      </w:r>
+      <w:proofErr w:type="spellEnd"/>
+      <w:r>
+        <w:rPr>
+          <w:rFonts w:ascii="Courier New" w:eastAsia="Calibri" w:hAnsi="Courier New" w:cs="Courier New"/>
+          <w:sz w:val="22"/>
+          <w:szCs w:val="22"/>
+          <w:lang w:val="en-US"/>
+        </w:rPr>
+        <w:t>/Source</w:t>
+      </w:r>
+    </w:p>
+    <w:p>
+      <w:pPr>
+        <w:pStyle w:val="StandardWeb"/>
+        <w:rPr>
+          <w:rFonts w:ascii="Frutiger 45 Light" w:eastAsia="Calibri" w:hAnsi="Frutiger 45 Light"/>
+          <w:sz w:val="22"/>
+          <w:szCs w:val="22"/>
+          <w:lang w:val="en-US"/>
+        </w:rPr>
+      </w:pPr>
+      <w:r>
+        <w:rPr>
+          <w:rFonts w:ascii="Frutiger 45 Light" w:eastAsia="Calibri" w:hAnsi="Frutiger 45 Light"/>
+          <w:sz w:val="22"/>
+          <w:szCs w:val="22"/>
+          <w:lang w:val="en-US"/>
+        </w:rPr>
+        <w:t xml:space="preserve">Now </w:t>
+      </w:r>
+      <w:r>
+        <w:rPr>
+          <w:rFonts w:ascii="Frutiger 45 Light" w:eastAsia="Calibri" w:hAnsi="Frutiger 45 Light"/>
+          <w:sz w:val="22"/>
+          <w:szCs w:val="22"/>
+          <w:lang w:val="en-US"/>
+        </w:rPr>
+        <w:t>you can</w:t>
+      </w:r>
+      <w:r>
+        <w:rPr>
+          <w:rFonts w:ascii="Frutiger 45 Light" w:eastAsia="Calibri" w:hAnsi="Frutiger 45 Light"/>
+          <w:sz w:val="22"/>
+          <w:szCs w:val="22"/>
+          <w:lang w:val="en-US"/>
+        </w:rPr>
+        <w:t xml:space="preserve"> run </w:t>
+      </w:r>
+      <w:r>
+        <w:rPr>
+          <w:rFonts w:ascii="Frutiger 45 Light" w:eastAsia="Calibri" w:hAnsi="Frutiger 45 Light"/>
+          <w:sz w:val="22"/>
+          <w:szCs w:val="22"/>
+          <w:lang w:val="en-US"/>
+        </w:rPr>
+        <w:t>PSS</w:t>
+      </w:r>
+      <w:r>
+        <w:rPr>
+          <w:rFonts w:ascii="Frutiger 45 Light" w:eastAsia="Calibri" w:hAnsi="Frutiger 45 Light"/>
+          <w:sz w:val="22"/>
+          <w:szCs w:val="22"/>
+          <w:lang w:val="en-US"/>
+        </w:rPr>
+        <w:t xml:space="preserve"> with the following command</w:t>
+      </w:r>
+      <w:r>
+        <w:rPr>
+          <w:rFonts w:ascii="Frutiger 45 Light" w:eastAsia="Calibri" w:hAnsi="Frutiger 45 Light"/>
+          <w:sz w:val="22"/>
+          <w:szCs w:val="22"/>
+          <w:lang w:val="en-US"/>
+        </w:rPr>
+        <w:t>:</w:t>
+      </w:r>
+    </w:p>
+    <w:p>
+      <w:pPr>
+        <w:pStyle w:val="StandardWeb"/>
+        <w:ind w:left="709"/>
+        <w:rPr>
+          <w:rFonts w:ascii="Courier New" w:eastAsia="Calibri" w:hAnsi="Courier New" w:cs="Courier New"/>
+          <w:sz w:val="22"/>
+          <w:szCs w:val="22"/>
+          <w:lang w:val="en-US"/>
+        </w:rPr>
+      </w:pPr>
+      <w:r>
+        <w:rPr>
+          <w:rFonts w:ascii="Courier New" w:eastAsia="Calibri" w:hAnsi="Courier New" w:cs="Courier New"/>
+          <w:sz w:val="22"/>
+          <w:szCs w:val="22"/>
+          <w:lang w:val="en-US"/>
+        </w:rPr>
+        <w:t>python3 planetary_system_stacker.py</w:t>
+      </w:r>
+    </w:p>
+    <w:p>
+      <w:pPr>
+        <w:pStyle w:val="StandardWeb"/>
+        <w:rPr>
+          <w:rFonts w:ascii="Frutiger 45 Light" w:eastAsia="Calibri" w:hAnsi="Frutiger 45 Light"/>
+          <w:sz w:val="22"/>
+          <w:szCs w:val="22"/>
+          <w:lang w:val="en-US"/>
+        </w:rPr>
+      </w:pPr>
+      <w:r>
+        <w:rPr>
+          <w:rFonts w:ascii="Frutiger 45 Light" w:eastAsia="Calibri" w:hAnsi="Frutiger 45 Light"/>
+          <w:sz w:val="22"/>
+          <w:szCs w:val="22"/>
+          <w:lang w:val="en-US"/>
+        </w:rPr>
+        <w:t>O</w:t>
+      </w:r>
+      <w:r>
+        <w:rPr>
+          <w:rFonts w:ascii="Frutiger 45 Light" w:eastAsia="Calibri" w:hAnsi="Frutiger 45 Light"/>
+          <w:sz w:val="22"/>
+          <w:szCs w:val="22"/>
+          <w:lang w:val="en-US"/>
+        </w:rPr>
+        <w:t xml:space="preserve">r from your home directory </w:t>
+      </w:r>
+      <w:r>
+        <w:rPr>
+          <w:rFonts w:ascii="Frutiger 45 Light" w:eastAsia="Calibri" w:hAnsi="Frutiger 45 Light"/>
+          <w:sz w:val="22"/>
+          <w:szCs w:val="22"/>
+          <w:lang w:val="en-US"/>
+        </w:rPr>
+        <w:t>(this command can be put into a launcher to automate running)</w:t>
+      </w:r>
+      <w:r>
+        <w:rPr>
+          <w:rFonts w:ascii="Frutiger 45 Light" w:eastAsia="Calibri" w:hAnsi="Frutiger 45 Light"/>
+          <w:sz w:val="22"/>
+          <w:szCs w:val="22"/>
+          <w:lang w:val="en-US"/>
+        </w:rPr>
+        <w:t>:</w:t>
+      </w:r>
+    </w:p>
+    <w:p>
+      <w:pPr>
+        <w:pStyle w:val="StandardWeb"/>
+        <w:ind w:left="709"/>
+        <w:rPr>
+          <w:rFonts w:ascii="Courier New" w:eastAsia="Calibri" w:hAnsi="Courier New" w:cs="Courier New"/>
+          <w:sz w:val="22"/>
+          <w:szCs w:val="22"/>
+          <w:lang w:val="en-US"/>
+        </w:rPr>
+      </w:pPr>
+      <w:r>
+        <w:rPr>
+          <w:rFonts w:ascii="Courier New" w:eastAsia="Calibri" w:hAnsi="Courier New" w:cs="Courier New"/>
+          <w:sz w:val="22"/>
+          <w:szCs w:val="22"/>
+          <w:lang w:val="en-US"/>
+        </w:rPr>
+        <w:t>python3 /opt/PlanetarySystemStacker/Source/planetary_system_stacker.py</w:t>
       </w:r>
     </w:p>
     <w:p>
@@ -13125,7 +15606,7 @@
       </w:pPr>
     </w:p>
     <w:sectPr>
-      <w:footerReference w:type="default" r:id="rId43"/>
+      <w:footerReference w:type="default" r:id="rId44"/>
       <w:pgSz w:w="11906" w:h="16838"/>
       <w:pgMar w:top="1417" w:right="1417" w:bottom="1134" w:left="1417" w:header="708" w:footer="708" w:gutter="0"/>
       <w:cols w:space="708"/>
@@ -13170,7 +15651,6 @@
         <w:docPartUnique/>
       </w:docPartObj>
     </w:sdtPr>
-    <w:sdtEndPr/>
     <w:sdtContent>
       <w:p>
         <w:pPr>
@@ -13190,7 +15670,7 @@
           <w:rPr>
             <w:noProof/>
           </w:rPr>
-          <w:t>5</w:t>
+          <w:t>27</w:t>
         </w:r>
         <w:r>
           <w:fldChar w:fldCharType="end"/>
@@ -14370,9 +16850,9 @@
     </w:lvl>
   </w:abstractNum>
   <w:abstractNum w:abstractNumId="10">
-    <w:nsid w:val="40264421"/>
+    <w:nsid w:val="3A6C7F07"/>
     <w:multiLevelType w:val="hybridMultilevel"/>
-    <w:tmpl w:val="B778EC36"/>
+    <w:tmpl w:val="E4C4EB5A"/>
     <w:lvl w:ilvl="0" w:tplc="04070001">
       <w:start w:val="1"/>
       <w:numFmt w:val="bullet"/>
@@ -14483,9 +16963,9 @@
     </w:lvl>
   </w:abstractNum>
   <w:abstractNum w:abstractNumId="11">
-    <w:nsid w:val="43A314D9"/>
+    <w:nsid w:val="40264421"/>
     <w:multiLevelType w:val="hybridMultilevel"/>
-    <w:tmpl w:val="0CBE37E2"/>
+    <w:tmpl w:val="B778EC36"/>
     <w:lvl w:ilvl="0" w:tplc="04070001">
       <w:start w:val="1"/>
       <w:numFmt w:val="bullet"/>
@@ -14596,9 +17076,9 @@
     </w:lvl>
   </w:abstractNum>
   <w:abstractNum w:abstractNumId="12">
-    <w:nsid w:val="4F8029CD"/>
+    <w:nsid w:val="43A314D9"/>
     <w:multiLevelType w:val="hybridMultilevel"/>
-    <w:tmpl w:val="9950FA32"/>
+    <w:tmpl w:val="0CBE37E2"/>
     <w:lvl w:ilvl="0" w:tplc="04070001">
       <w:start w:val="1"/>
       <w:numFmt w:val="bullet"/>
@@ -14709,6 +17189,345 @@
     </w:lvl>
   </w:abstractNum>
   <w:abstractNum w:abstractNumId="13">
+    <w:nsid w:val="43E865FD"/>
+    <w:multiLevelType w:val="hybridMultilevel"/>
+    <w:tmpl w:val="E5300B00"/>
+    <w:lvl w:ilvl="0" w:tplc="0407000F">
+      <w:start w:val="1"/>
+      <w:numFmt w:val="decimal"/>
+      <w:lvlText w:val="%1."/>
+      <w:lvlJc w:val="left"/>
+      <w:pPr>
+        <w:ind w:left="767" w:hanging="360"/>
+      </w:pPr>
+      <w:rPr>
+        <w:rFonts w:hint="default"/>
+      </w:rPr>
+    </w:lvl>
+    <w:lvl w:ilvl="1" w:tplc="04070003" w:tentative="1">
+      <w:start w:val="1"/>
+      <w:numFmt w:val="bullet"/>
+      <w:lvlText w:val="o"/>
+      <w:lvlJc w:val="left"/>
+      <w:pPr>
+        <w:ind w:left="1487" w:hanging="360"/>
+      </w:pPr>
+      <w:rPr>
+        <w:rFonts w:ascii="Courier New" w:hAnsi="Courier New" w:cs="Courier New" w:hint="default"/>
+      </w:rPr>
+    </w:lvl>
+    <w:lvl w:ilvl="2" w:tplc="04070005" w:tentative="1">
+      <w:start w:val="1"/>
+      <w:numFmt w:val="bullet"/>
+      <w:lvlText w:val=""/>
+      <w:lvlJc w:val="left"/>
+      <w:pPr>
+        <w:ind w:left="2207" w:hanging="360"/>
+      </w:pPr>
+      <w:rPr>
+        <w:rFonts w:ascii="Wingdings" w:hAnsi="Wingdings" w:hint="default"/>
+      </w:rPr>
+    </w:lvl>
+    <w:lvl w:ilvl="3" w:tplc="04070001" w:tentative="1">
+      <w:start w:val="1"/>
+      <w:numFmt w:val="bullet"/>
+      <w:lvlText w:val=""/>
+      <w:lvlJc w:val="left"/>
+      <w:pPr>
+        <w:ind w:left="2927" w:hanging="360"/>
+      </w:pPr>
+      <w:rPr>
+        <w:rFonts w:ascii="Symbol" w:hAnsi="Symbol" w:hint="default"/>
+      </w:rPr>
+    </w:lvl>
+    <w:lvl w:ilvl="4" w:tplc="04070003" w:tentative="1">
+      <w:start w:val="1"/>
+      <w:numFmt w:val="bullet"/>
+      <w:lvlText w:val="o"/>
+      <w:lvlJc w:val="left"/>
+      <w:pPr>
+        <w:ind w:left="3647" w:hanging="360"/>
+      </w:pPr>
+      <w:rPr>
+        <w:rFonts w:ascii="Courier New" w:hAnsi="Courier New" w:cs="Courier New" w:hint="default"/>
+      </w:rPr>
+    </w:lvl>
+    <w:lvl w:ilvl="5" w:tplc="04070005" w:tentative="1">
+      <w:start w:val="1"/>
+      <w:numFmt w:val="bullet"/>
+      <w:lvlText w:val=""/>
+      <w:lvlJc w:val="left"/>
+      <w:pPr>
+        <w:ind w:left="4367" w:hanging="360"/>
+      </w:pPr>
+      <w:rPr>
+        <w:rFonts w:ascii="Wingdings" w:hAnsi="Wingdings" w:hint="default"/>
+      </w:rPr>
+    </w:lvl>
+    <w:lvl w:ilvl="6" w:tplc="04070001" w:tentative="1">
+      <w:start w:val="1"/>
+      <w:numFmt w:val="bullet"/>
+      <w:lvlText w:val=""/>
+      <w:lvlJc w:val="left"/>
+      <w:pPr>
+        <w:ind w:left="5087" w:hanging="360"/>
+      </w:pPr>
+      <w:rPr>
+        <w:rFonts w:ascii="Symbol" w:hAnsi="Symbol" w:hint="default"/>
+      </w:rPr>
+    </w:lvl>
+    <w:lvl w:ilvl="7" w:tplc="04070003" w:tentative="1">
+      <w:start w:val="1"/>
+      <w:numFmt w:val="bullet"/>
+      <w:lvlText w:val="o"/>
+      <w:lvlJc w:val="left"/>
+      <w:pPr>
+        <w:ind w:left="5807" w:hanging="360"/>
+      </w:pPr>
+      <w:rPr>
+        <w:rFonts w:ascii="Courier New" w:hAnsi="Courier New" w:cs="Courier New" w:hint="default"/>
+      </w:rPr>
+    </w:lvl>
+    <w:lvl w:ilvl="8" w:tplc="04070005" w:tentative="1">
+      <w:start w:val="1"/>
+      <w:numFmt w:val="bullet"/>
+      <w:lvlText w:val=""/>
+      <w:lvlJc w:val="left"/>
+      <w:pPr>
+        <w:ind w:left="6527" w:hanging="360"/>
+      </w:pPr>
+      <w:rPr>
+        <w:rFonts w:ascii="Wingdings" w:hAnsi="Wingdings" w:hint="default"/>
+      </w:rPr>
+    </w:lvl>
+  </w:abstractNum>
+  <w:abstractNum w:abstractNumId="14">
+    <w:nsid w:val="443A3945"/>
+    <w:multiLevelType w:val="hybridMultilevel"/>
+    <w:tmpl w:val="9C528F36"/>
+    <w:lvl w:ilvl="0" w:tplc="04070001">
+      <w:start w:val="1"/>
+      <w:numFmt w:val="bullet"/>
+      <w:lvlText w:val=""/>
+      <w:lvlJc w:val="left"/>
+      <w:pPr>
+        <w:ind w:left="767" w:hanging="360"/>
+      </w:pPr>
+      <w:rPr>
+        <w:rFonts w:ascii="Symbol" w:hAnsi="Symbol" w:hint="default"/>
+      </w:rPr>
+    </w:lvl>
+    <w:lvl w:ilvl="1" w:tplc="04070003" w:tentative="1">
+      <w:start w:val="1"/>
+      <w:numFmt w:val="bullet"/>
+      <w:lvlText w:val="o"/>
+      <w:lvlJc w:val="left"/>
+      <w:pPr>
+        <w:ind w:left="1487" w:hanging="360"/>
+      </w:pPr>
+      <w:rPr>
+        <w:rFonts w:ascii="Courier New" w:hAnsi="Courier New" w:cs="Courier New" w:hint="default"/>
+      </w:rPr>
+    </w:lvl>
+    <w:lvl w:ilvl="2" w:tplc="04070005" w:tentative="1">
+      <w:start w:val="1"/>
+      <w:numFmt w:val="bullet"/>
+      <w:lvlText w:val=""/>
+      <w:lvlJc w:val="left"/>
+      <w:pPr>
+        <w:ind w:left="2207" w:hanging="360"/>
+      </w:pPr>
+      <w:rPr>
+        <w:rFonts w:ascii="Wingdings" w:hAnsi="Wingdings" w:hint="default"/>
+      </w:rPr>
+    </w:lvl>
+    <w:lvl w:ilvl="3" w:tplc="04070001" w:tentative="1">
+      <w:start w:val="1"/>
+      <w:numFmt w:val="bullet"/>
+      <w:lvlText w:val=""/>
+      <w:lvlJc w:val="left"/>
+      <w:pPr>
+        <w:ind w:left="2927" w:hanging="360"/>
+      </w:pPr>
+      <w:rPr>
+        <w:rFonts w:ascii="Symbol" w:hAnsi="Symbol" w:hint="default"/>
+      </w:rPr>
+    </w:lvl>
+    <w:lvl w:ilvl="4" w:tplc="04070003" w:tentative="1">
+      <w:start w:val="1"/>
+      <w:numFmt w:val="bullet"/>
+      <w:lvlText w:val="o"/>
+      <w:lvlJc w:val="left"/>
+      <w:pPr>
+        <w:ind w:left="3647" w:hanging="360"/>
+      </w:pPr>
+      <w:rPr>
+        <w:rFonts w:ascii="Courier New" w:hAnsi="Courier New" w:cs="Courier New" w:hint="default"/>
+      </w:rPr>
+    </w:lvl>
+    <w:lvl w:ilvl="5" w:tplc="04070005" w:tentative="1">
+      <w:start w:val="1"/>
+      <w:numFmt w:val="bullet"/>
+      <w:lvlText w:val=""/>
+      <w:lvlJc w:val="left"/>
+      <w:pPr>
+        <w:ind w:left="4367" w:hanging="360"/>
+      </w:pPr>
+      <w:rPr>
+        <w:rFonts w:ascii="Wingdings" w:hAnsi="Wingdings" w:hint="default"/>
+      </w:rPr>
+    </w:lvl>
+    <w:lvl w:ilvl="6" w:tplc="04070001" w:tentative="1">
+      <w:start w:val="1"/>
+      <w:numFmt w:val="bullet"/>
+      <w:lvlText w:val=""/>
+      <w:lvlJc w:val="left"/>
+      <w:pPr>
+        <w:ind w:left="5087" w:hanging="360"/>
+      </w:pPr>
+      <w:rPr>
+        <w:rFonts w:ascii="Symbol" w:hAnsi="Symbol" w:hint="default"/>
+      </w:rPr>
+    </w:lvl>
+    <w:lvl w:ilvl="7" w:tplc="04070003" w:tentative="1">
+      <w:start w:val="1"/>
+      <w:numFmt w:val="bullet"/>
+      <w:lvlText w:val="o"/>
+      <w:lvlJc w:val="left"/>
+      <w:pPr>
+        <w:ind w:left="5807" w:hanging="360"/>
+      </w:pPr>
+      <w:rPr>
+        <w:rFonts w:ascii="Courier New" w:hAnsi="Courier New" w:cs="Courier New" w:hint="default"/>
+      </w:rPr>
+    </w:lvl>
+    <w:lvl w:ilvl="8" w:tplc="04070005" w:tentative="1">
+      <w:start w:val="1"/>
+      <w:numFmt w:val="bullet"/>
+      <w:lvlText w:val=""/>
+      <w:lvlJc w:val="left"/>
+      <w:pPr>
+        <w:ind w:left="6527" w:hanging="360"/>
+      </w:pPr>
+      <w:rPr>
+        <w:rFonts w:ascii="Wingdings" w:hAnsi="Wingdings" w:hint="default"/>
+      </w:rPr>
+    </w:lvl>
+  </w:abstractNum>
+  <w:abstractNum w:abstractNumId="15">
+    <w:nsid w:val="4F8029CD"/>
+    <w:multiLevelType w:val="hybridMultilevel"/>
+    <w:tmpl w:val="9950FA32"/>
+    <w:lvl w:ilvl="0" w:tplc="04070001">
+      <w:start w:val="1"/>
+      <w:numFmt w:val="bullet"/>
+      <w:lvlText w:val=""/>
+      <w:lvlJc w:val="left"/>
+      <w:pPr>
+        <w:ind w:left="720" w:hanging="360"/>
+      </w:pPr>
+      <w:rPr>
+        <w:rFonts w:ascii="Symbol" w:hAnsi="Symbol" w:hint="default"/>
+      </w:rPr>
+    </w:lvl>
+    <w:lvl w:ilvl="1" w:tplc="04070003" w:tentative="1">
+      <w:start w:val="1"/>
+      <w:numFmt w:val="bullet"/>
+      <w:lvlText w:val="o"/>
+      <w:lvlJc w:val="left"/>
+      <w:pPr>
+        <w:ind w:left="1440" w:hanging="360"/>
+      </w:pPr>
+      <w:rPr>
+        <w:rFonts w:ascii="Courier New" w:hAnsi="Courier New" w:cs="Courier New" w:hint="default"/>
+      </w:rPr>
+    </w:lvl>
+    <w:lvl w:ilvl="2" w:tplc="04070005" w:tentative="1">
+      <w:start w:val="1"/>
+      <w:numFmt w:val="bullet"/>
+      <w:lvlText w:val=""/>
+      <w:lvlJc w:val="left"/>
+      <w:pPr>
+        <w:ind w:left="2160" w:hanging="360"/>
+      </w:pPr>
+      <w:rPr>
+        <w:rFonts w:ascii="Wingdings" w:hAnsi="Wingdings" w:hint="default"/>
+      </w:rPr>
+    </w:lvl>
+    <w:lvl w:ilvl="3" w:tplc="04070001" w:tentative="1">
+      <w:start w:val="1"/>
+      <w:numFmt w:val="bullet"/>
+      <w:lvlText w:val=""/>
+      <w:lvlJc w:val="left"/>
+      <w:pPr>
+        <w:ind w:left="2880" w:hanging="360"/>
+      </w:pPr>
+      <w:rPr>
+        <w:rFonts w:ascii="Symbol" w:hAnsi="Symbol" w:hint="default"/>
+      </w:rPr>
+    </w:lvl>
+    <w:lvl w:ilvl="4" w:tplc="04070003" w:tentative="1">
+      <w:start w:val="1"/>
+      <w:numFmt w:val="bullet"/>
+      <w:lvlText w:val="o"/>
+      <w:lvlJc w:val="left"/>
+      <w:pPr>
+        <w:ind w:left="3600" w:hanging="360"/>
+      </w:pPr>
+      <w:rPr>
+        <w:rFonts w:ascii="Courier New" w:hAnsi="Courier New" w:cs="Courier New" w:hint="default"/>
+      </w:rPr>
+    </w:lvl>
+    <w:lvl w:ilvl="5" w:tplc="04070005" w:tentative="1">
+      <w:start w:val="1"/>
+      <w:numFmt w:val="bullet"/>
+      <w:lvlText w:val=""/>
+      <w:lvlJc w:val="left"/>
+      <w:pPr>
+        <w:ind w:left="4320" w:hanging="360"/>
+      </w:pPr>
+      <w:rPr>
+        <w:rFonts w:ascii="Wingdings" w:hAnsi="Wingdings" w:hint="default"/>
+      </w:rPr>
+    </w:lvl>
+    <w:lvl w:ilvl="6" w:tplc="04070001" w:tentative="1">
+      <w:start w:val="1"/>
+      <w:numFmt w:val="bullet"/>
+      <w:lvlText w:val=""/>
+      <w:lvlJc w:val="left"/>
+      <w:pPr>
+        <w:ind w:left="5040" w:hanging="360"/>
+      </w:pPr>
+      <w:rPr>
+        <w:rFonts w:ascii="Symbol" w:hAnsi="Symbol" w:hint="default"/>
+      </w:rPr>
+    </w:lvl>
+    <w:lvl w:ilvl="7" w:tplc="04070003" w:tentative="1">
+      <w:start w:val="1"/>
+      <w:numFmt w:val="bullet"/>
+      <w:lvlText w:val="o"/>
+      <w:lvlJc w:val="left"/>
+      <w:pPr>
+        <w:ind w:left="5760" w:hanging="360"/>
+      </w:pPr>
+      <w:rPr>
+        <w:rFonts w:ascii="Courier New" w:hAnsi="Courier New" w:cs="Courier New" w:hint="default"/>
+      </w:rPr>
+    </w:lvl>
+    <w:lvl w:ilvl="8" w:tplc="04070005" w:tentative="1">
+      <w:start w:val="1"/>
+      <w:numFmt w:val="bullet"/>
+      <w:lvlText w:val=""/>
+      <w:lvlJc w:val="left"/>
+      <w:pPr>
+        <w:ind w:left="6480" w:hanging="360"/>
+      </w:pPr>
+      <w:rPr>
+        <w:rFonts w:ascii="Wingdings" w:hAnsi="Wingdings" w:hint="default"/>
+      </w:rPr>
+    </w:lvl>
+  </w:abstractNum>
+  <w:abstractNum w:abstractNumId="16">
     <w:nsid w:val="58557970"/>
     <w:multiLevelType w:val="hybridMultilevel"/>
     <w:tmpl w:val="5DD2C64A"/>
@@ -14795,7 +17614,7 @@
       </w:pPr>
     </w:lvl>
   </w:abstractNum>
-  <w:abstractNum w:abstractNumId="14">
+  <w:abstractNum w:abstractNumId="17">
     <w:nsid w:val="641B3A42"/>
     <w:multiLevelType w:val="hybridMultilevel"/>
     <w:tmpl w:val="8E781F88"/>
@@ -14908,7 +17727,7 @@
       </w:rPr>
     </w:lvl>
   </w:abstractNum>
-  <w:abstractNum w:abstractNumId="15">
+  <w:abstractNum w:abstractNumId="18">
     <w:nsid w:val="6C3B6400"/>
     <w:multiLevelType w:val="hybridMultilevel"/>
     <w:tmpl w:val="1924E3E8"/>
@@ -15021,10 +17840,10 @@
       </w:rPr>
     </w:lvl>
   </w:abstractNum>
-  <w:abstractNum w:abstractNumId="16">
-    <w:nsid w:val="72811BF1"/>
+  <w:abstractNum w:abstractNumId="19">
+    <w:nsid w:val="6EA320AC"/>
     <w:multiLevelType w:val="hybridMultilevel"/>
-    <w:tmpl w:val="316C6DD2"/>
+    <w:tmpl w:val="3072F702"/>
     <w:lvl w:ilvl="0" w:tplc="04070001">
       <w:start w:val="1"/>
       <w:numFmt w:val="bullet"/>
@@ -15134,8 +17953,121 @@
       </w:rPr>
     </w:lvl>
   </w:abstractNum>
+  <w:abstractNum w:abstractNumId="20">
+    <w:nsid w:val="72811BF1"/>
+    <w:multiLevelType w:val="hybridMultilevel"/>
+    <w:tmpl w:val="316C6DD2"/>
+    <w:lvl w:ilvl="0" w:tplc="04070001">
+      <w:start w:val="1"/>
+      <w:numFmt w:val="bullet"/>
+      <w:lvlText w:val=""/>
+      <w:lvlJc w:val="left"/>
+      <w:pPr>
+        <w:ind w:left="720" w:hanging="360"/>
+      </w:pPr>
+      <w:rPr>
+        <w:rFonts w:ascii="Symbol" w:hAnsi="Symbol" w:hint="default"/>
+      </w:rPr>
+    </w:lvl>
+    <w:lvl w:ilvl="1" w:tplc="04070003" w:tentative="1">
+      <w:start w:val="1"/>
+      <w:numFmt w:val="bullet"/>
+      <w:lvlText w:val="o"/>
+      <w:lvlJc w:val="left"/>
+      <w:pPr>
+        <w:ind w:left="1440" w:hanging="360"/>
+      </w:pPr>
+      <w:rPr>
+        <w:rFonts w:ascii="Courier New" w:hAnsi="Courier New" w:cs="Courier New" w:hint="default"/>
+      </w:rPr>
+    </w:lvl>
+    <w:lvl w:ilvl="2" w:tplc="04070005" w:tentative="1">
+      <w:start w:val="1"/>
+      <w:numFmt w:val="bullet"/>
+      <w:lvlText w:val=""/>
+      <w:lvlJc w:val="left"/>
+      <w:pPr>
+        <w:ind w:left="2160" w:hanging="360"/>
+      </w:pPr>
+      <w:rPr>
+        <w:rFonts w:ascii="Wingdings" w:hAnsi="Wingdings" w:hint="default"/>
+      </w:rPr>
+    </w:lvl>
+    <w:lvl w:ilvl="3" w:tplc="04070001" w:tentative="1">
+      <w:start w:val="1"/>
+      <w:numFmt w:val="bullet"/>
+      <w:lvlText w:val=""/>
+      <w:lvlJc w:val="left"/>
+      <w:pPr>
+        <w:ind w:left="2880" w:hanging="360"/>
+      </w:pPr>
+      <w:rPr>
+        <w:rFonts w:ascii="Symbol" w:hAnsi="Symbol" w:hint="default"/>
+      </w:rPr>
+    </w:lvl>
+    <w:lvl w:ilvl="4" w:tplc="04070003" w:tentative="1">
+      <w:start w:val="1"/>
+      <w:numFmt w:val="bullet"/>
+      <w:lvlText w:val="o"/>
+      <w:lvlJc w:val="left"/>
+      <w:pPr>
+        <w:ind w:left="3600" w:hanging="360"/>
+      </w:pPr>
+      <w:rPr>
+        <w:rFonts w:ascii="Courier New" w:hAnsi="Courier New" w:cs="Courier New" w:hint="default"/>
+      </w:rPr>
+    </w:lvl>
+    <w:lvl w:ilvl="5" w:tplc="04070005" w:tentative="1">
+      <w:start w:val="1"/>
+      <w:numFmt w:val="bullet"/>
+      <w:lvlText w:val=""/>
+      <w:lvlJc w:val="left"/>
+      <w:pPr>
+        <w:ind w:left="4320" w:hanging="360"/>
+      </w:pPr>
+      <w:rPr>
+        <w:rFonts w:ascii="Wingdings" w:hAnsi="Wingdings" w:hint="default"/>
+      </w:rPr>
+    </w:lvl>
+    <w:lvl w:ilvl="6" w:tplc="04070001" w:tentative="1">
+      <w:start w:val="1"/>
+      <w:numFmt w:val="bullet"/>
+      <w:lvlText w:val=""/>
+      <w:lvlJc w:val="left"/>
+      <w:pPr>
+        <w:ind w:left="5040" w:hanging="360"/>
+      </w:pPr>
+      <w:rPr>
+        <w:rFonts w:ascii="Symbol" w:hAnsi="Symbol" w:hint="default"/>
+      </w:rPr>
+    </w:lvl>
+    <w:lvl w:ilvl="7" w:tplc="04070003" w:tentative="1">
+      <w:start w:val="1"/>
+      <w:numFmt w:val="bullet"/>
+      <w:lvlText w:val="o"/>
+      <w:lvlJc w:val="left"/>
+      <w:pPr>
+        <w:ind w:left="5760" w:hanging="360"/>
+      </w:pPr>
+      <w:rPr>
+        <w:rFonts w:ascii="Courier New" w:hAnsi="Courier New" w:cs="Courier New" w:hint="default"/>
+      </w:rPr>
+    </w:lvl>
+    <w:lvl w:ilvl="8" w:tplc="04070005" w:tentative="1">
+      <w:start w:val="1"/>
+      <w:numFmt w:val="bullet"/>
+      <w:lvlText w:val=""/>
+      <w:lvlJc w:val="left"/>
+      <w:pPr>
+        <w:ind w:left="6480" w:hanging="360"/>
+      </w:pPr>
+      <w:rPr>
+        <w:rFonts w:ascii="Wingdings" w:hAnsi="Wingdings" w:hint="default"/>
+      </w:rPr>
+    </w:lvl>
+  </w:abstractNum>
   <w:num w:numId="1">
-    <w:abstractNumId w:val="13"/>
+    <w:abstractNumId w:val="16"/>
   </w:num>
   <w:num w:numId="2">
     <w:abstractNumId w:val="2"/>
@@ -15144,10 +18076,10 @@
     <w:abstractNumId w:val="4"/>
   </w:num>
   <w:num w:numId="4">
-    <w:abstractNumId w:val="12"/>
+    <w:abstractNumId w:val="15"/>
   </w:num>
   <w:num w:numId="5">
-    <w:abstractNumId w:val="16"/>
+    <w:abstractNumId w:val="20"/>
   </w:num>
   <w:num w:numId="6">
     <w:abstractNumId w:val="8"/>
@@ -15174,16 +18106,28 @@
     <w:abstractNumId w:val="5"/>
   </w:num>
   <w:num w:numId="14">
+    <w:abstractNumId w:val="17"/>
+  </w:num>
+  <w:num w:numId="15">
+    <w:abstractNumId w:val="11"/>
+  </w:num>
+  <w:num w:numId="16">
+    <w:abstractNumId w:val="12"/>
+  </w:num>
+  <w:num w:numId="17">
+    <w:abstractNumId w:val="18"/>
+  </w:num>
+  <w:num w:numId="18">
     <w:abstractNumId w:val="14"/>
   </w:num>
-  <w:num w:numId="15">
+  <w:num w:numId="19">
+    <w:abstractNumId w:val="13"/>
+  </w:num>
+  <w:num w:numId="20">
     <w:abstractNumId w:val="10"/>
   </w:num>
-  <w:num w:numId="16">
-    <w:abstractNumId w:val="11"/>
-  </w:num>
-  <w:num w:numId="17">
-    <w:abstractNumId w:val="15"/>
+  <w:num w:numId="21">
+    <w:abstractNumId w:val="19"/>
   </w:num>
   <w:numIdMacAtCleanup w:val="13"/>
 </w:numbering>
@@ -17570,7 +20514,7 @@
 </file>
 
 <file path=customXml/itemProps1.xml><?xml version="1.0" encoding="utf-8"?>
-<ds:datastoreItem xmlns:ds="http://schemas.openxmlformats.org/officeDocument/2006/customXml" ds:itemID="{B59E28AD-9ECD-44D0-BEAE-F056BDB27F28}">
+<ds:datastoreItem xmlns:ds="http://schemas.openxmlformats.org/officeDocument/2006/customXml" ds:itemID="{EEC508F9-F29E-49E8-BD57-AFE6DEEDCC73}">
   <ds:schemaRefs>
     <ds:schemaRef ds:uri="http://schemas.openxmlformats.org/officeDocument/2006/bibliography"/>
   </ds:schemaRefs>

--- a/Documentation/PlanetarySystemStacker_User-Guide.docx
+++ b/Documentation/PlanetarySystemStacker_User-Guide.docx
@@ -319,6 +319,7 @@
         <w:pStyle w:val="berschrift4"/>
         <w:rPr>
           <w:noProof/>
+          <w:lang w:val="en-US"/>
         </w:rPr>
       </w:pPr>
       <w:r>
@@ -798,6 +799,7 @@
         </w:r>
       </w:hyperlink>
     </w:p>
+    <w:bookmarkStart w:id="38" w:name="_GoBack"/>
     <w:p>
       <w:pPr>
         <w:pStyle w:val="Verzeichnis3"/>
@@ -811,81 +813,109 @@
           <w:lang w:eastAsia="de-DE"/>
         </w:rPr>
       </w:pPr>
-      <w:hyperlink w:anchor="_Toc22028264" w:history="1">
-        <w:r>
-          <w:rPr>
-            <w:rStyle w:val="Hyperlink"/>
-            <w:noProof/>
-            <w:lang w:val="en-US"/>
-          </w:rPr>
-          <w:t>2.3</w:t>
-        </w:r>
-        <w:r>
-          <w:rPr>
-            <w:rFonts w:asciiTheme="minorHAnsi" w:eastAsiaTheme="minorEastAsia" w:hAnsiTheme="minorHAnsi" w:cstheme="minorBidi"/>
-            <w:noProof/>
-            <w:lang w:eastAsia="de-DE"/>
-          </w:rPr>
-          <w:tab/>
-        </w:r>
-        <w:r>
-          <w:rPr>
-            <w:rStyle w:val="Hyperlink"/>
-            <w:noProof/>
-            <w:lang w:val="en-US"/>
-          </w:rPr>
-          <w:t>Initial release 0.5.0 (May 2019)</w:t>
-        </w:r>
-        <w:r>
-          <w:rPr>
-            <w:noProof/>
-            <w:webHidden/>
-          </w:rPr>
-          <w:tab/>
-        </w:r>
-        <w:r>
-          <w:rPr>
-            <w:noProof/>
-            <w:webHidden/>
-          </w:rPr>
-          <w:fldChar w:fldCharType="begin"/>
-        </w:r>
-        <w:r>
-          <w:rPr>
-            <w:noProof/>
-            <w:webHidden/>
-          </w:rPr>
-          <w:instrText xml:space="preserve"> PAGEREF _Toc22028264 \h </w:instrText>
-        </w:r>
-        <w:r>
-          <w:rPr>
-            <w:noProof/>
-            <w:webHidden/>
-          </w:rPr>
-        </w:r>
-        <w:r>
-          <w:rPr>
-            <w:noProof/>
-            <w:webHidden/>
-          </w:rPr>
-          <w:fldChar w:fldCharType="separate"/>
-        </w:r>
-        <w:r>
-          <w:rPr>
-            <w:noProof/>
-            <w:webHidden/>
-          </w:rPr>
-          <w:t>4</w:t>
-        </w:r>
-        <w:r>
-          <w:rPr>
-            <w:noProof/>
-            <w:webHidden/>
-          </w:rPr>
-          <w:fldChar w:fldCharType="end"/>
-        </w:r>
-      </w:hyperlink>
-    </w:p>
+      <w:r>
+        <w:rPr>
+          <w:noProof/>
+        </w:rPr>
+        <w:fldChar w:fldCharType="begin"/>
+      </w:r>
+      <w:r>
+        <w:rPr>
+          <w:noProof/>
+        </w:rPr>
+        <w:instrText xml:space="preserve"> HYPERLINK \l "_Toc22028264" </w:instrText>
+      </w:r>
+      <w:r>
+        <w:rPr>
+          <w:noProof/>
+        </w:rPr>
+      </w:r>
+      <w:r>
+        <w:rPr>
+          <w:noProof/>
+        </w:rPr>
+        <w:fldChar w:fldCharType="separate"/>
+      </w:r>
+      <w:r>
+        <w:rPr>
+          <w:rStyle w:val="Hyperlink"/>
+          <w:noProof/>
+          <w:lang w:val="en-US"/>
+        </w:rPr>
+        <w:t>2.3</w:t>
+      </w:r>
+      <w:r>
+        <w:rPr>
+          <w:rFonts w:asciiTheme="minorHAnsi" w:eastAsiaTheme="minorEastAsia" w:hAnsiTheme="minorHAnsi" w:cstheme="minorBidi"/>
+          <w:noProof/>
+          <w:lang w:eastAsia="de-DE"/>
+        </w:rPr>
+        <w:tab/>
+      </w:r>
+      <w:r>
+        <w:rPr>
+          <w:rStyle w:val="Hyperlink"/>
+          <w:noProof/>
+          <w:lang w:val="en-US"/>
+        </w:rPr>
+        <w:t>Initial release 0.5.0 (May 2019)</w:t>
+      </w:r>
+      <w:r>
+        <w:rPr>
+          <w:noProof/>
+          <w:webHidden/>
+        </w:rPr>
+        <w:tab/>
+      </w:r>
+      <w:r>
+        <w:rPr>
+          <w:noProof/>
+          <w:webHidden/>
+        </w:rPr>
+        <w:fldChar w:fldCharType="begin"/>
+      </w:r>
+      <w:r>
+        <w:rPr>
+          <w:noProof/>
+          <w:webHidden/>
+        </w:rPr>
+        <w:instrText xml:space="preserve"> PAGEREF _Toc22028264 \h </w:instrText>
+      </w:r>
+      <w:r>
+        <w:rPr>
+          <w:noProof/>
+          <w:webHidden/>
+        </w:rPr>
+      </w:r>
+      <w:r>
+        <w:rPr>
+          <w:noProof/>
+          <w:webHidden/>
+        </w:rPr>
+        <w:fldChar w:fldCharType="separate"/>
+      </w:r>
+      <w:r>
+        <w:rPr>
+          <w:noProof/>
+          <w:webHidden/>
+        </w:rPr>
+        <w:t>4</w:t>
+      </w:r>
+      <w:r>
+        <w:rPr>
+          <w:noProof/>
+          <w:webHidden/>
+        </w:rPr>
+        <w:fldChar w:fldCharType="end"/>
+      </w:r>
+      <w:r>
+        <w:rPr>
+          <w:noProof/>
+        </w:rPr>
+        <w:fldChar w:fldCharType="end"/>
+      </w:r>
+    </w:p>
+    <w:bookmarkEnd w:id="38"/>
     <w:p>
       <w:pPr>
         <w:pStyle w:val="Verzeichnis2"/>
@@ -899,80 +929,113 @@
           <w:lang w:eastAsia="de-DE"/>
         </w:rPr>
       </w:pPr>
-      <w:hyperlink w:anchor="_Toc22028265" w:history="1">
-        <w:r>
-          <w:rPr>
-            <w:rStyle w:val="Hyperlink"/>
-            <w:noProof/>
-            <w:lang w:val="en-US"/>
-          </w:rPr>
-          <w:t>3.</w:t>
-        </w:r>
-        <w:r>
-          <w:rPr>
-            <w:rFonts w:asciiTheme="minorHAnsi" w:eastAsiaTheme="minorEastAsia" w:hAnsiTheme="minorHAnsi" w:cstheme="minorBidi"/>
-            <w:noProof/>
-            <w:lang w:eastAsia="de-DE"/>
-          </w:rPr>
-          <w:tab/>
-        </w:r>
-        <w:r>
-          <w:rPr>
-            <w:rStyle w:val="Hyperlink"/>
-            <w:noProof/>
-            <w:lang w:val="en-US"/>
-          </w:rPr>
-          <w:t>System Requirements and Software Installation</w:t>
-        </w:r>
-        <w:r>
-          <w:rPr>
-            <w:noProof/>
-            <w:webHidden/>
-          </w:rPr>
-          <w:tab/>
-        </w:r>
-        <w:r>
-          <w:rPr>
-            <w:noProof/>
-            <w:webHidden/>
-          </w:rPr>
-          <w:fldChar w:fldCharType="begin"/>
-        </w:r>
-        <w:r>
-          <w:rPr>
-            <w:noProof/>
-            <w:webHidden/>
-          </w:rPr>
-          <w:instrText xml:space="preserve"> PAGEREF _Toc22028265 \h </w:instrText>
-        </w:r>
-        <w:r>
-          <w:rPr>
-            <w:noProof/>
-            <w:webHidden/>
-          </w:rPr>
-        </w:r>
-        <w:r>
-          <w:rPr>
-            <w:noProof/>
-            <w:webHidden/>
-          </w:rPr>
-          <w:fldChar w:fldCharType="separate"/>
-        </w:r>
-        <w:r>
-          <w:rPr>
-            <w:noProof/>
-            <w:webHidden/>
-          </w:rPr>
-          <w:t>4</w:t>
-        </w:r>
-        <w:r>
-          <w:rPr>
-            <w:noProof/>
-            <w:webHidden/>
-          </w:rPr>
-          <w:fldChar w:fldCharType="end"/>
-        </w:r>
-      </w:hyperlink>
+      <w:r>
+        <w:rPr>
+          <w:noProof/>
+        </w:rPr>
+        <w:fldChar w:fldCharType="begin"/>
+      </w:r>
+      <w:r>
+        <w:rPr>
+          <w:noProof/>
+        </w:rPr>
+        <w:instrText xml:space="preserve"> HYPERLINK \l "_Toc22028265"</w:instrText>
+      </w:r>
+      <w:r>
+        <w:rPr>
+          <w:noProof/>
+        </w:rPr>
+        <w:instrText xml:space="preserve"> </w:instrText>
+      </w:r>
+      <w:r>
+        <w:rPr>
+          <w:noProof/>
+        </w:rPr>
+      </w:r>
+      <w:r>
+        <w:rPr>
+          <w:noProof/>
+        </w:rPr>
+        <w:fldChar w:fldCharType="separate"/>
+      </w:r>
+      <w:r>
+        <w:rPr>
+          <w:rStyle w:val="Hyperlink"/>
+          <w:noProof/>
+          <w:lang w:val="en-US"/>
+        </w:rPr>
+        <w:t>3.</w:t>
+      </w:r>
+      <w:r>
+        <w:rPr>
+          <w:rFonts w:asciiTheme="minorHAnsi" w:eastAsiaTheme="minorEastAsia" w:hAnsiTheme="minorHAnsi" w:cstheme="minorBidi"/>
+          <w:noProof/>
+          <w:lang w:eastAsia="de-DE"/>
+        </w:rPr>
+        <w:tab/>
+      </w:r>
+      <w:r>
+        <w:rPr>
+          <w:rStyle w:val="Hyperlink"/>
+          <w:noProof/>
+          <w:lang w:val="en-US"/>
+        </w:rPr>
+        <w:t>System Requirements and Software Installation</w:t>
+      </w:r>
+      <w:r>
+        <w:rPr>
+          <w:noProof/>
+          <w:webHidden/>
+        </w:rPr>
+        <w:tab/>
+      </w:r>
+      <w:r>
+        <w:rPr>
+          <w:noProof/>
+          <w:webHidden/>
+        </w:rPr>
+        <w:fldChar w:fldCharType="begin"/>
+      </w:r>
+      <w:r>
+        <w:rPr>
+          <w:noProof/>
+          <w:webHidden/>
+        </w:rPr>
+        <w:instrText xml:space="preserve"> PAGEREF _Toc22028265 \h </w:instrText>
+      </w:r>
+      <w:r>
+        <w:rPr>
+          <w:noProof/>
+          <w:webHidden/>
+        </w:rPr>
+      </w:r>
+      <w:r>
+        <w:rPr>
+          <w:noProof/>
+          <w:webHidden/>
+        </w:rPr>
+        <w:fldChar w:fldCharType="separate"/>
+      </w:r>
+      <w:r>
+        <w:rPr>
+          <w:noProof/>
+          <w:webHidden/>
+        </w:rPr>
+        <w:t>4</w:t>
+      </w:r>
+      <w:r>
+        <w:rPr>
+          <w:noProof/>
+          <w:webHidden/>
+        </w:rPr>
+        <w:fldChar w:fldCharType="end"/>
+      </w:r>
+      <w:r>
+        <w:rPr>
+          <w:noProof/>
+        </w:rPr>
+        <w:fldChar w:fldCharType="end"/>
+      </w:r>
     </w:p>
     <w:p>
       <w:pPr>
@@ -2546,14 +2609,14 @@
           <w:lang w:val="en-US"/>
         </w:rPr>
       </w:pPr>
-      <w:bookmarkStart w:id="38" w:name="_Toc22028257"/>
+      <w:bookmarkStart w:id="39" w:name="_Toc22028257"/>
       <w:r>
         <w:rPr>
           <w:lang w:val="en-US"/>
         </w:rPr>
         <w:t>Introduction</w:t>
       </w:r>
-      <w:bookmarkEnd w:id="38"/>
+      <w:bookmarkEnd w:id="39"/>
     </w:p>
     <w:p>
       <w:pPr>
@@ -2948,14 +3011,14 @@
           <w:lang w:val="en-US"/>
         </w:rPr>
       </w:pPr>
-      <w:bookmarkStart w:id="39" w:name="_Toc22028258"/>
+      <w:bookmarkStart w:id="40" w:name="_Toc22028258"/>
       <w:r>
         <w:rPr>
           <w:lang w:val="en-US"/>
         </w:rPr>
         <w:t>Project Authors and Contributors</w:t>
       </w:r>
-      <w:bookmarkEnd w:id="39"/>
+      <w:bookmarkEnd w:id="40"/>
     </w:p>
     <w:p>
       <w:pPr>
@@ -3380,7 +3443,7 @@
           <w:lang w:val="en-US"/>
         </w:rPr>
       </w:pPr>
-      <w:bookmarkStart w:id="40" w:name="_Toc22028259"/>
+      <w:bookmarkStart w:id="41" w:name="_Toc22028259"/>
       <w:r>
         <w:rPr>
           <w:lang w:val="en-US"/>
@@ -3388,7 +3451,7 @@
         <w:lastRenderedPageBreak/>
         <w:t>Changelog</w:t>
       </w:r>
-      <w:bookmarkEnd w:id="40"/>
+      <w:bookmarkEnd w:id="41"/>
     </w:p>
     <w:p>
       <w:pPr>
@@ -3455,17 +3518,16 @@
           <w:lang w:val="en-US" w:eastAsia="de-DE"/>
         </w:rPr>
       </w:pPr>
-      <w:bookmarkStart w:id="41" w:name="_Toc484449259"/>
-      <w:bookmarkStart w:id="42" w:name="_Toc502072379"/>
-      <w:bookmarkStart w:id="43" w:name="_Toc510165762"/>
-      <w:bookmarkStart w:id="44" w:name="_Toc8809747"/>
-      <w:bookmarkStart w:id="45" w:name="_Toc8897864"/>
-      <w:bookmarkStart w:id="46" w:name="_Toc11055781"/>
-      <w:bookmarkStart w:id="47" w:name="_Toc14185248"/>
-      <w:bookmarkStart w:id="48" w:name="_Toc17051720"/>
-      <w:bookmarkStart w:id="49" w:name="_Toc18834590"/>
-      <w:bookmarkStart w:id="50" w:name="_Toc22028260"/>
-      <w:bookmarkEnd w:id="41"/>
+      <w:bookmarkStart w:id="42" w:name="_Toc484449259"/>
+      <w:bookmarkStart w:id="43" w:name="_Toc502072379"/>
+      <w:bookmarkStart w:id="44" w:name="_Toc510165762"/>
+      <w:bookmarkStart w:id="45" w:name="_Toc8809747"/>
+      <w:bookmarkStart w:id="46" w:name="_Toc8897864"/>
+      <w:bookmarkStart w:id="47" w:name="_Toc11055781"/>
+      <w:bookmarkStart w:id="48" w:name="_Toc14185248"/>
+      <w:bookmarkStart w:id="49" w:name="_Toc17051720"/>
+      <w:bookmarkStart w:id="50" w:name="_Toc18834590"/>
+      <w:bookmarkStart w:id="51" w:name="_Toc22028260"/>
       <w:bookmarkEnd w:id="42"/>
       <w:bookmarkEnd w:id="43"/>
       <w:bookmarkEnd w:id="44"/>
@@ -3475,6 +3537,7 @@
       <w:bookmarkEnd w:id="48"/>
       <w:bookmarkEnd w:id="49"/>
       <w:bookmarkEnd w:id="50"/>
+      <w:bookmarkEnd w:id="51"/>
     </w:p>
     <w:p>
       <w:pPr>
@@ -3497,17 +3560,16 @@
           <w:lang w:val="en-US" w:eastAsia="de-DE"/>
         </w:rPr>
       </w:pPr>
-      <w:bookmarkStart w:id="51" w:name="_Toc484449260"/>
-      <w:bookmarkStart w:id="52" w:name="_Toc502072380"/>
-      <w:bookmarkStart w:id="53" w:name="_Toc510165763"/>
-      <w:bookmarkStart w:id="54" w:name="_Toc8809748"/>
-      <w:bookmarkStart w:id="55" w:name="_Toc8897865"/>
-      <w:bookmarkStart w:id="56" w:name="_Toc11055782"/>
-      <w:bookmarkStart w:id="57" w:name="_Toc14185249"/>
-      <w:bookmarkStart w:id="58" w:name="_Toc17051721"/>
-      <w:bookmarkStart w:id="59" w:name="_Toc18834591"/>
-      <w:bookmarkStart w:id="60" w:name="_Toc22028261"/>
-      <w:bookmarkEnd w:id="51"/>
+      <w:bookmarkStart w:id="52" w:name="_Toc484449260"/>
+      <w:bookmarkStart w:id="53" w:name="_Toc502072380"/>
+      <w:bookmarkStart w:id="54" w:name="_Toc510165763"/>
+      <w:bookmarkStart w:id="55" w:name="_Toc8809748"/>
+      <w:bookmarkStart w:id="56" w:name="_Toc8897865"/>
+      <w:bookmarkStart w:id="57" w:name="_Toc11055782"/>
+      <w:bookmarkStart w:id="58" w:name="_Toc14185249"/>
+      <w:bookmarkStart w:id="59" w:name="_Toc17051721"/>
+      <w:bookmarkStart w:id="60" w:name="_Toc18834591"/>
+      <w:bookmarkStart w:id="61" w:name="_Toc22028261"/>
       <w:bookmarkEnd w:id="52"/>
       <w:bookmarkEnd w:id="53"/>
       <w:bookmarkEnd w:id="54"/>
@@ -3517,6 +3579,7 @@
       <w:bookmarkEnd w:id="58"/>
       <w:bookmarkEnd w:id="59"/>
       <w:bookmarkEnd w:id="60"/>
+      <w:bookmarkEnd w:id="61"/>
     </w:p>
     <w:p>
       <w:pPr>
@@ -3525,14 +3588,14 @@
           <w:lang w:val="en-US"/>
         </w:rPr>
       </w:pPr>
-      <w:bookmarkStart w:id="61" w:name="_Toc22028262"/>
+      <w:bookmarkStart w:id="62" w:name="_Toc22028262"/>
       <w:r>
         <w:rPr>
           <w:lang w:val="en-US"/>
         </w:rPr>
         <w:t>Changes in version 0.7.0 (XX 2019)</w:t>
       </w:r>
-      <w:bookmarkEnd w:id="61"/>
+      <w:bookmarkEnd w:id="62"/>
     </w:p>
     <w:p>
       <w:pPr>
@@ -3591,7 +3654,7 @@
           <w:lang w:val="en-US"/>
         </w:rPr>
       </w:pPr>
-      <w:bookmarkStart w:id="62" w:name="_Toc22028263"/>
+      <w:bookmarkStart w:id="63" w:name="_Toc22028263"/>
       <w:r>
         <w:rPr>
           <w:lang w:val="en-US"/>
@@ -3610,7 +3673,7 @@
         </w:rPr>
         <w:t xml:space="preserve"> 2019)</w:t>
       </w:r>
-      <w:bookmarkEnd w:id="62"/>
+      <w:bookmarkEnd w:id="63"/>
     </w:p>
     <w:p>
       <w:pPr>
@@ -3803,7 +3866,7 @@
           <w:lang w:val="en-US"/>
         </w:rPr>
       </w:pPr>
-      <w:bookmarkStart w:id="63" w:name="_Toc22028264"/>
+      <w:bookmarkStart w:id="64" w:name="_Toc22028264"/>
       <w:r>
         <w:rPr>
           <w:lang w:val="en-US"/>
@@ -3834,7 +3897,7 @@
         </w:rPr>
         <w:t>May 2019)</w:t>
       </w:r>
-      <w:bookmarkEnd w:id="63"/>
+      <w:bookmarkEnd w:id="64"/>
     </w:p>
     <w:p>
       <w:pPr>
@@ -3865,7 +3928,7 @@
         </w:rPr>
         <w:t>tested on Windows 10 only</w:t>
       </w:r>
-      <w:bookmarkStart w:id="64" w:name="_Ref447780942"/>
+      <w:bookmarkStart w:id="65" w:name="_Ref447780942"/>
       <w:r>
         <w:rPr>
           <w:lang w:val="en-US"/>
@@ -3887,17 +3950,17 @@
           <w:lang w:val="en-US"/>
         </w:rPr>
       </w:pPr>
-      <w:bookmarkStart w:id="65" w:name="_Ref502071357"/>
-      <w:bookmarkStart w:id="66" w:name="_Toc22028265"/>
+      <w:bookmarkStart w:id="66" w:name="_Ref502071357"/>
+      <w:bookmarkStart w:id="67" w:name="_Toc22028265"/>
       <w:r>
         <w:rPr>
           <w:lang w:val="en-US"/>
         </w:rPr>
         <w:t>System Requirements and Software Installation</w:t>
       </w:r>
-      <w:bookmarkEnd w:id="64"/>
       <w:bookmarkEnd w:id="65"/>
       <w:bookmarkEnd w:id="66"/>
+      <w:bookmarkEnd w:id="67"/>
     </w:p>
     <w:p>
       <w:pPr>
@@ -3969,15 +4032,14 @@
           <w:lang w:val="en-US" w:eastAsia="de-DE"/>
         </w:rPr>
       </w:pPr>
-      <w:bookmarkStart w:id="67" w:name="_Toc510165767"/>
-      <w:bookmarkStart w:id="68" w:name="_Toc8809751"/>
-      <w:bookmarkStart w:id="69" w:name="_Toc8897868"/>
-      <w:bookmarkStart w:id="70" w:name="_Toc11055786"/>
-      <w:bookmarkStart w:id="71" w:name="_Toc14185253"/>
-      <w:bookmarkStart w:id="72" w:name="_Toc17051725"/>
-      <w:bookmarkStart w:id="73" w:name="_Toc18834596"/>
-      <w:bookmarkStart w:id="74" w:name="_Toc22028266"/>
-      <w:bookmarkEnd w:id="67"/>
+      <w:bookmarkStart w:id="68" w:name="_Toc510165767"/>
+      <w:bookmarkStart w:id="69" w:name="_Toc8809751"/>
+      <w:bookmarkStart w:id="70" w:name="_Toc8897868"/>
+      <w:bookmarkStart w:id="71" w:name="_Toc11055786"/>
+      <w:bookmarkStart w:id="72" w:name="_Toc14185253"/>
+      <w:bookmarkStart w:id="73" w:name="_Toc17051725"/>
+      <w:bookmarkStart w:id="74" w:name="_Toc18834596"/>
+      <w:bookmarkStart w:id="75" w:name="_Toc22028266"/>
       <w:bookmarkEnd w:id="68"/>
       <w:bookmarkEnd w:id="69"/>
       <w:bookmarkEnd w:id="70"/>
@@ -3985,6 +4047,7 @@
       <w:bookmarkEnd w:id="72"/>
       <w:bookmarkEnd w:id="73"/>
       <w:bookmarkEnd w:id="74"/>
+      <w:bookmarkEnd w:id="75"/>
     </w:p>
     <w:p>
       <w:pPr>
@@ -4007,15 +4070,14 @@
           <w:lang w:val="en-US" w:eastAsia="de-DE"/>
         </w:rPr>
       </w:pPr>
-      <w:bookmarkStart w:id="75" w:name="_Toc510165768"/>
-      <w:bookmarkStart w:id="76" w:name="_Toc8809752"/>
-      <w:bookmarkStart w:id="77" w:name="_Toc8897869"/>
-      <w:bookmarkStart w:id="78" w:name="_Toc11055787"/>
-      <w:bookmarkStart w:id="79" w:name="_Toc14185254"/>
-      <w:bookmarkStart w:id="80" w:name="_Toc17051726"/>
-      <w:bookmarkStart w:id="81" w:name="_Toc18834597"/>
-      <w:bookmarkStart w:id="82" w:name="_Toc22028267"/>
-      <w:bookmarkEnd w:id="75"/>
+      <w:bookmarkStart w:id="76" w:name="_Toc510165768"/>
+      <w:bookmarkStart w:id="77" w:name="_Toc8809752"/>
+      <w:bookmarkStart w:id="78" w:name="_Toc8897869"/>
+      <w:bookmarkStart w:id="79" w:name="_Toc11055787"/>
+      <w:bookmarkStart w:id="80" w:name="_Toc14185254"/>
+      <w:bookmarkStart w:id="81" w:name="_Toc17051726"/>
+      <w:bookmarkStart w:id="82" w:name="_Toc18834597"/>
+      <w:bookmarkStart w:id="83" w:name="_Toc22028267"/>
       <w:bookmarkEnd w:id="76"/>
       <w:bookmarkEnd w:id="77"/>
       <w:bookmarkEnd w:id="78"/>
@@ -4023,6 +4085,7 @@
       <w:bookmarkEnd w:id="80"/>
       <w:bookmarkEnd w:id="81"/>
       <w:bookmarkEnd w:id="82"/>
+      <w:bookmarkEnd w:id="83"/>
     </w:p>
     <w:p>
       <w:pPr>
@@ -4045,15 +4108,14 @@
           <w:lang w:val="en-US" w:eastAsia="de-DE"/>
         </w:rPr>
       </w:pPr>
-      <w:bookmarkStart w:id="83" w:name="_Toc510165769"/>
-      <w:bookmarkStart w:id="84" w:name="_Toc8809753"/>
-      <w:bookmarkStart w:id="85" w:name="_Toc8897870"/>
-      <w:bookmarkStart w:id="86" w:name="_Toc11055788"/>
-      <w:bookmarkStart w:id="87" w:name="_Toc14185255"/>
-      <w:bookmarkStart w:id="88" w:name="_Toc17051727"/>
-      <w:bookmarkStart w:id="89" w:name="_Toc18834598"/>
-      <w:bookmarkStart w:id="90" w:name="_Toc22028268"/>
-      <w:bookmarkEnd w:id="83"/>
+      <w:bookmarkStart w:id="84" w:name="_Toc510165769"/>
+      <w:bookmarkStart w:id="85" w:name="_Toc8809753"/>
+      <w:bookmarkStart w:id="86" w:name="_Toc8897870"/>
+      <w:bookmarkStart w:id="87" w:name="_Toc11055788"/>
+      <w:bookmarkStart w:id="88" w:name="_Toc14185255"/>
+      <w:bookmarkStart w:id="89" w:name="_Toc17051727"/>
+      <w:bookmarkStart w:id="90" w:name="_Toc18834598"/>
+      <w:bookmarkStart w:id="91" w:name="_Toc22028268"/>
       <w:bookmarkEnd w:id="84"/>
       <w:bookmarkEnd w:id="85"/>
       <w:bookmarkEnd w:id="86"/>
@@ -4061,6 +4123,7 @@
       <w:bookmarkEnd w:id="88"/>
       <w:bookmarkEnd w:id="89"/>
       <w:bookmarkEnd w:id="90"/>
+      <w:bookmarkEnd w:id="91"/>
     </w:p>
     <w:p>
       <w:pPr>
@@ -4069,14 +4132,14 @@
           <w:lang w:val="en-US"/>
         </w:rPr>
       </w:pPr>
-      <w:bookmarkStart w:id="91" w:name="_Toc22028269"/>
+      <w:bookmarkStart w:id="92" w:name="_Toc22028269"/>
       <w:r>
         <w:rPr>
           <w:lang w:val="en-US"/>
         </w:rPr>
         <w:t>Windows (7 / 8 / 10)</w:t>
       </w:r>
-      <w:bookmarkEnd w:id="91"/>
+      <w:bookmarkEnd w:id="92"/>
     </w:p>
     <w:p>
       <w:pPr>
@@ -4734,7 +4797,7 @@
           <w:lang w:val="en-US"/>
         </w:rPr>
       </w:pPr>
-      <w:bookmarkStart w:id="92" w:name="_Toc22028270"/>
+      <w:bookmarkStart w:id="93" w:name="_Toc22028270"/>
       <w:r>
         <w:rPr>
           <w:lang w:val="en-US"/>
@@ -4747,7 +4810,7 @@
         </w:rPr>
         <w:t>ux</w:t>
       </w:r>
-      <w:bookmarkEnd w:id="92"/>
+      <w:bookmarkEnd w:id="93"/>
     </w:p>
     <w:p>
       <w:pPr>
@@ -4961,6 +5024,78 @@
           <w:lang w:val="en-US" w:eastAsia="de-DE"/>
         </w:rPr>
       </w:pPr>
+      <w:r>
+        <w:rPr>
+          <w:lang w:val="en-US" w:eastAsia="de-DE"/>
+        </w:rPr>
+        <w:t xml:space="preserve">For other Linux distributions (or Ubuntu versions), detailed descriptions of how to install the required Python libraries and to run the PSS code can be found in </w:t>
+      </w:r>
+      <w:r>
+        <w:rPr>
+          <w:lang w:val="en-US" w:eastAsia="de-DE"/>
+        </w:rPr>
+        <w:fldChar w:fldCharType="begin"/>
+      </w:r>
+      <w:r>
+        <w:rPr>
+          <w:lang w:val="en-US" w:eastAsia="de-DE"/>
+        </w:rPr>
+        <w:instrText xml:space="preserve"> REF _Ref22030594 \h </w:instrText>
+      </w:r>
+      <w:r>
+        <w:rPr>
+          <w:lang w:val="en-US" w:eastAsia="de-DE"/>
+        </w:rPr>
+      </w:r>
+      <w:r>
+        <w:rPr>
+          <w:lang w:val="en-US" w:eastAsia="de-DE"/>
+        </w:rPr>
+        <w:fldChar w:fldCharType="separate"/>
+      </w:r>
+      <w:r>
+        <w:rPr>
+          <w:lang w:val="en-US"/>
+        </w:rPr>
+        <w:t>Appendix</w:t>
+      </w:r>
+      <w:r>
+        <w:rPr>
+          <w:lang w:val="en-US"/>
+        </w:rPr>
+        <w:t xml:space="preserve"> </w:t>
+      </w:r>
+      <w:r>
+        <w:rPr>
+          <w:lang w:val="en-US"/>
+        </w:rPr>
+        <w:t>B:</w:t>
+      </w:r>
+      <w:r>
+        <w:rPr>
+          <w:lang w:val="en-US"/>
+        </w:rPr>
+        <w:t xml:space="preserve"> </w:t>
+      </w:r>
+      <w:r>
+        <w:rPr>
+          <w:lang w:val="en-US"/>
+        </w:rPr>
+        <w:t>Linux Installation Instructions</w:t>
+      </w:r>
+      <w:r>
+        <w:rPr>
+          <w:lang w:val="en-US" w:eastAsia="de-DE"/>
+        </w:rPr>
+        <w:fldChar w:fldCharType="end"/>
+      </w:r>
+    </w:p>
+    <w:p>
+      <w:pPr>
+        <w:rPr>
+          <w:lang w:val="en-US" w:eastAsia="de-DE"/>
+        </w:rPr>
+      </w:pPr>
     </w:p>
     <w:p>
       <w:pPr>
@@ -4969,14 +5104,14 @@
           <w:lang w:val="en-US"/>
         </w:rPr>
       </w:pPr>
-      <w:bookmarkStart w:id="93" w:name="_Toc22028271"/>
+      <w:bookmarkStart w:id="94" w:name="_Toc22028271"/>
       <w:r>
         <w:rPr>
           <w:lang w:val="en-US"/>
         </w:rPr>
         <w:t>Program Execution</w:t>
       </w:r>
-      <w:bookmarkEnd w:id="93"/>
+      <w:bookmarkEnd w:id="94"/>
     </w:p>
     <w:p>
       <w:pPr>
@@ -5082,17 +5217,16 @@
           <w:lang w:val="en-US" w:eastAsia="de-DE"/>
         </w:rPr>
       </w:pPr>
-      <w:bookmarkStart w:id="94" w:name="_Toc484449264"/>
-      <w:bookmarkStart w:id="95" w:name="_Toc502072385"/>
-      <w:bookmarkStart w:id="96" w:name="_Toc510165774"/>
-      <w:bookmarkStart w:id="97" w:name="_Toc8809756"/>
-      <w:bookmarkStart w:id="98" w:name="_Toc8897873"/>
-      <w:bookmarkStart w:id="99" w:name="_Toc11055791"/>
-      <w:bookmarkStart w:id="100" w:name="_Toc14185258"/>
-      <w:bookmarkStart w:id="101" w:name="_Toc17051731"/>
-      <w:bookmarkStart w:id="102" w:name="_Toc18834602"/>
-      <w:bookmarkStart w:id="103" w:name="_Toc22028272"/>
-      <w:bookmarkEnd w:id="94"/>
+      <w:bookmarkStart w:id="95" w:name="_Toc484449264"/>
+      <w:bookmarkStart w:id="96" w:name="_Toc502072385"/>
+      <w:bookmarkStart w:id="97" w:name="_Toc510165774"/>
+      <w:bookmarkStart w:id="98" w:name="_Toc8809756"/>
+      <w:bookmarkStart w:id="99" w:name="_Toc8897873"/>
+      <w:bookmarkStart w:id="100" w:name="_Toc11055791"/>
+      <w:bookmarkStart w:id="101" w:name="_Toc14185258"/>
+      <w:bookmarkStart w:id="102" w:name="_Toc17051731"/>
+      <w:bookmarkStart w:id="103" w:name="_Toc18834602"/>
+      <w:bookmarkStart w:id="104" w:name="_Toc22028272"/>
       <w:bookmarkEnd w:id="95"/>
       <w:bookmarkEnd w:id="96"/>
       <w:bookmarkEnd w:id="97"/>
@@ -5102,6 +5236,7 @@
       <w:bookmarkEnd w:id="101"/>
       <w:bookmarkEnd w:id="102"/>
       <w:bookmarkEnd w:id="103"/>
+      <w:bookmarkEnd w:id="104"/>
     </w:p>
     <w:p>
       <w:pPr>
@@ -5124,17 +5259,16 @@
           <w:lang w:val="en-US" w:eastAsia="de-DE"/>
         </w:rPr>
       </w:pPr>
-      <w:bookmarkStart w:id="104" w:name="_Toc484449265"/>
-      <w:bookmarkStart w:id="105" w:name="_Toc502072386"/>
-      <w:bookmarkStart w:id="106" w:name="_Toc510165775"/>
-      <w:bookmarkStart w:id="107" w:name="_Toc8809757"/>
-      <w:bookmarkStart w:id="108" w:name="_Toc8897874"/>
-      <w:bookmarkStart w:id="109" w:name="_Toc11055792"/>
-      <w:bookmarkStart w:id="110" w:name="_Toc14185259"/>
-      <w:bookmarkStart w:id="111" w:name="_Toc17051732"/>
-      <w:bookmarkStart w:id="112" w:name="_Toc18834603"/>
-      <w:bookmarkStart w:id="113" w:name="_Toc22028273"/>
-      <w:bookmarkEnd w:id="104"/>
+      <w:bookmarkStart w:id="105" w:name="_Toc484449265"/>
+      <w:bookmarkStart w:id="106" w:name="_Toc502072386"/>
+      <w:bookmarkStart w:id="107" w:name="_Toc510165775"/>
+      <w:bookmarkStart w:id="108" w:name="_Toc8809757"/>
+      <w:bookmarkStart w:id="109" w:name="_Toc8897874"/>
+      <w:bookmarkStart w:id="110" w:name="_Toc11055792"/>
+      <w:bookmarkStart w:id="111" w:name="_Toc14185259"/>
+      <w:bookmarkStart w:id="112" w:name="_Toc17051732"/>
+      <w:bookmarkStart w:id="113" w:name="_Toc18834603"/>
+      <w:bookmarkStart w:id="114" w:name="_Toc22028273"/>
       <w:bookmarkEnd w:id="105"/>
       <w:bookmarkEnd w:id="106"/>
       <w:bookmarkEnd w:id="107"/>
@@ -5144,6 +5278,7 @@
       <w:bookmarkEnd w:id="111"/>
       <w:bookmarkEnd w:id="112"/>
       <w:bookmarkEnd w:id="113"/>
+      <w:bookmarkEnd w:id="114"/>
     </w:p>
     <w:p>
       <w:pPr>
@@ -5166,17 +5301,16 @@
           <w:lang w:val="en-US" w:eastAsia="de-DE"/>
         </w:rPr>
       </w:pPr>
-      <w:bookmarkStart w:id="114" w:name="_Toc484449266"/>
-      <w:bookmarkStart w:id="115" w:name="_Toc502072387"/>
-      <w:bookmarkStart w:id="116" w:name="_Toc510165776"/>
-      <w:bookmarkStart w:id="117" w:name="_Toc8809758"/>
-      <w:bookmarkStart w:id="118" w:name="_Toc8897875"/>
-      <w:bookmarkStart w:id="119" w:name="_Toc11055793"/>
-      <w:bookmarkStart w:id="120" w:name="_Toc14185260"/>
-      <w:bookmarkStart w:id="121" w:name="_Toc17051733"/>
-      <w:bookmarkStart w:id="122" w:name="_Toc18834604"/>
-      <w:bookmarkStart w:id="123" w:name="_Toc22028274"/>
-      <w:bookmarkEnd w:id="114"/>
+      <w:bookmarkStart w:id="115" w:name="_Toc484449266"/>
+      <w:bookmarkStart w:id="116" w:name="_Toc502072387"/>
+      <w:bookmarkStart w:id="117" w:name="_Toc510165776"/>
+      <w:bookmarkStart w:id="118" w:name="_Toc8809758"/>
+      <w:bookmarkStart w:id="119" w:name="_Toc8897875"/>
+      <w:bookmarkStart w:id="120" w:name="_Toc11055793"/>
+      <w:bookmarkStart w:id="121" w:name="_Toc14185260"/>
+      <w:bookmarkStart w:id="122" w:name="_Toc17051733"/>
+      <w:bookmarkStart w:id="123" w:name="_Toc18834604"/>
+      <w:bookmarkStart w:id="124" w:name="_Toc22028274"/>
       <w:bookmarkEnd w:id="115"/>
       <w:bookmarkEnd w:id="116"/>
       <w:bookmarkEnd w:id="117"/>
@@ -5186,6 +5320,7 @@
       <w:bookmarkEnd w:id="121"/>
       <w:bookmarkEnd w:id="122"/>
       <w:bookmarkEnd w:id="123"/>
+      <w:bookmarkEnd w:id="124"/>
     </w:p>
     <w:p>
       <w:pPr>
@@ -5208,17 +5343,16 @@
           <w:lang w:val="en-US" w:eastAsia="de-DE"/>
         </w:rPr>
       </w:pPr>
-      <w:bookmarkStart w:id="124" w:name="_Toc484449267"/>
-      <w:bookmarkStart w:id="125" w:name="_Toc502072388"/>
-      <w:bookmarkStart w:id="126" w:name="_Toc510165777"/>
-      <w:bookmarkStart w:id="127" w:name="_Toc8809759"/>
-      <w:bookmarkStart w:id="128" w:name="_Toc8897876"/>
-      <w:bookmarkStart w:id="129" w:name="_Toc11055794"/>
-      <w:bookmarkStart w:id="130" w:name="_Toc14185261"/>
-      <w:bookmarkStart w:id="131" w:name="_Toc17051734"/>
-      <w:bookmarkStart w:id="132" w:name="_Toc18834605"/>
-      <w:bookmarkStart w:id="133" w:name="_Toc22028275"/>
-      <w:bookmarkEnd w:id="124"/>
+      <w:bookmarkStart w:id="125" w:name="_Toc484449267"/>
+      <w:bookmarkStart w:id="126" w:name="_Toc502072388"/>
+      <w:bookmarkStart w:id="127" w:name="_Toc510165777"/>
+      <w:bookmarkStart w:id="128" w:name="_Toc8809759"/>
+      <w:bookmarkStart w:id="129" w:name="_Toc8897876"/>
+      <w:bookmarkStart w:id="130" w:name="_Toc11055794"/>
+      <w:bookmarkStart w:id="131" w:name="_Toc14185261"/>
+      <w:bookmarkStart w:id="132" w:name="_Toc17051734"/>
+      <w:bookmarkStart w:id="133" w:name="_Toc18834605"/>
+      <w:bookmarkStart w:id="134" w:name="_Toc22028275"/>
       <w:bookmarkEnd w:id="125"/>
       <w:bookmarkEnd w:id="126"/>
       <w:bookmarkEnd w:id="127"/>
@@ -5228,6 +5362,7 @@
       <w:bookmarkEnd w:id="131"/>
       <w:bookmarkEnd w:id="132"/>
       <w:bookmarkEnd w:id="133"/>
+      <w:bookmarkEnd w:id="134"/>
     </w:p>
     <w:p>
       <w:pPr>
@@ -5236,24 +5371,24 @@
           <w:lang w:val="en-US"/>
         </w:rPr>
       </w:pPr>
-      <w:bookmarkStart w:id="134" w:name="_Ref510168737"/>
-      <w:bookmarkStart w:id="135" w:name="_Ref8760074"/>
-      <w:bookmarkStart w:id="136" w:name="_Toc22028276"/>
+      <w:bookmarkStart w:id="135" w:name="_Ref510168737"/>
+      <w:bookmarkStart w:id="136" w:name="_Ref8760074"/>
+      <w:bookmarkStart w:id="137" w:name="_Toc22028276"/>
       <w:r>
         <w:rPr>
           <w:lang w:val="en-US"/>
         </w:rPr>
         <w:t>Program Start</w:t>
       </w:r>
-      <w:bookmarkEnd w:id="134"/>
+      <w:bookmarkEnd w:id="135"/>
       <w:r>
         <w:rPr>
           <w:lang w:val="en-US"/>
         </w:rPr>
         <w:t xml:space="preserve"> / Setting Parameters</w:t>
       </w:r>
-      <w:bookmarkEnd w:id="135"/>
       <w:bookmarkEnd w:id="136"/>
+      <w:bookmarkEnd w:id="137"/>
     </w:p>
     <w:p>
       <w:pPr>
@@ -5347,7 +5482,7 @@
         </w:rPr>
         <w:lastRenderedPageBreak/>
         <w:drawing>
-          <wp:inline distT="0" distB="0" distL="0" distR="0" wp14:anchorId="525DFFF7" wp14:editId="7B3192C6">
+          <wp:inline distT="0" distB="0" distL="0" distR="0" wp14:anchorId="4FCCEB94" wp14:editId="0376773E">
             <wp:extent cx="5760720" cy="4111625"/>
             <wp:effectExtent l="0" t="0" r="0" b="3175"/>
             <wp:docPr id="7" name="Grafik 7"/>
@@ -5768,8 +5903,8 @@
           <w:lang w:val="en-US"/>
         </w:rPr>
       </w:pPr>
-      <w:bookmarkStart w:id="137" w:name="_Ref8753727"/>
       <w:bookmarkStart w:id="138" w:name="_Toc22028277"/>
+      <w:bookmarkStart w:id="139" w:name="_Ref8753727"/>
       <w:r>
         <w:rPr>
           <w:lang w:val="en-US"/>
@@ -5828,7 +5963,7 @@
         </w:rPr>
         <w:lastRenderedPageBreak/>
         <w:drawing>
-          <wp:inline distT="0" distB="0" distL="0" distR="0" wp14:anchorId="37D8B349" wp14:editId="0F62CD04">
+          <wp:inline distT="0" distB="0" distL="0" distR="0" wp14:anchorId="72C93D44" wp14:editId="2D405F4D">
             <wp:extent cx="2400300" cy="1689383"/>
             <wp:effectExtent l="0" t="0" r="0" b="6350"/>
             <wp:docPr id="9" name="Grafik 9"/>
@@ -5901,7 +6036,7 @@
           <w:lang w:eastAsia="de-DE"/>
         </w:rPr>
         <w:drawing>
-          <wp:inline distT="0" distB="0" distL="0" distR="0" wp14:anchorId="5C5FCF98" wp14:editId="62ABDC73">
+          <wp:inline distT="0" distB="0" distL="0" distR="0" wp14:anchorId="1994E1B8" wp14:editId="7FA41406">
             <wp:extent cx="3293181" cy="2228850"/>
             <wp:effectExtent l="0" t="0" r="2540" b="0"/>
             <wp:docPr id="13" name="Grafik 13"/>
@@ -6067,7 +6202,7 @@
         </w:rPr>
         <w:lastRenderedPageBreak/>
         <w:drawing>
-          <wp:inline distT="0" distB="0" distL="0" distR="0" wp14:anchorId="763506A2" wp14:editId="6B4C7367">
+          <wp:inline distT="0" distB="0" distL="0" distR="0" wp14:anchorId="54A1359F" wp14:editId="4792EFF3">
             <wp:extent cx="4267200" cy="2402181"/>
             <wp:effectExtent l="0" t="0" r="0" b="0"/>
             <wp:docPr id="14" name="Grafik 14"/>
@@ -6166,17 +6301,17 @@
           <w:lang w:val="en-US"/>
         </w:rPr>
       </w:pPr>
-      <w:bookmarkStart w:id="139" w:name="_Ref22028144"/>
-      <w:bookmarkStart w:id="140" w:name="_Toc22028278"/>
+      <w:bookmarkStart w:id="140" w:name="_Ref22028144"/>
+      <w:bookmarkStart w:id="141" w:name="_Toc22028278"/>
       <w:r>
         <w:rPr>
           <w:lang w:val="en-US"/>
         </w:rPr>
         <w:t>Job Specification</w:t>
       </w:r>
-      <w:bookmarkEnd w:id="137"/>
       <w:bookmarkEnd w:id="139"/>
       <w:bookmarkEnd w:id="140"/>
+      <w:bookmarkEnd w:id="141"/>
     </w:p>
     <w:p>
       <w:pPr>
@@ -6222,7 +6357,7 @@
           <w:lang w:eastAsia="de-DE"/>
         </w:rPr>
         <w:drawing>
-          <wp:inline distT="0" distB="0" distL="0" distR="0" wp14:anchorId="6EF42EAD" wp14:editId="28AF9138">
+          <wp:inline distT="0" distB="0" distL="0" distR="0" wp14:anchorId="6B0C1949" wp14:editId="4A3307D2">
             <wp:extent cx="1354695" cy="1776761"/>
             <wp:effectExtent l="0" t="0" r="0" b="0"/>
             <wp:docPr id="16" name="Grafik 16"/>
@@ -6320,7 +6455,7 @@
         </w:rPr>
         <w:lastRenderedPageBreak/>
         <w:drawing>
-          <wp:anchor distT="0" distB="0" distL="114300" distR="114300" simplePos="0" relativeHeight="251698176" behindDoc="0" locked="0" layoutInCell="1" allowOverlap="1" wp14:anchorId="7262DA3F" wp14:editId="555B98F9">
+          <wp:anchor distT="0" distB="0" distL="114300" distR="114300" simplePos="0" relativeHeight="251698176" behindDoc="0" locked="0" layoutInCell="1" allowOverlap="1" wp14:anchorId="22BFD856" wp14:editId="34DB14F0">
             <wp:simplePos x="0" y="0"/>
             <wp:positionH relativeFrom="column">
               <wp:posOffset>4445</wp:posOffset>
@@ -6381,7 +6516,7 @@
           <w:lang w:eastAsia="de-DE"/>
         </w:rPr>
         <w:drawing>
-          <wp:anchor distT="0" distB="0" distL="114300" distR="114300" simplePos="0" relativeHeight="251697152" behindDoc="0" locked="0" layoutInCell="1" allowOverlap="1" wp14:anchorId="36086C7D" wp14:editId="7C36BDB1">
+          <wp:anchor distT="0" distB="0" distL="114300" distR="114300" simplePos="0" relativeHeight="251697152" behindDoc="0" locked="0" layoutInCell="1" allowOverlap="1" wp14:anchorId="53BF0FC8" wp14:editId="63CD4844">
             <wp:simplePos x="0" y="0"/>
             <wp:positionH relativeFrom="column">
               <wp:posOffset>5080</wp:posOffset>
@@ -6855,7 +6990,7 @@
         </w:rPr>
         <w:lastRenderedPageBreak/>
         <w:drawing>
-          <wp:inline distT="0" distB="0" distL="0" distR="0" wp14:anchorId="5B1817AD" wp14:editId="465122BC">
+          <wp:inline distT="0" distB="0" distL="0" distR="0" wp14:anchorId="555A4606" wp14:editId="033D2E8C">
             <wp:extent cx="5760720" cy="4110355"/>
             <wp:effectExtent l="0" t="0" r="0" b="4445"/>
             <wp:docPr id="21" name="Grafik 21"/>
@@ -6948,7 +7083,7 @@
           <w:lang w:eastAsia="de-DE"/>
         </w:rPr>
         <w:drawing>
-          <wp:inline distT="0" distB="0" distL="0" distR="0" wp14:anchorId="31AE6CCD" wp14:editId="0B90BA89">
+          <wp:inline distT="0" distB="0" distL="0" distR="0" wp14:anchorId="5D2F6695" wp14:editId="7E7F4508">
             <wp:extent cx="3404839" cy="1593204"/>
             <wp:effectExtent l="0" t="0" r="5715" b="7620"/>
             <wp:docPr id="1" name="Grafik 1"/>
@@ -7054,14 +7189,14 @@
           <w:lang w:val="en-US"/>
         </w:rPr>
       </w:pPr>
-      <w:bookmarkStart w:id="141" w:name="_Toc22028279"/>
+      <w:bookmarkStart w:id="142" w:name="_Toc22028279"/>
       <w:r>
         <w:rPr>
           <w:lang w:val="en-US"/>
         </w:rPr>
         <w:t>Starting and Controlling the Workflow</w:t>
       </w:r>
-      <w:bookmarkEnd w:id="141"/>
+      <w:bookmarkEnd w:id="142"/>
     </w:p>
     <w:p>
       <w:pPr>
@@ -7121,7 +7256,7 @@
         </w:rPr>
         <w:lastRenderedPageBreak/>
         <w:drawing>
-          <wp:inline distT="0" distB="0" distL="0" distR="0" wp14:anchorId="4A50C6E0" wp14:editId="17EA668E">
+          <wp:inline distT="0" distB="0" distL="0" distR="0" wp14:anchorId="7388521E" wp14:editId="4FC33FCF">
             <wp:extent cx="5760720" cy="641985"/>
             <wp:effectExtent l="0" t="0" r="0" b="5715"/>
             <wp:docPr id="41" name="Grafik 41"/>
@@ -7287,7 +7422,7 @@
           <w:lang w:eastAsia="de-DE"/>
         </w:rPr>
         <w:drawing>
-          <wp:inline distT="0" distB="0" distL="0" distR="0" wp14:anchorId="166D0DA3" wp14:editId="70B0D498">
+          <wp:inline distT="0" distB="0" distL="0" distR="0" wp14:anchorId="1073CC3B" wp14:editId="456EB9B7">
             <wp:extent cx="5748349" cy="590550"/>
             <wp:effectExtent l="0" t="0" r="5080" b="0"/>
             <wp:docPr id="26" name="Grafik 26"/>
@@ -7341,7 +7476,7 @@
           <w:lang w:eastAsia="de-DE"/>
         </w:rPr>
         <w:drawing>
-          <wp:inline distT="0" distB="0" distL="0" distR="0" wp14:anchorId="4AD8B5C4" wp14:editId="76C2056E">
+          <wp:inline distT="0" distB="0" distL="0" distR="0" wp14:anchorId="43D789DB" wp14:editId="3ED0715F">
             <wp:extent cx="5760720" cy="461010"/>
             <wp:effectExtent l="0" t="0" r="0" b="0"/>
             <wp:docPr id="24" name="Grafik 24"/>
@@ -7472,14 +7607,14 @@
           <w:lang w:val="en-US"/>
         </w:rPr>
       </w:pPr>
-      <w:bookmarkStart w:id="142" w:name="_Toc22028280"/>
+      <w:bookmarkStart w:id="143" w:name="_Toc22028280"/>
       <w:r>
         <w:rPr>
           <w:lang w:val="en-US"/>
         </w:rPr>
         <w:t>Execution Protocol</w:t>
       </w:r>
-      <w:bookmarkEnd w:id="142"/>
+      <w:bookmarkEnd w:id="143"/>
     </w:p>
     <w:p>
       <w:pPr>
@@ -7536,7 +7671,7 @@
           <w:lang w:eastAsia="de-DE"/>
         </w:rPr>
         <w:drawing>
-          <wp:anchor distT="0" distB="0" distL="114300" distR="114300" simplePos="0" relativeHeight="251702272" behindDoc="0" locked="0" layoutInCell="1" allowOverlap="1" wp14:anchorId="0C573604" wp14:editId="08BFDE0B">
+          <wp:anchor distT="0" distB="0" distL="114300" distR="114300" simplePos="0" relativeHeight="251702272" behindDoc="0" locked="0" layoutInCell="1" allowOverlap="1" wp14:anchorId="5D9A290B" wp14:editId="7E257B89">
             <wp:simplePos x="0" y="0"/>
             <wp:positionH relativeFrom="column">
               <wp:posOffset>-1905</wp:posOffset>
@@ -7777,14 +7912,14 @@
           <w:lang w:val="en-US"/>
         </w:rPr>
       </w:pPr>
-      <w:bookmarkStart w:id="143" w:name="_Toc22028281"/>
+      <w:bookmarkStart w:id="144" w:name="_Toc22028281"/>
       <w:r>
         <w:rPr>
           <w:lang w:val="en-US"/>
         </w:rPr>
         <w:t>Reading Input Data and Buffering</w:t>
       </w:r>
-      <w:bookmarkEnd w:id="143"/>
+      <w:bookmarkEnd w:id="144"/>
     </w:p>
     <w:p>
       <w:pPr>
@@ -8219,7 +8354,7 @@
           <w:lang w:eastAsia="de-DE"/>
         </w:rPr>
         <w:drawing>
-          <wp:inline distT="0" distB="0" distL="0" distR="0" wp14:anchorId="43B61460" wp14:editId="3B38928C">
+          <wp:inline distT="0" distB="0" distL="0" distR="0" wp14:anchorId="7F01303A" wp14:editId="6BA40BD7">
             <wp:extent cx="5760720" cy="1144905"/>
             <wp:effectExtent l="0" t="0" r="0" b="0"/>
             <wp:docPr id="42" name="Grafik 42"/>
@@ -8361,16 +8496,16 @@
           <w:lang w:val="en-US"/>
         </w:rPr>
       </w:pPr>
-      <w:bookmarkStart w:id="144" w:name="_Ref8742980"/>
-      <w:bookmarkStart w:id="145" w:name="_Toc22028282"/>
+      <w:bookmarkStart w:id="145" w:name="_Ref8742980"/>
+      <w:bookmarkStart w:id="146" w:name="_Toc22028282"/>
       <w:r>
         <w:rPr>
           <w:lang w:val="en-US"/>
         </w:rPr>
         <w:t>Frame stabilization</w:t>
       </w:r>
-      <w:bookmarkEnd w:id="144"/>
       <w:bookmarkEnd w:id="145"/>
+      <w:bookmarkEnd w:id="146"/>
     </w:p>
     <w:p>
       <w:pPr>
@@ -8477,7 +8612,7 @@
           <w:lang w:eastAsia="de-DE"/>
         </w:rPr>
         <w:drawing>
-          <wp:inline distT="0" distB="0" distL="0" distR="0" wp14:anchorId="045ADF60" wp14:editId="2D382989">
+          <wp:inline distT="0" distB="0" distL="0" distR="0" wp14:anchorId="0F67312B" wp14:editId="04D5EE0E">
             <wp:extent cx="5086350" cy="3630304"/>
             <wp:effectExtent l="0" t="0" r="0" b="8255"/>
             <wp:docPr id="27" name="Grafik 27"/>
@@ -8855,14 +8990,14 @@
           <w:lang w:val="en-US"/>
         </w:rPr>
       </w:pPr>
-      <w:bookmarkStart w:id="146" w:name="_Toc22028283"/>
+      <w:bookmarkStart w:id="147" w:name="_Toc22028283"/>
       <w:r>
         <w:rPr>
           <w:lang w:val="en-US"/>
         </w:rPr>
         <w:t>Setting the Stacking Fraction</w:t>
       </w:r>
-      <w:bookmarkEnd w:id="146"/>
+      <w:bookmarkEnd w:id="147"/>
     </w:p>
     <w:p>
       <w:pPr>
@@ -8876,7 +9011,7 @@
           <w:lang w:eastAsia="de-DE"/>
         </w:rPr>
         <w:drawing>
-          <wp:anchor distT="0" distB="0" distL="114300" distR="114300" simplePos="0" relativeHeight="251703296" behindDoc="0" locked="0" layoutInCell="1" allowOverlap="1" wp14:anchorId="5E9E476E" wp14:editId="79273EEB">
+          <wp:anchor distT="0" distB="0" distL="114300" distR="114300" simplePos="0" relativeHeight="251703296" behindDoc="0" locked="0" layoutInCell="1" allowOverlap="1" wp14:anchorId="1E1A41BD" wp14:editId="7058C168">
             <wp:simplePos x="0" y="0"/>
             <wp:positionH relativeFrom="column">
               <wp:posOffset>4683125</wp:posOffset>
@@ -9039,7 +9174,7 @@
           <w:lang w:eastAsia="de-DE"/>
         </w:rPr>
         <w:drawing>
-          <wp:inline distT="0" distB="0" distL="0" distR="0" wp14:anchorId="71A5B627" wp14:editId="7D49EEE0">
+          <wp:inline distT="0" distB="0" distL="0" distR="0" wp14:anchorId="18009324" wp14:editId="69199654">
             <wp:extent cx="4606612" cy="3285892"/>
             <wp:effectExtent l="0" t="0" r="3810" b="0"/>
             <wp:docPr id="28" name="Grafik 28"/>
@@ -9155,7 +9290,7 @@
           <w:lang w:eastAsia="de-DE"/>
         </w:rPr>
         <w:drawing>
-          <wp:anchor distT="0" distB="0" distL="114300" distR="114300" simplePos="0" relativeHeight="251704320" behindDoc="0" locked="0" layoutInCell="1" allowOverlap="1" wp14:anchorId="185DF932" wp14:editId="682DA357">
+          <wp:anchor distT="0" distB="0" distL="114300" distR="114300" simplePos="0" relativeHeight="251704320" behindDoc="0" locked="0" layoutInCell="1" allowOverlap="1" wp14:anchorId="15A914F2" wp14:editId="12954821">
             <wp:simplePos x="0" y="0"/>
             <wp:positionH relativeFrom="column">
               <wp:posOffset>-635</wp:posOffset>
@@ -9268,14 +9403,14 @@
           <w:lang w:val="en-US"/>
         </w:rPr>
       </w:pPr>
-      <w:bookmarkStart w:id="147" w:name="_Toc22028284"/>
+      <w:bookmarkStart w:id="148" w:name="_Toc22028284"/>
       <w:r>
         <w:rPr>
           <w:lang w:val="en-US"/>
         </w:rPr>
         <w:t>Setting a Region of Interest (ROI)</w:t>
       </w:r>
-      <w:bookmarkEnd w:id="147"/>
+      <w:bookmarkEnd w:id="148"/>
     </w:p>
     <w:p>
       <w:pPr>
@@ -9289,7 +9424,7 @@
           <w:lang w:eastAsia="de-DE"/>
         </w:rPr>
         <w:drawing>
-          <wp:inline distT="0" distB="0" distL="0" distR="0" wp14:anchorId="39E038F1" wp14:editId="69F54473">
+          <wp:inline distT="0" distB="0" distL="0" distR="0" wp14:anchorId="03FCE705" wp14:editId="183753CE">
             <wp:extent cx="5070088" cy="3618697"/>
             <wp:effectExtent l="0" t="0" r="0" b="1270"/>
             <wp:docPr id="29" name="Grafik 29"/>
@@ -9472,7 +9607,7 @@
           <w:lang w:val="en-US"/>
         </w:rPr>
       </w:pPr>
-      <w:bookmarkStart w:id="148" w:name="_Toc22028285"/>
+      <w:bookmarkStart w:id="149" w:name="_Toc22028285"/>
       <w:r>
         <w:rPr>
           <w:lang w:val="en-US"/>
@@ -9491,7 +9626,7 @@
         </w:rPr>
         <w:t>lignment Points</w:t>
       </w:r>
-      <w:bookmarkEnd w:id="148"/>
+      <w:bookmarkEnd w:id="149"/>
     </w:p>
     <w:p>
       <w:pPr>
@@ -9948,7 +10083,7 @@
         </w:rPr>
         <w:lastRenderedPageBreak/>
         <w:drawing>
-          <wp:inline distT="0" distB="0" distL="0" distR="0" wp14:anchorId="014FD3E3" wp14:editId="6E80525A">
+          <wp:inline distT="0" distB="0" distL="0" distR="0" wp14:anchorId="1D96C707" wp14:editId="3C5E0C11">
             <wp:extent cx="5494492" cy="3921608"/>
             <wp:effectExtent l="0" t="0" r="0" b="3175"/>
             <wp:docPr id="30" name="Grafik 30"/>
@@ -10034,14 +10169,14 @@
           <w:lang w:val="en-US"/>
         </w:rPr>
       </w:pPr>
-      <w:bookmarkStart w:id="149" w:name="_Toc22028286"/>
+      <w:bookmarkStart w:id="150" w:name="_Toc22028286"/>
       <w:r>
         <w:rPr>
           <w:lang w:val="en-US"/>
         </w:rPr>
         <w:t>Frame Stacking</w:t>
       </w:r>
-      <w:bookmarkEnd w:id="149"/>
+      <w:bookmarkEnd w:id="150"/>
     </w:p>
     <w:p>
       <w:pPr>
@@ -10161,7 +10296,7 @@
         </w:rPr>
         <w:lastRenderedPageBreak/>
         <w:drawing>
-          <wp:inline distT="0" distB="0" distL="0" distR="0" wp14:anchorId="4BE42AF3" wp14:editId="0B509302">
+          <wp:inline distT="0" distB="0" distL="0" distR="0" wp14:anchorId="7F01CEAD" wp14:editId="0362AF46">
             <wp:extent cx="5760720" cy="4111625"/>
             <wp:effectExtent l="0" t="0" r="0" b="3175"/>
             <wp:docPr id="31" name="Grafik 31"/>
@@ -10315,8 +10450,8 @@
           <w:lang w:val="en-US"/>
         </w:rPr>
       </w:pPr>
-      <w:bookmarkStart w:id="150" w:name="_Ref8830636"/>
-      <w:bookmarkStart w:id="151" w:name="_Toc22028287"/>
+      <w:bookmarkStart w:id="151" w:name="_Ref8830636"/>
+      <w:bookmarkStart w:id="152" w:name="_Toc22028287"/>
       <w:proofErr w:type="spellStart"/>
       <w:r>
         <w:rPr>
@@ -10343,8 +10478,8 @@
         </w:rPr>
         <w:t>)</w:t>
       </w:r>
-      <w:bookmarkEnd w:id="150"/>
       <w:bookmarkEnd w:id="151"/>
+      <w:bookmarkEnd w:id="152"/>
     </w:p>
     <w:p>
       <w:pPr>
@@ -10649,7 +10784,7 @@
         </w:rPr>
         <w:lastRenderedPageBreak/>
         <w:drawing>
-          <wp:inline distT="0" distB="0" distL="0" distR="0" wp14:anchorId="2D246854" wp14:editId="68C3259F">
+          <wp:inline distT="0" distB="0" distL="0" distR="0" wp14:anchorId="7BEABD9C" wp14:editId="7778F7D0">
             <wp:extent cx="5470216" cy="3904282"/>
             <wp:effectExtent l="0" t="0" r="0" b="1270"/>
             <wp:docPr id="34" name="Grafik 34"/>
@@ -11016,7 +11151,7 @@
         </w:rPr>
         <w:lastRenderedPageBreak/>
         <w:drawing>
-          <wp:anchor distT="0" distB="0" distL="114300" distR="114300" simplePos="0" relativeHeight="251700224" behindDoc="0" locked="0" layoutInCell="1" allowOverlap="1" wp14:anchorId="21872D10" wp14:editId="59D892A8">
+          <wp:anchor distT="0" distB="0" distL="114300" distR="114300" simplePos="0" relativeHeight="251700224" behindDoc="0" locked="0" layoutInCell="1" allowOverlap="1" wp14:anchorId="76C7E75C" wp14:editId="6E03BDEA">
             <wp:simplePos x="0" y="0"/>
             <wp:positionH relativeFrom="column">
               <wp:posOffset>-1905</wp:posOffset>
@@ -11331,7 +11466,7 @@
           <w:lang w:eastAsia="de-DE"/>
         </w:rPr>
         <w:drawing>
-          <wp:inline distT="0" distB="0" distL="0" distR="0" wp14:anchorId="647F1AAF" wp14:editId="7B2F9BBD">
+          <wp:inline distT="0" distB="0" distL="0" distR="0" wp14:anchorId="20999FD6" wp14:editId="4095A8E3">
             <wp:extent cx="2492347" cy="939738"/>
             <wp:effectExtent l="0" t="0" r="3810" b="0"/>
             <wp:docPr id="36" name="Grafik 36"/>
@@ -11384,7 +11519,7 @@
           <w:lang w:eastAsia="de-DE"/>
         </w:rPr>
         <w:drawing>
-          <wp:inline distT="0" distB="0" distL="0" distR="0" wp14:anchorId="6C769EA3" wp14:editId="1DB0D285">
+          <wp:inline distT="0" distB="0" distL="0" distR="0" wp14:anchorId="487CE5A1" wp14:editId="7A82312B">
             <wp:extent cx="2492347" cy="932927"/>
             <wp:effectExtent l="0" t="0" r="3810" b="635"/>
             <wp:docPr id="37" name="Grafik 37"/>
@@ -11705,7 +11840,7 @@
           <w:lang w:eastAsia="de-DE"/>
         </w:rPr>
         <w:drawing>
-          <wp:anchor distT="0" distB="0" distL="114300" distR="114300" simplePos="0" relativeHeight="251701248" behindDoc="0" locked="0" layoutInCell="1" allowOverlap="1" wp14:anchorId="2389032C" wp14:editId="5A4B7411">
+          <wp:anchor distT="0" distB="0" distL="114300" distR="114300" simplePos="0" relativeHeight="251701248" behindDoc="0" locked="0" layoutInCell="1" allowOverlap="1" wp14:anchorId="6FA53D19" wp14:editId="3125D94D">
             <wp:simplePos x="0" y="0"/>
             <wp:positionH relativeFrom="column">
               <wp:posOffset>-1905</wp:posOffset>
@@ -11910,14 +12045,14 @@
           <w:lang w:val="en-US"/>
         </w:rPr>
       </w:pPr>
-      <w:bookmarkStart w:id="152" w:name="_Toc22028288"/>
+      <w:bookmarkStart w:id="153" w:name="_Toc22028288"/>
       <w:r>
         <w:rPr>
           <w:lang w:val="en-US"/>
         </w:rPr>
         <w:t>End of Program</w:t>
       </w:r>
-      <w:bookmarkEnd w:id="152"/>
+      <w:bookmarkEnd w:id="153"/>
     </w:p>
     <w:p>
       <w:pPr>
@@ -11974,7 +12109,7 @@
           <w:lang w:eastAsia="de-DE"/>
         </w:rPr>
         <w:drawing>
-          <wp:inline distT="0" distB="0" distL="0" distR="0" wp14:anchorId="1BB09C26" wp14:editId="61632DD4">
+          <wp:inline distT="0" distB="0" distL="0" distR="0" wp14:anchorId="140E2422" wp14:editId="7D8CF8ED">
             <wp:extent cx="2635819" cy="1025912"/>
             <wp:effectExtent l="0" t="0" r="0" b="3175"/>
             <wp:docPr id="46" name="Grafik 46"/>
@@ -12082,12 +12217,12 @@
           <w:lang w:val="en-US"/>
         </w:rPr>
       </w:pPr>
-      <w:bookmarkStart w:id="153" w:name="_Ref434581650"/>
-      <w:bookmarkStart w:id="154" w:name="_Ref436211928"/>
-      <w:bookmarkStart w:id="155" w:name="_Ref436228182"/>
-      <w:bookmarkStart w:id="156" w:name="_Ref436836357"/>
-      <w:bookmarkStart w:id="157" w:name="_Toc8806998"/>
-      <w:bookmarkStart w:id="158" w:name="_Toc22028289"/>
+      <w:bookmarkStart w:id="154" w:name="_Ref434581650"/>
+      <w:bookmarkStart w:id="155" w:name="_Ref436211928"/>
+      <w:bookmarkStart w:id="156" w:name="_Ref436228182"/>
+      <w:bookmarkStart w:id="157" w:name="_Ref436836357"/>
+      <w:bookmarkStart w:id="158" w:name="_Toc8806998"/>
+      <w:bookmarkStart w:id="159" w:name="_Toc22028289"/>
       <w:r>
         <w:rPr>
           <w:lang w:val="en-US"/>
@@ -12101,18 +12236,18 @@
         </w:rPr>
         <w:t xml:space="preserve"> A: </w:t>
       </w:r>
-      <w:bookmarkEnd w:id="153"/>
       <w:bookmarkEnd w:id="154"/>
       <w:bookmarkEnd w:id="155"/>
       <w:bookmarkEnd w:id="156"/>
       <w:bookmarkEnd w:id="157"/>
+      <w:bookmarkEnd w:id="158"/>
       <w:r>
         <w:rPr>
           <w:lang w:val="en-US"/>
         </w:rPr>
         <w:t>Configuration Parameters</w:t>
       </w:r>
-      <w:bookmarkEnd w:id="158"/>
+      <w:bookmarkEnd w:id="159"/>
     </w:p>
     <w:p>
       <w:pPr>
@@ -12220,7 +12355,7 @@
           <w:lang w:eastAsia="de-DE"/>
         </w:rPr>
         <w:drawing>
-          <wp:inline distT="0" distB="0" distL="0" distR="0" wp14:anchorId="34E1F78E" wp14:editId="5BE2DEBF">
+          <wp:inline distT="0" distB="0" distL="0" distR="0" wp14:anchorId="24368E5E" wp14:editId="5C005FC6">
             <wp:extent cx="5760720" cy="4111625"/>
             <wp:effectExtent l="0" t="0" r="0" b="3175"/>
             <wp:docPr id="45" name="Grafik 45"/>
@@ -13692,8 +13827,9 @@
           <w:lang w:val="en-US"/>
         </w:rPr>
       </w:pPr>
-      <w:bookmarkStart w:id="159" w:name="_Toc22028290"/>
-      <w:bookmarkStart w:id="160" w:name="_Ref22028409"/>
+      <w:bookmarkStart w:id="160" w:name="_Toc22028290"/>
+      <w:bookmarkStart w:id="161" w:name="_Ref22028409"/>
+      <w:bookmarkStart w:id="162" w:name="_Ref22030594"/>
       <w:r>
         <w:rPr>
           <w:lang w:val="en-US"/>
@@ -13725,8 +13861,9 @@
         </w:rPr>
         <w:t>Linux Installation Instructions</w:t>
       </w:r>
-      <w:bookmarkEnd w:id="159"/>
       <w:bookmarkEnd w:id="160"/>
+      <w:bookmarkEnd w:id="161"/>
+      <w:bookmarkEnd w:id="162"/>
     </w:p>
     <w:p>
       <w:pPr>
@@ -13763,8 +13900,6 @@
         </w:rPr>
         <w:t>Fedora:</w:t>
       </w:r>
-      <w:bookmarkStart w:id="161" w:name="_GoBack"/>
-      <w:bookmarkEnd w:id="161"/>
     </w:p>
     <w:p>
       <w:pPr>
@@ -15005,19 +15140,19 @@
           <w:szCs w:val="22"/>
           <w:lang w:val="en-US"/>
         </w:rPr>
-        <w:t xml:space="preserve">and it may give an error if python2.7 is not installed. </w:t>
-      </w:r>
-      <w:proofErr w:type="spellStart"/>
-      <w:r>
+        <w:t>and it may give an error if python2.7 is not installed. One can ignore that error message.</w:t>
+      </w:r>
+    </w:p>
+    <w:p>
+      <w:pPr>
+        <w:pStyle w:val="StandardWeb"/>
         <w:rPr>
           <w:rFonts w:ascii="Frutiger 45 Light" w:eastAsia="Calibri" w:hAnsi="Frutiger 45 Light"/>
           <w:sz w:val="22"/>
           <w:szCs w:val="22"/>
           <w:lang w:val="en-US"/>
         </w:rPr>
-        <w:t>One</w:t>
-      </w:r>
-      <w:proofErr w:type="spellEnd"/>
+      </w:pPr>
       <w:r>
         <w:rPr>
           <w:rFonts w:ascii="Frutiger 45 Light" w:eastAsia="Calibri" w:hAnsi="Frutiger 45 Light"/>
@@ -15025,9 +15160,8 @@
           <w:szCs w:val="22"/>
           <w:lang w:val="en-US"/>
         </w:rPr>
-        <w:t xml:space="preserve"> </w:t>
-      </w:r>
-      <w:proofErr w:type="spellStart"/>
+        <w:t>This is a somewhat long installation and takes a few minutes or so</w:t>
+      </w:r>
       <w:r>
         <w:rPr>
           <w:rFonts w:ascii="Frutiger 45 Light" w:eastAsia="Calibri" w:hAnsi="Frutiger 45 Light"/>
@@ -15035,9 +15169,8 @@
           <w:szCs w:val="22"/>
           <w:lang w:val="en-US"/>
         </w:rPr>
-        <w:t>can</w:t>
-      </w:r>
-      <w:proofErr w:type="spellEnd"/>
+        <w:t xml:space="preserve">. </w:t>
+      </w:r>
       <w:r>
         <w:rPr>
           <w:rFonts w:ascii="Frutiger 45 Light" w:eastAsia="Calibri" w:hAnsi="Frutiger 45 Light"/>
@@ -15045,19 +15178,19 @@
           <w:szCs w:val="22"/>
           <w:lang w:val="en-US"/>
         </w:rPr>
-        <w:t xml:space="preserve"> </w:t>
-      </w:r>
-      <w:proofErr w:type="spellStart"/>
-      <w:r>
+        <w:t>All the required dependencies are now installed.</w:t>
+      </w:r>
+    </w:p>
+    <w:p>
+      <w:pPr>
+        <w:pStyle w:val="StandardWeb"/>
         <w:rPr>
           <w:rFonts w:ascii="Frutiger 45 Light" w:eastAsia="Calibri" w:hAnsi="Frutiger 45 Light"/>
           <w:sz w:val="22"/>
           <w:szCs w:val="22"/>
           <w:lang w:val="en-US"/>
         </w:rPr>
-        <w:t>ignore</w:t>
-      </w:r>
-      <w:proofErr w:type="spellEnd"/>
+      </w:pPr>
       <w:r>
         <w:rPr>
           <w:rFonts w:ascii="Frutiger 45 Light" w:eastAsia="Calibri" w:hAnsi="Frutiger 45 Light"/>
@@ -15065,7 +15198,7 @@
           <w:szCs w:val="22"/>
           <w:lang w:val="en-US"/>
         </w:rPr>
-        <w:t xml:space="preserve"> </w:t>
+        <w:t xml:space="preserve">To install PSS from </w:t>
       </w:r>
       <w:proofErr w:type="spellStart"/>
       <w:r>
@@ -15075,7 +15208,7 @@
           <w:szCs w:val="22"/>
           <w:lang w:val="en-US"/>
         </w:rPr>
-        <w:t>that</w:t>
+        <w:t>github</w:t>
       </w:r>
       <w:proofErr w:type="spellEnd"/>
       <w:r>
@@ -15085,9 +15218,8 @@
           <w:szCs w:val="22"/>
           <w:lang w:val="en-US"/>
         </w:rPr>
-        <w:t xml:space="preserve"> </w:t>
-      </w:r>
-      <w:proofErr w:type="spellStart"/>
+        <w:t xml:space="preserve"> the following steps</w:t>
+      </w:r>
       <w:r>
         <w:rPr>
           <w:rFonts w:ascii="Frutiger 45 Light" w:eastAsia="Calibri" w:hAnsi="Frutiger 45 Light"/>
@@ -15095,9 +15227,8 @@
           <w:szCs w:val="22"/>
           <w:lang w:val="en-US"/>
         </w:rPr>
-        <w:t>error</w:t>
-      </w:r>
-      <w:proofErr w:type="spellEnd"/>
+        <w:t xml:space="preserve"> </w:t>
+      </w:r>
       <w:r>
         <w:rPr>
           <w:rFonts w:ascii="Frutiger 45 Light" w:eastAsia="Calibri" w:hAnsi="Frutiger 45 Light"/>
@@ -15105,9 +15236,8 @@
           <w:szCs w:val="22"/>
           <w:lang w:val="en-US"/>
         </w:rPr>
-        <w:t xml:space="preserve"> </w:t>
-      </w:r>
-      <w:proofErr w:type="spellStart"/>
+        <w:t>are needed.</w:t>
+      </w:r>
       <w:r>
         <w:rPr>
           <w:rFonts w:ascii="Frutiger 45 Light" w:eastAsia="Calibri" w:hAnsi="Frutiger 45 Light"/>
@@ -15115,9 +15245,8 @@
           <w:szCs w:val="22"/>
           <w:lang w:val="en-US"/>
         </w:rPr>
-        <w:t>message</w:t>
-      </w:r>
-      <w:proofErr w:type="spellEnd"/>
+        <w:t xml:space="preserve"> </w:t>
+      </w:r>
       <w:r>
         <w:rPr>
           <w:rFonts w:ascii="Frutiger 45 Light" w:eastAsia="Calibri" w:hAnsi="Frutiger 45 Light"/>
@@ -15125,129 +15254,15 @@
           <w:szCs w:val="22"/>
           <w:lang w:val="en-US"/>
         </w:rPr>
-        <w:t>.</w:t>
-      </w:r>
-    </w:p>
-    <w:p>
-      <w:pPr>
-        <w:pStyle w:val="StandardWeb"/>
+        <w:t>It needs to be installed in the /opt directory</w:t>
+      </w:r>
+      <w:r>
         <w:rPr>
           <w:rFonts w:ascii="Frutiger 45 Light" w:eastAsia="Calibri" w:hAnsi="Frutiger 45 Light"/>
           <w:sz w:val="22"/>
           <w:szCs w:val="22"/>
           <w:lang w:val="en-US"/>
         </w:rPr>
-      </w:pPr>
-      <w:r>
-        <w:rPr>
-          <w:rFonts w:ascii="Frutiger 45 Light" w:eastAsia="Calibri" w:hAnsi="Frutiger 45 Light"/>
-          <w:sz w:val="22"/>
-          <w:szCs w:val="22"/>
-          <w:lang w:val="en-US"/>
-        </w:rPr>
-        <w:t>This is a somewhat long installation and takes a few minutes or so</w:t>
-      </w:r>
-      <w:r>
-        <w:rPr>
-          <w:rFonts w:ascii="Frutiger 45 Light" w:eastAsia="Calibri" w:hAnsi="Frutiger 45 Light"/>
-          <w:sz w:val="22"/>
-          <w:szCs w:val="22"/>
-          <w:lang w:val="en-US"/>
-        </w:rPr>
-        <w:t xml:space="preserve">. </w:t>
-      </w:r>
-      <w:r>
-        <w:rPr>
-          <w:rFonts w:ascii="Frutiger 45 Light" w:eastAsia="Calibri" w:hAnsi="Frutiger 45 Light"/>
-          <w:sz w:val="22"/>
-          <w:szCs w:val="22"/>
-          <w:lang w:val="en-US"/>
-        </w:rPr>
-        <w:t>All the required dependencies are now installed.</w:t>
-      </w:r>
-    </w:p>
-    <w:p>
-      <w:pPr>
-        <w:pStyle w:val="StandardWeb"/>
-        <w:rPr>
-          <w:rFonts w:ascii="Frutiger 45 Light" w:eastAsia="Calibri" w:hAnsi="Frutiger 45 Light"/>
-          <w:sz w:val="22"/>
-          <w:szCs w:val="22"/>
-          <w:lang w:val="en-US"/>
-        </w:rPr>
-      </w:pPr>
-      <w:r>
-        <w:rPr>
-          <w:rFonts w:ascii="Frutiger 45 Light" w:eastAsia="Calibri" w:hAnsi="Frutiger 45 Light"/>
-          <w:sz w:val="22"/>
-          <w:szCs w:val="22"/>
-          <w:lang w:val="en-US"/>
-        </w:rPr>
-        <w:t xml:space="preserve">To install PSS from </w:t>
-      </w:r>
-      <w:proofErr w:type="spellStart"/>
-      <w:r>
-        <w:rPr>
-          <w:rFonts w:ascii="Frutiger 45 Light" w:eastAsia="Calibri" w:hAnsi="Frutiger 45 Light"/>
-          <w:sz w:val="22"/>
-          <w:szCs w:val="22"/>
-          <w:lang w:val="en-US"/>
-        </w:rPr>
-        <w:t>github</w:t>
-      </w:r>
-      <w:proofErr w:type="spellEnd"/>
-      <w:r>
-        <w:rPr>
-          <w:rFonts w:ascii="Frutiger 45 Light" w:eastAsia="Calibri" w:hAnsi="Frutiger 45 Light"/>
-          <w:sz w:val="22"/>
-          <w:szCs w:val="22"/>
-          <w:lang w:val="en-US"/>
-        </w:rPr>
-        <w:t xml:space="preserve"> the following steps</w:t>
-      </w:r>
-      <w:r>
-        <w:rPr>
-          <w:rFonts w:ascii="Frutiger 45 Light" w:eastAsia="Calibri" w:hAnsi="Frutiger 45 Light"/>
-          <w:sz w:val="22"/>
-          <w:szCs w:val="22"/>
-          <w:lang w:val="en-US"/>
-        </w:rPr>
-        <w:t xml:space="preserve"> </w:t>
-      </w:r>
-      <w:r>
-        <w:rPr>
-          <w:rFonts w:ascii="Frutiger 45 Light" w:eastAsia="Calibri" w:hAnsi="Frutiger 45 Light"/>
-          <w:sz w:val="22"/>
-          <w:szCs w:val="22"/>
-          <w:lang w:val="en-US"/>
-        </w:rPr>
-        <w:t>are needed.</w:t>
-      </w:r>
-      <w:r>
-        <w:rPr>
-          <w:rFonts w:ascii="Frutiger 45 Light" w:eastAsia="Calibri" w:hAnsi="Frutiger 45 Light"/>
-          <w:sz w:val="22"/>
-          <w:szCs w:val="22"/>
-          <w:lang w:val="en-US"/>
-        </w:rPr>
-        <w:t xml:space="preserve"> </w:t>
-      </w:r>
-      <w:r>
-        <w:rPr>
-          <w:rFonts w:ascii="Frutiger 45 Light" w:eastAsia="Calibri" w:hAnsi="Frutiger 45 Light"/>
-          <w:sz w:val="22"/>
-          <w:szCs w:val="22"/>
-          <w:lang w:val="en-US"/>
-        </w:rPr>
-        <w:t>It needs to be installed in the /opt directory</w:t>
-      </w:r>
-      <w:r>
-        <w:rPr>
-          <w:rFonts w:ascii="Frutiger 45 Light" w:eastAsia="Calibri" w:hAnsi="Frutiger 45 Light"/>
-          <w:sz w:val="22"/>
-          <w:szCs w:val="22"/>
-          <w:lang w:val="en-US"/>
-        </w:rPr>
         <w:t>:</w:t>
       </w:r>
     </w:p>
@@ -15345,21 +15360,7 @@
             <w:rStyle w:val="Hyperlink"/>
             <w:lang w:val="en-US"/>
           </w:rPr>
-          <w:t>https://github.c</w:t>
-        </w:r>
-        <w:r>
-          <w:rPr>
-            <w:rStyle w:val="Hyperlink"/>
-            <w:lang w:val="en-US"/>
-          </w:rPr>
-          <w:t>o</w:t>
-        </w:r>
-        <w:r>
-          <w:rPr>
-            <w:rStyle w:val="Hyperlink"/>
-            <w:lang w:val="en-US"/>
-          </w:rPr>
-          <w:t>m/R...stemStacker.git</w:t>
+          <w:t>https://github.com/R...stemStacker.git</w:t>
         </w:r>
       </w:hyperlink>
     </w:p>
@@ -15651,6 +15652,7 @@
         <w:docPartUnique/>
       </w:docPartObj>
     </w:sdtPr>
+    <w:sdtEndPr/>
     <w:sdtContent>
       <w:p>
         <w:pPr>
@@ -15670,7 +15672,7 @@
           <w:rPr>
             <w:noProof/>
           </w:rPr>
-          <w:t>27</w:t>
+          <w:t>6</w:t>
         </w:r>
         <w:r>
           <w:fldChar w:fldCharType="end"/>
@@ -20514,7 +20516,7 @@
 </file>
 
 <file path=customXml/itemProps1.xml><?xml version="1.0" encoding="utf-8"?>
-<ds:datastoreItem xmlns:ds="http://schemas.openxmlformats.org/officeDocument/2006/customXml" ds:itemID="{EEC508F9-F29E-49E8-BD57-AFE6DEEDCC73}">
+<ds:datastoreItem xmlns:ds="http://schemas.openxmlformats.org/officeDocument/2006/customXml" ds:itemID="{357A7E2C-E4BC-4D27-8C32-041A336E3D15}">
   <ds:schemaRefs>
     <ds:schemaRef ds:uri="http://schemas.openxmlformats.org/officeDocument/2006/bibliography"/>
   </ds:schemaRefs>

--- a/Documentation/PlanetarySystemStacker_User-Guide.docx
+++ b/Documentation/PlanetarySystemStacker_User-Guide.docx
@@ -799,7 +799,6 @@
         </w:r>
       </w:hyperlink>
     </w:p>
-    <w:bookmarkStart w:id="38" w:name="_GoBack"/>
     <w:p>
       <w:pPr>
         <w:pStyle w:val="Verzeichnis3"/>
@@ -813,109 +812,81 @@
           <w:lang w:eastAsia="de-DE"/>
         </w:rPr>
       </w:pPr>
-      <w:r>
-        <w:rPr>
-          <w:noProof/>
-        </w:rPr>
-        <w:fldChar w:fldCharType="begin"/>
-      </w:r>
-      <w:r>
-        <w:rPr>
-          <w:noProof/>
-        </w:rPr>
-        <w:instrText xml:space="preserve"> HYPERLINK \l "_Toc22028264" </w:instrText>
-      </w:r>
-      <w:r>
-        <w:rPr>
-          <w:noProof/>
-        </w:rPr>
-      </w:r>
-      <w:r>
-        <w:rPr>
-          <w:noProof/>
-        </w:rPr>
-        <w:fldChar w:fldCharType="separate"/>
-      </w:r>
-      <w:r>
-        <w:rPr>
-          <w:rStyle w:val="Hyperlink"/>
-          <w:noProof/>
-          <w:lang w:val="en-US"/>
-        </w:rPr>
-        <w:t>2.3</w:t>
-      </w:r>
-      <w:r>
-        <w:rPr>
-          <w:rFonts w:asciiTheme="minorHAnsi" w:eastAsiaTheme="minorEastAsia" w:hAnsiTheme="minorHAnsi" w:cstheme="minorBidi"/>
-          <w:noProof/>
-          <w:lang w:eastAsia="de-DE"/>
-        </w:rPr>
-        <w:tab/>
-      </w:r>
-      <w:r>
-        <w:rPr>
-          <w:rStyle w:val="Hyperlink"/>
-          <w:noProof/>
-          <w:lang w:val="en-US"/>
-        </w:rPr>
-        <w:t>Initial release 0.5.0 (May 2019)</w:t>
-      </w:r>
-      <w:r>
-        <w:rPr>
-          <w:noProof/>
-          <w:webHidden/>
-        </w:rPr>
-        <w:tab/>
-      </w:r>
-      <w:r>
-        <w:rPr>
-          <w:noProof/>
-          <w:webHidden/>
-        </w:rPr>
-        <w:fldChar w:fldCharType="begin"/>
-      </w:r>
-      <w:r>
-        <w:rPr>
-          <w:noProof/>
-          <w:webHidden/>
-        </w:rPr>
-        <w:instrText xml:space="preserve"> PAGEREF _Toc22028264 \h </w:instrText>
-      </w:r>
-      <w:r>
-        <w:rPr>
-          <w:noProof/>
-          <w:webHidden/>
-        </w:rPr>
-      </w:r>
-      <w:r>
-        <w:rPr>
-          <w:noProof/>
-          <w:webHidden/>
-        </w:rPr>
-        <w:fldChar w:fldCharType="separate"/>
-      </w:r>
-      <w:r>
-        <w:rPr>
-          <w:noProof/>
-          <w:webHidden/>
-        </w:rPr>
-        <w:t>4</w:t>
-      </w:r>
-      <w:r>
-        <w:rPr>
-          <w:noProof/>
-          <w:webHidden/>
-        </w:rPr>
-        <w:fldChar w:fldCharType="end"/>
-      </w:r>
-      <w:r>
-        <w:rPr>
-          <w:noProof/>
-        </w:rPr>
-        <w:fldChar w:fldCharType="end"/>
-      </w:r>
-    </w:p>
-    <w:bookmarkEnd w:id="38"/>
+      <w:hyperlink w:anchor="_Toc22028264" w:history="1">
+        <w:r>
+          <w:rPr>
+            <w:rStyle w:val="Hyperlink"/>
+            <w:noProof/>
+            <w:lang w:val="en-US"/>
+          </w:rPr>
+          <w:t>2.3</w:t>
+        </w:r>
+        <w:r>
+          <w:rPr>
+            <w:rFonts w:asciiTheme="minorHAnsi" w:eastAsiaTheme="minorEastAsia" w:hAnsiTheme="minorHAnsi" w:cstheme="minorBidi"/>
+            <w:noProof/>
+            <w:lang w:eastAsia="de-DE"/>
+          </w:rPr>
+          <w:tab/>
+        </w:r>
+        <w:r>
+          <w:rPr>
+            <w:rStyle w:val="Hyperlink"/>
+            <w:noProof/>
+            <w:lang w:val="en-US"/>
+          </w:rPr>
+          <w:t>Initial release 0.5.0 (May 2019)</w:t>
+        </w:r>
+        <w:r>
+          <w:rPr>
+            <w:noProof/>
+            <w:webHidden/>
+          </w:rPr>
+          <w:tab/>
+        </w:r>
+        <w:r>
+          <w:rPr>
+            <w:noProof/>
+            <w:webHidden/>
+          </w:rPr>
+          <w:fldChar w:fldCharType="begin"/>
+        </w:r>
+        <w:r>
+          <w:rPr>
+            <w:noProof/>
+            <w:webHidden/>
+          </w:rPr>
+          <w:instrText xml:space="preserve"> PAGEREF _Toc22028264 \h </w:instrText>
+        </w:r>
+        <w:r>
+          <w:rPr>
+            <w:noProof/>
+            <w:webHidden/>
+          </w:rPr>
+        </w:r>
+        <w:r>
+          <w:rPr>
+            <w:noProof/>
+            <w:webHidden/>
+          </w:rPr>
+          <w:fldChar w:fldCharType="separate"/>
+        </w:r>
+        <w:r>
+          <w:rPr>
+            <w:noProof/>
+            <w:webHidden/>
+          </w:rPr>
+          <w:t>4</w:t>
+        </w:r>
+        <w:r>
+          <w:rPr>
+            <w:noProof/>
+            <w:webHidden/>
+          </w:rPr>
+          <w:fldChar w:fldCharType="end"/>
+        </w:r>
+      </w:hyperlink>
+    </w:p>
     <w:p>
       <w:pPr>
         <w:pStyle w:val="Verzeichnis2"/>
@@ -929,113 +900,80 @@
           <w:lang w:eastAsia="de-DE"/>
         </w:rPr>
       </w:pPr>
-      <w:r>
-        <w:rPr>
-          <w:noProof/>
-        </w:rPr>
-        <w:fldChar w:fldCharType="begin"/>
-      </w:r>
-      <w:r>
-        <w:rPr>
-          <w:noProof/>
-        </w:rPr>
-        <w:instrText xml:space="preserve"> HYPERLINK \l "_Toc22028265"</w:instrText>
-      </w:r>
-      <w:r>
-        <w:rPr>
-          <w:noProof/>
-        </w:rPr>
-        <w:instrText xml:space="preserve"> </w:instrText>
-      </w:r>
-      <w:r>
-        <w:rPr>
-          <w:noProof/>
-        </w:rPr>
-      </w:r>
-      <w:r>
-        <w:rPr>
-          <w:noProof/>
-        </w:rPr>
-        <w:fldChar w:fldCharType="separate"/>
-      </w:r>
-      <w:r>
-        <w:rPr>
-          <w:rStyle w:val="Hyperlink"/>
-          <w:noProof/>
-          <w:lang w:val="en-US"/>
-        </w:rPr>
-        <w:t>3.</w:t>
-      </w:r>
-      <w:r>
-        <w:rPr>
-          <w:rFonts w:asciiTheme="minorHAnsi" w:eastAsiaTheme="minorEastAsia" w:hAnsiTheme="minorHAnsi" w:cstheme="minorBidi"/>
-          <w:noProof/>
-          <w:lang w:eastAsia="de-DE"/>
-        </w:rPr>
-        <w:tab/>
-      </w:r>
-      <w:r>
-        <w:rPr>
-          <w:rStyle w:val="Hyperlink"/>
-          <w:noProof/>
-          <w:lang w:val="en-US"/>
-        </w:rPr>
-        <w:t>System Requirements and Software Installation</w:t>
-      </w:r>
-      <w:r>
-        <w:rPr>
-          <w:noProof/>
-          <w:webHidden/>
-        </w:rPr>
-        <w:tab/>
-      </w:r>
-      <w:r>
-        <w:rPr>
-          <w:noProof/>
-          <w:webHidden/>
-        </w:rPr>
-        <w:fldChar w:fldCharType="begin"/>
-      </w:r>
-      <w:r>
-        <w:rPr>
-          <w:noProof/>
-          <w:webHidden/>
-        </w:rPr>
-        <w:instrText xml:space="preserve"> PAGEREF _Toc22028265 \h </w:instrText>
-      </w:r>
-      <w:r>
-        <w:rPr>
-          <w:noProof/>
-          <w:webHidden/>
-        </w:rPr>
-      </w:r>
-      <w:r>
-        <w:rPr>
-          <w:noProof/>
-          <w:webHidden/>
-        </w:rPr>
-        <w:fldChar w:fldCharType="separate"/>
-      </w:r>
-      <w:r>
-        <w:rPr>
-          <w:noProof/>
-          <w:webHidden/>
-        </w:rPr>
-        <w:t>4</w:t>
-      </w:r>
-      <w:r>
-        <w:rPr>
-          <w:noProof/>
-          <w:webHidden/>
-        </w:rPr>
-        <w:fldChar w:fldCharType="end"/>
-      </w:r>
-      <w:r>
-        <w:rPr>
-          <w:noProof/>
-        </w:rPr>
-        <w:fldChar w:fldCharType="end"/>
-      </w:r>
+      <w:hyperlink w:anchor="_Toc22028265" w:history="1">
+        <w:r>
+          <w:rPr>
+            <w:rStyle w:val="Hyperlink"/>
+            <w:noProof/>
+            <w:lang w:val="en-US"/>
+          </w:rPr>
+          <w:t>3.</w:t>
+        </w:r>
+        <w:r>
+          <w:rPr>
+            <w:rFonts w:asciiTheme="minorHAnsi" w:eastAsiaTheme="minorEastAsia" w:hAnsiTheme="minorHAnsi" w:cstheme="minorBidi"/>
+            <w:noProof/>
+            <w:lang w:eastAsia="de-DE"/>
+          </w:rPr>
+          <w:tab/>
+        </w:r>
+        <w:r>
+          <w:rPr>
+            <w:rStyle w:val="Hyperlink"/>
+            <w:noProof/>
+            <w:lang w:val="en-US"/>
+          </w:rPr>
+          <w:t>System Requirements and Software Installation</w:t>
+        </w:r>
+        <w:r>
+          <w:rPr>
+            <w:noProof/>
+            <w:webHidden/>
+          </w:rPr>
+          <w:tab/>
+        </w:r>
+        <w:r>
+          <w:rPr>
+            <w:noProof/>
+            <w:webHidden/>
+          </w:rPr>
+          <w:fldChar w:fldCharType="begin"/>
+        </w:r>
+        <w:r>
+          <w:rPr>
+            <w:noProof/>
+            <w:webHidden/>
+          </w:rPr>
+          <w:instrText xml:space="preserve"> PAGEREF _Toc22028265 \h </w:instrText>
+        </w:r>
+        <w:r>
+          <w:rPr>
+            <w:noProof/>
+            <w:webHidden/>
+          </w:rPr>
+        </w:r>
+        <w:r>
+          <w:rPr>
+            <w:noProof/>
+            <w:webHidden/>
+          </w:rPr>
+          <w:fldChar w:fldCharType="separate"/>
+        </w:r>
+        <w:r>
+          <w:rPr>
+            <w:noProof/>
+            <w:webHidden/>
+          </w:rPr>
+          <w:t>4</w:t>
+        </w:r>
+        <w:r>
+          <w:rPr>
+            <w:noProof/>
+            <w:webHidden/>
+          </w:rPr>
+          <w:fldChar w:fldCharType="end"/>
+        </w:r>
+      </w:hyperlink>
     </w:p>
     <w:p>
       <w:pPr>
@@ -2609,14 +2547,14 @@
           <w:lang w:val="en-US"/>
         </w:rPr>
       </w:pPr>
-      <w:bookmarkStart w:id="39" w:name="_Toc22028257"/>
+      <w:bookmarkStart w:id="38" w:name="_Toc22028257"/>
       <w:r>
         <w:rPr>
           <w:lang w:val="en-US"/>
         </w:rPr>
         <w:t>Introduction</w:t>
       </w:r>
-      <w:bookmarkEnd w:id="39"/>
+      <w:bookmarkEnd w:id="38"/>
     </w:p>
     <w:p>
       <w:pPr>
@@ -3011,14 +2949,14 @@
           <w:lang w:val="en-US"/>
         </w:rPr>
       </w:pPr>
-      <w:bookmarkStart w:id="40" w:name="_Toc22028258"/>
+      <w:bookmarkStart w:id="39" w:name="_Toc22028258"/>
       <w:r>
         <w:rPr>
           <w:lang w:val="en-US"/>
         </w:rPr>
         <w:t>Project Authors and Contributors</w:t>
       </w:r>
-      <w:bookmarkEnd w:id="40"/>
+      <w:bookmarkEnd w:id="39"/>
     </w:p>
     <w:p>
       <w:pPr>
@@ -3443,7 +3381,7 @@
           <w:lang w:val="en-US"/>
         </w:rPr>
       </w:pPr>
-      <w:bookmarkStart w:id="41" w:name="_Toc22028259"/>
+      <w:bookmarkStart w:id="40" w:name="_Toc22028259"/>
       <w:r>
         <w:rPr>
           <w:lang w:val="en-US"/>
@@ -3451,7 +3389,7 @@
         <w:lastRenderedPageBreak/>
         <w:t>Changelog</w:t>
       </w:r>
-      <w:bookmarkEnd w:id="41"/>
+      <w:bookmarkEnd w:id="40"/>
     </w:p>
     <w:p>
       <w:pPr>
@@ -3518,16 +3456,17 @@
           <w:lang w:val="en-US" w:eastAsia="de-DE"/>
         </w:rPr>
       </w:pPr>
-      <w:bookmarkStart w:id="42" w:name="_Toc484449259"/>
-      <w:bookmarkStart w:id="43" w:name="_Toc502072379"/>
-      <w:bookmarkStart w:id="44" w:name="_Toc510165762"/>
-      <w:bookmarkStart w:id="45" w:name="_Toc8809747"/>
-      <w:bookmarkStart w:id="46" w:name="_Toc8897864"/>
-      <w:bookmarkStart w:id="47" w:name="_Toc11055781"/>
-      <w:bookmarkStart w:id="48" w:name="_Toc14185248"/>
-      <w:bookmarkStart w:id="49" w:name="_Toc17051720"/>
-      <w:bookmarkStart w:id="50" w:name="_Toc18834590"/>
-      <w:bookmarkStart w:id="51" w:name="_Toc22028260"/>
+      <w:bookmarkStart w:id="41" w:name="_Toc484449259"/>
+      <w:bookmarkStart w:id="42" w:name="_Toc502072379"/>
+      <w:bookmarkStart w:id="43" w:name="_Toc510165762"/>
+      <w:bookmarkStart w:id="44" w:name="_Toc8809747"/>
+      <w:bookmarkStart w:id="45" w:name="_Toc8897864"/>
+      <w:bookmarkStart w:id="46" w:name="_Toc11055781"/>
+      <w:bookmarkStart w:id="47" w:name="_Toc14185248"/>
+      <w:bookmarkStart w:id="48" w:name="_Toc17051720"/>
+      <w:bookmarkStart w:id="49" w:name="_Toc18834590"/>
+      <w:bookmarkStart w:id="50" w:name="_Toc22028260"/>
+      <w:bookmarkEnd w:id="41"/>
       <w:bookmarkEnd w:id="42"/>
       <w:bookmarkEnd w:id="43"/>
       <w:bookmarkEnd w:id="44"/>
@@ -3537,7 +3476,6 @@
       <w:bookmarkEnd w:id="48"/>
       <w:bookmarkEnd w:id="49"/>
       <w:bookmarkEnd w:id="50"/>
-      <w:bookmarkEnd w:id="51"/>
     </w:p>
     <w:p>
       <w:pPr>
@@ -3560,16 +3498,17 @@
           <w:lang w:val="en-US" w:eastAsia="de-DE"/>
         </w:rPr>
       </w:pPr>
-      <w:bookmarkStart w:id="52" w:name="_Toc484449260"/>
-      <w:bookmarkStart w:id="53" w:name="_Toc502072380"/>
-      <w:bookmarkStart w:id="54" w:name="_Toc510165763"/>
-      <w:bookmarkStart w:id="55" w:name="_Toc8809748"/>
-      <w:bookmarkStart w:id="56" w:name="_Toc8897865"/>
-      <w:bookmarkStart w:id="57" w:name="_Toc11055782"/>
-      <w:bookmarkStart w:id="58" w:name="_Toc14185249"/>
-      <w:bookmarkStart w:id="59" w:name="_Toc17051721"/>
-      <w:bookmarkStart w:id="60" w:name="_Toc18834591"/>
-      <w:bookmarkStart w:id="61" w:name="_Toc22028261"/>
+      <w:bookmarkStart w:id="51" w:name="_Toc484449260"/>
+      <w:bookmarkStart w:id="52" w:name="_Toc502072380"/>
+      <w:bookmarkStart w:id="53" w:name="_Toc510165763"/>
+      <w:bookmarkStart w:id="54" w:name="_Toc8809748"/>
+      <w:bookmarkStart w:id="55" w:name="_Toc8897865"/>
+      <w:bookmarkStart w:id="56" w:name="_Toc11055782"/>
+      <w:bookmarkStart w:id="57" w:name="_Toc14185249"/>
+      <w:bookmarkStart w:id="58" w:name="_Toc17051721"/>
+      <w:bookmarkStart w:id="59" w:name="_Toc18834591"/>
+      <w:bookmarkStart w:id="60" w:name="_Toc22028261"/>
+      <w:bookmarkEnd w:id="51"/>
       <w:bookmarkEnd w:id="52"/>
       <w:bookmarkEnd w:id="53"/>
       <w:bookmarkEnd w:id="54"/>
@@ -3579,23 +3518,22 @@
       <w:bookmarkEnd w:id="58"/>
       <w:bookmarkEnd w:id="59"/>
       <w:bookmarkEnd w:id="60"/>
+    </w:p>
+    <w:p>
+      <w:pPr>
+        <w:pStyle w:val="berschrift3"/>
+        <w:rPr>
+          <w:lang w:val="en-US"/>
+        </w:rPr>
+      </w:pPr>
+      <w:bookmarkStart w:id="61" w:name="_Toc22028262"/>
+      <w:r>
+        <w:rPr>
+          <w:lang w:val="en-US"/>
+        </w:rPr>
+        <w:t>Changes in version 0.7.0 (XX 2019)</w:t>
+      </w:r>
       <w:bookmarkEnd w:id="61"/>
-    </w:p>
-    <w:p>
-      <w:pPr>
-        <w:pStyle w:val="berschrift3"/>
-        <w:rPr>
-          <w:lang w:val="en-US"/>
-        </w:rPr>
-      </w:pPr>
-      <w:bookmarkStart w:id="62" w:name="_Toc22028262"/>
-      <w:r>
-        <w:rPr>
-          <w:lang w:val="en-US"/>
-        </w:rPr>
-        <w:t>Changes in version 0.7.0 (XX 2019)</w:t>
-      </w:r>
-      <w:bookmarkEnd w:id="62"/>
     </w:p>
     <w:p>
       <w:pPr>
@@ -3654,7 +3592,7 @@
           <w:lang w:val="en-US"/>
         </w:rPr>
       </w:pPr>
-      <w:bookmarkStart w:id="63" w:name="_Toc22028263"/>
+      <w:bookmarkStart w:id="62" w:name="_Toc22028263"/>
       <w:r>
         <w:rPr>
           <w:lang w:val="en-US"/>
@@ -3673,7 +3611,7 @@
         </w:rPr>
         <w:t xml:space="preserve"> 2019)</w:t>
       </w:r>
-      <w:bookmarkEnd w:id="63"/>
+      <w:bookmarkEnd w:id="62"/>
     </w:p>
     <w:p>
       <w:pPr>
@@ -3866,7 +3804,7 @@
           <w:lang w:val="en-US"/>
         </w:rPr>
       </w:pPr>
-      <w:bookmarkStart w:id="64" w:name="_Toc22028264"/>
+      <w:bookmarkStart w:id="63" w:name="_Toc22028264"/>
       <w:r>
         <w:rPr>
           <w:lang w:val="en-US"/>
@@ -3897,7 +3835,7 @@
         </w:rPr>
         <w:t>May 2019)</w:t>
       </w:r>
-      <w:bookmarkEnd w:id="64"/>
+      <w:bookmarkEnd w:id="63"/>
     </w:p>
     <w:p>
       <w:pPr>
@@ -3928,7 +3866,7 @@
         </w:rPr>
         <w:t>tested on Windows 10 only</w:t>
       </w:r>
-      <w:bookmarkStart w:id="65" w:name="_Ref447780942"/>
+      <w:bookmarkStart w:id="64" w:name="_Ref447780942"/>
       <w:r>
         <w:rPr>
           <w:lang w:val="en-US"/>
@@ -3950,17 +3888,17 @@
           <w:lang w:val="en-US"/>
         </w:rPr>
       </w:pPr>
-      <w:bookmarkStart w:id="66" w:name="_Ref502071357"/>
-      <w:bookmarkStart w:id="67" w:name="_Toc22028265"/>
+      <w:bookmarkStart w:id="65" w:name="_Ref502071357"/>
+      <w:bookmarkStart w:id="66" w:name="_Toc22028265"/>
       <w:r>
         <w:rPr>
           <w:lang w:val="en-US"/>
         </w:rPr>
         <w:t>System Requirements and Software Installation</w:t>
       </w:r>
+      <w:bookmarkEnd w:id="64"/>
       <w:bookmarkEnd w:id="65"/>
       <w:bookmarkEnd w:id="66"/>
-      <w:bookmarkEnd w:id="67"/>
     </w:p>
     <w:p>
       <w:pPr>
@@ -4032,14 +3970,15 @@
           <w:lang w:val="en-US" w:eastAsia="de-DE"/>
         </w:rPr>
       </w:pPr>
-      <w:bookmarkStart w:id="68" w:name="_Toc510165767"/>
-      <w:bookmarkStart w:id="69" w:name="_Toc8809751"/>
-      <w:bookmarkStart w:id="70" w:name="_Toc8897868"/>
-      <w:bookmarkStart w:id="71" w:name="_Toc11055786"/>
-      <w:bookmarkStart w:id="72" w:name="_Toc14185253"/>
-      <w:bookmarkStart w:id="73" w:name="_Toc17051725"/>
-      <w:bookmarkStart w:id="74" w:name="_Toc18834596"/>
-      <w:bookmarkStart w:id="75" w:name="_Toc22028266"/>
+      <w:bookmarkStart w:id="67" w:name="_Toc510165767"/>
+      <w:bookmarkStart w:id="68" w:name="_Toc8809751"/>
+      <w:bookmarkStart w:id="69" w:name="_Toc8897868"/>
+      <w:bookmarkStart w:id="70" w:name="_Toc11055786"/>
+      <w:bookmarkStart w:id="71" w:name="_Toc14185253"/>
+      <w:bookmarkStart w:id="72" w:name="_Toc17051725"/>
+      <w:bookmarkStart w:id="73" w:name="_Toc18834596"/>
+      <w:bookmarkStart w:id="74" w:name="_Toc22028266"/>
+      <w:bookmarkEnd w:id="67"/>
       <w:bookmarkEnd w:id="68"/>
       <w:bookmarkEnd w:id="69"/>
       <w:bookmarkEnd w:id="70"/>
@@ -4047,7 +3986,6 @@
       <w:bookmarkEnd w:id="72"/>
       <w:bookmarkEnd w:id="73"/>
       <w:bookmarkEnd w:id="74"/>
-      <w:bookmarkEnd w:id="75"/>
     </w:p>
     <w:p>
       <w:pPr>
@@ -4070,14 +4008,15 @@
           <w:lang w:val="en-US" w:eastAsia="de-DE"/>
         </w:rPr>
       </w:pPr>
-      <w:bookmarkStart w:id="76" w:name="_Toc510165768"/>
-      <w:bookmarkStart w:id="77" w:name="_Toc8809752"/>
-      <w:bookmarkStart w:id="78" w:name="_Toc8897869"/>
-      <w:bookmarkStart w:id="79" w:name="_Toc11055787"/>
-      <w:bookmarkStart w:id="80" w:name="_Toc14185254"/>
-      <w:bookmarkStart w:id="81" w:name="_Toc17051726"/>
-      <w:bookmarkStart w:id="82" w:name="_Toc18834597"/>
-      <w:bookmarkStart w:id="83" w:name="_Toc22028267"/>
+      <w:bookmarkStart w:id="75" w:name="_Toc510165768"/>
+      <w:bookmarkStart w:id="76" w:name="_Toc8809752"/>
+      <w:bookmarkStart w:id="77" w:name="_Toc8897869"/>
+      <w:bookmarkStart w:id="78" w:name="_Toc11055787"/>
+      <w:bookmarkStart w:id="79" w:name="_Toc14185254"/>
+      <w:bookmarkStart w:id="80" w:name="_Toc17051726"/>
+      <w:bookmarkStart w:id="81" w:name="_Toc18834597"/>
+      <w:bookmarkStart w:id="82" w:name="_Toc22028267"/>
+      <w:bookmarkEnd w:id="75"/>
       <w:bookmarkEnd w:id="76"/>
       <w:bookmarkEnd w:id="77"/>
       <w:bookmarkEnd w:id="78"/>
@@ -4085,7 +4024,6 @@
       <w:bookmarkEnd w:id="80"/>
       <w:bookmarkEnd w:id="81"/>
       <w:bookmarkEnd w:id="82"/>
-      <w:bookmarkEnd w:id="83"/>
     </w:p>
     <w:p>
       <w:pPr>
@@ -4108,14 +4046,15 @@
           <w:lang w:val="en-US" w:eastAsia="de-DE"/>
         </w:rPr>
       </w:pPr>
-      <w:bookmarkStart w:id="84" w:name="_Toc510165769"/>
-      <w:bookmarkStart w:id="85" w:name="_Toc8809753"/>
-      <w:bookmarkStart w:id="86" w:name="_Toc8897870"/>
-      <w:bookmarkStart w:id="87" w:name="_Toc11055788"/>
-      <w:bookmarkStart w:id="88" w:name="_Toc14185255"/>
-      <w:bookmarkStart w:id="89" w:name="_Toc17051727"/>
-      <w:bookmarkStart w:id="90" w:name="_Toc18834598"/>
-      <w:bookmarkStart w:id="91" w:name="_Toc22028268"/>
+      <w:bookmarkStart w:id="83" w:name="_Toc510165769"/>
+      <w:bookmarkStart w:id="84" w:name="_Toc8809753"/>
+      <w:bookmarkStart w:id="85" w:name="_Toc8897870"/>
+      <w:bookmarkStart w:id="86" w:name="_Toc11055788"/>
+      <w:bookmarkStart w:id="87" w:name="_Toc14185255"/>
+      <w:bookmarkStart w:id="88" w:name="_Toc17051727"/>
+      <w:bookmarkStart w:id="89" w:name="_Toc18834598"/>
+      <w:bookmarkStart w:id="90" w:name="_Toc22028268"/>
+      <w:bookmarkEnd w:id="83"/>
       <w:bookmarkEnd w:id="84"/>
       <w:bookmarkEnd w:id="85"/>
       <w:bookmarkEnd w:id="86"/>
@@ -4123,23 +4062,22 @@
       <w:bookmarkEnd w:id="88"/>
       <w:bookmarkEnd w:id="89"/>
       <w:bookmarkEnd w:id="90"/>
+    </w:p>
+    <w:p>
+      <w:pPr>
+        <w:pStyle w:val="berschrift3"/>
+        <w:rPr>
+          <w:lang w:val="en-US"/>
+        </w:rPr>
+      </w:pPr>
+      <w:bookmarkStart w:id="91" w:name="_Toc22028269"/>
+      <w:r>
+        <w:rPr>
+          <w:lang w:val="en-US"/>
+        </w:rPr>
+        <w:t>Windows (7 / 8 / 10)</w:t>
+      </w:r>
       <w:bookmarkEnd w:id="91"/>
-    </w:p>
-    <w:p>
-      <w:pPr>
-        <w:pStyle w:val="berschrift3"/>
-        <w:rPr>
-          <w:lang w:val="en-US"/>
-        </w:rPr>
-      </w:pPr>
-      <w:bookmarkStart w:id="92" w:name="_Toc22028269"/>
-      <w:r>
-        <w:rPr>
-          <w:lang w:val="en-US"/>
-        </w:rPr>
-        <w:t>Windows (7 / 8 / 10)</w:t>
-      </w:r>
-      <w:bookmarkEnd w:id="92"/>
     </w:p>
     <w:p>
       <w:pPr>
@@ -4797,7 +4735,7 @@
           <w:lang w:val="en-US"/>
         </w:rPr>
       </w:pPr>
-      <w:bookmarkStart w:id="93" w:name="_Toc22028270"/>
+      <w:bookmarkStart w:id="92" w:name="_Toc22028270"/>
       <w:r>
         <w:rPr>
           <w:lang w:val="en-US"/>
@@ -4810,7 +4748,7 @@
         </w:rPr>
         <w:t>ux</w:t>
       </w:r>
-      <w:bookmarkEnd w:id="93"/>
+      <w:bookmarkEnd w:id="92"/>
     </w:p>
     <w:p>
       <w:pPr>
@@ -5104,14 +5042,14 @@
           <w:lang w:val="en-US"/>
         </w:rPr>
       </w:pPr>
-      <w:bookmarkStart w:id="94" w:name="_Toc22028271"/>
+      <w:bookmarkStart w:id="93" w:name="_Toc22028271"/>
       <w:r>
         <w:rPr>
           <w:lang w:val="en-US"/>
         </w:rPr>
         <w:t>Program Execution</w:t>
       </w:r>
-      <w:bookmarkEnd w:id="94"/>
+      <w:bookmarkEnd w:id="93"/>
     </w:p>
     <w:p>
       <w:pPr>
@@ -5217,16 +5155,17 @@
           <w:lang w:val="en-US" w:eastAsia="de-DE"/>
         </w:rPr>
       </w:pPr>
-      <w:bookmarkStart w:id="95" w:name="_Toc484449264"/>
-      <w:bookmarkStart w:id="96" w:name="_Toc502072385"/>
-      <w:bookmarkStart w:id="97" w:name="_Toc510165774"/>
-      <w:bookmarkStart w:id="98" w:name="_Toc8809756"/>
-      <w:bookmarkStart w:id="99" w:name="_Toc8897873"/>
-      <w:bookmarkStart w:id="100" w:name="_Toc11055791"/>
-      <w:bookmarkStart w:id="101" w:name="_Toc14185258"/>
-      <w:bookmarkStart w:id="102" w:name="_Toc17051731"/>
-      <w:bookmarkStart w:id="103" w:name="_Toc18834602"/>
-      <w:bookmarkStart w:id="104" w:name="_Toc22028272"/>
+      <w:bookmarkStart w:id="94" w:name="_Toc484449264"/>
+      <w:bookmarkStart w:id="95" w:name="_Toc502072385"/>
+      <w:bookmarkStart w:id="96" w:name="_Toc510165774"/>
+      <w:bookmarkStart w:id="97" w:name="_Toc8809756"/>
+      <w:bookmarkStart w:id="98" w:name="_Toc8897873"/>
+      <w:bookmarkStart w:id="99" w:name="_Toc11055791"/>
+      <w:bookmarkStart w:id="100" w:name="_Toc14185258"/>
+      <w:bookmarkStart w:id="101" w:name="_Toc17051731"/>
+      <w:bookmarkStart w:id="102" w:name="_Toc18834602"/>
+      <w:bookmarkStart w:id="103" w:name="_Toc22028272"/>
+      <w:bookmarkEnd w:id="94"/>
       <w:bookmarkEnd w:id="95"/>
       <w:bookmarkEnd w:id="96"/>
       <w:bookmarkEnd w:id="97"/>
@@ -5236,7 +5175,6 @@
       <w:bookmarkEnd w:id="101"/>
       <w:bookmarkEnd w:id="102"/>
       <w:bookmarkEnd w:id="103"/>
-      <w:bookmarkEnd w:id="104"/>
     </w:p>
     <w:p>
       <w:pPr>
@@ -5259,16 +5197,17 @@
           <w:lang w:val="en-US" w:eastAsia="de-DE"/>
         </w:rPr>
       </w:pPr>
-      <w:bookmarkStart w:id="105" w:name="_Toc484449265"/>
-      <w:bookmarkStart w:id="106" w:name="_Toc502072386"/>
-      <w:bookmarkStart w:id="107" w:name="_Toc510165775"/>
-      <w:bookmarkStart w:id="108" w:name="_Toc8809757"/>
-      <w:bookmarkStart w:id="109" w:name="_Toc8897874"/>
-      <w:bookmarkStart w:id="110" w:name="_Toc11055792"/>
-      <w:bookmarkStart w:id="111" w:name="_Toc14185259"/>
-      <w:bookmarkStart w:id="112" w:name="_Toc17051732"/>
-      <w:bookmarkStart w:id="113" w:name="_Toc18834603"/>
-      <w:bookmarkStart w:id="114" w:name="_Toc22028273"/>
+      <w:bookmarkStart w:id="104" w:name="_Toc484449265"/>
+      <w:bookmarkStart w:id="105" w:name="_Toc502072386"/>
+      <w:bookmarkStart w:id="106" w:name="_Toc510165775"/>
+      <w:bookmarkStart w:id="107" w:name="_Toc8809757"/>
+      <w:bookmarkStart w:id="108" w:name="_Toc8897874"/>
+      <w:bookmarkStart w:id="109" w:name="_Toc11055792"/>
+      <w:bookmarkStart w:id="110" w:name="_Toc14185259"/>
+      <w:bookmarkStart w:id="111" w:name="_Toc17051732"/>
+      <w:bookmarkStart w:id="112" w:name="_Toc18834603"/>
+      <w:bookmarkStart w:id="113" w:name="_Toc22028273"/>
+      <w:bookmarkEnd w:id="104"/>
       <w:bookmarkEnd w:id="105"/>
       <w:bookmarkEnd w:id="106"/>
       <w:bookmarkEnd w:id="107"/>
@@ -5278,7 +5217,6 @@
       <w:bookmarkEnd w:id="111"/>
       <w:bookmarkEnd w:id="112"/>
       <w:bookmarkEnd w:id="113"/>
-      <w:bookmarkEnd w:id="114"/>
     </w:p>
     <w:p>
       <w:pPr>
@@ -5301,16 +5239,17 @@
           <w:lang w:val="en-US" w:eastAsia="de-DE"/>
         </w:rPr>
       </w:pPr>
-      <w:bookmarkStart w:id="115" w:name="_Toc484449266"/>
-      <w:bookmarkStart w:id="116" w:name="_Toc502072387"/>
-      <w:bookmarkStart w:id="117" w:name="_Toc510165776"/>
-      <w:bookmarkStart w:id="118" w:name="_Toc8809758"/>
-      <w:bookmarkStart w:id="119" w:name="_Toc8897875"/>
-      <w:bookmarkStart w:id="120" w:name="_Toc11055793"/>
-      <w:bookmarkStart w:id="121" w:name="_Toc14185260"/>
-      <w:bookmarkStart w:id="122" w:name="_Toc17051733"/>
-      <w:bookmarkStart w:id="123" w:name="_Toc18834604"/>
-      <w:bookmarkStart w:id="124" w:name="_Toc22028274"/>
+      <w:bookmarkStart w:id="114" w:name="_Toc484449266"/>
+      <w:bookmarkStart w:id="115" w:name="_Toc502072387"/>
+      <w:bookmarkStart w:id="116" w:name="_Toc510165776"/>
+      <w:bookmarkStart w:id="117" w:name="_Toc8809758"/>
+      <w:bookmarkStart w:id="118" w:name="_Toc8897875"/>
+      <w:bookmarkStart w:id="119" w:name="_Toc11055793"/>
+      <w:bookmarkStart w:id="120" w:name="_Toc14185260"/>
+      <w:bookmarkStart w:id="121" w:name="_Toc17051733"/>
+      <w:bookmarkStart w:id="122" w:name="_Toc18834604"/>
+      <w:bookmarkStart w:id="123" w:name="_Toc22028274"/>
+      <w:bookmarkEnd w:id="114"/>
       <w:bookmarkEnd w:id="115"/>
       <w:bookmarkEnd w:id="116"/>
       <w:bookmarkEnd w:id="117"/>
@@ -5320,7 +5259,6 @@
       <w:bookmarkEnd w:id="121"/>
       <w:bookmarkEnd w:id="122"/>
       <w:bookmarkEnd w:id="123"/>
-      <w:bookmarkEnd w:id="124"/>
     </w:p>
     <w:p>
       <w:pPr>
@@ -5343,16 +5281,17 @@
           <w:lang w:val="en-US" w:eastAsia="de-DE"/>
         </w:rPr>
       </w:pPr>
-      <w:bookmarkStart w:id="125" w:name="_Toc484449267"/>
-      <w:bookmarkStart w:id="126" w:name="_Toc502072388"/>
-      <w:bookmarkStart w:id="127" w:name="_Toc510165777"/>
-      <w:bookmarkStart w:id="128" w:name="_Toc8809759"/>
-      <w:bookmarkStart w:id="129" w:name="_Toc8897876"/>
-      <w:bookmarkStart w:id="130" w:name="_Toc11055794"/>
-      <w:bookmarkStart w:id="131" w:name="_Toc14185261"/>
-      <w:bookmarkStart w:id="132" w:name="_Toc17051734"/>
-      <w:bookmarkStart w:id="133" w:name="_Toc18834605"/>
-      <w:bookmarkStart w:id="134" w:name="_Toc22028275"/>
+      <w:bookmarkStart w:id="124" w:name="_Toc484449267"/>
+      <w:bookmarkStart w:id="125" w:name="_Toc502072388"/>
+      <w:bookmarkStart w:id="126" w:name="_Toc510165777"/>
+      <w:bookmarkStart w:id="127" w:name="_Toc8809759"/>
+      <w:bookmarkStart w:id="128" w:name="_Toc8897876"/>
+      <w:bookmarkStart w:id="129" w:name="_Toc11055794"/>
+      <w:bookmarkStart w:id="130" w:name="_Toc14185261"/>
+      <w:bookmarkStart w:id="131" w:name="_Toc17051734"/>
+      <w:bookmarkStart w:id="132" w:name="_Toc18834605"/>
+      <w:bookmarkStart w:id="133" w:name="_Toc22028275"/>
+      <w:bookmarkEnd w:id="124"/>
       <w:bookmarkEnd w:id="125"/>
       <w:bookmarkEnd w:id="126"/>
       <w:bookmarkEnd w:id="127"/>
@@ -5362,33 +5301,32 @@
       <w:bookmarkEnd w:id="131"/>
       <w:bookmarkEnd w:id="132"/>
       <w:bookmarkEnd w:id="133"/>
+    </w:p>
+    <w:p>
+      <w:pPr>
+        <w:pStyle w:val="berschrift3"/>
+        <w:rPr>
+          <w:lang w:val="en-US"/>
+        </w:rPr>
+      </w:pPr>
+      <w:bookmarkStart w:id="134" w:name="_Ref510168737"/>
+      <w:bookmarkStart w:id="135" w:name="_Ref8760074"/>
+      <w:bookmarkStart w:id="136" w:name="_Toc22028276"/>
+      <w:r>
+        <w:rPr>
+          <w:lang w:val="en-US"/>
+        </w:rPr>
+        <w:t>Program Start</w:t>
+      </w:r>
       <w:bookmarkEnd w:id="134"/>
-    </w:p>
-    <w:p>
-      <w:pPr>
-        <w:pStyle w:val="berschrift3"/>
-        <w:rPr>
-          <w:lang w:val="en-US"/>
-        </w:rPr>
-      </w:pPr>
-      <w:bookmarkStart w:id="135" w:name="_Ref510168737"/>
-      <w:bookmarkStart w:id="136" w:name="_Ref8760074"/>
-      <w:bookmarkStart w:id="137" w:name="_Toc22028276"/>
-      <w:r>
-        <w:rPr>
-          <w:lang w:val="en-US"/>
-        </w:rPr>
-        <w:t>Program Start</w:t>
+      <w:r>
+        <w:rPr>
+          <w:lang w:val="en-US"/>
+        </w:rPr>
+        <w:t xml:space="preserve"> / Setting Parameters</w:t>
       </w:r>
       <w:bookmarkEnd w:id="135"/>
-      <w:r>
-        <w:rPr>
-          <w:lang w:val="en-US"/>
-        </w:rPr>
-        <w:t xml:space="preserve"> / Setting Parameters</w:t>
-      </w:r>
       <w:bookmarkEnd w:id="136"/>
-      <w:bookmarkEnd w:id="137"/>
     </w:p>
     <w:p>
       <w:pPr>
@@ -5903,15 +5841,15 @@
           <w:lang w:val="en-US"/>
         </w:rPr>
       </w:pPr>
-      <w:bookmarkStart w:id="138" w:name="_Toc22028277"/>
-      <w:bookmarkStart w:id="139" w:name="_Ref8753727"/>
+      <w:bookmarkStart w:id="137" w:name="_Toc22028277"/>
+      <w:bookmarkStart w:id="138" w:name="_Ref8753727"/>
       <w:r>
         <w:rPr>
           <w:lang w:val="en-US"/>
         </w:rPr>
         <w:t>Dark / Flat Frame Calibration</w:t>
       </w:r>
-      <w:bookmarkEnd w:id="138"/>
+      <w:bookmarkEnd w:id="137"/>
     </w:p>
     <w:p>
       <w:pPr>
@@ -6301,17 +6239,17 @@
           <w:lang w:val="en-US"/>
         </w:rPr>
       </w:pPr>
-      <w:bookmarkStart w:id="140" w:name="_Ref22028144"/>
-      <w:bookmarkStart w:id="141" w:name="_Toc22028278"/>
+      <w:bookmarkStart w:id="139" w:name="_Ref22028144"/>
+      <w:bookmarkStart w:id="140" w:name="_Toc22028278"/>
       <w:r>
         <w:rPr>
           <w:lang w:val="en-US"/>
         </w:rPr>
         <w:t>Job Specification</w:t>
       </w:r>
+      <w:bookmarkEnd w:id="138"/>
       <w:bookmarkEnd w:id="139"/>
       <w:bookmarkEnd w:id="140"/>
-      <w:bookmarkEnd w:id="141"/>
     </w:p>
     <w:p>
       <w:pPr>
@@ -7189,14 +7127,14 @@
           <w:lang w:val="en-US"/>
         </w:rPr>
       </w:pPr>
-      <w:bookmarkStart w:id="142" w:name="_Toc22028279"/>
+      <w:bookmarkStart w:id="141" w:name="_Toc22028279"/>
       <w:r>
         <w:rPr>
           <w:lang w:val="en-US"/>
         </w:rPr>
         <w:t>Starting and Controlling the Workflow</w:t>
       </w:r>
-      <w:bookmarkEnd w:id="142"/>
+      <w:bookmarkEnd w:id="141"/>
     </w:p>
     <w:p>
       <w:pPr>
@@ -7607,14 +7545,14 @@
           <w:lang w:val="en-US"/>
         </w:rPr>
       </w:pPr>
-      <w:bookmarkStart w:id="143" w:name="_Toc22028280"/>
+      <w:bookmarkStart w:id="142" w:name="_Toc22028280"/>
       <w:r>
         <w:rPr>
           <w:lang w:val="en-US"/>
         </w:rPr>
         <w:t>Execution Protocol</w:t>
       </w:r>
-      <w:bookmarkEnd w:id="143"/>
+      <w:bookmarkEnd w:id="142"/>
     </w:p>
     <w:p>
       <w:pPr>
@@ -7912,14 +7850,14 @@
           <w:lang w:val="en-US"/>
         </w:rPr>
       </w:pPr>
-      <w:bookmarkStart w:id="144" w:name="_Toc22028281"/>
+      <w:bookmarkStart w:id="143" w:name="_Toc22028281"/>
       <w:r>
         <w:rPr>
           <w:lang w:val="en-US"/>
         </w:rPr>
         <w:t>Reading Input Data and Buffering</w:t>
       </w:r>
-      <w:bookmarkEnd w:id="144"/>
+      <w:bookmarkEnd w:id="143"/>
     </w:p>
     <w:p>
       <w:pPr>
@@ -8496,16 +8434,16 @@
           <w:lang w:val="en-US"/>
         </w:rPr>
       </w:pPr>
-      <w:bookmarkStart w:id="145" w:name="_Ref8742980"/>
-      <w:bookmarkStart w:id="146" w:name="_Toc22028282"/>
+      <w:bookmarkStart w:id="144" w:name="_Ref8742980"/>
+      <w:bookmarkStart w:id="145" w:name="_Toc22028282"/>
       <w:r>
         <w:rPr>
           <w:lang w:val="en-US"/>
         </w:rPr>
         <w:t>Frame stabilization</w:t>
       </w:r>
+      <w:bookmarkEnd w:id="144"/>
       <w:bookmarkEnd w:id="145"/>
-      <w:bookmarkEnd w:id="146"/>
     </w:p>
     <w:p>
       <w:pPr>
@@ -8990,14 +8928,14 @@
           <w:lang w:val="en-US"/>
         </w:rPr>
       </w:pPr>
-      <w:bookmarkStart w:id="147" w:name="_Toc22028283"/>
+      <w:bookmarkStart w:id="146" w:name="_Toc22028283"/>
       <w:r>
         <w:rPr>
           <w:lang w:val="en-US"/>
         </w:rPr>
         <w:t>Setting the Stacking Fraction</w:t>
       </w:r>
-      <w:bookmarkEnd w:id="147"/>
+      <w:bookmarkEnd w:id="146"/>
     </w:p>
     <w:p>
       <w:pPr>
@@ -9403,14 +9341,14 @@
           <w:lang w:val="en-US"/>
         </w:rPr>
       </w:pPr>
-      <w:bookmarkStart w:id="148" w:name="_Toc22028284"/>
+      <w:bookmarkStart w:id="147" w:name="_Toc22028284"/>
       <w:r>
         <w:rPr>
           <w:lang w:val="en-US"/>
         </w:rPr>
         <w:t>Setting a Region of Interest (ROI)</w:t>
       </w:r>
-      <w:bookmarkEnd w:id="148"/>
+      <w:bookmarkEnd w:id="147"/>
     </w:p>
     <w:p>
       <w:pPr>
@@ -9607,7 +9545,7 @@
           <w:lang w:val="en-US"/>
         </w:rPr>
       </w:pPr>
-      <w:bookmarkStart w:id="149" w:name="_Toc22028285"/>
+      <w:bookmarkStart w:id="148" w:name="_Toc22028285"/>
       <w:r>
         <w:rPr>
           <w:lang w:val="en-US"/>
@@ -9626,7 +9564,7 @@
         </w:rPr>
         <w:t>lignment Points</w:t>
       </w:r>
-      <w:bookmarkEnd w:id="149"/>
+      <w:bookmarkEnd w:id="148"/>
     </w:p>
     <w:p>
       <w:pPr>
@@ -10169,14 +10107,14 @@
           <w:lang w:val="en-US"/>
         </w:rPr>
       </w:pPr>
-      <w:bookmarkStart w:id="150" w:name="_Toc22028286"/>
+      <w:bookmarkStart w:id="149" w:name="_Toc22028286"/>
       <w:r>
         <w:rPr>
           <w:lang w:val="en-US"/>
         </w:rPr>
         <w:t>Frame Stacking</w:t>
       </w:r>
-      <w:bookmarkEnd w:id="150"/>
+      <w:bookmarkEnd w:id="149"/>
     </w:p>
     <w:p>
       <w:pPr>
@@ -10450,8 +10388,8 @@
           <w:lang w:val="en-US"/>
         </w:rPr>
       </w:pPr>
-      <w:bookmarkStart w:id="151" w:name="_Ref8830636"/>
-      <w:bookmarkStart w:id="152" w:name="_Toc22028287"/>
+      <w:bookmarkStart w:id="150" w:name="_Ref8830636"/>
+      <w:bookmarkStart w:id="151" w:name="_Toc22028287"/>
       <w:proofErr w:type="spellStart"/>
       <w:r>
         <w:rPr>
@@ -10478,8 +10416,8 @@
         </w:rPr>
         <w:t>)</w:t>
       </w:r>
+      <w:bookmarkEnd w:id="150"/>
       <w:bookmarkEnd w:id="151"/>
-      <w:bookmarkEnd w:id="152"/>
     </w:p>
     <w:p>
       <w:pPr>
@@ -12045,14 +11983,14 @@
           <w:lang w:val="en-US"/>
         </w:rPr>
       </w:pPr>
-      <w:bookmarkStart w:id="153" w:name="_Toc22028288"/>
+      <w:bookmarkStart w:id="152" w:name="_Toc22028288"/>
       <w:r>
         <w:rPr>
           <w:lang w:val="en-US"/>
         </w:rPr>
         <w:t>End of Program</w:t>
       </w:r>
-      <w:bookmarkEnd w:id="153"/>
+      <w:bookmarkEnd w:id="152"/>
     </w:p>
     <w:p>
       <w:pPr>
@@ -12217,12 +12155,12 @@
           <w:lang w:val="en-US"/>
         </w:rPr>
       </w:pPr>
-      <w:bookmarkStart w:id="154" w:name="_Ref434581650"/>
-      <w:bookmarkStart w:id="155" w:name="_Ref436211928"/>
-      <w:bookmarkStart w:id="156" w:name="_Ref436228182"/>
-      <w:bookmarkStart w:id="157" w:name="_Ref436836357"/>
-      <w:bookmarkStart w:id="158" w:name="_Toc8806998"/>
-      <w:bookmarkStart w:id="159" w:name="_Toc22028289"/>
+      <w:bookmarkStart w:id="153" w:name="_Ref434581650"/>
+      <w:bookmarkStart w:id="154" w:name="_Ref436211928"/>
+      <w:bookmarkStart w:id="155" w:name="_Ref436228182"/>
+      <w:bookmarkStart w:id="156" w:name="_Ref436836357"/>
+      <w:bookmarkStart w:id="157" w:name="_Toc8806998"/>
+      <w:bookmarkStart w:id="158" w:name="_Toc22028289"/>
       <w:r>
         <w:rPr>
           <w:lang w:val="en-US"/>
@@ -12236,18 +12174,18 @@
         </w:rPr>
         <w:t xml:space="preserve"> A: </w:t>
       </w:r>
+      <w:bookmarkEnd w:id="153"/>
       <w:bookmarkEnd w:id="154"/>
       <w:bookmarkEnd w:id="155"/>
       <w:bookmarkEnd w:id="156"/>
       <w:bookmarkEnd w:id="157"/>
+      <w:r>
+        <w:rPr>
+          <w:lang w:val="en-US"/>
+        </w:rPr>
+        <w:t>Configuration Parameters</w:t>
+      </w:r>
       <w:bookmarkEnd w:id="158"/>
-      <w:r>
-        <w:rPr>
-          <w:lang w:val="en-US"/>
-        </w:rPr>
-        <w:t>Configuration Parameters</w:t>
-      </w:r>
-      <w:bookmarkEnd w:id="159"/>
     </w:p>
     <w:p>
       <w:pPr>
@@ -13827,9 +13765,9 @@
           <w:lang w:val="en-US"/>
         </w:rPr>
       </w:pPr>
-      <w:bookmarkStart w:id="160" w:name="_Toc22028290"/>
-      <w:bookmarkStart w:id="161" w:name="_Ref22028409"/>
-      <w:bookmarkStart w:id="162" w:name="_Ref22030594"/>
+      <w:bookmarkStart w:id="159" w:name="_Toc22028290"/>
+      <w:bookmarkStart w:id="160" w:name="_Ref22028409"/>
+      <w:bookmarkStart w:id="161" w:name="_Ref22030594"/>
       <w:r>
         <w:rPr>
           <w:lang w:val="en-US"/>
@@ -13861,9 +13799,157 @@
         </w:rPr>
         <w:t>Linux Installation Instructions</w:t>
       </w:r>
+      <w:bookmarkEnd w:id="159"/>
       <w:bookmarkEnd w:id="160"/>
       <w:bookmarkEnd w:id="161"/>
+    </w:p>
+    <w:p>
+      <w:pPr>
+        <w:pStyle w:val="StandardWeb"/>
+        <w:rPr>
+          <w:rFonts w:ascii="Frutiger 45 Light" w:eastAsia="Calibri" w:hAnsi="Frutiger 45 Light"/>
+          <w:sz w:val="22"/>
+          <w:szCs w:val="22"/>
+          <w:lang w:val="en-US"/>
+        </w:rPr>
+      </w:pPr>
+      <w:r>
+        <w:rPr>
+          <w:rFonts w:ascii="Frutiger 45 Light" w:eastAsia="Calibri" w:hAnsi="Frutiger 45 Light"/>
+          <w:sz w:val="22"/>
+          <w:szCs w:val="22"/>
+          <w:lang w:val="en-US"/>
+        </w:rPr>
+        <w:t>As an alternative to using a self-contained installer, the following instructions show for various Linux distributions how the PSS source code can be installed together with the required Python 3 environment.</w:t>
+      </w:r>
+      <w:r>
+        <w:rPr>
+          <w:rFonts w:ascii="Frutiger 45 Light" w:eastAsia="Calibri" w:hAnsi="Frutiger 45 Light"/>
+          <w:sz w:val="22"/>
+          <w:szCs w:val="22"/>
+          <w:lang w:val="en-US"/>
+        </w:rPr>
+        <w:t xml:space="preserve"> First, OS-specific instructions show how to prepare the Python 3 environment. Finally, the last section shows hot PSS itself is </w:t>
+      </w:r>
+      <w:proofErr w:type="gramStart"/>
+      <w:r>
+        <w:rPr>
+          <w:rFonts w:ascii="Frutiger 45 Light" w:eastAsia="Calibri" w:hAnsi="Frutiger 45 Light"/>
+          <w:sz w:val="22"/>
+          <w:szCs w:val="22"/>
+          <w:lang w:val="en-US"/>
+        </w:rPr>
+        <w:t>downloaded,</w:t>
+      </w:r>
+      <w:proofErr w:type="gramEnd"/>
+      <w:r>
+        <w:rPr>
+          <w:rFonts w:ascii="Frutiger 45 Light" w:eastAsia="Calibri" w:hAnsi="Frutiger 45 Light"/>
+          <w:sz w:val="22"/>
+          <w:szCs w:val="22"/>
+          <w:lang w:val="en-US"/>
+        </w:rPr>
+        <w:t xml:space="preserve"> installed and run. This </w:t>
+      </w:r>
+      <w:r>
+        <w:rPr>
+          <w:rFonts w:ascii="Frutiger 45 Light" w:eastAsia="Calibri" w:hAnsi="Frutiger 45 Light"/>
+          <w:sz w:val="22"/>
+          <w:szCs w:val="22"/>
+          <w:lang w:val="en-US"/>
+        </w:rPr>
+        <w:t>last part is independent of the Linux distribution</w:t>
+      </w:r>
+      <w:bookmarkStart w:id="162" w:name="_GoBack"/>
       <w:bookmarkEnd w:id="162"/>
+      <w:r>
+        <w:rPr>
+          <w:rFonts w:ascii="Frutiger 45 Light" w:eastAsia="Calibri" w:hAnsi="Frutiger 45 Light"/>
+          <w:sz w:val="22"/>
+          <w:szCs w:val="22"/>
+          <w:lang w:val="en-US"/>
+        </w:rPr>
+        <w:t>.</w:t>
+      </w:r>
+    </w:p>
+    <w:p>
+      <w:pPr>
+        <w:pStyle w:val="berschrift4"/>
+        <w:rPr>
+          <w:rFonts w:eastAsia="Calibri"/>
+          <w:lang w:val="en-US"/>
+        </w:rPr>
+      </w:pPr>
+      <w:r>
+        <w:rPr>
+          <w:rFonts w:eastAsia="Calibri"/>
+          <w:lang w:val="en-US"/>
+        </w:rPr>
+        <w:t xml:space="preserve">Ubuntu / </w:t>
+      </w:r>
+      <w:proofErr w:type="spellStart"/>
+      <w:r>
+        <w:rPr>
+          <w:rFonts w:eastAsia="Calibri"/>
+          <w:lang w:val="en-US"/>
+        </w:rPr>
+        <w:t>Debian</w:t>
+      </w:r>
+      <w:proofErr w:type="spellEnd"/>
+      <w:r>
+        <w:rPr>
+          <w:rFonts w:eastAsia="Calibri"/>
+          <w:lang w:val="en-US"/>
+        </w:rPr>
+        <w:t>:</w:t>
+      </w:r>
+    </w:p>
+    <w:p>
+      <w:pPr>
+        <w:rPr>
+          <w:lang w:val="en-US" w:eastAsia="de-DE"/>
+        </w:rPr>
+      </w:pPr>
+      <w:r>
+        <w:rPr>
+          <w:lang w:val="en-US" w:eastAsia="de-DE"/>
+        </w:rPr>
+        <w:t xml:space="preserve">The following instructions were tested </w:t>
+      </w:r>
+      <w:r>
+        <w:rPr>
+          <w:lang w:val="en-US"/>
+        </w:rPr>
+        <w:t xml:space="preserve">using </w:t>
+      </w:r>
+      <w:proofErr w:type="spellStart"/>
+      <w:r>
+        <w:rPr>
+          <w:lang w:val="en-US"/>
+        </w:rPr>
+        <w:t>Xubuntu</w:t>
+      </w:r>
+      <w:proofErr w:type="spellEnd"/>
+      <w:r>
+        <w:rPr>
+          <w:lang w:val="en-US"/>
+        </w:rPr>
+        <w:t xml:space="preserve"> 18.04 LTS 64bit and </w:t>
+      </w:r>
+      <w:proofErr w:type="spellStart"/>
+      <w:r>
+        <w:rPr>
+          <w:lang w:val="en-US"/>
+        </w:rPr>
+        <w:t>Debian</w:t>
+      </w:r>
+      <w:proofErr w:type="spellEnd"/>
+      <w:r>
+        <w:rPr>
+          <w:lang w:val="en-US"/>
+        </w:rPr>
+        <w:t xml:space="preserve"> 10.1.0 amd64.</w:t>
+      </w:r>
     </w:p>
     <w:p>
       <w:pPr>
@@ -13882,35 +13968,17 @@
           <w:szCs w:val="22"/>
           <w:lang w:val="en-US"/>
         </w:rPr>
-        <w:t>As an alternative to using a self-contained installer, the following instructions show for various Linux distributions how the PSS source code can be installed together with the required Python 3 environment.</w:t>
-      </w:r>
-    </w:p>
-    <w:p>
-      <w:pPr>
-        <w:pStyle w:val="berschrift4"/>
-        <w:rPr>
-          <w:rFonts w:eastAsia="Calibri"/>
-          <w:lang w:val="en-US"/>
-        </w:rPr>
-      </w:pPr>
-      <w:r>
-        <w:rPr>
-          <w:rFonts w:eastAsia="Calibri"/>
-          <w:lang w:val="en-US"/>
-        </w:rPr>
-        <w:t>Fedora:</w:t>
-      </w:r>
-    </w:p>
-    <w:p>
-      <w:pPr>
-        <w:pStyle w:val="StandardWeb"/>
+        <w:t>These libraries available through the normal installation repository</w:t>
+      </w:r>
+      <w:r>
         <w:rPr>
           <w:rFonts w:ascii="Frutiger 45 Light" w:eastAsia="Calibri" w:hAnsi="Frutiger 45 Light"/>
           <w:sz w:val="22"/>
           <w:szCs w:val="22"/>
           <w:lang w:val="en-US"/>
         </w:rPr>
-      </w:pPr>
+        <w:t xml:space="preserve"> </w:t>
+      </w:r>
       <w:r>
         <w:rPr>
           <w:rFonts w:ascii="Frutiger 45 Light" w:eastAsia="Calibri" w:hAnsi="Frutiger 45 Light"/>
@@ -13918,7 +13986,7 @@
           <w:szCs w:val="22"/>
           <w:lang w:val="en-US"/>
         </w:rPr>
-        <w:t>These libraries available through the normal installation repository</w:t>
+        <w:t xml:space="preserve">are needed to have </w:t>
       </w:r>
       <w:r>
         <w:rPr>
@@ -13927,6 +13995,35 @@
           <w:szCs w:val="22"/>
           <w:lang w:val="en-US"/>
         </w:rPr>
+        <w:t xml:space="preserve">PSS run under Ubuntu, or to install PSS from </w:t>
+      </w:r>
+      <w:proofErr w:type="spellStart"/>
+      <w:r>
+        <w:rPr>
+          <w:rFonts w:ascii="Frutiger 45 Light" w:eastAsia="Calibri" w:hAnsi="Frutiger 45 Light"/>
+          <w:sz w:val="22"/>
+          <w:szCs w:val="22"/>
+          <w:lang w:val="en-US"/>
+        </w:rPr>
+        <w:t>github</w:t>
+      </w:r>
+      <w:proofErr w:type="spellEnd"/>
+      <w:r>
+        <w:rPr>
+          <w:rFonts w:ascii="Frutiger 45 Light" w:eastAsia="Calibri" w:hAnsi="Frutiger 45 Light"/>
+          <w:sz w:val="22"/>
+          <w:szCs w:val="22"/>
+          <w:lang w:val="en-US"/>
+        </w:rPr>
+        <w:t>. This</w:t>
+      </w:r>
+      <w:r>
+        <w:rPr>
+          <w:rFonts w:ascii="Frutiger 45 Light" w:eastAsia="Calibri" w:hAnsi="Frutiger 45 Light"/>
+          <w:sz w:val="22"/>
+          <w:szCs w:val="22"/>
+          <w:lang w:val="en-US"/>
+        </w:rPr>
         <w:t xml:space="preserve"> </w:t>
       </w:r>
       <w:r>
@@ -13936,7 +14033,25 @@
           <w:szCs w:val="22"/>
           <w:lang w:val="en-US"/>
         </w:rPr>
-        <w:t xml:space="preserve">are needed to have PSS run under Fedora, or to install PSS from </w:t>
+        <w:t>assumes python3 was installed during the installation of Ubuntu itself. These can</w:t>
+      </w:r>
+      <w:r>
+        <w:rPr>
+          <w:rFonts w:ascii="Frutiger 45 Light" w:eastAsia="Calibri" w:hAnsi="Frutiger 45 Light"/>
+          <w:sz w:val="22"/>
+          <w:szCs w:val="22"/>
+          <w:lang w:val="en-US"/>
+        </w:rPr>
+        <w:t xml:space="preserve"> </w:t>
+      </w:r>
+      <w:r>
+        <w:rPr>
+          <w:rFonts w:ascii="Frutiger 45 Light" w:eastAsia="Calibri" w:hAnsi="Frutiger 45 Light"/>
+          <w:sz w:val="22"/>
+          <w:szCs w:val="22"/>
+          <w:lang w:val="en-US"/>
+        </w:rPr>
+        <w:t xml:space="preserve">also be installed through the </w:t>
       </w:r>
       <w:proofErr w:type="spellStart"/>
       <w:r>
@@ -13946,7 +14061,7 @@
           <w:szCs w:val="22"/>
           <w:lang w:val="en-US"/>
         </w:rPr>
-        <w:t>github</w:t>
+        <w:t>xwindows</w:t>
       </w:r>
       <w:proofErr w:type="spellEnd"/>
       <w:r>
@@ -13956,83 +14071,7 @@
           <w:szCs w:val="22"/>
           <w:lang w:val="en-US"/>
         </w:rPr>
-        <w:t>. This</w:t>
-      </w:r>
-      <w:r>
-        <w:rPr>
-          <w:rFonts w:ascii="Frutiger 45 Light" w:eastAsia="Calibri" w:hAnsi="Frutiger 45 Light"/>
-          <w:sz w:val="22"/>
-          <w:szCs w:val="22"/>
-          <w:lang w:val="en-US"/>
-        </w:rPr>
-        <w:t xml:space="preserve"> </w:t>
-      </w:r>
-      <w:r>
-        <w:rPr>
-          <w:rFonts w:ascii="Frutiger 45 Light" w:eastAsia="Calibri" w:hAnsi="Frutiger 45 Light"/>
-          <w:sz w:val="22"/>
-          <w:szCs w:val="22"/>
-          <w:lang w:val="en-US"/>
-        </w:rPr>
-        <w:t>assumes python3 was installed during the installation of Fedora itself. These can</w:t>
-      </w:r>
-      <w:r>
-        <w:rPr>
-          <w:rFonts w:ascii="Frutiger 45 Light" w:eastAsia="Calibri" w:hAnsi="Frutiger 45 Light"/>
-          <w:sz w:val="22"/>
-          <w:szCs w:val="22"/>
-          <w:lang w:val="en-US"/>
-        </w:rPr>
-        <w:t xml:space="preserve"> </w:t>
-      </w:r>
-      <w:r>
-        <w:rPr>
-          <w:rFonts w:ascii="Frutiger 45 Light" w:eastAsia="Calibri" w:hAnsi="Frutiger 45 Light"/>
-          <w:sz w:val="22"/>
-          <w:szCs w:val="22"/>
-          <w:lang w:val="en-US"/>
-        </w:rPr>
-        <w:t xml:space="preserve">also be installed through the </w:t>
-      </w:r>
-      <w:proofErr w:type="spellStart"/>
-      <w:r>
-        <w:rPr>
-          <w:rFonts w:ascii="Frutiger 45 Light" w:eastAsia="Calibri" w:hAnsi="Frutiger 45 Light"/>
-          <w:sz w:val="22"/>
-          <w:szCs w:val="22"/>
-          <w:lang w:val="en-US"/>
-        </w:rPr>
-        <w:t>xwindows</w:t>
-      </w:r>
-      <w:proofErr w:type="spellEnd"/>
-      <w:r>
-        <w:rPr>
-          <w:rFonts w:ascii="Frutiger 45 Light" w:eastAsia="Calibri" w:hAnsi="Frutiger 45 Light"/>
-          <w:sz w:val="22"/>
-          <w:szCs w:val="22"/>
-          <w:lang w:val="en-US"/>
-        </w:rPr>
-        <w:t xml:space="preserve"> program '</w:t>
-      </w:r>
-      <w:proofErr w:type="spellStart"/>
-      <w:r>
-        <w:rPr>
-          <w:rFonts w:ascii="Frutiger 45 Light" w:eastAsia="Calibri" w:hAnsi="Frutiger 45 Light"/>
-          <w:sz w:val="22"/>
-          <w:szCs w:val="22"/>
-          <w:lang w:val="en-US"/>
-        </w:rPr>
-        <w:t>dnfdragora</w:t>
-      </w:r>
-      <w:proofErr w:type="spellEnd"/>
-      <w:r>
-        <w:rPr>
-          <w:rFonts w:ascii="Frutiger 45 Light" w:eastAsia="Calibri" w:hAnsi="Frutiger 45 Light"/>
-          <w:sz w:val="22"/>
-          <w:szCs w:val="22"/>
-          <w:lang w:val="en-US"/>
-        </w:rPr>
-        <w:t>'</w:t>
+        <w:t xml:space="preserve"> program 'synaptic'.</w:t>
       </w:r>
     </w:p>
     <w:p>
@@ -14128,7 +14167,25 @@
           <w:szCs w:val="22"/>
           <w:lang w:val="en-US"/>
         </w:rPr>
-        <w:t>python3-qt5</w:t>
+        <w:t>python3-</w:t>
+      </w:r>
+      <w:r>
+        <w:rPr>
+          <w:rFonts w:ascii="Frutiger 45 Light" w:eastAsia="Calibri" w:hAnsi="Frutiger 45 Light"/>
+          <w:sz w:val="22"/>
+          <w:szCs w:val="22"/>
+          <w:lang w:val="en-US"/>
+        </w:rPr>
+        <w:t>py</w:t>
+      </w:r>
+      <w:r>
+        <w:rPr>
+          <w:rFonts w:ascii="Frutiger 45 Light" w:eastAsia="Calibri" w:hAnsi="Frutiger 45 Light"/>
+          <w:sz w:val="22"/>
+          <w:szCs w:val="22"/>
+          <w:lang w:val="en-US"/>
+        </w:rPr>
+        <w:t>qt5</w:t>
       </w:r>
     </w:p>
     <w:p>
@@ -14200,7 +14257,7 @@
           <w:szCs w:val="22"/>
           <w:lang w:val="en-US"/>
         </w:rPr>
-        <w:t>python3-scikit-image</w:t>
+        <w:t>python3-skimage</w:t>
       </w:r>
     </w:p>
     <w:p>
@@ -14270,9 +14327,8 @@
           <w:szCs w:val="22"/>
           <w:lang w:val="en-US"/>
         </w:rPr>
-        <w:t xml:space="preserve">Of course some of these may already be installed, and </w:t>
-      </w:r>
-      <w:proofErr w:type="spellStart"/>
+        <w:t>Of course some of these may already be installed, and apt-get will tell you if you</w:t>
+      </w:r>
       <w:r>
         <w:rPr>
           <w:rFonts w:ascii="Frutiger 45 Light" w:eastAsia="Calibri" w:hAnsi="Frutiger 45 Light"/>
@@ -14280,9 +14336,8 @@
           <w:szCs w:val="22"/>
           <w:lang w:val="en-US"/>
         </w:rPr>
-        <w:t>dnf</w:t>
-      </w:r>
-      <w:proofErr w:type="spellEnd"/>
+        <w:t xml:space="preserve"> </w:t>
+      </w:r>
       <w:r>
         <w:rPr>
           <w:rFonts w:ascii="Frutiger 45 Light" w:eastAsia="Calibri" w:hAnsi="Frutiger 45 Light"/>
@@ -14290,7 +14345,7 @@
           <w:szCs w:val="22"/>
           <w:lang w:val="en-US"/>
         </w:rPr>
-        <w:t xml:space="preserve"> will tell you if you</w:t>
+        <w:t>try to install them again. (Either apt or apt-get can be used below</w:t>
       </w:r>
       <w:r>
         <w:rPr>
@@ -14299,7 +14354,7 @@
           <w:szCs w:val="22"/>
           <w:lang w:val="en-US"/>
         </w:rPr>
-        <w:t xml:space="preserve"> </w:t>
+        <w:t>.</w:t>
       </w:r>
       <w:r>
         <w:rPr>
@@ -14308,7 +14363,7 @@
           <w:szCs w:val="22"/>
           <w:lang w:val="en-US"/>
         </w:rPr>
-        <w:t>try to install them again.</w:t>
+        <w:t>)</w:t>
       </w:r>
     </w:p>
     <w:p>
@@ -14362,9 +14417,53 @@
           <w:szCs w:val="22"/>
           <w:lang w:val="en-US"/>
         </w:rPr>
+        <w:t xml:space="preserve"> apt install python3-opencv python3-matplotlib python3-psutil </w:t>
+      </w:r>
+      <w:r>
+        <w:rPr>
+          <w:rFonts w:ascii="Courier New" w:eastAsia="Calibri" w:hAnsi="Courier New" w:cs="Courier New"/>
+          <w:sz w:val="22"/>
+          <w:szCs w:val="22"/>
+          <w:lang w:val="en-US"/>
+        </w:rPr>
+        <w:t>python3-</w:t>
+      </w:r>
+      <w:r>
+        <w:rPr>
+          <w:rFonts w:ascii="Courier New" w:eastAsia="Calibri" w:hAnsi="Courier New" w:cs="Courier New"/>
+          <w:sz w:val="22"/>
+          <w:szCs w:val="22"/>
+          <w:lang w:val="en-US"/>
+        </w:rPr>
+        <w:t>py</w:t>
+      </w:r>
+      <w:r>
+        <w:rPr>
+          <w:rFonts w:ascii="Courier New" w:eastAsia="Calibri" w:hAnsi="Courier New" w:cs="Courier New"/>
+          <w:sz w:val="22"/>
+          <w:szCs w:val="22"/>
+          <w:lang w:val="en-US"/>
+        </w:rPr>
+        <w:t>qt5</w:t>
+      </w:r>
+      <w:r>
+        <w:rPr>
+          <w:rFonts w:ascii="Courier New" w:eastAsia="Calibri" w:hAnsi="Courier New" w:cs="Courier New"/>
+          <w:sz w:val="22"/>
+          <w:szCs w:val="22"/>
+          <w:lang w:val="en-US"/>
+        </w:rPr>
+        <w:t xml:space="preserve"> python3-scipy</w:t>
+      </w:r>
+      <w:r>
+        <w:rPr>
+          <w:rFonts w:ascii="Courier New" w:eastAsia="Calibri" w:hAnsi="Courier New" w:cs="Courier New"/>
+          <w:sz w:val="22"/>
+          <w:szCs w:val="22"/>
+          <w:lang w:val="en-US"/>
+        </w:rPr>
         <w:t xml:space="preserve"> </w:t>
       </w:r>
-      <w:proofErr w:type="spellStart"/>
       <w:r>
         <w:rPr>
           <w:rFonts w:ascii="Courier New" w:eastAsia="Calibri" w:hAnsi="Courier New" w:cs="Courier New"/>
@@ -14372,35 +14471,7 @@
           <w:szCs w:val="22"/>
           <w:lang w:val="en-US"/>
         </w:rPr>
-        <w:t>dnf</w:t>
-      </w:r>
-      <w:proofErr w:type="spellEnd"/>
-      <w:r>
-        <w:rPr>
-          <w:rFonts w:ascii="Courier New" w:eastAsia="Calibri" w:hAnsi="Courier New" w:cs="Courier New"/>
-          <w:sz w:val="22"/>
-          <w:szCs w:val="22"/>
-          <w:lang w:val="en-US"/>
-        </w:rPr>
-        <w:t xml:space="preserve"> install python3-opencv python3-matplotlib python3-psutil python3-qt5 python3-scipy</w:t>
-      </w:r>
-      <w:r>
-        <w:rPr>
-          <w:rFonts w:ascii="Courier New" w:eastAsia="Calibri" w:hAnsi="Courier New" w:cs="Courier New"/>
-          <w:sz w:val="22"/>
-          <w:szCs w:val="22"/>
-          <w:lang w:val="en-US"/>
-        </w:rPr>
-        <w:t xml:space="preserve"> </w:t>
-      </w:r>
-      <w:r>
-        <w:rPr>
-          <w:rFonts w:ascii="Courier New" w:eastAsia="Calibri" w:hAnsi="Courier New" w:cs="Courier New"/>
-          <w:sz w:val="22"/>
-          <w:szCs w:val="22"/>
-          <w:lang w:val="en-US"/>
-        </w:rPr>
-        <w:t xml:space="preserve">python3-astropy python3-scikit-image python3-pip </w:t>
+        <w:t xml:space="preserve">python3-astropy python3-skimage python3-pip </w:t>
       </w:r>
       <w:proofErr w:type="spellStart"/>
       <w:r>
@@ -14632,7 +14703,7 @@
           <w:szCs w:val="22"/>
           <w:lang w:val="en-US"/>
         </w:rPr>
-        <w:t xml:space="preserve"> install python3-qt5</w:t>
+        <w:t xml:space="preserve"> install python3-</w:t>
       </w:r>
       <w:r>
         <w:rPr>
@@ -14641,6 +14712,24 @@
           <w:szCs w:val="22"/>
           <w:lang w:val="en-US"/>
         </w:rPr>
+        <w:t>py</w:t>
+      </w:r>
+      <w:r>
+        <w:rPr>
+          <w:rFonts w:ascii="Courier New" w:eastAsia="Calibri" w:hAnsi="Courier New" w:cs="Courier New"/>
+          <w:sz w:val="22"/>
+          <w:szCs w:val="22"/>
+          <w:lang w:val="en-US"/>
+        </w:rPr>
+        <w:t>qt5</w:t>
+      </w:r>
+      <w:r>
+        <w:rPr>
+          <w:rFonts w:ascii="Courier New" w:eastAsia="Calibri" w:hAnsi="Courier New" w:cs="Courier New"/>
+          <w:sz w:val="22"/>
+          <w:szCs w:val="22"/>
+          <w:lang w:val="en-US"/>
+        </w:rPr>
         <w:br/>
       </w:r>
       <w:proofErr w:type="spellStart"/>
@@ -14779,7 +14868,16 @@
           <w:szCs w:val="22"/>
           <w:lang w:val="en-US"/>
         </w:rPr>
-        <w:t xml:space="preserve"> install python3-scikit-image</w:t>
+        <w:t xml:space="preserve"> install </w:t>
+      </w:r>
+      <w:r>
+        <w:rPr>
+          <w:rFonts w:ascii="Courier New" w:eastAsia="Calibri" w:hAnsi="Courier New" w:cs="Courier New"/>
+          <w:sz w:val="22"/>
+          <w:szCs w:val="22"/>
+          <w:lang w:val="en-US"/>
+        </w:rPr>
+        <w:t>python3-skimage</w:t>
       </w:r>
       <w:r>
         <w:rPr>
@@ -14980,7 +15078,25 @@
           <w:szCs w:val="22"/>
           <w:lang w:val="en-US"/>
         </w:rPr>
-        <w:t xml:space="preserve"> pip install </w:t>
+        <w:t xml:space="preserve"> pip</w:t>
+      </w:r>
+      <w:r>
+        <w:rPr>
+          <w:rFonts w:ascii="Courier New" w:eastAsia="Calibri" w:hAnsi="Courier New" w:cs="Courier New"/>
+          <w:sz w:val="22"/>
+          <w:szCs w:val="22"/>
+          <w:lang w:val="en-US"/>
+        </w:rPr>
+        <w:t>3</w:t>
+      </w:r>
+      <w:r>
+        <w:rPr>
+          <w:rFonts w:ascii="Courier New" w:eastAsia="Calibri" w:hAnsi="Courier New" w:cs="Courier New"/>
+          <w:sz w:val="22"/>
+          <w:szCs w:val="22"/>
+          <w:lang w:val="en-US"/>
+        </w:rPr>
+        <w:t xml:space="preserve"> install </w:t>
       </w:r>
       <w:proofErr w:type="spellStart"/>
       <w:r>
@@ -15012,6 +15128,7 @@
           <w:szCs w:val="22"/>
           <w:lang w:val="en-US"/>
         </w:rPr>
+        <w:lastRenderedPageBreak/>
         <w:t>or</w:t>
       </w:r>
       <w:proofErr w:type="gramEnd"/>
@@ -15055,6 +15172,15 @@
         </w:rPr>
         <w:t>pip</w:t>
       </w:r>
+      <w:r>
+        <w:rPr>
+          <w:rFonts w:ascii="Courier New" w:eastAsia="Calibri" w:hAnsi="Courier New" w:cs="Courier New"/>
+          <w:sz w:val="22"/>
+          <w:szCs w:val="22"/>
+          <w:lang w:val="en-US"/>
+        </w:rPr>
+        <w:t>3</w:t>
+      </w:r>
       <w:proofErr w:type="gramEnd"/>
       <w:r>
         <w:rPr>
@@ -15094,7 +15220,1284 @@
           <w:szCs w:val="22"/>
           <w:lang w:val="en-US"/>
         </w:rPr>
+        <w:t>This trie</w:t>
+      </w:r>
+      <w:r>
+        <w:rPr>
+          <w:rFonts w:ascii="Frutiger 45 Light" w:eastAsia="Calibri" w:hAnsi="Frutiger 45 Light"/>
+          <w:sz w:val="22"/>
+          <w:szCs w:val="22"/>
+          <w:lang w:val="en-US"/>
+        </w:rPr>
+        <w:t>s to install both the p</w:t>
+      </w:r>
+      <w:r>
+        <w:rPr>
+          <w:rFonts w:ascii="Frutiger 45 Light" w:eastAsia="Calibri" w:hAnsi="Frutiger 45 Light"/>
+          <w:sz w:val="22"/>
+          <w:szCs w:val="22"/>
+          <w:lang w:val="en-US"/>
+        </w:rPr>
+        <w:t xml:space="preserve">ython2.7 and python3 versions. </w:t>
+      </w:r>
+      <w:r>
+        <w:rPr>
+          <w:rFonts w:ascii="Frutiger 45 Light" w:eastAsia="Calibri" w:hAnsi="Frutiger 45 Light"/>
+          <w:sz w:val="22"/>
+          <w:szCs w:val="22"/>
+          <w:lang w:val="en-US"/>
+        </w:rPr>
+        <w:t>Only the python3 version is needed,</w:t>
+      </w:r>
+      <w:r>
+        <w:rPr>
+          <w:rFonts w:ascii="Frutiger 45 Light" w:eastAsia="Calibri" w:hAnsi="Frutiger 45 Light"/>
+          <w:sz w:val="22"/>
+          <w:szCs w:val="22"/>
+          <w:lang w:val="en-US"/>
+        </w:rPr>
+        <w:t xml:space="preserve"> </w:t>
+      </w:r>
+      <w:r>
+        <w:rPr>
+          <w:rFonts w:ascii="Frutiger 45 Light" w:eastAsia="Calibri" w:hAnsi="Frutiger 45 Light"/>
+          <w:sz w:val="22"/>
+          <w:szCs w:val="22"/>
+          <w:lang w:val="en-US"/>
+        </w:rPr>
+        <w:t>and it may give an error if python2.7 is not installed. One can ignore that error message.</w:t>
+      </w:r>
+    </w:p>
+    <w:p>
+      <w:pPr>
+        <w:pStyle w:val="StandardWeb"/>
+        <w:rPr>
+          <w:rFonts w:ascii="Frutiger 45 Light" w:eastAsia="Calibri" w:hAnsi="Frutiger 45 Light"/>
+          <w:sz w:val="22"/>
+          <w:szCs w:val="22"/>
+          <w:lang w:val="en-US"/>
+        </w:rPr>
+      </w:pPr>
+      <w:r>
+        <w:rPr>
+          <w:rFonts w:ascii="Frutiger 45 Light" w:eastAsia="Calibri" w:hAnsi="Frutiger 45 Light"/>
+          <w:sz w:val="22"/>
+          <w:szCs w:val="22"/>
+          <w:lang w:val="en-US"/>
+        </w:rPr>
+        <w:t>This is a somewhat long installation and takes a few minutes or so</w:t>
+      </w:r>
+      <w:r>
+        <w:rPr>
+          <w:rFonts w:ascii="Frutiger 45 Light" w:eastAsia="Calibri" w:hAnsi="Frutiger 45 Light"/>
+          <w:sz w:val="22"/>
+          <w:szCs w:val="22"/>
+          <w:lang w:val="en-US"/>
+        </w:rPr>
+        <w:t xml:space="preserve">. </w:t>
+      </w:r>
+      <w:r>
+        <w:rPr>
+          <w:rFonts w:ascii="Frutiger 45 Light" w:eastAsia="Calibri" w:hAnsi="Frutiger 45 Light"/>
+          <w:sz w:val="22"/>
+          <w:szCs w:val="22"/>
+          <w:lang w:val="en-US"/>
+        </w:rPr>
+        <w:t>All the required dependencies are now installed.</w:t>
+      </w:r>
+    </w:p>
+    <w:p>
+      <w:pPr>
+        <w:pStyle w:val="berschrift4"/>
+        <w:rPr>
+          <w:rFonts w:eastAsia="Calibri"/>
+          <w:lang w:val="en-US"/>
+        </w:rPr>
+      </w:pPr>
+      <w:r>
+        <w:rPr>
+          <w:rFonts w:eastAsia="Calibri"/>
+          <w:lang w:val="en-US"/>
+        </w:rPr>
+        <w:t>Fedora:</w:t>
+      </w:r>
+    </w:p>
+    <w:p>
+      <w:pPr>
+        <w:pStyle w:val="StandardWeb"/>
+        <w:rPr>
+          <w:rFonts w:ascii="Frutiger 45 Light" w:eastAsia="Calibri" w:hAnsi="Frutiger 45 Light"/>
+          <w:sz w:val="22"/>
+          <w:szCs w:val="22"/>
+          <w:lang w:val="en-US"/>
+        </w:rPr>
+      </w:pPr>
+      <w:r>
+        <w:rPr>
+          <w:rFonts w:ascii="Frutiger 45 Light" w:eastAsia="Calibri" w:hAnsi="Frutiger 45 Light"/>
+          <w:sz w:val="22"/>
+          <w:szCs w:val="22"/>
+          <w:lang w:val="en-US"/>
+        </w:rPr>
+        <w:t>These libraries available through the normal installation repository</w:t>
+      </w:r>
+      <w:r>
+        <w:rPr>
+          <w:rFonts w:ascii="Frutiger 45 Light" w:eastAsia="Calibri" w:hAnsi="Frutiger 45 Light"/>
+          <w:sz w:val="22"/>
+          <w:szCs w:val="22"/>
+          <w:lang w:val="en-US"/>
+        </w:rPr>
+        <w:t xml:space="preserve"> </w:t>
+      </w:r>
+      <w:r>
+        <w:rPr>
+          <w:rFonts w:ascii="Frutiger 45 Light" w:eastAsia="Calibri" w:hAnsi="Frutiger 45 Light"/>
+          <w:sz w:val="22"/>
+          <w:szCs w:val="22"/>
+          <w:lang w:val="en-US"/>
+        </w:rPr>
+        <w:t xml:space="preserve">are needed to have PSS run under Fedora, or to install PSS from </w:t>
+      </w:r>
+      <w:proofErr w:type="spellStart"/>
+      <w:r>
+        <w:rPr>
+          <w:rFonts w:ascii="Frutiger 45 Light" w:eastAsia="Calibri" w:hAnsi="Frutiger 45 Light"/>
+          <w:sz w:val="22"/>
+          <w:szCs w:val="22"/>
+          <w:lang w:val="en-US"/>
+        </w:rPr>
+        <w:t>github</w:t>
+      </w:r>
+      <w:proofErr w:type="spellEnd"/>
+      <w:r>
+        <w:rPr>
+          <w:rFonts w:ascii="Frutiger 45 Light" w:eastAsia="Calibri" w:hAnsi="Frutiger 45 Light"/>
+          <w:sz w:val="22"/>
+          <w:szCs w:val="22"/>
+          <w:lang w:val="en-US"/>
+        </w:rPr>
+        <w:t>. This</w:t>
+      </w:r>
+      <w:r>
+        <w:rPr>
+          <w:rFonts w:ascii="Frutiger 45 Light" w:eastAsia="Calibri" w:hAnsi="Frutiger 45 Light"/>
+          <w:sz w:val="22"/>
+          <w:szCs w:val="22"/>
+          <w:lang w:val="en-US"/>
+        </w:rPr>
+        <w:t xml:space="preserve"> </w:t>
+      </w:r>
+      <w:r>
+        <w:rPr>
+          <w:rFonts w:ascii="Frutiger 45 Light" w:eastAsia="Calibri" w:hAnsi="Frutiger 45 Light"/>
+          <w:sz w:val="22"/>
+          <w:szCs w:val="22"/>
+          <w:lang w:val="en-US"/>
+        </w:rPr>
+        <w:t>assumes python3 was installed during the installation of Fedora itself. These can</w:t>
+      </w:r>
+      <w:r>
+        <w:rPr>
+          <w:rFonts w:ascii="Frutiger 45 Light" w:eastAsia="Calibri" w:hAnsi="Frutiger 45 Light"/>
+          <w:sz w:val="22"/>
+          <w:szCs w:val="22"/>
+          <w:lang w:val="en-US"/>
+        </w:rPr>
+        <w:t xml:space="preserve"> </w:t>
+      </w:r>
+      <w:r>
+        <w:rPr>
+          <w:rFonts w:ascii="Frutiger 45 Light" w:eastAsia="Calibri" w:hAnsi="Frutiger 45 Light"/>
+          <w:sz w:val="22"/>
+          <w:szCs w:val="22"/>
+          <w:lang w:val="en-US"/>
+        </w:rPr>
+        <w:t xml:space="preserve">also be installed through the </w:t>
+      </w:r>
+      <w:proofErr w:type="spellStart"/>
+      <w:r>
+        <w:rPr>
+          <w:rFonts w:ascii="Frutiger 45 Light" w:eastAsia="Calibri" w:hAnsi="Frutiger 45 Light"/>
+          <w:sz w:val="22"/>
+          <w:szCs w:val="22"/>
+          <w:lang w:val="en-US"/>
+        </w:rPr>
+        <w:t>xwindows</w:t>
+      </w:r>
+      <w:proofErr w:type="spellEnd"/>
+      <w:r>
+        <w:rPr>
+          <w:rFonts w:ascii="Frutiger 45 Light" w:eastAsia="Calibri" w:hAnsi="Frutiger 45 Light"/>
+          <w:sz w:val="22"/>
+          <w:szCs w:val="22"/>
+          <w:lang w:val="en-US"/>
+        </w:rPr>
+        <w:t xml:space="preserve"> program '</w:t>
+      </w:r>
+      <w:proofErr w:type="spellStart"/>
+      <w:r>
+        <w:rPr>
+          <w:rFonts w:ascii="Frutiger 45 Light" w:eastAsia="Calibri" w:hAnsi="Frutiger 45 Light"/>
+          <w:sz w:val="22"/>
+          <w:szCs w:val="22"/>
+          <w:lang w:val="en-US"/>
+        </w:rPr>
+        <w:t>dnfdragora</w:t>
+      </w:r>
+      <w:proofErr w:type="spellEnd"/>
+      <w:r>
+        <w:rPr>
+          <w:rFonts w:ascii="Frutiger 45 Light" w:eastAsia="Calibri" w:hAnsi="Frutiger 45 Light"/>
+          <w:sz w:val="22"/>
+          <w:szCs w:val="22"/>
+          <w:lang w:val="en-US"/>
+        </w:rPr>
+        <w:t>'</w:t>
+      </w:r>
+    </w:p>
+    <w:p>
+      <w:pPr>
+        <w:pStyle w:val="StandardWeb"/>
+        <w:numPr>
+          <w:ilvl w:val="0"/>
+          <w:numId w:val="21"/>
+        </w:numPr>
+        <w:rPr>
+          <w:rFonts w:ascii="Frutiger 45 Light" w:eastAsia="Calibri" w:hAnsi="Frutiger 45 Light"/>
+          <w:sz w:val="22"/>
+          <w:szCs w:val="22"/>
+          <w:lang w:val="en-US"/>
+        </w:rPr>
+      </w:pPr>
+      <w:r>
+        <w:rPr>
+          <w:rFonts w:ascii="Frutiger 45 Light" w:eastAsia="Calibri" w:hAnsi="Frutiger 45 Light"/>
+          <w:sz w:val="22"/>
+          <w:szCs w:val="22"/>
+          <w:lang w:val="en-US"/>
+        </w:rPr>
+        <w:t>python3-opencv</w:t>
+      </w:r>
+    </w:p>
+    <w:p>
+      <w:pPr>
+        <w:pStyle w:val="StandardWeb"/>
+        <w:numPr>
+          <w:ilvl w:val="0"/>
+          <w:numId w:val="21"/>
+        </w:numPr>
+        <w:rPr>
+          <w:rFonts w:ascii="Frutiger 45 Light" w:eastAsia="Calibri" w:hAnsi="Frutiger 45 Light"/>
+          <w:sz w:val="22"/>
+          <w:szCs w:val="22"/>
+          <w:lang w:val="en-US"/>
+        </w:rPr>
+      </w:pPr>
+      <w:r>
+        <w:rPr>
+          <w:rFonts w:ascii="Frutiger 45 Light" w:eastAsia="Calibri" w:hAnsi="Frutiger 45 Light"/>
+          <w:sz w:val="22"/>
+          <w:szCs w:val="22"/>
+          <w:lang w:val="en-US"/>
+        </w:rPr>
+        <w:t>python3-matplotlib</w:t>
+      </w:r>
+    </w:p>
+    <w:p>
+      <w:pPr>
+        <w:pStyle w:val="StandardWeb"/>
+        <w:numPr>
+          <w:ilvl w:val="0"/>
+          <w:numId w:val="21"/>
+        </w:numPr>
+        <w:rPr>
+          <w:rFonts w:ascii="Frutiger 45 Light" w:eastAsia="Calibri" w:hAnsi="Frutiger 45 Light"/>
+          <w:sz w:val="22"/>
+          <w:szCs w:val="22"/>
+          <w:lang w:val="en-US"/>
+        </w:rPr>
+      </w:pPr>
+      <w:r>
+        <w:rPr>
+          <w:rFonts w:ascii="Frutiger 45 Light" w:eastAsia="Calibri" w:hAnsi="Frutiger 45 Light"/>
+          <w:sz w:val="22"/>
+          <w:szCs w:val="22"/>
+          <w:lang w:val="en-US"/>
+        </w:rPr>
+        <w:t>python3-psutil</w:t>
+      </w:r>
+    </w:p>
+    <w:p>
+      <w:pPr>
+        <w:pStyle w:val="StandardWeb"/>
+        <w:numPr>
+          <w:ilvl w:val="0"/>
+          <w:numId w:val="21"/>
+        </w:numPr>
+        <w:rPr>
+          <w:rFonts w:ascii="Frutiger 45 Light" w:eastAsia="Calibri" w:hAnsi="Frutiger 45 Light"/>
+          <w:sz w:val="22"/>
+          <w:szCs w:val="22"/>
+          <w:lang w:val="en-US"/>
+        </w:rPr>
+      </w:pPr>
+      <w:r>
+        <w:rPr>
+          <w:rFonts w:ascii="Frutiger 45 Light" w:eastAsia="Calibri" w:hAnsi="Frutiger 45 Light"/>
+          <w:sz w:val="22"/>
+          <w:szCs w:val="22"/>
+          <w:lang w:val="en-US"/>
+        </w:rPr>
+        <w:t>python3-qt5</w:t>
+      </w:r>
+    </w:p>
+    <w:p>
+      <w:pPr>
+        <w:pStyle w:val="StandardWeb"/>
+        <w:numPr>
+          <w:ilvl w:val="0"/>
+          <w:numId w:val="21"/>
+        </w:numPr>
+        <w:rPr>
+          <w:rFonts w:ascii="Frutiger 45 Light" w:eastAsia="Calibri" w:hAnsi="Frutiger 45 Light"/>
+          <w:sz w:val="22"/>
+          <w:szCs w:val="22"/>
+          <w:lang w:val="en-US"/>
+        </w:rPr>
+      </w:pPr>
+      <w:r>
+        <w:rPr>
+          <w:rFonts w:ascii="Frutiger 45 Light" w:eastAsia="Calibri" w:hAnsi="Frutiger 45 Light"/>
+          <w:sz w:val="22"/>
+          <w:szCs w:val="22"/>
+          <w:lang w:val="en-US"/>
+        </w:rPr>
+        <w:t>python3-scipy</w:t>
+      </w:r>
+    </w:p>
+    <w:p>
+      <w:pPr>
+        <w:pStyle w:val="StandardWeb"/>
+        <w:numPr>
+          <w:ilvl w:val="0"/>
+          <w:numId w:val="21"/>
+        </w:numPr>
+        <w:rPr>
+          <w:rFonts w:ascii="Frutiger 45 Light" w:eastAsia="Calibri" w:hAnsi="Frutiger 45 Light"/>
+          <w:sz w:val="22"/>
+          <w:szCs w:val="22"/>
+          <w:lang w:val="en-US"/>
+        </w:rPr>
+      </w:pPr>
+      <w:r>
+        <w:rPr>
+          <w:rFonts w:ascii="Frutiger 45 Light" w:eastAsia="Calibri" w:hAnsi="Frutiger 45 Light"/>
+          <w:sz w:val="22"/>
+          <w:szCs w:val="22"/>
+          <w:lang w:val="en-US"/>
+        </w:rPr>
+        <w:t>python3-astropy</w:t>
+      </w:r>
+    </w:p>
+    <w:p>
+      <w:pPr>
+        <w:pStyle w:val="StandardWeb"/>
+        <w:numPr>
+          <w:ilvl w:val="0"/>
+          <w:numId w:val="21"/>
+        </w:numPr>
+        <w:rPr>
+          <w:rFonts w:ascii="Frutiger 45 Light" w:eastAsia="Calibri" w:hAnsi="Frutiger 45 Light"/>
+          <w:sz w:val="22"/>
+          <w:szCs w:val="22"/>
+          <w:lang w:val="en-US"/>
+        </w:rPr>
+      </w:pPr>
+      <w:r>
+        <w:rPr>
+          <w:rFonts w:ascii="Frutiger 45 Light" w:eastAsia="Calibri" w:hAnsi="Frutiger 45 Light"/>
+          <w:sz w:val="22"/>
+          <w:szCs w:val="22"/>
+          <w:lang w:val="en-US"/>
+        </w:rPr>
+        <w:t>python3-scikit-image</w:t>
+      </w:r>
+    </w:p>
+    <w:p>
+      <w:pPr>
+        <w:pStyle w:val="StandardWeb"/>
+        <w:numPr>
+          <w:ilvl w:val="0"/>
+          <w:numId w:val="21"/>
+        </w:numPr>
+        <w:rPr>
+          <w:rFonts w:ascii="Frutiger 45 Light" w:eastAsia="Calibri" w:hAnsi="Frutiger 45 Light"/>
+          <w:sz w:val="22"/>
+          <w:szCs w:val="22"/>
+          <w:lang w:val="en-US"/>
+        </w:rPr>
+      </w:pPr>
+      <w:r>
+        <w:rPr>
+          <w:rFonts w:ascii="Frutiger 45 Light" w:eastAsia="Calibri" w:hAnsi="Frutiger 45 Light"/>
+          <w:sz w:val="22"/>
+          <w:szCs w:val="22"/>
+          <w:lang w:val="en-US"/>
+        </w:rPr>
+        <w:t>python3-pip</w:t>
+      </w:r>
+    </w:p>
+    <w:p>
+      <w:pPr>
+        <w:pStyle w:val="StandardWeb"/>
+        <w:numPr>
+          <w:ilvl w:val="0"/>
+          <w:numId w:val="21"/>
+        </w:numPr>
+        <w:rPr>
+          <w:rFonts w:ascii="Frutiger 45 Light" w:eastAsia="Calibri" w:hAnsi="Frutiger 45 Light"/>
+          <w:sz w:val="22"/>
+          <w:szCs w:val="22"/>
+          <w:lang w:val="en-US"/>
+        </w:rPr>
+      </w:pPr>
+      <w:proofErr w:type="spellStart"/>
+      <w:r>
+        <w:rPr>
+          <w:rFonts w:ascii="Frutiger 45 Light" w:eastAsia="Calibri" w:hAnsi="Frutiger 45 Light"/>
+          <w:sz w:val="22"/>
+          <w:szCs w:val="22"/>
+          <w:lang w:val="en-US"/>
+        </w:rPr>
+        <w:t>git</w:t>
+      </w:r>
+      <w:proofErr w:type="spellEnd"/>
+    </w:p>
+    <w:p>
+      <w:pPr>
+        <w:pStyle w:val="StandardWeb"/>
+        <w:rPr>
+          <w:rFonts w:ascii="Frutiger 45 Light" w:eastAsia="Calibri" w:hAnsi="Frutiger 45 Light"/>
+          <w:sz w:val="22"/>
+          <w:szCs w:val="22"/>
+          <w:lang w:val="en-US"/>
+        </w:rPr>
+      </w:pPr>
+      <w:r>
+        <w:rPr>
+          <w:rFonts w:ascii="Frutiger 45 Light" w:eastAsia="Calibri" w:hAnsi="Frutiger 45 Light"/>
+          <w:sz w:val="22"/>
+          <w:szCs w:val="22"/>
+          <w:lang w:val="en-US"/>
+        </w:rPr>
+        <w:t xml:space="preserve">Of course some of these may already be installed, and </w:t>
+      </w:r>
+      <w:proofErr w:type="spellStart"/>
+      <w:r>
+        <w:rPr>
+          <w:rFonts w:ascii="Frutiger 45 Light" w:eastAsia="Calibri" w:hAnsi="Frutiger 45 Light"/>
+          <w:sz w:val="22"/>
+          <w:szCs w:val="22"/>
+          <w:lang w:val="en-US"/>
+        </w:rPr>
+        <w:t>dnf</w:t>
+      </w:r>
+      <w:proofErr w:type="spellEnd"/>
+      <w:r>
+        <w:rPr>
+          <w:rFonts w:ascii="Frutiger 45 Light" w:eastAsia="Calibri" w:hAnsi="Frutiger 45 Light"/>
+          <w:sz w:val="22"/>
+          <w:szCs w:val="22"/>
+          <w:lang w:val="en-US"/>
+        </w:rPr>
+        <w:t xml:space="preserve"> will tell you if you</w:t>
+      </w:r>
+      <w:r>
+        <w:rPr>
+          <w:rFonts w:ascii="Frutiger 45 Light" w:eastAsia="Calibri" w:hAnsi="Frutiger 45 Light"/>
+          <w:sz w:val="22"/>
+          <w:szCs w:val="22"/>
+          <w:lang w:val="en-US"/>
+        </w:rPr>
+        <w:t xml:space="preserve"> </w:t>
+      </w:r>
+      <w:r>
+        <w:rPr>
+          <w:rFonts w:ascii="Frutiger 45 Light" w:eastAsia="Calibri" w:hAnsi="Frutiger 45 Light"/>
+          <w:sz w:val="22"/>
+          <w:szCs w:val="22"/>
+          <w:lang w:val="en-US"/>
+        </w:rPr>
+        <w:t>try to install them again.</w:t>
+      </w:r>
+    </w:p>
+    <w:p>
+      <w:pPr>
+        <w:pStyle w:val="StandardWeb"/>
+        <w:rPr>
+          <w:rFonts w:ascii="Frutiger 45 Light" w:eastAsia="Calibri" w:hAnsi="Frutiger 45 Light"/>
+          <w:sz w:val="22"/>
+          <w:szCs w:val="22"/>
+          <w:lang w:val="en-US"/>
+        </w:rPr>
+      </w:pPr>
+      <w:r>
+        <w:rPr>
+          <w:rFonts w:ascii="Frutiger 45 Light" w:eastAsia="Calibri" w:hAnsi="Frutiger 45 Light"/>
+          <w:sz w:val="22"/>
+          <w:szCs w:val="22"/>
+          <w:lang w:val="en-US"/>
+        </w:rPr>
+        <w:t>This command will do it (from a terminal):</w:t>
+      </w:r>
+    </w:p>
+    <w:p>
+      <w:pPr>
+        <w:pStyle w:val="StandardWeb"/>
+        <w:ind w:left="709"/>
+        <w:rPr>
+          <w:rFonts w:ascii="Courier New" w:eastAsia="Calibri" w:hAnsi="Courier New" w:cs="Courier New"/>
+          <w:sz w:val="22"/>
+          <w:szCs w:val="22"/>
+          <w:lang w:val="en-US"/>
+        </w:rPr>
+      </w:pPr>
+      <w:proofErr w:type="spellStart"/>
+      <w:proofErr w:type="gramStart"/>
+      <w:r>
+        <w:rPr>
+          <w:rFonts w:ascii="Courier New" w:eastAsia="Calibri" w:hAnsi="Courier New" w:cs="Courier New"/>
+          <w:sz w:val="22"/>
+          <w:szCs w:val="22"/>
+          <w:lang w:val="en-US"/>
+        </w:rPr>
+        <w:t>sudo</w:t>
+      </w:r>
+      <w:proofErr w:type="spellEnd"/>
+      <w:proofErr w:type="gramEnd"/>
+      <w:r>
+        <w:rPr>
+          <w:rFonts w:ascii="Courier New" w:eastAsia="Calibri" w:hAnsi="Courier New" w:cs="Courier New"/>
+          <w:sz w:val="22"/>
+          <w:szCs w:val="22"/>
+          <w:lang w:val="en-US"/>
+        </w:rPr>
+        <w:t xml:space="preserve"> </w:t>
+      </w:r>
+      <w:proofErr w:type="spellStart"/>
+      <w:r>
+        <w:rPr>
+          <w:rFonts w:ascii="Courier New" w:eastAsia="Calibri" w:hAnsi="Courier New" w:cs="Courier New"/>
+          <w:sz w:val="22"/>
+          <w:szCs w:val="22"/>
+          <w:lang w:val="en-US"/>
+        </w:rPr>
+        <w:t>dnf</w:t>
+      </w:r>
+      <w:proofErr w:type="spellEnd"/>
+      <w:r>
+        <w:rPr>
+          <w:rFonts w:ascii="Courier New" w:eastAsia="Calibri" w:hAnsi="Courier New" w:cs="Courier New"/>
+          <w:sz w:val="22"/>
+          <w:szCs w:val="22"/>
+          <w:lang w:val="en-US"/>
+        </w:rPr>
+        <w:t xml:space="preserve"> install python3-opencv python3-matplotlib python3-psutil python3-qt5 python3-scipy python3-astropy python3-scikit-image python3-pip </w:t>
+      </w:r>
+      <w:proofErr w:type="spellStart"/>
+      <w:r>
+        <w:rPr>
+          <w:rFonts w:ascii="Courier New" w:eastAsia="Calibri" w:hAnsi="Courier New" w:cs="Courier New"/>
+          <w:sz w:val="22"/>
+          <w:szCs w:val="22"/>
+          <w:lang w:val="en-US"/>
+        </w:rPr>
+        <w:t>git</w:t>
+      </w:r>
+      <w:proofErr w:type="spellEnd"/>
+    </w:p>
+    <w:p>
+      <w:pPr>
+        <w:pStyle w:val="StandardWeb"/>
+        <w:rPr>
+          <w:rFonts w:ascii="Frutiger 45 Light" w:eastAsia="Calibri" w:hAnsi="Frutiger 45 Light"/>
+          <w:sz w:val="22"/>
+          <w:szCs w:val="22"/>
+          <w:lang w:val="en-US"/>
+        </w:rPr>
+      </w:pPr>
+      <w:r>
+        <w:rPr>
+          <w:rFonts w:ascii="Frutiger 45 Light" w:eastAsia="Calibri" w:hAnsi="Frutiger 45 Light"/>
+          <w:sz w:val="22"/>
+          <w:szCs w:val="22"/>
+          <w:lang w:val="en-US"/>
+        </w:rPr>
+        <w:t>Alternatively you can do them individually (from a terminal):</w:t>
+      </w:r>
+    </w:p>
+    <w:p>
+      <w:pPr>
+        <w:pStyle w:val="StandardWeb"/>
+        <w:ind w:left="709"/>
+        <w:rPr>
+          <w:rFonts w:ascii="Courier New" w:eastAsia="Calibri" w:hAnsi="Courier New" w:cs="Courier New"/>
+          <w:sz w:val="22"/>
+          <w:szCs w:val="22"/>
+          <w:lang w:val="en-US"/>
+        </w:rPr>
+      </w:pPr>
+      <w:proofErr w:type="spellStart"/>
+      <w:proofErr w:type="gramStart"/>
+      <w:r>
+        <w:rPr>
+          <w:rFonts w:ascii="Courier New" w:eastAsia="Calibri" w:hAnsi="Courier New" w:cs="Courier New"/>
+          <w:sz w:val="22"/>
+          <w:szCs w:val="22"/>
+          <w:lang w:val="en-US"/>
+        </w:rPr>
+        <w:t>sudo</w:t>
+      </w:r>
+      <w:proofErr w:type="spellEnd"/>
+      <w:proofErr w:type="gramEnd"/>
+      <w:r>
+        <w:rPr>
+          <w:rFonts w:ascii="Courier New" w:eastAsia="Calibri" w:hAnsi="Courier New" w:cs="Courier New"/>
+          <w:sz w:val="22"/>
+          <w:szCs w:val="22"/>
+          <w:lang w:val="en-US"/>
+        </w:rPr>
+        <w:t xml:space="preserve"> </w:t>
+      </w:r>
+      <w:proofErr w:type="spellStart"/>
+      <w:r>
+        <w:rPr>
+          <w:rFonts w:ascii="Courier New" w:eastAsia="Calibri" w:hAnsi="Courier New" w:cs="Courier New"/>
+          <w:sz w:val="22"/>
+          <w:szCs w:val="22"/>
+          <w:lang w:val="en-US"/>
+        </w:rPr>
+        <w:t>dnf</w:t>
+      </w:r>
+      <w:proofErr w:type="spellEnd"/>
+      <w:r>
+        <w:rPr>
+          <w:rFonts w:ascii="Courier New" w:eastAsia="Calibri" w:hAnsi="Courier New" w:cs="Courier New"/>
+          <w:sz w:val="22"/>
+          <w:szCs w:val="22"/>
+          <w:lang w:val="en-US"/>
+        </w:rPr>
+        <w:t xml:space="preserve"> install python3-opencv</w:t>
+      </w:r>
+      <w:r>
+        <w:rPr>
+          <w:rFonts w:ascii="Courier New" w:eastAsia="Calibri" w:hAnsi="Courier New" w:cs="Courier New"/>
+          <w:sz w:val="22"/>
+          <w:szCs w:val="22"/>
+          <w:lang w:val="en-US"/>
+        </w:rPr>
+        <w:br/>
+      </w:r>
+      <w:proofErr w:type="spellStart"/>
+      <w:r>
+        <w:rPr>
+          <w:rFonts w:ascii="Courier New" w:eastAsia="Calibri" w:hAnsi="Courier New" w:cs="Courier New"/>
+          <w:sz w:val="22"/>
+          <w:szCs w:val="22"/>
+          <w:lang w:val="en-US"/>
+        </w:rPr>
+        <w:t>sudo</w:t>
+      </w:r>
+      <w:proofErr w:type="spellEnd"/>
+      <w:r>
+        <w:rPr>
+          <w:rFonts w:ascii="Courier New" w:eastAsia="Calibri" w:hAnsi="Courier New" w:cs="Courier New"/>
+          <w:sz w:val="22"/>
+          <w:szCs w:val="22"/>
+          <w:lang w:val="en-US"/>
+        </w:rPr>
+        <w:t xml:space="preserve"> </w:t>
+      </w:r>
+      <w:proofErr w:type="spellStart"/>
+      <w:r>
+        <w:rPr>
+          <w:rFonts w:ascii="Courier New" w:eastAsia="Calibri" w:hAnsi="Courier New" w:cs="Courier New"/>
+          <w:sz w:val="22"/>
+          <w:szCs w:val="22"/>
+          <w:lang w:val="en-US"/>
+        </w:rPr>
+        <w:t>dnf</w:t>
+      </w:r>
+      <w:proofErr w:type="spellEnd"/>
+      <w:r>
+        <w:rPr>
+          <w:rFonts w:ascii="Courier New" w:eastAsia="Calibri" w:hAnsi="Courier New" w:cs="Courier New"/>
+          <w:sz w:val="22"/>
+          <w:szCs w:val="22"/>
+          <w:lang w:val="en-US"/>
+        </w:rPr>
+        <w:t xml:space="preserve"> install python3-matplotlib</w:t>
+      </w:r>
+      <w:r>
+        <w:rPr>
+          <w:rFonts w:ascii="Courier New" w:eastAsia="Calibri" w:hAnsi="Courier New" w:cs="Courier New"/>
+          <w:sz w:val="22"/>
+          <w:szCs w:val="22"/>
+          <w:lang w:val="en-US"/>
+        </w:rPr>
+        <w:br/>
+      </w:r>
+      <w:proofErr w:type="spellStart"/>
+      <w:r>
+        <w:rPr>
+          <w:rFonts w:ascii="Courier New" w:eastAsia="Calibri" w:hAnsi="Courier New" w:cs="Courier New"/>
+          <w:sz w:val="22"/>
+          <w:szCs w:val="22"/>
+          <w:lang w:val="en-US"/>
+        </w:rPr>
+        <w:t>sudo</w:t>
+      </w:r>
+      <w:proofErr w:type="spellEnd"/>
+      <w:r>
+        <w:rPr>
+          <w:rFonts w:ascii="Courier New" w:eastAsia="Calibri" w:hAnsi="Courier New" w:cs="Courier New"/>
+          <w:sz w:val="22"/>
+          <w:szCs w:val="22"/>
+          <w:lang w:val="en-US"/>
+        </w:rPr>
+        <w:t xml:space="preserve"> </w:t>
+      </w:r>
+      <w:proofErr w:type="spellStart"/>
+      <w:r>
+        <w:rPr>
+          <w:rFonts w:ascii="Courier New" w:eastAsia="Calibri" w:hAnsi="Courier New" w:cs="Courier New"/>
+          <w:sz w:val="22"/>
+          <w:szCs w:val="22"/>
+          <w:lang w:val="en-US"/>
+        </w:rPr>
+        <w:t>dnf</w:t>
+      </w:r>
+      <w:proofErr w:type="spellEnd"/>
+      <w:r>
+        <w:rPr>
+          <w:rFonts w:ascii="Courier New" w:eastAsia="Calibri" w:hAnsi="Courier New" w:cs="Courier New"/>
+          <w:sz w:val="22"/>
+          <w:szCs w:val="22"/>
+          <w:lang w:val="en-US"/>
+        </w:rPr>
+        <w:t xml:space="preserve"> install python3-psutil</w:t>
+      </w:r>
+      <w:r>
+        <w:rPr>
+          <w:rFonts w:ascii="Courier New" w:eastAsia="Calibri" w:hAnsi="Courier New" w:cs="Courier New"/>
+          <w:sz w:val="22"/>
+          <w:szCs w:val="22"/>
+          <w:lang w:val="en-US"/>
+        </w:rPr>
+        <w:br/>
+      </w:r>
+      <w:proofErr w:type="spellStart"/>
+      <w:r>
+        <w:rPr>
+          <w:rFonts w:ascii="Courier New" w:eastAsia="Calibri" w:hAnsi="Courier New" w:cs="Courier New"/>
+          <w:sz w:val="22"/>
+          <w:szCs w:val="22"/>
+          <w:lang w:val="en-US"/>
+        </w:rPr>
+        <w:t>sudo</w:t>
+      </w:r>
+      <w:proofErr w:type="spellEnd"/>
+      <w:r>
+        <w:rPr>
+          <w:rFonts w:ascii="Courier New" w:eastAsia="Calibri" w:hAnsi="Courier New" w:cs="Courier New"/>
+          <w:sz w:val="22"/>
+          <w:szCs w:val="22"/>
+          <w:lang w:val="en-US"/>
+        </w:rPr>
+        <w:t xml:space="preserve"> </w:t>
+      </w:r>
+      <w:proofErr w:type="spellStart"/>
+      <w:r>
+        <w:rPr>
+          <w:rFonts w:ascii="Courier New" w:eastAsia="Calibri" w:hAnsi="Courier New" w:cs="Courier New"/>
+          <w:sz w:val="22"/>
+          <w:szCs w:val="22"/>
+          <w:lang w:val="en-US"/>
+        </w:rPr>
+        <w:t>dnf</w:t>
+      </w:r>
+      <w:proofErr w:type="spellEnd"/>
+      <w:r>
+        <w:rPr>
+          <w:rFonts w:ascii="Courier New" w:eastAsia="Calibri" w:hAnsi="Courier New" w:cs="Courier New"/>
+          <w:sz w:val="22"/>
+          <w:szCs w:val="22"/>
+          <w:lang w:val="en-US"/>
+        </w:rPr>
+        <w:t xml:space="preserve"> install python3-qt5</w:t>
+      </w:r>
+      <w:r>
+        <w:rPr>
+          <w:rFonts w:ascii="Courier New" w:eastAsia="Calibri" w:hAnsi="Courier New" w:cs="Courier New"/>
+          <w:sz w:val="22"/>
+          <w:szCs w:val="22"/>
+          <w:lang w:val="en-US"/>
+        </w:rPr>
+        <w:br/>
+      </w:r>
+      <w:proofErr w:type="spellStart"/>
+      <w:r>
+        <w:rPr>
+          <w:rFonts w:ascii="Courier New" w:eastAsia="Calibri" w:hAnsi="Courier New" w:cs="Courier New"/>
+          <w:sz w:val="22"/>
+          <w:szCs w:val="22"/>
+          <w:lang w:val="en-US"/>
+        </w:rPr>
+        <w:t>sudo</w:t>
+      </w:r>
+      <w:proofErr w:type="spellEnd"/>
+      <w:r>
+        <w:rPr>
+          <w:rFonts w:ascii="Courier New" w:eastAsia="Calibri" w:hAnsi="Courier New" w:cs="Courier New"/>
+          <w:sz w:val="22"/>
+          <w:szCs w:val="22"/>
+          <w:lang w:val="en-US"/>
+        </w:rPr>
+        <w:t xml:space="preserve"> </w:t>
+      </w:r>
+      <w:proofErr w:type="spellStart"/>
+      <w:r>
+        <w:rPr>
+          <w:rFonts w:ascii="Courier New" w:eastAsia="Calibri" w:hAnsi="Courier New" w:cs="Courier New"/>
+          <w:sz w:val="22"/>
+          <w:szCs w:val="22"/>
+          <w:lang w:val="en-US"/>
+        </w:rPr>
+        <w:t>dnf</w:t>
+      </w:r>
+      <w:proofErr w:type="spellEnd"/>
+      <w:r>
+        <w:rPr>
+          <w:rFonts w:ascii="Courier New" w:eastAsia="Calibri" w:hAnsi="Courier New" w:cs="Courier New"/>
+          <w:sz w:val="22"/>
+          <w:szCs w:val="22"/>
+          <w:lang w:val="en-US"/>
+        </w:rPr>
+        <w:t xml:space="preserve"> install python3-scipy</w:t>
+      </w:r>
+      <w:r>
+        <w:rPr>
+          <w:rFonts w:ascii="Courier New" w:eastAsia="Calibri" w:hAnsi="Courier New" w:cs="Courier New"/>
+          <w:sz w:val="22"/>
+          <w:szCs w:val="22"/>
+          <w:lang w:val="en-US"/>
+        </w:rPr>
+        <w:br/>
+      </w:r>
+      <w:proofErr w:type="spellStart"/>
+      <w:r>
+        <w:rPr>
+          <w:rFonts w:ascii="Courier New" w:eastAsia="Calibri" w:hAnsi="Courier New" w:cs="Courier New"/>
+          <w:sz w:val="22"/>
+          <w:szCs w:val="22"/>
+          <w:lang w:val="en-US"/>
+        </w:rPr>
+        <w:t>sudo</w:t>
+      </w:r>
+      <w:proofErr w:type="spellEnd"/>
+      <w:r>
+        <w:rPr>
+          <w:rFonts w:ascii="Courier New" w:eastAsia="Calibri" w:hAnsi="Courier New" w:cs="Courier New"/>
+          <w:sz w:val="22"/>
+          <w:szCs w:val="22"/>
+          <w:lang w:val="en-US"/>
+        </w:rPr>
+        <w:t xml:space="preserve"> </w:t>
+      </w:r>
+      <w:proofErr w:type="spellStart"/>
+      <w:r>
+        <w:rPr>
+          <w:rFonts w:ascii="Courier New" w:eastAsia="Calibri" w:hAnsi="Courier New" w:cs="Courier New"/>
+          <w:sz w:val="22"/>
+          <w:szCs w:val="22"/>
+          <w:lang w:val="en-US"/>
+        </w:rPr>
+        <w:t>dnf</w:t>
+      </w:r>
+      <w:proofErr w:type="spellEnd"/>
+      <w:r>
+        <w:rPr>
+          <w:rFonts w:ascii="Courier New" w:eastAsia="Calibri" w:hAnsi="Courier New" w:cs="Courier New"/>
+          <w:sz w:val="22"/>
+          <w:szCs w:val="22"/>
+          <w:lang w:val="en-US"/>
+        </w:rPr>
+        <w:t xml:space="preserve"> install python3-astropy</w:t>
+      </w:r>
+      <w:r>
+        <w:rPr>
+          <w:rFonts w:ascii="Courier New" w:eastAsia="Calibri" w:hAnsi="Courier New" w:cs="Courier New"/>
+          <w:sz w:val="22"/>
+          <w:szCs w:val="22"/>
+          <w:lang w:val="en-US"/>
+        </w:rPr>
+        <w:br/>
+      </w:r>
+      <w:proofErr w:type="spellStart"/>
+      <w:r>
+        <w:rPr>
+          <w:rFonts w:ascii="Courier New" w:eastAsia="Calibri" w:hAnsi="Courier New" w:cs="Courier New"/>
+          <w:sz w:val="22"/>
+          <w:szCs w:val="22"/>
+          <w:lang w:val="en-US"/>
+        </w:rPr>
+        <w:t>sudo</w:t>
+      </w:r>
+      <w:proofErr w:type="spellEnd"/>
+      <w:r>
+        <w:rPr>
+          <w:rFonts w:ascii="Courier New" w:eastAsia="Calibri" w:hAnsi="Courier New" w:cs="Courier New"/>
+          <w:sz w:val="22"/>
+          <w:szCs w:val="22"/>
+          <w:lang w:val="en-US"/>
+        </w:rPr>
+        <w:t xml:space="preserve"> </w:t>
+      </w:r>
+      <w:proofErr w:type="spellStart"/>
+      <w:r>
+        <w:rPr>
+          <w:rFonts w:ascii="Courier New" w:eastAsia="Calibri" w:hAnsi="Courier New" w:cs="Courier New"/>
+          <w:sz w:val="22"/>
+          <w:szCs w:val="22"/>
+          <w:lang w:val="en-US"/>
+        </w:rPr>
+        <w:t>dnf</w:t>
+      </w:r>
+      <w:proofErr w:type="spellEnd"/>
+      <w:r>
+        <w:rPr>
+          <w:rFonts w:ascii="Courier New" w:eastAsia="Calibri" w:hAnsi="Courier New" w:cs="Courier New"/>
+          <w:sz w:val="22"/>
+          <w:szCs w:val="22"/>
+          <w:lang w:val="en-US"/>
+        </w:rPr>
+        <w:t xml:space="preserve"> install python3-scikit-image</w:t>
+      </w:r>
+      <w:r>
+        <w:rPr>
+          <w:rFonts w:ascii="Courier New" w:eastAsia="Calibri" w:hAnsi="Courier New" w:cs="Courier New"/>
+          <w:sz w:val="22"/>
+          <w:szCs w:val="22"/>
+          <w:lang w:val="en-US"/>
+        </w:rPr>
+        <w:br/>
+      </w:r>
+      <w:proofErr w:type="spellStart"/>
+      <w:r>
+        <w:rPr>
+          <w:rFonts w:ascii="Courier New" w:eastAsia="Calibri" w:hAnsi="Courier New" w:cs="Courier New"/>
+          <w:sz w:val="22"/>
+          <w:szCs w:val="22"/>
+          <w:lang w:val="en-US"/>
+        </w:rPr>
+        <w:t>sudo</w:t>
+      </w:r>
+      <w:proofErr w:type="spellEnd"/>
+      <w:r>
+        <w:rPr>
+          <w:rFonts w:ascii="Courier New" w:eastAsia="Calibri" w:hAnsi="Courier New" w:cs="Courier New"/>
+          <w:sz w:val="22"/>
+          <w:szCs w:val="22"/>
+          <w:lang w:val="en-US"/>
+        </w:rPr>
+        <w:t xml:space="preserve"> </w:t>
+      </w:r>
+      <w:proofErr w:type="spellStart"/>
+      <w:r>
+        <w:rPr>
+          <w:rFonts w:ascii="Courier New" w:eastAsia="Calibri" w:hAnsi="Courier New" w:cs="Courier New"/>
+          <w:sz w:val="22"/>
+          <w:szCs w:val="22"/>
+          <w:lang w:val="en-US"/>
+        </w:rPr>
+        <w:t>dnf</w:t>
+      </w:r>
+      <w:proofErr w:type="spellEnd"/>
+      <w:r>
+        <w:rPr>
+          <w:rFonts w:ascii="Courier New" w:eastAsia="Calibri" w:hAnsi="Courier New" w:cs="Courier New"/>
+          <w:sz w:val="22"/>
+          <w:szCs w:val="22"/>
+          <w:lang w:val="en-US"/>
+        </w:rPr>
+        <w:t xml:space="preserve"> install python3-pip</w:t>
+      </w:r>
+      <w:r>
+        <w:rPr>
+          <w:rFonts w:ascii="Courier New" w:eastAsia="Calibri" w:hAnsi="Courier New" w:cs="Courier New"/>
+          <w:sz w:val="22"/>
+          <w:szCs w:val="22"/>
+          <w:lang w:val="en-US"/>
+        </w:rPr>
+        <w:br/>
+      </w:r>
+      <w:proofErr w:type="spellStart"/>
+      <w:r>
+        <w:rPr>
+          <w:rFonts w:ascii="Courier New" w:eastAsia="Calibri" w:hAnsi="Courier New" w:cs="Courier New"/>
+          <w:sz w:val="22"/>
+          <w:szCs w:val="22"/>
+          <w:lang w:val="en-US"/>
+        </w:rPr>
+        <w:t>sudo</w:t>
+      </w:r>
+      <w:proofErr w:type="spellEnd"/>
+      <w:r>
+        <w:rPr>
+          <w:rFonts w:ascii="Courier New" w:eastAsia="Calibri" w:hAnsi="Courier New" w:cs="Courier New"/>
+          <w:sz w:val="22"/>
+          <w:szCs w:val="22"/>
+          <w:lang w:val="en-US"/>
+        </w:rPr>
+        <w:t xml:space="preserve"> </w:t>
+      </w:r>
+      <w:proofErr w:type="spellStart"/>
+      <w:r>
+        <w:rPr>
+          <w:rFonts w:ascii="Courier New" w:eastAsia="Calibri" w:hAnsi="Courier New" w:cs="Courier New"/>
+          <w:sz w:val="22"/>
+          <w:szCs w:val="22"/>
+          <w:lang w:val="en-US"/>
+        </w:rPr>
+        <w:t>dnf</w:t>
+      </w:r>
+      <w:proofErr w:type="spellEnd"/>
+      <w:r>
+        <w:rPr>
+          <w:rFonts w:ascii="Courier New" w:eastAsia="Calibri" w:hAnsi="Courier New" w:cs="Courier New"/>
+          <w:sz w:val="22"/>
+          <w:szCs w:val="22"/>
+          <w:lang w:val="en-US"/>
+        </w:rPr>
+        <w:t xml:space="preserve"> install </w:t>
+      </w:r>
+      <w:proofErr w:type="spellStart"/>
+      <w:r>
+        <w:rPr>
+          <w:rFonts w:ascii="Courier New" w:eastAsia="Calibri" w:hAnsi="Courier New" w:cs="Courier New"/>
+          <w:sz w:val="22"/>
+          <w:szCs w:val="22"/>
+          <w:lang w:val="en-US"/>
+        </w:rPr>
+        <w:t>git</w:t>
+      </w:r>
+      <w:proofErr w:type="spellEnd"/>
+    </w:p>
+    <w:p>
+      <w:pPr>
+        <w:pStyle w:val="StandardWeb"/>
+        <w:rPr>
+          <w:rFonts w:ascii="Frutiger 45 Light" w:eastAsia="Calibri" w:hAnsi="Frutiger 45 Light"/>
+          <w:sz w:val="22"/>
+          <w:szCs w:val="22"/>
+          <w:lang w:val="en-US"/>
+        </w:rPr>
+      </w:pPr>
+      <w:r>
+        <w:rPr>
+          <w:rFonts w:ascii="Frutiger 45 Light" w:eastAsia="Calibri" w:hAnsi="Frutiger 45 Light"/>
+          <w:sz w:val="22"/>
+          <w:szCs w:val="22"/>
+          <w:lang w:val="en-US"/>
+        </w:rPr>
+        <w:t xml:space="preserve">In addition to these, you need to install the math library </w:t>
+      </w:r>
+      <w:proofErr w:type="spellStart"/>
+      <w:r>
+        <w:rPr>
+          <w:rFonts w:ascii="Frutiger 45 Light" w:eastAsia="Calibri" w:hAnsi="Frutiger 45 Light"/>
+          <w:sz w:val="22"/>
+          <w:szCs w:val="22"/>
+          <w:lang w:val="en-US"/>
+        </w:rPr>
+        <w:t>mkl</w:t>
+      </w:r>
+      <w:proofErr w:type="spellEnd"/>
+      <w:r>
+        <w:rPr>
+          <w:rFonts w:ascii="Frutiger 45 Light" w:eastAsia="Calibri" w:hAnsi="Frutiger 45 Light"/>
+          <w:sz w:val="22"/>
+          <w:szCs w:val="22"/>
+          <w:lang w:val="en-US"/>
+        </w:rPr>
+        <w:t xml:space="preserve"> using the python-pip</w:t>
+      </w:r>
+      <w:r>
+        <w:rPr>
+          <w:rFonts w:ascii="Frutiger 45 Light" w:eastAsia="Calibri" w:hAnsi="Frutiger 45 Light"/>
+          <w:sz w:val="22"/>
+          <w:szCs w:val="22"/>
+          <w:lang w:val="en-US"/>
+        </w:rPr>
+        <w:t xml:space="preserve"> </w:t>
+      </w:r>
+      <w:r>
+        <w:rPr>
+          <w:rFonts w:ascii="Frutiger 45 Light" w:eastAsia="Calibri" w:hAnsi="Frutiger 45 Light"/>
+          <w:sz w:val="22"/>
+          <w:szCs w:val="22"/>
+          <w:lang w:val="en-US"/>
+        </w:rPr>
+        <w:t>installation manager.</w:t>
+      </w:r>
+    </w:p>
+    <w:p>
+      <w:pPr>
+        <w:pStyle w:val="StandardWeb"/>
+        <w:ind w:left="709"/>
+        <w:rPr>
+          <w:rFonts w:ascii="Courier New" w:eastAsia="Calibri" w:hAnsi="Courier New" w:cs="Courier New"/>
+          <w:sz w:val="22"/>
+          <w:szCs w:val="22"/>
+          <w:lang w:val="en-US"/>
+        </w:rPr>
+      </w:pPr>
+      <w:proofErr w:type="spellStart"/>
+      <w:proofErr w:type="gramStart"/>
+      <w:r>
+        <w:rPr>
+          <w:rFonts w:ascii="Courier New" w:eastAsia="Calibri" w:hAnsi="Courier New" w:cs="Courier New"/>
+          <w:sz w:val="22"/>
+          <w:szCs w:val="22"/>
+          <w:lang w:val="en-US"/>
+        </w:rPr>
+        <w:t>sudo</w:t>
+      </w:r>
+      <w:proofErr w:type="spellEnd"/>
+      <w:proofErr w:type="gramEnd"/>
+      <w:r>
+        <w:rPr>
+          <w:rFonts w:ascii="Courier New" w:eastAsia="Calibri" w:hAnsi="Courier New" w:cs="Courier New"/>
+          <w:sz w:val="22"/>
+          <w:szCs w:val="22"/>
+          <w:lang w:val="en-US"/>
+        </w:rPr>
+        <w:t xml:space="preserve"> pip install </w:t>
+      </w:r>
+      <w:proofErr w:type="spellStart"/>
+      <w:r>
+        <w:rPr>
+          <w:rFonts w:ascii="Courier New" w:eastAsia="Calibri" w:hAnsi="Courier New" w:cs="Courier New"/>
+          <w:sz w:val="22"/>
+          <w:szCs w:val="22"/>
+          <w:lang w:val="en-US"/>
+        </w:rPr>
+        <w:t>mkl</w:t>
+      </w:r>
+      <w:proofErr w:type="spellEnd"/>
+    </w:p>
+    <w:p>
+      <w:pPr>
+        <w:pStyle w:val="StandardWeb"/>
+        <w:rPr>
+          <w:rFonts w:ascii="Frutiger 45 Light" w:eastAsia="Calibri" w:hAnsi="Frutiger 45 Light"/>
+          <w:sz w:val="22"/>
+          <w:szCs w:val="22"/>
+          <w:lang w:val="en-US"/>
+        </w:rPr>
+      </w:pPr>
+      <w:proofErr w:type="gramStart"/>
+      <w:r>
+        <w:rPr>
+          <w:rFonts w:ascii="Frutiger 45 Light" w:eastAsia="Calibri" w:hAnsi="Frutiger 45 Light"/>
+          <w:sz w:val="22"/>
+          <w:szCs w:val="22"/>
+          <w:lang w:val="en-US"/>
+        </w:rPr>
         <w:lastRenderedPageBreak/>
+        <w:t>or</w:t>
+      </w:r>
+      <w:proofErr w:type="gramEnd"/>
+      <w:r>
+        <w:rPr>
+          <w:rFonts w:ascii="Frutiger 45 Light" w:eastAsia="Calibri" w:hAnsi="Frutiger 45 Light"/>
+          <w:sz w:val="22"/>
+          <w:szCs w:val="22"/>
+          <w:lang w:val="en-US"/>
+        </w:rPr>
+        <w:t xml:space="preserve"> as the program suggests</w:t>
+      </w:r>
+      <w:r>
+        <w:rPr>
+          <w:rFonts w:ascii="Frutiger 45 Light" w:eastAsia="Calibri" w:hAnsi="Frutiger 45 Light"/>
+          <w:sz w:val="22"/>
+          <w:szCs w:val="22"/>
+          <w:lang w:val="en-US"/>
+        </w:rPr>
+        <w:t>:</w:t>
+      </w:r>
+    </w:p>
+    <w:p>
+      <w:pPr>
+        <w:pStyle w:val="StandardWeb"/>
+        <w:ind w:left="709"/>
+        <w:rPr>
+          <w:rFonts w:ascii="Courier New" w:eastAsia="Calibri" w:hAnsi="Courier New" w:cs="Courier New"/>
+          <w:sz w:val="22"/>
+          <w:szCs w:val="22"/>
+          <w:lang w:val="en-US"/>
+        </w:rPr>
+      </w:pPr>
+      <w:proofErr w:type="gramStart"/>
+      <w:r>
+        <w:rPr>
+          <w:rFonts w:ascii="Courier New" w:eastAsia="Calibri" w:hAnsi="Courier New" w:cs="Courier New"/>
+          <w:sz w:val="22"/>
+          <w:szCs w:val="22"/>
+          <w:lang w:val="en-US"/>
+        </w:rPr>
+        <w:t>pip</w:t>
+      </w:r>
+      <w:proofErr w:type="gramEnd"/>
+      <w:r>
+        <w:rPr>
+          <w:rFonts w:ascii="Courier New" w:eastAsia="Calibri" w:hAnsi="Courier New" w:cs="Courier New"/>
+          <w:sz w:val="22"/>
+          <w:szCs w:val="22"/>
+          <w:lang w:val="en-US"/>
+        </w:rPr>
+        <w:t xml:space="preserve"> install --user </w:t>
+      </w:r>
+      <w:proofErr w:type="spellStart"/>
+      <w:r>
+        <w:rPr>
+          <w:rFonts w:ascii="Courier New" w:eastAsia="Calibri" w:hAnsi="Courier New" w:cs="Courier New"/>
+          <w:sz w:val="22"/>
+          <w:szCs w:val="22"/>
+          <w:lang w:val="en-US"/>
+        </w:rPr>
+        <w:t>mkl</w:t>
+      </w:r>
+      <w:proofErr w:type="spellEnd"/>
+    </w:p>
+    <w:p>
+      <w:pPr>
+        <w:pStyle w:val="StandardWeb"/>
+        <w:rPr>
+          <w:rFonts w:ascii="Frutiger 45 Light" w:eastAsia="Calibri" w:hAnsi="Frutiger 45 Light"/>
+          <w:sz w:val="22"/>
+          <w:szCs w:val="22"/>
+          <w:lang w:val="en-US"/>
+        </w:rPr>
+      </w:pPr>
+      <w:r>
+        <w:rPr>
+          <w:rFonts w:ascii="Frutiger 45 Light" w:eastAsia="Calibri" w:hAnsi="Frutiger 45 Light"/>
+          <w:sz w:val="22"/>
+          <w:szCs w:val="22"/>
+          <w:lang w:val="en-US"/>
+        </w:rPr>
         <w:t>This trie</w:t>
       </w:r>
       <w:r>
@@ -15183,6 +16586,22 @@
     </w:p>
     <w:p>
       <w:pPr>
+        <w:pStyle w:val="berschrift4"/>
+        <w:rPr>
+          <w:rFonts w:eastAsia="Calibri"/>
+          <w:lang w:val="en-US"/>
+        </w:rPr>
+      </w:pPr>
+      <w:r>
+        <w:rPr>
+          <w:rFonts w:eastAsia="Calibri"/>
+          <w:lang w:val="en-US"/>
+        </w:rPr>
+        <w:t>Installation of PSS (same for all Linux distributions):</w:t>
+      </w:r>
+    </w:p>
+    <w:p>
+      <w:pPr>
         <w:pStyle w:val="StandardWeb"/>
         <w:rPr>
           <w:rFonts w:ascii="Frutiger 45 Light" w:eastAsia="Calibri" w:hAnsi="Frutiger 45 Light"/>
@@ -15198,7 +16617,16 @@
           <w:szCs w:val="22"/>
           <w:lang w:val="en-US"/>
         </w:rPr>
-        <w:t xml:space="preserve">To install PSS from </w:t>
+        <w:t>When the Python3 environment is completed according to the OS-specific instructions above, t</w:t>
+      </w:r>
+      <w:r>
+        <w:rPr>
+          <w:rFonts w:ascii="Frutiger 45 Light" w:eastAsia="Calibri" w:hAnsi="Frutiger 45 Light"/>
+          <w:sz w:val="22"/>
+          <w:szCs w:val="22"/>
+          <w:lang w:val="en-US"/>
+        </w:rPr>
+        <w:t xml:space="preserve">o install PSS from </w:t>
       </w:r>
       <w:proofErr w:type="spellStart"/>
       <w:r>
@@ -15652,7 +17080,6 @@
         <w:docPartUnique/>
       </w:docPartObj>
     </w:sdtPr>
-    <w:sdtEndPr/>
     <w:sdtContent>
       <w:p>
         <w:pPr>
@@ -15672,7 +17099,7 @@
           <w:rPr>
             <w:noProof/>
           </w:rPr>
-          <w:t>6</w:t>
+          <w:t>26</w:t>
         </w:r>
         <w:r>
           <w:fldChar w:fldCharType="end"/>
@@ -19043,7 +20470,6 @@
     <w:name w:val="Normal (Web)"/>
     <w:basedOn w:val="Standard"/>
     <w:uiPriority w:val="99"/>
-    <w:semiHidden/>
     <w:unhideWhenUsed/>
     <w:rsid w:val="00697DF7"/>
     <w:pPr>
@@ -19967,7 +21393,6 @@
     <w:name w:val="Normal (Web)"/>
     <w:basedOn w:val="Standard"/>
     <w:uiPriority w:val="99"/>
-    <w:semiHidden/>
     <w:unhideWhenUsed/>
     <w:rsid w:val="00697DF7"/>
     <w:pPr>
@@ -20516,7 +21941,7 @@
 </file>
 
 <file path=customXml/itemProps1.xml><?xml version="1.0" encoding="utf-8"?>
-<ds:datastoreItem xmlns:ds="http://schemas.openxmlformats.org/officeDocument/2006/customXml" ds:itemID="{357A7E2C-E4BC-4D27-8C32-041A336E3D15}">
+<ds:datastoreItem xmlns:ds="http://schemas.openxmlformats.org/officeDocument/2006/customXml" ds:itemID="{7F378506-C99F-414B-8F74-DF984534D4C8}">
   <ds:schemaRefs>
     <ds:schemaRef ds:uri="http://schemas.openxmlformats.org/officeDocument/2006/bibliography"/>
   </ds:schemaRefs>

--- a/Documentation/PlanetarySystemStacker_User-Guide.docx
+++ b/Documentation/PlanetarySystemStacker_User-Guide.docx
@@ -13858,220 +13858,263 @@
           <w:szCs w:val="22"/>
           <w:lang w:val="en-US"/>
         </w:rPr>
-        <w:t>last part is independent of the Linux distribution</w:t>
-      </w:r>
-      <w:bookmarkStart w:id="162" w:name="_GoBack"/>
-      <w:bookmarkEnd w:id="162"/>
-      <w:r>
+        <w:t>last part is independent of the Linux distribution.</w:t>
+      </w:r>
+    </w:p>
+    <w:p>
+      <w:pPr>
+        <w:pStyle w:val="berschrift4"/>
+        <w:rPr>
+          <w:rFonts w:eastAsia="Calibri"/>
+          <w:lang w:val="en-US"/>
+        </w:rPr>
+      </w:pPr>
+      <w:r>
+        <w:rPr>
+          <w:rFonts w:eastAsia="Calibri"/>
+          <w:lang w:val="en-US"/>
+        </w:rPr>
+        <w:t xml:space="preserve">Ubuntu / </w:t>
+      </w:r>
+      <w:proofErr w:type="spellStart"/>
+      <w:r>
+        <w:rPr>
+          <w:rFonts w:eastAsia="Calibri"/>
+          <w:lang w:val="en-US"/>
+        </w:rPr>
+        <w:t>Debian</w:t>
+      </w:r>
+      <w:proofErr w:type="spellEnd"/>
+      <w:r>
+        <w:rPr>
+          <w:rFonts w:eastAsia="Calibri"/>
+          <w:lang w:val="en-US"/>
+        </w:rPr>
+        <w:t>:</w:t>
+      </w:r>
+    </w:p>
+    <w:p>
+      <w:pPr>
+        <w:rPr>
+          <w:lang w:val="en-US" w:eastAsia="de-DE"/>
+        </w:rPr>
+      </w:pPr>
+      <w:r>
+        <w:rPr>
+          <w:lang w:val="en-US" w:eastAsia="de-DE"/>
+        </w:rPr>
+        <w:t xml:space="preserve">The following instructions were tested </w:t>
+      </w:r>
+      <w:r>
+        <w:rPr>
+          <w:lang w:val="en-US"/>
+        </w:rPr>
+        <w:t xml:space="preserve">using </w:t>
+      </w:r>
+      <w:proofErr w:type="spellStart"/>
+      <w:r>
+        <w:rPr>
+          <w:lang w:val="en-US"/>
+        </w:rPr>
+        <w:t>Xubuntu</w:t>
+      </w:r>
+      <w:proofErr w:type="spellEnd"/>
+      <w:r>
+        <w:rPr>
+          <w:lang w:val="en-US"/>
+        </w:rPr>
+        <w:t xml:space="preserve"> 18.04 LTS 64bit and </w:t>
+      </w:r>
+      <w:proofErr w:type="spellStart"/>
+      <w:r>
+        <w:rPr>
+          <w:lang w:val="en-US"/>
+        </w:rPr>
+        <w:t>Debian</w:t>
+      </w:r>
+      <w:proofErr w:type="spellEnd"/>
+      <w:r>
+        <w:rPr>
+          <w:lang w:val="en-US"/>
+        </w:rPr>
+        <w:t xml:space="preserve"> 10.1.0 amd64.</w:t>
+      </w:r>
+    </w:p>
+    <w:p>
+      <w:pPr>
+        <w:pStyle w:val="StandardWeb"/>
         <w:rPr>
           <w:rFonts w:ascii="Frutiger 45 Light" w:eastAsia="Calibri" w:hAnsi="Frutiger 45 Light"/>
           <w:sz w:val="22"/>
           <w:szCs w:val="22"/>
           <w:lang w:val="en-US"/>
         </w:rPr>
+      </w:pPr>
+      <w:r>
+        <w:rPr>
+          <w:rFonts w:ascii="Frutiger 45 Light" w:eastAsia="Calibri" w:hAnsi="Frutiger 45 Light"/>
+          <w:sz w:val="22"/>
+          <w:szCs w:val="22"/>
+          <w:lang w:val="en-US"/>
+        </w:rPr>
+        <w:t>These libraries available through the normal installation repository</w:t>
+      </w:r>
+      <w:r>
+        <w:rPr>
+          <w:rFonts w:ascii="Frutiger 45 Light" w:eastAsia="Calibri" w:hAnsi="Frutiger 45 Light"/>
+          <w:sz w:val="22"/>
+          <w:szCs w:val="22"/>
+          <w:lang w:val="en-US"/>
+        </w:rPr>
+        <w:t xml:space="preserve"> </w:t>
+      </w:r>
+      <w:r>
+        <w:rPr>
+          <w:rFonts w:ascii="Frutiger 45 Light" w:eastAsia="Calibri" w:hAnsi="Frutiger 45 Light"/>
+          <w:sz w:val="22"/>
+          <w:szCs w:val="22"/>
+          <w:lang w:val="en-US"/>
+        </w:rPr>
+        <w:t xml:space="preserve">are needed to have </w:t>
+      </w:r>
+      <w:r>
+        <w:rPr>
+          <w:rFonts w:ascii="Frutiger 45 Light" w:eastAsia="Calibri" w:hAnsi="Frutiger 45 Light"/>
+          <w:sz w:val="22"/>
+          <w:szCs w:val="22"/>
+          <w:lang w:val="en-US"/>
+        </w:rPr>
+        <w:t xml:space="preserve">PSS run under Ubuntu, or to install PSS from </w:t>
+      </w:r>
+      <w:proofErr w:type="spellStart"/>
+      <w:r>
+        <w:rPr>
+          <w:rFonts w:ascii="Frutiger 45 Light" w:eastAsia="Calibri" w:hAnsi="Frutiger 45 Light"/>
+          <w:sz w:val="22"/>
+          <w:szCs w:val="22"/>
+          <w:lang w:val="en-US"/>
+        </w:rPr>
+        <w:t>github</w:t>
+      </w:r>
+      <w:proofErr w:type="spellEnd"/>
+      <w:r>
+        <w:rPr>
+          <w:rFonts w:ascii="Frutiger 45 Light" w:eastAsia="Calibri" w:hAnsi="Frutiger 45 Light"/>
+          <w:sz w:val="22"/>
+          <w:szCs w:val="22"/>
+          <w:lang w:val="en-US"/>
+        </w:rPr>
+        <w:t>. This</w:t>
+      </w:r>
+      <w:r>
+        <w:rPr>
+          <w:rFonts w:ascii="Frutiger 45 Light" w:eastAsia="Calibri" w:hAnsi="Frutiger 45 Light"/>
+          <w:sz w:val="22"/>
+          <w:szCs w:val="22"/>
+          <w:lang w:val="en-US"/>
+        </w:rPr>
+        <w:t xml:space="preserve"> </w:t>
+      </w:r>
+      <w:r>
+        <w:rPr>
+          <w:rFonts w:ascii="Frutiger 45 Light" w:eastAsia="Calibri" w:hAnsi="Frutiger 45 Light"/>
+          <w:sz w:val="22"/>
+          <w:szCs w:val="22"/>
+          <w:lang w:val="en-US"/>
+        </w:rPr>
+        <w:t>assumes python3 was installed during the installation of Ubuntu itself. The</w:t>
+      </w:r>
+      <w:r>
+        <w:rPr>
+          <w:rFonts w:ascii="Frutiger 45 Light" w:eastAsia="Calibri" w:hAnsi="Frutiger 45 Light"/>
+          <w:sz w:val="22"/>
+          <w:szCs w:val="22"/>
+          <w:lang w:val="en-US"/>
+        </w:rPr>
+        <w:t>y</w:t>
+      </w:r>
+      <w:r>
+        <w:rPr>
+          <w:rFonts w:ascii="Frutiger 45 Light" w:eastAsia="Calibri" w:hAnsi="Frutiger 45 Light"/>
+          <w:sz w:val="22"/>
+          <w:szCs w:val="22"/>
+          <w:lang w:val="en-US"/>
+        </w:rPr>
+        <w:t xml:space="preserve"> can</w:t>
+      </w:r>
+      <w:r>
+        <w:rPr>
+          <w:rFonts w:ascii="Frutiger 45 Light" w:eastAsia="Calibri" w:hAnsi="Frutiger 45 Light"/>
+          <w:sz w:val="22"/>
+          <w:szCs w:val="22"/>
+          <w:lang w:val="en-US"/>
+        </w:rPr>
+        <w:t xml:space="preserve"> </w:t>
+      </w:r>
+      <w:r>
+        <w:rPr>
+          <w:rFonts w:ascii="Frutiger 45 Light" w:eastAsia="Calibri" w:hAnsi="Frutiger 45 Light"/>
+          <w:sz w:val="22"/>
+          <w:szCs w:val="22"/>
+          <w:lang w:val="en-US"/>
+        </w:rPr>
+        <w:t xml:space="preserve">also be installed through the </w:t>
+      </w:r>
+      <w:proofErr w:type="spellStart"/>
+      <w:r>
+        <w:rPr>
+          <w:rFonts w:ascii="Frutiger 45 Light" w:eastAsia="Calibri" w:hAnsi="Frutiger 45 Light"/>
+          <w:sz w:val="22"/>
+          <w:szCs w:val="22"/>
+          <w:lang w:val="en-US"/>
+        </w:rPr>
+        <w:t>xwindows</w:t>
+      </w:r>
+      <w:proofErr w:type="spellEnd"/>
+      <w:r>
+        <w:rPr>
+          <w:rFonts w:ascii="Frutiger 45 Light" w:eastAsia="Calibri" w:hAnsi="Frutiger 45 Light"/>
+          <w:sz w:val="22"/>
+          <w:szCs w:val="22"/>
+          <w:lang w:val="en-US"/>
+        </w:rPr>
+        <w:t xml:space="preserve"> program </w:t>
+      </w:r>
+      <w:r>
+        <w:rPr>
+          <w:rFonts w:ascii="Frutiger 45 Light" w:eastAsia="Calibri" w:hAnsi="Frutiger 45 Light"/>
+          <w:sz w:val="22"/>
+          <w:szCs w:val="22"/>
+          <w:lang w:val="en-US"/>
+        </w:rPr>
+        <w:t>“</w:t>
+      </w:r>
+      <w:r>
+        <w:rPr>
+          <w:rFonts w:ascii="Frutiger 45 Light" w:eastAsia="Calibri" w:hAnsi="Frutiger 45 Light"/>
+          <w:sz w:val="22"/>
+          <w:szCs w:val="22"/>
+          <w:lang w:val="en-US"/>
+        </w:rPr>
+        <w:t>synaptic</w:t>
+      </w:r>
+      <w:r>
+        <w:rPr>
+          <w:rFonts w:ascii="Frutiger 45 Light" w:eastAsia="Calibri" w:hAnsi="Frutiger 45 Light"/>
+          <w:sz w:val="22"/>
+          <w:szCs w:val="22"/>
+          <w:lang w:val="en-US"/>
+        </w:rPr>
+        <w:t>”</w:t>
+      </w:r>
+      <w:r>
+        <w:rPr>
+          <w:rFonts w:ascii="Frutiger 45 Light" w:eastAsia="Calibri" w:hAnsi="Frutiger 45 Light"/>
+          <w:sz w:val="22"/>
+          <w:szCs w:val="22"/>
+          <w:lang w:val="en-US"/>
+        </w:rPr>
         <w:t>.</w:t>
-      </w:r>
-    </w:p>
-    <w:p>
-      <w:pPr>
-        <w:pStyle w:val="berschrift4"/>
-        <w:rPr>
-          <w:rFonts w:eastAsia="Calibri"/>
-          <w:lang w:val="en-US"/>
-        </w:rPr>
-      </w:pPr>
-      <w:r>
-        <w:rPr>
-          <w:rFonts w:eastAsia="Calibri"/>
-          <w:lang w:val="en-US"/>
-        </w:rPr>
-        <w:t xml:space="preserve">Ubuntu / </w:t>
-      </w:r>
-      <w:proofErr w:type="spellStart"/>
-      <w:r>
-        <w:rPr>
-          <w:rFonts w:eastAsia="Calibri"/>
-          <w:lang w:val="en-US"/>
-        </w:rPr>
-        <w:t>Debian</w:t>
-      </w:r>
-      <w:proofErr w:type="spellEnd"/>
-      <w:r>
-        <w:rPr>
-          <w:rFonts w:eastAsia="Calibri"/>
-          <w:lang w:val="en-US"/>
-        </w:rPr>
-        <w:t>:</w:t>
-      </w:r>
-    </w:p>
-    <w:p>
-      <w:pPr>
-        <w:rPr>
-          <w:lang w:val="en-US" w:eastAsia="de-DE"/>
-        </w:rPr>
-      </w:pPr>
-      <w:r>
-        <w:rPr>
-          <w:lang w:val="en-US" w:eastAsia="de-DE"/>
-        </w:rPr>
-        <w:t xml:space="preserve">The following instructions were tested </w:t>
-      </w:r>
-      <w:r>
-        <w:rPr>
-          <w:lang w:val="en-US"/>
-        </w:rPr>
-        <w:t xml:space="preserve">using </w:t>
-      </w:r>
-      <w:proofErr w:type="spellStart"/>
-      <w:r>
-        <w:rPr>
-          <w:lang w:val="en-US"/>
-        </w:rPr>
-        <w:t>Xubuntu</w:t>
-      </w:r>
-      <w:proofErr w:type="spellEnd"/>
-      <w:r>
-        <w:rPr>
-          <w:lang w:val="en-US"/>
-        </w:rPr>
-        <w:t xml:space="preserve"> 18.04 LTS 64bit and </w:t>
-      </w:r>
-      <w:proofErr w:type="spellStart"/>
-      <w:r>
-        <w:rPr>
-          <w:lang w:val="en-US"/>
-        </w:rPr>
-        <w:t>Debian</w:t>
-      </w:r>
-      <w:proofErr w:type="spellEnd"/>
-      <w:r>
-        <w:rPr>
-          <w:lang w:val="en-US"/>
-        </w:rPr>
-        <w:t xml:space="preserve"> 10.1.0 amd64.</w:t>
-      </w:r>
-    </w:p>
-    <w:p>
-      <w:pPr>
-        <w:pStyle w:val="StandardWeb"/>
-        <w:rPr>
-          <w:rFonts w:ascii="Frutiger 45 Light" w:eastAsia="Calibri" w:hAnsi="Frutiger 45 Light"/>
-          <w:sz w:val="22"/>
-          <w:szCs w:val="22"/>
-          <w:lang w:val="en-US"/>
-        </w:rPr>
-      </w:pPr>
-      <w:r>
-        <w:rPr>
-          <w:rFonts w:ascii="Frutiger 45 Light" w:eastAsia="Calibri" w:hAnsi="Frutiger 45 Light"/>
-          <w:sz w:val="22"/>
-          <w:szCs w:val="22"/>
-          <w:lang w:val="en-US"/>
-        </w:rPr>
-        <w:t>These libraries available through the normal installation repository</w:t>
-      </w:r>
-      <w:r>
-        <w:rPr>
-          <w:rFonts w:ascii="Frutiger 45 Light" w:eastAsia="Calibri" w:hAnsi="Frutiger 45 Light"/>
-          <w:sz w:val="22"/>
-          <w:szCs w:val="22"/>
-          <w:lang w:val="en-US"/>
-        </w:rPr>
-        <w:t xml:space="preserve"> </w:t>
-      </w:r>
-      <w:r>
-        <w:rPr>
-          <w:rFonts w:ascii="Frutiger 45 Light" w:eastAsia="Calibri" w:hAnsi="Frutiger 45 Light"/>
-          <w:sz w:val="22"/>
-          <w:szCs w:val="22"/>
-          <w:lang w:val="en-US"/>
-        </w:rPr>
-        <w:t xml:space="preserve">are needed to have </w:t>
-      </w:r>
-      <w:r>
-        <w:rPr>
-          <w:rFonts w:ascii="Frutiger 45 Light" w:eastAsia="Calibri" w:hAnsi="Frutiger 45 Light"/>
-          <w:sz w:val="22"/>
-          <w:szCs w:val="22"/>
-          <w:lang w:val="en-US"/>
-        </w:rPr>
-        <w:t xml:space="preserve">PSS run under Ubuntu, or to install PSS from </w:t>
-      </w:r>
-      <w:proofErr w:type="spellStart"/>
-      <w:r>
-        <w:rPr>
-          <w:rFonts w:ascii="Frutiger 45 Light" w:eastAsia="Calibri" w:hAnsi="Frutiger 45 Light"/>
-          <w:sz w:val="22"/>
-          <w:szCs w:val="22"/>
-          <w:lang w:val="en-US"/>
-        </w:rPr>
-        <w:t>github</w:t>
-      </w:r>
-      <w:proofErr w:type="spellEnd"/>
-      <w:r>
-        <w:rPr>
-          <w:rFonts w:ascii="Frutiger 45 Light" w:eastAsia="Calibri" w:hAnsi="Frutiger 45 Light"/>
-          <w:sz w:val="22"/>
-          <w:szCs w:val="22"/>
-          <w:lang w:val="en-US"/>
-        </w:rPr>
-        <w:t>. This</w:t>
-      </w:r>
-      <w:r>
-        <w:rPr>
-          <w:rFonts w:ascii="Frutiger 45 Light" w:eastAsia="Calibri" w:hAnsi="Frutiger 45 Light"/>
-          <w:sz w:val="22"/>
-          <w:szCs w:val="22"/>
-          <w:lang w:val="en-US"/>
-        </w:rPr>
-        <w:t xml:space="preserve"> </w:t>
-      </w:r>
-      <w:r>
-        <w:rPr>
-          <w:rFonts w:ascii="Frutiger 45 Light" w:eastAsia="Calibri" w:hAnsi="Frutiger 45 Light"/>
-          <w:sz w:val="22"/>
-          <w:szCs w:val="22"/>
-          <w:lang w:val="en-US"/>
-        </w:rPr>
-        <w:t>assumes python3 was installed during the installation of Ubuntu itself. These can</w:t>
-      </w:r>
-      <w:r>
-        <w:rPr>
-          <w:rFonts w:ascii="Frutiger 45 Light" w:eastAsia="Calibri" w:hAnsi="Frutiger 45 Light"/>
-          <w:sz w:val="22"/>
-          <w:szCs w:val="22"/>
-          <w:lang w:val="en-US"/>
-        </w:rPr>
-        <w:t xml:space="preserve"> </w:t>
-      </w:r>
-      <w:r>
-        <w:rPr>
-          <w:rFonts w:ascii="Frutiger 45 Light" w:eastAsia="Calibri" w:hAnsi="Frutiger 45 Light"/>
-          <w:sz w:val="22"/>
-          <w:szCs w:val="22"/>
-          <w:lang w:val="en-US"/>
-        </w:rPr>
-        <w:t xml:space="preserve">also be installed through the </w:t>
-      </w:r>
-      <w:proofErr w:type="spellStart"/>
-      <w:r>
-        <w:rPr>
-          <w:rFonts w:ascii="Frutiger 45 Light" w:eastAsia="Calibri" w:hAnsi="Frutiger 45 Light"/>
-          <w:sz w:val="22"/>
-          <w:szCs w:val="22"/>
-          <w:lang w:val="en-US"/>
-        </w:rPr>
-        <w:t>xwindows</w:t>
-      </w:r>
-      <w:proofErr w:type="spellEnd"/>
-      <w:r>
-        <w:rPr>
-          <w:rFonts w:ascii="Frutiger 45 Light" w:eastAsia="Calibri" w:hAnsi="Frutiger 45 Light"/>
-          <w:sz w:val="22"/>
-          <w:szCs w:val="22"/>
-          <w:lang w:val="en-US"/>
-        </w:rPr>
-        <w:t xml:space="preserve"> program 'synaptic'.</w:t>
       </w:r>
     </w:p>
     <w:p>
@@ -15395,7 +15438,7 @@
           <w:szCs w:val="22"/>
           <w:lang w:val="en-US"/>
         </w:rPr>
-        <w:t>assumes python3 was installed during the installation of Fedora itself. These can</w:t>
+        <w:t xml:space="preserve">assumes python3 was installed during the installation of Fedora itself. </w:t>
       </w:r>
       <w:r>
         <w:rPr>
@@ -15404,6 +15447,24 @@
           <w:szCs w:val="22"/>
           <w:lang w:val="en-US"/>
         </w:rPr>
+        <w:t>They</w:t>
+      </w:r>
+      <w:r>
+        <w:rPr>
+          <w:rFonts w:ascii="Frutiger 45 Light" w:eastAsia="Calibri" w:hAnsi="Frutiger 45 Light"/>
+          <w:sz w:val="22"/>
+          <w:szCs w:val="22"/>
+          <w:lang w:val="en-US"/>
+        </w:rPr>
+        <w:t xml:space="preserve"> can</w:t>
+      </w:r>
+      <w:r>
+        <w:rPr>
+          <w:rFonts w:ascii="Frutiger 45 Light" w:eastAsia="Calibri" w:hAnsi="Frutiger 45 Light"/>
+          <w:sz w:val="22"/>
+          <w:szCs w:val="22"/>
+          <w:lang w:val="en-US"/>
+        </w:rPr>
         <w:t xml:space="preserve"> </w:t>
       </w:r>
       <w:r>
@@ -15413,7 +15474,16 @@
           <w:szCs w:val="22"/>
           <w:lang w:val="en-US"/>
         </w:rPr>
-        <w:t xml:space="preserve">also be installed through the </w:t>
+        <w:t>also be installe</w:t>
+      </w:r>
+      <w:r>
+        <w:rPr>
+          <w:rFonts w:ascii="Frutiger 45 Light" w:eastAsia="Calibri" w:hAnsi="Frutiger 45 Light"/>
+          <w:sz w:val="22"/>
+          <w:szCs w:val="22"/>
+          <w:lang w:val="en-US"/>
+        </w:rPr>
+        <w:t xml:space="preserve">d through the </w:t>
       </w:r>
       <w:proofErr w:type="spellStart"/>
       <w:r>
@@ -15433,7 +15503,7 @@
           <w:szCs w:val="22"/>
           <w:lang w:val="en-US"/>
         </w:rPr>
-        <w:t xml:space="preserve"> program '</w:t>
+        <w:t xml:space="preserve"> program “</w:t>
       </w:r>
       <w:proofErr w:type="spellStart"/>
       <w:r>
@@ -15453,7 +15523,7 @@
           <w:szCs w:val="22"/>
           <w:lang w:val="en-US"/>
         </w:rPr>
-        <w:t>'</w:t>
+        <w:t>”</w:t>
       </w:r>
     </w:p>
     <w:p>
@@ -16133,7 +16203,18 @@
           <w:szCs w:val="22"/>
           <w:lang w:val="en-US"/>
         </w:rPr>
-        <w:t xml:space="preserve"> install python3-astropy</w:t>
+        <w:t xml:space="preserve"> i</w:t>
+      </w:r>
+      <w:bookmarkStart w:id="162" w:name="_GoBack"/>
+      <w:bookmarkEnd w:id="162"/>
+      <w:r>
+        <w:rPr>
+          <w:rFonts w:ascii="Courier New" w:eastAsia="Calibri" w:hAnsi="Courier New" w:cs="Courier New"/>
+          <w:sz w:val="22"/>
+          <w:szCs w:val="22"/>
+          <w:lang w:val="en-US"/>
+        </w:rPr>
+        <w:t>nstall python3-astropy</w:t>
       </w:r>
       <w:r>
         <w:rPr>
@@ -17080,6 +17161,7 @@
         <w:docPartUnique/>
       </w:docPartObj>
     </w:sdtPr>
+    <w:sdtEndPr/>
     <w:sdtContent>
       <w:p>
         <w:pPr>
@@ -17099,7 +17181,7 @@
           <w:rPr>
             <w:noProof/>
           </w:rPr>
-          <w:t>26</w:t>
+          <w:t>6</w:t>
         </w:r>
         <w:r>
           <w:fldChar w:fldCharType="end"/>
@@ -21941,7 +22023,7 @@
 </file>
 
 <file path=customXml/itemProps1.xml><?xml version="1.0" encoding="utf-8"?>
-<ds:datastoreItem xmlns:ds="http://schemas.openxmlformats.org/officeDocument/2006/customXml" ds:itemID="{7F378506-C99F-414B-8F74-DF984534D4C8}">
+<ds:datastoreItem xmlns:ds="http://schemas.openxmlformats.org/officeDocument/2006/customXml" ds:itemID="{41C447A4-A8D8-4CCD-B43B-5BCAC6F55CD0}">
   <ds:schemaRefs>
     <ds:schemaRef ds:uri="http://schemas.openxmlformats.org/officeDocument/2006/bibliography"/>
   </ds:schemaRefs>

--- a/Documentation/PlanetarySystemStacker_User-Guide.docx
+++ b/Documentation/PlanetarySystemStacker_User-Guide.docx
@@ -222,25 +222,13 @@
         <w:rPr>
           <w:lang w:val="en-US"/>
         </w:rPr>
-        <w:t xml:space="preserve">August </w:t>
-      </w:r>
-      <w:r>
-        <w:rPr>
-          <w:lang w:val="en-US"/>
-        </w:rPr>
-        <w:t>25</w:t>
-      </w:r>
-      <w:r>
-        <w:rPr>
-          <w:lang w:val="en-US"/>
-        </w:rPr>
-        <w:t>, 201</w:t>
-      </w:r>
-      <w:r>
-        <w:rPr>
-          <w:lang w:val="en-US"/>
-        </w:rPr>
-        <w:t>9</w:t>
+        <w:t>February</w:t>
+      </w:r>
+      <w:r>
+        <w:rPr>
+          <w:lang w:val="en-US"/>
+        </w:rPr>
+        <w:t xml:space="preserve"> 2020</w:t>
       </w:r>
       <w:r>
         <w:rPr>
@@ -2694,13 +2682,13 @@
         <w:rPr>
           <w:lang w:val="en-US"/>
         </w:rPr>
+        <w:lastRenderedPageBreak/>
         <w:t xml:space="preserve">technique </w:t>
       </w:r>
       <w:r>
         <w:rPr>
           <w:lang w:val="en-US"/>
         </w:rPr>
-        <w:lastRenderedPageBreak/>
         <w:t xml:space="preserve">today </w:t>
       </w:r>
       <w:r>
@@ -3111,7 +3099,19 @@
         <w:rPr>
           <w:lang w:val="en-US" w:eastAsia="de-DE"/>
         </w:rPr>
-        <w:t>” and “.</w:t>
+        <w:t>”</w:t>
+      </w:r>
+      <w:r>
+        <w:rPr>
+          <w:lang w:val="en-US" w:eastAsia="de-DE"/>
+        </w:rPr>
+        <w:t xml:space="preserve">, </w:t>
+      </w:r>
+      <w:r>
+        <w:rPr>
+          <w:lang w:val="en-US" w:eastAsia="de-DE"/>
+        </w:rPr>
+        <w:t>“.</w:t>
       </w:r>
       <w:proofErr w:type="spellStart"/>
       <w:r>
@@ -3125,7 +3125,33 @@
         <w:rPr>
           <w:lang w:val="en-US" w:eastAsia="de-DE"/>
         </w:rPr>
-        <w:t>” (8 and 16bit) video formats.</w:t>
+        <w:t xml:space="preserve">” (8 and 16bit) </w:t>
+      </w:r>
+      <w:r>
+        <w:rPr>
+          <w:lang w:val="en-US" w:eastAsia="de-DE"/>
+        </w:rPr>
+        <w:t>and “.</w:t>
+      </w:r>
+      <w:proofErr w:type="spellStart"/>
+      <w:r>
+        <w:rPr>
+          <w:lang w:val="en-US" w:eastAsia="de-DE"/>
+        </w:rPr>
+        <w:t>mov</w:t>
+      </w:r>
+      <w:proofErr w:type="spellEnd"/>
+      <w:r>
+        <w:rPr>
+          <w:lang w:val="en-US" w:eastAsia="de-DE"/>
+        </w:rPr>
+        <w:t xml:space="preserve">” </w:t>
+      </w:r>
+      <w:r>
+        <w:rPr>
+          <w:lang w:val="en-US" w:eastAsia="de-DE"/>
+        </w:rPr>
+        <w:t>video formats.</w:t>
       </w:r>
     </w:p>
     <w:p>
@@ -3531,7 +3557,19 @@
         <w:rPr>
           <w:lang w:val="en-US"/>
         </w:rPr>
-        <w:t>Changes in version 0.7.0 (XX 2019)</w:t>
+        <w:t>Changes in version 0.7.0 (</w:t>
+      </w:r>
+      <w:r>
+        <w:rPr>
+          <w:lang w:val="en-US"/>
+        </w:rPr>
+        <w:t>February</w:t>
+      </w:r>
+      <w:r>
+        <w:rPr>
+          <w:lang w:val="en-US"/>
+        </w:rPr>
+        <w:t xml:space="preserve"> 2019)</w:t>
       </w:r>
       <w:bookmarkEnd w:id="61"/>
     </w:p>
@@ -3550,6 +3588,74 @@
         <w:rPr>
           <w:lang w:val="en-US" w:eastAsia="de-DE"/>
         </w:rPr>
+        <w:t>New “multi-level correlation” algorithm for image stabilization and de-warping.</w:t>
+      </w:r>
+    </w:p>
+    <w:p>
+      <w:pPr>
+        <w:pStyle w:val="Listenabsatz"/>
+        <w:numPr>
+          <w:ilvl w:val="0"/>
+          <w:numId w:val="17"/>
+        </w:numPr>
+        <w:rPr>
+          <w:lang w:val="en-US" w:eastAsia="de-DE"/>
+        </w:rPr>
+      </w:pPr>
+      <w:r>
+        <w:rPr>
+          <w:lang w:val="en-US" w:eastAsia="de-DE"/>
+        </w:rPr>
+        <w:t>New algorithm for blending the stacked AP patches and background into a single image.</w:t>
+      </w:r>
+    </w:p>
+    <w:p>
+      <w:pPr>
+        <w:pStyle w:val="Listenabsatz"/>
+        <w:numPr>
+          <w:ilvl w:val="0"/>
+          <w:numId w:val="17"/>
+        </w:numPr>
+        <w:rPr>
+          <w:lang w:val="en-US" w:eastAsia="de-DE"/>
+        </w:rPr>
+      </w:pPr>
+      <w:r>
+        <w:rPr>
+          <w:lang w:val="en-US" w:eastAsia="de-DE"/>
+        </w:rPr>
+        <w:t>Bug in handling large “.</w:t>
+      </w:r>
+      <w:proofErr w:type="spellStart"/>
+      <w:r>
+        <w:rPr>
+          <w:lang w:val="en-US" w:eastAsia="de-DE"/>
+        </w:rPr>
+        <w:t>ser</w:t>
+      </w:r>
+      <w:proofErr w:type="spellEnd"/>
+      <w:r>
+        <w:rPr>
+          <w:lang w:val="en-US" w:eastAsia="de-DE"/>
+        </w:rPr>
+        <w:t>” files fixed.</w:t>
+      </w:r>
+    </w:p>
+    <w:p>
+      <w:pPr>
+        <w:pStyle w:val="Listenabsatz"/>
+        <w:numPr>
+          <w:ilvl w:val="0"/>
+          <w:numId w:val="17"/>
+        </w:numPr>
+        <w:rPr>
+          <w:lang w:val="en-US" w:eastAsia="de-DE"/>
+        </w:rPr>
+      </w:pPr>
+      <w:r>
+        <w:rPr>
+          <w:lang w:val="en-US" w:eastAsia="de-DE"/>
+        </w:rPr>
         <w:t xml:space="preserve">Manual selection of </w:t>
       </w:r>
       <w:proofErr w:type="spellStart"/>
@@ -3565,6 +3671,88 @@
           <w:lang w:val="en-US" w:eastAsia="de-DE"/>
         </w:rPr>
         <w:t xml:space="preserve"> pattern added.</w:t>
+      </w:r>
+    </w:p>
+    <w:p>
+      <w:pPr>
+        <w:pStyle w:val="Listenabsatz"/>
+        <w:numPr>
+          <w:ilvl w:val="0"/>
+          <w:numId w:val="17"/>
+        </w:numPr>
+        <w:rPr>
+          <w:lang w:val="en-US" w:eastAsia="de-DE"/>
+        </w:rPr>
+      </w:pPr>
+      <w:r>
+        <w:rPr>
+          <w:lang w:val="en-US" w:eastAsia="de-DE"/>
+        </w:rPr>
+        <w:t>Support for video format</w:t>
+      </w:r>
+      <w:r>
+        <w:rPr>
+          <w:lang w:val="en-US" w:eastAsia="de-DE"/>
+        </w:rPr>
+        <w:t>s</w:t>
+      </w:r>
+      <w:r>
+        <w:rPr>
+          <w:lang w:val="en-US" w:eastAsia="de-DE"/>
+        </w:rPr>
+        <w:t xml:space="preserve"> </w:t>
+      </w:r>
+      <w:r>
+        <w:rPr>
+          <w:lang w:val="en-US" w:eastAsia="de-DE"/>
+        </w:rPr>
+        <w:t xml:space="preserve">“.mp4” and </w:t>
+      </w:r>
+      <w:r>
+        <w:rPr>
+          <w:lang w:val="en-US" w:eastAsia="de-DE"/>
+        </w:rPr>
+        <w:t>“.</w:t>
+      </w:r>
+      <w:proofErr w:type="spellStart"/>
+      <w:r>
+        <w:rPr>
+          <w:lang w:val="en-US" w:eastAsia="de-DE"/>
+        </w:rPr>
+        <w:t>mov”</w:t>
+      </w:r>
+      <w:r>
+        <w:rPr>
+          <w:lang w:val="en-US" w:eastAsia="de-DE"/>
+        </w:rPr>
+        <w:t>and</w:t>
+      </w:r>
+      <w:proofErr w:type="spellEnd"/>
+      <w:r>
+        <w:rPr>
+          <w:lang w:val="en-US" w:eastAsia="de-DE"/>
+        </w:rPr>
+        <w:t xml:space="preserve"> image format “.</w:t>
+      </w:r>
+      <w:proofErr w:type="spellStart"/>
+      <w:r>
+        <w:rPr>
+          <w:lang w:val="en-US" w:eastAsia="de-DE"/>
+        </w:rPr>
+        <w:t>png</w:t>
+      </w:r>
+      <w:proofErr w:type="spellEnd"/>
+      <w:r>
+        <w:rPr>
+          <w:lang w:val="en-US" w:eastAsia="de-DE"/>
+        </w:rPr>
+        <w:t xml:space="preserve">” </w:t>
+      </w:r>
+      <w:r>
+        <w:rPr>
+          <w:lang w:val="en-US" w:eastAsia="de-DE"/>
+        </w:rPr>
+        <w:t>added.</w:t>
       </w:r>
     </w:p>
     <w:p>
@@ -4293,7 +4481,7 @@
             <w:rStyle w:val="Hyperlink"/>
             <w:lang w:val="en-US"/>
           </w:rPr>
-          <w:t>6</w:t>
+          <w:t>7</w:t>
         </w:r>
         <w:r>
           <w:rPr>
@@ -4422,6 +4610,7 @@
         <w:rPr>
           <w:lang w:val="en-US"/>
         </w:rPr>
+        <w:lastRenderedPageBreak/>
         <w:t xml:space="preserve">parameters </w:t>
       </w:r>
       <w:r>
@@ -4476,7 +4665,6 @@
         <w:rPr>
           <w:lang w:val="en-US"/>
         </w:rPr>
-        <w:lastRenderedPageBreak/>
         <w:t>.</w:t>
       </w:r>
       <w:r>
@@ -4863,7 +5051,21 @@
             <w:rStyle w:val="Hyperlink"/>
             <w:lang w:val="en-US" w:eastAsia="de-DE"/>
           </w:rPr>
-          <w:t>0.6.0</w:t>
+          <w:t>0.</w:t>
+        </w:r>
+        <w:r>
+          <w:rPr>
+            <w:rStyle w:val="Hyperlink"/>
+            <w:lang w:val="en-US" w:eastAsia="de-DE"/>
+          </w:rPr>
+          <w:t>7</w:t>
+        </w:r>
+        <w:r>
+          <w:rPr>
+            <w:rStyle w:val="Hyperlink"/>
+            <w:lang w:val="en-US" w:eastAsia="de-DE"/>
+          </w:rPr>
+          <w:t>.0</w:t>
         </w:r>
         <w:r>
           <w:rPr>
@@ -5415,12 +5617,159 @@
       </w:pPr>
       <w:r>
         <w:rPr>
+          <w:lang w:val="en-US" w:eastAsia="de-DE"/>
+        </w:rPr>
+        <w:t xml:space="preserve">Predefined parameter values </w:t>
+      </w:r>
+      <w:r>
+        <w:rPr>
+          <w:lang w:val="en-US" w:eastAsia="de-DE"/>
+        </w:rPr>
+        <w:t xml:space="preserve">should work </w:t>
+      </w:r>
+      <w:r>
+        <w:rPr>
+          <w:lang w:val="en-US" w:eastAsia="de-DE"/>
+        </w:rPr>
+        <w:t>okay</w:t>
+      </w:r>
+      <w:r>
+        <w:rPr>
+          <w:lang w:val="en-US" w:eastAsia="de-DE"/>
+        </w:rPr>
+        <w:t xml:space="preserve"> in </w:t>
+      </w:r>
+      <w:r>
+        <w:rPr>
+          <w:lang w:val="en-US" w:eastAsia="de-DE"/>
+        </w:rPr>
+        <w:t>many</w:t>
+      </w:r>
+      <w:r>
+        <w:rPr>
+          <w:lang w:val="en-US" w:eastAsia="de-DE"/>
+        </w:rPr>
+        <w:t xml:space="preserve"> cases, but the user is encouraged to experiment with different settings</w:t>
+      </w:r>
+      <w:r>
+        <w:rPr>
+          <w:lang w:val="en-US" w:eastAsia="de-DE"/>
+        </w:rPr>
+        <w:t xml:space="preserve"> for optimization</w:t>
+      </w:r>
+      <w:r>
+        <w:rPr>
+          <w:lang w:val="en-US" w:eastAsia="de-DE"/>
+        </w:rPr>
+        <w:t xml:space="preserve">. If the mouse pointer hovers over a parameter name, a tooltip appears describing </w:t>
+      </w:r>
+      <w:r>
+        <w:rPr>
+          <w:lang w:val="en-US" w:eastAsia="de-DE"/>
+        </w:rPr>
+        <w:t>its</w:t>
+      </w:r>
+      <w:r>
+        <w:rPr>
+          <w:lang w:val="en-US" w:eastAsia="de-DE"/>
+        </w:rPr>
+        <w:t xml:space="preserve"> meaning. A detailed explanation of all parameters can be found in </w:t>
+      </w:r>
+      <w:r>
+        <w:rPr>
+          <w:lang w:val="en-US" w:eastAsia="de-DE"/>
+        </w:rPr>
+        <w:t>“</w:t>
+      </w:r>
+      <w:r>
+        <w:rPr>
+          <w:lang w:val="en-US" w:eastAsia="de-DE"/>
+        </w:rPr>
+        <w:fldChar w:fldCharType="begin"/>
+      </w:r>
+      <w:r>
+        <w:rPr>
+          <w:lang w:val="en-US" w:eastAsia="de-DE"/>
+        </w:rPr>
+        <w:instrText xml:space="preserve"> REF _Ref436211928 \h </w:instrText>
+      </w:r>
+      <w:r>
+        <w:rPr>
+          <w:lang w:val="en-US" w:eastAsia="de-DE"/>
+        </w:rPr>
+      </w:r>
+      <w:r>
+        <w:rPr>
+          <w:lang w:val="en-US" w:eastAsia="de-DE"/>
+        </w:rPr>
+        <w:fldChar w:fldCharType="separate"/>
+      </w:r>
+      <w:r>
+        <w:rPr>
+          <w:lang w:val="en-US"/>
+        </w:rPr>
+        <w:t>Appendix</w:t>
+      </w:r>
+      <w:r>
+        <w:rPr>
+          <w:lang w:val="en-US"/>
+        </w:rPr>
+        <w:t xml:space="preserve"> A</w:t>
+      </w:r>
+      <w:proofErr w:type="gramStart"/>
+      <w:r>
+        <w:rPr>
+          <w:lang w:val="en-US"/>
+        </w:rPr>
+        <w:t xml:space="preserve">: </w:t>
+      </w:r>
+      <w:proofErr w:type="gramEnd"/>
+      <w:r>
+        <w:rPr>
+          <w:lang w:val="en-US" w:eastAsia="de-DE"/>
+        </w:rPr>
+        <w:fldChar w:fldCharType="end"/>
+      </w:r>
+      <w:r>
+        <w:rPr>
+          <w:lang w:val="en-US" w:eastAsia="de-DE"/>
+        </w:rPr>
+        <w:t>”</w:t>
+      </w:r>
+      <w:r>
+        <w:rPr>
+          <w:lang w:val="en-US" w:eastAsia="de-DE"/>
+        </w:rPr>
+        <w:t>.</w:t>
+      </w:r>
+    </w:p>
+    <w:p>
+      <w:pPr>
+        <w:rPr>
+          <w:lang w:val="en-US" w:eastAsia="de-DE"/>
+        </w:rPr>
+      </w:pPr>
+      <w:r>
+        <w:rPr>
+          <w:lang w:val="en-US" w:eastAsia="de-DE"/>
+        </w:rPr>
+        <w:t>The pre-defined parameter values can be restored at any time by pressing the button “Restore standard values”.</w:t>
+      </w:r>
+    </w:p>
+    <w:p>
+      <w:pPr>
+        <w:rPr>
+          <w:lang w:val="en-US" w:eastAsia="de-DE"/>
+        </w:rPr>
+      </w:pPr>
+      <w:r>
+        <w:rPr>
           <w:noProof/>
           <w:lang w:eastAsia="de-DE"/>
         </w:rPr>
         <w:lastRenderedPageBreak/>
         <w:drawing>
-          <wp:inline distT="0" distB="0" distL="0" distR="0" wp14:anchorId="4FCCEB94" wp14:editId="0376773E">
+          <wp:inline distT="0" distB="0" distL="0" distR="0" wp14:anchorId="01FCDB46" wp14:editId="5C74B710">
             <wp:extent cx="5760720" cy="4111625"/>
             <wp:effectExtent l="0" t="0" r="0" b="3175"/>
             <wp:docPr id="7" name="Grafik 7"/>
@@ -5472,61 +5821,49 @@
         <w:rPr>
           <w:lang w:val="en-US" w:eastAsia="de-DE"/>
         </w:rPr>
-        <w:t xml:space="preserve">Predefined parameter values </w:t>
-      </w:r>
-      <w:r>
-        <w:rPr>
-          <w:lang w:val="en-US" w:eastAsia="de-DE"/>
-        </w:rPr>
-        <w:t xml:space="preserve">should work </w:t>
-      </w:r>
-      <w:r>
-        <w:rPr>
-          <w:lang w:val="en-US" w:eastAsia="de-DE"/>
-        </w:rPr>
-        <w:t>okay</w:t>
-      </w:r>
-      <w:r>
-        <w:rPr>
-          <w:lang w:val="en-US" w:eastAsia="de-DE"/>
-        </w:rPr>
-        <w:t xml:space="preserve"> in </w:t>
-      </w:r>
-      <w:r>
-        <w:rPr>
-          <w:lang w:val="en-US" w:eastAsia="de-DE"/>
-        </w:rPr>
-        <w:t>many</w:t>
-      </w:r>
-      <w:r>
-        <w:rPr>
-          <w:lang w:val="en-US" w:eastAsia="de-DE"/>
-        </w:rPr>
-        <w:t xml:space="preserve"> cases, but the user is encouraged to experiment with different settings</w:t>
-      </w:r>
-      <w:r>
-        <w:rPr>
-          <w:lang w:val="en-US" w:eastAsia="de-DE"/>
-        </w:rPr>
-        <w:t xml:space="preserve"> for optimization</w:t>
-      </w:r>
-      <w:r>
-        <w:rPr>
-          <w:lang w:val="en-US" w:eastAsia="de-DE"/>
-        </w:rPr>
-        <w:t xml:space="preserve">. If the mouse pointer hovers over a parameter name, a tooltip appears describing </w:t>
-      </w:r>
-      <w:r>
-        <w:rPr>
-          <w:lang w:val="en-US" w:eastAsia="de-DE"/>
-        </w:rPr>
-        <w:t>its</w:t>
-      </w:r>
-      <w:r>
-        <w:rPr>
-          <w:lang w:val="en-US" w:eastAsia="de-DE"/>
-        </w:rPr>
-        <w:t xml:space="preserve"> meaning. A detailed explanation of all parameters can be found in </w:t>
+        <w:t>When</w:t>
+      </w:r>
+      <w:r>
+        <w:rPr>
+          <w:lang w:val="en-US" w:eastAsia="de-DE"/>
+        </w:rPr>
+        <w:t xml:space="preserve"> leaving the parameter dialog</w:t>
+      </w:r>
+      <w:r>
+        <w:rPr>
+          <w:lang w:val="en-US" w:eastAsia="de-DE"/>
+        </w:rPr>
+        <w:t xml:space="preserve">, and </w:t>
+      </w:r>
+      <w:r>
+        <w:rPr>
+          <w:lang w:val="en-US" w:eastAsia="de-DE"/>
+        </w:rPr>
+        <w:t>at program</w:t>
+      </w:r>
+      <w:r>
+        <w:rPr>
+          <w:lang w:val="en-US" w:eastAsia="de-DE"/>
+        </w:rPr>
+        <w:t xml:space="preserve"> termination</w:t>
+      </w:r>
+      <w:r>
+        <w:rPr>
+          <w:lang w:val="en-US" w:eastAsia="de-DE"/>
+        </w:rPr>
+        <w:t xml:space="preserve">, PSS </w:t>
+      </w:r>
+      <w:r>
+        <w:rPr>
+          <w:lang w:val="en-US" w:eastAsia="de-DE"/>
+        </w:rPr>
+        <w:t>writes the configuration</w:t>
+      </w:r>
+      <w:r>
+        <w:rPr>
+          <w:lang w:val="en-US" w:eastAsia="de-DE"/>
+        </w:rPr>
+        <w:t xml:space="preserve"> file </w:t>
       </w:r>
       <w:r>
         <w:rPr>
@@ -5538,13 +5875,130 @@
         <w:rPr>
           <w:lang w:val="en-US" w:eastAsia="de-DE"/>
         </w:rPr>
+        <w:t>PlanetarySystemStacker</w:t>
+      </w:r>
+      <w:r>
+        <w:rPr>
+          <w:lang w:val="en-US" w:eastAsia="de-DE"/>
+        </w:rPr>
+        <w:t>.ini” into</w:t>
+      </w:r>
+      <w:r>
+        <w:rPr>
+          <w:lang w:val="en-US" w:eastAsia="de-DE"/>
+        </w:rPr>
+        <w:t xml:space="preserve"> the user’s home directory. At later program </w:t>
+      </w:r>
+      <w:r>
+        <w:rPr>
+          <w:lang w:val="en-US" w:eastAsia="de-DE"/>
+        </w:rPr>
+        <w:t>runs</w:t>
+      </w:r>
+      <w:r>
+        <w:rPr>
+          <w:lang w:val="en-US" w:eastAsia="de-DE"/>
+        </w:rPr>
+        <w:t xml:space="preserve"> the parameters are loaded from this file </w:t>
+      </w:r>
+      <w:r>
+        <w:rPr>
+          <w:lang w:val="en-US" w:eastAsia="de-DE"/>
+        </w:rPr>
+        <w:t>silently</w:t>
+      </w:r>
+      <w:r>
+        <w:rPr>
+          <w:lang w:val="en-US" w:eastAsia="de-DE"/>
+        </w:rPr>
+        <w:t>, the input dialog does not open</w:t>
+      </w:r>
+      <w:r>
+        <w:rPr>
+          <w:lang w:val="en-US" w:eastAsia="de-DE"/>
+        </w:rPr>
+        <w:t xml:space="preserve">, and </w:t>
+      </w:r>
+      <w:r>
+        <w:rPr>
+          <w:lang w:val="en-US" w:eastAsia="de-DE"/>
+        </w:rPr>
+        <w:t>PSS is ready for job input.</w:t>
+      </w:r>
+      <w:r>
+        <w:rPr>
+          <w:lang w:val="en-US" w:eastAsia="de-DE"/>
+        </w:rPr>
+        <w:t xml:space="preserve"> Parameters can still be changed via the “Edit / Edit configuration” menu.</w:t>
+      </w:r>
+    </w:p>
+    <w:p>
+      <w:pPr>
+        <w:rPr>
+          <w:lang w:val="en-US" w:eastAsia="de-DE"/>
+        </w:rPr>
+      </w:pPr>
+      <w:r>
+        <w:rPr>
+          <w:lang w:val="en-US" w:eastAsia="de-DE"/>
+        </w:rPr>
+        <w:t>In addition</w:t>
+      </w:r>
+      <w:r>
+        <w:rPr>
+          <w:lang w:val="en-US" w:eastAsia="de-DE"/>
+        </w:rPr>
+        <w:t xml:space="preserve"> to the standard config</w:t>
+      </w:r>
+      <w:r>
+        <w:rPr>
+          <w:lang w:val="en-US" w:eastAsia="de-DE"/>
+        </w:rPr>
+        <w:t>uration</w:t>
+      </w:r>
+      <w:r>
+        <w:rPr>
+          <w:lang w:val="en-US" w:eastAsia="de-DE"/>
+        </w:rPr>
+        <w:t xml:space="preserve"> file in the home directory, the current parameter configuration can be saved to any file system location via the “File / Save configuration</w:t>
+      </w:r>
+      <w:r>
+        <w:rPr>
+          <w:lang w:val="en-US" w:eastAsia="de-DE"/>
+        </w:rPr>
+        <w:t xml:space="preserve">” menu entry. Later on, this configuration can be loaded via “File / Load configuration” to replace the current parameter configuration. Please note that the configuration not only comprises the parameters shown at the dialog above, but also all active </w:t>
+      </w:r>
+      <w:proofErr w:type="spellStart"/>
+      <w:r>
+        <w:rPr>
+          <w:lang w:val="en-US" w:eastAsia="de-DE"/>
+        </w:rPr>
+        <w:t>postprocessing</w:t>
+      </w:r>
+      <w:proofErr w:type="spellEnd"/>
+      <w:r>
+        <w:rPr>
+          <w:lang w:val="en-US" w:eastAsia="de-DE"/>
+        </w:rPr>
+        <w:t xml:space="preserve"> variants</w:t>
+      </w:r>
+      <w:r>
+        <w:rPr>
+          <w:lang w:val="en-US" w:eastAsia="de-DE"/>
+        </w:rPr>
+        <w:t xml:space="preserve"> (see Section </w:t>
+      </w:r>
+      <w:r>
+        <w:rPr>
+          <w:lang w:val="en-US" w:eastAsia="de-DE"/>
+        </w:rPr>
         <w:fldChar w:fldCharType="begin"/>
       </w:r>
       <w:r>
         <w:rPr>
           <w:lang w:val="en-US" w:eastAsia="de-DE"/>
         </w:rPr>
-        <w:instrText xml:space="preserve"> REF _Ref436211928 \h </w:instrText>
+        <w:instrText xml:space="preserve"> REF _Ref8830636 \r \h </w:instrText>
       </w:r>
       <w:r>
         <w:rPr>
@@ -5559,24 +6013,10 @@
       </w:r>
       <w:r>
         <w:rPr>
-          <w:lang w:val="en-US"/>
-        </w:rPr>
-        <w:t>Appendix</w:t>
-      </w:r>
-      <w:r>
-        <w:rPr>
-          <w:lang w:val="en-US"/>
-        </w:rPr>
-        <w:t xml:space="preserve"> A</w:t>
-      </w:r>
-      <w:proofErr w:type="gramStart"/>
-      <w:r>
-        <w:rPr>
-          <w:lang w:val="en-US"/>
-        </w:rPr>
-        <w:t xml:space="preserve">: </w:t>
-      </w:r>
-      <w:proofErr w:type="gramEnd"/>
+          <w:lang w:val="en-US" w:eastAsia="de-DE"/>
+        </w:rPr>
+        <w:t>4.12</w:t>
+      </w:r>
       <w:r>
         <w:rPr>
           <w:lang w:val="en-US" w:eastAsia="de-DE"/>
@@ -5587,7 +6027,7 @@
         <w:rPr>
           <w:lang w:val="en-US" w:eastAsia="de-DE"/>
         </w:rPr>
-        <w:t>”</w:t>
+        <w:t>)</w:t>
       </w:r>
       <w:r>
         <w:rPr>
@@ -5606,232 +6046,7 @@
         <w:rPr>
           <w:lang w:val="en-US" w:eastAsia="de-DE"/>
         </w:rPr>
-        <w:t>The pre-defined parameter values can be restored at any time by pressing the button “Restore standard values”.</w:t>
-      </w:r>
-    </w:p>
-    <w:p>
-      <w:pPr>
-        <w:rPr>
-          <w:lang w:val="en-US" w:eastAsia="de-DE"/>
-        </w:rPr>
-      </w:pPr>
-      <w:r>
-        <w:rPr>
-          <w:lang w:val="en-US" w:eastAsia="de-DE"/>
-        </w:rPr>
-        <w:t>When</w:t>
-      </w:r>
-      <w:r>
-        <w:rPr>
-          <w:lang w:val="en-US" w:eastAsia="de-DE"/>
-        </w:rPr>
-        <w:t xml:space="preserve"> leaving the parameter dialog</w:t>
-      </w:r>
-      <w:r>
-        <w:rPr>
-          <w:lang w:val="en-US" w:eastAsia="de-DE"/>
-        </w:rPr>
-        <w:t xml:space="preserve">, and </w:t>
-      </w:r>
-      <w:r>
-        <w:rPr>
-          <w:lang w:val="en-US" w:eastAsia="de-DE"/>
-        </w:rPr>
-        <w:t>at program</w:t>
-      </w:r>
-      <w:r>
-        <w:rPr>
-          <w:lang w:val="en-US" w:eastAsia="de-DE"/>
-        </w:rPr>
-        <w:t xml:space="preserve"> termination</w:t>
-      </w:r>
-      <w:r>
-        <w:rPr>
-          <w:lang w:val="en-US" w:eastAsia="de-DE"/>
-        </w:rPr>
-        <w:t xml:space="preserve">, PSS </w:t>
-      </w:r>
-      <w:r>
-        <w:rPr>
-          <w:lang w:val="en-US" w:eastAsia="de-DE"/>
-        </w:rPr>
-        <w:t>writes the configuration</w:t>
-      </w:r>
-      <w:r>
-        <w:rPr>
-          <w:lang w:val="en-US" w:eastAsia="de-DE"/>
-        </w:rPr>
-        <w:t xml:space="preserve"> file </w:t>
-      </w:r>
-      <w:r>
-        <w:rPr>
-          <w:lang w:val="en-US" w:eastAsia="de-DE"/>
-        </w:rPr>
-        <w:t>“</w:t>
-      </w:r>
-      <w:r>
-        <w:rPr>
-          <w:lang w:val="en-US" w:eastAsia="de-DE"/>
-        </w:rPr>
-        <w:t>PlanetarySystemStacker</w:t>
-      </w:r>
-      <w:r>
-        <w:rPr>
-          <w:lang w:val="en-US" w:eastAsia="de-DE"/>
-        </w:rPr>
-        <w:t>.ini” into</w:t>
-      </w:r>
-      <w:r>
-        <w:rPr>
-          <w:lang w:val="en-US" w:eastAsia="de-DE"/>
-        </w:rPr>
-        <w:t xml:space="preserve"> the user’s home directory. At later program </w:t>
-      </w:r>
-      <w:r>
-        <w:rPr>
-          <w:lang w:val="en-US" w:eastAsia="de-DE"/>
-        </w:rPr>
-        <w:t>runs</w:t>
-      </w:r>
-      <w:r>
-        <w:rPr>
-          <w:lang w:val="en-US" w:eastAsia="de-DE"/>
-        </w:rPr>
-        <w:t xml:space="preserve"> the parameters are loaded from this file </w:t>
-      </w:r>
-      <w:r>
-        <w:rPr>
-          <w:lang w:val="en-US" w:eastAsia="de-DE"/>
-        </w:rPr>
-        <w:t>silently</w:t>
-      </w:r>
-      <w:r>
-        <w:rPr>
-          <w:lang w:val="en-US" w:eastAsia="de-DE"/>
-        </w:rPr>
-        <w:t>, the input dialog does not open</w:t>
-      </w:r>
-      <w:r>
-        <w:rPr>
-          <w:lang w:val="en-US" w:eastAsia="de-DE"/>
-        </w:rPr>
-        <w:t xml:space="preserve">, and </w:t>
-      </w:r>
-      <w:r>
-        <w:rPr>
-          <w:lang w:val="en-US" w:eastAsia="de-DE"/>
-        </w:rPr>
-        <w:t>PSS is ready for job input.</w:t>
-      </w:r>
-      <w:r>
-        <w:rPr>
-          <w:lang w:val="en-US" w:eastAsia="de-DE"/>
-        </w:rPr>
-        <w:t xml:space="preserve"> Parameters can still be changed via the “Edit / Edit configuration” menu.</w:t>
-      </w:r>
-    </w:p>
-    <w:p>
-      <w:pPr>
-        <w:rPr>
-          <w:lang w:val="en-US" w:eastAsia="de-DE"/>
-        </w:rPr>
-      </w:pPr>
-      <w:r>
-        <w:rPr>
-          <w:lang w:val="en-US" w:eastAsia="de-DE"/>
-        </w:rPr>
-        <w:t>In addition</w:t>
-      </w:r>
-      <w:r>
-        <w:rPr>
-          <w:lang w:val="en-US" w:eastAsia="de-DE"/>
-        </w:rPr>
-        <w:t xml:space="preserve"> to the standard config</w:t>
-      </w:r>
-      <w:r>
-        <w:rPr>
-          <w:lang w:val="en-US" w:eastAsia="de-DE"/>
-        </w:rPr>
-        <w:t>uration</w:t>
-      </w:r>
-      <w:r>
-        <w:rPr>
-          <w:lang w:val="en-US" w:eastAsia="de-DE"/>
-        </w:rPr>
-        <w:t xml:space="preserve"> file in the home directory, the current parameter configuration can be saved to any file system location via the “File / Save configuration</w:t>
-      </w:r>
-      <w:r>
-        <w:rPr>
-          <w:lang w:val="en-US" w:eastAsia="de-DE"/>
-        </w:rPr>
-        <w:t xml:space="preserve">” menu entry. Later on, this configuration can be loaded via “File / Load configuration” to replace the current parameter configuration. Please note that the configuration not only comprises the parameters shown at the dialog above, but also all active </w:t>
-      </w:r>
-      <w:proofErr w:type="spellStart"/>
-      <w:r>
-        <w:rPr>
-          <w:lang w:val="en-US" w:eastAsia="de-DE"/>
-        </w:rPr>
-        <w:t>postprocessing</w:t>
-      </w:r>
-      <w:proofErr w:type="spellEnd"/>
-      <w:r>
-        <w:rPr>
-          <w:lang w:val="en-US" w:eastAsia="de-DE"/>
-        </w:rPr>
-        <w:t xml:space="preserve"> variants</w:t>
-      </w:r>
-      <w:r>
-        <w:rPr>
-          <w:lang w:val="en-US" w:eastAsia="de-DE"/>
-        </w:rPr>
-        <w:t xml:space="preserve"> (see Section </w:t>
-      </w:r>
-      <w:r>
-        <w:rPr>
-          <w:lang w:val="en-US" w:eastAsia="de-DE"/>
-        </w:rPr>
-        <w:fldChar w:fldCharType="begin"/>
-      </w:r>
-      <w:r>
-        <w:rPr>
-          <w:lang w:val="en-US" w:eastAsia="de-DE"/>
-        </w:rPr>
-        <w:instrText xml:space="preserve"> REF _Ref8830636 \r \h </w:instrText>
-      </w:r>
-      <w:r>
-        <w:rPr>
-          <w:lang w:val="en-US" w:eastAsia="de-DE"/>
-        </w:rPr>
-      </w:r>
-      <w:r>
-        <w:rPr>
-          <w:lang w:val="en-US" w:eastAsia="de-DE"/>
-        </w:rPr>
-        <w:fldChar w:fldCharType="separate"/>
-      </w:r>
-      <w:r>
-        <w:rPr>
-          <w:lang w:val="en-US" w:eastAsia="de-DE"/>
-        </w:rPr>
-        <w:t>4.12</w:t>
-      </w:r>
-      <w:r>
-        <w:rPr>
-          <w:lang w:val="en-US" w:eastAsia="de-DE"/>
-        </w:rPr>
-        <w:fldChar w:fldCharType="end"/>
-      </w:r>
-      <w:r>
-        <w:rPr>
-          <w:lang w:val="en-US" w:eastAsia="de-DE"/>
-        </w:rPr>
-        <w:t>)</w:t>
-      </w:r>
-      <w:r>
-        <w:rPr>
-          <w:lang w:val="en-US" w:eastAsia="de-DE"/>
-        </w:rPr>
-        <w:t>.</w:t>
+        <w:t>The menu entry “Info / About PSS” gives an overview of the computer environment and the versions of the Python libraries being used.</w:t>
       </w:r>
     </w:p>
     <w:p>
@@ -5901,7 +6116,7 @@
         </w:rPr>
         <w:lastRenderedPageBreak/>
         <w:drawing>
-          <wp:inline distT="0" distB="0" distL="0" distR="0" wp14:anchorId="72C93D44" wp14:editId="2D405F4D">
+          <wp:inline distT="0" distB="0" distL="0" distR="0" wp14:anchorId="6225EBCF" wp14:editId="63D45D48">
             <wp:extent cx="2400300" cy="1689383"/>
             <wp:effectExtent l="0" t="0" r="0" b="6350"/>
             <wp:docPr id="9" name="Grafik 9"/>
@@ -5974,7 +6189,7 @@
           <w:lang w:eastAsia="de-DE"/>
         </w:rPr>
         <w:drawing>
-          <wp:inline distT="0" distB="0" distL="0" distR="0" wp14:anchorId="1994E1B8" wp14:editId="7FA41406">
+          <wp:inline distT="0" distB="0" distL="0" distR="0" wp14:anchorId="650B8160" wp14:editId="056F2123">
             <wp:extent cx="3293181" cy="2228850"/>
             <wp:effectExtent l="0" t="0" r="2540" b="0"/>
             <wp:docPr id="13" name="Grafik 13"/>
@@ -6097,50 +6312,11 @@
       </w:pPr>
       <w:r>
         <w:rPr>
-          <w:lang w:val="en-US" w:eastAsia="de-DE"/>
-        </w:rPr>
-        <w:t>Calibration in PSS can be done using either dark frame or flat frame correction, or both. In the latter case, make sure to create the master dark frame first. This way it is used already when the master flat frame is processed.</w:t>
-      </w:r>
-    </w:p>
-    <w:p>
-      <w:pPr>
-        <w:rPr>
-          <w:lang w:val="en-US" w:eastAsia="de-DE"/>
-        </w:rPr>
-      </w:pPr>
-      <w:r>
-        <w:rPr>
-          <w:lang w:val="en-US" w:eastAsia="de-DE"/>
-        </w:rPr>
-        <w:t xml:space="preserve">When master dark or flat frames have been stored on disk, they can be reloaded at </w:t>
-      </w:r>
-      <w:r>
-        <w:rPr>
-          <w:lang w:val="en-US" w:eastAsia="de-DE"/>
-        </w:rPr>
-        <w:t>a later</w:t>
-      </w:r>
-      <w:r>
-        <w:rPr>
-          <w:lang w:val="en-US" w:eastAsia="de-DE"/>
-        </w:rPr>
-        <w:t xml:space="preserve"> PSS session using the “Load master dark frame” or “Load master flat frame” menu entries, respectively. It is, therefore, not necessary to re-process them from the input videos.</w:t>
-      </w:r>
-    </w:p>
-    <w:p>
-      <w:pPr>
-        <w:rPr>
-          <w:lang w:val="en-US" w:eastAsia="de-DE"/>
-        </w:rPr>
-      </w:pPr>
-      <w:r>
-        <w:rPr>
           <w:noProof/>
           <w:lang w:eastAsia="de-DE"/>
         </w:rPr>
-        <w:lastRenderedPageBreak/>
         <w:drawing>
-          <wp:inline distT="0" distB="0" distL="0" distR="0" wp14:anchorId="54A1359F" wp14:editId="4792EFF3">
+          <wp:inline distT="0" distB="0" distL="0" distR="0" wp14:anchorId="0D4FE563" wp14:editId="4D1FB0B3">
             <wp:extent cx="4267200" cy="2402181"/>
             <wp:effectExtent l="0" t="0" r="0" b="0"/>
             <wp:docPr id="14" name="Grafik 14"/>
@@ -6180,6 +6356,51 @@
             </a:graphic>
           </wp:inline>
         </w:drawing>
+      </w:r>
+    </w:p>
+    <w:p>
+      <w:pPr>
+        <w:rPr>
+          <w:lang w:val="en-US" w:eastAsia="de-DE"/>
+        </w:rPr>
+      </w:pPr>
+      <w:r>
+        <w:rPr>
+          <w:lang w:val="en-US" w:eastAsia="de-DE"/>
+        </w:rPr>
+        <w:lastRenderedPageBreak/>
+        <w:t>Calibration in PSS can be done using either dark frame or flat frame correction, or both. In the latter case, make sure to create the master dark frame first. This way it is used already when the master flat frame is processed.</w:t>
+      </w:r>
+    </w:p>
+    <w:p>
+      <w:pPr>
+        <w:rPr>
+          <w:lang w:val="en-US" w:eastAsia="de-DE"/>
+        </w:rPr>
+      </w:pPr>
+      <w:r>
+        <w:rPr>
+          <w:lang w:val="en-US" w:eastAsia="de-DE"/>
+        </w:rPr>
+        <w:t xml:space="preserve">When master dark or flat frames have been stored on disk, they can be reloaded at </w:t>
+      </w:r>
+      <w:r>
+        <w:rPr>
+          <w:lang w:val="en-US" w:eastAsia="de-DE"/>
+        </w:rPr>
+        <w:t>a later</w:t>
+      </w:r>
+      <w:r>
+        <w:rPr>
+          <w:lang w:val="en-US" w:eastAsia="de-DE"/>
+        </w:rPr>
+        <w:t xml:space="preserve"> PSS session using the “Load master dark frame” or “Load master flat frame” menu entries, respectively. It is, therefore, not necessary to re-proc</w:t>
+      </w:r>
+      <w:r>
+        <w:rPr>
+          <w:lang w:val="en-US" w:eastAsia="de-DE"/>
+        </w:rPr>
+        <w:t>ess them from the input videos.</w:t>
       </w:r>
     </w:p>
     <w:p>
@@ -6380,6 +6601,198 @@
         <w:pStyle w:val="Listenabsatz"/>
         <w:numPr>
           <w:ilvl w:val="0"/>
+          <w:numId w:val="22"/>
+        </w:numPr>
+        <w:rPr>
+          <w:lang w:val="en-US" w:eastAsia="de-DE"/>
+        </w:rPr>
+      </w:pPr>
+      <w:r>
+        <w:rPr>
+          <w:lang w:val="en-US" w:eastAsia="de-DE"/>
+        </w:rPr>
+        <w:t>To define a stacking job, the user selects a video file (extension “.</w:t>
+      </w:r>
+      <w:proofErr w:type="spellStart"/>
+      <w:r>
+        <w:rPr>
+          <w:lang w:val="en-US" w:eastAsia="de-DE"/>
+        </w:rPr>
+        <w:t>avi</w:t>
+      </w:r>
+      <w:proofErr w:type="spellEnd"/>
+      <w:r>
+        <w:rPr>
+          <w:lang w:val="en-US" w:eastAsia="de-DE"/>
+        </w:rPr>
+        <w:t>”</w:t>
+      </w:r>
+      <w:r>
+        <w:rPr>
+          <w:lang w:val="en-US" w:eastAsia="de-DE"/>
+        </w:rPr>
+        <w:t xml:space="preserve">, </w:t>
+      </w:r>
+      <w:r>
+        <w:rPr>
+          <w:lang w:val="en-US" w:eastAsia="de-DE"/>
+        </w:rPr>
+        <w:t>“.</w:t>
+      </w:r>
+      <w:proofErr w:type="spellStart"/>
+      <w:r>
+        <w:rPr>
+          <w:lang w:val="en-US" w:eastAsia="de-DE"/>
+        </w:rPr>
+        <w:t>mov</w:t>
+      </w:r>
+      <w:proofErr w:type="spellEnd"/>
+      <w:r>
+        <w:rPr>
+          <w:lang w:val="en-US" w:eastAsia="de-DE"/>
+        </w:rPr>
+        <w:t>”</w:t>
+      </w:r>
+      <w:r>
+        <w:rPr>
+          <w:lang w:val="en-US" w:eastAsia="de-DE"/>
+        </w:rPr>
+        <w:t>, “.mp4”or “</w:t>
+      </w:r>
+      <w:r>
+        <w:rPr>
+          <w:lang w:val="en-US" w:eastAsia="de-DE"/>
+        </w:rPr>
+        <w:t>.</w:t>
+      </w:r>
+      <w:proofErr w:type="spellStart"/>
+      <w:r>
+        <w:rPr>
+          <w:lang w:val="en-US" w:eastAsia="de-DE"/>
+        </w:rPr>
+        <w:t>ser</w:t>
+      </w:r>
+      <w:proofErr w:type="spellEnd"/>
+      <w:r>
+        <w:rPr>
+          <w:lang w:val="en-US" w:eastAsia="de-DE"/>
+        </w:rPr>
+        <w:t>”</w:t>
+      </w:r>
+      <w:r>
+        <w:rPr>
+          <w:lang w:val="en-US" w:eastAsia="de-DE"/>
+        </w:rPr>
+        <w:t>) or a directory containing still image files with identical pixel dimensions</w:t>
+      </w:r>
+      <w:r>
+        <w:rPr>
+          <w:lang w:val="en-US" w:eastAsia="de-DE"/>
+        </w:rPr>
+        <w:t xml:space="preserve">. </w:t>
+      </w:r>
+      <w:r>
+        <w:rPr>
+          <w:lang w:val="en-US" w:eastAsia="de-DE"/>
+        </w:rPr>
+        <w:t>A</w:t>
+      </w:r>
+      <w:r>
+        <w:rPr>
+          <w:lang w:val="en-US" w:eastAsia="de-DE"/>
+        </w:rPr>
+        <w:t>t the bottom of the file dialog window “Files of type” must be set to “Still image folders</w:t>
+      </w:r>
+      <w:r>
+        <w:rPr>
+          <w:lang w:val="en-US" w:eastAsia="de-DE"/>
+        </w:rPr>
+        <w:t> </w:t>
+      </w:r>
+      <w:r>
+        <w:rPr>
+          <w:lang w:val="en-US" w:eastAsia="de-DE"/>
+        </w:rPr>
+        <w:t>/ video files for stacking (*.</w:t>
+      </w:r>
+      <w:proofErr w:type="spellStart"/>
+      <w:r>
+        <w:rPr>
+          <w:lang w:val="en-US" w:eastAsia="de-DE"/>
+        </w:rPr>
+        <w:t>avi</w:t>
+      </w:r>
+      <w:proofErr w:type="spellEnd"/>
+      <w:r>
+        <w:rPr>
+          <w:lang w:val="en-US" w:eastAsia="de-DE"/>
+        </w:rPr>
+        <w:t xml:space="preserve"> </w:t>
+      </w:r>
+      <w:r>
+        <w:rPr>
+          <w:lang w:val="en-US" w:eastAsia="de-DE"/>
+        </w:rPr>
+        <w:t>*.</w:t>
+      </w:r>
+      <w:proofErr w:type="spellStart"/>
+      <w:r>
+        <w:rPr>
+          <w:lang w:val="en-US" w:eastAsia="de-DE"/>
+        </w:rPr>
+        <w:t>mov</w:t>
+      </w:r>
+      <w:proofErr w:type="spellEnd"/>
+      <w:r>
+        <w:rPr>
+          <w:lang w:val="en-US" w:eastAsia="de-DE"/>
+        </w:rPr>
+        <w:t xml:space="preserve"> *.mp4 </w:t>
+      </w:r>
+      <w:r>
+        <w:rPr>
+          <w:lang w:val="en-US" w:eastAsia="de-DE"/>
+        </w:rPr>
+        <w:t>*.</w:t>
+      </w:r>
+      <w:proofErr w:type="spellStart"/>
+      <w:r>
+        <w:rPr>
+          <w:lang w:val="en-US" w:eastAsia="de-DE"/>
+        </w:rPr>
+        <w:t>ser</w:t>
+      </w:r>
+      <w:proofErr w:type="spellEnd"/>
+      <w:r>
+        <w:rPr>
+          <w:lang w:val="en-US" w:eastAsia="de-DE"/>
+        </w:rPr>
+        <w:t>)”.</w:t>
+      </w:r>
+      <w:r>
+        <w:rPr>
+          <w:lang w:val="en-US" w:eastAsia="de-DE"/>
+        </w:rPr>
+        <w:t xml:space="preserve"> Selecting a directory with image files which do not match will result in an error message later</w:t>
+      </w:r>
+      <w:r>
+        <w:rPr>
+          <w:lang w:val="en-US" w:eastAsia="de-DE"/>
+        </w:rPr>
+        <w:t xml:space="preserve"> on</w:t>
+      </w:r>
+      <w:r>
+        <w:rPr>
+          <w:lang w:val="en-US" w:eastAsia="de-DE"/>
+        </w:rPr>
+        <w:t xml:space="preserve">. </w:t>
+      </w:r>
+    </w:p>
+    <w:p>
+      <w:pPr>
+        <w:pStyle w:val="Listenabsatz"/>
+        <w:numPr>
+          <w:ilvl w:val="0"/>
           <w:numId w:val="9"/>
         </w:numPr>
         <w:rPr>
@@ -6388,23 +6801,178 @@
       </w:pPr>
       <w:r>
         <w:rPr>
+          <w:lang w:val="en-US" w:eastAsia="de-DE"/>
+        </w:rPr>
+        <w:t xml:space="preserve">To define a </w:t>
+      </w:r>
+      <w:proofErr w:type="spellStart"/>
+      <w:r>
+        <w:rPr>
+          <w:lang w:val="en-US" w:eastAsia="de-DE"/>
+        </w:rPr>
+        <w:t>postprocessing</w:t>
+      </w:r>
+      <w:proofErr w:type="spellEnd"/>
+      <w:r>
+        <w:rPr>
+          <w:lang w:val="en-US" w:eastAsia="de-DE"/>
+        </w:rPr>
+        <w:t xml:space="preserve"> job, the user selects a single image file (with the extension .tiff, .</w:t>
+      </w:r>
+      <w:proofErr w:type="spellStart"/>
+      <w:r>
+        <w:rPr>
+          <w:lang w:val="en-US" w:eastAsia="de-DE"/>
+        </w:rPr>
+        <w:t>tif</w:t>
+      </w:r>
+      <w:proofErr w:type="spellEnd"/>
+      <w:r>
+        <w:rPr>
+          <w:lang w:val="en-US" w:eastAsia="de-DE"/>
+        </w:rPr>
+        <w:t xml:space="preserve">, </w:t>
+      </w:r>
+      <w:r>
+        <w:rPr>
+          <w:lang w:val="en-US" w:eastAsia="de-DE"/>
+        </w:rPr>
+        <w:t>.fit, .fits, .</w:t>
+      </w:r>
+      <w:proofErr w:type="spellStart"/>
+      <w:r>
+        <w:rPr>
+          <w:lang w:val="en-US" w:eastAsia="de-DE"/>
+        </w:rPr>
+        <w:t>png</w:t>
+      </w:r>
+      <w:proofErr w:type="spellEnd"/>
+      <w:r>
+        <w:rPr>
+          <w:lang w:val="en-US" w:eastAsia="de-DE"/>
+        </w:rPr>
+        <w:t xml:space="preserve"> or </w:t>
+      </w:r>
+      <w:r>
+        <w:rPr>
+          <w:lang w:val="en-US" w:eastAsia="de-DE"/>
+        </w:rPr>
+        <w:t>.</w:t>
+      </w:r>
+      <w:r>
+        <w:rPr>
+          <w:lang w:val="en-US" w:eastAsia="de-DE"/>
+        </w:rPr>
+        <w:t xml:space="preserve">jpg). </w:t>
+      </w:r>
+      <w:r>
+        <w:rPr>
+          <w:lang w:val="en-US" w:eastAsia="de-DE"/>
+        </w:rPr>
+        <w:t>A</w:t>
+      </w:r>
+      <w:r>
+        <w:rPr>
+          <w:lang w:val="en-US" w:eastAsia="de-DE"/>
+        </w:rPr>
+        <w:t>t the bottom of the file dialog window “Files of type” must be set to “</w:t>
+      </w:r>
+      <w:r>
+        <w:rPr>
+          <w:lang w:val="en-US" w:eastAsia="de-DE"/>
+        </w:rPr>
+        <w:t xml:space="preserve">Images for </w:t>
+      </w:r>
+      <w:proofErr w:type="spellStart"/>
+      <w:r>
+        <w:rPr>
+          <w:lang w:val="en-US" w:eastAsia="de-DE"/>
+        </w:rPr>
+        <w:t>postprocess</w:t>
+      </w:r>
+      <w:r>
+        <w:rPr>
+          <w:lang w:val="en-US" w:eastAsia="de-DE"/>
+        </w:rPr>
+        <w:softHyphen/>
+      </w:r>
+      <w:r>
+        <w:rPr>
+          <w:lang w:val="en-US" w:eastAsia="de-DE"/>
+        </w:rPr>
+        <w:t>ing</w:t>
+      </w:r>
+      <w:proofErr w:type="spellEnd"/>
+      <w:r>
+        <w:rPr>
+          <w:lang w:val="en-US" w:eastAsia="de-DE"/>
+        </w:rPr>
+        <w:t xml:space="preserve"> (*.tiff *.</w:t>
+      </w:r>
+      <w:proofErr w:type="spellStart"/>
+      <w:r>
+        <w:rPr>
+          <w:lang w:val="en-US" w:eastAsia="de-DE"/>
+        </w:rPr>
+        <w:t>tif</w:t>
+      </w:r>
+      <w:proofErr w:type="spellEnd"/>
+      <w:r>
+        <w:rPr>
+          <w:lang w:val="en-US" w:eastAsia="de-DE"/>
+        </w:rPr>
+        <w:t xml:space="preserve"> </w:t>
+      </w:r>
+      <w:r>
+        <w:rPr>
+          <w:lang w:val="en-US" w:eastAsia="de-DE"/>
+        </w:rPr>
+        <w:t xml:space="preserve">*.fit *.fits </w:t>
+      </w:r>
+      <w:r>
+        <w:rPr>
+          <w:lang w:val="en-US" w:eastAsia="de-DE"/>
+        </w:rPr>
+        <w:t>*.</w:t>
+      </w:r>
+      <w:proofErr w:type="spellStart"/>
+      <w:r>
+        <w:rPr>
+          <w:lang w:val="en-US" w:eastAsia="de-DE"/>
+        </w:rPr>
+        <w:t>png</w:t>
+      </w:r>
+      <w:proofErr w:type="spellEnd"/>
+      <w:r>
+        <w:rPr>
+          <w:lang w:val="en-US" w:eastAsia="de-DE"/>
+        </w:rPr>
+        <w:t xml:space="preserve"> *.jpg)</w:t>
+      </w:r>
+      <w:r>
+        <w:rPr>
+          <w:lang w:val="en-US" w:eastAsia="de-DE"/>
+        </w:rPr>
+        <w:t>”</w:t>
+      </w:r>
+    </w:p>
+    <w:p>
+      <w:pPr>
+        <w:rPr>
+          <w:lang w:val="en-US" w:eastAsia="de-DE"/>
+        </w:rPr>
+      </w:pPr>
+      <w:r>
+        <w:rPr>
           <w:noProof/>
           <w:lang w:eastAsia="de-DE"/>
         </w:rPr>
         <w:lastRenderedPageBreak/>
         <w:drawing>
-          <wp:anchor distT="0" distB="0" distL="114300" distR="114300" simplePos="0" relativeHeight="251698176" behindDoc="0" locked="0" layoutInCell="1" allowOverlap="1" wp14:anchorId="22BFD856" wp14:editId="34DB14F0">
-            <wp:simplePos x="0" y="0"/>
-            <wp:positionH relativeFrom="column">
-              <wp:posOffset>4445</wp:posOffset>
-            </wp:positionH>
-            <wp:positionV relativeFrom="paragraph">
-              <wp:posOffset>3129280</wp:posOffset>
-            </wp:positionV>
-            <wp:extent cx="3971925" cy="2833370"/>
-            <wp:effectExtent l="0" t="0" r="9525" b="5080"/>
-            <wp:wrapSquare wrapText="bothSides"/>
-            <wp:docPr id="19" name="Grafik 19"/>
+          <wp:inline distT="0" distB="0" distL="0" distR="0" wp14:anchorId="2ACF6C35" wp14:editId="72770178">
+            <wp:extent cx="2832409" cy="1984997"/>
+            <wp:effectExtent l="0" t="0" r="6350" b="0"/>
+            <wp:docPr id="18" name="Grafik 18"/>
             <wp:cNvGraphicFramePr>
               <a:graphicFrameLocks xmlns:a="http://schemas.openxmlformats.org/drawingml/2006/main" noChangeAspect="1"/>
             </wp:cNvGraphicFramePr>
@@ -6412,11 +6980,11 @@
               <a:graphicData uri="http://schemas.openxmlformats.org/drawingml/2006/picture">
                 <pic:pic xmlns:pic="http://schemas.openxmlformats.org/drawingml/2006/picture">
                   <pic:nvPicPr>
-                    <pic:cNvPr id="0" name="file-open-postproc-selection.png"/>
+                    <pic:cNvPr id="0" name="file-open-avi-selection.png"/>
                     <pic:cNvPicPr/>
                   </pic:nvPicPr>
                   <pic:blipFill>
-                    <a:blip r:embed="rId21" cstate="print">
+                    <a:blip r:embed="rId21">
                       <a:extLst>
                         <a:ext uri="{28A0092B-C50C-407E-A947-70E740481C1C}">
                           <a14:useLocalDpi xmlns:a14="http://schemas.microsoft.com/office/drawing/2010/main" val="0"/>
@@ -6430,7 +6998,7 @@
                   <pic:spPr>
                     <a:xfrm>
                       <a:off x="0" y="0"/>
-                      <a:ext cx="3971925" cy="2833370"/>
+                      <a:ext cx="2834884" cy="1986732"/>
                     </a:xfrm>
                     <a:prstGeom prst="rect">
                       <a:avLst/>
@@ -6439,14 +7007,14 @@
                 </pic:pic>
               </a:graphicData>
             </a:graphic>
-            <wp14:sizeRelH relativeFrom="margin">
-              <wp14:pctWidth>0</wp14:pctWidth>
-            </wp14:sizeRelH>
-            <wp14:sizeRelV relativeFrom="margin">
-              <wp14:pctHeight>0</wp14:pctHeight>
-            </wp14:sizeRelV>
-          </wp:anchor>
+          </wp:inline>
         </w:drawing>
+      </w:r>
+      <w:r>
+        <w:rPr>
+          <w:lang w:val="en-US" w:eastAsia="de-DE"/>
+        </w:rPr>
+        <w:t xml:space="preserve">   </w:t>
       </w:r>
       <w:r>
         <w:rPr>
@@ -6454,18 +7022,10 @@
           <w:lang w:eastAsia="de-DE"/>
         </w:rPr>
         <w:drawing>
-          <wp:anchor distT="0" distB="0" distL="114300" distR="114300" simplePos="0" relativeHeight="251697152" behindDoc="0" locked="0" layoutInCell="1" allowOverlap="1" wp14:anchorId="53BF0FC8" wp14:editId="63CD4844">
-            <wp:simplePos x="0" y="0"/>
-            <wp:positionH relativeFrom="column">
-              <wp:posOffset>5080</wp:posOffset>
-            </wp:positionH>
-            <wp:positionV relativeFrom="paragraph">
-              <wp:posOffset>81280</wp:posOffset>
-            </wp:positionV>
-            <wp:extent cx="3971925" cy="2781300"/>
-            <wp:effectExtent l="0" t="0" r="9525" b="0"/>
-            <wp:wrapSquare wrapText="bothSides"/>
-            <wp:docPr id="18" name="Grafik 18"/>
+          <wp:inline distT="0" distB="0" distL="0" distR="0" wp14:anchorId="27B2C420" wp14:editId="101AC7B6">
+            <wp:extent cx="2780314" cy="1983779"/>
+            <wp:effectExtent l="0" t="0" r="1270" b="0"/>
+            <wp:docPr id="19" name="Grafik 19"/>
             <wp:cNvGraphicFramePr>
               <a:graphicFrameLocks xmlns:a="http://schemas.openxmlformats.org/drawingml/2006/main" noChangeAspect="1"/>
             </wp:cNvGraphicFramePr>
@@ -6473,11 +7033,11 @@
               <a:graphicData uri="http://schemas.openxmlformats.org/drawingml/2006/picture">
                 <pic:pic xmlns:pic="http://schemas.openxmlformats.org/drawingml/2006/picture">
                   <pic:nvPicPr>
-                    <pic:cNvPr id="0" name="file-open-avi-selection.png"/>
+                    <pic:cNvPr id="0" name="file-open-postproc-selection.png"/>
                     <pic:cNvPicPr/>
                   </pic:nvPicPr>
                   <pic:blipFill>
-                    <a:blip r:embed="rId22">
+                    <a:blip r:embed="rId22" cstate="print">
                       <a:extLst>
                         <a:ext uri="{28A0092B-C50C-407E-A947-70E740481C1C}">
                           <a14:useLocalDpi xmlns:a14="http://schemas.microsoft.com/office/drawing/2010/main" val="0"/>
@@ -6491,7 +7051,7 @@
                   <pic:spPr>
                     <a:xfrm>
                       <a:off x="0" y="0"/>
-                      <a:ext cx="3971925" cy="2781300"/>
+                      <a:ext cx="2782658" cy="1985452"/>
                     </a:xfrm>
                     <a:prstGeom prst="rect">
                       <a:avLst/>
@@ -6500,333 +7060,9 @@
                 </pic:pic>
               </a:graphicData>
             </a:graphic>
-            <wp14:sizeRelH relativeFrom="margin">
-              <wp14:pctWidth>0</wp14:pctWidth>
-            </wp14:sizeRelH>
-            <wp14:sizeRelV relativeFrom="margin">
-              <wp14:pctHeight>0</wp14:pctHeight>
-            </wp14:sizeRelV>
-          </wp:anchor>
+          </wp:inline>
         </w:drawing>
       </w:r>
-      <w:r>
-        <w:rPr>
-          <w:lang w:val="en-US" w:eastAsia="de-DE"/>
-        </w:rPr>
-        <w:t>To define a stacking job, the user selects a video file (extension “.</w:t>
-      </w:r>
-      <w:proofErr w:type="spellStart"/>
-      <w:r>
-        <w:rPr>
-          <w:lang w:val="en-US" w:eastAsia="de-DE"/>
-        </w:rPr>
-        <w:t>avi</w:t>
-      </w:r>
-      <w:proofErr w:type="spellEnd"/>
-      <w:r>
-        <w:rPr>
-          <w:lang w:val="en-US" w:eastAsia="de-DE"/>
-        </w:rPr>
-        <w:t>”</w:t>
-      </w:r>
-      <w:r>
-        <w:rPr>
-          <w:lang w:val="en-US" w:eastAsia="de-DE"/>
-        </w:rPr>
-        <w:t xml:space="preserve"> or “.</w:t>
-      </w:r>
-      <w:proofErr w:type="spellStart"/>
-      <w:r>
-        <w:rPr>
-          <w:lang w:val="en-US" w:eastAsia="de-DE"/>
-        </w:rPr>
-        <w:t>ser</w:t>
-      </w:r>
-      <w:proofErr w:type="spellEnd"/>
-      <w:r>
-        <w:rPr>
-          <w:lang w:val="en-US" w:eastAsia="de-DE"/>
-        </w:rPr>
-        <w:t>”</w:t>
-      </w:r>
-      <w:r>
-        <w:rPr>
-          <w:lang w:val="en-US" w:eastAsia="de-DE"/>
-        </w:rPr>
-        <w:t>) or a directory containing still image files with identical pixel dimensions</w:t>
-      </w:r>
-      <w:r>
-        <w:rPr>
-          <w:lang w:val="en-US" w:eastAsia="de-DE"/>
-        </w:rPr>
-        <w:t xml:space="preserve">. </w:t>
-      </w:r>
-      <w:r>
-        <w:rPr>
-          <w:lang w:val="en-US" w:eastAsia="de-DE"/>
-        </w:rPr>
-        <w:t>A</w:t>
-      </w:r>
-      <w:r>
-        <w:rPr>
-          <w:lang w:val="en-US" w:eastAsia="de-DE"/>
-        </w:rPr>
-        <w:t>t the bottom of the file dialog window “Files of type” must be set to “</w:t>
-      </w:r>
-      <w:r>
-        <w:rPr>
-          <w:lang w:val="en-US" w:eastAsia="de-DE"/>
-        </w:rPr>
-        <w:t>Still image folders</w:t>
-      </w:r>
-      <w:r>
-        <w:rPr>
-          <w:lang w:val="en-US" w:eastAsia="de-DE"/>
-        </w:rPr>
-        <w:t> </w:t>
-      </w:r>
-      <w:r>
-        <w:rPr>
-          <w:lang w:val="en-US" w:eastAsia="de-DE"/>
-        </w:rPr>
-        <w:t>/ video files for stacking (*.</w:t>
-      </w:r>
-      <w:proofErr w:type="spellStart"/>
-      <w:r>
-        <w:rPr>
-          <w:lang w:val="en-US" w:eastAsia="de-DE"/>
-        </w:rPr>
-        <w:t>avi</w:t>
-      </w:r>
-      <w:proofErr w:type="spellEnd"/>
-      <w:r>
-        <w:rPr>
-          <w:lang w:val="en-US" w:eastAsia="de-DE"/>
-        </w:rPr>
-        <w:t xml:space="preserve"> *.</w:t>
-      </w:r>
-      <w:proofErr w:type="spellStart"/>
-      <w:r>
-        <w:rPr>
-          <w:lang w:val="en-US" w:eastAsia="de-DE"/>
-        </w:rPr>
-        <w:t>ser</w:t>
-      </w:r>
-      <w:proofErr w:type="spellEnd"/>
-      <w:r>
-        <w:rPr>
-          <w:lang w:val="en-US" w:eastAsia="de-DE"/>
-        </w:rPr>
-        <w:t>)</w:t>
-      </w:r>
-      <w:r>
-        <w:rPr>
-          <w:lang w:val="en-US" w:eastAsia="de-DE"/>
-        </w:rPr>
-        <w:t>”.</w:t>
-      </w:r>
-      <w:r>
-        <w:rPr>
-          <w:lang w:val="en-US" w:eastAsia="de-DE"/>
-        </w:rPr>
-        <w:t xml:space="preserve"> Selecting a directory with image files which do not match will result in an error message later</w:t>
-      </w:r>
-      <w:r>
-        <w:rPr>
-          <w:lang w:val="en-US" w:eastAsia="de-DE"/>
-        </w:rPr>
-        <w:t xml:space="preserve"> on</w:t>
-      </w:r>
-      <w:r>
-        <w:rPr>
-          <w:lang w:val="en-US" w:eastAsia="de-DE"/>
-        </w:rPr>
-        <w:t xml:space="preserve">. </w:t>
-      </w:r>
-      <w:r>
-        <w:rPr>
-          <w:lang w:val="en-US" w:eastAsia="de-DE"/>
-        </w:rPr>
-        <w:br/>
-      </w:r>
-    </w:p>
-    <w:p>
-      <w:pPr>
-        <w:pStyle w:val="Listenabsatz"/>
-        <w:numPr>
-          <w:ilvl w:val="0"/>
-          <w:numId w:val="9"/>
-        </w:numPr>
-        <w:rPr>
-          <w:lang w:val="en-US" w:eastAsia="de-DE"/>
-        </w:rPr>
-      </w:pPr>
-      <w:r>
-        <w:rPr>
-          <w:lang w:val="en-US" w:eastAsia="de-DE"/>
-        </w:rPr>
-        <w:t xml:space="preserve">To define a </w:t>
-      </w:r>
-      <w:proofErr w:type="spellStart"/>
-      <w:r>
-        <w:rPr>
-          <w:lang w:val="en-US" w:eastAsia="de-DE"/>
-        </w:rPr>
-        <w:t>postprocessing</w:t>
-      </w:r>
-      <w:proofErr w:type="spellEnd"/>
-      <w:r>
-        <w:rPr>
-          <w:lang w:val="en-US" w:eastAsia="de-DE"/>
-        </w:rPr>
-        <w:t xml:space="preserve"> job, the user selects a single image file (with the extension .tiff, .</w:t>
-      </w:r>
-      <w:proofErr w:type="spellStart"/>
-      <w:r>
-        <w:rPr>
-          <w:lang w:val="en-US" w:eastAsia="de-DE"/>
-        </w:rPr>
-        <w:t>tif</w:t>
-      </w:r>
-      <w:proofErr w:type="spellEnd"/>
-      <w:r>
-        <w:rPr>
-          <w:lang w:val="en-US" w:eastAsia="de-DE"/>
-        </w:rPr>
-        <w:t>, .</w:t>
-      </w:r>
-      <w:proofErr w:type="spellStart"/>
-      <w:r>
-        <w:rPr>
-          <w:lang w:val="en-US" w:eastAsia="de-DE"/>
-        </w:rPr>
-        <w:t>png</w:t>
-      </w:r>
-      <w:proofErr w:type="spellEnd"/>
-      <w:r>
-        <w:rPr>
-          <w:lang w:val="en-US" w:eastAsia="de-DE"/>
-        </w:rPr>
-        <w:t xml:space="preserve">, or </w:t>
-      </w:r>
-      <w:r>
-        <w:rPr>
-          <w:lang w:val="en-US" w:eastAsia="de-DE"/>
-        </w:rPr>
-        <w:t>.</w:t>
-      </w:r>
-      <w:r>
-        <w:rPr>
-          <w:lang w:val="en-US" w:eastAsia="de-DE"/>
-        </w:rPr>
-        <w:t xml:space="preserve">jpg). </w:t>
-      </w:r>
-      <w:r>
-        <w:rPr>
-          <w:lang w:val="en-US" w:eastAsia="de-DE"/>
-        </w:rPr>
-        <w:t>A</w:t>
-      </w:r>
-      <w:r>
-        <w:rPr>
-          <w:lang w:val="en-US" w:eastAsia="de-DE"/>
-        </w:rPr>
-        <w:t>t the bottom of the file dialog window “Files of type” must be set to “</w:t>
-      </w:r>
-      <w:r>
-        <w:rPr>
-          <w:lang w:val="en-US" w:eastAsia="de-DE"/>
-        </w:rPr>
-        <w:t xml:space="preserve">Images for </w:t>
-      </w:r>
-      <w:proofErr w:type="spellStart"/>
-      <w:r>
-        <w:rPr>
-          <w:lang w:val="en-US" w:eastAsia="de-DE"/>
-        </w:rPr>
-        <w:t>postprocess</w:t>
-      </w:r>
-      <w:r>
-        <w:rPr>
-          <w:lang w:val="en-US" w:eastAsia="de-DE"/>
-        </w:rPr>
-        <w:softHyphen/>
-      </w:r>
-      <w:r>
-        <w:rPr>
-          <w:lang w:val="en-US" w:eastAsia="de-DE"/>
-        </w:rPr>
-        <w:t>ing</w:t>
-      </w:r>
-      <w:proofErr w:type="spellEnd"/>
-      <w:r>
-        <w:rPr>
-          <w:lang w:val="en-US" w:eastAsia="de-DE"/>
-        </w:rPr>
-        <w:t xml:space="preserve"> (*.tiff *.</w:t>
-      </w:r>
-      <w:proofErr w:type="spellStart"/>
-      <w:r>
-        <w:rPr>
-          <w:lang w:val="en-US" w:eastAsia="de-DE"/>
-        </w:rPr>
-        <w:t>tif</w:t>
-      </w:r>
-      <w:proofErr w:type="spellEnd"/>
-      <w:r>
-        <w:rPr>
-          <w:lang w:val="en-US" w:eastAsia="de-DE"/>
-        </w:rPr>
-        <w:t xml:space="preserve"> *.</w:t>
-      </w:r>
-      <w:proofErr w:type="spellStart"/>
-      <w:r>
-        <w:rPr>
-          <w:lang w:val="en-US" w:eastAsia="de-DE"/>
-        </w:rPr>
-        <w:t>png</w:t>
-      </w:r>
-      <w:proofErr w:type="spellEnd"/>
-      <w:r>
-        <w:rPr>
-          <w:lang w:val="en-US" w:eastAsia="de-DE"/>
-        </w:rPr>
-        <w:t xml:space="preserve"> *.jpg)</w:t>
-      </w:r>
-      <w:r>
-        <w:rPr>
-          <w:lang w:val="en-US" w:eastAsia="de-DE"/>
-        </w:rPr>
-        <w:t>”</w:t>
-      </w:r>
-    </w:p>
-    <w:p>
-      <w:pPr>
-        <w:rPr>
-          <w:lang w:val="en-US" w:eastAsia="de-DE"/>
-        </w:rPr>
-      </w:pPr>
-    </w:p>
-    <w:p>
-      <w:pPr>
-        <w:rPr>
-          <w:lang w:val="en-US" w:eastAsia="de-DE"/>
-        </w:rPr>
-      </w:pPr>
-    </w:p>
-    <w:p>
-      <w:pPr>
-        <w:rPr>
-          <w:lang w:val="en-US" w:eastAsia="de-DE"/>
-        </w:rPr>
-      </w:pPr>
-    </w:p>
-    <w:p>
-      <w:pPr>
-        <w:rPr>
-          <w:lang w:val="en-US" w:eastAsia="de-DE"/>
-        </w:rPr>
-      </w:pPr>
     </w:p>
     <w:p>
       <w:pPr>
@@ -6926,7 +7162,6 @@
           <w:noProof/>
           <w:lang w:eastAsia="de-DE"/>
         </w:rPr>
-        <w:lastRenderedPageBreak/>
         <w:drawing>
           <wp:inline distT="0" distB="0" distL="0" distR="0" wp14:anchorId="555A4606" wp14:editId="033D2E8C">
             <wp:extent cx="5760720" cy="4110355"/>
@@ -7020,6 +7255,7 @@
           <w:noProof/>
           <w:lang w:eastAsia="de-DE"/>
         </w:rPr>
+        <w:lastRenderedPageBreak/>
         <w:drawing>
           <wp:inline distT="0" distB="0" distL="0" distR="0" wp14:anchorId="5D2F6695" wp14:editId="7E7F4508">
             <wp:extent cx="3404839" cy="1593204"/>
@@ -7115,13 +7351,6 @@
     </w:p>
     <w:p>
       <w:pPr>
-        <w:rPr>
-          <w:lang w:val="en-US" w:eastAsia="de-DE"/>
-        </w:rPr>
-      </w:pPr>
-    </w:p>
-    <w:p>
-      <w:pPr>
         <w:pStyle w:val="berschrift3"/>
         <w:rPr>
           <w:lang w:val="en-US"/>
@@ -7192,7 +7421,6 @@
           <w:noProof/>
           <w:lang w:eastAsia="de-DE"/>
         </w:rPr>
-        <w:lastRenderedPageBreak/>
         <w:drawing>
           <wp:inline distT="0" distB="0" distL="0" distR="0" wp14:anchorId="7388521E" wp14:editId="4FC33FCF">
             <wp:extent cx="5760720" cy="641985"/>
@@ -7550,6 +7778,7 @@
         <w:rPr>
           <w:lang w:val="en-US"/>
         </w:rPr>
+        <w:lastRenderedPageBreak/>
         <w:t>Execution Protocol</w:t>
       </w:r>
       <w:bookmarkEnd w:id="142"/>
@@ -7612,12 +7841,12 @@
           <wp:anchor distT="0" distB="0" distL="114300" distR="114300" simplePos="0" relativeHeight="251702272" behindDoc="0" locked="0" layoutInCell="1" allowOverlap="1" wp14:anchorId="5D9A290B" wp14:editId="7E257B89">
             <wp:simplePos x="0" y="0"/>
             <wp:positionH relativeFrom="column">
-              <wp:posOffset>-1905</wp:posOffset>
+              <wp:posOffset>-7620</wp:posOffset>
             </wp:positionH>
             <wp:positionV relativeFrom="paragraph">
-              <wp:posOffset>32385</wp:posOffset>
+              <wp:posOffset>31750</wp:posOffset>
             </wp:positionV>
-            <wp:extent cx="3926840" cy="2953385"/>
+            <wp:extent cx="3835400" cy="2884170"/>
             <wp:effectExtent l="0" t="0" r="0" b="0"/>
             <wp:wrapSquare wrapText="bothSides"/>
             <wp:docPr id="40" name="Grafik 40"/>
@@ -7646,7 +7875,7 @@
                   <pic:spPr>
                     <a:xfrm>
                       <a:off x="0" y="0"/>
-                      <a:ext cx="3926840" cy="2953385"/>
+                      <a:ext cx="3835400" cy="2884170"/>
                     </a:xfrm>
                     <a:prstGeom prst="rect">
                       <a:avLst/>
@@ -7668,20 +7897,25 @@
         <w:rPr>
           <w:lang w:val="en-US" w:eastAsia="de-DE"/>
         </w:rPr>
-        <w:t>First of all, the parameter “Protocol detail level” selects the amount of information provided. Level “0” means no output at all. At level “2” detailed info is provided, e.g. on the number of alignment points and the warp distribution. If parameter “Write protocol to file” is checked, all protocol data is appended to the standard file “PlanetarySytsemStacker.log” in the user’s home directory.</w:t>
-      </w:r>
-      <w:r>
-        <w:rPr>
-          <w:lang w:val="en-US" w:eastAsia="de-DE"/>
-        </w:rPr>
-        <w:t xml:space="preserve"> </w:t>
-      </w:r>
-      <w:r>
-        <w:rPr>
-          <w:lang w:val="en-US" w:eastAsia="de-DE"/>
-        </w:rPr>
-        <w:lastRenderedPageBreak/>
-        <w:t>It is a good idea to delete this file every once in a while.</w:t>
+        <w:t>First of all, the parameter “Protocol detail level” selects the amount of information provided. Level “0” means no output at all. At level “2” detailed info is provided, e.g. on the number of alignment points and the warp distribution. If parameter “Write protocol to file” is checked, all protocol data is appended to the standard file “PlanetarySytsemStacker.log</w:t>
+      </w:r>
+      <w:r>
+        <w:rPr>
+          <w:lang w:val="en-US" w:eastAsia="de-DE"/>
+        </w:rPr>
+        <w:t>”</w:t>
+      </w:r>
+      <w:r>
+        <w:rPr>
+          <w:lang w:val="en-US" w:eastAsia="de-DE"/>
+        </w:rPr>
+        <w:t xml:space="preserve"> in the user’s home directory.</w:t>
+      </w:r>
+      <w:r>
+        <w:rPr>
+          <w:lang w:val="en-US" w:eastAsia="de-DE"/>
+        </w:rPr>
+        <w:t xml:space="preserve"> It is a good idea to delete this file every once in a while.</w:t>
       </w:r>
     </w:p>
     <w:p>
@@ -8094,6 +8328,7 @@
         <w:rPr>
           <w:lang w:val="en-US" w:eastAsia="de-DE"/>
         </w:rPr>
+        <w:lastRenderedPageBreak/>
         <w:t>L</w:t>
       </w:r>
       <w:r>
@@ -8392,14 +8627,7 @@
         <w:rPr>
           <w:lang w:val="en-US" w:eastAsia="de-DE"/>
         </w:rPr>
-        <w:t xml:space="preserve">If the protocol level is set at least </w:t>
-      </w:r>
-      <w:r>
-        <w:rPr>
-          <w:lang w:val="en-US" w:eastAsia="de-DE"/>
-        </w:rPr>
-        <w:lastRenderedPageBreak/>
-        <w:t>to “1”, a recommendation of</w:t>
+        <w:t>If the protocol level is set at least to “1”, a recommendation of</w:t>
       </w:r>
       <w:r>
         <w:rPr>
@@ -8549,6 +8777,7 @@
           <w:noProof/>
           <w:lang w:eastAsia="de-DE"/>
         </w:rPr>
+        <w:lastRenderedPageBreak/>
         <w:drawing>
           <wp:inline distT="0" distB="0" distL="0" distR="0" wp14:anchorId="0F67312B" wp14:editId="04D5EE0E">
             <wp:extent cx="5086350" cy="3630304"/>
@@ -8668,14 +8897,7 @@
         <w:rPr>
           <w:lang w:val="en-US" w:eastAsia="de-DE"/>
         </w:rPr>
-        <w:t xml:space="preserve">shows the full scene covered by the video to the user and asks to draw the stabilization anchor as a </w:t>
-      </w:r>
-      <w:r>
-        <w:rPr>
-          <w:lang w:val="en-US" w:eastAsia="de-DE"/>
-        </w:rPr>
-        <w:lastRenderedPageBreak/>
-        <w:t xml:space="preserve">rectangular patch. Since this is the first time in the workflow where </w:t>
+        <w:t xml:space="preserve">shows the full scene covered by the video to the user and asks to draw the stabilization anchor as a rectangular patch. Since this is the first time in the workflow where </w:t>
       </w:r>
       <w:r>
         <w:rPr>
@@ -8933,6 +9155,7 @@
         <w:rPr>
           <w:lang w:val="en-US"/>
         </w:rPr>
+        <w:lastRenderedPageBreak/>
         <w:t>Setting the Stacking Fraction</w:t>
       </w:r>
       <w:bookmarkEnd w:id="146"/>
@@ -9164,7 +9387,6 @@
         <w:rPr>
           <w:lang w:val="en-US" w:eastAsia="de-DE"/>
         </w:rPr>
-        <w:lastRenderedPageBreak/>
         <w:t xml:space="preserve">The graph </w:t>
       </w:r>
       <w:r>
@@ -9331,24 +9553,34 @@
         <w:rPr>
           <w:lang w:val="en-US" w:eastAsia="de-DE"/>
         </w:rPr>
+        <w:lastRenderedPageBreak/>
         <w:t>The selection of the stacking limit is acknowledged by pressing “OK”.</w:t>
       </w:r>
     </w:p>
     <w:p>
       <w:pPr>
+        <w:rPr>
+          <w:lang w:val="en-US" w:eastAsia="de-DE"/>
+        </w:rPr>
+      </w:pPr>
+      <w:bookmarkStart w:id="147" w:name="_GoBack"/>
+      <w:bookmarkEnd w:id="147"/>
+    </w:p>
+    <w:p>
+      <w:pPr>
         <w:pStyle w:val="berschrift3"/>
         <w:rPr>
           <w:lang w:val="en-US"/>
         </w:rPr>
       </w:pPr>
-      <w:bookmarkStart w:id="147" w:name="_Toc22028284"/>
+      <w:bookmarkStart w:id="148" w:name="_Toc22028284"/>
       <w:r>
         <w:rPr>
           <w:lang w:val="en-US"/>
         </w:rPr>
         <w:t>Setting a Region of Interest (ROI)</w:t>
       </w:r>
-      <w:bookmarkEnd w:id="147"/>
+      <w:bookmarkEnd w:id="148"/>
     </w:p>
     <w:p>
       <w:pPr>
@@ -9414,7 +9646,6 @@
         <w:rPr>
           <w:lang w:val="en-US" w:eastAsia="de-DE"/>
         </w:rPr>
-        <w:lastRenderedPageBreak/>
         <w:t xml:space="preserve">Optionally, </w:t>
       </w:r>
       <w:r>
@@ -9545,7 +9776,7 @@
           <w:lang w:val="en-US"/>
         </w:rPr>
       </w:pPr>
-      <w:bookmarkStart w:id="148" w:name="_Toc22028285"/>
+      <w:bookmarkStart w:id="149" w:name="_Toc22028285"/>
       <w:r>
         <w:rPr>
           <w:lang w:val="en-US"/>
@@ -9564,7 +9795,7 @@
         </w:rPr>
         <w:t>lignment Points</w:t>
       </w:r>
-      <w:bookmarkEnd w:id="148"/>
+      <w:bookmarkEnd w:id="149"/>
     </w:p>
     <w:p>
       <w:pPr>
@@ -9732,6 +9963,7 @@
         <w:rPr>
           <w:lang w:val="en-US" w:eastAsia="de-DE"/>
         </w:rPr>
+        <w:lastRenderedPageBreak/>
         <w:t xml:space="preserve">APs can be deleted, added and modified manually. This way the user can adapt the grid as required. </w:t>
       </w:r>
       <w:r>
@@ -10019,7 +10251,6 @@
           <w:noProof/>
           <w:lang w:eastAsia="de-DE"/>
         </w:rPr>
-        <w:lastRenderedPageBreak/>
         <w:drawing>
           <wp:inline distT="0" distB="0" distL="0" distR="0" wp14:anchorId="1D96C707" wp14:editId="3C5E0C11">
             <wp:extent cx="5494492" cy="3921608"/>
@@ -10073,6 +10304,7 @@
         <w:rPr>
           <w:lang w:val="en-US" w:eastAsia="de-DE"/>
         </w:rPr>
+        <w:lastRenderedPageBreak/>
         <w:t xml:space="preserve">The optimal AP size very much depends on the quality of the input data. If frames show very little local contrast, larger AP patches lead to better results. If the resolution is very good, but seeing-induced warping is strong, small AP patches are better. The best practice is to experiment with different AP sizes, starting with a somewhat larger value (e.g. 100 pixels), and </w:t>
       </w:r>
       <w:r>
@@ -10107,14 +10339,14 @@
           <w:lang w:val="en-US"/>
         </w:rPr>
       </w:pPr>
-      <w:bookmarkStart w:id="149" w:name="_Toc22028286"/>
+      <w:bookmarkStart w:id="150" w:name="_Toc22028286"/>
       <w:r>
         <w:rPr>
           <w:lang w:val="en-US"/>
         </w:rPr>
         <w:t>Frame Stacking</w:t>
       </w:r>
-      <w:bookmarkEnd w:id="149"/>
+      <w:bookmarkEnd w:id="150"/>
     </w:p>
     <w:p>
       <w:pPr>
@@ -10232,7 +10464,6 @@
           <w:noProof/>
           <w:lang w:eastAsia="de-DE"/>
         </w:rPr>
-        <w:lastRenderedPageBreak/>
         <w:drawing>
           <wp:inline distT="0" distB="0" distL="0" distR="0" wp14:anchorId="7F01CEAD" wp14:editId="0362AF46">
             <wp:extent cx="5760720" cy="4111625"/>
@@ -10286,6 +10517,7 @@
         <w:rPr>
           <w:lang w:val="en-US" w:eastAsia="de-DE"/>
         </w:rPr>
+        <w:lastRenderedPageBreak/>
         <w:t>After inspecting the warp distribution, press “OK” to finish the current job. The stacked summation image is written</w:t>
       </w:r>
       <w:r>
@@ -10388,8 +10620,8 @@
           <w:lang w:val="en-US"/>
         </w:rPr>
       </w:pPr>
-      <w:bookmarkStart w:id="150" w:name="_Ref8830636"/>
-      <w:bookmarkStart w:id="151" w:name="_Toc22028287"/>
+      <w:bookmarkStart w:id="151" w:name="_Ref8830636"/>
+      <w:bookmarkStart w:id="152" w:name="_Toc22028287"/>
       <w:proofErr w:type="spellStart"/>
       <w:r>
         <w:rPr>
@@ -10416,8 +10648,8 @@
         </w:rPr>
         <w:t>)</w:t>
       </w:r>
-      <w:bookmarkEnd w:id="150"/>
       <w:bookmarkEnd w:id="151"/>
+      <w:bookmarkEnd w:id="152"/>
     </w:p>
     <w:p>
       <w:pPr>
@@ -10720,7 +10952,6 @@
           <w:noProof/>
           <w:lang w:eastAsia="de-DE"/>
         </w:rPr>
-        <w:lastRenderedPageBreak/>
         <w:drawing>
           <wp:inline distT="0" distB="0" distL="0" distR="0" wp14:anchorId="7BEABD9C" wp14:editId="7778F7D0">
             <wp:extent cx="5470216" cy="3904282"/>
@@ -10828,7 +11059,14 @@
         <w:rPr>
           <w:lang w:val="en-US" w:eastAsia="de-DE"/>
         </w:rPr>
-        <w:t xml:space="preserve"> details in the panel</w:t>
+        <w:t xml:space="preserve"> </w:t>
+      </w:r>
+      <w:r>
+        <w:rPr>
+          <w:lang w:val="en-US" w:eastAsia="de-DE"/>
+        </w:rPr>
+        <w:lastRenderedPageBreak/>
+        <w:t>details in the panel</w:t>
       </w:r>
       <w:r>
         <w:rPr>
@@ -11087,7 +11325,6 @@
           <w:noProof/>
           <w:lang w:eastAsia="de-DE"/>
         </w:rPr>
-        <w:lastRenderedPageBreak/>
         <w:drawing>
           <wp:anchor distT="0" distB="0" distL="114300" distR="114300" simplePos="0" relativeHeight="251700224" behindDoc="0" locked="0" layoutInCell="1" allowOverlap="1" wp14:anchorId="76C7E75C" wp14:editId="6E03BDEA">
             <wp:simplePos x="0" y="0"/>
@@ -11403,6 +11640,7 @@
           <w:noProof/>
           <w:lang w:eastAsia="de-DE"/>
         </w:rPr>
+        <w:lastRenderedPageBreak/>
         <w:drawing>
           <wp:inline distT="0" distB="0" distL="0" distR="0" wp14:anchorId="20999FD6" wp14:editId="4095A8E3">
             <wp:extent cx="2492347" cy="939738"/>
@@ -11735,7 +11973,6 @@
         <w:rPr>
           <w:lang w:val="en-US" w:eastAsia="de-DE"/>
         </w:rPr>
-        <w:lastRenderedPageBreak/>
         <w:t>postprocessing</w:t>
       </w:r>
       <w:proofErr w:type="spellEnd"/>
@@ -11983,14 +12220,14 @@
           <w:lang w:val="en-US"/>
         </w:rPr>
       </w:pPr>
-      <w:bookmarkStart w:id="152" w:name="_Toc22028288"/>
+      <w:bookmarkStart w:id="153" w:name="_Toc22028288"/>
       <w:r>
         <w:rPr>
           <w:lang w:val="en-US"/>
         </w:rPr>
         <w:t>End of Program</w:t>
       </w:r>
-      <w:bookmarkEnd w:id="152"/>
+      <w:bookmarkEnd w:id="153"/>
     </w:p>
     <w:p>
       <w:pPr>
@@ -12046,6 +12283,7 @@
           <w:noProof/>
           <w:lang w:eastAsia="de-DE"/>
         </w:rPr>
+        <w:lastRenderedPageBreak/>
         <w:drawing>
           <wp:inline distT="0" distB="0" distL="0" distR="0" wp14:anchorId="140E2422" wp14:editId="7D8CF8ED">
             <wp:extent cx="2635819" cy="1025912"/>
@@ -12155,12 +12393,12 @@
           <w:lang w:val="en-US"/>
         </w:rPr>
       </w:pPr>
-      <w:bookmarkStart w:id="153" w:name="_Ref434581650"/>
-      <w:bookmarkStart w:id="154" w:name="_Ref436211928"/>
-      <w:bookmarkStart w:id="155" w:name="_Ref436228182"/>
-      <w:bookmarkStart w:id="156" w:name="_Ref436836357"/>
-      <w:bookmarkStart w:id="157" w:name="_Toc8806998"/>
-      <w:bookmarkStart w:id="158" w:name="_Toc22028289"/>
+      <w:bookmarkStart w:id="154" w:name="_Ref434581650"/>
+      <w:bookmarkStart w:id="155" w:name="_Ref436211928"/>
+      <w:bookmarkStart w:id="156" w:name="_Ref436228182"/>
+      <w:bookmarkStart w:id="157" w:name="_Ref436836357"/>
+      <w:bookmarkStart w:id="158" w:name="_Toc8806998"/>
+      <w:bookmarkStart w:id="159" w:name="_Toc22028289"/>
       <w:r>
         <w:rPr>
           <w:lang w:val="en-US"/>
@@ -12174,18 +12412,18 @@
         </w:rPr>
         <w:t xml:space="preserve"> A: </w:t>
       </w:r>
-      <w:bookmarkEnd w:id="153"/>
       <w:bookmarkEnd w:id="154"/>
       <w:bookmarkEnd w:id="155"/>
       <w:bookmarkEnd w:id="156"/>
       <w:bookmarkEnd w:id="157"/>
+      <w:bookmarkEnd w:id="158"/>
       <w:r>
         <w:rPr>
           <w:lang w:val="en-US"/>
         </w:rPr>
         <w:t>Configuration Parameters</w:t>
       </w:r>
-      <w:bookmarkEnd w:id="158"/>
+      <w:bookmarkEnd w:id="159"/>
     </w:p>
     <w:p>
       <w:pPr>
@@ -12588,14 +12826,14 @@
               <w:rPr>
                 <w:lang w:val="en-US" w:eastAsia="de-DE"/>
               </w:rPr>
-              <w:t xml:space="preserve"> if the object in all directions is surrounded by dark sky. </w:t>
+              <w:t xml:space="preserve"> if the object in all directions is surrounded by </w:t>
             </w:r>
             <w:r>
               <w:rPr>
                 <w:lang w:val="en-US" w:eastAsia="de-DE"/>
               </w:rPr>
               <w:lastRenderedPageBreak/>
-              <w:t>In all other cases, “Surface” must be selected.</w:t>
+              <w:t>dark sky. In all other cases, “Surface” must be selected.</w:t>
             </w:r>
           </w:p>
         </w:tc>
@@ -13108,7 +13346,14 @@
               <w:rPr>
                 <w:lang w:val="en-US" w:eastAsia="de-DE"/>
               </w:rPr>
-              <w:t>APs with too little structure have been created.</w:t>
+              <w:t xml:space="preserve">APs with too little </w:t>
+            </w:r>
+            <w:r>
+              <w:rPr>
+                <w:lang w:val="en-US" w:eastAsia="de-DE"/>
+              </w:rPr>
+              <w:lastRenderedPageBreak/>
+              <w:t>structure have been created.</w:t>
             </w:r>
           </w:p>
         </w:tc>
@@ -13765,9 +14010,9 @@
           <w:lang w:val="en-US"/>
         </w:rPr>
       </w:pPr>
-      <w:bookmarkStart w:id="159" w:name="_Toc22028290"/>
-      <w:bookmarkStart w:id="160" w:name="_Ref22028409"/>
-      <w:bookmarkStart w:id="161" w:name="_Ref22030594"/>
+      <w:bookmarkStart w:id="160" w:name="_Toc22028290"/>
+      <w:bookmarkStart w:id="161" w:name="_Ref22028409"/>
+      <w:bookmarkStart w:id="162" w:name="_Ref22030594"/>
       <w:r>
         <w:rPr>
           <w:lang w:val="en-US"/>
@@ -13799,9 +14044,9 @@
         </w:rPr>
         <w:t>Linux Installation Instructions</w:t>
       </w:r>
-      <w:bookmarkEnd w:id="159"/>
       <w:bookmarkEnd w:id="160"/>
       <w:bookmarkEnd w:id="161"/>
+      <w:bookmarkEnd w:id="162"/>
     </w:p>
     <w:p>
       <w:pPr>
@@ -15110,6 +15355,7 @@
           <w:szCs w:val="22"/>
           <w:lang w:val="en-US"/>
         </w:rPr>
+        <w:lastRenderedPageBreak/>
         <w:t>sudo</w:t>
       </w:r>
       <w:proofErr w:type="spellEnd"/>
@@ -15171,7 +15417,6 @@
           <w:szCs w:val="22"/>
           <w:lang w:val="en-US"/>
         </w:rPr>
-        <w:lastRenderedPageBreak/>
         <w:t>or</w:t>
       </w:r>
       <w:proofErr w:type="gramEnd"/>
@@ -16203,10 +16448,8 @@
           <w:szCs w:val="22"/>
           <w:lang w:val="en-US"/>
         </w:rPr>
-        <w:t xml:space="preserve"> i</w:t>
-      </w:r>
-      <w:bookmarkStart w:id="162" w:name="_GoBack"/>
-      <w:bookmarkEnd w:id="162"/>
+        <w:t xml:space="preserve"> install python3-astropy</w:t>
+      </w:r>
       <w:r>
         <w:rPr>
           <w:rFonts w:ascii="Courier New" w:eastAsia="Calibri" w:hAnsi="Courier New" w:cs="Courier New"/>
@@ -16214,8 +16457,9 @@
           <w:szCs w:val="22"/>
           <w:lang w:val="en-US"/>
         </w:rPr>
-        <w:t>nstall python3-astropy</w:t>
-      </w:r>
+        <w:br/>
+      </w:r>
+      <w:proofErr w:type="spellStart"/>
       <w:r>
         <w:rPr>
           <w:rFonts w:ascii="Courier New" w:eastAsia="Calibri" w:hAnsi="Courier New" w:cs="Courier New"/>
@@ -16223,6 +16467,45 @@
           <w:szCs w:val="22"/>
           <w:lang w:val="en-US"/>
         </w:rPr>
+        <w:t>sudo</w:t>
+      </w:r>
+      <w:proofErr w:type="spellEnd"/>
+      <w:r>
+        <w:rPr>
+          <w:rFonts w:ascii="Courier New" w:eastAsia="Calibri" w:hAnsi="Courier New" w:cs="Courier New"/>
+          <w:sz w:val="22"/>
+          <w:szCs w:val="22"/>
+          <w:lang w:val="en-US"/>
+        </w:rPr>
+        <w:t xml:space="preserve"> </w:t>
+      </w:r>
+      <w:proofErr w:type="spellStart"/>
+      <w:r>
+        <w:rPr>
+          <w:rFonts w:ascii="Courier New" w:eastAsia="Calibri" w:hAnsi="Courier New" w:cs="Courier New"/>
+          <w:sz w:val="22"/>
+          <w:szCs w:val="22"/>
+          <w:lang w:val="en-US"/>
+        </w:rPr>
+        <w:t>dnf</w:t>
+      </w:r>
+      <w:proofErr w:type="spellEnd"/>
+      <w:r>
+        <w:rPr>
+          <w:rFonts w:ascii="Courier New" w:eastAsia="Calibri" w:hAnsi="Courier New" w:cs="Courier New"/>
+          <w:sz w:val="22"/>
+          <w:szCs w:val="22"/>
+          <w:lang w:val="en-US"/>
+        </w:rPr>
+        <w:t xml:space="preserve"> install python3-scikit-image</w:t>
+      </w:r>
+      <w:r>
+        <w:rPr>
+          <w:rFonts w:ascii="Courier New" w:eastAsia="Calibri" w:hAnsi="Courier New" w:cs="Courier New"/>
+          <w:sz w:val="22"/>
+          <w:szCs w:val="22"/>
+          <w:lang w:val="en-US"/>
+        </w:rPr>
         <w:br/>
       </w:r>
       <w:proofErr w:type="spellStart"/>
@@ -16263,7 +16546,7 @@
           <w:szCs w:val="22"/>
           <w:lang w:val="en-US"/>
         </w:rPr>
-        <w:t xml:space="preserve"> install python3-scikit-image</w:t>
+        <w:t xml:space="preserve"> install python3-pip</w:t>
       </w:r>
       <w:r>
         <w:rPr>
@@ -16312,8 +16595,9 @@
           <w:szCs w:val="22"/>
           <w:lang w:val="en-US"/>
         </w:rPr>
-        <w:t xml:space="preserve"> install python3-pip</w:t>
-      </w:r>
+        <w:t xml:space="preserve"> install </w:t>
+      </w:r>
+      <w:proofErr w:type="spellStart"/>
       <w:r>
         <w:rPr>
           <w:rFonts w:ascii="Courier New" w:eastAsia="Calibri" w:hAnsi="Courier New" w:cs="Courier New"/>
@@ -16321,59 +16605,9 @@
           <w:szCs w:val="22"/>
           <w:lang w:val="en-US"/>
         </w:rPr>
-        <w:br/>
-      </w:r>
-      <w:proofErr w:type="spellStart"/>
-      <w:r>
-        <w:rPr>
-          <w:rFonts w:ascii="Courier New" w:eastAsia="Calibri" w:hAnsi="Courier New" w:cs="Courier New"/>
-          <w:sz w:val="22"/>
-          <w:szCs w:val="22"/>
-          <w:lang w:val="en-US"/>
-        </w:rPr>
-        <w:t>sudo</w:t>
+        <w:t>git</w:t>
       </w:r>
       <w:proofErr w:type="spellEnd"/>
-      <w:r>
-        <w:rPr>
-          <w:rFonts w:ascii="Courier New" w:eastAsia="Calibri" w:hAnsi="Courier New" w:cs="Courier New"/>
-          <w:sz w:val="22"/>
-          <w:szCs w:val="22"/>
-          <w:lang w:val="en-US"/>
-        </w:rPr>
-        <w:t xml:space="preserve"> </w:t>
-      </w:r>
-      <w:proofErr w:type="spellStart"/>
-      <w:r>
-        <w:rPr>
-          <w:rFonts w:ascii="Courier New" w:eastAsia="Calibri" w:hAnsi="Courier New" w:cs="Courier New"/>
-          <w:sz w:val="22"/>
-          <w:szCs w:val="22"/>
-          <w:lang w:val="en-US"/>
-        </w:rPr>
-        <w:t>dnf</w:t>
-      </w:r>
-      <w:proofErr w:type="spellEnd"/>
-      <w:r>
-        <w:rPr>
-          <w:rFonts w:ascii="Courier New" w:eastAsia="Calibri" w:hAnsi="Courier New" w:cs="Courier New"/>
-          <w:sz w:val="22"/>
-          <w:szCs w:val="22"/>
-          <w:lang w:val="en-US"/>
-        </w:rPr>
-        <w:t xml:space="preserve"> install </w:t>
-      </w:r>
-      <w:proofErr w:type="spellStart"/>
-      <w:r>
-        <w:rPr>
-          <w:rFonts w:ascii="Courier New" w:eastAsia="Calibri" w:hAnsi="Courier New" w:cs="Courier New"/>
-          <w:sz w:val="22"/>
-          <w:szCs w:val="22"/>
-          <w:lang w:val="en-US"/>
-        </w:rPr>
-        <w:t>git</w:t>
-      </w:r>
-      <w:proofErr w:type="spellEnd"/>
     </w:p>
     <w:p>
       <w:pPr>
@@ -16392,6 +16626,7 @@
           <w:szCs w:val="22"/>
           <w:lang w:val="en-US"/>
         </w:rPr>
+        <w:lastRenderedPageBreak/>
         <w:t xml:space="preserve">In addition to these, you need to install the math library </w:t>
       </w:r>
       <w:proofErr w:type="spellStart"/>
@@ -16496,7 +16731,6 @@
           <w:szCs w:val="22"/>
           <w:lang w:val="en-US"/>
         </w:rPr>
-        <w:lastRenderedPageBreak/>
         <w:t>or</w:t>
       </w:r>
       <w:proofErr w:type="gramEnd"/>
@@ -17161,7 +17395,6 @@
         <w:docPartUnique/>
       </w:docPartObj>
     </w:sdtPr>
-    <w:sdtEndPr/>
     <w:sdtContent>
       <w:p>
         <w:pPr>
@@ -17181,7 +17414,7 @@
           <w:rPr>
             <w:noProof/>
           </w:rPr>
-          <w:t>6</w:t>
+          <w:t>17</w:t>
         </w:r>
         <w:r>
           <w:fldChar w:fldCharType="end"/>
@@ -18248,16 +18481,16 @@
     </w:lvl>
   </w:abstractNum>
   <w:abstractNum w:abstractNumId="9">
-    <w:nsid w:val="39CA4801"/>
+    <w:nsid w:val="33BA2732"/>
     <w:multiLevelType w:val="hybridMultilevel"/>
-    <w:tmpl w:val="24A06D74"/>
+    <w:tmpl w:val="C158FE76"/>
     <w:lvl w:ilvl="0" w:tplc="04070001">
       <w:start w:val="1"/>
       <w:numFmt w:val="bullet"/>
       <w:lvlText w:val=""/>
       <w:lvlJc w:val="left"/>
       <w:pPr>
-        <w:ind w:left="780" w:hanging="360"/>
+        <w:ind w:left="720" w:hanging="360"/>
       </w:pPr>
       <w:rPr>
         <w:rFonts w:ascii="Symbol" w:hAnsi="Symbol" w:hint="default"/>
@@ -18269,7 +18502,7 @@
       <w:lvlText w:val="o"/>
       <w:lvlJc w:val="left"/>
       <w:pPr>
-        <w:ind w:left="1500" w:hanging="360"/>
+        <w:ind w:left="1440" w:hanging="360"/>
       </w:pPr>
       <w:rPr>
         <w:rFonts w:ascii="Courier New" w:hAnsi="Courier New" w:cs="Courier New" w:hint="default"/>
@@ -18281,7 +18514,7 @@
       <w:lvlText w:val=""/>
       <w:lvlJc w:val="left"/>
       <w:pPr>
-        <w:ind w:left="2220" w:hanging="360"/>
+        <w:ind w:left="2160" w:hanging="360"/>
       </w:pPr>
       <w:rPr>
         <w:rFonts w:ascii="Wingdings" w:hAnsi="Wingdings" w:hint="default"/>
@@ -18293,7 +18526,7 @@
       <w:lvlText w:val=""/>
       <w:lvlJc w:val="left"/>
       <w:pPr>
-        <w:ind w:left="2940" w:hanging="360"/>
+        <w:ind w:left="2880" w:hanging="360"/>
       </w:pPr>
       <w:rPr>
         <w:rFonts w:ascii="Symbol" w:hAnsi="Symbol" w:hint="default"/>
@@ -18305,7 +18538,7 @@
       <w:lvlText w:val="o"/>
       <w:lvlJc w:val="left"/>
       <w:pPr>
-        <w:ind w:left="3660" w:hanging="360"/>
+        <w:ind w:left="3600" w:hanging="360"/>
       </w:pPr>
       <w:rPr>
         <w:rFonts w:ascii="Courier New" w:hAnsi="Courier New" w:cs="Courier New" w:hint="default"/>
@@ -18317,7 +18550,7 @@
       <w:lvlText w:val=""/>
       <w:lvlJc w:val="left"/>
       <w:pPr>
-        <w:ind w:left="4380" w:hanging="360"/>
+        <w:ind w:left="4320" w:hanging="360"/>
       </w:pPr>
       <w:rPr>
         <w:rFonts w:ascii="Wingdings" w:hAnsi="Wingdings" w:hint="default"/>
@@ -18329,7 +18562,7 @@
       <w:lvlText w:val=""/>
       <w:lvlJc w:val="left"/>
       <w:pPr>
-        <w:ind w:left="5100" w:hanging="360"/>
+        <w:ind w:left="5040" w:hanging="360"/>
       </w:pPr>
       <w:rPr>
         <w:rFonts w:ascii="Symbol" w:hAnsi="Symbol" w:hint="default"/>
@@ -18341,7 +18574,7 @@
       <w:lvlText w:val="o"/>
       <w:lvlJc w:val="left"/>
       <w:pPr>
-        <w:ind w:left="5820" w:hanging="360"/>
+        <w:ind w:left="5760" w:hanging="360"/>
       </w:pPr>
       <w:rPr>
         <w:rFonts w:ascii="Courier New" w:hAnsi="Courier New" w:cs="Courier New" w:hint="default"/>
@@ -18353,7 +18586,7 @@
       <w:lvlText w:val=""/>
       <w:lvlJc w:val="left"/>
       <w:pPr>
-        <w:ind w:left="6540" w:hanging="360"/>
+        <w:ind w:left="6480" w:hanging="360"/>
       </w:pPr>
       <w:rPr>
         <w:rFonts w:ascii="Wingdings" w:hAnsi="Wingdings" w:hint="default"/>
@@ -18361,16 +18594,16 @@
     </w:lvl>
   </w:abstractNum>
   <w:abstractNum w:abstractNumId="10">
-    <w:nsid w:val="3A6C7F07"/>
+    <w:nsid w:val="39CA4801"/>
     <w:multiLevelType w:val="hybridMultilevel"/>
-    <w:tmpl w:val="E4C4EB5A"/>
+    <w:tmpl w:val="24A06D74"/>
     <w:lvl w:ilvl="0" w:tplc="04070001">
       <w:start w:val="1"/>
       <w:numFmt w:val="bullet"/>
       <w:lvlText w:val=""/>
       <w:lvlJc w:val="left"/>
       <w:pPr>
-        <w:ind w:left="720" w:hanging="360"/>
+        <w:ind w:left="780" w:hanging="360"/>
       </w:pPr>
       <w:rPr>
         <w:rFonts w:ascii="Symbol" w:hAnsi="Symbol" w:hint="default"/>
@@ -18382,7 +18615,7 @@
       <w:lvlText w:val="o"/>
       <w:lvlJc w:val="left"/>
       <w:pPr>
-        <w:ind w:left="1440" w:hanging="360"/>
+        <w:ind w:left="1500" w:hanging="360"/>
       </w:pPr>
       <w:rPr>
         <w:rFonts w:ascii="Courier New" w:hAnsi="Courier New" w:cs="Courier New" w:hint="default"/>
@@ -18394,7 +18627,7 @@
       <w:lvlText w:val=""/>
       <w:lvlJc w:val="left"/>
       <w:pPr>
-        <w:ind w:left="2160" w:hanging="360"/>
+        <w:ind w:left="2220" w:hanging="360"/>
       </w:pPr>
       <w:rPr>
         <w:rFonts w:ascii="Wingdings" w:hAnsi="Wingdings" w:hint="default"/>
@@ -18406,7 +18639,7 @@
       <w:lvlText w:val=""/>
       <w:lvlJc w:val="left"/>
       <w:pPr>
-        <w:ind w:left="2880" w:hanging="360"/>
+        <w:ind w:left="2940" w:hanging="360"/>
       </w:pPr>
       <w:rPr>
         <w:rFonts w:ascii="Symbol" w:hAnsi="Symbol" w:hint="default"/>
@@ -18418,7 +18651,7 @@
       <w:lvlText w:val="o"/>
       <w:lvlJc w:val="left"/>
       <w:pPr>
-        <w:ind w:left="3600" w:hanging="360"/>
+        <w:ind w:left="3660" w:hanging="360"/>
       </w:pPr>
       <w:rPr>
         <w:rFonts w:ascii="Courier New" w:hAnsi="Courier New" w:cs="Courier New" w:hint="default"/>
@@ -18430,7 +18663,7 @@
       <w:lvlText w:val=""/>
       <w:lvlJc w:val="left"/>
       <w:pPr>
-        <w:ind w:left="4320" w:hanging="360"/>
+        <w:ind w:left="4380" w:hanging="360"/>
       </w:pPr>
       <w:rPr>
         <w:rFonts w:ascii="Wingdings" w:hAnsi="Wingdings" w:hint="default"/>
@@ -18442,7 +18675,7 @@
       <w:lvlText w:val=""/>
       <w:lvlJc w:val="left"/>
       <w:pPr>
-        <w:ind w:left="5040" w:hanging="360"/>
+        <w:ind w:left="5100" w:hanging="360"/>
       </w:pPr>
       <w:rPr>
         <w:rFonts w:ascii="Symbol" w:hAnsi="Symbol" w:hint="default"/>
@@ -18454,7 +18687,7 @@
       <w:lvlText w:val="o"/>
       <w:lvlJc w:val="left"/>
       <w:pPr>
-        <w:ind w:left="5760" w:hanging="360"/>
+        <w:ind w:left="5820" w:hanging="360"/>
       </w:pPr>
       <w:rPr>
         <w:rFonts w:ascii="Courier New" w:hAnsi="Courier New" w:cs="Courier New" w:hint="default"/>
@@ -18466,7 +18699,7 @@
       <w:lvlText w:val=""/>
       <w:lvlJc w:val="left"/>
       <w:pPr>
-        <w:ind w:left="6480" w:hanging="360"/>
+        <w:ind w:left="6540" w:hanging="360"/>
       </w:pPr>
       <w:rPr>
         <w:rFonts w:ascii="Wingdings" w:hAnsi="Wingdings" w:hint="default"/>
@@ -18474,9 +18707,9 @@
     </w:lvl>
   </w:abstractNum>
   <w:abstractNum w:abstractNumId="11">
-    <w:nsid w:val="40264421"/>
+    <w:nsid w:val="3A6C7F07"/>
     <w:multiLevelType w:val="hybridMultilevel"/>
-    <w:tmpl w:val="B778EC36"/>
+    <w:tmpl w:val="E4C4EB5A"/>
     <w:lvl w:ilvl="0" w:tplc="04070001">
       <w:start w:val="1"/>
       <w:numFmt w:val="bullet"/>
@@ -18587,9 +18820,9 @@
     </w:lvl>
   </w:abstractNum>
   <w:abstractNum w:abstractNumId="12">
-    <w:nsid w:val="43A314D9"/>
+    <w:nsid w:val="40264421"/>
     <w:multiLevelType w:val="hybridMultilevel"/>
-    <w:tmpl w:val="0CBE37E2"/>
+    <w:tmpl w:val="B778EC36"/>
     <w:lvl w:ilvl="0" w:tplc="04070001">
       <w:start w:val="1"/>
       <w:numFmt w:val="bullet"/>
@@ -18700,6 +18933,119 @@
     </w:lvl>
   </w:abstractNum>
   <w:abstractNum w:abstractNumId="13">
+    <w:nsid w:val="43A314D9"/>
+    <w:multiLevelType w:val="hybridMultilevel"/>
+    <w:tmpl w:val="0CBE37E2"/>
+    <w:lvl w:ilvl="0" w:tplc="04070001">
+      <w:start w:val="1"/>
+      <w:numFmt w:val="bullet"/>
+      <w:lvlText w:val=""/>
+      <w:lvlJc w:val="left"/>
+      <w:pPr>
+        <w:ind w:left="720" w:hanging="360"/>
+      </w:pPr>
+      <w:rPr>
+        <w:rFonts w:ascii="Symbol" w:hAnsi="Symbol" w:hint="default"/>
+      </w:rPr>
+    </w:lvl>
+    <w:lvl w:ilvl="1" w:tplc="04070003" w:tentative="1">
+      <w:start w:val="1"/>
+      <w:numFmt w:val="bullet"/>
+      <w:lvlText w:val="o"/>
+      <w:lvlJc w:val="left"/>
+      <w:pPr>
+        <w:ind w:left="1440" w:hanging="360"/>
+      </w:pPr>
+      <w:rPr>
+        <w:rFonts w:ascii="Courier New" w:hAnsi="Courier New" w:cs="Courier New" w:hint="default"/>
+      </w:rPr>
+    </w:lvl>
+    <w:lvl w:ilvl="2" w:tplc="04070005" w:tentative="1">
+      <w:start w:val="1"/>
+      <w:numFmt w:val="bullet"/>
+      <w:lvlText w:val=""/>
+      <w:lvlJc w:val="left"/>
+      <w:pPr>
+        <w:ind w:left="2160" w:hanging="360"/>
+      </w:pPr>
+      <w:rPr>
+        <w:rFonts w:ascii="Wingdings" w:hAnsi="Wingdings" w:hint="default"/>
+      </w:rPr>
+    </w:lvl>
+    <w:lvl w:ilvl="3" w:tplc="04070001" w:tentative="1">
+      <w:start w:val="1"/>
+      <w:numFmt w:val="bullet"/>
+      <w:lvlText w:val=""/>
+      <w:lvlJc w:val="left"/>
+      <w:pPr>
+        <w:ind w:left="2880" w:hanging="360"/>
+      </w:pPr>
+      <w:rPr>
+        <w:rFonts w:ascii="Symbol" w:hAnsi="Symbol" w:hint="default"/>
+      </w:rPr>
+    </w:lvl>
+    <w:lvl w:ilvl="4" w:tplc="04070003" w:tentative="1">
+      <w:start w:val="1"/>
+      <w:numFmt w:val="bullet"/>
+      <w:lvlText w:val="o"/>
+      <w:lvlJc w:val="left"/>
+      <w:pPr>
+        <w:ind w:left="3600" w:hanging="360"/>
+      </w:pPr>
+      <w:rPr>
+        <w:rFonts w:ascii="Courier New" w:hAnsi="Courier New" w:cs="Courier New" w:hint="default"/>
+      </w:rPr>
+    </w:lvl>
+    <w:lvl w:ilvl="5" w:tplc="04070005" w:tentative="1">
+      <w:start w:val="1"/>
+      <w:numFmt w:val="bullet"/>
+      <w:lvlText w:val=""/>
+      <w:lvlJc w:val="left"/>
+      <w:pPr>
+        <w:ind w:left="4320" w:hanging="360"/>
+      </w:pPr>
+      <w:rPr>
+        <w:rFonts w:ascii="Wingdings" w:hAnsi="Wingdings" w:hint="default"/>
+      </w:rPr>
+    </w:lvl>
+    <w:lvl w:ilvl="6" w:tplc="04070001" w:tentative="1">
+      <w:start w:val="1"/>
+      <w:numFmt w:val="bullet"/>
+      <w:lvlText w:val=""/>
+      <w:lvlJc w:val="left"/>
+      <w:pPr>
+        <w:ind w:left="5040" w:hanging="360"/>
+      </w:pPr>
+      <w:rPr>
+        <w:rFonts w:ascii="Symbol" w:hAnsi="Symbol" w:hint="default"/>
+      </w:rPr>
+    </w:lvl>
+    <w:lvl w:ilvl="7" w:tplc="04070003" w:tentative="1">
+      <w:start w:val="1"/>
+      <w:numFmt w:val="bullet"/>
+      <w:lvlText w:val="o"/>
+      <w:lvlJc w:val="left"/>
+      <w:pPr>
+        <w:ind w:left="5760" w:hanging="360"/>
+      </w:pPr>
+      <w:rPr>
+        <w:rFonts w:ascii="Courier New" w:hAnsi="Courier New" w:cs="Courier New" w:hint="default"/>
+      </w:rPr>
+    </w:lvl>
+    <w:lvl w:ilvl="8" w:tplc="04070005" w:tentative="1">
+      <w:start w:val="1"/>
+      <w:numFmt w:val="bullet"/>
+      <w:lvlText w:val=""/>
+      <w:lvlJc w:val="left"/>
+      <w:pPr>
+        <w:ind w:left="6480" w:hanging="360"/>
+      </w:pPr>
+      <w:rPr>
+        <w:rFonts w:ascii="Wingdings" w:hAnsi="Wingdings" w:hint="default"/>
+      </w:rPr>
+    </w:lvl>
+  </w:abstractNum>
+  <w:abstractNum w:abstractNumId="14">
     <w:nsid w:val="43E865FD"/>
     <w:multiLevelType w:val="hybridMultilevel"/>
     <w:tmpl w:val="E5300B00"/>
@@ -18812,7 +19158,7 @@
       </w:rPr>
     </w:lvl>
   </w:abstractNum>
-  <w:abstractNum w:abstractNumId="14">
+  <w:abstractNum w:abstractNumId="15">
     <w:nsid w:val="443A3945"/>
     <w:multiLevelType w:val="hybridMultilevel"/>
     <w:tmpl w:val="9C528F36"/>
@@ -18925,7 +19271,7 @@
       </w:rPr>
     </w:lvl>
   </w:abstractNum>
-  <w:abstractNum w:abstractNumId="15">
+  <w:abstractNum w:abstractNumId="16">
     <w:nsid w:val="4F8029CD"/>
     <w:multiLevelType w:val="hybridMultilevel"/>
     <w:tmpl w:val="9950FA32"/>
@@ -19038,7 +19384,7 @@
       </w:rPr>
     </w:lvl>
   </w:abstractNum>
-  <w:abstractNum w:abstractNumId="16">
+  <w:abstractNum w:abstractNumId="17">
     <w:nsid w:val="58557970"/>
     <w:multiLevelType w:val="hybridMultilevel"/>
     <w:tmpl w:val="5DD2C64A"/>
@@ -19125,7 +19471,7 @@
       </w:pPr>
     </w:lvl>
   </w:abstractNum>
-  <w:abstractNum w:abstractNumId="17">
+  <w:abstractNum w:abstractNumId="18">
     <w:nsid w:val="641B3A42"/>
     <w:multiLevelType w:val="hybridMultilevel"/>
     <w:tmpl w:val="8E781F88"/>
@@ -19238,7 +19584,7 @@
       </w:rPr>
     </w:lvl>
   </w:abstractNum>
-  <w:abstractNum w:abstractNumId="18">
+  <w:abstractNum w:abstractNumId="19">
     <w:nsid w:val="6C3B6400"/>
     <w:multiLevelType w:val="hybridMultilevel"/>
     <w:tmpl w:val="1924E3E8"/>
@@ -19351,7 +19697,7 @@
       </w:rPr>
     </w:lvl>
   </w:abstractNum>
-  <w:abstractNum w:abstractNumId="19">
+  <w:abstractNum w:abstractNumId="20">
     <w:nsid w:val="6EA320AC"/>
     <w:multiLevelType w:val="hybridMultilevel"/>
     <w:tmpl w:val="3072F702"/>
@@ -19464,7 +19810,7 @@
       </w:rPr>
     </w:lvl>
   </w:abstractNum>
-  <w:abstractNum w:abstractNumId="20">
+  <w:abstractNum w:abstractNumId="21">
     <w:nsid w:val="72811BF1"/>
     <w:multiLevelType w:val="hybridMultilevel"/>
     <w:tmpl w:val="316C6DD2"/>
@@ -19578,7 +19924,7 @@
     </w:lvl>
   </w:abstractNum>
   <w:num w:numId="1">
-    <w:abstractNumId w:val="16"/>
+    <w:abstractNumId w:val="17"/>
   </w:num>
   <w:num w:numId="2">
     <w:abstractNumId w:val="2"/>
@@ -19587,10 +19933,10 @@
     <w:abstractNumId w:val="4"/>
   </w:num>
   <w:num w:numId="4">
-    <w:abstractNumId w:val="15"/>
+    <w:abstractNumId w:val="16"/>
   </w:num>
   <w:num w:numId="5">
-    <w:abstractNumId w:val="20"/>
+    <w:abstractNumId w:val="21"/>
   </w:num>
   <w:num w:numId="6">
     <w:abstractNumId w:val="8"/>
@@ -19605,7 +19951,7 @@
     <w:abstractNumId w:val="6"/>
   </w:num>
   <w:num w:numId="10">
-    <w:abstractNumId w:val="9"/>
+    <w:abstractNumId w:val="10"/>
   </w:num>
   <w:num w:numId="11">
     <w:abstractNumId w:val="0"/>
@@ -19617,28 +19963,31 @@
     <w:abstractNumId w:val="5"/>
   </w:num>
   <w:num w:numId="14">
-    <w:abstractNumId w:val="17"/>
+    <w:abstractNumId w:val="18"/>
   </w:num>
   <w:num w:numId="15">
+    <w:abstractNumId w:val="12"/>
+  </w:num>
+  <w:num w:numId="16">
+    <w:abstractNumId w:val="13"/>
+  </w:num>
+  <w:num w:numId="17">
+    <w:abstractNumId w:val="19"/>
+  </w:num>
+  <w:num w:numId="18">
+    <w:abstractNumId w:val="15"/>
+  </w:num>
+  <w:num w:numId="19">
+    <w:abstractNumId w:val="14"/>
+  </w:num>
+  <w:num w:numId="20">
     <w:abstractNumId w:val="11"/>
   </w:num>
-  <w:num w:numId="16">
-    <w:abstractNumId w:val="12"/>
+  <w:num w:numId="21">
+    <w:abstractNumId w:val="20"/>
   </w:num>
-  <w:num w:numId="17">
-    <w:abstractNumId w:val="18"/>
-  </w:num>
-  <w:num w:numId="18">
-    <w:abstractNumId w:val="14"/>
-  </w:num>
-  <w:num w:numId="19">
-    <w:abstractNumId w:val="13"/>
-  </w:num>
-  <w:num w:numId="20">
-    <w:abstractNumId w:val="10"/>
-  </w:num>
-  <w:num w:numId="21">
-    <w:abstractNumId w:val="19"/>
+  <w:num w:numId="22">
+    <w:abstractNumId w:val="9"/>
   </w:num>
   <w:numIdMacAtCleanup w:val="13"/>
 </w:numbering>
@@ -22023,7 +22372,7 @@
 </file>
 
 <file path=customXml/itemProps1.xml><?xml version="1.0" encoding="utf-8"?>
-<ds:datastoreItem xmlns:ds="http://schemas.openxmlformats.org/officeDocument/2006/customXml" ds:itemID="{41C447A4-A8D8-4CCD-B43B-5BCAC6F55CD0}">
+<ds:datastoreItem xmlns:ds="http://schemas.openxmlformats.org/officeDocument/2006/customXml" ds:itemID="{9478354C-68B3-404B-A3EA-817D7EFC7DED}">
   <ds:schemaRefs>
     <ds:schemaRef ds:uri="http://schemas.openxmlformats.org/officeDocument/2006/bibliography"/>
   </ds:schemaRefs>

--- a/Documentation/PlanetarySystemStacker_User-Guide.docx
+++ b/Documentation/PlanetarySystemStacker_User-Guide.docx
@@ -2682,19 +2682,19 @@
         <w:rPr>
           <w:lang w:val="en-US"/>
         </w:rPr>
+        <w:t xml:space="preserve">technique </w:t>
+      </w:r>
+      <w:r>
+        <w:rPr>
+          <w:lang w:val="en-US"/>
+        </w:rPr>
+        <w:t xml:space="preserve">today </w:t>
+      </w:r>
+      <w:r>
+        <w:rPr>
+          <w:lang w:val="en-US"/>
+        </w:rPr>
         <w:lastRenderedPageBreak/>
-        <w:t xml:space="preserve">technique </w:t>
-      </w:r>
-      <w:r>
-        <w:rPr>
-          <w:lang w:val="en-US"/>
-        </w:rPr>
-        <w:t xml:space="preserve">today </w:t>
-      </w:r>
-      <w:r>
-        <w:rPr>
-          <w:lang w:val="en-US"/>
-        </w:rPr>
         <w:t xml:space="preserve">allows amateur astronomers to record surface details which </w:t>
       </w:r>
       <w:r>
@@ -3412,7 +3412,6 @@
         <w:rPr>
           <w:lang w:val="en-US"/>
         </w:rPr>
-        <w:lastRenderedPageBreak/>
         <w:t>Changelog</w:t>
       </w:r>
       <w:bookmarkEnd w:id="40"/>
@@ -3624,6 +3623,7 @@
         <w:rPr>
           <w:lang w:val="en-US" w:eastAsia="de-DE"/>
         </w:rPr>
+        <w:lastRenderedPageBreak/>
         <w:t>Bug in handling large “.</w:t>
       </w:r>
       <w:proofErr w:type="spellStart"/>
@@ -4610,7 +4610,6 @@
         <w:rPr>
           <w:lang w:val="en-US"/>
         </w:rPr>
-        <w:lastRenderedPageBreak/>
         <w:t xml:space="preserve">parameters </w:t>
       </w:r>
       <w:r>
@@ -4778,6 +4777,7 @@
         <w:rPr>
           <w:lang w:val="en-US"/>
         </w:rPr>
+        <w:lastRenderedPageBreak/>
         <w:t>Those files</w:t>
       </w:r>
       <w:r>
@@ -5538,240 +5538,13 @@
       </w:pPr>
       <w:r>
         <w:rPr>
-          <w:lang w:val="en-US" w:eastAsia="de-DE"/>
-        </w:rPr>
-        <w:t xml:space="preserve">When the </w:t>
-      </w:r>
-      <w:r>
-        <w:rPr>
-          <w:lang w:val="en-US" w:eastAsia="de-DE"/>
-        </w:rPr>
-        <w:t xml:space="preserve">program </w:t>
-      </w:r>
-      <w:r>
-        <w:rPr>
-          <w:lang w:val="en-US" w:eastAsia="de-DE"/>
-        </w:rPr>
-        <w:t>is started for the first time,</w:t>
-      </w:r>
-      <w:r>
-        <w:rPr>
-          <w:lang w:val="en-US" w:eastAsia="de-DE"/>
-        </w:rPr>
-        <w:t xml:space="preserve"> a </w:t>
-      </w:r>
-      <w:r>
-        <w:rPr>
-          <w:lang w:val="en-US" w:eastAsia="de-DE"/>
-        </w:rPr>
-        <w:t>view</w:t>
-      </w:r>
-      <w:r>
-        <w:rPr>
-          <w:lang w:val="en-US" w:eastAsia="de-DE"/>
-        </w:rPr>
-        <w:t xml:space="preserve"> opens automatically for the input of individual parameters. </w:t>
-      </w:r>
-      <w:r>
-        <w:rPr>
-          <w:lang w:val="en-US" w:eastAsia="de-DE"/>
-        </w:rPr>
-        <w:t>The parameters are arranged in groups relating</w:t>
-      </w:r>
-      <w:r>
-        <w:rPr>
-          <w:lang w:val="en-US" w:eastAsia="de-DE"/>
-        </w:rPr>
-        <w:t xml:space="preserve"> to </w:t>
-      </w:r>
-      <w:r>
-        <w:rPr>
-          <w:lang w:val="en-US" w:eastAsia="de-DE"/>
-        </w:rPr>
-        <w:t>frame stabilization, multi-point alignment</w:t>
-      </w:r>
-      <w:r>
-        <w:rPr>
-          <w:lang w:val="en-US" w:eastAsia="de-DE"/>
-        </w:rPr>
-        <w:t>, stacking</w:t>
-      </w:r>
-      <w:r>
-        <w:rPr>
-          <w:lang w:val="en-US" w:eastAsia="de-DE"/>
-        </w:rPr>
-        <w:t xml:space="preserve"> and </w:t>
-      </w:r>
-      <w:r>
-        <w:rPr>
-          <w:lang w:val="en-US" w:eastAsia="de-DE"/>
-        </w:rPr>
-        <w:t>workflow control.</w:t>
-      </w:r>
-    </w:p>
-    <w:p>
-      <w:pPr>
-        <w:rPr>
-          <w:lang w:val="en-US" w:eastAsia="de-DE"/>
-        </w:rPr>
-      </w:pPr>
-      <w:r>
-        <w:rPr>
-          <w:lang w:val="en-US" w:eastAsia="de-DE"/>
-        </w:rPr>
-        <w:t xml:space="preserve">Predefined parameter values </w:t>
-      </w:r>
-      <w:r>
-        <w:rPr>
-          <w:lang w:val="en-US" w:eastAsia="de-DE"/>
-        </w:rPr>
-        <w:t xml:space="preserve">should work </w:t>
-      </w:r>
-      <w:r>
-        <w:rPr>
-          <w:lang w:val="en-US" w:eastAsia="de-DE"/>
-        </w:rPr>
-        <w:t>okay</w:t>
-      </w:r>
-      <w:r>
-        <w:rPr>
-          <w:lang w:val="en-US" w:eastAsia="de-DE"/>
-        </w:rPr>
-        <w:t xml:space="preserve"> in </w:t>
-      </w:r>
-      <w:r>
-        <w:rPr>
-          <w:lang w:val="en-US" w:eastAsia="de-DE"/>
-        </w:rPr>
-        <w:t>many</w:t>
-      </w:r>
-      <w:r>
-        <w:rPr>
-          <w:lang w:val="en-US" w:eastAsia="de-DE"/>
-        </w:rPr>
-        <w:t xml:space="preserve"> cases, but the user is encouraged to experiment with different settings</w:t>
-      </w:r>
-      <w:r>
-        <w:rPr>
-          <w:lang w:val="en-US" w:eastAsia="de-DE"/>
-        </w:rPr>
-        <w:t xml:space="preserve"> for optimization</w:t>
-      </w:r>
-      <w:r>
-        <w:rPr>
-          <w:lang w:val="en-US" w:eastAsia="de-DE"/>
-        </w:rPr>
-        <w:t xml:space="preserve">. If the mouse pointer hovers over a parameter name, a tooltip appears describing </w:t>
-      </w:r>
-      <w:r>
-        <w:rPr>
-          <w:lang w:val="en-US" w:eastAsia="de-DE"/>
-        </w:rPr>
-        <w:t>its</w:t>
-      </w:r>
-      <w:r>
-        <w:rPr>
-          <w:lang w:val="en-US" w:eastAsia="de-DE"/>
-        </w:rPr>
-        <w:t xml:space="preserve"> meaning. A detailed explanation of all parameters can be found in </w:t>
-      </w:r>
-      <w:r>
-        <w:rPr>
-          <w:lang w:val="en-US" w:eastAsia="de-DE"/>
-        </w:rPr>
-        <w:t>“</w:t>
-      </w:r>
-      <w:r>
-        <w:rPr>
-          <w:lang w:val="en-US" w:eastAsia="de-DE"/>
-        </w:rPr>
-        <w:fldChar w:fldCharType="begin"/>
-      </w:r>
-      <w:r>
-        <w:rPr>
-          <w:lang w:val="en-US" w:eastAsia="de-DE"/>
-        </w:rPr>
-        <w:instrText xml:space="preserve"> REF _Ref436211928 \h </w:instrText>
-      </w:r>
-      <w:r>
-        <w:rPr>
-          <w:lang w:val="en-US" w:eastAsia="de-DE"/>
-        </w:rPr>
-      </w:r>
-      <w:r>
-        <w:rPr>
-          <w:lang w:val="en-US" w:eastAsia="de-DE"/>
-        </w:rPr>
-        <w:fldChar w:fldCharType="separate"/>
-      </w:r>
-      <w:r>
-        <w:rPr>
-          <w:lang w:val="en-US"/>
-        </w:rPr>
-        <w:t>Appendix</w:t>
-      </w:r>
-      <w:r>
-        <w:rPr>
-          <w:lang w:val="en-US"/>
-        </w:rPr>
-        <w:t xml:space="preserve"> A</w:t>
-      </w:r>
-      <w:proofErr w:type="gramStart"/>
-      <w:r>
-        <w:rPr>
-          <w:lang w:val="en-US"/>
-        </w:rPr>
-        <w:t xml:space="preserve">: </w:t>
-      </w:r>
-      <w:proofErr w:type="gramEnd"/>
-      <w:r>
-        <w:rPr>
-          <w:lang w:val="en-US" w:eastAsia="de-DE"/>
-        </w:rPr>
-        <w:fldChar w:fldCharType="end"/>
-      </w:r>
-      <w:r>
-        <w:rPr>
-          <w:lang w:val="en-US" w:eastAsia="de-DE"/>
-        </w:rPr>
-        <w:t>”</w:t>
-      </w:r>
-      <w:r>
-        <w:rPr>
-          <w:lang w:val="en-US" w:eastAsia="de-DE"/>
-        </w:rPr>
-        <w:t>.</w:t>
-      </w:r>
-    </w:p>
-    <w:p>
-      <w:pPr>
-        <w:rPr>
-          <w:lang w:val="en-US" w:eastAsia="de-DE"/>
-        </w:rPr>
-      </w:pPr>
-      <w:r>
-        <w:rPr>
-          <w:lang w:val="en-US" w:eastAsia="de-DE"/>
-        </w:rPr>
-        <w:t>The pre-defined parameter values can be restored at any time by pressing the button “Restore standard values”.</w:t>
-      </w:r>
-    </w:p>
-    <w:p>
-      <w:pPr>
-        <w:rPr>
-          <w:lang w:val="en-US" w:eastAsia="de-DE"/>
-        </w:rPr>
-      </w:pPr>
-      <w:r>
-        <w:rPr>
           <w:noProof/>
           <w:lang w:eastAsia="de-DE"/>
         </w:rPr>
-        <w:lastRenderedPageBreak/>
         <w:drawing>
-          <wp:inline distT="0" distB="0" distL="0" distR="0" wp14:anchorId="01FCDB46" wp14:editId="5C74B710">
-            <wp:extent cx="5760720" cy="4111625"/>
-            <wp:effectExtent l="0" t="0" r="0" b="3175"/>
+          <wp:inline distT="0" distB="0" distL="0" distR="0" wp14:anchorId="669E40CD" wp14:editId="6028E4F8">
+            <wp:extent cx="5305037" cy="3786389"/>
+            <wp:effectExtent l="0" t="0" r="0" b="5080"/>
             <wp:docPr id="7" name="Grafik 7"/>
             <wp:cNvGraphicFramePr>
               <a:graphicFrameLocks xmlns:a="http://schemas.openxmlformats.org/drawingml/2006/main" noChangeAspect="1"/>
@@ -5798,7 +5571,7 @@
                   <pic:spPr>
                     <a:xfrm>
                       <a:off x="0" y="0"/>
-                      <a:ext cx="5760720" cy="4111625"/>
+                      <a:ext cx="5315477" cy="3793841"/>
                     </a:xfrm>
                     <a:prstGeom prst="rect">
                       <a:avLst/>
@@ -5821,6 +5594,230 @@
         <w:rPr>
           <w:lang w:val="en-US" w:eastAsia="de-DE"/>
         </w:rPr>
+        <w:lastRenderedPageBreak/>
+        <w:t xml:space="preserve">When the </w:t>
+      </w:r>
+      <w:r>
+        <w:rPr>
+          <w:lang w:val="en-US" w:eastAsia="de-DE"/>
+        </w:rPr>
+        <w:t xml:space="preserve">program </w:t>
+      </w:r>
+      <w:r>
+        <w:rPr>
+          <w:lang w:val="en-US" w:eastAsia="de-DE"/>
+        </w:rPr>
+        <w:t>is started for the first time,</w:t>
+      </w:r>
+      <w:r>
+        <w:rPr>
+          <w:lang w:val="en-US" w:eastAsia="de-DE"/>
+        </w:rPr>
+        <w:t xml:space="preserve"> a </w:t>
+      </w:r>
+      <w:r>
+        <w:rPr>
+          <w:lang w:val="en-US" w:eastAsia="de-DE"/>
+        </w:rPr>
+        <w:t>view</w:t>
+      </w:r>
+      <w:r>
+        <w:rPr>
+          <w:lang w:val="en-US" w:eastAsia="de-DE"/>
+        </w:rPr>
+        <w:t xml:space="preserve"> opens automatically for the input of individual parameters. </w:t>
+      </w:r>
+      <w:r>
+        <w:rPr>
+          <w:lang w:val="en-US" w:eastAsia="de-DE"/>
+        </w:rPr>
+        <w:t>The parameters are arranged in groups relating</w:t>
+      </w:r>
+      <w:r>
+        <w:rPr>
+          <w:lang w:val="en-US" w:eastAsia="de-DE"/>
+        </w:rPr>
+        <w:t xml:space="preserve"> to </w:t>
+      </w:r>
+      <w:r>
+        <w:rPr>
+          <w:lang w:val="en-US" w:eastAsia="de-DE"/>
+        </w:rPr>
+        <w:t>frame stabilization, multi-point alignment</w:t>
+      </w:r>
+      <w:r>
+        <w:rPr>
+          <w:lang w:val="en-US" w:eastAsia="de-DE"/>
+        </w:rPr>
+        <w:t>, stacking</w:t>
+      </w:r>
+      <w:r>
+        <w:rPr>
+          <w:lang w:val="en-US" w:eastAsia="de-DE"/>
+        </w:rPr>
+        <w:t xml:space="preserve"> and </w:t>
+      </w:r>
+      <w:r>
+        <w:rPr>
+          <w:lang w:val="en-US" w:eastAsia="de-DE"/>
+        </w:rPr>
+        <w:t>workflow control.</w:t>
+      </w:r>
+    </w:p>
+    <w:p>
+      <w:pPr>
+        <w:rPr>
+          <w:lang w:val="en-US" w:eastAsia="de-DE"/>
+        </w:rPr>
+      </w:pPr>
+      <w:r>
+        <w:rPr>
+          <w:lang w:val="en-US" w:eastAsia="de-DE"/>
+        </w:rPr>
+        <w:t xml:space="preserve">Predefined parameter values </w:t>
+      </w:r>
+      <w:r>
+        <w:rPr>
+          <w:lang w:val="en-US" w:eastAsia="de-DE"/>
+        </w:rPr>
+        <w:t xml:space="preserve">should work </w:t>
+      </w:r>
+      <w:r>
+        <w:rPr>
+          <w:lang w:val="en-US" w:eastAsia="de-DE"/>
+        </w:rPr>
+        <w:t>okay</w:t>
+      </w:r>
+      <w:r>
+        <w:rPr>
+          <w:lang w:val="en-US" w:eastAsia="de-DE"/>
+        </w:rPr>
+        <w:t xml:space="preserve"> in </w:t>
+      </w:r>
+      <w:r>
+        <w:rPr>
+          <w:lang w:val="en-US" w:eastAsia="de-DE"/>
+        </w:rPr>
+        <w:t>many</w:t>
+      </w:r>
+      <w:r>
+        <w:rPr>
+          <w:lang w:val="en-US" w:eastAsia="de-DE"/>
+        </w:rPr>
+        <w:t xml:space="preserve"> cases, but the user is encouraged to experiment with different settings</w:t>
+      </w:r>
+      <w:r>
+        <w:rPr>
+          <w:lang w:val="en-US" w:eastAsia="de-DE"/>
+        </w:rPr>
+        <w:t xml:space="preserve"> for optimization</w:t>
+      </w:r>
+      <w:r>
+        <w:rPr>
+          <w:lang w:val="en-US" w:eastAsia="de-DE"/>
+        </w:rPr>
+        <w:t xml:space="preserve">. If the mouse pointer hovers over a parameter name, a tooltip appears describing </w:t>
+      </w:r>
+      <w:r>
+        <w:rPr>
+          <w:lang w:val="en-US" w:eastAsia="de-DE"/>
+        </w:rPr>
+        <w:t>its</w:t>
+      </w:r>
+      <w:r>
+        <w:rPr>
+          <w:lang w:val="en-US" w:eastAsia="de-DE"/>
+        </w:rPr>
+        <w:t xml:space="preserve"> meaning. A detailed explanation of all parameters can be found in </w:t>
+      </w:r>
+      <w:r>
+        <w:rPr>
+          <w:lang w:val="en-US" w:eastAsia="de-DE"/>
+        </w:rPr>
+        <w:t>“</w:t>
+      </w:r>
+      <w:r>
+        <w:rPr>
+          <w:lang w:val="en-US" w:eastAsia="de-DE"/>
+        </w:rPr>
+        <w:fldChar w:fldCharType="begin"/>
+      </w:r>
+      <w:r>
+        <w:rPr>
+          <w:lang w:val="en-US" w:eastAsia="de-DE"/>
+        </w:rPr>
+        <w:instrText xml:space="preserve"> REF _Ref30184851 \h </w:instrText>
+      </w:r>
+      <w:r>
+        <w:rPr>
+          <w:lang w:val="en-US" w:eastAsia="de-DE"/>
+        </w:rPr>
+      </w:r>
+      <w:r>
+        <w:rPr>
+          <w:lang w:val="en-US" w:eastAsia="de-DE"/>
+        </w:rPr>
+        <w:fldChar w:fldCharType="separate"/>
+      </w:r>
+      <w:r>
+        <w:rPr>
+          <w:lang w:val="en-US"/>
+        </w:rPr>
+        <w:t>Appendix</w:t>
+      </w:r>
+      <w:r>
+        <w:rPr>
+          <w:lang w:val="en-US"/>
+        </w:rPr>
+        <w:t xml:space="preserve"> A: </w:t>
+      </w:r>
+      <w:r>
+        <w:rPr>
+          <w:lang w:val="en-US"/>
+        </w:rPr>
+        <w:t>Configuration Parameters</w:t>
+      </w:r>
+      <w:r>
+        <w:rPr>
+          <w:lang w:val="en-US" w:eastAsia="de-DE"/>
+        </w:rPr>
+        <w:fldChar w:fldCharType="end"/>
+      </w:r>
+      <w:r>
+        <w:rPr>
+          <w:lang w:val="en-US" w:eastAsia="de-DE"/>
+        </w:rPr>
+        <w:t>”</w:t>
+      </w:r>
+      <w:r>
+        <w:rPr>
+          <w:lang w:val="en-US" w:eastAsia="de-DE"/>
+        </w:rPr>
+        <w:t>.</w:t>
+      </w:r>
+      <w:r>
+        <w:rPr>
+          <w:lang w:val="en-US" w:eastAsia="de-DE"/>
+        </w:rPr>
+        <w:t xml:space="preserve"> </w:t>
+      </w:r>
+      <w:r>
+        <w:rPr>
+          <w:lang w:val="en-US" w:eastAsia="de-DE"/>
+        </w:rPr>
+        <w:t>The pre-defined parameter values can be restored at any time by pressing the button “Restore standard values”.</w:t>
+      </w:r>
+    </w:p>
+    <w:p>
+      <w:pPr>
+        <w:rPr>
+          <w:lang w:val="en-US" w:eastAsia="de-DE"/>
+        </w:rPr>
+      </w:pPr>
+      <w:r>
+        <w:rPr>
+          <w:lang w:val="en-US" w:eastAsia="de-DE"/>
+        </w:rPr>
         <w:t>When</w:t>
       </w:r>
       <w:r>
@@ -6114,9 +6111,8 @@
           <w:noProof/>
           <w:lang w:eastAsia="de-DE"/>
         </w:rPr>
-        <w:lastRenderedPageBreak/>
         <w:drawing>
-          <wp:inline distT="0" distB="0" distL="0" distR="0" wp14:anchorId="6225EBCF" wp14:editId="63D45D48">
+          <wp:inline distT="0" distB="0" distL="0" distR="0" wp14:anchorId="1873D183" wp14:editId="2E3958C5">
             <wp:extent cx="2400300" cy="1689383"/>
             <wp:effectExtent l="0" t="0" r="0" b="6350"/>
             <wp:docPr id="9" name="Grafik 9"/>
@@ -6188,8 +6184,9 @@
           <w:noProof/>
           <w:lang w:eastAsia="de-DE"/>
         </w:rPr>
+        <w:lastRenderedPageBreak/>
         <w:drawing>
-          <wp:inline distT="0" distB="0" distL="0" distR="0" wp14:anchorId="650B8160" wp14:editId="056F2123">
+          <wp:inline distT="0" distB="0" distL="0" distR="0" wp14:anchorId="690F50A9" wp14:editId="0B964E19">
             <wp:extent cx="3293181" cy="2228850"/>
             <wp:effectExtent l="0" t="0" r="2540" b="0"/>
             <wp:docPr id="13" name="Grafik 13"/>
@@ -6316,7 +6313,7 @@
           <w:lang w:eastAsia="de-DE"/>
         </w:rPr>
         <w:drawing>
-          <wp:inline distT="0" distB="0" distL="0" distR="0" wp14:anchorId="0D4FE563" wp14:editId="4D1FB0B3">
+          <wp:inline distT="0" distB="0" distL="0" distR="0" wp14:anchorId="203EBB5F" wp14:editId="21A6FE62">
             <wp:extent cx="4267200" cy="2402181"/>
             <wp:effectExtent l="0" t="0" r="0" b="0"/>
             <wp:docPr id="14" name="Grafik 14"/>
@@ -6368,7 +6365,6 @@
         <w:rPr>
           <w:lang w:val="en-US" w:eastAsia="de-DE"/>
         </w:rPr>
-        <w:lastRenderedPageBreak/>
         <w:t>Calibration in PSS can be done using either dark frame or flat frame correction, or both. In the latter case, make sure to create the master dark frame first. This way it is used already when the master flat frame is processed.</w:t>
       </w:r>
     </w:p>
@@ -6466,6 +6462,7 @@
         <w:rPr>
           <w:lang w:val="en-US"/>
         </w:rPr>
+        <w:lastRenderedPageBreak/>
         <w:t>Job Specification</w:t>
       </w:r>
       <w:bookmarkEnd w:id="138"/>
@@ -6516,7 +6513,7 @@
           <w:lang w:eastAsia="de-DE"/>
         </w:rPr>
         <w:drawing>
-          <wp:inline distT="0" distB="0" distL="0" distR="0" wp14:anchorId="6B0C1949" wp14:editId="4A3307D2">
+          <wp:inline distT="0" distB="0" distL="0" distR="0" wp14:anchorId="1E79CB66" wp14:editId="417CBAB5">
             <wp:extent cx="1354695" cy="1776761"/>
             <wp:effectExtent l="0" t="0" r="0" b="0"/>
             <wp:docPr id="16" name="Grafik 16"/>
@@ -6631,13 +6628,7 @@
         <w:rPr>
           <w:lang w:val="en-US" w:eastAsia="de-DE"/>
         </w:rPr>
-        <w:t xml:space="preserve">, </w:t>
-      </w:r>
-      <w:r>
-        <w:rPr>
-          <w:lang w:val="en-US" w:eastAsia="de-DE"/>
-        </w:rPr>
-        <w:t>“.</w:t>
+        <w:t>, “.</w:t>
       </w:r>
       <w:proofErr w:type="spellStart"/>
       <w:r>
@@ -6651,13 +6642,7 @@
         <w:rPr>
           <w:lang w:val="en-US" w:eastAsia="de-DE"/>
         </w:rPr>
-        <w:t>”</w:t>
-      </w:r>
-      <w:r>
-        <w:rPr>
-          <w:lang w:val="en-US" w:eastAsia="de-DE"/>
-        </w:rPr>
-        <w:t>, “.mp4”or “</w:t>
+        <w:t>”, “.mp4”or “</w:t>
       </w:r>
       <w:r>
         <w:rPr>
@@ -6967,9 +6952,8 @@
           <w:noProof/>
           <w:lang w:eastAsia="de-DE"/>
         </w:rPr>
-        <w:lastRenderedPageBreak/>
         <w:drawing>
-          <wp:inline distT="0" distB="0" distL="0" distR="0" wp14:anchorId="2ACF6C35" wp14:editId="72770178">
+          <wp:inline distT="0" distB="0" distL="0" distR="0" wp14:anchorId="69138380" wp14:editId="2CA8A5DC">
             <wp:extent cx="2832409" cy="1984997"/>
             <wp:effectExtent l="0" t="0" r="6350" b="0"/>
             <wp:docPr id="18" name="Grafik 18"/>
@@ -7022,7 +7006,7 @@
           <w:lang w:eastAsia="de-DE"/>
         </w:rPr>
         <w:drawing>
-          <wp:inline distT="0" distB="0" distL="0" distR="0" wp14:anchorId="27B2C420" wp14:editId="101AC7B6">
+          <wp:inline distT="0" distB="0" distL="0" distR="0" wp14:anchorId="5CEFB306" wp14:editId="72B3DFAB">
             <wp:extent cx="2780314" cy="1983779"/>
             <wp:effectExtent l="0" t="0" r="1270" b="0"/>
             <wp:docPr id="19" name="Grafik 19"/>
@@ -7162,8 +7146,9 @@
           <w:noProof/>
           <w:lang w:eastAsia="de-DE"/>
         </w:rPr>
+        <w:lastRenderedPageBreak/>
         <w:drawing>
-          <wp:inline distT="0" distB="0" distL="0" distR="0" wp14:anchorId="555A4606" wp14:editId="033D2E8C">
+          <wp:inline distT="0" distB="0" distL="0" distR="0" wp14:anchorId="799891F0" wp14:editId="6D2396E6">
             <wp:extent cx="5760720" cy="4110355"/>
             <wp:effectExtent l="0" t="0" r="0" b="4445"/>
             <wp:docPr id="21" name="Grafik 21"/>
@@ -7255,9 +7240,8 @@
           <w:noProof/>
           <w:lang w:eastAsia="de-DE"/>
         </w:rPr>
-        <w:lastRenderedPageBreak/>
         <w:drawing>
-          <wp:inline distT="0" distB="0" distL="0" distR="0" wp14:anchorId="5D2F6695" wp14:editId="7E7F4508">
+          <wp:inline distT="0" distB="0" distL="0" distR="0" wp14:anchorId="0960F95B" wp14:editId="684ADF03">
             <wp:extent cx="3404839" cy="1593204"/>
             <wp:effectExtent l="0" t="0" r="5715" b="7620"/>
             <wp:docPr id="1" name="Grafik 1"/>
@@ -7421,8 +7405,9 @@
           <w:noProof/>
           <w:lang w:eastAsia="de-DE"/>
         </w:rPr>
+        <w:lastRenderedPageBreak/>
         <w:drawing>
-          <wp:inline distT="0" distB="0" distL="0" distR="0" wp14:anchorId="7388521E" wp14:editId="4FC33FCF">
+          <wp:inline distT="0" distB="0" distL="0" distR="0" wp14:anchorId="1B5A76D2" wp14:editId="788D0C02">
             <wp:extent cx="5760720" cy="641985"/>
             <wp:effectExtent l="0" t="0" r="0" b="5715"/>
             <wp:docPr id="41" name="Grafik 41"/>
@@ -7588,7 +7573,7 @@
           <w:lang w:eastAsia="de-DE"/>
         </w:rPr>
         <w:drawing>
-          <wp:inline distT="0" distB="0" distL="0" distR="0" wp14:anchorId="1073CC3B" wp14:editId="456EB9B7">
+          <wp:inline distT="0" distB="0" distL="0" distR="0" wp14:anchorId="5612B1FF" wp14:editId="2643547C">
             <wp:extent cx="5748349" cy="590550"/>
             <wp:effectExtent l="0" t="0" r="5080" b="0"/>
             <wp:docPr id="26" name="Grafik 26"/>
@@ -7642,7 +7627,7 @@
           <w:lang w:eastAsia="de-DE"/>
         </w:rPr>
         <w:drawing>
-          <wp:inline distT="0" distB="0" distL="0" distR="0" wp14:anchorId="43D789DB" wp14:editId="3ED0715F">
+          <wp:inline distT="0" distB="0" distL="0" distR="0" wp14:anchorId="000CF284" wp14:editId="0BC060C9">
             <wp:extent cx="5760720" cy="461010"/>
             <wp:effectExtent l="0" t="0" r="0" b="0"/>
             <wp:docPr id="24" name="Grafik 24"/>
@@ -7778,7 +7763,6 @@
         <w:rPr>
           <w:lang w:val="en-US"/>
         </w:rPr>
-        <w:lastRenderedPageBreak/>
         <w:t>Execution Protocol</w:t>
       </w:r>
       <w:bookmarkEnd w:id="142"/>
@@ -7838,7 +7822,7 @@
           <w:lang w:eastAsia="de-DE"/>
         </w:rPr>
         <w:drawing>
-          <wp:anchor distT="0" distB="0" distL="114300" distR="114300" simplePos="0" relativeHeight="251702272" behindDoc="0" locked="0" layoutInCell="1" allowOverlap="1" wp14:anchorId="5D9A290B" wp14:editId="7E257B89">
+          <wp:anchor distT="0" distB="0" distL="114300" distR="114300" simplePos="0" relativeHeight="251702272" behindDoc="0" locked="0" layoutInCell="1" allowOverlap="1" wp14:anchorId="6E4DC6A6" wp14:editId="38CACEAD">
             <wp:simplePos x="0" y="0"/>
             <wp:positionH relativeFrom="column">
               <wp:posOffset>-7620</wp:posOffset>
@@ -7928,6 +7912,7 @@
         <w:rPr>
           <w:lang w:val="en-US" w:eastAsia="de-DE"/>
         </w:rPr>
+        <w:lastRenderedPageBreak/>
         <w:t xml:space="preserve">In particular if many jobs are processed, </w:t>
       </w:r>
       <w:r>
@@ -8328,7 +8313,6 @@
         <w:rPr>
           <w:lang w:val="en-US" w:eastAsia="de-DE"/>
         </w:rPr>
-        <w:lastRenderedPageBreak/>
         <w:t>L</w:t>
       </w:r>
       <w:r>
@@ -8527,7 +8511,7 @@
           <w:lang w:eastAsia="de-DE"/>
         </w:rPr>
         <w:drawing>
-          <wp:inline distT="0" distB="0" distL="0" distR="0" wp14:anchorId="7F01303A" wp14:editId="6BA40BD7">
+          <wp:inline distT="0" distB="0" distL="0" distR="0" wp14:anchorId="57679ABD" wp14:editId="3CA820F9">
             <wp:extent cx="5760720" cy="1144905"/>
             <wp:effectExtent l="0" t="0" r="0" b="0"/>
             <wp:docPr id="42" name="Grafik 42"/>
@@ -8650,13 +8634,6 @@
     </w:p>
     <w:p>
       <w:pPr>
-        <w:rPr>
-          <w:lang w:val="en-US" w:eastAsia="de-DE"/>
-        </w:rPr>
-      </w:pPr>
-    </w:p>
-    <w:p>
-      <w:pPr>
         <w:pStyle w:val="berschrift3"/>
         <w:rPr>
           <w:lang w:val="en-US"/>
@@ -8668,6 +8645,7 @@
         <w:rPr>
           <w:lang w:val="en-US"/>
         </w:rPr>
+        <w:lastRenderedPageBreak/>
         <w:t>Frame stabilization</w:t>
       </w:r>
       <w:bookmarkEnd w:id="144"/>
@@ -8777,9 +8755,8 @@
           <w:noProof/>
           <w:lang w:eastAsia="de-DE"/>
         </w:rPr>
-        <w:lastRenderedPageBreak/>
         <w:drawing>
-          <wp:inline distT="0" distB="0" distL="0" distR="0" wp14:anchorId="0F67312B" wp14:editId="04D5EE0E">
+          <wp:inline distT="0" distB="0" distL="0" distR="0" wp14:anchorId="1905C1E8" wp14:editId="0CECA5C5">
             <wp:extent cx="5086350" cy="3630304"/>
             <wp:effectExtent l="0" t="0" r="0" b="8255"/>
             <wp:docPr id="27" name="Grafik 27"/>
@@ -8951,6 +8928,7 @@
         <w:rPr>
           <w:lang w:val="en-US" w:eastAsia="de-DE"/>
         </w:rPr>
+        <w:lastRenderedPageBreak/>
         <w:t xml:space="preserve">If the contents of the view are to be manipulated, like in this case </w:t>
       </w:r>
       <w:r>
@@ -9155,7 +9133,6 @@
         <w:rPr>
           <w:lang w:val="en-US"/>
         </w:rPr>
-        <w:lastRenderedPageBreak/>
         <w:t>Setting the Stacking Fraction</w:t>
       </w:r>
       <w:bookmarkEnd w:id="146"/>
@@ -9172,7 +9149,7 @@
           <w:lang w:eastAsia="de-DE"/>
         </w:rPr>
         <w:drawing>
-          <wp:anchor distT="0" distB="0" distL="114300" distR="114300" simplePos="0" relativeHeight="251703296" behindDoc="0" locked="0" layoutInCell="1" allowOverlap="1" wp14:anchorId="1E1A41BD" wp14:editId="7058C168">
+          <wp:anchor distT="0" distB="0" distL="114300" distR="114300" simplePos="0" relativeHeight="251703296" behindDoc="0" locked="0" layoutInCell="1" allowOverlap="1" wp14:anchorId="6DA02ACA" wp14:editId="34967860">
             <wp:simplePos x="0" y="0"/>
             <wp:positionH relativeFrom="column">
               <wp:posOffset>4683125</wp:posOffset>
@@ -9335,7 +9312,7 @@
           <w:lang w:eastAsia="de-DE"/>
         </w:rPr>
         <w:drawing>
-          <wp:inline distT="0" distB="0" distL="0" distR="0" wp14:anchorId="18009324" wp14:editId="69199654">
+          <wp:inline distT="0" distB="0" distL="0" distR="0" wp14:anchorId="0B94D16C" wp14:editId="6732C7D7">
             <wp:extent cx="4606612" cy="3285892"/>
             <wp:effectExtent l="0" t="0" r="3810" b="0"/>
             <wp:docPr id="28" name="Grafik 28"/>
@@ -9449,8 +9426,9 @@
           <w:noProof/>
           <w:lang w:eastAsia="de-DE"/>
         </w:rPr>
+        <w:lastRenderedPageBreak/>
         <w:drawing>
-          <wp:anchor distT="0" distB="0" distL="114300" distR="114300" simplePos="0" relativeHeight="251704320" behindDoc="0" locked="0" layoutInCell="1" allowOverlap="1" wp14:anchorId="15A914F2" wp14:editId="12954821">
+          <wp:anchor distT="0" distB="0" distL="114300" distR="114300" simplePos="0" relativeHeight="251704320" behindDoc="0" locked="0" layoutInCell="1" allowOverlap="1" wp14:anchorId="2229785F" wp14:editId="2BFB9241">
             <wp:simplePos x="0" y="0"/>
             <wp:positionH relativeFrom="column">
               <wp:posOffset>-635</wp:posOffset>
@@ -9553,7 +9531,6 @@
         <w:rPr>
           <w:lang w:val="en-US" w:eastAsia="de-DE"/>
         </w:rPr>
-        <w:lastRenderedPageBreak/>
         <w:t>The selection of the stacking limit is acknowledged by pressing “OK”.</w:t>
       </w:r>
     </w:p>
@@ -9563,24 +9540,22 @@
           <w:lang w:val="en-US" w:eastAsia="de-DE"/>
         </w:rPr>
       </w:pPr>
-      <w:bookmarkStart w:id="147" w:name="_GoBack"/>
+    </w:p>
+    <w:p>
+      <w:pPr>
+        <w:pStyle w:val="berschrift3"/>
+        <w:rPr>
+          <w:lang w:val="en-US"/>
+        </w:rPr>
+      </w:pPr>
+      <w:bookmarkStart w:id="147" w:name="_Toc22028284"/>
+      <w:r>
+        <w:rPr>
+          <w:lang w:val="en-US"/>
+        </w:rPr>
+        <w:t>Setting a Region of Interest (ROI)</w:t>
+      </w:r>
       <w:bookmarkEnd w:id="147"/>
-    </w:p>
-    <w:p>
-      <w:pPr>
-        <w:pStyle w:val="berschrift3"/>
-        <w:rPr>
-          <w:lang w:val="en-US"/>
-        </w:rPr>
-      </w:pPr>
-      <w:bookmarkStart w:id="148" w:name="_Toc22028284"/>
-      <w:r>
-        <w:rPr>
-          <w:lang w:val="en-US"/>
-        </w:rPr>
-        <w:t>Setting a Region of Interest (ROI)</w:t>
-      </w:r>
-      <w:bookmarkEnd w:id="148"/>
     </w:p>
     <w:p>
       <w:pPr>
@@ -9594,7 +9569,7 @@
           <w:lang w:eastAsia="de-DE"/>
         </w:rPr>
         <w:drawing>
-          <wp:inline distT="0" distB="0" distL="0" distR="0" wp14:anchorId="03FCE705" wp14:editId="183753CE">
+          <wp:inline distT="0" distB="0" distL="0" distR="0" wp14:anchorId="6D2694DD" wp14:editId="7C29C689">
             <wp:extent cx="5070088" cy="3618697"/>
             <wp:effectExtent l="0" t="0" r="0" b="1270"/>
             <wp:docPr id="29" name="Grafik 29"/>
@@ -9776,11 +9751,12 @@
           <w:lang w:val="en-US"/>
         </w:rPr>
       </w:pPr>
-      <w:bookmarkStart w:id="149" w:name="_Toc22028285"/>
-      <w:r>
-        <w:rPr>
-          <w:lang w:val="en-US"/>
-        </w:rPr>
+      <w:bookmarkStart w:id="148" w:name="_Toc22028285"/>
+      <w:r>
+        <w:rPr>
+          <w:lang w:val="en-US"/>
+        </w:rPr>
+        <w:lastRenderedPageBreak/>
         <w:t xml:space="preserve">Selecting </w:t>
       </w:r>
       <w:r>
@@ -9795,7 +9771,7 @@
         </w:rPr>
         <w:t>lignment Points</w:t>
       </w:r>
-      <w:bookmarkEnd w:id="149"/>
+      <w:bookmarkEnd w:id="148"/>
     </w:p>
     <w:p>
       <w:pPr>
@@ -9963,7 +9939,6 @@
         <w:rPr>
           <w:lang w:val="en-US" w:eastAsia="de-DE"/>
         </w:rPr>
-        <w:lastRenderedPageBreak/>
         <w:t xml:space="preserve">APs can be deleted, added and modified manually. This way the user can adapt the grid as required. </w:t>
       </w:r>
       <w:r>
@@ -10251,8 +10226,9 @@
           <w:noProof/>
           <w:lang w:eastAsia="de-DE"/>
         </w:rPr>
+        <w:lastRenderedPageBreak/>
         <w:drawing>
-          <wp:inline distT="0" distB="0" distL="0" distR="0" wp14:anchorId="1D96C707" wp14:editId="3C5E0C11">
+          <wp:inline distT="0" distB="0" distL="0" distR="0" wp14:anchorId="69B27778" wp14:editId="7E9E209D">
             <wp:extent cx="5494492" cy="3921608"/>
             <wp:effectExtent l="0" t="0" r="0" b="3175"/>
             <wp:docPr id="30" name="Grafik 30"/>
@@ -10304,7 +10280,6 @@
         <w:rPr>
           <w:lang w:val="en-US" w:eastAsia="de-DE"/>
         </w:rPr>
-        <w:lastRenderedPageBreak/>
         <w:t xml:space="preserve">The optimal AP size very much depends on the quality of the input data. If frames show very little local contrast, larger AP patches lead to better results. If the resolution is very good, but seeing-induced warping is strong, small AP patches are better. The best practice is to experiment with different AP sizes, starting with a somewhat larger value (e.g. 100 pixels), and </w:t>
       </w:r>
       <w:r>
@@ -10339,14 +10314,14 @@
           <w:lang w:val="en-US"/>
         </w:rPr>
       </w:pPr>
-      <w:bookmarkStart w:id="150" w:name="_Toc22028286"/>
+      <w:bookmarkStart w:id="149" w:name="_Toc22028286"/>
       <w:r>
         <w:rPr>
           <w:lang w:val="en-US"/>
         </w:rPr>
         <w:t>Frame Stacking</w:t>
       </w:r>
-      <w:bookmarkEnd w:id="150"/>
+      <w:bookmarkEnd w:id="149"/>
     </w:p>
     <w:p>
       <w:pPr>
@@ -10464,8 +10439,9 @@
           <w:noProof/>
           <w:lang w:eastAsia="de-DE"/>
         </w:rPr>
+        <w:lastRenderedPageBreak/>
         <w:drawing>
-          <wp:inline distT="0" distB="0" distL="0" distR="0" wp14:anchorId="7F01CEAD" wp14:editId="0362AF46">
+          <wp:inline distT="0" distB="0" distL="0" distR="0" wp14:anchorId="13562811" wp14:editId="6B4BBF8F">
             <wp:extent cx="5760720" cy="4111625"/>
             <wp:effectExtent l="0" t="0" r="0" b="3175"/>
             <wp:docPr id="31" name="Grafik 31"/>
@@ -10517,7 +10493,39 @@
         <w:rPr>
           <w:lang w:val="en-US" w:eastAsia="de-DE"/>
         </w:rPr>
-        <w:lastRenderedPageBreak/>
+        <w:t xml:space="preserve">Another quality indicator </w:t>
+      </w:r>
+      <w:r>
+        <w:rPr>
+          <w:lang w:val="en-US" w:eastAsia="de-DE"/>
+        </w:rPr>
+        <w:t>for</w:t>
+      </w:r>
+      <w:bookmarkStart w:id="150" w:name="_GoBack"/>
+      <w:bookmarkEnd w:id="150"/>
+      <w:r>
+        <w:rPr>
+          <w:lang w:val="en-US" w:eastAsia="de-DE"/>
+        </w:rPr>
+        <w:t xml:space="preserve"> the warp shift compensation is the fraction of failed shift measurements which is displayed below the shift distribution graph. If this value is above 5%, it is written in red font.</w:t>
+      </w:r>
+      <w:r>
+        <w:rPr>
+          <w:lang w:val="en-US" w:eastAsia="de-DE"/>
+        </w:rPr>
+        <w:t xml:space="preserve"> In this case it is a good idea to experiment with different parameter settings, as discussed above. A high value, however, not necessarily means that the results are bad. Other explanations are a very low contrast in the image, or oversampling in the optics / camera configuration.</w:t>
+      </w:r>
+    </w:p>
+    <w:p>
+      <w:pPr>
+        <w:rPr>
+          <w:lang w:val="en-US" w:eastAsia="de-DE"/>
+        </w:rPr>
+      </w:pPr>
+      <w:r>
+        <w:rPr>
+          <w:lang w:val="en-US" w:eastAsia="de-DE"/>
+        </w:rPr>
         <w:t>After inspecting the warp distribution, press “OK” to finish the current job. The stacked summation image is written</w:t>
       </w:r>
       <w:r>
@@ -10932,7 +10940,14 @@
         <w:rPr>
           <w:lang w:val="en-US" w:eastAsia="de-DE"/>
         </w:rPr>
-        <w:t>, so finding a good set of parameters is possible only in an interactive trial and error loop.</w:t>
+        <w:t xml:space="preserve">, so finding a good set of </w:t>
+      </w:r>
+      <w:r>
+        <w:rPr>
+          <w:lang w:val="en-US" w:eastAsia="de-DE"/>
+        </w:rPr>
+        <w:lastRenderedPageBreak/>
+        <w:t>parameters is possible only in an interactive trial and error loop.</w:t>
       </w:r>
       <w:r>
         <w:rPr>
@@ -10953,7 +10968,7 @@
           <w:lang w:eastAsia="de-DE"/>
         </w:rPr>
         <w:drawing>
-          <wp:inline distT="0" distB="0" distL="0" distR="0" wp14:anchorId="7BEABD9C" wp14:editId="7778F7D0">
+          <wp:inline distT="0" distB="0" distL="0" distR="0" wp14:anchorId="5400B14E" wp14:editId="399EEDF4">
             <wp:extent cx="5470216" cy="3904282"/>
             <wp:effectExtent l="0" t="0" r="0" b="1270"/>
             <wp:docPr id="34" name="Grafik 34"/>
@@ -11059,14 +11074,7 @@
         <w:rPr>
           <w:lang w:val="en-US" w:eastAsia="de-DE"/>
         </w:rPr>
-        <w:t xml:space="preserve"> </w:t>
-      </w:r>
-      <w:r>
-        <w:rPr>
-          <w:lang w:val="en-US" w:eastAsia="de-DE"/>
-        </w:rPr>
-        <w:lastRenderedPageBreak/>
-        <w:t>details in the panel</w:t>
+        <w:t xml:space="preserve"> details in the panel</w:t>
       </w:r>
       <w:r>
         <w:rPr>
@@ -11325,8 +11333,9 @@
           <w:noProof/>
           <w:lang w:eastAsia="de-DE"/>
         </w:rPr>
+        <w:lastRenderedPageBreak/>
         <w:drawing>
-          <wp:anchor distT="0" distB="0" distL="114300" distR="114300" simplePos="0" relativeHeight="251700224" behindDoc="0" locked="0" layoutInCell="1" allowOverlap="1" wp14:anchorId="76C7E75C" wp14:editId="6E03BDEA">
+          <wp:anchor distT="0" distB="0" distL="114300" distR="114300" simplePos="0" relativeHeight="251700224" behindDoc="0" locked="0" layoutInCell="1" allowOverlap="1" wp14:anchorId="211B83B5" wp14:editId="379876F8">
             <wp:simplePos x="0" y="0"/>
             <wp:positionH relativeFrom="column">
               <wp:posOffset>-1905</wp:posOffset>
@@ -11640,9 +11649,8 @@
           <w:noProof/>
           <w:lang w:eastAsia="de-DE"/>
         </w:rPr>
-        <w:lastRenderedPageBreak/>
         <w:drawing>
-          <wp:inline distT="0" distB="0" distL="0" distR="0" wp14:anchorId="20999FD6" wp14:editId="4095A8E3">
+          <wp:inline distT="0" distB="0" distL="0" distR="0" wp14:anchorId="6F18D51E" wp14:editId="26B4D59D">
             <wp:extent cx="2492347" cy="939738"/>
             <wp:effectExtent l="0" t="0" r="3810" b="0"/>
             <wp:docPr id="36" name="Grafik 36"/>
@@ -11695,7 +11703,7 @@
           <w:lang w:eastAsia="de-DE"/>
         </w:rPr>
         <w:drawing>
-          <wp:inline distT="0" distB="0" distL="0" distR="0" wp14:anchorId="487CE5A1" wp14:editId="7A82312B">
+          <wp:inline distT="0" distB="0" distL="0" distR="0" wp14:anchorId="0273A94D" wp14:editId="2A32AA78">
             <wp:extent cx="2492347" cy="932927"/>
             <wp:effectExtent l="0" t="0" r="3810" b="635"/>
             <wp:docPr id="37" name="Grafik 37"/>
@@ -11980,7 +11988,14 @@
         <w:rPr>
           <w:lang w:val="en-US" w:eastAsia="de-DE"/>
         </w:rPr>
-        <w:t xml:space="preserve"> versions </w:t>
+        <w:t xml:space="preserve"> </w:t>
+      </w:r>
+      <w:r>
+        <w:rPr>
+          <w:lang w:val="en-US" w:eastAsia="de-DE"/>
+        </w:rPr>
+        <w:lastRenderedPageBreak/>
+        <w:t xml:space="preserve">versions </w:t>
       </w:r>
       <w:r>
         <w:rPr>
@@ -12015,7 +12030,7 @@
           <w:lang w:eastAsia="de-DE"/>
         </w:rPr>
         <w:drawing>
-          <wp:anchor distT="0" distB="0" distL="114300" distR="114300" simplePos="0" relativeHeight="251701248" behindDoc="0" locked="0" layoutInCell="1" allowOverlap="1" wp14:anchorId="6FA53D19" wp14:editId="3125D94D">
+          <wp:anchor distT="0" distB="0" distL="114300" distR="114300" simplePos="0" relativeHeight="251701248" behindDoc="0" locked="0" layoutInCell="1" allowOverlap="1" wp14:anchorId="74C2799C" wp14:editId="63C05978">
             <wp:simplePos x="0" y="0"/>
             <wp:positionH relativeFrom="column">
               <wp:posOffset>-1905</wp:posOffset>
@@ -12283,9 +12298,8 @@
           <w:noProof/>
           <w:lang w:eastAsia="de-DE"/>
         </w:rPr>
-        <w:lastRenderedPageBreak/>
         <w:drawing>
-          <wp:inline distT="0" distB="0" distL="0" distR="0" wp14:anchorId="140E2422" wp14:editId="7D8CF8ED">
+          <wp:inline distT="0" distB="0" distL="0" distR="0" wp14:anchorId="65353DEA" wp14:editId="4695145F">
             <wp:extent cx="2635819" cy="1025912"/>
             <wp:effectExtent l="0" t="0" r="0" b="3175"/>
             <wp:docPr id="46" name="Grafik 46"/>
@@ -12399,6 +12413,7 @@
       <w:bookmarkStart w:id="157" w:name="_Ref436836357"/>
       <w:bookmarkStart w:id="158" w:name="_Toc8806998"/>
       <w:bookmarkStart w:id="159" w:name="_Toc22028289"/>
+      <w:bookmarkStart w:id="160" w:name="_Ref30184851"/>
       <w:r>
         <w:rPr>
           <w:lang w:val="en-US"/>
@@ -12424,6 +12439,7 @@
         <w:t>Configuration Parameters</w:t>
       </w:r>
       <w:bookmarkEnd w:id="159"/>
+      <w:bookmarkEnd w:id="160"/>
     </w:p>
     <w:p>
       <w:pPr>
@@ -12826,14 +12842,14 @@
               <w:rPr>
                 <w:lang w:val="en-US" w:eastAsia="de-DE"/>
               </w:rPr>
-              <w:t xml:space="preserve"> if the object in all directions is surrounded by </w:t>
+              <w:t xml:space="preserve"> if the object in all directions is surrounded by dark sky. In </w:t>
             </w:r>
             <w:r>
               <w:rPr>
                 <w:lang w:val="en-US" w:eastAsia="de-DE"/>
               </w:rPr>
               <w:lastRenderedPageBreak/>
-              <w:t>dark sky. In all other cases, “Surface” must be selected.</w:t>
+              <w:t>all other cases, “Surface” must be selected.</w:t>
             </w:r>
           </w:p>
         </w:tc>
@@ -13346,14 +13362,7 @@
               <w:rPr>
                 <w:lang w:val="en-US" w:eastAsia="de-DE"/>
               </w:rPr>
-              <w:t xml:space="preserve">APs with too little </w:t>
-            </w:r>
-            <w:r>
-              <w:rPr>
-                <w:lang w:val="en-US" w:eastAsia="de-DE"/>
-              </w:rPr>
-              <w:lastRenderedPageBreak/>
-              <w:t>structure have been created.</w:t>
+              <w:t>APs with too little structure have been created.</w:t>
             </w:r>
           </w:p>
         </w:tc>
@@ -14010,9 +14019,9 @@
           <w:lang w:val="en-US"/>
         </w:rPr>
       </w:pPr>
-      <w:bookmarkStart w:id="160" w:name="_Toc22028290"/>
-      <w:bookmarkStart w:id="161" w:name="_Ref22028409"/>
-      <w:bookmarkStart w:id="162" w:name="_Ref22030594"/>
+      <w:bookmarkStart w:id="161" w:name="_Toc22028290"/>
+      <w:bookmarkStart w:id="162" w:name="_Ref22028409"/>
+      <w:bookmarkStart w:id="163" w:name="_Ref22030594"/>
       <w:r>
         <w:rPr>
           <w:lang w:val="en-US"/>
@@ -14044,9 +14053,9 @@
         </w:rPr>
         <w:t>Linux Installation Instructions</w:t>
       </w:r>
-      <w:bookmarkEnd w:id="160"/>
       <w:bookmarkEnd w:id="161"/>
       <w:bookmarkEnd w:id="162"/>
+      <w:bookmarkEnd w:id="163"/>
     </w:p>
     <w:p>
       <w:pPr>
@@ -15355,7 +15364,6 @@
           <w:szCs w:val="22"/>
           <w:lang w:val="en-US"/>
         </w:rPr>
-        <w:lastRenderedPageBreak/>
         <w:t>sudo</w:t>
       </w:r>
       <w:proofErr w:type="spellEnd"/>
@@ -15458,6 +15466,7 @@
           <w:szCs w:val="22"/>
           <w:lang w:val="en-US"/>
         </w:rPr>
+        <w:lastRenderedPageBreak/>
         <w:t>pip</w:t>
       </w:r>
       <w:r>
@@ -16626,7 +16635,6 @@
           <w:szCs w:val="22"/>
           <w:lang w:val="en-US"/>
         </w:rPr>
-        <w:lastRenderedPageBreak/>
         <w:t xml:space="preserve">In addition to these, you need to install the math library </w:t>
       </w:r>
       <w:proofErr w:type="spellStart"/>
@@ -16813,6 +16821,7 @@
           <w:szCs w:val="22"/>
           <w:lang w:val="en-US"/>
         </w:rPr>
+        <w:lastRenderedPageBreak/>
         <w:t>This trie</w:t>
       </w:r>
       <w:r>
@@ -17414,7 +17423,7 @@
           <w:rPr>
             <w:noProof/>
           </w:rPr>
-          <w:t>17</w:t>
+          <w:t>4</w:t>
         </w:r>
         <w:r>
           <w:fldChar w:fldCharType="end"/>
@@ -22372,7 +22381,7 @@
 </file>
 
 <file path=customXml/itemProps1.xml><?xml version="1.0" encoding="utf-8"?>
-<ds:datastoreItem xmlns:ds="http://schemas.openxmlformats.org/officeDocument/2006/customXml" ds:itemID="{9478354C-68B3-404B-A3EA-817D7EFC7DED}">
+<ds:datastoreItem xmlns:ds="http://schemas.openxmlformats.org/officeDocument/2006/customXml" ds:itemID="{94B11441-9C2A-498A-B04B-1C7CF040BE76}">
   <ds:schemaRefs>
     <ds:schemaRef ds:uri="http://schemas.openxmlformats.org/officeDocument/2006/bibliography"/>
   </ds:schemaRefs>

--- a/Documentation/PlanetarySystemStacker_User-Guide.docx
+++ b/Documentation/PlanetarySystemStacker_User-Guide.docx
@@ -600,7 +600,7 @@
             <w:noProof/>
             <w:webHidden/>
           </w:rPr>
-          <w:t>4</w:t>
+          <w:t>3</w:t>
         </w:r>
         <w:r>
           <w:rPr>
@@ -688,7 +688,7 @@
             <w:noProof/>
             <w:webHidden/>
           </w:rPr>
-          <w:t>4</w:t>
+          <w:t>3</w:t>
         </w:r>
         <w:r>
           <w:rPr>
@@ -1656,7 +1656,7 @@
             <w:noProof/>
             <w:webHidden/>
           </w:rPr>
-          <w:t>11</w:t>
+          <w:t>10</w:t>
         </w:r>
         <w:r>
           <w:rPr>
@@ -1744,7 +1744,7 @@
             <w:noProof/>
             <w:webHidden/>
           </w:rPr>
-          <w:t>12</w:t>
+          <w:t>11</w:t>
         </w:r>
         <w:r>
           <w:rPr>
@@ -1832,7 +1832,7 @@
             <w:noProof/>
             <w:webHidden/>
           </w:rPr>
-          <w:t>13</w:t>
+          <w:t>12</w:t>
         </w:r>
         <w:r>
           <w:rPr>
@@ -1920,7 +1920,7 @@
             <w:noProof/>
             <w:webHidden/>
           </w:rPr>
-          <w:t>14</w:t>
+          <w:t>13</w:t>
         </w:r>
         <w:r>
           <w:rPr>
@@ -2008,7 +2008,7 @@
             <w:noProof/>
             <w:webHidden/>
           </w:rPr>
-          <w:t>15</w:t>
+          <w:t>14</w:t>
         </w:r>
         <w:r>
           <w:rPr>
@@ -2096,7 +2096,7 @@
             <w:noProof/>
             <w:webHidden/>
           </w:rPr>
-          <w:t>16</w:t>
+          <w:t>15</w:t>
         </w:r>
         <w:r>
           <w:rPr>
@@ -2184,7 +2184,7 @@
             <w:noProof/>
             <w:webHidden/>
           </w:rPr>
-          <w:t>17</w:t>
+          <w:t>16</w:t>
         </w:r>
         <w:r>
           <w:rPr>
@@ -2272,7 +2272,7 @@
             <w:noProof/>
             <w:webHidden/>
           </w:rPr>
-          <w:t>18</w:t>
+          <w:t>17</w:t>
         </w:r>
         <w:r>
           <w:rPr>
@@ -2360,7 +2360,7 @@
             <w:noProof/>
             <w:webHidden/>
           </w:rPr>
-          <w:t>21</w:t>
+          <w:t>20</w:t>
         </w:r>
         <w:r>
           <w:rPr>
@@ -2431,7 +2431,7 @@
             <w:noProof/>
             <w:webHidden/>
           </w:rPr>
-          <w:t>22</w:t>
+          <w:t>21</w:t>
         </w:r>
         <w:r>
           <w:rPr>
@@ -2502,7 +2502,7 @@
             <w:noProof/>
             <w:webHidden/>
           </w:rPr>
-          <w:t>26</w:t>
+          <w:t>25</w:t>
         </w:r>
         <w:r>
           <w:rPr>
@@ -2580,7 +2580,19 @@
         <w:rPr>
           <w:lang w:val="en-US"/>
         </w:rPr>
-        <w:t xml:space="preserve">image warping caused by atmospheric turbulence, and combines the resulting </w:t>
+        <w:t>image warping caused by atmospheric turbulence, and combines the r</w:t>
+      </w:r>
+      <w:r>
+        <w:rPr>
+          <w:lang w:val="en-US"/>
+        </w:rPr>
+        <w:t>e</w:t>
+      </w:r>
+      <w:r>
+        <w:rPr>
+          <w:lang w:val="en-US"/>
+        </w:rPr>
+        <w:t xml:space="preserve">sulting </w:t>
       </w:r>
       <w:r>
         <w:rPr>
@@ -2598,7 +2610,19 @@
         <w:rPr>
           <w:lang w:val="en-US"/>
         </w:rPr>
-        <w:t>single image with maximum detail. In a second step, PSS offers the option to remove image blur by applying a multi-level sharpening filter.</w:t>
+        <w:t>single image with maximum detail. In a second step, PSS offers the option to r</w:t>
+      </w:r>
+      <w:r>
+        <w:rPr>
+          <w:lang w:val="en-US"/>
+        </w:rPr>
+        <w:t>e</w:t>
+      </w:r>
+      <w:r>
+        <w:rPr>
+          <w:lang w:val="en-US"/>
+        </w:rPr>
+        <w:t>move image blur by applying a multi-level sharpening filter.</w:t>
       </w:r>
     </w:p>
     <w:p>
@@ -2793,127 +2817,153 @@
             <w:rStyle w:val="Hyperlink"/>
             <w:lang w:val="en-US"/>
           </w:rPr>
-          <w:t>RAW image</w:t>
-        </w:r>
-      </w:hyperlink>
-      <w:r>
-        <w:rPr>
-          <w:lang w:val="en-US"/>
-        </w:rPr>
-        <w:t xml:space="preserve"> sequence, using typically a SER or AVI</w:t>
-      </w:r>
-      <w:r>
-        <w:rPr>
-          <w:noProof/>
-          <w:lang w:val="en-US"/>
-        </w:rPr>
-        <w:t xml:space="preserve"> </w:t>
-      </w:r>
-      <w:r>
-        <w:rPr>
-          <w:lang w:val="en-US"/>
-        </w:rPr>
-        <w:t>video file</w:t>
-      </w:r>
-      <w:r>
-        <w:rPr>
-          <w:lang w:val="en-US"/>
-        </w:rPr>
-        <w:t xml:space="preserve"> container</w:t>
-      </w:r>
-      <w:r>
-        <w:rPr>
-          <w:lang w:val="en-US"/>
-        </w:rPr>
-        <w:t xml:space="preserve">. </w:t>
-      </w:r>
-      <w:r>
-        <w:rPr>
-          <w:lang w:val="en-US"/>
-        </w:rPr>
-        <w:t>On the negative side</w:t>
-      </w:r>
-      <w:r>
-        <w:rPr>
-          <w:lang w:val="en-US"/>
-        </w:rPr>
-        <w:t xml:space="preserve">, however, the image sensors are quite small and </w:t>
-      </w:r>
-      <w:r>
-        <w:rPr>
-          <w:lang w:val="en-US"/>
-        </w:rPr>
-        <w:t>exhibit relatively low pixel counts.</w:t>
-      </w:r>
-    </w:p>
-    <w:p>
-      <w:pPr>
-        <w:rPr>
-          <w:lang w:val="en-US"/>
-        </w:rPr>
-      </w:pPr>
-      <w:r>
-        <w:rPr>
-          <w:lang w:val="en-US"/>
-        </w:rPr>
-        <w:t>As an alternative, digital cameras (such as a DSLR) can be used to capture many images of the object in rapid succession. These images are stored as single files with identical pixel counts in a folder. Input to PSS can be either a video file or a directory containing still images of the same scene.</w:t>
-      </w:r>
-    </w:p>
-    <w:p>
-      <w:pPr>
-        <w:rPr>
-          <w:lang w:val="en-US"/>
-        </w:rPr>
-      </w:pPr>
-      <w:proofErr w:type="spellStart"/>
-      <w:r>
-        <w:rPr>
-          <w:lang w:val="en-US"/>
-        </w:rPr>
-        <w:t>PlanetarySystemStacker</w:t>
-      </w:r>
-      <w:proofErr w:type="spellEnd"/>
-      <w:r>
-        <w:rPr>
-          <w:lang w:val="en-US"/>
-        </w:rPr>
-        <w:t xml:space="preserve"> is the first open-source software of its kind. The complete </w:t>
-      </w:r>
-      <w:hyperlink r:id="rId12" w:history="1">
+          <w:t>RAW i</w:t>
+        </w:r>
         <w:r>
           <w:rPr>
             <w:rStyle w:val="Hyperlink"/>
             <w:lang w:val="en-US"/>
           </w:rPr>
-          <w:t>source code</w:t>
-        </w:r>
-      </w:hyperlink>
-      <w:r>
-        <w:rPr>
-          <w:lang w:val="en-US"/>
-        </w:rPr>
-        <w:t xml:space="preserve"> is published on </w:t>
-      </w:r>
-      <w:proofErr w:type="spellStart"/>
-      <w:r>
-        <w:rPr>
-          <w:lang w:val="en-US"/>
-        </w:rPr>
-        <w:t>Github</w:t>
-      </w:r>
-      <w:proofErr w:type="spellEnd"/>
-      <w:r>
-        <w:rPr>
-          <w:lang w:val="en-US"/>
-        </w:rPr>
-        <w:t xml:space="preserve">, together with a detailed </w:t>
-      </w:r>
-      <w:hyperlink r:id="rId13" w:history="1">
+          <w:t>m</w:t>
+        </w:r>
         <w:r>
           <w:rPr>
             <w:rStyle w:val="Hyperlink"/>
             <w:lang w:val="en-US"/>
           </w:rPr>
+          <w:t>age</w:t>
+        </w:r>
+      </w:hyperlink>
+      <w:r>
+        <w:rPr>
+          <w:lang w:val="en-US"/>
+        </w:rPr>
+        <w:t xml:space="preserve"> sequence, using typically a SER or AVI</w:t>
+      </w:r>
+      <w:r>
+        <w:rPr>
+          <w:noProof/>
+          <w:lang w:val="en-US"/>
+        </w:rPr>
+        <w:t xml:space="preserve"> </w:t>
+      </w:r>
+      <w:r>
+        <w:rPr>
+          <w:lang w:val="en-US"/>
+        </w:rPr>
+        <w:t>video file</w:t>
+      </w:r>
+      <w:r>
+        <w:rPr>
+          <w:lang w:val="en-US"/>
+        </w:rPr>
+        <w:t xml:space="preserve"> container</w:t>
+      </w:r>
+      <w:r>
+        <w:rPr>
+          <w:lang w:val="en-US"/>
+        </w:rPr>
+        <w:t xml:space="preserve">. </w:t>
+      </w:r>
+      <w:r>
+        <w:rPr>
+          <w:lang w:val="en-US"/>
+        </w:rPr>
+        <w:t>On the negative side</w:t>
+      </w:r>
+      <w:r>
+        <w:rPr>
+          <w:lang w:val="en-US"/>
+        </w:rPr>
+        <w:t xml:space="preserve">, however, the image sensors are quite small and </w:t>
+      </w:r>
+      <w:r>
+        <w:rPr>
+          <w:lang w:val="en-US"/>
+        </w:rPr>
+        <w:t>exhibit relatively low pixel counts.</w:t>
+      </w:r>
+    </w:p>
+    <w:p>
+      <w:pPr>
+        <w:rPr>
+          <w:lang w:val="en-US"/>
+        </w:rPr>
+      </w:pPr>
+      <w:r>
+        <w:rPr>
+          <w:lang w:val="en-US"/>
+        </w:rPr>
+        <w:t>As an alternative, digital cameras (such as a DSLR) can be used to capture many images of the object in rapid succession. These images are stored as single files with identical pixel counts in a folder. Input to PSS can be either a video file or a directory containing still images of the same scene.</w:t>
+      </w:r>
+    </w:p>
+    <w:p>
+      <w:pPr>
+        <w:rPr>
+          <w:lang w:val="en-US"/>
+        </w:rPr>
+      </w:pPr>
+      <w:proofErr w:type="spellStart"/>
+      <w:r>
+        <w:rPr>
+          <w:lang w:val="en-US"/>
+        </w:rPr>
+        <w:t>PlanetarySystemStacker</w:t>
+      </w:r>
+      <w:proofErr w:type="spellEnd"/>
+      <w:r>
+        <w:rPr>
+          <w:lang w:val="en-US"/>
+        </w:rPr>
+        <w:t xml:space="preserve"> is the first open-source software of its kind. The complete </w:t>
+      </w:r>
+      <w:hyperlink r:id="rId12" w:history="1">
+        <w:r>
+          <w:rPr>
+            <w:rStyle w:val="Hyperlink"/>
+            <w:lang w:val="en-US"/>
+          </w:rPr>
+          <w:t>source code</w:t>
+        </w:r>
+      </w:hyperlink>
+      <w:r>
+        <w:rPr>
+          <w:lang w:val="en-US"/>
+        </w:rPr>
+        <w:t xml:space="preserve"> is pu</w:t>
+      </w:r>
+      <w:r>
+        <w:rPr>
+          <w:lang w:val="en-US"/>
+        </w:rPr>
+        <w:t>b</w:t>
+      </w:r>
+      <w:r>
+        <w:rPr>
+          <w:lang w:val="en-US"/>
+        </w:rPr>
+        <w:t xml:space="preserve">lished on </w:t>
+      </w:r>
+      <w:proofErr w:type="spellStart"/>
+      <w:r>
+        <w:rPr>
+          <w:lang w:val="en-US"/>
+        </w:rPr>
+        <w:t>Github</w:t>
+      </w:r>
+      <w:proofErr w:type="spellEnd"/>
+      <w:r>
+        <w:rPr>
+          <w:lang w:val="en-US"/>
+        </w:rPr>
+        <w:t xml:space="preserve">, together with a detailed </w:t>
+      </w:r>
+      <w:hyperlink r:id="rId13" w:history="1">
+        <w:r>
+          <w:rPr>
+            <w:rStyle w:val="Hyperlink"/>
+            <w:lang w:val="en-US"/>
+          </w:rPr>
           <w:t>documentation of the mathematical algorithms</w:t>
         </w:r>
       </w:hyperlink>
@@ -2993,7 +3043,19 @@
         <w:rPr>
           <w:lang w:val="en-US" w:eastAsia="de-DE"/>
         </w:rPr>
-        <w:t xml:space="preserve">and wrote the complete source code up to the first PSS release in May 2019. From the start it was his intention, however, to make PSS a community project, so the help by co-authors and contributors is encouraged. Beginning with Version 0.6.0, the following </w:t>
+        <w:t>and wrote the co</w:t>
+      </w:r>
+      <w:r>
+        <w:rPr>
+          <w:lang w:val="en-US" w:eastAsia="de-DE"/>
+        </w:rPr>
+        <w:t>m</w:t>
+      </w:r>
+      <w:r>
+        <w:rPr>
+          <w:lang w:val="en-US" w:eastAsia="de-DE"/>
+        </w:rPr>
+        <w:t xml:space="preserve">plete source code up to the first PSS release in May 2019. From the start it was his intention, however, to make PSS a community project, so the help by co-authors and contributors is encouraged. Beginning with Version 0.6.0, the following </w:t>
       </w:r>
       <w:r>
         <w:rPr>
@@ -3269,7 +3331,19 @@
         <w:rPr>
           <w:lang w:val="en-US" w:eastAsia="de-DE"/>
         </w:rPr>
-        <w:t xml:space="preserve"> (implemented in version 0.6.0)</w:t>
+        <w:t xml:space="preserve"> (implemen</w:t>
+      </w:r>
+      <w:r>
+        <w:rPr>
+          <w:lang w:val="en-US" w:eastAsia="de-DE"/>
+        </w:rPr>
+        <w:t>t</w:t>
+      </w:r>
+      <w:r>
+        <w:rPr>
+          <w:lang w:val="en-US" w:eastAsia="de-DE"/>
+        </w:rPr>
+        <w:t>ed in version 0.6.0)</w:t>
       </w:r>
       <w:r>
         <w:rPr>
@@ -4046,7 +4120,19 @@
         <w:rPr>
           <w:lang w:val="en-US"/>
         </w:rPr>
-        <w:t xml:space="preserve">. The software and the installation process were </w:t>
+        <w:t>. The software and the installation pr</w:t>
+      </w:r>
+      <w:r>
+        <w:rPr>
+          <w:lang w:val="en-US"/>
+        </w:rPr>
+        <w:t>o</w:t>
+      </w:r>
+      <w:r>
+        <w:rPr>
+          <w:lang w:val="en-US"/>
+        </w:rPr>
+        <w:t xml:space="preserve">cess were </w:t>
       </w:r>
       <w:r>
         <w:rPr>
@@ -4453,62 +4539,76 @@
             <w:rStyle w:val="Hyperlink"/>
             <w:lang w:val="en-US"/>
           </w:rPr>
-          <w:t>PlanetarySystemStacker</w:t>
+          <w:t>PlanetarySy</w:t>
         </w:r>
         <w:r>
           <w:rPr>
             <w:rStyle w:val="Hyperlink"/>
             <w:lang w:val="en-US"/>
           </w:rPr>
-          <w:t>_</w:t>
+          <w:t>s</w:t>
         </w:r>
         <w:r>
           <w:rPr>
             <w:rStyle w:val="Hyperlink"/>
             <w:lang w:val="en-US"/>
           </w:rPr>
-          <w:t>V</w:t>
+          <w:t>temStacker</w:t>
         </w:r>
         <w:r>
           <w:rPr>
             <w:rStyle w:val="Hyperlink"/>
             <w:lang w:val="en-US"/>
           </w:rPr>
-          <w:t>0.</w:t>
+          <w:t>_</w:t>
         </w:r>
         <w:r>
           <w:rPr>
             <w:rStyle w:val="Hyperlink"/>
             <w:lang w:val="en-US"/>
           </w:rPr>
-          <w:t>7</w:t>
+          <w:t>V</w:t>
         </w:r>
         <w:r>
           <w:rPr>
             <w:rStyle w:val="Hyperlink"/>
             <w:lang w:val="en-US"/>
           </w:rPr>
-          <w:t>.0</w:t>
+          <w:t>0.</w:t>
         </w:r>
         <w:r>
           <w:rPr>
             <w:rStyle w:val="Hyperlink"/>
             <w:lang w:val="en-US"/>
           </w:rPr>
-          <w:t>_Windows-Installer</w:t>
+          <w:t>7</w:t>
         </w:r>
         <w:r>
           <w:rPr>
             <w:rStyle w:val="Hyperlink"/>
             <w:lang w:val="en-US"/>
           </w:rPr>
-          <w:t>.exe</w:t>
+          <w:t>.0</w:t>
         </w:r>
         <w:r>
           <w:rPr>
             <w:rStyle w:val="Hyperlink"/>
             <w:lang w:val="en-US"/>
           </w:rPr>
+          <w:t>_Windows-Installer</w:t>
+        </w:r>
+        <w:r>
+          <w:rPr>
+            <w:rStyle w:val="Hyperlink"/>
+            <w:lang w:val="en-US"/>
+          </w:rPr>
+          <w:t>.exe</w:t>
+        </w:r>
+        <w:r>
+          <w:rPr>
+            <w:rStyle w:val="Hyperlink"/>
+            <w:lang w:val="en-US"/>
+          </w:rPr>
           <w:t>”</w:t>
         </w:r>
       </w:hyperlink>
@@ -4646,7 +4746,19 @@
         <w:rPr>
           <w:lang w:val="en-US"/>
         </w:rPr>
-        <w:t xml:space="preserve"> in the user’s home directory are not removed:</w:t>
+        <w:t xml:space="preserve"> in the user’s home directory are not r</w:t>
+      </w:r>
+      <w:r>
+        <w:rPr>
+          <w:lang w:val="en-US"/>
+        </w:rPr>
+        <w:t>e</w:t>
+      </w:r>
+      <w:r>
+        <w:rPr>
+          <w:lang w:val="en-US"/>
+        </w:rPr>
+        <w:t>moved:</w:t>
       </w:r>
     </w:p>
     <w:p>
@@ -4907,7 +5019,19 @@
         <w:rPr>
           <w:lang w:val="en-US"/>
         </w:rPr>
-        <w:t>PlanetarySystemStacker</w:t>
+        <w:t>PlanetarySy</w:t>
+      </w:r>
+      <w:r>
+        <w:rPr>
+          <w:lang w:val="en-US"/>
+        </w:rPr>
+        <w:t>s</w:t>
+      </w:r>
+      <w:r>
+        <w:rPr>
+          <w:lang w:val="en-US"/>
+        </w:rPr>
+        <w:t>temStacker</w:t>
       </w:r>
       <w:r>
         <w:rPr>
@@ -5121,7 +5245,19 @@
         <w:rPr>
           <w:lang w:val="en-US" w:eastAsia="de-DE"/>
         </w:rPr>
-        <w:t>” which contains the executable “</w:t>
+        <w:t>” which contains the ex</w:t>
+      </w:r>
+      <w:r>
+        <w:rPr>
+          <w:lang w:val="en-US" w:eastAsia="de-DE"/>
+        </w:rPr>
+        <w:t>e</w:t>
+      </w:r>
+      <w:r>
+        <w:rPr>
+          <w:lang w:val="en-US" w:eastAsia="de-DE"/>
+        </w:rPr>
+        <w:t>cutable “</w:t>
       </w:r>
       <w:proofErr w:type="spellStart"/>
       <w:r>
@@ -5289,7 +5425,19 @@
         <w:rPr>
           <w:lang w:val="en-US"/>
         </w:rPr>
-        <w:t xml:space="preserve"> Good usability was a high-priority design criterion. In particular, at any time the GUI presents to the user only the information which is of current relevance. The user interface was developed using the QT5 toolkit.</w:t>
+        <w:t xml:space="preserve"> Good usability was a high-priority design criterion. In particular, at any time the GUI presents to the user only the info</w:t>
+      </w:r>
+      <w:r>
+        <w:rPr>
+          <w:lang w:val="en-US"/>
+        </w:rPr>
+        <w:t>r</w:t>
+      </w:r>
+      <w:r>
+        <w:rPr>
+          <w:lang w:val="en-US"/>
+        </w:rPr>
+        <w:t>mation which is of current relevance. The user interface was developed using the QT5 toolkit.</w:t>
       </w:r>
     </w:p>
     <w:p>
@@ -5542,10 +5690,10 @@
           <w:lang w:eastAsia="de-DE"/>
         </w:rPr>
         <w:drawing>
-          <wp:inline distT="0" distB="0" distL="0" distR="0" wp14:anchorId="669E40CD" wp14:editId="6028E4F8">
-            <wp:extent cx="5305037" cy="3786389"/>
-            <wp:effectExtent l="0" t="0" r="0" b="5080"/>
-            <wp:docPr id="7" name="Grafik 7"/>
+          <wp:inline distT="0" distB="0" distL="0" distR="0">
+            <wp:extent cx="5486400" cy="3935187"/>
+            <wp:effectExtent l="0" t="0" r="0" b="8255"/>
+            <wp:docPr id="2" name="Grafik 2"/>
             <wp:cNvGraphicFramePr>
               <a:graphicFrameLocks xmlns:a="http://schemas.openxmlformats.org/drawingml/2006/main" noChangeAspect="1"/>
             </wp:cNvGraphicFramePr>
@@ -5553,7 +5701,7 @@
               <a:graphicData uri="http://schemas.openxmlformats.org/drawingml/2006/picture">
                 <pic:pic xmlns:pic="http://schemas.openxmlformats.org/drawingml/2006/picture">
                   <pic:nvPicPr>
-                    <pic:cNvPr id="0" name="parameters.PNG"/>
+                    <pic:cNvPr id="0" name="010_parameters.PNG"/>
                     <pic:cNvPicPr/>
                   </pic:nvPicPr>
                   <pic:blipFill>
@@ -5571,7 +5719,7 @@
                   <pic:spPr>
                     <a:xfrm>
                       <a:off x="0" y="0"/>
-                      <a:ext cx="5315477" cy="3793841"/>
+                      <a:ext cx="5490082" cy="3937828"/>
                     </a:xfrm>
                     <a:prstGeom prst="rect">
                       <a:avLst/>
@@ -5643,7 +5791,19 @@
         <w:rPr>
           <w:lang w:val="en-US" w:eastAsia="de-DE"/>
         </w:rPr>
-        <w:t>frame stabilization, multi-point alignment</w:t>
+        <w:t>frame stabilization, multi-point alig</w:t>
+      </w:r>
+      <w:r>
+        <w:rPr>
+          <w:lang w:val="en-US" w:eastAsia="de-DE"/>
+        </w:rPr>
+        <w:t>n</w:t>
+      </w:r>
+      <w:r>
+        <w:rPr>
+          <w:lang w:val="en-US" w:eastAsia="de-DE"/>
+        </w:rPr>
+        <w:t>ment</w:t>
       </w:r>
       <w:r>
         <w:rPr>
@@ -5963,7 +6123,19 @@
         <w:rPr>
           <w:lang w:val="en-US" w:eastAsia="de-DE"/>
         </w:rPr>
-        <w:t xml:space="preserve">” menu entry. Later on, this configuration can be loaded via “File / Load configuration” to replace the current parameter configuration. Please note that the configuration not only comprises the parameters shown at the dialog above, but also all active </w:t>
+        <w:t>” menu entry. Later on, this configuration can be loaded via “File / Load configuration” to replace the current parameter configur</w:t>
+      </w:r>
+      <w:r>
+        <w:rPr>
+          <w:lang w:val="en-US" w:eastAsia="de-DE"/>
+        </w:rPr>
+        <w:t>a</w:t>
+      </w:r>
+      <w:r>
+        <w:rPr>
+          <w:lang w:val="en-US" w:eastAsia="de-DE"/>
+        </w:rPr>
+        <w:t xml:space="preserve">tion. Please note that the configuration not only comprises the parameters shown at the dialog above, but also all active </w:t>
       </w:r>
       <w:proofErr w:type="spellStart"/>
       <w:r>
@@ -6112,10 +6284,10 @@
           <w:lang w:eastAsia="de-DE"/>
         </w:rPr>
         <w:drawing>
-          <wp:inline distT="0" distB="0" distL="0" distR="0" wp14:anchorId="1873D183" wp14:editId="2E3958C5">
-            <wp:extent cx="2400300" cy="1689383"/>
-            <wp:effectExtent l="0" t="0" r="0" b="6350"/>
-            <wp:docPr id="9" name="Grafik 9"/>
+          <wp:inline distT="0" distB="0" distL="0" distR="0">
+            <wp:extent cx="2924583" cy="1971950"/>
+            <wp:effectExtent l="0" t="0" r="9525" b="9525"/>
+            <wp:docPr id="3" name="Grafik 3"/>
             <wp:cNvGraphicFramePr>
               <a:graphicFrameLocks xmlns:a="http://schemas.openxmlformats.org/drawingml/2006/main" noChangeAspect="1"/>
             </wp:cNvGraphicFramePr>
@@ -6123,7 +6295,7 @@
               <a:graphicData uri="http://schemas.openxmlformats.org/drawingml/2006/picture">
                 <pic:pic xmlns:pic="http://schemas.openxmlformats.org/drawingml/2006/picture">
                   <pic:nvPicPr>
-                    <pic:cNvPr id="0" name="Calibrate-Menu.PNG"/>
+                    <pic:cNvPr id="0" name="020_Calibrate-Menu.PNG"/>
                     <pic:cNvPicPr/>
                   </pic:nvPicPr>
                   <pic:blipFill>
@@ -6141,7 +6313,7 @@
                   <pic:spPr>
                     <a:xfrm>
                       <a:off x="0" y="0"/>
-                      <a:ext cx="2401037" cy="1689902"/>
+                      <a:ext cx="2924583" cy="1971950"/>
                     </a:xfrm>
                     <a:prstGeom prst="rect">
                       <a:avLst/>
@@ -6170,7 +6342,31 @@
         <w:rPr>
           <w:lang w:val="en-US" w:eastAsia="de-DE"/>
         </w:rPr>
-        <w:t xml:space="preserve">First the dark / flat input videos (or directories with still images) have to be processed into so-called “master frames”. To do so, select the menu entry “Create new master dark frame” or “Create new master flat frame” from the “Calibrate” menu. When the file chooser opens, select the input video or directory. </w:t>
+        <w:t>First the dark / flat input videos (or directories with still images) have to be processed into so-called “master frames”. To do so, select the menu entry “Create new master dark frame” or “Create new ma</w:t>
+      </w:r>
+      <w:r>
+        <w:rPr>
+          <w:lang w:val="en-US" w:eastAsia="de-DE"/>
+        </w:rPr>
+        <w:t>s</w:t>
+      </w:r>
+      <w:r>
+        <w:rPr>
+          <w:lang w:val="en-US" w:eastAsia="de-DE"/>
+        </w:rPr>
+        <w:t>ter flat frame” from the “Calibrate” menu. When the file chooser opens, select the input video or direct</w:t>
+      </w:r>
+      <w:r>
+        <w:rPr>
+          <w:lang w:val="en-US" w:eastAsia="de-DE"/>
+        </w:rPr>
+        <w:t>o</w:t>
+      </w:r>
+      <w:r>
+        <w:rPr>
+          <w:lang w:val="en-US" w:eastAsia="de-DE"/>
+        </w:rPr>
+        <w:t xml:space="preserve">ry. </w:t>
       </w:r>
     </w:p>
     <w:p>
@@ -6186,10 +6382,10 @@
         </w:rPr>
         <w:lastRenderedPageBreak/>
         <w:drawing>
-          <wp:inline distT="0" distB="0" distL="0" distR="0" wp14:anchorId="690F50A9" wp14:editId="0B964E19">
-            <wp:extent cx="3293181" cy="2228850"/>
-            <wp:effectExtent l="0" t="0" r="2540" b="0"/>
-            <wp:docPr id="13" name="Grafik 13"/>
+          <wp:inline distT="0" distB="0" distL="0" distR="0">
+            <wp:extent cx="3634510" cy="2459865"/>
+            <wp:effectExtent l="0" t="0" r="4445" b="0"/>
+            <wp:docPr id="5" name="Grafik 5"/>
             <wp:cNvGraphicFramePr>
               <a:graphicFrameLocks xmlns:a="http://schemas.openxmlformats.org/drawingml/2006/main" noChangeAspect="1"/>
             </wp:cNvGraphicFramePr>
@@ -6197,7 +6393,7 @@
               <a:graphicData uri="http://schemas.openxmlformats.org/drawingml/2006/picture">
                 <pic:pic xmlns:pic="http://schemas.openxmlformats.org/drawingml/2006/picture">
                   <pic:nvPicPr>
-                    <pic:cNvPr id="0" name="create-dark.PNG"/>
+                    <pic:cNvPr id="0" name="030_create-dark.PNG"/>
                     <pic:cNvPicPr/>
                   </pic:nvPicPr>
                   <pic:blipFill>
@@ -6215,7 +6411,7 @@
                   <pic:spPr>
                     <a:xfrm>
                       <a:off x="0" y="0"/>
-                      <a:ext cx="3296729" cy="2231251"/>
+                      <a:ext cx="3636949" cy="2461516"/>
                     </a:xfrm>
                     <a:prstGeom prst="rect">
                       <a:avLst/>
@@ -6286,7 +6482,19 @@
         <w:rPr>
           <w:lang w:val="en-US" w:eastAsia="de-DE"/>
         </w:rPr>
-        <w:t>. If you do not want to store the master frame, just press “cancel”. In this case the master frame is still kept</w:t>
+        <w:t>. If you do not want to store the master frame, just press “ca</w:t>
+      </w:r>
+      <w:r>
+        <w:rPr>
+          <w:lang w:val="en-US" w:eastAsia="de-DE"/>
+        </w:rPr>
+        <w:t>n</w:t>
+      </w:r>
+      <w:r>
+        <w:rPr>
+          <w:lang w:val="en-US" w:eastAsia="de-DE"/>
+        </w:rPr>
+        <w:t>cel”. In this case the master frame is still kept</w:t>
       </w:r>
       <w:r>
         <w:rPr>
@@ -6313,10 +6521,10 @@
           <w:lang w:eastAsia="de-DE"/>
         </w:rPr>
         <w:drawing>
-          <wp:inline distT="0" distB="0" distL="0" distR="0" wp14:anchorId="203EBB5F" wp14:editId="21A6FE62">
-            <wp:extent cx="4267200" cy="2402181"/>
+          <wp:inline distT="0" distB="0" distL="0" distR="0">
+            <wp:extent cx="5087155" cy="2863767"/>
             <wp:effectExtent l="0" t="0" r="0" b="0"/>
-            <wp:docPr id="14" name="Grafik 14"/>
+            <wp:docPr id="6" name="Grafik 6"/>
             <wp:cNvGraphicFramePr>
               <a:graphicFrameLocks xmlns:a="http://schemas.openxmlformats.org/drawingml/2006/main" noChangeAspect="1"/>
             </wp:cNvGraphicFramePr>
@@ -6324,7 +6532,7 @@
               <a:graphicData uri="http://schemas.openxmlformats.org/drawingml/2006/picture">
                 <pic:pic xmlns:pic="http://schemas.openxmlformats.org/drawingml/2006/picture">
                   <pic:nvPicPr>
-                    <pic:cNvPr id="0" name="load-dark.PNG"/>
+                    <pic:cNvPr id="0" name="040_load-dark.PNG"/>
                     <pic:cNvPicPr/>
                   </pic:nvPicPr>
                   <pic:blipFill>
@@ -6342,7 +6550,7 @@
                   <pic:spPr>
                     <a:xfrm>
                       <a:off x="0" y="0"/>
-                      <a:ext cx="4273057" cy="2405478"/>
+                      <a:ext cx="5090570" cy="2865689"/>
                     </a:xfrm>
                     <a:prstGeom prst="rect">
                       <a:avLst/>
@@ -6390,7 +6598,19 @@
         <w:rPr>
           <w:lang w:val="en-US" w:eastAsia="de-DE"/>
         </w:rPr>
-        <w:t xml:space="preserve"> PSS session using the “Load master dark frame” or “Load master flat frame” menu entries, respectively. It is, therefore, not necessary to re-proc</w:t>
+        <w:t xml:space="preserve"> PSS session using the “Load master dark frame” or “Load master flat frame” menu entries, respectively. It is, ther</w:t>
+      </w:r>
+      <w:r>
+        <w:rPr>
+          <w:lang w:val="en-US" w:eastAsia="de-DE"/>
+        </w:rPr>
+        <w:t>e</w:t>
+      </w:r>
+      <w:r>
+        <w:rPr>
+          <w:lang w:val="en-US" w:eastAsia="de-DE"/>
+        </w:rPr>
+        <w:t>fore, not necessary to re-proc</w:t>
       </w:r>
       <w:r>
         <w:rPr>
@@ -6428,6 +6648,7 @@
         <w:rPr>
           <w:lang w:val="en-US" w:eastAsia="de-DE"/>
         </w:rPr>
+        <w:lastRenderedPageBreak/>
         <w:t xml:space="preserve">If </w:t>
       </w:r>
       <w:r>
@@ -6446,7 +6667,19 @@
         <w:rPr>
           <w:lang w:val="en-US" w:eastAsia="de-DE"/>
         </w:rPr>
-        <w:t>(see below), they are used to calibrate the input frames. If the active master frames do not match the stacking input, however, they are ignored.</w:t>
+        <w:t>(see below), they are used to calibrate the input frames. If the active master frames do not match the stac</w:t>
+      </w:r>
+      <w:r>
+        <w:rPr>
+          <w:lang w:val="en-US" w:eastAsia="de-DE"/>
+        </w:rPr>
+        <w:t>k</w:t>
+      </w:r>
+      <w:r>
+        <w:rPr>
+          <w:lang w:val="en-US" w:eastAsia="de-DE"/>
+        </w:rPr>
+        <w:t>ing input, however, they are ignored.</w:t>
       </w:r>
     </w:p>
     <w:p>
@@ -6458,11 +6691,12 @@
       </w:pPr>
       <w:bookmarkStart w:id="139" w:name="_Ref22028144"/>
       <w:bookmarkStart w:id="140" w:name="_Toc22028278"/>
-      <w:r>
-        <w:rPr>
-          <w:lang w:val="en-US"/>
-        </w:rPr>
-        <w:lastRenderedPageBreak/>
+      <w:bookmarkStart w:id="141" w:name="_GoBack"/>
+      <w:bookmarkEnd w:id="141"/>
+      <w:r>
+        <w:rPr>
+          <w:lang w:val="en-US"/>
+        </w:rPr>
         <w:t>Job Specification</w:t>
       </w:r>
       <w:bookmarkEnd w:id="138"/>
@@ -6513,10 +6747,10 @@
           <w:lang w:eastAsia="de-DE"/>
         </w:rPr>
         <w:drawing>
-          <wp:inline distT="0" distB="0" distL="0" distR="0" wp14:anchorId="1E79CB66" wp14:editId="417CBAB5">
-            <wp:extent cx="1354695" cy="1776761"/>
-            <wp:effectExtent l="0" t="0" r="0" b="0"/>
-            <wp:docPr id="16" name="Grafik 16"/>
+          <wp:inline distT="0" distB="0" distL="0" distR="0">
+            <wp:extent cx="1558344" cy="2053056"/>
+            <wp:effectExtent l="0" t="0" r="3810" b="4445"/>
+            <wp:docPr id="8" name="Grafik 8"/>
             <wp:cNvGraphicFramePr>
               <a:graphicFrameLocks xmlns:a="http://schemas.openxmlformats.org/drawingml/2006/main" noChangeAspect="1"/>
             </wp:cNvGraphicFramePr>
@@ -6524,7 +6758,7 @@
               <a:graphicData uri="http://schemas.openxmlformats.org/drawingml/2006/picture">
                 <pic:pic xmlns:pic="http://schemas.openxmlformats.org/drawingml/2006/picture">
                   <pic:nvPicPr>
-                    <pic:cNvPr id="0" name="file-open.png"/>
+                    <pic:cNvPr id="0" name="050_file-open.png"/>
                     <pic:cNvPicPr/>
                   </pic:nvPicPr>
                   <pic:blipFill>
@@ -6542,7 +6776,7 @@
                   <pic:spPr>
                     <a:xfrm>
                       <a:off x="0" y="0"/>
-                      <a:ext cx="1356208" cy="1778746"/>
+                      <a:ext cx="1559885" cy="2055086"/>
                     </a:xfrm>
                     <a:prstGeom prst="rect">
                       <a:avLst/>
@@ -6866,7 +7100,19 @@
         <w:rPr>
           <w:lang w:val="en-US" w:eastAsia="de-DE"/>
         </w:rPr>
-        <w:t xml:space="preserve">Images for </w:t>
+        <w:t>I</w:t>
+      </w:r>
+      <w:r>
+        <w:rPr>
+          <w:lang w:val="en-US" w:eastAsia="de-DE"/>
+        </w:rPr>
+        <w:t>m</w:t>
+      </w:r>
+      <w:r>
+        <w:rPr>
+          <w:lang w:val="en-US" w:eastAsia="de-DE"/>
+        </w:rPr>
+        <w:t xml:space="preserve">ages for </w:t>
       </w:r>
       <w:proofErr w:type="spellStart"/>
       <w:r>
@@ -6953,10 +7199,10 @@
           <w:lang w:eastAsia="de-DE"/>
         </w:rPr>
         <w:drawing>
-          <wp:inline distT="0" distB="0" distL="0" distR="0" wp14:anchorId="69138380" wp14:editId="2CA8A5DC">
-            <wp:extent cx="2832409" cy="1984997"/>
-            <wp:effectExtent l="0" t="0" r="6350" b="0"/>
-            <wp:docPr id="18" name="Grafik 18"/>
+          <wp:inline distT="0" distB="0" distL="0" distR="0">
+            <wp:extent cx="2820473" cy="1908919"/>
+            <wp:effectExtent l="0" t="0" r="0" b="0"/>
+            <wp:docPr id="10" name="Grafik 10"/>
             <wp:cNvGraphicFramePr>
               <a:graphicFrameLocks xmlns:a="http://schemas.openxmlformats.org/drawingml/2006/main" noChangeAspect="1"/>
             </wp:cNvGraphicFramePr>
@@ -6964,7 +7210,7 @@
               <a:graphicData uri="http://schemas.openxmlformats.org/drawingml/2006/picture">
                 <pic:pic xmlns:pic="http://schemas.openxmlformats.org/drawingml/2006/picture">
                   <pic:nvPicPr>
-                    <pic:cNvPr id="0" name="file-open-avi-selection.png"/>
+                    <pic:cNvPr id="0" name="060_file-open-avi-selection.png"/>
                     <pic:cNvPicPr/>
                   </pic:nvPicPr>
                   <pic:blipFill>
@@ -6982,7 +7228,7 @@
                   <pic:spPr>
                     <a:xfrm>
                       <a:off x="0" y="0"/>
-                      <a:ext cx="2834884" cy="1986732"/>
+                      <a:ext cx="2829379" cy="1914947"/>
                     </a:xfrm>
                     <a:prstGeom prst="rect">
                       <a:avLst/>
@@ -7006,10 +7252,10 @@
           <w:lang w:eastAsia="de-DE"/>
         </w:rPr>
         <w:drawing>
-          <wp:inline distT="0" distB="0" distL="0" distR="0" wp14:anchorId="5CEFB306" wp14:editId="72B3DFAB">
-            <wp:extent cx="2780314" cy="1983779"/>
+          <wp:inline distT="0" distB="0" distL="0" distR="0">
+            <wp:extent cx="2665927" cy="1912169"/>
             <wp:effectExtent l="0" t="0" r="1270" b="0"/>
-            <wp:docPr id="19" name="Grafik 19"/>
+            <wp:docPr id="11" name="Grafik 11"/>
             <wp:cNvGraphicFramePr>
               <a:graphicFrameLocks xmlns:a="http://schemas.openxmlformats.org/drawingml/2006/main" noChangeAspect="1"/>
             </wp:cNvGraphicFramePr>
@@ -7017,7 +7263,7 @@
               <a:graphicData uri="http://schemas.openxmlformats.org/drawingml/2006/picture">
                 <pic:pic xmlns:pic="http://schemas.openxmlformats.org/drawingml/2006/picture">
                   <pic:nvPicPr>
-                    <pic:cNvPr id="0" name="file-open-postproc-selection.png"/>
+                    <pic:cNvPr id="0" name="070_file-open-postproc-selection.png"/>
                     <pic:cNvPicPr/>
                   </pic:nvPicPr>
                   <pic:blipFill>
@@ -7035,7 +7281,7 @@
                   <pic:spPr>
                     <a:xfrm>
                       <a:off x="0" y="0"/>
-                      <a:ext cx="2782658" cy="1985452"/>
+                      <a:ext cx="2667716" cy="1913452"/>
                     </a:xfrm>
                     <a:prstGeom prst="rect">
                       <a:avLst/>
@@ -7058,6 +7304,7 @@
         <w:rPr>
           <w:lang w:val="en-US" w:eastAsia="de-DE"/>
         </w:rPr>
+        <w:lastRenderedPageBreak/>
         <w:t>When the user</w:t>
       </w:r>
       <w:r>
@@ -7120,7 +7367,19 @@
         <w:rPr>
           <w:lang w:val="en-US" w:eastAsia="de-DE"/>
         </w:rPr>
-        <w:t xml:space="preserve"> Additional jobs can be defined by pressing “Add job(s)” to re-open the job selection dialog again. Jobs can be removed from the list by </w:t>
+        <w:t xml:space="preserve"> Add</w:t>
+      </w:r>
+      <w:r>
+        <w:rPr>
+          <w:lang w:val="en-US" w:eastAsia="de-DE"/>
+        </w:rPr>
+        <w:t>i</w:t>
+      </w:r>
+      <w:r>
+        <w:rPr>
+          <w:lang w:val="en-US" w:eastAsia="de-DE"/>
+        </w:rPr>
+        <w:t xml:space="preserve">tional jobs can be defined by pressing “Add job(s)” to re-open the job selection dialog again. Jobs can be removed from the list by </w:t>
       </w:r>
       <w:r>
         <w:rPr>
@@ -7146,12 +7405,11 @@
           <w:noProof/>
           <w:lang w:eastAsia="de-DE"/>
         </w:rPr>
-        <w:lastRenderedPageBreak/>
         <w:drawing>
-          <wp:inline distT="0" distB="0" distL="0" distR="0" wp14:anchorId="799891F0" wp14:editId="6D2396E6">
-            <wp:extent cx="5760720" cy="4110355"/>
-            <wp:effectExtent l="0" t="0" r="0" b="4445"/>
-            <wp:docPr id="21" name="Grafik 21"/>
+          <wp:inline distT="0" distB="0" distL="0" distR="0">
+            <wp:extent cx="5760720" cy="4128135"/>
+            <wp:effectExtent l="0" t="0" r="0" b="5715"/>
+            <wp:docPr id="12" name="Grafik 12"/>
             <wp:cNvGraphicFramePr>
               <a:graphicFrameLocks xmlns:a="http://schemas.openxmlformats.org/drawingml/2006/main" noChangeAspect="1"/>
             </wp:cNvGraphicFramePr>
@@ -7159,7 +7417,7 @@
               <a:graphicData uri="http://schemas.openxmlformats.org/drawingml/2006/picture">
                 <pic:pic xmlns:pic="http://schemas.openxmlformats.org/drawingml/2006/picture">
                   <pic:nvPicPr>
-                    <pic:cNvPr id="0" name="file-open_joblist.png"/>
+                    <pic:cNvPr id="0" name="080_file-open-joblist.png"/>
                     <pic:cNvPicPr/>
                   </pic:nvPicPr>
                   <pic:blipFill>
@@ -7177,7 +7435,7 @@
                   <pic:spPr>
                     <a:xfrm>
                       <a:off x="0" y="0"/>
-                      <a:ext cx="5760720" cy="4110355"/>
+                      <a:ext cx="5760720" cy="4128135"/>
                     </a:xfrm>
                     <a:prstGeom prst="rect">
                       <a:avLst/>
@@ -7241,10 +7499,10 @@
           <w:lang w:eastAsia="de-DE"/>
         </w:rPr>
         <w:drawing>
-          <wp:inline distT="0" distB="0" distL="0" distR="0" wp14:anchorId="0960F95B" wp14:editId="684ADF03">
-            <wp:extent cx="3404839" cy="1593204"/>
-            <wp:effectExtent l="0" t="0" r="5715" b="7620"/>
-            <wp:docPr id="1" name="Grafik 1"/>
+          <wp:inline distT="0" distB="0" distL="0" distR="0">
+            <wp:extent cx="3917660" cy="2112135"/>
+            <wp:effectExtent l="0" t="0" r="6985" b="2540"/>
+            <wp:docPr id="15" name="Grafik 15"/>
             <wp:cNvGraphicFramePr>
               <a:graphicFrameLocks xmlns:a="http://schemas.openxmlformats.org/drawingml/2006/main" noChangeAspect="1"/>
             </wp:cNvGraphicFramePr>
@@ -7252,7 +7510,7 @@
               <a:graphicData uri="http://schemas.openxmlformats.org/drawingml/2006/picture">
                 <pic:pic xmlns:pic="http://schemas.openxmlformats.org/drawingml/2006/picture">
                   <pic:nvPicPr>
-                    <pic:cNvPr id="0" name="de-bayer.PNG"/>
+                    <pic:cNvPr id="0" name="090_de-bayer.PNG"/>
                     <pic:cNvPicPr/>
                   </pic:nvPicPr>
                   <pic:blipFill>
@@ -7270,7 +7528,7 @@
                   <pic:spPr>
                     <a:xfrm>
                       <a:off x="0" y="0"/>
-                      <a:ext cx="3409576" cy="1595420"/>
+                      <a:ext cx="3926285" cy="2116785"/>
                     </a:xfrm>
                     <a:prstGeom prst="rect">
                       <a:avLst/>
@@ -7340,14 +7598,15 @@
           <w:lang w:val="en-US"/>
         </w:rPr>
       </w:pPr>
-      <w:bookmarkStart w:id="141" w:name="_Toc22028279"/>
-      <w:r>
-        <w:rPr>
-          <w:lang w:val="en-US"/>
-        </w:rPr>
+      <w:bookmarkStart w:id="142" w:name="_Toc22028279"/>
+      <w:r>
+        <w:rPr>
+          <w:lang w:val="en-US"/>
+        </w:rPr>
+        <w:lastRenderedPageBreak/>
         <w:t>Starting and Controlling the Workflow</w:t>
       </w:r>
-      <w:bookmarkEnd w:id="141"/>
+      <w:bookmarkEnd w:id="142"/>
     </w:p>
     <w:p>
       <w:pPr>
@@ -7405,12 +7664,11 @@
           <w:noProof/>
           <w:lang w:eastAsia="de-DE"/>
         </w:rPr>
-        <w:lastRenderedPageBreak/>
         <w:drawing>
-          <wp:inline distT="0" distB="0" distL="0" distR="0" wp14:anchorId="1B5A76D2" wp14:editId="788D0C02">
-            <wp:extent cx="5760720" cy="641985"/>
-            <wp:effectExtent l="0" t="0" r="0" b="5715"/>
-            <wp:docPr id="41" name="Grafik 41"/>
+          <wp:inline distT="0" distB="0" distL="0" distR="0">
+            <wp:extent cx="5760720" cy="488950"/>
+            <wp:effectExtent l="0" t="0" r="0" b="6350"/>
+            <wp:docPr id="17" name="Grafik 17"/>
             <wp:cNvGraphicFramePr>
               <a:graphicFrameLocks xmlns:a="http://schemas.openxmlformats.org/drawingml/2006/main" noChangeAspect="1"/>
             </wp:cNvGraphicFramePr>
@@ -7418,7 +7676,7 @@
               <a:graphicData uri="http://schemas.openxmlformats.org/drawingml/2006/picture">
                 <pic:pic xmlns:pic="http://schemas.openxmlformats.org/drawingml/2006/picture">
                   <pic:nvPicPr>
-                    <pic:cNvPr id="0" name="batch-mode_cutout.png"/>
+                    <pic:cNvPr id="0" name="100_batch-mode_cutout.png"/>
                     <pic:cNvPicPr/>
                   </pic:nvPicPr>
                   <pic:blipFill>
@@ -7436,7 +7694,7 @@
                   <pic:spPr>
                     <a:xfrm>
                       <a:off x="0" y="0"/>
-                      <a:ext cx="5760720" cy="641985"/>
+                      <a:ext cx="5760720" cy="488950"/>
                     </a:xfrm>
                     <a:prstGeom prst="rect">
                       <a:avLst/>
@@ -7503,7 +7761,19 @@
         <w:rPr>
           <w:lang w:val="en-US" w:eastAsia="de-DE"/>
         </w:rPr>
-        <w:t xml:space="preserve">stops at every processing step and prompts the user to adapt parameters as he or she likes. </w:t>
+        <w:t>stops at every processing step and prompts the user to adapt p</w:t>
+      </w:r>
+      <w:r>
+        <w:rPr>
+          <w:lang w:val="en-US" w:eastAsia="de-DE"/>
+        </w:rPr>
+        <w:t>a</w:t>
+      </w:r>
+      <w:r>
+        <w:rPr>
+          <w:lang w:val="en-US" w:eastAsia="de-DE"/>
+        </w:rPr>
+        <w:t xml:space="preserve">rameters as he or she likes. </w:t>
       </w:r>
       <w:r>
         <w:rPr>
@@ -7573,10 +7843,10 @@
           <w:lang w:eastAsia="de-DE"/>
         </w:rPr>
         <w:drawing>
-          <wp:inline distT="0" distB="0" distL="0" distR="0" wp14:anchorId="5612B1FF" wp14:editId="2643547C">
-            <wp:extent cx="5748349" cy="590550"/>
-            <wp:effectExtent l="0" t="0" r="5080" b="0"/>
-            <wp:docPr id="26" name="Grafik 26"/>
+          <wp:inline distT="0" distB="0" distL="0" distR="0">
+            <wp:extent cx="5760720" cy="423545"/>
+            <wp:effectExtent l="0" t="0" r="0" b="0"/>
+            <wp:docPr id="20" name="Grafik 20"/>
             <wp:cNvGraphicFramePr>
               <a:graphicFrameLocks xmlns:a="http://schemas.openxmlformats.org/drawingml/2006/main" noChangeAspect="1"/>
             </wp:cNvGraphicFramePr>
@@ -7584,7 +7854,7 @@
               <a:graphicData uri="http://schemas.openxmlformats.org/drawingml/2006/picture">
                 <pic:pic xmlns:pic="http://schemas.openxmlformats.org/drawingml/2006/picture">
                   <pic:nvPicPr>
-                    <pic:cNvPr id="0" name="ranking-frames-busy-cutout.png"/>
+                    <pic:cNvPr id="0" name="110_ranking-frames-busy-cutout.png"/>
                     <pic:cNvPicPr/>
                   </pic:nvPicPr>
                   <pic:blipFill>
@@ -7602,7 +7872,7 @@
                   <pic:spPr>
                     <a:xfrm>
                       <a:off x="0" y="0"/>
-                      <a:ext cx="5875889" cy="603653"/>
+                      <a:ext cx="5760720" cy="423545"/>
                     </a:xfrm>
                     <a:prstGeom prst="rect">
                       <a:avLst/>
@@ -7627,10 +7897,10 @@
           <w:lang w:eastAsia="de-DE"/>
         </w:rPr>
         <w:drawing>
-          <wp:inline distT="0" distB="0" distL="0" distR="0" wp14:anchorId="000CF284" wp14:editId="0BC060C9">
-            <wp:extent cx="5760720" cy="461010"/>
-            <wp:effectExtent l="0" t="0" r="0" b="0"/>
-            <wp:docPr id="24" name="Grafik 24"/>
+          <wp:inline distT="0" distB="0" distL="0" distR="0">
+            <wp:extent cx="5760720" cy="433070"/>
+            <wp:effectExtent l="0" t="0" r="0" b="5080"/>
+            <wp:docPr id="22" name="Grafik 22"/>
             <wp:cNvGraphicFramePr>
               <a:graphicFrameLocks xmlns:a="http://schemas.openxmlformats.org/drawingml/2006/main" noChangeAspect="1"/>
             </wp:cNvGraphicFramePr>
@@ -7638,7 +7908,7 @@
               <a:graphicData uri="http://schemas.openxmlformats.org/drawingml/2006/picture">
                 <pic:pic xmlns:pic="http://schemas.openxmlformats.org/drawingml/2006/picture">
                   <pic:nvPicPr>
-                    <pic:cNvPr id="0" name="progress-batch.PNG"/>
+                    <pic:cNvPr id="0" name="120_progress-batch.PNG"/>
                     <pic:cNvPicPr/>
                   </pic:nvPicPr>
                   <pic:blipFill>
@@ -7656,7 +7926,7 @@
                   <pic:spPr>
                     <a:xfrm>
                       <a:off x="0" y="0"/>
-                      <a:ext cx="5760720" cy="461010"/>
+                      <a:ext cx="5760720" cy="433070"/>
                     </a:xfrm>
                     <a:prstGeom prst="rect">
                       <a:avLst/>
@@ -7758,14 +8028,14 @@
           <w:lang w:val="en-US"/>
         </w:rPr>
       </w:pPr>
-      <w:bookmarkStart w:id="142" w:name="_Toc22028280"/>
+      <w:bookmarkStart w:id="143" w:name="_Toc22028280"/>
       <w:r>
         <w:rPr>
           <w:lang w:val="en-US"/>
         </w:rPr>
         <w:t>Execution Protocol</w:t>
       </w:r>
-      <w:bookmarkEnd w:id="142"/>
+      <w:bookmarkEnd w:id="143"/>
     </w:p>
     <w:p>
       <w:pPr>
@@ -7822,18 +8092,18 @@
           <w:lang w:eastAsia="de-DE"/>
         </w:rPr>
         <w:drawing>
-          <wp:anchor distT="0" distB="0" distL="114300" distR="114300" simplePos="0" relativeHeight="251702272" behindDoc="0" locked="0" layoutInCell="1" allowOverlap="1" wp14:anchorId="6E4DC6A6" wp14:editId="38CACEAD">
+          <wp:anchor distT="0" distB="0" distL="114300" distR="114300" simplePos="0" relativeHeight="251705344" behindDoc="0" locked="0" layoutInCell="1" allowOverlap="1" wp14:anchorId="32B5CE62" wp14:editId="03BB5B53">
             <wp:simplePos x="0" y="0"/>
             <wp:positionH relativeFrom="column">
-              <wp:posOffset>-7620</wp:posOffset>
+              <wp:posOffset>1270</wp:posOffset>
             </wp:positionH>
             <wp:positionV relativeFrom="paragraph">
-              <wp:posOffset>31750</wp:posOffset>
+              <wp:posOffset>26670</wp:posOffset>
             </wp:positionV>
-            <wp:extent cx="3835400" cy="2884170"/>
+            <wp:extent cx="3051810" cy="2233295"/>
             <wp:effectExtent l="0" t="0" r="0" b="0"/>
             <wp:wrapSquare wrapText="bothSides"/>
-            <wp:docPr id="40" name="Grafik 40"/>
+            <wp:docPr id="25" name="Grafik 25"/>
             <wp:cNvGraphicFramePr>
               <a:graphicFrameLocks xmlns:a="http://schemas.openxmlformats.org/drawingml/2006/main" noChangeAspect="1"/>
             </wp:cNvGraphicFramePr>
@@ -7841,7 +8111,7 @@
               <a:graphicData uri="http://schemas.openxmlformats.org/drawingml/2006/picture">
                 <pic:pic xmlns:pic="http://schemas.openxmlformats.org/drawingml/2006/picture">
                   <pic:nvPicPr>
-                    <pic:cNvPr id="0" name="protocol.PNG"/>
+                    <pic:cNvPr id="0" name="130_protocol.PNG"/>
                     <pic:cNvPicPr/>
                   </pic:nvPicPr>
                   <pic:blipFill>
@@ -7859,7 +8129,7 @@
                   <pic:spPr>
                     <a:xfrm>
                       <a:off x="0" y="0"/>
-                      <a:ext cx="3835400" cy="2884170"/>
+                      <a:ext cx="3051810" cy="2233295"/>
                     </a:xfrm>
                     <a:prstGeom prst="rect">
                       <a:avLst/>
@@ -7881,8 +8151,70 @@
         <w:rPr>
           <w:lang w:val="en-US" w:eastAsia="de-DE"/>
         </w:rPr>
-        <w:t>First of all, the parameter “Protocol detail level” selects the amount of information provided. Level “0” means no output at all. At level “2” detailed info is provided, e.g. on the number of alignment points and the warp distribution. If parameter “Write protocol to file” is checked, all protocol data is appended to the standard file “PlanetarySytsemStacker.log</w:t>
-      </w:r>
+        <w:t>First of all, the parameter “Protocol detail le</w:t>
+      </w:r>
+      <w:r>
+        <w:rPr>
+          <w:lang w:val="en-US" w:eastAsia="de-DE"/>
+        </w:rPr>
+        <w:t>v</w:t>
+      </w:r>
+      <w:r>
+        <w:rPr>
+          <w:lang w:val="en-US" w:eastAsia="de-DE"/>
+        </w:rPr>
+        <w:t>el” selects the amount of information provi</w:t>
+      </w:r>
+      <w:r>
+        <w:rPr>
+          <w:lang w:val="en-US" w:eastAsia="de-DE"/>
+        </w:rPr>
+        <w:t>d</w:t>
+      </w:r>
+      <w:r>
+        <w:rPr>
+          <w:lang w:val="en-US" w:eastAsia="de-DE"/>
+        </w:rPr>
+        <w:t>ed. Level “0” means no output at all. At level “2” detailed info is provided, e.g. on the nu</w:t>
+      </w:r>
+      <w:r>
+        <w:rPr>
+          <w:lang w:val="en-US" w:eastAsia="de-DE"/>
+        </w:rPr>
+        <w:t>m</w:t>
+      </w:r>
+      <w:r>
+        <w:rPr>
+          <w:lang w:val="en-US" w:eastAsia="de-DE"/>
+        </w:rPr>
+        <w:t>ber of alignment points and the warp distrib</w:t>
+      </w:r>
+      <w:r>
+        <w:rPr>
+          <w:lang w:val="en-US" w:eastAsia="de-DE"/>
+        </w:rPr>
+        <w:t>u</w:t>
+      </w:r>
+      <w:r>
+        <w:rPr>
+          <w:lang w:val="en-US" w:eastAsia="de-DE"/>
+        </w:rPr>
+        <w:t>tion. If parameter “Write protocol to file” is checked, all protocol data is appended to the standard file “PlanetarySytsemStacker.</w:t>
+      </w:r>
+      <w:r>
+        <w:rPr>
+          <w:lang w:val="en-US" w:eastAsia="de-DE"/>
+        </w:rPr>
+        <w:br/>
+      </w:r>
+      <w:proofErr w:type="gramStart"/>
+      <w:r>
+        <w:rPr>
+          <w:lang w:val="en-US" w:eastAsia="de-DE"/>
+        </w:rPr>
+        <w:t>log</w:t>
+      </w:r>
+      <w:proofErr w:type="gramEnd"/>
       <w:r>
         <w:rPr>
           <w:lang w:val="en-US" w:eastAsia="de-DE"/>
@@ -7912,14 +8244,20 @@
         <w:rPr>
           <w:lang w:val="en-US" w:eastAsia="de-DE"/>
         </w:rPr>
+        <w:t xml:space="preserve">In particular if many jobs are processed, </w:t>
+      </w:r>
+      <w:r>
+        <w:rPr>
+          <w:lang w:val="en-US" w:eastAsia="de-DE"/>
+        </w:rPr>
+        <w:t xml:space="preserve">it is </w:t>
+      </w:r>
+      <w:r>
+        <w:rPr>
+          <w:lang w:val="en-US" w:eastAsia="de-DE"/>
+        </w:rPr>
         <w:lastRenderedPageBreak/>
-        <w:t xml:space="preserve">In particular if many jobs are processed, </w:t>
-      </w:r>
-      <w:r>
-        <w:rPr>
-          <w:lang w:val="en-US" w:eastAsia="de-DE"/>
-        </w:rPr>
-        <w:t xml:space="preserve">it is recommended to set </w:t>
+        <w:t xml:space="preserve">recommended to set </w:t>
       </w:r>
       <w:r>
         <w:rPr>
@@ -8069,26 +8407,38 @@
           <w:lang w:val="en-US"/>
         </w:rPr>
       </w:pPr>
-      <w:bookmarkStart w:id="143" w:name="_Toc22028281"/>
+      <w:bookmarkStart w:id="144" w:name="_Toc22028281"/>
       <w:r>
         <w:rPr>
           <w:lang w:val="en-US"/>
         </w:rPr>
         <w:t>Reading Input Data and Buffering</w:t>
       </w:r>
-      <w:bookmarkEnd w:id="143"/>
-    </w:p>
-    <w:p>
-      <w:pPr>
-        <w:rPr>
-          <w:lang w:val="en-US" w:eastAsia="de-DE"/>
-        </w:rPr>
-      </w:pPr>
-      <w:r>
-        <w:rPr>
-          <w:lang w:val="en-US" w:eastAsia="de-DE"/>
-        </w:rPr>
-        <w:t xml:space="preserve">Input data for stacking can be large. In the worst case, the input video file itself is larger than the available RAM. To make things worse, additional to the </w:t>
+      <w:bookmarkEnd w:id="144"/>
+    </w:p>
+    <w:p>
+      <w:pPr>
+        <w:rPr>
+          <w:lang w:val="en-US" w:eastAsia="de-DE"/>
+        </w:rPr>
+      </w:pPr>
+      <w:r>
+        <w:rPr>
+          <w:lang w:val="en-US" w:eastAsia="de-DE"/>
+        </w:rPr>
+        <w:t>Input data for stacking can be large. In the worst case, the input video file itself is larger than the avail</w:t>
+      </w:r>
+      <w:r>
+        <w:rPr>
+          <w:lang w:val="en-US" w:eastAsia="de-DE"/>
+        </w:rPr>
+        <w:t>a</w:t>
+      </w:r>
+      <w:r>
+        <w:rPr>
+          <w:lang w:val="en-US" w:eastAsia="de-DE"/>
+        </w:rPr>
+        <w:t xml:space="preserve">ble RAM. To make things worse, additional to the </w:t>
       </w:r>
       <w:r>
         <w:rPr>
@@ -8289,7 +8639,19 @@
         <w:rPr>
           <w:lang w:val="en-US" w:eastAsia="de-DE"/>
         </w:rPr>
-        <w:t xml:space="preserve"> the configuration dialog (parameter “Data buffering level”).</w:t>
+        <w:t xml:space="preserve"> the configur</w:t>
+      </w:r>
+      <w:r>
+        <w:rPr>
+          <w:lang w:val="en-US" w:eastAsia="de-DE"/>
+        </w:rPr>
+        <w:t>a</w:t>
+      </w:r>
+      <w:r>
+        <w:rPr>
+          <w:lang w:val="en-US" w:eastAsia="de-DE"/>
+        </w:rPr>
+        <w:t>tion dialog (parameter “Data buffering level”).</w:t>
       </w:r>
       <w:r>
         <w:rPr>
@@ -8361,7 +8723,19 @@
         <w:rPr>
           <w:lang w:val="en-US" w:eastAsia="de-DE"/>
         </w:rPr>
-        <w:t xml:space="preserve"> times during job execution, and derived images are recomputed when </w:t>
+        <w:t xml:space="preserve"> times during job execution, and d</w:t>
+      </w:r>
+      <w:r>
+        <w:rPr>
+          <w:lang w:val="en-US" w:eastAsia="de-DE"/>
+        </w:rPr>
+        <w:t>e</w:t>
+      </w:r>
+      <w:r>
+        <w:rPr>
+          <w:lang w:val="en-US" w:eastAsia="de-DE"/>
+        </w:rPr>
+        <w:t xml:space="preserve">rived images are recomputed when </w:t>
       </w:r>
       <w:r>
         <w:rPr>
@@ -8379,7 +8753,19 @@
         <w:rPr>
           <w:lang w:val="en-US" w:eastAsia="de-DE"/>
         </w:rPr>
-        <w:t xml:space="preserve"> computational load.</w:t>
+        <w:t xml:space="preserve"> comp</w:t>
+      </w:r>
+      <w:r>
+        <w:rPr>
+          <w:lang w:val="en-US" w:eastAsia="de-DE"/>
+        </w:rPr>
+        <w:t>u</w:t>
+      </w:r>
+      <w:r>
+        <w:rPr>
+          <w:lang w:val="en-US" w:eastAsia="de-DE"/>
+        </w:rPr>
+        <w:t>tational load.</w:t>
       </w:r>
     </w:p>
     <w:p>
@@ -8511,10 +8897,10 @@
           <w:lang w:eastAsia="de-DE"/>
         </w:rPr>
         <w:drawing>
-          <wp:inline distT="0" distB="0" distL="0" distR="0" wp14:anchorId="57679ABD" wp14:editId="3CA820F9">
-            <wp:extent cx="5760720" cy="1144905"/>
-            <wp:effectExtent l="0" t="0" r="0" b="0"/>
-            <wp:docPr id="42" name="Grafik 42"/>
+          <wp:inline distT="0" distB="0" distL="0" distR="0">
+            <wp:extent cx="4305300" cy="1097766"/>
+            <wp:effectExtent l="0" t="0" r="0" b="7620"/>
+            <wp:docPr id="32" name="Grafik 32"/>
             <wp:cNvGraphicFramePr>
               <a:graphicFrameLocks xmlns:a="http://schemas.openxmlformats.org/drawingml/2006/main" noChangeAspect="1"/>
             </wp:cNvGraphicFramePr>
@@ -8522,7 +8908,7 @@
               <a:graphicData uri="http://schemas.openxmlformats.org/drawingml/2006/picture">
                 <pic:pic xmlns:pic="http://schemas.openxmlformats.org/drawingml/2006/picture">
                   <pic:nvPicPr>
-                    <pic:cNvPr id="0" name="buffering-error.PNG"/>
+                    <pic:cNvPr id="0" name="145_buffering-error.PNG"/>
                     <pic:cNvPicPr/>
                   </pic:nvPicPr>
                   <pic:blipFill>
@@ -8540,7 +8926,7 @@
                   <pic:spPr>
                     <a:xfrm>
                       <a:off x="0" y="0"/>
-                      <a:ext cx="5760720" cy="1144905"/>
+                      <a:ext cx="4305901" cy="1097919"/>
                     </a:xfrm>
                     <a:prstGeom prst="rect">
                       <a:avLst/>
@@ -8639,8 +9025,8 @@
           <w:lang w:val="en-US"/>
         </w:rPr>
       </w:pPr>
-      <w:bookmarkStart w:id="144" w:name="_Ref8742980"/>
-      <w:bookmarkStart w:id="145" w:name="_Toc22028282"/>
+      <w:bookmarkStart w:id="145" w:name="_Ref8742980"/>
+      <w:bookmarkStart w:id="146" w:name="_Toc22028282"/>
       <w:r>
         <w:rPr>
           <w:lang w:val="en-US"/>
@@ -8648,8 +9034,8 @@
         <w:lastRenderedPageBreak/>
         <w:t>Frame stabilization</w:t>
       </w:r>
-      <w:bookmarkEnd w:id="144"/>
       <w:bookmarkEnd w:id="145"/>
+      <w:bookmarkEnd w:id="146"/>
     </w:p>
     <w:p>
       <w:pPr>
@@ -8711,7 +9097,19 @@
         <w:rPr>
           <w:lang w:val="en-US" w:eastAsia="de-DE"/>
         </w:rPr>
-        <w:t xml:space="preserve">PSS offers to identify the stabilization anchor automatically (check “Automatic frame stabilization”). </w:t>
+        <w:t>PSS offers to identify the stabilization anchor automatically (check “Automatic frame stabiliz</w:t>
+      </w:r>
+      <w:r>
+        <w:rPr>
+          <w:lang w:val="en-US" w:eastAsia="de-DE"/>
+        </w:rPr>
+        <w:t>a</w:t>
+      </w:r>
+      <w:r>
+        <w:rPr>
+          <w:lang w:val="en-US" w:eastAsia="de-DE"/>
+        </w:rPr>
+        <w:t xml:space="preserve">tion”). </w:t>
       </w:r>
       <w:r>
         <w:rPr>
@@ -8729,7 +9127,19 @@
         <w:rPr>
           <w:lang w:val="en-US" w:eastAsia="de-DE"/>
         </w:rPr>
-        <w:t xml:space="preserve">s (“patch size” and “search width”) can be modified to control the automatic algorithm. Obviously, in batch mode automatic stabilization is the only choice, so the configuration parameter “Automatic frame stabilization” </w:t>
+        <w:t>s (“patch size” and “search width”) can be mod</w:t>
+      </w:r>
+      <w:r>
+        <w:rPr>
+          <w:lang w:val="en-US" w:eastAsia="de-DE"/>
+        </w:rPr>
+        <w:t>i</w:t>
+      </w:r>
+      <w:r>
+        <w:rPr>
+          <w:lang w:val="en-US" w:eastAsia="de-DE"/>
+        </w:rPr>
+        <w:t xml:space="preserve">fied to control the automatic algorithm. Obviously, in batch mode automatic stabilization is the only choice, so the configuration parameter “Automatic frame stabilization” </w:t>
       </w:r>
       <w:r>
         <w:rPr>
@@ -8756,10 +9166,10 @@
           <w:lang w:eastAsia="de-DE"/>
         </w:rPr>
         <w:drawing>
-          <wp:inline distT="0" distB="0" distL="0" distR="0" wp14:anchorId="1905C1E8" wp14:editId="0CECA5C5">
-            <wp:extent cx="5086350" cy="3630304"/>
-            <wp:effectExtent l="0" t="0" r="0" b="8255"/>
-            <wp:docPr id="27" name="Grafik 27"/>
+          <wp:inline distT="0" distB="0" distL="0" distR="0">
+            <wp:extent cx="5287467" cy="3781425"/>
+            <wp:effectExtent l="0" t="0" r="8890" b="0"/>
+            <wp:docPr id="33" name="Grafik 33"/>
             <wp:cNvGraphicFramePr>
               <a:graphicFrameLocks xmlns:a="http://schemas.openxmlformats.org/drawingml/2006/main" noChangeAspect="1"/>
             </wp:cNvGraphicFramePr>
@@ -8767,7 +9177,7 @@
               <a:graphicData uri="http://schemas.openxmlformats.org/drawingml/2006/picture">
                 <pic:pic xmlns:pic="http://schemas.openxmlformats.org/drawingml/2006/picture">
                   <pic:nvPicPr>
-                    <pic:cNvPr id="0" name="stabilization-anchor-selection.PNG"/>
+                    <pic:cNvPr id="0" name="150_stabilization-anchor-selection.PNG"/>
                     <pic:cNvPicPr/>
                   </pic:nvPicPr>
                   <pic:blipFill>
@@ -8785,7 +9195,7 @@
                   <pic:spPr>
                     <a:xfrm>
                       <a:off x="0" y="0"/>
-                      <a:ext cx="5084669" cy="3629104"/>
+                      <a:ext cx="5289522" cy="3782895"/>
                     </a:xfrm>
                     <a:prstGeom prst="rect">
                       <a:avLst/>
@@ -8838,7 +9248,19 @@
         <w:rPr>
           <w:lang w:val="en-US" w:eastAsia="de-DE"/>
         </w:rPr>
-        <w:t>he or she must uncheck</w:t>
+        <w:t>he or she must u</w:t>
+      </w:r>
+      <w:r>
+        <w:rPr>
+          <w:lang w:val="en-US" w:eastAsia="de-DE"/>
+        </w:rPr>
+        <w:t>n</w:t>
+      </w:r>
+      <w:r>
+        <w:rPr>
+          <w:lang w:val="en-US" w:eastAsia="de-DE"/>
+        </w:rPr>
+        <w:t>check</w:t>
       </w:r>
       <w:r>
         <w:rPr>
@@ -8886,7 +9308,19 @@
         <w:rPr>
           <w:lang w:val="en-US" w:eastAsia="de-DE"/>
         </w:rPr>
-        <w:t xml:space="preserve"> frame viewer appears, this is the time to explain its general features:</w:t>
+        <w:t xml:space="preserve"> frame viewer appears, this is the time to e</w:t>
+      </w:r>
+      <w:r>
+        <w:rPr>
+          <w:lang w:val="en-US" w:eastAsia="de-DE"/>
+        </w:rPr>
+        <w:t>x</w:t>
+      </w:r>
+      <w:r>
+        <w:rPr>
+          <w:lang w:val="en-US" w:eastAsia="de-DE"/>
+        </w:rPr>
+        <w:t>plain its general features:</w:t>
       </w:r>
     </w:p>
     <w:p>
@@ -9038,7 +9472,19 @@
         <w:rPr>
           <w:lang w:val="en-US" w:eastAsia="de-DE"/>
         </w:rPr>
-        <w:t>Usually some 30% of the frame size (per coordinate direction) is a good choice.</w:t>
+        <w:t>Usually some 30% of the frame size (per c</w:t>
+      </w:r>
+      <w:r>
+        <w:rPr>
+          <w:lang w:val="en-US" w:eastAsia="de-DE"/>
+        </w:rPr>
+        <w:t>o</w:t>
+      </w:r>
+      <w:r>
+        <w:rPr>
+          <w:lang w:val="en-US" w:eastAsia="de-DE"/>
+        </w:rPr>
+        <w:t>ordinate direction) is a good choice.</w:t>
       </w:r>
     </w:p>
     <w:p>
@@ -9128,18 +9574,19 @@
           <w:lang w:val="en-US"/>
         </w:rPr>
       </w:pPr>
-      <w:bookmarkStart w:id="146" w:name="_Toc22028283"/>
+      <w:bookmarkStart w:id="147" w:name="_Toc22028283"/>
       <w:r>
         <w:rPr>
           <w:lang w:val="en-US"/>
         </w:rPr>
         <w:t>Setting the Stacking Fraction</w:t>
       </w:r>
-      <w:bookmarkEnd w:id="146"/>
-    </w:p>
-    <w:p>
-      <w:pPr>
-        <w:rPr>
+      <w:bookmarkEnd w:id="147"/>
+    </w:p>
+    <w:p>
+      <w:pPr>
+        <w:rPr>
+          <w:noProof/>
           <w:lang w:val="en-US" w:eastAsia="de-DE"/>
         </w:rPr>
       </w:pPr>
@@ -9149,18 +9596,18 @@
           <w:lang w:eastAsia="de-DE"/>
         </w:rPr>
         <w:drawing>
-          <wp:anchor distT="0" distB="0" distL="114300" distR="114300" simplePos="0" relativeHeight="251703296" behindDoc="0" locked="0" layoutInCell="1" allowOverlap="1" wp14:anchorId="6DA02ACA" wp14:editId="34967860">
+          <wp:anchor distT="0" distB="0" distL="114300" distR="114300" simplePos="0" relativeHeight="251706368" behindDoc="0" locked="0" layoutInCell="1" allowOverlap="1" wp14:anchorId="63AEE281" wp14:editId="4734639A">
             <wp:simplePos x="0" y="0"/>
             <wp:positionH relativeFrom="column">
-              <wp:posOffset>4683125</wp:posOffset>
+              <wp:posOffset>4624705</wp:posOffset>
             </wp:positionH>
             <wp:positionV relativeFrom="paragraph">
-              <wp:posOffset>788035</wp:posOffset>
+              <wp:posOffset>781050</wp:posOffset>
             </wp:positionV>
-            <wp:extent cx="1530985" cy="3262630"/>
+            <wp:extent cx="1437640" cy="3238500"/>
             <wp:effectExtent l="0" t="0" r="0" b="0"/>
             <wp:wrapSquare wrapText="bothSides"/>
-            <wp:docPr id="43" name="Grafik 43"/>
+            <wp:docPr id="47" name="Grafik 47"/>
             <wp:cNvGraphicFramePr>
               <a:graphicFrameLocks xmlns:a="http://schemas.openxmlformats.org/drawingml/2006/main" noChangeAspect="1"/>
             </wp:cNvGraphicFramePr>
@@ -9168,7 +9615,7 @@
               <a:graphicData uri="http://schemas.openxmlformats.org/drawingml/2006/picture">
                 <pic:pic xmlns:pic="http://schemas.openxmlformats.org/drawingml/2006/picture">
                   <pic:nvPicPr>
-                    <pic:cNvPr id="0" name="frame-viewer-set-limit-after-cutout.png"/>
+                    <pic:cNvPr id="0" name="170_frame-viewer-set-limit-after-cutout.png"/>
                     <pic:cNvPicPr/>
                   </pic:nvPicPr>
                   <pic:blipFill>
@@ -9186,7 +9633,7 @@
                   <pic:spPr>
                     <a:xfrm>
                       <a:off x="0" y="0"/>
-                      <a:ext cx="1530985" cy="3262630"/>
+                      <a:ext cx="1437640" cy="3238500"/>
                     </a:xfrm>
                     <a:prstGeom prst="rect">
                       <a:avLst/>
@@ -9312,10 +9759,10 @@
           <w:lang w:eastAsia="de-DE"/>
         </w:rPr>
         <w:drawing>
-          <wp:inline distT="0" distB="0" distL="0" distR="0" wp14:anchorId="0B94D16C" wp14:editId="6732C7D7">
-            <wp:extent cx="4606612" cy="3285892"/>
-            <wp:effectExtent l="0" t="0" r="3810" b="0"/>
-            <wp:docPr id="28" name="Grafik 28"/>
+          <wp:inline distT="0" distB="0" distL="0" distR="0" wp14:anchorId="245EEC7F" wp14:editId="68A38193">
+            <wp:extent cx="4528311" cy="3238500"/>
+            <wp:effectExtent l="0" t="0" r="5715" b="0"/>
+            <wp:docPr id="39" name="Grafik 39"/>
             <wp:cNvGraphicFramePr>
               <a:graphicFrameLocks xmlns:a="http://schemas.openxmlformats.org/drawingml/2006/main" noChangeAspect="1"/>
             </wp:cNvGraphicFramePr>
@@ -9323,11 +9770,11 @@
               <a:graphicData uri="http://schemas.openxmlformats.org/drawingml/2006/picture">
                 <pic:pic xmlns:pic="http://schemas.openxmlformats.org/drawingml/2006/picture">
                   <pic:nvPicPr>
-                    <pic:cNvPr id="0" name="frame-viewer-set-limit-before.PNG"/>
+                    <pic:cNvPr id="0" name="160_frame-viewer-set-limit-before.PNG"/>
                     <pic:cNvPicPr/>
                   </pic:nvPicPr>
                   <pic:blipFill>
-                    <a:blip r:embed="rId32" cstate="print">
+                    <a:blip r:embed="rId32">
                       <a:extLst>
                         <a:ext uri="{28A0092B-C50C-407E-A947-70E740481C1C}">
                           <a14:useLocalDpi xmlns:a14="http://schemas.microsoft.com/office/drawing/2010/main" val="0"/>
@@ -9341,7 +9788,7 @@
                   <pic:spPr>
                     <a:xfrm>
                       <a:off x="0" y="0"/>
-                      <a:ext cx="4608365" cy="3287143"/>
+                      <a:ext cx="4526814" cy="3237430"/>
                     </a:xfrm>
                     <a:prstGeom prst="rect">
                       <a:avLst/>
@@ -9406,7 +9853,19 @@
         <w:rPr>
           <w:lang w:val="en-US" w:eastAsia="de-DE"/>
         </w:rPr>
-        <w:t>quality (horizontal axis). The shaded area shows the fraction of frames to be stacked. The stacking limit can be moved by changing the input editor fields for “Number of frames” or “Percentage”. As an alternative, pressing the key “Set limit to current frame” moves the border of the shaded area to the position of the frame being displayed.</w:t>
+        <w:t>quality (horizontal axis). The shaded area shows the fraction of frames to be stacked. The stac</w:t>
+      </w:r>
+      <w:r>
+        <w:rPr>
+          <w:lang w:val="en-US" w:eastAsia="de-DE"/>
+        </w:rPr>
+        <w:t>k</w:t>
+      </w:r>
+      <w:r>
+        <w:rPr>
+          <w:lang w:val="en-US" w:eastAsia="de-DE"/>
+        </w:rPr>
+        <w:t>ing limit can be moved by changing the input editor fields for “Number of frames” or “Percentage”. As an alternative, pressing the key “Set limit to current frame” moves the border of the shaded area to the position of the frame being displayed.</w:t>
       </w:r>
       <w:r>
         <w:rPr>
@@ -9487,7 +9946,19 @@
         <w:rPr>
           <w:lang w:val="en-US" w:eastAsia="de-DE"/>
         </w:rPr>
-        <w:t xml:space="preserve">By setting the “Frame ordering” checkbox, frames can be ordered either by quality or chronologically. In the latter case, </w:t>
+        <w:t>By setting the “Frame ordering” checkbox, frames can be ordered either by quality or chronologica</w:t>
+      </w:r>
+      <w:r>
+        <w:rPr>
+          <w:lang w:val="en-US" w:eastAsia="de-DE"/>
+        </w:rPr>
+        <w:t>l</w:t>
+      </w:r>
+      <w:r>
+        <w:rPr>
+          <w:lang w:val="en-US" w:eastAsia="de-DE"/>
+        </w:rPr>
+        <w:t xml:space="preserve">ly. In the latter case, </w:t>
       </w:r>
       <w:r>
         <w:rPr>
@@ -9499,7 +9970,19 @@
         <w:rPr>
           <w:lang w:val="en-US" w:eastAsia="de-DE"/>
         </w:rPr>
-        <w:t>demonstrated to the left, the quality graph usually is quite busy</w:t>
+        <w:t>demo</w:t>
+      </w:r>
+      <w:r>
+        <w:rPr>
+          <w:lang w:val="en-US" w:eastAsia="de-DE"/>
+        </w:rPr>
+        <w:t>n</w:t>
+      </w:r>
+      <w:r>
+        <w:rPr>
+          <w:lang w:val="en-US" w:eastAsia="de-DE"/>
+        </w:rPr>
+        <w:t>strated to the left, the quality graph usually is quite busy</w:t>
       </w:r>
       <w:r>
         <w:rPr>
@@ -9548,14 +10031,14 @@
           <w:lang w:val="en-US"/>
         </w:rPr>
       </w:pPr>
-      <w:bookmarkStart w:id="147" w:name="_Toc22028284"/>
+      <w:bookmarkStart w:id="148" w:name="_Toc22028284"/>
       <w:r>
         <w:rPr>
           <w:lang w:val="en-US"/>
         </w:rPr>
         <w:t>Setting a Region of Interest (ROI)</w:t>
       </w:r>
-      <w:bookmarkEnd w:id="147"/>
+      <w:bookmarkEnd w:id="148"/>
     </w:p>
     <w:p>
       <w:pPr>
@@ -9569,10 +10052,10 @@
           <w:lang w:eastAsia="de-DE"/>
         </w:rPr>
         <w:drawing>
-          <wp:inline distT="0" distB="0" distL="0" distR="0" wp14:anchorId="6D2694DD" wp14:editId="7C29C689">
-            <wp:extent cx="5070088" cy="3618697"/>
-            <wp:effectExtent l="0" t="0" r="0" b="1270"/>
-            <wp:docPr id="29" name="Grafik 29"/>
+          <wp:inline distT="0" distB="0" distL="0" distR="0">
+            <wp:extent cx="5760720" cy="4119880"/>
+            <wp:effectExtent l="0" t="0" r="0" b="0"/>
+            <wp:docPr id="48" name="Grafik 48"/>
             <wp:cNvGraphicFramePr>
               <a:graphicFrameLocks xmlns:a="http://schemas.openxmlformats.org/drawingml/2006/main" noChangeAspect="1"/>
             </wp:cNvGraphicFramePr>
@@ -9580,7 +10063,7 @@
               <a:graphicData uri="http://schemas.openxmlformats.org/drawingml/2006/picture">
                 <pic:pic xmlns:pic="http://schemas.openxmlformats.org/drawingml/2006/picture">
                   <pic:nvPicPr>
-                    <pic:cNvPr id="0" name="roi.PNG"/>
+                    <pic:cNvPr id="0" name="190_roi.PNG"/>
                     <pic:cNvPicPr/>
                   </pic:nvPicPr>
                   <pic:blipFill>
@@ -9598,7 +10081,7 @@
                   <pic:spPr>
                     <a:xfrm>
                       <a:off x="0" y="0"/>
-                      <a:ext cx="5071110" cy="3619426"/>
+                      <a:ext cx="5760720" cy="4119880"/>
                     </a:xfrm>
                     <a:prstGeom prst="rect">
                       <a:avLst/>
@@ -9751,12 +10234,11 @@
           <w:lang w:val="en-US"/>
         </w:rPr>
       </w:pPr>
-      <w:bookmarkStart w:id="148" w:name="_Toc22028285"/>
-      <w:r>
-        <w:rPr>
-          <w:lang w:val="en-US"/>
-        </w:rPr>
-        <w:lastRenderedPageBreak/>
+      <w:bookmarkStart w:id="149" w:name="_Toc22028285"/>
+      <w:r>
+        <w:rPr>
+          <w:lang w:val="en-US"/>
+        </w:rPr>
         <w:t xml:space="preserve">Selecting </w:t>
       </w:r>
       <w:r>
@@ -9771,7 +10253,7 @@
         </w:rPr>
         <w:t>lignment Points</w:t>
       </w:r>
-      <w:bookmarkEnd w:id="148"/>
+      <w:bookmarkEnd w:id="149"/>
     </w:p>
     <w:p>
       <w:pPr>
@@ -9825,7 +10307,19 @@
         <w:rPr>
           <w:lang w:val="en-US" w:eastAsia="de-DE"/>
         </w:rPr>
-        <w:t xml:space="preserve">To create APs automatically, press the button “Create AP Grid”. The size of individual AP patches </w:t>
+        <w:t>To create APs automatically, press the button “Create AP Grid”. The size of individual AP patc</w:t>
+      </w:r>
+      <w:r>
+        <w:rPr>
+          <w:lang w:val="en-US" w:eastAsia="de-DE"/>
+        </w:rPr>
+        <w:t>h</w:t>
+      </w:r>
+      <w:r>
+        <w:rPr>
+          <w:lang w:val="en-US" w:eastAsia="de-DE"/>
+        </w:rPr>
+        <w:t xml:space="preserve">es </w:t>
       </w:r>
       <w:r>
         <w:rPr>
@@ -9837,7 +10331,19 @@
         <w:rPr>
           <w:lang w:val="en-US" w:eastAsia="de-DE"/>
         </w:rPr>
-        <w:t xml:space="preserve"> controlled by changing the “Alignment box width” slider on the right. Thresholds for excluding areas which are too dim (e.g. sky background) or contain too little structure can be changed by moving the two other sliders.</w:t>
+        <w:t xml:space="preserve"> controlled by changing the “Alignment box width” slider on the right. Thresholds for exclu</w:t>
+      </w:r>
+      <w:r>
+        <w:rPr>
+          <w:lang w:val="en-US" w:eastAsia="de-DE"/>
+        </w:rPr>
+        <w:t>d</w:t>
+      </w:r>
+      <w:r>
+        <w:rPr>
+          <w:lang w:val="en-US" w:eastAsia="de-DE"/>
+        </w:rPr>
+        <w:t>ing areas which are too dim (e.g. sky background) or contain too little structure can be changed by moving the two other sliders.</w:t>
       </w:r>
     </w:p>
     <w:p>
@@ -9939,7 +10445,19 @@
         <w:rPr>
           <w:lang w:val="en-US" w:eastAsia="de-DE"/>
         </w:rPr>
-        <w:t xml:space="preserve">APs can be deleted, added and modified manually. This way the user can adapt the grid as required. </w:t>
+        <w:t>APs can be deleted, added and modified manually. This way the user can adapt the grid as r</w:t>
+      </w:r>
+      <w:r>
+        <w:rPr>
+          <w:lang w:val="en-US" w:eastAsia="de-DE"/>
+        </w:rPr>
+        <w:t>e</w:t>
+      </w:r>
+      <w:r>
+        <w:rPr>
+          <w:lang w:val="en-US" w:eastAsia="de-DE"/>
+        </w:rPr>
+        <w:t xml:space="preserve">quired. </w:t>
       </w:r>
       <w:r>
         <w:rPr>
@@ -10228,10 +10746,10 @@
         </w:rPr>
         <w:lastRenderedPageBreak/>
         <w:drawing>
-          <wp:inline distT="0" distB="0" distL="0" distR="0" wp14:anchorId="69B27778" wp14:editId="7E9E209D">
-            <wp:extent cx="5494492" cy="3921608"/>
-            <wp:effectExtent l="0" t="0" r="0" b="3175"/>
-            <wp:docPr id="30" name="Grafik 30"/>
+          <wp:inline distT="0" distB="0" distL="0" distR="0">
+            <wp:extent cx="5760720" cy="4119880"/>
+            <wp:effectExtent l="0" t="0" r="0" b="0"/>
+            <wp:docPr id="49" name="Grafik 49"/>
             <wp:cNvGraphicFramePr>
               <a:graphicFrameLocks xmlns:a="http://schemas.openxmlformats.org/drawingml/2006/main" noChangeAspect="1"/>
             </wp:cNvGraphicFramePr>
@@ -10239,7 +10757,7 @@
               <a:graphicData uri="http://schemas.openxmlformats.org/drawingml/2006/picture">
                 <pic:pic xmlns:pic="http://schemas.openxmlformats.org/drawingml/2006/picture">
                   <pic:nvPicPr>
-                    <pic:cNvPr id="0" name="create-ap-grid.png"/>
+                    <pic:cNvPr id="0" name="200_create-ap-grid.png"/>
                     <pic:cNvPicPr/>
                   </pic:nvPicPr>
                   <pic:blipFill>
@@ -10257,7 +10775,7 @@
                   <pic:spPr>
                     <a:xfrm>
                       <a:off x="0" y="0"/>
-                      <a:ext cx="5493720" cy="3921057"/>
+                      <a:ext cx="5760720" cy="4119880"/>
                     </a:xfrm>
                     <a:prstGeom prst="rect">
                       <a:avLst/>
@@ -10280,7 +10798,19 @@
         <w:rPr>
           <w:lang w:val="en-US" w:eastAsia="de-DE"/>
         </w:rPr>
-        <w:t xml:space="preserve">The optimal AP size very much depends on the quality of the input data. If frames show very little local contrast, larger AP patches lead to better results. If the resolution is very good, but seeing-induced warping is strong, small AP patches are better. The best practice is to experiment with different AP sizes, starting with a somewhat larger value (e.g. 100 pixels), and </w:t>
+        <w:t>The optimal AP size very much depends on the quality of the input data. If frames show very little local contrast, larger AP patches lead to better results. If the resolution is very good, but seeing-induced war</w:t>
+      </w:r>
+      <w:r>
+        <w:rPr>
+          <w:lang w:val="en-US" w:eastAsia="de-DE"/>
+        </w:rPr>
+        <w:t>p</w:t>
+      </w:r>
+      <w:r>
+        <w:rPr>
+          <w:lang w:val="en-US" w:eastAsia="de-DE"/>
+        </w:rPr>
+        <w:t xml:space="preserve">ing is strong, small AP patches are better. The best practice is to experiment with different AP sizes, starting with a somewhat larger value (e.g. 100 pixels), and </w:t>
       </w:r>
       <w:r>
         <w:rPr>
@@ -10314,14 +10844,14 @@
           <w:lang w:val="en-US"/>
         </w:rPr>
       </w:pPr>
-      <w:bookmarkStart w:id="149" w:name="_Toc22028286"/>
+      <w:bookmarkStart w:id="150" w:name="_Toc22028286"/>
       <w:r>
         <w:rPr>
           <w:lang w:val="en-US"/>
         </w:rPr>
         <w:t>Frame Stacking</w:t>
       </w:r>
-      <w:bookmarkEnd w:id="149"/>
+      <w:bookmarkEnd w:id="150"/>
     </w:p>
     <w:p>
       <w:pPr>
@@ -10364,7 +10894,19 @@
         <w:rPr>
           <w:lang w:val="en-US" w:eastAsia="de-DE"/>
         </w:rPr>
-        <w:t>frequency distribution of local displacements at all APs and all contributing frames. Usually, small displacements (a few pixels) occur most often. If the distribution extends too much towards larger numbers, this could be due to a low stacking quality. In this case it is recommended to experiment with different parameters, for example:</w:t>
+        <w:t>frequency distribution of local displacements at all APs and all contributing frames. Usually, small displacements (a few pixels) occur most often. If the distrib</w:t>
+      </w:r>
+      <w:r>
+        <w:rPr>
+          <w:lang w:val="en-US" w:eastAsia="de-DE"/>
+        </w:rPr>
+        <w:t>u</w:t>
+      </w:r>
+      <w:r>
+        <w:rPr>
+          <w:lang w:val="en-US" w:eastAsia="de-DE"/>
+        </w:rPr>
+        <w:t>tion extends too much towards larger numbers, this could be due to a low stacking quality. In this case it is recommended to experiment with different parameters, for example:</w:t>
       </w:r>
     </w:p>
     <w:p>
@@ -10441,10 +10983,10 @@
         </w:rPr>
         <w:lastRenderedPageBreak/>
         <w:drawing>
-          <wp:inline distT="0" distB="0" distL="0" distR="0" wp14:anchorId="13562811" wp14:editId="6B4BBF8F">
-            <wp:extent cx="5760720" cy="4111625"/>
-            <wp:effectExtent l="0" t="0" r="0" b="3175"/>
-            <wp:docPr id="31" name="Grafik 31"/>
+          <wp:inline distT="0" distB="0" distL="0" distR="0">
+            <wp:extent cx="5760720" cy="4119880"/>
+            <wp:effectExtent l="0" t="0" r="0" b="0"/>
+            <wp:docPr id="50" name="Grafik 50"/>
             <wp:cNvGraphicFramePr>
               <a:graphicFrameLocks xmlns:a="http://schemas.openxmlformats.org/drawingml/2006/main" noChangeAspect="1"/>
             </wp:cNvGraphicFramePr>
@@ -10452,7 +10994,7 @@
               <a:graphicData uri="http://schemas.openxmlformats.org/drawingml/2006/picture">
                 <pic:pic xmlns:pic="http://schemas.openxmlformats.org/drawingml/2006/picture">
                   <pic:nvPicPr>
-                    <pic:cNvPr id="0" name="warp-distribution.PNG"/>
+                    <pic:cNvPr id="0" name="210=warp-distribution.PNG"/>
                     <pic:cNvPicPr/>
                   </pic:nvPicPr>
                   <pic:blipFill>
@@ -10470,7 +11012,7 @@
                   <pic:spPr>
                     <a:xfrm>
                       <a:off x="0" y="0"/>
-                      <a:ext cx="5760720" cy="4111625"/>
+                      <a:ext cx="5760720" cy="4119880"/>
                     </a:xfrm>
                     <a:prstGeom prst="rect">
                       <a:avLst/>
@@ -10501,32 +11043,66 @@
         </w:rPr>
         <w:t>for</w:t>
       </w:r>
-      <w:bookmarkStart w:id="150" w:name="_GoBack"/>
-      <w:bookmarkEnd w:id="150"/>
-      <w:r>
-        <w:rPr>
-          <w:lang w:val="en-US" w:eastAsia="de-DE"/>
-        </w:rPr>
-        <w:t xml:space="preserve"> the warp shift compensation is the fraction of failed shift measurements which is displayed below the shift distribution graph. If this value is above 5%, it is written in red font.</w:t>
-      </w:r>
-      <w:r>
-        <w:rPr>
-          <w:lang w:val="en-US" w:eastAsia="de-DE"/>
-        </w:rPr>
-        <w:t xml:space="preserve"> In this case it is a good idea to experiment with different parameter settings, as discussed above. A high value, however, not necessarily means that the results are bad. Other explanations are a very low contrast in the image, or oversampling in the optics / camera configuration.</w:t>
-      </w:r>
-    </w:p>
-    <w:p>
-      <w:pPr>
-        <w:rPr>
-          <w:lang w:val="en-US" w:eastAsia="de-DE"/>
-        </w:rPr>
-      </w:pPr>
-      <w:r>
-        <w:rPr>
-          <w:lang w:val="en-US" w:eastAsia="de-DE"/>
-        </w:rPr>
-        <w:t>After inspecting the warp distribution, press “OK” to finish the current job. The stacked summation image is written</w:t>
+      <w:r>
+        <w:rPr>
+          <w:lang w:val="en-US" w:eastAsia="de-DE"/>
+        </w:rPr>
+        <w:t xml:space="preserve"> the warp shift compensation is the fraction of failed shift measurements which is displayed below the shift distribution graph. If this value is above 5%, it is written in red </w:t>
+      </w:r>
+      <w:r>
+        <w:rPr>
+          <w:lang w:val="en-US" w:eastAsia="de-DE"/>
+        </w:rPr>
+        <w:t>color</w:t>
+      </w:r>
+      <w:r>
+        <w:rPr>
+          <w:lang w:val="en-US" w:eastAsia="de-DE"/>
+        </w:rPr>
+        <w:t>.</w:t>
+      </w:r>
+      <w:r>
+        <w:rPr>
+          <w:lang w:val="en-US" w:eastAsia="de-DE"/>
+        </w:rPr>
+        <w:t xml:space="preserve"> In this case it is a good idea to experiment with different parameter settings, as discussed above. A high value, however, not necessarily means that the results are bad. Other explanations are a very low co</w:t>
+      </w:r>
+      <w:r>
+        <w:rPr>
+          <w:lang w:val="en-US" w:eastAsia="de-DE"/>
+        </w:rPr>
+        <w:t>n</w:t>
+      </w:r>
+      <w:r>
+        <w:rPr>
+          <w:lang w:val="en-US" w:eastAsia="de-DE"/>
+        </w:rPr>
+        <w:t>trast in the image, or oversampling in the optics / camera configuration.</w:t>
+      </w:r>
+    </w:p>
+    <w:p>
+      <w:pPr>
+        <w:rPr>
+          <w:lang w:val="en-US" w:eastAsia="de-DE"/>
+        </w:rPr>
+      </w:pPr>
+      <w:r>
+        <w:rPr>
+          <w:lang w:val="en-US" w:eastAsia="de-DE"/>
+        </w:rPr>
+        <w:t>After inspecting the warp distribution, press “OK” to finish the current job. The stacked summation i</w:t>
+      </w:r>
+      <w:r>
+        <w:rPr>
+          <w:lang w:val="en-US" w:eastAsia="de-DE"/>
+        </w:rPr>
+        <w:t>m</w:t>
+      </w:r>
+      <w:r>
+        <w:rPr>
+          <w:lang w:val="en-US" w:eastAsia="de-DE"/>
+        </w:rPr>
+        <w:t>age is written</w:t>
       </w:r>
       <w:r>
         <w:rPr>
@@ -10568,7 +11144,19 @@
         <w:rPr>
           <w:lang w:val="en-US" w:eastAsia="de-DE"/>
         </w:rPr>
-        <w:t xml:space="preserve">is located. The name is </w:t>
+        <w:t>is loca</w:t>
+      </w:r>
+      <w:r>
+        <w:rPr>
+          <w:lang w:val="en-US" w:eastAsia="de-DE"/>
+        </w:rPr>
+        <w:t>t</w:t>
+      </w:r>
+      <w:r>
+        <w:rPr>
+          <w:lang w:val="en-US" w:eastAsia="de-DE"/>
+        </w:rPr>
+        <w:t xml:space="preserve">ed. The name is </w:t>
       </w:r>
       <w:r>
         <w:rPr>
@@ -10681,7 +11269,7 @@
         <w:rPr>
           <w:lang w:val="en-US" w:eastAsia="de-DE"/>
         </w:rPr>
-        <w:instrText xml:space="preserve"> REF _Ref8753727 \r \h </w:instrText>
+        <w:instrText xml:space="preserve"> REF _Ref22028144 \r \h </w:instrText>
       </w:r>
       <w:r>
         <w:rPr>
@@ -10698,7 +11286,7 @@
         <w:rPr>
           <w:lang w:val="en-US" w:eastAsia="de-DE"/>
         </w:rPr>
-        <w:t>4.2</w:t>
+        <w:t>4.3</w:t>
       </w:r>
       <w:r>
         <w:rPr>
@@ -10847,6 +11435,44 @@
         <w:rPr>
           <w:lang w:val="en-US" w:eastAsia="de-DE"/>
         </w:rPr>
+        <w:t>postpr</w:t>
+      </w:r>
+      <w:r>
+        <w:rPr>
+          <w:lang w:val="en-US" w:eastAsia="de-DE"/>
+        </w:rPr>
+        <w:t>o</w:t>
+      </w:r>
+      <w:r>
+        <w:rPr>
+          <w:lang w:val="en-US" w:eastAsia="de-DE"/>
+        </w:rPr>
+        <w:t>cessing</w:t>
+      </w:r>
+      <w:proofErr w:type="spellEnd"/>
+      <w:r>
+        <w:rPr>
+          <w:lang w:val="en-US" w:eastAsia="de-DE"/>
+        </w:rPr>
+        <w:t xml:space="preserve"> can be performed </w:t>
+      </w:r>
+      <w:r>
+        <w:rPr>
+          <w:lang w:val="en-US" w:eastAsia="de-DE"/>
+        </w:rPr>
+        <w:t xml:space="preserve">either interactively, or in fully automatic batch mode. In the case of </w:t>
+      </w:r>
+      <w:r>
+        <w:rPr>
+          <w:lang w:val="en-US" w:eastAsia="de-DE"/>
+        </w:rPr>
+        <w:t xml:space="preserve">several </w:t>
+      </w:r>
+      <w:proofErr w:type="spellStart"/>
+      <w:r>
+        <w:rPr>
+          <w:lang w:val="en-US" w:eastAsia="de-DE"/>
+        </w:rPr>
         <w:t>postprocessing</w:t>
       </w:r>
       <w:proofErr w:type="spellEnd"/>
@@ -10854,32 +11480,6 @@
         <w:rPr>
           <w:lang w:val="en-US" w:eastAsia="de-DE"/>
         </w:rPr>
-        <w:t xml:space="preserve"> can be performed </w:t>
-      </w:r>
-      <w:r>
-        <w:rPr>
-          <w:lang w:val="en-US" w:eastAsia="de-DE"/>
-        </w:rPr>
-        <w:t xml:space="preserve">either interactively, or in fully automatic batch mode. In the case of </w:t>
-      </w:r>
-      <w:r>
-        <w:rPr>
-          <w:lang w:val="en-US" w:eastAsia="de-DE"/>
-        </w:rPr>
-        <w:t xml:space="preserve">several </w:t>
-      </w:r>
-      <w:proofErr w:type="spellStart"/>
-      <w:r>
-        <w:rPr>
-          <w:lang w:val="en-US" w:eastAsia="de-DE"/>
-        </w:rPr>
-        <w:t>postprocessing</w:t>
-      </w:r>
-      <w:proofErr w:type="spellEnd"/>
-      <w:r>
-        <w:rPr>
-          <w:lang w:val="en-US" w:eastAsia="de-DE"/>
-        </w:rPr>
         <w:t xml:space="preserve"> </w:t>
       </w:r>
       <w:r>
@@ -10940,20 +11540,38 @@
         <w:rPr>
           <w:lang w:val="en-US" w:eastAsia="de-DE"/>
         </w:rPr>
-        <w:t xml:space="preserve">, so finding a good set of </w:t>
+        <w:t>, so finding a good set of parameters is poss</w:t>
+      </w:r>
+      <w:r>
+        <w:rPr>
+          <w:lang w:val="en-US" w:eastAsia="de-DE"/>
+        </w:rPr>
+        <w:t>i</w:t>
       </w:r>
       <w:r>
         <w:rPr>
           <w:lang w:val="en-US" w:eastAsia="de-DE"/>
         </w:rPr>
         <w:lastRenderedPageBreak/>
-        <w:t>parameters is possible only in an interactive trial and error loop.</w:t>
-      </w:r>
-      <w:r>
-        <w:rPr>
-          <w:lang w:val="en-US" w:eastAsia="de-DE"/>
-        </w:rPr>
-        <w:t xml:space="preserve"> PSS was designed to support this interactive process as effectively as possible.</w:t>
+        <w:t>ble only in an interactive trial and error loop.</w:t>
+      </w:r>
+      <w:r>
+        <w:rPr>
+          <w:lang w:val="en-US" w:eastAsia="de-DE"/>
+        </w:rPr>
+        <w:t xml:space="preserve"> PSS was designed to support this interactive process as effectively as po</w:t>
+      </w:r>
+      <w:r>
+        <w:rPr>
+          <w:lang w:val="en-US" w:eastAsia="de-DE"/>
+        </w:rPr>
+        <w:t>s</w:t>
+      </w:r>
+      <w:r>
+        <w:rPr>
+          <w:lang w:val="en-US" w:eastAsia="de-DE"/>
+        </w:rPr>
+        <w:t>sible.</w:t>
       </w:r>
     </w:p>
     <w:p>
@@ -10968,10 +11586,10 @@
           <w:lang w:eastAsia="de-DE"/>
         </w:rPr>
         <w:drawing>
-          <wp:inline distT="0" distB="0" distL="0" distR="0" wp14:anchorId="5400B14E" wp14:editId="399EEDF4">
-            <wp:extent cx="5470216" cy="3904282"/>
-            <wp:effectExtent l="0" t="0" r="0" b="1270"/>
-            <wp:docPr id="34" name="Grafik 34"/>
+          <wp:inline distT="0" distB="0" distL="0" distR="0" wp14:anchorId="224F21CD" wp14:editId="50D08AD1">
+            <wp:extent cx="5760720" cy="4119880"/>
+            <wp:effectExtent l="0" t="0" r="0" b="0"/>
+            <wp:docPr id="51" name="Grafik 51"/>
             <wp:cNvGraphicFramePr>
               <a:graphicFrameLocks xmlns:a="http://schemas.openxmlformats.org/drawingml/2006/main" noChangeAspect="1"/>
             </wp:cNvGraphicFramePr>
@@ -10979,7 +11597,7 @@
               <a:graphicData uri="http://schemas.openxmlformats.org/drawingml/2006/picture">
                 <pic:pic xmlns:pic="http://schemas.openxmlformats.org/drawingml/2006/picture">
                   <pic:nvPicPr>
-                    <pic:cNvPr id="0" name="postproc-1-layer.PNG"/>
+                    <pic:cNvPr id="0" name="220_postproc-1-layer.PNG"/>
                     <pic:cNvPicPr/>
                   </pic:nvPicPr>
                   <pic:blipFill>
@@ -10997,7 +11615,7 @@
                   <pic:spPr>
                     <a:xfrm>
                       <a:off x="0" y="0"/>
-                      <a:ext cx="5469448" cy="3903734"/>
+                      <a:ext cx="5760720" cy="4119880"/>
                     </a:xfrm>
                     <a:prstGeom prst="rect">
                       <a:avLst/>
@@ -11032,7 +11650,19 @@
         <w:rPr>
           <w:lang w:val="en-US" w:eastAsia="de-DE"/>
         </w:rPr>
-        <w:t xml:space="preserve">, PSS offers to define and compare an arbitrary number of </w:t>
+        <w:t>, PSS offers to define and compare an arb</w:t>
+      </w:r>
+      <w:r>
+        <w:rPr>
+          <w:lang w:val="en-US" w:eastAsia="de-DE"/>
+        </w:rPr>
+        <w:t>i</w:t>
+      </w:r>
+      <w:r>
+        <w:rPr>
+          <w:lang w:val="en-US" w:eastAsia="de-DE"/>
+        </w:rPr>
+        <w:t xml:space="preserve">trary number of </w:t>
       </w:r>
       <w:r>
         <w:rPr>
@@ -11044,7 +11674,19 @@
         <w:rPr>
           <w:lang w:val="en-US" w:eastAsia="de-DE"/>
         </w:rPr>
-        <w:t xml:space="preserve">versions. With the “version manager” at lower right new versions can be created. With the “Version selected” spin box </w:t>
+        <w:t>ve</w:t>
+      </w:r>
+      <w:r>
+        <w:rPr>
+          <w:lang w:val="en-US" w:eastAsia="de-DE"/>
+        </w:rPr>
+        <w:t>r</w:t>
+      </w:r>
+      <w:r>
+        <w:rPr>
+          <w:lang w:val="en-US" w:eastAsia="de-DE"/>
+        </w:rPr>
+        <w:t xml:space="preserve">sions. With the “version manager” at lower right new versions can be created. With the “Version selected” spin box </w:t>
       </w:r>
       <w:r>
         <w:rPr>
@@ -11098,7 +11740,19 @@
         <w:rPr>
           <w:lang w:val="en-US" w:eastAsia="de-DE"/>
         </w:rPr>
-        <w:t xml:space="preserve"> Version number “0” is reserved for the original image, with no correction being applied.</w:t>
+        <w:t xml:space="preserve"> Version number “0” is reserved for the original image, with no correction b</w:t>
+      </w:r>
+      <w:r>
+        <w:rPr>
+          <w:lang w:val="en-US" w:eastAsia="de-DE"/>
+        </w:rPr>
+        <w:t>e</w:t>
+      </w:r>
+      <w:r>
+        <w:rPr>
+          <w:lang w:val="en-US" w:eastAsia="de-DE"/>
+        </w:rPr>
+        <w:t>ing applied.</w:t>
       </w:r>
     </w:p>
     <w:p>
@@ -11131,7 +11785,19 @@
         <w:rPr>
           <w:lang w:val="en-US" w:eastAsia="de-DE"/>
         </w:rPr>
-        <w:t xml:space="preserve"> masking algorithm. A hierarchy of up to four layers can be </w:t>
+        <w:t xml:space="preserve"> masking algorithm. A hie</w:t>
+      </w:r>
+      <w:r>
+        <w:rPr>
+          <w:lang w:val="en-US" w:eastAsia="de-DE"/>
+        </w:rPr>
+        <w:t>r</w:t>
+      </w:r>
+      <w:r>
+        <w:rPr>
+          <w:lang w:val="en-US" w:eastAsia="de-DE"/>
+        </w:rPr>
+        <w:t xml:space="preserve">archy of up to four layers can be </w:t>
       </w:r>
       <w:r>
         <w:rPr>
@@ -11185,7 +11851,19 @@
         <w:rPr>
           <w:lang w:val="en-US" w:eastAsia="de-DE"/>
         </w:rPr>
-        <w:t xml:space="preserve"> (in pixels).</w:t>
+        <w:t xml:space="preserve"> (in pi</w:t>
+      </w:r>
+      <w:r>
+        <w:rPr>
+          <w:lang w:val="en-US" w:eastAsia="de-DE"/>
+        </w:rPr>
+        <w:t>x</w:t>
+      </w:r>
+      <w:r>
+        <w:rPr>
+          <w:lang w:val="en-US" w:eastAsia="de-DE"/>
+        </w:rPr>
+        <w:t>els).</w:t>
       </w:r>
     </w:p>
     <w:p>
@@ -11245,7 +11923,19 @@
         <w:rPr>
           <w:lang w:val="en-US" w:eastAsia="de-DE"/>
         </w:rPr>
-        <w:t>Choose a positive value to sharpen the image, or a negative value to smooth it.</w:t>
+        <w:t>Choose a positive value to sharpen the i</w:t>
+      </w:r>
+      <w:r>
+        <w:rPr>
+          <w:lang w:val="en-US" w:eastAsia="de-DE"/>
+        </w:rPr>
+        <w:t>m</w:t>
+      </w:r>
+      <w:r>
+        <w:rPr>
+          <w:lang w:val="en-US" w:eastAsia="de-DE"/>
+        </w:rPr>
+        <w:t>age, or a negative value to smooth it.</w:t>
       </w:r>
       <w:r>
         <w:rPr>
@@ -11324,6 +12014,15 @@
     </w:p>
     <w:p>
       <w:pPr>
+        <w:spacing w:after="0" w:line="240" w:lineRule="auto"/>
+        <w:rPr>
+          <w:lang w:val="en-US" w:eastAsia="de-DE"/>
+        </w:rPr>
+      </w:pPr>
+    </w:p>
+    <w:p>
+      <w:pPr>
+        <w:ind w:left="360"/>
         <w:rPr>
           <w:lang w:val="en-US" w:eastAsia="de-DE"/>
         </w:rPr>
@@ -11335,18 +12034,18 @@
         </w:rPr>
         <w:lastRenderedPageBreak/>
         <w:drawing>
-          <wp:anchor distT="0" distB="0" distL="114300" distR="114300" simplePos="0" relativeHeight="251700224" behindDoc="0" locked="0" layoutInCell="1" allowOverlap="1" wp14:anchorId="211B83B5" wp14:editId="379876F8">
+          <wp:anchor distT="0" distB="0" distL="114300" distR="114300" simplePos="0" relativeHeight="251707392" behindDoc="0" locked="0" layoutInCell="1" allowOverlap="1" wp14:anchorId="4E0127C4" wp14:editId="1D5F5F2D">
             <wp:simplePos x="0" y="0"/>
             <wp:positionH relativeFrom="column">
-              <wp:posOffset>-1905</wp:posOffset>
+              <wp:posOffset>1270</wp:posOffset>
             </wp:positionH>
             <wp:positionV relativeFrom="paragraph">
-              <wp:posOffset>1270</wp:posOffset>
+              <wp:posOffset>323215</wp:posOffset>
             </wp:positionV>
-            <wp:extent cx="4618800" cy="3297600"/>
-            <wp:effectExtent l="0" t="0" r="0" b="0"/>
+            <wp:extent cx="4643755" cy="3322320"/>
+            <wp:effectExtent l="0" t="0" r="4445" b="0"/>
             <wp:wrapSquare wrapText="bothSides"/>
-            <wp:docPr id="35" name="Grafik 35"/>
+            <wp:docPr id="55" name="Grafik 55"/>
             <wp:cNvGraphicFramePr>
               <a:graphicFrameLocks xmlns:a="http://schemas.openxmlformats.org/drawingml/2006/main" noChangeAspect="1"/>
             </wp:cNvGraphicFramePr>
@@ -11354,11 +12053,11 @@
               <a:graphicData uri="http://schemas.openxmlformats.org/drawingml/2006/picture">
                 <pic:pic xmlns:pic="http://schemas.openxmlformats.org/drawingml/2006/picture">
                   <pic:nvPicPr>
-                    <pic:cNvPr id="0" name="postproc-2-layer.PNG"/>
+                    <pic:cNvPr id="0" name="230_postproc-2-layer.PNG"/>
                     <pic:cNvPicPr/>
                   </pic:nvPicPr>
                   <pic:blipFill>
-                    <a:blip r:embed="rId38">
+                    <a:blip r:embed="rId38" cstate="print">
                       <a:extLst>
                         <a:ext uri="{28A0092B-C50C-407E-A947-70E740481C1C}">
                           <a14:useLocalDpi xmlns:a14="http://schemas.microsoft.com/office/drawing/2010/main" val="0"/>
@@ -11372,7 +12071,7 @@
                   <pic:spPr>
                     <a:xfrm>
                       <a:off x="0" y="0"/>
-                      <a:ext cx="4618800" cy="3297600"/>
+                      <a:ext cx="4643755" cy="3322320"/>
                     </a:xfrm>
                     <a:prstGeom prst="rect">
                       <a:avLst/>
@@ -11390,24 +12089,67 @@
           </wp:anchor>
         </w:drawing>
       </w:r>
-      <w:r>
-        <w:rPr>
-          <w:lang w:val="en-US" w:eastAsia="de-DE"/>
-        </w:rPr>
-        <w:t>In the example on the left, a second layer (with a negative amount) was added to remove high-frequency noise in the luminance channel.</w:t>
-      </w:r>
-    </w:p>
-    <w:p>
-      <w:pPr>
-        <w:rPr>
-          <w:lang w:val="en-US" w:eastAsia="de-DE"/>
-        </w:rPr>
-      </w:pPr>
-      <w:r>
-        <w:rPr>
-          <w:lang w:val="en-US" w:eastAsia="de-DE"/>
-        </w:rPr>
-        <w:t>The viewer’s zoom function is used to look at the filter effect in detail.</w:t>
+    </w:p>
+    <w:p>
+      <w:pPr>
+        <w:rPr>
+          <w:lang w:val="en-US" w:eastAsia="de-DE"/>
+        </w:rPr>
+      </w:pPr>
+      <w:r>
+        <w:rPr>
+          <w:lang w:val="en-US" w:eastAsia="de-DE"/>
+        </w:rPr>
+        <w:t>In the example on the left, a second layer (with a ne</w:t>
+      </w:r>
+      <w:r>
+        <w:rPr>
+          <w:lang w:val="en-US" w:eastAsia="de-DE"/>
+        </w:rPr>
+        <w:t>g</w:t>
+      </w:r>
+      <w:r>
+        <w:rPr>
+          <w:lang w:val="en-US" w:eastAsia="de-DE"/>
+        </w:rPr>
+        <w:t>ative amount) was added to remove high-frequency noise in the luminance cha</w:t>
+      </w:r>
+      <w:r>
+        <w:rPr>
+          <w:lang w:val="en-US" w:eastAsia="de-DE"/>
+        </w:rPr>
+        <w:t>n</w:t>
+      </w:r>
+      <w:r>
+        <w:rPr>
+          <w:lang w:val="en-US" w:eastAsia="de-DE"/>
+        </w:rPr>
+        <w:t>nel.</w:t>
+      </w:r>
+    </w:p>
+    <w:p>
+      <w:pPr>
+        <w:rPr>
+          <w:lang w:val="en-US" w:eastAsia="de-DE"/>
+        </w:rPr>
+      </w:pPr>
+      <w:r>
+        <w:rPr>
+          <w:lang w:val="en-US" w:eastAsia="de-DE"/>
+        </w:rPr>
+        <w:t>The viewer’s zoom fun</w:t>
+      </w:r>
+      <w:r>
+        <w:rPr>
+          <w:lang w:val="en-US" w:eastAsia="de-DE"/>
+        </w:rPr>
+        <w:t>c</w:t>
+      </w:r>
+      <w:r>
+        <w:rPr>
+          <w:lang w:val="en-US" w:eastAsia="de-DE"/>
+        </w:rPr>
+        <w:t>tion is used to look at the filter effect in detail.</w:t>
       </w:r>
     </w:p>
     <w:p>
@@ -11441,7 +12183,19 @@
         <w:rPr>
           <w:lang w:val="en-US" w:eastAsia="de-DE"/>
         </w:rPr>
-        <w:t>postprocessing</w:t>
+        <w:t>postpr</w:t>
+      </w:r>
+      <w:r>
+        <w:rPr>
+          <w:lang w:val="en-US" w:eastAsia="de-DE"/>
+        </w:rPr>
+        <w:t>o</w:t>
+      </w:r>
+      <w:r>
+        <w:rPr>
+          <w:lang w:val="en-US" w:eastAsia="de-DE"/>
+        </w:rPr>
+        <w:t>cessing</w:t>
       </w:r>
       <w:proofErr w:type="spellEnd"/>
       <w:r>
@@ -11478,7 +12232,19 @@
         <w:rPr>
           <w:lang w:val="en-US" w:eastAsia="de-DE"/>
         </w:rPr>
-        <w:t xml:space="preserve"> being applied. If PSS is called for the first time,</w:t>
+        <w:t xml:space="preserve"> being a</w:t>
+      </w:r>
+      <w:r>
+        <w:rPr>
+          <w:lang w:val="en-US" w:eastAsia="de-DE"/>
+        </w:rPr>
+        <w:t>p</w:t>
+      </w:r>
+      <w:r>
+        <w:rPr>
+          <w:lang w:val="en-US" w:eastAsia="de-DE"/>
+        </w:rPr>
+        <w:t>plied. If PSS is called for the first time,</w:t>
       </w:r>
       <w:r>
         <w:rPr>
@@ -11532,7 +12298,19 @@
         <w:rPr>
           <w:lang w:val="en-US" w:eastAsia="de-DE"/>
         </w:rPr>
-        <w:t>n initial</w:t>
+        <w:t>n in</w:t>
+      </w:r>
+      <w:r>
+        <w:rPr>
+          <w:lang w:val="en-US" w:eastAsia="de-DE"/>
+        </w:rPr>
+        <w:t>i</w:t>
+      </w:r>
+      <w:r>
+        <w:rPr>
+          <w:lang w:val="en-US" w:eastAsia="de-DE"/>
+        </w:rPr>
+        <w:t>tial</w:t>
       </w:r>
       <w:r>
         <w:rPr>
@@ -11617,7 +12395,19 @@
         <w:rPr>
           <w:lang w:val="en-US" w:eastAsia="de-DE"/>
         </w:rPr>
-        <w:t xml:space="preserve">Layers are added / removed by pressing the buttons “Add correction layer” and “Remove”, respectively. When layer parameters are changed, the image viewer is updated immediately. In the case of large images, a </w:t>
+        <w:t>Layers are added / removed by pressing the buttons “Add correction layer” and “Remove”, respectively. When layer parameters are changed, the image viewer is updated immediately. In the case of large i</w:t>
+      </w:r>
+      <w:r>
+        <w:rPr>
+          <w:lang w:val="en-US" w:eastAsia="de-DE"/>
+        </w:rPr>
+        <w:t>m</w:t>
+      </w:r>
+      <w:r>
+        <w:rPr>
+          <w:lang w:val="en-US" w:eastAsia="de-DE"/>
+        </w:rPr>
+        <w:t xml:space="preserve">ages, a </w:t>
       </w:r>
       <w:r>
         <w:rPr>
@@ -11650,7 +12440,7 @@
           <w:lang w:eastAsia="de-DE"/>
         </w:rPr>
         <w:drawing>
-          <wp:inline distT="0" distB="0" distL="0" distR="0" wp14:anchorId="6F18D51E" wp14:editId="26B4D59D">
+          <wp:inline distT="0" distB="0" distL="0" distR="0" wp14:anchorId="100E4D47" wp14:editId="0FB76673">
             <wp:extent cx="2492347" cy="939738"/>
             <wp:effectExtent l="0" t="0" r="3810" b="0"/>
             <wp:docPr id="36" name="Grafik 36"/>
@@ -11703,7 +12493,7 @@
           <w:lang w:eastAsia="de-DE"/>
         </w:rPr>
         <w:drawing>
-          <wp:inline distT="0" distB="0" distL="0" distR="0" wp14:anchorId="0273A94D" wp14:editId="2A32AA78">
+          <wp:inline distT="0" distB="0" distL="0" distR="0" wp14:anchorId="09E21276" wp14:editId="40EAF3B0">
             <wp:extent cx="2492347" cy="932927"/>
             <wp:effectExtent l="0" t="0" r="3810" b="635"/>
             <wp:docPr id="37" name="Grafik 37"/>
@@ -11863,7 +12653,19 @@
         <w:rPr>
           <w:lang w:val="en-US" w:eastAsia="de-DE"/>
         </w:rPr>
-        <w:t xml:space="preserve"> While the blink comparator is running, the layer parameters of the selected version can be changed. Layers can be added or removed. Even the </w:t>
+        <w:t xml:space="preserve"> While the blink comparator is running, the layer parameters of the s</w:t>
+      </w:r>
+      <w:r>
+        <w:rPr>
+          <w:lang w:val="en-US" w:eastAsia="de-DE"/>
+        </w:rPr>
+        <w:t>e</w:t>
+      </w:r>
+      <w:r>
+        <w:rPr>
+          <w:lang w:val="en-US" w:eastAsia="de-DE"/>
+        </w:rPr>
+        <w:t xml:space="preserve">lected version can be changed. Layers can be added or removed. Even the </w:t>
       </w:r>
       <w:r>
         <w:rPr>
@@ -11881,7 +12683,19 @@
         <w:rPr>
           <w:lang w:val="en-US" w:eastAsia="de-DE"/>
         </w:rPr>
-        <w:t>displayed</w:t>
+        <w:t>di</w:t>
+      </w:r>
+      <w:r>
+        <w:rPr>
+          <w:lang w:val="en-US" w:eastAsia="de-DE"/>
+        </w:rPr>
+        <w:t>s</w:t>
+      </w:r>
+      <w:r>
+        <w:rPr>
+          <w:lang w:val="en-US" w:eastAsia="de-DE"/>
+        </w:rPr>
+        <w:t>played</w:t>
       </w:r>
       <w:r>
         <w:rPr>
@@ -11893,20 +12707,44 @@
         <w:rPr>
           <w:lang w:val="en-US" w:eastAsia="de-DE"/>
         </w:rPr>
-        <w:t>can be changed. Last but not least, as with all PSS viewers, zooming and panning can be used to inspect the effect of the sharpening model in detail.</w:t>
-      </w:r>
-    </w:p>
-    <w:p>
-      <w:pPr>
-        <w:rPr>
-          <w:lang w:val="en-US" w:eastAsia="de-DE"/>
-        </w:rPr>
-      </w:pPr>
-      <w:r>
-        <w:rPr>
-          <w:lang w:val="en-US" w:eastAsia="de-DE"/>
-        </w:rPr>
-        <w:t xml:space="preserve">Once the user is satisfied with the selected version, pressing the “OK” button </w:t>
+        <w:t>can be changed. Last but not least, as with all PSS viewers, zooming and panning can be used to inspect the effect of the shar</w:t>
+      </w:r>
+      <w:r>
+        <w:rPr>
+          <w:lang w:val="en-US" w:eastAsia="de-DE"/>
+        </w:rPr>
+        <w:t>p</w:t>
+      </w:r>
+      <w:r>
+        <w:rPr>
+          <w:lang w:val="en-US" w:eastAsia="de-DE"/>
+        </w:rPr>
+        <w:t>ening model in detail.</w:t>
+      </w:r>
+    </w:p>
+    <w:p>
+      <w:pPr>
+        <w:rPr>
+          <w:lang w:val="en-US" w:eastAsia="de-DE"/>
+        </w:rPr>
+      </w:pPr>
+      <w:r>
+        <w:rPr>
+          <w:lang w:val="en-US" w:eastAsia="de-DE"/>
+        </w:rPr>
+        <w:t>Once the user is sati</w:t>
+      </w:r>
+      <w:r>
+        <w:rPr>
+          <w:lang w:val="en-US" w:eastAsia="de-DE"/>
+        </w:rPr>
+        <w:t>s</w:t>
+      </w:r>
+      <w:r>
+        <w:rPr>
+          <w:lang w:val="en-US" w:eastAsia="de-DE"/>
+        </w:rPr>
+        <w:t xml:space="preserve">fied with the selected version, pressing the “OK” button </w:t>
       </w:r>
       <w:r>
         <w:rPr>
@@ -11988,34 +12826,76 @@
         <w:rPr>
           <w:lang w:val="en-US" w:eastAsia="de-DE"/>
         </w:rPr>
-        <w:t xml:space="preserve"> </w:t>
+        <w:t xml:space="preserve"> ve</w:t>
+      </w:r>
+      <w:r>
+        <w:rPr>
+          <w:lang w:val="en-US" w:eastAsia="de-DE"/>
+        </w:rPr>
+        <w:t>r</w:t>
       </w:r>
       <w:r>
         <w:rPr>
           <w:lang w:val="en-US" w:eastAsia="de-DE"/>
         </w:rPr>
         <w:lastRenderedPageBreak/>
-        <w:t xml:space="preserve">versions </w:t>
-      </w:r>
-      <w:r>
-        <w:rPr>
-          <w:lang w:val="en-US" w:eastAsia="de-DE"/>
-        </w:rPr>
-        <w:t xml:space="preserve">and the number of the selected version are saved in the configuration file. When the </w:t>
+        <w:t xml:space="preserve">sions </w:t>
+      </w:r>
+      <w:r>
+        <w:rPr>
+          <w:lang w:val="en-US" w:eastAsia="de-DE"/>
+        </w:rPr>
+        <w:t>and the number of the selected ve</w:t>
+      </w:r>
+      <w:r>
+        <w:rPr>
+          <w:lang w:val="en-US" w:eastAsia="de-DE"/>
+        </w:rPr>
+        <w:t>r</w:t>
+      </w:r>
+      <w:r>
+        <w:rPr>
+          <w:lang w:val="en-US" w:eastAsia="de-DE"/>
+        </w:rPr>
+        <w:t xml:space="preserve">sion are saved in the configuration file. When the </w:t>
       </w:r>
       <w:proofErr w:type="spellStart"/>
       <w:r>
         <w:rPr>
           <w:lang w:val="en-US" w:eastAsia="de-DE"/>
         </w:rPr>
-        <w:t>postprocessing</w:t>
+        <w:t>postpr</w:t>
+      </w:r>
+      <w:r>
+        <w:rPr>
+          <w:lang w:val="en-US" w:eastAsia="de-DE"/>
+        </w:rPr>
+        <w:t>o</w:t>
+      </w:r>
+      <w:r>
+        <w:rPr>
+          <w:lang w:val="en-US" w:eastAsia="de-DE"/>
+        </w:rPr>
+        <w:t>cessing</w:t>
       </w:r>
       <w:proofErr w:type="spellEnd"/>
       <w:r>
         <w:rPr>
           <w:lang w:val="en-US" w:eastAsia="de-DE"/>
         </w:rPr>
-        <w:t xml:space="preserve"> view opens next time, all versions and the selection index are restored.</w:t>
+        <w:t xml:space="preserve"> view opens next time, all versions and the selection index are r</w:t>
+      </w:r>
+      <w:r>
+        <w:rPr>
+          <w:lang w:val="en-US" w:eastAsia="de-DE"/>
+        </w:rPr>
+        <w:t>e</w:t>
+      </w:r>
+      <w:r>
+        <w:rPr>
+          <w:lang w:val="en-US" w:eastAsia="de-DE"/>
+        </w:rPr>
+        <w:t>stored.</w:t>
       </w:r>
     </w:p>
     <w:p>
@@ -12030,18 +12910,18 @@
           <w:lang w:eastAsia="de-DE"/>
         </w:rPr>
         <w:drawing>
-          <wp:anchor distT="0" distB="0" distL="114300" distR="114300" simplePos="0" relativeHeight="251701248" behindDoc="0" locked="0" layoutInCell="1" allowOverlap="1" wp14:anchorId="74C2799C" wp14:editId="63C05978">
+          <wp:anchor distT="0" distB="0" distL="114300" distR="114300" simplePos="0" relativeHeight="251708416" behindDoc="0" locked="0" layoutInCell="1" allowOverlap="1" wp14:anchorId="3D8D4724" wp14:editId="6FEEF9F4">
             <wp:simplePos x="0" y="0"/>
             <wp:positionH relativeFrom="column">
-              <wp:posOffset>-1905</wp:posOffset>
+              <wp:posOffset>1270</wp:posOffset>
             </wp:positionH>
             <wp:positionV relativeFrom="paragraph">
-              <wp:posOffset>13335</wp:posOffset>
+              <wp:posOffset>-466725</wp:posOffset>
             </wp:positionV>
-            <wp:extent cx="4294505" cy="3067050"/>
-            <wp:effectExtent l="0" t="0" r="0" b="0"/>
+            <wp:extent cx="4410075" cy="3155315"/>
+            <wp:effectExtent l="0" t="0" r="9525" b="6985"/>
             <wp:wrapSquare wrapText="bothSides"/>
-            <wp:docPr id="38" name="Grafik 38"/>
+            <wp:docPr id="56" name="Grafik 56"/>
             <wp:cNvGraphicFramePr>
               <a:graphicFrameLocks xmlns:a="http://schemas.openxmlformats.org/drawingml/2006/main" noChangeAspect="1"/>
             </wp:cNvGraphicFramePr>
@@ -12049,11 +12929,11 @@
               <a:graphicData uri="http://schemas.openxmlformats.org/drawingml/2006/picture">
                 <pic:pic xmlns:pic="http://schemas.openxmlformats.org/drawingml/2006/picture">
                   <pic:nvPicPr>
-                    <pic:cNvPr id="0" name="postproc-save-as.PNG"/>
+                    <pic:cNvPr id="0" name="260_postproc-save-as.PNG"/>
                     <pic:cNvPicPr/>
                   </pic:nvPicPr>
                   <pic:blipFill>
-                    <a:blip r:embed="rId41" cstate="print">
+                    <a:blip r:embed="rId41">
                       <a:extLst>
                         <a:ext uri="{28A0092B-C50C-407E-A947-70E740481C1C}">
                           <a14:useLocalDpi xmlns:a14="http://schemas.microsoft.com/office/drawing/2010/main" val="0"/>
@@ -12067,7 +12947,7 @@
                   <pic:spPr>
                     <a:xfrm>
                       <a:off x="0" y="0"/>
-                      <a:ext cx="4294505" cy="3067050"/>
+                      <a:ext cx="4410075" cy="3155315"/>
                     </a:xfrm>
                     <a:prstGeom prst="rect">
                       <a:avLst/>
@@ -12103,50 +12983,32 @@
         <w:rPr>
           <w:lang w:val="en-US" w:eastAsia="de-DE"/>
         </w:rPr>
-        <w:t xml:space="preserve"> version to an arbitrary file system location by pressing the “Save as” button.</w:t>
-      </w:r>
-    </w:p>
-    <w:p>
-      <w:pPr>
-        <w:rPr>
-          <w:lang w:val="en-US" w:eastAsia="de-DE"/>
-        </w:rPr>
-      </w:pPr>
-    </w:p>
-    <w:p>
-      <w:pPr>
-        <w:rPr>
-          <w:lang w:val="en-US" w:eastAsia="de-DE"/>
-        </w:rPr>
-      </w:pPr>
-    </w:p>
-    <w:p>
-      <w:pPr>
-        <w:rPr>
-          <w:lang w:val="en-US" w:eastAsia="de-DE"/>
-        </w:rPr>
-      </w:pPr>
-    </w:p>
-    <w:p>
-      <w:pPr>
-        <w:rPr>
-          <w:lang w:val="en-US" w:eastAsia="de-DE"/>
-        </w:rPr>
-      </w:pPr>
-    </w:p>
-    <w:p>
-      <w:pPr>
-        <w:rPr>
-          <w:lang w:val="en-US" w:eastAsia="de-DE"/>
-        </w:rPr>
-      </w:pPr>
-    </w:p>
-    <w:p>
-      <w:pPr>
-        <w:rPr>
-          <w:lang w:val="en-US" w:eastAsia="de-DE"/>
-        </w:rPr>
-      </w:pPr>
+        <w:t xml:space="preserve"> ve</w:t>
+      </w:r>
+      <w:r>
+        <w:rPr>
+          <w:lang w:val="en-US" w:eastAsia="de-DE"/>
+        </w:rPr>
+        <w:t>r</w:t>
+      </w:r>
+      <w:r>
+        <w:rPr>
+          <w:lang w:val="en-US" w:eastAsia="de-DE"/>
+        </w:rPr>
+        <w:t>sion to an arbitrary file system loc</w:t>
+      </w:r>
+      <w:r>
+        <w:rPr>
+          <w:lang w:val="en-US" w:eastAsia="de-DE"/>
+        </w:rPr>
+        <w:t>a</w:t>
+      </w:r>
+      <w:r>
+        <w:rPr>
+          <w:lang w:val="en-US" w:eastAsia="de-DE"/>
+        </w:rPr>
+        <w:t>tion by pressing the “Save as” button.</w:t>
+      </w:r>
     </w:p>
     <w:p>
       <w:pPr>
@@ -12227,6 +13089,13 @@
         </w:rPr>
         <w:t>.</w:t>
       </w:r>
+    </w:p>
+    <w:p>
+      <w:pPr>
+        <w:rPr>
+          <w:lang w:val="en-US" w:eastAsia="de-DE"/>
+        </w:rPr>
+      </w:pPr>
     </w:p>
     <w:p>
       <w:pPr>
@@ -12547,10 +13416,10 @@
           <w:lang w:eastAsia="de-DE"/>
         </w:rPr>
         <w:drawing>
-          <wp:inline distT="0" distB="0" distL="0" distR="0" wp14:anchorId="24368E5E" wp14:editId="5C005FC6">
-            <wp:extent cx="5760720" cy="4111625"/>
-            <wp:effectExtent l="0" t="0" r="0" b="3175"/>
-            <wp:docPr id="45" name="Grafik 45"/>
+          <wp:inline distT="0" distB="0" distL="0" distR="0">
+            <wp:extent cx="5760720" cy="4131945"/>
+            <wp:effectExtent l="0" t="0" r="0" b="1905"/>
+            <wp:docPr id="57" name="Grafik 57"/>
             <wp:cNvGraphicFramePr>
               <a:graphicFrameLocks xmlns:a="http://schemas.openxmlformats.org/drawingml/2006/main" noChangeAspect="1"/>
             </wp:cNvGraphicFramePr>
@@ -12558,7 +13427,7 @@
               <a:graphicData uri="http://schemas.openxmlformats.org/drawingml/2006/picture">
                 <pic:pic xmlns:pic="http://schemas.openxmlformats.org/drawingml/2006/picture">
                   <pic:nvPicPr>
-                    <pic:cNvPr id="0" name="parameters.PNG"/>
+                    <pic:cNvPr id="0" name="010_parameters.PNG"/>
                     <pic:cNvPicPr/>
                   </pic:nvPicPr>
                   <pic:blipFill>
@@ -12576,7 +13445,7 @@
                   <pic:spPr>
                     <a:xfrm>
                       <a:off x="0" y="0"/>
-                      <a:ext cx="5760720" cy="4111625"/>
+                      <a:ext cx="5760720" cy="4131945"/>
                     </a:xfrm>
                     <a:prstGeom prst="rect">
                       <a:avLst/>
@@ -12790,7 +13659,19 @@
               <w:rPr>
                 <w:lang w:val="en-US" w:eastAsia="de-DE"/>
               </w:rPr>
-              <w:t>Width of the Gaussian filter used to blur the original images before shifts are determined. For noisy images this value should be increased. If the images show very little noise, a lower value can improve the precision.</w:t>
+              <w:t>Width of the Gaussian filter used to blur the original images before shifts are determined. For noisy images this value should be increased. If the images show very little noise, a lo</w:t>
+            </w:r>
+            <w:r>
+              <w:rPr>
+                <w:lang w:val="en-US" w:eastAsia="de-DE"/>
+              </w:rPr>
+              <w:t>w</w:t>
+            </w:r>
+            <w:r>
+              <w:rPr>
+                <w:lang w:val="en-US" w:eastAsia="de-DE"/>
+              </w:rPr>
+              <w:t>er value can improve the precision.</w:t>
             </w:r>
           </w:p>
         </w:tc>
@@ -12908,7 +13789,19 @@
               <w:rPr>
                 <w:lang w:val="en-US" w:eastAsia="de-DE"/>
               </w:rPr>
-              <w:t>The patch should contain good local contrast in both coordinate directions.</w:t>
+              <w:t>The patch should contain good local contrast in both coordinate dire</w:t>
+            </w:r>
+            <w:r>
+              <w:rPr>
+                <w:lang w:val="en-US" w:eastAsia="de-DE"/>
+              </w:rPr>
+              <w:t>c</w:t>
+            </w:r>
+            <w:r>
+              <w:rPr>
+                <w:lang w:val="en-US" w:eastAsia="de-DE"/>
+              </w:rPr>
+              <w:t>tions.</w:t>
             </w:r>
             <w:r>
               <w:rPr>
@@ -12938,7 +13831,19 @@
               <w:rPr>
                 <w:lang w:val="en-US" w:eastAsia="de-DE"/>
               </w:rPr>
-              <w:t>automatically</w:t>
+              <w:t>automat</w:t>
+            </w:r>
+            <w:r>
+              <w:rPr>
+                <w:lang w:val="en-US" w:eastAsia="de-DE"/>
+              </w:rPr>
+              <w:t>i</w:t>
+            </w:r>
+            <w:r>
+              <w:rPr>
+                <w:lang w:val="en-US" w:eastAsia="de-DE"/>
+              </w:rPr>
+              <w:t>cally</w:t>
             </w:r>
             <w:r>
               <w:rPr>
@@ -13093,7 +13998,19 @@
               <w:rPr>
                 <w:lang w:val="en-US" w:eastAsia="de-DE"/>
               </w:rPr>
-              <w:t>added</w:t>
+              <w:t>ad</w:t>
+            </w:r>
+            <w:r>
+              <w:rPr>
+                <w:lang w:val="en-US" w:eastAsia="de-DE"/>
+              </w:rPr>
+              <w:t>d</w:t>
+            </w:r>
+            <w:r>
+              <w:rPr>
+                <w:lang w:val="en-US" w:eastAsia="de-DE"/>
+              </w:rPr>
+              <w:t>ed</w:t>
             </w:r>
             <w:r>
               <w:rPr>
@@ -13121,7 +14038,21 @@
                 <w:b/>
                 <w:lang w:val="en-US" w:eastAsia="de-DE"/>
               </w:rPr>
-              <w:t>Percentage of best frames for reference frame computation</w:t>
+              <w:t>Percentage of best frames for refe</w:t>
+            </w:r>
+            <w:r>
+              <w:rPr>
+                <w:b/>
+                <w:lang w:val="en-US" w:eastAsia="de-DE"/>
+              </w:rPr>
+              <w:t>r</w:t>
+            </w:r>
+            <w:r>
+              <w:rPr>
+                <w:b/>
+                <w:lang w:val="en-US" w:eastAsia="de-DE"/>
+              </w:rPr>
+              <w:t>ence frame computation</w:t>
             </w:r>
           </w:p>
         </w:tc>
@@ -13139,7 +14070,19 @@
               <w:rPr>
                 <w:lang w:val="en-US" w:eastAsia="de-DE"/>
               </w:rPr>
-              <w:t>The reference frame is computed by averaging the best frames after global frame stabilization. This parameter determines the fraction of frames used for the reference frame.</w:t>
+              <w:t>The reference frame is computed by averaging the best frames after global frame stabilization. This parameter dete</w:t>
+            </w:r>
+            <w:r>
+              <w:rPr>
+                <w:lang w:val="en-US" w:eastAsia="de-DE"/>
+              </w:rPr>
+              <w:t>r</w:t>
+            </w:r>
+            <w:r>
+              <w:rPr>
+                <w:lang w:val="en-US" w:eastAsia="de-DE"/>
+              </w:rPr>
+              <w:t>mines the fraction of frames used for the reference frame.</w:t>
             </w:r>
           </w:p>
         </w:tc>
@@ -13246,7 +14189,19 @@
               <w:rPr>
                 <w:lang w:val="en-US" w:eastAsia="de-DE"/>
               </w:rPr>
-              <w:t>This parameter is used by the automatic AP grid generation.</w:t>
+              <w:t>This parameter is used by the automatic AP grid gener</w:t>
+            </w:r>
+            <w:r>
+              <w:rPr>
+                <w:lang w:val="en-US" w:eastAsia="de-DE"/>
+              </w:rPr>
+              <w:t>a</w:t>
+            </w:r>
+            <w:r>
+              <w:rPr>
+                <w:lang w:val="en-US" w:eastAsia="de-DE"/>
+              </w:rPr>
+              <w:t>tion.</w:t>
             </w:r>
           </w:p>
         </w:tc>
@@ -13304,7 +14259,13 @@
               <w:rPr>
                 <w:lang w:val="en-US" w:eastAsia="de-DE"/>
               </w:rPr>
-              <w:t>match</w:t>
+              <w:t>matc</w:t>
+            </w:r>
+            <w:r>
+              <w:rPr>
+                <w:lang w:val="en-US" w:eastAsia="de-DE"/>
+              </w:rPr>
+              <w:t>h</w:t>
             </w:r>
             <w:r>
               <w:rPr>
@@ -13560,7 +14521,19 @@
               <w:rPr>
                 <w:lang w:val="en-US" w:eastAsia="de-DE"/>
               </w:rPr>
-              <w:t>“PlanetarySystemStacker.log” in the user’s home directory.</w:t>
+              <w:t>“Plan</w:t>
+            </w:r>
+            <w:r>
+              <w:rPr>
+                <w:lang w:val="en-US" w:eastAsia="de-DE"/>
+              </w:rPr>
+              <w:t>e</w:t>
+            </w:r>
+            <w:r>
+              <w:rPr>
+                <w:lang w:val="en-US" w:eastAsia="de-DE"/>
+              </w:rPr>
+              <w:t>tarySystemStacker.log” in the user’s home directory.</w:t>
             </w:r>
           </w:p>
         </w:tc>
@@ -13716,7 +14689,19 @@
               <w:rPr>
                 <w:lang w:val="en-US" w:eastAsia="de-DE"/>
               </w:rPr>
-              <w:t xml:space="preserve">Specifies how much data PSS should keep in RAM for reuse. Possible values range from 0 (no buffering) to 4 (keep all intermediate results in RAM). </w:t>
+              <w:t>Specifies how much data PSS should keep in RAM for reuse. Possible values range from 0 (no buffering) to 4 (keep all inte</w:t>
+            </w:r>
+            <w:r>
+              <w:rPr>
+                <w:lang w:val="en-US" w:eastAsia="de-DE"/>
+              </w:rPr>
+              <w:t>r</w:t>
+            </w:r>
+            <w:r>
+              <w:rPr>
+                <w:lang w:val="en-US" w:eastAsia="de-DE"/>
+              </w:rPr>
+              <w:t xml:space="preserve">mediate results in RAM). </w:t>
             </w:r>
             <w:r>
               <w:rPr>
@@ -13734,7 +14719,19 @@
               <w:rPr>
                 <w:lang w:val="en-US" w:eastAsia="de-DE"/>
               </w:rPr>
-              <w:t>it is better to use a lower buffering level than relying on the paging mechanism of the operating system.</w:t>
+              <w:t>it is be</w:t>
+            </w:r>
+            <w:r>
+              <w:rPr>
+                <w:lang w:val="en-US" w:eastAsia="de-DE"/>
+              </w:rPr>
+              <w:t>t</w:t>
+            </w:r>
+            <w:r>
+              <w:rPr>
+                <w:lang w:val="en-US" w:eastAsia="de-DE"/>
+              </w:rPr>
+              <w:t>ter to use a lower buffering level than relying on the paging mechanism of the operating system.</w:t>
             </w:r>
           </w:p>
         </w:tc>
@@ -13797,7 +14794,19 @@
               <w:rPr>
                 <w:lang w:val="en-US" w:eastAsia="de-DE"/>
               </w:rPr>
-              <w:t xml:space="preserve"> is included as an additional phase at the end of the stacking job. In this case, both the stacked summation image and the sharpened version are written to the file system.</w:t>
+              <w:t xml:space="preserve"> is inclu</w:t>
+            </w:r>
+            <w:r>
+              <w:rPr>
+                <w:lang w:val="en-US" w:eastAsia="de-DE"/>
+              </w:rPr>
+              <w:t>d</w:t>
+            </w:r>
+            <w:r>
+              <w:rPr>
+                <w:lang w:val="en-US" w:eastAsia="de-DE"/>
+              </w:rPr>
+              <w:t>ed as an additional phase at the end of the stacking job. In this case, both the stacked summation image and the sharpened version are written to the file system.</w:t>
             </w:r>
           </w:p>
         </w:tc>
@@ -13891,9 +14900,8 @@
           <w:szCs w:val="22"/>
           <w:lang w:val="en-US"/>
         </w:rPr>
-        <w:t xml:space="preserve">meters can be modified either in the configuration dialog (menu “Edit / Edit configuration”) or during job processing in interactive mode. The configuration also includes the current sharpening models as defined in the </w:t>
-      </w:r>
-      <w:proofErr w:type="spellStart"/>
+        <w:t>meters can be modified either in the configuration dialog (menu “Edit / Edit configuration”) or du</w:t>
+      </w:r>
       <w:r>
         <w:rPr>
           <w:rFonts w:ascii="Frutiger 45 Light" w:eastAsia="Calibri" w:hAnsi="Frutiger 45 Light" w:cs="Times New Roman"/>
@@ -13903,9 +14911,8 @@
           <w:szCs w:val="22"/>
           <w:lang w:val="en-US"/>
         </w:rPr>
-        <w:t>postprocessing</w:t>
-      </w:r>
-      <w:proofErr w:type="spellEnd"/>
+        <w:t>r</w:t>
+      </w:r>
       <w:r>
         <w:rPr>
           <w:rFonts w:ascii="Frutiger 45 Light" w:eastAsia="Calibri" w:hAnsi="Frutiger 45 Light" w:cs="Times New Roman"/>
@@ -13915,13 +14922,10 @@
           <w:szCs w:val="22"/>
           <w:lang w:val="en-US"/>
         </w:rPr>
-        <w:t xml:space="preserve"> dialog.</w:t>
-      </w:r>
-    </w:p>
-    <w:p>
-      <w:pPr>
-        <w:pStyle w:val="berschrift4"/>
-        <w:spacing w:after="240"/>
+        <w:t xml:space="preserve">ing job processing in interactive mode. The configuration also includes the current sharpening models as defined in the </w:t>
+      </w:r>
+      <w:proofErr w:type="spellStart"/>
+      <w:r>
         <w:rPr>
           <w:rFonts w:ascii="Frutiger 45 Light" w:eastAsia="Calibri" w:hAnsi="Frutiger 45 Light" w:cs="Times New Roman"/>
           <w:b w:val="0"/>
@@ -13930,7 +14934,9 @@
           <w:szCs w:val="22"/>
           <w:lang w:val="en-US"/>
         </w:rPr>
-      </w:pPr>
+        <w:t>postprocessing</w:t>
+      </w:r>
+      <w:proofErr w:type="spellEnd"/>
       <w:r>
         <w:rPr>
           <w:rFonts w:ascii="Frutiger 45 Light" w:eastAsia="Calibri" w:hAnsi="Frutiger 45 Light" w:cs="Times New Roman"/>
@@ -13940,7 +14946,54 @@
           <w:szCs w:val="22"/>
           <w:lang w:val="en-US"/>
         </w:rPr>
-        <w:t xml:space="preserve">Before PSS terminates, the current parameter set is written into the configuration file “PlanetarySystemStacker.ini” in the user’s home directory. The next time PSS starts it restores the configuration using that file. </w:t>
+        <w:t xml:space="preserve"> dialog.</w:t>
+      </w:r>
+    </w:p>
+    <w:p>
+      <w:pPr>
+        <w:pStyle w:val="berschrift4"/>
+        <w:spacing w:after="240"/>
+        <w:rPr>
+          <w:rFonts w:ascii="Frutiger 45 Light" w:eastAsia="Calibri" w:hAnsi="Frutiger 45 Light" w:cs="Times New Roman"/>
+          <w:b w:val="0"/>
+          <w:bCs w:val="0"/>
+          <w:sz w:val="22"/>
+          <w:szCs w:val="22"/>
+          <w:lang w:val="en-US"/>
+        </w:rPr>
+      </w:pPr>
+      <w:r>
+        <w:rPr>
+          <w:rFonts w:ascii="Frutiger 45 Light" w:eastAsia="Calibri" w:hAnsi="Frutiger 45 Light" w:cs="Times New Roman"/>
+          <w:b w:val="0"/>
+          <w:bCs w:val="0"/>
+          <w:sz w:val="22"/>
+          <w:szCs w:val="22"/>
+          <w:lang w:val="en-US"/>
+        </w:rPr>
+        <w:t>Before PSS terminates, the current parameter set is written into the configuration file “PlanetarySy</w:t>
+      </w:r>
+      <w:r>
+        <w:rPr>
+          <w:rFonts w:ascii="Frutiger 45 Light" w:eastAsia="Calibri" w:hAnsi="Frutiger 45 Light" w:cs="Times New Roman"/>
+          <w:b w:val="0"/>
+          <w:bCs w:val="0"/>
+          <w:sz w:val="22"/>
+          <w:szCs w:val="22"/>
+          <w:lang w:val="en-US"/>
+        </w:rPr>
+        <w:t>s</w:t>
+      </w:r>
+      <w:r>
+        <w:rPr>
+          <w:rFonts w:ascii="Frutiger 45 Light" w:eastAsia="Calibri" w:hAnsi="Frutiger 45 Light" w:cs="Times New Roman"/>
+          <w:b w:val="0"/>
+          <w:bCs w:val="0"/>
+          <w:sz w:val="22"/>
+          <w:szCs w:val="22"/>
+          <w:lang w:val="en-US"/>
+        </w:rPr>
+        <w:t xml:space="preserve">temStacker.ini” in the user’s home directory. The next time PSS starts it restores the configuration using that file. </w:t>
       </w:r>
       <w:r>
         <w:rPr>
@@ -14074,7 +15127,7 @@
           <w:szCs w:val="22"/>
           <w:lang w:val="en-US"/>
         </w:rPr>
-        <w:t>As an alternative to using a self-contained installer, the following instructions show for various Linux distributions how the PSS source code can be installed together with the required Python 3 environment.</w:t>
+        <w:t>As an alternative to using a self-contained installer, the following instructions show for various Linux distributions how the PSS source code can be installed together with the required Python 3 enviro</w:t>
       </w:r>
       <w:r>
         <w:rPr>
@@ -14083,6 +15136,24 @@
           <w:szCs w:val="22"/>
           <w:lang w:val="en-US"/>
         </w:rPr>
+        <w:t>n</w:t>
+      </w:r>
+      <w:r>
+        <w:rPr>
+          <w:rFonts w:ascii="Frutiger 45 Light" w:eastAsia="Calibri" w:hAnsi="Frutiger 45 Light"/>
+          <w:sz w:val="22"/>
+          <w:szCs w:val="22"/>
+          <w:lang w:val="en-US"/>
+        </w:rPr>
+        <w:t>ment.</w:t>
+      </w:r>
+      <w:r>
+        <w:rPr>
+          <w:rFonts w:ascii="Frutiger 45 Light" w:eastAsia="Calibri" w:hAnsi="Frutiger 45 Light"/>
+          <w:sz w:val="22"/>
+          <w:szCs w:val="22"/>
+          <w:lang w:val="en-US"/>
+        </w:rPr>
         <w:t xml:space="preserve"> First, OS-specific instructions show how to prepare the Python 3 environment. Finally, the last section shows hot PSS itself is </w:t>
       </w:r>
       <w:proofErr w:type="gramStart"/>
@@ -14276,7 +15347,25 @@
           <w:szCs w:val="22"/>
           <w:lang w:val="en-US"/>
         </w:rPr>
-        <w:t>assumes python3 was installed during the installation of Ubuntu itself. The</w:t>
+        <w:t>assumes python3 was installed during the installation of U</w:t>
+      </w:r>
+      <w:r>
+        <w:rPr>
+          <w:rFonts w:ascii="Frutiger 45 Light" w:eastAsia="Calibri" w:hAnsi="Frutiger 45 Light"/>
+          <w:sz w:val="22"/>
+          <w:szCs w:val="22"/>
+          <w:lang w:val="en-US"/>
+        </w:rPr>
+        <w:t>b</w:t>
+      </w:r>
+      <w:r>
+        <w:rPr>
+          <w:rFonts w:ascii="Frutiger 45 Light" w:eastAsia="Calibri" w:hAnsi="Frutiger 45 Light"/>
+          <w:sz w:val="22"/>
+          <w:szCs w:val="22"/>
+          <w:lang w:val="en-US"/>
+        </w:rPr>
+        <w:t>untu itself. The</w:t>
       </w:r>
       <w:r>
         <w:rPr>
@@ -15692,7 +16781,25 @@
           <w:szCs w:val="22"/>
           <w:lang w:val="en-US"/>
         </w:rPr>
-        <w:t xml:space="preserve">assumes python3 was installed during the installation of Fedora itself. </w:t>
+        <w:t>assumes python3 was installed during the installation of Fed</w:t>
+      </w:r>
+      <w:r>
+        <w:rPr>
+          <w:rFonts w:ascii="Frutiger 45 Light" w:eastAsia="Calibri" w:hAnsi="Frutiger 45 Light"/>
+          <w:sz w:val="22"/>
+          <w:szCs w:val="22"/>
+          <w:lang w:val="en-US"/>
+        </w:rPr>
+        <w:t>o</w:t>
+      </w:r>
+      <w:r>
+        <w:rPr>
+          <w:rFonts w:ascii="Frutiger 45 Light" w:eastAsia="Calibri" w:hAnsi="Frutiger 45 Light"/>
+          <w:sz w:val="22"/>
+          <w:szCs w:val="22"/>
+          <w:lang w:val="en-US"/>
+        </w:rPr>
+        <w:t xml:space="preserve">ra itself. </w:t>
       </w:r>
       <w:r>
         <w:rPr>
@@ -17423,7 +18530,7 @@
           <w:rPr>
             <w:noProof/>
           </w:rPr>
-          <w:t>4</w:t>
+          <w:t>27</w:t>
         </w:r>
         <w:r>
           <w:fldChar w:fldCharType="end"/>
@@ -22381,7 +23488,7 @@
 </file>
 
 <file path=customXml/itemProps1.xml><?xml version="1.0" encoding="utf-8"?>
-<ds:datastoreItem xmlns:ds="http://schemas.openxmlformats.org/officeDocument/2006/customXml" ds:itemID="{94B11441-9C2A-498A-B04B-1C7CF040BE76}">
+<ds:datastoreItem xmlns:ds="http://schemas.openxmlformats.org/officeDocument/2006/customXml" ds:itemID="{8EB202B7-DF48-496C-826A-BA2A19DE5EA3}">
   <ds:schemaRefs>
     <ds:schemaRef ds:uri="http://schemas.openxmlformats.org/officeDocument/2006/bibliography"/>
   </ds:schemaRefs>

--- a/Documentation/PlanetarySystemStacker_User-Guide.docx
+++ b/Documentation/PlanetarySystemStacker_User-Guide.docx
@@ -4595,20 +4595,27 @@
             <w:rStyle w:val="Hyperlink"/>
             <w:lang w:val="en-US"/>
           </w:rPr>
-          <w:t>_Windows-Installer</w:t>
+          <w:t>_beta</w:t>
         </w:r>
         <w:r>
           <w:rPr>
             <w:rStyle w:val="Hyperlink"/>
             <w:lang w:val="en-US"/>
           </w:rPr>
-          <w:t>.exe</w:t>
+          <w:t>_Windows-Installer</w:t>
         </w:r>
         <w:r>
           <w:rPr>
             <w:rStyle w:val="Hyperlink"/>
             <w:lang w:val="en-US"/>
           </w:rPr>
+          <w:t>.exe</w:t>
+        </w:r>
+        <w:r>
+          <w:rPr>
+            <w:rStyle w:val="Hyperlink"/>
+            <w:lang w:val="en-US"/>
+          </w:rPr>
           <w:t>”</w:t>
         </w:r>
       </w:hyperlink>
@@ -4653,6 +4660,62 @@
         <w:rPr>
           <w:lang w:val="en-US"/>
         </w:rPr>
+        <w:t>PlanetarySyste</w:t>
+      </w:r>
+      <w:r>
+        <w:rPr>
+          <w:lang w:val="en-US"/>
+        </w:rPr>
+        <w:t>m</w:t>
+      </w:r>
+      <w:r>
+        <w:rPr>
+          <w:lang w:val="en-US"/>
+        </w:rPr>
+        <w:t>Stacker</w:t>
+      </w:r>
+      <w:proofErr w:type="spellEnd"/>
+      <w:r>
+        <w:rPr>
+          <w:lang w:val="en-US"/>
+        </w:rPr>
+        <w:t xml:space="preserve"> </w:t>
+      </w:r>
+      <w:r>
+        <w:rPr>
+          <w:lang w:val="en-US"/>
+        </w:rPr>
+        <w:t xml:space="preserve">version should be de-installed first using the “Uninstall” entry in the program menu. </w:t>
+      </w:r>
+      <w:r>
+        <w:rPr>
+          <w:lang w:val="en-US"/>
+        </w:rPr>
+        <w:t xml:space="preserve">When the </w:t>
+      </w:r>
+      <w:r>
+        <w:rPr>
+          <w:lang w:val="en-US"/>
+        </w:rPr>
+        <w:t xml:space="preserve">installer is started, a </w:t>
+      </w:r>
+      <w:r>
+        <w:rPr>
+          <w:lang w:val="en-US"/>
+        </w:rPr>
+        <w:t xml:space="preserve">wizard guides the user through the installation process. </w:t>
+      </w:r>
+      <w:r>
+        <w:rPr>
+          <w:lang w:val="en-US"/>
+        </w:rPr>
+        <w:t xml:space="preserve">Apart from the program start entries, </w:t>
+      </w:r>
+      <w:proofErr w:type="spellStart"/>
+      <w:r>
+        <w:rPr>
+          <w:lang w:val="en-US"/>
+        </w:rPr>
         <w:t>PlanetarySystemStacker</w:t>
       </w:r>
       <w:proofErr w:type="spellEnd"/>
@@ -4660,57 +4723,21 @@
         <w:rPr>
           <w:lang w:val="en-US"/>
         </w:rPr>
-        <w:t xml:space="preserve"> </w:t>
-      </w:r>
-      <w:r>
-        <w:rPr>
-          <w:lang w:val="en-US"/>
-        </w:rPr>
-        <w:t xml:space="preserve">version should be de-installed first using the “Uninstall” entry in the program menu. </w:t>
-      </w:r>
-      <w:r>
-        <w:rPr>
-          <w:lang w:val="en-US"/>
-        </w:rPr>
-        <w:t xml:space="preserve">When the </w:t>
-      </w:r>
-      <w:r>
-        <w:rPr>
-          <w:lang w:val="en-US"/>
-        </w:rPr>
-        <w:t xml:space="preserve">installer is started, a </w:t>
-      </w:r>
-      <w:r>
-        <w:rPr>
-          <w:lang w:val="en-US"/>
-        </w:rPr>
-        <w:t xml:space="preserve">wizard guides the user through the installation process. </w:t>
-      </w:r>
-      <w:r>
-        <w:rPr>
-          <w:lang w:val="en-US"/>
-        </w:rPr>
-        <w:t xml:space="preserve">Apart from the program start entries, </w:t>
-      </w:r>
-      <w:proofErr w:type="spellStart"/>
-      <w:r>
-        <w:rPr>
-          <w:lang w:val="en-US"/>
-        </w:rPr>
-        <w:t>PlanetarySystemStacker</w:t>
-      </w:r>
-      <w:proofErr w:type="spellEnd"/>
-      <w:r>
-        <w:rPr>
-          <w:lang w:val="en-US"/>
-        </w:rPr>
         <w:t xml:space="preserve"> does not write any </w:t>
       </w:r>
       <w:r>
         <w:rPr>
           <w:lang w:val="en-US"/>
         </w:rPr>
-        <w:t xml:space="preserve">parameters </w:t>
+        <w:t>parame</w:t>
+      </w:r>
+      <w:bookmarkStart w:id="92" w:name="_GoBack"/>
+      <w:bookmarkEnd w:id="92"/>
+      <w:r>
+        <w:rPr>
+          <w:lang w:val="en-US"/>
+        </w:rPr>
+        <w:t xml:space="preserve">ters </w:t>
       </w:r>
       <w:r>
         <w:rPr>
@@ -4728,7 +4755,19 @@
         <w:rPr>
           <w:lang w:val="en-US"/>
         </w:rPr>
-        <w:t xml:space="preserve"> It removes all installed files. </w:t>
+        <w:t xml:space="preserve"> It removes all i</w:t>
+      </w:r>
+      <w:r>
+        <w:rPr>
+          <w:lang w:val="en-US"/>
+        </w:rPr>
+        <w:t>n</w:t>
+      </w:r>
+      <w:r>
+        <w:rPr>
+          <w:lang w:val="en-US"/>
+        </w:rPr>
+        <w:t xml:space="preserve">stalled files. </w:t>
       </w:r>
       <w:r>
         <w:rPr>
@@ -4746,7 +4785,19 @@
         <w:rPr>
           <w:lang w:val="en-US"/>
         </w:rPr>
-        <w:t xml:space="preserve"> in the user’s home directory are not r</w:t>
+        <w:t xml:space="preserve"> in the user’s home dire</w:t>
+      </w:r>
+      <w:r>
+        <w:rPr>
+          <w:lang w:val="en-US"/>
+        </w:rPr>
+        <w:t>c</w:t>
+      </w:r>
+      <w:r>
+        <w:rPr>
+          <w:lang w:val="en-US"/>
+        </w:rPr>
+        <w:t>tory are not r</w:t>
       </w:r>
       <w:r>
         <w:rPr>
@@ -5047,7 +5098,7 @@
           <w:lang w:val="en-US"/>
         </w:rPr>
       </w:pPr>
-      <w:bookmarkStart w:id="92" w:name="_Toc22028270"/>
+      <w:bookmarkStart w:id="93" w:name="_Toc22028270"/>
       <w:r>
         <w:rPr>
           <w:lang w:val="en-US"/>
@@ -5060,7 +5111,7 @@
         </w:rPr>
         <w:t>ux</w:t>
       </w:r>
-      <w:bookmarkEnd w:id="92"/>
+      <w:bookmarkEnd w:id="93"/>
     </w:p>
     <w:p>
       <w:pPr>
@@ -5189,7 +5240,7 @@
             <w:rStyle w:val="Hyperlink"/>
             <w:lang w:val="en-US" w:eastAsia="de-DE"/>
           </w:rPr>
-          <w:t>.0</w:t>
+          <w:t>.0_beta</w:t>
         </w:r>
         <w:r>
           <w:rPr>
@@ -5231,7 +5282,19 @@
         <w:rPr>
           <w:lang w:val="en-US" w:eastAsia="de-DE"/>
         </w:rPr>
-        <w:t xml:space="preserve"> can be unpacked at any file system location. This will create the directory “</w:t>
+        <w:t xml:space="preserve"> can be u</w:t>
+      </w:r>
+      <w:r>
+        <w:rPr>
+          <w:lang w:val="en-US" w:eastAsia="de-DE"/>
+        </w:rPr>
+        <w:t>n</w:t>
+      </w:r>
+      <w:r>
+        <w:rPr>
+          <w:lang w:val="en-US" w:eastAsia="de-DE"/>
+        </w:rPr>
+        <w:t>packed at any file system location. This will create the directory “</w:t>
       </w:r>
       <w:proofErr w:type="spellStart"/>
       <w:r>
@@ -5245,7 +5308,19 @@
         <w:rPr>
           <w:lang w:val="en-US" w:eastAsia="de-DE"/>
         </w:rPr>
-        <w:t>” which contains the ex</w:t>
+        <w:t>” which co</w:t>
+      </w:r>
+      <w:r>
+        <w:rPr>
+          <w:lang w:val="en-US" w:eastAsia="de-DE"/>
+        </w:rPr>
+        <w:t>n</w:t>
+      </w:r>
+      <w:r>
+        <w:rPr>
+          <w:lang w:val="en-US" w:eastAsia="de-DE"/>
+        </w:rPr>
+        <w:t>tains the ex</w:t>
       </w:r>
       <w:r>
         <w:rPr>
@@ -5380,14 +5455,14 @@
           <w:lang w:val="en-US"/>
         </w:rPr>
       </w:pPr>
-      <w:bookmarkStart w:id="93" w:name="_Toc22028271"/>
+      <w:bookmarkStart w:id="94" w:name="_Toc22028271"/>
       <w:r>
         <w:rPr>
           <w:lang w:val="en-US"/>
         </w:rPr>
         <w:t>Program Execution</w:t>
       </w:r>
-      <w:bookmarkEnd w:id="93"/>
+      <w:bookmarkEnd w:id="94"/>
     </w:p>
     <w:p>
       <w:pPr>
@@ -5505,17 +5580,16 @@
           <w:lang w:val="en-US" w:eastAsia="de-DE"/>
         </w:rPr>
       </w:pPr>
-      <w:bookmarkStart w:id="94" w:name="_Toc484449264"/>
-      <w:bookmarkStart w:id="95" w:name="_Toc502072385"/>
-      <w:bookmarkStart w:id="96" w:name="_Toc510165774"/>
-      <w:bookmarkStart w:id="97" w:name="_Toc8809756"/>
-      <w:bookmarkStart w:id="98" w:name="_Toc8897873"/>
-      <w:bookmarkStart w:id="99" w:name="_Toc11055791"/>
-      <w:bookmarkStart w:id="100" w:name="_Toc14185258"/>
-      <w:bookmarkStart w:id="101" w:name="_Toc17051731"/>
-      <w:bookmarkStart w:id="102" w:name="_Toc18834602"/>
-      <w:bookmarkStart w:id="103" w:name="_Toc22028272"/>
-      <w:bookmarkEnd w:id="94"/>
+      <w:bookmarkStart w:id="95" w:name="_Toc484449264"/>
+      <w:bookmarkStart w:id="96" w:name="_Toc502072385"/>
+      <w:bookmarkStart w:id="97" w:name="_Toc510165774"/>
+      <w:bookmarkStart w:id="98" w:name="_Toc8809756"/>
+      <w:bookmarkStart w:id="99" w:name="_Toc8897873"/>
+      <w:bookmarkStart w:id="100" w:name="_Toc11055791"/>
+      <w:bookmarkStart w:id="101" w:name="_Toc14185258"/>
+      <w:bookmarkStart w:id="102" w:name="_Toc17051731"/>
+      <w:bookmarkStart w:id="103" w:name="_Toc18834602"/>
+      <w:bookmarkStart w:id="104" w:name="_Toc22028272"/>
       <w:bookmarkEnd w:id="95"/>
       <w:bookmarkEnd w:id="96"/>
       <w:bookmarkEnd w:id="97"/>
@@ -5525,6 +5599,7 @@
       <w:bookmarkEnd w:id="101"/>
       <w:bookmarkEnd w:id="102"/>
       <w:bookmarkEnd w:id="103"/>
+      <w:bookmarkEnd w:id="104"/>
     </w:p>
     <w:p>
       <w:pPr>
@@ -5547,17 +5622,16 @@
           <w:lang w:val="en-US" w:eastAsia="de-DE"/>
         </w:rPr>
       </w:pPr>
-      <w:bookmarkStart w:id="104" w:name="_Toc484449265"/>
-      <w:bookmarkStart w:id="105" w:name="_Toc502072386"/>
-      <w:bookmarkStart w:id="106" w:name="_Toc510165775"/>
-      <w:bookmarkStart w:id="107" w:name="_Toc8809757"/>
-      <w:bookmarkStart w:id="108" w:name="_Toc8897874"/>
-      <w:bookmarkStart w:id="109" w:name="_Toc11055792"/>
-      <w:bookmarkStart w:id="110" w:name="_Toc14185259"/>
-      <w:bookmarkStart w:id="111" w:name="_Toc17051732"/>
-      <w:bookmarkStart w:id="112" w:name="_Toc18834603"/>
-      <w:bookmarkStart w:id="113" w:name="_Toc22028273"/>
-      <w:bookmarkEnd w:id="104"/>
+      <w:bookmarkStart w:id="105" w:name="_Toc484449265"/>
+      <w:bookmarkStart w:id="106" w:name="_Toc502072386"/>
+      <w:bookmarkStart w:id="107" w:name="_Toc510165775"/>
+      <w:bookmarkStart w:id="108" w:name="_Toc8809757"/>
+      <w:bookmarkStart w:id="109" w:name="_Toc8897874"/>
+      <w:bookmarkStart w:id="110" w:name="_Toc11055792"/>
+      <w:bookmarkStart w:id="111" w:name="_Toc14185259"/>
+      <w:bookmarkStart w:id="112" w:name="_Toc17051732"/>
+      <w:bookmarkStart w:id="113" w:name="_Toc18834603"/>
+      <w:bookmarkStart w:id="114" w:name="_Toc22028273"/>
       <w:bookmarkEnd w:id="105"/>
       <w:bookmarkEnd w:id="106"/>
       <w:bookmarkEnd w:id="107"/>
@@ -5567,6 +5641,7 @@
       <w:bookmarkEnd w:id="111"/>
       <w:bookmarkEnd w:id="112"/>
       <w:bookmarkEnd w:id="113"/>
+      <w:bookmarkEnd w:id="114"/>
     </w:p>
     <w:p>
       <w:pPr>
@@ -5589,17 +5664,16 @@
           <w:lang w:val="en-US" w:eastAsia="de-DE"/>
         </w:rPr>
       </w:pPr>
-      <w:bookmarkStart w:id="114" w:name="_Toc484449266"/>
-      <w:bookmarkStart w:id="115" w:name="_Toc502072387"/>
-      <w:bookmarkStart w:id="116" w:name="_Toc510165776"/>
-      <w:bookmarkStart w:id="117" w:name="_Toc8809758"/>
-      <w:bookmarkStart w:id="118" w:name="_Toc8897875"/>
-      <w:bookmarkStart w:id="119" w:name="_Toc11055793"/>
-      <w:bookmarkStart w:id="120" w:name="_Toc14185260"/>
-      <w:bookmarkStart w:id="121" w:name="_Toc17051733"/>
-      <w:bookmarkStart w:id="122" w:name="_Toc18834604"/>
-      <w:bookmarkStart w:id="123" w:name="_Toc22028274"/>
-      <w:bookmarkEnd w:id="114"/>
+      <w:bookmarkStart w:id="115" w:name="_Toc484449266"/>
+      <w:bookmarkStart w:id="116" w:name="_Toc502072387"/>
+      <w:bookmarkStart w:id="117" w:name="_Toc510165776"/>
+      <w:bookmarkStart w:id="118" w:name="_Toc8809758"/>
+      <w:bookmarkStart w:id="119" w:name="_Toc8897875"/>
+      <w:bookmarkStart w:id="120" w:name="_Toc11055793"/>
+      <w:bookmarkStart w:id="121" w:name="_Toc14185260"/>
+      <w:bookmarkStart w:id="122" w:name="_Toc17051733"/>
+      <w:bookmarkStart w:id="123" w:name="_Toc18834604"/>
+      <w:bookmarkStart w:id="124" w:name="_Toc22028274"/>
       <w:bookmarkEnd w:id="115"/>
       <w:bookmarkEnd w:id="116"/>
       <w:bookmarkEnd w:id="117"/>
@@ -5609,6 +5683,7 @@
       <w:bookmarkEnd w:id="121"/>
       <w:bookmarkEnd w:id="122"/>
       <w:bookmarkEnd w:id="123"/>
+      <w:bookmarkEnd w:id="124"/>
     </w:p>
     <w:p>
       <w:pPr>
@@ -5631,17 +5706,16 @@
           <w:lang w:val="en-US" w:eastAsia="de-DE"/>
         </w:rPr>
       </w:pPr>
-      <w:bookmarkStart w:id="124" w:name="_Toc484449267"/>
-      <w:bookmarkStart w:id="125" w:name="_Toc502072388"/>
-      <w:bookmarkStart w:id="126" w:name="_Toc510165777"/>
-      <w:bookmarkStart w:id="127" w:name="_Toc8809759"/>
-      <w:bookmarkStart w:id="128" w:name="_Toc8897876"/>
-      <w:bookmarkStart w:id="129" w:name="_Toc11055794"/>
-      <w:bookmarkStart w:id="130" w:name="_Toc14185261"/>
-      <w:bookmarkStart w:id="131" w:name="_Toc17051734"/>
-      <w:bookmarkStart w:id="132" w:name="_Toc18834605"/>
-      <w:bookmarkStart w:id="133" w:name="_Toc22028275"/>
-      <w:bookmarkEnd w:id="124"/>
+      <w:bookmarkStart w:id="125" w:name="_Toc484449267"/>
+      <w:bookmarkStart w:id="126" w:name="_Toc502072388"/>
+      <w:bookmarkStart w:id="127" w:name="_Toc510165777"/>
+      <w:bookmarkStart w:id="128" w:name="_Toc8809759"/>
+      <w:bookmarkStart w:id="129" w:name="_Toc8897876"/>
+      <w:bookmarkStart w:id="130" w:name="_Toc11055794"/>
+      <w:bookmarkStart w:id="131" w:name="_Toc14185261"/>
+      <w:bookmarkStart w:id="132" w:name="_Toc17051734"/>
+      <w:bookmarkStart w:id="133" w:name="_Toc18834605"/>
+      <w:bookmarkStart w:id="134" w:name="_Toc22028275"/>
       <w:bookmarkEnd w:id="125"/>
       <w:bookmarkEnd w:id="126"/>
       <w:bookmarkEnd w:id="127"/>
@@ -5651,6 +5725,7 @@
       <w:bookmarkEnd w:id="131"/>
       <w:bookmarkEnd w:id="132"/>
       <w:bookmarkEnd w:id="133"/>
+      <w:bookmarkEnd w:id="134"/>
     </w:p>
     <w:p>
       <w:pPr>
@@ -5659,24 +5734,24 @@
           <w:lang w:val="en-US"/>
         </w:rPr>
       </w:pPr>
-      <w:bookmarkStart w:id="134" w:name="_Ref510168737"/>
-      <w:bookmarkStart w:id="135" w:name="_Ref8760074"/>
-      <w:bookmarkStart w:id="136" w:name="_Toc22028276"/>
+      <w:bookmarkStart w:id="135" w:name="_Ref510168737"/>
+      <w:bookmarkStart w:id="136" w:name="_Ref8760074"/>
+      <w:bookmarkStart w:id="137" w:name="_Toc22028276"/>
       <w:r>
         <w:rPr>
           <w:lang w:val="en-US"/>
         </w:rPr>
         <w:t>Program Start</w:t>
       </w:r>
-      <w:bookmarkEnd w:id="134"/>
+      <w:bookmarkEnd w:id="135"/>
       <w:r>
         <w:rPr>
           <w:lang w:val="en-US"/>
         </w:rPr>
         <w:t xml:space="preserve"> / Setting Parameters</w:t>
       </w:r>
-      <w:bookmarkEnd w:id="135"/>
       <w:bookmarkEnd w:id="136"/>
+      <w:bookmarkEnd w:id="137"/>
     </w:p>
     <w:p>
       <w:pPr>
@@ -6225,15 +6300,15 @@
           <w:lang w:val="en-US"/>
         </w:rPr>
       </w:pPr>
-      <w:bookmarkStart w:id="137" w:name="_Toc22028277"/>
-      <w:bookmarkStart w:id="138" w:name="_Ref8753727"/>
+      <w:bookmarkStart w:id="138" w:name="_Toc22028277"/>
+      <w:bookmarkStart w:id="139" w:name="_Ref8753727"/>
       <w:r>
         <w:rPr>
           <w:lang w:val="en-US"/>
         </w:rPr>
         <w:t>Dark / Flat Frame Calibration</w:t>
       </w:r>
-      <w:bookmarkEnd w:id="137"/>
+      <w:bookmarkEnd w:id="138"/>
     </w:p>
     <w:p>
       <w:pPr>
@@ -6689,19 +6764,17 @@
           <w:lang w:val="en-US"/>
         </w:rPr>
       </w:pPr>
-      <w:bookmarkStart w:id="139" w:name="_Ref22028144"/>
-      <w:bookmarkStart w:id="140" w:name="_Toc22028278"/>
-      <w:bookmarkStart w:id="141" w:name="_GoBack"/>
-      <w:bookmarkEnd w:id="141"/>
+      <w:bookmarkStart w:id="140" w:name="_Ref22028144"/>
+      <w:bookmarkStart w:id="141" w:name="_Toc22028278"/>
       <w:r>
         <w:rPr>
           <w:lang w:val="en-US"/>
         </w:rPr>
         <w:t>Job Specification</w:t>
       </w:r>
-      <w:bookmarkEnd w:id="138"/>
       <w:bookmarkEnd w:id="139"/>
       <w:bookmarkEnd w:id="140"/>
+      <w:bookmarkEnd w:id="141"/>
     </w:p>
     <w:p>
       <w:pPr>
@@ -11559,19 +11632,7 @@
         <w:rPr>
           <w:lang w:val="en-US" w:eastAsia="de-DE"/>
         </w:rPr>
-        <w:t xml:space="preserve"> PSS was designed to support this interactive process as effectively as po</w:t>
-      </w:r>
-      <w:r>
-        <w:rPr>
-          <w:lang w:val="en-US" w:eastAsia="de-DE"/>
-        </w:rPr>
-        <w:t>s</w:t>
-      </w:r>
-      <w:r>
-        <w:rPr>
-          <w:lang w:val="en-US" w:eastAsia="de-DE"/>
-        </w:rPr>
-        <w:t>sible.</w:t>
+        <w:t xml:space="preserve"> PSS was designed to support this interactive process as effectively as possible.</w:t>
       </w:r>
     </w:p>
     <w:p>
@@ -11674,19 +11735,7 @@
         <w:rPr>
           <w:lang w:val="en-US" w:eastAsia="de-DE"/>
         </w:rPr>
-        <w:t>ve</w:t>
-      </w:r>
-      <w:r>
-        <w:rPr>
-          <w:lang w:val="en-US" w:eastAsia="de-DE"/>
-        </w:rPr>
-        <w:t>r</w:t>
-      </w:r>
-      <w:r>
-        <w:rPr>
-          <w:lang w:val="en-US" w:eastAsia="de-DE"/>
-        </w:rPr>
-        <w:t xml:space="preserve">sions. With the “version manager” at lower right new versions can be created. With the “Version selected” spin box </w:t>
+        <w:t xml:space="preserve">versions. With the “version manager” at lower right new versions can be created. With the “Version selected” spin box </w:t>
       </w:r>
       <w:r>
         <w:rPr>
@@ -11785,19 +11834,7 @@
         <w:rPr>
           <w:lang w:val="en-US" w:eastAsia="de-DE"/>
         </w:rPr>
-        <w:t xml:space="preserve"> masking algorithm. A hie</w:t>
-      </w:r>
-      <w:r>
-        <w:rPr>
-          <w:lang w:val="en-US" w:eastAsia="de-DE"/>
-        </w:rPr>
-        <w:t>r</w:t>
-      </w:r>
-      <w:r>
-        <w:rPr>
-          <w:lang w:val="en-US" w:eastAsia="de-DE"/>
-        </w:rPr>
-        <w:t xml:space="preserve">archy of up to four layers can be </w:t>
+        <w:t xml:space="preserve"> masking algorithm. A hierarchy of up to four layers can be </w:t>
       </w:r>
       <w:r>
         <w:rPr>
@@ -11851,19 +11888,7 @@
         <w:rPr>
           <w:lang w:val="en-US" w:eastAsia="de-DE"/>
         </w:rPr>
-        <w:t xml:space="preserve"> (in pi</w:t>
-      </w:r>
-      <w:r>
-        <w:rPr>
-          <w:lang w:val="en-US" w:eastAsia="de-DE"/>
-        </w:rPr>
-        <w:t>x</w:t>
-      </w:r>
-      <w:r>
-        <w:rPr>
-          <w:lang w:val="en-US" w:eastAsia="de-DE"/>
-        </w:rPr>
-        <w:t>els).</w:t>
+        <w:t xml:space="preserve"> (in pixels).</w:t>
       </w:r>
     </w:p>
     <w:p>
@@ -12112,44 +12137,20 @@
         <w:rPr>
           <w:lang w:val="en-US" w:eastAsia="de-DE"/>
         </w:rPr>
-        <w:t>ative amount) was added to remove high-frequency noise in the luminance cha</w:t>
-      </w:r>
-      <w:r>
-        <w:rPr>
-          <w:lang w:val="en-US" w:eastAsia="de-DE"/>
-        </w:rPr>
-        <w:t>n</w:t>
-      </w:r>
-      <w:r>
-        <w:rPr>
-          <w:lang w:val="en-US" w:eastAsia="de-DE"/>
-        </w:rPr>
-        <w:t>nel.</w:t>
-      </w:r>
-    </w:p>
-    <w:p>
-      <w:pPr>
-        <w:rPr>
-          <w:lang w:val="en-US" w:eastAsia="de-DE"/>
-        </w:rPr>
-      </w:pPr>
-      <w:r>
-        <w:rPr>
-          <w:lang w:val="en-US" w:eastAsia="de-DE"/>
-        </w:rPr>
-        <w:t>The viewer’s zoom fun</w:t>
-      </w:r>
-      <w:r>
-        <w:rPr>
-          <w:lang w:val="en-US" w:eastAsia="de-DE"/>
-        </w:rPr>
-        <w:t>c</w:t>
-      </w:r>
-      <w:r>
-        <w:rPr>
-          <w:lang w:val="en-US" w:eastAsia="de-DE"/>
-        </w:rPr>
-        <w:t>tion is used to look at the filter effect in detail.</w:t>
+        <w:t>ative amount) was added to remove high-frequency noise in the luminance channel.</w:t>
+      </w:r>
+    </w:p>
+    <w:p>
+      <w:pPr>
+        <w:rPr>
+          <w:lang w:val="en-US" w:eastAsia="de-DE"/>
+        </w:rPr>
+      </w:pPr>
+      <w:r>
+        <w:rPr>
+          <w:lang w:val="en-US" w:eastAsia="de-DE"/>
+        </w:rPr>
+        <w:t>The viewer’s zoom function is used to look at the filter effect in detail.</w:t>
       </w:r>
     </w:p>
     <w:p>
@@ -12183,19 +12184,7 @@
         <w:rPr>
           <w:lang w:val="en-US" w:eastAsia="de-DE"/>
         </w:rPr>
-        <w:t>postpr</w:t>
-      </w:r>
-      <w:r>
-        <w:rPr>
-          <w:lang w:val="en-US" w:eastAsia="de-DE"/>
-        </w:rPr>
-        <w:t>o</w:t>
-      </w:r>
-      <w:r>
-        <w:rPr>
-          <w:lang w:val="en-US" w:eastAsia="de-DE"/>
-        </w:rPr>
-        <w:t>cessing</w:t>
+        <w:t>postprocessing</w:t>
       </w:r>
       <w:proofErr w:type="spellEnd"/>
       <w:r>
@@ -12232,19 +12221,7 @@
         <w:rPr>
           <w:lang w:val="en-US" w:eastAsia="de-DE"/>
         </w:rPr>
-        <w:t xml:space="preserve"> being a</w:t>
-      </w:r>
-      <w:r>
-        <w:rPr>
-          <w:lang w:val="en-US" w:eastAsia="de-DE"/>
-        </w:rPr>
-        <w:t>p</w:t>
-      </w:r>
-      <w:r>
-        <w:rPr>
-          <w:lang w:val="en-US" w:eastAsia="de-DE"/>
-        </w:rPr>
-        <w:t>plied. If PSS is called for the first time,</w:t>
+        <w:t xml:space="preserve"> being applied. If PSS is called for the first time,</w:t>
       </w:r>
       <w:r>
         <w:rPr>
@@ -12298,19 +12275,7 @@
         <w:rPr>
           <w:lang w:val="en-US" w:eastAsia="de-DE"/>
         </w:rPr>
-        <w:t>n in</w:t>
-      </w:r>
-      <w:r>
-        <w:rPr>
-          <w:lang w:val="en-US" w:eastAsia="de-DE"/>
-        </w:rPr>
-        <w:t>i</w:t>
-      </w:r>
-      <w:r>
-        <w:rPr>
-          <w:lang w:val="en-US" w:eastAsia="de-DE"/>
-        </w:rPr>
-        <w:t>tial</w:t>
+        <w:t>n initial</w:t>
       </w:r>
       <w:r>
         <w:rPr>
@@ -12653,19 +12618,7 @@
         <w:rPr>
           <w:lang w:val="en-US" w:eastAsia="de-DE"/>
         </w:rPr>
-        <w:t xml:space="preserve"> While the blink comparator is running, the layer parameters of the s</w:t>
-      </w:r>
-      <w:r>
-        <w:rPr>
-          <w:lang w:val="en-US" w:eastAsia="de-DE"/>
-        </w:rPr>
-        <w:t>e</w:t>
-      </w:r>
-      <w:r>
-        <w:rPr>
-          <w:lang w:val="en-US" w:eastAsia="de-DE"/>
-        </w:rPr>
-        <w:t xml:space="preserve">lected version can be changed. Layers can be added or removed. Even the </w:t>
+        <w:t xml:space="preserve"> While the blink comparator is running, the layer parameters of the selected version can be changed. Layers can be added or removed. Even the </w:t>
       </w:r>
       <w:r>
         <w:rPr>
@@ -12683,19 +12636,7 @@
         <w:rPr>
           <w:lang w:val="en-US" w:eastAsia="de-DE"/>
         </w:rPr>
-        <w:t>di</w:t>
-      </w:r>
-      <w:r>
-        <w:rPr>
-          <w:lang w:val="en-US" w:eastAsia="de-DE"/>
-        </w:rPr>
-        <w:t>s</w:t>
-      </w:r>
-      <w:r>
-        <w:rPr>
-          <w:lang w:val="en-US" w:eastAsia="de-DE"/>
-        </w:rPr>
-        <w:t>played</w:t>
+        <w:t>displayed</w:t>
       </w:r>
       <w:r>
         <w:rPr>
@@ -12707,44 +12648,20 @@
         <w:rPr>
           <w:lang w:val="en-US" w:eastAsia="de-DE"/>
         </w:rPr>
-        <w:t>can be changed. Last but not least, as with all PSS viewers, zooming and panning can be used to inspect the effect of the shar</w:t>
-      </w:r>
-      <w:r>
-        <w:rPr>
-          <w:lang w:val="en-US" w:eastAsia="de-DE"/>
-        </w:rPr>
-        <w:t>p</w:t>
-      </w:r>
-      <w:r>
-        <w:rPr>
-          <w:lang w:val="en-US" w:eastAsia="de-DE"/>
-        </w:rPr>
-        <w:t>ening model in detail.</w:t>
-      </w:r>
-    </w:p>
-    <w:p>
-      <w:pPr>
-        <w:rPr>
-          <w:lang w:val="en-US" w:eastAsia="de-DE"/>
-        </w:rPr>
-      </w:pPr>
-      <w:r>
-        <w:rPr>
-          <w:lang w:val="en-US" w:eastAsia="de-DE"/>
-        </w:rPr>
-        <w:t>Once the user is sati</w:t>
-      </w:r>
-      <w:r>
-        <w:rPr>
-          <w:lang w:val="en-US" w:eastAsia="de-DE"/>
-        </w:rPr>
-        <w:t>s</w:t>
-      </w:r>
-      <w:r>
-        <w:rPr>
-          <w:lang w:val="en-US" w:eastAsia="de-DE"/>
-        </w:rPr>
-        <w:t xml:space="preserve">fied with the selected version, pressing the “OK” button </w:t>
+        <w:t>can be changed. Last but not least, as with all PSS viewers, zooming and panning can be used to inspect the effect of the sharpening model in detail.</w:t>
+      </w:r>
+    </w:p>
+    <w:p>
+      <w:pPr>
+        <w:rPr>
+          <w:lang w:val="en-US" w:eastAsia="de-DE"/>
+        </w:rPr>
+      </w:pPr>
+      <w:r>
+        <w:rPr>
+          <w:lang w:val="en-US" w:eastAsia="de-DE"/>
+        </w:rPr>
+        <w:t xml:space="preserve">Once the user is satisfied with the selected version, pressing the “OK” button </w:t>
       </w:r>
       <w:r>
         <w:rPr>
@@ -12883,19 +12800,7 @@
         <w:rPr>
           <w:lang w:val="en-US" w:eastAsia="de-DE"/>
         </w:rPr>
-        <w:t xml:space="preserve"> view opens next time, all versions and the selection index are r</w:t>
-      </w:r>
-      <w:r>
-        <w:rPr>
-          <w:lang w:val="en-US" w:eastAsia="de-DE"/>
-        </w:rPr>
-        <w:t>e</w:t>
-      </w:r>
-      <w:r>
-        <w:rPr>
-          <w:lang w:val="en-US" w:eastAsia="de-DE"/>
-        </w:rPr>
-        <w:t>stored.</w:t>
+        <w:t xml:space="preserve"> view opens next time, all versions and the selection index are restored.</w:t>
       </w:r>
     </w:p>
     <w:p>
@@ -12995,19 +12900,7 @@
         <w:rPr>
           <w:lang w:val="en-US" w:eastAsia="de-DE"/>
         </w:rPr>
-        <w:t>sion to an arbitrary file system loc</w:t>
-      </w:r>
-      <w:r>
-        <w:rPr>
-          <w:lang w:val="en-US" w:eastAsia="de-DE"/>
-        </w:rPr>
-        <w:t>a</w:t>
-      </w:r>
-      <w:r>
-        <w:rPr>
-          <w:lang w:val="en-US" w:eastAsia="de-DE"/>
-        </w:rPr>
-        <w:t>tion by pressing the “Save as” button.</w:t>
+        <w:t>sion to an arbitrary file system location by pressing the “Save as” button.</w:t>
       </w:r>
     </w:p>
     <w:p>
@@ -15684,7 +15577,6 @@
           <w:lang w:val="en-US"/>
         </w:rPr>
       </w:pPr>
-      <w:proofErr w:type="spellStart"/>
       <w:r>
         <w:rPr>
           <w:rFonts w:ascii="Frutiger 45 Light" w:eastAsia="Calibri" w:hAnsi="Frutiger 45 Light"/>
@@ -15692,1199 +15584,7 @@
           <w:szCs w:val="22"/>
           <w:lang w:val="en-US"/>
         </w:rPr>
-        <w:t>git</w:t>
-      </w:r>
-      <w:proofErr w:type="spellEnd"/>
-    </w:p>
-    <w:p>
-      <w:pPr>
-        <w:pStyle w:val="StandardWeb"/>
-        <w:rPr>
-          <w:rFonts w:ascii="Frutiger 45 Light" w:eastAsia="Calibri" w:hAnsi="Frutiger 45 Light"/>
-          <w:sz w:val="22"/>
-          <w:szCs w:val="22"/>
-          <w:lang w:val="en-US"/>
-        </w:rPr>
-      </w:pPr>
-      <w:r>
-        <w:rPr>
-          <w:rFonts w:ascii="Frutiger 45 Light" w:eastAsia="Calibri" w:hAnsi="Frutiger 45 Light"/>
-          <w:sz w:val="22"/>
-          <w:szCs w:val="22"/>
-          <w:lang w:val="en-US"/>
-        </w:rPr>
-        <w:t>Of course some of these may already be installed, and apt-get will tell you if you</w:t>
-      </w:r>
-      <w:r>
-        <w:rPr>
-          <w:rFonts w:ascii="Frutiger 45 Light" w:eastAsia="Calibri" w:hAnsi="Frutiger 45 Light"/>
-          <w:sz w:val="22"/>
-          <w:szCs w:val="22"/>
-          <w:lang w:val="en-US"/>
-        </w:rPr>
-        <w:t xml:space="preserve"> </w:t>
-      </w:r>
-      <w:r>
-        <w:rPr>
-          <w:rFonts w:ascii="Frutiger 45 Light" w:eastAsia="Calibri" w:hAnsi="Frutiger 45 Light"/>
-          <w:sz w:val="22"/>
-          <w:szCs w:val="22"/>
-          <w:lang w:val="en-US"/>
-        </w:rPr>
-        <w:t>try to install them again. (Either apt or apt-get can be used below</w:t>
-      </w:r>
-      <w:r>
-        <w:rPr>
-          <w:rFonts w:ascii="Frutiger 45 Light" w:eastAsia="Calibri" w:hAnsi="Frutiger 45 Light"/>
-          <w:sz w:val="22"/>
-          <w:szCs w:val="22"/>
-          <w:lang w:val="en-US"/>
-        </w:rPr>
-        <w:t>.</w:t>
-      </w:r>
-      <w:r>
-        <w:rPr>
-          <w:rFonts w:ascii="Frutiger 45 Light" w:eastAsia="Calibri" w:hAnsi="Frutiger 45 Light"/>
-          <w:sz w:val="22"/>
-          <w:szCs w:val="22"/>
-          <w:lang w:val="en-US"/>
-        </w:rPr>
-        <w:t>)</w:t>
-      </w:r>
-    </w:p>
-    <w:p>
-      <w:pPr>
-        <w:pStyle w:val="StandardWeb"/>
-        <w:rPr>
-          <w:rFonts w:ascii="Frutiger 45 Light" w:eastAsia="Calibri" w:hAnsi="Frutiger 45 Light"/>
-          <w:sz w:val="22"/>
-          <w:szCs w:val="22"/>
-          <w:lang w:val="en-US"/>
-        </w:rPr>
-      </w:pPr>
-      <w:r>
-        <w:rPr>
-          <w:rFonts w:ascii="Frutiger 45 Light" w:eastAsia="Calibri" w:hAnsi="Frutiger 45 Light"/>
-          <w:sz w:val="22"/>
-          <w:szCs w:val="22"/>
-          <w:lang w:val="en-US"/>
-        </w:rPr>
-        <w:t>This command will do it (from a terminal):</w:t>
-      </w:r>
-    </w:p>
-    <w:p>
-      <w:pPr>
-        <w:pStyle w:val="StandardWeb"/>
-        <w:ind w:left="709"/>
-        <w:rPr>
-          <w:rFonts w:ascii="Courier New" w:eastAsia="Calibri" w:hAnsi="Courier New" w:cs="Courier New"/>
-          <w:sz w:val="22"/>
-          <w:szCs w:val="22"/>
-          <w:lang w:val="en-US"/>
-        </w:rPr>
-      </w:pPr>
-      <w:proofErr w:type="spellStart"/>
-      <w:proofErr w:type="gramStart"/>
-      <w:r>
-        <w:rPr>
-          <w:rFonts w:ascii="Courier New" w:eastAsia="Calibri" w:hAnsi="Courier New" w:cs="Courier New"/>
-          <w:sz w:val="22"/>
-          <w:szCs w:val="22"/>
-          <w:lang w:val="en-US"/>
-        </w:rPr>
-        <w:t>sudo</w:t>
-      </w:r>
-      <w:proofErr w:type="spellEnd"/>
-      <w:proofErr w:type="gramEnd"/>
-      <w:r>
-        <w:rPr>
-          <w:rFonts w:ascii="Courier New" w:eastAsia="Calibri" w:hAnsi="Courier New" w:cs="Courier New"/>
-          <w:sz w:val="22"/>
-          <w:szCs w:val="22"/>
-          <w:lang w:val="en-US"/>
-        </w:rPr>
-        <w:t xml:space="preserve"> apt install python3-opencv python3-matplotlib python3-psutil </w:t>
-      </w:r>
-      <w:r>
-        <w:rPr>
-          <w:rFonts w:ascii="Courier New" w:eastAsia="Calibri" w:hAnsi="Courier New" w:cs="Courier New"/>
-          <w:sz w:val="22"/>
-          <w:szCs w:val="22"/>
-          <w:lang w:val="en-US"/>
-        </w:rPr>
-        <w:t>python3-</w:t>
-      </w:r>
-      <w:r>
-        <w:rPr>
-          <w:rFonts w:ascii="Courier New" w:eastAsia="Calibri" w:hAnsi="Courier New" w:cs="Courier New"/>
-          <w:sz w:val="22"/>
-          <w:szCs w:val="22"/>
-          <w:lang w:val="en-US"/>
-        </w:rPr>
-        <w:t>py</w:t>
-      </w:r>
-      <w:r>
-        <w:rPr>
-          <w:rFonts w:ascii="Courier New" w:eastAsia="Calibri" w:hAnsi="Courier New" w:cs="Courier New"/>
-          <w:sz w:val="22"/>
-          <w:szCs w:val="22"/>
-          <w:lang w:val="en-US"/>
-        </w:rPr>
-        <w:t>qt5</w:t>
-      </w:r>
-      <w:r>
-        <w:rPr>
-          <w:rFonts w:ascii="Courier New" w:eastAsia="Calibri" w:hAnsi="Courier New" w:cs="Courier New"/>
-          <w:sz w:val="22"/>
-          <w:szCs w:val="22"/>
-          <w:lang w:val="en-US"/>
-        </w:rPr>
-        <w:t xml:space="preserve"> python3-scipy</w:t>
-      </w:r>
-      <w:r>
-        <w:rPr>
-          <w:rFonts w:ascii="Courier New" w:eastAsia="Calibri" w:hAnsi="Courier New" w:cs="Courier New"/>
-          <w:sz w:val="22"/>
-          <w:szCs w:val="22"/>
-          <w:lang w:val="en-US"/>
-        </w:rPr>
-        <w:t xml:space="preserve"> </w:t>
-      </w:r>
-      <w:r>
-        <w:rPr>
-          <w:rFonts w:ascii="Courier New" w:eastAsia="Calibri" w:hAnsi="Courier New" w:cs="Courier New"/>
-          <w:sz w:val="22"/>
-          <w:szCs w:val="22"/>
-          <w:lang w:val="en-US"/>
-        </w:rPr>
-        <w:t xml:space="preserve">python3-astropy python3-skimage python3-pip </w:t>
-      </w:r>
-      <w:proofErr w:type="spellStart"/>
-      <w:r>
-        <w:rPr>
-          <w:rFonts w:ascii="Courier New" w:eastAsia="Calibri" w:hAnsi="Courier New" w:cs="Courier New"/>
-          <w:sz w:val="22"/>
-          <w:szCs w:val="22"/>
-          <w:lang w:val="en-US"/>
-        </w:rPr>
-        <w:t>git</w:t>
-      </w:r>
-      <w:proofErr w:type="spellEnd"/>
-    </w:p>
-    <w:p>
-      <w:pPr>
-        <w:pStyle w:val="StandardWeb"/>
-        <w:rPr>
-          <w:rFonts w:ascii="Frutiger 45 Light" w:eastAsia="Calibri" w:hAnsi="Frutiger 45 Light"/>
-          <w:sz w:val="22"/>
-          <w:szCs w:val="22"/>
-          <w:lang w:val="en-US"/>
-        </w:rPr>
-      </w:pPr>
-      <w:r>
-        <w:rPr>
-          <w:rFonts w:ascii="Frutiger 45 Light" w:eastAsia="Calibri" w:hAnsi="Frutiger 45 Light"/>
-          <w:sz w:val="22"/>
-          <w:szCs w:val="22"/>
-          <w:lang w:val="en-US"/>
-        </w:rPr>
-        <w:t>Alternatively you can do them individually (from a terminal):</w:t>
-      </w:r>
-    </w:p>
-    <w:p>
-      <w:pPr>
-        <w:pStyle w:val="StandardWeb"/>
-        <w:ind w:left="709"/>
-        <w:rPr>
-          <w:rFonts w:ascii="Courier New" w:eastAsia="Calibri" w:hAnsi="Courier New" w:cs="Courier New"/>
-          <w:sz w:val="22"/>
-          <w:szCs w:val="22"/>
-          <w:lang w:val="en-US"/>
-        </w:rPr>
-      </w:pPr>
-      <w:proofErr w:type="spellStart"/>
-      <w:proofErr w:type="gramStart"/>
-      <w:r>
-        <w:rPr>
-          <w:rFonts w:ascii="Courier New" w:eastAsia="Calibri" w:hAnsi="Courier New" w:cs="Courier New"/>
-          <w:sz w:val="22"/>
-          <w:szCs w:val="22"/>
-          <w:lang w:val="en-US"/>
-        </w:rPr>
-        <w:t>sudo</w:t>
-      </w:r>
-      <w:proofErr w:type="spellEnd"/>
-      <w:proofErr w:type="gramEnd"/>
-      <w:r>
-        <w:rPr>
-          <w:rFonts w:ascii="Courier New" w:eastAsia="Calibri" w:hAnsi="Courier New" w:cs="Courier New"/>
-          <w:sz w:val="22"/>
-          <w:szCs w:val="22"/>
-          <w:lang w:val="en-US"/>
-        </w:rPr>
-        <w:t xml:space="preserve"> </w:t>
-      </w:r>
-      <w:proofErr w:type="spellStart"/>
-      <w:r>
-        <w:rPr>
-          <w:rFonts w:ascii="Courier New" w:eastAsia="Calibri" w:hAnsi="Courier New" w:cs="Courier New"/>
-          <w:sz w:val="22"/>
-          <w:szCs w:val="22"/>
-          <w:lang w:val="en-US"/>
-        </w:rPr>
-        <w:t>dnf</w:t>
-      </w:r>
-      <w:proofErr w:type="spellEnd"/>
-      <w:r>
-        <w:rPr>
-          <w:rFonts w:ascii="Courier New" w:eastAsia="Calibri" w:hAnsi="Courier New" w:cs="Courier New"/>
-          <w:sz w:val="22"/>
-          <w:szCs w:val="22"/>
-          <w:lang w:val="en-US"/>
-        </w:rPr>
-        <w:t xml:space="preserve"> install python3-opencv</w:t>
-      </w:r>
-      <w:r>
-        <w:rPr>
-          <w:rFonts w:ascii="Courier New" w:eastAsia="Calibri" w:hAnsi="Courier New" w:cs="Courier New"/>
-          <w:sz w:val="22"/>
-          <w:szCs w:val="22"/>
-          <w:lang w:val="en-US"/>
-        </w:rPr>
-        <w:br/>
-      </w:r>
-      <w:proofErr w:type="spellStart"/>
-      <w:r>
-        <w:rPr>
-          <w:rFonts w:ascii="Courier New" w:eastAsia="Calibri" w:hAnsi="Courier New" w:cs="Courier New"/>
-          <w:sz w:val="22"/>
-          <w:szCs w:val="22"/>
-          <w:lang w:val="en-US"/>
-        </w:rPr>
-        <w:t>sudo</w:t>
-      </w:r>
-      <w:proofErr w:type="spellEnd"/>
-      <w:r>
-        <w:rPr>
-          <w:rFonts w:ascii="Courier New" w:eastAsia="Calibri" w:hAnsi="Courier New" w:cs="Courier New"/>
-          <w:sz w:val="22"/>
-          <w:szCs w:val="22"/>
-          <w:lang w:val="en-US"/>
-        </w:rPr>
-        <w:t xml:space="preserve"> </w:t>
-      </w:r>
-      <w:proofErr w:type="spellStart"/>
-      <w:r>
-        <w:rPr>
-          <w:rFonts w:ascii="Courier New" w:eastAsia="Calibri" w:hAnsi="Courier New" w:cs="Courier New"/>
-          <w:sz w:val="22"/>
-          <w:szCs w:val="22"/>
-          <w:lang w:val="en-US"/>
-        </w:rPr>
-        <w:t>dnf</w:t>
-      </w:r>
-      <w:proofErr w:type="spellEnd"/>
-      <w:r>
-        <w:rPr>
-          <w:rFonts w:ascii="Courier New" w:eastAsia="Calibri" w:hAnsi="Courier New" w:cs="Courier New"/>
-          <w:sz w:val="22"/>
-          <w:szCs w:val="22"/>
-          <w:lang w:val="en-US"/>
-        </w:rPr>
-        <w:t xml:space="preserve"> install python3-matplotlib</w:t>
-      </w:r>
-      <w:r>
-        <w:rPr>
-          <w:rFonts w:ascii="Courier New" w:eastAsia="Calibri" w:hAnsi="Courier New" w:cs="Courier New"/>
-          <w:sz w:val="22"/>
-          <w:szCs w:val="22"/>
-          <w:lang w:val="en-US"/>
-        </w:rPr>
-        <w:br/>
-      </w:r>
-      <w:proofErr w:type="spellStart"/>
-      <w:r>
-        <w:rPr>
-          <w:rFonts w:ascii="Courier New" w:eastAsia="Calibri" w:hAnsi="Courier New" w:cs="Courier New"/>
-          <w:sz w:val="22"/>
-          <w:szCs w:val="22"/>
-          <w:lang w:val="en-US"/>
-        </w:rPr>
-        <w:t>sudo</w:t>
-      </w:r>
-      <w:proofErr w:type="spellEnd"/>
-      <w:r>
-        <w:rPr>
-          <w:rFonts w:ascii="Courier New" w:eastAsia="Calibri" w:hAnsi="Courier New" w:cs="Courier New"/>
-          <w:sz w:val="22"/>
-          <w:szCs w:val="22"/>
-          <w:lang w:val="en-US"/>
-        </w:rPr>
-        <w:t xml:space="preserve"> </w:t>
-      </w:r>
-      <w:proofErr w:type="spellStart"/>
-      <w:r>
-        <w:rPr>
-          <w:rFonts w:ascii="Courier New" w:eastAsia="Calibri" w:hAnsi="Courier New" w:cs="Courier New"/>
-          <w:sz w:val="22"/>
-          <w:szCs w:val="22"/>
-          <w:lang w:val="en-US"/>
-        </w:rPr>
-        <w:t>dnf</w:t>
-      </w:r>
-      <w:proofErr w:type="spellEnd"/>
-      <w:r>
-        <w:rPr>
-          <w:rFonts w:ascii="Courier New" w:eastAsia="Calibri" w:hAnsi="Courier New" w:cs="Courier New"/>
-          <w:sz w:val="22"/>
-          <w:szCs w:val="22"/>
-          <w:lang w:val="en-US"/>
-        </w:rPr>
-        <w:t xml:space="preserve"> install python3-psutil</w:t>
-      </w:r>
-      <w:r>
-        <w:rPr>
-          <w:rFonts w:ascii="Courier New" w:eastAsia="Calibri" w:hAnsi="Courier New" w:cs="Courier New"/>
-          <w:sz w:val="22"/>
-          <w:szCs w:val="22"/>
-          <w:lang w:val="en-US"/>
-        </w:rPr>
-        <w:br/>
-      </w:r>
-      <w:proofErr w:type="spellStart"/>
-      <w:r>
-        <w:rPr>
-          <w:rFonts w:ascii="Courier New" w:eastAsia="Calibri" w:hAnsi="Courier New" w:cs="Courier New"/>
-          <w:sz w:val="22"/>
-          <w:szCs w:val="22"/>
-          <w:lang w:val="en-US"/>
-        </w:rPr>
-        <w:t>sudo</w:t>
-      </w:r>
-      <w:proofErr w:type="spellEnd"/>
-      <w:r>
-        <w:rPr>
-          <w:rFonts w:ascii="Courier New" w:eastAsia="Calibri" w:hAnsi="Courier New" w:cs="Courier New"/>
-          <w:sz w:val="22"/>
-          <w:szCs w:val="22"/>
-          <w:lang w:val="en-US"/>
-        </w:rPr>
-        <w:t xml:space="preserve"> </w:t>
-      </w:r>
-      <w:proofErr w:type="spellStart"/>
-      <w:r>
-        <w:rPr>
-          <w:rFonts w:ascii="Courier New" w:eastAsia="Calibri" w:hAnsi="Courier New" w:cs="Courier New"/>
-          <w:sz w:val="22"/>
-          <w:szCs w:val="22"/>
-          <w:lang w:val="en-US"/>
-        </w:rPr>
-        <w:t>dnf</w:t>
-      </w:r>
-      <w:proofErr w:type="spellEnd"/>
-      <w:r>
-        <w:rPr>
-          <w:rFonts w:ascii="Courier New" w:eastAsia="Calibri" w:hAnsi="Courier New" w:cs="Courier New"/>
-          <w:sz w:val="22"/>
-          <w:szCs w:val="22"/>
-          <w:lang w:val="en-US"/>
-        </w:rPr>
-        <w:t xml:space="preserve"> install python3-</w:t>
-      </w:r>
-      <w:r>
-        <w:rPr>
-          <w:rFonts w:ascii="Courier New" w:eastAsia="Calibri" w:hAnsi="Courier New" w:cs="Courier New"/>
-          <w:sz w:val="22"/>
-          <w:szCs w:val="22"/>
-          <w:lang w:val="en-US"/>
-        </w:rPr>
-        <w:t>py</w:t>
-      </w:r>
-      <w:r>
-        <w:rPr>
-          <w:rFonts w:ascii="Courier New" w:eastAsia="Calibri" w:hAnsi="Courier New" w:cs="Courier New"/>
-          <w:sz w:val="22"/>
-          <w:szCs w:val="22"/>
-          <w:lang w:val="en-US"/>
-        </w:rPr>
-        <w:t>qt5</w:t>
-      </w:r>
-      <w:r>
-        <w:rPr>
-          <w:rFonts w:ascii="Courier New" w:eastAsia="Calibri" w:hAnsi="Courier New" w:cs="Courier New"/>
-          <w:sz w:val="22"/>
-          <w:szCs w:val="22"/>
-          <w:lang w:val="en-US"/>
-        </w:rPr>
-        <w:br/>
-      </w:r>
-      <w:proofErr w:type="spellStart"/>
-      <w:r>
-        <w:rPr>
-          <w:rFonts w:ascii="Courier New" w:eastAsia="Calibri" w:hAnsi="Courier New" w:cs="Courier New"/>
-          <w:sz w:val="22"/>
-          <w:szCs w:val="22"/>
-          <w:lang w:val="en-US"/>
-        </w:rPr>
-        <w:t>sudo</w:t>
-      </w:r>
-      <w:proofErr w:type="spellEnd"/>
-      <w:r>
-        <w:rPr>
-          <w:rFonts w:ascii="Courier New" w:eastAsia="Calibri" w:hAnsi="Courier New" w:cs="Courier New"/>
-          <w:sz w:val="22"/>
-          <w:szCs w:val="22"/>
-          <w:lang w:val="en-US"/>
-        </w:rPr>
-        <w:t xml:space="preserve"> </w:t>
-      </w:r>
-      <w:proofErr w:type="spellStart"/>
-      <w:r>
-        <w:rPr>
-          <w:rFonts w:ascii="Courier New" w:eastAsia="Calibri" w:hAnsi="Courier New" w:cs="Courier New"/>
-          <w:sz w:val="22"/>
-          <w:szCs w:val="22"/>
-          <w:lang w:val="en-US"/>
-        </w:rPr>
-        <w:t>dnf</w:t>
-      </w:r>
-      <w:proofErr w:type="spellEnd"/>
-      <w:r>
-        <w:rPr>
-          <w:rFonts w:ascii="Courier New" w:eastAsia="Calibri" w:hAnsi="Courier New" w:cs="Courier New"/>
-          <w:sz w:val="22"/>
-          <w:szCs w:val="22"/>
-          <w:lang w:val="en-US"/>
-        </w:rPr>
-        <w:t xml:space="preserve"> install python3-scipy</w:t>
-      </w:r>
-      <w:r>
-        <w:rPr>
-          <w:rFonts w:ascii="Courier New" w:eastAsia="Calibri" w:hAnsi="Courier New" w:cs="Courier New"/>
-          <w:sz w:val="22"/>
-          <w:szCs w:val="22"/>
-          <w:lang w:val="en-US"/>
-        </w:rPr>
-        <w:br/>
-      </w:r>
-      <w:proofErr w:type="spellStart"/>
-      <w:r>
-        <w:rPr>
-          <w:rFonts w:ascii="Courier New" w:eastAsia="Calibri" w:hAnsi="Courier New" w:cs="Courier New"/>
-          <w:sz w:val="22"/>
-          <w:szCs w:val="22"/>
-          <w:lang w:val="en-US"/>
-        </w:rPr>
-        <w:t>sudo</w:t>
-      </w:r>
-      <w:proofErr w:type="spellEnd"/>
-      <w:r>
-        <w:rPr>
-          <w:rFonts w:ascii="Courier New" w:eastAsia="Calibri" w:hAnsi="Courier New" w:cs="Courier New"/>
-          <w:sz w:val="22"/>
-          <w:szCs w:val="22"/>
-          <w:lang w:val="en-US"/>
-        </w:rPr>
-        <w:t xml:space="preserve"> </w:t>
-      </w:r>
-      <w:proofErr w:type="spellStart"/>
-      <w:r>
-        <w:rPr>
-          <w:rFonts w:ascii="Courier New" w:eastAsia="Calibri" w:hAnsi="Courier New" w:cs="Courier New"/>
-          <w:sz w:val="22"/>
-          <w:szCs w:val="22"/>
-          <w:lang w:val="en-US"/>
-        </w:rPr>
-        <w:t>dnf</w:t>
-      </w:r>
-      <w:proofErr w:type="spellEnd"/>
-      <w:r>
-        <w:rPr>
-          <w:rFonts w:ascii="Courier New" w:eastAsia="Calibri" w:hAnsi="Courier New" w:cs="Courier New"/>
-          <w:sz w:val="22"/>
-          <w:szCs w:val="22"/>
-          <w:lang w:val="en-US"/>
-        </w:rPr>
-        <w:t xml:space="preserve"> install python3-astropy</w:t>
-      </w:r>
-      <w:r>
-        <w:rPr>
-          <w:rFonts w:ascii="Courier New" w:eastAsia="Calibri" w:hAnsi="Courier New" w:cs="Courier New"/>
-          <w:sz w:val="22"/>
-          <w:szCs w:val="22"/>
-          <w:lang w:val="en-US"/>
-        </w:rPr>
-        <w:br/>
-      </w:r>
-      <w:proofErr w:type="spellStart"/>
-      <w:r>
-        <w:rPr>
-          <w:rFonts w:ascii="Courier New" w:eastAsia="Calibri" w:hAnsi="Courier New" w:cs="Courier New"/>
-          <w:sz w:val="22"/>
-          <w:szCs w:val="22"/>
-          <w:lang w:val="en-US"/>
-        </w:rPr>
-        <w:t>sudo</w:t>
-      </w:r>
-      <w:proofErr w:type="spellEnd"/>
-      <w:r>
-        <w:rPr>
-          <w:rFonts w:ascii="Courier New" w:eastAsia="Calibri" w:hAnsi="Courier New" w:cs="Courier New"/>
-          <w:sz w:val="22"/>
-          <w:szCs w:val="22"/>
-          <w:lang w:val="en-US"/>
-        </w:rPr>
-        <w:t xml:space="preserve"> </w:t>
-      </w:r>
-      <w:proofErr w:type="spellStart"/>
-      <w:r>
-        <w:rPr>
-          <w:rFonts w:ascii="Courier New" w:eastAsia="Calibri" w:hAnsi="Courier New" w:cs="Courier New"/>
-          <w:sz w:val="22"/>
-          <w:szCs w:val="22"/>
-          <w:lang w:val="en-US"/>
-        </w:rPr>
-        <w:t>dnf</w:t>
-      </w:r>
-      <w:proofErr w:type="spellEnd"/>
-      <w:r>
-        <w:rPr>
-          <w:rFonts w:ascii="Courier New" w:eastAsia="Calibri" w:hAnsi="Courier New" w:cs="Courier New"/>
-          <w:sz w:val="22"/>
-          <w:szCs w:val="22"/>
-          <w:lang w:val="en-US"/>
-        </w:rPr>
-        <w:t xml:space="preserve"> install </w:t>
-      </w:r>
-      <w:r>
-        <w:rPr>
-          <w:rFonts w:ascii="Courier New" w:eastAsia="Calibri" w:hAnsi="Courier New" w:cs="Courier New"/>
-          <w:sz w:val="22"/>
-          <w:szCs w:val="22"/>
-          <w:lang w:val="en-US"/>
-        </w:rPr>
-        <w:t>python3-skimage</w:t>
-      </w:r>
-      <w:r>
-        <w:rPr>
-          <w:rFonts w:ascii="Courier New" w:eastAsia="Calibri" w:hAnsi="Courier New" w:cs="Courier New"/>
-          <w:sz w:val="22"/>
-          <w:szCs w:val="22"/>
-          <w:lang w:val="en-US"/>
-        </w:rPr>
-        <w:br/>
-      </w:r>
-      <w:proofErr w:type="spellStart"/>
-      <w:r>
-        <w:rPr>
-          <w:rFonts w:ascii="Courier New" w:eastAsia="Calibri" w:hAnsi="Courier New" w:cs="Courier New"/>
-          <w:sz w:val="22"/>
-          <w:szCs w:val="22"/>
-          <w:lang w:val="en-US"/>
-        </w:rPr>
-        <w:t>sudo</w:t>
-      </w:r>
-      <w:proofErr w:type="spellEnd"/>
-      <w:r>
-        <w:rPr>
-          <w:rFonts w:ascii="Courier New" w:eastAsia="Calibri" w:hAnsi="Courier New" w:cs="Courier New"/>
-          <w:sz w:val="22"/>
-          <w:szCs w:val="22"/>
-          <w:lang w:val="en-US"/>
-        </w:rPr>
-        <w:t xml:space="preserve"> </w:t>
-      </w:r>
-      <w:proofErr w:type="spellStart"/>
-      <w:r>
-        <w:rPr>
-          <w:rFonts w:ascii="Courier New" w:eastAsia="Calibri" w:hAnsi="Courier New" w:cs="Courier New"/>
-          <w:sz w:val="22"/>
-          <w:szCs w:val="22"/>
-          <w:lang w:val="en-US"/>
-        </w:rPr>
-        <w:t>dnf</w:t>
-      </w:r>
-      <w:proofErr w:type="spellEnd"/>
-      <w:r>
-        <w:rPr>
-          <w:rFonts w:ascii="Courier New" w:eastAsia="Calibri" w:hAnsi="Courier New" w:cs="Courier New"/>
-          <w:sz w:val="22"/>
-          <w:szCs w:val="22"/>
-          <w:lang w:val="en-US"/>
-        </w:rPr>
-        <w:t xml:space="preserve"> install python3-pip</w:t>
-      </w:r>
-      <w:r>
-        <w:rPr>
-          <w:rFonts w:ascii="Courier New" w:eastAsia="Calibri" w:hAnsi="Courier New" w:cs="Courier New"/>
-          <w:sz w:val="22"/>
-          <w:szCs w:val="22"/>
-          <w:lang w:val="en-US"/>
-        </w:rPr>
-        <w:br/>
-      </w:r>
-      <w:proofErr w:type="spellStart"/>
-      <w:r>
-        <w:rPr>
-          <w:rFonts w:ascii="Courier New" w:eastAsia="Calibri" w:hAnsi="Courier New" w:cs="Courier New"/>
-          <w:sz w:val="22"/>
-          <w:szCs w:val="22"/>
-          <w:lang w:val="en-US"/>
-        </w:rPr>
-        <w:t>sudo</w:t>
-      </w:r>
-      <w:proofErr w:type="spellEnd"/>
-      <w:r>
-        <w:rPr>
-          <w:rFonts w:ascii="Courier New" w:eastAsia="Calibri" w:hAnsi="Courier New" w:cs="Courier New"/>
-          <w:sz w:val="22"/>
-          <w:szCs w:val="22"/>
-          <w:lang w:val="en-US"/>
-        </w:rPr>
-        <w:t xml:space="preserve"> </w:t>
-      </w:r>
-      <w:proofErr w:type="spellStart"/>
-      <w:r>
-        <w:rPr>
-          <w:rFonts w:ascii="Courier New" w:eastAsia="Calibri" w:hAnsi="Courier New" w:cs="Courier New"/>
-          <w:sz w:val="22"/>
-          <w:szCs w:val="22"/>
-          <w:lang w:val="en-US"/>
-        </w:rPr>
-        <w:t>dnf</w:t>
-      </w:r>
-      <w:proofErr w:type="spellEnd"/>
-      <w:r>
-        <w:rPr>
-          <w:rFonts w:ascii="Courier New" w:eastAsia="Calibri" w:hAnsi="Courier New" w:cs="Courier New"/>
-          <w:sz w:val="22"/>
-          <w:szCs w:val="22"/>
-          <w:lang w:val="en-US"/>
-        </w:rPr>
-        <w:t xml:space="preserve"> install </w:t>
-      </w:r>
-      <w:proofErr w:type="spellStart"/>
-      <w:r>
-        <w:rPr>
-          <w:rFonts w:ascii="Courier New" w:eastAsia="Calibri" w:hAnsi="Courier New" w:cs="Courier New"/>
-          <w:sz w:val="22"/>
-          <w:szCs w:val="22"/>
-          <w:lang w:val="en-US"/>
-        </w:rPr>
-        <w:t>git</w:t>
-      </w:r>
-      <w:proofErr w:type="spellEnd"/>
-    </w:p>
-    <w:p>
-      <w:pPr>
-        <w:pStyle w:val="StandardWeb"/>
-        <w:rPr>
-          <w:rFonts w:ascii="Frutiger 45 Light" w:eastAsia="Calibri" w:hAnsi="Frutiger 45 Light"/>
-          <w:sz w:val="22"/>
-          <w:szCs w:val="22"/>
-          <w:lang w:val="en-US"/>
-        </w:rPr>
-      </w:pPr>
-      <w:r>
-        <w:rPr>
-          <w:rFonts w:ascii="Frutiger 45 Light" w:eastAsia="Calibri" w:hAnsi="Frutiger 45 Light"/>
-          <w:sz w:val="22"/>
-          <w:szCs w:val="22"/>
-          <w:lang w:val="en-US"/>
-        </w:rPr>
-        <w:t xml:space="preserve">In addition to these, you need to install the math library </w:t>
-      </w:r>
-      <w:proofErr w:type="spellStart"/>
-      <w:r>
-        <w:rPr>
-          <w:rFonts w:ascii="Frutiger 45 Light" w:eastAsia="Calibri" w:hAnsi="Frutiger 45 Light"/>
-          <w:sz w:val="22"/>
-          <w:szCs w:val="22"/>
-          <w:lang w:val="en-US"/>
-        </w:rPr>
-        <w:t>mkl</w:t>
-      </w:r>
-      <w:proofErr w:type="spellEnd"/>
-      <w:r>
-        <w:rPr>
-          <w:rFonts w:ascii="Frutiger 45 Light" w:eastAsia="Calibri" w:hAnsi="Frutiger 45 Light"/>
-          <w:sz w:val="22"/>
-          <w:szCs w:val="22"/>
-          <w:lang w:val="en-US"/>
-        </w:rPr>
-        <w:t xml:space="preserve"> using the python-pip</w:t>
-      </w:r>
-      <w:r>
-        <w:rPr>
-          <w:rFonts w:ascii="Frutiger 45 Light" w:eastAsia="Calibri" w:hAnsi="Frutiger 45 Light"/>
-          <w:sz w:val="22"/>
-          <w:szCs w:val="22"/>
-          <w:lang w:val="en-US"/>
-        </w:rPr>
-        <w:t xml:space="preserve"> </w:t>
-      </w:r>
-      <w:r>
-        <w:rPr>
-          <w:rFonts w:ascii="Frutiger 45 Light" w:eastAsia="Calibri" w:hAnsi="Frutiger 45 Light"/>
-          <w:sz w:val="22"/>
-          <w:szCs w:val="22"/>
-          <w:lang w:val="en-US"/>
-        </w:rPr>
-        <w:t>installation manager.</w:t>
-      </w:r>
-    </w:p>
-    <w:p>
-      <w:pPr>
-        <w:pStyle w:val="StandardWeb"/>
-        <w:ind w:left="709"/>
-        <w:rPr>
-          <w:rFonts w:ascii="Courier New" w:eastAsia="Calibri" w:hAnsi="Courier New" w:cs="Courier New"/>
-          <w:sz w:val="22"/>
-          <w:szCs w:val="22"/>
-          <w:lang w:val="en-US"/>
-        </w:rPr>
-      </w:pPr>
-      <w:proofErr w:type="spellStart"/>
-      <w:proofErr w:type="gramStart"/>
-      <w:r>
-        <w:rPr>
-          <w:rFonts w:ascii="Courier New" w:eastAsia="Calibri" w:hAnsi="Courier New" w:cs="Courier New"/>
-          <w:sz w:val="22"/>
-          <w:szCs w:val="22"/>
-          <w:lang w:val="en-US"/>
-        </w:rPr>
-        <w:t>sudo</w:t>
-      </w:r>
-      <w:proofErr w:type="spellEnd"/>
-      <w:proofErr w:type="gramEnd"/>
-      <w:r>
-        <w:rPr>
-          <w:rFonts w:ascii="Courier New" w:eastAsia="Calibri" w:hAnsi="Courier New" w:cs="Courier New"/>
-          <w:sz w:val="22"/>
-          <w:szCs w:val="22"/>
-          <w:lang w:val="en-US"/>
-        </w:rPr>
-        <w:t xml:space="preserve"> pip</w:t>
-      </w:r>
-      <w:r>
-        <w:rPr>
-          <w:rFonts w:ascii="Courier New" w:eastAsia="Calibri" w:hAnsi="Courier New" w:cs="Courier New"/>
-          <w:sz w:val="22"/>
-          <w:szCs w:val="22"/>
-          <w:lang w:val="en-US"/>
-        </w:rPr>
-        <w:t>3</w:t>
-      </w:r>
-      <w:r>
-        <w:rPr>
-          <w:rFonts w:ascii="Courier New" w:eastAsia="Calibri" w:hAnsi="Courier New" w:cs="Courier New"/>
-          <w:sz w:val="22"/>
-          <w:szCs w:val="22"/>
-          <w:lang w:val="en-US"/>
-        </w:rPr>
-        <w:t xml:space="preserve"> install </w:t>
-      </w:r>
-      <w:proofErr w:type="spellStart"/>
-      <w:r>
-        <w:rPr>
-          <w:rFonts w:ascii="Courier New" w:eastAsia="Calibri" w:hAnsi="Courier New" w:cs="Courier New"/>
-          <w:sz w:val="22"/>
-          <w:szCs w:val="22"/>
-          <w:lang w:val="en-US"/>
-        </w:rPr>
-        <w:t>mkl</w:t>
-      </w:r>
-      <w:proofErr w:type="spellEnd"/>
-    </w:p>
-    <w:p>
-      <w:pPr>
-        <w:pStyle w:val="StandardWeb"/>
-        <w:rPr>
-          <w:rFonts w:ascii="Frutiger 45 Light" w:eastAsia="Calibri" w:hAnsi="Frutiger 45 Light"/>
-          <w:sz w:val="22"/>
-          <w:szCs w:val="22"/>
-          <w:lang w:val="en-US"/>
-        </w:rPr>
-      </w:pPr>
-      <w:proofErr w:type="gramStart"/>
-      <w:r>
-        <w:rPr>
-          <w:rFonts w:ascii="Frutiger 45 Light" w:eastAsia="Calibri" w:hAnsi="Frutiger 45 Light"/>
-          <w:sz w:val="22"/>
-          <w:szCs w:val="22"/>
-          <w:lang w:val="en-US"/>
-        </w:rPr>
-        <w:t>or</w:t>
-      </w:r>
-      <w:proofErr w:type="gramEnd"/>
-      <w:r>
-        <w:rPr>
-          <w:rFonts w:ascii="Frutiger 45 Light" w:eastAsia="Calibri" w:hAnsi="Frutiger 45 Light"/>
-          <w:sz w:val="22"/>
-          <w:szCs w:val="22"/>
-          <w:lang w:val="en-US"/>
-        </w:rPr>
-        <w:t xml:space="preserve"> as the program suggests</w:t>
-      </w:r>
-      <w:r>
-        <w:rPr>
-          <w:rFonts w:ascii="Frutiger 45 Light" w:eastAsia="Calibri" w:hAnsi="Frutiger 45 Light"/>
-          <w:sz w:val="22"/>
-          <w:szCs w:val="22"/>
-          <w:lang w:val="en-US"/>
-        </w:rPr>
-        <w:t>:</w:t>
-      </w:r>
-    </w:p>
-    <w:p>
-      <w:pPr>
-        <w:pStyle w:val="StandardWeb"/>
-        <w:ind w:left="709"/>
-        <w:rPr>
-          <w:rFonts w:ascii="Courier New" w:eastAsia="Calibri" w:hAnsi="Courier New" w:cs="Courier New"/>
-          <w:sz w:val="22"/>
-          <w:szCs w:val="22"/>
-          <w:lang w:val="en-US"/>
-        </w:rPr>
-      </w:pPr>
-      <w:proofErr w:type="gramStart"/>
-      <w:r>
-        <w:rPr>
-          <w:rFonts w:ascii="Courier New" w:eastAsia="Calibri" w:hAnsi="Courier New" w:cs="Courier New"/>
-          <w:sz w:val="22"/>
-          <w:szCs w:val="22"/>
-          <w:lang w:val="en-US"/>
-        </w:rPr>
-        <w:lastRenderedPageBreak/>
-        <w:t>pip</w:t>
-      </w:r>
-      <w:r>
-        <w:rPr>
-          <w:rFonts w:ascii="Courier New" w:eastAsia="Calibri" w:hAnsi="Courier New" w:cs="Courier New"/>
-          <w:sz w:val="22"/>
-          <w:szCs w:val="22"/>
-          <w:lang w:val="en-US"/>
-        </w:rPr>
-        <w:t>3</w:t>
-      </w:r>
-      <w:proofErr w:type="gramEnd"/>
-      <w:r>
-        <w:rPr>
-          <w:rFonts w:ascii="Courier New" w:eastAsia="Calibri" w:hAnsi="Courier New" w:cs="Courier New"/>
-          <w:sz w:val="22"/>
-          <w:szCs w:val="22"/>
-          <w:lang w:val="en-US"/>
-        </w:rPr>
-        <w:t xml:space="preserve"> install --user </w:t>
-      </w:r>
-      <w:proofErr w:type="spellStart"/>
-      <w:r>
-        <w:rPr>
-          <w:rFonts w:ascii="Courier New" w:eastAsia="Calibri" w:hAnsi="Courier New" w:cs="Courier New"/>
-          <w:sz w:val="22"/>
-          <w:szCs w:val="22"/>
-          <w:lang w:val="en-US"/>
-        </w:rPr>
-        <w:t>mkl</w:t>
-      </w:r>
-      <w:proofErr w:type="spellEnd"/>
-    </w:p>
-    <w:p>
-      <w:pPr>
-        <w:pStyle w:val="StandardWeb"/>
-        <w:rPr>
-          <w:rFonts w:ascii="Frutiger 45 Light" w:eastAsia="Calibri" w:hAnsi="Frutiger 45 Light"/>
-          <w:sz w:val="22"/>
-          <w:szCs w:val="22"/>
-          <w:lang w:val="en-US"/>
-        </w:rPr>
-      </w:pPr>
-      <w:r>
-        <w:rPr>
-          <w:rFonts w:ascii="Frutiger 45 Light" w:eastAsia="Calibri" w:hAnsi="Frutiger 45 Light"/>
-          <w:sz w:val="22"/>
-          <w:szCs w:val="22"/>
-          <w:lang w:val="en-US"/>
-        </w:rPr>
-        <w:t>This trie</w:t>
-      </w:r>
-      <w:r>
-        <w:rPr>
-          <w:rFonts w:ascii="Frutiger 45 Light" w:eastAsia="Calibri" w:hAnsi="Frutiger 45 Light"/>
-          <w:sz w:val="22"/>
-          <w:szCs w:val="22"/>
-          <w:lang w:val="en-US"/>
-        </w:rPr>
-        <w:t>s to install both the p</w:t>
-      </w:r>
-      <w:r>
-        <w:rPr>
-          <w:rFonts w:ascii="Frutiger 45 Light" w:eastAsia="Calibri" w:hAnsi="Frutiger 45 Light"/>
-          <w:sz w:val="22"/>
-          <w:szCs w:val="22"/>
-          <w:lang w:val="en-US"/>
-        </w:rPr>
-        <w:t xml:space="preserve">ython2.7 and python3 versions. </w:t>
-      </w:r>
-      <w:r>
-        <w:rPr>
-          <w:rFonts w:ascii="Frutiger 45 Light" w:eastAsia="Calibri" w:hAnsi="Frutiger 45 Light"/>
-          <w:sz w:val="22"/>
-          <w:szCs w:val="22"/>
-          <w:lang w:val="en-US"/>
-        </w:rPr>
-        <w:t>Only the python3 version is needed,</w:t>
-      </w:r>
-      <w:r>
-        <w:rPr>
-          <w:rFonts w:ascii="Frutiger 45 Light" w:eastAsia="Calibri" w:hAnsi="Frutiger 45 Light"/>
-          <w:sz w:val="22"/>
-          <w:szCs w:val="22"/>
-          <w:lang w:val="en-US"/>
-        </w:rPr>
-        <w:t xml:space="preserve"> </w:t>
-      </w:r>
-      <w:r>
-        <w:rPr>
-          <w:rFonts w:ascii="Frutiger 45 Light" w:eastAsia="Calibri" w:hAnsi="Frutiger 45 Light"/>
-          <w:sz w:val="22"/>
-          <w:szCs w:val="22"/>
-          <w:lang w:val="en-US"/>
-        </w:rPr>
-        <w:t>and it may give an error if python2.7 is not installed. One can ignore that error message.</w:t>
-      </w:r>
-    </w:p>
-    <w:p>
-      <w:pPr>
-        <w:pStyle w:val="StandardWeb"/>
-        <w:rPr>
-          <w:rFonts w:ascii="Frutiger 45 Light" w:eastAsia="Calibri" w:hAnsi="Frutiger 45 Light"/>
-          <w:sz w:val="22"/>
-          <w:szCs w:val="22"/>
-          <w:lang w:val="en-US"/>
-        </w:rPr>
-      </w:pPr>
-      <w:r>
-        <w:rPr>
-          <w:rFonts w:ascii="Frutiger 45 Light" w:eastAsia="Calibri" w:hAnsi="Frutiger 45 Light"/>
-          <w:sz w:val="22"/>
-          <w:szCs w:val="22"/>
-          <w:lang w:val="en-US"/>
-        </w:rPr>
-        <w:t>This is a somewhat long installation and takes a few minutes or so</w:t>
-      </w:r>
-      <w:r>
-        <w:rPr>
-          <w:rFonts w:ascii="Frutiger 45 Light" w:eastAsia="Calibri" w:hAnsi="Frutiger 45 Light"/>
-          <w:sz w:val="22"/>
-          <w:szCs w:val="22"/>
-          <w:lang w:val="en-US"/>
-        </w:rPr>
-        <w:t xml:space="preserve">. </w:t>
-      </w:r>
-      <w:r>
-        <w:rPr>
-          <w:rFonts w:ascii="Frutiger 45 Light" w:eastAsia="Calibri" w:hAnsi="Frutiger 45 Light"/>
-          <w:sz w:val="22"/>
-          <w:szCs w:val="22"/>
-          <w:lang w:val="en-US"/>
-        </w:rPr>
-        <w:t>All the required dependencies are now installed.</w:t>
-      </w:r>
-    </w:p>
-    <w:p>
-      <w:pPr>
-        <w:pStyle w:val="berschrift4"/>
-        <w:rPr>
-          <w:rFonts w:eastAsia="Calibri"/>
-          <w:lang w:val="en-US"/>
-        </w:rPr>
-      </w:pPr>
-      <w:r>
-        <w:rPr>
-          <w:rFonts w:eastAsia="Calibri"/>
-          <w:lang w:val="en-US"/>
-        </w:rPr>
-        <w:t>Fedora:</w:t>
-      </w:r>
-    </w:p>
-    <w:p>
-      <w:pPr>
-        <w:pStyle w:val="StandardWeb"/>
-        <w:rPr>
-          <w:rFonts w:ascii="Frutiger 45 Light" w:eastAsia="Calibri" w:hAnsi="Frutiger 45 Light"/>
-          <w:sz w:val="22"/>
-          <w:szCs w:val="22"/>
-          <w:lang w:val="en-US"/>
-        </w:rPr>
-      </w:pPr>
-      <w:r>
-        <w:rPr>
-          <w:rFonts w:ascii="Frutiger 45 Light" w:eastAsia="Calibri" w:hAnsi="Frutiger 45 Light"/>
-          <w:sz w:val="22"/>
-          <w:szCs w:val="22"/>
-          <w:lang w:val="en-US"/>
-        </w:rPr>
-        <w:t>These libraries available through the normal installation repository</w:t>
-      </w:r>
-      <w:r>
-        <w:rPr>
-          <w:rFonts w:ascii="Frutiger 45 Light" w:eastAsia="Calibri" w:hAnsi="Frutiger 45 Light"/>
-          <w:sz w:val="22"/>
-          <w:szCs w:val="22"/>
-          <w:lang w:val="en-US"/>
-        </w:rPr>
-        <w:t xml:space="preserve"> </w:t>
-      </w:r>
-      <w:r>
-        <w:rPr>
-          <w:rFonts w:ascii="Frutiger 45 Light" w:eastAsia="Calibri" w:hAnsi="Frutiger 45 Light"/>
-          <w:sz w:val="22"/>
-          <w:szCs w:val="22"/>
-          <w:lang w:val="en-US"/>
-        </w:rPr>
-        <w:t xml:space="preserve">are needed to have PSS run under Fedora, or to install PSS from </w:t>
-      </w:r>
-      <w:proofErr w:type="spellStart"/>
-      <w:r>
-        <w:rPr>
-          <w:rFonts w:ascii="Frutiger 45 Light" w:eastAsia="Calibri" w:hAnsi="Frutiger 45 Light"/>
-          <w:sz w:val="22"/>
-          <w:szCs w:val="22"/>
-          <w:lang w:val="en-US"/>
-        </w:rPr>
-        <w:t>github</w:t>
-      </w:r>
-      <w:proofErr w:type="spellEnd"/>
-      <w:r>
-        <w:rPr>
-          <w:rFonts w:ascii="Frutiger 45 Light" w:eastAsia="Calibri" w:hAnsi="Frutiger 45 Light"/>
-          <w:sz w:val="22"/>
-          <w:szCs w:val="22"/>
-          <w:lang w:val="en-US"/>
-        </w:rPr>
-        <w:t>. This</w:t>
-      </w:r>
-      <w:r>
-        <w:rPr>
-          <w:rFonts w:ascii="Frutiger 45 Light" w:eastAsia="Calibri" w:hAnsi="Frutiger 45 Light"/>
-          <w:sz w:val="22"/>
-          <w:szCs w:val="22"/>
-          <w:lang w:val="en-US"/>
-        </w:rPr>
-        <w:t xml:space="preserve"> </w:t>
-      </w:r>
-      <w:r>
-        <w:rPr>
-          <w:rFonts w:ascii="Frutiger 45 Light" w:eastAsia="Calibri" w:hAnsi="Frutiger 45 Light"/>
-          <w:sz w:val="22"/>
-          <w:szCs w:val="22"/>
-          <w:lang w:val="en-US"/>
-        </w:rPr>
-        <w:t>assumes python3 was installed during the installation of Fed</w:t>
-      </w:r>
-      <w:r>
-        <w:rPr>
-          <w:rFonts w:ascii="Frutiger 45 Light" w:eastAsia="Calibri" w:hAnsi="Frutiger 45 Light"/>
-          <w:sz w:val="22"/>
-          <w:szCs w:val="22"/>
-          <w:lang w:val="en-US"/>
-        </w:rPr>
-        <w:t>o</w:t>
-      </w:r>
-      <w:r>
-        <w:rPr>
-          <w:rFonts w:ascii="Frutiger 45 Light" w:eastAsia="Calibri" w:hAnsi="Frutiger 45 Light"/>
-          <w:sz w:val="22"/>
-          <w:szCs w:val="22"/>
-          <w:lang w:val="en-US"/>
-        </w:rPr>
-        <w:t xml:space="preserve">ra itself. </w:t>
-      </w:r>
-      <w:r>
-        <w:rPr>
-          <w:rFonts w:ascii="Frutiger 45 Light" w:eastAsia="Calibri" w:hAnsi="Frutiger 45 Light"/>
-          <w:sz w:val="22"/>
-          <w:szCs w:val="22"/>
-          <w:lang w:val="en-US"/>
-        </w:rPr>
-        <w:t>They</w:t>
-      </w:r>
-      <w:r>
-        <w:rPr>
-          <w:rFonts w:ascii="Frutiger 45 Light" w:eastAsia="Calibri" w:hAnsi="Frutiger 45 Light"/>
-          <w:sz w:val="22"/>
-          <w:szCs w:val="22"/>
-          <w:lang w:val="en-US"/>
-        </w:rPr>
-        <w:t xml:space="preserve"> can</w:t>
-      </w:r>
-      <w:r>
-        <w:rPr>
-          <w:rFonts w:ascii="Frutiger 45 Light" w:eastAsia="Calibri" w:hAnsi="Frutiger 45 Light"/>
-          <w:sz w:val="22"/>
-          <w:szCs w:val="22"/>
-          <w:lang w:val="en-US"/>
-        </w:rPr>
-        <w:t xml:space="preserve"> </w:t>
-      </w:r>
-      <w:r>
-        <w:rPr>
-          <w:rFonts w:ascii="Frutiger 45 Light" w:eastAsia="Calibri" w:hAnsi="Frutiger 45 Light"/>
-          <w:sz w:val="22"/>
-          <w:szCs w:val="22"/>
-          <w:lang w:val="en-US"/>
-        </w:rPr>
-        <w:t>also be installe</w:t>
-      </w:r>
-      <w:r>
-        <w:rPr>
-          <w:rFonts w:ascii="Frutiger 45 Light" w:eastAsia="Calibri" w:hAnsi="Frutiger 45 Light"/>
-          <w:sz w:val="22"/>
-          <w:szCs w:val="22"/>
-          <w:lang w:val="en-US"/>
-        </w:rPr>
-        <w:t xml:space="preserve">d through the </w:t>
-      </w:r>
-      <w:proofErr w:type="spellStart"/>
-      <w:r>
-        <w:rPr>
-          <w:rFonts w:ascii="Frutiger 45 Light" w:eastAsia="Calibri" w:hAnsi="Frutiger 45 Light"/>
-          <w:sz w:val="22"/>
-          <w:szCs w:val="22"/>
-          <w:lang w:val="en-US"/>
-        </w:rPr>
-        <w:t>xwindows</w:t>
-      </w:r>
-      <w:proofErr w:type="spellEnd"/>
-      <w:r>
-        <w:rPr>
-          <w:rFonts w:ascii="Frutiger 45 Light" w:eastAsia="Calibri" w:hAnsi="Frutiger 45 Light"/>
-          <w:sz w:val="22"/>
-          <w:szCs w:val="22"/>
-          <w:lang w:val="en-US"/>
-        </w:rPr>
-        <w:t xml:space="preserve"> program “</w:t>
-      </w:r>
-      <w:proofErr w:type="spellStart"/>
-      <w:r>
-        <w:rPr>
-          <w:rFonts w:ascii="Frutiger 45 Light" w:eastAsia="Calibri" w:hAnsi="Frutiger 45 Light"/>
-          <w:sz w:val="22"/>
-          <w:szCs w:val="22"/>
-          <w:lang w:val="en-US"/>
-        </w:rPr>
-        <w:t>dnfdragora</w:t>
-      </w:r>
-      <w:proofErr w:type="spellEnd"/>
-      <w:r>
-        <w:rPr>
-          <w:rFonts w:ascii="Frutiger 45 Light" w:eastAsia="Calibri" w:hAnsi="Frutiger 45 Light"/>
-          <w:sz w:val="22"/>
-          <w:szCs w:val="22"/>
-          <w:lang w:val="en-US"/>
-        </w:rPr>
-        <w:t>”</w:t>
+        <w:t>python3-tk</w:t>
       </w:r>
     </w:p>
     <w:p>
@@ -16901,6 +15601,7 @@
           <w:lang w:val="en-US"/>
         </w:rPr>
       </w:pPr>
+      <w:proofErr w:type="spellStart"/>
       <w:r>
         <w:rPr>
           <w:rFonts w:ascii="Frutiger 45 Light" w:eastAsia="Calibri" w:hAnsi="Frutiger 45 Light"/>
@@ -16908,7 +15609,1181 @@
           <w:szCs w:val="22"/>
           <w:lang w:val="en-US"/>
         </w:rPr>
-        <w:t>python3-opencv</w:t>
+        <w:t>git</w:t>
+      </w:r>
+      <w:proofErr w:type="spellEnd"/>
+    </w:p>
+    <w:p>
+      <w:pPr>
+        <w:pStyle w:val="StandardWeb"/>
+        <w:rPr>
+          <w:rFonts w:ascii="Frutiger 45 Light" w:eastAsia="Calibri" w:hAnsi="Frutiger 45 Light"/>
+          <w:sz w:val="22"/>
+          <w:szCs w:val="22"/>
+          <w:lang w:val="en-US"/>
+        </w:rPr>
+      </w:pPr>
+      <w:r>
+        <w:rPr>
+          <w:rFonts w:ascii="Frutiger 45 Light" w:eastAsia="Calibri" w:hAnsi="Frutiger 45 Light"/>
+          <w:sz w:val="22"/>
+          <w:szCs w:val="22"/>
+          <w:lang w:val="en-US"/>
+        </w:rPr>
+        <w:t>Of course some of these may already be installed, and apt-get will tell you if you</w:t>
+      </w:r>
+      <w:r>
+        <w:rPr>
+          <w:rFonts w:ascii="Frutiger 45 Light" w:eastAsia="Calibri" w:hAnsi="Frutiger 45 Light"/>
+          <w:sz w:val="22"/>
+          <w:szCs w:val="22"/>
+          <w:lang w:val="en-US"/>
+        </w:rPr>
+        <w:t xml:space="preserve"> </w:t>
+      </w:r>
+      <w:r>
+        <w:rPr>
+          <w:rFonts w:ascii="Frutiger 45 Light" w:eastAsia="Calibri" w:hAnsi="Frutiger 45 Light"/>
+          <w:sz w:val="22"/>
+          <w:szCs w:val="22"/>
+          <w:lang w:val="en-US"/>
+        </w:rPr>
+        <w:t>try to install them again. (Either apt or apt-get can be used below</w:t>
+      </w:r>
+      <w:r>
+        <w:rPr>
+          <w:rFonts w:ascii="Frutiger 45 Light" w:eastAsia="Calibri" w:hAnsi="Frutiger 45 Light"/>
+          <w:sz w:val="22"/>
+          <w:szCs w:val="22"/>
+          <w:lang w:val="en-US"/>
+        </w:rPr>
+        <w:t>.</w:t>
+      </w:r>
+      <w:r>
+        <w:rPr>
+          <w:rFonts w:ascii="Frutiger 45 Light" w:eastAsia="Calibri" w:hAnsi="Frutiger 45 Light"/>
+          <w:sz w:val="22"/>
+          <w:szCs w:val="22"/>
+          <w:lang w:val="en-US"/>
+        </w:rPr>
+        <w:t>)</w:t>
+      </w:r>
+    </w:p>
+    <w:p>
+      <w:pPr>
+        <w:pStyle w:val="StandardWeb"/>
+        <w:rPr>
+          <w:rFonts w:ascii="Frutiger 45 Light" w:eastAsia="Calibri" w:hAnsi="Frutiger 45 Light"/>
+          <w:sz w:val="22"/>
+          <w:szCs w:val="22"/>
+          <w:lang w:val="en-US"/>
+        </w:rPr>
+      </w:pPr>
+      <w:r>
+        <w:rPr>
+          <w:rFonts w:ascii="Frutiger 45 Light" w:eastAsia="Calibri" w:hAnsi="Frutiger 45 Light"/>
+          <w:sz w:val="22"/>
+          <w:szCs w:val="22"/>
+          <w:lang w:val="en-US"/>
+        </w:rPr>
+        <w:t xml:space="preserve">Alternatively you can </w:t>
+      </w:r>
+      <w:r>
+        <w:rPr>
+          <w:rFonts w:ascii="Frutiger 45 Light" w:eastAsia="Calibri" w:hAnsi="Frutiger 45 Light"/>
+          <w:sz w:val="22"/>
+          <w:szCs w:val="22"/>
+          <w:lang w:val="en-US"/>
+        </w:rPr>
+        <w:t>install</w:t>
+      </w:r>
+      <w:r>
+        <w:rPr>
+          <w:rFonts w:ascii="Frutiger 45 Light" w:eastAsia="Calibri" w:hAnsi="Frutiger 45 Light"/>
+          <w:sz w:val="22"/>
+          <w:szCs w:val="22"/>
+          <w:lang w:val="en-US"/>
+        </w:rPr>
+        <w:t xml:space="preserve"> them individually (from a terminal):</w:t>
+      </w:r>
+    </w:p>
+    <w:p>
+      <w:pPr>
+        <w:pStyle w:val="StandardWeb"/>
+        <w:ind w:left="709"/>
+        <w:rPr>
+          <w:rFonts w:ascii="Courier New" w:eastAsia="Calibri" w:hAnsi="Courier New" w:cs="Courier New"/>
+          <w:sz w:val="22"/>
+          <w:szCs w:val="22"/>
+          <w:lang w:val="en-US"/>
+        </w:rPr>
+      </w:pPr>
+      <w:proofErr w:type="spellStart"/>
+      <w:proofErr w:type="gramStart"/>
+      <w:r>
+        <w:rPr>
+          <w:rFonts w:ascii="Courier New" w:eastAsia="Calibri" w:hAnsi="Courier New" w:cs="Courier New"/>
+          <w:sz w:val="22"/>
+          <w:szCs w:val="22"/>
+          <w:lang w:val="en-US"/>
+        </w:rPr>
+        <w:t>sudo</w:t>
+      </w:r>
+      <w:proofErr w:type="spellEnd"/>
+      <w:proofErr w:type="gramEnd"/>
+      <w:r>
+        <w:rPr>
+          <w:rFonts w:ascii="Courier New" w:eastAsia="Calibri" w:hAnsi="Courier New" w:cs="Courier New"/>
+          <w:sz w:val="22"/>
+          <w:szCs w:val="22"/>
+          <w:lang w:val="en-US"/>
+        </w:rPr>
+        <w:t xml:space="preserve"> </w:t>
+      </w:r>
+      <w:r>
+        <w:rPr>
+          <w:rFonts w:ascii="Courier New" w:eastAsia="Calibri" w:hAnsi="Courier New" w:cs="Courier New"/>
+          <w:sz w:val="22"/>
+          <w:szCs w:val="22"/>
+          <w:lang w:val="en-US"/>
+        </w:rPr>
+        <w:t>apt</w:t>
+      </w:r>
+      <w:r>
+        <w:rPr>
+          <w:rFonts w:ascii="Courier New" w:eastAsia="Calibri" w:hAnsi="Courier New" w:cs="Courier New"/>
+          <w:sz w:val="22"/>
+          <w:szCs w:val="22"/>
+          <w:lang w:val="en-US"/>
+        </w:rPr>
+        <w:t xml:space="preserve"> install python3-opencv</w:t>
+      </w:r>
+      <w:r>
+        <w:rPr>
+          <w:rFonts w:ascii="Courier New" w:eastAsia="Calibri" w:hAnsi="Courier New" w:cs="Courier New"/>
+          <w:sz w:val="22"/>
+          <w:szCs w:val="22"/>
+          <w:lang w:val="en-US"/>
+        </w:rPr>
+        <w:br/>
+      </w:r>
+      <w:proofErr w:type="spellStart"/>
+      <w:r>
+        <w:rPr>
+          <w:rFonts w:ascii="Courier New" w:eastAsia="Calibri" w:hAnsi="Courier New" w:cs="Courier New"/>
+          <w:sz w:val="22"/>
+          <w:szCs w:val="22"/>
+          <w:lang w:val="en-US"/>
+        </w:rPr>
+        <w:t>sudo</w:t>
+      </w:r>
+      <w:proofErr w:type="spellEnd"/>
+      <w:r>
+        <w:rPr>
+          <w:rFonts w:ascii="Courier New" w:eastAsia="Calibri" w:hAnsi="Courier New" w:cs="Courier New"/>
+          <w:sz w:val="22"/>
+          <w:szCs w:val="22"/>
+          <w:lang w:val="en-US"/>
+        </w:rPr>
+        <w:t xml:space="preserve"> </w:t>
+      </w:r>
+      <w:r>
+        <w:rPr>
+          <w:rFonts w:ascii="Courier New" w:eastAsia="Calibri" w:hAnsi="Courier New" w:cs="Courier New"/>
+          <w:sz w:val="22"/>
+          <w:szCs w:val="22"/>
+          <w:lang w:val="en-US"/>
+        </w:rPr>
+        <w:t>apt</w:t>
+      </w:r>
+      <w:r>
+        <w:rPr>
+          <w:rFonts w:ascii="Courier New" w:eastAsia="Calibri" w:hAnsi="Courier New" w:cs="Courier New"/>
+          <w:sz w:val="22"/>
+          <w:szCs w:val="22"/>
+          <w:lang w:val="en-US"/>
+        </w:rPr>
+        <w:t xml:space="preserve"> </w:t>
+      </w:r>
+      <w:r>
+        <w:rPr>
+          <w:rFonts w:ascii="Courier New" w:eastAsia="Calibri" w:hAnsi="Courier New" w:cs="Courier New"/>
+          <w:sz w:val="22"/>
+          <w:szCs w:val="22"/>
+          <w:lang w:val="en-US"/>
+        </w:rPr>
+        <w:t>install python3-matplotlib</w:t>
+      </w:r>
+      <w:r>
+        <w:rPr>
+          <w:rFonts w:ascii="Courier New" w:eastAsia="Calibri" w:hAnsi="Courier New" w:cs="Courier New"/>
+          <w:sz w:val="22"/>
+          <w:szCs w:val="22"/>
+          <w:lang w:val="en-US"/>
+        </w:rPr>
+        <w:br/>
+      </w:r>
+      <w:proofErr w:type="spellStart"/>
+      <w:r>
+        <w:rPr>
+          <w:rFonts w:ascii="Courier New" w:eastAsia="Calibri" w:hAnsi="Courier New" w:cs="Courier New"/>
+          <w:sz w:val="22"/>
+          <w:szCs w:val="22"/>
+          <w:lang w:val="en-US"/>
+        </w:rPr>
+        <w:t>sudo</w:t>
+      </w:r>
+      <w:proofErr w:type="spellEnd"/>
+      <w:r>
+        <w:rPr>
+          <w:rFonts w:ascii="Courier New" w:eastAsia="Calibri" w:hAnsi="Courier New" w:cs="Courier New"/>
+          <w:sz w:val="22"/>
+          <w:szCs w:val="22"/>
+          <w:lang w:val="en-US"/>
+        </w:rPr>
+        <w:t xml:space="preserve"> </w:t>
+      </w:r>
+      <w:r>
+        <w:rPr>
+          <w:rFonts w:ascii="Courier New" w:eastAsia="Calibri" w:hAnsi="Courier New" w:cs="Courier New"/>
+          <w:sz w:val="22"/>
+          <w:szCs w:val="22"/>
+          <w:lang w:val="en-US"/>
+        </w:rPr>
+        <w:t>apt</w:t>
+      </w:r>
+      <w:r>
+        <w:rPr>
+          <w:rFonts w:ascii="Courier New" w:eastAsia="Calibri" w:hAnsi="Courier New" w:cs="Courier New"/>
+          <w:sz w:val="22"/>
+          <w:szCs w:val="22"/>
+          <w:lang w:val="en-US"/>
+        </w:rPr>
+        <w:t xml:space="preserve"> </w:t>
+      </w:r>
+      <w:r>
+        <w:rPr>
+          <w:rFonts w:ascii="Courier New" w:eastAsia="Calibri" w:hAnsi="Courier New" w:cs="Courier New"/>
+          <w:sz w:val="22"/>
+          <w:szCs w:val="22"/>
+          <w:lang w:val="en-US"/>
+        </w:rPr>
+        <w:t>install python3-psutil</w:t>
+      </w:r>
+      <w:r>
+        <w:rPr>
+          <w:rFonts w:ascii="Courier New" w:eastAsia="Calibri" w:hAnsi="Courier New" w:cs="Courier New"/>
+          <w:sz w:val="22"/>
+          <w:szCs w:val="22"/>
+          <w:lang w:val="en-US"/>
+        </w:rPr>
+        <w:br/>
+      </w:r>
+      <w:proofErr w:type="spellStart"/>
+      <w:r>
+        <w:rPr>
+          <w:rFonts w:ascii="Courier New" w:eastAsia="Calibri" w:hAnsi="Courier New" w:cs="Courier New"/>
+          <w:sz w:val="22"/>
+          <w:szCs w:val="22"/>
+          <w:lang w:val="en-US"/>
+        </w:rPr>
+        <w:t>sudo</w:t>
+      </w:r>
+      <w:proofErr w:type="spellEnd"/>
+      <w:r>
+        <w:rPr>
+          <w:rFonts w:ascii="Courier New" w:eastAsia="Calibri" w:hAnsi="Courier New" w:cs="Courier New"/>
+          <w:sz w:val="22"/>
+          <w:szCs w:val="22"/>
+          <w:lang w:val="en-US"/>
+        </w:rPr>
+        <w:t xml:space="preserve"> </w:t>
+      </w:r>
+      <w:r>
+        <w:rPr>
+          <w:rFonts w:ascii="Courier New" w:eastAsia="Calibri" w:hAnsi="Courier New" w:cs="Courier New"/>
+          <w:sz w:val="22"/>
+          <w:szCs w:val="22"/>
+          <w:lang w:val="en-US"/>
+        </w:rPr>
+        <w:t>apt</w:t>
+      </w:r>
+      <w:r>
+        <w:rPr>
+          <w:rFonts w:ascii="Courier New" w:eastAsia="Calibri" w:hAnsi="Courier New" w:cs="Courier New"/>
+          <w:sz w:val="22"/>
+          <w:szCs w:val="22"/>
+          <w:lang w:val="en-US"/>
+        </w:rPr>
+        <w:t xml:space="preserve"> </w:t>
+      </w:r>
+      <w:r>
+        <w:rPr>
+          <w:rFonts w:ascii="Courier New" w:eastAsia="Calibri" w:hAnsi="Courier New" w:cs="Courier New"/>
+          <w:sz w:val="22"/>
+          <w:szCs w:val="22"/>
+          <w:lang w:val="en-US"/>
+        </w:rPr>
+        <w:t>install python3-</w:t>
+      </w:r>
+      <w:r>
+        <w:rPr>
+          <w:rFonts w:ascii="Courier New" w:eastAsia="Calibri" w:hAnsi="Courier New" w:cs="Courier New"/>
+          <w:sz w:val="22"/>
+          <w:szCs w:val="22"/>
+          <w:lang w:val="en-US"/>
+        </w:rPr>
+        <w:t>py</w:t>
+      </w:r>
+      <w:r>
+        <w:rPr>
+          <w:rFonts w:ascii="Courier New" w:eastAsia="Calibri" w:hAnsi="Courier New" w:cs="Courier New"/>
+          <w:sz w:val="22"/>
+          <w:szCs w:val="22"/>
+          <w:lang w:val="en-US"/>
+        </w:rPr>
+        <w:t>qt5</w:t>
+      </w:r>
+      <w:r>
+        <w:rPr>
+          <w:rFonts w:ascii="Courier New" w:eastAsia="Calibri" w:hAnsi="Courier New" w:cs="Courier New"/>
+          <w:sz w:val="22"/>
+          <w:szCs w:val="22"/>
+          <w:lang w:val="en-US"/>
+        </w:rPr>
+        <w:br/>
+      </w:r>
+      <w:proofErr w:type="spellStart"/>
+      <w:r>
+        <w:rPr>
+          <w:rFonts w:ascii="Courier New" w:eastAsia="Calibri" w:hAnsi="Courier New" w:cs="Courier New"/>
+          <w:sz w:val="22"/>
+          <w:szCs w:val="22"/>
+          <w:lang w:val="en-US"/>
+        </w:rPr>
+        <w:t>sudo</w:t>
+      </w:r>
+      <w:proofErr w:type="spellEnd"/>
+      <w:r>
+        <w:rPr>
+          <w:rFonts w:ascii="Courier New" w:eastAsia="Calibri" w:hAnsi="Courier New" w:cs="Courier New"/>
+          <w:sz w:val="22"/>
+          <w:szCs w:val="22"/>
+          <w:lang w:val="en-US"/>
+        </w:rPr>
+        <w:t xml:space="preserve"> </w:t>
+      </w:r>
+      <w:r>
+        <w:rPr>
+          <w:rFonts w:ascii="Courier New" w:eastAsia="Calibri" w:hAnsi="Courier New" w:cs="Courier New"/>
+          <w:sz w:val="22"/>
+          <w:szCs w:val="22"/>
+          <w:lang w:val="en-US"/>
+        </w:rPr>
+        <w:t>apt</w:t>
+      </w:r>
+      <w:r>
+        <w:rPr>
+          <w:rFonts w:ascii="Courier New" w:eastAsia="Calibri" w:hAnsi="Courier New" w:cs="Courier New"/>
+          <w:sz w:val="22"/>
+          <w:szCs w:val="22"/>
+          <w:lang w:val="en-US"/>
+        </w:rPr>
+        <w:t xml:space="preserve"> </w:t>
+      </w:r>
+      <w:r>
+        <w:rPr>
+          <w:rFonts w:ascii="Courier New" w:eastAsia="Calibri" w:hAnsi="Courier New" w:cs="Courier New"/>
+          <w:sz w:val="22"/>
+          <w:szCs w:val="22"/>
+          <w:lang w:val="en-US"/>
+        </w:rPr>
+        <w:t>install python3-scipy</w:t>
+      </w:r>
+      <w:r>
+        <w:rPr>
+          <w:rFonts w:ascii="Courier New" w:eastAsia="Calibri" w:hAnsi="Courier New" w:cs="Courier New"/>
+          <w:sz w:val="22"/>
+          <w:szCs w:val="22"/>
+          <w:lang w:val="en-US"/>
+        </w:rPr>
+        <w:br/>
+      </w:r>
+      <w:proofErr w:type="spellStart"/>
+      <w:r>
+        <w:rPr>
+          <w:rFonts w:ascii="Courier New" w:eastAsia="Calibri" w:hAnsi="Courier New" w:cs="Courier New"/>
+          <w:sz w:val="22"/>
+          <w:szCs w:val="22"/>
+          <w:lang w:val="en-US"/>
+        </w:rPr>
+        <w:t>sudo</w:t>
+      </w:r>
+      <w:proofErr w:type="spellEnd"/>
+      <w:r>
+        <w:rPr>
+          <w:rFonts w:ascii="Courier New" w:eastAsia="Calibri" w:hAnsi="Courier New" w:cs="Courier New"/>
+          <w:sz w:val="22"/>
+          <w:szCs w:val="22"/>
+          <w:lang w:val="en-US"/>
+        </w:rPr>
+        <w:t xml:space="preserve"> </w:t>
+      </w:r>
+      <w:r>
+        <w:rPr>
+          <w:rFonts w:ascii="Courier New" w:eastAsia="Calibri" w:hAnsi="Courier New" w:cs="Courier New"/>
+          <w:sz w:val="22"/>
+          <w:szCs w:val="22"/>
+          <w:lang w:val="en-US"/>
+        </w:rPr>
+        <w:t>apt</w:t>
+      </w:r>
+      <w:r>
+        <w:rPr>
+          <w:rFonts w:ascii="Courier New" w:eastAsia="Calibri" w:hAnsi="Courier New" w:cs="Courier New"/>
+          <w:sz w:val="22"/>
+          <w:szCs w:val="22"/>
+          <w:lang w:val="en-US"/>
+        </w:rPr>
+        <w:t xml:space="preserve"> </w:t>
+      </w:r>
+      <w:r>
+        <w:rPr>
+          <w:rFonts w:ascii="Courier New" w:eastAsia="Calibri" w:hAnsi="Courier New" w:cs="Courier New"/>
+          <w:sz w:val="22"/>
+          <w:szCs w:val="22"/>
+          <w:lang w:val="en-US"/>
+        </w:rPr>
+        <w:t>install python3-astropy</w:t>
+      </w:r>
+      <w:r>
+        <w:rPr>
+          <w:rFonts w:ascii="Courier New" w:eastAsia="Calibri" w:hAnsi="Courier New" w:cs="Courier New"/>
+          <w:sz w:val="22"/>
+          <w:szCs w:val="22"/>
+          <w:lang w:val="en-US"/>
+        </w:rPr>
+        <w:br/>
+      </w:r>
+      <w:proofErr w:type="spellStart"/>
+      <w:r>
+        <w:rPr>
+          <w:rFonts w:ascii="Courier New" w:eastAsia="Calibri" w:hAnsi="Courier New" w:cs="Courier New"/>
+          <w:sz w:val="22"/>
+          <w:szCs w:val="22"/>
+          <w:lang w:val="en-US"/>
+        </w:rPr>
+        <w:t>sudo</w:t>
+      </w:r>
+      <w:proofErr w:type="spellEnd"/>
+      <w:r>
+        <w:rPr>
+          <w:rFonts w:ascii="Courier New" w:eastAsia="Calibri" w:hAnsi="Courier New" w:cs="Courier New"/>
+          <w:sz w:val="22"/>
+          <w:szCs w:val="22"/>
+          <w:lang w:val="en-US"/>
+        </w:rPr>
+        <w:t xml:space="preserve"> </w:t>
+      </w:r>
+      <w:r>
+        <w:rPr>
+          <w:rFonts w:ascii="Courier New" w:eastAsia="Calibri" w:hAnsi="Courier New" w:cs="Courier New"/>
+          <w:sz w:val="22"/>
+          <w:szCs w:val="22"/>
+          <w:lang w:val="en-US"/>
+        </w:rPr>
+        <w:t>apt</w:t>
+      </w:r>
+      <w:r>
+        <w:rPr>
+          <w:rFonts w:ascii="Courier New" w:eastAsia="Calibri" w:hAnsi="Courier New" w:cs="Courier New"/>
+          <w:sz w:val="22"/>
+          <w:szCs w:val="22"/>
+          <w:lang w:val="en-US"/>
+        </w:rPr>
+        <w:t xml:space="preserve"> </w:t>
+      </w:r>
+      <w:r>
+        <w:rPr>
+          <w:rFonts w:ascii="Courier New" w:eastAsia="Calibri" w:hAnsi="Courier New" w:cs="Courier New"/>
+          <w:sz w:val="22"/>
+          <w:szCs w:val="22"/>
+          <w:lang w:val="en-US"/>
+        </w:rPr>
+        <w:t xml:space="preserve">install </w:t>
+      </w:r>
+      <w:r>
+        <w:rPr>
+          <w:rFonts w:ascii="Courier New" w:eastAsia="Calibri" w:hAnsi="Courier New" w:cs="Courier New"/>
+          <w:sz w:val="22"/>
+          <w:szCs w:val="22"/>
+          <w:lang w:val="en-US"/>
+        </w:rPr>
+        <w:t>python3-skimage</w:t>
+      </w:r>
+      <w:r>
+        <w:rPr>
+          <w:rFonts w:ascii="Courier New" w:eastAsia="Calibri" w:hAnsi="Courier New" w:cs="Courier New"/>
+          <w:sz w:val="22"/>
+          <w:szCs w:val="22"/>
+          <w:lang w:val="en-US"/>
+        </w:rPr>
+        <w:br/>
+      </w:r>
+      <w:proofErr w:type="spellStart"/>
+      <w:r>
+        <w:rPr>
+          <w:rFonts w:ascii="Courier New" w:eastAsia="Calibri" w:hAnsi="Courier New" w:cs="Courier New"/>
+          <w:sz w:val="22"/>
+          <w:szCs w:val="22"/>
+          <w:lang w:val="en-US"/>
+        </w:rPr>
+        <w:t>sudo</w:t>
+      </w:r>
+      <w:proofErr w:type="spellEnd"/>
+      <w:r>
+        <w:rPr>
+          <w:rFonts w:ascii="Courier New" w:eastAsia="Calibri" w:hAnsi="Courier New" w:cs="Courier New"/>
+          <w:sz w:val="22"/>
+          <w:szCs w:val="22"/>
+          <w:lang w:val="en-US"/>
+        </w:rPr>
+        <w:t xml:space="preserve"> </w:t>
+      </w:r>
+      <w:r>
+        <w:rPr>
+          <w:rFonts w:ascii="Courier New" w:eastAsia="Calibri" w:hAnsi="Courier New" w:cs="Courier New"/>
+          <w:sz w:val="22"/>
+          <w:szCs w:val="22"/>
+          <w:lang w:val="en-US"/>
+        </w:rPr>
+        <w:t>apt</w:t>
+      </w:r>
+      <w:r>
+        <w:rPr>
+          <w:rFonts w:ascii="Courier New" w:eastAsia="Calibri" w:hAnsi="Courier New" w:cs="Courier New"/>
+          <w:sz w:val="22"/>
+          <w:szCs w:val="22"/>
+          <w:lang w:val="en-US"/>
+        </w:rPr>
+        <w:t xml:space="preserve"> </w:t>
+      </w:r>
+      <w:r>
+        <w:rPr>
+          <w:rFonts w:ascii="Courier New" w:eastAsia="Calibri" w:hAnsi="Courier New" w:cs="Courier New"/>
+          <w:sz w:val="22"/>
+          <w:szCs w:val="22"/>
+          <w:lang w:val="en-US"/>
+        </w:rPr>
+        <w:t>install python3-pip</w:t>
+      </w:r>
+      <w:r>
+        <w:rPr>
+          <w:rFonts w:ascii="Courier New" w:eastAsia="Calibri" w:hAnsi="Courier New" w:cs="Courier New"/>
+          <w:sz w:val="22"/>
+          <w:szCs w:val="22"/>
+          <w:lang w:val="en-US"/>
+        </w:rPr>
+        <w:br/>
+      </w:r>
+      <w:proofErr w:type="spellStart"/>
+      <w:r>
+        <w:rPr>
+          <w:rFonts w:ascii="Courier New" w:eastAsia="Calibri" w:hAnsi="Courier New" w:cs="Courier New"/>
+          <w:sz w:val="22"/>
+          <w:szCs w:val="22"/>
+          <w:lang w:val="en-US"/>
+        </w:rPr>
+        <w:t>sudo</w:t>
+      </w:r>
+      <w:proofErr w:type="spellEnd"/>
+      <w:r>
+        <w:rPr>
+          <w:rFonts w:ascii="Courier New" w:eastAsia="Calibri" w:hAnsi="Courier New" w:cs="Courier New"/>
+          <w:sz w:val="22"/>
+          <w:szCs w:val="22"/>
+          <w:lang w:val="en-US"/>
+        </w:rPr>
+        <w:t xml:space="preserve"> apt install python3-tk</w:t>
+      </w:r>
+      <w:r>
+        <w:rPr>
+          <w:rFonts w:ascii="Courier New" w:eastAsia="Calibri" w:hAnsi="Courier New" w:cs="Courier New"/>
+          <w:sz w:val="22"/>
+          <w:szCs w:val="22"/>
+          <w:lang w:val="en-US"/>
+        </w:rPr>
+        <w:br/>
+      </w:r>
+      <w:proofErr w:type="spellStart"/>
+      <w:r>
+        <w:rPr>
+          <w:rFonts w:ascii="Courier New" w:eastAsia="Calibri" w:hAnsi="Courier New" w:cs="Courier New"/>
+          <w:sz w:val="22"/>
+          <w:szCs w:val="22"/>
+          <w:lang w:val="en-US"/>
+        </w:rPr>
+        <w:t>sudo</w:t>
+      </w:r>
+      <w:proofErr w:type="spellEnd"/>
+      <w:r>
+        <w:rPr>
+          <w:rFonts w:ascii="Courier New" w:eastAsia="Calibri" w:hAnsi="Courier New" w:cs="Courier New"/>
+          <w:sz w:val="22"/>
+          <w:szCs w:val="22"/>
+          <w:lang w:val="en-US"/>
+        </w:rPr>
+        <w:t xml:space="preserve"> </w:t>
+      </w:r>
+      <w:r>
+        <w:rPr>
+          <w:rFonts w:ascii="Courier New" w:eastAsia="Calibri" w:hAnsi="Courier New" w:cs="Courier New"/>
+          <w:sz w:val="22"/>
+          <w:szCs w:val="22"/>
+          <w:lang w:val="en-US"/>
+        </w:rPr>
+        <w:t>apt</w:t>
+      </w:r>
+      <w:r>
+        <w:rPr>
+          <w:rFonts w:ascii="Courier New" w:eastAsia="Calibri" w:hAnsi="Courier New" w:cs="Courier New"/>
+          <w:sz w:val="22"/>
+          <w:szCs w:val="22"/>
+          <w:lang w:val="en-US"/>
+        </w:rPr>
+        <w:t xml:space="preserve"> </w:t>
+      </w:r>
+      <w:r>
+        <w:rPr>
+          <w:rFonts w:ascii="Courier New" w:eastAsia="Calibri" w:hAnsi="Courier New" w:cs="Courier New"/>
+          <w:sz w:val="22"/>
+          <w:szCs w:val="22"/>
+          <w:lang w:val="en-US"/>
+        </w:rPr>
+        <w:t xml:space="preserve">install </w:t>
+      </w:r>
+      <w:proofErr w:type="spellStart"/>
+      <w:r>
+        <w:rPr>
+          <w:rFonts w:ascii="Courier New" w:eastAsia="Calibri" w:hAnsi="Courier New" w:cs="Courier New"/>
+          <w:sz w:val="22"/>
+          <w:szCs w:val="22"/>
+          <w:lang w:val="en-US"/>
+        </w:rPr>
+        <w:t>git</w:t>
+      </w:r>
+      <w:proofErr w:type="spellEnd"/>
+    </w:p>
+    <w:p>
+      <w:pPr>
+        <w:pStyle w:val="StandardWeb"/>
+        <w:rPr>
+          <w:rFonts w:ascii="Frutiger 45 Light" w:eastAsia="Calibri" w:hAnsi="Frutiger 45 Light"/>
+          <w:sz w:val="22"/>
+          <w:szCs w:val="22"/>
+          <w:lang w:val="en-US"/>
+        </w:rPr>
+      </w:pPr>
+      <w:r>
+        <w:rPr>
+          <w:rFonts w:ascii="Frutiger 45 Light" w:eastAsia="Calibri" w:hAnsi="Frutiger 45 Light"/>
+          <w:sz w:val="22"/>
+          <w:szCs w:val="22"/>
+          <w:lang w:val="en-US"/>
+        </w:rPr>
+        <w:t xml:space="preserve">In addition to these, you need to install the math library </w:t>
+      </w:r>
+      <w:proofErr w:type="spellStart"/>
+      <w:r>
+        <w:rPr>
+          <w:rFonts w:ascii="Frutiger 45 Light" w:eastAsia="Calibri" w:hAnsi="Frutiger 45 Light"/>
+          <w:sz w:val="22"/>
+          <w:szCs w:val="22"/>
+          <w:lang w:val="en-US"/>
+        </w:rPr>
+        <w:t>mkl</w:t>
+      </w:r>
+      <w:proofErr w:type="spellEnd"/>
+      <w:r>
+        <w:rPr>
+          <w:rFonts w:ascii="Frutiger 45 Light" w:eastAsia="Calibri" w:hAnsi="Frutiger 45 Light"/>
+          <w:sz w:val="22"/>
+          <w:szCs w:val="22"/>
+          <w:lang w:val="en-US"/>
+        </w:rPr>
+        <w:t xml:space="preserve"> using the python-pip</w:t>
+      </w:r>
+      <w:r>
+        <w:rPr>
+          <w:rFonts w:ascii="Frutiger 45 Light" w:eastAsia="Calibri" w:hAnsi="Frutiger 45 Light"/>
+          <w:sz w:val="22"/>
+          <w:szCs w:val="22"/>
+          <w:lang w:val="en-US"/>
+        </w:rPr>
+        <w:t xml:space="preserve"> </w:t>
+      </w:r>
+      <w:r>
+        <w:rPr>
+          <w:rFonts w:ascii="Frutiger 45 Light" w:eastAsia="Calibri" w:hAnsi="Frutiger 45 Light"/>
+          <w:sz w:val="22"/>
+          <w:szCs w:val="22"/>
+          <w:lang w:val="en-US"/>
+        </w:rPr>
+        <w:t>installation manager.</w:t>
+      </w:r>
+    </w:p>
+    <w:p>
+      <w:pPr>
+        <w:pStyle w:val="StandardWeb"/>
+        <w:ind w:left="709"/>
+        <w:rPr>
+          <w:rFonts w:ascii="Courier New" w:eastAsia="Calibri" w:hAnsi="Courier New" w:cs="Courier New"/>
+          <w:sz w:val="22"/>
+          <w:szCs w:val="22"/>
+          <w:lang w:val="en-US"/>
+        </w:rPr>
+      </w:pPr>
+      <w:proofErr w:type="spellStart"/>
+      <w:proofErr w:type="gramStart"/>
+      <w:r>
+        <w:rPr>
+          <w:rFonts w:ascii="Courier New" w:eastAsia="Calibri" w:hAnsi="Courier New" w:cs="Courier New"/>
+          <w:sz w:val="22"/>
+          <w:szCs w:val="22"/>
+          <w:lang w:val="en-US"/>
+        </w:rPr>
+        <w:t>sudo</w:t>
+      </w:r>
+      <w:proofErr w:type="spellEnd"/>
+      <w:proofErr w:type="gramEnd"/>
+      <w:r>
+        <w:rPr>
+          <w:rFonts w:ascii="Courier New" w:eastAsia="Calibri" w:hAnsi="Courier New" w:cs="Courier New"/>
+          <w:sz w:val="22"/>
+          <w:szCs w:val="22"/>
+          <w:lang w:val="en-US"/>
+        </w:rPr>
+        <w:t xml:space="preserve"> pip</w:t>
+      </w:r>
+      <w:r>
+        <w:rPr>
+          <w:rFonts w:ascii="Courier New" w:eastAsia="Calibri" w:hAnsi="Courier New" w:cs="Courier New"/>
+          <w:sz w:val="22"/>
+          <w:szCs w:val="22"/>
+          <w:lang w:val="en-US"/>
+        </w:rPr>
+        <w:t>3</w:t>
+      </w:r>
+      <w:r>
+        <w:rPr>
+          <w:rFonts w:ascii="Courier New" w:eastAsia="Calibri" w:hAnsi="Courier New" w:cs="Courier New"/>
+          <w:sz w:val="22"/>
+          <w:szCs w:val="22"/>
+          <w:lang w:val="en-US"/>
+        </w:rPr>
+        <w:t xml:space="preserve"> install </w:t>
+      </w:r>
+      <w:proofErr w:type="spellStart"/>
+      <w:r>
+        <w:rPr>
+          <w:rFonts w:ascii="Courier New" w:eastAsia="Calibri" w:hAnsi="Courier New" w:cs="Courier New"/>
+          <w:sz w:val="22"/>
+          <w:szCs w:val="22"/>
+          <w:lang w:val="en-US"/>
+        </w:rPr>
+        <w:t>mkl</w:t>
+      </w:r>
+      <w:proofErr w:type="spellEnd"/>
+    </w:p>
+    <w:p>
+      <w:pPr>
+        <w:pStyle w:val="StandardWeb"/>
+        <w:rPr>
+          <w:rFonts w:ascii="Frutiger 45 Light" w:eastAsia="Calibri" w:hAnsi="Frutiger 45 Light"/>
+          <w:sz w:val="22"/>
+          <w:szCs w:val="22"/>
+          <w:lang w:val="en-US"/>
+        </w:rPr>
+      </w:pPr>
+      <w:proofErr w:type="gramStart"/>
+      <w:r>
+        <w:rPr>
+          <w:rFonts w:ascii="Frutiger 45 Light" w:eastAsia="Calibri" w:hAnsi="Frutiger 45 Light"/>
+          <w:sz w:val="22"/>
+          <w:szCs w:val="22"/>
+          <w:lang w:val="en-US"/>
+        </w:rPr>
+        <w:t>or</w:t>
+      </w:r>
+      <w:proofErr w:type="gramEnd"/>
+      <w:r>
+        <w:rPr>
+          <w:rFonts w:ascii="Frutiger 45 Light" w:eastAsia="Calibri" w:hAnsi="Frutiger 45 Light"/>
+          <w:sz w:val="22"/>
+          <w:szCs w:val="22"/>
+          <w:lang w:val="en-US"/>
+        </w:rPr>
+        <w:t xml:space="preserve"> as the program suggests</w:t>
+      </w:r>
+      <w:r>
+        <w:rPr>
+          <w:rFonts w:ascii="Frutiger 45 Light" w:eastAsia="Calibri" w:hAnsi="Frutiger 45 Light"/>
+          <w:sz w:val="22"/>
+          <w:szCs w:val="22"/>
+          <w:lang w:val="en-US"/>
+        </w:rPr>
+        <w:t>:</w:t>
+      </w:r>
+    </w:p>
+    <w:p>
+      <w:pPr>
+        <w:pStyle w:val="StandardWeb"/>
+        <w:ind w:left="709"/>
+        <w:rPr>
+          <w:rFonts w:ascii="Courier New" w:eastAsia="Calibri" w:hAnsi="Courier New" w:cs="Courier New"/>
+          <w:sz w:val="22"/>
+          <w:szCs w:val="22"/>
+          <w:lang w:val="en-US"/>
+        </w:rPr>
+      </w:pPr>
+      <w:proofErr w:type="gramStart"/>
+      <w:r>
+        <w:rPr>
+          <w:rFonts w:ascii="Courier New" w:eastAsia="Calibri" w:hAnsi="Courier New" w:cs="Courier New"/>
+          <w:sz w:val="22"/>
+          <w:szCs w:val="22"/>
+          <w:lang w:val="en-US"/>
+        </w:rPr>
+        <w:t>pip</w:t>
+      </w:r>
+      <w:r>
+        <w:rPr>
+          <w:rFonts w:ascii="Courier New" w:eastAsia="Calibri" w:hAnsi="Courier New" w:cs="Courier New"/>
+          <w:sz w:val="22"/>
+          <w:szCs w:val="22"/>
+          <w:lang w:val="en-US"/>
+        </w:rPr>
+        <w:t>3</w:t>
+      </w:r>
+      <w:proofErr w:type="gramEnd"/>
+      <w:r>
+        <w:rPr>
+          <w:rFonts w:ascii="Courier New" w:eastAsia="Calibri" w:hAnsi="Courier New" w:cs="Courier New"/>
+          <w:sz w:val="22"/>
+          <w:szCs w:val="22"/>
+          <w:lang w:val="en-US"/>
+        </w:rPr>
+        <w:t xml:space="preserve"> install --user </w:t>
+      </w:r>
+      <w:proofErr w:type="spellStart"/>
+      <w:r>
+        <w:rPr>
+          <w:rFonts w:ascii="Courier New" w:eastAsia="Calibri" w:hAnsi="Courier New" w:cs="Courier New"/>
+          <w:sz w:val="22"/>
+          <w:szCs w:val="22"/>
+          <w:lang w:val="en-US"/>
+        </w:rPr>
+        <w:t>mkl</w:t>
+      </w:r>
+      <w:proofErr w:type="spellEnd"/>
+    </w:p>
+    <w:p>
+      <w:pPr>
+        <w:pStyle w:val="StandardWeb"/>
+        <w:rPr>
+          <w:rFonts w:ascii="Frutiger 45 Light" w:eastAsia="Calibri" w:hAnsi="Frutiger 45 Light"/>
+          <w:sz w:val="22"/>
+          <w:szCs w:val="22"/>
+          <w:lang w:val="en-US"/>
+        </w:rPr>
+      </w:pPr>
+      <w:r>
+        <w:rPr>
+          <w:rFonts w:ascii="Frutiger 45 Light" w:eastAsia="Calibri" w:hAnsi="Frutiger 45 Light"/>
+          <w:sz w:val="22"/>
+          <w:szCs w:val="22"/>
+          <w:lang w:val="en-US"/>
+        </w:rPr>
+        <w:lastRenderedPageBreak/>
+        <w:t>This trie</w:t>
+      </w:r>
+      <w:r>
+        <w:rPr>
+          <w:rFonts w:ascii="Frutiger 45 Light" w:eastAsia="Calibri" w:hAnsi="Frutiger 45 Light"/>
+          <w:sz w:val="22"/>
+          <w:szCs w:val="22"/>
+          <w:lang w:val="en-US"/>
+        </w:rPr>
+        <w:t>s to install both the p</w:t>
+      </w:r>
+      <w:r>
+        <w:rPr>
+          <w:rFonts w:ascii="Frutiger 45 Light" w:eastAsia="Calibri" w:hAnsi="Frutiger 45 Light"/>
+          <w:sz w:val="22"/>
+          <w:szCs w:val="22"/>
+          <w:lang w:val="en-US"/>
+        </w:rPr>
+        <w:t xml:space="preserve">ython2.7 and python3 versions. </w:t>
+      </w:r>
+      <w:r>
+        <w:rPr>
+          <w:rFonts w:ascii="Frutiger 45 Light" w:eastAsia="Calibri" w:hAnsi="Frutiger 45 Light"/>
+          <w:sz w:val="22"/>
+          <w:szCs w:val="22"/>
+          <w:lang w:val="en-US"/>
+        </w:rPr>
+        <w:t>Only the python3 version is needed,</w:t>
+      </w:r>
+      <w:r>
+        <w:rPr>
+          <w:rFonts w:ascii="Frutiger 45 Light" w:eastAsia="Calibri" w:hAnsi="Frutiger 45 Light"/>
+          <w:sz w:val="22"/>
+          <w:szCs w:val="22"/>
+          <w:lang w:val="en-US"/>
+        </w:rPr>
+        <w:t xml:space="preserve"> </w:t>
+      </w:r>
+      <w:r>
+        <w:rPr>
+          <w:rFonts w:ascii="Frutiger 45 Light" w:eastAsia="Calibri" w:hAnsi="Frutiger 45 Light"/>
+          <w:sz w:val="22"/>
+          <w:szCs w:val="22"/>
+          <w:lang w:val="en-US"/>
+        </w:rPr>
+        <w:t>and it may give an error if python2.7 is not installed. One can ignore that error message.</w:t>
+      </w:r>
+    </w:p>
+    <w:p>
+      <w:pPr>
+        <w:pStyle w:val="StandardWeb"/>
+        <w:rPr>
+          <w:rFonts w:ascii="Frutiger 45 Light" w:eastAsia="Calibri" w:hAnsi="Frutiger 45 Light"/>
+          <w:sz w:val="22"/>
+          <w:szCs w:val="22"/>
+          <w:lang w:val="en-US"/>
+        </w:rPr>
+      </w:pPr>
+      <w:r>
+        <w:rPr>
+          <w:rFonts w:ascii="Frutiger 45 Light" w:eastAsia="Calibri" w:hAnsi="Frutiger 45 Light"/>
+          <w:sz w:val="22"/>
+          <w:szCs w:val="22"/>
+          <w:lang w:val="en-US"/>
+        </w:rPr>
+        <w:t>This is a somewhat long installation and takes a few minutes or so</w:t>
+      </w:r>
+      <w:r>
+        <w:rPr>
+          <w:rFonts w:ascii="Frutiger 45 Light" w:eastAsia="Calibri" w:hAnsi="Frutiger 45 Light"/>
+          <w:sz w:val="22"/>
+          <w:szCs w:val="22"/>
+          <w:lang w:val="en-US"/>
+        </w:rPr>
+        <w:t xml:space="preserve">. </w:t>
+      </w:r>
+      <w:r>
+        <w:rPr>
+          <w:rFonts w:ascii="Frutiger 45 Light" w:eastAsia="Calibri" w:hAnsi="Frutiger 45 Light"/>
+          <w:sz w:val="22"/>
+          <w:szCs w:val="22"/>
+          <w:lang w:val="en-US"/>
+        </w:rPr>
+        <w:t>All the required dependencies are now installed.</w:t>
+      </w:r>
+    </w:p>
+    <w:p>
+      <w:pPr>
+        <w:pStyle w:val="berschrift4"/>
+        <w:rPr>
+          <w:rFonts w:eastAsia="Calibri"/>
+          <w:lang w:val="en-US"/>
+        </w:rPr>
+      </w:pPr>
+      <w:r>
+        <w:rPr>
+          <w:rFonts w:eastAsia="Calibri"/>
+          <w:lang w:val="en-US"/>
+        </w:rPr>
+        <w:t>Fedora:</w:t>
+      </w:r>
+    </w:p>
+    <w:p>
+      <w:pPr>
+        <w:pStyle w:val="StandardWeb"/>
+        <w:rPr>
+          <w:rFonts w:ascii="Frutiger 45 Light" w:eastAsia="Calibri" w:hAnsi="Frutiger 45 Light"/>
+          <w:sz w:val="22"/>
+          <w:szCs w:val="22"/>
+          <w:lang w:val="en-US"/>
+        </w:rPr>
+      </w:pPr>
+      <w:r>
+        <w:rPr>
+          <w:rFonts w:ascii="Frutiger 45 Light" w:eastAsia="Calibri" w:hAnsi="Frutiger 45 Light"/>
+          <w:sz w:val="22"/>
+          <w:szCs w:val="22"/>
+          <w:lang w:val="en-US"/>
+        </w:rPr>
+        <w:t>These libraries available through the normal installation repository</w:t>
+      </w:r>
+      <w:r>
+        <w:rPr>
+          <w:rFonts w:ascii="Frutiger 45 Light" w:eastAsia="Calibri" w:hAnsi="Frutiger 45 Light"/>
+          <w:sz w:val="22"/>
+          <w:szCs w:val="22"/>
+          <w:lang w:val="en-US"/>
+        </w:rPr>
+        <w:t xml:space="preserve"> </w:t>
+      </w:r>
+      <w:r>
+        <w:rPr>
+          <w:rFonts w:ascii="Frutiger 45 Light" w:eastAsia="Calibri" w:hAnsi="Frutiger 45 Light"/>
+          <w:sz w:val="22"/>
+          <w:szCs w:val="22"/>
+          <w:lang w:val="en-US"/>
+        </w:rPr>
+        <w:t xml:space="preserve">are needed to have PSS run under Fedora, or to install PSS from </w:t>
+      </w:r>
+      <w:proofErr w:type="spellStart"/>
+      <w:r>
+        <w:rPr>
+          <w:rFonts w:ascii="Frutiger 45 Light" w:eastAsia="Calibri" w:hAnsi="Frutiger 45 Light"/>
+          <w:sz w:val="22"/>
+          <w:szCs w:val="22"/>
+          <w:lang w:val="en-US"/>
+        </w:rPr>
+        <w:t>github</w:t>
+      </w:r>
+      <w:proofErr w:type="spellEnd"/>
+      <w:r>
+        <w:rPr>
+          <w:rFonts w:ascii="Frutiger 45 Light" w:eastAsia="Calibri" w:hAnsi="Frutiger 45 Light"/>
+          <w:sz w:val="22"/>
+          <w:szCs w:val="22"/>
+          <w:lang w:val="en-US"/>
+        </w:rPr>
+        <w:t>. This</w:t>
+      </w:r>
+      <w:r>
+        <w:rPr>
+          <w:rFonts w:ascii="Frutiger 45 Light" w:eastAsia="Calibri" w:hAnsi="Frutiger 45 Light"/>
+          <w:sz w:val="22"/>
+          <w:szCs w:val="22"/>
+          <w:lang w:val="en-US"/>
+        </w:rPr>
+        <w:t xml:space="preserve"> </w:t>
+      </w:r>
+      <w:r>
+        <w:rPr>
+          <w:rFonts w:ascii="Frutiger 45 Light" w:eastAsia="Calibri" w:hAnsi="Frutiger 45 Light"/>
+          <w:sz w:val="22"/>
+          <w:szCs w:val="22"/>
+          <w:lang w:val="en-US"/>
+        </w:rPr>
+        <w:t>assumes python3 was installed during the installation of Fed</w:t>
+      </w:r>
+      <w:r>
+        <w:rPr>
+          <w:rFonts w:ascii="Frutiger 45 Light" w:eastAsia="Calibri" w:hAnsi="Frutiger 45 Light"/>
+          <w:sz w:val="22"/>
+          <w:szCs w:val="22"/>
+          <w:lang w:val="en-US"/>
+        </w:rPr>
+        <w:t>o</w:t>
+      </w:r>
+      <w:r>
+        <w:rPr>
+          <w:rFonts w:ascii="Frutiger 45 Light" w:eastAsia="Calibri" w:hAnsi="Frutiger 45 Light"/>
+          <w:sz w:val="22"/>
+          <w:szCs w:val="22"/>
+          <w:lang w:val="en-US"/>
+        </w:rPr>
+        <w:t xml:space="preserve">ra itself. </w:t>
+      </w:r>
+      <w:r>
+        <w:rPr>
+          <w:rFonts w:ascii="Frutiger 45 Light" w:eastAsia="Calibri" w:hAnsi="Frutiger 45 Light"/>
+          <w:sz w:val="22"/>
+          <w:szCs w:val="22"/>
+          <w:lang w:val="en-US"/>
+        </w:rPr>
+        <w:t>They</w:t>
+      </w:r>
+      <w:r>
+        <w:rPr>
+          <w:rFonts w:ascii="Frutiger 45 Light" w:eastAsia="Calibri" w:hAnsi="Frutiger 45 Light"/>
+          <w:sz w:val="22"/>
+          <w:szCs w:val="22"/>
+          <w:lang w:val="en-US"/>
+        </w:rPr>
+        <w:t xml:space="preserve"> can</w:t>
+      </w:r>
+      <w:r>
+        <w:rPr>
+          <w:rFonts w:ascii="Frutiger 45 Light" w:eastAsia="Calibri" w:hAnsi="Frutiger 45 Light"/>
+          <w:sz w:val="22"/>
+          <w:szCs w:val="22"/>
+          <w:lang w:val="en-US"/>
+        </w:rPr>
+        <w:t xml:space="preserve"> </w:t>
+      </w:r>
+      <w:r>
+        <w:rPr>
+          <w:rFonts w:ascii="Frutiger 45 Light" w:eastAsia="Calibri" w:hAnsi="Frutiger 45 Light"/>
+          <w:sz w:val="22"/>
+          <w:szCs w:val="22"/>
+          <w:lang w:val="en-US"/>
+        </w:rPr>
+        <w:t>also be installe</w:t>
+      </w:r>
+      <w:r>
+        <w:rPr>
+          <w:rFonts w:ascii="Frutiger 45 Light" w:eastAsia="Calibri" w:hAnsi="Frutiger 45 Light"/>
+          <w:sz w:val="22"/>
+          <w:szCs w:val="22"/>
+          <w:lang w:val="en-US"/>
+        </w:rPr>
+        <w:t xml:space="preserve">d through the </w:t>
+      </w:r>
+      <w:proofErr w:type="spellStart"/>
+      <w:r>
+        <w:rPr>
+          <w:rFonts w:ascii="Frutiger 45 Light" w:eastAsia="Calibri" w:hAnsi="Frutiger 45 Light"/>
+          <w:sz w:val="22"/>
+          <w:szCs w:val="22"/>
+          <w:lang w:val="en-US"/>
+        </w:rPr>
+        <w:t>xwindows</w:t>
+      </w:r>
+      <w:proofErr w:type="spellEnd"/>
+      <w:r>
+        <w:rPr>
+          <w:rFonts w:ascii="Frutiger 45 Light" w:eastAsia="Calibri" w:hAnsi="Frutiger 45 Light"/>
+          <w:sz w:val="22"/>
+          <w:szCs w:val="22"/>
+          <w:lang w:val="en-US"/>
+        </w:rPr>
+        <w:t xml:space="preserve"> program “</w:t>
+      </w:r>
+      <w:proofErr w:type="spellStart"/>
+      <w:r>
+        <w:rPr>
+          <w:rFonts w:ascii="Frutiger 45 Light" w:eastAsia="Calibri" w:hAnsi="Frutiger 45 Light"/>
+          <w:sz w:val="22"/>
+          <w:szCs w:val="22"/>
+          <w:lang w:val="en-US"/>
+        </w:rPr>
+        <w:t>dnfdragora</w:t>
+      </w:r>
+      <w:proofErr w:type="spellEnd"/>
+      <w:r>
+        <w:rPr>
+          <w:rFonts w:ascii="Frutiger 45 Light" w:eastAsia="Calibri" w:hAnsi="Frutiger 45 Light"/>
+          <w:sz w:val="22"/>
+          <w:szCs w:val="22"/>
+          <w:lang w:val="en-US"/>
+        </w:rPr>
+        <w:t>”</w:t>
       </w:r>
     </w:p>
     <w:p>
@@ -16932,7 +16807,7 @@
           <w:szCs w:val="22"/>
           <w:lang w:val="en-US"/>
         </w:rPr>
-        <w:t>python3-matplotlib</w:t>
+        <w:t>python3-opencv</w:t>
       </w:r>
     </w:p>
     <w:p>
@@ -16956,7 +16831,7 @@
           <w:szCs w:val="22"/>
           <w:lang w:val="en-US"/>
         </w:rPr>
-        <w:t>python3-psutil</w:t>
+        <w:t>python3-matplotlib</w:t>
       </w:r>
     </w:p>
     <w:p>
@@ -16980,7 +16855,7 @@
           <w:szCs w:val="22"/>
           <w:lang w:val="en-US"/>
         </w:rPr>
-        <w:t>python3-qt5</w:t>
+        <w:t>python3-psutil</w:t>
       </w:r>
     </w:p>
     <w:p>
@@ -17004,7 +16879,7 @@
           <w:szCs w:val="22"/>
           <w:lang w:val="en-US"/>
         </w:rPr>
-        <w:t>python3-scipy</w:t>
+        <w:t>python3-qt5</w:t>
       </w:r>
     </w:p>
     <w:p>
@@ -17028,7 +16903,7 @@
           <w:szCs w:val="22"/>
           <w:lang w:val="en-US"/>
         </w:rPr>
-        <w:t>python3-astropy</w:t>
+        <w:t>python3-scipy</w:t>
       </w:r>
     </w:p>
     <w:p>
@@ -17052,7 +16927,7 @@
           <w:szCs w:val="22"/>
           <w:lang w:val="en-US"/>
         </w:rPr>
-        <w:t>python3-scikit-image</w:t>
+        <w:t>python3-astropy</w:t>
       </w:r>
     </w:p>
     <w:p>
@@ -17076,7 +16951,7 @@
           <w:szCs w:val="22"/>
           <w:lang w:val="en-US"/>
         </w:rPr>
-        <w:t>python3-pip</w:t>
+        <w:t>python3-scikit-image</w:t>
       </w:r>
     </w:p>
     <w:p>
@@ -17093,6 +16968,30 @@
           <w:lang w:val="en-US"/>
         </w:rPr>
       </w:pPr>
+      <w:r>
+        <w:rPr>
+          <w:rFonts w:ascii="Frutiger 45 Light" w:eastAsia="Calibri" w:hAnsi="Frutiger 45 Light"/>
+          <w:sz w:val="22"/>
+          <w:szCs w:val="22"/>
+          <w:lang w:val="en-US"/>
+        </w:rPr>
+        <w:t>python3-pip</w:t>
+      </w:r>
+    </w:p>
+    <w:p>
+      <w:pPr>
+        <w:pStyle w:val="StandardWeb"/>
+        <w:numPr>
+          <w:ilvl w:val="0"/>
+          <w:numId w:val="21"/>
+        </w:numPr>
+        <w:rPr>
+          <w:rFonts w:ascii="Frutiger 45 Light" w:eastAsia="Calibri" w:hAnsi="Frutiger 45 Light"/>
+          <w:sz w:val="22"/>
+          <w:szCs w:val="22"/>
+          <w:lang w:val="en-US"/>
+        </w:rPr>
+      </w:pPr>
       <w:proofErr w:type="spellStart"/>
       <w:r>
         <w:rPr>
@@ -17928,8 +17827,73 @@
           <w:szCs w:val="22"/>
           <w:lang w:val="en-US"/>
         </w:rPr>
+        <w:t>This trie</w:t>
+      </w:r>
+      <w:r>
+        <w:rPr>
+          <w:rFonts w:ascii="Frutiger 45 Light" w:eastAsia="Calibri" w:hAnsi="Frutiger 45 Light"/>
+          <w:sz w:val="22"/>
+          <w:szCs w:val="22"/>
+          <w:lang w:val="en-US"/>
+        </w:rPr>
+        <w:t>s to install both the p</w:t>
+      </w:r>
+      <w:r>
+        <w:rPr>
+          <w:rFonts w:ascii="Frutiger 45 Light" w:eastAsia="Calibri" w:hAnsi="Frutiger 45 Light"/>
+          <w:sz w:val="22"/>
+          <w:szCs w:val="22"/>
+          <w:lang w:val="en-US"/>
+        </w:rPr>
+        <w:t xml:space="preserve">ython2.7 and python3 versions. </w:t>
+      </w:r>
+      <w:r>
+        <w:rPr>
+          <w:rFonts w:ascii="Frutiger 45 Light" w:eastAsia="Calibri" w:hAnsi="Frutiger 45 Light"/>
+          <w:sz w:val="22"/>
+          <w:szCs w:val="22"/>
+          <w:lang w:val="en-US"/>
+        </w:rPr>
+        <w:t>Only the python3 version is needed,</w:t>
+      </w:r>
+      <w:r>
+        <w:rPr>
+          <w:rFonts w:ascii="Frutiger 45 Light" w:eastAsia="Calibri" w:hAnsi="Frutiger 45 Light"/>
+          <w:sz w:val="22"/>
+          <w:szCs w:val="22"/>
+          <w:lang w:val="en-US"/>
+        </w:rPr>
+        <w:t xml:space="preserve"> </w:t>
+      </w:r>
+      <w:r>
+        <w:rPr>
+          <w:rFonts w:ascii="Frutiger 45 Light" w:eastAsia="Calibri" w:hAnsi="Frutiger 45 Light"/>
+          <w:sz w:val="22"/>
+          <w:szCs w:val="22"/>
+          <w:lang w:val="en-US"/>
+        </w:rPr>
+        <w:t>and it may give an error if python2.7 is not installed. One can ignore that error message.</w:t>
+      </w:r>
+    </w:p>
+    <w:p>
+      <w:pPr>
+        <w:pStyle w:val="StandardWeb"/>
+        <w:rPr>
+          <w:rFonts w:ascii="Frutiger 45 Light" w:eastAsia="Calibri" w:hAnsi="Frutiger 45 Light"/>
+          <w:sz w:val="22"/>
+          <w:szCs w:val="22"/>
+          <w:lang w:val="en-US"/>
+        </w:rPr>
+      </w:pPr>
+      <w:r>
+        <w:rPr>
+          <w:rFonts w:ascii="Frutiger 45 Light" w:eastAsia="Calibri" w:hAnsi="Frutiger 45 Light"/>
+          <w:sz w:val="22"/>
+          <w:szCs w:val="22"/>
+          <w:lang w:val="en-US"/>
+        </w:rPr>
         <w:lastRenderedPageBreak/>
-        <w:t>This trie</w:t>
+        <w:t>This is a somewhat long installation and takes a few minutes or so</w:t>
       </w:r>
       <w:r>
         <w:rPr>
@@ -17938,7 +17902,7 @@
           <w:szCs w:val="22"/>
           <w:lang w:val="en-US"/>
         </w:rPr>
-        <w:t>s to install both the p</w:t>
+        <w:t xml:space="preserve">. </w:t>
       </w:r>
       <w:r>
         <w:rPr>
@@ -17947,17 +17911,47 @@
           <w:szCs w:val="22"/>
           <w:lang w:val="en-US"/>
         </w:rPr>
-        <w:t xml:space="preserve">ython2.7 and python3 versions. </w:t>
-      </w:r>
-      <w:r>
+        <w:t>All the required dependencies are now installed.</w:t>
+      </w:r>
+    </w:p>
+    <w:p>
+      <w:pPr>
+        <w:pStyle w:val="berschrift4"/>
+        <w:rPr>
+          <w:rFonts w:eastAsia="Calibri"/>
+          <w:lang w:val="en-US"/>
+        </w:rPr>
+      </w:pPr>
+      <w:proofErr w:type="spellStart"/>
+      <w:proofErr w:type="gramStart"/>
+      <w:r>
+        <w:rPr>
+          <w:rFonts w:eastAsia="Calibri"/>
+          <w:lang w:val="en-US"/>
+        </w:rPr>
+        <w:t>openSUSE</w:t>
+      </w:r>
+      <w:proofErr w:type="spellEnd"/>
+      <w:proofErr w:type="gramEnd"/>
+      <w:r>
+        <w:rPr>
+          <w:rFonts w:eastAsia="Calibri"/>
+          <w:lang w:val="en-US"/>
+        </w:rPr>
+        <w:t>:</w:t>
+      </w:r>
+    </w:p>
+    <w:p>
+      <w:pPr>
+        <w:pStyle w:val="StandardWeb"/>
         <w:rPr>
           <w:rFonts w:ascii="Frutiger 45 Light" w:eastAsia="Calibri" w:hAnsi="Frutiger 45 Light"/>
           <w:sz w:val="22"/>
           <w:szCs w:val="22"/>
           <w:lang w:val="en-US"/>
         </w:rPr>
-        <w:t>Only the python3 version is needed,</w:t>
-      </w:r>
+      </w:pPr>
+      <w:proofErr w:type="gramStart"/>
       <w:r>
         <w:rPr>
           <w:rFonts w:ascii="Frutiger 45 Light" w:eastAsia="Calibri" w:hAnsi="Frutiger 45 Light"/>
@@ -17965,54 +17959,519 @@
           <w:szCs w:val="22"/>
           <w:lang w:val="en-US"/>
         </w:rPr>
+        <w:t>S</w:t>
+      </w:r>
+      <w:r>
+        <w:rPr>
+          <w:rFonts w:ascii="Frutiger 45 Light" w:eastAsia="Calibri" w:hAnsi="Frutiger 45 Light"/>
+          <w:sz w:val="22"/>
+          <w:szCs w:val="22"/>
+          <w:lang w:val="en-US"/>
+        </w:rPr>
+        <w:t>etup as gnome workstation</w:t>
+      </w:r>
+      <w:r>
+        <w:rPr>
+          <w:rFonts w:ascii="Frutiger 45 Light" w:eastAsia="Calibri" w:hAnsi="Frutiger 45 Light"/>
+          <w:sz w:val="22"/>
+          <w:szCs w:val="22"/>
+          <w:lang w:val="en-US"/>
+        </w:rPr>
+        <w:t>.</w:t>
+      </w:r>
+      <w:proofErr w:type="gramEnd"/>
+      <w:r>
+        <w:rPr>
+          <w:rFonts w:ascii="Frutiger 45 Light" w:eastAsia="Calibri" w:hAnsi="Frutiger 45 Light"/>
+          <w:sz w:val="22"/>
+          <w:szCs w:val="22"/>
+          <w:lang w:val="en-US"/>
+        </w:rPr>
+        <w:t xml:space="preserve"> Python3 is already provided by the standard installation. Install the follo</w:t>
+      </w:r>
+      <w:r>
+        <w:rPr>
+          <w:rFonts w:ascii="Frutiger 45 Light" w:eastAsia="Calibri" w:hAnsi="Frutiger 45 Light"/>
+          <w:sz w:val="22"/>
+          <w:szCs w:val="22"/>
+          <w:lang w:val="en-US"/>
+        </w:rPr>
+        <w:t>w</w:t>
+      </w:r>
+      <w:r>
+        <w:rPr>
+          <w:rFonts w:ascii="Frutiger 45 Light" w:eastAsia="Calibri" w:hAnsi="Frutiger 45 Light"/>
+          <w:sz w:val="22"/>
+          <w:szCs w:val="22"/>
+          <w:lang w:val="en-US"/>
+        </w:rPr>
+        <w:t>ing additional libraries:</w:t>
+      </w:r>
+    </w:p>
+    <w:p>
+      <w:pPr>
+        <w:pStyle w:val="StandardWeb"/>
+        <w:ind w:left="709"/>
+        <w:rPr>
+          <w:rFonts w:ascii="Courier New" w:eastAsia="Calibri" w:hAnsi="Courier New" w:cs="Courier New"/>
+          <w:sz w:val="22"/>
+          <w:szCs w:val="22"/>
+          <w:lang w:val="en-US"/>
+        </w:rPr>
+      </w:pPr>
+      <w:proofErr w:type="spellStart"/>
+      <w:proofErr w:type="gramStart"/>
+      <w:r>
+        <w:rPr>
+          <w:rFonts w:ascii="Courier New" w:eastAsia="Calibri" w:hAnsi="Courier New" w:cs="Courier New"/>
+          <w:sz w:val="22"/>
+          <w:szCs w:val="22"/>
+          <w:lang w:val="en-US"/>
+        </w:rPr>
+        <w:t>sudo</w:t>
+      </w:r>
+      <w:proofErr w:type="spellEnd"/>
+      <w:proofErr w:type="gramEnd"/>
+      <w:r>
+        <w:rPr>
+          <w:rFonts w:ascii="Courier New" w:eastAsia="Calibri" w:hAnsi="Courier New" w:cs="Courier New"/>
+          <w:sz w:val="22"/>
+          <w:szCs w:val="22"/>
+          <w:lang w:val="en-US"/>
+        </w:rPr>
         <w:t xml:space="preserve"> </w:t>
       </w:r>
-      <w:r>
+      <w:proofErr w:type="spellStart"/>
+      <w:r>
+        <w:rPr>
+          <w:rFonts w:ascii="Courier New" w:eastAsia="Calibri" w:hAnsi="Courier New" w:cs="Courier New"/>
+          <w:sz w:val="22"/>
+          <w:szCs w:val="22"/>
+          <w:lang w:val="en-US"/>
+        </w:rPr>
+        <w:t>zypper</w:t>
+      </w:r>
+      <w:proofErr w:type="spellEnd"/>
+      <w:r>
+        <w:rPr>
+          <w:rFonts w:ascii="Courier New" w:eastAsia="Calibri" w:hAnsi="Courier New" w:cs="Courier New"/>
+          <w:sz w:val="22"/>
+          <w:szCs w:val="22"/>
+          <w:lang w:val="en-US"/>
+        </w:rPr>
+        <w:t xml:space="preserve"> install python3-qt5</w:t>
+      </w:r>
+      <w:r>
+        <w:rPr>
+          <w:rFonts w:ascii="Courier New" w:eastAsia="Calibri" w:hAnsi="Courier New" w:cs="Courier New"/>
+          <w:sz w:val="22"/>
+          <w:szCs w:val="22"/>
+          <w:lang w:val="en-US"/>
+        </w:rPr>
+        <w:br/>
+      </w:r>
+      <w:proofErr w:type="spellStart"/>
+      <w:r>
+        <w:rPr>
+          <w:rFonts w:ascii="Courier New" w:eastAsia="Calibri" w:hAnsi="Courier New" w:cs="Courier New"/>
+          <w:sz w:val="22"/>
+          <w:szCs w:val="22"/>
+          <w:lang w:val="en-US"/>
+        </w:rPr>
+        <w:t>sudo</w:t>
+      </w:r>
+      <w:proofErr w:type="spellEnd"/>
+      <w:r>
+        <w:rPr>
+          <w:rFonts w:ascii="Courier New" w:eastAsia="Calibri" w:hAnsi="Courier New" w:cs="Courier New"/>
+          <w:sz w:val="22"/>
+          <w:szCs w:val="22"/>
+          <w:lang w:val="en-US"/>
+        </w:rPr>
+        <w:t xml:space="preserve"> </w:t>
+      </w:r>
+      <w:proofErr w:type="spellStart"/>
+      <w:r>
+        <w:rPr>
+          <w:rFonts w:ascii="Courier New" w:eastAsia="Calibri" w:hAnsi="Courier New" w:cs="Courier New"/>
+          <w:sz w:val="22"/>
+          <w:szCs w:val="22"/>
+          <w:lang w:val="en-US"/>
+        </w:rPr>
+        <w:t>zypper</w:t>
+      </w:r>
+      <w:proofErr w:type="spellEnd"/>
+      <w:r>
+        <w:rPr>
+          <w:rFonts w:ascii="Courier New" w:eastAsia="Calibri" w:hAnsi="Courier New" w:cs="Courier New"/>
+          <w:sz w:val="22"/>
+          <w:szCs w:val="22"/>
+          <w:lang w:val="en-US"/>
+        </w:rPr>
+        <w:t xml:space="preserve"> install python3-devel</w:t>
+      </w:r>
+      <w:r>
+        <w:rPr>
+          <w:rFonts w:ascii="Courier New" w:eastAsia="Calibri" w:hAnsi="Courier New" w:cs="Courier New"/>
+          <w:sz w:val="22"/>
+          <w:szCs w:val="22"/>
+          <w:lang w:val="en-US"/>
+        </w:rPr>
+        <w:br/>
+      </w:r>
+      <w:proofErr w:type="spellStart"/>
+      <w:r>
+        <w:rPr>
+          <w:rFonts w:ascii="Courier New" w:eastAsia="Calibri" w:hAnsi="Courier New" w:cs="Courier New"/>
+          <w:sz w:val="22"/>
+          <w:szCs w:val="22"/>
+          <w:lang w:val="en-US"/>
+        </w:rPr>
+        <w:t>sudo</w:t>
+      </w:r>
+      <w:proofErr w:type="spellEnd"/>
+      <w:r>
+        <w:rPr>
+          <w:rFonts w:ascii="Courier New" w:eastAsia="Calibri" w:hAnsi="Courier New" w:cs="Courier New"/>
+          <w:sz w:val="22"/>
+          <w:szCs w:val="22"/>
+          <w:lang w:val="en-US"/>
+        </w:rPr>
+        <w:t xml:space="preserve"> </w:t>
+      </w:r>
+      <w:proofErr w:type="spellStart"/>
+      <w:r>
+        <w:rPr>
+          <w:rFonts w:ascii="Courier New" w:eastAsia="Calibri" w:hAnsi="Courier New" w:cs="Courier New"/>
+          <w:sz w:val="22"/>
+          <w:szCs w:val="22"/>
+          <w:lang w:val="en-US"/>
+        </w:rPr>
+        <w:t>zypper</w:t>
+      </w:r>
+      <w:proofErr w:type="spellEnd"/>
+      <w:r>
+        <w:rPr>
+          <w:rFonts w:ascii="Courier New" w:eastAsia="Calibri" w:hAnsi="Courier New" w:cs="Courier New"/>
+          <w:sz w:val="22"/>
+          <w:szCs w:val="22"/>
+          <w:lang w:val="en-US"/>
+        </w:rPr>
+        <w:t xml:space="preserve"> install </w:t>
+      </w:r>
+      <w:proofErr w:type="spellStart"/>
+      <w:r>
+        <w:rPr>
+          <w:rFonts w:ascii="Courier New" w:eastAsia="Calibri" w:hAnsi="Courier New" w:cs="Courier New"/>
+          <w:sz w:val="22"/>
+          <w:szCs w:val="22"/>
+          <w:lang w:val="en-US"/>
+        </w:rPr>
+        <w:t>gcc</w:t>
+      </w:r>
+      <w:proofErr w:type="spellEnd"/>
+      <w:r>
+        <w:rPr>
+          <w:rFonts w:ascii="Courier New" w:eastAsia="Calibri" w:hAnsi="Courier New" w:cs="Courier New"/>
+          <w:sz w:val="22"/>
+          <w:szCs w:val="22"/>
+          <w:lang w:val="en-US"/>
+        </w:rPr>
+        <w:br/>
+      </w:r>
+      <w:proofErr w:type="spellStart"/>
+      <w:r>
+        <w:rPr>
+          <w:rFonts w:ascii="Courier New" w:eastAsia="Calibri" w:hAnsi="Courier New" w:cs="Courier New"/>
+          <w:sz w:val="22"/>
+          <w:szCs w:val="22"/>
+          <w:lang w:val="en-US"/>
+        </w:rPr>
+        <w:t>sudo</w:t>
+      </w:r>
+      <w:proofErr w:type="spellEnd"/>
+      <w:r>
+        <w:rPr>
+          <w:rFonts w:ascii="Courier New" w:eastAsia="Calibri" w:hAnsi="Courier New" w:cs="Courier New"/>
+          <w:sz w:val="22"/>
+          <w:szCs w:val="22"/>
+          <w:lang w:val="en-US"/>
+        </w:rPr>
+        <w:t xml:space="preserve"> </w:t>
+      </w:r>
+      <w:proofErr w:type="spellStart"/>
+      <w:r>
+        <w:rPr>
+          <w:rFonts w:ascii="Courier New" w:eastAsia="Calibri" w:hAnsi="Courier New" w:cs="Courier New"/>
+          <w:sz w:val="22"/>
+          <w:szCs w:val="22"/>
+          <w:lang w:val="en-US"/>
+        </w:rPr>
+        <w:t>zypper</w:t>
+      </w:r>
+      <w:proofErr w:type="spellEnd"/>
+      <w:r>
+        <w:rPr>
+          <w:rFonts w:ascii="Courier New" w:eastAsia="Calibri" w:hAnsi="Courier New" w:cs="Courier New"/>
+          <w:sz w:val="22"/>
+          <w:szCs w:val="22"/>
+          <w:lang w:val="en-US"/>
+        </w:rPr>
+        <w:t xml:space="preserve"> install </w:t>
+      </w:r>
+      <w:proofErr w:type="spellStart"/>
+      <w:r>
+        <w:rPr>
+          <w:rFonts w:ascii="Courier New" w:eastAsia="Calibri" w:hAnsi="Courier New" w:cs="Courier New"/>
+          <w:sz w:val="22"/>
+          <w:szCs w:val="22"/>
+          <w:lang w:val="en-US"/>
+        </w:rPr>
+        <w:t>git</w:t>
+      </w:r>
+      <w:proofErr w:type="spellEnd"/>
+    </w:p>
+    <w:p>
+      <w:pPr>
+        <w:pStyle w:val="StandardWeb"/>
+        <w:ind w:left="709"/>
         <w:rPr>
           <w:rFonts w:ascii="Frutiger 45 Light" w:eastAsia="Calibri" w:hAnsi="Frutiger 45 Light"/>
           <w:sz w:val="22"/>
           <w:szCs w:val="22"/>
           <w:lang w:val="en-US"/>
         </w:rPr>
-        <w:t>and it may give an error if python2.7 is not installed. One can ignore that error message.</w:t>
-      </w:r>
-    </w:p>
-    <w:p>
-      <w:pPr>
-        <w:pStyle w:val="StandardWeb"/>
-        <w:rPr>
-          <w:rFonts w:ascii="Frutiger 45 Light" w:eastAsia="Calibri" w:hAnsi="Frutiger 45 Light"/>
-          <w:sz w:val="22"/>
-          <w:szCs w:val="22"/>
-          <w:lang w:val="en-US"/>
-        </w:rPr>
-      </w:pPr>
-      <w:r>
-        <w:rPr>
-          <w:rFonts w:ascii="Frutiger 45 Light" w:eastAsia="Calibri" w:hAnsi="Frutiger 45 Light"/>
-          <w:sz w:val="22"/>
-          <w:szCs w:val="22"/>
-          <w:lang w:val="en-US"/>
-        </w:rPr>
-        <w:t>This is a somewhat long installation and takes a few minutes or so</w:t>
-      </w:r>
-      <w:r>
-        <w:rPr>
-          <w:rFonts w:ascii="Frutiger 45 Light" w:eastAsia="Calibri" w:hAnsi="Frutiger 45 Light"/>
-          <w:sz w:val="22"/>
-          <w:szCs w:val="22"/>
-          <w:lang w:val="en-US"/>
-        </w:rPr>
-        <w:t xml:space="preserve">. </w:t>
-      </w:r>
-      <w:r>
-        <w:rPr>
-          <w:rFonts w:ascii="Frutiger 45 Light" w:eastAsia="Calibri" w:hAnsi="Frutiger 45 Light"/>
-          <w:sz w:val="22"/>
-          <w:szCs w:val="22"/>
-          <w:lang w:val="en-US"/>
-        </w:rPr>
-        <w:t>All the required dependencies are now installed.</w:t>
+      </w:pPr>
+      <w:proofErr w:type="spellStart"/>
+      <w:proofErr w:type="gramStart"/>
+      <w:r>
+        <w:rPr>
+          <w:rFonts w:ascii="Courier New" w:eastAsia="Calibri" w:hAnsi="Courier New" w:cs="Courier New"/>
+          <w:sz w:val="22"/>
+          <w:szCs w:val="22"/>
+          <w:lang w:val="en-US"/>
+        </w:rPr>
+        <w:t>sudo</w:t>
+      </w:r>
+      <w:proofErr w:type="spellEnd"/>
+      <w:proofErr w:type="gramEnd"/>
+      <w:r>
+        <w:rPr>
+          <w:rFonts w:ascii="Courier New" w:eastAsia="Calibri" w:hAnsi="Courier New" w:cs="Courier New"/>
+          <w:sz w:val="22"/>
+          <w:szCs w:val="22"/>
+          <w:lang w:val="en-US"/>
+        </w:rPr>
+        <w:t xml:space="preserve"> pip3 install pip --upgrade</w:t>
+      </w:r>
+      <w:r>
+        <w:rPr>
+          <w:rFonts w:ascii="Courier New" w:eastAsia="Calibri" w:hAnsi="Courier New" w:cs="Courier New"/>
+          <w:sz w:val="22"/>
+          <w:szCs w:val="22"/>
+          <w:lang w:val="en-US"/>
+        </w:rPr>
+        <w:br/>
+      </w:r>
+      <w:proofErr w:type="spellStart"/>
+      <w:r>
+        <w:rPr>
+          <w:rFonts w:ascii="Courier New" w:eastAsia="Calibri" w:hAnsi="Courier New" w:cs="Courier New"/>
+          <w:sz w:val="22"/>
+          <w:szCs w:val="22"/>
+          <w:lang w:val="en-US"/>
+        </w:rPr>
+        <w:t>sudo</w:t>
+      </w:r>
+      <w:proofErr w:type="spellEnd"/>
+      <w:r>
+        <w:rPr>
+          <w:rFonts w:ascii="Courier New" w:eastAsia="Calibri" w:hAnsi="Courier New" w:cs="Courier New"/>
+          <w:sz w:val="22"/>
+          <w:szCs w:val="22"/>
+          <w:lang w:val="en-US"/>
+        </w:rPr>
+        <w:t xml:space="preserve"> pip3 install </w:t>
+      </w:r>
+      <w:proofErr w:type="spellStart"/>
+      <w:r>
+        <w:rPr>
+          <w:rFonts w:ascii="Courier New" w:eastAsia="Calibri" w:hAnsi="Courier New" w:cs="Courier New"/>
+          <w:sz w:val="22"/>
+          <w:szCs w:val="22"/>
+          <w:lang w:val="en-US"/>
+        </w:rPr>
+        <w:t>opencv</w:t>
+      </w:r>
+      <w:proofErr w:type="spellEnd"/>
+      <w:r>
+        <w:rPr>
+          <w:rFonts w:ascii="Courier New" w:eastAsia="Calibri" w:hAnsi="Courier New" w:cs="Courier New"/>
+          <w:sz w:val="22"/>
+          <w:szCs w:val="22"/>
+          <w:lang w:val="en-US"/>
+        </w:rPr>
+        <w:t xml:space="preserve">-python </w:t>
+      </w:r>
+      <w:proofErr w:type="spellStart"/>
+      <w:r>
+        <w:rPr>
+          <w:rFonts w:ascii="Courier New" w:eastAsia="Calibri" w:hAnsi="Courier New" w:cs="Courier New"/>
+          <w:sz w:val="22"/>
+          <w:szCs w:val="22"/>
+          <w:lang w:val="en-US"/>
+        </w:rPr>
+        <w:t>matplotlib</w:t>
+      </w:r>
+      <w:proofErr w:type="spellEnd"/>
+      <w:r>
+        <w:rPr>
+          <w:rFonts w:ascii="Courier New" w:eastAsia="Calibri" w:hAnsi="Courier New" w:cs="Courier New"/>
+          <w:sz w:val="22"/>
+          <w:szCs w:val="22"/>
+          <w:lang w:val="en-US"/>
+        </w:rPr>
+        <w:br/>
+      </w:r>
+      <w:proofErr w:type="spellStart"/>
+      <w:r>
+        <w:rPr>
+          <w:rFonts w:ascii="Courier New" w:eastAsia="Calibri" w:hAnsi="Courier New" w:cs="Courier New"/>
+          <w:sz w:val="22"/>
+          <w:szCs w:val="22"/>
+          <w:lang w:val="en-US"/>
+        </w:rPr>
+        <w:t>sudo</w:t>
+      </w:r>
+      <w:proofErr w:type="spellEnd"/>
+      <w:r>
+        <w:rPr>
+          <w:rFonts w:ascii="Courier New" w:eastAsia="Calibri" w:hAnsi="Courier New" w:cs="Courier New"/>
+          <w:sz w:val="22"/>
+          <w:szCs w:val="22"/>
+          <w:lang w:val="en-US"/>
+        </w:rPr>
+        <w:t xml:space="preserve"> pip3 install </w:t>
+      </w:r>
+      <w:proofErr w:type="spellStart"/>
+      <w:r>
+        <w:rPr>
+          <w:rFonts w:ascii="Courier New" w:eastAsia="Calibri" w:hAnsi="Courier New" w:cs="Courier New"/>
+          <w:sz w:val="22"/>
+          <w:szCs w:val="22"/>
+          <w:lang w:val="en-US"/>
+        </w:rPr>
+        <w:t>psutil</w:t>
+      </w:r>
+      <w:proofErr w:type="spellEnd"/>
+      <w:r>
+        <w:rPr>
+          <w:rFonts w:ascii="Courier New" w:eastAsia="Calibri" w:hAnsi="Courier New" w:cs="Courier New"/>
+          <w:sz w:val="22"/>
+          <w:szCs w:val="22"/>
+          <w:lang w:val="en-US"/>
+        </w:rPr>
+        <w:br/>
+      </w:r>
+      <w:proofErr w:type="spellStart"/>
+      <w:r>
+        <w:rPr>
+          <w:rFonts w:ascii="Courier New" w:eastAsia="Calibri" w:hAnsi="Courier New" w:cs="Courier New"/>
+          <w:sz w:val="22"/>
+          <w:szCs w:val="22"/>
+          <w:lang w:val="en-US"/>
+        </w:rPr>
+        <w:t>sudo</w:t>
+      </w:r>
+      <w:proofErr w:type="spellEnd"/>
+      <w:r>
+        <w:rPr>
+          <w:rFonts w:ascii="Courier New" w:eastAsia="Calibri" w:hAnsi="Courier New" w:cs="Courier New"/>
+          <w:sz w:val="22"/>
+          <w:szCs w:val="22"/>
+          <w:lang w:val="en-US"/>
+        </w:rPr>
+        <w:t xml:space="preserve"> pip3 install </w:t>
+      </w:r>
+      <w:proofErr w:type="spellStart"/>
+      <w:r>
+        <w:rPr>
+          <w:rFonts w:ascii="Courier New" w:eastAsia="Calibri" w:hAnsi="Courier New" w:cs="Courier New"/>
+          <w:sz w:val="22"/>
+          <w:szCs w:val="22"/>
+          <w:lang w:val="en-US"/>
+        </w:rPr>
+        <w:t>scipy</w:t>
+      </w:r>
+      <w:proofErr w:type="spellEnd"/>
+      <w:r>
+        <w:rPr>
+          <w:rFonts w:ascii="Courier New" w:eastAsia="Calibri" w:hAnsi="Courier New" w:cs="Courier New"/>
+          <w:sz w:val="22"/>
+          <w:szCs w:val="22"/>
+          <w:lang w:val="en-US"/>
+        </w:rPr>
+        <w:t xml:space="preserve"> </w:t>
+      </w:r>
+      <w:proofErr w:type="spellStart"/>
+      <w:r>
+        <w:rPr>
+          <w:rFonts w:ascii="Courier New" w:eastAsia="Calibri" w:hAnsi="Courier New" w:cs="Courier New"/>
+          <w:sz w:val="22"/>
+          <w:szCs w:val="22"/>
+          <w:lang w:val="en-US"/>
+        </w:rPr>
+        <w:t>astropy</w:t>
+      </w:r>
+      <w:proofErr w:type="spellEnd"/>
+      <w:r>
+        <w:rPr>
+          <w:rFonts w:ascii="Courier New" w:eastAsia="Calibri" w:hAnsi="Courier New" w:cs="Courier New"/>
+          <w:sz w:val="22"/>
+          <w:szCs w:val="22"/>
+          <w:lang w:val="en-US"/>
+        </w:rPr>
+        <w:t xml:space="preserve"> </w:t>
+      </w:r>
+      <w:proofErr w:type="spellStart"/>
+      <w:r>
+        <w:rPr>
+          <w:rFonts w:ascii="Courier New" w:eastAsia="Calibri" w:hAnsi="Courier New" w:cs="Courier New"/>
+          <w:sz w:val="22"/>
+          <w:szCs w:val="22"/>
+          <w:lang w:val="en-US"/>
+        </w:rPr>
+        <w:t>scikit</w:t>
+      </w:r>
+      <w:proofErr w:type="spellEnd"/>
+      <w:r>
+        <w:rPr>
+          <w:rFonts w:ascii="Courier New" w:eastAsia="Calibri" w:hAnsi="Courier New" w:cs="Courier New"/>
+          <w:sz w:val="22"/>
+          <w:szCs w:val="22"/>
+          <w:lang w:val="en-US"/>
+        </w:rPr>
+        <w:t xml:space="preserve">-image </w:t>
+      </w:r>
+      <w:proofErr w:type="spellStart"/>
+      <w:r>
+        <w:rPr>
+          <w:rFonts w:ascii="Courier New" w:eastAsia="Calibri" w:hAnsi="Courier New" w:cs="Courier New"/>
+          <w:sz w:val="22"/>
+          <w:szCs w:val="22"/>
+          <w:lang w:val="en-US"/>
+        </w:rPr>
+        <w:t>mkl</w:t>
+      </w:r>
+      <w:proofErr w:type="spellEnd"/>
+      <w:r>
+        <w:rPr>
+          <w:rFonts w:ascii="Courier New" w:eastAsia="Calibri" w:hAnsi="Courier New" w:cs="Courier New"/>
+          <w:sz w:val="22"/>
+          <w:szCs w:val="22"/>
+          <w:lang w:val="en-US"/>
+        </w:rPr>
+        <w:br/>
       </w:r>
     </w:p>
     <w:p>
@@ -18530,7 +18989,7 @@
           <w:rPr>
             <w:noProof/>
           </w:rPr>
-          <w:t>27</w:t>
+          <w:t>6</w:t>
         </w:r>
         <w:r>
           <w:fldChar w:fldCharType="end"/>
@@ -23488,7 +23947,7 @@
 </file>
 
 <file path=customXml/itemProps1.xml><?xml version="1.0" encoding="utf-8"?>
-<ds:datastoreItem xmlns:ds="http://schemas.openxmlformats.org/officeDocument/2006/customXml" ds:itemID="{8EB202B7-DF48-496C-826A-BA2A19DE5EA3}">
+<ds:datastoreItem xmlns:ds="http://schemas.openxmlformats.org/officeDocument/2006/customXml" ds:itemID="{8C532F2B-C45A-4D25-B971-35F297752534}">
   <ds:schemaRefs>
     <ds:schemaRef ds:uri="http://schemas.openxmlformats.org/officeDocument/2006/bibliography"/>
   </ds:schemaRefs>

--- a/Documentation/PlanetarySystemStacker_User-Guide.docx
+++ b/Documentation/PlanetarySystemStacker_User-Guide.docx
@@ -1051,6 +1051,7 @@
         </w:r>
       </w:hyperlink>
     </w:p>
+    <w:bookmarkStart w:id="38" w:name="_GoBack"/>
     <w:p>
       <w:pPr>
         <w:pStyle w:val="Verzeichnis3"/>
@@ -1064,81 +1065,109 @@
           <w:lang w:eastAsia="de-DE"/>
         </w:rPr>
       </w:pPr>
-      <w:hyperlink w:anchor="_Toc22028270" w:history="1">
-        <w:r>
-          <w:rPr>
-            <w:rStyle w:val="Hyperlink"/>
-            <w:noProof/>
-            <w:lang w:val="en-US"/>
-          </w:rPr>
-          <w:t>3.2</w:t>
-        </w:r>
-        <w:r>
-          <w:rPr>
-            <w:rFonts w:asciiTheme="minorHAnsi" w:eastAsiaTheme="minorEastAsia" w:hAnsiTheme="minorHAnsi" w:cstheme="minorBidi"/>
-            <w:noProof/>
-            <w:lang w:eastAsia="de-DE"/>
-          </w:rPr>
-          <w:tab/>
-        </w:r>
-        <w:r>
-          <w:rPr>
-            <w:rStyle w:val="Hyperlink"/>
-            <w:noProof/>
-            <w:lang w:val="en-US"/>
-          </w:rPr>
-          <w:t>Linux</w:t>
-        </w:r>
-        <w:r>
-          <w:rPr>
-            <w:noProof/>
-            <w:webHidden/>
-          </w:rPr>
-          <w:tab/>
-        </w:r>
-        <w:r>
-          <w:rPr>
-            <w:noProof/>
-            <w:webHidden/>
-          </w:rPr>
-          <w:fldChar w:fldCharType="begin"/>
-        </w:r>
-        <w:r>
-          <w:rPr>
-            <w:noProof/>
-            <w:webHidden/>
-          </w:rPr>
-          <w:instrText xml:space="preserve"> PAGEREF _Toc22028270 \h </w:instrText>
-        </w:r>
-        <w:r>
-          <w:rPr>
-            <w:noProof/>
-            <w:webHidden/>
-          </w:rPr>
-        </w:r>
-        <w:r>
-          <w:rPr>
-            <w:noProof/>
-            <w:webHidden/>
-          </w:rPr>
-          <w:fldChar w:fldCharType="separate"/>
-        </w:r>
-        <w:r>
-          <w:rPr>
-            <w:noProof/>
-            <w:webHidden/>
-          </w:rPr>
-          <w:t>5</w:t>
-        </w:r>
-        <w:r>
-          <w:rPr>
-            <w:noProof/>
-            <w:webHidden/>
-          </w:rPr>
-          <w:fldChar w:fldCharType="end"/>
-        </w:r>
-      </w:hyperlink>
-    </w:p>
+      <w:r>
+        <w:rPr>
+          <w:noProof/>
+        </w:rPr>
+        <w:fldChar w:fldCharType="begin"/>
+      </w:r>
+      <w:r>
+        <w:rPr>
+          <w:noProof/>
+        </w:rPr>
+        <w:instrText xml:space="preserve"> HYPERLINK \l "_Toc22028270" </w:instrText>
+      </w:r>
+      <w:r>
+        <w:rPr>
+          <w:noProof/>
+        </w:rPr>
+      </w:r>
+      <w:r>
+        <w:rPr>
+          <w:noProof/>
+        </w:rPr>
+        <w:fldChar w:fldCharType="separate"/>
+      </w:r>
+      <w:r>
+        <w:rPr>
+          <w:rStyle w:val="Hyperlink"/>
+          <w:noProof/>
+          <w:lang w:val="en-US"/>
+        </w:rPr>
+        <w:t>3.2</w:t>
+      </w:r>
+      <w:r>
+        <w:rPr>
+          <w:rFonts w:asciiTheme="minorHAnsi" w:eastAsiaTheme="minorEastAsia" w:hAnsiTheme="minorHAnsi" w:cstheme="minorBidi"/>
+          <w:noProof/>
+          <w:lang w:eastAsia="de-DE"/>
+        </w:rPr>
+        <w:tab/>
+      </w:r>
+      <w:r>
+        <w:rPr>
+          <w:rStyle w:val="Hyperlink"/>
+          <w:noProof/>
+          <w:lang w:val="en-US"/>
+        </w:rPr>
+        <w:t>Linux</w:t>
+      </w:r>
+      <w:r>
+        <w:rPr>
+          <w:noProof/>
+          <w:webHidden/>
+        </w:rPr>
+        <w:tab/>
+      </w:r>
+      <w:r>
+        <w:rPr>
+          <w:noProof/>
+          <w:webHidden/>
+        </w:rPr>
+        <w:fldChar w:fldCharType="begin"/>
+      </w:r>
+      <w:r>
+        <w:rPr>
+          <w:noProof/>
+          <w:webHidden/>
+        </w:rPr>
+        <w:instrText xml:space="preserve"> PAGEREF _Toc22028270 \h </w:instrText>
+      </w:r>
+      <w:r>
+        <w:rPr>
+          <w:noProof/>
+          <w:webHidden/>
+        </w:rPr>
+      </w:r>
+      <w:r>
+        <w:rPr>
+          <w:noProof/>
+          <w:webHidden/>
+        </w:rPr>
+        <w:fldChar w:fldCharType="separate"/>
+      </w:r>
+      <w:r>
+        <w:rPr>
+          <w:noProof/>
+          <w:webHidden/>
+        </w:rPr>
+        <w:t>5</w:t>
+      </w:r>
+      <w:r>
+        <w:rPr>
+          <w:noProof/>
+          <w:webHidden/>
+        </w:rPr>
+        <w:fldChar w:fldCharType="end"/>
+      </w:r>
+      <w:r>
+        <w:rPr>
+          <w:noProof/>
+        </w:rPr>
+        <w:fldChar w:fldCharType="end"/>
+      </w:r>
+    </w:p>
+    <w:bookmarkEnd w:id="38"/>
     <w:p>
       <w:pPr>
         <w:pStyle w:val="Verzeichnis2"/>
@@ -1152,80 +1181,107 @@
           <w:lang w:eastAsia="de-DE"/>
         </w:rPr>
       </w:pPr>
-      <w:hyperlink w:anchor="_Toc22028271" w:history="1">
-        <w:r>
-          <w:rPr>
-            <w:rStyle w:val="Hyperlink"/>
-            <w:noProof/>
-            <w:lang w:val="en-US"/>
-          </w:rPr>
-          <w:t>4.</w:t>
-        </w:r>
-        <w:r>
-          <w:rPr>
-            <w:rFonts w:asciiTheme="minorHAnsi" w:eastAsiaTheme="minorEastAsia" w:hAnsiTheme="minorHAnsi" w:cstheme="minorBidi"/>
-            <w:noProof/>
-            <w:lang w:eastAsia="de-DE"/>
-          </w:rPr>
-          <w:tab/>
-        </w:r>
-        <w:r>
-          <w:rPr>
-            <w:rStyle w:val="Hyperlink"/>
-            <w:noProof/>
-            <w:lang w:val="en-US"/>
-          </w:rPr>
-          <w:t>Program Execution</w:t>
-        </w:r>
-        <w:r>
-          <w:rPr>
-            <w:noProof/>
-            <w:webHidden/>
-          </w:rPr>
-          <w:tab/>
-        </w:r>
-        <w:r>
-          <w:rPr>
-            <w:noProof/>
-            <w:webHidden/>
-          </w:rPr>
-          <w:fldChar w:fldCharType="begin"/>
-        </w:r>
-        <w:r>
-          <w:rPr>
-            <w:noProof/>
-            <w:webHidden/>
-          </w:rPr>
-          <w:instrText xml:space="preserve"> PAGEREF _Toc22028271 \h </w:instrText>
-        </w:r>
-        <w:r>
-          <w:rPr>
-            <w:noProof/>
-            <w:webHidden/>
-          </w:rPr>
-        </w:r>
-        <w:r>
-          <w:rPr>
-            <w:noProof/>
-            <w:webHidden/>
-          </w:rPr>
-          <w:fldChar w:fldCharType="separate"/>
-        </w:r>
-        <w:r>
-          <w:rPr>
-            <w:noProof/>
-            <w:webHidden/>
-          </w:rPr>
-          <w:t>5</w:t>
-        </w:r>
-        <w:r>
-          <w:rPr>
-            <w:noProof/>
-            <w:webHidden/>
-          </w:rPr>
-          <w:fldChar w:fldCharType="end"/>
-        </w:r>
-      </w:hyperlink>
+      <w:r>
+        <w:rPr>
+          <w:noProof/>
+        </w:rPr>
+        <w:fldChar w:fldCharType="begin"/>
+      </w:r>
+      <w:r>
+        <w:rPr>
+          <w:noProof/>
+        </w:rPr>
+        <w:instrText xml:space="preserve"> HYPERLINK \l "_Toc22028271" </w:instrText>
+      </w:r>
+      <w:r>
+        <w:rPr>
+          <w:noProof/>
+        </w:rPr>
+      </w:r>
+      <w:r>
+        <w:rPr>
+          <w:noProof/>
+        </w:rPr>
+        <w:fldChar w:fldCharType="separate"/>
+      </w:r>
+      <w:r>
+        <w:rPr>
+          <w:rStyle w:val="Hyperlink"/>
+          <w:noProof/>
+          <w:lang w:val="en-US"/>
+        </w:rPr>
+        <w:t>4.</w:t>
+      </w:r>
+      <w:r>
+        <w:rPr>
+          <w:rFonts w:asciiTheme="minorHAnsi" w:eastAsiaTheme="minorEastAsia" w:hAnsiTheme="minorHAnsi" w:cstheme="minorBidi"/>
+          <w:noProof/>
+          <w:lang w:eastAsia="de-DE"/>
+        </w:rPr>
+        <w:tab/>
+      </w:r>
+      <w:r>
+        <w:rPr>
+          <w:rStyle w:val="Hyperlink"/>
+          <w:noProof/>
+          <w:lang w:val="en-US"/>
+        </w:rPr>
+        <w:t>Program Execution</w:t>
+      </w:r>
+      <w:r>
+        <w:rPr>
+          <w:noProof/>
+          <w:webHidden/>
+        </w:rPr>
+        <w:tab/>
+      </w:r>
+      <w:r>
+        <w:rPr>
+          <w:noProof/>
+          <w:webHidden/>
+        </w:rPr>
+        <w:fldChar w:fldCharType="begin"/>
+      </w:r>
+      <w:r>
+        <w:rPr>
+          <w:noProof/>
+          <w:webHidden/>
+        </w:rPr>
+        <w:instrText xml:space="preserve"> PAGEREF _Toc22028271 \h </w:instrText>
+      </w:r>
+      <w:r>
+        <w:rPr>
+          <w:noProof/>
+          <w:webHidden/>
+        </w:rPr>
+      </w:r>
+      <w:r>
+        <w:rPr>
+          <w:noProof/>
+          <w:webHidden/>
+        </w:rPr>
+        <w:fldChar w:fldCharType="separate"/>
+      </w:r>
+      <w:r>
+        <w:rPr>
+          <w:noProof/>
+          <w:webHidden/>
+        </w:rPr>
+        <w:t>5</w:t>
+      </w:r>
+      <w:r>
+        <w:rPr>
+          <w:noProof/>
+          <w:webHidden/>
+        </w:rPr>
+        <w:fldChar w:fldCharType="end"/>
+      </w:r>
+      <w:r>
+        <w:rPr>
+          <w:noProof/>
+        </w:rPr>
+        <w:fldChar w:fldCharType="end"/>
+      </w:r>
     </w:p>
     <w:p>
       <w:pPr>
@@ -2535,14 +2591,14 @@
           <w:lang w:val="en-US"/>
         </w:rPr>
       </w:pPr>
-      <w:bookmarkStart w:id="38" w:name="_Toc22028257"/>
+      <w:bookmarkStart w:id="39" w:name="_Toc22028257"/>
       <w:r>
         <w:rPr>
           <w:lang w:val="en-US"/>
         </w:rPr>
         <w:t>Introduction</w:t>
       </w:r>
-      <w:bookmarkEnd w:id="38"/>
+      <w:bookmarkEnd w:id="39"/>
     </w:p>
     <w:p>
       <w:pPr>
@@ -2987,14 +3043,14 @@
           <w:lang w:val="en-US"/>
         </w:rPr>
       </w:pPr>
-      <w:bookmarkStart w:id="39" w:name="_Toc22028258"/>
+      <w:bookmarkStart w:id="40" w:name="_Toc22028258"/>
       <w:r>
         <w:rPr>
           <w:lang w:val="en-US"/>
         </w:rPr>
         <w:t>Project Authors and Contributors</w:t>
       </w:r>
-      <w:bookmarkEnd w:id="39"/>
+      <w:bookmarkEnd w:id="40"/>
     </w:p>
     <w:p>
       <w:pPr>
@@ -3481,14 +3537,14 @@
           <w:lang w:val="en-US"/>
         </w:rPr>
       </w:pPr>
-      <w:bookmarkStart w:id="40" w:name="_Toc22028259"/>
+      <w:bookmarkStart w:id="41" w:name="_Toc22028259"/>
       <w:r>
         <w:rPr>
           <w:lang w:val="en-US"/>
         </w:rPr>
         <w:t>Changelog</w:t>
       </w:r>
-      <w:bookmarkEnd w:id="40"/>
+      <w:bookmarkEnd w:id="41"/>
     </w:p>
     <w:p>
       <w:pPr>
@@ -3555,17 +3611,16 @@
           <w:lang w:val="en-US" w:eastAsia="de-DE"/>
         </w:rPr>
       </w:pPr>
-      <w:bookmarkStart w:id="41" w:name="_Toc484449259"/>
-      <w:bookmarkStart w:id="42" w:name="_Toc502072379"/>
-      <w:bookmarkStart w:id="43" w:name="_Toc510165762"/>
-      <w:bookmarkStart w:id="44" w:name="_Toc8809747"/>
-      <w:bookmarkStart w:id="45" w:name="_Toc8897864"/>
-      <w:bookmarkStart w:id="46" w:name="_Toc11055781"/>
-      <w:bookmarkStart w:id="47" w:name="_Toc14185248"/>
-      <w:bookmarkStart w:id="48" w:name="_Toc17051720"/>
-      <w:bookmarkStart w:id="49" w:name="_Toc18834590"/>
-      <w:bookmarkStart w:id="50" w:name="_Toc22028260"/>
-      <w:bookmarkEnd w:id="41"/>
+      <w:bookmarkStart w:id="42" w:name="_Toc484449259"/>
+      <w:bookmarkStart w:id="43" w:name="_Toc502072379"/>
+      <w:bookmarkStart w:id="44" w:name="_Toc510165762"/>
+      <w:bookmarkStart w:id="45" w:name="_Toc8809747"/>
+      <w:bookmarkStart w:id="46" w:name="_Toc8897864"/>
+      <w:bookmarkStart w:id="47" w:name="_Toc11055781"/>
+      <w:bookmarkStart w:id="48" w:name="_Toc14185248"/>
+      <w:bookmarkStart w:id="49" w:name="_Toc17051720"/>
+      <w:bookmarkStart w:id="50" w:name="_Toc18834590"/>
+      <w:bookmarkStart w:id="51" w:name="_Toc22028260"/>
       <w:bookmarkEnd w:id="42"/>
       <w:bookmarkEnd w:id="43"/>
       <w:bookmarkEnd w:id="44"/>
@@ -3575,6 +3630,7 @@
       <w:bookmarkEnd w:id="48"/>
       <w:bookmarkEnd w:id="49"/>
       <w:bookmarkEnd w:id="50"/>
+      <w:bookmarkEnd w:id="51"/>
     </w:p>
     <w:p>
       <w:pPr>
@@ -3597,17 +3653,16 @@
           <w:lang w:val="en-US" w:eastAsia="de-DE"/>
         </w:rPr>
       </w:pPr>
-      <w:bookmarkStart w:id="51" w:name="_Toc484449260"/>
-      <w:bookmarkStart w:id="52" w:name="_Toc502072380"/>
-      <w:bookmarkStart w:id="53" w:name="_Toc510165763"/>
-      <w:bookmarkStart w:id="54" w:name="_Toc8809748"/>
-      <w:bookmarkStart w:id="55" w:name="_Toc8897865"/>
-      <w:bookmarkStart w:id="56" w:name="_Toc11055782"/>
-      <w:bookmarkStart w:id="57" w:name="_Toc14185249"/>
-      <w:bookmarkStart w:id="58" w:name="_Toc17051721"/>
-      <w:bookmarkStart w:id="59" w:name="_Toc18834591"/>
-      <w:bookmarkStart w:id="60" w:name="_Toc22028261"/>
-      <w:bookmarkEnd w:id="51"/>
+      <w:bookmarkStart w:id="52" w:name="_Toc484449260"/>
+      <w:bookmarkStart w:id="53" w:name="_Toc502072380"/>
+      <w:bookmarkStart w:id="54" w:name="_Toc510165763"/>
+      <w:bookmarkStart w:id="55" w:name="_Toc8809748"/>
+      <w:bookmarkStart w:id="56" w:name="_Toc8897865"/>
+      <w:bookmarkStart w:id="57" w:name="_Toc11055782"/>
+      <w:bookmarkStart w:id="58" w:name="_Toc14185249"/>
+      <w:bookmarkStart w:id="59" w:name="_Toc17051721"/>
+      <w:bookmarkStart w:id="60" w:name="_Toc18834591"/>
+      <w:bookmarkStart w:id="61" w:name="_Toc22028261"/>
       <w:bookmarkEnd w:id="52"/>
       <w:bookmarkEnd w:id="53"/>
       <w:bookmarkEnd w:id="54"/>
@@ -3617,6 +3672,7 @@
       <w:bookmarkEnd w:id="58"/>
       <w:bookmarkEnd w:id="59"/>
       <w:bookmarkEnd w:id="60"/>
+      <w:bookmarkEnd w:id="61"/>
     </w:p>
     <w:p>
       <w:pPr>
@@ -3625,7 +3681,7 @@
           <w:lang w:val="en-US"/>
         </w:rPr>
       </w:pPr>
-      <w:bookmarkStart w:id="61" w:name="_Toc22028262"/>
+      <w:bookmarkStart w:id="62" w:name="_Toc22028262"/>
       <w:r>
         <w:rPr>
           <w:lang w:val="en-US"/>
@@ -3644,7 +3700,7 @@
         </w:rPr>
         <w:t xml:space="preserve"> 2019)</w:t>
       </w:r>
-      <w:bookmarkEnd w:id="61"/>
+      <w:bookmarkEnd w:id="62"/>
     </w:p>
     <w:p>
       <w:pPr>
@@ -3854,7 +3910,7 @@
           <w:lang w:val="en-US"/>
         </w:rPr>
       </w:pPr>
-      <w:bookmarkStart w:id="62" w:name="_Toc22028263"/>
+      <w:bookmarkStart w:id="63" w:name="_Toc22028263"/>
       <w:r>
         <w:rPr>
           <w:lang w:val="en-US"/>
@@ -3873,7 +3929,7 @@
         </w:rPr>
         <w:t xml:space="preserve"> 2019)</w:t>
       </w:r>
-      <w:bookmarkEnd w:id="62"/>
+      <w:bookmarkEnd w:id="63"/>
     </w:p>
     <w:p>
       <w:pPr>
@@ -4066,7 +4122,7 @@
           <w:lang w:val="en-US"/>
         </w:rPr>
       </w:pPr>
-      <w:bookmarkStart w:id="63" w:name="_Toc22028264"/>
+      <w:bookmarkStart w:id="64" w:name="_Toc22028264"/>
       <w:r>
         <w:rPr>
           <w:lang w:val="en-US"/>
@@ -4097,7 +4153,7 @@
         </w:rPr>
         <w:t>May 2019)</w:t>
       </w:r>
-      <w:bookmarkEnd w:id="63"/>
+      <w:bookmarkEnd w:id="64"/>
     </w:p>
     <w:p>
       <w:pPr>
@@ -4140,7 +4196,7 @@
         </w:rPr>
         <w:t>tested on Windows 10 only</w:t>
       </w:r>
-      <w:bookmarkStart w:id="64" w:name="_Ref447780942"/>
+      <w:bookmarkStart w:id="65" w:name="_Ref447780942"/>
       <w:r>
         <w:rPr>
           <w:lang w:val="en-US"/>
@@ -4162,17 +4218,17 @@
           <w:lang w:val="en-US"/>
         </w:rPr>
       </w:pPr>
-      <w:bookmarkStart w:id="65" w:name="_Ref502071357"/>
-      <w:bookmarkStart w:id="66" w:name="_Toc22028265"/>
+      <w:bookmarkStart w:id="66" w:name="_Ref502071357"/>
+      <w:bookmarkStart w:id="67" w:name="_Toc22028265"/>
       <w:r>
         <w:rPr>
           <w:lang w:val="en-US"/>
         </w:rPr>
         <w:t>System Requirements and Software Installation</w:t>
       </w:r>
-      <w:bookmarkEnd w:id="64"/>
       <w:bookmarkEnd w:id="65"/>
       <w:bookmarkEnd w:id="66"/>
+      <w:bookmarkEnd w:id="67"/>
     </w:p>
     <w:p>
       <w:pPr>
@@ -4244,15 +4300,14 @@
           <w:lang w:val="en-US" w:eastAsia="de-DE"/>
         </w:rPr>
       </w:pPr>
-      <w:bookmarkStart w:id="67" w:name="_Toc510165767"/>
-      <w:bookmarkStart w:id="68" w:name="_Toc8809751"/>
-      <w:bookmarkStart w:id="69" w:name="_Toc8897868"/>
-      <w:bookmarkStart w:id="70" w:name="_Toc11055786"/>
-      <w:bookmarkStart w:id="71" w:name="_Toc14185253"/>
-      <w:bookmarkStart w:id="72" w:name="_Toc17051725"/>
-      <w:bookmarkStart w:id="73" w:name="_Toc18834596"/>
-      <w:bookmarkStart w:id="74" w:name="_Toc22028266"/>
-      <w:bookmarkEnd w:id="67"/>
+      <w:bookmarkStart w:id="68" w:name="_Toc510165767"/>
+      <w:bookmarkStart w:id="69" w:name="_Toc8809751"/>
+      <w:bookmarkStart w:id="70" w:name="_Toc8897868"/>
+      <w:bookmarkStart w:id="71" w:name="_Toc11055786"/>
+      <w:bookmarkStart w:id="72" w:name="_Toc14185253"/>
+      <w:bookmarkStart w:id="73" w:name="_Toc17051725"/>
+      <w:bookmarkStart w:id="74" w:name="_Toc18834596"/>
+      <w:bookmarkStart w:id="75" w:name="_Toc22028266"/>
       <w:bookmarkEnd w:id="68"/>
       <w:bookmarkEnd w:id="69"/>
       <w:bookmarkEnd w:id="70"/>
@@ -4260,6 +4315,7 @@
       <w:bookmarkEnd w:id="72"/>
       <w:bookmarkEnd w:id="73"/>
       <w:bookmarkEnd w:id="74"/>
+      <w:bookmarkEnd w:id="75"/>
     </w:p>
     <w:p>
       <w:pPr>
@@ -4282,15 +4338,14 @@
           <w:lang w:val="en-US" w:eastAsia="de-DE"/>
         </w:rPr>
       </w:pPr>
-      <w:bookmarkStart w:id="75" w:name="_Toc510165768"/>
-      <w:bookmarkStart w:id="76" w:name="_Toc8809752"/>
-      <w:bookmarkStart w:id="77" w:name="_Toc8897869"/>
-      <w:bookmarkStart w:id="78" w:name="_Toc11055787"/>
-      <w:bookmarkStart w:id="79" w:name="_Toc14185254"/>
-      <w:bookmarkStart w:id="80" w:name="_Toc17051726"/>
-      <w:bookmarkStart w:id="81" w:name="_Toc18834597"/>
-      <w:bookmarkStart w:id="82" w:name="_Toc22028267"/>
-      <w:bookmarkEnd w:id="75"/>
+      <w:bookmarkStart w:id="76" w:name="_Toc510165768"/>
+      <w:bookmarkStart w:id="77" w:name="_Toc8809752"/>
+      <w:bookmarkStart w:id="78" w:name="_Toc8897869"/>
+      <w:bookmarkStart w:id="79" w:name="_Toc11055787"/>
+      <w:bookmarkStart w:id="80" w:name="_Toc14185254"/>
+      <w:bookmarkStart w:id="81" w:name="_Toc17051726"/>
+      <w:bookmarkStart w:id="82" w:name="_Toc18834597"/>
+      <w:bookmarkStart w:id="83" w:name="_Toc22028267"/>
       <w:bookmarkEnd w:id="76"/>
       <w:bookmarkEnd w:id="77"/>
       <w:bookmarkEnd w:id="78"/>
@@ -4298,6 +4353,7 @@
       <w:bookmarkEnd w:id="80"/>
       <w:bookmarkEnd w:id="81"/>
       <w:bookmarkEnd w:id="82"/>
+      <w:bookmarkEnd w:id="83"/>
     </w:p>
     <w:p>
       <w:pPr>
@@ -4320,15 +4376,14 @@
           <w:lang w:val="en-US" w:eastAsia="de-DE"/>
         </w:rPr>
       </w:pPr>
-      <w:bookmarkStart w:id="83" w:name="_Toc510165769"/>
-      <w:bookmarkStart w:id="84" w:name="_Toc8809753"/>
-      <w:bookmarkStart w:id="85" w:name="_Toc8897870"/>
-      <w:bookmarkStart w:id="86" w:name="_Toc11055788"/>
-      <w:bookmarkStart w:id="87" w:name="_Toc14185255"/>
-      <w:bookmarkStart w:id="88" w:name="_Toc17051727"/>
-      <w:bookmarkStart w:id="89" w:name="_Toc18834598"/>
-      <w:bookmarkStart w:id="90" w:name="_Toc22028268"/>
-      <w:bookmarkEnd w:id="83"/>
+      <w:bookmarkStart w:id="84" w:name="_Toc510165769"/>
+      <w:bookmarkStart w:id="85" w:name="_Toc8809753"/>
+      <w:bookmarkStart w:id="86" w:name="_Toc8897870"/>
+      <w:bookmarkStart w:id="87" w:name="_Toc11055788"/>
+      <w:bookmarkStart w:id="88" w:name="_Toc14185255"/>
+      <w:bookmarkStart w:id="89" w:name="_Toc17051727"/>
+      <w:bookmarkStart w:id="90" w:name="_Toc18834598"/>
+      <w:bookmarkStart w:id="91" w:name="_Toc22028268"/>
       <w:bookmarkEnd w:id="84"/>
       <w:bookmarkEnd w:id="85"/>
       <w:bookmarkEnd w:id="86"/>
@@ -4336,6 +4391,7 @@
       <w:bookmarkEnd w:id="88"/>
       <w:bookmarkEnd w:id="89"/>
       <w:bookmarkEnd w:id="90"/>
+      <w:bookmarkEnd w:id="91"/>
     </w:p>
     <w:p>
       <w:pPr>
@@ -4344,14 +4400,14 @@
           <w:lang w:val="en-US"/>
         </w:rPr>
       </w:pPr>
-      <w:bookmarkStart w:id="91" w:name="_Toc22028269"/>
+      <w:bookmarkStart w:id="92" w:name="_Toc22028269"/>
       <w:r>
         <w:rPr>
           <w:lang w:val="en-US"/>
         </w:rPr>
         <w:t>Windows (7 / 8 / 10)</w:t>
       </w:r>
-      <w:bookmarkEnd w:id="91"/>
+      <w:bookmarkEnd w:id="92"/>
     </w:p>
     <w:p>
       <w:pPr>
@@ -4729,15 +4785,7 @@
         <w:rPr>
           <w:lang w:val="en-US"/>
         </w:rPr>
-        <w:t>parame</w:t>
-      </w:r>
-      <w:bookmarkStart w:id="92" w:name="_GoBack"/>
-      <w:bookmarkEnd w:id="92"/>
-      <w:r>
-        <w:rPr>
-          <w:lang w:val="en-US"/>
-        </w:rPr>
-        <w:t xml:space="preserve">ters </w:t>
+        <w:t xml:space="preserve">parameters </w:t>
       </w:r>
       <w:r>
         <w:rPr>
@@ -4797,19 +4845,7 @@
         <w:rPr>
           <w:lang w:val="en-US"/>
         </w:rPr>
-        <w:t>tory are not r</w:t>
-      </w:r>
-      <w:r>
-        <w:rPr>
-          <w:lang w:val="en-US"/>
-        </w:rPr>
-        <w:t>e</w:t>
-      </w:r>
-      <w:r>
-        <w:rPr>
-          <w:lang w:val="en-US"/>
-        </w:rPr>
-        <w:t>moved:</w:t>
+        <w:t>tory are not removed:</w:t>
       </w:r>
     </w:p>
     <w:p>
@@ -5320,19 +5356,7 @@
         <w:rPr>
           <w:lang w:val="en-US" w:eastAsia="de-DE"/>
         </w:rPr>
-        <w:t>tains the ex</w:t>
-      </w:r>
-      <w:r>
-        <w:rPr>
-          <w:lang w:val="en-US" w:eastAsia="de-DE"/>
-        </w:rPr>
-        <w:t>e</w:t>
-      </w:r>
-      <w:r>
-        <w:rPr>
-          <w:lang w:val="en-US" w:eastAsia="de-DE"/>
-        </w:rPr>
-        <w:t>cutable “</w:t>
+        <w:t>tains the executable “</w:t>
       </w:r>
       <w:proofErr w:type="spellStart"/>
       <w:r>
@@ -9158,6 +9182,37 @@
         </w:rPr>
         <w:t>In all other cases, “Surface” must be used. This is usually the case for moon or sun imaging. In Surface mode, a so-called “stabilization anchor” must be selected in the image. By comparing its position in all frames, PSS determines the drift between them. Obviously, it is crucial to choose the anchor appropriately.</w:t>
       </w:r>
+      <w:r>
+        <w:rPr>
+          <w:lang w:val="en-US" w:eastAsia="de-DE"/>
+        </w:rPr>
+        <w:br/>
+        <w:t>Also, it is important to set the parameter “Stabilization search width” high enough. If the di</w:t>
+      </w:r>
+      <w:r>
+        <w:rPr>
+          <w:lang w:val="en-US" w:eastAsia="de-DE"/>
+        </w:rPr>
+        <w:t>s</w:t>
+      </w:r>
+      <w:r>
+        <w:rPr>
+          <w:lang w:val="en-US" w:eastAsia="de-DE"/>
+        </w:rPr>
+        <w:t>placement between two consecutive frames exceeds this value, the stabilization fails and the job is abor</w:t>
+      </w:r>
+      <w:r>
+        <w:rPr>
+          <w:lang w:val="en-US" w:eastAsia="de-DE"/>
+        </w:rPr>
+        <w:t>t</w:t>
+      </w:r>
+      <w:r>
+        <w:rPr>
+          <w:lang w:val="en-US" w:eastAsia="de-DE"/>
+        </w:rPr>
+        <w:t>ed. In this case try again with a higher value.</w:t>
+      </w:r>
     </w:p>
     <w:p>
       <w:pPr>
@@ -9411,6 +9466,7 @@
         <w:rPr>
           <w:lang w:val="en-US" w:eastAsia="de-DE"/>
         </w:rPr>
+        <w:lastRenderedPageBreak/>
         <w:t>Initially</w:t>
       </w:r>
       <w:r>
@@ -9435,7 +9491,6 @@
         <w:rPr>
           <w:lang w:val="en-US" w:eastAsia="de-DE"/>
         </w:rPr>
-        <w:lastRenderedPageBreak/>
         <w:t xml:space="preserve">If the contents of the view are to be manipulated, like in this case </w:t>
       </w:r>
       <w:r>
@@ -9938,7 +9993,14 @@
         <w:rPr>
           <w:lang w:val="en-US" w:eastAsia="de-DE"/>
         </w:rPr>
-        <w:t>ing limit can be moved by changing the input editor fields for “Number of frames” or “Percentage”. As an alternative, pressing the key “Set limit to current frame” moves the border of the shaded area to the position of the frame being displayed.</w:t>
+        <w:t xml:space="preserve">ing limit can be moved by changing the input editor fields for “Number of frames” or “Percentage”. As an </w:t>
+      </w:r>
+      <w:r>
+        <w:rPr>
+          <w:lang w:val="en-US" w:eastAsia="de-DE"/>
+        </w:rPr>
+        <w:lastRenderedPageBreak/>
+        <w:t>alternative, pressing the key “Set limit to current frame” moves the border of the shaded area to the position of the frame being displayed.</w:t>
       </w:r>
       <w:r>
         <w:rPr>
@@ -9958,7 +10020,6 @@
           <w:noProof/>
           <w:lang w:eastAsia="de-DE"/>
         </w:rPr>
-        <w:lastRenderedPageBreak/>
         <w:drawing>
           <wp:anchor distT="0" distB="0" distL="114300" distR="114300" simplePos="0" relativeHeight="251704320" behindDoc="0" locked="0" layoutInCell="1" allowOverlap="1" wp14:anchorId="2229785F" wp14:editId="2BFB9241">
             <wp:simplePos x="0" y="0"/>
@@ -10213,7 +10274,14 @@
         <w:rPr>
           <w:lang w:val="en-US" w:eastAsia="de-DE"/>
         </w:rPr>
-        <w:t xml:space="preserve">a viewer opens and prompts the user to select the ROI as a rectangular patch (as described in Section </w:t>
+        <w:t xml:space="preserve">a viewer opens and prompts the user to select the ROI as a rectangular </w:t>
+      </w:r>
+      <w:r>
+        <w:rPr>
+          <w:lang w:val="en-US" w:eastAsia="de-DE"/>
+        </w:rPr>
+        <w:lastRenderedPageBreak/>
+        <w:t xml:space="preserve">patch (as described in Section </w:t>
       </w:r>
       <w:r>
         <w:rPr>
@@ -11648,7 +11716,7 @@
         </w:rPr>
         <w:drawing>
           <wp:inline distT="0" distB="0" distL="0" distR="0" wp14:anchorId="224F21CD" wp14:editId="50D08AD1">
-            <wp:extent cx="5760720" cy="4119880"/>
+            <wp:extent cx="5756856" cy="4117117"/>
             <wp:effectExtent l="0" t="0" r="0" b="0"/>
             <wp:docPr id="51" name="Grafik 51"/>
             <wp:cNvGraphicFramePr>
@@ -11948,7 +12016,199 @@
         <w:rPr>
           <w:lang w:val="en-US" w:eastAsia="de-DE"/>
         </w:rPr>
-        <w:t>Choose a positive value to sharpen the i</w:t>
+        <w:t>Choose a positive value to sharpen the image, or a negative value to smooth it.</w:t>
+      </w:r>
+      <w:r>
+        <w:rPr>
+          <w:lang w:val="en-US" w:eastAsia="de-DE"/>
+        </w:rPr>
+        <w:t xml:space="preserve"> Smoothing can be useful to remove high-frequency noise created by a </w:t>
+      </w:r>
+      <w:r>
+        <w:rPr>
+          <w:lang w:val="en-US" w:eastAsia="de-DE"/>
+        </w:rPr>
+        <w:t xml:space="preserve">previous </w:t>
+      </w:r>
+      <w:r>
+        <w:rPr>
+          <w:lang w:val="en-US" w:eastAsia="de-DE"/>
+        </w:rPr>
+        <w:t>sharpening layer.</w:t>
+      </w:r>
+    </w:p>
+    <w:p>
+      <w:pPr>
+        <w:rPr>
+          <w:lang w:val="en-US" w:eastAsia="de-DE"/>
+        </w:rPr>
+      </w:pPr>
+      <w:r>
+        <w:rPr>
+          <w:lang w:val="en-US" w:eastAsia="de-DE"/>
+        </w:rPr>
+        <w:t>A</w:t>
+      </w:r>
+      <w:r>
+        <w:rPr>
+          <w:lang w:val="en-US" w:eastAsia="de-DE"/>
+        </w:rPr>
+        <w:t xml:space="preserve"> layer can either </w:t>
+      </w:r>
+      <w:r>
+        <w:rPr>
+          <w:lang w:val="en-US" w:eastAsia="de-DE"/>
+        </w:rPr>
+        <w:t>affect the luminanc</w:t>
+      </w:r>
+      <w:r>
+        <w:rPr>
+          <w:lang w:val="en-US" w:eastAsia="de-DE"/>
+        </w:rPr>
+        <w:t>e channel</w:t>
+      </w:r>
+      <w:r>
+        <w:rPr>
+          <w:lang w:val="en-US" w:eastAsia="de-DE"/>
+        </w:rPr>
+        <w:t xml:space="preserve"> only,</w:t>
+      </w:r>
+      <w:r>
+        <w:rPr>
+          <w:lang w:val="en-US" w:eastAsia="de-DE"/>
+        </w:rPr>
+        <w:t xml:space="preserve"> or all color channels.</w:t>
+      </w:r>
+      <w:r>
+        <w:rPr>
+          <w:lang w:val="en-US" w:eastAsia="de-DE"/>
+        </w:rPr>
+        <w:t xml:space="preserve"> The choice is mad</w:t>
+      </w:r>
+      <w:r>
+        <w:rPr>
+          <w:lang w:val="en-US" w:eastAsia="de-DE"/>
+        </w:rPr>
+        <w:t>e by setting a checkbox accordingly.</w:t>
+      </w:r>
+    </w:p>
+    <w:p>
+      <w:pPr>
+        <w:rPr>
+          <w:lang w:val="en-US" w:eastAsia="de-DE"/>
+        </w:rPr>
+      </w:pPr>
+      <w:r>
+        <w:rPr>
+          <w:lang w:val="en-US" w:eastAsia="de-DE"/>
+        </w:rPr>
+        <w:t xml:space="preserve">When the </w:t>
+      </w:r>
+      <w:proofErr w:type="spellStart"/>
+      <w:r>
+        <w:rPr>
+          <w:lang w:val="en-US" w:eastAsia="de-DE"/>
+        </w:rPr>
+        <w:t>postprocessing</w:t>
+      </w:r>
+      <w:proofErr w:type="spellEnd"/>
+      <w:r>
+        <w:rPr>
+          <w:lang w:val="en-US" w:eastAsia="de-DE"/>
+        </w:rPr>
+        <w:t xml:space="preserve"> view opens in the GUI, the viewer </w:t>
+      </w:r>
+      <w:r>
+        <w:rPr>
+          <w:lang w:val="en-US" w:eastAsia="de-DE"/>
+        </w:rPr>
+        <w:t>to</w:t>
+      </w:r>
+      <w:r>
+        <w:rPr>
+          <w:lang w:val="en-US" w:eastAsia="de-DE"/>
+        </w:rPr>
+        <w:t xml:space="preserve"> the left shows the input image, with the sharpen</w:t>
+      </w:r>
+      <w:r>
+        <w:rPr>
+          <w:lang w:val="en-US" w:eastAsia="de-DE"/>
+        </w:rPr>
+        <w:t>ing model selected in the version manager</w:t>
+      </w:r>
+      <w:r>
+        <w:rPr>
+          <w:lang w:val="en-US" w:eastAsia="de-DE"/>
+        </w:rPr>
+        <w:t xml:space="preserve"> being applied. If PSS is called for the first time,</w:t>
+      </w:r>
+      <w:r>
+        <w:rPr>
+          <w:lang w:val="en-US" w:eastAsia="de-DE"/>
+        </w:rPr>
+        <w:t xml:space="preserve"> in addition to the original image (Version “0”) it starts with an initial version 1, consisting of </w:t>
+      </w:r>
+      <w:r>
+        <w:rPr>
+          <w:lang w:val="en-US" w:eastAsia="de-DE"/>
+        </w:rPr>
+        <w:t xml:space="preserve">a trivial single </w:t>
+      </w:r>
+      <w:r>
+        <w:rPr>
+          <w:lang w:val="en-US" w:eastAsia="de-DE"/>
+        </w:rPr>
+        <w:lastRenderedPageBreak/>
+        <w:t xml:space="preserve">correction layer </w:t>
+      </w:r>
+      <w:r>
+        <w:rPr>
+          <w:lang w:val="en-US" w:eastAsia="de-DE"/>
+        </w:rPr>
+        <w:t>(</w:t>
+      </w:r>
+      <w:r>
+        <w:rPr>
+          <w:lang w:val="en-US" w:eastAsia="de-DE"/>
+        </w:rPr>
+        <w:t>Radius = 1.0</w:t>
+      </w:r>
+      <w:r>
+        <w:rPr>
+          <w:lang w:val="en-US" w:eastAsia="de-DE"/>
+        </w:rPr>
+        <w:t xml:space="preserve">, Amount = 0., </w:t>
+      </w:r>
+      <w:r>
+        <w:rPr>
+          <w:lang w:val="en-US" w:eastAsia="de-DE"/>
+        </w:rPr>
+        <w:t>i.e. no correction</w:t>
+      </w:r>
+      <w:r>
+        <w:rPr>
+          <w:lang w:val="en-US" w:eastAsia="de-DE"/>
+        </w:rPr>
+        <w:t xml:space="preserve"> is being applied, sharpening in all color channels)</w:t>
+      </w:r>
+      <w:r>
+        <w:rPr>
+          <w:lang w:val="en-US" w:eastAsia="de-DE"/>
+        </w:rPr>
+        <w:t>.</w:t>
+      </w:r>
+    </w:p>
+    <w:p>
+      <w:pPr>
+        <w:rPr>
+          <w:lang w:val="en-US" w:eastAsia="de-DE"/>
+        </w:rPr>
+      </w:pPr>
+      <w:r>
+        <w:rPr>
+          <w:lang w:val="en-US" w:eastAsia="de-DE"/>
+        </w:rPr>
+        <w:t>Layers are added / removed by pressing the buttons “Add correction layer” and “Remove”, respectively. When layer parameters are changed, the image viewer is updated immediately. In the case of large i</w:t>
       </w:r>
       <w:r>
         <w:rPr>
@@ -11960,94 +12220,66 @@
         <w:rPr>
           <w:lang w:val="en-US" w:eastAsia="de-DE"/>
         </w:rPr>
-        <w:t>age, or a negative value to smooth it.</w:t>
-      </w:r>
-      <w:r>
-        <w:rPr>
-          <w:lang w:val="en-US" w:eastAsia="de-DE"/>
-        </w:rPr>
-        <w:t xml:space="preserve"> Smoothing can be useful to remove high-frequency noise created by a </w:t>
-      </w:r>
-      <w:r>
-        <w:rPr>
-          <w:lang w:val="en-US" w:eastAsia="de-DE"/>
-        </w:rPr>
-        <w:t xml:space="preserve">previous </w:t>
-      </w:r>
-      <w:r>
-        <w:rPr>
-          <w:lang w:val="en-US" w:eastAsia="de-DE"/>
-        </w:rPr>
-        <w:t>sharpening layer.</w:t>
-      </w:r>
-    </w:p>
-    <w:p>
-      <w:pPr>
-        <w:ind w:left="360"/>
-        <w:rPr>
-          <w:lang w:val="en-US" w:eastAsia="de-DE"/>
-        </w:rPr>
-      </w:pPr>
-      <w:r>
-        <w:rPr>
-          <w:lang w:val="en-US" w:eastAsia="de-DE"/>
-        </w:rPr>
-        <w:t>A</w:t>
-      </w:r>
-      <w:r>
-        <w:rPr>
-          <w:lang w:val="en-US" w:eastAsia="de-DE"/>
-        </w:rPr>
-        <w:t xml:space="preserve"> layer can either </w:t>
-      </w:r>
-      <w:r>
-        <w:rPr>
-          <w:lang w:val="en-US" w:eastAsia="de-DE"/>
-        </w:rPr>
-        <w:t>affect the luminanc</w:t>
-      </w:r>
-      <w:r>
-        <w:rPr>
-          <w:lang w:val="en-US" w:eastAsia="de-DE"/>
-        </w:rPr>
-        <w:t>e channel</w:t>
-      </w:r>
-      <w:r>
-        <w:rPr>
-          <w:lang w:val="en-US" w:eastAsia="de-DE"/>
-        </w:rPr>
-        <w:t xml:space="preserve"> only,</w:t>
-      </w:r>
-      <w:r>
-        <w:rPr>
-          <w:lang w:val="en-US" w:eastAsia="de-DE"/>
-        </w:rPr>
-        <w:t xml:space="preserve"> or all color channels.</w:t>
-      </w:r>
-      <w:r>
-        <w:rPr>
-          <w:lang w:val="en-US" w:eastAsia="de-DE"/>
-        </w:rPr>
-        <w:t xml:space="preserve"> The choice is mad</w:t>
-      </w:r>
-      <w:r>
-        <w:rPr>
-          <w:lang w:val="en-US" w:eastAsia="de-DE"/>
-        </w:rPr>
-        <w:t>e by setting a checkbox accordingly.</w:t>
-      </w:r>
-    </w:p>
-    <w:p>
-      <w:pPr>
-        <w:spacing w:after="0" w:line="240" w:lineRule="auto"/>
-        <w:rPr>
-          <w:lang w:val="en-US" w:eastAsia="de-DE"/>
-        </w:rPr>
-      </w:pPr>
-    </w:p>
-    <w:p>
-      <w:pPr>
-        <w:ind w:left="360"/>
+        <w:t>ages, a “busy” message appears in the status line until the update is finished.</w:t>
+      </w:r>
+    </w:p>
+    <w:p>
+      <w:pPr>
+        <w:rPr>
+          <w:lang w:val="en-US" w:eastAsia="de-DE"/>
+        </w:rPr>
+      </w:pPr>
+      <w:r>
+        <w:rPr>
+          <w:lang w:val="en-US" w:eastAsia="de-DE"/>
+        </w:rPr>
+        <w:t xml:space="preserve">In the </w:t>
+      </w:r>
+      <w:r>
+        <w:rPr>
+          <w:lang w:val="en-US" w:eastAsia="de-DE"/>
+        </w:rPr>
+        <w:t>following example</w:t>
+      </w:r>
+      <w:r>
+        <w:rPr>
+          <w:lang w:val="en-US" w:eastAsia="de-DE"/>
+        </w:rPr>
+        <w:t xml:space="preserve"> a second layer (with a ne</w:t>
+      </w:r>
+      <w:r>
+        <w:rPr>
+          <w:lang w:val="en-US" w:eastAsia="de-DE"/>
+        </w:rPr>
+        <w:t>g</w:t>
+      </w:r>
+      <w:r>
+        <w:rPr>
+          <w:lang w:val="en-US" w:eastAsia="de-DE"/>
+        </w:rPr>
+        <w:t>ative amount) was added to remove high-frequency noise in the luminance channel.</w:t>
+      </w:r>
+      <w:r>
+        <w:rPr>
+          <w:lang w:val="en-US" w:eastAsia="de-DE"/>
+        </w:rPr>
+        <w:t xml:space="preserve"> </w:t>
+      </w:r>
+      <w:r>
+        <w:rPr>
+          <w:lang w:val="en-US" w:eastAsia="de-DE"/>
+        </w:rPr>
+        <w:t>The viewer’s zoom function is used to look</w:t>
+      </w:r>
+      <w:r>
+        <w:rPr>
+          <w:lang w:val="en-US" w:eastAsia="de-DE"/>
+        </w:rPr>
+        <w:t xml:space="preserve"> at the filter effect in detail:</w:t>
+      </w:r>
+    </w:p>
+    <w:p>
+      <w:pPr>
         <w:rPr>
           <w:lang w:val="en-US" w:eastAsia="de-DE"/>
         </w:rPr>
@@ -12057,19 +12289,10 @@
           <w:noProof/>
           <w:lang w:eastAsia="de-DE"/>
         </w:rPr>
-        <w:lastRenderedPageBreak/>
         <w:drawing>
-          <wp:anchor distT="0" distB="0" distL="114300" distR="114300" simplePos="0" relativeHeight="251707392" behindDoc="0" locked="0" layoutInCell="1" allowOverlap="1" wp14:anchorId="4E0127C4" wp14:editId="1D5F5F2D">
-            <wp:simplePos x="0" y="0"/>
-            <wp:positionH relativeFrom="column">
-              <wp:posOffset>1270</wp:posOffset>
-            </wp:positionH>
-            <wp:positionV relativeFrom="paragraph">
-              <wp:posOffset>323215</wp:posOffset>
-            </wp:positionV>
-            <wp:extent cx="4643755" cy="3322320"/>
-            <wp:effectExtent l="0" t="0" r="4445" b="0"/>
-            <wp:wrapSquare wrapText="bothSides"/>
+          <wp:inline distT="0" distB="0" distL="0" distR="0" wp14:anchorId="7A5ACA9B" wp14:editId="081B903A">
+            <wp:extent cx="5692462" cy="4072979"/>
+            <wp:effectExtent l="0" t="0" r="3810" b="3810"/>
             <wp:docPr id="55" name="Grafik 55"/>
             <wp:cNvGraphicFramePr>
               <a:graphicFrameLocks xmlns:a="http://schemas.openxmlformats.org/drawingml/2006/main" noChangeAspect="1"/>
@@ -12096,7 +12319,7 @@
                   <pic:spPr>
                     <a:xfrm>
                       <a:off x="0" y="0"/>
-                      <a:ext cx="4643755" cy="3322320"/>
+                      <a:ext cx="5692549" cy="4073042"/>
                     </a:xfrm>
                     <a:prstGeom prst="rect">
                       <a:avLst/>
@@ -12105,13 +12328,7 @@
                 </pic:pic>
               </a:graphicData>
             </a:graphic>
-            <wp14:sizeRelH relativeFrom="margin">
-              <wp14:pctWidth>0</wp14:pctWidth>
-            </wp14:sizeRelH>
-            <wp14:sizeRelV relativeFrom="margin">
-              <wp14:pctHeight>0</wp14:pctHeight>
-            </wp14:sizeRelV>
-          </wp:anchor>
+          </wp:inline>
         </w:drawing>
       </w:r>
     </w:p>
@@ -12125,272 +12342,7 @@
         <w:rPr>
           <w:lang w:val="en-US" w:eastAsia="de-DE"/>
         </w:rPr>
-        <w:t>In the example on the left, a second layer (with a ne</w:t>
-      </w:r>
-      <w:r>
-        <w:rPr>
-          <w:lang w:val="en-US" w:eastAsia="de-DE"/>
-        </w:rPr>
-        <w:t>g</w:t>
-      </w:r>
-      <w:r>
-        <w:rPr>
-          <w:lang w:val="en-US" w:eastAsia="de-DE"/>
-        </w:rPr>
-        <w:t>ative amount) was added to remove high-frequency noise in the luminance channel.</w:t>
-      </w:r>
-    </w:p>
-    <w:p>
-      <w:pPr>
-        <w:rPr>
-          <w:lang w:val="en-US" w:eastAsia="de-DE"/>
-        </w:rPr>
-      </w:pPr>
-      <w:r>
-        <w:rPr>
-          <w:lang w:val="en-US" w:eastAsia="de-DE"/>
-        </w:rPr>
-        <w:t>The viewer’s zoom function is used to look at the filter effect in detail.</w:t>
-      </w:r>
-    </w:p>
-    <w:p>
-      <w:pPr>
-        <w:rPr>
-          <w:lang w:val="en-US" w:eastAsia="de-DE"/>
-        </w:rPr>
-      </w:pPr>
-    </w:p>
-    <w:p>
-      <w:pPr>
-        <w:rPr>
-          <w:lang w:val="en-US" w:eastAsia="de-DE"/>
-        </w:rPr>
-      </w:pPr>
-    </w:p>
-    <w:p>
-      <w:pPr>
-        <w:rPr>
-          <w:lang w:val="en-US" w:eastAsia="de-DE"/>
-        </w:rPr>
-      </w:pPr>
-      <w:r>
-        <w:rPr>
-          <w:lang w:val="en-US" w:eastAsia="de-DE"/>
-        </w:rPr>
-        <w:t xml:space="preserve">When the </w:t>
-      </w:r>
-      <w:proofErr w:type="spellStart"/>
-      <w:r>
-        <w:rPr>
-          <w:lang w:val="en-US" w:eastAsia="de-DE"/>
-        </w:rPr>
-        <w:t>postprocessing</w:t>
-      </w:r>
-      <w:proofErr w:type="spellEnd"/>
-      <w:r>
-        <w:rPr>
-          <w:lang w:val="en-US" w:eastAsia="de-DE"/>
-        </w:rPr>
-        <w:t xml:space="preserve"> view opens in the GUI, the viewer </w:t>
-      </w:r>
-      <w:r>
-        <w:rPr>
-          <w:lang w:val="en-US" w:eastAsia="de-DE"/>
-        </w:rPr>
-        <w:t>to</w:t>
-      </w:r>
-      <w:r>
-        <w:rPr>
-          <w:lang w:val="en-US" w:eastAsia="de-DE"/>
-        </w:rPr>
-        <w:t xml:space="preserve"> the left shows the input image, with the sharpen</w:t>
-      </w:r>
-      <w:r>
-        <w:rPr>
-          <w:lang w:val="en-US" w:eastAsia="de-DE"/>
-        </w:rPr>
-        <w:t xml:space="preserve">ing model selected in the </w:t>
-      </w:r>
-      <w:r>
-        <w:rPr>
-          <w:lang w:val="en-US" w:eastAsia="de-DE"/>
-        </w:rPr>
-        <w:t>version manager</w:t>
-      </w:r>
-      <w:r>
-        <w:rPr>
-          <w:lang w:val="en-US" w:eastAsia="de-DE"/>
-        </w:rPr>
-        <w:t xml:space="preserve"> being applied. If PSS is called for the first time,</w:t>
-      </w:r>
-      <w:r>
-        <w:rPr>
-          <w:lang w:val="en-US" w:eastAsia="de-DE"/>
-        </w:rPr>
-        <w:t xml:space="preserve"> </w:t>
-      </w:r>
-      <w:r>
-        <w:rPr>
-          <w:lang w:val="en-US" w:eastAsia="de-DE"/>
-        </w:rPr>
-        <w:t>in addition</w:t>
-      </w:r>
-      <w:r>
-        <w:rPr>
-          <w:lang w:val="en-US" w:eastAsia="de-DE"/>
-        </w:rPr>
-        <w:t xml:space="preserve"> to the original image (Version </w:t>
-      </w:r>
-      <w:r>
-        <w:rPr>
-          <w:lang w:val="en-US" w:eastAsia="de-DE"/>
-        </w:rPr>
-        <w:t>“</w:t>
-      </w:r>
-      <w:r>
-        <w:rPr>
-          <w:lang w:val="en-US" w:eastAsia="de-DE"/>
-        </w:rPr>
-        <w:t>0</w:t>
-      </w:r>
-      <w:r>
-        <w:rPr>
-          <w:lang w:val="en-US" w:eastAsia="de-DE"/>
-        </w:rPr>
-        <w:t>”</w:t>
-      </w:r>
-      <w:r>
-        <w:rPr>
-          <w:lang w:val="en-US" w:eastAsia="de-DE"/>
-        </w:rPr>
-        <w:t xml:space="preserve">) </w:t>
-      </w:r>
-      <w:r>
-        <w:rPr>
-          <w:lang w:val="en-US" w:eastAsia="de-DE"/>
-        </w:rPr>
-        <w:t>it starts with a</w:t>
-      </w:r>
-      <w:r>
-        <w:rPr>
-          <w:lang w:val="en-US" w:eastAsia="de-DE"/>
-        </w:rPr>
-        <w:t>n initial</w:t>
-      </w:r>
-      <w:r>
-        <w:rPr>
-          <w:lang w:val="en-US" w:eastAsia="de-DE"/>
-        </w:rPr>
-        <w:t xml:space="preserve"> </w:t>
-      </w:r>
-      <w:r>
-        <w:rPr>
-          <w:lang w:val="en-US" w:eastAsia="de-DE"/>
-        </w:rPr>
-        <w:t>version 1</w:t>
-      </w:r>
-      <w:r>
-        <w:rPr>
-          <w:lang w:val="en-US" w:eastAsia="de-DE"/>
-        </w:rPr>
-        <w:t xml:space="preserve">, </w:t>
-      </w:r>
-      <w:r>
-        <w:rPr>
-          <w:lang w:val="en-US" w:eastAsia="de-DE"/>
-        </w:rPr>
-        <w:t xml:space="preserve">consisting of </w:t>
-      </w:r>
-      <w:r>
-        <w:rPr>
-          <w:lang w:val="en-US" w:eastAsia="de-DE"/>
-        </w:rPr>
-        <w:t xml:space="preserve">a trivial single correction layer </w:t>
-      </w:r>
-      <w:r>
-        <w:rPr>
-          <w:lang w:val="en-US" w:eastAsia="de-DE"/>
-        </w:rPr>
-        <w:t>(</w:t>
-      </w:r>
-      <w:r>
-        <w:rPr>
-          <w:lang w:val="en-US" w:eastAsia="de-DE"/>
-        </w:rPr>
-        <w:t>Radius = 1.0</w:t>
-      </w:r>
-      <w:r>
-        <w:rPr>
-          <w:lang w:val="en-US" w:eastAsia="de-DE"/>
-        </w:rPr>
-        <w:t xml:space="preserve">, Amount = 0., </w:t>
-      </w:r>
-      <w:r>
-        <w:rPr>
-          <w:lang w:val="en-US" w:eastAsia="de-DE"/>
-        </w:rPr>
-        <w:t>i.e. no correction</w:t>
-      </w:r>
-      <w:r>
-        <w:rPr>
-          <w:lang w:val="en-US" w:eastAsia="de-DE"/>
-        </w:rPr>
-        <w:t xml:space="preserve"> is being</w:t>
-      </w:r>
-      <w:r>
-        <w:rPr>
-          <w:lang w:val="en-US" w:eastAsia="de-DE"/>
-        </w:rPr>
-        <w:t xml:space="preserve"> applied, sharpening in all color channels)</w:t>
-      </w:r>
-      <w:r>
-        <w:rPr>
-          <w:lang w:val="en-US" w:eastAsia="de-DE"/>
-        </w:rPr>
-        <w:t>.</w:t>
-      </w:r>
-    </w:p>
-    <w:p>
-      <w:pPr>
-        <w:rPr>
-          <w:lang w:val="en-US" w:eastAsia="de-DE"/>
-        </w:rPr>
-      </w:pPr>
-      <w:r>
-        <w:rPr>
-          <w:lang w:val="en-US" w:eastAsia="de-DE"/>
-        </w:rPr>
-        <w:t>Layers are added / removed by pressing the buttons “Add correction layer” and “Remove”, respectively. When layer parameters are changed, the image viewer is updated immediately. In the case of large i</w:t>
-      </w:r>
-      <w:r>
-        <w:rPr>
-          <w:lang w:val="en-US" w:eastAsia="de-DE"/>
-        </w:rPr>
-        <w:t>m</w:t>
-      </w:r>
-      <w:r>
-        <w:rPr>
-          <w:lang w:val="en-US" w:eastAsia="de-DE"/>
-        </w:rPr>
-        <w:t xml:space="preserve">ages, a </w:t>
-      </w:r>
-      <w:r>
-        <w:rPr>
-          <w:lang w:val="en-US" w:eastAsia="de-DE"/>
-        </w:rPr>
-        <w:t xml:space="preserve">“busy” </w:t>
-      </w:r>
-      <w:r>
-        <w:rPr>
-          <w:lang w:val="en-US" w:eastAsia="de-DE"/>
-        </w:rPr>
-        <w:t xml:space="preserve">message appears in the status line </w:t>
-      </w:r>
-      <w:r>
-        <w:rPr>
-          <w:lang w:val="en-US" w:eastAsia="de-DE"/>
-        </w:rPr>
-        <w:t>until the update is finished.</w:t>
+        <w:t>Different versions can be compared with each other using the “blink comparator”. First, in addition to the selected version, another version is chosen in the spin box on the right. When both versions are set, checking the “Blink compare with” box causes the viewer to alternate between them. The number of the version currently displayed in the viewer is shown in red. While the blink comparator is running, the layer parameters of the selected version can be changed. Layers can be added or removed. Even the selection of the two versions displayed can be changed. Last but not least, as with all PSS viewers, zooming and panning can be used to inspect the effect of the sharpening model in detail.</w:t>
       </w:r>
     </w:p>
     <w:p>
@@ -12405,7 +12357,7 @@
           <w:lang w:eastAsia="de-DE"/>
         </w:rPr>
         <w:drawing>
-          <wp:inline distT="0" distB="0" distL="0" distR="0" wp14:anchorId="100E4D47" wp14:editId="0FB76673">
+          <wp:inline distT="0" distB="0" distL="0" distR="0" wp14:anchorId="143CFEFC" wp14:editId="030ECAF7">
             <wp:extent cx="2492347" cy="939738"/>
             <wp:effectExtent l="0" t="0" r="3810" b="0"/>
             <wp:docPr id="36" name="Grafik 36"/>
@@ -12458,7 +12410,7 @@
           <w:lang w:eastAsia="de-DE"/>
         </w:rPr>
         <w:drawing>
-          <wp:inline distT="0" distB="0" distL="0" distR="0" wp14:anchorId="09E21276" wp14:editId="40EAF3B0">
+          <wp:inline distT="0" distB="0" distL="0" distR="0" wp14:anchorId="698D08CB" wp14:editId="62975440">
             <wp:extent cx="2492347" cy="932927"/>
             <wp:effectExtent l="0" t="0" r="3810" b="635"/>
             <wp:docPr id="37" name="Grafik 37"/>
@@ -12510,157 +12462,6 @@
         <w:rPr>
           <w:lang w:val="en-US" w:eastAsia="de-DE"/>
         </w:rPr>
-        <w:t xml:space="preserve">Different versions can be compared with each other </w:t>
-      </w:r>
-      <w:r>
-        <w:rPr>
-          <w:lang w:val="en-US" w:eastAsia="de-DE"/>
-        </w:rPr>
-        <w:t>using</w:t>
-      </w:r>
-      <w:r>
-        <w:rPr>
-          <w:lang w:val="en-US" w:eastAsia="de-DE"/>
-        </w:rPr>
-        <w:t xml:space="preserve"> </w:t>
-      </w:r>
-      <w:r>
-        <w:rPr>
-          <w:lang w:val="en-US" w:eastAsia="de-DE"/>
-        </w:rPr>
-        <w:t xml:space="preserve">the </w:t>
-      </w:r>
-      <w:r>
-        <w:rPr>
-          <w:lang w:val="en-US" w:eastAsia="de-DE"/>
-        </w:rPr>
-        <w:t xml:space="preserve">“blink comparator”. </w:t>
-      </w:r>
-      <w:r>
-        <w:rPr>
-          <w:lang w:val="en-US" w:eastAsia="de-DE"/>
-        </w:rPr>
-        <w:t>First,</w:t>
-      </w:r>
-      <w:r>
-        <w:rPr>
-          <w:lang w:val="en-US" w:eastAsia="de-DE"/>
-        </w:rPr>
-        <w:t xml:space="preserve"> </w:t>
-      </w:r>
-      <w:r>
-        <w:rPr>
-          <w:lang w:val="en-US" w:eastAsia="de-DE"/>
-        </w:rPr>
-        <w:t>in addition</w:t>
-      </w:r>
-      <w:r>
-        <w:rPr>
-          <w:lang w:val="en-US" w:eastAsia="de-DE"/>
-        </w:rPr>
-        <w:t xml:space="preserve"> to the selected version, another version is</w:t>
-      </w:r>
-      <w:r>
-        <w:rPr>
-          <w:lang w:val="en-US" w:eastAsia="de-DE"/>
-        </w:rPr>
-        <w:t xml:space="preserve"> chosen in the </w:t>
-      </w:r>
-      <w:r>
-        <w:rPr>
-          <w:lang w:val="en-US" w:eastAsia="de-DE"/>
-        </w:rPr>
-        <w:t>spin box</w:t>
-      </w:r>
-      <w:r>
-        <w:rPr>
-          <w:lang w:val="en-US" w:eastAsia="de-DE"/>
-        </w:rPr>
-        <w:t xml:space="preserve"> </w:t>
-      </w:r>
-      <w:r>
-        <w:rPr>
-          <w:lang w:val="en-US" w:eastAsia="de-DE"/>
-        </w:rPr>
-        <w:t>on</w:t>
-      </w:r>
-      <w:r>
-        <w:rPr>
-          <w:lang w:val="en-US" w:eastAsia="de-DE"/>
-        </w:rPr>
-        <w:t xml:space="preserve"> the right. When both versions are set, c</w:t>
-      </w:r>
-      <w:r>
-        <w:rPr>
-          <w:lang w:val="en-US" w:eastAsia="de-DE"/>
-        </w:rPr>
-        <w:t xml:space="preserve">hecking the “Blink compare with” box causes the viewer to alternate between </w:t>
-      </w:r>
-      <w:r>
-        <w:rPr>
-          <w:lang w:val="en-US" w:eastAsia="de-DE"/>
-        </w:rPr>
-        <w:t>them</w:t>
-      </w:r>
-      <w:r>
-        <w:rPr>
-          <w:lang w:val="en-US" w:eastAsia="de-DE"/>
-        </w:rPr>
-        <w:t>.</w:t>
-      </w:r>
-      <w:r>
-        <w:rPr>
-          <w:lang w:val="en-US" w:eastAsia="de-DE"/>
-        </w:rPr>
-        <w:t xml:space="preserve"> The number of the version currently displayed in the viewer is shown in red.</w:t>
-      </w:r>
-      <w:r>
-        <w:rPr>
-          <w:lang w:val="en-US" w:eastAsia="de-DE"/>
-        </w:rPr>
-        <w:t xml:space="preserve"> While the blink comparator is running, the layer parameters of the selected version can be changed. Layers can be added or removed. Even the </w:t>
-      </w:r>
-      <w:r>
-        <w:rPr>
-          <w:lang w:val="en-US" w:eastAsia="de-DE"/>
-        </w:rPr>
-        <w:t>selection</w:t>
-      </w:r>
-      <w:r>
-        <w:rPr>
-          <w:lang w:val="en-US" w:eastAsia="de-DE"/>
-        </w:rPr>
-        <w:t xml:space="preserve"> of the two versions </w:t>
-      </w:r>
-      <w:r>
-        <w:rPr>
-          <w:lang w:val="en-US" w:eastAsia="de-DE"/>
-        </w:rPr>
-        <w:t>displayed</w:t>
-      </w:r>
-      <w:r>
-        <w:rPr>
-          <w:lang w:val="en-US" w:eastAsia="de-DE"/>
-        </w:rPr>
-        <w:t xml:space="preserve"> </w:t>
-      </w:r>
-      <w:r>
-        <w:rPr>
-          <w:lang w:val="en-US" w:eastAsia="de-DE"/>
-        </w:rPr>
-        <w:t>can be changed. Last but not least, as with all PSS viewers, zooming and panning can be used to inspect the effect of the sharpening model in detail.</w:t>
-      </w:r>
-    </w:p>
-    <w:p>
-      <w:pPr>
-        <w:rPr>
-          <w:lang w:val="en-US" w:eastAsia="de-DE"/>
-        </w:rPr>
-      </w:pPr>
-      <w:r>
-        <w:rPr>
-          <w:lang w:val="en-US" w:eastAsia="de-DE"/>
-        </w:rPr>
         <w:t xml:space="preserve">Once the user is satisfied with the selected version, pressing the “OK” button </w:t>
       </w:r>
       <w:r>
@@ -12673,7 +12474,19 @@
         <w:rPr>
           <w:lang w:val="en-US" w:eastAsia="de-DE"/>
         </w:rPr>
-        <w:t xml:space="preserve"> PSS to save this image version along with the input image (as a 16bit </w:t>
+        <w:t xml:space="preserve"> PSS to save this i</w:t>
+      </w:r>
+      <w:r>
+        <w:rPr>
+          <w:lang w:val="en-US" w:eastAsia="de-DE"/>
+        </w:rPr>
+        <w:t>m</w:t>
+      </w:r>
+      <w:r>
+        <w:rPr>
+          <w:lang w:val="en-US" w:eastAsia="de-DE"/>
+        </w:rPr>
+        <w:t xml:space="preserve">age version along with the input image (as a 16bit </w:t>
       </w:r>
       <w:r>
         <w:rPr>
@@ -12697,7 +12510,14 @@
         <w:rPr>
           <w:lang w:val="en-US" w:eastAsia="de-DE"/>
         </w:rPr>
-        <w:t xml:space="preserve"> image). The file name is the one of the input image, extended by the suffix “_gpp.tiff”</w:t>
+        <w:t xml:space="preserve"> image). The file name is the one of the </w:t>
+      </w:r>
+      <w:r>
+        <w:rPr>
+          <w:lang w:val="en-US" w:eastAsia="de-DE"/>
+        </w:rPr>
+        <w:lastRenderedPageBreak/>
+        <w:t>input image, extended by the suffix “_gpp.tiff”</w:t>
       </w:r>
       <w:r>
         <w:rPr>
@@ -12755,7 +12575,6 @@
         <w:rPr>
           <w:lang w:val="en-US" w:eastAsia="de-DE"/>
         </w:rPr>
-        <w:lastRenderedPageBreak/>
         <w:t xml:space="preserve">sions </w:t>
       </w:r>
       <w:r>
@@ -12927,7 +12746,19 @@
         <w:rPr>
           <w:lang w:val="en-US" w:eastAsia="de-DE"/>
         </w:rPr>
-        <w:t xml:space="preserve"> configurations can be saved and restored at any time using the menu entries “File / Save configuration” and “File / Load configuration”</w:t>
+        <w:t xml:space="preserve"> configur</w:t>
+      </w:r>
+      <w:r>
+        <w:rPr>
+          <w:lang w:val="en-US" w:eastAsia="de-DE"/>
+        </w:rPr>
+        <w:t>a</w:t>
+      </w:r>
+      <w:r>
+        <w:rPr>
+          <w:lang w:val="en-US" w:eastAsia="de-DE"/>
+        </w:rPr>
+        <w:t>tions can be saved and restored at any time using the menu entries “File / Save configuration” and “File / Load configuration”</w:t>
       </w:r>
       <w:r>
         <w:rPr>
@@ -13885,31 +13716,38 @@
               <w:rPr>
                 <w:lang w:val="en-US" w:eastAsia="de-DE"/>
               </w:rPr>
-              <w:t xml:space="preserve"> is found within this search width, the shift is set to zero, and a warning is </w:t>
+              <w:t xml:space="preserve"> is found within this search width, </w:t>
             </w:r>
             <w:r>
               <w:rPr>
                 <w:lang w:val="en-US" w:eastAsia="de-DE"/>
               </w:rPr>
-              <w:t>ad</w:t>
+              <w:t>frame alignment is aborted</w:t>
             </w:r>
             <w:r>
               <w:rPr>
                 <w:lang w:val="en-US" w:eastAsia="de-DE"/>
               </w:rPr>
-              <w:t>d</w:t>
+              <w:t>.</w:t>
             </w:r>
             <w:r>
               <w:rPr>
                 <w:lang w:val="en-US" w:eastAsia="de-DE"/>
               </w:rPr>
-              <w:t>ed</w:t>
+              <w:t xml:space="preserve"> If “Automatic frame stabilization” is checked, PSS tries again with another stabilization patch.</w:t>
             </w:r>
+          </w:p>
+          <w:p>
+            <w:pPr>
+              <w:rPr>
+                <w:lang w:val="en-US" w:eastAsia="de-DE"/>
+              </w:rPr>
+            </w:pPr>
             <w:r>
               <w:rPr>
                 <w:lang w:val="en-US" w:eastAsia="de-DE"/>
               </w:rPr>
-              <w:t xml:space="preserve"> to the protocol.</w:t>
+              <w:t>If the problem cannot be resolved with any stabilization patch, the job is aborted. In this case try again with a higher value (up to 60) for this parameter.</w:t>
             </w:r>
           </w:p>
         </w:tc>
@@ -14170,7 +14008,13 @@
               <w:rPr>
                 <w:lang w:val="en-US" w:eastAsia="de-DE"/>
               </w:rPr>
-              <w:t xml:space="preserve"> is found, the local warp shift is set to zero.</w:t>
+              <w:t xml:space="preserve"> is found, the </w:t>
+            </w:r>
+            <w:r>
+              <w:rPr>
+                <w:lang w:val="en-US" w:eastAsia="de-DE"/>
+              </w:rPr>
+              <w:t>local warp shift is set to zero and the measurement is counted as “failed”.</w:t>
             </w:r>
           </w:p>
         </w:tc>
@@ -14192,6 +14036,7 @@
                 <w:b/>
                 <w:lang w:val="en-US" w:eastAsia="de-DE"/>
               </w:rPr>
+              <w:lastRenderedPageBreak/>
               <w:t>Minimum structure</w:t>
             </w:r>
           </w:p>
@@ -14238,7 +14083,6 @@
                 <w:b/>
                 <w:lang w:val="en-US" w:eastAsia="de-DE"/>
               </w:rPr>
-              <w:lastRenderedPageBreak/>
               <w:t>Minimum brightness</w:t>
             </w:r>
           </w:p>
@@ -14753,7 +14597,14 @@
               <w:rPr>
                 <w:lang w:val="en-US" w:eastAsia="de-DE"/>
               </w:rPr>
-              <w:t xml:space="preserve"> jobs can be written either in .tiff or .fits format. This parameter selects the format to be used in automatic save operations. Independent of this choice, the user can save images in both formats by pressing the “Save as” buttons.</w:t>
+              <w:t xml:space="preserve"> jobs can be written either in .tiff or .fits format. This parameter selects the </w:t>
+            </w:r>
+            <w:r>
+              <w:rPr>
+                <w:lang w:val="en-US" w:eastAsia="de-DE"/>
+              </w:rPr>
+              <w:lastRenderedPageBreak/>
+              <w:t>format to be used in automatic save operations. Independent of this choice, the user can save images in both formats by pressing the “Save as” buttons.</w:t>
             </w:r>
           </w:p>
         </w:tc>
@@ -18989,7 +18840,7 @@
           <w:rPr>
             <w:noProof/>
           </w:rPr>
-          <w:t>6</w:t>
+          <w:t>2</w:t>
         </w:r>
         <w:r>
           <w:fldChar w:fldCharType="end"/>
@@ -23947,7 +23798,7 @@
 </file>
 
 <file path=customXml/itemProps1.xml><?xml version="1.0" encoding="utf-8"?>
-<ds:datastoreItem xmlns:ds="http://schemas.openxmlformats.org/officeDocument/2006/customXml" ds:itemID="{8C532F2B-C45A-4D25-B971-35F297752534}">
+<ds:datastoreItem xmlns:ds="http://schemas.openxmlformats.org/officeDocument/2006/customXml" ds:itemID="{CFE1D8C9-3756-4611-BDF0-732613C92754}">
   <ds:schemaRefs>
     <ds:schemaRef ds:uri="http://schemas.openxmlformats.org/officeDocument/2006/bibliography"/>
   </ds:schemaRefs>

--- a/Documentation/PlanetarySystemStacker_User-Guide.docx
+++ b/Documentation/PlanetarySystemStacker_User-Guide.docx
@@ -448,109 +448,80 @@
           <w:lang w:eastAsia="de-DE"/>
         </w:rPr>
       </w:pPr>
-      <w:r>
-        <w:rPr>
-          <w:noProof/>
-        </w:rPr>
-        <w:fldChar w:fldCharType="begin"/>
-      </w:r>
-      <w:r>
-        <w:rPr>
-          <w:noProof/>
-        </w:rPr>
-        <w:instrText xml:space="preserve"> HYPERLINK \l "_Toc22028258" </w:instrText>
-      </w:r>
-      <w:ins w:id="38" w:author="rolf" w:date="2020-02-15T20:48:00Z">
-        <w:r>
-          <w:rPr>
+      <w:hyperlink w:anchor="_Toc22028258" w:history="1">
+        <w:r>
+          <w:rPr>
+            <w:rStyle w:val="Hyperlink"/>
             <w:noProof/>
-          </w:rPr>
-        </w:r>
-      </w:ins>
-      <w:r>
-        <w:rPr>
-          <w:noProof/>
-        </w:rPr>
-        <w:fldChar w:fldCharType="separate"/>
-      </w:r>
-      <w:r>
-        <w:rPr>
-          <w:rStyle w:val="Hyperlink"/>
-          <w:noProof/>
-          <w:lang w:val="en-US"/>
-        </w:rPr>
-        <w:t>1.1</w:t>
-      </w:r>
-      <w:r>
-        <w:rPr>
-          <w:rFonts w:asciiTheme="minorHAnsi" w:eastAsiaTheme="minorEastAsia" w:hAnsiTheme="minorHAnsi" w:cstheme="minorBidi"/>
-          <w:noProof/>
-          <w:lang w:eastAsia="de-DE"/>
-        </w:rPr>
-        <w:tab/>
-      </w:r>
-      <w:r>
-        <w:rPr>
-          <w:rStyle w:val="Hyperlink"/>
-          <w:noProof/>
-          <w:lang w:val="en-US"/>
-        </w:rPr>
-        <w:t>Project Authors and Contributors</w:t>
-      </w:r>
-      <w:r>
-        <w:rPr>
-          <w:noProof/>
-          <w:webHidden/>
-        </w:rPr>
-        <w:tab/>
-      </w:r>
-      <w:r>
-        <w:rPr>
-          <w:noProof/>
-          <w:webHidden/>
-        </w:rPr>
-        <w:fldChar w:fldCharType="begin"/>
-      </w:r>
-      <w:r>
-        <w:rPr>
-          <w:noProof/>
-          <w:webHidden/>
-        </w:rPr>
-        <w:instrText xml:space="preserve"> PAGEREF _Toc22028258 \h </w:instrText>
-      </w:r>
-      <w:r>
-        <w:rPr>
-          <w:noProof/>
-          <w:webHidden/>
-        </w:rPr>
-      </w:r>
-      <w:r>
-        <w:rPr>
-          <w:noProof/>
-          <w:webHidden/>
-        </w:rPr>
-        <w:fldChar w:fldCharType="separate"/>
-      </w:r>
-      <w:r>
-        <w:rPr>
-          <w:noProof/>
-          <w:webHidden/>
-        </w:rPr>
-        <w:t>3</w:t>
-      </w:r>
-      <w:r>
-        <w:rPr>
-          <w:noProof/>
-          <w:webHidden/>
-        </w:rPr>
-        <w:fldChar w:fldCharType="end"/>
-      </w:r>
-      <w:r>
-        <w:rPr>
-          <w:noProof/>
-        </w:rPr>
-        <w:fldChar w:fldCharType="end"/>
-      </w:r>
+            <w:lang w:val="en-US"/>
+          </w:rPr>
+          <w:t>1.1</w:t>
+        </w:r>
+        <w:r>
+          <w:rPr>
+            <w:rFonts w:asciiTheme="minorHAnsi" w:eastAsiaTheme="minorEastAsia" w:hAnsiTheme="minorHAnsi" w:cstheme="minorBidi"/>
+            <w:noProof/>
+            <w:lang w:eastAsia="de-DE"/>
+          </w:rPr>
+          <w:tab/>
+        </w:r>
+        <w:r>
+          <w:rPr>
+            <w:rStyle w:val="Hyperlink"/>
+            <w:noProof/>
+            <w:lang w:val="en-US"/>
+          </w:rPr>
+          <w:t>Project Authors and Contributors</w:t>
+        </w:r>
+        <w:r>
+          <w:rPr>
+            <w:noProof/>
+            <w:webHidden/>
+          </w:rPr>
+          <w:tab/>
+        </w:r>
+        <w:r>
+          <w:rPr>
+            <w:noProof/>
+            <w:webHidden/>
+          </w:rPr>
+          <w:fldChar w:fldCharType="begin"/>
+        </w:r>
+        <w:r>
+          <w:rPr>
+            <w:noProof/>
+            <w:webHidden/>
+          </w:rPr>
+          <w:instrText xml:space="preserve"> PAGEREF _Toc22028258 \h </w:instrText>
+        </w:r>
+        <w:r>
+          <w:rPr>
+            <w:noProof/>
+            <w:webHidden/>
+          </w:rPr>
+        </w:r>
+        <w:r>
+          <w:rPr>
+            <w:noProof/>
+            <w:webHidden/>
+          </w:rPr>
+          <w:fldChar w:fldCharType="separate"/>
+        </w:r>
+        <w:r>
+          <w:rPr>
+            <w:noProof/>
+            <w:webHidden/>
+          </w:rPr>
+          <w:t>3</w:t>
+        </w:r>
+        <w:r>
+          <w:rPr>
+            <w:noProof/>
+            <w:webHidden/>
+          </w:rPr>
+          <w:fldChar w:fldCharType="end"/>
+        </w:r>
+      </w:hyperlink>
     </w:p>
     <w:p>
       <w:pPr>
@@ -577,13 +548,6 @@
         </w:rPr>
         <w:instrText xml:space="preserve"> HYPERLINK \l "_Toc22028259" </w:instrText>
       </w:r>
-      <w:ins w:id="39" w:author="rolf" w:date="2020-02-15T20:48:00Z">
-        <w:r>
-          <w:rPr>
-            <w:noProof/>
-          </w:rPr>
-        </w:r>
-      </w:ins>
       <w:r>
         <w:rPr>
           <w:noProof/>
@@ -648,7 +612,7 @@
         </w:rPr>
         <w:fldChar w:fldCharType="separate"/>
       </w:r>
-      <w:ins w:id="40" w:author="rolf" w:date="2020-02-15T20:50:00Z">
+      <w:ins w:id="38" w:author="rolf" w:date="2020-02-22T10:03:00Z">
         <w:r>
           <w:rPr>
             <w:noProof/>
@@ -657,7 +621,7 @@
           <w:t>4</w:t>
         </w:r>
       </w:ins>
-      <w:del w:id="41" w:author="rolf" w:date="2020-02-15T20:48:00Z">
+      <w:del w:id="39" w:author="rolf" w:date="2020-02-15T20:48:00Z">
         <w:r>
           <w:rPr>
             <w:noProof/>
@@ -705,13 +669,6 @@
         </w:rPr>
         <w:instrText xml:space="preserve"> HYPERLINK \l "_Toc22028262" </w:instrText>
       </w:r>
-      <w:ins w:id="42" w:author="rolf" w:date="2020-02-15T20:48:00Z">
-        <w:r>
-          <w:rPr>
-            <w:noProof/>
-          </w:rPr>
-        </w:r>
-      </w:ins>
       <w:r>
         <w:rPr>
           <w:noProof/>
@@ -776,7 +733,7 @@
         </w:rPr>
         <w:fldChar w:fldCharType="separate"/>
       </w:r>
-      <w:ins w:id="43" w:author="rolf" w:date="2020-02-15T20:50:00Z">
+      <w:ins w:id="40" w:author="rolf" w:date="2020-02-22T10:03:00Z">
         <w:r>
           <w:rPr>
             <w:noProof/>
@@ -785,7 +742,7 @@
           <w:t>4</w:t>
         </w:r>
       </w:ins>
-      <w:del w:id="44" w:author="rolf" w:date="2020-02-15T20:48:00Z">
+      <w:del w:id="41" w:author="rolf" w:date="2020-02-15T20:48:00Z">
         <w:r>
           <w:rPr>
             <w:noProof/>
@@ -821,109 +778,80 @@
           <w:lang w:eastAsia="de-DE"/>
         </w:rPr>
       </w:pPr>
-      <w:r>
-        <w:rPr>
-          <w:noProof/>
-        </w:rPr>
-        <w:fldChar w:fldCharType="begin"/>
-      </w:r>
-      <w:r>
-        <w:rPr>
-          <w:noProof/>
-        </w:rPr>
-        <w:instrText xml:space="preserve"> HYPERLINK \l "_Toc22028263" </w:instrText>
-      </w:r>
-      <w:ins w:id="45" w:author="rolf" w:date="2020-02-15T20:48:00Z">
-        <w:r>
-          <w:rPr>
+      <w:hyperlink w:anchor="_Toc22028263" w:history="1">
+        <w:r>
+          <w:rPr>
+            <w:rStyle w:val="Hyperlink"/>
             <w:noProof/>
-          </w:rPr>
-        </w:r>
-      </w:ins>
-      <w:r>
-        <w:rPr>
-          <w:noProof/>
-        </w:rPr>
-        <w:fldChar w:fldCharType="separate"/>
-      </w:r>
-      <w:r>
-        <w:rPr>
-          <w:rStyle w:val="Hyperlink"/>
-          <w:noProof/>
-          <w:lang w:val="en-US"/>
-        </w:rPr>
-        <w:t>2.2</w:t>
-      </w:r>
-      <w:r>
-        <w:rPr>
-          <w:rFonts w:asciiTheme="minorHAnsi" w:eastAsiaTheme="minorEastAsia" w:hAnsiTheme="minorHAnsi" w:cstheme="minorBidi"/>
-          <w:noProof/>
-          <w:lang w:eastAsia="de-DE"/>
-        </w:rPr>
-        <w:tab/>
-      </w:r>
-      <w:r>
-        <w:rPr>
-          <w:rStyle w:val="Hyperlink"/>
-          <w:noProof/>
-          <w:lang w:val="en-US"/>
-        </w:rPr>
-        <w:t>Changes in version 0.6.0 (August 2019)</w:t>
-      </w:r>
-      <w:r>
-        <w:rPr>
-          <w:noProof/>
-          <w:webHidden/>
-        </w:rPr>
-        <w:tab/>
-      </w:r>
-      <w:r>
-        <w:rPr>
-          <w:noProof/>
-          <w:webHidden/>
-        </w:rPr>
-        <w:fldChar w:fldCharType="begin"/>
-      </w:r>
-      <w:r>
-        <w:rPr>
-          <w:noProof/>
-          <w:webHidden/>
-        </w:rPr>
-        <w:instrText xml:space="preserve"> PAGEREF _Toc22028263 \h </w:instrText>
-      </w:r>
-      <w:r>
-        <w:rPr>
-          <w:noProof/>
-          <w:webHidden/>
-        </w:rPr>
-      </w:r>
-      <w:r>
-        <w:rPr>
-          <w:noProof/>
-          <w:webHidden/>
-        </w:rPr>
-        <w:fldChar w:fldCharType="separate"/>
-      </w:r>
-      <w:r>
-        <w:rPr>
-          <w:noProof/>
-          <w:webHidden/>
-        </w:rPr>
-        <w:t>4</w:t>
-      </w:r>
-      <w:r>
-        <w:rPr>
-          <w:noProof/>
-          <w:webHidden/>
-        </w:rPr>
-        <w:fldChar w:fldCharType="end"/>
-      </w:r>
-      <w:r>
-        <w:rPr>
-          <w:noProof/>
-        </w:rPr>
-        <w:fldChar w:fldCharType="end"/>
-      </w:r>
+            <w:lang w:val="en-US"/>
+          </w:rPr>
+          <w:t>2.2</w:t>
+        </w:r>
+        <w:r>
+          <w:rPr>
+            <w:rFonts w:asciiTheme="minorHAnsi" w:eastAsiaTheme="minorEastAsia" w:hAnsiTheme="minorHAnsi" w:cstheme="minorBidi"/>
+            <w:noProof/>
+            <w:lang w:eastAsia="de-DE"/>
+          </w:rPr>
+          <w:tab/>
+        </w:r>
+        <w:r>
+          <w:rPr>
+            <w:rStyle w:val="Hyperlink"/>
+            <w:noProof/>
+            <w:lang w:val="en-US"/>
+          </w:rPr>
+          <w:t>Changes in version 0.6.0 (August 2019)</w:t>
+        </w:r>
+        <w:r>
+          <w:rPr>
+            <w:noProof/>
+            <w:webHidden/>
+          </w:rPr>
+          <w:tab/>
+        </w:r>
+        <w:r>
+          <w:rPr>
+            <w:noProof/>
+            <w:webHidden/>
+          </w:rPr>
+          <w:fldChar w:fldCharType="begin"/>
+        </w:r>
+        <w:r>
+          <w:rPr>
+            <w:noProof/>
+            <w:webHidden/>
+          </w:rPr>
+          <w:instrText xml:space="preserve"> PAGEREF _Toc22028263 \h </w:instrText>
+        </w:r>
+        <w:r>
+          <w:rPr>
+            <w:noProof/>
+            <w:webHidden/>
+          </w:rPr>
+        </w:r>
+        <w:r>
+          <w:rPr>
+            <w:noProof/>
+            <w:webHidden/>
+          </w:rPr>
+          <w:fldChar w:fldCharType="separate"/>
+        </w:r>
+        <w:r>
+          <w:rPr>
+            <w:noProof/>
+            <w:webHidden/>
+          </w:rPr>
+          <w:t>4</w:t>
+        </w:r>
+        <w:r>
+          <w:rPr>
+            <w:noProof/>
+            <w:webHidden/>
+          </w:rPr>
+          <w:fldChar w:fldCharType="end"/>
+        </w:r>
+      </w:hyperlink>
     </w:p>
     <w:p>
       <w:pPr>
@@ -938,109 +866,80 @@
           <w:lang w:eastAsia="de-DE"/>
         </w:rPr>
       </w:pPr>
-      <w:r>
-        <w:rPr>
-          <w:noProof/>
-        </w:rPr>
-        <w:fldChar w:fldCharType="begin"/>
-      </w:r>
-      <w:r>
-        <w:rPr>
-          <w:noProof/>
-        </w:rPr>
-        <w:instrText xml:space="preserve"> HYPERLINK \l "_Toc22028264" </w:instrText>
-      </w:r>
-      <w:ins w:id="46" w:author="rolf" w:date="2020-02-15T20:48:00Z">
-        <w:r>
-          <w:rPr>
+      <w:hyperlink w:anchor="_Toc22028264" w:history="1">
+        <w:r>
+          <w:rPr>
+            <w:rStyle w:val="Hyperlink"/>
             <w:noProof/>
-          </w:rPr>
-        </w:r>
-      </w:ins>
-      <w:r>
-        <w:rPr>
-          <w:noProof/>
-        </w:rPr>
-        <w:fldChar w:fldCharType="separate"/>
-      </w:r>
-      <w:r>
-        <w:rPr>
-          <w:rStyle w:val="Hyperlink"/>
-          <w:noProof/>
-          <w:lang w:val="en-US"/>
-        </w:rPr>
-        <w:t>2.3</w:t>
-      </w:r>
-      <w:r>
-        <w:rPr>
-          <w:rFonts w:asciiTheme="minorHAnsi" w:eastAsiaTheme="minorEastAsia" w:hAnsiTheme="minorHAnsi" w:cstheme="minorBidi"/>
-          <w:noProof/>
-          <w:lang w:eastAsia="de-DE"/>
-        </w:rPr>
-        <w:tab/>
-      </w:r>
-      <w:r>
-        <w:rPr>
-          <w:rStyle w:val="Hyperlink"/>
-          <w:noProof/>
-          <w:lang w:val="en-US"/>
-        </w:rPr>
-        <w:t>Initial release 0.5.0 (May 2019)</w:t>
-      </w:r>
-      <w:r>
-        <w:rPr>
-          <w:noProof/>
-          <w:webHidden/>
-        </w:rPr>
-        <w:tab/>
-      </w:r>
-      <w:r>
-        <w:rPr>
-          <w:noProof/>
-          <w:webHidden/>
-        </w:rPr>
-        <w:fldChar w:fldCharType="begin"/>
-      </w:r>
-      <w:r>
-        <w:rPr>
-          <w:noProof/>
-          <w:webHidden/>
-        </w:rPr>
-        <w:instrText xml:space="preserve"> PAGEREF _Toc22028264 \h </w:instrText>
-      </w:r>
-      <w:r>
-        <w:rPr>
-          <w:noProof/>
-          <w:webHidden/>
-        </w:rPr>
-      </w:r>
-      <w:r>
-        <w:rPr>
-          <w:noProof/>
-          <w:webHidden/>
-        </w:rPr>
-        <w:fldChar w:fldCharType="separate"/>
-      </w:r>
-      <w:r>
-        <w:rPr>
-          <w:noProof/>
-          <w:webHidden/>
-        </w:rPr>
-        <w:t>4</w:t>
-      </w:r>
-      <w:r>
-        <w:rPr>
-          <w:noProof/>
-          <w:webHidden/>
-        </w:rPr>
-        <w:fldChar w:fldCharType="end"/>
-      </w:r>
-      <w:r>
-        <w:rPr>
-          <w:noProof/>
-        </w:rPr>
-        <w:fldChar w:fldCharType="end"/>
-      </w:r>
+            <w:lang w:val="en-US"/>
+          </w:rPr>
+          <w:t>2.3</w:t>
+        </w:r>
+        <w:r>
+          <w:rPr>
+            <w:rFonts w:asciiTheme="minorHAnsi" w:eastAsiaTheme="minorEastAsia" w:hAnsiTheme="minorHAnsi" w:cstheme="minorBidi"/>
+            <w:noProof/>
+            <w:lang w:eastAsia="de-DE"/>
+          </w:rPr>
+          <w:tab/>
+        </w:r>
+        <w:r>
+          <w:rPr>
+            <w:rStyle w:val="Hyperlink"/>
+            <w:noProof/>
+            <w:lang w:val="en-US"/>
+          </w:rPr>
+          <w:t>Initial release 0.5.0 (May 2019)</w:t>
+        </w:r>
+        <w:r>
+          <w:rPr>
+            <w:noProof/>
+            <w:webHidden/>
+          </w:rPr>
+          <w:tab/>
+        </w:r>
+        <w:r>
+          <w:rPr>
+            <w:noProof/>
+            <w:webHidden/>
+          </w:rPr>
+          <w:fldChar w:fldCharType="begin"/>
+        </w:r>
+        <w:r>
+          <w:rPr>
+            <w:noProof/>
+            <w:webHidden/>
+          </w:rPr>
+          <w:instrText xml:space="preserve"> PAGEREF _Toc22028264 \h </w:instrText>
+        </w:r>
+        <w:r>
+          <w:rPr>
+            <w:noProof/>
+            <w:webHidden/>
+          </w:rPr>
+        </w:r>
+        <w:r>
+          <w:rPr>
+            <w:noProof/>
+            <w:webHidden/>
+          </w:rPr>
+          <w:fldChar w:fldCharType="separate"/>
+        </w:r>
+        <w:r>
+          <w:rPr>
+            <w:noProof/>
+            <w:webHidden/>
+          </w:rPr>
+          <w:t>4</w:t>
+        </w:r>
+        <w:r>
+          <w:rPr>
+            <w:noProof/>
+            <w:webHidden/>
+          </w:rPr>
+          <w:fldChar w:fldCharType="end"/>
+        </w:r>
+      </w:hyperlink>
     </w:p>
     <w:p>
       <w:pPr>
@@ -1055,109 +954,80 @@
           <w:lang w:eastAsia="de-DE"/>
         </w:rPr>
       </w:pPr>
-      <w:r>
-        <w:rPr>
-          <w:noProof/>
-        </w:rPr>
-        <w:fldChar w:fldCharType="begin"/>
-      </w:r>
-      <w:r>
-        <w:rPr>
-          <w:noProof/>
-        </w:rPr>
-        <w:instrText xml:space="preserve"> HYPERLINK \l "_Toc22028265" </w:instrText>
-      </w:r>
-      <w:ins w:id="47" w:author="rolf" w:date="2020-02-15T20:48:00Z">
-        <w:r>
-          <w:rPr>
+      <w:hyperlink w:anchor="_Toc22028265" w:history="1">
+        <w:r>
+          <w:rPr>
+            <w:rStyle w:val="Hyperlink"/>
             <w:noProof/>
-       